--- a/doc/minutes-from-meetings/ufal-umr-meeting-minutes.docx
+++ b/doc/minutes-from-meetings/ufal-umr-meeting-minutes.docx
@@ -7,6 +7,117 @@
         <w:pStyle w:val="Nadpis1"/>
       </w:pPr>
       <w:r>
+        <w:t>Next meetings</w:t>
+      </w:r>
+    </w:p>
+    <w:p>
+      <w:r>
+        <w:t xml:space="preserve">31/7 </w:t>
+      </w:r>
+      <w:r>
+        <w:rPr>
+          <w:highlight w:val="yellow"/>
+        </w:rPr>
+        <w:t>14:00</w:t>
+      </w:r>
+      <w:r>
+        <w:t xml:space="preserve"> (Zdeňka+, JH +, Cris+, </w:t>
+      </w:r>
+      <w:proofErr w:type="spellStart"/>
+      <w:r>
+        <w:t>Markéta</w:t>
+      </w:r>
+      <w:proofErr w:type="spellEnd"/>
+      <w:r>
+        <w:t xml:space="preserve"> +, </w:t>
+      </w:r>
+      <w:proofErr w:type="spellStart"/>
+      <w:r>
+        <w:t>Míša</w:t>
+      </w:r>
+      <w:proofErr w:type="spellEnd"/>
+      <w:r>
+        <w:t xml:space="preserve"> +, Eva +, Dan -, Šárka -, Federica –</w:t>
+      </w:r>
+    </w:p>
+    <w:p>
+      <w:r>
+        <w:t>21/8 – 13:00 (Federica – zoom, Cris +, Zdeňka +</w:t>
+      </w:r>
+      <w:proofErr w:type="gramStart"/>
+      <w:r>
+        <w:t>?,</w:t>
+      </w:r>
+      <w:proofErr w:type="gramEnd"/>
+      <w:r>
+        <w:t xml:space="preserve"> JH in China – zoom +?, Eva ?, Dan +, </w:t>
+      </w:r>
+      <w:proofErr w:type="spellStart"/>
+      <w:r>
+        <w:t>Míša</w:t>
+      </w:r>
+      <w:proofErr w:type="spellEnd"/>
+      <w:r>
+        <w:t xml:space="preserve"> +/zoom, Šárka ?)</w:t>
+      </w:r>
+    </w:p>
+    <w:p>
+      <w:r>
+        <w:t xml:space="preserve">28/8 – 13:00 (Zdeňka +, JH +, Cris -, Dan +, Federica +, </w:t>
+      </w:r>
+      <w:proofErr w:type="gramStart"/>
+      <w:r>
+        <w:t>Eva ?</w:t>
+      </w:r>
+      <w:proofErr w:type="gramEnd"/>
+      <w:r>
+        <w:t>, Šárka ?)</w:t>
+      </w:r>
+    </w:p>
+    <w:p>
+      <w:pPr>
+        <w:pStyle w:val="Nadpis1"/>
+      </w:pPr>
+      <w:r>
+        <w:t xml:space="preserve">Meeting 2023-07-24 (Dan, </w:t>
+      </w:r>
+      <w:r>
+        <w:rPr>
+          <w:lang w:val="cs-CZ"/>
+        </w:rPr>
+        <w:t>Mišo</w:t>
+      </w:r>
+      <w:r>
+        <w:t xml:space="preserve">, Eva, </w:t>
+      </w:r>
+      <w:r>
+        <w:rPr>
+          <w:lang w:val="cs-CZ"/>
+        </w:rPr>
+        <w:t>Markéta</w:t>
+      </w:r>
+      <w:r>
+        <w:t>, Federica)</w:t>
+      </w:r>
+    </w:p>
+    <w:p>
+      <w:pPr>
+        <w:rPr>
+          <w:lang w:val="cs-CZ"/>
+        </w:rPr>
+      </w:pPr>
+      <w:r>
+        <w:rPr>
+          <w:lang w:val="cs-CZ"/>
+        </w:rPr>
+        <w:t>Markéta zapisuje.</w:t>
+      </w:r>
+    </w:p>
+    <w:p>
+      <w:pPr>
+        <w:pStyle w:val="Nadpis1"/>
+      </w:pPr>
+      <w:r>
         <w:t>Meeting 2023</w:t>
       </w:r>
       <w:r>
@@ -19,31 +130,12 @@
         <w:t>-</w:t>
       </w:r>
       <w:r>
-        <w:t xml:space="preserve">17 (Federica, </w:t>
-      </w:r>
-      <w:proofErr w:type="spellStart"/>
-      <w:r>
-        <w:t>Cris</w:t>
-      </w:r>
-      <w:proofErr w:type="spellEnd"/>
-      <w:r>
-        <w:t xml:space="preserve">, </w:t>
-      </w:r>
-      <w:proofErr w:type="spellStart"/>
-      <w:r>
-        <w:t>Zdeňka</w:t>
-      </w:r>
-      <w:proofErr w:type="spellEnd"/>
-      <w:r>
-        <w:t xml:space="preserve">, Eva F., JH, Dan, </w:t>
-      </w:r>
-      <w:proofErr w:type="spellStart"/>
-      <w:r>
-        <w:t>Šárka</w:t>
-      </w:r>
-      <w:proofErr w:type="spellEnd"/>
-      <w:r>
-        <w:t>, Michal)</w:t>
+        <w:t>17 (Federica, Cris</w:t>
+      </w:r>
+      <w:bookmarkStart w:id="0" w:name="_GoBack"/>
+      <w:bookmarkEnd w:id="0"/>
+      <w:r>
+        <w:t>, Zdeňka, Eva F., JH, Dan, Šárka, Michal)</w:t>
       </w:r>
     </w:p>
     <w:p/>
@@ -332,6 +424,7 @@
     <w:p/>
     <w:p>
       <w:r>
+        <w:lastRenderedPageBreak/>
         <w:t xml:space="preserve">Dan: </w:t>
       </w:r>
       <w:r>
@@ -414,7 +507,6 @@
         </w:numPr>
       </w:pPr>
       <w:r>
-        <w:lastRenderedPageBreak/>
         <w:t>In the UMR representation it would be different (modification – event / predicate)</w:t>
       </w:r>
     </w:p>
@@ -544,15 +636,8 @@
     </w:p>
     <w:p/>
     <w:p>
-      <w:bookmarkStart w:id="0" w:name="_GoBack"/>
-      <w:bookmarkEnd w:id="0"/>
-      <w:proofErr w:type="spellStart"/>
-      <w:r>
-        <w:t>Zdeňka</w:t>
-      </w:r>
-      <w:proofErr w:type="spellEnd"/>
-      <w:r>
-        <w:t xml:space="preserve">: </w:t>
+      <w:r>
+        <w:t xml:space="preserve">Zdeňka: </w:t>
       </w:r>
       <w:r>
         <w:rPr>
@@ -577,13 +662,8 @@
       </w:r>
     </w:p>
     <w:p>
-      <w:proofErr w:type="spellStart"/>
-      <w:r>
-        <w:t>Zdeňka</w:t>
-      </w:r>
-      <w:proofErr w:type="spellEnd"/>
-      <w:r>
-        <w:t>: could we join internal Bolder etc. meeting?</w:t>
+      <w:r>
+        <w:t>Zdeňka: could we join internal Bolder etc. meeting?</w:t>
       </w:r>
     </w:p>
     <w:p/>
@@ -715,6 +795,7 @@
         </w:numPr>
       </w:pPr>
       <w:r>
+        <w:lastRenderedPageBreak/>
         <w:t>Presentation of a part of the annotation (Estonian file, Latin by Federica…)</w:t>
       </w:r>
     </w:p>
@@ -733,20 +814,19 @@
     <w:p/>
     <w:p>
       <w:pPr>
-        <w:rPr>
-          <w:b/>
-        </w:rPr>
-      </w:pPr>
-      <w:r>
-        <w:rPr>
-          <w:b/>
-        </w:rPr>
-        <w:t>Next meetings:</w:t>
-      </w:r>
-    </w:p>
-    <w:p>
-      <w:r>
-        <w:t>24/7 13:00 (</w:t>
+        <w:pStyle w:val="Nadpis1"/>
+      </w:pPr>
+      <w:r>
+        <w:t xml:space="preserve">Meeting </w:t>
+      </w:r>
+      <w:r>
+        <w:t>2023</w:t>
+      </w:r>
+      <w:r>
+        <w:t>-07-10</w:t>
+      </w:r>
+      <w:r>
+        <w:t xml:space="preserve"> (</w:t>
       </w:r>
       <w:proofErr w:type="spellStart"/>
       <w:r>
@@ -754,246 +834,10 @@
       </w:r>
       <w:proofErr w:type="spellEnd"/>
       <w:r>
-        <w:t xml:space="preserve"> +, Dan +, Federica +, </w:t>
-      </w:r>
-      <w:proofErr w:type="spellStart"/>
-      <w:r>
-        <w:t>Cris</w:t>
-      </w:r>
-      <w:proofErr w:type="spellEnd"/>
-      <w:r>
-        <w:t xml:space="preserve"> +, </w:t>
-      </w:r>
-      <w:proofErr w:type="spellStart"/>
-      <w:r>
-        <w:t>Míša</w:t>
-      </w:r>
-      <w:proofErr w:type="spellEnd"/>
-      <w:r>
-        <w:t xml:space="preserve"> +, Eva F +, </w:t>
-      </w:r>
-      <w:proofErr w:type="spellStart"/>
-      <w:proofErr w:type="gramStart"/>
-      <w:r>
-        <w:t>Zdeňka</w:t>
-      </w:r>
-      <w:proofErr w:type="spellEnd"/>
-      <w:r>
-        <w:t xml:space="preserve"> ?</w:t>
-      </w:r>
-      <w:proofErr w:type="gramEnd"/>
-      <w:r>
-        <w:t xml:space="preserve"> – zoom</w:t>
-      </w:r>
-      <w:proofErr w:type="gramStart"/>
-      <w:r>
-        <w:t>?,</w:t>
-      </w:r>
-      <w:proofErr w:type="gramEnd"/>
-      <w:r>
-        <w:t xml:space="preserve"> JH -, no zoom)</w:t>
-      </w:r>
-    </w:p>
-    <w:p>
-      <w:r>
-        <w:t xml:space="preserve">31/7 </w:t>
-      </w:r>
-      <w:r>
-        <w:rPr>
-          <w:highlight w:val="yellow"/>
-        </w:rPr>
-        <w:t>14:00</w:t>
-      </w:r>
-      <w:r>
-        <w:t xml:space="preserve"> (</w:t>
-      </w:r>
-      <w:proofErr w:type="spellStart"/>
-      <w:r>
-        <w:t>Zdeňka</w:t>
-      </w:r>
-      <w:proofErr w:type="spellEnd"/>
-      <w:r>
-        <w:t xml:space="preserve">+, JH +, </w:t>
-      </w:r>
-      <w:proofErr w:type="spellStart"/>
-      <w:r>
-        <w:t>Cris</w:t>
-      </w:r>
-      <w:proofErr w:type="spellEnd"/>
-      <w:r>
-        <w:t xml:space="preserve">+, </w:t>
-      </w:r>
-      <w:proofErr w:type="spellStart"/>
-      <w:r>
-        <w:t>Markéta</w:t>
-      </w:r>
-      <w:proofErr w:type="spellEnd"/>
-      <w:r>
-        <w:t xml:space="preserve"> +</w:t>
-      </w:r>
-      <w:proofErr w:type="gramStart"/>
-      <w:r>
-        <w:t>?,</w:t>
-      </w:r>
-      <w:proofErr w:type="gramEnd"/>
-      <w:r>
-        <w:t xml:space="preserve"> </w:t>
-      </w:r>
-      <w:proofErr w:type="spellStart"/>
-      <w:r>
-        <w:t>Míša</w:t>
-      </w:r>
-      <w:proofErr w:type="spellEnd"/>
-      <w:r>
-        <w:t xml:space="preserve"> +, Eva +, Dan -, </w:t>
-      </w:r>
-      <w:proofErr w:type="spellStart"/>
-      <w:r>
-        <w:t>Šárka</w:t>
-      </w:r>
-      <w:proofErr w:type="spellEnd"/>
-      <w:r>
-        <w:t xml:space="preserve"> -, Federica –</w:t>
-      </w:r>
-    </w:p>
-    <w:p>
-      <w:r>
-        <w:t xml:space="preserve">21/8 – 13:00 (Federica – zoom, </w:t>
-      </w:r>
-      <w:proofErr w:type="spellStart"/>
-      <w:r>
-        <w:t>Cris</w:t>
-      </w:r>
-      <w:proofErr w:type="spellEnd"/>
-      <w:r>
-        <w:t xml:space="preserve"> +, </w:t>
-      </w:r>
-      <w:proofErr w:type="spellStart"/>
-      <w:r>
-        <w:t>Zdeňka</w:t>
-      </w:r>
-      <w:proofErr w:type="spellEnd"/>
-      <w:r>
-        <w:t xml:space="preserve"> +</w:t>
-      </w:r>
-      <w:proofErr w:type="gramStart"/>
-      <w:r>
-        <w:t>?,</w:t>
-      </w:r>
-      <w:proofErr w:type="gramEnd"/>
-      <w:r>
-        <w:t xml:space="preserve"> JH in China – zoom +?, Eva ?, Dan +, </w:t>
-      </w:r>
-      <w:proofErr w:type="spellStart"/>
-      <w:r>
-        <w:t>Míša</w:t>
-      </w:r>
-      <w:proofErr w:type="spellEnd"/>
-      <w:r>
-        <w:t xml:space="preserve"> +/zoom, </w:t>
-      </w:r>
-      <w:proofErr w:type="spellStart"/>
-      <w:r>
-        <w:t>Šárka</w:t>
-      </w:r>
-      <w:proofErr w:type="spellEnd"/>
-      <w:r>
-        <w:t xml:space="preserve"> ?)</w:t>
-      </w:r>
-    </w:p>
-    <w:p>
-      <w:r>
-        <w:t>28/8 – 13:00 (</w:t>
-      </w:r>
-      <w:proofErr w:type="spellStart"/>
-      <w:r>
-        <w:t>Zdeňka</w:t>
-      </w:r>
-      <w:proofErr w:type="spellEnd"/>
-      <w:r>
-        <w:t xml:space="preserve"> +, JH +, </w:t>
-      </w:r>
-      <w:proofErr w:type="spellStart"/>
-      <w:r>
-        <w:t>Cris</w:t>
-      </w:r>
-      <w:proofErr w:type="spellEnd"/>
-      <w:r>
-        <w:t xml:space="preserve"> -, Dan +, Federica +, </w:t>
-      </w:r>
-      <w:proofErr w:type="gramStart"/>
-      <w:r>
-        <w:t>Eva ?</w:t>
-      </w:r>
-      <w:proofErr w:type="gramEnd"/>
-      <w:r>
-        <w:t xml:space="preserve">, </w:t>
-      </w:r>
-      <w:proofErr w:type="spellStart"/>
-      <w:r>
-        <w:t>Šárka</w:t>
-      </w:r>
-      <w:proofErr w:type="spellEnd"/>
-      <w:r>
-        <w:t xml:space="preserve"> ?)</w:t>
-      </w:r>
-    </w:p>
-    <w:p>
-      <w:r>
-        <w:br w:type="page"/>
-      </w:r>
-    </w:p>
-    <w:p>
-      <w:pPr>
-        <w:pStyle w:val="Nadpis1"/>
-      </w:pPr>
-      <w:r>
-        <w:lastRenderedPageBreak/>
-        <w:t xml:space="preserve">Meeting </w:t>
-      </w:r>
-      <w:r>
-        <w:t>2023</w:t>
-      </w:r>
-      <w:r>
-        <w:t>-07-10</w:t>
-      </w:r>
-      <w:r>
-        <w:t xml:space="preserve"> (</w:t>
-      </w:r>
-      <w:proofErr w:type="spellStart"/>
-      <w:r>
-        <w:t>Markéta</w:t>
-      </w:r>
-      <w:proofErr w:type="spellEnd"/>
-      <w:r>
-        <w:t xml:space="preserve">, Dan, </w:t>
-      </w:r>
-      <w:proofErr w:type="spellStart"/>
-      <w:r>
-        <w:t>Zdeňka</w:t>
-      </w:r>
-      <w:proofErr w:type="spellEnd"/>
-      <w:r>
-        <w:t xml:space="preserve">, Federica, </w:t>
-      </w:r>
-      <w:proofErr w:type="spellStart"/>
-      <w:r>
-        <w:t>C</w:t>
-      </w:r>
-      <w:r>
-        <w:t>ris</w:t>
-      </w:r>
-      <w:proofErr w:type="spellEnd"/>
-      <w:r>
-        <w:t xml:space="preserve">, </w:t>
-      </w:r>
-      <w:proofErr w:type="spellStart"/>
-      <w:r>
-        <w:t>Šárka</w:t>
-      </w:r>
-      <w:proofErr w:type="spellEnd"/>
-      <w:r>
-        <w:t>)</w:t>
+        <w:t>, Dan, Zdeňka, Federica, C</w:t>
+      </w:r>
+      <w:r>
+        <w:t>ris, Šárka)</w:t>
       </w:r>
     </w:p>
     <w:p>
@@ -1233,13 +1077,8 @@
           <w:numId w:val="1"/>
         </w:numPr>
       </w:pPr>
-      <w:proofErr w:type="spellStart"/>
-      <w:r>
-        <w:t>Zdeňka</w:t>
-      </w:r>
-      <w:proofErr w:type="spellEnd"/>
-      <w:r>
-        <w:t xml:space="preserve">: we can ask </w:t>
+      <w:r>
+        <w:t xml:space="preserve">Zdeňka: we can ask </w:t>
       </w:r>
       <w:proofErr w:type="spellStart"/>
       <w:r>

--- a/doc/minutes-from-meetings/ufal-umr-meeting-minutes.docx
+++ b/doc/minutes-from-meetings/ufal-umr-meeting-minutes.docx
@@ -21,192 +21,1547 @@
         <w:t>14:00</w:t>
       </w:r>
       <w:r>
-        <w:t xml:space="preserve"> (Zdeňka+, JH +, Cris+, </w:t>
+        <w:t xml:space="preserve"> (Zdeňka+, JH +, Cris</w:t>
+      </w:r>
+      <w:r>
+        <w:t>tina</w:t>
+      </w:r>
+      <w:r>
+        <w:t>+, Markéta +, Míša +, Eva +, Dan -, Šárka -, Federica –</w:t>
+      </w:r>
+    </w:p>
+    <w:p>
+      <w:r>
+        <w:t>21/8 – 13:00 (Federica – zoom, Cris</w:t>
+      </w:r>
+      <w:r>
+        <w:t>tina</w:t>
+      </w:r>
+      <w:r>
+        <w:t xml:space="preserve"> +, Zdeňka +</w:t>
+      </w:r>
+      <w:proofErr w:type="gramStart"/>
+      <w:r>
+        <w:t>?,</w:t>
+      </w:r>
+      <w:proofErr w:type="gramEnd"/>
+      <w:r>
+        <w:t xml:space="preserve"> JH in China – zoom +?, Eva ?, Dan +, Míša +/zoom, Šárka ?)</w:t>
+      </w:r>
+    </w:p>
+    <w:p>
+      <w:r>
+        <w:t>28/8 – 13:00 (Zdeňka +, JH +, Cris</w:t>
+      </w:r>
+      <w:r>
+        <w:t>tina</w:t>
+      </w:r>
+      <w:r>
+        <w:t xml:space="preserve"> -, Dan +, Federica +, </w:t>
+      </w:r>
+      <w:proofErr w:type="gramStart"/>
+      <w:r>
+        <w:t>Eva ?</w:t>
+      </w:r>
+      <w:proofErr w:type="gramEnd"/>
+      <w:r>
+        <w:t>, Šárka ?)</w:t>
+      </w:r>
+    </w:p>
+    <w:p>
+      <w:pPr>
+        <w:pStyle w:val="Nadpis1"/>
+      </w:pPr>
+      <w:r>
+        <w:t xml:space="preserve">Meeting 2023-07-24 (Dan, </w:t>
+      </w:r>
+      <w:r>
+        <w:rPr>
+          <w:lang w:val="cs-CZ"/>
+        </w:rPr>
+        <w:t>Michal</w:t>
+      </w:r>
+      <w:r>
+        <w:t xml:space="preserve">, Eva, </w:t>
+      </w:r>
+      <w:r>
+        <w:rPr>
+          <w:lang w:val="cs-CZ"/>
+        </w:rPr>
+        <w:t>Markéta</w:t>
+      </w:r>
+      <w:r>
+        <w:t>, Federica)</w:t>
+      </w:r>
+    </w:p>
+    <w:p>
+      <w:pPr>
+        <w:rPr>
+          <w:b/>
+        </w:rPr>
+      </w:pPr>
+    </w:p>
+    <w:p>
+      <w:pPr>
+        <w:rPr>
+          <w:b/>
+        </w:rPr>
+      </w:pPr>
+      <w:r>
+        <w:rPr>
+          <w:b/>
+        </w:rPr>
+        <w:t>AMR guidelines</w:t>
+      </w:r>
+    </w:p>
+    <w:p>
+      <w:r>
+        <w:t xml:space="preserve">We should consult also </w:t>
+      </w:r>
+      <w:r>
+        <w:rPr>
+          <w:b/>
+          <w:i/>
+        </w:rPr>
+        <w:t>AMR</w:t>
+      </w:r>
+      <w:r>
+        <w:t xml:space="preserve"> guidelines!</w:t>
+      </w:r>
+    </w:p>
+    <w:p>
+      <w:pPr>
+        <w:ind w:firstLine="708"/>
+      </w:pPr>
+      <w:hyperlink r:id="rId6" w:history="1">
+        <w:r>
+          <w:rPr>
+            <w:rStyle w:val="Hypertextovodkaz"/>
+          </w:rPr>
+          <w:t>https://github.com/amrisi/amr-guidelines/blob/master/amr.md</w:t>
+        </w:r>
+      </w:hyperlink>
+    </w:p>
+    <w:p>
+      <w:r>
+        <w:t>Frame Files</w:t>
+      </w:r>
+      <w:r>
+        <w:t xml:space="preserve"> … </w:t>
       </w:r>
       <w:proofErr w:type="spellStart"/>
       <w:r>
-        <w:t>Markéta</w:t>
+        <w:t>PropBank</w:t>
       </w:r>
       <w:proofErr w:type="spellEnd"/>
       <w:r>
-        <w:t xml:space="preserve"> +, </w:t>
+        <w:t xml:space="preserve"> 3.4</w:t>
+      </w:r>
+      <w:r>
+        <w:t xml:space="preserve"> should be used</w:t>
+      </w:r>
+      <w:r>
+        <w:t xml:space="preserve"> </w:t>
+      </w:r>
+    </w:p>
+    <w:p>
+      <w:pPr>
+        <w:ind w:firstLine="708"/>
+      </w:pPr>
+      <w:hyperlink r:id="rId7" w:history="1">
+        <w:r>
+          <w:rPr>
+            <w:rStyle w:val="Hypertextovodkaz"/>
+          </w:rPr>
+          <w:t>http://propbank.github.io/v3.4.0/frames/index.html</w:t>
+        </w:r>
+      </w:hyperlink>
+    </w:p>
+    <w:p/>
+    <w:p>
+      <w:r>
+        <w:rPr>
+          <w:b/>
+        </w:rPr>
+        <w:t>Convertor from AMR</w:t>
+      </w:r>
+      <w:r>
+        <w:t>:</w:t>
+      </w:r>
+      <w:r>
+        <w:t xml:space="preserve"> </w:t>
+      </w:r>
+    </w:p>
+    <w:p>
+      <w:r>
+        <w:t>Michal</w:t>
+      </w:r>
+      <w:r>
+        <w:t>:</w:t>
+      </w:r>
+    </w:p>
+    <w:p>
+      <w:proofErr w:type="gramStart"/>
+      <w:r>
+        <w:rPr>
+          <w:b/>
+          <w:i/>
+        </w:rPr>
+        <w:t>r</w:t>
+      </w:r>
+      <w:r>
+        <w:rPr>
+          <w:b/>
+          <w:i/>
+        </w:rPr>
+        <w:t>elation</w:t>
+      </w:r>
+      <w:proofErr w:type="gramEnd"/>
+      <w:r>
+        <w:t xml:space="preserve"> </w:t>
+      </w:r>
+      <w:r>
+        <w:t xml:space="preserve">… relation </w:t>
+      </w:r>
+      <w:r>
+        <w:t>between two concepts (</w:t>
+      </w:r>
+      <w:r>
+        <w:t xml:space="preserve">UMR </w:t>
+      </w:r>
+      <w:r>
+        <w:t>nodes)</w:t>
+      </w:r>
+    </w:p>
+    <w:p>
+      <w:pPr>
+        <w:ind w:firstLine="708"/>
+      </w:pPr>
+      <w:proofErr w:type="gramStart"/>
+      <w:r>
+        <w:t>as</w:t>
+      </w:r>
+      <w:proofErr w:type="gramEnd"/>
+      <w:r>
+        <w:t>, e.g., :ARG0 is understood as a relation between the predicate and its participant</w:t>
+      </w:r>
+    </w:p>
+    <w:p>
+      <w:r>
+        <w:t xml:space="preserve">However, in UMR guidelines, </w:t>
+      </w:r>
+      <w:r>
+        <w:t>attributes and their values</w:t>
+      </w:r>
+      <w:r>
+        <w:t xml:space="preserve"> are also sometimes mentioned as relations</w:t>
+      </w:r>
+    </w:p>
+    <w:p>
+      <w:r>
+        <w:tab/>
+      </w:r>
+      <w:proofErr w:type="gramStart"/>
+      <w:r>
+        <w:t>as</w:t>
+      </w:r>
+      <w:proofErr w:type="gramEnd"/>
+      <w:r>
+        <w:t>, e.g., :polarity</w:t>
+      </w:r>
+    </w:p>
+    <w:p>
+      <w:r>
+        <w:sym w:font="Wingdings" w:char="F0E0"/>
+      </w:r>
+      <w:r>
+        <w:t xml:space="preserve"> </w:t>
+      </w:r>
+      <w:proofErr w:type="gramStart"/>
+      <w:r>
+        <w:t>consequences</w:t>
+      </w:r>
+      <w:proofErr w:type="gramEnd"/>
+      <w:r>
+        <w:t xml:space="preserve"> for </w:t>
       </w:r>
       <w:proofErr w:type="spellStart"/>
       <w:r>
-        <w:t>Míša</w:t>
+        <w:t>TrEd</w:t>
       </w:r>
       <w:proofErr w:type="spellEnd"/>
-      <w:r>
-        <w:t xml:space="preserve"> +, Eva +, Dan -, Šárka -, Federica –</w:t>
-      </w:r>
-    </w:p>
-    <w:p>
-      <w:r>
-        <w:t>21/8 – 13:00 (Federica – zoom, Cris +, Zdeňka +</w:t>
-      </w:r>
+    </w:p>
+    <w:p/>
+    <w:p>
       <w:proofErr w:type="gramStart"/>
       <w:r>
-        <w:t>?,</w:t>
+        <w:t>update</w:t>
       </w:r>
       <w:proofErr w:type="gramEnd"/>
       <w:r>
-        <w:t xml:space="preserve"> JH in China – zoom +?, Eva ?, Dan +, </w:t>
+        <w:t xml:space="preserve"> and plans:</w:t>
+      </w:r>
+    </w:p>
+    <w:p>
+      <w:pPr>
+        <w:pStyle w:val="Odstavecseseznamem"/>
+        <w:numPr>
+          <w:ilvl w:val="0"/>
+          <w:numId w:val="5"/>
+        </w:numPr>
+      </w:pPr>
+      <w:proofErr w:type="gramStart"/>
+      <w:r>
+        <w:t>work</w:t>
+      </w:r>
+      <w:proofErr w:type="gramEnd"/>
+      <w:r>
+        <w:t xml:space="preserve"> on PDT-to-UMR conversion, now it works :-)</w:t>
+      </w:r>
+    </w:p>
+    <w:p>
+      <w:pPr>
+        <w:pStyle w:val="Odstavecseseznamem"/>
+        <w:numPr>
+          <w:ilvl w:val="0"/>
+          <w:numId w:val="5"/>
+        </w:numPr>
+      </w:pPr>
+      <w:r>
+        <w:t xml:space="preserve">now work on </w:t>
       </w:r>
       <w:proofErr w:type="spellStart"/>
       <w:r>
-        <w:t>Míša</w:t>
+        <w:t>vizualization</w:t>
       </w:r>
       <w:proofErr w:type="spellEnd"/>
       <w:r>
-        <w:t xml:space="preserve"> +/zoom, Šárka ?)</w:t>
-      </w:r>
-    </w:p>
-    <w:p>
-      <w:r>
-        <w:t xml:space="preserve">28/8 – 13:00 (Zdeňka +, JH +, Cris -, Dan +, Federica +, </w:t>
-      </w:r>
+        <w:t xml:space="preserve"> in </w:t>
+      </w:r>
+      <w:proofErr w:type="spellStart"/>
+      <w:r>
+        <w:t>Tred</w:t>
+      </w:r>
+      <w:proofErr w:type="spellEnd"/>
+      <w:r>
+        <w:t xml:space="preserve"> (with Dan)</w:t>
+      </w:r>
+    </w:p>
+    <w:p>
+      <w:pPr>
+        <w:pStyle w:val="Odstavecseseznamem"/>
+        <w:numPr>
+          <w:ilvl w:val="0"/>
+          <w:numId w:val="5"/>
+        </w:numPr>
+      </w:pPr>
+      <w:r>
+        <w:t>plan: focus on coreference (as it leads to structural changes)</w:t>
+      </w:r>
+    </w:p>
+    <w:p>
+      <w:pPr>
+        <w:pStyle w:val="Odstavecseseznamem"/>
+        <w:numPr>
+          <w:ilvl w:val="0"/>
+          <w:numId w:val="5"/>
+        </w:numPr>
+      </w:pPr>
+      <w:r>
+        <w:t>plan: start with verbs</w:t>
+      </w:r>
+    </w:p>
+    <w:p>
+      <w:pPr>
+        <w:pStyle w:val="Odstavecseseznamem"/>
+        <w:numPr>
+          <w:ilvl w:val="0"/>
+          <w:numId w:val="5"/>
+        </w:numPr>
+      </w:pPr>
       <w:proofErr w:type="gramStart"/>
       <w:r>
-        <w:t>Eva ?</w:t>
+        <w:t>work</w:t>
       </w:r>
       <w:proofErr w:type="gramEnd"/>
       <w:r>
-        <w:t>, Šárka ?)</w:t>
-      </w:r>
-    </w:p>
-    <w:p>
-      <w:pPr>
-        <w:pStyle w:val="Nadpis1"/>
-      </w:pPr>
-      <w:r>
-        <w:t xml:space="preserve">Meeting 2023-07-24 (Dan, </w:t>
-      </w:r>
-      <w:r>
-        <w:rPr>
-          <w:lang w:val="cs-CZ"/>
-        </w:rPr>
-        <w:t>Mišo</w:t>
-      </w:r>
-      <w:r>
-        <w:t xml:space="preserve">, Eva, </w:t>
-      </w:r>
-      <w:r>
-        <w:rPr>
-          <w:lang w:val="cs-CZ"/>
-        </w:rPr>
-        <w:t>Markéta</w:t>
-      </w:r>
-      <w:r>
-        <w:t>, Federica)</w:t>
-      </w:r>
-    </w:p>
-    <w:p>
-      <w:pPr>
-        <w:rPr>
-          <w:lang w:val="cs-CZ"/>
-        </w:rPr>
-      </w:pPr>
-      <w:r>
-        <w:rPr>
-          <w:lang w:val="cs-CZ"/>
-        </w:rPr>
-        <w:t>Markéta zapisuje.</w:t>
-      </w:r>
-    </w:p>
-    <w:p>
-      <w:pPr>
-        <w:pStyle w:val="Nadpis1"/>
-      </w:pPr>
-      <w:r>
-        <w:t>Meeting 2023</w:t>
-      </w:r>
-      <w:r>
-        <w:t>-</w:t>
-      </w:r>
-      <w:r>
-        <w:t>07</w:t>
-      </w:r>
-      <w:r>
-        <w:t>-</w:t>
-      </w:r>
-      <w:r>
-        <w:t>17 (Federica, Cris</w:t>
+        <w:t xml:space="preserve"> on </w:t>
+      </w:r>
+      <w:proofErr w:type="spellStart"/>
+      <w:r>
+        <w:t>functors</w:t>
+      </w:r>
+      <w:proofErr w:type="spellEnd"/>
+      <w:r>
+        <w:t xml:space="preserve"> conversion (incomplete list of </w:t>
+      </w:r>
+      <w:proofErr w:type="spellStart"/>
+      <w:r>
+        <w:t>functors</w:t>
+      </w:r>
+      <w:proofErr w:type="spellEnd"/>
+      <w:r>
+        <w:t xml:space="preserve"> from 2014), based on AMR guidelines (and on sample English annotation, where necessary)</w:t>
+      </w:r>
+      <w:r>
+        <w:t xml:space="preserve"> </w:t>
+      </w:r>
+      <w:r>
+        <w:t>(</w:t>
+      </w:r>
+      <w:r>
+        <w:t>Markéta:</w:t>
+      </w:r>
+      <w:r>
+        <w:t>)</w:t>
+      </w:r>
+    </w:p>
+    <w:p/>
+    <w:p>
+      <w:r>
+        <w:t xml:space="preserve">Problem repeated throughout the UMR (and AMR) guidelines – uneasy to </w:t>
+      </w:r>
+      <w:r>
+        <w:t>extract</w:t>
+      </w:r>
+      <w:r>
+        <w:rPr>
+          <w:b/>
+        </w:rPr>
+        <w:t xml:space="preserve"> an exhaustive list</w:t>
+      </w:r>
+      <w:r>
+        <w:t xml:space="preserve"> of relations (between nodes/concepts) and </w:t>
+      </w:r>
+      <w:r>
+        <w:rPr>
+          <w:b/>
+        </w:rPr>
+        <w:t>full list of values for individual attributes</w:t>
+      </w:r>
+      <w:r>
+        <w:t>.</w:t>
+      </w:r>
+    </w:p>
+    <w:p/>
+    <w:p>
+      <w:pPr>
+        <w:rPr>
+          <w:b/>
+        </w:rPr>
+      </w:pPr>
+      <w:proofErr w:type="gramStart"/>
+      <w:r>
+        <w:rPr>
+          <w:b/>
+        </w:rPr>
+        <w:t>coreference</w:t>
+      </w:r>
+      <w:proofErr w:type="gramEnd"/>
+    </w:p>
+    <w:p>
+      <w:r>
+        <w:t>Míša: 3 different ways in UMR</w:t>
+      </w:r>
+    </w:p>
+    <w:p>
+      <w:pPr>
+        <w:pStyle w:val="Odstavecseseznamem"/>
+        <w:numPr>
+          <w:ilvl w:val="0"/>
+          <w:numId w:val="5"/>
+        </w:numPr>
+      </w:pPr>
+      <w:r>
+        <w:t>inversed participant roles</w:t>
+      </w:r>
+    </w:p>
+    <w:p>
+      <w:pPr>
+        <w:pStyle w:val="Odstavecseseznamem"/>
+        <w:numPr>
+          <w:ilvl w:val="0"/>
+          <w:numId w:val="5"/>
+        </w:numPr>
+      </w:pPr>
+      <w:r>
+        <w:t>reference to an already specified concept variable (only within a single sentence)</w:t>
+      </w:r>
+    </w:p>
+    <w:p>
+      <w:pPr>
+        <w:pStyle w:val="Odstavecseseznamem"/>
+        <w:numPr>
+          <w:ilvl w:val="0"/>
+          <w:numId w:val="5"/>
+        </w:numPr>
+      </w:pPr>
+      <w:r>
+        <w:t>:</w:t>
+      </w:r>
+      <w:proofErr w:type="spellStart"/>
+      <w:r>
+        <w:t>coref</w:t>
+      </w:r>
+      <w:proofErr w:type="spellEnd"/>
+      <w:r>
+        <w:t xml:space="preserve"> attribute (definitely inter-sentential relations)</w:t>
+      </w:r>
+    </w:p>
+    <w:p>
+      <w:r>
+        <w:t xml:space="preserve">Suggestion: Use </w:t>
+      </w:r>
+      <w:proofErr w:type="gramStart"/>
+      <w:r>
+        <w:t>the :</w:t>
+      </w:r>
+      <w:proofErr w:type="spellStart"/>
+      <w:r>
+        <w:t>coref</w:t>
+      </w:r>
+      <w:proofErr w:type="spellEnd"/>
+      <w:proofErr w:type="gramEnd"/>
+      <w:r>
+        <w:t xml:space="preserve"> attribute for two (or more) mentions of the same entity within </w:t>
+      </w:r>
+      <w:r>
+        <w:t>a single sentence</w:t>
+      </w:r>
+      <w:r>
+        <w:t xml:space="preserve"> only when necessary (i.e., when some of their values differ)</w:t>
+      </w:r>
+    </w:p>
+    <w:p>
+      <w:pPr>
+        <w:rPr>
+          <w:b/>
+        </w:rPr>
+      </w:pPr>
+    </w:p>
+    <w:p>
+      <w:proofErr w:type="gramStart"/>
+      <w:r>
+        <w:rPr>
+          <w:b/>
+        </w:rPr>
+        <w:t>ellipses</w:t>
+      </w:r>
+      <w:proofErr w:type="gramEnd"/>
+      <w:r>
+        <w:t xml:space="preserve"> </w:t>
+      </w:r>
+    </w:p>
+    <w:p>
+      <w:proofErr w:type="spellStart"/>
+      <w:r>
+        <w:lastRenderedPageBreak/>
+        <w:t>Estonsko</w:t>
+      </w:r>
+      <w:proofErr w:type="spellEnd"/>
+      <w:r>
+        <w:t xml:space="preserve">: </w:t>
+      </w:r>
+    </w:p>
+    <w:p>
+      <w:r>
+        <w:t xml:space="preserve">Dan </w:t>
+      </w:r>
+      <w:r>
+        <w:t>suggest</w:t>
+      </w:r>
+      <w:r>
+        <w:t xml:space="preserve">s </w:t>
+      </w:r>
+      <w:proofErr w:type="gramStart"/>
+      <w:r>
+        <w:t>to annotate</w:t>
+      </w:r>
+      <w:proofErr w:type="gramEnd"/>
+      <w:r>
+        <w:t xml:space="preserve"> such fragments using the </w:t>
+      </w:r>
+      <w:r>
+        <w:t>abstract predicate</w:t>
+      </w:r>
+      <w:r>
+        <w:t xml:space="preserve"> have-</w:t>
+      </w:r>
+      <w:r>
+        <w:t>location</w:t>
+      </w:r>
+      <w:r>
+        <w:t>-91</w:t>
+      </w:r>
+      <w:r>
+        <w:t xml:space="preserve"> </w:t>
+      </w:r>
+    </w:p>
+    <w:p>
+      <w:pPr>
+        <w:tabs>
+          <w:tab w:val="left" w:pos="916"/>
+          <w:tab w:val="left" w:pos="1832"/>
+          <w:tab w:val="left" w:pos="2748"/>
+          <w:tab w:val="left" w:pos="3664"/>
+          <w:tab w:val="left" w:pos="4580"/>
+          <w:tab w:val="left" w:pos="5496"/>
+          <w:tab w:val="left" w:pos="6412"/>
+          <w:tab w:val="left" w:pos="7328"/>
+          <w:tab w:val="left" w:pos="8244"/>
+          <w:tab w:val="left" w:pos="9160"/>
+          <w:tab w:val="left" w:pos="10076"/>
+          <w:tab w:val="left" w:pos="10992"/>
+          <w:tab w:val="left" w:pos="11908"/>
+          <w:tab w:val="left" w:pos="12824"/>
+          <w:tab w:val="left" w:pos="13740"/>
+          <w:tab w:val="left" w:pos="14656"/>
+        </w:tabs>
+        <w:rPr>
+          <w:rFonts w:ascii="Courier New" w:eastAsia="Times New Roman" w:hAnsi="Courier New" w:cs="Courier New"/>
+          <w:sz w:val="20"/>
+          <w:szCs w:val="20"/>
+        </w:rPr>
+      </w:pPr>
+      <w:r>
+        <w:rPr>
+          <w:rFonts w:ascii="Courier New" w:eastAsia="Times New Roman" w:hAnsi="Courier New" w:cs="Courier New"/>
+          <w:sz w:val="20"/>
+          <w:szCs w:val="20"/>
+        </w:rPr>
+        <w:tab/>
+      </w:r>
+      <w:r>
+        <w:rPr>
+          <w:rFonts w:ascii="Courier New" w:eastAsia="Times New Roman" w:hAnsi="Courier New" w:cs="Courier New"/>
+          <w:sz w:val="20"/>
+          <w:szCs w:val="20"/>
+        </w:rPr>
+        <w:t>(</w:t>
+      </w:r>
+      <w:proofErr w:type="gramStart"/>
+      <w:r>
+        <w:rPr>
+          <w:rFonts w:ascii="Courier New" w:eastAsia="Times New Roman" w:hAnsi="Courier New" w:cs="Courier New"/>
+          <w:sz w:val="20"/>
+          <w:szCs w:val="20"/>
+        </w:rPr>
+        <w:t>h</w:t>
+      </w:r>
+      <w:proofErr w:type="gramEnd"/>
+      <w:r>
+        <w:rPr>
+          <w:rFonts w:ascii="Courier New" w:eastAsia="Times New Roman" w:hAnsi="Courier New" w:cs="Courier New"/>
+          <w:sz w:val="20"/>
+          <w:szCs w:val="20"/>
+        </w:rPr>
+        <w:t>/ have-location-91</w:t>
+      </w:r>
+    </w:p>
+    <w:p>
+      <w:pPr>
+        <w:tabs>
+          <w:tab w:val="left" w:pos="916"/>
+          <w:tab w:val="left" w:pos="1832"/>
+          <w:tab w:val="left" w:pos="2748"/>
+          <w:tab w:val="left" w:pos="3664"/>
+          <w:tab w:val="left" w:pos="4580"/>
+          <w:tab w:val="left" w:pos="5496"/>
+          <w:tab w:val="left" w:pos="6412"/>
+          <w:tab w:val="left" w:pos="7328"/>
+          <w:tab w:val="left" w:pos="8244"/>
+          <w:tab w:val="left" w:pos="9160"/>
+          <w:tab w:val="left" w:pos="10076"/>
+          <w:tab w:val="left" w:pos="10992"/>
+          <w:tab w:val="left" w:pos="11908"/>
+          <w:tab w:val="left" w:pos="12824"/>
+          <w:tab w:val="left" w:pos="13740"/>
+          <w:tab w:val="left" w:pos="14656"/>
+        </w:tabs>
+        <w:rPr>
+          <w:rFonts w:ascii="Courier New" w:eastAsia="Times New Roman" w:hAnsi="Courier New" w:cs="Courier New"/>
+          <w:sz w:val="20"/>
+          <w:szCs w:val="20"/>
+        </w:rPr>
+      </w:pPr>
+      <w:r>
+        <w:rPr>
+          <w:rFonts w:ascii="Courier New" w:eastAsia="Times New Roman" w:hAnsi="Courier New" w:cs="Courier New"/>
+          <w:sz w:val="20"/>
+          <w:szCs w:val="20"/>
+        </w:rPr>
+        <w:tab/>
+      </w:r>
+      <w:r>
+        <w:rPr>
+          <w:rFonts w:ascii="Courier New" w:eastAsia="Times New Roman" w:hAnsi="Courier New" w:cs="Courier New"/>
+          <w:sz w:val="20"/>
+          <w:szCs w:val="20"/>
+        </w:rPr>
+        <w:t xml:space="preserve">    </w:t>
+      </w:r>
+      <w:proofErr w:type="gramStart"/>
+      <w:r>
+        <w:rPr>
+          <w:rFonts w:ascii="Courier New" w:eastAsia="Times New Roman" w:hAnsi="Courier New" w:cs="Courier New"/>
+          <w:sz w:val="20"/>
+          <w:szCs w:val="20"/>
+        </w:rPr>
+        <w:t>:ARG1</w:t>
+      </w:r>
+      <w:proofErr w:type="gramEnd"/>
+      <w:r>
+        <w:rPr>
+          <w:rFonts w:ascii="Courier New" w:eastAsia="Times New Roman" w:hAnsi="Courier New" w:cs="Courier New"/>
+          <w:sz w:val="20"/>
+          <w:szCs w:val="20"/>
+        </w:rPr>
+        <w:t xml:space="preserve"> (e/ event)</w:t>
+      </w:r>
+    </w:p>
+    <w:p>
+      <w:pPr>
+        <w:tabs>
+          <w:tab w:val="left" w:pos="916"/>
+          <w:tab w:val="left" w:pos="1832"/>
+          <w:tab w:val="left" w:pos="2748"/>
+          <w:tab w:val="left" w:pos="3664"/>
+          <w:tab w:val="left" w:pos="4580"/>
+          <w:tab w:val="left" w:pos="5496"/>
+          <w:tab w:val="left" w:pos="6412"/>
+          <w:tab w:val="left" w:pos="7328"/>
+          <w:tab w:val="left" w:pos="8244"/>
+          <w:tab w:val="left" w:pos="9160"/>
+          <w:tab w:val="left" w:pos="10076"/>
+          <w:tab w:val="left" w:pos="10992"/>
+          <w:tab w:val="left" w:pos="11908"/>
+          <w:tab w:val="left" w:pos="12824"/>
+          <w:tab w:val="left" w:pos="13740"/>
+          <w:tab w:val="left" w:pos="14656"/>
+        </w:tabs>
+        <w:rPr>
+          <w:rFonts w:ascii="Courier New" w:eastAsia="Times New Roman" w:hAnsi="Courier New" w:cs="Courier New"/>
+          <w:sz w:val="20"/>
+          <w:szCs w:val="20"/>
+        </w:rPr>
+      </w:pPr>
+      <w:r>
+        <w:rPr>
+          <w:rFonts w:ascii="Courier New" w:eastAsia="Times New Roman" w:hAnsi="Courier New" w:cs="Courier New"/>
+          <w:sz w:val="20"/>
+          <w:szCs w:val="20"/>
+        </w:rPr>
+        <w:tab/>
+      </w:r>
+      <w:r>
+        <w:rPr>
+          <w:rFonts w:ascii="Courier New" w:eastAsia="Times New Roman" w:hAnsi="Courier New" w:cs="Courier New"/>
+          <w:sz w:val="20"/>
+          <w:szCs w:val="20"/>
+        </w:rPr>
+        <w:t xml:space="preserve">    </w:t>
+      </w:r>
+      <w:proofErr w:type="gramStart"/>
+      <w:r>
+        <w:rPr>
+          <w:rFonts w:ascii="Courier New" w:eastAsia="Times New Roman" w:hAnsi="Courier New" w:cs="Courier New"/>
+          <w:sz w:val="20"/>
+          <w:szCs w:val="20"/>
+        </w:rPr>
+        <w:t>:ARG2</w:t>
+      </w:r>
+      <w:proofErr w:type="gramEnd"/>
+      <w:r>
+        <w:rPr>
+          <w:rFonts w:ascii="Courier New" w:eastAsia="Times New Roman" w:hAnsi="Courier New" w:cs="Courier New"/>
+          <w:sz w:val="20"/>
+          <w:szCs w:val="20"/>
+        </w:rPr>
+        <w:t xml:space="preserve"> (c/ country</w:t>
+      </w:r>
+    </w:p>
+    <w:p>
+      <w:pPr>
+        <w:tabs>
+          <w:tab w:val="left" w:pos="916"/>
+          <w:tab w:val="left" w:pos="1832"/>
+          <w:tab w:val="left" w:pos="2748"/>
+          <w:tab w:val="left" w:pos="3664"/>
+          <w:tab w:val="left" w:pos="4580"/>
+          <w:tab w:val="left" w:pos="5496"/>
+          <w:tab w:val="left" w:pos="6412"/>
+          <w:tab w:val="left" w:pos="7328"/>
+          <w:tab w:val="left" w:pos="8244"/>
+          <w:tab w:val="left" w:pos="9160"/>
+          <w:tab w:val="left" w:pos="10076"/>
+          <w:tab w:val="left" w:pos="10992"/>
+          <w:tab w:val="left" w:pos="11908"/>
+          <w:tab w:val="left" w:pos="12824"/>
+          <w:tab w:val="left" w:pos="13740"/>
+          <w:tab w:val="left" w:pos="14656"/>
+        </w:tabs>
+        <w:rPr>
+          <w:rFonts w:ascii="Courier New" w:eastAsia="Times New Roman" w:hAnsi="Courier New" w:cs="Courier New"/>
+          <w:sz w:val="20"/>
+          <w:szCs w:val="20"/>
+        </w:rPr>
+      </w:pPr>
+      <w:r>
+        <w:rPr>
+          <w:rFonts w:ascii="Courier New" w:eastAsia="Times New Roman" w:hAnsi="Courier New" w:cs="Courier New"/>
+          <w:sz w:val="20"/>
+          <w:szCs w:val="20"/>
+        </w:rPr>
+        <w:tab/>
+      </w:r>
+      <w:r>
+        <w:rPr>
+          <w:rFonts w:ascii="Courier New" w:eastAsia="Times New Roman" w:hAnsi="Courier New" w:cs="Courier New"/>
+          <w:sz w:val="20"/>
+          <w:szCs w:val="20"/>
+        </w:rPr>
+        <w:t xml:space="preserve">        </w:t>
+      </w:r>
+      <w:proofErr w:type="gramStart"/>
+      <w:r>
+        <w:rPr>
+          <w:rFonts w:ascii="Courier New" w:eastAsia="Times New Roman" w:hAnsi="Courier New" w:cs="Courier New"/>
+          <w:sz w:val="20"/>
+          <w:szCs w:val="20"/>
+        </w:rPr>
+        <w:t>:wiki</w:t>
+      </w:r>
+      <w:proofErr w:type="gramEnd"/>
+      <w:r>
+        <w:rPr>
+          <w:rFonts w:ascii="Courier New" w:eastAsia="Times New Roman" w:hAnsi="Courier New" w:cs="Courier New"/>
+          <w:sz w:val="20"/>
+          <w:szCs w:val="20"/>
+        </w:rPr>
+        <w:t xml:space="preserve"> "Q191"</w:t>
+      </w:r>
+    </w:p>
+    <w:p>
+      <w:pPr>
+        <w:tabs>
+          <w:tab w:val="left" w:pos="916"/>
+          <w:tab w:val="left" w:pos="1832"/>
+          <w:tab w:val="left" w:pos="2748"/>
+          <w:tab w:val="left" w:pos="3664"/>
+          <w:tab w:val="left" w:pos="4580"/>
+          <w:tab w:val="left" w:pos="5496"/>
+          <w:tab w:val="left" w:pos="6412"/>
+          <w:tab w:val="left" w:pos="7328"/>
+          <w:tab w:val="left" w:pos="8244"/>
+          <w:tab w:val="left" w:pos="9160"/>
+          <w:tab w:val="left" w:pos="10076"/>
+          <w:tab w:val="left" w:pos="10992"/>
+          <w:tab w:val="left" w:pos="11908"/>
+          <w:tab w:val="left" w:pos="12824"/>
+          <w:tab w:val="left" w:pos="13740"/>
+          <w:tab w:val="left" w:pos="14656"/>
+        </w:tabs>
+        <w:rPr>
+          <w:rFonts w:ascii="Courier New" w:eastAsia="Times New Roman" w:hAnsi="Courier New" w:cs="Courier New"/>
+          <w:sz w:val="20"/>
+          <w:szCs w:val="20"/>
+        </w:rPr>
+      </w:pPr>
+      <w:r>
+        <w:rPr>
+          <w:rFonts w:ascii="Courier New" w:eastAsia="Times New Roman" w:hAnsi="Courier New" w:cs="Courier New"/>
+          <w:sz w:val="20"/>
+          <w:szCs w:val="20"/>
+        </w:rPr>
+        <w:tab/>
+      </w:r>
+      <w:r>
+        <w:rPr>
+          <w:rFonts w:ascii="Courier New" w:eastAsia="Times New Roman" w:hAnsi="Courier New" w:cs="Courier New"/>
+          <w:sz w:val="20"/>
+          <w:szCs w:val="20"/>
+        </w:rPr>
+        <w:t xml:space="preserve">        </w:t>
+      </w:r>
+      <w:proofErr w:type="gramStart"/>
+      <w:r>
+        <w:rPr>
+          <w:rFonts w:ascii="Courier New" w:eastAsia="Times New Roman" w:hAnsi="Courier New" w:cs="Courier New"/>
+          <w:sz w:val="20"/>
+          <w:szCs w:val="20"/>
+        </w:rPr>
+        <w:t>:name</w:t>
+      </w:r>
+      <w:proofErr w:type="gramEnd"/>
+      <w:r>
+        <w:rPr>
+          <w:rFonts w:ascii="Courier New" w:eastAsia="Times New Roman" w:hAnsi="Courier New" w:cs="Courier New"/>
+          <w:sz w:val="20"/>
+          <w:szCs w:val="20"/>
+        </w:rPr>
+        <w:t xml:space="preserve"> (n/ name :op1 "</w:t>
+      </w:r>
+      <w:proofErr w:type="spellStart"/>
+      <w:r>
+        <w:rPr>
+          <w:rFonts w:ascii="Courier New" w:eastAsia="Times New Roman" w:hAnsi="Courier New" w:cs="Courier New"/>
+          <w:sz w:val="20"/>
+          <w:szCs w:val="20"/>
+        </w:rPr>
+        <w:t>Estonsko</w:t>
+      </w:r>
+      <w:proofErr w:type="spellEnd"/>
+      <w:r>
+        <w:rPr>
+          <w:rFonts w:ascii="Courier New" w:eastAsia="Times New Roman" w:hAnsi="Courier New" w:cs="Courier New"/>
+          <w:sz w:val="20"/>
+          <w:szCs w:val="20"/>
+        </w:rPr>
+        <w:t>")))</w:t>
+      </w:r>
+    </w:p>
+    <w:p>
+      <w:r>
+        <w:t>H</w:t>
+      </w:r>
+      <w:r>
+        <w:t xml:space="preserve">ow </w:t>
+      </w:r>
+      <w:r>
+        <w:t xml:space="preserve">should </w:t>
+      </w:r>
+      <w:r>
+        <w:t>coreference</w:t>
+      </w:r>
+      <w:r>
+        <w:t xml:space="preserve"> look like</w:t>
+      </w:r>
+      <w:r>
+        <w:t xml:space="preserve">? </w:t>
+      </w:r>
+      <w:r>
+        <w:t>A</w:t>
+      </w:r>
+      <w:r>
+        <w:t>ll events in the article</w:t>
+      </w:r>
+      <w:r>
+        <w:t xml:space="preserve"> annotated as subset-of event?</w:t>
+      </w:r>
+    </w:p>
+    <w:p/>
+    <w:p>
+      <w:pPr>
+        <w:rPr>
+          <w:b/>
+        </w:rPr>
+      </w:pPr>
+      <w:proofErr w:type="gramStart"/>
+      <w:r>
+        <w:rPr>
+          <w:b/>
+        </w:rPr>
+        <w:t>quantities</w:t>
+      </w:r>
+      <w:proofErr w:type="gramEnd"/>
+      <w:r>
+        <w:rPr>
+          <w:b/>
+        </w:rPr>
+        <w:t xml:space="preserve"> </w:t>
+      </w:r>
+    </w:p>
+    <w:p>
+      <w:pPr>
+        <w:rPr>
+          <w:b/>
+        </w:rPr>
+      </w:pPr>
+      <w:proofErr w:type="gramStart"/>
+      <w:r>
+        <w:rPr>
+          <w:rStyle w:val="KdHTML"/>
+          <w:rFonts w:asciiTheme="minorHAnsi" w:eastAsiaTheme="minorHAnsi" w:hAnsiTheme="minorHAnsi" w:cstheme="minorHAnsi"/>
+          <w:sz w:val="22"/>
+        </w:rPr>
+        <w:t>:quant</w:t>
+      </w:r>
+      <w:proofErr w:type="gramEnd"/>
+    </w:p>
+    <w:p>
+      <w:pPr>
+        <w:pStyle w:val="Odstavecseseznamem"/>
+        <w:numPr>
+          <w:ilvl w:val="0"/>
+          <w:numId w:val="4"/>
+        </w:numPr>
+      </w:pPr>
+      <w:r>
+        <w:t xml:space="preserve">typically an </w:t>
+      </w:r>
+      <w:r>
+        <w:t>attribute with</w:t>
+      </w:r>
+      <w:r>
+        <w:t xml:space="preserve"> a numeric</w:t>
+      </w:r>
+      <w:r>
+        <w:t xml:space="preserve"> value</w:t>
+      </w:r>
+      <w:r>
+        <w:t xml:space="preserve"> </w:t>
+      </w:r>
+    </w:p>
+    <w:p>
+      <w:pPr>
+        <w:pStyle w:val="Odstavecseseznamem"/>
+        <w:numPr>
+          <w:ilvl w:val="0"/>
+          <w:numId w:val="4"/>
+        </w:numPr>
+      </w:pPr>
+      <w:r>
+        <w:t xml:space="preserve">but sometimes understood as a relation … </w:t>
+      </w:r>
+      <w:r>
+        <w:t>approximate cardinalities (</w:t>
+      </w:r>
+      <w:r>
+        <w:rPr>
+          <w:i/>
+        </w:rPr>
+        <w:t>more than, most</w:t>
+      </w:r>
+      <w:r>
+        <w:t>),</w:t>
+      </w:r>
+    </w:p>
+    <w:p>
+      <w:r>
+        <w:t xml:space="preserve">How to annotate </w:t>
+      </w:r>
+      <w:r>
+        <w:t>percentage</w:t>
+      </w:r>
+      <w:r>
+        <w:t>?</w:t>
+      </w:r>
+    </w:p>
+    <w:p>
+      <w:r>
+        <w:t xml:space="preserve">How to annotate </w:t>
+      </w:r>
+      <w:r>
+        <w:rPr>
+          <w:rStyle w:val="Siln"/>
+        </w:rPr>
+        <w:t>indefinite quantity</w:t>
+      </w:r>
+      <w:r>
+        <w:t>?</w:t>
+      </w:r>
+    </w:p>
+    <w:p>
+      <w:r>
+        <w:tab/>
+      </w:r>
+      <w:r>
+        <w:t>[</w:t>
+      </w:r>
+      <w:proofErr w:type="gramStart"/>
+      <w:r>
+        <w:t>la</w:t>
+      </w:r>
+      <w:proofErr w:type="gramEnd"/>
+      <w:r>
+        <w:t xml:space="preserve">] </w:t>
+      </w:r>
+      <w:proofErr w:type="spellStart"/>
+      <w:r>
+        <w:rPr>
+          <w:i/>
+        </w:rPr>
+        <w:t>paululum</w:t>
+      </w:r>
+      <w:proofErr w:type="spellEnd"/>
+      <w:r>
+        <w:rPr>
+          <w:i/>
+        </w:rPr>
+        <w:t xml:space="preserve"> </w:t>
+      </w:r>
+      <w:proofErr w:type="spellStart"/>
+      <w:r>
+        <w:rPr>
+          <w:i/>
+        </w:rPr>
+        <w:t>commoratus</w:t>
+      </w:r>
+      <w:proofErr w:type="spellEnd"/>
+      <w:r>
+        <w:t xml:space="preserve"> 'having waited for a while'</w:t>
+      </w:r>
+    </w:p>
+    <w:p/>
+    <w:p>
+      <w:pPr>
+        <w:rPr>
+          <w:b/>
+        </w:rPr>
+      </w:pPr>
+      <w:proofErr w:type="gramStart"/>
+      <w:r>
+        <w:rPr>
+          <w:b/>
+        </w:rPr>
+        <w:t>English concepts in Czech annotation?</w:t>
+      </w:r>
+      <w:proofErr w:type="gramEnd"/>
+    </w:p>
+    <w:p>
+      <w:proofErr w:type="gramStart"/>
+      <w:r>
+        <w:t>where</w:t>
+      </w:r>
+      <w:proofErr w:type="gramEnd"/>
+      <w:r>
+        <w:t xml:space="preserve"> to use Czech concept words and where to stick to English ones</w:t>
+      </w:r>
+    </w:p>
+    <w:p>
+      <w:r>
+        <w:t>e.g., more-than</w:t>
+      </w:r>
+    </w:p>
+    <w:p>
+      <w:pPr>
+        <w:pStyle w:val="Odstavecseseznamem"/>
+        <w:numPr>
+          <w:ilvl w:val="0"/>
+          <w:numId w:val="4"/>
+        </w:numPr>
+      </w:pPr>
+      <w:r>
+        <w:t>abstract events … OK (distinguish</w:t>
+      </w:r>
+      <w:r>
+        <w:t>ed by the</w:t>
+      </w:r>
+      <w:r>
+        <w:t xml:space="preserve">  _91</w:t>
+      </w:r>
+      <w:r>
+        <w:t xml:space="preserve"> suffix)</w:t>
+      </w:r>
+      <w:r>
+        <w:t xml:space="preserve"> </w:t>
+      </w:r>
+    </w:p>
+    <w:p>
+      <w:pPr>
+        <w:pStyle w:val="Odstavecseseznamem"/>
+        <w:numPr>
+          <w:ilvl w:val="0"/>
+          <w:numId w:val="4"/>
+        </w:numPr>
+      </w:pPr>
+      <w:r>
+        <w:t xml:space="preserve">named entities … governing organization (and as a node </w:t>
+      </w:r>
+      <w:proofErr w:type="spellStart"/>
+      <w:r>
+        <w:t>Ministerstvo</w:t>
+      </w:r>
+      <w:proofErr w:type="spellEnd"/>
+      <w:r>
+        <w:t xml:space="preserve"> … </w:t>
+      </w:r>
+      <w:proofErr w:type="spellStart"/>
+      <w:r>
+        <w:t>zemědělství</w:t>
+      </w:r>
+      <w:proofErr w:type="spellEnd"/>
+      <w:r>
+        <w:t>)</w:t>
+      </w:r>
+    </w:p>
+    <w:p>
+      <w:r>
+        <w:t xml:space="preserve">?? Where is the borderline – where else we want to use </w:t>
+      </w:r>
+      <w:proofErr w:type="spellStart"/>
+      <w:r>
+        <w:t>Eng</w:t>
+      </w:r>
+      <w:proofErr w:type="spellEnd"/>
+      <w:r>
+        <w:t xml:space="preserve"> </w:t>
+      </w:r>
+    </w:p>
+    <w:p>
+      <w:pPr>
+        <w:pStyle w:val="Odstavecseseznamem"/>
+        <w:numPr>
+          <w:ilvl w:val="0"/>
+          <w:numId w:val="4"/>
+        </w:numPr>
+        <w:rPr>
+          <w:rStyle w:val="Zvraznn"/>
+          <w:i w:val="0"/>
+          <w:iCs w:val="0"/>
+        </w:rPr>
+      </w:pPr>
+      <w:proofErr w:type="gramStart"/>
+      <w:r>
+        <w:rPr>
+          <w:rStyle w:val="Zvraznn"/>
+        </w:rPr>
+        <w:t>more</w:t>
+      </w:r>
+      <w:proofErr w:type="gramEnd"/>
+      <w:r>
+        <w:rPr>
+          <w:rStyle w:val="Zvraznn"/>
+        </w:rPr>
+        <w:t xml:space="preserve"> than 3 annotated as the </w:t>
+      </w:r>
+      <w:r>
+        <w:rPr>
+          <w:rStyle w:val="KdHTML"/>
+          <w:rFonts w:eastAsiaTheme="minorHAnsi"/>
+        </w:rPr>
+        <w:t>more-than</w:t>
+      </w:r>
+      <w:r>
+        <w:rPr>
+          <w:rStyle w:val="Zvraznn"/>
+        </w:rPr>
+        <w:t xml:space="preserve"> relation … and for Czech?</w:t>
+      </w:r>
+    </w:p>
+    <w:p>
+      <w:pPr>
+        <w:pStyle w:val="Odstavecseseznamem"/>
+        <w:numPr>
+          <w:ilvl w:val="0"/>
+          <w:numId w:val="4"/>
+        </w:numPr>
+      </w:pPr>
+      <w:r>
+        <w:rPr>
+          <w:rStyle w:val="KdHTML"/>
+          <w:rFonts w:asciiTheme="minorHAnsi" w:eastAsiaTheme="minorHAnsi" w:hAnsiTheme="minorHAnsi" w:cstheme="minorHAnsi"/>
+          <w:sz w:val="22"/>
+        </w:rPr>
+        <w:t xml:space="preserve">the abstract concept </w:t>
+      </w:r>
+      <w:r>
+        <w:rPr>
+          <w:rStyle w:val="KdHTML"/>
+          <w:rFonts w:eastAsiaTheme="minorHAnsi"/>
+        </w:rPr>
+        <w:t>percentage-</w:t>
+      </w:r>
+      <w:r>
+        <w:rPr>
+          <w:rStyle w:val="KdHTML"/>
+          <w:rFonts w:asciiTheme="minorHAnsi" w:eastAsiaTheme="minorHAnsi" w:hAnsiTheme="minorHAnsi" w:cstheme="minorHAnsi"/>
+          <w:sz w:val="22"/>
+        </w:rPr>
+        <w:t>entity</w:t>
+      </w:r>
+      <w:r>
+        <w:rPr>
+          <w:rStyle w:val="KdHTML"/>
+          <w:rFonts w:asciiTheme="minorHAnsi" w:eastAsiaTheme="minorHAnsi" w:hAnsiTheme="minorHAnsi" w:cstheme="minorHAnsi"/>
+          <w:sz w:val="22"/>
+        </w:rPr>
+        <w:t xml:space="preserve"> </w:t>
+      </w:r>
+      <w:r>
+        <w:rPr>
+          <w:rFonts w:cstheme="minorHAnsi"/>
+        </w:rPr>
+        <w:t>with</w:t>
+      </w:r>
+      <w:r>
+        <w:t xml:space="preserve"> the numeric attribute </w:t>
+      </w:r>
+      <w:r>
+        <w:rPr>
+          <w:rStyle w:val="KdHTML"/>
+          <w:rFonts w:eastAsiaTheme="minorHAnsi"/>
+        </w:rPr>
+        <w:t>:value</w:t>
+      </w:r>
+    </w:p>
+    <w:p/>
+    <w:p>
+      <w:pPr>
+        <w:rPr>
+          <w:b/>
+        </w:rPr>
+      </w:pPr>
+      <w:proofErr w:type="gramStart"/>
+      <w:r>
+        <w:rPr>
+          <w:b/>
+        </w:rPr>
+        <w:t>L</w:t>
+      </w:r>
+      <w:r>
+        <w:rPr>
+          <w:b/>
+        </w:rPr>
+        <w:t>attices for individual attributes?</w:t>
+      </w:r>
+      <w:proofErr w:type="gramEnd"/>
+    </w:p>
+    <w:p>
+      <w:r>
+        <w:t>Make use of values on different levels?</w:t>
+      </w:r>
+    </w:p>
+    <w:p>
+      <w:r>
+        <w:t xml:space="preserve"> e.g., for number, we want to use </w:t>
+      </w:r>
+      <w:r>
+        <w:rPr>
+          <w:i/>
+          <w:u w:val="single"/>
+        </w:rPr>
+        <w:t>singular</w:t>
+      </w:r>
+      <w:r>
+        <w:t xml:space="preserve">, </w:t>
+      </w:r>
+      <w:r>
+        <w:rPr>
+          <w:i/>
+          <w:u w:val="single"/>
+        </w:rPr>
+        <w:t>dual</w:t>
+      </w:r>
+      <w:r>
+        <w:t xml:space="preserve"> (</w:t>
+      </w:r>
+      <w:r>
+        <w:rPr>
+          <w:b/>
+          <w:i/>
+        </w:rPr>
+        <w:t>only when annotated as such in PDT</w:t>
+      </w:r>
+      <w:r>
+        <w:t xml:space="preserve">) and </w:t>
+      </w:r>
+      <w:r>
+        <w:rPr>
+          <w:i/>
+          <w:u w:val="single"/>
+        </w:rPr>
+        <w:t>plural</w:t>
+      </w:r>
+      <w:r>
+        <w:t xml:space="preserve">, even if they appear on different levels of the lattice (and plural in not a leaf node there) </w:t>
+      </w:r>
+    </w:p>
+    <w:p>
+      <w:r>
+        <w:t xml:space="preserve">The singular/plural values seem to be in compliance with English examples. </w:t>
+      </w:r>
+    </w:p>
+    <w:p>
+      <w:hyperlink r:id="rId8" w:history="1">
+        <w:r>
+          <w:rPr>
+            <w:rStyle w:val="Hypertextovodkaz"/>
+          </w:rPr>
+          <w:t>https://github.com/umr4nlp/umr-guidelines/blob/master/Guidelines_figures/Number%20Lattice.jpg</w:t>
+        </w:r>
+      </w:hyperlink>
+    </w:p>
+    <w:p/>
+    <w:p>
+      <w:pPr>
+        <w:rPr>
+          <w:b/>
+        </w:rPr>
+      </w:pPr>
+      <w:r>
+        <w:rPr>
+          <w:b/>
+        </w:rPr>
+        <w:t>UMR validator</w:t>
+      </w:r>
+    </w:p>
+    <w:p>
+      <w:r>
+        <w:t xml:space="preserve">We will definitely need an UMR validator! </w:t>
+      </w:r>
+    </w:p>
+    <w:p/>
+    <w:p>
+      <w:pPr>
+        <w:rPr>
+          <w:b/>
+        </w:rPr>
+      </w:pPr>
+      <w:r>
+        <w:rPr>
+          <w:b/>
+        </w:rPr>
+        <w:t>Next meetings:</w:t>
+      </w:r>
+    </w:p>
+    <w:p>
+      <w:r>
+        <w:t xml:space="preserve">31/7 </w:t>
+      </w:r>
+      <w:r>
+        <w:rPr>
+          <w:highlight w:val="yellow"/>
+        </w:rPr>
+        <w:t>14:00</w:t>
+      </w:r>
+      <w:r>
+        <w:t xml:space="preserve"> (Zdeňka+, JH +, Cris+, Markéta +, Míša +, Eva +, Dan -, Šárka -, Federica –)</w:t>
+      </w:r>
+    </w:p>
+    <w:p>
+      <w:r>
+        <w:t>21/</w:t>
+      </w:r>
+      <w:proofErr w:type="gramStart"/>
+      <w:r>
+        <w:t>8  13:00</w:t>
+      </w:r>
+      <w:proofErr w:type="gramEnd"/>
+      <w:r>
+        <w:t xml:space="preserve"> (Federica – zoom, Cris +, Zdeňka +?, JH in China – zoom +?, Eva ?, Dan +, Míša </w:t>
       </w:r>
       <w:bookmarkStart w:id="0" w:name="_GoBack"/>
       <w:bookmarkEnd w:id="0"/>
       <w:r>
-        <w:t>, Zdeňka, Eva F., JH, Dan, Šárka, Michal)</w:t>
+        <w:t>+/zoom, Šárka ?, Markéta?)</w:t>
+      </w:r>
+    </w:p>
+    <w:p>
+      <w:r>
+        <w:t>28/</w:t>
+      </w:r>
+      <w:proofErr w:type="gramStart"/>
+      <w:r>
+        <w:t>8  13:00</w:t>
+      </w:r>
+      <w:proofErr w:type="gramEnd"/>
+      <w:r>
+        <w:t xml:space="preserve"> (Zdeňka +, JH +, Cris -, Dan +, Federica +, Eva ?, Šárka ?, Míša ?, Markéta ?)</w:t>
+      </w:r>
+    </w:p>
+    <w:p>
+      <w:pPr>
+        <w:pStyle w:val="Nadpis1"/>
+      </w:pPr>
+      <w:r>
+        <w:lastRenderedPageBreak/>
+        <w:t>Meeting 2023</w:t>
+      </w:r>
+      <w:r>
+        <w:t>-</w:t>
+      </w:r>
+      <w:r>
+        <w:t>07</w:t>
+      </w:r>
+      <w:r>
+        <w:t>-</w:t>
+      </w:r>
+      <w:r>
+        <w:t>17 (Federica, Cris, Zdeňka, Eva F., JH, Dan, Šárka, Michal)</w:t>
+      </w:r>
+    </w:p>
+    <w:p>
+      <w:pPr>
+        <w:keepNext/>
+        <w:rPr>
+          <w:b/>
+        </w:rPr>
+      </w:pPr>
+    </w:p>
+    <w:p>
+      <w:pPr>
+        <w:keepNext/>
+        <w:rPr>
+          <w:b/>
+        </w:rPr>
+      </w:pPr>
+      <w:r>
+        <w:rPr>
+          <w:b/>
+        </w:rPr>
+        <w:t>UMR W</w:t>
+      </w:r>
+      <w:r>
+        <w:rPr>
+          <w:b/>
+        </w:rPr>
+        <w:t>r</w:t>
+      </w:r>
+      <w:r>
+        <w:rPr>
+          <w:b/>
+        </w:rPr>
+        <w:t>iter:</w:t>
+      </w:r>
+    </w:p>
+    <w:p>
+      <w:pPr>
+        <w:keepNext/>
+      </w:pPr>
+    </w:p>
+    <w:p>
+      <w:r>
+        <w:t xml:space="preserve">Summary from the last meetings: the interface does not seem to be developed enough yet, for </w:t>
+      </w:r>
+      <w:proofErr w:type="gramStart"/>
+      <w:r>
+        <w:t>now,</w:t>
+      </w:r>
+      <w:proofErr w:type="gramEnd"/>
+      <w:r>
+        <w:t xml:space="preserve"> we are not going to use it.</w:t>
+      </w:r>
+    </w:p>
+    <w:p>
+      <w:r>
+        <w:t xml:space="preserve">JH: somebody (everybody) </w:t>
+      </w:r>
+      <w:r>
+        <w:t xml:space="preserve">in our group </w:t>
+      </w:r>
+      <w:r>
+        <w:t xml:space="preserve">should be able to work with it. The American group will develop the tool </w:t>
+      </w:r>
+      <w:r>
+        <w:t xml:space="preserve">later </w:t>
+      </w:r>
+      <w:r>
+        <w:t xml:space="preserve">and we </w:t>
+      </w:r>
+      <w:r>
+        <w:t xml:space="preserve">yet </w:t>
+      </w:r>
+      <w:r>
+        <w:t>need to stay in contact.</w:t>
       </w:r>
     </w:p>
     <w:p/>
     <w:p>
-      <w:pPr>
-        <w:rPr>
-          <w:b/>
-        </w:rPr>
-      </w:pPr>
-      <w:r>
-        <w:rPr>
-          <w:b/>
-        </w:rPr>
-        <w:t>UMR W</w:t>
-      </w:r>
-      <w:r>
-        <w:rPr>
-          <w:b/>
-        </w:rPr>
-        <w:t>r</w:t>
-      </w:r>
-      <w:r>
-        <w:rPr>
-          <w:b/>
-        </w:rPr>
-        <w:t>iter:</w:t>
-      </w:r>
-    </w:p>
-    <w:p/>
-    <w:p>
-      <w:r>
-        <w:t xml:space="preserve">Summary from the last meetings: the interface does not seem to be developed enough yet, for </w:t>
-      </w:r>
-      <w:proofErr w:type="gramStart"/>
-      <w:r>
-        <w:t>now,</w:t>
-      </w:r>
-      <w:proofErr w:type="gramEnd"/>
-      <w:r>
-        <w:t xml:space="preserve"> we are not going to use it.</w:t>
-      </w:r>
-    </w:p>
-    <w:p>
-      <w:r>
-        <w:t xml:space="preserve">JH: somebody (everybody) </w:t>
-      </w:r>
-      <w:r>
-        <w:t xml:space="preserve">in our group </w:t>
-      </w:r>
-      <w:r>
-        <w:t xml:space="preserve">should be able to work with it. The American group will develop the tool </w:t>
-      </w:r>
-      <w:r>
-        <w:t xml:space="preserve">later </w:t>
-      </w:r>
-      <w:r>
-        <w:t xml:space="preserve">and we </w:t>
-      </w:r>
-      <w:r>
-        <w:t xml:space="preserve">yet </w:t>
-      </w:r>
-      <w:r>
-        <w:t>need to stay in contact.</w:t>
-      </w:r>
-    </w:p>
-    <w:p/>
-    <w:p>
       <w:r>
         <w:t xml:space="preserve">JH: UMR-writer 2.0 – </w:t>
       </w:r>
-      <w:hyperlink r:id="rId6" w:history="1">
+      <w:hyperlink r:id="rId9" w:history="1">
         <w:proofErr w:type="spellStart"/>
         <w:r>
           <w:rPr>
@@ -243,7 +1598,7 @@
       <w:r>
         <w:t xml:space="preserve"> </w:t>
       </w:r>
-      <w:hyperlink r:id="rId7" w:history="1">
+      <w:hyperlink r:id="rId10" w:history="1">
         <w:r>
           <w:rPr>
             <w:rStyle w:val="Hypertextovodkaz"/>
@@ -315,25 +1670,20 @@
       </w:r>
     </w:p>
     <w:p>
+      <w:r>
+        <w:t xml:space="preserve">Míša: </w:t>
+      </w:r>
+    </w:p>
+    <w:p>
+      <w:r>
+        <w:t xml:space="preserve">Three types how coreference is represented in UMR (described in the documentation on </w:t>
+      </w:r>
       <w:proofErr w:type="spellStart"/>
       <w:r>
-        <w:t>Míša</w:t>
+        <w:t>Github</w:t>
       </w:r>
       <w:proofErr w:type="spellEnd"/>
       <w:r>
-        <w:t xml:space="preserve">: </w:t>
-      </w:r>
-    </w:p>
-    <w:p>
-      <w:r>
-        <w:t xml:space="preserve">Three types how coreference is represented in UMR (described in the documentation on </w:t>
-      </w:r>
-      <w:proofErr w:type="spellStart"/>
-      <w:r>
-        <w:t>Github</w:t>
-      </w:r>
-      <w:proofErr w:type="spellEnd"/>
-      <w:r>
         <w:t>)</w:t>
       </w:r>
     </w:p>
@@ -357,7 +1707,7 @@
       <w:r>
         <w:t xml:space="preserve"> (official </w:t>
       </w:r>
-      <w:hyperlink r:id="rId8" w:history="1">
+      <w:hyperlink r:id="rId11" w:history="1">
         <w:r>
           <w:rPr>
             <w:rStyle w:val="Hypertextovodkaz"/>
@@ -424,7 +1774,6 @@
     <w:p/>
     <w:p>
       <w:r>
-        <w:lastRenderedPageBreak/>
         <w:t xml:space="preserve">Dan: </w:t>
       </w:r>
       <w:r>
@@ -795,7 +2144,6 @@
         </w:numPr>
       </w:pPr>
       <w:r>
-        <w:lastRenderedPageBreak/>
         <w:t>Presentation of a part of the annotation (Estonian file, Latin by Federica…)</w:t>
       </w:r>
     </w:p>
@@ -826,15 +2174,7 @@
         <w:t>-07-10</w:t>
       </w:r>
       <w:r>
-        <w:t xml:space="preserve"> (</w:t>
-      </w:r>
-      <w:proofErr w:type="spellStart"/>
-      <w:r>
-        <w:t>Markéta</w:t>
-      </w:r>
-      <w:proofErr w:type="spellEnd"/>
-      <w:r>
-        <w:t>, Dan, Zdeňka, Federica, C</w:t>
+        <w:t xml:space="preserve"> (Markéta, Dan, Zdeňka, Federica, C</w:t>
       </w:r>
       <w:r>
         <w:t>ris, Šárka)</w:t>
@@ -888,13 +2228,8 @@
           <w:numId w:val="1"/>
         </w:numPr>
       </w:pPr>
-      <w:proofErr w:type="spellStart"/>
-      <w:r>
-        <w:t>Markéta</w:t>
-      </w:r>
-      <w:proofErr w:type="spellEnd"/>
-      <w:r>
-        <w:t>: the structures disappear there</w:t>
+      <w:r>
+        <w:t>Markéta: the structures disappear there</w:t>
       </w:r>
     </w:p>
     <w:p>
@@ -945,21 +2280,7 @@
         <w:rPr>
           <w:b/>
         </w:rPr>
-        <w:t xml:space="preserve"> by </w:t>
-      </w:r>
-      <w:proofErr w:type="spellStart"/>
-      <w:r>
-        <w:rPr>
-          <w:b/>
-        </w:rPr>
-        <w:t>Markéta</w:t>
-      </w:r>
-      <w:proofErr w:type="spellEnd"/>
-      <w:r>
-        <w:rPr>
-          <w:b/>
-        </w:rPr>
-        <w:t xml:space="preserve">) – comments on the document on </w:t>
+        <w:t xml:space="preserve"> by Markéta) – comments on the document on </w:t>
       </w:r>
       <w:proofErr w:type="spellStart"/>
       <w:r>
@@ -978,13 +2299,8 @@
           <w:numId w:val="1"/>
         </w:numPr>
       </w:pPr>
-      <w:proofErr w:type="spellStart"/>
-      <w:r>
-        <w:t>Markéta</w:t>
-      </w:r>
-      <w:proofErr w:type="spellEnd"/>
-      <w:r>
-        <w:t>: not found any references to semantic type / information packaging</w:t>
+      <w:r>
+        <w:t>Markéta: not found any references to semantic type / information packaging</w:t>
       </w:r>
     </w:p>
     <w:p>
@@ -996,6 +2312,7 @@
         </w:numPr>
       </w:pPr>
       <w:r>
+        <w:lastRenderedPageBreak/>
         <w:t>Dan: information packaging – typological term, very general definition</w:t>
       </w:r>
     </w:p>
@@ -1007,13 +2324,8 @@
           <w:numId w:val="1"/>
         </w:numPr>
       </w:pPr>
-      <w:proofErr w:type="spellStart"/>
-      <w:r>
-        <w:t>Markéta</w:t>
-      </w:r>
-      <w:proofErr w:type="spellEnd"/>
-      <w:r>
-        <w:t>: there are books on information packaging by Bill Croft</w:t>
+      <w:r>
+        <w:t>Markéta: there are books on information packaging by Bill Croft</w:t>
       </w:r>
       <w:r>
         <w:t>; Federica has the book Radical Construction Grammar</w:t>
@@ -1284,6 +2596,118 @@
 <file path=word/numbering.xml><?xml version="1.0" encoding="utf-8"?>
 <w:numbering xmlns:wpc="http://schemas.microsoft.com/office/word/2010/wordprocessingCanvas" xmlns:mc="http://schemas.openxmlformats.org/markup-compatibility/2006" xmlns:o="urn:schemas-microsoft-com:office:office" xmlns:r="http://schemas.openxmlformats.org/officeDocument/2006/relationships" xmlns:m="http://schemas.openxmlformats.org/officeDocument/2006/math" xmlns:v="urn:schemas-microsoft-com:vml" xmlns:wp14="http://schemas.microsoft.com/office/word/2010/wordprocessingDrawing" xmlns:wp="http://schemas.openxmlformats.org/drawingml/2006/wordprocessingDrawing" xmlns:w10="urn:schemas-microsoft-com:office:word" xmlns:w="http://schemas.openxmlformats.org/wordprocessingml/2006/main" xmlns:w14="http://schemas.microsoft.com/office/word/2010/wordml" xmlns:wpg="http://schemas.microsoft.com/office/word/2010/wordprocessingGroup" xmlns:wpi="http://schemas.microsoft.com/office/word/2010/wordprocessingInk" xmlns:wne="http://schemas.microsoft.com/office/word/2006/wordml" xmlns:wps="http://schemas.microsoft.com/office/word/2010/wordprocessingShape" mc:Ignorable="w14 wp14">
   <w:abstractNum w:abstractNumId="0">
+    <w:nsid w:val="3CD0338C"/>
+    <w:multiLevelType w:val="hybridMultilevel"/>
+    <w:tmpl w:val="A06280F6"/>
+    <w:lvl w:ilvl="0" w:tplc="4FC83BEE">
+      <w:numFmt w:val="bullet"/>
+      <w:lvlText w:val="-"/>
+      <w:lvlJc w:val="left"/>
+      <w:pPr>
+        <w:ind w:left="720" w:hanging="360"/>
+      </w:pPr>
+      <w:rPr>
+        <w:rFonts w:ascii="Calibri" w:eastAsiaTheme="minorHAnsi" w:hAnsi="Calibri" w:cs="Calibri" w:hint="default"/>
+      </w:rPr>
+    </w:lvl>
+    <w:lvl w:ilvl="1" w:tplc="04090003" w:tentative="1">
+      <w:start w:val="1"/>
+      <w:numFmt w:val="bullet"/>
+      <w:lvlText w:val="o"/>
+      <w:lvlJc w:val="left"/>
+      <w:pPr>
+        <w:ind w:left="1440" w:hanging="360"/>
+      </w:pPr>
+      <w:rPr>
+        <w:rFonts w:ascii="Courier New" w:hAnsi="Courier New" w:cs="Courier New" w:hint="default"/>
+      </w:rPr>
+    </w:lvl>
+    <w:lvl w:ilvl="2" w:tplc="04090005" w:tentative="1">
+      <w:start w:val="1"/>
+      <w:numFmt w:val="bullet"/>
+      <w:lvlText w:val=""/>
+      <w:lvlJc w:val="left"/>
+      <w:pPr>
+        <w:ind w:left="2160" w:hanging="360"/>
+      </w:pPr>
+      <w:rPr>
+        <w:rFonts w:ascii="Wingdings" w:hAnsi="Wingdings" w:hint="default"/>
+      </w:rPr>
+    </w:lvl>
+    <w:lvl w:ilvl="3" w:tplc="04090001" w:tentative="1">
+      <w:start w:val="1"/>
+      <w:numFmt w:val="bullet"/>
+      <w:lvlText w:val=""/>
+      <w:lvlJc w:val="left"/>
+      <w:pPr>
+        <w:ind w:left="2880" w:hanging="360"/>
+      </w:pPr>
+      <w:rPr>
+        <w:rFonts w:ascii="Symbol" w:hAnsi="Symbol" w:hint="default"/>
+      </w:rPr>
+    </w:lvl>
+    <w:lvl w:ilvl="4" w:tplc="04090003" w:tentative="1">
+      <w:start w:val="1"/>
+      <w:numFmt w:val="bullet"/>
+      <w:lvlText w:val="o"/>
+      <w:lvlJc w:val="left"/>
+      <w:pPr>
+        <w:ind w:left="3600" w:hanging="360"/>
+      </w:pPr>
+      <w:rPr>
+        <w:rFonts w:ascii="Courier New" w:hAnsi="Courier New" w:cs="Courier New" w:hint="default"/>
+      </w:rPr>
+    </w:lvl>
+    <w:lvl w:ilvl="5" w:tplc="04090005" w:tentative="1">
+      <w:start w:val="1"/>
+      <w:numFmt w:val="bullet"/>
+      <w:lvlText w:val=""/>
+      <w:lvlJc w:val="left"/>
+      <w:pPr>
+        <w:ind w:left="4320" w:hanging="360"/>
+      </w:pPr>
+      <w:rPr>
+        <w:rFonts w:ascii="Wingdings" w:hAnsi="Wingdings" w:hint="default"/>
+      </w:rPr>
+    </w:lvl>
+    <w:lvl w:ilvl="6" w:tplc="04090001" w:tentative="1">
+      <w:start w:val="1"/>
+      <w:numFmt w:val="bullet"/>
+      <w:lvlText w:val=""/>
+      <w:lvlJc w:val="left"/>
+      <w:pPr>
+        <w:ind w:left="5040" w:hanging="360"/>
+      </w:pPr>
+      <w:rPr>
+        <w:rFonts w:ascii="Symbol" w:hAnsi="Symbol" w:hint="default"/>
+      </w:rPr>
+    </w:lvl>
+    <w:lvl w:ilvl="7" w:tplc="04090003" w:tentative="1">
+      <w:start w:val="1"/>
+      <w:numFmt w:val="bullet"/>
+      <w:lvlText w:val="o"/>
+      <w:lvlJc w:val="left"/>
+      <w:pPr>
+        <w:ind w:left="5760" w:hanging="360"/>
+      </w:pPr>
+      <w:rPr>
+        <w:rFonts w:ascii="Courier New" w:hAnsi="Courier New" w:cs="Courier New" w:hint="default"/>
+      </w:rPr>
+    </w:lvl>
+    <w:lvl w:ilvl="8" w:tplc="04090005" w:tentative="1">
+      <w:start w:val="1"/>
+      <w:numFmt w:val="bullet"/>
+      <w:lvlText w:val=""/>
+      <w:lvlJc w:val="left"/>
+      <w:pPr>
+        <w:ind w:left="6480" w:hanging="360"/>
+      </w:pPr>
+      <w:rPr>
+        <w:rFonts w:ascii="Wingdings" w:hAnsi="Wingdings" w:hint="default"/>
+      </w:rPr>
+    </w:lvl>
+  </w:abstractNum>
+  <w:abstractNum w:abstractNumId="1">
     <w:nsid w:val="453540D3"/>
     <w:multiLevelType w:val="hybridMultilevel"/>
     <w:tmpl w:val="8BC45540"/>
@@ -1372,7 +2796,7 @@
       </w:pPr>
     </w:lvl>
   </w:abstractNum>
-  <w:abstractNum w:abstractNumId="1">
+  <w:abstractNum w:abstractNumId="2">
     <w:nsid w:val="4D685F74"/>
     <w:multiLevelType w:val="hybridMultilevel"/>
     <w:tmpl w:val="9F08A126"/>
@@ -1484,7 +2908,119 @@
       </w:rPr>
     </w:lvl>
   </w:abstractNum>
-  <w:abstractNum w:abstractNumId="2">
+  <w:abstractNum w:abstractNumId="3">
+    <w:nsid w:val="59CA599A"/>
+    <w:multiLevelType w:val="hybridMultilevel"/>
+    <w:tmpl w:val="19C2A2EA"/>
+    <w:lvl w:ilvl="0" w:tplc="C38C6416">
+      <w:numFmt w:val="bullet"/>
+      <w:lvlText w:val="-"/>
+      <w:lvlJc w:val="left"/>
+      <w:pPr>
+        <w:ind w:left="720" w:hanging="360"/>
+      </w:pPr>
+      <w:rPr>
+        <w:rFonts w:ascii="Calibri" w:eastAsiaTheme="minorHAnsi" w:hAnsi="Calibri" w:cs="Calibri" w:hint="default"/>
+      </w:rPr>
+    </w:lvl>
+    <w:lvl w:ilvl="1" w:tplc="04050003" w:tentative="1">
+      <w:start w:val="1"/>
+      <w:numFmt w:val="bullet"/>
+      <w:lvlText w:val="o"/>
+      <w:lvlJc w:val="left"/>
+      <w:pPr>
+        <w:ind w:left="1440" w:hanging="360"/>
+      </w:pPr>
+      <w:rPr>
+        <w:rFonts w:ascii="Courier New" w:hAnsi="Courier New" w:cs="Courier New" w:hint="default"/>
+      </w:rPr>
+    </w:lvl>
+    <w:lvl w:ilvl="2" w:tplc="04050005" w:tentative="1">
+      <w:start w:val="1"/>
+      <w:numFmt w:val="bullet"/>
+      <w:lvlText w:val=""/>
+      <w:lvlJc w:val="left"/>
+      <w:pPr>
+        <w:ind w:left="2160" w:hanging="360"/>
+      </w:pPr>
+      <w:rPr>
+        <w:rFonts w:ascii="Wingdings" w:hAnsi="Wingdings" w:hint="default"/>
+      </w:rPr>
+    </w:lvl>
+    <w:lvl w:ilvl="3" w:tplc="04050001" w:tentative="1">
+      <w:start w:val="1"/>
+      <w:numFmt w:val="bullet"/>
+      <w:lvlText w:val=""/>
+      <w:lvlJc w:val="left"/>
+      <w:pPr>
+        <w:ind w:left="2880" w:hanging="360"/>
+      </w:pPr>
+      <w:rPr>
+        <w:rFonts w:ascii="Symbol" w:hAnsi="Symbol" w:hint="default"/>
+      </w:rPr>
+    </w:lvl>
+    <w:lvl w:ilvl="4" w:tplc="04050003" w:tentative="1">
+      <w:start w:val="1"/>
+      <w:numFmt w:val="bullet"/>
+      <w:lvlText w:val="o"/>
+      <w:lvlJc w:val="left"/>
+      <w:pPr>
+        <w:ind w:left="3600" w:hanging="360"/>
+      </w:pPr>
+      <w:rPr>
+        <w:rFonts w:ascii="Courier New" w:hAnsi="Courier New" w:cs="Courier New" w:hint="default"/>
+      </w:rPr>
+    </w:lvl>
+    <w:lvl w:ilvl="5" w:tplc="04050005" w:tentative="1">
+      <w:start w:val="1"/>
+      <w:numFmt w:val="bullet"/>
+      <w:lvlText w:val=""/>
+      <w:lvlJc w:val="left"/>
+      <w:pPr>
+        <w:ind w:left="4320" w:hanging="360"/>
+      </w:pPr>
+      <w:rPr>
+        <w:rFonts w:ascii="Wingdings" w:hAnsi="Wingdings" w:hint="default"/>
+      </w:rPr>
+    </w:lvl>
+    <w:lvl w:ilvl="6" w:tplc="04050001" w:tentative="1">
+      <w:start w:val="1"/>
+      <w:numFmt w:val="bullet"/>
+      <w:lvlText w:val=""/>
+      <w:lvlJc w:val="left"/>
+      <w:pPr>
+        <w:ind w:left="5040" w:hanging="360"/>
+      </w:pPr>
+      <w:rPr>
+        <w:rFonts w:ascii="Symbol" w:hAnsi="Symbol" w:hint="default"/>
+      </w:rPr>
+    </w:lvl>
+    <w:lvl w:ilvl="7" w:tplc="04050003" w:tentative="1">
+      <w:start w:val="1"/>
+      <w:numFmt w:val="bullet"/>
+      <w:lvlText w:val="o"/>
+      <w:lvlJc w:val="left"/>
+      <w:pPr>
+        <w:ind w:left="5760" w:hanging="360"/>
+      </w:pPr>
+      <w:rPr>
+        <w:rFonts w:ascii="Courier New" w:hAnsi="Courier New" w:cs="Courier New" w:hint="default"/>
+      </w:rPr>
+    </w:lvl>
+    <w:lvl w:ilvl="8" w:tplc="04050005" w:tentative="1">
+      <w:start w:val="1"/>
+      <w:numFmt w:val="bullet"/>
+      <w:lvlText w:val=""/>
+      <w:lvlJc w:val="left"/>
+      <w:pPr>
+        <w:ind w:left="6480" w:hanging="360"/>
+      </w:pPr>
+      <w:rPr>
+        <w:rFonts w:ascii="Wingdings" w:hAnsi="Wingdings" w:hint="default"/>
+      </w:rPr>
+    </w:lvl>
+  </w:abstractNum>
+  <w:abstractNum w:abstractNumId="4">
     <w:nsid w:val="6E7A7B27"/>
     <w:multiLevelType w:val="hybridMultilevel"/>
     <w:tmpl w:val="099CE46C"/>
@@ -1598,13 +3134,19 @@
     </w:lvl>
   </w:abstractNum>
   <w:num w:numId="1">
+    <w:abstractNumId w:val="2"/>
+  </w:num>
+  <w:num w:numId="2">
     <w:abstractNumId w:val="1"/>
   </w:num>
-  <w:num w:numId="2">
+  <w:num w:numId="3">
+    <w:abstractNumId w:val="4"/>
+  </w:num>
+  <w:num w:numId="4">
+    <w:abstractNumId w:val="3"/>
+  </w:num>
+  <w:num w:numId="5">
     <w:abstractNumId w:val="0"/>
-  </w:num>
-  <w:num w:numId="3">
-    <w:abstractNumId w:val="2"/>
   </w:num>
 </w:numbering>
 </file>
@@ -1856,6 +3398,41 @@
       <w:u w:val="single"/>
     </w:rPr>
   </w:style>
+  <w:style w:type="character" w:styleId="KdHTML">
+    <w:name w:val="HTML Code"/>
+    <w:basedOn w:val="Standardnpsmoodstavce"/>
+    <w:uiPriority w:val="99"/>
+    <w:semiHidden/>
+    <w:unhideWhenUsed/>
+    <w:rsid w:val="0035563A"/>
+    <w:rPr>
+      <w:rFonts w:ascii="Courier New" w:eastAsia="Times New Roman" w:hAnsi="Courier New" w:cs="Courier New"/>
+      <w:sz w:val="20"/>
+      <w:szCs w:val="20"/>
+    </w:rPr>
+  </w:style>
+  <w:style w:type="character" w:styleId="Zvraznn">
+    <w:name w:val="Emphasis"/>
+    <w:basedOn w:val="Standardnpsmoodstavce"/>
+    <w:uiPriority w:val="20"/>
+    <w:qFormat/>
+    <w:rsid w:val="0035563A"/>
+    <w:rPr>
+      <w:i/>
+      <w:iCs/>
+    </w:rPr>
+  </w:style>
+  <w:style w:type="character" w:styleId="Siln">
+    <w:name w:val="Strong"/>
+    <w:basedOn w:val="Standardnpsmoodstavce"/>
+    <w:uiPriority w:val="22"/>
+    <w:qFormat/>
+    <w:rsid w:val="0035563A"/>
+    <w:rPr>
+      <w:b/>
+      <w:bCs/>
+    </w:rPr>
+  </w:style>
 </w:styles>
 </file>
 
@@ -2104,6 +3681,41 @@
     <w:rPr>
       <w:color w:val="0000FF"/>
       <w:u w:val="single"/>
+    </w:rPr>
+  </w:style>
+  <w:style w:type="character" w:styleId="KdHTML">
+    <w:name w:val="HTML Code"/>
+    <w:basedOn w:val="Standardnpsmoodstavce"/>
+    <w:uiPriority w:val="99"/>
+    <w:semiHidden/>
+    <w:unhideWhenUsed/>
+    <w:rsid w:val="0035563A"/>
+    <w:rPr>
+      <w:rFonts w:ascii="Courier New" w:eastAsia="Times New Roman" w:hAnsi="Courier New" w:cs="Courier New"/>
+      <w:sz w:val="20"/>
+      <w:szCs w:val="20"/>
+    </w:rPr>
+  </w:style>
+  <w:style w:type="character" w:styleId="Zvraznn">
+    <w:name w:val="Emphasis"/>
+    <w:basedOn w:val="Standardnpsmoodstavce"/>
+    <w:uiPriority w:val="20"/>
+    <w:qFormat/>
+    <w:rsid w:val="0035563A"/>
+    <w:rPr>
+      <w:i/>
+      <w:iCs/>
+    </w:rPr>
+  </w:style>
+  <w:style w:type="character" w:styleId="Siln">
+    <w:name w:val="Strong"/>
+    <w:basedOn w:val="Standardnpsmoodstavce"/>
+    <w:uiPriority w:val="22"/>
+    <w:qFormat/>
+    <w:rsid w:val="0035563A"/>
+    <w:rPr>
+      <w:b/>
+      <w:bCs/>
     </w:rPr>
   </w:style>
 </w:styles>

--- a/doc/minutes-from-meetings/ufal-umr-meeting-minutes.docx
+++ b/doc/minutes-from-meetings/ufal-umr-meeting-minutes.docx
@@ -1,10 +1,10 @@
 
 <file path=word/document.xml><?xml version="1.0" encoding="utf-8"?>
-<w:document xmlns:wpc="http://schemas.microsoft.com/office/word/2010/wordprocessingCanvas" xmlns:mc="http://schemas.openxmlformats.org/markup-compatibility/2006" xmlns:o="urn:schemas-microsoft-com:office:office" xmlns:r="http://schemas.openxmlformats.org/officeDocument/2006/relationships" xmlns:m="http://schemas.openxmlformats.org/officeDocument/2006/math" xmlns:v="urn:schemas-microsoft-com:vml" xmlns:wp14="http://schemas.microsoft.com/office/word/2010/wordprocessingDrawing" xmlns:wp="http://schemas.openxmlformats.org/drawingml/2006/wordprocessingDrawing" xmlns:w10="urn:schemas-microsoft-com:office:word" xmlns:w="http://schemas.openxmlformats.org/wordprocessingml/2006/main" xmlns:w14="http://schemas.microsoft.com/office/word/2010/wordml" xmlns:wpg="http://schemas.microsoft.com/office/word/2010/wordprocessingGroup" xmlns:wpi="http://schemas.microsoft.com/office/word/2010/wordprocessingInk" xmlns:wne="http://schemas.microsoft.com/office/word/2006/wordml" xmlns:wps="http://schemas.microsoft.com/office/word/2010/wordprocessingShape" mc:Ignorable="w14 wp14">
+<w:document xmlns:wpc="http://schemas.microsoft.com/office/word/2010/wordprocessingCanvas" xmlns:mc="http://schemas.openxmlformats.org/markup-compatibility/2006" xmlns:o="urn:schemas-microsoft-com:office:office" xmlns:r="http://schemas.openxmlformats.org/officeDocument/2006/relationships" xmlns:m="http://schemas.openxmlformats.org/officeDocument/2006/math" xmlns:v="urn:schemas-microsoft-com:vml" xmlns:wp14="http://schemas.microsoft.com/office/word/2010/wordprocessingDrawing" xmlns:wp="http://schemas.openxmlformats.org/drawingml/2006/wordprocessingDrawing" xmlns:w10="urn:schemas-microsoft-com:office:word" xmlns:w="http://schemas.openxmlformats.org/wordprocessingml/2006/main" xmlns:w14="http://schemas.microsoft.com/office/word/2010/wordml" xmlns:w15="http://schemas.microsoft.com/office/word/2012/wordml" xmlns:wpg="http://schemas.microsoft.com/office/word/2010/wordprocessingGroup" xmlns:wpi="http://schemas.microsoft.com/office/word/2010/wordprocessingInk" xmlns:wne="http://schemas.microsoft.com/office/word/2006/wordml" xmlns:wps="http://schemas.microsoft.com/office/word/2010/wordprocessingShape" mc:Ignorable="w14 w15 wp14">
   <w:body>
     <w:p>
       <w:pPr>
-        <w:pStyle w:val="Nadpis1"/>
+        <w:pStyle w:val="Heading1"/>
       </w:pPr>
       <w:r>
         <w:t>Next meetings</w:t>
@@ -12,178 +12,252 @@
     </w:p>
     <w:p>
       <w:r>
-        <w:t xml:space="preserve">31/7 </w:t>
-      </w:r>
-      <w:r>
-        <w:rPr>
-          <w:highlight w:val="yellow"/>
-        </w:rPr>
-        <w:t>14:00</w:t>
-      </w:r>
-      <w:r>
-        <w:t xml:space="preserve"> (Zdeňka+, JH +, Cris</w:t>
-      </w:r>
-      <w:r>
-        <w:t>tina</w:t>
-      </w:r>
-      <w:r>
-        <w:t>+, Markéta +, Míša +, Eva +, Dan -, Šárka -, Federica –</w:t>
-      </w:r>
-    </w:p>
-    <w:p>
-      <w:r>
-        <w:t>21/8 – 13:00 (Federica – zoom, Cris</w:t>
-      </w:r>
-      <w:r>
-        <w:t>tina</w:t>
-      </w:r>
-      <w:r>
-        <w:t xml:space="preserve"> +, Zdeňka +</w:t>
+        <w:t xml:space="preserve">21/8 – 13:00 </w:t>
+      </w:r>
+      <w:r>
+        <w:tab/>
+        <w:t xml:space="preserve">Cristina +, Dan +, </w:t>
+      </w:r>
+      <w:r>
+        <w:t xml:space="preserve">Federica </w:t>
+      </w:r>
+      <w:r>
+        <w:t>+</w:t>
+      </w:r>
+      <w:r>
+        <w:t xml:space="preserve"> </w:t>
+      </w:r>
+      <w:r>
+        <w:t>(</w:t>
+      </w:r>
+      <w:r>
+        <w:t>zoom</w:t>
+      </w:r>
+      <w:r>
+        <w:t>);</w:t>
+      </w:r>
+      <w:r>
+        <w:t xml:space="preserve"> </w:t>
+      </w:r>
+      <w:r>
+        <w:t xml:space="preserve">Markéta +, </w:t>
+      </w:r>
+      <w:proofErr w:type="spellStart"/>
+      <w:r>
+        <w:t>Míša</w:t>
+      </w:r>
+      <w:proofErr w:type="spellEnd"/>
+      <w:r>
+        <w:t xml:space="preserve"> + (</w:t>
       </w:r>
       <w:proofErr w:type="gramStart"/>
       <w:r>
+        <w:t>?zoom</w:t>
+      </w:r>
+      <w:proofErr w:type="gramEnd"/>
+      <w:r>
+        <w:t>);</w:t>
+      </w:r>
+      <w:r>
+        <w:t xml:space="preserve"> </w:t>
+      </w:r>
+    </w:p>
+    <w:p>
+      <w:pPr>
+        <w:ind w:left="720" w:firstLine="720"/>
+      </w:pPr>
+      <w:r>
+        <w:t>JH in China – zoom +</w:t>
+      </w:r>
+      <w:proofErr w:type="gramStart"/>
+      <w:r>
         <w:t>?,</w:t>
       </w:r>
       <w:proofErr w:type="gramEnd"/>
       <w:r>
-        <w:t xml:space="preserve"> JH in China – zoom +?, Eva ?, Dan +, Míša +/zoom, Šárka ?)</w:t>
-      </w:r>
-    </w:p>
-    <w:p>
-      <w:r>
-        <w:t>28/8 – 13:00 (Zdeňka +, JH +, Cris</w:t>
-      </w:r>
-      <w:r>
-        <w:t>tina</w:t>
-      </w:r>
-      <w:r>
-        <w:t xml:space="preserve"> -, Dan +, Federica +, </w:t>
-      </w:r>
+        <w:t xml:space="preserve"> </w:t>
+      </w:r>
+      <w:proofErr w:type="spellStart"/>
+      <w:r>
+        <w:t>Zdeňka</w:t>
+      </w:r>
+      <w:proofErr w:type="spellEnd"/>
+      <w:r>
+        <w:t xml:space="preserve"> +?, Eva ?, </w:t>
+      </w:r>
+      <w:proofErr w:type="spellStart"/>
+      <w:r>
+        <w:t>Šárka</w:t>
+      </w:r>
+      <w:proofErr w:type="spellEnd"/>
+      <w:r>
+        <w:t xml:space="preserve"> ?</w:t>
+      </w:r>
+    </w:p>
+    <w:p>
+      <w:r>
+        <w:t xml:space="preserve">28/8 – 13:00 </w:t>
+      </w:r>
+      <w:r>
+        <w:tab/>
+      </w:r>
+      <w:r>
+        <w:t xml:space="preserve">JH +, </w:t>
+      </w:r>
+      <w:r>
+        <w:t>Da</w:t>
+      </w:r>
+      <w:r>
+        <w:t>n +, Federica +, Markéta +,</w:t>
+      </w:r>
+      <w:r>
+        <w:t xml:space="preserve"> </w:t>
+      </w:r>
+      <w:proofErr w:type="spellStart"/>
+      <w:r>
+        <w:t>Zdeňka</w:t>
+      </w:r>
+      <w:proofErr w:type="spellEnd"/>
+      <w:r>
+        <w:t xml:space="preserve"> +</w:t>
+      </w:r>
+    </w:p>
+    <w:p>
+      <w:pPr>
+        <w:ind w:left="720" w:firstLine="720"/>
+      </w:pPr>
       <w:proofErr w:type="gramStart"/>
       <w:r>
         <w:t>Eva ?</w:t>
       </w:r>
       <w:proofErr w:type="gramEnd"/>
       <w:r>
-        <w:t>, Šárka ?)</w:t>
-      </w:r>
-    </w:p>
-    <w:p>
-      <w:pPr>
-        <w:pStyle w:val="Nadpis1"/>
-      </w:pPr>
-      <w:r>
-        <w:t xml:space="preserve">Meeting 2023-07-24 (Dan, </w:t>
-      </w:r>
-      <w:r>
-        <w:rPr>
-          <w:lang w:val="cs-CZ"/>
-        </w:rPr>
+        <w:t>, Šárka ?</w:t>
+      </w:r>
+    </w:p>
+    <w:p>
+      <w:r>
+        <w:tab/>
+      </w:r>
+      <w:r>
+        <w:tab/>
+        <w:t xml:space="preserve">Cristina – </w:t>
+      </w:r>
+    </w:p>
+    <w:p/>
+    <w:p>
+      <w:pPr>
+        <w:pStyle w:val="Heading1"/>
+      </w:pPr>
+      <w:r>
+        <w:t>Meeting 2023-07-31 (</w:t>
+      </w:r>
+      <w:r>
+        <w:t xml:space="preserve">JH, </w:t>
+      </w:r>
+      <w:proofErr w:type="spellStart"/>
+      <w:r>
+        <w:t>Cris</w:t>
+      </w:r>
+      <w:proofErr w:type="spellEnd"/>
+      <w:r>
+        <w:t xml:space="preserve">, Eva, </w:t>
+      </w:r>
+      <w:r>
+        <w:t xml:space="preserve">Markéta, </w:t>
+      </w:r>
+      <w:r>
         <w:t>Michal</w:t>
       </w:r>
       <w:r>
-        <w:t xml:space="preserve">, Eva, </w:t>
-      </w:r>
-      <w:r>
-        <w:rPr>
-          <w:lang w:val="cs-CZ"/>
-        </w:rPr>
-        <w:t>Markéta</w:t>
-      </w:r>
-      <w:r>
-        <w:t>, Federica)</w:t>
-      </w:r>
-    </w:p>
-    <w:p>
-      <w:pPr>
-        <w:rPr>
-          <w:b/>
-        </w:rPr>
-      </w:pPr>
-    </w:p>
-    <w:p>
-      <w:pPr>
-        <w:rPr>
-          <w:b/>
-        </w:rPr>
-      </w:pPr>
-      <w:r>
-        <w:rPr>
-          <w:b/>
-        </w:rPr>
-        <w:t>AMR guidelines</w:t>
-      </w:r>
-    </w:p>
-    <w:p>
-      <w:r>
-        <w:t xml:space="preserve">We should consult also </w:t>
-      </w:r>
-      <w:r>
-        <w:rPr>
-          <w:b/>
-          <w:i/>
-        </w:rPr>
-        <w:t>AMR</w:t>
-      </w:r>
-      <w:r>
-        <w:t xml:space="preserve"> guidelines!</w:t>
-      </w:r>
-    </w:p>
-    <w:p>
-      <w:pPr>
-        <w:ind w:firstLine="708"/>
-      </w:pPr>
-      <w:hyperlink r:id="rId6" w:history="1">
-        <w:r>
-          <w:rPr>
-            <w:rStyle w:val="Hypertextovodkaz"/>
-          </w:rPr>
-          <w:t>https://github.com/amrisi/amr-guidelines/blob/master/amr.md</w:t>
-        </w:r>
-      </w:hyperlink>
-    </w:p>
-    <w:p>
-      <w:r>
-        <w:t>Frame Files</w:t>
-      </w:r>
-      <w:r>
-        <w:t xml:space="preserve"> … </w:t>
-      </w:r>
-      <w:proofErr w:type="spellStart"/>
-      <w:r>
-        <w:t>PropBank</w:t>
-      </w:r>
-      <w:proofErr w:type="spellEnd"/>
-      <w:r>
-        <w:t xml:space="preserve"> 3.4</w:t>
-      </w:r>
-      <w:r>
-        <w:t xml:space="preserve"> should be used</w:t>
-      </w:r>
-      <w:r>
-        <w:t xml:space="preserve"> </w:t>
-      </w:r>
-    </w:p>
-    <w:p>
-      <w:pPr>
-        <w:ind w:firstLine="708"/>
-      </w:pPr>
-      <w:hyperlink r:id="rId7" w:history="1">
-        <w:r>
-          <w:rPr>
-            <w:rStyle w:val="Hypertextovodkaz"/>
-          </w:rPr>
-          <w:t>http://propbank.github.io/v3.4.0/frames/index.html</w:t>
-        </w:r>
-      </w:hyperlink>
+        <w:t>,</w:t>
+      </w:r>
+      <w:r>
+        <w:t xml:space="preserve"> </w:t>
+      </w:r>
+      <w:proofErr w:type="spellStart"/>
+      <w:r>
+        <w:t>Zdeňka</w:t>
+      </w:r>
+      <w:proofErr w:type="spellEnd"/>
+      <w:r>
+        <w:t>)</w:t>
+      </w:r>
+      <w:r>
+        <w:t xml:space="preserve"> </w:t>
+      </w:r>
     </w:p>
     <w:p/>
     <w:p>
-      <w:r>
-        <w:rPr>
-          <w:b/>
-        </w:rPr>
-        <w:t>Convertor from AMR</w:t>
+      <w:pPr>
+        <w:rPr>
+          <w:b/>
+        </w:rPr>
+      </w:pPr>
+      <w:r>
+        <w:rPr>
+          <w:b/>
+        </w:rPr>
+        <w:t xml:space="preserve">(0) </w:t>
+      </w:r>
+      <w:r>
+        <w:rPr>
+          <w:b/>
+        </w:rPr>
+        <w:t>cu-clear/UMR-Annotation repository</w:t>
+      </w:r>
+    </w:p>
+    <w:p>
+      <w:proofErr w:type="gramStart"/>
+      <w:r>
+        <w:t>invitation</w:t>
+      </w:r>
+      <w:proofErr w:type="gramEnd"/>
+      <w:r>
+        <w:t xml:space="preserve"> by Julia Bonn</w:t>
+      </w:r>
+      <w:r>
+        <w:t xml:space="preserve"> (July 26)</w:t>
+      </w:r>
+    </w:p>
+    <w:p>
+      <w:r>
+        <w:t>Does it arrive to everybody? If not, send an email to JH, he will ask her to add you as a member.</w:t>
+      </w:r>
+    </w:p>
+    <w:p>
+      <w:pPr>
+        <w:rPr>
+          <w:b/>
+        </w:rPr>
+      </w:pPr>
+    </w:p>
+    <w:p>
+      <w:r>
+        <w:rPr>
+          <w:b/>
+        </w:rPr>
+        <w:t xml:space="preserve">(1) </w:t>
+      </w:r>
+      <w:proofErr w:type="gramStart"/>
+      <w:r>
+        <w:rPr>
+          <w:b/>
+        </w:rPr>
+        <w:t>c</w:t>
+      </w:r>
+      <w:r>
+        <w:rPr>
+          <w:b/>
+        </w:rPr>
+        <w:t>onvertor</w:t>
+      </w:r>
+      <w:proofErr w:type="gramEnd"/>
+      <w:r>
+        <w:rPr>
+          <w:b/>
+        </w:rPr>
+        <w:t xml:space="preserve"> from AMR</w:t>
       </w:r>
       <w:r>
         <w:t>:</w:t>
@@ -203,132 +277,35 @@
     <w:p>
       <w:proofErr w:type="gramStart"/>
       <w:r>
-        <w:rPr>
-          <w:b/>
-          <w:i/>
-        </w:rPr>
-        <w:t>r</w:t>
-      </w:r>
-      <w:r>
-        <w:rPr>
-          <w:b/>
-          <w:i/>
-        </w:rPr>
-        <w:t>elation</w:t>
+        <w:t>update</w:t>
       </w:r>
       <w:proofErr w:type="gramEnd"/>
       <w:r>
-        <w:t xml:space="preserve"> </w:t>
-      </w:r>
-      <w:r>
-        <w:t xml:space="preserve">… relation </w:t>
-      </w:r>
-      <w:r>
-        <w:t>between two concepts (</w:t>
-      </w:r>
-      <w:r>
-        <w:t xml:space="preserve">UMR </w:t>
-      </w:r>
-      <w:r>
-        <w:t>nodes)</w:t>
-      </w:r>
-    </w:p>
-    <w:p>
-      <w:pPr>
-        <w:ind w:firstLine="708"/>
-      </w:pPr>
-      <w:proofErr w:type="gramStart"/>
-      <w:r>
-        <w:t>as</w:t>
-      </w:r>
-      <w:proofErr w:type="gramEnd"/>
-      <w:r>
-        <w:t>, e.g., :ARG0 is understood as a relation between the predicate and its participant</w:t>
-      </w:r>
-    </w:p>
-    <w:p>
-      <w:r>
-        <w:t xml:space="preserve">However, in UMR guidelines, </w:t>
-      </w:r>
-      <w:r>
-        <w:t>attributes and their values</w:t>
-      </w:r>
-      <w:r>
-        <w:t xml:space="preserve"> are also sometimes mentioned as relations</w:t>
-      </w:r>
-    </w:p>
-    <w:p>
-      <w:r>
-        <w:tab/>
-      </w:r>
-      <w:proofErr w:type="gramStart"/>
-      <w:r>
-        <w:t>as</w:t>
-      </w:r>
-      <w:proofErr w:type="gramEnd"/>
-      <w:r>
-        <w:t>, e.g., :polarity</w:t>
-      </w:r>
-    </w:p>
-    <w:p>
-      <w:r>
-        <w:sym w:font="Wingdings" w:char="F0E0"/>
-      </w:r>
-      <w:r>
-        <w:t xml:space="preserve"> </w:t>
-      </w:r>
-      <w:proofErr w:type="gramStart"/>
-      <w:r>
-        <w:t>consequences</w:t>
-      </w:r>
-      <w:proofErr w:type="gramEnd"/>
-      <w:r>
-        <w:t xml:space="preserve"> for </w:t>
-      </w:r>
-      <w:proofErr w:type="spellStart"/>
-      <w:r>
-        <w:t>TrEd</w:t>
-      </w:r>
-      <w:proofErr w:type="spellEnd"/>
-    </w:p>
-    <w:p/>
-    <w:p>
-      <w:proofErr w:type="gramStart"/>
-      <w:r>
-        <w:t>update</w:t>
-      </w:r>
-      <w:proofErr w:type="gramEnd"/>
-      <w:r>
         <w:t xml:space="preserve"> and plans:</w:t>
       </w:r>
     </w:p>
     <w:p>
       <w:pPr>
-        <w:pStyle w:val="Odstavecseseznamem"/>
+        <w:pStyle w:val="ListParagraph"/>
         <w:numPr>
           <w:ilvl w:val="0"/>
           <w:numId w:val="5"/>
         </w:numPr>
       </w:pPr>
-      <w:proofErr w:type="gramStart"/>
-      <w:r>
-        <w:t>work</w:t>
-      </w:r>
-      <w:proofErr w:type="gramEnd"/>
-      <w:r>
-        <w:t xml:space="preserve"> on PDT-to-UMR conversion, now it works :-)</w:t>
-      </w:r>
-    </w:p>
-    <w:p>
-      <w:pPr>
-        <w:pStyle w:val="Odstavecseseznamem"/>
+      <w:r>
+        <w:t>defined first draft of u-layer</w:t>
+      </w:r>
+    </w:p>
+    <w:p>
+      <w:pPr>
+        <w:pStyle w:val="ListParagraph"/>
         <w:numPr>
           <w:ilvl w:val="0"/>
           <w:numId w:val="5"/>
         </w:numPr>
       </w:pPr>
       <w:r>
-        <w:t xml:space="preserve">now work on </w:t>
+        <w:t xml:space="preserve">work on </w:t>
       </w:r>
       <w:proofErr w:type="spellStart"/>
       <w:r>
@@ -344,257 +321,1176 @@
       </w:r>
       <w:proofErr w:type="spellEnd"/>
       <w:r>
-        <w:t xml:space="preserve"> (with Dan)</w:t>
-      </w:r>
-    </w:p>
-    <w:p>
-      <w:pPr>
-        <w:pStyle w:val="Odstavecseseznamem"/>
+        <w:t>, now it works (with Dan)</w:t>
+      </w:r>
+    </w:p>
+    <w:p/>
+    <w:p/>
+    <w:p>
+      <w:pPr>
+        <w:rPr>
+          <w:b/>
+        </w:rPr>
+      </w:pPr>
+      <w:r>
+        <w:rPr>
+          <w:b/>
+        </w:rPr>
+        <w:t xml:space="preserve">(2) </w:t>
+      </w:r>
+      <w:proofErr w:type="spellStart"/>
+      <w:proofErr w:type="gramStart"/>
+      <w:r>
+        <w:rPr>
+          <w:b/>
+        </w:rPr>
+        <w:t>coreference</w:t>
+      </w:r>
+      <w:proofErr w:type="spellEnd"/>
+      <w:proofErr w:type="gramEnd"/>
+      <w:r>
+        <w:rPr>
+          <w:b/>
+        </w:rPr>
+        <w:t xml:space="preserve"> / co-</w:t>
+      </w:r>
+      <w:proofErr w:type="spellStart"/>
+      <w:r>
+        <w:rPr>
+          <w:b/>
+        </w:rPr>
+        <w:t>occurences</w:t>
+      </w:r>
+      <w:proofErr w:type="spellEnd"/>
+      <w:r>
+        <w:rPr>
+          <w:b/>
+        </w:rPr>
+        <w:t xml:space="preserve"> </w:t>
+      </w:r>
+      <w:r>
+        <w:rPr>
+          <w:b/>
+        </w:rPr>
+        <w:t>–</w:t>
+      </w:r>
+      <w:r>
+        <w:rPr>
+          <w:b/>
+        </w:rPr>
+        <w:t xml:space="preserve"> </w:t>
+      </w:r>
+      <w:r>
+        <w:rPr>
+          <w:b/>
+        </w:rPr>
+        <w:t>visualization</w:t>
+      </w:r>
+      <w:r>
+        <w:rPr>
+          <w:b/>
+        </w:rPr>
+        <w:t xml:space="preserve"> in </w:t>
+      </w:r>
+      <w:proofErr w:type="spellStart"/>
+      <w:r>
+        <w:rPr>
+          <w:b/>
+        </w:rPr>
+        <w:t>TrEd</w:t>
+      </w:r>
+      <w:proofErr w:type="spellEnd"/>
+      <w:r>
+        <w:rPr>
+          <w:b/>
+        </w:rPr>
+        <w:t>:</w:t>
+      </w:r>
+    </w:p>
+    <w:p>
+      <w:pPr>
+        <w:ind w:firstLine="720"/>
+        <w:rPr>
+          <w:rFonts w:asciiTheme="minorHAnsi" w:hAnsiTheme="minorHAnsi" w:cstheme="minorHAnsi"/>
+          <w:sz w:val="22"/>
+        </w:rPr>
+      </w:pPr>
+      <w:r>
+        <w:rPr>
+          <w:rFonts w:asciiTheme="minorHAnsi" w:hAnsiTheme="minorHAnsi" w:cstheme="minorHAnsi"/>
+          <w:sz w:val="22"/>
+        </w:rPr>
+        <w:t xml:space="preserve">… </w:t>
+      </w:r>
+      <w:proofErr w:type="gramStart"/>
+      <w:r>
+        <w:rPr>
+          <w:rFonts w:asciiTheme="minorHAnsi" w:hAnsiTheme="minorHAnsi" w:cstheme="minorHAnsi"/>
+          <w:sz w:val="22"/>
+        </w:rPr>
+        <w:t>keep</w:t>
+      </w:r>
+      <w:proofErr w:type="gramEnd"/>
+      <w:r>
+        <w:rPr>
+          <w:rFonts w:asciiTheme="minorHAnsi" w:hAnsiTheme="minorHAnsi" w:cstheme="minorHAnsi"/>
+          <w:sz w:val="22"/>
+        </w:rPr>
+        <w:t xml:space="preserve"> both nodes (and merge them on demand / when converting u-layer to UMR </w:t>
+      </w:r>
+    </w:p>
+    <w:p>
+      <w:pPr>
+        <w:rPr>
+          <w:rFonts w:asciiTheme="minorHAnsi" w:hAnsiTheme="minorHAnsi" w:cstheme="minorHAnsi"/>
+          <w:sz w:val="22"/>
+        </w:rPr>
+      </w:pPr>
+      <w:r>
+        <w:rPr>
+          <w:rFonts w:asciiTheme="minorHAnsi" w:hAnsiTheme="minorHAnsi" w:cstheme="minorHAnsi"/>
+          <w:sz w:val="22"/>
+        </w:rPr>
+        <w:t xml:space="preserve">??? </w:t>
+      </w:r>
+      <w:proofErr w:type="gramStart"/>
+      <w:r>
+        <w:rPr>
+          <w:rFonts w:asciiTheme="minorHAnsi" w:hAnsiTheme="minorHAnsi" w:cstheme="minorHAnsi"/>
+          <w:sz w:val="22"/>
+        </w:rPr>
+        <w:t>both</w:t>
+      </w:r>
+      <w:proofErr w:type="gramEnd"/>
+      <w:r>
+        <w:rPr>
+          <w:rFonts w:asciiTheme="minorHAnsi" w:hAnsiTheme="minorHAnsi" w:cstheme="minorHAnsi"/>
+          <w:sz w:val="22"/>
+        </w:rPr>
+        <w:t xml:space="preserve"> for inter-sentence and intra-sentence relations  </w:t>
+      </w:r>
+    </w:p>
+    <w:p>
+      <w:pPr>
+        <w:rPr>
+          <w:rFonts w:asciiTheme="minorHAnsi" w:hAnsiTheme="minorHAnsi" w:cstheme="minorHAnsi"/>
+          <w:sz w:val="22"/>
+        </w:rPr>
+      </w:pPr>
+    </w:p>
+    <w:p>
+      <w:pPr>
+        <w:rPr>
+          <w:rFonts w:asciiTheme="minorHAnsi" w:hAnsiTheme="minorHAnsi" w:cstheme="minorHAnsi"/>
+          <w:i/>
+          <w:sz w:val="22"/>
+        </w:rPr>
+      </w:pPr>
+      <w:r>
+        <w:rPr>
+          <w:rFonts w:asciiTheme="minorHAnsi" w:hAnsiTheme="minorHAnsi" w:cstheme="minorHAnsi"/>
+          <w:i/>
+          <w:sz w:val="22"/>
+        </w:rPr>
+        <w:t>Peter like</w:t>
+      </w:r>
+      <w:r>
+        <w:rPr>
+          <w:rFonts w:asciiTheme="minorHAnsi" w:hAnsiTheme="minorHAnsi" w:cstheme="minorHAnsi"/>
+          <w:i/>
+          <w:sz w:val="22"/>
+        </w:rPr>
+        <w:t>s</w:t>
+      </w:r>
+      <w:r>
+        <w:rPr>
+          <w:rFonts w:asciiTheme="minorHAnsi" w:hAnsiTheme="minorHAnsi" w:cstheme="minorHAnsi"/>
+          <w:i/>
+          <w:sz w:val="22"/>
+        </w:rPr>
+        <w:t xml:space="preserve"> himself.</w:t>
+      </w:r>
+    </w:p>
+    <w:p>
+      <w:pPr>
+        <w:ind w:firstLine="720"/>
+        <w:rPr>
+          <w:rFonts w:asciiTheme="minorHAnsi" w:hAnsiTheme="minorHAnsi" w:cstheme="minorHAnsi"/>
+          <w:sz w:val="22"/>
+        </w:rPr>
+      </w:pPr>
+      <w:r>
+        <w:rPr>
+          <w:rFonts w:asciiTheme="minorHAnsi" w:hAnsiTheme="minorHAnsi" w:cstheme="minorHAnsi"/>
+          <w:noProof/>
+          <w:sz w:val="22"/>
+          <w:lang w:val="cs-CZ" w:eastAsia="cs-CZ"/>
+        </w:rPr>
+        <mc:AlternateContent>
+          <mc:Choice Requires="wpg">
+            <w:drawing>
+              <wp:anchor distT="0" distB="0" distL="114300" distR="114300" simplePos="0" relativeHeight="251654656" behindDoc="0" locked="0" layoutInCell="1" allowOverlap="1" wp14:anchorId="74224218" wp14:editId="5C49DB99">
+                <wp:simplePos x="0" y="0"/>
+                <wp:positionH relativeFrom="column">
+                  <wp:posOffset>4338016</wp:posOffset>
+                </wp:positionH>
+                <wp:positionV relativeFrom="paragraph">
+                  <wp:posOffset>7620</wp:posOffset>
+                </wp:positionV>
+                <wp:extent cx="2267488" cy="991911"/>
+                <wp:effectExtent l="0" t="0" r="0" b="36830"/>
+                <wp:wrapNone/>
+                <wp:docPr id="20" name="Group 19"/>
+                <wp:cNvGraphicFramePr/>
+                <a:graphic xmlns:a="http://schemas.openxmlformats.org/drawingml/2006/main">
+                  <a:graphicData uri="http://schemas.microsoft.com/office/word/2010/wordprocessingGroup">
+                    <wpg:wgp>
+                      <wpg:cNvGrpSpPr/>
+                      <wpg:grpSpPr>
+                        <a:xfrm>
+                          <a:off x="0" y="0"/>
+                          <a:ext cx="2267488" cy="991911"/>
+                          <a:chOff x="0" y="0"/>
+                          <a:chExt cx="2267488" cy="991911"/>
+                        </a:xfrm>
+                      </wpg:grpSpPr>
+                      <wps:wsp>
+                        <wps:cNvPr id="2" name="TextBox 8"/>
+                        <wps:cNvSpPr txBox="1"/>
+                        <wps:spPr>
+                          <a:xfrm>
+                            <a:off x="1308933" y="576738"/>
+                            <a:ext cx="958555" cy="261610"/>
+                          </a:xfrm>
+                          <a:prstGeom prst="rect">
+                            <a:avLst/>
+                          </a:prstGeom>
+                          <a:noFill/>
+                        </wps:spPr>
+                        <wps:txbx>
+                          <w:txbxContent>
+                            <w:p>
+                              <w:pPr>
+                                <w:pStyle w:val="NormalWeb"/>
+                                <w:spacing w:before="0" w:beforeAutospacing="0" w:after="0" w:afterAutospacing="0"/>
+                              </w:pPr>
+                              <w:r>
+                                <w:rPr>
+                                  <w:rFonts w:asciiTheme="minorHAnsi" w:hAnsi="Calibri" w:cstheme="minorBidi"/>
+                                  <w:color w:val="000000" w:themeColor="text1"/>
+                                  <w:kern w:val="24"/>
+                                  <w:sz w:val="22"/>
+                                  <w:szCs w:val="22"/>
+                                  <w:lang w:val="en-US"/>
+                                </w:rPr>
+                                <w:t>#Ref</w:t>
+                              </w:r>
+                            </w:p>
+                          </w:txbxContent>
+                        </wps:txbx>
+                        <wps:bodyPr wrap="square" rtlCol="0">
+                          <a:spAutoFit/>
+                        </wps:bodyPr>
+                      </wps:wsp>
+                      <wps:wsp>
+                        <wps:cNvPr id="3" name="TextBox 4"/>
+                        <wps:cNvSpPr txBox="1"/>
+                        <wps:spPr>
+                          <a:xfrm>
+                            <a:off x="699331" y="0"/>
+                            <a:ext cx="769121" cy="261610"/>
+                          </a:xfrm>
+                          <a:prstGeom prst="rect">
+                            <a:avLst/>
+                          </a:prstGeom>
+                          <a:noFill/>
+                        </wps:spPr>
+                        <wps:txbx>
+                          <w:txbxContent>
+                            <w:p>
+                              <w:pPr>
+                                <w:pStyle w:val="NormalWeb"/>
+                                <w:spacing w:before="0" w:beforeAutospacing="0" w:after="0" w:afterAutospacing="0"/>
+                              </w:pPr>
+                              <w:r>
+                                <w:rPr>
+                                  <w:rFonts w:asciiTheme="minorHAnsi" w:hAnsi="Calibri" w:cstheme="minorBidi"/>
+                                  <w:color w:val="000000" w:themeColor="text1"/>
+                                  <w:kern w:val="24"/>
+                                  <w:sz w:val="22"/>
+                                  <w:szCs w:val="22"/>
+                                </w:rPr>
+                                <w:t>l/</w:t>
+                              </w:r>
+                              <w:proofErr w:type="spellStart"/>
+                              <w:r>
+                                <w:rPr>
+                                  <w:rFonts w:asciiTheme="minorHAnsi" w:hAnsi="Calibri" w:cstheme="minorBidi"/>
+                                  <w:color w:val="000000" w:themeColor="text1"/>
+                                  <w:kern w:val="24"/>
+                                  <w:sz w:val="22"/>
+                                  <w:szCs w:val="22"/>
+                                </w:rPr>
+                                <w:t>like</w:t>
+                              </w:r>
+                              <w:proofErr w:type="spellEnd"/>
+                            </w:p>
+                          </w:txbxContent>
+                        </wps:txbx>
+                        <wps:bodyPr wrap="square" rtlCol="0">
+                          <a:spAutoFit/>
+                        </wps:bodyPr>
+                      </wps:wsp>
+                      <wps:wsp>
+                        <wps:cNvPr id="4" name="TextBox 7"/>
+                        <wps:cNvSpPr txBox="1"/>
+                        <wps:spPr>
+                          <a:xfrm>
+                            <a:off x="0" y="566902"/>
+                            <a:ext cx="958555" cy="261610"/>
+                          </a:xfrm>
+                          <a:prstGeom prst="rect">
+                            <a:avLst/>
+                          </a:prstGeom>
+                          <a:noFill/>
+                        </wps:spPr>
+                        <wps:txbx>
+                          <w:txbxContent>
+                            <w:p>
+                              <w:pPr>
+                                <w:pStyle w:val="NormalWeb"/>
+                                <w:spacing w:before="0" w:beforeAutospacing="0" w:after="0" w:afterAutospacing="0"/>
+                              </w:pPr>
+                              <w:r>
+                                <w:rPr>
+                                  <w:rFonts w:asciiTheme="minorHAnsi" w:hAnsi="Calibri" w:cstheme="minorBidi"/>
+                                  <w:color w:val="000000" w:themeColor="text1"/>
+                                  <w:kern w:val="24"/>
+                                  <w:sz w:val="22"/>
+                                  <w:szCs w:val="22"/>
+                                </w:rPr>
+                                <w:t>p/Peter</w:t>
+                              </w:r>
+                            </w:p>
+                          </w:txbxContent>
+                        </wps:txbx>
+                        <wps:bodyPr wrap="square" rtlCol="0">
+                          <a:spAutoFit/>
+                        </wps:bodyPr>
+                      </wps:wsp>
+                      <wps:wsp>
+                        <wps:cNvPr id="5" name="Arc 5"/>
+                        <wps:cNvSpPr/>
+                        <wps:spPr>
+                          <a:xfrm rot="5400000">
+                            <a:off x="543986" y="-20864"/>
+                            <a:ext cx="784984" cy="1240566"/>
+                          </a:xfrm>
+                          <a:prstGeom prst="arc">
+                            <a:avLst>
+                              <a:gd name="adj1" fmla="val 17518523"/>
+                              <a:gd name="adj2" fmla="val 3906416"/>
+                            </a:avLst>
+                          </a:prstGeom>
+                          <a:ln w="19050">
+                            <a:headEnd type="none" w="med" len="med"/>
+                            <a:tailEnd type="arrow" w="med" len="med"/>
+                          </a:ln>
+                        </wps:spPr>
+                        <wps:style>
+                          <a:lnRef idx="1">
+                            <a:schemeClr val="accent1"/>
+                          </a:lnRef>
+                          <a:fillRef idx="0">
+                            <a:schemeClr val="accent1"/>
+                          </a:fillRef>
+                          <a:effectRef idx="0">
+                            <a:schemeClr val="accent1"/>
+                          </a:effectRef>
+                          <a:fontRef idx="minor">
+                            <a:schemeClr val="tx1"/>
+                          </a:fontRef>
+                        </wps:style>
+                        <wps:bodyPr rot="0" spcFirstLastPara="0" vert="horz" wrap="square" lIns="91440" tIns="45720" rIns="91440" bIns="45720" numCol="1" spcCol="0" rtlCol="0" fromWordArt="0" anchor="ctr" anchorCtr="0" forceAA="0" compatLnSpc="1">
+                          <a:prstTxWarp prst="textNoShape">
+                            <a:avLst/>
+                          </a:prstTxWarp>
+                          <a:noAutofit/>
+                        </wps:bodyPr>
+                      </wps:wsp>
+                      <wps:wsp>
+                        <wps:cNvPr id="6" name="Straight Connector 6"/>
+                        <wps:cNvCnPr/>
+                        <wps:spPr>
+                          <a:xfrm flipH="1">
+                            <a:off x="350379" y="228614"/>
+                            <a:ext cx="515638" cy="368763"/>
+                          </a:xfrm>
+                          <a:prstGeom prst="line">
+                            <a:avLst/>
+                          </a:prstGeom>
+                          <a:ln w="12700">
+                            <a:solidFill>
+                              <a:schemeClr val="tx1"/>
+                            </a:solidFill>
+                          </a:ln>
+                        </wps:spPr>
+                        <wps:style>
+                          <a:lnRef idx="1">
+                            <a:schemeClr val="accent1"/>
+                          </a:lnRef>
+                          <a:fillRef idx="0">
+                            <a:schemeClr val="accent1"/>
+                          </a:fillRef>
+                          <a:effectRef idx="0">
+                            <a:schemeClr val="accent1"/>
+                          </a:effectRef>
+                          <a:fontRef idx="minor">
+                            <a:schemeClr val="tx1"/>
+                          </a:fontRef>
+                        </wps:style>
+                        <wps:bodyPr/>
+                      </wps:wsp>
+                      <wps:wsp>
+                        <wps:cNvPr id="7" name="Straight Connector 7"/>
+                        <wps:cNvCnPr/>
+                        <wps:spPr>
+                          <a:xfrm>
+                            <a:off x="928642" y="228614"/>
+                            <a:ext cx="507092" cy="378599"/>
+                          </a:xfrm>
+                          <a:prstGeom prst="line">
+                            <a:avLst/>
+                          </a:prstGeom>
+                          <a:ln w="12700">
+                            <a:solidFill>
+                              <a:schemeClr val="tx1"/>
+                            </a:solidFill>
+                          </a:ln>
+                        </wps:spPr>
+                        <wps:style>
+                          <a:lnRef idx="1">
+                            <a:schemeClr val="accent1"/>
+                          </a:lnRef>
+                          <a:fillRef idx="0">
+                            <a:schemeClr val="accent1"/>
+                          </a:fillRef>
+                          <a:effectRef idx="0">
+                            <a:schemeClr val="accent1"/>
+                          </a:effectRef>
+                          <a:fontRef idx="minor">
+                            <a:schemeClr val="tx1"/>
+                          </a:fontRef>
+                        </wps:style>
+                        <wps:bodyPr/>
+                      </wps:wsp>
+                      <wps:wsp>
+                        <wps:cNvPr id="8" name="TextBox 17"/>
+                        <wps:cNvSpPr txBox="1"/>
+                        <wps:spPr>
+                          <a:xfrm>
+                            <a:off x="145319" y="234784"/>
+                            <a:ext cx="769121" cy="261610"/>
+                          </a:xfrm>
+                          <a:prstGeom prst="rect">
+                            <a:avLst/>
+                          </a:prstGeom>
+                          <a:noFill/>
+                        </wps:spPr>
+                        <wps:txbx>
+                          <w:txbxContent>
+                            <w:p>
+                              <w:pPr>
+                                <w:pStyle w:val="NormalWeb"/>
+                                <w:spacing w:before="0" w:beforeAutospacing="0" w:after="0" w:afterAutospacing="0"/>
+                              </w:pPr>
+                              <w:proofErr w:type="gramStart"/>
+                              <w:r>
+                                <w:rPr>
+                                  <w:rFonts w:asciiTheme="minorHAnsi" w:hAnsi="Calibri" w:cstheme="minorBidi"/>
+                                  <w:color w:val="000000" w:themeColor="text1"/>
+                                  <w:kern w:val="24"/>
+                                  <w:sz w:val="22"/>
+                                  <w:szCs w:val="22"/>
+                                  <w:lang w:val="en-US"/>
+                                </w:rPr>
+                                <w:t>:ARG0</w:t>
+                              </w:r>
+                              <w:proofErr w:type="gramEnd"/>
+                            </w:p>
+                          </w:txbxContent>
+                        </wps:txbx>
+                        <wps:bodyPr wrap="square" rtlCol="0">
+                          <a:spAutoFit/>
+                        </wps:bodyPr>
+                      </wps:wsp>
+                      <wps:wsp>
+                        <wps:cNvPr id="9" name="TextBox 18"/>
+                        <wps:cNvSpPr txBox="1"/>
+                        <wps:spPr>
+                          <a:xfrm>
+                            <a:off x="1103835" y="241509"/>
+                            <a:ext cx="769121" cy="261610"/>
+                          </a:xfrm>
+                          <a:prstGeom prst="rect">
+                            <a:avLst/>
+                          </a:prstGeom>
+                          <a:noFill/>
+                        </wps:spPr>
+                        <wps:txbx>
+                          <w:txbxContent>
+                            <w:p>
+                              <w:pPr>
+                                <w:pStyle w:val="NormalWeb"/>
+                                <w:spacing w:before="0" w:beforeAutospacing="0" w:after="0" w:afterAutospacing="0"/>
+                              </w:pPr>
+                              <w:proofErr w:type="gramStart"/>
+                              <w:r>
+                                <w:rPr>
+                                  <w:rFonts w:asciiTheme="minorHAnsi" w:hAnsi="Calibri" w:cstheme="minorBidi"/>
+                                  <w:color w:val="000000" w:themeColor="text1"/>
+                                  <w:kern w:val="24"/>
+                                  <w:sz w:val="22"/>
+                                  <w:szCs w:val="22"/>
+                                  <w:lang w:val="en-US"/>
+                                </w:rPr>
+                                <w:t>:ARG1</w:t>
+                              </w:r>
+                              <w:proofErr w:type="gramEnd"/>
+                            </w:p>
+                          </w:txbxContent>
+                        </wps:txbx>
+                        <wps:bodyPr wrap="square" rtlCol="0">
+                          <a:spAutoFit/>
+                        </wps:bodyPr>
+                      </wps:wsp>
+                    </wpg:wgp>
+                  </a:graphicData>
+                </a:graphic>
+              </wp:anchor>
+            </w:drawing>
+          </mc:Choice>
+          <mc:Fallback>
+            <w:pict>
+              <v:group w14:anchorId="74224218" id="Group 19" o:spid="_x0000_s1026" style="position:absolute;left:0;text-align:left;margin-left:341.6pt;margin-top:.6pt;width:178.55pt;height:78.1pt;z-index:251654656" coordsize="22674,9919" o:gfxdata="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">
+                <v:shapetype id="_x0000_t202" coordsize="21600,21600" o:spt="202" path="m,l,21600r21600,l21600,xe">
+                  <v:stroke joinstyle="miter"/>
+                  <v:path gradientshapeok="t" o:connecttype="rect"/>
+                </v:shapetype>
+                <v:shape id="TextBox 8" o:spid="_x0000_s1027" type="#_x0000_t202" style="position:absolute;left:13089;top:5767;width:9585;height:2616;visibility:visible;mso-wrap-style:square;v-text-anchor:top" o:gfxdata="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" filled="f" stroked="f">
+                  <v:textbox style="mso-fit-shape-to-text:t">
+                    <w:txbxContent>
+                      <w:p>
+                        <w:pPr>
+                          <w:pStyle w:val="NormalWeb"/>
+                          <w:spacing w:before="0" w:beforeAutospacing="0" w:after="0" w:afterAutospacing="0"/>
+                        </w:pPr>
+                        <w:r>
+                          <w:rPr>
+                            <w:rFonts w:asciiTheme="minorHAnsi" w:hAnsi="Calibri" w:cstheme="minorBidi"/>
+                            <w:color w:val="000000" w:themeColor="text1"/>
+                            <w:kern w:val="24"/>
+                            <w:sz w:val="22"/>
+                            <w:szCs w:val="22"/>
+                            <w:lang w:val="en-US"/>
+                          </w:rPr>
+                          <w:t>#Ref</w:t>
+                        </w:r>
+                      </w:p>
+                    </w:txbxContent>
+                  </v:textbox>
+                </v:shape>
+                <v:shape id="TextBox 4" o:spid="_x0000_s1028" type="#_x0000_t202" style="position:absolute;left:6993;width:7691;height:2616;visibility:visible;mso-wrap-style:square;v-text-anchor:top" o:gfxdata="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" filled="f" stroked="f">
+                  <v:textbox style="mso-fit-shape-to-text:t">
+                    <w:txbxContent>
+                      <w:p>
+                        <w:pPr>
+                          <w:pStyle w:val="NormalWeb"/>
+                          <w:spacing w:before="0" w:beforeAutospacing="0" w:after="0" w:afterAutospacing="0"/>
+                        </w:pPr>
+                        <w:r>
+                          <w:rPr>
+                            <w:rFonts w:asciiTheme="minorHAnsi" w:hAnsi="Calibri" w:cstheme="minorBidi"/>
+                            <w:color w:val="000000" w:themeColor="text1"/>
+                            <w:kern w:val="24"/>
+                            <w:sz w:val="22"/>
+                            <w:szCs w:val="22"/>
+                          </w:rPr>
+                          <w:t>l/</w:t>
+                        </w:r>
+                        <w:proofErr w:type="spellStart"/>
+                        <w:r>
+                          <w:rPr>
+                            <w:rFonts w:asciiTheme="minorHAnsi" w:hAnsi="Calibri" w:cstheme="minorBidi"/>
+                            <w:color w:val="000000" w:themeColor="text1"/>
+                            <w:kern w:val="24"/>
+                            <w:sz w:val="22"/>
+                            <w:szCs w:val="22"/>
+                          </w:rPr>
+                          <w:t>like</w:t>
+                        </w:r>
+                        <w:proofErr w:type="spellEnd"/>
+                      </w:p>
+                    </w:txbxContent>
+                  </v:textbox>
+                </v:shape>
+                <v:shape id="TextBox 7" o:spid="_x0000_s1029" type="#_x0000_t202" style="position:absolute;top:5669;width:9585;height:2616;visibility:visible;mso-wrap-style:square;v-text-anchor:top" o:gfxdata="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" filled="f" stroked="f">
+                  <v:textbox style="mso-fit-shape-to-text:t">
+                    <w:txbxContent>
+                      <w:p>
+                        <w:pPr>
+                          <w:pStyle w:val="NormalWeb"/>
+                          <w:spacing w:before="0" w:beforeAutospacing="0" w:after="0" w:afterAutospacing="0"/>
+                        </w:pPr>
+                        <w:r>
+                          <w:rPr>
+                            <w:rFonts w:asciiTheme="minorHAnsi" w:hAnsi="Calibri" w:cstheme="minorBidi"/>
+                            <w:color w:val="000000" w:themeColor="text1"/>
+                            <w:kern w:val="24"/>
+                            <w:sz w:val="22"/>
+                            <w:szCs w:val="22"/>
+                          </w:rPr>
+                          <w:t>p/Peter</w:t>
+                        </w:r>
+                      </w:p>
+                    </w:txbxContent>
+                  </v:textbox>
+                </v:shape>
+                <v:shape id="Arc 5" o:spid="_x0000_s1030" style="position:absolute;left:5439;top:-209;width:7850;height:12406;rotation:90;visibility:visible;mso-wrap-style:square;v-text-anchor:middle" coordsize="784984,1240566" o:gfxdata="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" path="m603531,97296nsc714669,209305,782809,402000,784933,610289v2050,201084,-57714,391259,-160332,510189l392492,620283,603531,97296xem603531,97296nfc714669,209305,782809,402000,784933,610289v2050,201084,-57714,391259,-160332,510189e" filled="f" strokecolor="#4579b8 [3044]" strokeweight="1.5pt">
+                  <v:stroke endarrow="open"/>
+                  <v:path arrowok="t" o:connecttype="custom" o:connectlocs="603531,97296;784933,610289;624601,1120478" o:connectangles="0,0,0"/>
+                </v:shape>
+                <v:line id="Straight Connector 6" o:spid="_x0000_s1031" style="position:absolute;flip:x;visibility:visible;mso-wrap-style:square" from="3503,2286" to="8660,5973" o:connectortype="straight" o:gfxdata="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" strokecolor="black [3213]" strokeweight="1pt"/>
+                <v:line id="Straight Connector 7" o:spid="_x0000_s1032" style="position:absolute;visibility:visible;mso-wrap-style:square" from="9286,2286" to="14357,6072" o:connectortype="straight" o:gfxdata="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" strokecolor="black [3213]" strokeweight="1pt"/>
+                <v:shape id="TextBox 17" o:spid="_x0000_s1033" type="#_x0000_t202" style="position:absolute;left:1453;top:2347;width:7691;height:2616;visibility:visible;mso-wrap-style:square;v-text-anchor:top" o:gfxdata="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" filled="f" stroked="f">
+                  <v:textbox style="mso-fit-shape-to-text:t">
+                    <w:txbxContent>
+                      <w:p>
+                        <w:pPr>
+                          <w:pStyle w:val="NormalWeb"/>
+                          <w:spacing w:before="0" w:beforeAutospacing="0" w:after="0" w:afterAutospacing="0"/>
+                        </w:pPr>
+                        <w:proofErr w:type="gramStart"/>
+                        <w:r>
+                          <w:rPr>
+                            <w:rFonts w:asciiTheme="minorHAnsi" w:hAnsi="Calibri" w:cstheme="minorBidi"/>
+                            <w:color w:val="000000" w:themeColor="text1"/>
+                            <w:kern w:val="24"/>
+                            <w:sz w:val="22"/>
+                            <w:szCs w:val="22"/>
+                            <w:lang w:val="en-US"/>
+                          </w:rPr>
+                          <w:t>:ARG0</w:t>
+                        </w:r>
+                        <w:proofErr w:type="gramEnd"/>
+                      </w:p>
+                    </w:txbxContent>
+                  </v:textbox>
+                </v:shape>
+                <v:shape id="TextBox 18" o:spid="_x0000_s1034" type="#_x0000_t202" style="position:absolute;left:11038;top:2415;width:7691;height:2616;visibility:visible;mso-wrap-style:square;v-text-anchor:top" o:gfxdata="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" filled="f" stroked="f">
+                  <v:textbox style="mso-fit-shape-to-text:t">
+                    <w:txbxContent>
+                      <w:p>
+                        <w:pPr>
+                          <w:pStyle w:val="NormalWeb"/>
+                          <w:spacing w:before="0" w:beforeAutospacing="0" w:after="0" w:afterAutospacing="0"/>
+                        </w:pPr>
+                        <w:proofErr w:type="gramStart"/>
+                        <w:r>
+                          <w:rPr>
+                            <w:rFonts w:asciiTheme="minorHAnsi" w:hAnsi="Calibri" w:cstheme="minorBidi"/>
+                            <w:color w:val="000000" w:themeColor="text1"/>
+                            <w:kern w:val="24"/>
+                            <w:sz w:val="22"/>
+                            <w:szCs w:val="22"/>
+                            <w:lang w:val="en-US"/>
+                          </w:rPr>
+                          <w:t>:ARG1</w:t>
+                        </w:r>
+                        <w:proofErr w:type="gramEnd"/>
+                      </w:p>
+                    </w:txbxContent>
+                  </v:textbox>
+                </v:shape>
+              </v:group>
+            </w:pict>
+          </mc:Fallback>
+        </mc:AlternateContent>
+      </w:r>
+      <w:r>
+        <w:rPr>
+          <w:rFonts w:asciiTheme="minorHAnsi" w:hAnsiTheme="minorHAnsi" w:cstheme="minorHAnsi"/>
+          <w:sz w:val="22"/>
+        </w:rPr>
+        <w:t>UMR annotation</w:t>
+      </w:r>
+      <w:r>
+        <w:rPr>
+          <w:rFonts w:asciiTheme="minorHAnsi" w:hAnsiTheme="minorHAnsi" w:cstheme="minorHAnsi"/>
+          <w:sz w:val="22"/>
+        </w:rPr>
+        <w:t>:</w:t>
+      </w:r>
+      <w:r>
+        <w:rPr>
+          <w:rFonts w:asciiTheme="minorHAnsi" w:hAnsiTheme="minorHAnsi" w:cstheme="minorHAnsi"/>
+          <w:sz w:val="22"/>
+        </w:rPr>
+        <w:tab/>
+      </w:r>
+      <w:r>
+        <w:rPr>
+          <w:rFonts w:asciiTheme="minorHAnsi" w:hAnsiTheme="minorHAnsi" w:cstheme="minorHAnsi"/>
+          <w:sz w:val="22"/>
+        </w:rPr>
+        <w:tab/>
+      </w:r>
+      <w:r>
+        <w:rPr>
+          <w:rFonts w:asciiTheme="minorHAnsi" w:hAnsiTheme="minorHAnsi" w:cstheme="minorHAnsi"/>
+          <w:sz w:val="22"/>
+        </w:rPr>
+        <w:tab/>
+      </w:r>
+      <w:r>
+        <w:rPr>
+          <w:rFonts w:asciiTheme="minorHAnsi" w:hAnsiTheme="minorHAnsi" w:cstheme="minorHAnsi"/>
+          <w:sz w:val="22"/>
+        </w:rPr>
+        <w:t xml:space="preserve">     </w:t>
+      </w:r>
+      <w:r>
+        <w:rPr>
+          <w:rFonts w:asciiTheme="minorHAnsi" w:hAnsiTheme="minorHAnsi" w:cstheme="minorHAnsi"/>
+          <w:sz w:val="22"/>
+        </w:rPr>
+        <w:t xml:space="preserve">and its visualization in </w:t>
+      </w:r>
+      <w:proofErr w:type="spellStart"/>
+      <w:r>
+        <w:rPr>
+          <w:rFonts w:asciiTheme="minorHAnsi" w:hAnsiTheme="minorHAnsi" w:cstheme="minorHAnsi"/>
+          <w:sz w:val="22"/>
+        </w:rPr>
+        <w:t>TrEd</w:t>
+      </w:r>
+      <w:proofErr w:type="spellEnd"/>
+      <w:r>
+        <w:rPr>
+          <w:rFonts w:asciiTheme="minorHAnsi" w:hAnsiTheme="minorHAnsi" w:cstheme="minorHAnsi"/>
+          <w:sz w:val="22"/>
+        </w:rPr>
+        <w:t>:</w:t>
+      </w:r>
+    </w:p>
+    <w:p>
+      <w:pPr>
+        <w:rPr>
+          <w:rFonts w:asciiTheme="minorHAnsi" w:hAnsiTheme="minorHAnsi" w:cstheme="minorHAnsi"/>
+          <w:sz w:val="22"/>
+        </w:rPr>
+      </w:pPr>
+    </w:p>
+    <w:p>
+      <w:pPr>
+        <w:ind w:firstLine="720"/>
+        <w:rPr>
+          <w:rFonts w:ascii="Courier New" w:hAnsi="Courier New" w:cs="Courier New"/>
+          <w:sz w:val="20"/>
+          <w:szCs w:val="20"/>
+        </w:rPr>
+      </w:pPr>
+      <w:proofErr w:type="gramStart"/>
+      <w:r>
+        <w:rPr>
+          <w:rFonts w:ascii="Courier New" w:hAnsi="Courier New" w:cs="Courier New"/>
+          <w:sz w:val="20"/>
+          <w:szCs w:val="20"/>
+        </w:rPr>
+        <w:t>l</w:t>
+      </w:r>
+      <w:r>
+        <w:rPr>
+          <w:rFonts w:ascii="Courier New" w:hAnsi="Courier New" w:cs="Courier New"/>
+          <w:sz w:val="20"/>
+          <w:szCs w:val="20"/>
+          <w:lang w:val="cs-CZ"/>
+        </w:rPr>
+        <w:t>/</w:t>
+      </w:r>
+      <w:r>
+        <w:rPr>
+          <w:rFonts w:ascii="Courier New" w:hAnsi="Courier New" w:cs="Courier New"/>
+          <w:sz w:val="20"/>
+          <w:szCs w:val="20"/>
+        </w:rPr>
+        <w:t>like</w:t>
+      </w:r>
+      <w:proofErr w:type="gramEnd"/>
+    </w:p>
+    <w:p>
+      <w:pPr>
+        <w:rPr>
+          <w:rFonts w:ascii="Courier New" w:hAnsi="Courier New" w:cs="Courier New"/>
+          <w:sz w:val="20"/>
+          <w:szCs w:val="20"/>
+        </w:rPr>
+      </w:pPr>
+      <w:r>
+        <w:rPr>
+          <w:rFonts w:ascii="Courier New" w:hAnsi="Courier New" w:cs="Courier New"/>
+          <w:sz w:val="20"/>
+          <w:szCs w:val="20"/>
+        </w:rPr>
+        <w:tab/>
+      </w:r>
+      <w:r>
+        <w:rPr>
+          <w:rFonts w:ascii="Courier New" w:hAnsi="Courier New" w:cs="Courier New"/>
+          <w:sz w:val="20"/>
+          <w:szCs w:val="20"/>
+        </w:rPr>
+        <w:t xml:space="preserve">  </w:t>
+      </w:r>
+      <w:r>
+        <w:rPr>
+          <w:rFonts w:ascii="Courier New" w:hAnsi="Courier New" w:cs="Courier New"/>
+          <w:sz w:val="20"/>
+          <w:szCs w:val="20"/>
+        </w:rPr>
+        <w:t xml:space="preserve"> </w:t>
+      </w:r>
+      <w:proofErr w:type="gramStart"/>
+      <w:r>
+        <w:rPr>
+          <w:rFonts w:ascii="Courier New" w:hAnsi="Courier New" w:cs="Courier New"/>
+          <w:sz w:val="20"/>
+          <w:szCs w:val="20"/>
+        </w:rPr>
+        <w:t>:ARG0</w:t>
+      </w:r>
+      <w:proofErr w:type="gramEnd"/>
+      <w:r>
+        <w:rPr>
+          <w:rFonts w:ascii="Courier New" w:hAnsi="Courier New" w:cs="Courier New"/>
+          <w:sz w:val="20"/>
+          <w:szCs w:val="20"/>
+        </w:rPr>
+        <w:t xml:space="preserve"> (p/person </w:t>
+      </w:r>
+    </w:p>
+    <w:p>
+      <w:pPr>
+        <w:ind w:firstLine="720"/>
+        <w:rPr>
+          <w:rFonts w:ascii="Courier New" w:hAnsi="Courier New" w:cs="Courier New"/>
+          <w:sz w:val="20"/>
+          <w:szCs w:val="20"/>
+        </w:rPr>
+      </w:pPr>
+      <w:r>
+        <w:rPr>
+          <w:rFonts w:ascii="Courier New" w:hAnsi="Courier New" w:cs="Courier New"/>
+          <w:sz w:val="20"/>
+          <w:szCs w:val="20"/>
+        </w:rPr>
+        <w:t xml:space="preserve">          </w:t>
+      </w:r>
+      <w:proofErr w:type="gramStart"/>
+      <w:r>
+        <w:rPr>
+          <w:rFonts w:ascii="Courier New" w:hAnsi="Courier New" w:cs="Courier New"/>
+          <w:sz w:val="20"/>
+          <w:szCs w:val="20"/>
+        </w:rPr>
+        <w:t>:name</w:t>
+      </w:r>
+      <w:proofErr w:type="gramEnd"/>
+      <w:r>
+        <w:rPr>
+          <w:rFonts w:ascii="Courier New" w:hAnsi="Courier New" w:cs="Courier New"/>
+          <w:sz w:val="20"/>
+          <w:szCs w:val="20"/>
+        </w:rPr>
+        <w:t xml:space="preserve"> ( n/name :op1 "Peter" ))</w:t>
+      </w:r>
+    </w:p>
+    <w:p>
+      <w:pPr>
+        <w:ind w:firstLine="720"/>
+        <w:rPr>
+          <w:rFonts w:ascii="Courier New" w:hAnsi="Courier New" w:cs="Courier New"/>
+          <w:sz w:val="20"/>
+          <w:szCs w:val="20"/>
+        </w:rPr>
+      </w:pPr>
+      <w:r>
+        <w:rPr>
+          <w:rFonts w:ascii="Courier New" w:hAnsi="Courier New" w:cs="Courier New"/>
+          <w:sz w:val="20"/>
+          <w:szCs w:val="20"/>
+        </w:rPr>
+        <w:t xml:space="preserve">   </w:t>
+      </w:r>
+      <w:proofErr w:type="gramStart"/>
+      <w:r>
+        <w:rPr>
+          <w:rFonts w:ascii="Courier New" w:hAnsi="Courier New" w:cs="Courier New"/>
+          <w:sz w:val="20"/>
+          <w:szCs w:val="20"/>
+        </w:rPr>
+        <w:t>:ARG1</w:t>
+      </w:r>
+      <w:proofErr w:type="gramEnd"/>
+      <w:r>
+        <w:rPr>
+          <w:rFonts w:ascii="Courier New" w:hAnsi="Courier New" w:cs="Courier New"/>
+          <w:sz w:val="20"/>
+          <w:szCs w:val="20"/>
+        </w:rPr>
+        <w:t xml:space="preserve"> (p)</w:t>
+      </w:r>
+    </w:p>
+    <w:p>
+      <w:pPr>
+        <w:rPr>
+          <w:rFonts w:asciiTheme="minorHAnsi" w:hAnsiTheme="minorHAnsi" w:cstheme="minorHAnsi"/>
+          <w:sz w:val="22"/>
+        </w:rPr>
+      </w:pPr>
+    </w:p>
+    <w:p>
+      <w:pPr>
+        <w:rPr>
+          <w:rFonts w:asciiTheme="minorHAnsi" w:hAnsiTheme="minorHAnsi" w:cstheme="minorHAnsi"/>
+          <w:sz w:val="22"/>
+        </w:rPr>
+      </w:pPr>
+    </w:p>
+    <w:p>
+      <w:r>
+        <w:rPr>
+          <w:b/>
+        </w:rPr>
+        <w:t xml:space="preserve">(3) </w:t>
+      </w:r>
+      <w:proofErr w:type="gramStart"/>
+      <w:r>
+        <w:rPr>
+          <w:b/>
+        </w:rPr>
+        <w:t>relation</w:t>
+      </w:r>
+      <w:r>
+        <w:rPr>
+          <w:b/>
+        </w:rPr>
+        <w:t>s</w:t>
+      </w:r>
+      <w:proofErr w:type="gramEnd"/>
+      <w:r>
+        <w:rPr>
+          <w:b/>
+        </w:rPr>
+        <w:t xml:space="preserve"> vs. attributes</w:t>
+      </w:r>
+      <w:r>
+        <w:rPr>
+          <w:b/>
+        </w:rPr>
+        <w:t>:</w:t>
+      </w:r>
+      <w:r>
+        <w:t xml:space="preserve"> </w:t>
+      </w:r>
+    </w:p>
+    <w:p>
+      <w:pPr>
+        <w:pStyle w:val="ListParagraph"/>
         <w:numPr>
           <w:ilvl w:val="0"/>
           <w:numId w:val="5"/>
         </w:numPr>
       </w:pPr>
       <w:r>
-        <w:t>plan: focus on coreference (as it leads to structural changes)</w:t>
-      </w:r>
-    </w:p>
-    <w:p>
-      <w:pPr>
-        <w:pStyle w:val="Odstavecseseznamem"/>
+        <w:t xml:space="preserve">relation </w:t>
+      </w:r>
+      <w:r>
+        <w:t>between two concepts (</w:t>
+      </w:r>
+      <w:r>
+        <w:t xml:space="preserve">two </w:t>
+      </w:r>
+      <w:r>
+        <w:t xml:space="preserve">UMR </w:t>
+      </w:r>
+      <w:r>
+        <w:t>nodes)</w:t>
+      </w:r>
+    </w:p>
+    <w:p>
+      <w:pPr>
+        <w:pStyle w:val="ListParagraph"/>
         <w:numPr>
           <w:ilvl w:val="0"/>
           <w:numId w:val="5"/>
         </w:numPr>
       </w:pPr>
       <w:r>
-        <w:t>plan: start with verbs</w:t>
-      </w:r>
-    </w:p>
-    <w:p>
-      <w:pPr>
-        <w:pStyle w:val="Odstavecseseznamem"/>
-        <w:numPr>
-          <w:ilvl w:val="0"/>
-          <w:numId w:val="5"/>
-        </w:numPr>
-      </w:pPr>
+        <w:t xml:space="preserve">attributes: only for one concept/UNR node, with </w:t>
+      </w:r>
+      <w:r>
+        <w:t>(</w:t>
+      </w:r>
+      <w:r>
+        <w:t>?close</w:t>
+      </w:r>
+      <w:r>
+        <w:t>]</w:t>
+      </w:r>
+      <w:r>
+        <w:t xml:space="preserve"> set of values (like sg/</w:t>
+      </w:r>
+      <w:proofErr w:type="spellStart"/>
+      <w:r>
+        <w:t>pl</w:t>
+      </w:r>
+      <w:proofErr w:type="spellEnd"/>
+      <w:r>
+        <w:t xml:space="preserve"> or numerals</w:t>
+      </w:r>
+      <w:r>
+        <w:t>)</w:t>
+      </w:r>
+    </w:p>
+    <w:p>
+      <w:r>
+        <w:t xml:space="preserve">BUT there are some labels defined as attributes in UMR guidelines </w:t>
+      </w:r>
+      <w:r>
+        <w:t>which are later treated as relations (as well)</w:t>
+      </w:r>
+    </w:p>
+    <w:p>
+      <w:r>
+        <w:t>e.g</w:t>
+      </w:r>
       <w:proofErr w:type="gramStart"/>
       <w:r>
-        <w:t>work</w:t>
+        <w:t xml:space="preserve">., </w:t>
+      </w:r>
+      <w:r>
+        <w:rPr>
+          <w:rFonts w:ascii="Courier New" w:hAnsi="Courier New" w:cs="Courier New"/>
+          <w:sz w:val="20"/>
+          <w:szCs w:val="20"/>
+        </w:rPr>
+        <w:t>:quant</w:t>
       </w:r>
       <w:proofErr w:type="gramEnd"/>
       <w:r>
-        <w:t xml:space="preserve"> on </w:t>
-      </w:r>
-      <w:proofErr w:type="spellStart"/>
-      <w:r>
-        <w:t>functors</w:t>
-      </w:r>
-      <w:proofErr w:type="spellEnd"/>
-      <w:r>
-        <w:t xml:space="preserve"> conversion (incomplete list of </w:t>
-      </w:r>
-      <w:proofErr w:type="spellStart"/>
-      <w:r>
-        <w:t>functors</w:t>
-      </w:r>
-      <w:proofErr w:type="spellEnd"/>
-      <w:r>
-        <w:t xml:space="preserve"> from 2014), based on AMR guidelines (and on sample English annotation, where necessary)</w:t>
-      </w:r>
-      <w:r>
-        <w:t xml:space="preserve"> </w:t>
-      </w:r>
-      <w:r>
-        <w:t>(</w:t>
-      </w:r>
-      <w:r>
-        <w:t>Markéta:</w:t>
-      </w:r>
-      <w:r>
-        <w:t>)</w:t>
-      </w:r>
-    </w:p>
-    <w:p/>
-    <w:p>
-      <w:r>
-        <w:t xml:space="preserve">Problem repeated throughout the UMR (and AMR) guidelines – uneasy to </w:t>
-      </w:r>
-      <w:r>
-        <w:t>extract</w:t>
-      </w:r>
-      <w:r>
-        <w:rPr>
-          <w:b/>
-        </w:rPr>
-        <w:t xml:space="preserve"> an exhaustive list</w:t>
-      </w:r>
-      <w:r>
-        <w:t xml:space="preserve"> of relations (between nodes/concepts) and </w:t>
-      </w:r>
-      <w:r>
-        <w:rPr>
-          <w:b/>
-        </w:rPr>
-        <w:t>full list of values for individual attributes</w:t>
-      </w:r>
-      <w:r>
-        <w:t>.</w:t>
-      </w:r>
-    </w:p>
-    <w:p/>
-    <w:p>
-      <w:pPr>
-        <w:rPr>
-          <w:b/>
-        </w:rPr>
-      </w:pPr>
-      <w:proofErr w:type="gramStart"/>
-      <w:r>
-        <w:rPr>
-          <w:b/>
-        </w:rPr>
-        <w:t>coreference</w:t>
-      </w:r>
-      <w:proofErr w:type="gramEnd"/>
-    </w:p>
-    <w:p>
-      <w:r>
-        <w:t>Míša: 3 different ways in UMR</w:t>
-      </w:r>
-    </w:p>
-    <w:p>
-      <w:pPr>
-        <w:pStyle w:val="Odstavecseseznamem"/>
-        <w:numPr>
-          <w:ilvl w:val="0"/>
-          <w:numId w:val="5"/>
-        </w:numPr>
-      </w:pPr>
-      <w:r>
-        <w:t>inversed participant roles</w:t>
-      </w:r>
-    </w:p>
-    <w:p>
-      <w:pPr>
-        <w:pStyle w:val="Odstavecseseznamem"/>
-        <w:numPr>
-          <w:ilvl w:val="0"/>
-          <w:numId w:val="5"/>
-        </w:numPr>
-      </w:pPr>
-      <w:r>
-        <w:t>reference to an already specified concept variable (only within a single sentence)</w:t>
-      </w:r>
-    </w:p>
-    <w:p>
-      <w:pPr>
-        <w:pStyle w:val="Odstavecseseznamem"/>
-        <w:numPr>
-          <w:ilvl w:val="0"/>
-          <w:numId w:val="5"/>
-        </w:numPr>
-      </w:pPr>
-      <w:r>
+        <w:t xml:space="preserve"> </w:t>
+      </w:r>
+      <w:r>
+        <w:t xml:space="preserve">in ex. 1 (1) </w:t>
+      </w:r>
+      <w:r>
+        <w:rPr>
+          <w:i/>
+        </w:rPr>
+        <w:t>… more than eight months</w:t>
+      </w:r>
+      <w:r>
+        <w:tab/>
+      </w:r>
+      <w:r>
+        <w:tab/>
+      </w:r>
+      <w:r>
+        <w:rPr>
+          <w:rFonts w:ascii="Courier New" w:hAnsi="Courier New" w:cs="Courier New"/>
+          <w:sz w:val="20"/>
+          <w:szCs w:val="20"/>
+        </w:rPr>
+        <w:t>:quant</w:t>
+      </w:r>
+      <w:r>
+        <w:t xml:space="preserve"> as </w:t>
+      </w:r>
+      <w:r>
+        <w:rPr>
+          <w:u w:val="single"/>
+        </w:rPr>
+        <w:t>attribute</w:t>
+      </w:r>
+      <w:r>
+        <w:t xml:space="preserve"> (</w:t>
+      </w:r>
+      <w:r>
+        <w:t xml:space="preserve">with value </w:t>
+      </w:r>
+      <w:r>
+        <w:t>8)</w:t>
+      </w:r>
+    </w:p>
+    <w:p>
+      <w:pPr>
+        <w:pStyle w:val="HTMLPreformatted"/>
+      </w:pPr>
+      <w:r>
+        <w:tab/>
         <w:t>:</w:t>
       </w:r>
       <w:proofErr w:type="spellStart"/>
       <w:r>
-        <w:t>coref</w:t>
-      </w:r>
-      <w:proofErr w:type="spellEnd"/>
-      <w:r>
-        <w:t xml:space="preserve"> attribute (definitely inter-sentential relations)</w:t>
-      </w:r>
-    </w:p>
-    <w:p>
-      <w:r>
-        <w:t xml:space="preserve">Suggestion: Use </w:t>
-      </w:r>
-      <w:proofErr w:type="gramStart"/>
-      <w:r>
-        <w:t>the :</w:t>
-      </w:r>
-      <w:proofErr w:type="spellStart"/>
-      <w:r>
-        <w:t>coref</w:t>
-      </w:r>
-      <w:proofErr w:type="spellEnd"/>
-      <w:proofErr w:type="gramEnd"/>
-      <w:r>
-        <w:t xml:space="preserve"> attribute for two (or more) mentions of the same entity within </w:t>
-      </w:r>
-      <w:r>
-        <w:t>a single sentence</w:t>
-      </w:r>
-      <w:r>
-        <w:t xml:space="preserve"> only when necessary (i.e., when some of their values differ)</w:t>
-      </w:r>
-    </w:p>
-    <w:p>
-      <w:pPr>
-        <w:rPr>
-          <w:b/>
-        </w:rPr>
-      </w:pPr>
-    </w:p>
-    <w:p>
-      <w:proofErr w:type="gramStart"/>
-      <w:r>
-        <w:rPr>
-          <w:b/>
-        </w:rPr>
-        <w:t>ellipses</w:t>
-      </w:r>
-      <w:proofErr w:type="gramEnd"/>
-      <w:r>
-        <w:t xml:space="preserve"> </w:t>
-      </w:r>
-    </w:p>
-    <w:p>
-      <w:proofErr w:type="spellStart"/>
-      <w:r>
-        <w:lastRenderedPageBreak/>
-        <w:t>Estonsko</w:t>
-      </w:r>
-      <w:proofErr w:type="spellEnd"/>
-      <w:r>
-        <w:t xml:space="preserve">: </w:t>
-      </w:r>
-    </w:p>
-    <w:p>
-      <w:r>
-        <w:t xml:space="preserve">Dan </w:t>
-      </w:r>
-      <w:r>
-        <w:t>suggest</w:t>
-      </w:r>
-      <w:r>
-        <w:t xml:space="preserve">s </w:t>
-      </w:r>
-      <w:proofErr w:type="gramStart"/>
-      <w:r>
-        <w:t>to annotate</w:t>
-      </w:r>
-      <w:proofErr w:type="gramEnd"/>
-      <w:r>
-        <w:t xml:space="preserve"> such fragments using the </w:t>
-      </w:r>
-      <w:r>
-        <w:t>abstract predicate</w:t>
-      </w:r>
-      <w:r>
-        <w:t xml:space="preserve"> have-</w:t>
-      </w:r>
-      <w:r>
-        <w:t>location</w:t>
-      </w:r>
-      <w:r>
-        <w:t>-91</w:t>
-      </w:r>
-      <w:r>
-        <w:t xml:space="preserve"> </w:t>
+        <w:t>range</w:t>
+      </w:r>
+      <w:proofErr w:type="spellEnd"/>
+      <w:r>
+        <w:t xml:space="preserve"> (m/ more-</w:t>
+      </w:r>
+      <w:proofErr w:type="spellStart"/>
+      <w:r>
+        <w:t>than</w:t>
+      </w:r>
+      <w:proofErr w:type="spellEnd"/>
+    </w:p>
+    <w:p>
+      <w:pPr>
+        <w:pStyle w:val="HTMLPreformatted"/>
+      </w:pPr>
+      <w:r>
+        <w:tab/>
+      </w:r>
+      <w:r>
+        <w:tab/>
+        <w:t>:op1</w:t>
+      </w:r>
+      <w:r>
+        <w:t xml:space="preserve"> (t3/ </w:t>
+      </w:r>
+      <w:proofErr w:type="spellStart"/>
+      <w:r>
+        <w:t>temporal-quantity</w:t>
+      </w:r>
+      <w:proofErr w:type="spellEnd"/>
+      <w:r>
+        <w:t xml:space="preserve"> :</w:t>
+      </w:r>
+      <w:proofErr w:type="spellStart"/>
+      <w:r>
+        <w:t>quant</w:t>
+      </w:r>
+      <w:proofErr w:type="spellEnd"/>
+      <w:r>
+        <w:t xml:space="preserve"> </w:t>
+      </w:r>
+      <w:r>
+        <w:rPr>
+          <w:b/>
+          <w:color w:val="FF0000"/>
+        </w:rPr>
+        <w:t>8</w:t>
       </w:r>
     </w:p>
     <w:p>
@@ -621,6 +1517,7 @@
           <w:rFonts w:ascii="Courier New" w:eastAsia="Times New Roman" w:hAnsi="Courier New" w:cs="Courier New"/>
           <w:sz w:val="20"/>
           <w:szCs w:val="20"/>
+          <w:lang w:val="cs-CZ" w:eastAsia="cs-CZ"/>
         </w:rPr>
       </w:pPr>
       <w:r>
@@ -628,34 +1525,29 @@
           <w:rFonts w:ascii="Courier New" w:eastAsia="Times New Roman" w:hAnsi="Courier New" w:cs="Courier New"/>
           <w:sz w:val="20"/>
           <w:szCs w:val="20"/>
-        </w:rPr>
-        <w:tab/>
-      </w:r>
+          <w:lang w:val="cs-CZ" w:eastAsia="cs-CZ"/>
+        </w:rPr>
+        <w:t xml:space="preserve">                    :unit (m2/ </w:t>
+      </w:r>
+      <w:proofErr w:type="spellStart"/>
       <w:r>
         <w:rPr>
           <w:rFonts w:ascii="Courier New" w:eastAsia="Times New Roman" w:hAnsi="Courier New" w:cs="Courier New"/>
           <w:sz w:val="20"/>
           <w:szCs w:val="20"/>
-        </w:rPr>
-        <w:t>(</w:t>
-      </w:r>
-      <w:proofErr w:type="gramStart"/>
+          <w:lang w:val="cs-CZ" w:eastAsia="cs-CZ"/>
+        </w:rPr>
+        <w:t>month</w:t>
+      </w:r>
+      <w:proofErr w:type="spellEnd"/>
       <w:r>
         <w:rPr>
           <w:rFonts w:ascii="Courier New" w:eastAsia="Times New Roman" w:hAnsi="Courier New" w:cs="Courier New"/>
           <w:sz w:val="20"/>
           <w:szCs w:val="20"/>
-        </w:rPr>
-        <w:t>h</w:t>
-      </w:r>
-      <w:proofErr w:type="gramEnd"/>
-      <w:r>
-        <w:rPr>
-          <w:rFonts w:ascii="Courier New" w:eastAsia="Times New Roman" w:hAnsi="Courier New" w:cs="Courier New"/>
-          <w:sz w:val="20"/>
-          <w:szCs w:val="20"/>
-        </w:rPr>
-        <w:t>/ have-location-91</w:t>
+          <w:lang w:val="cs-CZ" w:eastAsia="cs-CZ"/>
+        </w:rPr>
+        <w:t>)))</w:t>
       </w:r>
     </w:p>
     <w:p>
@@ -679,44 +1571,4148 @@
           <w:tab w:val="left" w:pos="14656"/>
         </w:tabs>
         <w:rPr>
-          <w:rFonts w:ascii="Courier New" w:eastAsia="Times New Roman" w:hAnsi="Courier New" w:cs="Courier New"/>
+          <w:rFonts w:cs="Times New Roman"/>
+          <w:szCs w:val="24"/>
+        </w:rPr>
+      </w:pPr>
+      <w:r>
+        <w:rPr>
+          <w:rFonts w:eastAsia="Times New Roman" w:cs="Times New Roman"/>
+          <w:szCs w:val="24"/>
+          <w:lang w:val="cs-CZ" w:eastAsia="cs-CZ"/>
+        </w:rPr>
+        <w:t>BUT</w:t>
+      </w:r>
+      <w:r>
+        <w:rPr>
+          <w:rFonts w:cs="Times New Roman"/>
+          <w:szCs w:val="24"/>
+        </w:rPr>
+        <w:t xml:space="preserve"> 1 (6)</w:t>
+      </w:r>
+      <w:r>
+        <w:t xml:space="preserve"> </w:t>
+      </w:r>
+      <w:r>
+        <w:t xml:space="preserve">… </w:t>
+      </w:r>
+      <w:r>
+        <w:rPr>
+          <w:i/>
+        </w:rPr>
+        <w:t>the next several days</w:t>
+      </w:r>
+      <w:r>
+        <w:tab/>
+      </w:r>
+      <w:r>
+        <w:tab/>
+      </w:r>
+      <w:r>
+        <w:tab/>
+      </w:r>
+      <w:r>
+        <w:rPr>
+          <w:rFonts w:ascii="Courier New" w:hAnsi="Courier New" w:cs="Courier New"/>
           <w:sz w:val="20"/>
           <w:szCs w:val="20"/>
         </w:rPr>
-      </w:pPr>
-      <w:r>
-        <w:rPr>
-          <w:rFonts w:ascii="Courier New" w:eastAsia="Times New Roman" w:hAnsi="Courier New" w:cs="Courier New"/>
-          <w:sz w:val="20"/>
-          <w:szCs w:val="20"/>
-        </w:rPr>
+        <w:t>:quant</w:t>
+      </w:r>
+      <w:r>
+        <w:t xml:space="preserve"> as </w:t>
+      </w:r>
+      <w:r>
+        <w:rPr>
+          <w:u w:val="single"/>
+        </w:rPr>
+        <w:t>relation</w:t>
+      </w:r>
+      <w:r>
+        <w:t xml:space="preserve"> (</w:t>
+      </w:r>
+      <w:r>
+        <w:rPr>
+          <w:i/>
+        </w:rPr>
+        <w:t>several</w:t>
+      </w:r>
+      <w:r>
+        <w:t xml:space="preserve"> as a child)</w:t>
+      </w:r>
+    </w:p>
+    <w:p>
+      <w:pPr>
+        <w:pStyle w:val="HTMLPreformatted"/>
+      </w:pPr>
+      <w:r>
+        <w:lastRenderedPageBreak/>
+        <w:t xml:space="preserve">(t/ </w:t>
+      </w:r>
+      <w:proofErr w:type="spellStart"/>
+      <w:r>
+        <w:t>temporal-quantity</w:t>
+      </w:r>
+      <w:proofErr w:type="spellEnd"/>
+    </w:p>
+    <w:p>
+      <w:pPr>
+        <w:pStyle w:val="HTMLPreformatted"/>
+      </w:pPr>
+      <w:r>
         <w:tab/>
       </w:r>
       <w:r>
-        <w:rPr>
-          <w:rFonts w:ascii="Courier New" w:eastAsia="Times New Roman" w:hAnsi="Courier New" w:cs="Courier New"/>
-          <w:sz w:val="20"/>
-          <w:szCs w:val="20"/>
-        </w:rPr>
-        <w:t xml:space="preserve">    </w:t>
-      </w:r>
+        <w:t>:</w:t>
+      </w:r>
+      <w:proofErr w:type="spellStart"/>
+      <w:r>
+        <w:t>quant</w:t>
+      </w:r>
+      <w:proofErr w:type="spellEnd"/>
+      <w:r>
+        <w:t xml:space="preserve"> (</w:t>
+      </w:r>
+      <w:r>
+        <w:rPr>
+          <w:b/>
+          <w:color w:val="FF0000"/>
+        </w:rPr>
+        <w:t xml:space="preserve">s2/ </w:t>
+      </w:r>
+      <w:proofErr w:type="spellStart"/>
+      <w:r>
+        <w:rPr>
+          <w:b/>
+          <w:color w:val="FF0000"/>
+        </w:rPr>
+        <w:t>several</w:t>
+      </w:r>
+      <w:proofErr w:type="spellEnd"/>
+      <w:r>
+        <w:t>)</w:t>
+      </w:r>
+    </w:p>
+    <w:p>
+      <w:pPr>
+        <w:pStyle w:val="HTMLPreformatted"/>
+      </w:pPr>
+      <w:r>
+        <w:tab/>
+        <w:t xml:space="preserve">:unit (d/ </w:t>
+      </w:r>
+      <w:proofErr w:type="spellStart"/>
+      <w:r>
+        <w:t>day</w:t>
+      </w:r>
+      <w:proofErr w:type="spellEnd"/>
+    </w:p>
+    <w:p>
+      <w:pPr>
+        <w:pStyle w:val="HTMLPreformatted"/>
+      </w:pPr>
+      <w:r>
+        <w:tab/>
+      </w:r>
+      <w:r>
+        <w:tab/>
+        <w:t>:</w:t>
+      </w:r>
+      <w:proofErr w:type="spellStart"/>
+      <w:r>
+        <w:t>mod</w:t>
+      </w:r>
+      <w:proofErr w:type="spellEnd"/>
+      <w:r>
+        <w:t xml:space="preserve"> (n/ </w:t>
+      </w:r>
+      <w:proofErr w:type="spellStart"/>
+      <w:r>
+        <w:t>next</w:t>
+      </w:r>
+      <w:proofErr w:type="spellEnd"/>
+      <w:r>
+        <w:t>)))</w:t>
+      </w:r>
+    </w:p>
+    <w:p/>
+    <w:p>
       <w:proofErr w:type="gramStart"/>
       <w:r>
         <w:rPr>
-          <w:rFonts w:ascii="Courier New" w:eastAsia="Times New Roman" w:hAnsi="Courier New" w:cs="Courier New"/>
-          <w:sz w:val="20"/>
-          <w:szCs w:val="20"/>
-        </w:rPr>
-        <w:t>:ARG1</w:t>
+          <w:b/>
+          <w:i/>
+        </w:rPr>
+        <w:t>provisional</w:t>
       </w:r>
       <w:proofErr w:type="gramEnd"/>
       <w:r>
         <w:rPr>
-          <w:rFonts w:ascii="Courier New" w:eastAsia="Times New Roman" w:hAnsi="Courier New" w:cs="Courier New"/>
-          <w:sz w:val="20"/>
-          <w:szCs w:val="20"/>
-        </w:rPr>
-        <w:t xml:space="preserve"> (e/ event)</w:t>
+          <w:b/>
+          <w:i/>
+        </w:rPr>
+        <w:t xml:space="preserve"> solution for u</w:t>
+      </w:r>
+      <w:r>
+        <w:rPr>
+          <w:b/>
+          <w:i/>
+          <w:lang w:val="cs-CZ"/>
+        </w:rPr>
+        <w:t>-</w:t>
+      </w:r>
+      <w:r>
+        <w:rPr>
+          <w:b/>
+          <w:i/>
+        </w:rPr>
+        <w:t>layer</w:t>
+      </w:r>
+      <w:r>
+        <w:t>:</w:t>
+      </w:r>
+    </w:p>
+    <w:p>
+      <w:pPr>
+        <w:pStyle w:val="ListParagraph"/>
+        <w:numPr>
+          <w:ilvl w:val="0"/>
+          <w:numId w:val="5"/>
+        </w:numPr>
+      </w:pPr>
+      <w:r>
+        <w:t xml:space="preserve">all </w:t>
+      </w:r>
+      <w:r>
+        <w:t xml:space="preserve">UMR </w:t>
+      </w:r>
+      <w:r>
+        <w:t xml:space="preserve">attributes </w:t>
+      </w:r>
+      <w:r>
+        <w:t xml:space="preserve">that </w:t>
+      </w:r>
+      <w:r>
+        <w:t xml:space="preserve">appear also as a relation </w:t>
+      </w:r>
+      <w:r>
+        <w:t xml:space="preserve">provisionally </w:t>
+      </w:r>
+      <w:r>
+        <w:t>represe</w:t>
+      </w:r>
+      <w:r>
+        <w:t>nt as</w:t>
+      </w:r>
+      <w:r>
+        <w:t xml:space="preserve"> relation</w:t>
+      </w:r>
+      <w:r>
+        <w:t>s</w:t>
+      </w:r>
+    </w:p>
+    <w:p>
+      <w:pPr>
+        <w:pStyle w:val="ListParagraph"/>
+        <w:numPr>
+          <w:ilvl w:val="0"/>
+          <w:numId w:val="5"/>
+        </w:numPr>
+      </w:pPr>
+      <w:r>
+        <w:t>UMR attributes with only predefined (close) set of values represent as attributes</w:t>
+      </w:r>
+    </w:p>
+    <w:p>
+      <w:proofErr w:type="gramStart"/>
+      <w:r>
+        <w:t>list</w:t>
+      </w:r>
+      <w:proofErr w:type="gramEnd"/>
+      <w:r>
+        <w:t xml:space="preserve"> of attributes/relations </w:t>
+      </w:r>
+      <w:hyperlink r:id="rId7" w:history="1">
+        <w:r>
+          <w:rPr>
+            <w:rStyle w:val="Hyperlink"/>
+          </w:rPr>
+          <w:t>https://github.com/ufal/UMR/blob/main/doc/relations-attributes.md</w:t>
+        </w:r>
+      </w:hyperlink>
+    </w:p>
+    <w:p>
+      <w:proofErr w:type="spellStart"/>
+      <w:proofErr w:type="gramStart"/>
+      <w:r>
+        <w:rPr>
+          <w:highlight w:val="yellow"/>
+        </w:rPr>
+        <w:t>todo</w:t>
+      </w:r>
+      <w:proofErr w:type="spellEnd"/>
+      <w:proofErr w:type="gramEnd"/>
+      <w:r>
+        <w:t xml:space="preserve">: update whenever found a new attribute/relation (or change their description there) </w:t>
+      </w:r>
+    </w:p>
+    <w:p/>
+    <w:p/>
+    <w:p>
+      <w:r>
+        <w:rPr>
+          <w:b/>
+        </w:rPr>
+        <w:t xml:space="preserve">(4) </w:t>
+      </w:r>
+      <w:proofErr w:type="spellStart"/>
+      <w:proofErr w:type="gramStart"/>
+      <w:r>
+        <w:rPr>
+          <w:b/>
+        </w:rPr>
+        <w:t>functors</w:t>
+      </w:r>
+      <w:proofErr w:type="spellEnd"/>
+      <w:proofErr w:type="gramEnd"/>
+      <w:r>
+        <w:rPr>
+          <w:b/>
+        </w:rPr>
+        <w:t xml:space="preserve"> </w:t>
+      </w:r>
+      <w:r>
+        <w:sym w:font="Wingdings" w:char="F0E0"/>
+      </w:r>
+      <w:r>
+        <w:t xml:space="preserve"> </w:t>
+      </w:r>
+      <w:r>
+        <w:rPr>
+          <w:b/>
+        </w:rPr>
+        <w:t>UMR relations</w:t>
+      </w:r>
+      <w:r>
+        <w:rPr>
+          <w:b/>
+          <w:lang w:val="cs-CZ"/>
+        </w:rPr>
+        <w:t>/</w:t>
+      </w:r>
+      <w:r>
+        <w:rPr>
+          <w:b/>
+        </w:rPr>
+        <w:t>attributes</w:t>
+      </w:r>
+      <w:r>
+        <w:t xml:space="preserve"> </w:t>
+      </w:r>
+      <w:r>
+        <w:rPr>
+          <w:b/>
+        </w:rPr>
+        <w:t>conversion</w:t>
+      </w:r>
+      <w:r>
+        <w:t xml:space="preserve"> </w:t>
+      </w:r>
+      <w:r>
+        <w:t xml:space="preserve">… </w:t>
+      </w:r>
+      <w:proofErr w:type="spellStart"/>
+      <w:r>
+        <w:rPr>
+          <w:highlight w:val="yellow"/>
+        </w:rPr>
+        <w:t>todo</w:t>
+      </w:r>
+      <w:proofErr w:type="spellEnd"/>
+    </w:p>
+    <w:p>
+      <w:pPr>
+        <w:rPr>
+          <w:u w:val="single"/>
+        </w:rPr>
+      </w:pPr>
+    </w:p>
+    <w:p>
+      <w:pPr>
+        <w:rPr>
+          <w:u w:val="single"/>
+        </w:rPr>
+      </w:pPr>
+    </w:p>
+    <w:p>
+      <w:r>
+        <w:rPr>
+          <w:b/>
+        </w:rPr>
+        <w:t xml:space="preserve">(5) </w:t>
+      </w:r>
+      <w:proofErr w:type="gramStart"/>
+      <w:r>
+        <w:rPr>
+          <w:b/>
+        </w:rPr>
+        <w:t>e</w:t>
+      </w:r>
+      <w:r>
+        <w:rPr>
+          <w:b/>
+        </w:rPr>
+        <w:t>ntities</w:t>
+      </w:r>
+      <w:proofErr w:type="gramEnd"/>
+      <w:r>
+        <w:rPr>
+          <w:b/>
+        </w:rPr>
+        <w:t xml:space="preserve"> vs. events</w:t>
+      </w:r>
+      <w:r>
+        <w:t xml:space="preserve"> … unclear cases</w:t>
+      </w:r>
+    </w:p>
+    <w:p>
+      <w:proofErr w:type="gramStart"/>
+      <w:r>
+        <w:rPr>
+          <w:b/>
+        </w:rPr>
+        <w:t>rule</w:t>
+      </w:r>
+      <w:proofErr w:type="gramEnd"/>
+      <w:r>
+        <w:rPr>
+          <w:b/>
+        </w:rPr>
+        <w:t xml:space="preserve"> 1</w:t>
+      </w:r>
+      <w:r>
+        <w:t>:</w:t>
+      </w:r>
+      <w:r>
+        <w:tab/>
+        <w:t xml:space="preserve">Whenever a concept has a </w:t>
+      </w:r>
+      <w:proofErr w:type="spellStart"/>
+      <w:r>
+        <w:t>roleset</w:t>
+      </w:r>
+      <w:proofErr w:type="spellEnd"/>
+      <w:r>
+        <w:t xml:space="preserve"> </w:t>
+      </w:r>
+      <w:r>
+        <w:sym w:font="Wingdings" w:char="F0E0"/>
+      </w:r>
+      <w:r>
+        <w:t xml:space="preserve"> </w:t>
+      </w:r>
+      <w:r>
+        <w:tab/>
+        <w:t xml:space="preserve">represent it as event </w:t>
+      </w:r>
+    </w:p>
+    <w:p>
+      <w:pPr>
+        <w:ind w:left="3600" w:firstLine="720"/>
+        <w:rPr>
+          <w:lang w:val="cs-CZ"/>
+        </w:rPr>
+      </w:pPr>
+      <w:r>
+        <w:rPr>
+          <w:lang w:val="cs-CZ"/>
+        </w:rPr>
+        <w:t xml:space="preserve">(link to </w:t>
+      </w:r>
+      <w:proofErr w:type="spellStart"/>
+      <w:r>
+        <w:rPr>
+          <w:lang w:val="cs-CZ"/>
+        </w:rPr>
+        <w:t>the</w:t>
+      </w:r>
+      <w:proofErr w:type="spellEnd"/>
+      <w:r>
+        <w:rPr>
+          <w:lang w:val="cs-CZ"/>
+        </w:rPr>
+        <w:t xml:space="preserve"> </w:t>
+      </w:r>
+      <w:proofErr w:type="spellStart"/>
+      <w:r>
+        <w:rPr>
+          <w:lang w:val="cs-CZ"/>
+        </w:rPr>
+        <w:t>lexicon</w:t>
+      </w:r>
+      <w:proofErr w:type="spellEnd"/>
+      <w:r>
+        <w:rPr>
+          <w:lang w:val="cs-CZ"/>
+        </w:rPr>
+        <w:t xml:space="preserve"> </w:t>
+      </w:r>
+      <w:proofErr w:type="spellStart"/>
+      <w:r>
+        <w:rPr>
+          <w:lang w:val="cs-CZ"/>
+        </w:rPr>
+        <w:t>with</w:t>
+      </w:r>
+      <w:proofErr w:type="spellEnd"/>
+      <w:r>
+        <w:rPr>
+          <w:lang w:val="cs-CZ"/>
+        </w:rPr>
+        <w:t xml:space="preserve"> </w:t>
+      </w:r>
+      <w:proofErr w:type="spellStart"/>
+      <w:r>
+        <w:rPr>
+          <w:lang w:val="cs-CZ"/>
+        </w:rPr>
+        <w:t>its</w:t>
+      </w:r>
+      <w:proofErr w:type="spellEnd"/>
+      <w:r>
+        <w:rPr>
+          <w:lang w:val="cs-CZ"/>
+        </w:rPr>
+        <w:t xml:space="preserve"> </w:t>
+      </w:r>
+      <w:proofErr w:type="spellStart"/>
+      <w:r>
+        <w:rPr>
+          <w:lang w:val="cs-CZ"/>
+        </w:rPr>
+        <w:t>roleset</w:t>
+      </w:r>
+      <w:proofErr w:type="spellEnd"/>
+      <w:r>
+        <w:rPr>
+          <w:lang w:val="cs-CZ"/>
+        </w:rPr>
+        <w:t>)</w:t>
+      </w:r>
+    </w:p>
+    <w:p>
+      <w:proofErr w:type="gramStart"/>
+      <w:r>
+        <w:rPr>
+          <w:b/>
+        </w:rPr>
+        <w:t>rule</w:t>
+      </w:r>
+      <w:proofErr w:type="gramEnd"/>
+      <w:r>
+        <w:rPr>
+          <w:b/>
+        </w:rPr>
+        <w:t xml:space="preserve"> </w:t>
+      </w:r>
+      <w:r>
+        <w:rPr>
+          <w:b/>
+        </w:rPr>
+        <w:t>2</w:t>
+      </w:r>
+      <w:r>
+        <w:t>:</w:t>
+      </w:r>
+      <w:r>
+        <w:tab/>
+        <w:t xml:space="preserve">JH: </w:t>
+      </w:r>
+      <w:r>
+        <w:rPr>
+          <w:b/>
+          <w:i/>
+        </w:rPr>
+        <w:t>Be conservative</w:t>
+      </w:r>
+      <w:r>
+        <w:rPr>
+          <w:b/>
+          <w:i/>
+        </w:rPr>
+        <w:t xml:space="preserve"> (at least for the time being)</w:t>
+      </w:r>
+      <w:r>
+        <w:rPr>
+          <w:b/>
+          <w:i/>
+        </w:rPr>
+        <w:t>!</w:t>
+      </w:r>
+      <w:r>
+        <w:t xml:space="preserve"> </w:t>
+      </w:r>
+    </w:p>
+    <w:p>
+      <w:pPr>
+        <w:ind w:left="720"/>
+      </w:pPr>
+      <w:r>
+        <w:t xml:space="preserve">i.e.: </w:t>
+      </w:r>
+      <w:r>
+        <w:t>We do not want to add a big number of nouns / adjectives to the lexicon OR represent them as verbs, unless we have a clear case of</w:t>
+      </w:r>
+      <w:r>
+        <w:t xml:space="preserve"> a</w:t>
+      </w:r>
+      <w:r>
+        <w:t xml:space="preserve"> </w:t>
+      </w:r>
+      <w:proofErr w:type="spellStart"/>
+      <w:r>
+        <w:t>deve</w:t>
+      </w:r>
+      <w:r>
+        <w:t>rbal</w:t>
+      </w:r>
+      <w:proofErr w:type="spellEnd"/>
+      <w:r>
+        <w:t xml:space="preserve"> noun (ending with -</w:t>
+      </w:r>
+      <w:proofErr w:type="spellStart"/>
+      <w:r>
+        <w:t>ní</w:t>
+      </w:r>
+      <w:proofErr w:type="spellEnd"/>
+      <w:r>
+        <w:t>/-</w:t>
+      </w:r>
+      <w:proofErr w:type="spellStart"/>
+      <w:r>
+        <w:t>tí</w:t>
+      </w:r>
+      <w:proofErr w:type="spellEnd"/>
+      <w:r>
+        <w:t xml:space="preserve">) </w:t>
+      </w:r>
+      <w:r>
+        <w:t xml:space="preserve">/ </w:t>
+      </w:r>
+      <w:proofErr w:type="spellStart"/>
+      <w:r>
+        <w:t>deverbal</w:t>
+      </w:r>
+      <w:proofErr w:type="spellEnd"/>
+      <w:r>
+        <w:t xml:space="preserve"> adjective</w:t>
+      </w:r>
+      <w:r>
+        <w:t xml:space="preserve"> (??) … </w:t>
+      </w:r>
+      <w:r>
+        <w:t>YES - morphological criterion</w:t>
+      </w:r>
+      <w:r>
+        <w:t>!</w:t>
+      </w:r>
+      <w:r>
+        <w:t>!!</w:t>
+      </w:r>
+    </w:p>
+    <w:p/>
+    <w:p>
+      <w:r>
+        <w:sym w:font="Wingdings" w:char="F0E0"/>
+      </w:r>
+      <w:r>
+        <w:t xml:space="preserve"> </w:t>
+      </w:r>
+      <w:proofErr w:type="gramStart"/>
+      <w:r>
+        <w:rPr>
+          <w:b/>
+          <w:i/>
+        </w:rPr>
+        <w:t>verbs</w:t>
+      </w:r>
+      <w:proofErr w:type="gramEnd"/>
+      <w:r>
+        <w:rPr>
+          <w:b/>
+          <w:i/>
+        </w:rPr>
+        <w:t>:</w:t>
+      </w:r>
+    </w:p>
+    <w:p>
+      <w:proofErr w:type="gramStart"/>
+      <w:r>
+        <w:rPr>
+          <w:b/>
+        </w:rPr>
+        <w:t>rule</w:t>
+      </w:r>
+      <w:proofErr w:type="gramEnd"/>
+      <w:r>
+        <w:rPr>
+          <w:b/>
+        </w:rPr>
+        <w:t xml:space="preserve"> </w:t>
+      </w:r>
+      <w:r>
+        <w:rPr>
+          <w:b/>
+        </w:rPr>
+        <w:t>1a</w:t>
+      </w:r>
+      <w:r>
+        <w:t>:</w:t>
+      </w:r>
+      <w:r>
+        <w:t xml:space="preserve"> </w:t>
+      </w:r>
+      <w:r>
+        <w:t xml:space="preserve">JH: </w:t>
+      </w:r>
+      <w:r>
+        <w:t xml:space="preserve">consider them as </w:t>
+      </w:r>
+      <w:proofErr w:type="spellStart"/>
+      <w:r>
+        <w:t>eventive</w:t>
+      </w:r>
+      <w:proofErr w:type="spellEnd"/>
+      <w:r>
+        <w:t xml:space="preserve"> concepts (both action and state/stative verbs)</w:t>
+      </w:r>
+    </w:p>
+    <w:p>
+      <w:pPr>
+        <w:ind w:left="4320" w:firstLine="720"/>
+        <w:rPr>
+          <w:b/>
+          <w:i/>
+          <w:u w:val="single"/>
+        </w:rPr>
+      </w:pPr>
+      <w:r>
+        <w:rPr>
+          <w:b/>
+          <w:i/>
+          <w:u w:val="single"/>
+        </w:rPr>
+        <w:t xml:space="preserve">!! </w:t>
+      </w:r>
+      <w:proofErr w:type="gramStart"/>
+      <w:r>
+        <w:rPr>
+          <w:b/>
+          <w:i/>
+          <w:u w:val="single"/>
+        </w:rPr>
+        <w:t>in</w:t>
+      </w:r>
+      <w:proofErr w:type="gramEnd"/>
+      <w:r>
+        <w:rPr>
+          <w:b/>
+          <w:i/>
+          <w:u w:val="single"/>
+        </w:rPr>
+        <w:t xml:space="preserve"> conflict with </w:t>
+      </w:r>
+      <w:r>
+        <w:rPr>
+          <w:b/>
+          <w:i/>
+          <w:u w:val="single"/>
+        </w:rPr>
+        <w:t xml:space="preserve">some </w:t>
+      </w:r>
+      <w:r>
+        <w:rPr>
+          <w:b/>
+          <w:i/>
+          <w:u w:val="single"/>
+        </w:rPr>
+        <w:t xml:space="preserve">UMR </w:t>
+      </w:r>
+      <w:r>
+        <w:rPr>
+          <w:b/>
+          <w:i/>
+          <w:u w:val="single"/>
+        </w:rPr>
+        <w:t>examples</w:t>
+      </w:r>
+      <w:r>
+        <w:rPr>
+          <w:b/>
+          <w:i/>
+          <w:u w:val="single"/>
+        </w:rPr>
+        <w:t xml:space="preserve"> !!  </w:t>
+      </w:r>
+    </w:p>
+    <w:p>
+      <w:pPr>
+        <w:ind w:left="720" w:hanging="720"/>
+      </w:pPr>
+      <w:r>
+        <w:rPr>
+          <w:highlight w:val="yellow"/>
+        </w:rPr>
+        <w:t>TODO</w:t>
+      </w:r>
+      <w:r>
+        <w:t xml:space="preserve">: to be changed/stressed in the internal guidelines </w:t>
+      </w:r>
+      <w:hyperlink r:id="rId8" w:history="1">
+        <w:r>
+          <w:rPr>
+            <w:rStyle w:val="Hyperlink"/>
+          </w:rPr>
+          <w:t>https://github.com/ufal/UMR/blob/main/doc/eventive-concepts.md</w:t>
+        </w:r>
+      </w:hyperlink>
+    </w:p>
+    <w:p>
+      <w:pPr>
+        <w:rPr>
+          <w:b/>
+          <w:i/>
+        </w:rPr>
+      </w:pPr>
+    </w:p>
+    <w:p>
+      <w:pPr>
+        <w:rPr>
+          <w:b/>
+          <w:i/>
+        </w:rPr>
+      </w:pPr>
+      <w:r>
+        <w:sym w:font="Wingdings" w:char="F0E0"/>
+      </w:r>
+      <w:r>
+        <w:t xml:space="preserve"> </w:t>
+      </w:r>
+      <w:proofErr w:type="gramStart"/>
+      <w:r>
+        <w:rPr>
+          <w:b/>
+          <w:i/>
+        </w:rPr>
+        <w:t>nouns</w:t>
+      </w:r>
+      <w:proofErr w:type="gramEnd"/>
+      <w:r>
+        <w:rPr>
+          <w:b/>
+          <w:i/>
+        </w:rPr>
+        <w:t>:</w:t>
+      </w:r>
+    </w:p>
+    <w:p>
+      <w:r>
+        <w:t xml:space="preserve">e.g., </w:t>
+      </w:r>
+      <w:proofErr w:type="spellStart"/>
+      <w:r>
+        <w:rPr>
+          <w:i/>
+        </w:rPr>
+        <w:t>jídlo</w:t>
+      </w:r>
+      <w:proofErr w:type="spellEnd"/>
+      <w:r>
+        <w:t xml:space="preserve"> … should not be represented as ARG</w:t>
+      </w:r>
+      <w:r>
+        <w:t>1</w:t>
+      </w:r>
+      <w:r>
+        <w:t xml:space="preserve">of </w:t>
+      </w:r>
+      <w:proofErr w:type="spellStart"/>
+      <w:r>
+        <w:rPr>
+          <w:i/>
+        </w:rPr>
+        <w:t>jíst</w:t>
+      </w:r>
+      <w:proofErr w:type="spellEnd"/>
+      <w:r>
+        <w:t xml:space="preserve"> </w:t>
+      </w:r>
+      <w:r>
+        <w:t>but as an entity</w:t>
+      </w:r>
+    </w:p>
+    <w:p>
+      <w:pPr>
+        <w:ind w:firstLine="720"/>
+      </w:pPr>
+      <w:r>
+        <w:t>(</w:t>
+      </w:r>
+      <w:proofErr w:type="gramStart"/>
+      <w:r>
+        <w:t>as</w:t>
+      </w:r>
+      <w:proofErr w:type="gramEnd"/>
+      <w:r>
+        <w:t xml:space="preserve"> it can be related also to other </w:t>
+      </w:r>
+      <w:proofErr w:type="spellStart"/>
+      <w:r>
+        <w:t>eventive</w:t>
+      </w:r>
+      <w:proofErr w:type="spellEnd"/>
+      <w:r>
+        <w:t xml:space="preserve"> concepts as, e.g., </w:t>
+      </w:r>
+      <w:proofErr w:type="spellStart"/>
+      <w:r>
+        <w:rPr>
+          <w:i/>
+        </w:rPr>
+        <w:t>vařit</w:t>
+      </w:r>
+      <w:proofErr w:type="spellEnd"/>
+      <w:r>
+        <w:t>)</w:t>
+      </w:r>
+    </w:p>
+    <w:p>
+      <w:pPr>
+        <w:ind w:left="720" w:hanging="720"/>
+        <w:rPr>
+          <w:b/>
+          <w:i/>
+          <w:u w:val="single"/>
+        </w:rPr>
+      </w:pPr>
+      <w:r>
+        <w:t xml:space="preserve">BUT agentive nouns like </w:t>
+      </w:r>
+      <w:r>
+        <w:rPr>
+          <w:i/>
+        </w:rPr>
+        <w:t>teacher</w:t>
+      </w:r>
+      <w:r>
+        <w:t xml:space="preserve">, </w:t>
+      </w:r>
+      <w:r>
+        <w:rPr>
+          <w:i/>
+        </w:rPr>
+        <w:t>driver</w:t>
+      </w:r>
+      <w:r>
+        <w:t xml:space="preserve"> … as ARG0 of the respective verb (</w:t>
+      </w:r>
+      <w:r>
+        <w:rPr>
+          <w:i/>
+        </w:rPr>
+        <w:t>teach-01</w:t>
+      </w:r>
+      <w:r>
+        <w:t xml:space="preserve">, </w:t>
+      </w:r>
+      <w:r>
+        <w:rPr>
+          <w:i/>
+        </w:rPr>
+        <w:t>drive-01</w:t>
+      </w:r>
+      <w:r>
+        <w:t xml:space="preserve">) even in context different than teaching, driving (intention of the speaker </w:t>
+      </w:r>
+      <w:r>
+        <w:t>to use just these nouns</w:t>
+      </w:r>
+      <w:r>
+        <w:t>)</w:t>
+      </w:r>
+      <w:r>
+        <w:tab/>
+      </w:r>
+      <w:r>
+        <w:tab/>
+      </w:r>
+      <w:r>
+        <w:tab/>
+      </w:r>
+      <w:r>
+        <w:tab/>
+      </w:r>
+      <w:r>
+        <w:tab/>
+      </w:r>
+      <w:r>
+        <w:tab/>
+      </w:r>
+      <w:r>
+        <w:rPr>
+          <w:b/>
+          <w:i/>
+          <w:u w:val="single"/>
+        </w:rPr>
+        <w:t xml:space="preserve">!! </w:t>
+      </w:r>
+      <w:proofErr w:type="gramStart"/>
+      <w:r>
+        <w:rPr>
+          <w:b/>
+          <w:i/>
+          <w:u w:val="single"/>
+        </w:rPr>
+        <w:t>in</w:t>
+      </w:r>
+      <w:proofErr w:type="gramEnd"/>
+      <w:r>
+        <w:rPr>
+          <w:b/>
+          <w:i/>
+          <w:u w:val="single"/>
+        </w:rPr>
+        <w:t xml:space="preserve"> conflict with </w:t>
+      </w:r>
+      <w:r>
+        <w:rPr>
+          <w:b/>
+          <w:i/>
+          <w:u w:val="single"/>
+        </w:rPr>
+        <w:t xml:space="preserve">some </w:t>
+      </w:r>
+      <w:r>
+        <w:rPr>
+          <w:b/>
+          <w:i/>
+          <w:u w:val="single"/>
+        </w:rPr>
+        <w:t xml:space="preserve">UMR </w:t>
+      </w:r>
+      <w:r>
+        <w:rPr>
+          <w:b/>
+          <w:i/>
+          <w:u w:val="single"/>
+        </w:rPr>
+        <w:t>examples</w:t>
+      </w:r>
+      <w:r>
+        <w:rPr>
+          <w:b/>
+          <w:i/>
+          <w:u w:val="single"/>
+        </w:rPr>
+        <w:t xml:space="preserve"> !!  </w:t>
+      </w:r>
+    </w:p>
+    <w:p>
+      <w:pPr>
+        <w:ind w:left="720" w:hanging="720"/>
+      </w:pPr>
+      <w:r>
+        <w:rPr>
+          <w:highlight w:val="yellow"/>
+        </w:rPr>
+        <w:t>TODO</w:t>
+      </w:r>
+      <w:r>
+        <w:t xml:space="preserve">: to be changed in the internal guidelines </w:t>
+      </w:r>
+      <w:hyperlink r:id="rId9" w:history="1">
+        <w:r>
+          <w:rPr>
+            <w:rStyle w:val="Hyperlink"/>
+          </w:rPr>
+          <w:t>https://github.com/ufal/UMR/blob/main/doc/eventive-concepts.md</w:t>
+        </w:r>
+      </w:hyperlink>
+    </w:p>
+    <w:p>
+      <w:pPr>
+        <w:rPr>
+          <w:b/>
+          <w:i/>
+          <w:u w:val="single"/>
+        </w:rPr>
+      </w:pPr>
+    </w:p>
+    <w:p>
+      <w:pPr>
+        <w:rPr>
+          <w:b/>
+          <w:i/>
+        </w:rPr>
+      </w:pPr>
+      <w:r>
+        <w:sym w:font="Wingdings" w:char="F0E0"/>
+      </w:r>
+      <w:r>
+        <w:t xml:space="preserve"> </w:t>
+      </w:r>
+      <w:proofErr w:type="gramStart"/>
+      <w:r>
+        <w:rPr>
+          <w:b/>
+          <w:i/>
+        </w:rPr>
+        <w:t>adjectives</w:t>
+      </w:r>
+      <w:proofErr w:type="gramEnd"/>
+      <w:r>
+        <w:rPr>
+          <w:b/>
+          <w:i/>
+        </w:rPr>
+        <w:t>:</w:t>
+      </w:r>
+    </w:p>
+    <w:p>
+      <w:proofErr w:type="gramStart"/>
+      <w:r>
+        <w:rPr>
+          <w:b/>
+        </w:rPr>
+        <w:t>rule</w:t>
+      </w:r>
+      <w:proofErr w:type="gramEnd"/>
+      <w:r>
+        <w:rPr>
+          <w:b/>
+        </w:rPr>
+        <w:t xml:space="preserve"> </w:t>
+      </w:r>
+      <w:r>
+        <w:rPr>
+          <w:b/>
+        </w:rPr>
+        <w:t>1b</w:t>
+      </w:r>
+      <w:r>
+        <w:t xml:space="preserve">: </w:t>
+      </w:r>
+      <w:r>
+        <w:t>c</w:t>
+      </w:r>
+      <w:r>
+        <w:t>l</w:t>
+      </w:r>
+      <w:r>
+        <w:t>ear</w:t>
+      </w:r>
+      <w:r>
+        <w:t xml:space="preserve"> </w:t>
+      </w:r>
+      <w:proofErr w:type="spellStart"/>
+      <w:r>
+        <w:rPr>
+          <w:u w:val="single"/>
+        </w:rPr>
+        <w:t>deverbal</w:t>
+      </w:r>
+      <w:proofErr w:type="spellEnd"/>
+      <w:r>
+        <w:t xml:space="preserve"> cases </w:t>
+      </w:r>
+      <w:r>
+        <w:t xml:space="preserve">should be represented </w:t>
+      </w:r>
+      <w:r>
+        <w:t xml:space="preserve">as events </w:t>
+      </w:r>
+    </w:p>
+    <w:p>
+      <w:pPr>
+        <w:ind w:firstLine="720"/>
+      </w:pPr>
+      <w:r>
+        <w:t>(</w:t>
+      </w:r>
+      <w:proofErr w:type="gramStart"/>
+      <w:r>
+        <w:t>mapped</w:t>
+      </w:r>
+      <w:proofErr w:type="gramEnd"/>
+      <w:r>
+        <w:t xml:space="preserve"> </w:t>
+      </w:r>
+      <w:r>
+        <w:t>on</w:t>
+      </w:r>
+      <w:r>
+        <w:t xml:space="preserve">to respective verbs in the lexicon, as </w:t>
+      </w:r>
+      <w:proofErr w:type="spellStart"/>
+      <w:r>
+        <w:t>ARGx</w:t>
+      </w:r>
+      <w:proofErr w:type="spellEnd"/>
+      <w:r>
+        <w:t>-of</w:t>
+      </w:r>
+      <w:r>
+        <w:t xml:space="preserve"> </w:t>
+      </w:r>
+      <w:r>
+        <w:t>…</w:t>
+      </w:r>
+      <w:r>
+        <w:t>)</w:t>
+      </w:r>
+    </w:p>
+    <w:p>
+      <w:r>
+        <w:t xml:space="preserve">e.g., </w:t>
+      </w:r>
+      <w:proofErr w:type="spellStart"/>
+      <w:r>
+        <w:rPr>
+          <w:i/>
+        </w:rPr>
+        <w:t>podobný</w:t>
+      </w:r>
+      <w:proofErr w:type="spellEnd"/>
+      <w:r>
+        <w:t xml:space="preserve"> ‘</w:t>
+      </w:r>
+      <w:proofErr w:type="spellStart"/>
+      <w:r>
+        <w:t>resembing</w:t>
+      </w:r>
+      <w:proofErr w:type="spellEnd"/>
+      <w:r>
+        <w:t>’</w:t>
+      </w:r>
+      <w:r>
+        <w:t xml:space="preserve"> </w:t>
+      </w:r>
+      <w:r>
+        <w:sym w:font="Wingdings" w:char="F0E0"/>
+      </w:r>
+      <w:r>
+        <w:t xml:space="preserve"> </w:t>
+      </w:r>
+      <w:proofErr w:type="spellStart"/>
+      <w:r>
+        <w:rPr>
+          <w:i/>
+        </w:rPr>
+        <w:t>podobat</w:t>
+      </w:r>
+      <w:proofErr w:type="spellEnd"/>
+      <w:r>
+        <w:rPr>
+          <w:i/>
+        </w:rPr>
+        <w:t xml:space="preserve"> se</w:t>
+      </w:r>
+      <w:r>
+        <w:t xml:space="preserve"> </w:t>
+      </w:r>
+      <w:proofErr w:type="gramStart"/>
+      <w:r>
+        <w:t>‘</w:t>
+      </w:r>
+      <w:proofErr w:type="spellStart"/>
+      <w:r>
+        <w:t>resembe</w:t>
+      </w:r>
+      <w:proofErr w:type="spellEnd"/>
+      <w:r>
+        <w:t>’</w:t>
+      </w:r>
+      <w:r>
+        <w:rPr>
+          <w:lang w:val="cs-CZ"/>
+        </w:rPr>
+        <w:t>(</w:t>
+      </w:r>
+      <w:proofErr w:type="spellStart"/>
+      <w:proofErr w:type="gramEnd"/>
+      <w:r>
+        <w:rPr>
+          <w:lang w:val="cs-CZ"/>
+        </w:rPr>
+        <w:t>morphology</w:t>
+      </w:r>
+      <w:proofErr w:type="spellEnd"/>
+      <w:r>
+        <w:rPr>
+          <w:lang w:val="cs-CZ"/>
+        </w:rPr>
+        <w:t>!)</w:t>
+      </w:r>
+    </w:p>
+    <w:p>
+      <w:pPr>
+        <w:rPr>
+          <w:lang w:val="cs-CZ"/>
+        </w:rPr>
+      </w:pPr>
+      <w:proofErr w:type="gramStart"/>
+      <w:r>
+        <w:rPr>
+          <w:b/>
+        </w:rPr>
+        <w:t>rule</w:t>
+      </w:r>
+      <w:proofErr w:type="gramEnd"/>
+      <w:r>
+        <w:rPr>
+          <w:b/>
+        </w:rPr>
+        <w:t xml:space="preserve"> </w:t>
+      </w:r>
+      <w:r>
+        <w:rPr>
+          <w:b/>
+        </w:rPr>
+        <w:t>2a</w:t>
+      </w:r>
+      <w:r>
+        <w:t xml:space="preserve">: </w:t>
+      </w:r>
+      <w:r>
+        <w:t xml:space="preserve">primary adjectives </w:t>
+      </w:r>
+      <w:r>
+        <w:rPr>
+          <w:lang w:val="cs-CZ"/>
+        </w:rPr>
+        <w:t>(</w:t>
+      </w:r>
+      <w:proofErr w:type="spellStart"/>
+      <w:r>
+        <w:rPr>
+          <w:lang w:val="cs-CZ"/>
+        </w:rPr>
+        <w:t>like</w:t>
+      </w:r>
+      <w:proofErr w:type="spellEnd"/>
+      <w:r>
+        <w:rPr>
+          <w:lang w:val="cs-CZ"/>
+        </w:rPr>
+        <w:t xml:space="preserve"> </w:t>
+      </w:r>
+      <w:r>
+        <w:rPr>
+          <w:i/>
+          <w:lang w:val="cs-CZ"/>
+        </w:rPr>
+        <w:t xml:space="preserve">chytrý, vysoký, </w:t>
+      </w:r>
+      <w:proofErr w:type="spellStart"/>
+      <w:r>
+        <w:rPr>
+          <w:i/>
+          <w:lang w:val="cs-CZ"/>
+        </w:rPr>
+        <w:t>clever</w:t>
+      </w:r>
+      <w:proofErr w:type="spellEnd"/>
+      <w:r>
+        <w:rPr>
+          <w:i/>
+          <w:lang w:val="cs-CZ"/>
+        </w:rPr>
+        <w:t xml:space="preserve">, </w:t>
+      </w:r>
+      <w:proofErr w:type="spellStart"/>
+      <w:r>
+        <w:rPr>
+          <w:i/>
+          <w:lang w:val="cs-CZ"/>
+        </w:rPr>
+        <w:t>high</w:t>
+      </w:r>
+      <w:proofErr w:type="spellEnd"/>
+      <w:r>
+        <w:rPr>
+          <w:lang w:val="cs-CZ"/>
+        </w:rPr>
+        <w:t>) as non-</w:t>
+      </w:r>
+      <w:proofErr w:type="spellStart"/>
+      <w:r>
+        <w:rPr>
+          <w:lang w:val="cs-CZ"/>
+        </w:rPr>
+        <w:t>eventive</w:t>
+      </w:r>
+      <w:proofErr w:type="spellEnd"/>
+      <w:r>
+        <w:rPr>
+          <w:lang w:val="cs-CZ"/>
+        </w:rPr>
+        <w:t xml:space="preserve"> </w:t>
+      </w:r>
+      <w:proofErr w:type="spellStart"/>
+      <w:r>
+        <w:rPr>
+          <w:lang w:val="cs-CZ"/>
+        </w:rPr>
+        <w:t>concepts</w:t>
+      </w:r>
+      <w:proofErr w:type="spellEnd"/>
+    </w:p>
+    <w:p>
+      <w:pPr>
+        <w:rPr>
+          <w:lang w:val="cs-CZ"/>
+        </w:rPr>
+      </w:pPr>
+    </w:p>
+    <w:p>
+      <w:pPr>
+        <w:rPr>
+          <w:lang w:val="cs-CZ"/>
+        </w:rPr>
+      </w:pPr>
+      <w:proofErr w:type="spellStart"/>
+      <w:r>
+        <w:rPr>
+          <w:lang w:val="cs-CZ"/>
+        </w:rPr>
+        <w:t>compare</w:t>
+      </w:r>
+      <w:proofErr w:type="spellEnd"/>
+      <w:r>
+        <w:rPr>
+          <w:lang w:val="cs-CZ"/>
+        </w:rPr>
+        <w:t xml:space="preserve"> </w:t>
+      </w:r>
+      <w:proofErr w:type="spellStart"/>
+      <w:r>
+        <w:rPr>
+          <w:lang w:val="cs-CZ"/>
+        </w:rPr>
+        <w:t>with</w:t>
+      </w:r>
+      <w:proofErr w:type="spellEnd"/>
+      <w:r>
+        <w:rPr>
+          <w:lang w:val="cs-CZ"/>
+        </w:rPr>
+        <w:t xml:space="preserve"> UMR </w:t>
+      </w:r>
+      <w:proofErr w:type="spellStart"/>
+      <w:r>
+        <w:rPr>
+          <w:lang w:val="cs-CZ"/>
+        </w:rPr>
+        <w:t>e</w:t>
+      </w:r>
+      <w:r>
+        <w:rPr>
+          <w:lang w:val="cs-CZ"/>
+        </w:rPr>
+        <w:t>xample</w:t>
+      </w:r>
+      <w:r>
+        <w:rPr>
+          <w:lang w:val="cs-CZ"/>
+        </w:rPr>
+        <w:t>s</w:t>
+      </w:r>
+      <w:proofErr w:type="spellEnd"/>
+      <w:r>
+        <w:rPr>
+          <w:lang w:val="cs-CZ"/>
+        </w:rPr>
+        <w:t xml:space="preserve"> </w:t>
+      </w:r>
+    </w:p>
+    <w:p>
+      <w:pPr>
+        <w:pStyle w:val="HTMLPreformatted"/>
+      </w:pPr>
+      <w:r>
+        <w:t xml:space="preserve">3-1-1-3 (2a) </w:t>
+      </w:r>
+      <w:proofErr w:type="spellStart"/>
+      <w:r>
+        <w:t>The</w:t>
+      </w:r>
+      <w:proofErr w:type="spellEnd"/>
+      <w:r>
+        <w:t xml:space="preserve"> </w:t>
+      </w:r>
+      <w:proofErr w:type="spellStart"/>
+      <w:r>
+        <w:rPr>
+          <w:rStyle w:val="Emphasis"/>
+        </w:rPr>
+        <w:t>tall</w:t>
+      </w:r>
+      <w:proofErr w:type="spellEnd"/>
+      <w:r>
+        <w:t xml:space="preserve"> </w:t>
+      </w:r>
+      <w:proofErr w:type="gramStart"/>
+      <w:r>
+        <w:t>man...</w:t>
+      </w:r>
+      <w:proofErr w:type="gramEnd"/>
+    </w:p>
+    <w:p>
+      <w:pPr>
+        <w:pStyle w:val="HTMLPreformatted"/>
+        <w:rPr>
+          <w:rStyle w:val="HTMLCode"/>
+        </w:rPr>
+      </w:pPr>
+      <w:r>
+        <w:t xml:space="preserve">3-1-1-3 (2b) </w:t>
+      </w:r>
+      <w:proofErr w:type="spellStart"/>
+      <w:r>
+        <w:t>The</w:t>
+      </w:r>
+      <w:proofErr w:type="spellEnd"/>
+      <w:r>
+        <w:t xml:space="preserve"> man, </w:t>
+      </w:r>
+      <w:proofErr w:type="spellStart"/>
+      <w:r>
+        <w:rPr>
+          <w:rStyle w:val="Emphasis"/>
+        </w:rPr>
+        <w:t>who</w:t>
+      </w:r>
+      <w:proofErr w:type="spellEnd"/>
+      <w:r>
+        <w:rPr>
+          <w:rStyle w:val="Emphasis"/>
+        </w:rPr>
+        <w:t xml:space="preserve"> </w:t>
+      </w:r>
+      <w:proofErr w:type="spellStart"/>
+      <w:r>
+        <w:rPr>
+          <w:rStyle w:val="Emphasis"/>
+        </w:rPr>
+        <w:t>is</w:t>
+      </w:r>
+      <w:proofErr w:type="spellEnd"/>
+      <w:r>
+        <w:rPr>
+          <w:rStyle w:val="Emphasis"/>
+        </w:rPr>
+        <w:t xml:space="preserve"> </w:t>
+      </w:r>
+      <w:proofErr w:type="spellStart"/>
+      <w:proofErr w:type="gramStart"/>
+      <w:r>
+        <w:rPr>
+          <w:rStyle w:val="Emphasis"/>
+        </w:rPr>
+        <w:t>tall</w:t>
+      </w:r>
+      <w:proofErr w:type="spellEnd"/>
+      <w:r>
+        <w:t>...</w:t>
+      </w:r>
+      <w:proofErr w:type="gramEnd"/>
+    </w:p>
+    <w:p>
+      <w:pPr>
+        <w:pStyle w:val="HTMLPreformatted"/>
+        <w:rPr>
+          <w:rStyle w:val="HTMLCode"/>
+        </w:rPr>
+      </w:pPr>
+    </w:p>
+    <w:p>
+      <w:pPr>
+        <w:pStyle w:val="HTMLPreformatted"/>
+        <w:rPr>
+          <w:rStyle w:val="HTMLCode"/>
+        </w:rPr>
+      </w:pPr>
+      <w:r>
+        <w:rPr>
+          <w:rStyle w:val="HTMLCode"/>
+        </w:rPr>
+        <w:lastRenderedPageBreak/>
+        <w:t xml:space="preserve"> </w:t>
+      </w:r>
+      <w:r>
+        <w:rPr>
+          <w:rStyle w:val="HTMLCode"/>
+        </w:rPr>
+        <w:t>(m/ man</w:t>
+      </w:r>
+      <w:bookmarkStart w:id="0" w:name="_GoBack"/>
+      <w:bookmarkEnd w:id="0"/>
+    </w:p>
+    <w:p>
+      <w:pPr>
+        <w:pStyle w:val="HTMLPreformatted"/>
+        <w:rPr>
+          <w:rFonts w:ascii="Times New Roman" w:hAnsi="Times New Roman" w:cs="Times New Roman"/>
+        </w:rPr>
+      </w:pPr>
+      <w:r>
+        <w:rPr>
+          <w:rStyle w:val="HTMLCode"/>
+        </w:rPr>
+        <w:tab/>
+        <w:t>:</w:t>
+      </w:r>
+      <w:proofErr w:type="spellStart"/>
+      <w:proofErr w:type="gramStart"/>
+      <w:r>
+        <w:rPr>
+          <w:rStyle w:val="HTMLCode"/>
+        </w:rPr>
+        <w:t>mod</w:t>
+      </w:r>
+      <w:proofErr w:type="spellEnd"/>
+      <w:r>
+        <w:rPr>
+          <w:rStyle w:val="HTMLCode"/>
+        </w:rPr>
+        <w:t>(t/</w:t>
+      </w:r>
+      <w:proofErr w:type="gramEnd"/>
+      <w:r>
+        <w:rPr>
+          <w:rStyle w:val="HTMLCode"/>
+        </w:rPr>
+        <w:t xml:space="preserve"> </w:t>
+      </w:r>
+      <w:proofErr w:type="spellStart"/>
+      <w:r>
+        <w:rPr>
+          <w:rStyle w:val="HTMLCode"/>
+        </w:rPr>
+        <w:t>tall</w:t>
+      </w:r>
+      <w:proofErr w:type="spellEnd"/>
+      <w:r>
+        <w:rPr>
+          <w:rStyle w:val="HTMLCode"/>
+        </w:rPr>
+        <w:t>))</w:t>
+      </w:r>
+      <w:r>
+        <w:rPr>
+          <w:rStyle w:val="HTMLCode"/>
+        </w:rPr>
+        <w:tab/>
+      </w:r>
+      <w:r>
+        <w:rPr>
+          <w:rStyle w:val="HTMLCode"/>
+        </w:rPr>
+        <w:tab/>
+      </w:r>
+      <w:r>
+        <w:rPr>
+          <w:rStyle w:val="HTMLCode"/>
+          <w:rFonts w:ascii="Times New Roman" w:hAnsi="Times New Roman" w:cs="Times New Roman"/>
+        </w:rPr>
+        <w:t>(</w:t>
+      </w:r>
+      <w:proofErr w:type="spellStart"/>
+      <w:r>
+        <w:rPr>
+          <w:rStyle w:val="HTMLCode"/>
+          <w:rFonts w:ascii="Times New Roman" w:hAnsi="Times New Roman" w:cs="Times New Roman"/>
+        </w:rPr>
+        <w:t>the</w:t>
+      </w:r>
+      <w:proofErr w:type="spellEnd"/>
+      <w:r>
+        <w:rPr>
+          <w:rStyle w:val="HTMLCode"/>
+          <w:rFonts w:ascii="Times New Roman" w:hAnsi="Times New Roman" w:cs="Times New Roman"/>
+        </w:rPr>
+        <w:t xml:space="preserve"> </w:t>
+      </w:r>
+      <w:r>
+        <w:rPr>
+          <w:rStyle w:val="HTMLCode"/>
+          <w:rFonts w:ascii="Times New Roman" w:hAnsi="Times New Roman" w:cs="Times New Roman"/>
+        </w:rPr>
+        <w:t xml:space="preserve">UMR </w:t>
+      </w:r>
+      <w:proofErr w:type="spellStart"/>
+      <w:r>
+        <w:rPr>
+          <w:rStyle w:val="HTMLCode"/>
+          <w:rFonts w:ascii="Times New Roman" w:hAnsi="Times New Roman" w:cs="Times New Roman"/>
+        </w:rPr>
+        <w:t>graph</w:t>
+      </w:r>
+      <w:proofErr w:type="spellEnd"/>
+      <w:r>
+        <w:rPr>
+          <w:rStyle w:val="HTMLCode"/>
+          <w:rFonts w:ascii="Times New Roman" w:hAnsi="Times New Roman" w:cs="Times New Roman"/>
+        </w:rPr>
+        <w:t xml:space="preserve"> by ML, </w:t>
+      </w:r>
+      <w:proofErr w:type="spellStart"/>
+      <w:r>
+        <w:rPr>
+          <w:rStyle w:val="HTMLCode"/>
+          <w:rFonts w:ascii="Times New Roman" w:hAnsi="Times New Roman" w:cs="Times New Roman"/>
+        </w:rPr>
+        <w:t>guidlines</w:t>
+      </w:r>
+      <w:proofErr w:type="spellEnd"/>
+      <w:r>
+        <w:rPr>
+          <w:rStyle w:val="HTMLCode"/>
+          <w:rFonts w:ascii="Times New Roman" w:hAnsi="Times New Roman" w:cs="Times New Roman"/>
+        </w:rPr>
+        <w:t xml:space="preserve"> </w:t>
+      </w:r>
+      <w:proofErr w:type="spellStart"/>
+      <w:r>
+        <w:rPr>
+          <w:rStyle w:val="HTMLCode"/>
+          <w:rFonts w:ascii="Times New Roman" w:hAnsi="Times New Roman" w:cs="Times New Roman"/>
+        </w:rPr>
+        <w:t>only</w:t>
+      </w:r>
+      <w:proofErr w:type="spellEnd"/>
+      <w:r>
+        <w:rPr>
+          <w:rStyle w:val="HTMLCode"/>
+          <w:rFonts w:ascii="Times New Roman" w:hAnsi="Times New Roman" w:cs="Times New Roman"/>
+        </w:rPr>
+        <w:t xml:space="preserve"> </w:t>
+      </w:r>
+      <w:proofErr w:type="spellStart"/>
+      <w:r>
+        <w:rPr>
+          <w:rStyle w:val="HTMLCode"/>
+          <w:rFonts w:ascii="Times New Roman" w:hAnsi="Times New Roman" w:cs="Times New Roman"/>
+        </w:rPr>
+        <w:t>says</w:t>
+      </w:r>
+      <w:proofErr w:type="spellEnd"/>
+      <w:r>
+        <w:rPr>
+          <w:rStyle w:val="HTMLCode"/>
+          <w:rFonts w:ascii="Times New Roman" w:hAnsi="Times New Roman" w:cs="Times New Roman"/>
+        </w:rPr>
+        <w:t xml:space="preserve"> </w:t>
+      </w:r>
+      <w:proofErr w:type="spellStart"/>
+      <w:r>
+        <w:rPr>
+          <w:rStyle w:val="HTMLCode"/>
+          <w:rFonts w:ascii="Times New Roman" w:hAnsi="Times New Roman" w:cs="Times New Roman"/>
+        </w:rPr>
+        <w:t>that</w:t>
+      </w:r>
+      <w:proofErr w:type="spellEnd"/>
+      <w:r>
+        <w:rPr>
+          <w:rStyle w:val="HTMLCode"/>
+          <w:rFonts w:ascii="Times New Roman" w:hAnsi="Times New Roman" w:cs="Times New Roman"/>
+        </w:rPr>
+        <w:t xml:space="preserve"> </w:t>
+      </w:r>
+      <w:proofErr w:type="spellStart"/>
+      <w:r>
+        <w:rPr>
+          <w:rStyle w:val="HTMLCode"/>
+          <w:rFonts w:ascii="Times New Roman" w:hAnsi="Times New Roman" w:cs="Times New Roman"/>
+        </w:rPr>
+        <w:t>this</w:t>
+      </w:r>
+      <w:proofErr w:type="spellEnd"/>
+      <w:r>
+        <w:rPr>
+          <w:rStyle w:val="HTMLCode"/>
+          <w:rFonts w:ascii="Times New Roman" w:hAnsi="Times New Roman" w:cs="Times New Roman"/>
+        </w:rPr>
+        <w:t xml:space="preserve"> </w:t>
+      </w:r>
+      <w:proofErr w:type="spellStart"/>
+      <w:r>
+        <w:rPr>
+          <w:rStyle w:val="HTMLCode"/>
+          <w:rFonts w:ascii="Times New Roman" w:hAnsi="Times New Roman" w:cs="Times New Roman"/>
+        </w:rPr>
+        <w:t>is</w:t>
+      </w:r>
+      <w:proofErr w:type="spellEnd"/>
+      <w:r>
+        <w:rPr>
+          <w:rStyle w:val="HTMLCode"/>
+          <w:rFonts w:ascii="Times New Roman" w:hAnsi="Times New Roman" w:cs="Times New Roman"/>
+        </w:rPr>
+        <w:t xml:space="preserve"> not </w:t>
+      </w:r>
+      <w:proofErr w:type="spellStart"/>
+      <w:r>
+        <w:rPr>
+          <w:rStyle w:val="HTMLCode"/>
+          <w:rFonts w:ascii="Times New Roman" w:hAnsi="Times New Roman" w:cs="Times New Roman"/>
+        </w:rPr>
+        <w:t>an</w:t>
+      </w:r>
+      <w:proofErr w:type="spellEnd"/>
+      <w:r>
+        <w:rPr>
+          <w:rStyle w:val="HTMLCode"/>
+          <w:rFonts w:ascii="Times New Roman" w:hAnsi="Times New Roman" w:cs="Times New Roman"/>
+        </w:rPr>
+        <w:t xml:space="preserve"> </w:t>
+      </w:r>
+      <w:proofErr w:type="spellStart"/>
+      <w:r>
+        <w:rPr>
+          <w:rStyle w:val="HTMLCode"/>
+          <w:rFonts w:ascii="Times New Roman" w:hAnsi="Times New Roman" w:cs="Times New Roman"/>
+        </w:rPr>
+        <w:t>event</w:t>
+      </w:r>
+      <w:proofErr w:type="spellEnd"/>
+      <w:r>
+        <w:rPr>
+          <w:rStyle w:val="HTMLCode"/>
+          <w:rFonts w:ascii="Times New Roman" w:hAnsi="Times New Roman" w:cs="Times New Roman"/>
+        </w:rPr>
+        <w:t>)</w:t>
+      </w:r>
+    </w:p>
+    <w:p>
+      <w:pPr>
+        <w:pStyle w:val="HTMLPreformatted"/>
+        <w:rPr>
+          <w:rStyle w:val="HTMLCode"/>
+        </w:rPr>
+      </w:pPr>
+    </w:p>
+    <w:p>
+      <w:pPr>
+        <w:pStyle w:val="HTMLPreformatted"/>
+      </w:pPr>
+      <w:proofErr w:type="gramStart"/>
+      <w:r>
+        <w:t>3-3-1-3 (1b</w:t>
+      </w:r>
+      <w:proofErr w:type="gramEnd"/>
+      <w:r>
+        <w:t>)</w:t>
+      </w:r>
+      <w:proofErr w:type="spellStart"/>
+      <w:r>
+        <w:rPr>
+          <w:rStyle w:val="HTMLCode"/>
+        </w:rPr>
+        <w:t>The</w:t>
+      </w:r>
+      <w:proofErr w:type="spellEnd"/>
+      <w:r>
+        <w:rPr>
+          <w:rStyle w:val="HTMLCode"/>
+        </w:rPr>
+        <w:t xml:space="preserve"> </w:t>
+      </w:r>
+      <w:proofErr w:type="spellStart"/>
+      <w:r>
+        <w:rPr>
+          <w:rStyle w:val="HTMLCode"/>
+        </w:rPr>
+        <w:t>doctor</w:t>
+      </w:r>
+      <w:proofErr w:type="spellEnd"/>
+      <w:r>
+        <w:rPr>
+          <w:rStyle w:val="HTMLCode"/>
+        </w:rPr>
+        <w:t xml:space="preserve"> </w:t>
+      </w:r>
+      <w:proofErr w:type="spellStart"/>
+      <w:r>
+        <w:rPr>
+          <w:rStyle w:val="HTMLCode"/>
+        </w:rPr>
+        <w:t>is</w:t>
+      </w:r>
+      <w:proofErr w:type="spellEnd"/>
+      <w:r>
+        <w:rPr>
+          <w:rStyle w:val="HTMLCode"/>
+        </w:rPr>
+        <w:t xml:space="preserve"> </w:t>
+      </w:r>
+      <w:proofErr w:type="spellStart"/>
+      <w:r>
+        <w:rPr>
+          <w:rStyle w:val="HTMLCode"/>
+        </w:rPr>
+        <w:t>tall</w:t>
+      </w:r>
+      <w:proofErr w:type="spellEnd"/>
+      <w:r>
+        <w:rPr>
+          <w:rStyle w:val="HTMLCode"/>
+        </w:rPr>
+        <w:t>.</w:t>
+      </w:r>
+    </w:p>
+    <w:p>
+      <w:pPr>
+        <w:pStyle w:val="HTMLPreformatted"/>
+        <w:rPr>
+          <w:rStyle w:val="HTMLCode"/>
+        </w:rPr>
+      </w:pPr>
+      <w:r>
+        <w:rPr>
+          <w:rStyle w:val="HTMLCode"/>
+        </w:rPr>
+        <w:t>(h/ have-mod-91</w:t>
+      </w:r>
+    </w:p>
+    <w:p>
+      <w:pPr>
+        <w:pStyle w:val="HTMLPreformatted"/>
+        <w:rPr>
+          <w:rStyle w:val="HTMLCode"/>
+        </w:rPr>
+      </w:pPr>
+      <w:r>
+        <w:rPr>
+          <w:rStyle w:val="HTMLCode"/>
+        </w:rPr>
+        <w:tab/>
+        <w:t xml:space="preserve">:ARG1 (d/ </w:t>
+      </w:r>
+      <w:proofErr w:type="spellStart"/>
+      <w:r>
+        <w:rPr>
+          <w:rStyle w:val="HTMLCode"/>
+        </w:rPr>
+        <w:t>doctor</w:t>
+      </w:r>
+      <w:proofErr w:type="spellEnd"/>
+    </w:p>
+    <w:p>
+      <w:pPr>
+        <w:pStyle w:val="HTMLPreformatted"/>
+        <w:rPr>
+          <w:rStyle w:val="HTMLCode"/>
+        </w:rPr>
+      </w:pPr>
+      <w:r>
+        <w:rPr>
+          <w:rStyle w:val="HTMLCode"/>
+        </w:rPr>
+        <w:tab/>
+      </w:r>
+      <w:r>
+        <w:rPr>
+          <w:rStyle w:val="HTMLCode"/>
+        </w:rPr>
+        <w:tab/>
+        <w:t>:</w:t>
+      </w:r>
+      <w:proofErr w:type="spellStart"/>
+      <w:r>
+        <w:rPr>
+          <w:rStyle w:val="HTMLCode"/>
+        </w:rPr>
+        <w:t>ref-number</w:t>
+      </w:r>
+      <w:proofErr w:type="spellEnd"/>
+      <w:r>
+        <w:rPr>
+          <w:rStyle w:val="HTMLCode"/>
+        </w:rPr>
+        <w:t xml:space="preserve"> </w:t>
+      </w:r>
+      <w:proofErr w:type="spellStart"/>
+      <w:r>
+        <w:rPr>
+          <w:rStyle w:val="HTMLCode"/>
+        </w:rPr>
+        <w:t>Singular</w:t>
+      </w:r>
+      <w:proofErr w:type="spellEnd"/>
+      <w:r>
+        <w:rPr>
+          <w:rStyle w:val="HTMLCode"/>
+        </w:rPr>
+        <w:t>)</w:t>
+      </w:r>
+    </w:p>
+    <w:p>
+      <w:pPr>
+        <w:pStyle w:val="HTMLPreformatted"/>
+      </w:pPr>
+      <w:r>
+        <w:rPr>
+          <w:rStyle w:val="HTMLCode"/>
+        </w:rPr>
+        <w:tab/>
+        <w:t xml:space="preserve">:ARG2 (t/ </w:t>
+      </w:r>
+      <w:proofErr w:type="spellStart"/>
+      <w:r>
+        <w:rPr>
+          <w:rStyle w:val="HTMLCode"/>
+        </w:rPr>
+        <w:t>tall</w:t>
+      </w:r>
+      <w:proofErr w:type="spellEnd"/>
+      <w:r>
+        <w:rPr>
+          <w:rStyle w:val="HTMLCode"/>
+        </w:rPr>
+        <w:t>))</w:t>
+      </w:r>
+    </w:p>
+    <w:p>
+      <w:pPr>
+        <w:rPr>
+          <w:lang w:val="cs-CZ"/>
+        </w:rPr>
+      </w:pPr>
+    </w:p>
+    <w:p>
+      <w:r>
+        <w:t>C</w:t>
+      </w:r>
+      <w:r>
+        <w:t xml:space="preserve">ompare </w:t>
+      </w:r>
+      <w:r>
+        <w:t xml:space="preserve">also </w:t>
+      </w:r>
+      <w:r>
+        <w:t xml:space="preserve">to AMR guidelines, sect. </w:t>
+      </w:r>
+      <w:r>
+        <w:t>Adjectives that invoke predicates</w:t>
+      </w:r>
+    </w:p>
+    <w:p>
+      <w:hyperlink r:id="rId10" w:anchor="adjectives-that-invoke-predicates" w:history="1">
+        <w:r>
+          <w:rPr>
+            <w:rStyle w:val="Hyperlink"/>
+          </w:rPr>
+          <w:t>https://github.com/amrisi/amr-guidelines/blob/master/amr.md#adjectives-that-invoke-predicates</w:t>
+        </w:r>
+      </w:hyperlink>
+    </w:p>
+    <w:p>
+      <w:pPr>
+        <w:rPr>
+          <w:lang w:val="cs-CZ"/>
+        </w:rPr>
+      </w:pPr>
+      <w:r>
+        <w:rPr>
+          <w:lang w:val="cs-CZ"/>
+        </w:rPr>
+        <w:t xml:space="preserve">   </w:t>
+      </w:r>
+      <w:r>
+        <w:rPr>
+          <w:lang w:val="cs-CZ"/>
+        </w:rPr>
+        <w:t>(i)</w:t>
+      </w:r>
+      <w:r>
+        <w:rPr>
+          <w:b/>
+          <w:lang w:val="cs-CZ"/>
+        </w:rPr>
+        <w:t xml:space="preserve"> </w:t>
+      </w:r>
+      <w:r>
+        <w:rPr>
+          <w:i/>
+        </w:rPr>
+        <w:t>the attractive man</w:t>
+      </w:r>
+      <w:r>
+        <w:t xml:space="preserve"> </w:t>
+      </w:r>
+      <w:r>
+        <w:rPr>
+          <w:lang w:val="cs-CZ"/>
+        </w:rPr>
+        <w:t xml:space="preserve">= </w:t>
+      </w:r>
+      <w:proofErr w:type="spellStart"/>
+      <w:r>
+        <w:rPr>
+          <w:lang w:val="cs-CZ"/>
+        </w:rPr>
+        <w:t>the</w:t>
+      </w:r>
+      <w:proofErr w:type="spellEnd"/>
+      <w:r>
+        <w:rPr>
+          <w:lang w:val="cs-CZ"/>
+        </w:rPr>
+        <w:t xml:space="preserve"> man </w:t>
+      </w:r>
+      <w:proofErr w:type="spellStart"/>
+      <w:r>
+        <w:rPr>
+          <w:lang w:val="cs-CZ"/>
+        </w:rPr>
+        <w:t>who</w:t>
+      </w:r>
+      <w:proofErr w:type="spellEnd"/>
+      <w:r>
+        <w:rPr>
+          <w:lang w:val="cs-CZ"/>
+        </w:rPr>
+        <w:t xml:space="preserve"> </w:t>
+      </w:r>
+      <w:proofErr w:type="spellStart"/>
+      <w:r>
+        <w:rPr>
+          <w:lang w:val="cs-CZ"/>
+        </w:rPr>
+        <w:t>is</w:t>
+      </w:r>
+      <w:proofErr w:type="spellEnd"/>
+      <w:r>
+        <w:rPr>
+          <w:lang w:val="cs-CZ"/>
+        </w:rPr>
+        <w:t xml:space="preserve"> ARG0-of </w:t>
+      </w:r>
+      <w:r>
+        <w:rPr>
+          <w:lang w:val="cs-CZ"/>
+        </w:rPr>
+        <w:t>attract-01</w:t>
+      </w:r>
+      <w:r>
+        <w:rPr>
+          <w:lang w:val="cs-CZ"/>
+        </w:rPr>
+        <w:t xml:space="preserve"> … </w:t>
+      </w:r>
+      <w:r>
+        <w:rPr>
+          <w:b/>
+          <w:lang w:val="cs-CZ"/>
+        </w:rPr>
+        <w:t xml:space="preserve">OK </w:t>
+      </w:r>
+      <w:proofErr w:type="spellStart"/>
+      <w:r>
+        <w:rPr>
+          <w:b/>
+          <w:lang w:val="cs-CZ"/>
+        </w:rPr>
+        <w:t>for</w:t>
+      </w:r>
+      <w:proofErr w:type="spellEnd"/>
+      <w:r>
+        <w:rPr>
+          <w:b/>
+          <w:lang w:val="cs-CZ"/>
+        </w:rPr>
+        <w:t xml:space="preserve"> CZ </w:t>
+      </w:r>
+      <w:r>
+        <w:rPr>
+          <w:lang w:val="cs-CZ"/>
+        </w:rPr>
+        <w:t>(</w:t>
+      </w:r>
+      <w:proofErr w:type="spellStart"/>
+      <w:r>
+        <w:rPr>
+          <w:lang w:val="cs-CZ"/>
+        </w:rPr>
+        <w:t>morphology</w:t>
+      </w:r>
+      <w:proofErr w:type="spellEnd"/>
+      <w:r>
+        <w:rPr>
+          <w:lang w:val="cs-CZ"/>
+        </w:rPr>
+        <w:t>!)</w:t>
+      </w:r>
+    </w:p>
+    <w:p>
+      <w:pPr>
+        <w:rPr>
+          <w:lang w:val="cs-CZ"/>
+        </w:rPr>
+      </w:pPr>
+      <w:r>
+        <w:rPr>
+          <w:lang w:val="cs-CZ"/>
+        </w:rPr>
+        <w:tab/>
+      </w:r>
+      <w:proofErr w:type="spellStart"/>
+      <w:r>
+        <w:rPr>
+          <w:lang w:val="cs-CZ"/>
+        </w:rPr>
+        <w:t>the</w:t>
+      </w:r>
+      <w:proofErr w:type="spellEnd"/>
+      <w:r>
+        <w:rPr>
+          <w:lang w:val="cs-CZ"/>
+        </w:rPr>
+        <w:t xml:space="preserve"> </w:t>
+      </w:r>
+      <w:proofErr w:type="spellStart"/>
+      <w:r>
+        <w:rPr>
+          <w:lang w:val="cs-CZ"/>
+        </w:rPr>
+        <w:t>same</w:t>
+      </w:r>
+      <w:proofErr w:type="spellEnd"/>
+      <w:r>
+        <w:rPr>
+          <w:lang w:val="cs-CZ"/>
+        </w:rPr>
+        <w:t xml:space="preserve"> </w:t>
+      </w:r>
+      <w:proofErr w:type="spellStart"/>
+      <w:r>
+        <w:rPr>
+          <w:lang w:val="cs-CZ"/>
+        </w:rPr>
+        <w:t>solution</w:t>
+      </w:r>
+      <w:proofErr w:type="spellEnd"/>
+      <w:r>
+        <w:rPr>
+          <w:lang w:val="cs-CZ"/>
+        </w:rPr>
+        <w:t xml:space="preserve"> </w:t>
+      </w:r>
+      <w:proofErr w:type="spellStart"/>
+      <w:r>
+        <w:rPr>
+          <w:lang w:val="cs-CZ"/>
+        </w:rPr>
+        <w:t>for</w:t>
+      </w:r>
+      <w:proofErr w:type="spellEnd"/>
+      <w:r>
+        <w:rPr>
+          <w:lang w:val="cs-CZ"/>
+        </w:rPr>
+        <w:t xml:space="preserve"> </w:t>
+      </w:r>
+      <w:proofErr w:type="spellStart"/>
+      <w:r>
+        <w:rPr>
+          <w:lang w:val="cs-CZ"/>
+        </w:rPr>
+        <w:t>Eng</w:t>
+      </w:r>
+      <w:proofErr w:type="spellEnd"/>
+      <w:r>
+        <w:rPr>
+          <w:lang w:val="cs-CZ"/>
+        </w:rPr>
+        <w:t xml:space="preserve">. </w:t>
+      </w:r>
+      <w:proofErr w:type="spellStart"/>
+      <w:r>
+        <w:rPr>
+          <w:lang w:val="cs-CZ"/>
+        </w:rPr>
+        <w:t>adjectives</w:t>
+      </w:r>
+      <w:proofErr w:type="spellEnd"/>
+      <w:r>
+        <w:rPr>
+          <w:lang w:val="cs-CZ"/>
+        </w:rPr>
+        <w:t xml:space="preserve"> </w:t>
+      </w:r>
+      <w:proofErr w:type="spellStart"/>
+      <w:r>
+        <w:rPr>
+          <w:lang w:val="cs-CZ"/>
+        </w:rPr>
+        <w:t>ending</w:t>
+      </w:r>
+      <w:proofErr w:type="spellEnd"/>
+      <w:r>
+        <w:rPr>
+          <w:lang w:val="cs-CZ"/>
+        </w:rPr>
+        <w:t xml:space="preserve"> </w:t>
+      </w:r>
+      <w:proofErr w:type="spellStart"/>
+      <w:proofErr w:type="gramStart"/>
+      <w:r>
+        <w:rPr>
+          <w:lang w:val="cs-CZ"/>
+        </w:rPr>
+        <w:t>with</w:t>
+      </w:r>
+      <w:proofErr w:type="spellEnd"/>
+      <w:proofErr w:type="gramEnd"/>
+      <w:r>
+        <w:rPr>
+          <w:lang w:val="cs-CZ"/>
+        </w:rPr>
+        <w:t xml:space="preserve"> -</w:t>
+      </w:r>
+      <w:proofErr w:type="spellStart"/>
+      <w:proofErr w:type="gramStart"/>
+      <w:r>
+        <w:rPr>
+          <w:lang w:val="cs-CZ"/>
+        </w:rPr>
+        <w:t>ed</w:t>
+      </w:r>
+      <w:proofErr w:type="spellEnd"/>
+      <w:proofErr w:type="gramEnd"/>
+      <w:r>
+        <w:rPr>
+          <w:lang w:val="cs-CZ"/>
+        </w:rPr>
+        <w:t xml:space="preserve"> (</w:t>
+      </w:r>
+      <w:r>
+        <w:t>acquainted</w:t>
+      </w:r>
+      <w:r>
+        <w:rPr>
+          <w:lang w:val="cs-CZ"/>
+        </w:rPr>
+        <w:t>)</w:t>
+      </w:r>
+    </w:p>
+    <w:p>
+      <w:pPr>
+        <w:rPr>
+          <w:lang w:val="cs-CZ"/>
+        </w:rPr>
+      </w:pPr>
+      <w:r>
+        <w:rPr>
+          <w:lang w:val="cs-CZ"/>
+        </w:rPr>
+        <w:tab/>
+      </w:r>
+      <w:proofErr w:type="spellStart"/>
+      <w:r>
+        <w:rPr>
+          <w:lang w:val="cs-CZ"/>
+        </w:rPr>
+        <w:t>the</w:t>
+      </w:r>
+      <w:proofErr w:type="spellEnd"/>
+      <w:r>
+        <w:rPr>
+          <w:lang w:val="cs-CZ"/>
+        </w:rPr>
+        <w:t xml:space="preserve"> </w:t>
+      </w:r>
+      <w:proofErr w:type="spellStart"/>
+      <w:r>
+        <w:rPr>
+          <w:lang w:val="cs-CZ"/>
+        </w:rPr>
+        <w:t>same</w:t>
+      </w:r>
+      <w:proofErr w:type="spellEnd"/>
+      <w:r>
+        <w:rPr>
+          <w:lang w:val="cs-CZ"/>
+        </w:rPr>
+        <w:t xml:space="preserve"> </w:t>
+      </w:r>
+      <w:proofErr w:type="spellStart"/>
+      <w:r>
+        <w:rPr>
+          <w:lang w:val="cs-CZ"/>
+        </w:rPr>
+        <w:t>solution</w:t>
+      </w:r>
+      <w:proofErr w:type="spellEnd"/>
+      <w:r>
+        <w:rPr>
+          <w:lang w:val="cs-CZ"/>
+        </w:rPr>
+        <w:t xml:space="preserve"> </w:t>
+      </w:r>
+      <w:proofErr w:type="spellStart"/>
+      <w:r>
+        <w:rPr>
+          <w:lang w:val="cs-CZ"/>
+        </w:rPr>
+        <w:t>for</w:t>
+      </w:r>
+      <w:proofErr w:type="spellEnd"/>
+      <w:r>
+        <w:rPr>
+          <w:lang w:val="cs-CZ"/>
+        </w:rPr>
+        <w:t xml:space="preserve"> </w:t>
+      </w:r>
+      <w:proofErr w:type="spellStart"/>
+      <w:r>
+        <w:rPr>
+          <w:lang w:val="cs-CZ"/>
+        </w:rPr>
+        <w:t>other</w:t>
+      </w:r>
+      <w:proofErr w:type="spellEnd"/>
+      <w:r>
+        <w:rPr>
+          <w:lang w:val="cs-CZ"/>
+        </w:rPr>
+        <w:t xml:space="preserve"> </w:t>
+      </w:r>
+      <w:proofErr w:type="spellStart"/>
+      <w:r>
+        <w:rPr>
+          <w:lang w:val="cs-CZ"/>
+        </w:rPr>
+        <w:t>types</w:t>
+      </w:r>
+      <w:proofErr w:type="spellEnd"/>
+      <w:r>
+        <w:rPr>
+          <w:lang w:val="cs-CZ"/>
+        </w:rPr>
+        <w:t xml:space="preserve"> </w:t>
+      </w:r>
+      <w:proofErr w:type="spellStart"/>
+      <w:r>
+        <w:rPr>
+          <w:lang w:val="cs-CZ"/>
+        </w:rPr>
+        <w:t>of</w:t>
+      </w:r>
+      <w:proofErr w:type="spellEnd"/>
+      <w:r>
+        <w:rPr>
+          <w:lang w:val="cs-CZ"/>
+        </w:rPr>
+        <w:t xml:space="preserve"> </w:t>
+      </w:r>
+      <w:proofErr w:type="spellStart"/>
+      <w:r>
+        <w:rPr>
+          <w:lang w:val="cs-CZ"/>
+        </w:rPr>
+        <w:t>endings</w:t>
+      </w:r>
+      <w:proofErr w:type="spellEnd"/>
+      <w:r>
+        <w:rPr>
+          <w:lang w:val="cs-CZ"/>
+        </w:rPr>
+        <w:t xml:space="preserve">, </w:t>
+      </w:r>
+      <w:proofErr w:type="spellStart"/>
+      <w:proofErr w:type="gramStart"/>
+      <w:r>
+        <w:rPr>
+          <w:lang w:val="cs-CZ"/>
+        </w:rPr>
+        <w:t>like</w:t>
+      </w:r>
+      <w:proofErr w:type="spellEnd"/>
+      <w:proofErr w:type="gramEnd"/>
+      <w:r>
+        <w:rPr>
+          <w:lang w:val="cs-CZ"/>
+        </w:rPr>
+        <w:t xml:space="preserve"> -</w:t>
+      </w:r>
+      <w:proofErr w:type="gramStart"/>
+      <w:r>
+        <w:t>able</w:t>
+      </w:r>
+      <w:proofErr w:type="gramEnd"/>
+      <w:r>
+        <w:t xml:space="preserve"> (edible) </w:t>
+      </w:r>
+      <w:r>
+        <w:rPr>
+          <w:lang w:val="cs-CZ"/>
+        </w:rPr>
+        <w:t>-</w:t>
+      </w:r>
+      <w:proofErr w:type="spellStart"/>
+      <w:r>
+        <w:rPr>
+          <w:lang w:val="cs-CZ"/>
+        </w:rPr>
+        <w:t>ful</w:t>
+      </w:r>
+      <w:proofErr w:type="spellEnd"/>
+      <w:r>
+        <w:rPr>
+          <w:lang w:val="cs-CZ"/>
+        </w:rPr>
+        <w:t xml:space="preserve">,  </w:t>
+      </w:r>
+    </w:p>
+    <w:p>
+      <w:pPr>
+        <w:rPr>
+          <w:lang w:val="cs-CZ"/>
+        </w:rPr>
+      </w:pPr>
+      <w:r>
+        <w:rPr>
+          <w:lang w:val="cs-CZ"/>
+        </w:rPr>
+        <w:t xml:space="preserve">   (</w:t>
+      </w:r>
+      <w:proofErr w:type="spellStart"/>
+      <w:r>
+        <w:rPr>
+          <w:lang w:val="cs-CZ"/>
+        </w:rPr>
+        <w:t>ii</w:t>
+      </w:r>
+      <w:proofErr w:type="spellEnd"/>
+      <w:r>
+        <w:rPr>
+          <w:lang w:val="cs-CZ"/>
+        </w:rPr>
+        <w:t xml:space="preserve">) to </w:t>
+      </w:r>
+      <w:proofErr w:type="spellStart"/>
+      <w:r>
+        <w:rPr>
+          <w:lang w:val="cs-CZ"/>
+        </w:rPr>
+        <w:t>be+adjectives</w:t>
+      </w:r>
+      <w:proofErr w:type="spellEnd"/>
+      <w:r>
+        <w:rPr>
+          <w:lang w:val="cs-CZ"/>
+        </w:rPr>
+        <w:t xml:space="preserve"> … </w:t>
+      </w:r>
+      <w:proofErr w:type="spellStart"/>
+      <w:r>
+        <w:rPr>
+          <w:lang w:val="cs-CZ"/>
+        </w:rPr>
+        <w:t>often</w:t>
+      </w:r>
+      <w:proofErr w:type="spellEnd"/>
+      <w:r>
+        <w:rPr>
+          <w:lang w:val="cs-CZ"/>
+        </w:rPr>
+        <w:t xml:space="preserve"> </w:t>
+      </w:r>
+      <w:proofErr w:type="spellStart"/>
+      <w:r>
+        <w:rPr>
+          <w:lang w:val="cs-CZ"/>
+        </w:rPr>
+        <w:t>exist</w:t>
+      </w:r>
+      <w:proofErr w:type="spellEnd"/>
+      <w:r>
+        <w:rPr>
+          <w:lang w:val="cs-CZ"/>
+        </w:rPr>
+        <w:t xml:space="preserve"> natural </w:t>
+      </w:r>
+      <w:proofErr w:type="spellStart"/>
+      <w:r>
+        <w:rPr>
+          <w:lang w:val="cs-CZ"/>
+        </w:rPr>
+        <w:t>corresponding</w:t>
+      </w:r>
+      <w:proofErr w:type="spellEnd"/>
+      <w:r>
+        <w:rPr>
+          <w:lang w:val="cs-CZ"/>
+        </w:rPr>
+        <w:t xml:space="preserve"> </w:t>
+      </w:r>
+      <w:proofErr w:type="spellStart"/>
+      <w:r>
+        <w:rPr>
+          <w:lang w:val="cs-CZ"/>
+        </w:rPr>
+        <w:t>verbal</w:t>
+      </w:r>
+      <w:proofErr w:type="spellEnd"/>
+      <w:r>
+        <w:rPr>
+          <w:lang w:val="cs-CZ"/>
+        </w:rPr>
+        <w:t xml:space="preserve"> </w:t>
+      </w:r>
+      <w:proofErr w:type="spellStart"/>
+      <w:r>
+        <w:rPr>
+          <w:lang w:val="cs-CZ"/>
+        </w:rPr>
+        <w:t>predicates</w:t>
+      </w:r>
+      <w:proofErr w:type="spellEnd"/>
+      <w:r>
+        <w:rPr>
+          <w:lang w:val="cs-CZ"/>
+        </w:rPr>
+        <w:t xml:space="preserve"> … </w:t>
+      </w:r>
+      <w:r>
+        <w:rPr>
+          <w:b/>
+          <w:lang w:val="cs-CZ"/>
+        </w:rPr>
+        <w:t>NOT</w:t>
+      </w:r>
+      <w:r>
+        <w:rPr>
+          <w:b/>
+          <w:lang w:val="cs-CZ"/>
+        </w:rPr>
+        <w:t xml:space="preserve"> </w:t>
+      </w:r>
+      <w:proofErr w:type="spellStart"/>
+      <w:r>
+        <w:rPr>
+          <w:b/>
+          <w:lang w:val="cs-CZ"/>
+        </w:rPr>
+        <w:t>for</w:t>
+      </w:r>
+      <w:proofErr w:type="spellEnd"/>
+      <w:r>
+        <w:rPr>
+          <w:b/>
+          <w:lang w:val="cs-CZ"/>
+        </w:rPr>
+        <w:t xml:space="preserve"> </w:t>
+      </w:r>
+      <w:proofErr w:type="gramStart"/>
+      <w:r>
+        <w:rPr>
+          <w:b/>
+          <w:lang w:val="cs-CZ"/>
+        </w:rPr>
+        <w:t xml:space="preserve">CZ </w:t>
+      </w:r>
+      <w:r>
+        <w:rPr>
+          <w:b/>
+          <w:lang w:val="cs-CZ"/>
+        </w:rPr>
+        <w:t>??</w:t>
+      </w:r>
+      <w:proofErr w:type="gramEnd"/>
+    </w:p>
+    <w:p>
+      <w:pPr>
+        <w:ind w:firstLine="720"/>
+      </w:pPr>
+      <w:r>
+        <w:rPr>
+          <w:i/>
+        </w:rPr>
+        <w:t>The soldier was aware of the battle.</w:t>
+      </w:r>
+      <w:r>
+        <w:t xml:space="preserve"> … </w:t>
+      </w:r>
+      <w:proofErr w:type="gramStart"/>
+      <w:r>
+        <w:rPr>
+          <w:i/>
+        </w:rPr>
+        <w:t>be</w:t>
+      </w:r>
+      <w:proofErr w:type="gramEnd"/>
+      <w:r>
+        <w:rPr>
+          <w:i/>
+        </w:rPr>
+        <w:t xml:space="preserve"> aware (of X)</w:t>
+      </w:r>
+      <w:r>
+        <w:t xml:space="preserve"> </w:t>
+      </w:r>
+      <w:r>
+        <w:sym w:font="Wingdings" w:char="F0E0"/>
+      </w:r>
+      <w:r>
+        <w:t xml:space="preserve"> </w:t>
+      </w:r>
+      <w:r>
+        <w:rPr>
+          <w:i/>
+        </w:rPr>
+        <w:t>realize-01</w:t>
+      </w:r>
+    </w:p>
+    <w:p>
+      <w:r>
+        <w:t xml:space="preserve">   (iii) </w:t>
+      </w:r>
+      <w:proofErr w:type="gramStart"/>
+      <w:r>
+        <w:t>adjectives</w:t>
+      </w:r>
+      <w:proofErr w:type="gramEnd"/>
+      <w:r>
+        <w:t xml:space="preserve"> </w:t>
+      </w:r>
+      <w:r>
+        <w:t xml:space="preserve">without natural verbal predicates … create predicate </w:t>
+      </w:r>
+      <w:r>
+        <w:t xml:space="preserve">… </w:t>
+      </w:r>
+      <w:r>
+        <w:rPr>
+          <w:b/>
+        </w:rPr>
+        <w:t>NOT for C</w:t>
+      </w:r>
+      <w:r>
+        <w:rPr>
+          <w:b/>
+        </w:rPr>
+        <w:t>Z</w:t>
+      </w:r>
+      <w:r>
+        <w:rPr>
+          <w:b/>
+        </w:rPr>
+        <w:t xml:space="preserve"> ??</w:t>
+      </w:r>
+    </w:p>
+    <w:p>
+      <w:pPr>
+        <w:ind w:left="1440" w:hanging="720"/>
+        <w:rPr>
+          <w:rFonts w:eastAsia="Times New Roman" w:cs="Times New Roman"/>
+          <w:szCs w:val="24"/>
+          <w:lang w:val="cs-CZ" w:eastAsia="cs-CZ"/>
+        </w:rPr>
+      </w:pPr>
+      <w:proofErr w:type="spellStart"/>
+      <w:r>
+        <w:rPr>
+          <w:rFonts w:eastAsia="Times New Roman" w:cs="Times New Roman"/>
+          <w:i/>
+          <w:szCs w:val="24"/>
+          <w:lang w:val="cs-CZ" w:eastAsia="cs-CZ"/>
+        </w:rPr>
+        <w:t>be</w:t>
+      </w:r>
+      <w:proofErr w:type="spellEnd"/>
+      <w:r>
+        <w:rPr>
+          <w:rFonts w:eastAsia="Times New Roman" w:cs="Times New Roman"/>
+          <w:i/>
+          <w:szCs w:val="24"/>
+          <w:lang w:val="cs-CZ" w:eastAsia="cs-CZ"/>
+        </w:rPr>
+        <w:t xml:space="preserve"> </w:t>
+      </w:r>
+      <w:proofErr w:type="spellStart"/>
+      <w:r>
+        <w:rPr>
+          <w:rFonts w:eastAsia="Times New Roman" w:cs="Times New Roman"/>
+          <w:i/>
+          <w:szCs w:val="24"/>
+          <w:lang w:val="cs-CZ" w:eastAsia="cs-CZ"/>
+        </w:rPr>
+        <w:t>responsible</w:t>
+      </w:r>
+      <w:proofErr w:type="spellEnd"/>
+      <w:r>
+        <w:rPr>
+          <w:rFonts w:eastAsia="Times New Roman" w:cs="Times New Roman"/>
+          <w:i/>
+          <w:szCs w:val="24"/>
+          <w:lang w:val="cs-CZ" w:eastAsia="cs-CZ"/>
+        </w:rPr>
+        <w:t xml:space="preserve"> (</w:t>
+      </w:r>
+      <w:proofErr w:type="spellStart"/>
+      <w:r>
+        <w:rPr>
+          <w:rFonts w:eastAsia="Times New Roman" w:cs="Times New Roman"/>
+          <w:i/>
+          <w:szCs w:val="24"/>
+          <w:lang w:val="cs-CZ" w:eastAsia="cs-CZ"/>
+        </w:rPr>
+        <w:t>for</w:t>
+      </w:r>
+      <w:proofErr w:type="spellEnd"/>
+      <w:r>
+        <w:rPr>
+          <w:rFonts w:eastAsia="Times New Roman" w:cs="Times New Roman"/>
+          <w:i/>
+          <w:szCs w:val="24"/>
+          <w:lang w:val="cs-CZ" w:eastAsia="cs-CZ"/>
+        </w:rPr>
+        <w:t xml:space="preserve"> X)</w:t>
+      </w:r>
+      <w:r>
+        <w:rPr>
+          <w:rFonts w:eastAsia="Times New Roman" w:cs="Times New Roman"/>
+          <w:szCs w:val="24"/>
+          <w:lang w:val="cs-CZ" w:eastAsia="cs-CZ"/>
+        </w:rPr>
+        <w:t xml:space="preserve"> </w:t>
+      </w:r>
+      <w:r>
+        <w:sym w:font="Wingdings" w:char="F0E0"/>
+      </w:r>
+      <w:r>
+        <w:rPr>
+          <w:rFonts w:eastAsia="Times New Roman" w:cs="Times New Roman"/>
+          <w:szCs w:val="24"/>
+          <w:lang w:val="cs-CZ" w:eastAsia="cs-CZ"/>
+        </w:rPr>
+        <w:t xml:space="preserve"> </w:t>
+      </w:r>
+      <w:r>
+        <w:rPr>
+          <w:rFonts w:eastAsia="Times New Roman" w:cs="Times New Roman"/>
+          <w:i/>
+          <w:szCs w:val="24"/>
+          <w:lang w:val="cs-CZ" w:eastAsia="cs-CZ"/>
+        </w:rPr>
+        <w:t>responsible-01</w:t>
+      </w:r>
+      <w:r>
+        <w:rPr>
+          <w:rFonts w:eastAsia="Times New Roman" w:cs="Times New Roman"/>
+          <w:szCs w:val="24"/>
+          <w:lang w:val="cs-CZ" w:eastAsia="cs-CZ"/>
+        </w:rPr>
+        <w:t xml:space="preserve"> (cause), </w:t>
+      </w:r>
+      <w:r>
+        <w:rPr>
+          <w:rFonts w:eastAsia="Times New Roman" w:cs="Times New Roman"/>
+          <w:i/>
+          <w:szCs w:val="24"/>
+          <w:lang w:val="cs-CZ" w:eastAsia="cs-CZ"/>
+        </w:rPr>
+        <w:t>responsible-02</w:t>
+      </w:r>
+      <w:r>
+        <w:rPr>
+          <w:rFonts w:eastAsia="Times New Roman" w:cs="Times New Roman"/>
+          <w:szCs w:val="24"/>
+          <w:lang w:val="cs-CZ" w:eastAsia="cs-CZ"/>
+        </w:rPr>
+        <w:t xml:space="preserve"> (</w:t>
+      </w:r>
+      <w:proofErr w:type="spellStart"/>
+      <w:r>
+        <w:rPr>
+          <w:rFonts w:eastAsia="Times New Roman" w:cs="Times New Roman"/>
+          <w:szCs w:val="24"/>
+          <w:lang w:val="cs-CZ" w:eastAsia="cs-CZ"/>
+        </w:rPr>
+        <w:t>trustworthy</w:t>
+      </w:r>
+      <w:proofErr w:type="spellEnd"/>
+      <w:r>
+        <w:rPr>
+          <w:rFonts w:eastAsia="Times New Roman" w:cs="Times New Roman"/>
+          <w:szCs w:val="24"/>
+          <w:lang w:val="cs-CZ" w:eastAsia="cs-CZ"/>
+        </w:rPr>
+        <w:t xml:space="preserve">), </w:t>
+      </w:r>
+      <w:r>
+        <w:rPr>
+          <w:rFonts w:eastAsia="Times New Roman" w:cs="Times New Roman"/>
+          <w:i/>
+          <w:szCs w:val="24"/>
+          <w:lang w:val="cs-CZ" w:eastAsia="cs-CZ"/>
+        </w:rPr>
+        <w:t>responsible-03</w:t>
+      </w:r>
+      <w:r>
+        <w:rPr>
+          <w:rFonts w:eastAsia="Times New Roman" w:cs="Times New Roman"/>
+          <w:szCs w:val="24"/>
+          <w:lang w:val="cs-CZ" w:eastAsia="cs-CZ"/>
+        </w:rPr>
+        <w:t xml:space="preserve"> (duty) </w:t>
+      </w:r>
+    </w:p>
+    <w:p>
+      <w:pPr>
+        <w:ind w:firstLine="720"/>
+        <w:rPr>
+          <w:rFonts w:eastAsia="Times New Roman" w:cs="Times New Roman"/>
+          <w:szCs w:val="24"/>
+          <w:lang w:val="cs-CZ" w:eastAsia="cs-CZ"/>
+        </w:rPr>
+      </w:pPr>
+      <w:proofErr w:type="spellStart"/>
+      <w:r>
+        <w:rPr>
+          <w:rFonts w:eastAsia="Times New Roman" w:cs="Times New Roman"/>
+          <w:i/>
+          <w:szCs w:val="24"/>
+          <w:lang w:val="cs-CZ" w:eastAsia="cs-CZ"/>
+        </w:rPr>
+        <w:t>be</w:t>
+      </w:r>
+      <w:proofErr w:type="spellEnd"/>
+      <w:r>
+        <w:rPr>
+          <w:rFonts w:eastAsia="Times New Roman" w:cs="Times New Roman"/>
+          <w:i/>
+          <w:szCs w:val="24"/>
+          <w:lang w:val="cs-CZ" w:eastAsia="cs-CZ"/>
+        </w:rPr>
+        <w:t xml:space="preserve"> </w:t>
+      </w:r>
+      <w:proofErr w:type="spellStart"/>
+      <w:r>
+        <w:rPr>
+          <w:rFonts w:eastAsia="Times New Roman" w:cs="Times New Roman"/>
+          <w:i/>
+          <w:szCs w:val="24"/>
+          <w:lang w:val="cs-CZ" w:eastAsia="cs-CZ"/>
+        </w:rPr>
+        <w:t>nervous</w:t>
+      </w:r>
+      <w:proofErr w:type="spellEnd"/>
+      <w:r>
+        <w:rPr>
+          <w:rFonts w:eastAsia="Times New Roman" w:cs="Times New Roman"/>
+          <w:i/>
+          <w:szCs w:val="24"/>
+          <w:lang w:val="cs-CZ" w:eastAsia="cs-CZ"/>
+        </w:rPr>
+        <w:t xml:space="preserve"> (</w:t>
+      </w:r>
+      <w:proofErr w:type="spellStart"/>
+      <w:r>
+        <w:rPr>
+          <w:rFonts w:eastAsia="Times New Roman" w:cs="Times New Roman"/>
+          <w:i/>
+          <w:szCs w:val="24"/>
+          <w:lang w:val="cs-CZ" w:eastAsia="cs-CZ"/>
+        </w:rPr>
+        <w:t>about</w:t>
+      </w:r>
+      <w:proofErr w:type="spellEnd"/>
+      <w:r>
+        <w:rPr>
+          <w:rFonts w:eastAsia="Times New Roman" w:cs="Times New Roman"/>
+          <w:i/>
+          <w:szCs w:val="24"/>
+          <w:lang w:val="cs-CZ" w:eastAsia="cs-CZ"/>
+        </w:rPr>
+        <w:t xml:space="preserve"> X)</w:t>
+      </w:r>
+      <w:r>
+        <w:rPr>
+          <w:rFonts w:eastAsia="Times New Roman" w:cs="Times New Roman"/>
+          <w:szCs w:val="24"/>
+          <w:lang w:val="cs-CZ" w:eastAsia="cs-CZ"/>
+        </w:rPr>
+        <w:t xml:space="preserve"> </w:t>
+      </w:r>
+      <w:r>
+        <w:sym w:font="Wingdings" w:char="F0E0"/>
+      </w:r>
+      <w:r>
+        <w:rPr>
+          <w:rFonts w:eastAsia="Times New Roman" w:cs="Times New Roman"/>
+          <w:szCs w:val="24"/>
+          <w:lang w:val="cs-CZ" w:eastAsia="cs-CZ"/>
+        </w:rPr>
+        <w:t xml:space="preserve"> </w:t>
+      </w:r>
+      <w:r>
+        <w:rPr>
+          <w:rFonts w:eastAsia="Times New Roman" w:cs="Times New Roman"/>
+          <w:i/>
+          <w:szCs w:val="24"/>
+          <w:lang w:val="cs-CZ" w:eastAsia="cs-CZ"/>
+        </w:rPr>
+        <w:t>nervous-01</w:t>
+      </w:r>
+      <w:r>
+        <w:rPr>
+          <w:rFonts w:eastAsia="Times New Roman" w:cs="Times New Roman"/>
+          <w:szCs w:val="24"/>
+          <w:lang w:val="cs-CZ" w:eastAsia="cs-CZ"/>
+        </w:rPr>
+        <w:t xml:space="preserve"> </w:t>
+      </w:r>
+    </w:p>
+    <w:p>
+      <w:pPr>
+        <w:ind w:firstLine="720"/>
+        <w:rPr>
+          <w:rFonts w:cs="Times New Roman"/>
+          <w:szCs w:val="24"/>
+        </w:rPr>
+      </w:pPr>
+      <w:proofErr w:type="spellStart"/>
+      <w:r>
+        <w:rPr>
+          <w:rFonts w:eastAsia="Times New Roman" w:cs="Times New Roman"/>
+          <w:i/>
+          <w:szCs w:val="24"/>
+          <w:lang w:val="cs-CZ" w:eastAsia="cs-CZ"/>
+        </w:rPr>
+        <w:t>be</w:t>
+      </w:r>
+      <w:proofErr w:type="spellEnd"/>
+      <w:r>
+        <w:rPr>
+          <w:rFonts w:eastAsia="Times New Roman" w:cs="Times New Roman"/>
+          <w:i/>
+          <w:szCs w:val="24"/>
+          <w:lang w:val="cs-CZ" w:eastAsia="cs-CZ"/>
+        </w:rPr>
+        <w:t xml:space="preserve"> </w:t>
+      </w:r>
+      <w:proofErr w:type="spellStart"/>
+      <w:r>
+        <w:rPr>
+          <w:rFonts w:eastAsia="Times New Roman" w:cs="Times New Roman"/>
+          <w:i/>
+          <w:szCs w:val="24"/>
+          <w:lang w:val="cs-CZ" w:eastAsia="cs-CZ"/>
+        </w:rPr>
+        <w:t>serious</w:t>
+      </w:r>
+      <w:proofErr w:type="spellEnd"/>
+      <w:r>
+        <w:rPr>
+          <w:rFonts w:eastAsia="Times New Roman" w:cs="Times New Roman"/>
+          <w:i/>
+          <w:szCs w:val="24"/>
+          <w:lang w:val="cs-CZ" w:eastAsia="cs-CZ"/>
+        </w:rPr>
+        <w:t xml:space="preserve"> (</w:t>
+      </w:r>
+      <w:proofErr w:type="spellStart"/>
+      <w:r>
+        <w:rPr>
+          <w:rFonts w:eastAsia="Times New Roman" w:cs="Times New Roman"/>
+          <w:i/>
+          <w:szCs w:val="24"/>
+          <w:lang w:val="cs-CZ" w:eastAsia="cs-CZ"/>
+        </w:rPr>
+        <w:t>about</w:t>
+      </w:r>
+      <w:proofErr w:type="spellEnd"/>
+      <w:r>
+        <w:rPr>
+          <w:rFonts w:eastAsia="Times New Roman" w:cs="Times New Roman"/>
+          <w:i/>
+          <w:szCs w:val="24"/>
+          <w:lang w:val="cs-CZ" w:eastAsia="cs-CZ"/>
+        </w:rPr>
+        <w:t xml:space="preserve"> X) </w:t>
+      </w:r>
+      <w:r>
+        <w:sym w:font="Wingdings" w:char="F0E0"/>
+      </w:r>
+      <w:r>
+        <w:rPr>
+          <w:rFonts w:eastAsia="Times New Roman" w:cs="Times New Roman"/>
+          <w:szCs w:val="24"/>
+          <w:lang w:val="cs-CZ" w:eastAsia="cs-CZ"/>
+        </w:rPr>
+        <w:t xml:space="preserve"> </w:t>
+      </w:r>
+      <w:r>
+        <w:rPr>
+          <w:rFonts w:eastAsia="Times New Roman" w:cs="Times New Roman"/>
+          <w:i/>
+          <w:szCs w:val="24"/>
+          <w:lang w:val="cs-CZ" w:eastAsia="cs-CZ"/>
+        </w:rPr>
+        <w:t>serious-01</w:t>
+      </w:r>
+      <w:r>
+        <w:rPr>
+          <w:rFonts w:eastAsia="Times New Roman" w:cs="Times New Roman"/>
+          <w:szCs w:val="24"/>
+          <w:lang w:val="cs-CZ" w:eastAsia="cs-CZ"/>
+        </w:rPr>
+        <w:t xml:space="preserve"> (no </w:t>
+      </w:r>
+      <w:proofErr w:type="spellStart"/>
+      <w:r>
+        <w:rPr>
+          <w:rFonts w:eastAsia="Times New Roman" w:cs="Times New Roman"/>
+          <w:szCs w:val="24"/>
+          <w:lang w:val="cs-CZ" w:eastAsia="cs-CZ"/>
+        </w:rPr>
+        <w:t>kidding</w:t>
+      </w:r>
+      <w:proofErr w:type="spellEnd"/>
+      <w:r>
+        <w:rPr>
+          <w:rFonts w:eastAsia="Times New Roman" w:cs="Times New Roman"/>
+          <w:szCs w:val="24"/>
+          <w:lang w:val="cs-CZ" w:eastAsia="cs-CZ"/>
+        </w:rPr>
+        <w:t xml:space="preserve">), </w:t>
+      </w:r>
+      <w:r>
+        <w:rPr>
+          <w:rFonts w:eastAsia="Times New Roman" w:cs="Times New Roman"/>
+          <w:i/>
+          <w:szCs w:val="24"/>
+          <w:lang w:val="cs-CZ" w:eastAsia="cs-CZ"/>
+        </w:rPr>
+        <w:t>serious-02</w:t>
+      </w:r>
+      <w:r>
+        <w:rPr>
+          <w:rFonts w:eastAsia="Times New Roman" w:cs="Times New Roman"/>
+          <w:szCs w:val="24"/>
+          <w:lang w:val="cs-CZ" w:eastAsia="cs-CZ"/>
+        </w:rPr>
+        <w:t xml:space="preserve"> (</w:t>
+      </w:r>
+      <w:proofErr w:type="spellStart"/>
+      <w:r>
+        <w:rPr>
+          <w:rFonts w:eastAsia="Times New Roman" w:cs="Times New Roman"/>
+          <w:szCs w:val="24"/>
+          <w:lang w:val="cs-CZ" w:eastAsia="cs-CZ"/>
+        </w:rPr>
+        <w:t>grave</w:t>
+      </w:r>
+      <w:proofErr w:type="spellEnd"/>
+      <w:r>
+        <w:rPr>
+          <w:rFonts w:eastAsia="Times New Roman" w:cs="Times New Roman"/>
+          <w:szCs w:val="24"/>
+          <w:lang w:val="cs-CZ" w:eastAsia="cs-CZ"/>
+        </w:rPr>
+        <w:t>)</w:t>
+      </w:r>
+    </w:p>
+    <w:p>
+      <w:pPr>
+        <w:rPr>
+          <w:lang w:val="cs-CZ"/>
+        </w:rPr>
+      </w:pPr>
+      <w:r>
+        <w:rPr>
+          <w:lang w:val="cs-CZ"/>
+        </w:rPr>
+        <w:t xml:space="preserve">   (</w:t>
+      </w:r>
+      <w:proofErr w:type="spellStart"/>
+      <w:r>
+        <w:rPr>
+          <w:lang w:val="cs-CZ"/>
+        </w:rPr>
+        <w:t>iv</w:t>
+      </w:r>
+      <w:proofErr w:type="spellEnd"/>
+      <w:r>
+        <w:rPr>
+          <w:lang w:val="cs-CZ"/>
+        </w:rPr>
+        <w:t xml:space="preserve">) </w:t>
+      </w:r>
+      <w:proofErr w:type="spellStart"/>
+      <w:r>
+        <w:rPr>
+          <w:lang w:val="cs-CZ"/>
+        </w:rPr>
+        <w:t>adjectives</w:t>
+      </w:r>
+      <w:proofErr w:type="spellEnd"/>
+      <w:r>
+        <w:rPr>
+          <w:lang w:val="cs-CZ"/>
+        </w:rPr>
+        <w:t xml:space="preserve"> </w:t>
+      </w:r>
+      <w:proofErr w:type="spellStart"/>
+      <w:r>
+        <w:rPr>
+          <w:lang w:val="cs-CZ"/>
+        </w:rPr>
+        <w:t>like</w:t>
+      </w:r>
+      <w:proofErr w:type="spellEnd"/>
+      <w:r>
+        <w:rPr>
+          <w:lang w:val="cs-CZ"/>
+        </w:rPr>
+        <w:t xml:space="preserve"> </w:t>
+      </w:r>
+      <w:r>
+        <w:rPr>
+          <w:i/>
+          <w:lang w:val="cs-CZ"/>
+        </w:rPr>
+        <w:t xml:space="preserve">sad, </w:t>
+      </w:r>
+      <w:proofErr w:type="spellStart"/>
+      <w:r>
+        <w:rPr>
+          <w:i/>
+          <w:lang w:val="cs-CZ"/>
+        </w:rPr>
+        <w:t>white</w:t>
+      </w:r>
+      <w:proofErr w:type="spellEnd"/>
+      <w:r>
+        <w:rPr>
+          <w:i/>
+          <w:lang w:val="cs-CZ"/>
+        </w:rPr>
+        <w:t>, and free</w:t>
+      </w:r>
+      <w:r>
+        <w:rPr>
+          <w:lang w:val="cs-CZ"/>
+        </w:rPr>
+        <w:t xml:space="preserve"> … as </w:t>
+      </w:r>
+      <w:proofErr w:type="spellStart"/>
+      <w:r>
+        <w:rPr>
+          <w:lang w:val="cs-CZ"/>
+        </w:rPr>
+        <w:t>predicates</w:t>
+      </w:r>
+      <w:proofErr w:type="spellEnd"/>
+      <w:r>
+        <w:rPr>
+          <w:lang w:val="cs-CZ"/>
+        </w:rPr>
+        <w:t xml:space="preserve"> </w:t>
+      </w:r>
+      <w:proofErr w:type="spellStart"/>
+      <w:r>
+        <w:rPr>
+          <w:lang w:val="cs-CZ"/>
+        </w:rPr>
+        <w:t>if</w:t>
+      </w:r>
+      <w:proofErr w:type="spellEnd"/>
+      <w:r>
+        <w:rPr>
+          <w:lang w:val="cs-CZ"/>
+        </w:rPr>
+        <w:t xml:space="preserve"> </w:t>
+      </w:r>
+      <w:proofErr w:type="spellStart"/>
+      <w:r>
+        <w:rPr>
+          <w:lang w:val="cs-CZ"/>
+        </w:rPr>
+        <w:t>there</w:t>
+      </w:r>
+      <w:proofErr w:type="spellEnd"/>
+      <w:r>
+        <w:rPr>
+          <w:lang w:val="cs-CZ"/>
+        </w:rPr>
+        <w:t xml:space="preserve"> </w:t>
+      </w:r>
+      <w:proofErr w:type="spellStart"/>
+      <w:r>
+        <w:rPr>
+          <w:lang w:val="cs-CZ"/>
+        </w:rPr>
+        <w:t>is</w:t>
+      </w:r>
+      <w:proofErr w:type="spellEnd"/>
+      <w:r>
+        <w:rPr>
+          <w:lang w:val="cs-CZ"/>
+        </w:rPr>
+        <w:t xml:space="preserve"> </w:t>
+      </w:r>
+      <w:proofErr w:type="spellStart"/>
+      <w:r>
+        <w:rPr>
+          <w:lang w:val="cs-CZ"/>
+        </w:rPr>
+        <w:t>an</w:t>
+      </w:r>
+      <w:proofErr w:type="spellEnd"/>
+      <w:r>
+        <w:rPr>
+          <w:lang w:val="cs-CZ"/>
+        </w:rPr>
+        <w:t xml:space="preserve"> </w:t>
+      </w:r>
+      <w:proofErr w:type="spellStart"/>
+      <w:r>
+        <w:rPr>
+          <w:lang w:val="cs-CZ"/>
+        </w:rPr>
+        <w:t>implied</w:t>
+      </w:r>
+      <w:proofErr w:type="spellEnd"/>
+      <w:r>
+        <w:rPr>
+          <w:lang w:val="cs-CZ"/>
+        </w:rPr>
+        <w:t xml:space="preserve"> </w:t>
+      </w:r>
+      <w:proofErr w:type="spellStart"/>
+      <w:r>
+        <w:rPr>
+          <w:lang w:val="cs-CZ"/>
+        </w:rPr>
+        <w:t>event</w:t>
+      </w:r>
+      <w:proofErr w:type="spellEnd"/>
+      <w:r>
+        <w:rPr>
+          <w:lang w:val="cs-CZ"/>
+        </w:rPr>
+        <w:t xml:space="preserve"> </w:t>
+      </w:r>
+      <w:proofErr w:type="spellStart"/>
+      <w:r>
+        <w:rPr>
+          <w:lang w:val="cs-CZ"/>
+        </w:rPr>
+        <w:t>or</w:t>
+      </w:r>
+      <w:proofErr w:type="spellEnd"/>
+      <w:r>
+        <w:rPr>
+          <w:lang w:val="cs-CZ"/>
+        </w:rPr>
+        <w:t xml:space="preserve"> </w:t>
+      </w:r>
+      <w:r>
+        <w:rPr>
+          <w:lang w:val="cs-CZ"/>
+        </w:rPr>
+        <w:t>proces</w:t>
+      </w:r>
+    </w:p>
+    <w:p>
+      <w:pPr>
+        <w:rPr>
+          <w:lang w:val="cs-CZ"/>
+        </w:rPr>
+      </w:pPr>
+      <w:r>
+        <w:rPr>
+          <w:lang w:val="cs-CZ"/>
+        </w:rPr>
+        <w:tab/>
+      </w:r>
+      <w:r>
+        <w:rPr>
+          <w:lang w:val="cs-CZ"/>
+        </w:rPr>
+        <w:tab/>
+      </w:r>
+      <w:r>
+        <w:rPr>
+          <w:lang w:val="cs-CZ"/>
+        </w:rPr>
+        <w:tab/>
+      </w:r>
+      <w:r>
+        <w:rPr>
+          <w:lang w:val="cs-CZ"/>
+        </w:rPr>
+        <w:tab/>
+      </w:r>
+      <w:r>
+        <w:rPr>
+          <w:lang w:val="cs-CZ"/>
+        </w:rPr>
+        <w:tab/>
+      </w:r>
+      <w:r>
+        <w:rPr>
+          <w:lang w:val="cs-CZ"/>
+        </w:rPr>
+        <w:tab/>
+      </w:r>
+      <w:r>
+        <w:rPr>
+          <w:lang w:val="cs-CZ"/>
+        </w:rPr>
+        <w:tab/>
+      </w:r>
+      <w:r>
+        <w:rPr>
+          <w:lang w:val="cs-CZ"/>
+        </w:rPr>
+        <w:tab/>
+      </w:r>
+      <w:r>
+        <w:rPr>
+          <w:lang w:val="cs-CZ"/>
+        </w:rPr>
+        <w:tab/>
+      </w:r>
+      <w:r>
+        <w:t xml:space="preserve">… </w:t>
+      </w:r>
+      <w:r>
+        <w:rPr>
+          <w:b/>
+        </w:rPr>
+        <w:t xml:space="preserve">NOT for </w:t>
+      </w:r>
+      <w:proofErr w:type="gramStart"/>
+      <w:r>
+        <w:rPr>
+          <w:b/>
+        </w:rPr>
+        <w:t>Czech ??</w:t>
+      </w:r>
+      <w:proofErr w:type="gramEnd"/>
+    </w:p>
+    <w:p>
+      <w:proofErr w:type="gramStart"/>
+      <w:r>
+        <w:rPr>
+          <w:u w:val="single"/>
+        </w:rPr>
+        <w:t>general</w:t>
+      </w:r>
+      <w:proofErr w:type="gramEnd"/>
+      <w:r>
+        <w:rPr>
+          <w:u w:val="single"/>
+        </w:rPr>
+        <w:t xml:space="preserve"> question</w:t>
+      </w:r>
+      <w:r>
+        <w:t>: How much inferencing we want to include in the annotation?</w:t>
+      </w:r>
+    </w:p>
+    <w:p>
+      <w:r>
+        <w:t xml:space="preserve">JH: Be conservative with </w:t>
+      </w:r>
+      <w:r>
+        <w:rPr>
+          <w:b/>
+          <w:i/>
+        </w:rPr>
+        <w:t>reification</w:t>
+      </w:r>
+      <w:r>
+        <w:t xml:space="preserve"> (reification = c</w:t>
+      </w:r>
+      <w:r>
+        <w:t>onverting a role into a concept is called reification</w:t>
+      </w:r>
+      <w:r>
+        <w:t xml:space="preserve">)! </w:t>
+      </w:r>
+    </w:p>
+    <w:p>
+      <w:r>
+        <w:t>Reification is used, e.g., for the change of TFA in AMR guidelines (“One reason is to make a relation the focus of an AMR fragment.”)</w:t>
+      </w:r>
+    </w:p>
+    <w:p/>
+    <w:p>
+      <w:pPr>
+        <w:rPr>
+          <w:b/>
+        </w:rPr>
+      </w:pPr>
+      <w:proofErr w:type="gramStart"/>
+      <w:r>
+        <w:rPr>
+          <w:u w:val="single"/>
+        </w:rPr>
+        <w:t>more</w:t>
+      </w:r>
+      <w:proofErr w:type="gramEnd"/>
+      <w:r>
+        <w:rPr>
+          <w:u w:val="single"/>
+        </w:rPr>
+        <w:t xml:space="preserve"> advanced solution</w:t>
+      </w:r>
+      <w:r>
+        <w:t xml:space="preserve">: create more general predicates like </w:t>
+      </w:r>
+      <w:r>
+        <w:rPr>
+          <w:i/>
+        </w:rPr>
+        <w:t>color-01</w:t>
+      </w:r>
+      <w:r>
+        <w:t xml:space="preserve"> … </w:t>
+      </w:r>
+      <w:r>
+        <w:rPr>
+          <w:b/>
+        </w:rPr>
+        <w:t xml:space="preserve">?? </w:t>
+      </w:r>
+      <w:proofErr w:type="gramStart"/>
+      <w:r>
+        <w:rPr>
+          <w:b/>
+        </w:rPr>
+        <w:t>not</w:t>
+      </w:r>
+      <w:proofErr w:type="gramEnd"/>
+      <w:r>
+        <w:rPr>
+          <w:b/>
+        </w:rPr>
+        <w:t xml:space="preserve"> now</w:t>
+      </w:r>
+      <w:r>
+        <w:rPr>
+          <w:b/>
+        </w:rPr>
+        <w:t xml:space="preserve"> </w:t>
+      </w:r>
+      <w:r>
+        <w:rPr>
+          <w:b/>
+        </w:rPr>
+        <w:t>for CZ</w:t>
+      </w:r>
+    </w:p>
+    <w:p/>
+    <w:p>
+      <w:r>
+        <w:t>“</w:t>
+      </w:r>
+      <w:proofErr w:type="gramStart"/>
+      <w:r>
+        <w:t>ideal</w:t>
+      </w:r>
+      <w:proofErr w:type="gramEnd"/>
+      <w:r>
+        <w:t>”</w:t>
+      </w:r>
+      <w:r>
+        <w:t xml:space="preserve"> solution: JH: all adjectives as predicates (like the proposal by Dan), but </w:t>
+      </w:r>
+      <w:r>
+        <w:rPr>
+          <w:b/>
+        </w:rPr>
+        <w:t>not now for CZ</w:t>
+      </w:r>
+    </w:p>
+    <w:p>
+      <w:pPr>
+        <w:rPr>
+          <w:i/>
+          <w:u w:val="single"/>
+        </w:rPr>
+      </w:pPr>
+    </w:p>
+    <w:p>
+      <w:pPr>
+        <w:ind w:left="720" w:hanging="720"/>
+      </w:pPr>
+      <w:r>
+        <w:rPr>
+          <w:highlight w:val="yellow"/>
+        </w:rPr>
+        <w:t>TODO</w:t>
+      </w:r>
+      <w:r>
+        <w:t xml:space="preserve">: if agreed, then to be changed in the internal guidelines </w:t>
+      </w:r>
+      <w:hyperlink r:id="rId11" w:history="1">
+        <w:r>
+          <w:rPr>
+            <w:rStyle w:val="Hyperlink"/>
+          </w:rPr>
+          <w:t>https://github.com/ufal/UMR/blob/main/doc/eventive-concepts.md</w:t>
+        </w:r>
+      </w:hyperlink>
+    </w:p>
+    <w:p>
+      <w:pPr>
+        <w:rPr>
+          <w:rFonts w:asciiTheme="majorHAnsi" w:eastAsiaTheme="majorEastAsia" w:hAnsiTheme="majorHAnsi" w:cstheme="majorBidi"/>
+          <w:b/>
+          <w:bCs/>
+          <w:i/>
+          <w:color w:val="365F91" w:themeColor="accent1" w:themeShade="BF"/>
+          <w:sz w:val="28"/>
+          <w:szCs w:val="28"/>
+          <w:u w:val="single"/>
+        </w:rPr>
+      </w:pPr>
+      <w:r>
+        <w:rPr>
+          <w:b/>
+          <w:i/>
+          <w:u w:val="single"/>
+        </w:rPr>
+        <w:br w:type="page"/>
+      </w:r>
+    </w:p>
+    <w:p>
+      <w:pPr>
+        <w:pStyle w:val="Heading1"/>
+      </w:pPr>
+      <w:r>
+        <w:lastRenderedPageBreak/>
+        <w:t xml:space="preserve">Meeting 2023-07-24 (Dan, </w:t>
+      </w:r>
+      <w:r>
+        <w:rPr>
+          <w:lang w:val="cs-CZ"/>
+        </w:rPr>
+        <w:t>Michal</w:t>
+      </w:r>
+      <w:r>
+        <w:t xml:space="preserve">, Eva, </w:t>
+      </w:r>
+      <w:r>
+        <w:rPr>
+          <w:lang w:val="cs-CZ"/>
+        </w:rPr>
+        <w:t>Markéta</w:t>
+      </w:r>
+      <w:r>
+        <w:t>, Federica)</w:t>
+      </w:r>
+    </w:p>
+    <w:p>
+      <w:pPr>
+        <w:rPr>
+          <w:b/>
+        </w:rPr>
+      </w:pPr>
+    </w:p>
+    <w:p>
+      <w:pPr>
+        <w:rPr>
+          <w:b/>
+        </w:rPr>
+      </w:pPr>
+      <w:r>
+        <w:rPr>
+          <w:b/>
+        </w:rPr>
+        <w:t>AMR guidelines</w:t>
+      </w:r>
+    </w:p>
+    <w:p>
+      <w:r>
+        <w:t xml:space="preserve">We should consult also </w:t>
+      </w:r>
+      <w:r>
+        <w:rPr>
+          <w:b/>
+          <w:i/>
+        </w:rPr>
+        <w:t>AMR</w:t>
+      </w:r>
+      <w:r>
+        <w:t xml:space="preserve"> guidelines!</w:t>
+      </w:r>
+    </w:p>
+    <w:p>
+      <w:pPr>
+        <w:ind w:firstLine="708"/>
+      </w:pPr>
+      <w:hyperlink r:id="rId12" w:history="1">
+        <w:r>
+          <w:rPr>
+            <w:rStyle w:val="Hyperlink"/>
+          </w:rPr>
+          <w:t>https://github.com/amrisi/amr-guidelines/blob/master/amr.md</w:t>
+        </w:r>
+      </w:hyperlink>
+    </w:p>
+    <w:p>
+      <w:r>
+        <w:t>Frame Files</w:t>
+      </w:r>
+      <w:r>
+        <w:t xml:space="preserve"> … </w:t>
+      </w:r>
+      <w:proofErr w:type="spellStart"/>
+      <w:r>
+        <w:t>PropBank</w:t>
+      </w:r>
+      <w:proofErr w:type="spellEnd"/>
+      <w:r>
+        <w:t xml:space="preserve"> 3.4</w:t>
+      </w:r>
+      <w:r>
+        <w:t xml:space="preserve"> should be used</w:t>
+      </w:r>
+      <w:r>
+        <w:t xml:space="preserve"> </w:t>
+      </w:r>
+    </w:p>
+    <w:p>
+      <w:pPr>
+        <w:ind w:firstLine="708"/>
+      </w:pPr>
+      <w:hyperlink r:id="rId13" w:history="1">
+        <w:r>
+          <w:rPr>
+            <w:rStyle w:val="Hyperlink"/>
+          </w:rPr>
+          <w:t>http://propbank.github.io/v3.4.0/frames/index.html</w:t>
+        </w:r>
+      </w:hyperlink>
+    </w:p>
+    <w:p/>
+    <w:p>
+      <w:r>
+        <w:rPr>
+          <w:b/>
+        </w:rPr>
+        <w:t>Convertor from AMR</w:t>
+      </w:r>
+      <w:r>
+        <w:t>:</w:t>
+      </w:r>
+      <w:r>
+        <w:t xml:space="preserve"> </w:t>
+      </w:r>
+    </w:p>
+    <w:p>
+      <w:r>
+        <w:t>Michal</w:t>
+      </w:r>
+      <w:r>
+        <w:t>:</w:t>
+      </w:r>
+    </w:p>
+    <w:p>
+      <w:proofErr w:type="gramStart"/>
+      <w:r>
+        <w:rPr>
+          <w:b/>
+          <w:i/>
+        </w:rPr>
+        <w:t>r</w:t>
+      </w:r>
+      <w:r>
+        <w:rPr>
+          <w:b/>
+          <w:i/>
+        </w:rPr>
+        <w:t>elation</w:t>
+      </w:r>
+      <w:proofErr w:type="gramEnd"/>
+      <w:r>
+        <w:t xml:space="preserve"> </w:t>
+      </w:r>
+      <w:r>
+        <w:t xml:space="preserve">… relation </w:t>
+      </w:r>
+      <w:r>
+        <w:t>between two concepts (</w:t>
+      </w:r>
+      <w:r>
+        <w:t xml:space="preserve">UMR </w:t>
+      </w:r>
+      <w:r>
+        <w:t>nodes)</w:t>
+      </w:r>
+    </w:p>
+    <w:p>
+      <w:pPr>
+        <w:ind w:firstLine="708"/>
+      </w:pPr>
+      <w:proofErr w:type="gramStart"/>
+      <w:r>
+        <w:t>as</w:t>
+      </w:r>
+      <w:proofErr w:type="gramEnd"/>
+      <w:r>
+        <w:t>, e.g., :ARG0 is understood as a relation between the predicate and its participant</w:t>
+      </w:r>
+    </w:p>
+    <w:p>
+      <w:r>
+        <w:t xml:space="preserve">However, in UMR guidelines, </w:t>
+      </w:r>
+      <w:r>
+        <w:t>attributes and their values</w:t>
+      </w:r>
+      <w:r>
+        <w:t xml:space="preserve"> are also sometimes mentioned as relations</w:t>
+      </w:r>
+    </w:p>
+    <w:p>
+      <w:r>
+        <w:tab/>
+      </w:r>
+      <w:proofErr w:type="gramStart"/>
+      <w:r>
+        <w:t>as</w:t>
+      </w:r>
+      <w:proofErr w:type="gramEnd"/>
+      <w:r>
+        <w:t>, e.g., :polarity</w:t>
+      </w:r>
+    </w:p>
+    <w:p>
+      <w:r>
+        <w:sym w:font="Wingdings" w:char="F0E0"/>
+      </w:r>
+      <w:r>
+        <w:t xml:space="preserve"> </w:t>
+      </w:r>
+      <w:proofErr w:type="gramStart"/>
+      <w:r>
+        <w:t>consequences</w:t>
+      </w:r>
+      <w:proofErr w:type="gramEnd"/>
+      <w:r>
+        <w:t xml:space="preserve"> for </w:t>
+      </w:r>
+      <w:proofErr w:type="spellStart"/>
+      <w:r>
+        <w:t>TrEd</w:t>
+      </w:r>
+      <w:proofErr w:type="spellEnd"/>
+    </w:p>
+    <w:p/>
+    <w:p>
+      <w:proofErr w:type="gramStart"/>
+      <w:r>
+        <w:t>update</w:t>
+      </w:r>
+      <w:proofErr w:type="gramEnd"/>
+      <w:r>
+        <w:t xml:space="preserve"> and plans:</w:t>
+      </w:r>
+    </w:p>
+    <w:p>
+      <w:pPr>
+        <w:pStyle w:val="ListParagraph"/>
+        <w:numPr>
+          <w:ilvl w:val="0"/>
+          <w:numId w:val="5"/>
+        </w:numPr>
+      </w:pPr>
+      <w:proofErr w:type="gramStart"/>
+      <w:r>
+        <w:t>work</w:t>
+      </w:r>
+      <w:proofErr w:type="gramEnd"/>
+      <w:r>
+        <w:t xml:space="preserve"> on PDT-to-UMR conversion, now it works :-)</w:t>
+      </w:r>
+    </w:p>
+    <w:p>
+      <w:pPr>
+        <w:pStyle w:val="ListParagraph"/>
+        <w:numPr>
+          <w:ilvl w:val="0"/>
+          <w:numId w:val="5"/>
+        </w:numPr>
+      </w:pPr>
+      <w:r>
+        <w:t xml:space="preserve">now work on </w:t>
+      </w:r>
+      <w:proofErr w:type="spellStart"/>
+      <w:r>
+        <w:t>vizualization</w:t>
+      </w:r>
+      <w:proofErr w:type="spellEnd"/>
+      <w:r>
+        <w:t xml:space="preserve"> in </w:t>
+      </w:r>
+      <w:proofErr w:type="spellStart"/>
+      <w:r>
+        <w:t>Tred</w:t>
+      </w:r>
+      <w:proofErr w:type="spellEnd"/>
+      <w:r>
+        <w:t xml:space="preserve"> (with Dan)</w:t>
+      </w:r>
+    </w:p>
+    <w:p>
+      <w:pPr>
+        <w:pStyle w:val="ListParagraph"/>
+        <w:numPr>
+          <w:ilvl w:val="0"/>
+          <w:numId w:val="5"/>
+        </w:numPr>
+      </w:pPr>
+      <w:r>
+        <w:t>plan: focus on coreference (as it leads to structural changes)</w:t>
+      </w:r>
+    </w:p>
+    <w:p>
+      <w:pPr>
+        <w:pStyle w:val="ListParagraph"/>
+        <w:numPr>
+          <w:ilvl w:val="0"/>
+          <w:numId w:val="5"/>
+        </w:numPr>
+      </w:pPr>
+      <w:r>
+        <w:t>plan: start with verbs</w:t>
+      </w:r>
+    </w:p>
+    <w:p>
+      <w:pPr>
+        <w:pStyle w:val="ListParagraph"/>
+        <w:numPr>
+          <w:ilvl w:val="0"/>
+          <w:numId w:val="5"/>
+        </w:numPr>
+      </w:pPr>
+      <w:proofErr w:type="gramStart"/>
+      <w:r>
+        <w:t>work</w:t>
+      </w:r>
+      <w:proofErr w:type="gramEnd"/>
+      <w:r>
+        <w:t xml:space="preserve"> on </w:t>
+      </w:r>
+      <w:proofErr w:type="spellStart"/>
+      <w:r>
+        <w:t>functors</w:t>
+      </w:r>
+      <w:proofErr w:type="spellEnd"/>
+      <w:r>
+        <w:t xml:space="preserve"> conversion (incomplete list of </w:t>
+      </w:r>
+      <w:proofErr w:type="spellStart"/>
+      <w:r>
+        <w:t>functors</w:t>
+      </w:r>
+      <w:proofErr w:type="spellEnd"/>
+      <w:r>
+        <w:t xml:space="preserve"> from 2014), based on AMR guidelines (and on sample English annotation, where necessary)</w:t>
+      </w:r>
+      <w:r>
+        <w:t xml:space="preserve"> </w:t>
+      </w:r>
+      <w:r>
+        <w:t>(</w:t>
+      </w:r>
+      <w:r>
+        <w:t>Markéta:</w:t>
+      </w:r>
+      <w:r>
+        <w:t>)</w:t>
+      </w:r>
+    </w:p>
+    <w:p/>
+    <w:p>
+      <w:r>
+        <w:t xml:space="preserve">Problem repeated throughout the UMR (and AMR) guidelines – uneasy to </w:t>
+      </w:r>
+      <w:r>
+        <w:t>extract</w:t>
+      </w:r>
+      <w:r>
+        <w:rPr>
+          <w:b/>
+        </w:rPr>
+        <w:t xml:space="preserve"> an exhaustive list</w:t>
+      </w:r>
+      <w:r>
+        <w:t xml:space="preserve"> of relations (between nodes/concepts) and </w:t>
+      </w:r>
+      <w:r>
+        <w:rPr>
+          <w:b/>
+        </w:rPr>
+        <w:t>full list of values for individual attributes</w:t>
+      </w:r>
+      <w:r>
+        <w:t>.</w:t>
+      </w:r>
+    </w:p>
+    <w:p/>
+    <w:p>
+      <w:pPr>
+        <w:rPr>
+          <w:b/>
+        </w:rPr>
+      </w:pPr>
+      <w:proofErr w:type="gramStart"/>
+      <w:r>
+        <w:rPr>
+          <w:b/>
+        </w:rPr>
+        <w:t>coreference</w:t>
+      </w:r>
+      <w:proofErr w:type="gramEnd"/>
+    </w:p>
+    <w:p>
+      <w:r>
+        <w:t>Míša: 3 different ways in UMR</w:t>
+      </w:r>
+    </w:p>
+    <w:p>
+      <w:pPr>
+        <w:pStyle w:val="ListParagraph"/>
+        <w:numPr>
+          <w:ilvl w:val="0"/>
+          <w:numId w:val="5"/>
+        </w:numPr>
+      </w:pPr>
+      <w:r>
+        <w:t>inversed participant roles</w:t>
+      </w:r>
+    </w:p>
+    <w:p>
+      <w:pPr>
+        <w:pStyle w:val="ListParagraph"/>
+        <w:numPr>
+          <w:ilvl w:val="0"/>
+          <w:numId w:val="5"/>
+        </w:numPr>
+      </w:pPr>
+      <w:r>
+        <w:t>reference to an already specified concept variable (only within a single sentence)</w:t>
+      </w:r>
+    </w:p>
+    <w:p>
+      <w:pPr>
+        <w:pStyle w:val="ListParagraph"/>
+        <w:numPr>
+          <w:ilvl w:val="0"/>
+          <w:numId w:val="5"/>
+        </w:numPr>
+      </w:pPr>
+      <w:r>
+        <w:t>:</w:t>
+      </w:r>
+      <w:proofErr w:type="spellStart"/>
+      <w:r>
+        <w:t>coref</w:t>
+      </w:r>
+      <w:proofErr w:type="spellEnd"/>
+      <w:r>
+        <w:t xml:space="preserve"> attribute (definitely inter-sentential relations)</w:t>
+      </w:r>
+    </w:p>
+    <w:p>
+      <w:r>
+        <w:t xml:space="preserve">Suggestion: Use </w:t>
+      </w:r>
+      <w:proofErr w:type="gramStart"/>
+      <w:r>
+        <w:t>the :</w:t>
+      </w:r>
+      <w:proofErr w:type="spellStart"/>
+      <w:r>
+        <w:t>coref</w:t>
+      </w:r>
+      <w:proofErr w:type="spellEnd"/>
+      <w:proofErr w:type="gramEnd"/>
+      <w:r>
+        <w:t xml:space="preserve"> attribute for two (or more) mentions of the same entity within </w:t>
+      </w:r>
+      <w:r>
+        <w:t>a single sentence</w:t>
+      </w:r>
+      <w:r>
+        <w:t xml:space="preserve"> only when necessary (i.e., when some of their values differ)</w:t>
+      </w:r>
+    </w:p>
+    <w:p>
+      <w:pPr>
+        <w:rPr>
+          <w:b/>
+        </w:rPr>
+      </w:pPr>
+    </w:p>
+    <w:p>
+      <w:proofErr w:type="gramStart"/>
+      <w:r>
+        <w:rPr>
+          <w:b/>
+        </w:rPr>
+        <w:t>ellipses</w:t>
+      </w:r>
+      <w:proofErr w:type="gramEnd"/>
+      <w:r>
+        <w:t xml:space="preserve"> </w:t>
+      </w:r>
+    </w:p>
+    <w:p>
+      <w:proofErr w:type="spellStart"/>
+      <w:r>
+        <w:t>Estonsko</w:t>
+      </w:r>
+      <w:proofErr w:type="spellEnd"/>
+      <w:r>
+        <w:t xml:space="preserve">: </w:t>
+      </w:r>
+    </w:p>
+    <w:p>
+      <w:r>
+        <w:t xml:space="preserve">Dan </w:t>
+      </w:r>
+      <w:r>
+        <w:t>suggest</w:t>
+      </w:r>
+      <w:r>
+        <w:t xml:space="preserve">s to annotate such fragments using the </w:t>
+      </w:r>
+      <w:r>
+        <w:t>abstract predicate</w:t>
+      </w:r>
+      <w:r>
+        <w:t xml:space="preserve"> have-</w:t>
+      </w:r>
+      <w:r>
+        <w:t>location</w:t>
+      </w:r>
+      <w:r>
+        <w:t>-91</w:t>
+      </w:r>
+      <w:r>
+        <w:t xml:space="preserve"> </w:t>
       </w:r>
     </w:p>
     <w:p>
@@ -759,7 +5755,7 @@
           <w:sz w:val="20"/>
           <w:szCs w:val="20"/>
         </w:rPr>
-        <w:t xml:space="preserve">    </w:t>
+        <w:t>(</w:t>
       </w:r>
       <w:proofErr w:type="gramStart"/>
       <w:r>
@@ -768,7 +5764,7 @@
           <w:sz w:val="20"/>
           <w:szCs w:val="20"/>
         </w:rPr>
-        <w:t>:ARG2</w:t>
+        <w:t>h</w:t>
       </w:r>
       <w:proofErr w:type="gramEnd"/>
       <w:r>
@@ -777,7 +5773,7 @@
           <w:sz w:val="20"/>
           <w:szCs w:val="20"/>
         </w:rPr>
-        <w:t xml:space="preserve"> (c/ country</w:t>
+        <w:t>/ have-location-91</w:t>
       </w:r>
     </w:p>
     <w:p>
@@ -820,7 +5816,7 @@
           <w:sz w:val="20"/>
           <w:szCs w:val="20"/>
         </w:rPr>
-        <w:t xml:space="preserve">        </w:t>
+        <w:t xml:space="preserve">    </w:t>
       </w:r>
       <w:proofErr w:type="gramStart"/>
       <w:r>
@@ -829,7 +5825,7 @@
           <w:sz w:val="20"/>
           <w:szCs w:val="20"/>
         </w:rPr>
-        <w:t>:wiki</w:t>
+        <w:t>:ARG1</w:t>
       </w:r>
       <w:proofErr w:type="gramEnd"/>
       <w:r>
@@ -838,7 +5834,7 @@
           <w:sz w:val="20"/>
           <w:szCs w:val="20"/>
         </w:rPr>
-        <w:t xml:space="preserve"> "Q191"</w:t>
+        <w:t xml:space="preserve"> (e/ event)</w:t>
       </w:r>
     </w:p>
     <w:p>
@@ -881,7 +5877,7 @@
           <w:sz w:val="20"/>
           <w:szCs w:val="20"/>
         </w:rPr>
-        <w:t xml:space="preserve">        </w:t>
+        <w:t xml:space="preserve">    </w:t>
       </w:r>
       <w:proofErr w:type="gramStart"/>
       <w:r>
@@ -890,7 +5886,7 @@
           <w:sz w:val="20"/>
           <w:szCs w:val="20"/>
         </w:rPr>
-        <w:t>:name</w:t>
+        <w:t>:ARG2</w:t>
       </w:r>
       <w:proofErr w:type="gramEnd"/>
       <w:r>
@@ -899,24 +5895,146 @@
           <w:sz w:val="20"/>
           <w:szCs w:val="20"/>
         </w:rPr>
-        <w:t xml:space="preserve"> (n/ name :op1 "</w:t>
-      </w:r>
-      <w:proofErr w:type="spellStart"/>
-      <w:r>
+        <w:t xml:space="preserve"> (c/ country</w:t>
+      </w:r>
+    </w:p>
+    <w:p>
+      <w:pPr>
+        <w:tabs>
+          <w:tab w:val="left" w:pos="916"/>
+          <w:tab w:val="left" w:pos="1832"/>
+          <w:tab w:val="left" w:pos="2748"/>
+          <w:tab w:val="left" w:pos="3664"/>
+          <w:tab w:val="left" w:pos="4580"/>
+          <w:tab w:val="left" w:pos="5496"/>
+          <w:tab w:val="left" w:pos="6412"/>
+          <w:tab w:val="left" w:pos="7328"/>
+          <w:tab w:val="left" w:pos="8244"/>
+          <w:tab w:val="left" w:pos="9160"/>
+          <w:tab w:val="left" w:pos="10076"/>
+          <w:tab w:val="left" w:pos="10992"/>
+          <w:tab w:val="left" w:pos="11908"/>
+          <w:tab w:val="left" w:pos="12824"/>
+          <w:tab w:val="left" w:pos="13740"/>
+          <w:tab w:val="left" w:pos="14656"/>
+        </w:tabs>
         <w:rPr>
           <w:rFonts w:ascii="Courier New" w:eastAsia="Times New Roman" w:hAnsi="Courier New" w:cs="Courier New"/>
           <w:sz w:val="20"/>
           <w:szCs w:val="20"/>
         </w:rPr>
-        <w:t>Estonsko</w:t>
-      </w:r>
-      <w:proofErr w:type="spellEnd"/>
+      </w:pPr>
       <w:r>
         <w:rPr>
           <w:rFonts w:ascii="Courier New" w:eastAsia="Times New Roman" w:hAnsi="Courier New" w:cs="Courier New"/>
           <w:sz w:val="20"/>
           <w:szCs w:val="20"/>
         </w:rPr>
+        <w:tab/>
+      </w:r>
+      <w:r>
+        <w:rPr>
+          <w:rFonts w:ascii="Courier New" w:eastAsia="Times New Roman" w:hAnsi="Courier New" w:cs="Courier New"/>
+          <w:sz w:val="20"/>
+          <w:szCs w:val="20"/>
+        </w:rPr>
+        <w:t xml:space="preserve">        </w:t>
+      </w:r>
+      <w:proofErr w:type="gramStart"/>
+      <w:r>
+        <w:rPr>
+          <w:rFonts w:ascii="Courier New" w:eastAsia="Times New Roman" w:hAnsi="Courier New" w:cs="Courier New"/>
+          <w:sz w:val="20"/>
+          <w:szCs w:val="20"/>
+        </w:rPr>
+        <w:t>:wiki</w:t>
+      </w:r>
+      <w:proofErr w:type="gramEnd"/>
+      <w:r>
+        <w:rPr>
+          <w:rFonts w:ascii="Courier New" w:eastAsia="Times New Roman" w:hAnsi="Courier New" w:cs="Courier New"/>
+          <w:sz w:val="20"/>
+          <w:szCs w:val="20"/>
+        </w:rPr>
+        <w:t xml:space="preserve"> "Q191"</w:t>
+      </w:r>
+    </w:p>
+    <w:p>
+      <w:pPr>
+        <w:tabs>
+          <w:tab w:val="left" w:pos="916"/>
+          <w:tab w:val="left" w:pos="1832"/>
+          <w:tab w:val="left" w:pos="2748"/>
+          <w:tab w:val="left" w:pos="3664"/>
+          <w:tab w:val="left" w:pos="4580"/>
+          <w:tab w:val="left" w:pos="5496"/>
+          <w:tab w:val="left" w:pos="6412"/>
+          <w:tab w:val="left" w:pos="7328"/>
+          <w:tab w:val="left" w:pos="8244"/>
+          <w:tab w:val="left" w:pos="9160"/>
+          <w:tab w:val="left" w:pos="10076"/>
+          <w:tab w:val="left" w:pos="10992"/>
+          <w:tab w:val="left" w:pos="11908"/>
+          <w:tab w:val="left" w:pos="12824"/>
+          <w:tab w:val="left" w:pos="13740"/>
+          <w:tab w:val="left" w:pos="14656"/>
+        </w:tabs>
+        <w:rPr>
+          <w:rFonts w:ascii="Courier New" w:eastAsia="Times New Roman" w:hAnsi="Courier New" w:cs="Courier New"/>
+          <w:sz w:val="20"/>
+          <w:szCs w:val="20"/>
+        </w:rPr>
+      </w:pPr>
+      <w:r>
+        <w:rPr>
+          <w:rFonts w:ascii="Courier New" w:eastAsia="Times New Roman" w:hAnsi="Courier New" w:cs="Courier New"/>
+          <w:sz w:val="20"/>
+          <w:szCs w:val="20"/>
+        </w:rPr>
+        <w:tab/>
+      </w:r>
+      <w:r>
+        <w:rPr>
+          <w:rFonts w:ascii="Courier New" w:eastAsia="Times New Roman" w:hAnsi="Courier New" w:cs="Courier New"/>
+          <w:sz w:val="20"/>
+          <w:szCs w:val="20"/>
+        </w:rPr>
+        <w:t xml:space="preserve">        </w:t>
+      </w:r>
+      <w:proofErr w:type="gramStart"/>
+      <w:r>
+        <w:rPr>
+          <w:rFonts w:ascii="Courier New" w:eastAsia="Times New Roman" w:hAnsi="Courier New" w:cs="Courier New"/>
+          <w:sz w:val="20"/>
+          <w:szCs w:val="20"/>
+        </w:rPr>
+        <w:t>:name</w:t>
+      </w:r>
+      <w:proofErr w:type="gramEnd"/>
+      <w:r>
+        <w:rPr>
+          <w:rFonts w:ascii="Courier New" w:eastAsia="Times New Roman" w:hAnsi="Courier New" w:cs="Courier New"/>
+          <w:sz w:val="20"/>
+          <w:szCs w:val="20"/>
+        </w:rPr>
+        <w:t xml:space="preserve"> (n/ name :op1 "</w:t>
+      </w:r>
+      <w:proofErr w:type="spellStart"/>
+      <w:r>
+        <w:rPr>
+          <w:rFonts w:ascii="Courier New" w:eastAsia="Times New Roman" w:hAnsi="Courier New" w:cs="Courier New"/>
+          <w:sz w:val="20"/>
+          <w:szCs w:val="20"/>
+        </w:rPr>
+        <w:t>Estonsko</w:t>
+      </w:r>
+      <w:proofErr w:type="spellEnd"/>
+      <w:r>
+        <w:rPr>
+          <w:rFonts w:ascii="Courier New" w:eastAsia="Times New Roman" w:hAnsi="Courier New" w:cs="Courier New"/>
+          <w:sz w:val="20"/>
+          <w:szCs w:val="20"/>
+        </w:rPr>
         <w:t>")))</w:t>
       </w:r>
     </w:p>
@@ -980,17 +6098,18 @@
       <w:proofErr w:type="gramStart"/>
       <w:r>
         <w:rPr>
-          <w:rStyle w:val="KdHTML"/>
+          <w:rStyle w:val="HTMLCode"/>
           <w:rFonts w:asciiTheme="minorHAnsi" w:eastAsiaTheme="minorHAnsi" w:hAnsiTheme="minorHAnsi" w:cstheme="minorHAnsi"/>
           <w:sz w:val="22"/>
         </w:rPr>
+        <w:lastRenderedPageBreak/>
         <w:t>:quant</w:t>
       </w:r>
       <w:proofErr w:type="gramEnd"/>
     </w:p>
     <w:p>
       <w:pPr>
-        <w:pStyle w:val="Odstavecseseznamem"/>
+        <w:pStyle w:val="ListParagraph"/>
         <w:numPr>
           <w:ilvl w:val="0"/>
           <w:numId w:val="4"/>
@@ -1014,7 +6133,7 @@
     </w:p>
     <w:p>
       <w:pPr>
-        <w:pStyle w:val="Odstavecseseznamem"/>
+        <w:pStyle w:val="ListParagraph"/>
         <w:numPr>
           <w:ilvl w:val="0"/>
           <w:numId w:val="4"/>
@@ -1053,7 +6172,7 @@
       </w:r>
       <w:r>
         <w:rPr>
-          <w:rStyle w:val="Siln"/>
+          <w:rStyle w:val="Strong"/>
         </w:rPr>
         <w:t>indefinite quantity</w:t>
       </w:r>
@@ -1109,21 +6228,19 @@
           <w:b/>
         </w:rPr>
       </w:pPr>
+      <w:r>
+        <w:rPr>
+          <w:b/>
+        </w:rPr>
+        <w:t>English concepts in Czech annotation?</w:t>
+      </w:r>
+    </w:p>
+    <w:p>
       <w:proofErr w:type="gramStart"/>
       <w:r>
-        <w:rPr>
-          <w:b/>
-        </w:rPr>
-        <w:t>English concepts in Czech annotation?</w:t>
+        <w:t>where</w:t>
       </w:r>
       <w:proofErr w:type="gramEnd"/>
-    </w:p>
-    <w:p>
-      <w:proofErr w:type="gramStart"/>
-      <w:r>
-        <w:t>where</w:t>
-      </w:r>
-      <w:proofErr w:type="gramEnd"/>
       <w:r>
         <w:t xml:space="preserve"> to use Czech concept words and where to stick to English ones</w:t>
       </w:r>
@@ -1135,7 +6252,7 @@
     </w:p>
     <w:p>
       <w:pPr>
-        <w:pStyle w:val="Odstavecseseznamem"/>
+        <w:pStyle w:val="ListParagraph"/>
         <w:numPr>
           <w:ilvl w:val="0"/>
           <w:numId w:val="4"/>
@@ -1159,7 +6276,7 @@
     </w:p>
     <w:p>
       <w:pPr>
-        <w:pStyle w:val="Odstavecseseznamem"/>
+        <w:pStyle w:val="ListParagraph"/>
         <w:numPr>
           <w:ilvl w:val="0"/>
           <w:numId w:val="4"/>
@@ -1200,13 +6317,13 @@
     </w:p>
     <w:p>
       <w:pPr>
-        <w:pStyle w:val="Odstavecseseznamem"/>
+        <w:pStyle w:val="ListParagraph"/>
         <w:numPr>
           <w:ilvl w:val="0"/>
           <w:numId w:val="4"/>
         </w:numPr>
         <w:rPr>
-          <w:rStyle w:val="Zvraznn"/>
+          <w:rStyle w:val="Emphasis"/>
           <w:i w:val="0"/>
           <w:iCs w:val="0"/>
         </w:rPr>
@@ -1214,34 +6331,34 @@
       <w:proofErr w:type="gramStart"/>
       <w:r>
         <w:rPr>
-          <w:rStyle w:val="Zvraznn"/>
+          <w:rStyle w:val="Emphasis"/>
         </w:rPr>
         <w:t>more</w:t>
       </w:r>
       <w:proofErr w:type="gramEnd"/>
       <w:r>
         <w:rPr>
-          <w:rStyle w:val="Zvraznn"/>
+          <w:rStyle w:val="Emphasis"/>
         </w:rPr>
         <w:t xml:space="preserve"> than 3 annotated as the </w:t>
       </w:r>
       <w:r>
         <w:rPr>
-          <w:rStyle w:val="KdHTML"/>
+          <w:rStyle w:val="HTMLCode"/>
           <w:rFonts w:eastAsiaTheme="minorHAnsi"/>
         </w:rPr>
         <w:t>more-than</w:t>
       </w:r>
       <w:r>
         <w:rPr>
-          <w:rStyle w:val="Zvraznn"/>
+          <w:rStyle w:val="Emphasis"/>
         </w:rPr>
         <w:t xml:space="preserve"> relation … and for Czech?</w:t>
       </w:r>
     </w:p>
     <w:p>
       <w:pPr>
-        <w:pStyle w:val="Odstavecseseznamem"/>
+        <w:pStyle w:val="ListParagraph"/>
         <w:numPr>
           <w:ilvl w:val="0"/>
           <w:numId w:val="4"/>
@@ -1249,7 +6366,7 @@
       </w:pPr>
       <w:r>
         <w:rPr>
-          <w:rStyle w:val="KdHTML"/>
+          <w:rStyle w:val="HTMLCode"/>
           <w:rFonts w:asciiTheme="minorHAnsi" w:eastAsiaTheme="minorHAnsi" w:hAnsiTheme="minorHAnsi" w:cstheme="minorHAnsi"/>
           <w:sz w:val="22"/>
         </w:rPr>
@@ -1257,14 +6374,14 @@
       </w:r>
       <w:r>
         <w:rPr>
-          <w:rStyle w:val="KdHTML"/>
+          <w:rStyle w:val="HTMLCode"/>
           <w:rFonts w:eastAsiaTheme="minorHAnsi"/>
         </w:rPr>
         <w:t>percentage-</w:t>
       </w:r>
       <w:r>
         <w:rPr>
-          <w:rStyle w:val="KdHTML"/>
+          <w:rStyle w:val="HTMLCode"/>
           <w:rFonts w:asciiTheme="minorHAnsi" w:eastAsiaTheme="minorHAnsi" w:hAnsiTheme="minorHAnsi" w:cstheme="minorHAnsi"/>
           <w:sz w:val="22"/>
         </w:rPr>
@@ -1272,7 +6389,7 @@
       </w:r>
       <w:r>
         <w:rPr>
-          <w:rStyle w:val="KdHTML"/>
+          <w:rStyle w:val="HTMLCode"/>
           <w:rFonts w:asciiTheme="minorHAnsi" w:eastAsiaTheme="minorHAnsi" w:hAnsiTheme="minorHAnsi" w:cstheme="minorHAnsi"/>
           <w:sz w:val="22"/>
         </w:rPr>
@@ -1289,7 +6406,7 @@
       </w:r>
       <w:r>
         <w:rPr>
-          <w:rStyle w:val="KdHTML"/>
+          <w:rStyle w:val="HTMLCode"/>
           <w:rFonts w:eastAsiaTheme="minorHAnsi"/>
         </w:rPr>
         <w:t>:value</w:t>
@@ -1302,7 +6419,6 @@
           <w:b/>
         </w:rPr>
       </w:pPr>
-      <w:proofErr w:type="gramStart"/>
       <w:r>
         <w:rPr>
           <w:b/>
@@ -1315,7 +6431,6 @@
         </w:rPr>
         <w:t>attices for individual attributes?</w:t>
       </w:r>
-      <w:proofErr w:type="gramEnd"/>
     </w:p>
     <w:p>
       <w:r>
@@ -1373,10 +6488,10 @@
       </w:r>
     </w:p>
     <w:p>
-      <w:hyperlink r:id="rId8" w:history="1">
+      <w:hyperlink r:id="rId14" w:history="1">
         <w:r>
           <w:rPr>
-            <w:rStyle w:val="Hypertextovodkaz"/>
+            <w:rStyle w:val="Hyperlink"/>
           </w:rPr>
           <w:t>https://github.com/umr4nlp/umr-guidelines/blob/master/Guidelines_figures/Number%20Lattice.jpg</w:t>
         </w:r>
@@ -1405,64 +6520,21 @@
     <w:p>
       <w:pPr>
         <w:rPr>
-          <w:b/>
-        </w:rPr>
-      </w:pPr>
-      <w:r>
-        <w:rPr>
-          <w:b/>
-        </w:rPr>
-        <w:t>Next meetings:</w:t>
-      </w:r>
-    </w:p>
-    <w:p>
-      <w:r>
-        <w:t xml:space="preserve">31/7 </w:t>
-      </w:r>
-      <w:r>
-        <w:rPr>
-          <w:highlight w:val="yellow"/>
-        </w:rPr>
-        <w:t>14:00</w:t>
-      </w:r>
-      <w:r>
-        <w:t xml:space="preserve"> (Zdeňka+, JH +, Cris+, Markéta +, Míša +, Eva +, Dan -, Šárka -, Federica –)</w:t>
-      </w:r>
-    </w:p>
-    <w:p>
-      <w:r>
-        <w:t>21/</w:t>
-      </w:r>
-      <w:proofErr w:type="gramStart"/>
-      <w:r>
-        <w:t>8  13:00</w:t>
-      </w:r>
-      <w:proofErr w:type="gramEnd"/>
-      <w:r>
-        <w:t xml:space="preserve"> (Federica – zoom, Cris +, Zdeňka +?, JH in China – zoom +?, Eva ?, Dan +, Míša </w:t>
-      </w:r>
-      <w:bookmarkStart w:id="0" w:name="_GoBack"/>
-      <w:bookmarkEnd w:id="0"/>
-      <w:r>
-        <w:t>+/zoom, Šárka ?, Markéta?)</w:t>
-      </w:r>
-    </w:p>
-    <w:p>
-      <w:r>
-        <w:t>28/</w:t>
-      </w:r>
-      <w:proofErr w:type="gramStart"/>
-      <w:r>
-        <w:t>8  13:00</w:t>
-      </w:r>
-      <w:proofErr w:type="gramEnd"/>
-      <w:r>
-        <w:t xml:space="preserve"> (Zdeňka +, JH +, Cris -, Dan +, Federica +, Eva ?, Šárka ?, Míša ?, Markéta ?)</w:t>
-      </w:r>
-    </w:p>
-    <w:p>
-      <w:pPr>
-        <w:pStyle w:val="Nadpis1"/>
+          <w:rFonts w:asciiTheme="majorHAnsi" w:eastAsiaTheme="majorEastAsia" w:hAnsiTheme="majorHAnsi" w:cstheme="majorBidi"/>
+          <w:b/>
+          <w:bCs/>
+          <w:color w:val="365F91" w:themeColor="accent1" w:themeShade="BF"/>
+          <w:sz w:val="28"/>
+          <w:szCs w:val="28"/>
+        </w:rPr>
+      </w:pPr>
+      <w:r>
+        <w:br w:type="page"/>
+      </w:r>
+    </w:p>
+    <w:p>
+      <w:pPr>
+        <w:pStyle w:val="Heading1"/>
       </w:pPr>
       <w:r>
         <w:lastRenderedPageBreak/>
@@ -1478,7 +6550,23 @@
         <w:t>-</w:t>
       </w:r>
       <w:r>
-        <w:t>17 (Federica, Cris, Zdeňka, Eva F., JH, Dan, Šárka, Michal)</w:t>
+        <w:t xml:space="preserve">17 (Federica, </w:t>
+      </w:r>
+      <w:proofErr w:type="spellStart"/>
+      <w:r>
+        <w:t>Cris</w:t>
+      </w:r>
+      <w:proofErr w:type="spellEnd"/>
+      <w:r>
+        <w:t xml:space="preserve">, </w:t>
+      </w:r>
+      <w:proofErr w:type="spellStart"/>
+      <w:r>
+        <w:t>Zdeňka</w:t>
+      </w:r>
+      <w:proofErr w:type="spellEnd"/>
+      <w:r>
+        <w:t>, Eva F., JH, Dan, Šárka, Michal)</w:t>
       </w:r>
     </w:p>
     <w:p>
@@ -1522,15 +6610,7 @@
     </w:p>
     <w:p>
       <w:r>
-        <w:t xml:space="preserve">Summary from the last meetings: the interface does not seem to be developed enough yet, for </w:t>
-      </w:r>
-      <w:proofErr w:type="gramStart"/>
-      <w:r>
-        <w:t>now,</w:t>
-      </w:r>
-      <w:proofErr w:type="gramEnd"/>
-      <w:r>
-        <w:t xml:space="preserve"> we are not going to use it.</w:t>
+        <w:t>Summary from the last meetings: the interface does not seem to be developed enough yet, for now, we are not going to use it.</w:t>
       </w:r>
     </w:p>
     <w:p>
@@ -1561,18 +6641,18 @@
       <w:r>
         <w:t xml:space="preserve">JH: UMR-writer 2.0 – </w:t>
       </w:r>
-      <w:hyperlink r:id="rId9" w:history="1">
+      <w:hyperlink r:id="rId15" w:history="1">
         <w:proofErr w:type="spellStart"/>
         <w:r>
           <w:rPr>
-            <w:rStyle w:val="Hypertextovodkaz"/>
+            <w:rStyle w:val="Hyperlink"/>
           </w:rPr>
           <w:t>Sijia</w:t>
         </w:r>
         <w:proofErr w:type="spellEnd"/>
         <w:r>
           <w:rPr>
-            <w:rStyle w:val="Hypertextovodkaz"/>
+            <w:rStyle w:val="Hyperlink"/>
           </w:rPr>
           <w:t xml:space="preserve"> Ge</w:t>
         </w:r>
@@ -1590,18 +6670,13 @@
       </w:r>
     </w:p>
     <w:p>
-      <w:proofErr w:type="gramStart"/>
-      <w:r>
-        <w:t>Paper on UMR writer 2.0.</w:t>
-      </w:r>
-      <w:proofErr w:type="gramEnd"/>
-      <w:r>
-        <w:t xml:space="preserve"> </w:t>
-      </w:r>
-      <w:hyperlink r:id="rId10" w:history="1">
+      <w:r>
+        <w:t xml:space="preserve">Paper on UMR writer 2.0. </w:t>
+      </w:r>
+      <w:hyperlink r:id="rId16" w:history="1">
         <w:r>
           <w:rPr>
-            <w:rStyle w:val="Hypertextovodkaz"/>
+            <w:rStyle w:val="Hyperlink"/>
           </w:rPr>
           <w:t>https://aclanthology.org/2023.law-1.21/</w:t>
         </w:r>
@@ -1707,17 +6782,17 @@
       <w:r>
         <w:t xml:space="preserve"> (official </w:t>
       </w:r>
-      <w:hyperlink r:id="rId11" w:history="1">
+      <w:hyperlink r:id="rId17" w:history="1">
         <w:r>
           <w:rPr>
-            <w:rStyle w:val="Hypertextovodkaz"/>
+            <w:rStyle w:val="Hyperlink"/>
           </w:rPr>
           <w:t xml:space="preserve">UMR </w:t>
         </w:r>
         <w:proofErr w:type="spellStart"/>
         <w:r>
           <w:rPr>
-            <w:rStyle w:val="Hypertextovodkaz"/>
+            <w:rStyle w:val="Hyperlink"/>
           </w:rPr>
           <w:t>github</w:t>
         </w:r>
@@ -1801,15 +6876,7 @@
     </w:p>
     <w:p>
       <w:r>
-        <w:t xml:space="preserve">JH: more or less, they are the same. The most important difference is between specific cases (my running at Marathon) and concepts (running </w:t>
-      </w:r>
-      <w:proofErr w:type="gramStart"/>
-      <w:r>
-        <w:t>itself</w:t>
-      </w:r>
-      <w:proofErr w:type="gramEnd"/>
-      <w:r>
-        <w:t>)</w:t>
+        <w:t>JH: more or less, they are the same. The most important difference is between specific cases (my running at Marathon) and concepts (running itself)</w:t>
       </w:r>
     </w:p>
     <w:p/>
@@ -1829,7 +6896,7 @@
     </w:p>
     <w:p>
       <w:pPr>
-        <w:pStyle w:val="Odstavecseseznamem"/>
+        <w:pStyle w:val="ListParagraph"/>
         <w:numPr>
           <w:ilvl w:val="0"/>
           <w:numId w:val="3"/>
@@ -1849,7 +6916,7 @@
     </w:p>
     <w:p>
       <w:pPr>
-        <w:pStyle w:val="Odstavecseseznamem"/>
+        <w:pStyle w:val="ListParagraph"/>
         <w:numPr>
           <w:ilvl w:val="0"/>
           <w:numId w:val="3"/>
@@ -2125,7 +7192,7 @@
     </w:p>
     <w:p>
       <w:pPr>
-        <w:pStyle w:val="Odstavecseseznamem"/>
+        <w:pStyle w:val="ListParagraph"/>
         <w:numPr>
           <w:ilvl w:val="0"/>
           <w:numId w:val="3"/>
@@ -2137,7 +7204,7 @@
     </w:p>
     <w:p>
       <w:pPr>
-        <w:pStyle w:val="Odstavecseseznamem"/>
+        <w:pStyle w:val="ListParagraph"/>
         <w:numPr>
           <w:ilvl w:val="0"/>
           <w:numId w:val="3"/>
@@ -2149,7 +7216,7 @@
     </w:p>
     <w:p>
       <w:pPr>
-        <w:pStyle w:val="Odstavecseseznamem"/>
+        <w:pStyle w:val="ListParagraph"/>
         <w:numPr>
           <w:ilvl w:val="0"/>
           <w:numId w:val="3"/>
@@ -2162,9 +7229,25 @@
     <w:p/>
     <w:p>
       <w:pPr>
-        <w:pStyle w:val="Nadpis1"/>
-      </w:pPr>
-      <w:r>
+        <w:rPr>
+          <w:rFonts w:asciiTheme="majorHAnsi" w:eastAsiaTheme="majorEastAsia" w:hAnsiTheme="majorHAnsi" w:cstheme="majorBidi"/>
+          <w:b/>
+          <w:bCs/>
+          <w:color w:val="365F91" w:themeColor="accent1" w:themeShade="BF"/>
+          <w:sz w:val="28"/>
+          <w:szCs w:val="28"/>
+        </w:rPr>
+      </w:pPr>
+      <w:r>
+        <w:br w:type="page"/>
+      </w:r>
+    </w:p>
+    <w:p>
+      <w:pPr>
+        <w:pStyle w:val="Heading1"/>
+      </w:pPr>
+      <w:r>
+        <w:lastRenderedPageBreak/>
         <w:t xml:space="preserve">Meeting </w:t>
       </w:r>
       <w:r>
@@ -2189,7 +7272,7 @@
     </w:p>
     <w:p>
       <w:pPr>
-        <w:pStyle w:val="Odstavecseseznamem"/>
+        <w:pStyle w:val="ListParagraph"/>
         <w:numPr>
           <w:ilvl w:val="0"/>
           <w:numId w:val="2"/>
@@ -2207,7 +7290,7 @@
     </w:p>
     <w:p>
       <w:pPr>
-        <w:pStyle w:val="Odstavecseseznamem"/>
+        <w:pStyle w:val="ListParagraph"/>
         <w:numPr>
           <w:ilvl w:val="0"/>
           <w:numId w:val="1"/>
@@ -2222,7 +7305,7 @@
     </w:p>
     <w:p>
       <w:pPr>
-        <w:pStyle w:val="Odstavecseseznamem"/>
+        <w:pStyle w:val="ListParagraph"/>
         <w:numPr>
           <w:ilvl w:val="0"/>
           <w:numId w:val="1"/>
@@ -2234,7 +7317,7 @@
     </w:p>
     <w:p>
       <w:pPr>
-        <w:pStyle w:val="Odstavecseseznamem"/>
+        <w:pStyle w:val="ListParagraph"/>
         <w:numPr>
           <w:ilvl w:val="0"/>
           <w:numId w:val="1"/>
@@ -2247,7 +7330,7 @@
     <w:p/>
     <w:p>
       <w:pPr>
-        <w:pStyle w:val="Odstavecseseznamem"/>
+        <w:pStyle w:val="ListParagraph"/>
         <w:numPr>
           <w:ilvl w:val="0"/>
           <w:numId w:val="2"/>
@@ -2293,7 +7376,7 @@
     </w:p>
     <w:p>
       <w:pPr>
-        <w:pStyle w:val="Odstavecseseznamem"/>
+        <w:pStyle w:val="ListParagraph"/>
         <w:numPr>
           <w:ilvl w:val="0"/>
           <w:numId w:val="1"/>
@@ -2305,20 +7388,19 @@
     </w:p>
     <w:p>
       <w:pPr>
-        <w:pStyle w:val="Odstavecseseznamem"/>
+        <w:pStyle w:val="ListParagraph"/>
         <w:numPr>
           <w:ilvl w:val="0"/>
           <w:numId w:val="1"/>
         </w:numPr>
       </w:pPr>
       <w:r>
-        <w:lastRenderedPageBreak/>
         <w:t>Dan: information packaging – typological term, very general definition</w:t>
       </w:r>
     </w:p>
     <w:p>
       <w:pPr>
-        <w:pStyle w:val="Odstavecseseznamem"/>
+        <w:pStyle w:val="ListParagraph"/>
         <w:numPr>
           <w:ilvl w:val="0"/>
           <w:numId w:val="1"/>
@@ -2333,7 +7415,7 @@
     </w:p>
     <w:p>
       <w:pPr>
-        <w:pStyle w:val="Odstavecseseznamem"/>
+        <w:pStyle w:val="ListParagraph"/>
         <w:numPr>
           <w:ilvl w:val="0"/>
           <w:numId w:val="1"/>
@@ -2345,7 +7427,7 @@
     </w:p>
     <w:p>
       <w:pPr>
-        <w:pStyle w:val="Odstavecseseznamem"/>
+        <w:pStyle w:val="ListParagraph"/>
         <w:numPr>
           <w:ilvl w:val="0"/>
           <w:numId w:val="1"/>
@@ -2363,7 +7445,7 @@
     </w:p>
     <w:p>
       <w:pPr>
-        <w:pStyle w:val="Odstavecseseznamem"/>
+        <w:pStyle w:val="ListParagraph"/>
         <w:numPr>
           <w:ilvl w:val="0"/>
           <w:numId w:val="1"/>
@@ -2383,7 +7465,7 @@
     </w:p>
     <w:p>
       <w:pPr>
-        <w:pStyle w:val="Odstavecseseznamem"/>
+        <w:pStyle w:val="ListParagraph"/>
         <w:numPr>
           <w:ilvl w:val="0"/>
           <w:numId w:val="1"/>
@@ -2403,7 +7485,7 @@
     </w:p>
     <w:p>
       <w:pPr>
-        <w:pStyle w:val="Odstavecseseznamem"/>
+        <w:pStyle w:val="ListParagraph"/>
         <w:numPr>
           <w:ilvl w:val="0"/>
           <w:numId w:val="1"/>
@@ -2419,7 +7501,7 @@
     <w:p/>
     <w:p>
       <w:pPr>
-        <w:pStyle w:val="Odstavecseseznamem"/>
+        <w:pStyle w:val="ListParagraph"/>
         <w:numPr>
           <w:ilvl w:val="0"/>
           <w:numId w:val="2"/>
@@ -2457,7 +7539,7 @@
     </w:p>
     <w:p>
       <w:pPr>
-        <w:pStyle w:val="Odstavecseseznamem"/>
+        <w:pStyle w:val="ListParagraph"/>
         <w:numPr>
           <w:ilvl w:val="0"/>
           <w:numId w:val="1"/>
@@ -2488,7 +7570,7 @@
     </w:p>
     <w:p>
       <w:pPr>
-        <w:pStyle w:val="Odstavecseseznamem"/>
+        <w:pStyle w:val="ListParagraph"/>
         <w:numPr>
           <w:ilvl w:val="0"/>
           <w:numId w:val="1"/>
@@ -2500,7 +7582,7 @@
     </w:p>
     <w:p>
       <w:pPr>
-        <w:pStyle w:val="Odstavecseseznamem"/>
+        <w:pStyle w:val="ListParagraph"/>
         <w:numPr>
           <w:ilvl w:val="0"/>
           <w:numId w:val="1"/>
@@ -2512,7 +7594,7 @@
     </w:p>
     <w:p>
       <w:pPr>
-        <w:pStyle w:val="Odstavecseseznamem"/>
+        <w:pStyle w:val="ListParagraph"/>
         <w:numPr>
           <w:ilvl w:val="1"/>
           <w:numId w:val="1"/>
@@ -2524,7 +7606,7 @@
     </w:p>
     <w:p>
       <w:pPr>
-        <w:pStyle w:val="Odstavecseseznamem"/>
+        <w:pStyle w:val="ListParagraph"/>
         <w:numPr>
           <w:ilvl w:val="1"/>
           <w:numId w:val="1"/>
@@ -2547,7 +7629,7 @@
     </w:p>
     <w:p>
       <w:pPr>
-        <w:pStyle w:val="Odstavecseseznamem"/>
+        <w:pStyle w:val="ListParagraph"/>
         <w:numPr>
           <w:ilvl w:val="0"/>
           <w:numId w:val="1"/>
@@ -2584,6 +7666,7 @@
       </w:r>
     </w:p>
     <w:sectPr>
+      <w:footerReference w:type="default" r:id="rId18"/>
       <w:pgSz w:w="12240" w:h="15840"/>
       <w:pgMar w:top="1440" w:right="1440" w:bottom="1440" w:left="1440" w:header="720" w:footer="720" w:gutter="0"/>
       <w:cols w:space="720"/>
@@ -2593,9 +7676,100 @@
 </w:document>
 </file>
 
+<file path=word/endnotes.xml><?xml version="1.0" encoding="utf-8"?>
+<w:endnotes xmlns:wpc="http://schemas.microsoft.com/office/word/2010/wordprocessingCanvas" xmlns:mc="http://schemas.openxmlformats.org/markup-compatibility/2006" xmlns:o="urn:schemas-microsoft-com:office:office" xmlns:r="http://schemas.openxmlformats.org/officeDocument/2006/relationships" xmlns:m="http://schemas.openxmlformats.org/officeDocument/2006/math" xmlns:v="urn:schemas-microsoft-com:vml" xmlns:wp14="http://schemas.microsoft.com/office/word/2010/wordprocessingDrawing" xmlns:wp="http://schemas.openxmlformats.org/drawingml/2006/wordprocessingDrawing" xmlns:w10="urn:schemas-microsoft-com:office:word" xmlns:w="http://schemas.openxmlformats.org/wordprocessingml/2006/main" xmlns:w14="http://schemas.microsoft.com/office/word/2010/wordml" xmlns:w15="http://schemas.microsoft.com/office/word/2012/wordml" xmlns:wpg="http://schemas.microsoft.com/office/word/2010/wordprocessingGroup" xmlns:wpi="http://schemas.microsoft.com/office/word/2010/wordprocessingInk" xmlns:wne="http://schemas.microsoft.com/office/word/2006/wordml" xmlns:wps="http://schemas.microsoft.com/office/word/2010/wordprocessingShape" mc:Ignorable="w14 w15 wp14">
+  <w:endnote w:type="separator" w:id="-1">
+    <w:p>
+      <w:r>
+        <w:separator/>
+      </w:r>
+    </w:p>
+  </w:endnote>
+  <w:endnote w:type="continuationSeparator" w:id="0">
+    <w:p>
+      <w:r>
+        <w:continuationSeparator/>
+      </w:r>
+    </w:p>
+  </w:endnote>
+</w:endnotes>
+</file>
+
+<file path=word/footer1.xml><?xml version="1.0" encoding="utf-8"?>
+<w:ftr xmlns:wpc="http://schemas.microsoft.com/office/word/2010/wordprocessingCanvas" xmlns:mc="http://schemas.openxmlformats.org/markup-compatibility/2006" xmlns:o="urn:schemas-microsoft-com:office:office" xmlns:r="http://schemas.openxmlformats.org/officeDocument/2006/relationships" xmlns:m="http://schemas.openxmlformats.org/officeDocument/2006/math" xmlns:v="urn:schemas-microsoft-com:vml" xmlns:wp14="http://schemas.microsoft.com/office/word/2010/wordprocessingDrawing" xmlns:wp="http://schemas.openxmlformats.org/drawingml/2006/wordprocessingDrawing" xmlns:w10="urn:schemas-microsoft-com:office:word" xmlns:w="http://schemas.openxmlformats.org/wordprocessingml/2006/main" xmlns:w14="http://schemas.microsoft.com/office/word/2010/wordml" xmlns:w15="http://schemas.microsoft.com/office/word/2012/wordml" xmlns:wpg="http://schemas.microsoft.com/office/word/2010/wordprocessingGroup" xmlns:wpi="http://schemas.microsoft.com/office/word/2010/wordprocessingInk" xmlns:wne="http://schemas.microsoft.com/office/word/2006/wordml" xmlns:wps="http://schemas.microsoft.com/office/word/2010/wordprocessingShape" mc:Ignorable="w14 w15 wp14">
+  <w:sdt>
+    <w:sdtPr>
+      <w:id w:val="428859480"/>
+      <w:docPartObj>
+        <w:docPartGallery w:val="Page Numbers (Bottom of Page)"/>
+        <w:docPartUnique/>
+      </w:docPartObj>
+    </w:sdtPr>
+    <w:sdtEndPr>
+      <w:rPr>
+        <w:noProof/>
+      </w:rPr>
+    </w:sdtEndPr>
+    <w:sdtContent>
+      <w:p>
+        <w:pPr>
+          <w:pStyle w:val="Footer"/>
+          <w:jc w:val="center"/>
+        </w:pPr>
+        <w:r>
+          <w:fldChar w:fldCharType="begin"/>
+        </w:r>
+        <w:r>
+          <w:instrText xml:space="preserve"> PAGE   \* MERGEFORMAT </w:instrText>
+        </w:r>
+        <w:r>
+          <w:fldChar w:fldCharType="separate"/>
+        </w:r>
+        <w:r>
+          <w:rPr>
+            <w:noProof/>
+          </w:rPr>
+          <w:t>4</w:t>
+        </w:r>
+        <w:r>
+          <w:rPr>
+            <w:noProof/>
+          </w:rPr>
+          <w:fldChar w:fldCharType="end"/>
+        </w:r>
+      </w:p>
+    </w:sdtContent>
+  </w:sdt>
+  <w:p>
+    <w:pPr>
+      <w:pStyle w:val="Footer"/>
+    </w:pPr>
+  </w:p>
+</w:ftr>
+</file>
+
+<file path=word/footnotes.xml><?xml version="1.0" encoding="utf-8"?>
+<w:footnotes xmlns:wpc="http://schemas.microsoft.com/office/word/2010/wordprocessingCanvas" xmlns:mc="http://schemas.openxmlformats.org/markup-compatibility/2006" xmlns:o="urn:schemas-microsoft-com:office:office" xmlns:r="http://schemas.openxmlformats.org/officeDocument/2006/relationships" xmlns:m="http://schemas.openxmlformats.org/officeDocument/2006/math" xmlns:v="urn:schemas-microsoft-com:vml" xmlns:wp14="http://schemas.microsoft.com/office/word/2010/wordprocessingDrawing" xmlns:wp="http://schemas.openxmlformats.org/drawingml/2006/wordprocessingDrawing" xmlns:w10="urn:schemas-microsoft-com:office:word" xmlns:w="http://schemas.openxmlformats.org/wordprocessingml/2006/main" xmlns:w14="http://schemas.microsoft.com/office/word/2010/wordml" xmlns:w15="http://schemas.microsoft.com/office/word/2012/wordml" xmlns:wpg="http://schemas.microsoft.com/office/word/2010/wordprocessingGroup" xmlns:wpi="http://schemas.microsoft.com/office/word/2010/wordprocessingInk" xmlns:wne="http://schemas.microsoft.com/office/word/2006/wordml" xmlns:wps="http://schemas.microsoft.com/office/word/2010/wordprocessingShape" mc:Ignorable="w14 w15 wp14">
+  <w:footnote w:type="separator" w:id="-1">
+    <w:p>
+      <w:r>
+        <w:separator/>
+      </w:r>
+    </w:p>
+  </w:footnote>
+  <w:footnote w:type="continuationSeparator" w:id="0">
+    <w:p>
+      <w:r>
+        <w:continuationSeparator/>
+      </w:r>
+    </w:p>
+  </w:footnote>
+</w:footnotes>
+</file>
+
 <file path=word/numbering.xml><?xml version="1.0" encoding="utf-8"?>
-<w:numbering xmlns:wpc="http://schemas.microsoft.com/office/word/2010/wordprocessingCanvas" xmlns:mc="http://schemas.openxmlformats.org/markup-compatibility/2006" xmlns:o="urn:schemas-microsoft-com:office:office" xmlns:r="http://schemas.openxmlformats.org/officeDocument/2006/relationships" xmlns:m="http://schemas.openxmlformats.org/officeDocument/2006/math" xmlns:v="urn:schemas-microsoft-com:vml" xmlns:wp14="http://schemas.microsoft.com/office/word/2010/wordprocessingDrawing" xmlns:wp="http://schemas.openxmlformats.org/drawingml/2006/wordprocessingDrawing" xmlns:w10="urn:schemas-microsoft-com:office:word" xmlns:w="http://schemas.openxmlformats.org/wordprocessingml/2006/main" xmlns:w14="http://schemas.microsoft.com/office/word/2010/wordml" xmlns:wpg="http://schemas.microsoft.com/office/word/2010/wordprocessingGroup" xmlns:wpi="http://schemas.microsoft.com/office/word/2010/wordprocessingInk" xmlns:wne="http://schemas.microsoft.com/office/word/2006/wordml" xmlns:wps="http://schemas.microsoft.com/office/word/2010/wordprocessingShape" mc:Ignorable="w14 wp14">
-  <w:abstractNum w:abstractNumId="0">
+<w:numbering xmlns:wpc="http://schemas.microsoft.com/office/word/2010/wordprocessingCanvas" xmlns:mc="http://schemas.openxmlformats.org/markup-compatibility/2006" xmlns:o="urn:schemas-microsoft-com:office:office" xmlns:r="http://schemas.openxmlformats.org/officeDocument/2006/relationships" xmlns:m="http://schemas.openxmlformats.org/officeDocument/2006/math" xmlns:v="urn:schemas-microsoft-com:vml" xmlns:wp14="http://schemas.microsoft.com/office/word/2010/wordprocessingDrawing" xmlns:wp="http://schemas.openxmlformats.org/drawingml/2006/wordprocessingDrawing" xmlns:w10="urn:schemas-microsoft-com:office:word" xmlns:w="http://schemas.openxmlformats.org/wordprocessingml/2006/main" xmlns:w14="http://schemas.microsoft.com/office/word/2010/wordml" xmlns:w15="http://schemas.microsoft.com/office/word/2012/wordml" xmlns:wpg="http://schemas.microsoft.com/office/word/2010/wordprocessingGroup" xmlns:wpi="http://schemas.microsoft.com/office/word/2010/wordprocessingInk" xmlns:wne="http://schemas.microsoft.com/office/word/2006/wordml" xmlns:wps="http://schemas.microsoft.com/office/word/2010/wordprocessingShape" mc:Ignorable="w14 w15 wp14">
+  <w:abstractNum w:abstractNumId="0" w15:restartNumberingAfterBreak="0">
     <w:nsid w:val="3CD0338C"/>
     <w:multiLevelType w:val="hybridMultilevel"/>
     <w:tmpl w:val="A06280F6"/>
@@ -2707,7 +7881,7 @@
       </w:rPr>
     </w:lvl>
   </w:abstractNum>
-  <w:abstractNum w:abstractNumId="1">
+  <w:abstractNum w:abstractNumId="1" w15:restartNumberingAfterBreak="0">
     <w:nsid w:val="453540D3"/>
     <w:multiLevelType w:val="hybridMultilevel"/>
     <w:tmpl w:val="8BC45540"/>
@@ -2796,7 +7970,7 @@
       </w:pPr>
     </w:lvl>
   </w:abstractNum>
-  <w:abstractNum w:abstractNumId="2">
+  <w:abstractNum w:abstractNumId="2" w15:restartNumberingAfterBreak="0">
     <w:nsid w:val="4D685F74"/>
     <w:multiLevelType w:val="hybridMultilevel"/>
     <w:tmpl w:val="9F08A126"/>
@@ -2908,7 +8082,7 @@
       </w:rPr>
     </w:lvl>
   </w:abstractNum>
-  <w:abstractNum w:abstractNumId="3">
+  <w:abstractNum w:abstractNumId="3" w15:restartNumberingAfterBreak="0">
     <w:nsid w:val="59CA599A"/>
     <w:multiLevelType w:val="hybridMultilevel"/>
     <w:tmpl w:val="19C2A2EA"/>
@@ -3020,7 +8194,7 @@
       </w:rPr>
     </w:lvl>
   </w:abstractNum>
-  <w:abstractNum w:abstractNumId="4">
+  <w:abstractNum w:abstractNumId="4" w15:restartNumberingAfterBreak="0">
     <w:nsid w:val="6E7A7B27"/>
     <w:multiLevelType w:val="hybridMultilevel"/>
     <w:tmpl w:val="099CE46C"/>
@@ -3152,7 +8326,7 @@
 </file>
 
 <file path=word/styles.xml><?xml version="1.0" encoding="utf-8"?>
-<w:styles xmlns:mc="http://schemas.openxmlformats.org/markup-compatibility/2006" xmlns:r="http://schemas.openxmlformats.org/officeDocument/2006/relationships" xmlns:w="http://schemas.openxmlformats.org/wordprocessingml/2006/main" xmlns:w14="http://schemas.microsoft.com/office/word/2010/wordml" mc:Ignorable="w14">
+<w:styles xmlns:mc="http://schemas.openxmlformats.org/markup-compatibility/2006" xmlns:r="http://schemas.openxmlformats.org/officeDocument/2006/relationships" xmlns:w="http://schemas.openxmlformats.org/wordprocessingml/2006/main" xmlns:w14="http://schemas.microsoft.com/office/word/2010/wordml" xmlns:w15="http://schemas.microsoft.com/office/word/2012/wordml" mc:Ignorable="w14 w15">
   <w:docDefaults>
     <w:rPrDefault>
       <w:rPr>
@@ -3164,146 +8338,380 @@
     </w:rPrDefault>
     <w:pPrDefault/>
   </w:docDefaults>
-  <w:latentStyles w:defLockedState="0" w:defUIPriority="99" w:defSemiHidden="1" w:defUnhideWhenUsed="1" w:defQFormat="0" w:count="267">
-    <w:lsdException w:name="Normal" w:semiHidden="0" w:uiPriority="0" w:unhideWhenUsed="0" w:qFormat="1"/>
-    <w:lsdException w:name="heading 1" w:semiHidden="0" w:uiPriority="9" w:unhideWhenUsed="0" w:qFormat="1"/>
-    <w:lsdException w:name="heading 2" w:uiPriority="9" w:qFormat="1"/>
-    <w:lsdException w:name="heading 3" w:uiPriority="9" w:qFormat="1"/>
-    <w:lsdException w:name="heading 4" w:uiPriority="9" w:qFormat="1"/>
-    <w:lsdException w:name="heading 5" w:uiPriority="9" w:qFormat="1"/>
-    <w:lsdException w:name="heading 6" w:uiPriority="9" w:qFormat="1"/>
-    <w:lsdException w:name="heading 7" w:uiPriority="9" w:qFormat="1"/>
-    <w:lsdException w:name="heading 8" w:uiPriority="9" w:qFormat="1"/>
-    <w:lsdException w:name="heading 9" w:uiPriority="9" w:qFormat="1"/>
-    <w:lsdException w:name="toc 1" w:uiPriority="39"/>
-    <w:lsdException w:name="toc 2" w:uiPriority="39"/>
-    <w:lsdException w:name="toc 3" w:uiPriority="39"/>
-    <w:lsdException w:name="toc 4" w:uiPriority="39"/>
-    <w:lsdException w:name="toc 5" w:uiPriority="39"/>
-    <w:lsdException w:name="toc 6" w:uiPriority="39"/>
-    <w:lsdException w:name="toc 7" w:uiPriority="39"/>
-    <w:lsdException w:name="toc 8" w:uiPriority="39"/>
-    <w:lsdException w:name="toc 9" w:uiPriority="39"/>
-    <w:lsdException w:name="caption" w:uiPriority="35" w:qFormat="1"/>
-    <w:lsdException w:name="Title" w:semiHidden="0" w:uiPriority="10" w:unhideWhenUsed="0" w:qFormat="1"/>
-    <w:lsdException w:name="Default Paragraph Font" w:uiPriority="1"/>
-    <w:lsdException w:name="Subtitle" w:semiHidden="0" w:uiPriority="11" w:unhideWhenUsed="0" w:qFormat="1"/>
-    <w:lsdException w:name="Strong" w:semiHidden="0" w:uiPriority="22" w:unhideWhenUsed="0" w:qFormat="1"/>
-    <w:lsdException w:name="Emphasis" w:semiHidden="0" w:uiPriority="20" w:unhideWhenUsed="0" w:qFormat="1"/>
-    <w:lsdException w:name="Table Grid" w:semiHidden="0" w:uiPriority="59" w:unhideWhenUsed="0"/>
-    <w:lsdException w:name="Placeholder Text" w:unhideWhenUsed="0"/>
-    <w:lsdException w:name="No Spacing" w:semiHidden="0" w:uiPriority="1" w:unhideWhenUsed="0" w:qFormat="1"/>
-    <w:lsdException w:name="Light Shading" w:semiHidden="0" w:uiPriority="60" w:unhideWhenUsed="0"/>
-    <w:lsdException w:name="Light List" w:semiHidden="0" w:uiPriority="61" w:unhideWhenUsed="0"/>
-    <w:lsdException w:name="Light Grid" w:semiHidden="0" w:uiPriority="62" w:unhideWhenUsed="0"/>
-    <w:lsdException w:name="Medium Shading 1" w:semiHidden="0" w:uiPriority="63" w:unhideWhenUsed="0"/>
-    <w:lsdException w:name="Medium Shading 2" w:semiHidden="0" w:uiPriority="64" w:unhideWhenUsed="0"/>
-    <w:lsdException w:name="Medium List 1" w:semiHidden="0" w:uiPriority="65" w:unhideWhenUsed="0"/>
-    <w:lsdException w:name="Medium List 2" w:semiHidden="0" w:uiPriority="66" w:unhideWhenUsed="0"/>
-    <w:lsdException w:name="Medium Grid 1" w:semiHidden="0" w:uiPriority="67" w:unhideWhenUsed="0"/>
-    <w:lsdException w:name="Medium Grid 2" w:semiHidden="0" w:uiPriority="68" w:unhideWhenUsed="0"/>
-    <w:lsdException w:name="Medium Grid 3" w:semiHidden="0" w:uiPriority="69" w:unhideWhenUsed="0"/>
-    <w:lsdException w:name="Dark List" w:semiHidden="0" w:uiPriority="70" w:unhideWhenUsed="0"/>
-    <w:lsdException w:name="Colorful Shading" w:semiHidden="0" w:uiPriority="71" w:unhideWhenUsed="0"/>
-    <w:lsdException w:name="Colorful List" w:semiHidden="0" w:uiPriority="72" w:unhideWhenUsed="0"/>
-    <w:lsdException w:name="Colorful Grid" w:semiHidden="0" w:uiPriority="73" w:unhideWhenUsed="0"/>
-    <w:lsdException w:name="Light Shading Accent 1" w:semiHidden="0" w:uiPriority="60" w:unhideWhenUsed="0"/>
-    <w:lsdException w:name="Light List Accent 1" w:semiHidden="0" w:uiPriority="61" w:unhideWhenUsed="0"/>
-    <w:lsdException w:name="Light Grid Accent 1" w:semiHidden="0" w:uiPriority="62" w:unhideWhenUsed="0"/>
-    <w:lsdException w:name="Medium Shading 1 Accent 1" w:semiHidden="0" w:uiPriority="63" w:unhideWhenUsed="0"/>
-    <w:lsdException w:name="Medium Shading 2 Accent 1" w:semiHidden="0" w:uiPriority="64" w:unhideWhenUsed="0"/>
-    <w:lsdException w:name="Medium List 1 Accent 1" w:semiHidden="0" w:uiPriority="65" w:unhideWhenUsed="0"/>
-    <w:lsdException w:name="Revision" w:unhideWhenUsed="0"/>
-    <w:lsdException w:name="List Paragraph" w:semiHidden="0" w:uiPriority="34" w:unhideWhenUsed="0" w:qFormat="1"/>
-    <w:lsdException w:name="Quote" w:semiHidden="0" w:uiPriority="29" w:unhideWhenUsed="0" w:qFormat="1"/>
-    <w:lsdException w:name="Intense Quote" w:semiHidden="0" w:uiPriority="30" w:unhideWhenUsed="0" w:qFormat="1"/>
-    <w:lsdException w:name="Medium List 2 Accent 1" w:semiHidden="0" w:uiPriority="66" w:unhideWhenUsed="0"/>
-    <w:lsdException w:name="Medium Grid 1 Accent 1" w:semiHidden="0" w:uiPriority="67" w:unhideWhenUsed="0"/>
-    <w:lsdException w:name="Medium Grid 2 Accent 1" w:semiHidden="0" w:uiPriority="68" w:unhideWhenUsed="0"/>
-    <w:lsdException w:name="Medium Grid 3 Accent 1" w:semiHidden="0" w:uiPriority="69" w:unhideWhenUsed="0"/>
-    <w:lsdException w:name="Dark List Accent 1" w:semiHidden="0" w:uiPriority="70" w:unhideWhenUsed="0"/>
-    <w:lsdException w:name="Colorful Shading Accent 1" w:semiHidden="0" w:uiPriority="71" w:unhideWhenUsed="0"/>
-    <w:lsdException w:name="Colorful List Accent 1" w:semiHidden="0" w:uiPriority="72" w:unhideWhenUsed="0"/>
-    <w:lsdException w:name="Colorful Grid Accent 1" w:semiHidden="0" w:uiPriority="73" w:unhideWhenUsed="0"/>
-    <w:lsdException w:name="Light Shading Accent 2" w:semiHidden="0" w:uiPriority="60" w:unhideWhenUsed="0"/>
-    <w:lsdException w:name="Light List Accent 2" w:semiHidden="0" w:uiPriority="61" w:unhideWhenUsed="0"/>
-    <w:lsdException w:name="Light Grid Accent 2" w:semiHidden="0" w:uiPriority="62" w:unhideWhenUsed="0"/>
-    <w:lsdException w:name="Medium Shading 1 Accent 2" w:semiHidden="0" w:uiPriority="63" w:unhideWhenUsed="0"/>
-    <w:lsdException w:name="Medium Shading 2 Accent 2" w:semiHidden="0" w:uiPriority="64" w:unhideWhenUsed="0"/>
-    <w:lsdException w:name="Medium List 1 Accent 2" w:semiHidden="0" w:uiPriority="65" w:unhideWhenUsed="0"/>
-    <w:lsdException w:name="Medium List 2 Accent 2" w:semiHidden="0" w:uiPriority="66" w:unhideWhenUsed="0"/>
-    <w:lsdException w:name="Medium Grid 1 Accent 2" w:semiHidden="0" w:uiPriority="67" w:unhideWhenUsed="0"/>
-    <w:lsdException w:name="Medium Grid 2 Accent 2" w:semiHidden="0" w:uiPriority="68" w:unhideWhenUsed="0"/>
-    <w:lsdException w:name="Medium Grid 3 Accent 2" w:semiHidden="0" w:uiPriority="69" w:unhideWhenUsed="0"/>
-    <w:lsdException w:name="Dark List Accent 2" w:semiHidden="0" w:uiPriority="70" w:unhideWhenUsed="0"/>
-    <w:lsdException w:name="Colorful Shading Accent 2" w:semiHidden="0" w:uiPriority="71" w:unhideWhenUsed="0"/>
-    <w:lsdException w:name="Colorful List Accent 2" w:semiHidden="0" w:uiPriority="72" w:unhideWhenUsed="0"/>
-    <w:lsdException w:name="Colorful Grid Accent 2" w:semiHidden="0" w:uiPriority="73" w:unhideWhenUsed="0"/>
-    <w:lsdException w:name="Light Shading Accent 3" w:semiHidden="0" w:uiPriority="60" w:unhideWhenUsed="0"/>
-    <w:lsdException w:name="Light List Accent 3" w:semiHidden="0" w:uiPriority="61" w:unhideWhenUsed="0"/>
-    <w:lsdException w:name="Light Grid Accent 3" w:semiHidden="0" w:uiPriority="62" w:unhideWhenUsed="0"/>
-    <w:lsdException w:name="Medium Shading 1 Accent 3" w:semiHidden="0" w:uiPriority="63" w:unhideWhenUsed="0"/>
-    <w:lsdException w:name="Medium Shading 2 Accent 3" w:semiHidden="0" w:uiPriority="64" w:unhideWhenUsed="0"/>
-    <w:lsdException w:name="Medium List 1 Accent 3" w:semiHidden="0" w:uiPriority="65" w:unhideWhenUsed="0"/>
-    <w:lsdException w:name="Medium List 2 Accent 3" w:semiHidden="0" w:uiPriority="66" w:unhideWhenUsed="0"/>
-    <w:lsdException w:name="Medium Grid 1 Accent 3" w:semiHidden="0" w:uiPriority="67" w:unhideWhenUsed="0"/>
-    <w:lsdException w:name="Medium Grid 2 Accent 3" w:semiHidden="0" w:uiPriority="68" w:unhideWhenUsed="0"/>
-    <w:lsdException w:name="Medium Grid 3 Accent 3" w:semiHidden="0" w:uiPriority="69" w:unhideWhenUsed="0"/>
-    <w:lsdException w:name="Dark List Accent 3" w:semiHidden="0" w:uiPriority="70" w:unhideWhenUsed="0"/>
-    <w:lsdException w:name="Colorful Shading Accent 3" w:semiHidden="0" w:uiPriority="71" w:unhideWhenUsed="0"/>
-    <w:lsdException w:name="Colorful List Accent 3" w:semiHidden="0" w:uiPriority="72" w:unhideWhenUsed="0"/>
-    <w:lsdException w:name="Colorful Grid Accent 3" w:semiHidden="0" w:uiPriority="73" w:unhideWhenUsed="0"/>
-    <w:lsdException w:name="Light Shading Accent 4" w:semiHidden="0" w:uiPriority="60" w:unhideWhenUsed="0"/>
-    <w:lsdException w:name="Light List Accent 4" w:semiHidden="0" w:uiPriority="61" w:unhideWhenUsed="0"/>
-    <w:lsdException w:name="Light Grid Accent 4" w:semiHidden="0" w:uiPriority="62" w:unhideWhenUsed="0"/>
-    <w:lsdException w:name="Medium Shading 1 Accent 4" w:semiHidden="0" w:uiPriority="63" w:unhideWhenUsed="0"/>
-    <w:lsdException w:name="Medium Shading 2 Accent 4" w:semiHidden="0" w:uiPriority="64" w:unhideWhenUsed="0"/>
-    <w:lsdException w:name="Medium List 1 Accent 4" w:semiHidden="0" w:uiPriority="65" w:unhideWhenUsed="0"/>
-    <w:lsdException w:name="Medium List 2 Accent 4" w:semiHidden="0" w:uiPriority="66" w:unhideWhenUsed="0"/>
-    <w:lsdException w:name="Medium Grid 1 Accent 4" w:semiHidden="0" w:uiPriority="67" w:unhideWhenUsed="0"/>
-    <w:lsdException w:name="Medium Grid 2 Accent 4" w:semiHidden="0" w:uiPriority="68" w:unhideWhenUsed="0"/>
-    <w:lsdException w:name="Medium Grid 3 Accent 4" w:semiHidden="0" w:uiPriority="69" w:unhideWhenUsed="0"/>
-    <w:lsdException w:name="Dark List Accent 4" w:semiHidden="0" w:uiPriority="70" w:unhideWhenUsed="0"/>
-    <w:lsdException w:name="Colorful Shading Accent 4" w:semiHidden="0" w:uiPriority="71" w:unhideWhenUsed="0"/>
-    <w:lsdException w:name="Colorful List Accent 4" w:semiHidden="0" w:uiPriority="72" w:unhideWhenUsed="0"/>
-    <w:lsdException w:name="Colorful Grid Accent 4" w:semiHidden="0" w:uiPriority="73" w:unhideWhenUsed="0"/>
-    <w:lsdException w:name="Light Shading Accent 5" w:semiHidden="0" w:uiPriority="60" w:unhideWhenUsed="0"/>
-    <w:lsdException w:name="Light List Accent 5" w:semiHidden="0" w:uiPriority="61" w:unhideWhenUsed="0"/>
-    <w:lsdException w:name="Light Grid Accent 5" w:semiHidden="0" w:uiPriority="62" w:unhideWhenUsed="0"/>
-    <w:lsdException w:name="Medium Shading 1 Accent 5" w:semiHidden="0" w:uiPriority="63" w:unhideWhenUsed="0"/>
-    <w:lsdException w:name="Medium Shading 2 Accent 5" w:semiHidden="0" w:uiPriority="64" w:unhideWhenUsed="0"/>
-    <w:lsdException w:name="Medium List 1 Accent 5" w:semiHidden="0" w:uiPriority="65" w:unhideWhenUsed="0"/>
-    <w:lsdException w:name="Medium List 2 Accent 5" w:semiHidden="0" w:uiPriority="66" w:unhideWhenUsed="0"/>
-    <w:lsdException w:name="Medium Grid 1 Accent 5" w:semiHidden="0" w:uiPriority="67" w:unhideWhenUsed="0"/>
-    <w:lsdException w:name="Medium Grid 2 Accent 5" w:semiHidden="0" w:uiPriority="68" w:unhideWhenUsed="0"/>
-    <w:lsdException w:name="Medium Grid 3 Accent 5" w:semiHidden="0" w:uiPriority="69" w:unhideWhenUsed="0"/>
-    <w:lsdException w:name="Dark List Accent 5" w:semiHidden="0" w:uiPriority="70" w:unhideWhenUsed="0"/>
-    <w:lsdException w:name="Colorful Shading Accent 5" w:semiHidden="0" w:uiPriority="71" w:unhideWhenUsed="0"/>
-    <w:lsdException w:name="Colorful List Accent 5" w:semiHidden="0" w:uiPriority="72" w:unhideWhenUsed="0"/>
-    <w:lsdException w:name="Colorful Grid Accent 5" w:semiHidden="0" w:uiPriority="73" w:unhideWhenUsed="0"/>
-    <w:lsdException w:name="Light Shading Accent 6" w:semiHidden="0" w:uiPriority="60" w:unhideWhenUsed="0"/>
-    <w:lsdException w:name="Light List Accent 6" w:semiHidden="0" w:uiPriority="61" w:unhideWhenUsed="0"/>
-    <w:lsdException w:name="Light Grid Accent 6" w:semiHidden="0" w:uiPriority="62" w:unhideWhenUsed="0"/>
-    <w:lsdException w:name="Medium Shading 1 Accent 6" w:semiHidden="0" w:uiPriority="63" w:unhideWhenUsed="0"/>
-    <w:lsdException w:name="Medium Shading 2 Accent 6" w:semiHidden="0" w:uiPriority="64" w:unhideWhenUsed="0"/>
-    <w:lsdException w:name="Medium List 1 Accent 6" w:semiHidden="0" w:uiPriority="65" w:unhideWhenUsed="0"/>
-    <w:lsdException w:name="Medium List 2 Accent 6" w:semiHidden="0" w:uiPriority="66" w:unhideWhenUsed="0"/>
-    <w:lsdException w:name="Medium Grid 1 Accent 6" w:semiHidden="0" w:uiPriority="67" w:unhideWhenUsed="0"/>
-    <w:lsdException w:name="Medium Grid 2 Accent 6" w:semiHidden="0" w:uiPriority="68" w:unhideWhenUsed="0"/>
-    <w:lsdException w:name="Medium Grid 3 Accent 6" w:semiHidden="0" w:uiPriority="69" w:unhideWhenUsed="0"/>
-    <w:lsdException w:name="Dark List Accent 6" w:semiHidden="0" w:uiPriority="70" w:unhideWhenUsed="0"/>
-    <w:lsdException w:name="Colorful Shading Accent 6" w:semiHidden="0" w:uiPriority="71" w:unhideWhenUsed="0"/>
-    <w:lsdException w:name="Colorful List Accent 6" w:semiHidden="0" w:uiPriority="72" w:unhideWhenUsed="0"/>
-    <w:lsdException w:name="Colorful Grid Accent 6" w:semiHidden="0" w:uiPriority="73" w:unhideWhenUsed="0"/>
-    <w:lsdException w:name="Subtle Emphasis" w:semiHidden="0" w:uiPriority="19" w:unhideWhenUsed="0" w:qFormat="1"/>
-    <w:lsdException w:name="Intense Emphasis" w:semiHidden="0" w:uiPriority="21" w:unhideWhenUsed="0" w:qFormat="1"/>
-    <w:lsdException w:name="Subtle Reference" w:semiHidden="0" w:uiPriority="31" w:unhideWhenUsed="0" w:qFormat="1"/>
-    <w:lsdException w:name="Intense Reference" w:semiHidden="0" w:uiPriority="32" w:unhideWhenUsed="0" w:qFormat="1"/>
-    <w:lsdException w:name="Book Title" w:semiHidden="0" w:uiPriority="33" w:unhideWhenUsed="0" w:qFormat="1"/>
-    <w:lsdException w:name="Bibliography" w:uiPriority="37"/>
-    <w:lsdException w:name="TOC Heading" w:uiPriority="39" w:qFormat="1"/>
+  <w:latentStyles w:defLockedState="0" w:defUIPriority="99" w:defSemiHidden="0" w:defUnhideWhenUsed="0" w:defQFormat="0" w:count="371">
+    <w:lsdException w:name="Normal" w:uiPriority="0" w:qFormat="1"/>
+    <w:lsdException w:name="heading 1" w:uiPriority="9" w:qFormat="1"/>
+    <w:lsdException w:name="heading 2" w:semiHidden="1" w:uiPriority="9" w:unhideWhenUsed="1" w:qFormat="1"/>
+    <w:lsdException w:name="heading 3" w:semiHidden="1" w:uiPriority="9" w:unhideWhenUsed="1" w:qFormat="1"/>
+    <w:lsdException w:name="heading 4" w:semiHidden="1" w:uiPriority="9" w:unhideWhenUsed="1" w:qFormat="1"/>
+    <w:lsdException w:name="heading 5" w:semiHidden="1" w:uiPriority="9" w:unhideWhenUsed="1" w:qFormat="1"/>
+    <w:lsdException w:name="heading 6" w:semiHidden="1" w:uiPriority="9" w:unhideWhenUsed="1" w:qFormat="1"/>
+    <w:lsdException w:name="heading 7" w:semiHidden="1" w:uiPriority="9" w:unhideWhenUsed="1" w:qFormat="1"/>
+    <w:lsdException w:name="heading 8" w:semiHidden="1" w:uiPriority="9" w:unhideWhenUsed="1" w:qFormat="1"/>
+    <w:lsdException w:name="heading 9" w:semiHidden="1" w:uiPriority="9" w:unhideWhenUsed="1" w:qFormat="1"/>
+    <w:lsdException w:name="index 1" w:semiHidden="1" w:unhideWhenUsed="1"/>
+    <w:lsdException w:name="index 2" w:semiHidden="1" w:unhideWhenUsed="1"/>
+    <w:lsdException w:name="index 3" w:semiHidden="1" w:unhideWhenUsed="1"/>
+    <w:lsdException w:name="index 4" w:semiHidden="1" w:unhideWhenUsed="1"/>
+    <w:lsdException w:name="index 5" w:semiHidden="1" w:unhideWhenUsed="1"/>
+    <w:lsdException w:name="index 6" w:semiHidden="1" w:unhideWhenUsed="1"/>
+    <w:lsdException w:name="index 7" w:semiHidden="1" w:unhideWhenUsed="1"/>
+    <w:lsdException w:name="index 8" w:semiHidden="1" w:unhideWhenUsed="1"/>
+    <w:lsdException w:name="index 9" w:semiHidden="1" w:unhideWhenUsed="1"/>
+    <w:lsdException w:name="toc 1" w:semiHidden="1" w:uiPriority="39" w:unhideWhenUsed="1"/>
+    <w:lsdException w:name="toc 2" w:semiHidden="1" w:uiPriority="39" w:unhideWhenUsed="1"/>
+    <w:lsdException w:name="toc 3" w:semiHidden="1" w:uiPriority="39" w:unhideWhenUsed="1"/>
+    <w:lsdException w:name="toc 4" w:semiHidden="1" w:uiPriority="39" w:unhideWhenUsed="1"/>
+    <w:lsdException w:name="toc 5" w:semiHidden="1" w:uiPriority="39" w:unhideWhenUsed="1"/>
+    <w:lsdException w:name="toc 6" w:semiHidden="1" w:uiPriority="39" w:unhideWhenUsed="1"/>
+    <w:lsdException w:name="toc 7" w:semiHidden="1" w:uiPriority="39" w:unhideWhenUsed="1"/>
+    <w:lsdException w:name="toc 8" w:semiHidden="1" w:uiPriority="39" w:unhideWhenUsed="1"/>
+    <w:lsdException w:name="toc 9" w:semiHidden="1" w:uiPriority="39" w:unhideWhenUsed="1"/>
+    <w:lsdException w:name="Normal Indent" w:semiHidden="1" w:unhideWhenUsed="1"/>
+    <w:lsdException w:name="footnote text" w:semiHidden="1" w:unhideWhenUsed="1"/>
+    <w:lsdException w:name="annotation text" w:semiHidden="1" w:unhideWhenUsed="1"/>
+    <w:lsdException w:name="header" w:semiHidden="1" w:unhideWhenUsed="1"/>
+    <w:lsdException w:name="footer" w:semiHidden="1" w:unhideWhenUsed="1"/>
+    <w:lsdException w:name="index heading" w:semiHidden="1" w:unhideWhenUsed="1"/>
+    <w:lsdException w:name="caption" w:semiHidden="1" w:uiPriority="35" w:unhideWhenUsed="1" w:qFormat="1"/>
+    <w:lsdException w:name="table of figures" w:semiHidden="1" w:unhideWhenUsed="1"/>
+    <w:lsdException w:name="envelope address" w:semiHidden="1" w:unhideWhenUsed="1"/>
+    <w:lsdException w:name="envelope return" w:semiHidden="1" w:unhideWhenUsed="1"/>
+    <w:lsdException w:name="footnote reference" w:semiHidden="1" w:unhideWhenUsed="1"/>
+    <w:lsdException w:name="annotation reference" w:semiHidden="1" w:unhideWhenUsed="1"/>
+    <w:lsdException w:name="line number" w:semiHidden="1" w:unhideWhenUsed="1"/>
+    <w:lsdException w:name="page number" w:semiHidden="1" w:unhideWhenUsed="1"/>
+    <w:lsdException w:name="endnote reference" w:semiHidden="1" w:unhideWhenUsed="1"/>
+    <w:lsdException w:name="endnote text" w:semiHidden="1" w:unhideWhenUsed="1"/>
+    <w:lsdException w:name="table of authorities" w:semiHidden="1" w:unhideWhenUsed="1"/>
+    <w:lsdException w:name="macro" w:semiHidden="1" w:unhideWhenUsed="1"/>
+    <w:lsdException w:name="toa heading" w:semiHidden="1" w:unhideWhenUsed="1"/>
+    <w:lsdException w:name="List" w:semiHidden="1" w:unhideWhenUsed="1"/>
+    <w:lsdException w:name="List Bullet" w:semiHidden="1" w:unhideWhenUsed="1"/>
+    <w:lsdException w:name="List Number" w:semiHidden="1" w:unhideWhenUsed="1"/>
+    <w:lsdException w:name="List 2" w:semiHidden="1" w:unhideWhenUsed="1"/>
+    <w:lsdException w:name="List 3" w:semiHidden="1" w:unhideWhenUsed="1"/>
+    <w:lsdException w:name="List 4" w:semiHidden="1" w:unhideWhenUsed="1"/>
+    <w:lsdException w:name="List 5" w:semiHidden="1" w:unhideWhenUsed="1"/>
+    <w:lsdException w:name="List Bullet 2" w:semiHidden="1" w:unhideWhenUsed="1"/>
+    <w:lsdException w:name="List Bullet 3" w:semiHidden="1" w:unhideWhenUsed="1"/>
+    <w:lsdException w:name="List Bullet 4" w:semiHidden="1" w:unhideWhenUsed="1"/>
+    <w:lsdException w:name="List Bullet 5" w:semiHidden="1" w:unhideWhenUsed="1"/>
+    <w:lsdException w:name="List Number 2" w:semiHidden="1" w:unhideWhenUsed="1"/>
+    <w:lsdException w:name="List Number 3" w:semiHidden="1" w:unhideWhenUsed="1"/>
+    <w:lsdException w:name="List Number 4" w:semiHidden="1" w:unhideWhenUsed="1"/>
+    <w:lsdException w:name="List Number 5" w:semiHidden="1" w:unhideWhenUsed="1"/>
+    <w:lsdException w:name="Title" w:uiPriority="10" w:qFormat="1"/>
+    <w:lsdException w:name="Closing" w:semiHidden="1" w:unhideWhenUsed="1"/>
+    <w:lsdException w:name="Signature" w:semiHidden="1" w:unhideWhenUsed="1"/>
+    <w:lsdException w:name="Default Paragraph Font" w:semiHidden="1" w:uiPriority="1" w:unhideWhenUsed="1"/>
+    <w:lsdException w:name="Body Text" w:semiHidden="1" w:unhideWhenUsed="1"/>
+    <w:lsdException w:name="Body Text Indent" w:semiHidden="1" w:unhideWhenUsed="1"/>
+    <w:lsdException w:name="List Continue" w:semiHidden="1" w:unhideWhenUsed="1"/>
+    <w:lsdException w:name="List Continue 2" w:semiHidden="1" w:unhideWhenUsed="1"/>
+    <w:lsdException w:name="List Continue 3" w:semiHidden="1" w:unhideWhenUsed="1"/>
+    <w:lsdException w:name="List Continue 4" w:semiHidden="1" w:unhideWhenUsed="1"/>
+    <w:lsdException w:name="List Continue 5" w:semiHidden="1" w:unhideWhenUsed="1"/>
+    <w:lsdException w:name="Message Header" w:semiHidden="1" w:unhideWhenUsed="1"/>
+    <w:lsdException w:name="Subtitle" w:uiPriority="11" w:qFormat="1"/>
+    <w:lsdException w:name="Salutation" w:semiHidden="1" w:unhideWhenUsed="1"/>
+    <w:lsdException w:name="Date" w:semiHidden="1" w:unhideWhenUsed="1"/>
+    <w:lsdException w:name="Body Text First Indent" w:semiHidden="1" w:unhideWhenUsed="1"/>
+    <w:lsdException w:name="Body Text First Indent 2" w:semiHidden="1" w:unhideWhenUsed="1"/>
+    <w:lsdException w:name="Note Heading" w:semiHidden="1" w:unhideWhenUsed="1"/>
+    <w:lsdException w:name="Body Text 2" w:semiHidden="1" w:unhideWhenUsed="1"/>
+    <w:lsdException w:name="Body Text 3" w:semiHidden="1" w:unhideWhenUsed="1"/>
+    <w:lsdException w:name="Body Text Indent 2" w:semiHidden="1" w:unhideWhenUsed="1"/>
+    <w:lsdException w:name="Body Text Indent 3" w:semiHidden="1" w:unhideWhenUsed="1"/>
+    <w:lsdException w:name="Block Text" w:semiHidden="1" w:unhideWhenUsed="1"/>
+    <w:lsdException w:name="Hyperlink" w:semiHidden="1" w:unhideWhenUsed="1"/>
+    <w:lsdException w:name="FollowedHyperlink" w:semiHidden="1" w:unhideWhenUsed="1"/>
+    <w:lsdException w:name="Strong" w:uiPriority="22" w:qFormat="1"/>
+    <w:lsdException w:name="Emphasis" w:uiPriority="20" w:qFormat="1"/>
+    <w:lsdException w:name="Document Map" w:semiHidden="1" w:unhideWhenUsed="1"/>
+    <w:lsdException w:name="Plain Text" w:semiHidden="1" w:unhideWhenUsed="1"/>
+    <w:lsdException w:name="E-mail Signature" w:semiHidden="1" w:unhideWhenUsed="1"/>
+    <w:lsdException w:name="HTML Top of Form" w:semiHidden="1" w:unhideWhenUsed="1"/>
+    <w:lsdException w:name="HTML Bottom of Form" w:semiHidden="1" w:unhideWhenUsed="1"/>
+    <w:lsdException w:name="Normal (Web)" w:semiHidden="1" w:unhideWhenUsed="1"/>
+    <w:lsdException w:name="HTML Acronym" w:semiHidden="1" w:unhideWhenUsed="1"/>
+    <w:lsdException w:name="HTML Address" w:semiHidden="1" w:unhideWhenUsed="1"/>
+    <w:lsdException w:name="HTML Cite" w:semiHidden="1" w:unhideWhenUsed="1"/>
+    <w:lsdException w:name="HTML Code" w:semiHidden="1" w:unhideWhenUsed="1"/>
+    <w:lsdException w:name="HTML Definition" w:semiHidden="1" w:unhideWhenUsed="1"/>
+    <w:lsdException w:name="HTML Keyboard" w:semiHidden="1" w:unhideWhenUsed="1"/>
+    <w:lsdException w:name="HTML Preformatted" w:semiHidden="1" w:unhideWhenUsed="1"/>
+    <w:lsdException w:name="HTML Sample" w:semiHidden="1" w:unhideWhenUsed="1"/>
+    <w:lsdException w:name="HTML Typewriter" w:semiHidden="1" w:unhideWhenUsed="1"/>
+    <w:lsdException w:name="HTML Variable" w:semiHidden="1" w:unhideWhenUsed="1"/>
+    <w:lsdException w:name="Normal Table" w:semiHidden="1" w:unhideWhenUsed="1"/>
+    <w:lsdException w:name="annotation subject" w:semiHidden="1" w:unhideWhenUsed="1"/>
+    <w:lsdException w:name="No List" w:semiHidden="1" w:unhideWhenUsed="1"/>
+    <w:lsdException w:name="Outline List 1" w:semiHidden="1" w:unhideWhenUsed="1"/>
+    <w:lsdException w:name="Outline List 2" w:semiHidden="1" w:unhideWhenUsed="1"/>
+    <w:lsdException w:name="Outline List 3" w:semiHidden="1" w:unhideWhenUsed="1"/>
+    <w:lsdException w:name="Table Simple 1" w:semiHidden="1" w:unhideWhenUsed="1"/>
+    <w:lsdException w:name="Table Simple 2" w:semiHidden="1" w:unhideWhenUsed="1"/>
+    <w:lsdException w:name="Table Simple 3" w:semiHidden="1" w:unhideWhenUsed="1"/>
+    <w:lsdException w:name="Table Classic 1" w:semiHidden="1" w:unhideWhenUsed="1"/>
+    <w:lsdException w:name="Table Classic 2" w:semiHidden="1" w:unhideWhenUsed="1"/>
+    <w:lsdException w:name="Table Classic 3" w:semiHidden="1" w:unhideWhenUsed="1"/>
+    <w:lsdException w:name="Table Classic 4" w:semiHidden="1" w:unhideWhenUsed="1"/>
+    <w:lsdException w:name="Table Colorful 1" w:semiHidden="1" w:unhideWhenUsed="1"/>
+    <w:lsdException w:name="Table Colorful 2" w:semiHidden="1" w:unhideWhenUsed="1"/>
+    <w:lsdException w:name="Table Colorful 3" w:semiHidden="1" w:unhideWhenUsed="1"/>
+    <w:lsdException w:name="Table Columns 1" w:semiHidden="1" w:unhideWhenUsed="1"/>
+    <w:lsdException w:name="Table Columns 2" w:semiHidden="1" w:unhideWhenUsed="1"/>
+    <w:lsdException w:name="Table Columns 3" w:semiHidden="1" w:unhideWhenUsed="1"/>
+    <w:lsdException w:name="Table Columns 4" w:semiHidden="1" w:unhideWhenUsed="1"/>
+    <w:lsdException w:name="Table Columns 5" w:semiHidden="1" w:unhideWhenUsed="1"/>
+    <w:lsdException w:name="Table Grid 1" w:semiHidden="1" w:unhideWhenUsed="1"/>
+    <w:lsdException w:name="Table Grid 2" w:semiHidden="1" w:unhideWhenUsed="1"/>
+    <w:lsdException w:name="Table Grid 3" w:semiHidden="1" w:unhideWhenUsed="1"/>
+    <w:lsdException w:name="Table Grid 4" w:semiHidden="1" w:unhideWhenUsed="1"/>
+    <w:lsdException w:name="Table Grid 5" w:semiHidden="1" w:unhideWhenUsed="1"/>
+    <w:lsdException w:name="Table Grid 6" w:semiHidden="1" w:unhideWhenUsed="1"/>
+    <w:lsdException w:name="Table Grid 7" w:semiHidden="1" w:unhideWhenUsed="1"/>
+    <w:lsdException w:name="Table Grid 8" w:semiHidden="1" w:unhideWhenUsed="1"/>
+    <w:lsdException w:name="Table List 1" w:semiHidden="1" w:unhideWhenUsed="1"/>
+    <w:lsdException w:name="Table List 2" w:semiHidden="1" w:unhideWhenUsed="1"/>
+    <w:lsdException w:name="Table List 3" w:semiHidden="1" w:unhideWhenUsed="1"/>
+    <w:lsdException w:name="Table List 4" w:semiHidden="1" w:unhideWhenUsed="1"/>
+    <w:lsdException w:name="Table List 5" w:semiHidden="1" w:unhideWhenUsed="1"/>
+    <w:lsdException w:name="Table List 6" w:semiHidden="1" w:unhideWhenUsed="1"/>
+    <w:lsdException w:name="Table List 7" w:semiHidden="1" w:unhideWhenUsed="1"/>
+    <w:lsdException w:name="Table List 8" w:semiHidden="1" w:unhideWhenUsed="1"/>
+    <w:lsdException w:name="Table 3D effects 1" w:semiHidden="1" w:unhideWhenUsed="1"/>
+    <w:lsdException w:name="Table 3D effects 2" w:semiHidden="1" w:unhideWhenUsed="1"/>
+    <w:lsdException w:name="Table 3D effects 3" w:semiHidden="1" w:unhideWhenUsed="1"/>
+    <w:lsdException w:name="Table Contemporary" w:semiHidden="1" w:unhideWhenUsed="1"/>
+    <w:lsdException w:name="Table Elegant" w:semiHidden="1" w:unhideWhenUsed="1"/>
+    <w:lsdException w:name="Table Professional" w:semiHidden="1" w:unhideWhenUsed="1"/>
+    <w:lsdException w:name="Table Subtle 1" w:semiHidden="1" w:unhideWhenUsed="1"/>
+    <w:lsdException w:name="Table Subtle 2" w:semiHidden="1" w:unhideWhenUsed="1"/>
+    <w:lsdException w:name="Table Web 1" w:semiHidden="1" w:unhideWhenUsed="1"/>
+    <w:lsdException w:name="Table Web 2" w:semiHidden="1" w:unhideWhenUsed="1"/>
+    <w:lsdException w:name="Table Web 3" w:semiHidden="1" w:unhideWhenUsed="1"/>
+    <w:lsdException w:name="Balloon Text" w:semiHidden="1" w:unhideWhenUsed="1"/>
+    <w:lsdException w:name="Table Grid" w:uiPriority="59"/>
+    <w:lsdException w:name="Table Theme" w:semiHidden="1" w:unhideWhenUsed="1"/>
+    <w:lsdException w:name="Placeholder Text" w:semiHidden="1"/>
+    <w:lsdException w:name="No Spacing" w:uiPriority="1" w:qFormat="1"/>
+    <w:lsdException w:name="Light Shading" w:uiPriority="60"/>
+    <w:lsdException w:name="Light List" w:uiPriority="61"/>
+    <w:lsdException w:name="Light Grid" w:uiPriority="62"/>
+    <w:lsdException w:name="Medium Shading 1" w:uiPriority="63"/>
+    <w:lsdException w:name="Medium Shading 2" w:uiPriority="64"/>
+    <w:lsdException w:name="Medium List 1" w:uiPriority="65"/>
+    <w:lsdException w:name="Medium List 2" w:uiPriority="66"/>
+    <w:lsdException w:name="Medium Grid 1" w:uiPriority="67"/>
+    <w:lsdException w:name="Medium Grid 2" w:uiPriority="68"/>
+    <w:lsdException w:name="Medium Grid 3" w:uiPriority="69"/>
+    <w:lsdException w:name="Dark List" w:uiPriority="70"/>
+    <w:lsdException w:name="Colorful Shading" w:uiPriority="71"/>
+    <w:lsdException w:name="Colorful List" w:uiPriority="72"/>
+    <w:lsdException w:name="Colorful Grid" w:uiPriority="73"/>
+    <w:lsdException w:name="Light Shading Accent 1" w:uiPriority="60"/>
+    <w:lsdException w:name="Light List Accent 1" w:uiPriority="61"/>
+    <w:lsdException w:name="Light Grid Accent 1" w:uiPriority="62"/>
+    <w:lsdException w:name="Medium Shading 1 Accent 1" w:uiPriority="63"/>
+    <w:lsdException w:name="Medium Shading 2 Accent 1" w:uiPriority="64"/>
+    <w:lsdException w:name="Medium List 1 Accent 1" w:uiPriority="65"/>
+    <w:lsdException w:name="Revision" w:semiHidden="1"/>
+    <w:lsdException w:name="List Paragraph" w:uiPriority="34" w:qFormat="1"/>
+    <w:lsdException w:name="Quote" w:uiPriority="29" w:qFormat="1"/>
+    <w:lsdException w:name="Intense Quote" w:uiPriority="30" w:qFormat="1"/>
+    <w:lsdException w:name="Medium List 2 Accent 1" w:uiPriority="66"/>
+    <w:lsdException w:name="Medium Grid 1 Accent 1" w:uiPriority="67"/>
+    <w:lsdException w:name="Medium Grid 2 Accent 1" w:uiPriority="68"/>
+    <w:lsdException w:name="Medium Grid 3 Accent 1" w:uiPriority="69"/>
+    <w:lsdException w:name="Dark List Accent 1" w:uiPriority="70"/>
+    <w:lsdException w:name="Colorful Shading Accent 1" w:uiPriority="71"/>
+    <w:lsdException w:name="Colorful List Accent 1" w:uiPriority="72"/>
+    <w:lsdException w:name="Colorful Grid Accent 1" w:uiPriority="73"/>
+    <w:lsdException w:name="Light Shading Accent 2" w:uiPriority="60"/>
+    <w:lsdException w:name="Light List Accent 2" w:uiPriority="61"/>
+    <w:lsdException w:name="Light Grid Accent 2" w:uiPriority="62"/>
+    <w:lsdException w:name="Medium Shading 1 Accent 2" w:uiPriority="63"/>
+    <w:lsdException w:name="Medium Shading 2 Accent 2" w:uiPriority="64"/>
+    <w:lsdException w:name="Medium List 1 Accent 2" w:uiPriority="65"/>
+    <w:lsdException w:name="Medium List 2 Accent 2" w:uiPriority="66"/>
+    <w:lsdException w:name="Medium Grid 1 Accent 2" w:uiPriority="67"/>
+    <w:lsdException w:name="Medium Grid 2 Accent 2" w:uiPriority="68"/>
+    <w:lsdException w:name="Medium Grid 3 Accent 2" w:uiPriority="69"/>
+    <w:lsdException w:name="Dark List Accent 2" w:uiPriority="70"/>
+    <w:lsdException w:name="Colorful Shading Accent 2" w:uiPriority="71"/>
+    <w:lsdException w:name="Colorful List Accent 2" w:uiPriority="72"/>
+    <w:lsdException w:name="Colorful Grid Accent 2" w:uiPriority="73"/>
+    <w:lsdException w:name="Light Shading Accent 3" w:uiPriority="60"/>
+    <w:lsdException w:name="Light List Accent 3" w:uiPriority="61"/>
+    <w:lsdException w:name="Light Grid Accent 3" w:uiPriority="62"/>
+    <w:lsdException w:name="Medium Shading 1 Accent 3" w:uiPriority="63"/>
+    <w:lsdException w:name="Medium Shading 2 Accent 3" w:uiPriority="64"/>
+    <w:lsdException w:name="Medium List 1 Accent 3" w:uiPriority="65"/>
+    <w:lsdException w:name="Medium List 2 Accent 3" w:uiPriority="66"/>
+    <w:lsdException w:name="Medium Grid 1 Accent 3" w:uiPriority="67"/>
+    <w:lsdException w:name="Medium Grid 2 Accent 3" w:uiPriority="68"/>
+    <w:lsdException w:name="Medium Grid 3 Accent 3" w:uiPriority="69"/>
+    <w:lsdException w:name="Dark List Accent 3" w:uiPriority="70"/>
+    <w:lsdException w:name="Colorful Shading Accent 3" w:uiPriority="71"/>
+    <w:lsdException w:name="Colorful List Accent 3" w:uiPriority="72"/>
+    <w:lsdException w:name="Colorful Grid Accent 3" w:uiPriority="73"/>
+    <w:lsdException w:name="Light Shading Accent 4" w:uiPriority="60"/>
+    <w:lsdException w:name="Light List Accent 4" w:uiPriority="61"/>
+    <w:lsdException w:name="Light Grid Accent 4" w:uiPriority="62"/>
+    <w:lsdException w:name="Medium Shading 1 Accent 4" w:uiPriority="63"/>
+    <w:lsdException w:name="Medium Shading 2 Accent 4" w:uiPriority="64"/>
+    <w:lsdException w:name="Medium List 1 Accent 4" w:uiPriority="65"/>
+    <w:lsdException w:name="Medium List 2 Accent 4" w:uiPriority="66"/>
+    <w:lsdException w:name="Medium Grid 1 Accent 4" w:uiPriority="67"/>
+    <w:lsdException w:name="Medium Grid 2 Accent 4" w:uiPriority="68"/>
+    <w:lsdException w:name="Medium Grid 3 Accent 4" w:uiPriority="69"/>
+    <w:lsdException w:name="Dark List Accent 4" w:uiPriority="70"/>
+    <w:lsdException w:name="Colorful Shading Accent 4" w:uiPriority="71"/>
+    <w:lsdException w:name="Colorful List Accent 4" w:uiPriority="72"/>
+    <w:lsdException w:name="Colorful Grid Accent 4" w:uiPriority="73"/>
+    <w:lsdException w:name="Light Shading Accent 5" w:uiPriority="60"/>
+    <w:lsdException w:name="Light List Accent 5" w:uiPriority="61"/>
+    <w:lsdException w:name="Light Grid Accent 5" w:uiPriority="62"/>
+    <w:lsdException w:name="Medium Shading 1 Accent 5" w:uiPriority="63"/>
+    <w:lsdException w:name="Medium Shading 2 Accent 5" w:uiPriority="64"/>
+    <w:lsdException w:name="Medium List 1 Accent 5" w:uiPriority="65"/>
+    <w:lsdException w:name="Medium List 2 Accent 5" w:uiPriority="66"/>
+    <w:lsdException w:name="Medium Grid 1 Accent 5" w:uiPriority="67"/>
+    <w:lsdException w:name="Medium Grid 2 Accent 5" w:uiPriority="68"/>
+    <w:lsdException w:name="Medium Grid 3 Accent 5" w:uiPriority="69"/>
+    <w:lsdException w:name="Dark List Accent 5" w:uiPriority="70"/>
+    <w:lsdException w:name="Colorful Shading Accent 5" w:uiPriority="71"/>
+    <w:lsdException w:name="Colorful List Accent 5" w:uiPriority="72"/>
+    <w:lsdException w:name="Colorful Grid Accent 5" w:uiPriority="73"/>
+    <w:lsdException w:name="Light Shading Accent 6" w:uiPriority="60"/>
+    <w:lsdException w:name="Light List Accent 6" w:uiPriority="61"/>
+    <w:lsdException w:name="Light Grid Accent 6" w:uiPriority="62"/>
+    <w:lsdException w:name="Medium Shading 1 Accent 6" w:uiPriority="63"/>
+    <w:lsdException w:name="Medium Shading 2 Accent 6" w:uiPriority="64"/>
+    <w:lsdException w:name="Medium List 1 Accent 6" w:uiPriority="65"/>
+    <w:lsdException w:name="Medium List 2 Accent 6" w:uiPriority="66"/>
+    <w:lsdException w:name="Medium Grid 1 Accent 6" w:uiPriority="67"/>
+    <w:lsdException w:name="Medium Grid 2 Accent 6" w:uiPriority="68"/>
+    <w:lsdException w:name="Medium Grid 3 Accent 6" w:uiPriority="69"/>
+    <w:lsdException w:name="Dark List Accent 6" w:uiPriority="70"/>
+    <w:lsdException w:name="Colorful Shading Accent 6" w:uiPriority="71"/>
+    <w:lsdException w:name="Colorful List Accent 6" w:uiPriority="72"/>
+    <w:lsdException w:name="Colorful Grid Accent 6" w:uiPriority="73"/>
+    <w:lsdException w:name="Subtle Emphasis" w:uiPriority="19" w:qFormat="1"/>
+    <w:lsdException w:name="Intense Emphasis" w:uiPriority="21" w:qFormat="1"/>
+    <w:lsdException w:name="Subtle Reference" w:uiPriority="31" w:qFormat="1"/>
+    <w:lsdException w:name="Intense Reference" w:uiPriority="32" w:qFormat="1"/>
+    <w:lsdException w:name="Book Title" w:uiPriority="33" w:qFormat="1"/>
+    <w:lsdException w:name="Bibliography" w:semiHidden="1" w:uiPriority="37" w:unhideWhenUsed="1"/>
+    <w:lsdException w:name="TOC Heading" w:semiHidden="1" w:uiPriority="39" w:unhideWhenUsed="1" w:qFormat="1"/>
+    <w:lsdException w:name="Plain Table 1" w:uiPriority="41"/>
+    <w:lsdException w:name="Plain Table 2" w:uiPriority="42"/>
+    <w:lsdException w:name="Plain Table 3" w:uiPriority="43"/>
+    <w:lsdException w:name="Plain Table 4" w:uiPriority="44"/>
+    <w:lsdException w:name="Plain Table 5" w:uiPriority="45"/>
+    <w:lsdException w:name="Grid Table Light" w:uiPriority="40"/>
+    <w:lsdException w:name="Grid Table 1 Light" w:uiPriority="46"/>
+    <w:lsdException w:name="Grid Table 2" w:uiPriority="47"/>
+    <w:lsdException w:name="Grid Table 3" w:uiPriority="48"/>
+    <w:lsdException w:name="Grid Table 4" w:uiPriority="49"/>
+    <w:lsdException w:name="Grid Table 5 Dark" w:uiPriority="50"/>
+    <w:lsdException w:name="Grid Table 6 Colorful" w:uiPriority="51"/>
+    <w:lsdException w:name="Grid Table 7 Colorful" w:uiPriority="52"/>
+    <w:lsdException w:name="Grid Table 1 Light Accent 1" w:uiPriority="46"/>
+    <w:lsdException w:name="Grid Table 2 Accent 1" w:uiPriority="47"/>
+    <w:lsdException w:name="Grid Table 3 Accent 1" w:uiPriority="48"/>
+    <w:lsdException w:name="Grid Table 4 Accent 1" w:uiPriority="49"/>
+    <w:lsdException w:name="Grid Table 5 Dark Accent 1" w:uiPriority="50"/>
+    <w:lsdException w:name="Grid Table 6 Colorful Accent 1" w:uiPriority="51"/>
+    <w:lsdException w:name="Grid Table 7 Colorful Accent 1" w:uiPriority="52"/>
+    <w:lsdException w:name="Grid Table 1 Light Accent 2" w:uiPriority="46"/>
+    <w:lsdException w:name="Grid Table 2 Accent 2" w:uiPriority="47"/>
+    <w:lsdException w:name="Grid Table 3 Accent 2" w:uiPriority="48"/>
+    <w:lsdException w:name="Grid Table 4 Accent 2" w:uiPriority="49"/>
+    <w:lsdException w:name="Grid Table 5 Dark Accent 2" w:uiPriority="50"/>
+    <w:lsdException w:name="Grid Table 6 Colorful Accent 2" w:uiPriority="51"/>
+    <w:lsdException w:name="Grid Table 7 Colorful Accent 2" w:uiPriority="52"/>
+    <w:lsdException w:name="Grid Table 1 Light Accent 3" w:uiPriority="46"/>
+    <w:lsdException w:name="Grid Table 2 Accent 3" w:uiPriority="47"/>
+    <w:lsdException w:name="Grid Table 3 Accent 3" w:uiPriority="48"/>
+    <w:lsdException w:name="Grid Table 4 Accent 3" w:uiPriority="49"/>
+    <w:lsdException w:name="Grid Table 5 Dark Accent 3" w:uiPriority="50"/>
+    <w:lsdException w:name="Grid Table 6 Colorful Accent 3" w:uiPriority="51"/>
+    <w:lsdException w:name="Grid Table 7 Colorful Accent 3" w:uiPriority="52"/>
+    <w:lsdException w:name="Grid Table 1 Light Accent 4" w:uiPriority="46"/>
+    <w:lsdException w:name="Grid Table 2 Accent 4" w:uiPriority="47"/>
+    <w:lsdException w:name="Grid Table 3 Accent 4" w:uiPriority="48"/>
+    <w:lsdException w:name="Grid Table 4 Accent 4" w:uiPriority="49"/>
+    <w:lsdException w:name="Grid Table 5 Dark Accent 4" w:uiPriority="50"/>
+    <w:lsdException w:name="Grid Table 6 Colorful Accent 4" w:uiPriority="51"/>
+    <w:lsdException w:name="Grid Table 7 Colorful Accent 4" w:uiPriority="52"/>
+    <w:lsdException w:name="Grid Table 1 Light Accent 5" w:uiPriority="46"/>
+    <w:lsdException w:name="Grid Table 2 Accent 5" w:uiPriority="47"/>
+    <w:lsdException w:name="Grid Table 3 Accent 5" w:uiPriority="48"/>
+    <w:lsdException w:name="Grid Table 4 Accent 5" w:uiPriority="49"/>
+    <w:lsdException w:name="Grid Table 5 Dark Accent 5" w:uiPriority="50"/>
+    <w:lsdException w:name="Grid Table 6 Colorful Accent 5" w:uiPriority="51"/>
+    <w:lsdException w:name="Grid Table 7 Colorful Accent 5" w:uiPriority="52"/>
+    <w:lsdException w:name="Grid Table 1 Light Accent 6" w:uiPriority="46"/>
+    <w:lsdException w:name="Grid Table 2 Accent 6" w:uiPriority="47"/>
+    <w:lsdException w:name="Grid Table 3 Accent 6" w:uiPriority="48"/>
+    <w:lsdException w:name="Grid Table 4 Accent 6" w:uiPriority="49"/>
+    <w:lsdException w:name="Grid Table 5 Dark Accent 6" w:uiPriority="50"/>
+    <w:lsdException w:name="Grid Table 6 Colorful Accent 6" w:uiPriority="51"/>
+    <w:lsdException w:name="Grid Table 7 Colorful Accent 6" w:uiPriority="52"/>
+    <w:lsdException w:name="List Table 1 Light" w:uiPriority="46"/>
+    <w:lsdException w:name="List Table 2" w:uiPriority="47"/>
+    <w:lsdException w:name="List Table 3" w:uiPriority="48"/>
+    <w:lsdException w:name="List Table 4" w:uiPriority="49"/>
+    <w:lsdException w:name="List Table 5 Dark" w:uiPriority="50"/>
+    <w:lsdException w:name="List Table 6 Colorful" w:uiPriority="51"/>
+    <w:lsdException w:name="List Table 7 Colorful" w:uiPriority="52"/>
+    <w:lsdException w:name="List Table 1 Light Accent 1" w:uiPriority="46"/>
+    <w:lsdException w:name="List Table 2 Accent 1" w:uiPriority="47"/>
+    <w:lsdException w:name="List Table 3 Accent 1" w:uiPriority="48"/>
+    <w:lsdException w:name="List Table 4 Accent 1" w:uiPriority="49"/>
+    <w:lsdException w:name="List Table 5 Dark Accent 1" w:uiPriority="50"/>
+    <w:lsdException w:name="List Table 6 Colorful Accent 1" w:uiPriority="51"/>
+    <w:lsdException w:name="List Table 7 Colorful Accent 1" w:uiPriority="52"/>
+    <w:lsdException w:name="List Table 1 Light Accent 2" w:uiPriority="46"/>
+    <w:lsdException w:name="List Table 2 Accent 2" w:uiPriority="47"/>
+    <w:lsdException w:name="List Table 3 Accent 2" w:uiPriority="48"/>
+    <w:lsdException w:name="List Table 4 Accent 2" w:uiPriority="49"/>
+    <w:lsdException w:name="List Table 5 Dark Accent 2" w:uiPriority="50"/>
+    <w:lsdException w:name="List Table 6 Colorful Accent 2" w:uiPriority="51"/>
+    <w:lsdException w:name="List Table 7 Colorful Accent 2" w:uiPriority="52"/>
+    <w:lsdException w:name="List Table 1 Light Accent 3" w:uiPriority="46"/>
+    <w:lsdException w:name="List Table 2 Accent 3" w:uiPriority="47"/>
+    <w:lsdException w:name="List Table 3 Accent 3" w:uiPriority="48"/>
+    <w:lsdException w:name="List Table 4 Accent 3" w:uiPriority="49"/>
+    <w:lsdException w:name="List Table 5 Dark Accent 3" w:uiPriority="50"/>
+    <w:lsdException w:name="List Table 6 Colorful Accent 3" w:uiPriority="51"/>
+    <w:lsdException w:name="List Table 7 Colorful Accent 3" w:uiPriority="52"/>
+    <w:lsdException w:name="List Table 1 Light Accent 4" w:uiPriority="46"/>
+    <w:lsdException w:name="List Table 2 Accent 4" w:uiPriority="47"/>
+    <w:lsdException w:name="List Table 3 Accent 4" w:uiPriority="48"/>
+    <w:lsdException w:name="List Table 4 Accent 4" w:uiPriority="49"/>
+    <w:lsdException w:name="List Table 5 Dark Accent 4" w:uiPriority="50"/>
+    <w:lsdException w:name="List Table 6 Colorful Accent 4" w:uiPriority="51"/>
+    <w:lsdException w:name="List Table 7 Colorful Accent 4" w:uiPriority="52"/>
+    <w:lsdException w:name="List Table 1 Light Accent 5" w:uiPriority="46"/>
+    <w:lsdException w:name="List Table 2 Accent 5" w:uiPriority="47"/>
+    <w:lsdException w:name="List Table 3 Accent 5" w:uiPriority="48"/>
+    <w:lsdException w:name="List Table 4 Accent 5" w:uiPriority="49"/>
+    <w:lsdException w:name="List Table 5 Dark Accent 5" w:uiPriority="50"/>
+    <w:lsdException w:name="List Table 6 Colorful Accent 5" w:uiPriority="51"/>
+    <w:lsdException w:name="List Table 7 Colorful Accent 5" w:uiPriority="52"/>
+    <w:lsdException w:name="List Table 1 Light Accent 6" w:uiPriority="46"/>
+    <w:lsdException w:name="List Table 2 Accent 6" w:uiPriority="47"/>
+    <w:lsdException w:name="List Table 3 Accent 6" w:uiPriority="48"/>
+    <w:lsdException w:name="List Table 4 Accent 6" w:uiPriority="49"/>
+    <w:lsdException w:name="List Table 5 Dark Accent 6" w:uiPriority="50"/>
+    <w:lsdException w:name="List Table 6 Colorful Accent 6" w:uiPriority="51"/>
+    <w:lsdException w:name="List Table 7 Colorful Accent 6" w:uiPriority="52"/>
   </w:latentStyles>
-  <w:style w:type="paragraph" w:default="1" w:styleId="Normln">
+  <w:style w:type="paragraph" w:default="1" w:styleId="Normal">
     <w:name w:val="Normal"/>
     <w:qFormat/>
     <w:rsid w:val="00035F51"/>
@@ -3311,11 +8719,11 @@
       <w:rFonts w:eastAsiaTheme="minorEastAsia"/>
     </w:rPr>
   </w:style>
-  <w:style w:type="paragraph" w:styleId="Nadpis1">
+  <w:style w:type="paragraph" w:styleId="Heading1">
     <w:name w:val="heading 1"/>
-    <w:basedOn w:val="Normln"/>
-    <w:next w:val="Normln"/>
-    <w:link w:val="Nadpis1Char"/>
+    <w:basedOn w:val="Normal"/>
+    <w:next w:val="Normal"/>
+    <w:link w:val="Heading1Char"/>
     <w:uiPriority w:val="9"/>
     <w:qFormat/>
     <w:rsid w:val="00DC6EF0"/>
@@ -3334,13 +8742,36 @@
       <w:szCs w:val="28"/>
     </w:rPr>
   </w:style>
-  <w:style w:type="character" w:default="1" w:styleId="Standardnpsmoodstavce">
+  <w:style w:type="paragraph" w:styleId="Heading2">
+    <w:name w:val="heading 2"/>
+    <w:basedOn w:val="Normal"/>
+    <w:next w:val="Normal"/>
+    <w:link w:val="Heading2Char"/>
+    <w:uiPriority w:val="9"/>
+    <w:semiHidden/>
+    <w:unhideWhenUsed/>
+    <w:qFormat/>
+    <w:rsid w:val="00076266"/>
+    <w:pPr>
+      <w:keepNext/>
+      <w:keepLines/>
+      <w:spacing w:before="40"/>
+      <w:outlineLvl w:val="1"/>
+    </w:pPr>
+    <w:rPr>
+      <w:rFonts w:asciiTheme="majorHAnsi" w:eastAsiaTheme="majorEastAsia" w:hAnsiTheme="majorHAnsi" w:cstheme="majorBidi"/>
+      <w:color w:val="365F91" w:themeColor="accent1" w:themeShade="BF"/>
+      <w:sz w:val="26"/>
+      <w:szCs w:val="26"/>
+    </w:rPr>
+  </w:style>
+  <w:style w:type="character" w:default="1" w:styleId="DefaultParagraphFont">
     <w:name w:val="Default Paragraph Font"/>
     <w:uiPriority w:val="1"/>
     <w:semiHidden/>
     <w:unhideWhenUsed/>
   </w:style>
-  <w:style w:type="table" w:default="1" w:styleId="Normlntabulka">
+  <w:style w:type="table" w:default="1" w:styleId="TableNormal">
     <w:name w:val="Normal Table"/>
     <w:uiPriority w:val="99"/>
     <w:semiHidden/>
@@ -3355,15 +8786,15 @@
       </w:tblCellMar>
     </w:tblPr>
   </w:style>
-  <w:style w:type="numbering" w:default="1" w:styleId="Bezseznamu">
+  <w:style w:type="numbering" w:default="1" w:styleId="NoList">
     <w:name w:val="No List"/>
     <w:uiPriority w:val="99"/>
     <w:semiHidden/>
     <w:unhideWhenUsed/>
   </w:style>
-  <w:style w:type="paragraph" w:styleId="Odstavecseseznamem">
+  <w:style w:type="paragraph" w:styleId="ListParagraph">
     <w:name w:val="List Paragraph"/>
-    <w:basedOn w:val="Normln"/>
+    <w:basedOn w:val="Normal"/>
     <w:uiPriority w:val="34"/>
     <w:qFormat/>
     <w:rsid w:val="00F55B57"/>
@@ -3372,10 +8803,10 @@
       <w:contextualSpacing/>
     </w:pPr>
   </w:style>
-  <w:style w:type="character" w:customStyle="1" w:styleId="Nadpis1Char">
-    <w:name w:val="Nadpis 1 Char"/>
-    <w:basedOn w:val="Standardnpsmoodstavce"/>
-    <w:link w:val="Nadpis1"/>
+  <w:style w:type="character" w:customStyle="1" w:styleId="Heading1Char">
+    <w:name w:val="Heading 1 Char"/>
+    <w:basedOn w:val="DefaultParagraphFont"/>
+    <w:link w:val="Heading1"/>
     <w:uiPriority w:val="9"/>
     <w:rsid w:val="00DC6EF0"/>
     <w:rPr>
@@ -3387,9 +8818,9 @@
       <w:szCs w:val="28"/>
     </w:rPr>
   </w:style>
-  <w:style w:type="character" w:styleId="Hypertextovodkaz">
+  <w:style w:type="character" w:styleId="Hyperlink">
     <w:name w:val="Hyperlink"/>
-    <w:basedOn w:val="Standardnpsmoodstavce"/>
+    <w:basedOn w:val="DefaultParagraphFont"/>
     <w:uiPriority w:val="99"/>
     <w:unhideWhenUsed/>
     <w:rsid w:val="00DC6EF0"/>
@@ -3398,9 +8829,9 @@
       <w:u w:val="single"/>
     </w:rPr>
   </w:style>
-  <w:style w:type="character" w:styleId="KdHTML">
+  <w:style w:type="character" w:styleId="HTMLCode">
     <w:name w:val="HTML Code"/>
-    <w:basedOn w:val="Standardnpsmoodstavce"/>
+    <w:basedOn w:val="DefaultParagraphFont"/>
     <w:uiPriority w:val="99"/>
     <w:semiHidden/>
     <w:unhideWhenUsed/>
@@ -3411,9 +8842,9 @@
       <w:szCs w:val="20"/>
     </w:rPr>
   </w:style>
-  <w:style w:type="character" w:styleId="Zvraznn">
+  <w:style w:type="character" w:styleId="Emphasis">
     <w:name w:val="Emphasis"/>
-    <w:basedOn w:val="Standardnpsmoodstavce"/>
+    <w:basedOn w:val="DefaultParagraphFont"/>
     <w:uiPriority w:val="20"/>
     <w:qFormat/>
     <w:rsid w:val="0035563A"/>
@@ -3422,9 +8853,9 @@
       <w:iCs/>
     </w:rPr>
   </w:style>
-  <w:style w:type="character" w:styleId="Siln">
+  <w:style w:type="character" w:styleId="Strong">
     <w:name w:val="Strong"/>
-    <w:basedOn w:val="Standardnpsmoodstavce"/>
+    <w:basedOn w:val="DefaultParagraphFont"/>
     <w:uiPriority w:val="22"/>
     <w:qFormat/>
     <w:rsid w:val="0035563A"/>
@@ -3433,289 +8864,141 @@
       <w:bCs/>
     </w:rPr>
   </w:style>
-</w:styles>
-</file>
-
-<file path=word/stylesWithEffects.xml><?xml version="1.0" encoding="utf-8"?>
-<w:styles xmlns:wpc="http://schemas.microsoft.com/office/word/2010/wordprocessingCanvas" xmlns:mc="http://schemas.openxmlformats.org/markup-compatibility/2006" xmlns:o="urn:schemas-microsoft-com:office:office" xmlns:r="http://schemas.openxmlformats.org/officeDocument/2006/relationships" xmlns:m="http://schemas.openxmlformats.org/officeDocument/2006/math" xmlns:v="urn:schemas-microsoft-com:vml" xmlns:wp14="http://schemas.microsoft.com/office/word/2010/wordprocessingDrawing" xmlns:wp="http://schemas.openxmlformats.org/drawingml/2006/wordprocessingDrawing" xmlns:w10="urn:schemas-microsoft-com:office:word" xmlns:w="http://schemas.openxmlformats.org/wordprocessingml/2006/main" xmlns:w14="http://schemas.microsoft.com/office/word/2010/wordml" xmlns:wpg="http://schemas.microsoft.com/office/word/2010/wordprocessingGroup" xmlns:wpi="http://schemas.microsoft.com/office/word/2010/wordprocessingInk" xmlns:wne="http://schemas.microsoft.com/office/word/2006/wordml" xmlns:wps="http://schemas.microsoft.com/office/word/2010/wordprocessingShape" mc:Ignorable="w14 wp14">
-  <w:docDefaults>
-    <w:rPrDefault>
-      <w:rPr>
-        <w:rFonts w:ascii="Times New Roman" w:eastAsiaTheme="minorHAnsi" w:hAnsi="Times New Roman" w:cstheme="minorBidi"/>
-        <w:sz w:val="24"/>
-        <w:szCs w:val="22"/>
-        <w:lang w:val="en-US" w:eastAsia="en-US" w:bidi="ar-SA"/>
-      </w:rPr>
-    </w:rPrDefault>
-    <w:pPrDefault/>
-  </w:docDefaults>
-  <w:latentStyles w:defLockedState="0" w:defUIPriority="99" w:defSemiHidden="1" w:defUnhideWhenUsed="1" w:defQFormat="0" w:count="267">
-    <w:lsdException w:name="Normal" w:semiHidden="0" w:uiPriority="0" w:unhideWhenUsed="0" w:qFormat="1"/>
-    <w:lsdException w:name="heading 1" w:semiHidden="0" w:uiPriority="9" w:unhideWhenUsed="0" w:qFormat="1"/>
-    <w:lsdException w:name="heading 2" w:uiPriority="9" w:qFormat="1"/>
-    <w:lsdException w:name="heading 3" w:uiPriority="9" w:qFormat="1"/>
-    <w:lsdException w:name="heading 4" w:uiPriority="9" w:qFormat="1"/>
-    <w:lsdException w:name="heading 5" w:uiPriority="9" w:qFormat="1"/>
-    <w:lsdException w:name="heading 6" w:uiPriority="9" w:qFormat="1"/>
-    <w:lsdException w:name="heading 7" w:uiPriority="9" w:qFormat="1"/>
-    <w:lsdException w:name="heading 8" w:uiPriority="9" w:qFormat="1"/>
-    <w:lsdException w:name="heading 9" w:uiPriority="9" w:qFormat="1"/>
-    <w:lsdException w:name="toc 1" w:uiPriority="39"/>
-    <w:lsdException w:name="toc 2" w:uiPriority="39"/>
-    <w:lsdException w:name="toc 3" w:uiPriority="39"/>
-    <w:lsdException w:name="toc 4" w:uiPriority="39"/>
-    <w:lsdException w:name="toc 5" w:uiPriority="39"/>
-    <w:lsdException w:name="toc 6" w:uiPriority="39"/>
-    <w:lsdException w:name="toc 7" w:uiPriority="39"/>
-    <w:lsdException w:name="toc 8" w:uiPriority="39"/>
-    <w:lsdException w:name="toc 9" w:uiPriority="39"/>
-    <w:lsdException w:name="caption" w:uiPriority="35" w:qFormat="1"/>
-    <w:lsdException w:name="Title" w:semiHidden="0" w:uiPriority="10" w:unhideWhenUsed="0" w:qFormat="1"/>
-    <w:lsdException w:name="Default Paragraph Font" w:uiPriority="1"/>
-    <w:lsdException w:name="Subtitle" w:semiHidden="0" w:uiPriority="11" w:unhideWhenUsed="0" w:qFormat="1"/>
-    <w:lsdException w:name="Strong" w:semiHidden="0" w:uiPriority="22" w:unhideWhenUsed="0" w:qFormat="1"/>
-    <w:lsdException w:name="Emphasis" w:semiHidden="0" w:uiPriority="20" w:unhideWhenUsed="0" w:qFormat="1"/>
-    <w:lsdException w:name="Table Grid" w:semiHidden="0" w:uiPriority="59" w:unhideWhenUsed="0"/>
-    <w:lsdException w:name="Placeholder Text" w:unhideWhenUsed="0"/>
-    <w:lsdException w:name="No Spacing" w:semiHidden="0" w:uiPriority="1" w:unhideWhenUsed="0" w:qFormat="1"/>
-    <w:lsdException w:name="Light Shading" w:semiHidden="0" w:uiPriority="60" w:unhideWhenUsed="0"/>
-    <w:lsdException w:name="Light List" w:semiHidden="0" w:uiPriority="61" w:unhideWhenUsed="0"/>
-    <w:lsdException w:name="Light Grid" w:semiHidden="0" w:uiPriority="62" w:unhideWhenUsed="0"/>
-    <w:lsdException w:name="Medium Shading 1" w:semiHidden="0" w:uiPriority="63" w:unhideWhenUsed="0"/>
-    <w:lsdException w:name="Medium Shading 2" w:semiHidden="0" w:uiPriority="64" w:unhideWhenUsed="0"/>
-    <w:lsdException w:name="Medium List 1" w:semiHidden="0" w:uiPriority="65" w:unhideWhenUsed="0"/>
-    <w:lsdException w:name="Medium List 2" w:semiHidden="0" w:uiPriority="66" w:unhideWhenUsed="0"/>
-    <w:lsdException w:name="Medium Grid 1" w:semiHidden="0" w:uiPriority="67" w:unhideWhenUsed="0"/>
-    <w:lsdException w:name="Medium Grid 2" w:semiHidden="0" w:uiPriority="68" w:unhideWhenUsed="0"/>
-    <w:lsdException w:name="Medium Grid 3" w:semiHidden="0" w:uiPriority="69" w:unhideWhenUsed="0"/>
-    <w:lsdException w:name="Dark List" w:semiHidden="0" w:uiPriority="70" w:unhideWhenUsed="0"/>
-    <w:lsdException w:name="Colorful Shading" w:semiHidden="0" w:uiPriority="71" w:unhideWhenUsed="0"/>
-    <w:lsdException w:name="Colorful List" w:semiHidden="0" w:uiPriority="72" w:unhideWhenUsed="0"/>
-    <w:lsdException w:name="Colorful Grid" w:semiHidden="0" w:uiPriority="73" w:unhideWhenUsed="0"/>
-    <w:lsdException w:name="Light Shading Accent 1" w:semiHidden="0" w:uiPriority="60" w:unhideWhenUsed="0"/>
-    <w:lsdException w:name="Light List Accent 1" w:semiHidden="0" w:uiPriority="61" w:unhideWhenUsed="0"/>
-    <w:lsdException w:name="Light Grid Accent 1" w:semiHidden="0" w:uiPriority="62" w:unhideWhenUsed="0"/>
-    <w:lsdException w:name="Medium Shading 1 Accent 1" w:semiHidden="0" w:uiPriority="63" w:unhideWhenUsed="0"/>
-    <w:lsdException w:name="Medium Shading 2 Accent 1" w:semiHidden="0" w:uiPriority="64" w:unhideWhenUsed="0"/>
-    <w:lsdException w:name="Medium List 1 Accent 1" w:semiHidden="0" w:uiPriority="65" w:unhideWhenUsed="0"/>
-    <w:lsdException w:name="Revision" w:unhideWhenUsed="0"/>
-    <w:lsdException w:name="List Paragraph" w:semiHidden="0" w:uiPriority="34" w:unhideWhenUsed="0" w:qFormat="1"/>
-    <w:lsdException w:name="Quote" w:semiHidden="0" w:uiPriority="29" w:unhideWhenUsed="0" w:qFormat="1"/>
-    <w:lsdException w:name="Intense Quote" w:semiHidden="0" w:uiPriority="30" w:unhideWhenUsed="0" w:qFormat="1"/>
-    <w:lsdException w:name="Medium List 2 Accent 1" w:semiHidden="0" w:uiPriority="66" w:unhideWhenUsed="0"/>
-    <w:lsdException w:name="Medium Grid 1 Accent 1" w:semiHidden="0" w:uiPriority="67" w:unhideWhenUsed="0"/>
-    <w:lsdException w:name="Medium Grid 2 Accent 1" w:semiHidden="0" w:uiPriority="68" w:unhideWhenUsed="0"/>
-    <w:lsdException w:name="Medium Grid 3 Accent 1" w:semiHidden="0" w:uiPriority="69" w:unhideWhenUsed="0"/>
-    <w:lsdException w:name="Dark List Accent 1" w:semiHidden="0" w:uiPriority="70" w:unhideWhenUsed="0"/>
-    <w:lsdException w:name="Colorful Shading Accent 1" w:semiHidden="0" w:uiPriority="71" w:unhideWhenUsed="0"/>
-    <w:lsdException w:name="Colorful List Accent 1" w:semiHidden="0" w:uiPriority="72" w:unhideWhenUsed="0"/>
-    <w:lsdException w:name="Colorful Grid Accent 1" w:semiHidden="0" w:uiPriority="73" w:unhideWhenUsed="0"/>
-    <w:lsdException w:name="Light Shading Accent 2" w:semiHidden="0" w:uiPriority="60" w:unhideWhenUsed="0"/>
-    <w:lsdException w:name="Light List Accent 2" w:semiHidden="0" w:uiPriority="61" w:unhideWhenUsed="0"/>
-    <w:lsdException w:name="Light Grid Accent 2" w:semiHidden="0" w:uiPriority="62" w:unhideWhenUsed="0"/>
-    <w:lsdException w:name="Medium Shading 1 Accent 2" w:semiHidden="0" w:uiPriority="63" w:unhideWhenUsed="0"/>
-    <w:lsdException w:name="Medium Shading 2 Accent 2" w:semiHidden="0" w:uiPriority="64" w:unhideWhenUsed="0"/>
-    <w:lsdException w:name="Medium List 1 Accent 2" w:semiHidden="0" w:uiPriority="65" w:unhideWhenUsed="0"/>
-    <w:lsdException w:name="Medium List 2 Accent 2" w:semiHidden="0" w:uiPriority="66" w:unhideWhenUsed="0"/>
-    <w:lsdException w:name="Medium Grid 1 Accent 2" w:semiHidden="0" w:uiPriority="67" w:unhideWhenUsed="0"/>
-    <w:lsdException w:name="Medium Grid 2 Accent 2" w:semiHidden="0" w:uiPriority="68" w:unhideWhenUsed="0"/>
-    <w:lsdException w:name="Medium Grid 3 Accent 2" w:semiHidden="0" w:uiPriority="69" w:unhideWhenUsed="0"/>
-    <w:lsdException w:name="Dark List Accent 2" w:semiHidden="0" w:uiPriority="70" w:unhideWhenUsed="0"/>
-    <w:lsdException w:name="Colorful Shading Accent 2" w:semiHidden="0" w:uiPriority="71" w:unhideWhenUsed="0"/>
-    <w:lsdException w:name="Colorful List Accent 2" w:semiHidden="0" w:uiPriority="72" w:unhideWhenUsed="0"/>
-    <w:lsdException w:name="Colorful Grid Accent 2" w:semiHidden="0" w:uiPriority="73" w:unhideWhenUsed="0"/>
-    <w:lsdException w:name="Light Shading Accent 3" w:semiHidden="0" w:uiPriority="60" w:unhideWhenUsed="0"/>
-    <w:lsdException w:name="Light List Accent 3" w:semiHidden="0" w:uiPriority="61" w:unhideWhenUsed="0"/>
-    <w:lsdException w:name="Light Grid Accent 3" w:semiHidden="0" w:uiPriority="62" w:unhideWhenUsed="0"/>
-    <w:lsdException w:name="Medium Shading 1 Accent 3" w:semiHidden="0" w:uiPriority="63" w:unhideWhenUsed="0"/>
-    <w:lsdException w:name="Medium Shading 2 Accent 3" w:semiHidden="0" w:uiPriority="64" w:unhideWhenUsed="0"/>
-    <w:lsdException w:name="Medium List 1 Accent 3" w:semiHidden="0" w:uiPriority="65" w:unhideWhenUsed="0"/>
-    <w:lsdException w:name="Medium List 2 Accent 3" w:semiHidden="0" w:uiPriority="66" w:unhideWhenUsed="0"/>
-    <w:lsdException w:name="Medium Grid 1 Accent 3" w:semiHidden="0" w:uiPriority="67" w:unhideWhenUsed="0"/>
-    <w:lsdException w:name="Medium Grid 2 Accent 3" w:semiHidden="0" w:uiPriority="68" w:unhideWhenUsed="0"/>
-    <w:lsdException w:name="Medium Grid 3 Accent 3" w:semiHidden="0" w:uiPriority="69" w:unhideWhenUsed="0"/>
-    <w:lsdException w:name="Dark List Accent 3" w:semiHidden="0" w:uiPriority="70" w:unhideWhenUsed="0"/>
-    <w:lsdException w:name="Colorful Shading Accent 3" w:semiHidden="0" w:uiPriority="71" w:unhideWhenUsed="0"/>
-    <w:lsdException w:name="Colorful List Accent 3" w:semiHidden="0" w:uiPriority="72" w:unhideWhenUsed="0"/>
-    <w:lsdException w:name="Colorful Grid Accent 3" w:semiHidden="0" w:uiPriority="73" w:unhideWhenUsed="0"/>
-    <w:lsdException w:name="Light Shading Accent 4" w:semiHidden="0" w:uiPriority="60" w:unhideWhenUsed="0"/>
-    <w:lsdException w:name="Light List Accent 4" w:semiHidden="0" w:uiPriority="61" w:unhideWhenUsed="0"/>
-    <w:lsdException w:name="Light Grid Accent 4" w:semiHidden="0" w:uiPriority="62" w:unhideWhenUsed="0"/>
-    <w:lsdException w:name="Medium Shading 1 Accent 4" w:semiHidden="0" w:uiPriority="63" w:unhideWhenUsed="0"/>
-    <w:lsdException w:name="Medium Shading 2 Accent 4" w:semiHidden="0" w:uiPriority="64" w:unhideWhenUsed="0"/>
-    <w:lsdException w:name="Medium List 1 Accent 4" w:semiHidden="0" w:uiPriority="65" w:unhideWhenUsed="0"/>
-    <w:lsdException w:name="Medium List 2 Accent 4" w:semiHidden="0" w:uiPriority="66" w:unhideWhenUsed="0"/>
-    <w:lsdException w:name="Medium Grid 1 Accent 4" w:semiHidden="0" w:uiPriority="67" w:unhideWhenUsed="0"/>
-    <w:lsdException w:name="Medium Grid 2 Accent 4" w:semiHidden="0" w:uiPriority="68" w:unhideWhenUsed="0"/>
-    <w:lsdException w:name="Medium Grid 3 Accent 4" w:semiHidden="0" w:uiPriority="69" w:unhideWhenUsed="0"/>
-    <w:lsdException w:name="Dark List Accent 4" w:semiHidden="0" w:uiPriority="70" w:unhideWhenUsed="0"/>
-    <w:lsdException w:name="Colorful Shading Accent 4" w:semiHidden="0" w:uiPriority="71" w:unhideWhenUsed="0"/>
-    <w:lsdException w:name="Colorful List Accent 4" w:semiHidden="0" w:uiPriority="72" w:unhideWhenUsed="0"/>
-    <w:lsdException w:name="Colorful Grid Accent 4" w:semiHidden="0" w:uiPriority="73" w:unhideWhenUsed="0"/>
-    <w:lsdException w:name="Light Shading Accent 5" w:semiHidden="0" w:uiPriority="60" w:unhideWhenUsed="0"/>
-    <w:lsdException w:name="Light List Accent 5" w:semiHidden="0" w:uiPriority="61" w:unhideWhenUsed="0"/>
-    <w:lsdException w:name="Light Grid Accent 5" w:semiHidden="0" w:uiPriority="62" w:unhideWhenUsed="0"/>
-    <w:lsdException w:name="Medium Shading 1 Accent 5" w:semiHidden="0" w:uiPriority="63" w:unhideWhenUsed="0"/>
-    <w:lsdException w:name="Medium Shading 2 Accent 5" w:semiHidden="0" w:uiPriority="64" w:unhideWhenUsed="0"/>
-    <w:lsdException w:name="Medium List 1 Accent 5" w:semiHidden="0" w:uiPriority="65" w:unhideWhenUsed="0"/>
-    <w:lsdException w:name="Medium List 2 Accent 5" w:semiHidden="0" w:uiPriority="66" w:unhideWhenUsed="0"/>
-    <w:lsdException w:name="Medium Grid 1 Accent 5" w:semiHidden="0" w:uiPriority="67" w:unhideWhenUsed="0"/>
-    <w:lsdException w:name="Medium Grid 2 Accent 5" w:semiHidden="0" w:uiPriority="68" w:unhideWhenUsed="0"/>
-    <w:lsdException w:name="Medium Grid 3 Accent 5" w:semiHidden="0" w:uiPriority="69" w:unhideWhenUsed="0"/>
-    <w:lsdException w:name="Dark List Accent 5" w:semiHidden="0" w:uiPriority="70" w:unhideWhenUsed="0"/>
-    <w:lsdException w:name="Colorful Shading Accent 5" w:semiHidden="0" w:uiPriority="71" w:unhideWhenUsed="0"/>
-    <w:lsdException w:name="Colorful List Accent 5" w:semiHidden="0" w:uiPriority="72" w:unhideWhenUsed="0"/>
-    <w:lsdException w:name="Colorful Grid Accent 5" w:semiHidden="0" w:uiPriority="73" w:unhideWhenUsed="0"/>
-    <w:lsdException w:name="Light Shading Accent 6" w:semiHidden="0" w:uiPriority="60" w:unhideWhenUsed="0"/>
-    <w:lsdException w:name="Light List Accent 6" w:semiHidden="0" w:uiPriority="61" w:unhideWhenUsed="0"/>
-    <w:lsdException w:name="Light Grid Accent 6" w:semiHidden="0" w:uiPriority="62" w:unhideWhenUsed="0"/>
-    <w:lsdException w:name="Medium Shading 1 Accent 6" w:semiHidden="0" w:uiPriority="63" w:unhideWhenUsed="0"/>
-    <w:lsdException w:name="Medium Shading 2 Accent 6" w:semiHidden="0" w:uiPriority="64" w:unhideWhenUsed="0"/>
-    <w:lsdException w:name="Medium List 1 Accent 6" w:semiHidden="0" w:uiPriority="65" w:unhideWhenUsed="0"/>
-    <w:lsdException w:name="Medium List 2 Accent 6" w:semiHidden="0" w:uiPriority="66" w:unhideWhenUsed="0"/>
-    <w:lsdException w:name="Medium Grid 1 Accent 6" w:semiHidden="0" w:uiPriority="67" w:unhideWhenUsed="0"/>
-    <w:lsdException w:name="Medium Grid 2 Accent 6" w:semiHidden="0" w:uiPriority="68" w:unhideWhenUsed="0"/>
-    <w:lsdException w:name="Medium Grid 3 Accent 6" w:semiHidden="0" w:uiPriority="69" w:unhideWhenUsed="0"/>
-    <w:lsdException w:name="Dark List Accent 6" w:semiHidden="0" w:uiPriority="70" w:unhideWhenUsed="0"/>
-    <w:lsdException w:name="Colorful Shading Accent 6" w:semiHidden="0" w:uiPriority="71" w:unhideWhenUsed="0"/>
-    <w:lsdException w:name="Colorful List Accent 6" w:semiHidden="0" w:uiPriority="72" w:unhideWhenUsed="0"/>
-    <w:lsdException w:name="Colorful Grid Accent 6" w:semiHidden="0" w:uiPriority="73" w:unhideWhenUsed="0"/>
-    <w:lsdException w:name="Subtle Emphasis" w:semiHidden="0" w:uiPriority="19" w:unhideWhenUsed="0" w:qFormat="1"/>
-    <w:lsdException w:name="Intense Emphasis" w:semiHidden="0" w:uiPriority="21" w:unhideWhenUsed="0" w:qFormat="1"/>
-    <w:lsdException w:name="Subtle Reference" w:semiHidden="0" w:uiPriority="31" w:unhideWhenUsed="0" w:qFormat="1"/>
-    <w:lsdException w:name="Intense Reference" w:semiHidden="0" w:uiPriority="32" w:unhideWhenUsed="0" w:qFormat="1"/>
-    <w:lsdException w:name="Book Title" w:semiHidden="0" w:uiPriority="33" w:unhideWhenUsed="0" w:qFormat="1"/>
-    <w:lsdException w:name="Bibliography" w:uiPriority="37"/>
-    <w:lsdException w:name="TOC Heading" w:uiPriority="39" w:qFormat="1"/>
-  </w:latentStyles>
-  <w:style w:type="paragraph" w:default="1" w:styleId="Normln">
-    <w:name w:val="Normal"/>
-    <w:qFormat/>
-    <w:rsid w:val="00035F51"/>
+  <w:style w:type="paragraph" w:styleId="NormalWeb">
+    <w:name w:val="Normal (Web)"/>
+    <w:basedOn w:val="Normal"/>
+    <w:uiPriority w:val="99"/>
+    <w:semiHidden/>
+    <w:unhideWhenUsed/>
+    <w:rsid w:val="0074404D"/>
+    <w:pPr>
+      <w:spacing w:before="100" w:beforeAutospacing="1" w:after="100" w:afterAutospacing="1"/>
+    </w:pPr>
+    <w:rPr>
+      <w:rFonts w:cs="Times New Roman"/>
+      <w:szCs w:val="24"/>
+      <w:lang w:val="cs-CZ" w:eastAsia="cs-CZ"/>
+    </w:rPr>
+  </w:style>
+  <w:style w:type="paragraph" w:styleId="HTMLPreformatted">
+    <w:name w:val="HTML Preformatted"/>
+    <w:basedOn w:val="Normal"/>
+    <w:link w:val="HTMLPreformattedChar"/>
+    <w:uiPriority w:val="99"/>
+    <w:unhideWhenUsed/>
+    <w:rsid w:val="00BF0EA1"/>
+    <w:pPr>
+      <w:tabs>
+        <w:tab w:val="left" w:pos="916"/>
+        <w:tab w:val="left" w:pos="1832"/>
+        <w:tab w:val="left" w:pos="2748"/>
+        <w:tab w:val="left" w:pos="3664"/>
+        <w:tab w:val="left" w:pos="4580"/>
+        <w:tab w:val="left" w:pos="5496"/>
+        <w:tab w:val="left" w:pos="6412"/>
+        <w:tab w:val="left" w:pos="7328"/>
+        <w:tab w:val="left" w:pos="8244"/>
+        <w:tab w:val="left" w:pos="9160"/>
+        <w:tab w:val="left" w:pos="10076"/>
+        <w:tab w:val="left" w:pos="10992"/>
+        <w:tab w:val="left" w:pos="11908"/>
+        <w:tab w:val="left" w:pos="12824"/>
+        <w:tab w:val="left" w:pos="13740"/>
+        <w:tab w:val="left" w:pos="14656"/>
+      </w:tabs>
+    </w:pPr>
+    <w:rPr>
+      <w:rFonts w:ascii="Courier New" w:eastAsia="Times New Roman" w:hAnsi="Courier New" w:cs="Courier New"/>
+      <w:sz w:val="20"/>
+      <w:szCs w:val="20"/>
+      <w:lang w:val="cs-CZ" w:eastAsia="cs-CZ"/>
+    </w:rPr>
+  </w:style>
+  <w:style w:type="character" w:customStyle="1" w:styleId="HTMLPreformattedChar">
+    <w:name w:val="HTML Preformatted Char"/>
+    <w:basedOn w:val="DefaultParagraphFont"/>
+    <w:link w:val="HTMLPreformatted"/>
+    <w:uiPriority w:val="99"/>
+    <w:rsid w:val="00BF0EA1"/>
+    <w:rPr>
+      <w:rFonts w:ascii="Courier New" w:eastAsia="Times New Roman" w:hAnsi="Courier New" w:cs="Courier New"/>
+      <w:sz w:val="20"/>
+      <w:szCs w:val="20"/>
+      <w:lang w:val="cs-CZ" w:eastAsia="cs-CZ"/>
+    </w:rPr>
+  </w:style>
+  <w:style w:type="character" w:styleId="FollowedHyperlink">
+    <w:name w:val="FollowedHyperlink"/>
+    <w:basedOn w:val="DefaultParagraphFont"/>
+    <w:uiPriority w:val="99"/>
+    <w:semiHidden/>
+    <w:unhideWhenUsed/>
+    <w:rsid w:val="00AE12C8"/>
+    <w:rPr>
+      <w:color w:val="800080" w:themeColor="followedHyperlink"/>
+      <w:u w:val="single"/>
+    </w:rPr>
+  </w:style>
+  <w:style w:type="character" w:customStyle="1" w:styleId="Heading2Char">
+    <w:name w:val="Heading 2 Char"/>
+    <w:basedOn w:val="DefaultParagraphFont"/>
+    <w:link w:val="Heading2"/>
+    <w:uiPriority w:val="9"/>
+    <w:semiHidden/>
+    <w:rsid w:val="00076266"/>
+    <w:rPr>
+      <w:rFonts w:asciiTheme="majorHAnsi" w:eastAsiaTheme="majorEastAsia" w:hAnsiTheme="majorHAnsi" w:cstheme="majorBidi"/>
+      <w:color w:val="365F91" w:themeColor="accent1" w:themeShade="BF"/>
+      <w:sz w:val="26"/>
+      <w:szCs w:val="26"/>
+    </w:rPr>
+  </w:style>
+  <w:style w:type="paragraph" w:styleId="Header">
+    <w:name w:val="header"/>
+    <w:basedOn w:val="Normal"/>
+    <w:link w:val="HeaderChar"/>
+    <w:uiPriority w:val="99"/>
+    <w:unhideWhenUsed/>
+    <w:rsid w:val="008E2E20"/>
+    <w:pPr>
+      <w:tabs>
+        <w:tab w:val="center" w:pos="4513"/>
+        <w:tab w:val="right" w:pos="9026"/>
+      </w:tabs>
+    </w:pPr>
+  </w:style>
+  <w:style w:type="character" w:customStyle="1" w:styleId="HeaderChar">
+    <w:name w:val="Header Char"/>
+    <w:basedOn w:val="DefaultParagraphFont"/>
+    <w:link w:val="Header"/>
+    <w:uiPriority w:val="99"/>
+    <w:rsid w:val="008E2E20"/>
     <w:rPr>
       <w:rFonts w:eastAsiaTheme="minorEastAsia"/>
     </w:rPr>
   </w:style>
-  <w:style w:type="paragraph" w:styleId="Nadpis1">
-    <w:name w:val="heading 1"/>
-    <w:basedOn w:val="Normln"/>
-    <w:next w:val="Normln"/>
-    <w:link w:val="Nadpis1Char"/>
-    <w:uiPriority w:val="9"/>
-    <w:qFormat/>
-    <w:rsid w:val="00DC6EF0"/>
+  <w:style w:type="paragraph" w:styleId="Footer">
+    <w:name w:val="footer"/>
+    <w:basedOn w:val="Normal"/>
+    <w:link w:val="FooterChar"/>
+    <w:uiPriority w:val="99"/>
+    <w:unhideWhenUsed/>
+    <w:rsid w:val="008E2E20"/>
     <w:pPr>
-      <w:keepNext/>
-      <w:keepLines/>
-      <w:spacing w:before="480"/>
-      <w:outlineLvl w:val="0"/>
-    </w:pPr>
-    <w:rPr>
-      <w:rFonts w:asciiTheme="majorHAnsi" w:eastAsiaTheme="majorEastAsia" w:hAnsiTheme="majorHAnsi" w:cstheme="majorBidi"/>
-      <w:b/>
-      <w:bCs/>
-      <w:color w:val="365F91" w:themeColor="accent1" w:themeShade="BF"/>
-      <w:sz w:val="28"/>
-      <w:szCs w:val="28"/>
-    </w:rPr>
-  </w:style>
-  <w:style w:type="character" w:default="1" w:styleId="Standardnpsmoodstavce">
-    <w:name w:val="Default Paragraph Font"/>
-    <w:uiPriority w:val="1"/>
-    <w:semiHidden/>
-    <w:unhideWhenUsed/>
-  </w:style>
-  <w:style w:type="table" w:default="1" w:styleId="Normlntabulka">
-    <w:name w:val="Normal Table"/>
-    <w:uiPriority w:val="99"/>
-    <w:semiHidden/>
-    <w:unhideWhenUsed/>
-    <w:tblPr>
-      <w:tblInd w:w="0" w:type="dxa"/>
-      <w:tblCellMar>
-        <w:top w:w="0" w:type="dxa"/>
-        <w:left w:w="108" w:type="dxa"/>
-        <w:bottom w:w="0" w:type="dxa"/>
-        <w:right w:w="108" w:type="dxa"/>
-      </w:tblCellMar>
-    </w:tblPr>
-  </w:style>
-  <w:style w:type="numbering" w:default="1" w:styleId="Bezseznamu">
-    <w:name w:val="No List"/>
-    <w:uiPriority w:val="99"/>
-    <w:semiHidden/>
-    <w:unhideWhenUsed/>
-  </w:style>
-  <w:style w:type="paragraph" w:styleId="Odstavecseseznamem">
-    <w:name w:val="List Paragraph"/>
-    <w:basedOn w:val="Normln"/>
-    <w:uiPriority w:val="34"/>
-    <w:qFormat/>
-    <w:rsid w:val="00F55B57"/>
-    <w:pPr>
-      <w:ind w:left="720"/>
-      <w:contextualSpacing/>
+      <w:tabs>
+        <w:tab w:val="center" w:pos="4513"/>
+        <w:tab w:val="right" w:pos="9026"/>
+      </w:tabs>
     </w:pPr>
   </w:style>
-  <w:style w:type="character" w:customStyle="1" w:styleId="Nadpis1Char">
-    <w:name w:val="Nadpis 1 Char"/>
-    <w:basedOn w:val="Standardnpsmoodstavce"/>
-    <w:link w:val="Nadpis1"/>
-    <w:uiPriority w:val="9"/>
-    <w:rsid w:val="00DC6EF0"/>
+  <w:style w:type="character" w:customStyle="1" w:styleId="FooterChar">
+    <w:name w:val="Footer Char"/>
+    <w:basedOn w:val="DefaultParagraphFont"/>
+    <w:link w:val="Footer"/>
+    <w:uiPriority w:val="99"/>
+    <w:rsid w:val="008E2E20"/>
     <w:rPr>
-      <w:rFonts w:asciiTheme="majorHAnsi" w:eastAsiaTheme="majorEastAsia" w:hAnsiTheme="majorHAnsi" w:cstheme="majorBidi"/>
-      <w:b/>
-      <w:bCs/>
-      <w:color w:val="365F91" w:themeColor="accent1" w:themeShade="BF"/>
-      <w:sz w:val="28"/>
-      <w:szCs w:val="28"/>
-    </w:rPr>
-  </w:style>
-  <w:style w:type="character" w:styleId="Hypertextovodkaz">
-    <w:name w:val="Hyperlink"/>
-    <w:basedOn w:val="Standardnpsmoodstavce"/>
-    <w:uiPriority w:val="99"/>
-    <w:unhideWhenUsed/>
-    <w:rsid w:val="00DC6EF0"/>
-    <w:rPr>
-      <w:color w:val="0000FF"/>
-      <w:u w:val="single"/>
-    </w:rPr>
-  </w:style>
-  <w:style w:type="character" w:styleId="KdHTML">
-    <w:name w:val="HTML Code"/>
-    <w:basedOn w:val="Standardnpsmoodstavce"/>
-    <w:uiPriority w:val="99"/>
-    <w:semiHidden/>
-    <w:unhideWhenUsed/>
-    <w:rsid w:val="0035563A"/>
-    <w:rPr>
-      <w:rFonts w:ascii="Courier New" w:eastAsia="Times New Roman" w:hAnsi="Courier New" w:cs="Courier New"/>
-      <w:sz w:val="20"/>
-      <w:szCs w:val="20"/>
-    </w:rPr>
-  </w:style>
-  <w:style w:type="character" w:styleId="Zvraznn">
-    <w:name w:val="Emphasis"/>
-    <w:basedOn w:val="Standardnpsmoodstavce"/>
-    <w:uiPriority w:val="20"/>
-    <w:qFormat/>
-    <w:rsid w:val="0035563A"/>
-    <w:rPr>
-      <w:i/>
-      <w:iCs/>
-    </w:rPr>
-  </w:style>
-  <w:style w:type="character" w:styleId="Siln">
-    <w:name w:val="Strong"/>
-    <w:basedOn w:val="Standardnpsmoodstavce"/>
-    <w:uiPriority w:val="22"/>
-    <w:qFormat/>
-    <w:rsid w:val="0035563A"/>
-    <w:rPr>
-      <w:b/>
-      <w:bCs/>
+      <w:rFonts w:eastAsiaTheme="minorEastAsia"/>
     </w:rPr>
   </w:style>
 </w:styles>

--- a/doc/minutes-from-meetings/ufal-umr-meeting-minutes.docx
+++ b/doc/minutes-from-meetings/ufal-umr-meeting-minutes.docx
@@ -12,6 +12,395 @@
     </w:p>
     <w:p>
       <w:r>
+        <w:t xml:space="preserve">28/8 – 13:00 </w:t>
+      </w:r>
+      <w:r>
+        <w:tab/>
+        <w:t xml:space="preserve">Dan +, Federica +, </w:t>
+      </w:r>
+      <w:r>
+        <w:t>JH +</w:t>
+      </w:r>
+      <w:r>
+        <w:t>, Markéta +, Míša +, Zdeňka +;</w:t>
+      </w:r>
+    </w:p>
+    <w:p>
+      <w:pPr>
+        <w:ind w:left="720" w:firstLine="720"/>
+      </w:pPr>
+      <w:r>
+        <w:t>Cristina –, Eva +?, Šárka ?</w:t>
+      </w:r>
+    </w:p>
+    <w:p>
+      <w:r>
+        <w:tab/>
+      </w:r>
+      <w:r>
+        <w:tab/>
+        <w:t xml:space="preserve"> </w:t>
+      </w:r>
+    </w:p>
+    <w:p/>
+    <w:p>
+      <w:pPr>
+        <w:pStyle w:val="Heading1"/>
+      </w:pPr>
+      <w:r>
+        <w:t>Meeting 2023-08-21 (Dan</w:t>
+      </w:r>
+      <w:r>
+        <w:t xml:space="preserve">, Eva, </w:t>
+      </w:r>
+      <w:r>
+        <w:t xml:space="preserve">Federika, Markéta, </w:t>
+      </w:r>
+      <w:r>
+        <w:t>Michal</w:t>
+      </w:r>
+      <w:r>
+        <w:t>)</w:t>
+      </w:r>
+      <w:r>
+        <w:t xml:space="preserve"> </w:t>
+      </w:r>
+    </w:p>
+    <w:p>
+      <w:pPr>
+        <w:rPr>
+          <w:b/>
+        </w:rPr>
+      </w:pPr>
+    </w:p>
+    <w:p>
+      <w:pPr>
+        <w:rPr>
+          <w:b/>
+        </w:rPr>
+      </w:pPr>
+      <w:r>
+        <w:rPr>
+          <w:b/>
+        </w:rPr>
+        <w:t>(0) cu-clear/UMR-Annotation repository</w:t>
+      </w:r>
+    </w:p>
+    <w:p>
+      <w:r>
+        <w:t>invitation by Julia Bonn (July 26)</w:t>
+      </w:r>
+    </w:p>
+    <w:p>
+      <w:hyperlink r:id="rId7" w:history="1">
+        <w:r>
+          <w:rPr>
+            <w:rStyle w:val="Hyperlink"/>
+          </w:rPr>
+          <w:t>https://github.com/cu-clear/UMR-Annotation</w:t>
+        </w:r>
+      </w:hyperlink>
+    </w:p>
+    <w:p>
+      <w:r>
+        <w:t>Dan did not have an access to the repository – he should send an email to JH (he will ask Julia to add Dan as a member).</w:t>
+      </w:r>
+    </w:p>
+    <w:p/>
+    <w:p>
+      <w:r>
+        <w:rPr>
+          <w:b/>
+        </w:rPr>
+        <w:t xml:space="preserve">(1) updated AMR viewer for UMR annotations </w:t>
+      </w:r>
+      <w:r>
+        <w:t xml:space="preserve"> </w:t>
+      </w:r>
+    </w:p>
+    <w:p>
+      <w:r>
+        <w:t xml:space="preserve">Michal: visualization of the Eng data from the  UMR-Annotation repository </w:t>
+      </w:r>
+    </w:p>
+    <w:p>
+      <w:r>
+        <w:t>just sentence-level annotation</w:t>
+      </w:r>
+    </w:p>
+    <w:p>
+      <w:r>
+        <w:t xml:space="preserve">problem: too complicated graph </w:t>
+      </w:r>
+    </w:p>
+    <w:p>
+      <w:pPr>
+        <w:ind w:firstLine="720"/>
+      </w:pPr>
+      <w:r>
+        <w:t xml:space="preserve">relations displayed as edges between concepts, repeating mentions as single nodes … OK </w:t>
+      </w:r>
+    </w:p>
+    <w:p>
+      <w:pPr>
+        <w:ind w:left="709" w:firstLine="11"/>
+      </w:pPr>
+      <w:r>
+        <w:t>BUT attribute-value pairs displayed as relations as well (inherite</w:t>
+      </w:r>
+      <w:bookmarkStart w:id="0" w:name="_GoBack"/>
+      <w:bookmarkEnd w:id="0"/>
+      <w:r>
+        <w:t>d from the original viewer) … KO</w:t>
+      </w:r>
+    </w:p>
+    <w:p>
+      <w:r>
+        <w:rPr>
+          <w:highlight w:val="yellow"/>
+        </w:rPr>
+        <w:t>todo</w:t>
+      </w:r>
+      <w:r>
+        <w:t xml:space="preserve"> (Miša):</w:t>
+      </w:r>
+      <w:r>
+        <w:t xml:space="preserve"> </w:t>
+      </w:r>
+    </w:p>
+    <w:p>
+      <w:r>
+        <w:t>attributes (with pre-defined set of values) should be represented as attributes of individual nodes</w:t>
+      </w:r>
+    </w:p>
+    <w:p/>
+    <w:p>
+      <w:pPr>
+        <w:rPr>
+          <w:b/>
+        </w:rPr>
+      </w:pPr>
+      <w:r>
+        <w:rPr>
+          <w:b/>
+        </w:rPr>
+        <w:t>(</w:t>
+      </w:r>
+      <w:r>
+        <w:rPr>
+          <w:b/>
+        </w:rPr>
+        <w:t>2</w:t>
+      </w:r>
+      <w:r>
+        <w:rPr>
+          <w:b/>
+        </w:rPr>
+        <w:t xml:space="preserve">) </w:t>
+      </w:r>
+      <w:r>
+        <w:rPr>
+          <w:b/>
+        </w:rPr>
+        <w:t>entities vs. events</w:t>
+      </w:r>
+    </w:p>
+    <w:p>
+      <w:r>
+        <w:t>solution from the mast meeting (2023-07-3</w:t>
+      </w:r>
+      <w:r>
+        <w:t>1</w:t>
+      </w:r>
+      <w:r>
+        <w:t xml:space="preserve">) discussed </w:t>
+      </w:r>
+    </w:p>
+    <w:p>
+      <w:r>
+        <w:rPr>
+          <w:highlight w:val="yellow"/>
+        </w:rPr>
+        <w:t>todo</w:t>
+      </w:r>
+      <w:r>
+        <w:t xml:space="preserve"> (Markéta):</w:t>
+      </w:r>
+      <w:r>
+        <w:t xml:space="preserve"> update the Eventive concept notes accordingly</w:t>
+      </w:r>
+    </w:p>
+    <w:p>
+      <w:hyperlink r:id="rId8" w:history="1">
+        <w:r>
+          <w:rPr>
+            <w:rStyle w:val="Hyperlink"/>
+          </w:rPr>
+          <w:t>https://github.com/ufal/UMR/blob/main/doc/eventive-concepts.md</w:t>
+        </w:r>
+      </w:hyperlink>
+    </w:p>
+    <w:p/>
+    <w:p>
+      <w:pPr>
+        <w:rPr>
+          <w:b/>
+        </w:rPr>
+      </w:pPr>
+      <w:r>
+        <w:rPr>
+          <w:b/>
+        </w:rPr>
+        <w:t xml:space="preserve">(3) functors </w:t>
+      </w:r>
+      <w:r>
+        <w:rPr>
+          <w:b/>
+        </w:rPr>
+        <w:sym w:font="Wingdings" w:char="F0E0"/>
+      </w:r>
+      <w:r>
+        <w:rPr>
+          <w:b/>
+        </w:rPr>
+        <w:t xml:space="preserve"> UMR relations</w:t>
+      </w:r>
+      <w:r>
+        <w:rPr>
+          <w:b/>
+          <w:lang w:val="cs-CZ"/>
+        </w:rPr>
+        <w:t>/</w:t>
+      </w:r>
+      <w:r>
+        <w:rPr>
+          <w:b/>
+        </w:rPr>
+        <w:t>attributes conversion</w:t>
+      </w:r>
+    </w:p>
+    <w:p>
+      <w:r>
+        <w:t xml:space="preserve">Markéta: 2014 </w:t>
+      </w:r>
+      <w:r>
+        <w:t>table</w:t>
+      </w:r>
+      <w:r>
+        <w:t xml:space="preserve"> updated and commited to the github repository (still provisional)</w:t>
+      </w:r>
+      <w:r>
+        <w:t xml:space="preserve"> </w:t>
+      </w:r>
+    </w:p>
+    <w:p>
+      <w:hyperlink r:id="rId9" w:history="1">
+        <w:r>
+          <w:rPr>
+            <w:rStyle w:val="Hyperlink"/>
+          </w:rPr>
+          <w:t>https://github.com/ufal/UMR/tree/main/tecto2umr</w:t>
+        </w:r>
+      </w:hyperlink>
+    </w:p>
+    <w:p>
+      <w:r>
+        <w:rPr>
+          <w:highlight w:val="yellow"/>
+        </w:rPr>
+        <w:t>todo</w:t>
+      </w:r>
+      <w:r>
+        <w:t xml:space="preserve"> (M</w:t>
+      </w:r>
+      <w:r>
+        <w:t>arkéta</w:t>
+      </w:r>
+      <w:r>
+        <w:t>):</w:t>
+      </w:r>
+      <w:r>
+        <w:t xml:space="preserve"> further refinements needed</w:t>
+      </w:r>
+    </w:p>
+    <w:p/>
+    <w:p>
+      <w:pPr>
+        <w:rPr>
+          <w:b/>
+        </w:rPr>
+      </w:pPr>
+      <w:r>
+        <w:rPr>
+          <w:b/>
+        </w:rPr>
+        <w:t xml:space="preserve">(4) verb specific functors </w:t>
+      </w:r>
+      <w:r>
+        <w:rPr>
+          <w:b/>
+        </w:rPr>
+        <w:sym w:font="Wingdings" w:char="F0E0"/>
+      </w:r>
+      <w:r>
+        <w:rPr>
+          <w:b/>
+        </w:rPr>
+        <w:t xml:space="preserve"> UMR relations conversion</w:t>
+      </w:r>
+    </w:p>
+    <w:p>
+      <w:r>
+        <w:t>Eva</w:t>
+      </w:r>
+      <w:r>
+        <w:rPr>
+          <w:lang w:val="cs-CZ"/>
+        </w:rPr>
+        <w:t>:</w:t>
+      </w:r>
+      <w:r>
+        <w:t xml:space="preserve"> extracted conversions for individual SSC classes</w:t>
+      </w:r>
+    </w:p>
+    <w:p>
+      <w:r>
+        <w:rPr>
+          <w:highlight w:val="yellow"/>
+        </w:rPr>
+        <w:t>todo</w:t>
+      </w:r>
+      <w:r>
+        <w:t xml:space="preserve"> (Eva): conversions for individual verb frames </w:t>
+      </w:r>
+    </w:p>
+    <w:p/>
+    <w:p>
+      <w:pPr>
+        <w:rPr>
+          <w:rFonts w:asciiTheme="majorHAnsi" w:eastAsiaTheme="majorEastAsia" w:hAnsiTheme="majorHAnsi" w:cstheme="majorBidi"/>
+          <w:b/>
+          <w:bCs/>
+          <w:color w:val="365F91" w:themeColor="accent1" w:themeShade="BF"/>
+          <w:sz w:val="28"/>
+          <w:szCs w:val="28"/>
+        </w:rPr>
+      </w:pPr>
+      <w:r>
+        <w:br w:type="page"/>
+      </w:r>
+    </w:p>
+    <w:p>
+      <w:pPr>
+        <w:pStyle w:val="Heading1"/>
+      </w:pPr>
+      <w:r>
+        <w:lastRenderedPageBreak/>
+        <w:t>Next meetings</w:t>
+      </w:r>
+    </w:p>
+    <w:p>
+      <w:r>
         <w:t xml:space="preserve">21/8 – 13:00 </w:t>
       </w:r>
       <w:r>
@@ -40,23 +429,7 @@
         <w:t xml:space="preserve"> </w:t>
       </w:r>
       <w:r>
-        <w:t xml:space="preserve">Markéta +, </w:t>
-      </w:r>
-      <w:proofErr w:type="spellStart"/>
-      <w:r>
-        <w:t>Míša</w:t>
-      </w:r>
-      <w:proofErr w:type="spellEnd"/>
-      <w:r>
-        <w:t xml:space="preserve"> + (</w:t>
-      </w:r>
-      <w:proofErr w:type="gramStart"/>
-      <w:r>
-        <w:t>?zoom</w:t>
-      </w:r>
-      <w:proofErr w:type="gramEnd"/>
-      <w:r>
-        <w:t>);</w:t>
+        <w:t>Markéta +, Míša + (?zoom);</w:t>
       </w:r>
       <w:r>
         <w:t xml:space="preserve"> </w:t>
@@ -67,72 +440,44 @@
         <w:ind w:left="720" w:firstLine="720"/>
       </w:pPr>
       <w:r>
-        <w:t>JH in China – zoom +</w:t>
-      </w:r>
-      <w:proofErr w:type="gramStart"/>
-      <w:r>
-        <w:t>?,</w:t>
-      </w:r>
-      <w:proofErr w:type="gramEnd"/>
+        <w:t xml:space="preserve">JH in China – zoom +?, </w:t>
+      </w:r>
+      <w:r>
+        <w:t xml:space="preserve">Zdeňka +?, Eva ?, </w:t>
+      </w:r>
+      <w:r>
+        <w:t>Šárka ?</w:t>
+      </w:r>
+    </w:p>
+    <w:p>
+      <w:r>
+        <w:t xml:space="preserve">28/8 – 13:00 </w:t>
+      </w:r>
+      <w:r>
+        <w:tab/>
+      </w:r>
+      <w:r>
+        <w:t xml:space="preserve">JH +, </w:t>
+      </w:r>
+      <w:r>
+        <w:t>Da</w:t>
+      </w:r>
+      <w:r>
+        <w:t>n +, Federica +, Markéta +,</w:t>
+      </w:r>
       <w:r>
         <w:t xml:space="preserve"> </w:t>
       </w:r>
-      <w:proofErr w:type="spellStart"/>
-      <w:r>
-        <w:t>Zdeňka</w:t>
-      </w:r>
-      <w:proofErr w:type="spellEnd"/>
-      <w:r>
-        <w:t xml:space="preserve"> +?, Eva ?, </w:t>
-      </w:r>
-      <w:proofErr w:type="spellStart"/>
-      <w:r>
-        <w:t>Šárka</w:t>
-      </w:r>
-      <w:proofErr w:type="spellEnd"/>
-      <w:r>
-        <w:t xml:space="preserve"> ?</w:t>
-      </w:r>
-    </w:p>
-    <w:p>
-      <w:r>
-        <w:t xml:space="preserve">28/8 – 13:00 </w:t>
-      </w:r>
-      <w:r>
-        <w:tab/>
-      </w:r>
-      <w:r>
-        <w:t xml:space="preserve">JH +, </w:t>
-      </w:r>
-      <w:r>
-        <w:t>Da</w:t>
-      </w:r>
-      <w:r>
-        <w:t>n +, Federica +, Markéta +,</w:t>
-      </w:r>
-      <w:r>
-        <w:t xml:space="preserve"> </w:t>
-      </w:r>
-      <w:proofErr w:type="spellStart"/>
-      <w:r>
-        <w:t>Zdeňka</w:t>
-      </w:r>
-      <w:proofErr w:type="spellEnd"/>
-      <w:r>
-        <w:t xml:space="preserve"> +</w:t>
+      <w:r>
+        <w:t>Zdeňka +</w:t>
       </w:r>
     </w:p>
     <w:p>
       <w:pPr>
         <w:ind w:left="720" w:firstLine="720"/>
       </w:pPr>
-      <w:proofErr w:type="gramStart"/>
-      <w:r>
-        <w:t>Eva ?</w:t>
-      </w:r>
-      <w:proofErr w:type="gramEnd"/>
-      <w:r>
-        <w:t>, Šárka ?</w:t>
+      <w:r>
+        <w:t>Eva ?, Šárka ?</w:t>
       </w:r>
     </w:p>
     <w:p>
@@ -155,13 +500,8 @@
       <w:r>
         <w:t xml:space="preserve">JH, </w:t>
       </w:r>
-      <w:proofErr w:type="spellStart"/>
-      <w:r>
-        <w:t>Cris</w:t>
-      </w:r>
-      <w:proofErr w:type="spellEnd"/>
-      <w:r>
-        <w:t xml:space="preserve">, Eva, </w:t>
+      <w:r>
+        <w:t xml:space="preserve">Cris, Eva, </w:t>
       </w:r>
       <w:r>
         <w:t xml:space="preserve">Markéta, </w:t>
@@ -173,115 +513,92 @@
         <w:t>,</w:t>
       </w:r>
       <w:r>
+        <w:t xml:space="preserve"> Zdeňka</w:t>
+      </w:r>
+      <w:r>
+        <w:t>)</w:t>
+      </w:r>
+      <w:r>
         <w:t xml:space="preserve"> </w:t>
       </w:r>
-      <w:proofErr w:type="spellStart"/>
-      <w:r>
-        <w:t>Zdeňka</w:t>
-      </w:r>
-      <w:proofErr w:type="spellEnd"/>
-      <w:r>
-        <w:t>)</w:t>
+    </w:p>
+    <w:p/>
+    <w:p>
+      <w:pPr>
+        <w:rPr>
+          <w:b/>
+        </w:rPr>
+      </w:pPr>
+      <w:r>
+        <w:rPr>
+          <w:b/>
+        </w:rPr>
+        <w:t xml:space="preserve">(0) </w:t>
+      </w:r>
+      <w:r>
+        <w:rPr>
+          <w:b/>
+        </w:rPr>
+        <w:t>cu-clear/UMR-Annotation repository</w:t>
+      </w:r>
+    </w:p>
+    <w:p>
+      <w:r>
+        <w:t>invitation by Julia Bonn</w:t>
+      </w:r>
+      <w:r>
+        <w:t xml:space="preserve"> (July 26)</w:t>
+      </w:r>
+    </w:p>
+    <w:p>
+      <w:r>
+        <w:t>Does it arrive to everybody? If not, send an email to JH, he will ask her to add you as a member.</w:t>
+      </w:r>
+    </w:p>
+    <w:p>
+      <w:pPr>
+        <w:rPr>
+          <w:b/>
+        </w:rPr>
+      </w:pPr>
+    </w:p>
+    <w:p>
+      <w:r>
+        <w:rPr>
+          <w:b/>
+        </w:rPr>
+        <w:t xml:space="preserve">(1) </w:t>
+      </w:r>
+      <w:r>
+        <w:rPr>
+          <w:b/>
+        </w:rPr>
+        <w:t>c</w:t>
+      </w:r>
+      <w:r>
+        <w:rPr>
+          <w:b/>
+        </w:rPr>
+        <w:t>onvertor from AMR</w:t>
+      </w:r>
+      <w:r>
+        <w:t>:</w:t>
       </w:r>
       <w:r>
         <w:t xml:space="preserve"> </w:t>
       </w:r>
     </w:p>
-    <w:p/>
-    <w:p>
-      <w:pPr>
-        <w:rPr>
-          <w:b/>
-        </w:rPr>
-      </w:pPr>
-      <w:r>
-        <w:rPr>
-          <w:b/>
-        </w:rPr>
-        <w:t xml:space="preserve">(0) </w:t>
-      </w:r>
-      <w:r>
-        <w:rPr>
-          <w:b/>
-        </w:rPr>
-        <w:t>cu-clear/UMR-Annotation repository</w:t>
-      </w:r>
-    </w:p>
-    <w:p>
-      <w:proofErr w:type="gramStart"/>
-      <w:r>
-        <w:t>invitation</w:t>
-      </w:r>
-      <w:proofErr w:type="gramEnd"/>
-      <w:r>
-        <w:t xml:space="preserve"> by Julia Bonn</w:t>
-      </w:r>
-      <w:r>
-        <w:t xml:space="preserve"> (July 26)</w:t>
-      </w:r>
-    </w:p>
-    <w:p>
-      <w:r>
-        <w:t>Does it arrive to everybody? If not, send an email to JH, he will ask her to add you as a member.</w:t>
-      </w:r>
-    </w:p>
-    <w:p>
-      <w:pPr>
-        <w:rPr>
-          <w:b/>
-        </w:rPr>
-      </w:pPr>
-    </w:p>
-    <w:p>
-      <w:r>
-        <w:rPr>
-          <w:b/>
-        </w:rPr>
-        <w:t xml:space="preserve">(1) </w:t>
-      </w:r>
-      <w:proofErr w:type="gramStart"/>
-      <w:r>
-        <w:rPr>
-          <w:b/>
-        </w:rPr>
-        <w:t>c</w:t>
-      </w:r>
-      <w:r>
-        <w:rPr>
-          <w:b/>
-        </w:rPr>
-        <w:t>onvertor</w:t>
-      </w:r>
-      <w:proofErr w:type="gramEnd"/>
-      <w:r>
-        <w:rPr>
-          <w:b/>
-        </w:rPr>
-        <w:t xml:space="preserve"> from AMR</w:t>
+    <w:p>
+      <w:r>
+        <w:t>Michal</w:t>
       </w:r>
       <w:r>
         <w:t>:</w:t>
       </w:r>
-      <w:r>
-        <w:t xml:space="preserve"> </w:t>
-      </w:r>
-    </w:p>
-    <w:p>
-      <w:r>
-        <w:t>Michal</w:t>
-      </w:r>
-      <w:r>
-        <w:t>:</w:t>
-      </w:r>
-    </w:p>
-    <w:p>
-      <w:proofErr w:type="gramStart"/>
-      <w:r>
-        <w:t>update</w:t>
-      </w:r>
-      <w:proofErr w:type="gramEnd"/>
-      <w:r>
-        <w:t xml:space="preserve"> and plans:</w:t>
+    </w:p>
+    <w:p>
+      <w:r>
+        <w:t>update and plans:</w:t>
       </w:r>
     </w:p>
     <w:p>
@@ -305,23 +622,7 @@
         </w:numPr>
       </w:pPr>
       <w:r>
-        <w:t xml:space="preserve">work on </w:t>
-      </w:r>
-      <w:proofErr w:type="spellStart"/>
-      <w:r>
-        <w:t>vizualization</w:t>
-      </w:r>
-      <w:proofErr w:type="spellEnd"/>
-      <w:r>
-        <w:t xml:space="preserve"> in </w:t>
-      </w:r>
-      <w:proofErr w:type="spellStart"/>
-      <w:r>
-        <w:t>Tred</w:t>
-      </w:r>
-      <w:proofErr w:type="spellEnd"/>
-      <w:r>
-        <w:t>, now it works (with Dan)</w:t>
+        <w:t>work on vizualization in Tred, now it works (with Dan)</w:t>
       </w:r>
     </w:p>
     <w:p/>
@@ -338,30 +639,18 @@
         </w:rPr>
         <w:t xml:space="preserve">(2) </w:t>
       </w:r>
-      <w:proofErr w:type="spellStart"/>
-      <w:proofErr w:type="gramStart"/>
       <w:r>
         <w:rPr>
           <w:b/>
         </w:rPr>
         <w:t>coreference</w:t>
       </w:r>
-      <w:proofErr w:type="spellEnd"/>
-      <w:proofErr w:type="gramEnd"/>
-      <w:r>
-        <w:rPr>
-          <w:b/>
-        </w:rPr>
-        <w:t xml:space="preserve"> / co-</w:t>
-      </w:r>
-      <w:proofErr w:type="spellStart"/>
-      <w:r>
-        <w:rPr>
-          <w:b/>
-        </w:rPr>
-        <w:t>occurences</w:t>
-      </w:r>
-      <w:proofErr w:type="spellEnd"/>
+      <w:r>
+        <w:rPr>
+          <w:b/>
+        </w:rPr>
+        <w:t xml:space="preserve"> / co-occurences</w:t>
+      </w:r>
       <w:r>
         <w:rPr>
           <w:b/>
@@ -390,16 +679,8 @@
         <w:rPr>
           <w:b/>
         </w:rPr>
-        <w:t xml:space="preserve"> in </w:t>
-      </w:r>
-      <w:proofErr w:type="spellStart"/>
-      <w:r>
-        <w:rPr>
-          <w:b/>
-        </w:rPr>
-        <w:t>TrEd</w:t>
-      </w:r>
-      <w:proofErr w:type="spellEnd"/>
+        <w:t xml:space="preserve"> in TrEd</w:t>
+      </w:r>
       <w:r>
         <w:rPr>
           <w:b/>
@@ -420,54 +701,29 @@
           <w:rFonts w:asciiTheme="minorHAnsi" w:hAnsiTheme="minorHAnsi" w:cstheme="minorHAnsi"/>
           <w:sz w:val="22"/>
         </w:rPr>
-        <w:t xml:space="preserve">… </w:t>
-      </w:r>
-      <w:proofErr w:type="gramStart"/>
-      <w:r>
+        <w:t xml:space="preserve">… keep both nodes (and merge them on demand / when converting u-layer to UMR </w:t>
+      </w:r>
+    </w:p>
+    <w:p>
+      <w:pPr>
         <w:rPr>
           <w:rFonts w:asciiTheme="minorHAnsi" w:hAnsiTheme="minorHAnsi" w:cstheme="minorHAnsi"/>
           <w:sz w:val="22"/>
         </w:rPr>
-        <w:t>keep</w:t>
-      </w:r>
-      <w:proofErr w:type="gramEnd"/>
+      </w:pPr>
       <w:r>
         <w:rPr>
           <w:rFonts w:asciiTheme="minorHAnsi" w:hAnsiTheme="minorHAnsi" w:cstheme="minorHAnsi"/>
           <w:sz w:val="22"/>
         </w:rPr>
-        <w:t xml:space="preserve"> both nodes (and merge them on demand / when converting u-layer to UMR </w:t>
-      </w:r>
-    </w:p>
-    <w:p>
-      <w:pPr>
+        <w:t xml:space="preserve">??? </w:t>
+      </w:r>
+      <w:r>
         <w:rPr>
           <w:rFonts w:asciiTheme="minorHAnsi" w:hAnsiTheme="minorHAnsi" w:cstheme="minorHAnsi"/>
           <w:sz w:val="22"/>
         </w:rPr>
-      </w:pPr>
-      <w:r>
-        <w:rPr>
-          <w:rFonts w:asciiTheme="minorHAnsi" w:hAnsiTheme="minorHAnsi" w:cstheme="minorHAnsi"/>
-          <w:sz w:val="22"/>
-        </w:rPr>
-        <w:t xml:space="preserve">??? </w:t>
-      </w:r>
-      <w:proofErr w:type="gramStart"/>
-      <w:r>
-        <w:rPr>
-          <w:rFonts w:asciiTheme="minorHAnsi" w:hAnsiTheme="minorHAnsi" w:cstheme="minorHAnsi"/>
-          <w:sz w:val="22"/>
-        </w:rPr>
-        <w:t>both</w:t>
-      </w:r>
-      <w:proofErr w:type="gramEnd"/>
-      <w:r>
-        <w:rPr>
-          <w:rFonts w:asciiTheme="minorHAnsi" w:hAnsiTheme="minorHAnsi" w:cstheme="minorHAnsi"/>
-          <w:sz w:val="22"/>
-        </w:rPr>
-        <w:t xml:space="preserve"> for inter-sentence and intra-sentence relations  </w:t>
+        <w:t xml:space="preserve">both for inter-sentence and intra-sentence relations  </w:t>
       </w:r>
     </w:p>
     <w:p>
@@ -620,20 +876,8 @@
                                   <w:sz w:val="22"/>
                                   <w:szCs w:val="22"/>
                                 </w:rPr>
-                                <w:t>l/</w:t>
+                                <w:t>l/like</w:t>
                               </w:r>
-                              <w:proofErr w:type="spellStart"/>
-                              <w:r>
-                                <w:rPr>
-                                  <w:rFonts w:asciiTheme="minorHAnsi" w:hAnsi="Calibri" w:cstheme="minorBidi"/>
-                                  <w:color w:val="000000" w:themeColor="text1"/>
-                                  <w:kern w:val="24"/>
-                                  <w:sz w:val="22"/>
-                                  <w:szCs w:val="22"/>
-                                </w:rPr>
-                                <w:t>like</w:t>
-                              </w:r>
-                              <w:proofErr w:type="spellEnd"/>
                             </w:p>
                           </w:txbxContent>
                         </wps:txbx>
@@ -804,7 +1048,6 @@
                                 <w:pStyle w:val="NormalWeb"/>
                                 <w:spacing w:before="0" w:beforeAutospacing="0" w:after="0" w:afterAutospacing="0"/>
                               </w:pPr>
-                              <w:proofErr w:type="gramStart"/>
                               <w:r>
                                 <w:rPr>
                                   <w:rFonts w:asciiTheme="minorHAnsi" w:hAnsi="Calibri" w:cstheme="minorBidi"/>
@@ -816,7 +1059,6 @@
                                 </w:rPr>
                                 <w:t>:ARG0</w:t>
                               </w:r>
-                              <w:proofErr w:type="gramEnd"/>
                             </w:p>
                           </w:txbxContent>
                         </wps:txbx>
@@ -844,7 +1086,6 @@
                                 <w:pStyle w:val="NormalWeb"/>
                                 <w:spacing w:before="0" w:beforeAutospacing="0" w:after="0" w:afterAutospacing="0"/>
                               </w:pPr>
-                              <w:proofErr w:type="gramStart"/>
                               <w:r>
                                 <w:rPr>
                                   <w:rFonts w:asciiTheme="minorHAnsi" w:hAnsi="Calibri" w:cstheme="minorBidi"/>
@@ -856,7 +1097,6 @@
                                 </w:rPr>
                                 <w:t>:ARG1</w:t>
                               </w:r>
-                              <w:proofErr w:type="gramEnd"/>
                             </w:p>
                           </w:txbxContent>
                         </wps:txbx>
@@ -916,20 +1156,8 @@
                             <w:sz w:val="22"/>
                             <w:szCs w:val="22"/>
                           </w:rPr>
-                          <w:t>l/</w:t>
+                          <w:t>l/like</w:t>
                         </w:r>
-                        <w:proofErr w:type="spellStart"/>
-                        <w:r>
-                          <w:rPr>
-                            <w:rFonts w:asciiTheme="minorHAnsi" w:hAnsi="Calibri" w:cstheme="minorBidi"/>
-                            <w:color w:val="000000" w:themeColor="text1"/>
-                            <w:kern w:val="24"/>
-                            <w:sz w:val="22"/>
-                            <w:szCs w:val="22"/>
-                          </w:rPr>
-                          <w:t>like</w:t>
-                        </w:r>
-                        <w:proofErr w:type="spellEnd"/>
                       </w:p>
                     </w:txbxContent>
                   </v:textbox>
@@ -970,7 +1198,6 @@
                           <w:pStyle w:val="NormalWeb"/>
                           <w:spacing w:before="0" w:beforeAutospacing="0" w:after="0" w:afterAutospacing="0"/>
                         </w:pPr>
-                        <w:proofErr w:type="gramStart"/>
                         <w:r>
                           <w:rPr>
                             <w:rFonts w:asciiTheme="minorHAnsi" w:hAnsi="Calibri" w:cstheme="minorBidi"/>
@@ -982,7 +1209,6 @@
                           </w:rPr>
                           <w:t>:ARG0</w:t>
                         </w:r>
-                        <w:proofErr w:type="gramEnd"/>
                       </w:p>
                     </w:txbxContent>
                   </v:textbox>
@@ -995,7 +1221,6 @@
                           <w:pStyle w:val="NormalWeb"/>
                           <w:spacing w:before="0" w:beforeAutospacing="0" w:after="0" w:afterAutospacing="0"/>
                         </w:pPr>
-                        <w:proofErr w:type="gramStart"/>
                         <w:r>
                           <w:rPr>
                             <w:rFonts w:asciiTheme="minorHAnsi" w:hAnsi="Calibri" w:cstheme="minorBidi"/>
@@ -1007,7 +1232,6 @@
                           </w:rPr>
                           <w:t>:ARG1</w:t>
                         </w:r>
-                        <w:proofErr w:type="gramEnd"/>
                       </w:p>
                     </w:txbxContent>
                   </v:textbox>
@@ -1064,23 +1288,7 @@
           <w:rFonts w:asciiTheme="minorHAnsi" w:hAnsiTheme="minorHAnsi" w:cstheme="minorHAnsi"/>
           <w:sz w:val="22"/>
         </w:rPr>
-        <w:t xml:space="preserve">and its visualization in </w:t>
-      </w:r>
-      <w:proofErr w:type="spellStart"/>
-      <w:r>
-        <w:rPr>
-          <w:rFonts w:asciiTheme="minorHAnsi" w:hAnsiTheme="minorHAnsi" w:cstheme="minorHAnsi"/>
-          <w:sz w:val="22"/>
-        </w:rPr>
-        <w:t>TrEd</w:t>
-      </w:r>
-      <w:proofErr w:type="spellEnd"/>
-      <w:r>
-        <w:rPr>
-          <w:rFonts w:asciiTheme="minorHAnsi" w:hAnsiTheme="minorHAnsi" w:cstheme="minorHAnsi"/>
-          <w:sz w:val="22"/>
-        </w:rPr>
-        <w:t>:</w:t>
+        <w:t>and its visualization in TrEd:</w:t>
       </w:r>
     </w:p>
     <w:p>
@@ -1100,7 +1308,6 @@
           <w:szCs w:val="20"/>
         </w:rPr>
       </w:pPr>
-      <w:proofErr w:type="gramStart"/>
       <w:r>
         <w:rPr>
           <w:rFonts w:ascii="Courier New" w:hAnsi="Courier New" w:cs="Courier New"/>
@@ -1126,7 +1333,6 @@
         </w:rPr>
         <w:t>like</w:t>
       </w:r>
-      <w:proofErr w:type="gramEnd"/>
     </w:p>
     <w:p>
       <w:pPr>
@@ -1160,95 +1366,49 @@
         </w:rPr>
         <w:t xml:space="preserve"> </w:t>
       </w:r>
-      <w:proofErr w:type="gramStart"/>
       <w:r>
         <w:rPr>
           <w:rFonts w:ascii="Courier New" w:hAnsi="Courier New" w:cs="Courier New"/>
           <w:sz w:val="20"/>
           <w:szCs w:val="20"/>
         </w:rPr>
-        <w:t>:ARG0</w:t>
-      </w:r>
-      <w:proofErr w:type="gramEnd"/>
-      <w:r>
+        <w:t xml:space="preserve">:ARG0 (p/person </w:t>
+      </w:r>
+    </w:p>
+    <w:p>
+      <w:pPr>
+        <w:ind w:firstLine="720"/>
         <w:rPr>
           <w:rFonts w:ascii="Courier New" w:hAnsi="Courier New" w:cs="Courier New"/>
           <w:sz w:val="20"/>
           <w:szCs w:val="20"/>
         </w:rPr>
-        <w:t xml:space="preserve"> (p/person </w:t>
-      </w:r>
-    </w:p>
-    <w:p>
-      <w:pPr>
-        <w:ind w:firstLine="720"/>
+      </w:pPr>
+      <w:r>
         <w:rPr>
           <w:rFonts w:ascii="Courier New" w:hAnsi="Courier New" w:cs="Courier New"/>
           <w:sz w:val="20"/>
           <w:szCs w:val="20"/>
         </w:rPr>
-      </w:pPr>
-      <w:r>
+        <w:t xml:space="preserve">          :name ( n/name :op1 "Peter" ))</w:t>
+      </w:r>
+    </w:p>
+    <w:p>
+      <w:pPr>
+        <w:ind w:firstLine="720"/>
         <w:rPr>
           <w:rFonts w:ascii="Courier New" w:hAnsi="Courier New" w:cs="Courier New"/>
           <w:sz w:val="20"/>
           <w:szCs w:val="20"/>
         </w:rPr>
-        <w:t xml:space="preserve">          </w:t>
-      </w:r>
-      <w:proofErr w:type="gramStart"/>
+      </w:pPr>
       <w:r>
         <w:rPr>
           <w:rFonts w:ascii="Courier New" w:hAnsi="Courier New" w:cs="Courier New"/>
           <w:sz w:val="20"/>
           <w:szCs w:val="20"/>
         </w:rPr>
-        <w:t>:name</w:t>
-      </w:r>
-      <w:proofErr w:type="gramEnd"/>
-      <w:r>
-        <w:rPr>
-          <w:rFonts w:ascii="Courier New" w:hAnsi="Courier New" w:cs="Courier New"/>
-          <w:sz w:val="20"/>
-          <w:szCs w:val="20"/>
-        </w:rPr>
-        <w:t xml:space="preserve"> ( n/name :op1 "Peter" ))</w:t>
-      </w:r>
-    </w:p>
-    <w:p>
-      <w:pPr>
-        <w:ind w:firstLine="720"/>
-        <w:rPr>
-          <w:rFonts w:ascii="Courier New" w:hAnsi="Courier New" w:cs="Courier New"/>
-          <w:sz w:val="20"/>
-          <w:szCs w:val="20"/>
-        </w:rPr>
-      </w:pPr>
-      <w:r>
-        <w:rPr>
-          <w:rFonts w:ascii="Courier New" w:hAnsi="Courier New" w:cs="Courier New"/>
-          <w:sz w:val="20"/>
-          <w:szCs w:val="20"/>
-        </w:rPr>
-        <w:t xml:space="preserve">   </w:t>
-      </w:r>
-      <w:proofErr w:type="gramStart"/>
-      <w:r>
-        <w:rPr>
-          <w:rFonts w:ascii="Courier New" w:hAnsi="Courier New" w:cs="Courier New"/>
-          <w:sz w:val="20"/>
-          <w:szCs w:val="20"/>
-        </w:rPr>
-        <w:t>:ARG1</w:t>
-      </w:r>
-      <w:proofErr w:type="gramEnd"/>
-      <w:r>
-        <w:rPr>
-          <w:rFonts w:ascii="Courier New" w:hAnsi="Courier New" w:cs="Courier New"/>
-          <w:sz w:val="20"/>
-          <w:szCs w:val="20"/>
-        </w:rPr>
-        <w:t xml:space="preserve"> (p)</w:t>
+        <w:t xml:space="preserve">   :ARG1 (p)</w:t>
       </w:r>
     </w:p>
     <w:p>
@@ -1274,7 +1434,6 @@
         </w:rPr>
         <w:t xml:space="preserve">(3) </w:t>
       </w:r>
-      <w:proofErr w:type="gramStart"/>
       <w:r>
         <w:rPr>
           <w:b/>
@@ -1285,14 +1444,7 @@
         <w:rPr>
           <w:b/>
         </w:rPr>
-        <w:t>s</w:t>
-      </w:r>
-      <w:proofErr w:type="gramEnd"/>
-      <w:r>
-        <w:rPr>
-          <w:b/>
-        </w:rPr>
-        <w:t xml:space="preserve"> vs. attributes</w:t>
+        <w:t>s vs. attributes</w:t>
       </w:r>
       <w:r>
         <w:rPr>
@@ -1349,13 +1501,8 @@
         <w:t>]</w:t>
       </w:r>
       <w:r>
-        <w:t xml:space="preserve"> set of values (like sg/</w:t>
-      </w:r>
-      <w:proofErr w:type="spellStart"/>
-      <w:r>
-        <w:t>pl</w:t>
-      </w:r>
-      <w:proofErr w:type="spellEnd"/>
+        <w:t xml:space="preserve"> set of values (like sg/pl</w:t>
+      </w:r>
       <w:r>
         <w:t xml:space="preserve"> or numerals</w:t>
       </w:r>
@@ -1373,11 +1520,7 @@
     </w:p>
     <w:p>
       <w:r>
-        <w:t>e.g</w:t>
-      </w:r>
-      <w:proofErr w:type="gramStart"/>
-      <w:r>
-        <w:t xml:space="preserve">., </w:t>
+        <w:t xml:space="preserve">e.g., </w:t>
       </w:r>
       <w:r>
         <w:rPr>
@@ -1387,7 +1530,6 @@
         </w:rPr>
         <w:t>:quant</w:t>
       </w:r>
-      <w:proofErr w:type="gramEnd"/>
       <w:r>
         <w:t xml:space="preserve"> </w:t>
       </w:r>
@@ -1439,21 +1581,8 @@
       </w:pPr>
       <w:r>
         <w:tab/>
-        <w:t>:</w:t>
-      </w:r>
-      <w:proofErr w:type="spellStart"/>
-      <w:r>
-        <w:t>range</w:t>
-      </w:r>
-      <w:proofErr w:type="spellEnd"/>
-      <w:r>
-        <w:t xml:space="preserve"> (m/ more-</w:t>
-      </w:r>
-      <w:proofErr w:type="spellStart"/>
-      <w:r>
-        <w:t>than</w:t>
-      </w:r>
-      <w:proofErr w:type="spellEnd"/>
+        <w:t>:range (m/ more-than</w:t>
+      </w:r>
     </w:p>
     <w:p>
       <w:pPr>
@@ -1467,23 +1596,7 @@
         <w:t>:op1</w:t>
       </w:r>
       <w:r>
-        <w:t xml:space="preserve"> (t3/ </w:t>
-      </w:r>
-      <w:proofErr w:type="spellStart"/>
-      <w:r>
-        <w:t>temporal-quantity</w:t>
-      </w:r>
-      <w:proofErr w:type="spellEnd"/>
-      <w:r>
-        <w:t xml:space="preserve"> :</w:t>
-      </w:r>
-      <w:proofErr w:type="spellStart"/>
-      <w:r>
-        <w:t>quant</w:t>
-      </w:r>
-      <w:proofErr w:type="spellEnd"/>
-      <w:r>
-        <w:t xml:space="preserve"> </w:t>
+        <w:t xml:space="preserve"> (t3/ temporal-quantity :quant </w:t>
       </w:r>
       <w:r>
         <w:rPr>
@@ -1527,27 +1640,7 @@
           <w:szCs w:val="20"/>
           <w:lang w:val="cs-CZ" w:eastAsia="cs-CZ"/>
         </w:rPr>
-        <w:t xml:space="preserve">                    :unit (m2/ </w:t>
-      </w:r>
-      <w:proofErr w:type="spellStart"/>
-      <w:r>
-        <w:rPr>
-          <w:rFonts w:ascii="Courier New" w:eastAsia="Times New Roman" w:hAnsi="Courier New" w:cs="Courier New"/>
-          <w:sz w:val="20"/>
-          <w:szCs w:val="20"/>
-          <w:lang w:val="cs-CZ" w:eastAsia="cs-CZ"/>
-        </w:rPr>
-        <w:t>month</w:t>
-      </w:r>
-      <w:proofErr w:type="spellEnd"/>
-      <w:r>
-        <w:rPr>
-          <w:rFonts w:ascii="Courier New" w:eastAsia="Times New Roman" w:hAnsi="Courier New" w:cs="Courier New"/>
-          <w:sz w:val="20"/>
-          <w:szCs w:val="20"/>
-          <w:lang w:val="cs-CZ" w:eastAsia="cs-CZ"/>
-        </w:rPr>
-        <w:t>)))</w:t>
+        <w:t xml:space="preserve">                    :unit (m2/ month)))</w:t>
       </w:r>
     </w:p>
     <w:p>
@@ -1646,14 +1739,39 @@
         <w:pStyle w:val="HTMLPreformatted"/>
       </w:pPr>
       <w:r>
+        <w:t>(t/ temporal-quantity</w:t>
+      </w:r>
+    </w:p>
+    <w:p>
+      <w:pPr>
+        <w:pStyle w:val="HTMLPreformatted"/>
+      </w:pPr>
+      <w:r>
+        <w:tab/>
+      </w:r>
+      <w:r>
+        <w:t>:quant (</w:t>
+      </w:r>
+      <w:r>
+        <w:rPr>
+          <w:b/>
+          <w:color w:val="FF0000"/>
+        </w:rPr>
+        <w:t>s2/ several</w:t>
+      </w:r>
+      <w:r>
+        <w:t>)</w:t>
+      </w:r>
+    </w:p>
+    <w:p>
+      <w:pPr>
+        <w:pStyle w:val="HTMLPreformatted"/>
+      </w:pPr>
+      <w:r>
         <w:lastRenderedPageBreak/>
-        <w:t xml:space="preserve">(t/ </w:t>
-      </w:r>
-      <w:proofErr w:type="spellStart"/>
-      <w:r>
-        <w:t>temporal-quantity</w:t>
-      </w:r>
-      <w:proofErr w:type="spellEnd"/>
+        <w:tab/>
+        <w:t>:unit (d/ day</w:t>
+      </w:r>
     </w:p>
     <w:p>
       <w:pPr>
@@ -1663,95 +1781,18 @@
         <w:tab/>
       </w:r>
       <w:r>
-        <w:t>:</w:t>
-      </w:r>
-      <w:proofErr w:type="spellStart"/>
-      <w:r>
-        <w:t>quant</w:t>
-      </w:r>
-      <w:proofErr w:type="spellEnd"/>
-      <w:r>
-        <w:t xml:space="preserve"> (</w:t>
-      </w:r>
-      <w:r>
-        <w:rPr>
-          <w:b/>
-          <w:color w:val="FF0000"/>
-        </w:rPr>
-        <w:t xml:space="preserve">s2/ </w:t>
-      </w:r>
-      <w:proofErr w:type="spellStart"/>
-      <w:r>
-        <w:rPr>
-          <w:b/>
-          <w:color w:val="FF0000"/>
-        </w:rPr>
-        <w:t>several</w:t>
-      </w:r>
-      <w:proofErr w:type="spellEnd"/>
-      <w:r>
-        <w:t>)</w:t>
-      </w:r>
-    </w:p>
-    <w:p>
-      <w:pPr>
-        <w:pStyle w:val="HTMLPreformatted"/>
-      </w:pPr>
-      <w:r>
         <w:tab/>
-        <w:t xml:space="preserve">:unit (d/ </w:t>
-      </w:r>
-      <w:proofErr w:type="spellStart"/>
-      <w:r>
-        <w:t>day</w:t>
-      </w:r>
-      <w:proofErr w:type="spellEnd"/>
-    </w:p>
-    <w:p>
-      <w:pPr>
-        <w:pStyle w:val="HTMLPreformatted"/>
-      </w:pPr>
-      <w:r>
-        <w:tab/>
-      </w:r>
-      <w:r>
-        <w:tab/>
-        <w:t>:</w:t>
-      </w:r>
-      <w:proofErr w:type="spellStart"/>
-      <w:r>
-        <w:t>mod</w:t>
-      </w:r>
-      <w:proofErr w:type="spellEnd"/>
-      <w:r>
-        <w:t xml:space="preserve"> (n/ </w:t>
-      </w:r>
-      <w:proofErr w:type="spellStart"/>
-      <w:r>
-        <w:t>next</w:t>
-      </w:r>
-      <w:proofErr w:type="spellEnd"/>
-      <w:r>
-        <w:t>)))</w:t>
+        <w:t>:mod (n/ next)))</w:t>
       </w:r>
     </w:p>
     <w:p/>
     <w:p>
-      <w:proofErr w:type="gramStart"/>
-      <w:r>
-        <w:rPr>
-          <w:b/>
-          <w:i/>
-        </w:rPr>
-        <w:t>provisional</w:t>
-      </w:r>
-      <w:proofErr w:type="gramEnd"/>
-      <w:r>
-        <w:rPr>
-          <w:b/>
-          <w:i/>
-        </w:rPr>
-        <w:t xml:space="preserve"> solution for u</w:t>
+      <w:r>
+        <w:rPr>
+          <w:b/>
+          <w:i/>
+        </w:rPr>
+        <w:t>provisional solution for u</w:t>
       </w:r>
       <w:r>
         <w:rPr>
@@ -1824,15 +1865,10 @@
       </w:r>
     </w:p>
     <w:p>
-      <w:proofErr w:type="gramStart"/>
-      <w:r>
-        <w:t>list</w:t>
-      </w:r>
-      <w:proofErr w:type="gramEnd"/>
-      <w:r>
-        <w:t xml:space="preserve"> of attributes/relations </w:t>
-      </w:r>
-      <w:hyperlink r:id="rId7" w:history="1">
+      <w:r>
+        <w:t xml:space="preserve">list of attributes/relations </w:t>
+      </w:r>
+      <w:hyperlink r:id="rId10" w:history="1">
         <w:r>
           <w:rPr>
             <w:rStyle w:val="Hyperlink"/>
@@ -1842,16 +1878,12 @@
       </w:hyperlink>
     </w:p>
     <w:p>
-      <w:proofErr w:type="spellStart"/>
-      <w:proofErr w:type="gramStart"/>
       <w:r>
         <w:rPr>
           <w:highlight w:val="yellow"/>
         </w:rPr>
         <w:t>todo</w:t>
       </w:r>
-      <w:proofErr w:type="spellEnd"/>
-      <w:proofErr w:type="gramEnd"/>
       <w:r>
         <w:t xml:space="preserve">: update whenever found a new attribute/relation (or change their description there) </w:t>
       </w:r>
@@ -1865,24 +1897,36 @@
         </w:rPr>
         <w:t xml:space="preserve">(4) </w:t>
       </w:r>
-      <w:proofErr w:type="spellStart"/>
-      <w:proofErr w:type="gramStart"/>
-      <w:r>
-        <w:rPr>
-          <w:b/>
-        </w:rPr>
-        <w:t>functors</w:t>
-      </w:r>
-      <w:proofErr w:type="spellEnd"/>
-      <w:proofErr w:type="gramEnd"/>
-      <w:r>
-        <w:rPr>
-          <w:b/>
-        </w:rPr>
+      <w:r>
+        <w:rPr>
+          <w:b/>
+        </w:rPr>
+        <w:t xml:space="preserve">functors </w:t>
+      </w:r>
+      <w:r>
+        <w:sym w:font="Wingdings" w:char="F0E0"/>
+      </w:r>
+      <w:r>
         <w:t xml:space="preserve"> </w:t>
       </w:r>
       <w:r>
-        <w:sym w:font="Wingdings" w:char="F0E0"/>
+        <w:rPr>
+          <w:b/>
+        </w:rPr>
+        <w:t>UMR relations</w:t>
+      </w:r>
+      <w:r>
+        <w:rPr>
+          <w:b/>
+          <w:lang w:val="cs-CZ"/>
+        </w:rPr>
+        <w:t>/</w:t>
+      </w:r>
+      <w:r>
+        <w:rPr>
+          <w:b/>
+        </w:rPr>
+        <w:t>attributes</w:t>
       </w:r>
       <w:r>
         <w:t xml:space="preserve"> </w:t>
@@ -1891,44 +1935,20 @@
         <w:rPr>
           <w:b/>
         </w:rPr>
-        <w:t>UMR relations</w:t>
-      </w:r>
-      <w:r>
-        <w:rPr>
-          <w:b/>
-          <w:lang w:val="cs-CZ"/>
-        </w:rPr>
-        <w:t>/</w:t>
-      </w:r>
-      <w:r>
-        <w:rPr>
-          <w:b/>
-        </w:rPr>
-        <w:t>attributes</w:t>
+        <w:t>conversion</w:t>
       </w:r>
       <w:r>
         <w:t xml:space="preserve"> </w:t>
       </w:r>
       <w:r>
-        <w:rPr>
-          <w:b/>
-        </w:rPr>
-        <w:t>conversion</w:t>
-      </w:r>
-      <w:r>
-        <w:t xml:space="preserve"> </w:t>
-      </w:r>
-      <w:r>
         <w:t xml:space="preserve">… </w:t>
       </w:r>
-      <w:proofErr w:type="spellStart"/>
       <w:r>
         <w:rPr>
           <w:highlight w:val="yellow"/>
         </w:rPr>
         <w:t>todo</w:t>
       </w:r>
-      <w:proofErr w:type="spellEnd"/>
     </w:p>
     <w:p>
       <w:pPr>
@@ -1951,7 +1971,6 @@
         </w:rPr>
         <w:t xml:space="preserve">(5) </w:t>
       </w:r>
-      <w:proofErr w:type="gramStart"/>
       <w:r>
         <w:rPr>
           <w:b/>
@@ -1962,48 +1981,25 @@
         <w:rPr>
           <w:b/>
         </w:rPr>
-        <w:t>ntities</w:t>
-      </w:r>
-      <w:proofErr w:type="gramEnd"/>
-      <w:r>
-        <w:rPr>
-          <w:b/>
-        </w:rPr>
-        <w:t xml:space="preserve"> vs. events</w:t>
+        <w:t>ntities vs. events</w:t>
       </w:r>
       <w:r>
         <w:t xml:space="preserve"> … unclear cases</w:t>
       </w:r>
     </w:p>
     <w:p>
-      <w:proofErr w:type="gramStart"/>
-      <w:r>
-        <w:rPr>
-          <w:b/>
-        </w:rPr>
-        <w:t>rule</w:t>
-      </w:r>
-      <w:proofErr w:type="gramEnd"/>
-      <w:r>
-        <w:rPr>
-          <w:b/>
-        </w:rPr>
-        <w:t xml:space="preserve"> 1</w:t>
+      <w:r>
+        <w:rPr>
+          <w:b/>
+        </w:rPr>
+        <w:t>rule 1</w:t>
       </w:r>
       <w:r>
         <w:t>:</w:t>
       </w:r>
       <w:r>
         <w:tab/>
-        <w:t xml:space="preserve">Whenever a concept has a </w:t>
-      </w:r>
-      <w:proofErr w:type="spellStart"/>
-      <w:r>
-        <w:t>roleset</w:t>
-      </w:r>
-      <w:proofErr w:type="spellEnd"/>
-      <w:r>
-        <w:t xml:space="preserve"> </w:t>
+        <w:t xml:space="preserve">Whenever a concept has a roleset </w:t>
       </w:r>
       <w:r>
         <w:sym w:font="Wingdings" w:char="F0E0"/>
@@ -2027,93 +2023,15 @@
         <w:rPr>
           <w:lang w:val="cs-CZ"/>
         </w:rPr>
-        <w:t xml:space="preserve">(link to </w:t>
-      </w:r>
-      <w:proofErr w:type="spellStart"/>
-      <w:r>
-        <w:rPr>
-          <w:lang w:val="cs-CZ"/>
-        </w:rPr>
-        <w:t>the</w:t>
-      </w:r>
-      <w:proofErr w:type="spellEnd"/>
-      <w:r>
-        <w:rPr>
-          <w:lang w:val="cs-CZ"/>
-        </w:rPr>
-        <w:t xml:space="preserve"> </w:t>
-      </w:r>
-      <w:proofErr w:type="spellStart"/>
-      <w:r>
-        <w:rPr>
-          <w:lang w:val="cs-CZ"/>
-        </w:rPr>
-        <w:t>lexicon</w:t>
-      </w:r>
-      <w:proofErr w:type="spellEnd"/>
-      <w:r>
-        <w:rPr>
-          <w:lang w:val="cs-CZ"/>
-        </w:rPr>
-        <w:t xml:space="preserve"> </w:t>
-      </w:r>
-      <w:proofErr w:type="spellStart"/>
-      <w:r>
-        <w:rPr>
-          <w:lang w:val="cs-CZ"/>
-        </w:rPr>
-        <w:t>with</w:t>
-      </w:r>
-      <w:proofErr w:type="spellEnd"/>
-      <w:r>
-        <w:rPr>
-          <w:lang w:val="cs-CZ"/>
-        </w:rPr>
-        <w:t xml:space="preserve"> </w:t>
-      </w:r>
-      <w:proofErr w:type="spellStart"/>
-      <w:r>
-        <w:rPr>
-          <w:lang w:val="cs-CZ"/>
-        </w:rPr>
-        <w:t>its</w:t>
-      </w:r>
-      <w:proofErr w:type="spellEnd"/>
-      <w:r>
-        <w:rPr>
-          <w:lang w:val="cs-CZ"/>
-        </w:rPr>
-        <w:t xml:space="preserve"> </w:t>
-      </w:r>
-      <w:proofErr w:type="spellStart"/>
-      <w:r>
-        <w:rPr>
-          <w:lang w:val="cs-CZ"/>
-        </w:rPr>
-        <w:t>roleset</w:t>
-      </w:r>
-      <w:proofErr w:type="spellEnd"/>
-      <w:r>
-        <w:rPr>
-          <w:lang w:val="cs-CZ"/>
-        </w:rPr>
-        <w:t>)</w:t>
-      </w:r>
-    </w:p>
-    <w:p>
-      <w:proofErr w:type="gramStart"/>
-      <w:r>
-        <w:rPr>
-          <w:b/>
-        </w:rPr>
-        <w:t>rule</w:t>
-      </w:r>
-      <w:proofErr w:type="gramEnd"/>
-      <w:r>
-        <w:rPr>
-          <w:b/>
-        </w:rPr>
-        <w:t xml:space="preserve"> </w:t>
+        <w:t>(link to the lexicon with its roleset)</w:t>
+      </w:r>
+    </w:p>
+    <w:p>
+      <w:r>
+        <w:rPr>
+          <w:b/>
+        </w:rPr>
+        <w:t xml:space="preserve">rule </w:t>
       </w:r>
       <w:r>
         <w:rPr>
@@ -2161,130 +2079,55 @@
         <w:t xml:space="preserve">i.e.: </w:t>
       </w:r>
       <w:r>
-        <w:t>We do not want to add a big number of nouns / adjectives to the lexicon OR represent them as verbs, unless we have a clear case of</w:t>
-      </w:r>
-      <w:r>
-        <w:t xml:space="preserve"> a</w:t>
+        <w:t>We do not want to add a big number of nouns / adjectives to the lexicon OR represent them as verbs, unless we have a clear case of a deverbal noun (ending with -ní/-tí) / deverbal adjective (??) … YES - morphological criterion</w:t>
+      </w:r>
+      <w:r>
+        <w:t>!</w:t>
+      </w:r>
+      <w:r>
+        <w:t>!!</w:t>
+      </w:r>
+    </w:p>
+    <w:p/>
+    <w:p>
+      <w:r>
+        <w:sym w:font="Wingdings" w:char="F0E0"/>
       </w:r>
       <w:r>
         <w:t xml:space="preserve"> </w:t>
       </w:r>
-      <w:proofErr w:type="spellStart"/>
-      <w:r>
-        <w:t>deve</w:t>
-      </w:r>
-      <w:r>
-        <w:t>rbal</w:t>
-      </w:r>
-      <w:proofErr w:type="spellEnd"/>
-      <w:r>
-        <w:t xml:space="preserve"> noun (ending with -</w:t>
-      </w:r>
-      <w:proofErr w:type="spellStart"/>
-      <w:r>
-        <w:t>ní</w:t>
-      </w:r>
-      <w:proofErr w:type="spellEnd"/>
-      <w:r>
-        <w:t>/-</w:t>
-      </w:r>
-      <w:proofErr w:type="spellStart"/>
-      <w:r>
-        <w:t>tí</w:t>
-      </w:r>
-      <w:proofErr w:type="spellEnd"/>
-      <w:r>
-        <w:t xml:space="preserve">) </w:t>
-      </w:r>
-      <w:r>
-        <w:t xml:space="preserve">/ </w:t>
-      </w:r>
-      <w:proofErr w:type="spellStart"/>
-      <w:r>
-        <w:t>deverbal</w:t>
-      </w:r>
-      <w:proofErr w:type="spellEnd"/>
-      <w:r>
-        <w:t xml:space="preserve"> adjective</w:t>
-      </w:r>
-      <w:r>
-        <w:t xml:space="preserve"> (??) … </w:t>
-      </w:r>
-      <w:r>
-        <w:t>YES - morphological criterion</w:t>
-      </w:r>
-      <w:r>
-        <w:t>!</w:t>
-      </w:r>
-      <w:r>
-        <w:t>!!</w:t>
-      </w:r>
-    </w:p>
-    <w:p/>
-    <w:p>
-      <w:r>
-        <w:sym w:font="Wingdings" w:char="F0E0"/>
+      <w:r>
+        <w:rPr>
+          <w:b/>
+          <w:i/>
+        </w:rPr>
+        <w:t>verbs:</w:t>
+      </w:r>
+    </w:p>
+    <w:p>
+      <w:r>
+        <w:rPr>
+          <w:b/>
+        </w:rPr>
+        <w:t xml:space="preserve">rule </w:t>
+      </w:r>
+      <w:r>
+        <w:rPr>
+          <w:b/>
+        </w:rPr>
+        <w:t>1a</w:t>
+      </w:r>
+      <w:r>
+        <w:t>:</w:t>
       </w:r>
       <w:r>
         <w:t xml:space="preserve"> </w:t>
       </w:r>
-      <w:proofErr w:type="gramStart"/>
-      <w:r>
-        <w:rPr>
-          <w:b/>
-          <w:i/>
-        </w:rPr>
-        <w:t>verbs</w:t>
-      </w:r>
-      <w:proofErr w:type="gramEnd"/>
-      <w:r>
-        <w:rPr>
-          <w:b/>
-          <w:i/>
-        </w:rPr>
-        <w:t>:</w:t>
-      </w:r>
-    </w:p>
-    <w:p>
-      <w:proofErr w:type="gramStart"/>
-      <w:r>
-        <w:rPr>
-          <w:b/>
-        </w:rPr>
-        <w:t>rule</w:t>
-      </w:r>
-      <w:proofErr w:type="gramEnd"/>
-      <w:r>
-        <w:rPr>
-          <w:b/>
-        </w:rPr>
-        <w:t xml:space="preserve"> </w:t>
-      </w:r>
-      <w:r>
-        <w:rPr>
-          <w:b/>
-        </w:rPr>
-        <w:t>1a</w:t>
-      </w:r>
-      <w:r>
-        <w:t>:</w:t>
-      </w:r>
-      <w:r>
-        <w:t xml:space="preserve"> </w:t>
-      </w:r>
       <w:r>
         <w:t xml:space="preserve">JH: </w:t>
       </w:r>
       <w:r>
-        <w:t xml:space="preserve">consider them as </w:t>
-      </w:r>
-      <w:proofErr w:type="spellStart"/>
-      <w:r>
-        <w:t>eventive</w:t>
-      </w:r>
-      <w:proofErr w:type="spellEnd"/>
-      <w:r>
-        <w:t xml:space="preserve"> concepts (both action and state/stative verbs)</w:t>
+        <w:t>consider them as eventive concepts (both action and state/stative verbs)</w:t>
       </w:r>
     </w:p>
     <w:p>
@@ -2302,25 +2145,23 @@
           <w:i/>
           <w:u w:val="single"/>
         </w:rPr>
-        <w:t xml:space="preserve">!! </w:t>
-      </w:r>
-      <w:proofErr w:type="gramStart"/>
+        <w:t xml:space="preserve">!! in conflict with </w:t>
+      </w:r>
       <w:r>
         <w:rPr>
           <w:b/>
           <w:i/>
           <w:u w:val="single"/>
         </w:rPr>
-        <w:t>in</w:t>
-      </w:r>
-      <w:proofErr w:type="gramEnd"/>
+        <w:t xml:space="preserve">some </w:t>
+      </w:r>
       <w:r>
         <w:rPr>
           <w:b/>
           <w:i/>
           <w:u w:val="single"/>
         </w:rPr>
-        <w:t xml:space="preserve"> conflict with </w:t>
+        <w:t xml:space="preserve">UMR </w:t>
       </w:r>
       <w:r>
         <w:rPr>
@@ -2328,7 +2169,7 @@
           <w:i/>
           <w:u w:val="single"/>
         </w:rPr>
-        <w:t xml:space="preserve">some </w:t>
+        <w:t>examples</w:t>
       </w:r>
       <w:r>
         <w:rPr>
@@ -2336,22 +2177,6 @@
           <w:i/>
           <w:u w:val="single"/>
         </w:rPr>
-        <w:t xml:space="preserve">UMR </w:t>
-      </w:r>
-      <w:r>
-        <w:rPr>
-          <w:b/>
-          <w:i/>
-          <w:u w:val="single"/>
-        </w:rPr>
-        <w:t>examples</w:t>
-      </w:r>
-      <w:r>
-        <w:rPr>
-          <w:b/>
-          <w:i/>
-          <w:u w:val="single"/>
-        </w:rPr>
         <w:t xml:space="preserve"> !!  </w:t>
       </w:r>
     </w:p>
@@ -2367,2801 +2192,6 @@
       </w:r>
       <w:r>
         <w:t xml:space="preserve">: to be changed/stressed in the internal guidelines </w:t>
-      </w:r>
-      <w:hyperlink r:id="rId8" w:history="1">
-        <w:r>
-          <w:rPr>
-            <w:rStyle w:val="Hyperlink"/>
-          </w:rPr>
-          <w:t>https://github.com/ufal/UMR/blob/main/doc/eventive-concepts.md</w:t>
-        </w:r>
-      </w:hyperlink>
-    </w:p>
-    <w:p>
-      <w:pPr>
-        <w:rPr>
-          <w:b/>
-          <w:i/>
-        </w:rPr>
-      </w:pPr>
-    </w:p>
-    <w:p>
-      <w:pPr>
-        <w:rPr>
-          <w:b/>
-          <w:i/>
-        </w:rPr>
-      </w:pPr>
-      <w:r>
-        <w:sym w:font="Wingdings" w:char="F0E0"/>
-      </w:r>
-      <w:r>
-        <w:t xml:space="preserve"> </w:t>
-      </w:r>
-      <w:proofErr w:type="gramStart"/>
-      <w:r>
-        <w:rPr>
-          <w:b/>
-          <w:i/>
-        </w:rPr>
-        <w:t>nouns</w:t>
-      </w:r>
-      <w:proofErr w:type="gramEnd"/>
-      <w:r>
-        <w:rPr>
-          <w:b/>
-          <w:i/>
-        </w:rPr>
-        <w:t>:</w:t>
-      </w:r>
-    </w:p>
-    <w:p>
-      <w:r>
-        <w:t xml:space="preserve">e.g., </w:t>
-      </w:r>
-      <w:proofErr w:type="spellStart"/>
-      <w:r>
-        <w:rPr>
-          <w:i/>
-        </w:rPr>
-        <w:t>jídlo</w:t>
-      </w:r>
-      <w:proofErr w:type="spellEnd"/>
-      <w:r>
-        <w:t xml:space="preserve"> … should not be represented as ARG</w:t>
-      </w:r>
-      <w:r>
-        <w:t>1</w:t>
-      </w:r>
-      <w:r>
-        <w:t xml:space="preserve">of </w:t>
-      </w:r>
-      <w:proofErr w:type="spellStart"/>
-      <w:r>
-        <w:rPr>
-          <w:i/>
-        </w:rPr>
-        <w:t>jíst</w:t>
-      </w:r>
-      <w:proofErr w:type="spellEnd"/>
-      <w:r>
-        <w:t xml:space="preserve"> </w:t>
-      </w:r>
-      <w:r>
-        <w:t>but as an entity</w:t>
-      </w:r>
-    </w:p>
-    <w:p>
-      <w:pPr>
-        <w:ind w:firstLine="720"/>
-      </w:pPr>
-      <w:r>
-        <w:t>(</w:t>
-      </w:r>
-      <w:proofErr w:type="gramStart"/>
-      <w:r>
-        <w:t>as</w:t>
-      </w:r>
-      <w:proofErr w:type="gramEnd"/>
-      <w:r>
-        <w:t xml:space="preserve"> it can be related also to other </w:t>
-      </w:r>
-      <w:proofErr w:type="spellStart"/>
-      <w:r>
-        <w:t>eventive</w:t>
-      </w:r>
-      <w:proofErr w:type="spellEnd"/>
-      <w:r>
-        <w:t xml:space="preserve"> concepts as, e.g., </w:t>
-      </w:r>
-      <w:proofErr w:type="spellStart"/>
-      <w:r>
-        <w:rPr>
-          <w:i/>
-        </w:rPr>
-        <w:t>vařit</w:t>
-      </w:r>
-      <w:proofErr w:type="spellEnd"/>
-      <w:r>
-        <w:t>)</w:t>
-      </w:r>
-    </w:p>
-    <w:p>
-      <w:pPr>
-        <w:ind w:left="720" w:hanging="720"/>
-        <w:rPr>
-          <w:b/>
-          <w:i/>
-          <w:u w:val="single"/>
-        </w:rPr>
-      </w:pPr>
-      <w:r>
-        <w:t xml:space="preserve">BUT agentive nouns like </w:t>
-      </w:r>
-      <w:r>
-        <w:rPr>
-          <w:i/>
-        </w:rPr>
-        <w:t>teacher</w:t>
-      </w:r>
-      <w:r>
-        <w:t xml:space="preserve">, </w:t>
-      </w:r>
-      <w:r>
-        <w:rPr>
-          <w:i/>
-        </w:rPr>
-        <w:t>driver</w:t>
-      </w:r>
-      <w:r>
-        <w:t xml:space="preserve"> … as ARG0 of the respective verb (</w:t>
-      </w:r>
-      <w:r>
-        <w:rPr>
-          <w:i/>
-        </w:rPr>
-        <w:t>teach-01</w:t>
-      </w:r>
-      <w:r>
-        <w:t xml:space="preserve">, </w:t>
-      </w:r>
-      <w:r>
-        <w:rPr>
-          <w:i/>
-        </w:rPr>
-        <w:t>drive-01</w:t>
-      </w:r>
-      <w:r>
-        <w:t xml:space="preserve">) even in context different than teaching, driving (intention of the speaker </w:t>
-      </w:r>
-      <w:r>
-        <w:t>to use just these nouns</w:t>
-      </w:r>
-      <w:r>
-        <w:t>)</w:t>
-      </w:r>
-      <w:r>
-        <w:tab/>
-      </w:r>
-      <w:r>
-        <w:tab/>
-      </w:r>
-      <w:r>
-        <w:tab/>
-      </w:r>
-      <w:r>
-        <w:tab/>
-      </w:r>
-      <w:r>
-        <w:tab/>
-      </w:r>
-      <w:r>
-        <w:tab/>
-      </w:r>
-      <w:r>
-        <w:rPr>
-          <w:b/>
-          <w:i/>
-          <w:u w:val="single"/>
-        </w:rPr>
-        <w:t xml:space="preserve">!! </w:t>
-      </w:r>
-      <w:proofErr w:type="gramStart"/>
-      <w:r>
-        <w:rPr>
-          <w:b/>
-          <w:i/>
-          <w:u w:val="single"/>
-        </w:rPr>
-        <w:t>in</w:t>
-      </w:r>
-      <w:proofErr w:type="gramEnd"/>
-      <w:r>
-        <w:rPr>
-          <w:b/>
-          <w:i/>
-          <w:u w:val="single"/>
-        </w:rPr>
-        <w:t xml:space="preserve"> conflict with </w:t>
-      </w:r>
-      <w:r>
-        <w:rPr>
-          <w:b/>
-          <w:i/>
-          <w:u w:val="single"/>
-        </w:rPr>
-        <w:t xml:space="preserve">some </w:t>
-      </w:r>
-      <w:r>
-        <w:rPr>
-          <w:b/>
-          <w:i/>
-          <w:u w:val="single"/>
-        </w:rPr>
-        <w:t xml:space="preserve">UMR </w:t>
-      </w:r>
-      <w:r>
-        <w:rPr>
-          <w:b/>
-          <w:i/>
-          <w:u w:val="single"/>
-        </w:rPr>
-        <w:t>examples</w:t>
-      </w:r>
-      <w:r>
-        <w:rPr>
-          <w:b/>
-          <w:i/>
-          <w:u w:val="single"/>
-        </w:rPr>
-        <w:t xml:space="preserve"> !!  </w:t>
-      </w:r>
-    </w:p>
-    <w:p>
-      <w:pPr>
-        <w:ind w:left="720" w:hanging="720"/>
-      </w:pPr>
-      <w:r>
-        <w:rPr>
-          <w:highlight w:val="yellow"/>
-        </w:rPr>
-        <w:t>TODO</w:t>
-      </w:r>
-      <w:r>
-        <w:t xml:space="preserve">: to be changed in the internal guidelines </w:t>
-      </w:r>
-      <w:hyperlink r:id="rId9" w:history="1">
-        <w:r>
-          <w:rPr>
-            <w:rStyle w:val="Hyperlink"/>
-          </w:rPr>
-          <w:t>https://github.com/ufal/UMR/blob/main/doc/eventive-concepts.md</w:t>
-        </w:r>
-      </w:hyperlink>
-    </w:p>
-    <w:p>
-      <w:pPr>
-        <w:rPr>
-          <w:b/>
-          <w:i/>
-          <w:u w:val="single"/>
-        </w:rPr>
-      </w:pPr>
-    </w:p>
-    <w:p>
-      <w:pPr>
-        <w:rPr>
-          <w:b/>
-          <w:i/>
-        </w:rPr>
-      </w:pPr>
-      <w:r>
-        <w:sym w:font="Wingdings" w:char="F0E0"/>
-      </w:r>
-      <w:r>
-        <w:t xml:space="preserve"> </w:t>
-      </w:r>
-      <w:proofErr w:type="gramStart"/>
-      <w:r>
-        <w:rPr>
-          <w:b/>
-          <w:i/>
-        </w:rPr>
-        <w:t>adjectives</w:t>
-      </w:r>
-      <w:proofErr w:type="gramEnd"/>
-      <w:r>
-        <w:rPr>
-          <w:b/>
-          <w:i/>
-        </w:rPr>
-        <w:t>:</w:t>
-      </w:r>
-    </w:p>
-    <w:p>
-      <w:proofErr w:type="gramStart"/>
-      <w:r>
-        <w:rPr>
-          <w:b/>
-        </w:rPr>
-        <w:t>rule</w:t>
-      </w:r>
-      <w:proofErr w:type="gramEnd"/>
-      <w:r>
-        <w:rPr>
-          <w:b/>
-        </w:rPr>
-        <w:t xml:space="preserve"> </w:t>
-      </w:r>
-      <w:r>
-        <w:rPr>
-          <w:b/>
-        </w:rPr>
-        <w:t>1b</w:t>
-      </w:r>
-      <w:r>
-        <w:t xml:space="preserve">: </w:t>
-      </w:r>
-      <w:r>
-        <w:t>c</w:t>
-      </w:r>
-      <w:r>
-        <w:t>l</w:t>
-      </w:r>
-      <w:r>
-        <w:t>ear</w:t>
-      </w:r>
-      <w:r>
-        <w:t xml:space="preserve"> </w:t>
-      </w:r>
-      <w:proofErr w:type="spellStart"/>
-      <w:r>
-        <w:rPr>
-          <w:u w:val="single"/>
-        </w:rPr>
-        <w:t>deverbal</w:t>
-      </w:r>
-      <w:proofErr w:type="spellEnd"/>
-      <w:r>
-        <w:t xml:space="preserve"> cases </w:t>
-      </w:r>
-      <w:r>
-        <w:t xml:space="preserve">should be represented </w:t>
-      </w:r>
-      <w:r>
-        <w:t xml:space="preserve">as events </w:t>
-      </w:r>
-    </w:p>
-    <w:p>
-      <w:pPr>
-        <w:ind w:firstLine="720"/>
-      </w:pPr>
-      <w:r>
-        <w:t>(</w:t>
-      </w:r>
-      <w:proofErr w:type="gramStart"/>
-      <w:r>
-        <w:t>mapped</w:t>
-      </w:r>
-      <w:proofErr w:type="gramEnd"/>
-      <w:r>
-        <w:t xml:space="preserve"> </w:t>
-      </w:r>
-      <w:r>
-        <w:t>on</w:t>
-      </w:r>
-      <w:r>
-        <w:t xml:space="preserve">to respective verbs in the lexicon, as </w:t>
-      </w:r>
-      <w:proofErr w:type="spellStart"/>
-      <w:r>
-        <w:t>ARGx</w:t>
-      </w:r>
-      <w:proofErr w:type="spellEnd"/>
-      <w:r>
-        <w:t>-of</w:t>
-      </w:r>
-      <w:r>
-        <w:t xml:space="preserve"> </w:t>
-      </w:r>
-      <w:r>
-        <w:t>…</w:t>
-      </w:r>
-      <w:r>
-        <w:t>)</w:t>
-      </w:r>
-    </w:p>
-    <w:p>
-      <w:r>
-        <w:t xml:space="preserve">e.g., </w:t>
-      </w:r>
-      <w:proofErr w:type="spellStart"/>
-      <w:r>
-        <w:rPr>
-          <w:i/>
-        </w:rPr>
-        <w:t>podobný</w:t>
-      </w:r>
-      <w:proofErr w:type="spellEnd"/>
-      <w:r>
-        <w:t xml:space="preserve"> ‘</w:t>
-      </w:r>
-      <w:proofErr w:type="spellStart"/>
-      <w:r>
-        <w:t>resembing</w:t>
-      </w:r>
-      <w:proofErr w:type="spellEnd"/>
-      <w:r>
-        <w:t>’</w:t>
-      </w:r>
-      <w:r>
-        <w:t xml:space="preserve"> </w:t>
-      </w:r>
-      <w:r>
-        <w:sym w:font="Wingdings" w:char="F0E0"/>
-      </w:r>
-      <w:r>
-        <w:t xml:space="preserve"> </w:t>
-      </w:r>
-      <w:proofErr w:type="spellStart"/>
-      <w:r>
-        <w:rPr>
-          <w:i/>
-        </w:rPr>
-        <w:t>podobat</w:t>
-      </w:r>
-      <w:proofErr w:type="spellEnd"/>
-      <w:r>
-        <w:rPr>
-          <w:i/>
-        </w:rPr>
-        <w:t xml:space="preserve"> se</w:t>
-      </w:r>
-      <w:r>
-        <w:t xml:space="preserve"> </w:t>
-      </w:r>
-      <w:proofErr w:type="gramStart"/>
-      <w:r>
-        <w:t>‘</w:t>
-      </w:r>
-      <w:proofErr w:type="spellStart"/>
-      <w:r>
-        <w:t>resembe</w:t>
-      </w:r>
-      <w:proofErr w:type="spellEnd"/>
-      <w:r>
-        <w:t>’</w:t>
-      </w:r>
-      <w:r>
-        <w:rPr>
-          <w:lang w:val="cs-CZ"/>
-        </w:rPr>
-        <w:t>(</w:t>
-      </w:r>
-      <w:proofErr w:type="spellStart"/>
-      <w:proofErr w:type="gramEnd"/>
-      <w:r>
-        <w:rPr>
-          <w:lang w:val="cs-CZ"/>
-        </w:rPr>
-        <w:t>morphology</w:t>
-      </w:r>
-      <w:proofErr w:type="spellEnd"/>
-      <w:r>
-        <w:rPr>
-          <w:lang w:val="cs-CZ"/>
-        </w:rPr>
-        <w:t>!)</w:t>
-      </w:r>
-    </w:p>
-    <w:p>
-      <w:pPr>
-        <w:rPr>
-          <w:lang w:val="cs-CZ"/>
-        </w:rPr>
-      </w:pPr>
-      <w:proofErr w:type="gramStart"/>
-      <w:r>
-        <w:rPr>
-          <w:b/>
-        </w:rPr>
-        <w:t>rule</w:t>
-      </w:r>
-      <w:proofErr w:type="gramEnd"/>
-      <w:r>
-        <w:rPr>
-          <w:b/>
-        </w:rPr>
-        <w:t xml:space="preserve"> </w:t>
-      </w:r>
-      <w:r>
-        <w:rPr>
-          <w:b/>
-        </w:rPr>
-        <w:t>2a</w:t>
-      </w:r>
-      <w:r>
-        <w:t xml:space="preserve">: </w:t>
-      </w:r>
-      <w:r>
-        <w:t xml:space="preserve">primary adjectives </w:t>
-      </w:r>
-      <w:r>
-        <w:rPr>
-          <w:lang w:val="cs-CZ"/>
-        </w:rPr>
-        <w:t>(</w:t>
-      </w:r>
-      <w:proofErr w:type="spellStart"/>
-      <w:r>
-        <w:rPr>
-          <w:lang w:val="cs-CZ"/>
-        </w:rPr>
-        <w:t>like</w:t>
-      </w:r>
-      <w:proofErr w:type="spellEnd"/>
-      <w:r>
-        <w:rPr>
-          <w:lang w:val="cs-CZ"/>
-        </w:rPr>
-        <w:t xml:space="preserve"> </w:t>
-      </w:r>
-      <w:r>
-        <w:rPr>
-          <w:i/>
-          <w:lang w:val="cs-CZ"/>
-        </w:rPr>
-        <w:t xml:space="preserve">chytrý, vysoký, </w:t>
-      </w:r>
-      <w:proofErr w:type="spellStart"/>
-      <w:r>
-        <w:rPr>
-          <w:i/>
-          <w:lang w:val="cs-CZ"/>
-        </w:rPr>
-        <w:t>clever</w:t>
-      </w:r>
-      <w:proofErr w:type="spellEnd"/>
-      <w:r>
-        <w:rPr>
-          <w:i/>
-          <w:lang w:val="cs-CZ"/>
-        </w:rPr>
-        <w:t xml:space="preserve">, </w:t>
-      </w:r>
-      <w:proofErr w:type="spellStart"/>
-      <w:r>
-        <w:rPr>
-          <w:i/>
-          <w:lang w:val="cs-CZ"/>
-        </w:rPr>
-        <w:t>high</w:t>
-      </w:r>
-      <w:proofErr w:type="spellEnd"/>
-      <w:r>
-        <w:rPr>
-          <w:lang w:val="cs-CZ"/>
-        </w:rPr>
-        <w:t>) as non-</w:t>
-      </w:r>
-      <w:proofErr w:type="spellStart"/>
-      <w:r>
-        <w:rPr>
-          <w:lang w:val="cs-CZ"/>
-        </w:rPr>
-        <w:t>eventive</w:t>
-      </w:r>
-      <w:proofErr w:type="spellEnd"/>
-      <w:r>
-        <w:rPr>
-          <w:lang w:val="cs-CZ"/>
-        </w:rPr>
-        <w:t xml:space="preserve"> </w:t>
-      </w:r>
-      <w:proofErr w:type="spellStart"/>
-      <w:r>
-        <w:rPr>
-          <w:lang w:val="cs-CZ"/>
-        </w:rPr>
-        <w:t>concepts</w:t>
-      </w:r>
-      <w:proofErr w:type="spellEnd"/>
-    </w:p>
-    <w:p>
-      <w:pPr>
-        <w:rPr>
-          <w:lang w:val="cs-CZ"/>
-        </w:rPr>
-      </w:pPr>
-    </w:p>
-    <w:p>
-      <w:pPr>
-        <w:rPr>
-          <w:lang w:val="cs-CZ"/>
-        </w:rPr>
-      </w:pPr>
-      <w:proofErr w:type="spellStart"/>
-      <w:r>
-        <w:rPr>
-          <w:lang w:val="cs-CZ"/>
-        </w:rPr>
-        <w:t>compare</w:t>
-      </w:r>
-      <w:proofErr w:type="spellEnd"/>
-      <w:r>
-        <w:rPr>
-          <w:lang w:val="cs-CZ"/>
-        </w:rPr>
-        <w:t xml:space="preserve"> </w:t>
-      </w:r>
-      <w:proofErr w:type="spellStart"/>
-      <w:r>
-        <w:rPr>
-          <w:lang w:val="cs-CZ"/>
-        </w:rPr>
-        <w:t>with</w:t>
-      </w:r>
-      <w:proofErr w:type="spellEnd"/>
-      <w:r>
-        <w:rPr>
-          <w:lang w:val="cs-CZ"/>
-        </w:rPr>
-        <w:t xml:space="preserve"> UMR </w:t>
-      </w:r>
-      <w:proofErr w:type="spellStart"/>
-      <w:r>
-        <w:rPr>
-          <w:lang w:val="cs-CZ"/>
-        </w:rPr>
-        <w:t>e</w:t>
-      </w:r>
-      <w:r>
-        <w:rPr>
-          <w:lang w:val="cs-CZ"/>
-        </w:rPr>
-        <w:t>xample</w:t>
-      </w:r>
-      <w:r>
-        <w:rPr>
-          <w:lang w:val="cs-CZ"/>
-        </w:rPr>
-        <w:t>s</w:t>
-      </w:r>
-      <w:proofErr w:type="spellEnd"/>
-      <w:r>
-        <w:rPr>
-          <w:lang w:val="cs-CZ"/>
-        </w:rPr>
-        <w:t xml:space="preserve"> </w:t>
-      </w:r>
-    </w:p>
-    <w:p>
-      <w:pPr>
-        <w:pStyle w:val="HTMLPreformatted"/>
-      </w:pPr>
-      <w:r>
-        <w:t xml:space="preserve">3-1-1-3 (2a) </w:t>
-      </w:r>
-      <w:proofErr w:type="spellStart"/>
-      <w:r>
-        <w:t>The</w:t>
-      </w:r>
-      <w:proofErr w:type="spellEnd"/>
-      <w:r>
-        <w:t xml:space="preserve"> </w:t>
-      </w:r>
-      <w:proofErr w:type="spellStart"/>
-      <w:r>
-        <w:rPr>
-          <w:rStyle w:val="Emphasis"/>
-        </w:rPr>
-        <w:t>tall</w:t>
-      </w:r>
-      <w:proofErr w:type="spellEnd"/>
-      <w:r>
-        <w:t xml:space="preserve"> </w:t>
-      </w:r>
-      <w:proofErr w:type="gramStart"/>
-      <w:r>
-        <w:t>man...</w:t>
-      </w:r>
-      <w:proofErr w:type="gramEnd"/>
-    </w:p>
-    <w:p>
-      <w:pPr>
-        <w:pStyle w:val="HTMLPreformatted"/>
-        <w:rPr>
-          <w:rStyle w:val="HTMLCode"/>
-        </w:rPr>
-      </w:pPr>
-      <w:r>
-        <w:t xml:space="preserve">3-1-1-3 (2b) </w:t>
-      </w:r>
-      <w:proofErr w:type="spellStart"/>
-      <w:r>
-        <w:t>The</w:t>
-      </w:r>
-      <w:proofErr w:type="spellEnd"/>
-      <w:r>
-        <w:t xml:space="preserve"> man, </w:t>
-      </w:r>
-      <w:proofErr w:type="spellStart"/>
-      <w:r>
-        <w:rPr>
-          <w:rStyle w:val="Emphasis"/>
-        </w:rPr>
-        <w:t>who</w:t>
-      </w:r>
-      <w:proofErr w:type="spellEnd"/>
-      <w:r>
-        <w:rPr>
-          <w:rStyle w:val="Emphasis"/>
-        </w:rPr>
-        <w:t xml:space="preserve"> </w:t>
-      </w:r>
-      <w:proofErr w:type="spellStart"/>
-      <w:r>
-        <w:rPr>
-          <w:rStyle w:val="Emphasis"/>
-        </w:rPr>
-        <w:t>is</w:t>
-      </w:r>
-      <w:proofErr w:type="spellEnd"/>
-      <w:r>
-        <w:rPr>
-          <w:rStyle w:val="Emphasis"/>
-        </w:rPr>
-        <w:t xml:space="preserve"> </w:t>
-      </w:r>
-      <w:proofErr w:type="spellStart"/>
-      <w:proofErr w:type="gramStart"/>
-      <w:r>
-        <w:rPr>
-          <w:rStyle w:val="Emphasis"/>
-        </w:rPr>
-        <w:t>tall</w:t>
-      </w:r>
-      <w:proofErr w:type="spellEnd"/>
-      <w:r>
-        <w:t>...</w:t>
-      </w:r>
-      <w:proofErr w:type="gramEnd"/>
-    </w:p>
-    <w:p>
-      <w:pPr>
-        <w:pStyle w:val="HTMLPreformatted"/>
-        <w:rPr>
-          <w:rStyle w:val="HTMLCode"/>
-        </w:rPr>
-      </w:pPr>
-    </w:p>
-    <w:p>
-      <w:pPr>
-        <w:pStyle w:val="HTMLPreformatted"/>
-        <w:rPr>
-          <w:rStyle w:val="HTMLCode"/>
-        </w:rPr>
-      </w:pPr>
-      <w:r>
-        <w:rPr>
-          <w:rStyle w:val="HTMLCode"/>
-        </w:rPr>
-        <w:lastRenderedPageBreak/>
-        <w:t xml:space="preserve"> </w:t>
-      </w:r>
-      <w:r>
-        <w:rPr>
-          <w:rStyle w:val="HTMLCode"/>
-        </w:rPr>
-        <w:t>(m/ man</w:t>
-      </w:r>
-      <w:bookmarkStart w:id="0" w:name="_GoBack"/>
-      <w:bookmarkEnd w:id="0"/>
-    </w:p>
-    <w:p>
-      <w:pPr>
-        <w:pStyle w:val="HTMLPreformatted"/>
-        <w:rPr>
-          <w:rFonts w:ascii="Times New Roman" w:hAnsi="Times New Roman" w:cs="Times New Roman"/>
-        </w:rPr>
-      </w:pPr>
-      <w:r>
-        <w:rPr>
-          <w:rStyle w:val="HTMLCode"/>
-        </w:rPr>
-        <w:tab/>
-        <w:t>:</w:t>
-      </w:r>
-      <w:proofErr w:type="spellStart"/>
-      <w:proofErr w:type="gramStart"/>
-      <w:r>
-        <w:rPr>
-          <w:rStyle w:val="HTMLCode"/>
-        </w:rPr>
-        <w:t>mod</w:t>
-      </w:r>
-      <w:proofErr w:type="spellEnd"/>
-      <w:r>
-        <w:rPr>
-          <w:rStyle w:val="HTMLCode"/>
-        </w:rPr>
-        <w:t>(t/</w:t>
-      </w:r>
-      <w:proofErr w:type="gramEnd"/>
-      <w:r>
-        <w:rPr>
-          <w:rStyle w:val="HTMLCode"/>
-        </w:rPr>
-        <w:t xml:space="preserve"> </w:t>
-      </w:r>
-      <w:proofErr w:type="spellStart"/>
-      <w:r>
-        <w:rPr>
-          <w:rStyle w:val="HTMLCode"/>
-        </w:rPr>
-        <w:t>tall</w:t>
-      </w:r>
-      <w:proofErr w:type="spellEnd"/>
-      <w:r>
-        <w:rPr>
-          <w:rStyle w:val="HTMLCode"/>
-        </w:rPr>
-        <w:t>))</w:t>
-      </w:r>
-      <w:r>
-        <w:rPr>
-          <w:rStyle w:val="HTMLCode"/>
-        </w:rPr>
-        <w:tab/>
-      </w:r>
-      <w:r>
-        <w:rPr>
-          <w:rStyle w:val="HTMLCode"/>
-        </w:rPr>
-        <w:tab/>
-      </w:r>
-      <w:r>
-        <w:rPr>
-          <w:rStyle w:val="HTMLCode"/>
-          <w:rFonts w:ascii="Times New Roman" w:hAnsi="Times New Roman" w:cs="Times New Roman"/>
-        </w:rPr>
-        <w:t>(</w:t>
-      </w:r>
-      <w:proofErr w:type="spellStart"/>
-      <w:r>
-        <w:rPr>
-          <w:rStyle w:val="HTMLCode"/>
-          <w:rFonts w:ascii="Times New Roman" w:hAnsi="Times New Roman" w:cs="Times New Roman"/>
-        </w:rPr>
-        <w:t>the</w:t>
-      </w:r>
-      <w:proofErr w:type="spellEnd"/>
-      <w:r>
-        <w:rPr>
-          <w:rStyle w:val="HTMLCode"/>
-          <w:rFonts w:ascii="Times New Roman" w:hAnsi="Times New Roman" w:cs="Times New Roman"/>
-        </w:rPr>
-        <w:t xml:space="preserve"> </w:t>
-      </w:r>
-      <w:r>
-        <w:rPr>
-          <w:rStyle w:val="HTMLCode"/>
-          <w:rFonts w:ascii="Times New Roman" w:hAnsi="Times New Roman" w:cs="Times New Roman"/>
-        </w:rPr>
-        <w:t xml:space="preserve">UMR </w:t>
-      </w:r>
-      <w:proofErr w:type="spellStart"/>
-      <w:r>
-        <w:rPr>
-          <w:rStyle w:val="HTMLCode"/>
-          <w:rFonts w:ascii="Times New Roman" w:hAnsi="Times New Roman" w:cs="Times New Roman"/>
-        </w:rPr>
-        <w:t>graph</w:t>
-      </w:r>
-      <w:proofErr w:type="spellEnd"/>
-      <w:r>
-        <w:rPr>
-          <w:rStyle w:val="HTMLCode"/>
-          <w:rFonts w:ascii="Times New Roman" w:hAnsi="Times New Roman" w:cs="Times New Roman"/>
-        </w:rPr>
-        <w:t xml:space="preserve"> by ML, </w:t>
-      </w:r>
-      <w:proofErr w:type="spellStart"/>
-      <w:r>
-        <w:rPr>
-          <w:rStyle w:val="HTMLCode"/>
-          <w:rFonts w:ascii="Times New Roman" w:hAnsi="Times New Roman" w:cs="Times New Roman"/>
-        </w:rPr>
-        <w:t>guidlines</w:t>
-      </w:r>
-      <w:proofErr w:type="spellEnd"/>
-      <w:r>
-        <w:rPr>
-          <w:rStyle w:val="HTMLCode"/>
-          <w:rFonts w:ascii="Times New Roman" w:hAnsi="Times New Roman" w:cs="Times New Roman"/>
-        </w:rPr>
-        <w:t xml:space="preserve"> </w:t>
-      </w:r>
-      <w:proofErr w:type="spellStart"/>
-      <w:r>
-        <w:rPr>
-          <w:rStyle w:val="HTMLCode"/>
-          <w:rFonts w:ascii="Times New Roman" w:hAnsi="Times New Roman" w:cs="Times New Roman"/>
-        </w:rPr>
-        <w:t>only</w:t>
-      </w:r>
-      <w:proofErr w:type="spellEnd"/>
-      <w:r>
-        <w:rPr>
-          <w:rStyle w:val="HTMLCode"/>
-          <w:rFonts w:ascii="Times New Roman" w:hAnsi="Times New Roman" w:cs="Times New Roman"/>
-        </w:rPr>
-        <w:t xml:space="preserve"> </w:t>
-      </w:r>
-      <w:proofErr w:type="spellStart"/>
-      <w:r>
-        <w:rPr>
-          <w:rStyle w:val="HTMLCode"/>
-          <w:rFonts w:ascii="Times New Roman" w:hAnsi="Times New Roman" w:cs="Times New Roman"/>
-        </w:rPr>
-        <w:t>says</w:t>
-      </w:r>
-      <w:proofErr w:type="spellEnd"/>
-      <w:r>
-        <w:rPr>
-          <w:rStyle w:val="HTMLCode"/>
-          <w:rFonts w:ascii="Times New Roman" w:hAnsi="Times New Roman" w:cs="Times New Roman"/>
-        </w:rPr>
-        <w:t xml:space="preserve"> </w:t>
-      </w:r>
-      <w:proofErr w:type="spellStart"/>
-      <w:r>
-        <w:rPr>
-          <w:rStyle w:val="HTMLCode"/>
-          <w:rFonts w:ascii="Times New Roman" w:hAnsi="Times New Roman" w:cs="Times New Roman"/>
-        </w:rPr>
-        <w:t>that</w:t>
-      </w:r>
-      <w:proofErr w:type="spellEnd"/>
-      <w:r>
-        <w:rPr>
-          <w:rStyle w:val="HTMLCode"/>
-          <w:rFonts w:ascii="Times New Roman" w:hAnsi="Times New Roman" w:cs="Times New Roman"/>
-        </w:rPr>
-        <w:t xml:space="preserve"> </w:t>
-      </w:r>
-      <w:proofErr w:type="spellStart"/>
-      <w:r>
-        <w:rPr>
-          <w:rStyle w:val="HTMLCode"/>
-          <w:rFonts w:ascii="Times New Roman" w:hAnsi="Times New Roman" w:cs="Times New Roman"/>
-        </w:rPr>
-        <w:t>this</w:t>
-      </w:r>
-      <w:proofErr w:type="spellEnd"/>
-      <w:r>
-        <w:rPr>
-          <w:rStyle w:val="HTMLCode"/>
-          <w:rFonts w:ascii="Times New Roman" w:hAnsi="Times New Roman" w:cs="Times New Roman"/>
-        </w:rPr>
-        <w:t xml:space="preserve"> </w:t>
-      </w:r>
-      <w:proofErr w:type="spellStart"/>
-      <w:r>
-        <w:rPr>
-          <w:rStyle w:val="HTMLCode"/>
-          <w:rFonts w:ascii="Times New Roman" w:hAnsi="Times New Roman" w:cs="Times New Roman"/>
-        </w:rPr>
-        <w:t>is</w:t>
-      </w:r>
-      <w:proofErr w:type="spellEnd"/>
-      <w:r>
-        <w:rPr>
-          <w:rStyle w:val="HTMLCode"/>
-          <w:rFonts w:ascii="Times New Roman" w:hAnsi="Times New Roman" w:cs="Times New Roman"/>
-        </w:rPr>
-        <w:t xml:space="preserve"> not </w:t>
-      </w:r>
-      <w:proofErr w:type="spellStart"/>
-      <w:r>
-        <w:rPr>
-          <w:rStyle w:val="HTMLCode"/>
-          <w:rFonts w:ascii="Times New Roman" w:hAnsi="Times New Roman" w:cs="Times New Roman"/>
-        </w:rPr>
-        <w:t>an</w:t>
-      </w:r>
-      <w:proofErr w:type="spellEnd"/>
-      <w:r>
-        <w:rPr>
-          <w:rStyle w:val="HTMLCode"/>
-          <w:rFonts w:ascii="Times New Roman" w:hAnsi="Times New Roman" w:cs="Times New Roman"/>
-        </w:rPr>
-        <w:t xml:space="preserve"> </w:t>
-      </w:r>
-      <w:proofErr w:type="spellStart"/>
-      <w:r>
-        <w:rPr>
-          <w:rStyle w:val="HTMLCode"/>
-          <w:rFonts w:ascii="Times New Roman" w:hAnsi="Times New Roman" w:cs="Times New Roman"/>
-        </w:rPr>
-        <w:t>event</w:t>
-      </w:r>
-      <w:proofErr w:type="spellEnd"/>
-      <w:r>
-        <w:rPr>
-          <w:rStyle w:val="HTMLCode"/>
-          <w:rFonts w:ascii="Times New Roman" w:hAnsi="Times New Roman" w:cs="Times New Roman"/>
-        </w:rPr>
-        <w:t>)</w:t>
-      </w:r>
-    </w:p>
-    <w:p>
-      <w:pPr>
-        <w:pStyle w:val="HTMLPreformatted"/>
-        <w:rPr>
-          <w:rStyle w:val="HTMLCode"/>
-        </w:rPr>
-      </w:pPr>
-    </w:p>
-    <w:p>
-      <w:pPr>
-        <w:pStyle w:val="HTMLPreformatted"/>
-      </w:pPr>
-      <w:proofErr w:type="gramStart"/>
-      <w:r>
-        <w:t>3-3-1-3 (1b</w:t>
-      </w:r>
-      <w:proofErr w:type="gramEnd"/>
-      <w:r>
-        <w:t>)</w:t>
-      </w:r>
-      <w:proofErr w:type="spellStart"/>
-      <w:r>
-        <w:rPr>
-          <w:rStyle w:val="HTMLCode"/>
-        </w:rPr>
-        <w:t>The</w:t>
-      </w:r>
-      <w:proofErr w:type="spellEnd"/>
-      <w:r>
-        <w:rPr>
-          <w:rStyle w:val="HTMLCode"/>
-        </w:rPr>
-        <w:t xml:space="preserve"> </w:t>
-      </w:r>
-      <w:proofErr w:type="spellStart"/>
-      <w:r>
-        <w:rPr>
-          <w:rStyle w:val="HTMLCode"/>
-        </w:rPr>
-        <w:t>doctor</w:t>
-      </w:r>
-      <w:proofErr w:type="spellEnd"/>
-      <w:r>
-        <w:rPr>
-          <w:rStyle w:val="HTMLCode"/>
-        </w:rPr>
-        <w:t xml:space="preserve"> </w:t>
-      </w:r>
-      <w:proofErr w:type="spellStart"/>
-      <w:r>
-        <w:rPr>
-          <w:rStyle w:val="HTMLCode"/>
-        </w:rPr>
-        <w:t>is</w:t>
-      </w:r>
-      <w:proofErr w:type="spellEnd"/>
-      <w:r>
-        <w:rPr>
-          <w:rStyle w:val="HTMLCode"/>
-        </w:rPr>
-        <w:t xml:space="preserve"> </w:t>
-      </w:r>
-      <w:proofErr w:type="spellStart"/>
-      <w:r>
-        <w:rPr>
-          <w:rStyle w:val="HTMLCode"/>
-        </w:rPr>
-        <w:t>tall</w:t>
-      </w:r>
-      <w:proofErr w:type="spellEnd"/>
-      <w:r>
-        <w:rPr>
-          <w:rStyle w:val="HTMLCode"/>
-        </w:rPr>
-        <w:t>.</w:t>
-      </w:r>
-    </w:p>
-    <w:p>
-      <w:pPr>
-        <w:pStyle w:val="HTMLPreformatted"/>
-        <w:rPr>
-          <w:rStyle w:val="HTMLCode"/>
-        </w:rPr>
-      </w:pPr>
-      <w:r>
-        <w:rPr>
-          <w:rStyle w:val="HTMLCode"/>
-        </w:rPr>
-        <w:t>(h/ have-mod-91</w:t>
-      </w:r>
-    </w:p>
-    <w:p>
-      <w:pPr>
-        <w:pStyle w:val="HTMLPreformatted"/>
-        <w:rPr>
-          <w:rStyle w:val="HTMLCode"/>
-        </w:rPr>
-      </w:pPr>
-      <w:r>
-        <w:rPr>
-          <w:rStyle w:val="HTMLCode"/>
-        </w:rPr>
-        <w:tab/>
-        <w:t xml:space="preserve">:ARG1 (d/ </w:t>
-      </w:r>
-      <w:proofErr w:type="spellStart"/>
-      <w:r>
-        <w:rPr>
-          <w:rStyle w:val="HTMLCode"/>
-        </w:rPr>
-        <w:t>doctor</w:t>
-      </w:r>
-      <w:proofErr w:type="spellEnd"/>
-    </w:p>
-    <w:p>
-      <w:pPr>
-        <w:pStyle w:val="HTMLPreformatted"/>
-        <w:rPr>
-          <w:rStyle w:val="HTMLCode"/>
-        </w:rPr>
-      </w:pPr>
-      <w:r>
-        <w:rPr>
-          <w:rStyle w:val="HTMLCode"/>
-        </w:rPr>
-        <w:tab/>
-      </w:r>
-      <w:r>
-        <w:rPr>
-          <w:rStyle w:val="HTMLCode"/>
-        </w:rPr>
-        <w:tab/>
-        <w:t>:</w:t>
-      </w:r>
-      <w:proofErr w:type="spellStart"/>
-      <w:r>
-        <w:rPr>
-          <w:rStyle w:val="HTMLCode"/>
-        </w:rPr>
-        <w:t>ref-number</w:t>
-      </w:r>
-      <w:proofErr w:type="spellEnd"/>
-      <w:r>
-        <w:rPr>
-          <w:rStyle w:val="HTMLCode"/>
-        </w:rPr>
-        <w:t xml:space="preserve"> </w:t>
-      </w:r>
-      <w:proofErr w:type="spellStart"/>
-      <w:r>
-        <w:rPr>
-          <w:rStyle w:val="HTMLCode"/>
-        </w:rPr>
-        <w:t>Singular</w:t>
-      </w:r>
-      <w:proofErr w:type="spellEnd"/>
-      <w:r>
-        <w:rPr>
-          <w:rStyle w:val="HTMLCode"/>
-        </w:rPr>
-        <w:t>)</w:t>
-      </w:r>
-    </w:p>
-    <w:p>
-      <w:pPr>
-        <w:pStyle w:val="HTMLPreformatted"/>
-      </w:pPr>
-      <w:r>
-        <w:rPr>
-          <w:rStyle w:val="HTMLCode"/>
-        </w:rPr>
-        <w:tab/>
-        <w:t xml:space="preserve">:ARG2 (t/ </w:t>
-      </w:r>
-      <w:proofErr w:type="spellStart"/>
-      <w:r>
-        <w:rPr>
-          <w:rStyle w:val="HTMLCode"/>
-        </w:rPr>
-        <w:t>tall</w:t>
-      </w:r>
-      <w:proofErr w:type="spellEnd"/>
-      <w:r>
-        <w:rPr>
-          <w:rStyle w:val="HTMLCode"/>
-        </w:rPr>
-        <w:t>))</w:t>
-      </w:r>
-    </w:p>
-    <w:p>
-      <w:pPr>
-        <w:rPr>
-          <w:lang w:val="cs-CZ"/>
-        </w:rPr>
-      </w:pPr>
-    </w:p>
-    <w:p>
-      <w:r>
-        <w:t>C</w:t>
-      </w:r>
-      <w:r>
-        <w:t xml:space="preserve">ompare </w:t>
-      </w:r>
-      <w:r>
-        <w:t xml:space="preserve">also </w:t>
-      </w:r>
-      <w:r>
-        <w:t xml:space="preserve">to AMR guidelines, sect. </w:t>
-      </w:r>
-      <w:r>
-        <w:t>Adjectives that invoke predicates</w:t>
-      </w:r>
-    </w:p>
-    <w:p>
-      <w:hyperlink r:id="rId10" w:anchor="adjectives-that-invoke-predicates" w:history="1">
-        <w:r>
-          <w:rPr>
-            <w:rStyle w:val="Hyperlink"/>
-          </w:rPr>
-          <w:t>https://github.com/amrisi/amr-guidelines/blob/master/amr.md#adjectives-that-invoke-predicates</w:t>
-        </w:r>
-      </w:hyperlink>
-    </w:p>
-    <w:p>
-      <w:pPr>
-        <w:rPr>
-          <w:lang w:val="cs-CZ"/>
-        </w:rPr>
-      </w:pPr>
-      <w:r>
-        <w:rPr>
-          <w:lang w:val="cs-CZ"/>
-        </w:rPr>
-        <w:t xml:space="preserve">   </w:t>
-      </w:r>
-      <w:r>
-        <w:rPr>
-          <w:lang w:val="cs-CZ"/>
-        </w:rPr>
-        <w:t>(i)</w:t>
-      </w:r>
-      <w:r>
-        <w:rPr>
-          <w:b/>
-          <w:lang w:val="cs-CZ"/>
-        </w:rPr>
-        <w:t xml:space="preserve"> </w:t>
-      </w:r>
-      <w:r>
-        <w:rPr>
-          <w:i/>
-        </w:rPr>
-        <w:t>the attractive man</w:t>
-      </w:r>
-      <w:r>
-        <w:t xml:space="preserve"> </w:t>
-      </w:r>
-      <w:r>
-        <w:rPr>
-          <w:lang w:val="cs-CZ"/>
-        </w:rPr>
-        <w:t xml:space="preserve">= </w:t>
-      </w:r>
-      <w:proofErr w:type="spellStart"/>
-      <w:r>
-        <w:rPr>
-          <w:lang w:val="cs-CZ"/>
-        </w:rPr>
-        <w:t>the</w:t>
-      </w:r>
-      <w:proofErr w:type="spellEnd"/>
-      <w:r>
-        <w:rPr>
-          <w:lang w:val="cs-CZ"/>
-        </w:rPr>
-        <w:t xml:space="preserve"> man </w:t>
-      </w:r>
-      <w:proofErr w:type="spellStart"/>
-      <w:r>
-        <w:rPr>
-          <w:lang w:val="cs-CZ"/>
-        </w:rPr>
-        <w:t>who</w:t>
-      </w:r>
-      <w:proofErr w:type="spellEnd"/>
-      <w:r>
-        <w:rPr>
-          <w:lang w:val="cs-CZ"/>
-        </w:rPr>
-        <w:t xml:space="preserve"> </w:t>
-      </w:r>
-      <w:proofErr w:type="spellStart"/>
-      <w:r>
-        <w:rPr>
-          <w:lang w:val="cs-CZ"/>
-        </w:rPr>
-        <w:t>is</w:t>
-      </w:r>
-      <w:proofErr w:type="spellEnd"/>
-      <w:r>
-        <w:rPr>
-          <w:lang w:val="cs-CZ"/>
-        </w:rPr>
-        <w:t xml:space="preserve"> ARG0-of </w:t>
-      </w:r>
-      <w:r>
-        <w:rPr>
-          <w:lang w:val="cs-CZ"/>
-        </w:rPr>
-        <w:t>attract-01</w:t>
-      </w:r>
-      <w:r>
-        <w:rPr>
-          <w:lang w:val="cs-CZ"/>
-        </w:rPr>
-        <w:t xml:space="preserve"> … </w:t>
-      </w:r>
-      <w:r>
-        <w:rPr>
-          <w:b/>
-          <w:lang w:val="cs-CZ"/>
-        </w:rPr>
-        <w:t xml:space="preserve">OK </w:t>
-      </w:r>
-      <w:proofErr w:type="spellStart"/>
-      <w:r>
-        <w:rPr>
-          <w:b/>
-          <w:lang w:val="cs-CZ"/>
-        </w:rPr>
-        <w:t>for</w:t>
-      </w:r>
-      <w:proofErr w:type="spellEnd"/>
-      <w:r>
-        <w:rPr>
-          <w:b/>
-          <w:lang w:val="cs-CZ"/>
-        </w:rPr>
-        <w:t xml:space="preserve"> CZ </w:t>
-      </w:r>
-      <w:r>
-        <w:rPr>
-          <w:lang w:val="cs-CZ"/>
-        </w:rPr>
-        <w:t>(</w:t>
-      </w:r>
-      <w:proofErr w:type="spellStart"/>
-      <w:r>
-        <w:rPr>
-          <w:lang w:val="cs-CZ"/>
-        </w:rPr>
-        <w:t>morphology</w:t>
-      </w:r>
-      <w:proofErr w:type="spellEnd"/>
-      <w:r>
-        <w:rPr>
-          <w:lang w:val="cs-CZ"/>
-        </w:rPr>
-        <w:t>!)</w:t>
-      </w:r>
-    </w:p>
-    <w:p>
-      <w:pPr>
-        <w:rPr>
-          <w:lang w:val="cs-CZ"/>
-        </w:rPr>
-      </w:pPr>
-      <w:r>
-        <w:rPr>
-          <w:lang w:val="cs-CZ"/>
-        </w:rPr>
-        <w:tab/>
-      </w:r>
-      <w:proofErr w:type="spellStart"/>
-      <w:r>
-        <w:rPr>
-          <w:lang w:val="cs-CZ"/>
-        </w:rPr>
-        <w:t>the</w:t>
-      </w:r>
-      <w:proofErr w:type="spellEnd"/>
-      <w:r>
-        <w:rPr>
-          <w:lang w:val="cs-CZ"/>
-        </w:rPr>
-        <w:t xml:space="preserve"> </w:t>
-      </w:r>
-      <w:proofErr w:type="spellStart"/>
-      <w:r>
-        <w:rPr>
-          <w:lang w:val="cs-CZ"/>
-        </w:rPr>
-        <w:t>same</w:t>
-      </w:r>
-      <w:proofErr w:type="spellEnd"/>
-      <w:r>
-        <w:rPr>
-          <w:lang w:val="cs-CZ"/>
-        </w:rPr>
-        <w:t xml:space="preserve"> </w:t>
-      </w:r>
-      <w:proofErr w:type="spellStart"/>
-      <w:r>
-        <w:rPr>
-          <w:lang w:val="cs-CZ"/>
-        </w:rPr>
-        <w:t>solution</w:t>
-      </w:r>
-      <w:proofErr w:type="spellEnd"/>
-      <w:r>
-        <w:rPr>
-          <w:lang w:val="cs-CZ"/>
-        </w:rPr>
-        <w:t xml:space="preserve"> </w:t>
-      </w:r>
-      <w:proofErr w:type="spellStart"/>
-      <w:r>
-        <w:rPr>
-          <w:lang w:val="cs-CZ"/>
-        </w:rPr>
-        <w:t>for</w:t>
-      </w:r>
-      <w:proofErr w:type="spellEnd"/>
-      <w:r>
-        <w:rPr>
-          <w:lang w:val="cs-CZ"/>
-        </w:rPr>
-        <w:t xml:space="preserve"> </w:t>
-      </w:r>
-      <w:proofErr w:type="spellStart"/>
-      <w:r>
-        <w:rPr>
-          <w:lang w:val="cs-CZ"/>
-        </w:rPr>
-        <w:t>Eng</w:t>
-      </w:r>
-      <w:proofErr w:type="spellEnd"/>
-      <w:r>
-        <w:rPr>
-          <w:lang w:val="cs-CZ"/>
-        </w:rPr>
-        <w:t xml:space="preserve">. </w:t>
-      </w:r>
-      <w:proofErr w:type="spellStart"/>
-      <w:r>
-        <w:rPr>
-          <w:lang w:val="cs-CZ"/>
-        </w:rPr>
-        <w:t>adjectives</w:t>
-      </w:r>
-      <w:proofErr w:type="spellEnd"/>
-      <w:r>
-        <w:rPr>
-          <w:lang w:val="cs-CZ"/>
-        </w:rPr>
-        <w:t xml:space="preserve"> </w:t>
-      </w:r>
-      <w:proofErr w:type="spellStart"/>
-      <w:r>
-        <w:rPr>
-          <w:lang w:val="cs-CZ"/>
-        </w:rPr>
-        <w:t>ending</w:t>
-      </w:r>
-      <w:proofErr w:type="spellEnd"/>
-      <w:r>
-        <w:rPr>
-          <w:lang w:val="cs-CZ"/>
-        </w:rPr>
-        <w:t xml:space="preserve"> </w:t>
-      </w:r>
-      <w:proofErr w:type="spellStart"/>
-      <w:proofErr w:type="gramStart"/>
-      <w:r>
-        <w:rPr>
-          <w:lang w:val="cs-CZ"/>
-        </w:rPr>
-        <w:t>with</w:t>
-      </w:r>
-      <w:proofErr w:type="spellEnd"/>
-      <w:proofErr w:type="gramEnd"/>
-      <w:r>
-        <w:rPr>
-          <w:lang w:val="cs-CZ"/>
-        </w:rPr>
-        <w:t xml:space="preserve"> -</w:t>
-      </w:r>
-      <w:proofErr w:type="spellStart"/>
-      <w:proofErr w:type="gramStart"/>
-      <w:r>
-        <w:rPr>
-          <w:lang w:val="cs-CZ"/>
-        </w:rPr>
-        <w:t>ed</w:t>
-      </w:r>
-      <w:proofErr w:type="spellEnd"/>
-      <w:proofErr w:type="gramEnd"/>
-      <w:r>
-        <w:rPr>
-          <w:lang w:val="cs-CZ"/>
-        </w:rPr>
-        <w:t xml:space="preserve"> (</w:t>
-      </w:r>
-      <w:r>
-        <w:t>acquainted</w:t>
-      </w:r>
-      <w:r>
-        <w:rPr>
-          <w:lang w:val="cs-CZ"/>
-        </w:rPr>
-        <w:t>)</w:t>
-      </w:r>
-    </w:p>
-    <w:p>
-      <w:pPr>
-        <w:rPr>
-          <w:lang w:val="cs-CZ"/>
-        </w:rPr>
-      </w:pPr>
-      <w:r>
-        <w:rPr>
-          <w:lang w:val="cs-CZ"/>
-        </w:rPr>
-        <w:tab/>
-      </w:r>
-      <w:proofErr w:type="spellStart"/>
-      <w:r>
-        <w:rPr>
-          <w:lang w:val="cs-CZ"/>
-        </w:rPr>
-        <w:t>the</w:t>
-      </w:r>
-      <w:proofErr w:type="spellEnd"/>
-      <w:r>
-        <w:rPr>
-          <w:lang w:val="cs-CZ"/>
-        </w:rPr>
-        <w:t xml:space="preserve"> </w:t>
-      </w:r>
-      <w:proofErr w:type="spellStart"/>
-      <w:r>
-        <w:rPr>
-          <w:lang w:val="cs-CZ"/>
-        </w:rPr>
-        <w:t>same</w:t>
-      </w:r>
-      <w:proofErr w:type="spellEnd"/>
-      <w:r>
-        <w:rPr>
-          <w:lang w:val="cs-CZ"/>
-        </w:rPr>
-        <w:t xml:space="preserve"> </w:t>
-      </w:r>
-      <w:proofErr w:type="spellStart"/>
-      <w:r>
-        <w:rPr>
-          <w:lang w:val="cs-CZ"/>
-        </w:rPr>
-        <w:t>solution</w:t>
-      </w:r>
-      <w:proofErr w:type="spellEnd"/>
-      <w:r>
-        <w:rPr>
-          <w:lang w:val="cs-CZ"/>
-        </w:rPr>
-        <w:t xml:space="preserve"> </w:t>
-      </w:r>
-      <w:proofErr w:type="spellStart"/>
-      <w:r>
-        <w:rPr>
-          <w:lang w:val="cs-CZ"/>
-        </w:rPr>
-        <w:t>for</w:t>
-      </w:r>
-      <w:proofErr w:type="spellEnd"/>
-      <w:r>
-        <w:rPr>
-          <w:lang w:val="cs-CZ"/>
-        </w:rPr>
-        <w:t xml:space="preserve"> </w:t>
-      </w:r>
-      <w:proofErr w:type="spellStart"/>
-      <w:r>
-        <w:rPr>
-          <w:lang w:val="cs-CZ"/>
-        </w:rPr>
-        <w:t>other</w:t>
-      </w:r>
-      <w:proofErr w:type="spellEnd"/>
-      <w:r>
-        <w:rPr>
-          <w:lang w:val="cs-CZ"/>
-        </w:rPr>
-        <w:t xml:space="preserve"> </w:t>
-      </w:r>
-      <w:proofErr w:type="spellStart"/>
-      <w:r>
-        <w:rPr>
-          <w:lang w:val="cs-CZ"/>
-        </w:rPr>
-        <w:t>types</w:t>
-      </w:r>
-      <w:proofErr w:type="spellEnd"/>
-      <w:r>
-        <w:rPr>
-          <w:lang w:val="cs-CZ"/>
-        </w:rPr>
-        <w:t xml:space="preserve"> </w:t>
-      </w:r>
-      <w:proofErr w:type="spellStart"/>
-      <w:r>
-        <w:rPr>
-          <w:lang w:val="cs-CZ"/>
-        </w:rPr>
-        <w:t>of</w:t>
-      </w:r>
-      <w:proofErr w:type="spellEnd"/>
-      <w:r>
-        <w:rPr>
-          <w:lang w:val="cs-CZ"/>
-        </w:rPr>
-        <w:t xml:space="preserve"> </w:t>
-      </w:r>
-      <w:proofErr w:type="spellStart"/>
-      <w:r>
-        <w:rPr>
-          <w:lang w:val="cs-CZ"/>
-        </w:rPr>
-        <w:t>endings</w:t>
-      </w:r>
-      <w:proofErr w:type="spellEnd"/>
-      <w:r>
-        <w:rPr>
-          <w:lang w:val="cs-CZ"/>
-        </w:rPr>
-        <w:t xml:space="preserve">, </w:t>
-      </w:r>
-      <w:proofErr w:type="spellStart"/>
-      <w:proofErr w:type="gramStart"/>
-      <w:r>
-        <w:rPr>
-          <w:lang w:val="cs-CZ"/>
-        </w:rPr>
-        <w:t>like</w:t>
-      </w:r>
-      <w:proofErr w:type="spellEnd"/>
-      <w:proofErr w:type="gramEnd"/>
-      <w:r>
-        <w:rPr>
-          <w:lang w:val="cs-CZ"/>
-        </w:rPr>
-        <w:t xml:space="preserve"> -</w:t>
-      </w:r>
-      <w:proofErr w:type="gramStart"/>
-      <w:r>
-        <w:t>able</w:t>
-      </w:r>
-      <w:proofErr w:type="gramEnd"/>
-      <w:r>
-        <w:t xml:space="preserve"> (edible) </w:t>
-      </w:r>
-      <w:r>
-        <w:rPr>
-          <w:lang w:val="cs-CZ"/>
-        </w:rPr>
-        <w:t>-</w:t>
-      </w:r>
-      <w:proofErr w:type="spellStart"/>
-      <w:r>
-        <w:rPr>
-          <w:lang w:val="cs-CZ"/>
-        </w:rPr>
-        <w:t>ful</w:t>
-      </w:r>
-      <w:proofErr w:type="spellEnd"/>
-      <w:r>
-        <w:rPr>
-          <w:lang w:val="cs-CZ"/>
-        </w:rPr>
-        <w:t xml:space="preserve">,  </w:t>
-      </w:r>
-    </w:p>
-    <w:p>
-      <w:pPr>
-        <w:rPr>
-          <w:lang w:val="cs-CZ"/>
-        </w:rPr>
-      </w:pPr>
-      <w:r>
-        <w:rPr>
-          <w:lang w:val="cs-CZ"/>
-        </w:rPr>
-        <w:t xml:space="preserve">   (</w:t>
-      </w:r>
-      <w:proofErr w:type="spellStart"/>
-      <w:r>
-        <w:rPr>
-          <w:lang w:val="cs-CZ"/>
-        </w:rPr>
-        <w:t>ii</w:t>
-      </w:r>
-      <w:proofErr w:type="spellEnd"/>
-      <w:r>
-        <w:rPr>
-          <w:lang w:val="cs-CZ"/>
-        </w:rPr>
-        <w:t xml:space="preserve">) to </w:t>
-      </w:r>
-      <w:proofErr w:type="spellStart"/>
-      <w:r>
-        <w:rPr>
-          <w:lang w:val="cs-CZ"/>
-        </w:rPr>
-        <w:t>be+adjectives</w:t>
-      </w:r>
-      <w:proofErr w:type="spellEnd"/>
-      <w:r>
-        <w:rPr>
-          <w:lang w:val="cs-CZ"/>
-        </w:rPr>
-        <w:t xml:space="preserve"> … </w:t>
-      </w:r>
-      <w:proofErr w:type="spellStart"/>
-      <w:r>
-        <w:rPr>
-          <w:lang w:val="cs-CZ"/>
-        </w:rPr>
-        <w:t>often</w:t>
-      </w:r>
-      <w:proofErr w:type="spellEnd"/>
-      <w:r>
-        <w:rPr>
-          <w:lang w:val="cs-CZ"/>
-        </w:rPr>
-        <w:t xml:space="preserve"> </w:t>
-      </w:r>
-      <w:proofErr w:type="spellStart"/>
-      <w:r>
-        <w:rPr>
-          <w:lang w:val="cs-CZ"/>
-        </w:rPr>
-        <w:t>exist</w:t>
-      </w:r>
-      <w:proofErr w:type="spellEnd"/>
-      <w:r>
-        <w:rPr>
-          <w:lang w:val="cs-CZ"/>
-        </w:rPr>
-        <w:t xml:space="preserve"> natural </w:t>
-      </w:r>
-      <w:proofErr w:type="spellStart"/>
-      <w:r>
-        <w:rPr>
-          <w:lang w:val="cs-CZ"/>
-        </w:rPr>
-        <w:t>corresponding</w:t>
-      </w:r>
-      <w:proofErr w:type="spellEnd"/>
-      <w:r>
-        <w:rPr>
-          <w:lang w:val="cs-CZ"/>
-        </w:rPr>
-        <w:t xml:space="preserve"> </w:t>
-      </w:r>
-      <w:proofErr w:type="spellStart"/>
-      <w:r>
-        <w:rPr>
-          <w:lang w:val="cs-CZ"/>
-        </w:rPr>
-        <w:t>verbal</w:t>
-      </w:r>
-      <w:proofErr w:type="spellEnd"/>
-      <w:r>
-        <w:rPr>
-          <w:lang w:val="cs-CZ"/>
-        </w:rPr>
-        <w:t xml:space="preserve"> </w:t>
-      </w:r>
-      <w:proofErr w:type="spellStart"/>
-      <w:r>
-        <w:rPr>
-          <w:lang w:val="cs-CZ"/>
-        </w:rPr>
-        <w:t>predicates</w:t>
-      </w:r>
-      <w:proofErr w:type="spellEnd"/>
-      <w:r>
-        <w:rPr>
-          <w:lang w:val="cs-CZ"/>
-        </w:rPr>
-        <w:t xml:space="preserve"> … </w:t>
-      </w:r>
-      <w:r>
-        <w:rPr>
-          <w:b/>
-          <w:lang w:val="cs-CZ"/>
-        </w:rPr>
-        <w:t>NOT</w:t>
-      </w:r>
-      <w:r>
-        <w:rPr>
-          <w:b/>
-          <w:lang w:val="cs-CZ"/>
-        </w:rPr>
-        <w:t xml:space="preserve"> </w:t>
-      </w:r>
-      <w:proofErr w:type="spellStart"/>
-      <w:r>
-        <w:rPr>
-          <w:b/>
-          <w:lang w:val="cs-CZ"/>
-        </w:rPr>
-        <w:t>for</w:t>
-      </w:r>
-      <w:proofErr w:type="spellEnd"/>
-      <w:r>
-        <w:rPr>
-          <w:b/>
-          <w:lang w:val="cs-CZ"/>
-        </w:rPr>
-        <w:t xml:space="preserve"> </w:t>
-      </w:r>
-      <w:proofErr w:type="gramStart"/>
-      <w:r>
-        <w:rPr>
-          <w:b/>
-          <w:lang w:val="cs-CZ"/>
-        </w:rPr>
-        <w:t xml:space="preserve">CZ </w:t>
-      </w:r>
-      <w:r>
-        <w:rPr>
-          <w:b/>
-          <w:lang w:val="cs-CZ"/>
-        </w:rPr>
-        <w:t>??</w:t>
-      </w:r>
-      <w:proofErr w:type="gramEnd"/>
-    </w:p>
-    <w:p>
-      <w:pPr>
-        <w:ind w:firstLine="720"/>
-      </w:pPr>
-      <w:r>
-        <w:rPr>
-          <w:i/>
-        </w:rPr>
-        <w:t>The soldier was aware of the battle.</w:t>
-      </w:r>
-      <w:r>
-        <w:t xml:space="preserve"> … </w:t>
-      </w:r>
-      <w:proofErr w:type="gramStart"/>
-      <w:r>
-        <w:rPr>
-          <w:i/>
-        </w:rPr>
-        <w:t>be</w:t>
-      </w:r>
-      <w:proofErr w:type="gramEnd"/>
-      <w:r>
-        <w:rPr>
-          <w:i/>
-        </w:rPr>
-        <w:t xml:space="preserve"> aware (of X)</w:t>
-      </w:r>
-      <w:r>
-        <w:t xml:space="preserve"> </w:t>
-      </w:r>
-      <w:r>
-        <w:sym w:font="Wingdings" w:char="F0E0"/>
-      </w:r>
-      <w:r>
-        <w:t xml:space="preserve"> </w:t>
-      </w:r>
-      <w:r>
-        <w:rPr>
-          <w:i/>
-        </w:rPr>
-        <w:t>realize-01</w:t>
-      </w:r>
-    </w:p>
-    <w:p>
-      <w:r>
-        <w:t xml:space="preserve">   (iii) </w:t>
-      </w:r>
-      <w:proofErr w:type="gramStart"/>
-      <w:r>
-        <w:t>adjectives</w:t>
-      </w:r>
-      <w:proofErr w:type="gramEnd"/>
-      <w:r>
-        <w:t xml:space="preserve"> </w:t>
-      </w:r>
-      <w:r>
-        <w:t xml:space="preserve">without natural verbal predicates … create predicate </w:t>
-      </w:r>
-      <w:r>
-        <w:t xml:space="preserve">… </w:t>
-      </w:r>
-      <w:r>
-        <w:rPr>
-          <w:b/>
-        </w:rPr>
-        <w:t>NOT for C</w:t>
-      </w:r>
-      <w:r>
-        <w:rPr>
-          <w:b/>
-        </w:rPr>
-        <w:t>Z</w:t>
-      </w:r>
-      <w:r>
-        <w:rPr>
-          <w:b/>
-        </w:rPr>
-        <w:t xml:space="preserve"> ??</w:t>
-      </w:r>
-    </w:p>
-    <w:p>
-      <w:pPr>
-        <w:ind w:left="1440" w:hanging="720"/>
-        <w:rPr>
-          <w:rFonts w:eastAsia="Times New Roman" w:cs="Times New Roman"/>
-          <w:szCs w:val="24"/>
-          <w:lang w:val="cs-CZ" w:eastAsia="cs-CZ"/>
-        </w:rPr>
-      </w:pPr>
-      <w:proofErr w:type="spellStart"/>
-      <w:r>
-        <w:rPr>
-          <w:rFonts w:eastAsia="Times New Roman" w:cs="Times New Roman"/>
-          <w:i/>
-          <w:szCs w:val="24"/>
-          <w:lang w:val="cs-CZ" w:eastAsia="cs-CZ"/>
-        </w:rPr>
-        <w:t>be</w:t>
-      </w:r>
-      <w:proofErr w:type="spellEnd"/>
-      <w:r>
-        <w:rPr>
-          <w:rFonts w:eastAsia="Times New Roman" w:cs="Times New Roman"/>
-          <w:i/>
-          <w:szCs w:val="24"/>
-          <w:lang w:val="cs-CZ" w:eastAsia="cs-CZ"/>
-        </w:rPr>
-        <w:t xml:space="preserve"> </w:t>
-      </w:r>
-      <w:proofErr w:type="spellStart"/>
-      <w:r>
-        <w:rPr>
-          <w:rFonts w:eastAsia="Times New Roman" w:cs="Times New Roman"/>
-          <w:i/>
-          <w:szCs w:val="24"/>
-          <w:lang w:val="cs-CZ" w:eastAsia="cs-CZ"/>
-        </w:rPr>
-        <w:t>responsible</w:t>
-      </w:r>
-      <w:proofErr w:type="spellEnd"/>
-      <w:r>
-        <w:rPr>
-          <w:rFonts w:eastAsia="Times New Roman" w:cs="Times New Roman"/>
-          <w:i/>
-          <w:szCs w:val="24"/>
-          <w:lang w:val="cs-CZ" w:eastAsia="cs-CZ"/>
-        </w:rPr>
-        <w:t xml:space="preserve"> (</w:t>
-      </w:r>
-      <w:proofErr w:type="spellStart"/>
-      <w:r>
-        <w:rPr>
-          <w:rFonts w:eastAsia="Times New Roman" w:cs="Times New Roman"/>
-          <w:i/>
-          <w:szCs w:val="24"/>
-          <w:lang w:val="cs-CZ" w:eastAsia="cs-CZ"/>
-        </w:rPr>
-        <w:t>for</w:t>
-      </w:r>
-      <w:proofErr w:type="spellEnd"/>
-      <w:r>
-        <w:rPr>
-          <w:rFonts w:eastAsia="Times New Roman" w:cs="Times New Roman"/>
-          <w:i/>
-          <w:szCs w:val="24"/>
-          <w:lang w:val="cs-CZ" w:eastAsia="cs-CZ"/>
-        </w:rPr>
-        <w:t xml:space="preserve"> X)</w:t>
-      </w:r>
-      <w:r>
-        <w:rPr>
-          <w:rFonts w:eastAsia="Times New Roman" w:cs="Times New Roman"/>
-          <w:szCs w:val="24"/>
-          <w:lang w:val="cs-CZ" w:eastAsia="cs-CZ"/>
-        </w:rPr>
-        <w:t xml:space="preserve"> </w:t>
-      </w:r>
-      <w:r>
-        <w:sym w:font="Wingdings" w:char="F0E0"/>
-      </w:r>
-      <w:r>
-        <w:rPr>
-          <w:rFonts w:eastAsia="Times New Roman" w:cs="Times New Roman"/>
-          <w:szCs w:val="24"/>
-          <w:lang w:val="cs-CZ" w:eastAsia="cs-CZ"/>
-        </w:rPr>
-        <w:t xml:space="preserve"> </w:t>
-      </w:r>
-      <w:r>
-        <w:rPr>
-          <w:rFonts w:eastAsia="Times New Roman" w:cs="Times New Roman"/>
-          <w:i/>
-          <w:szCs w:val="24"/>
-          <w:lang w:val="cs-CZ" w:eastAsia="cs-CZ"/>
-        </w:rPr>
-        <w:t>responsible-01</w:t>
-      </w:r>
-      <w:r>
-        <w:rPr>
-          <w:rFonts w:eastAsia="Times New Roman" w:cs="Times New Roman"/>
-          <w:szCs w:val="24"/>
-          <w:lang w:val="cs-CZ" w:eastAsia="cs-CZ"/>
-        </w:rPr>
-        <w:t xml:space="preserve"> (cause), </w:t>
-      </w:r>
-      <w:r>
-        <w:rPr>
-          <w:rFonts w:eastAsia="Times New Roman" w:cs="Times New Roman"/>
-          <w:i/>
-          <w:szCs w:val="24"/>
-          <w:lang w:val="cs-CZ" w:eastAsia="cs-CZ"/>
-        </w:rPr>
-        <w:t>responsible-02</w:t>
-      </w:r>
-      <w:r>
-        <w:rPr>
-          <w:rFonts w:eastAsia="Times New Roman" w:cs="Times New Roman"/>
-          <w:szCs w:val="24"/>
-          <w:lang w:val="cs-CZ" w:eastAsia="cs-CZ"/>
-        </w:rPr>
-        <w:t xml:space="preserve"> (</w:t>
-      </w:r>
-      <w:proofErr w:type="spellStart"/>
-      <w:r>
-        <w:rPr>
-          <w:rFonts w:eastAsia="Times New Roman" w:cs="Times New Roman"/>
-          <w:szCs w:val="24"/>
-          <w:lang w:val="cs-CZ" w:eastAsia="cs-CZ"/>
-        </w:rPr>
-        <w:t>trustworthy</w:t>
-      </w:r>
-      <w:proofErr w:type="spellEnd"/>
-      <w:r>
-        <w:rPr>
-          <w:rFonts w:eastAsia="Times New Roman" w:cs="Times New Roman"/>
-          <w:szCs w:val="24"/>
-          <w:lang w:val="cs-CZ" w:eastAsia="cs-CZ"/>
-        </w:rPr>
-        <w:t xml:space="preserve">), </w:t>
-      </w:r>
-      <w:r>
-        <w:rPr>
-          <w:rFonts w:eastAsia="Times New Roman" w:cs="Times New Roman"/>
-          <w:i/>
-          <w:szCs w:val="24"/>
-          <w:lang w:val="cs-CZ" w:eastAsia="cs-CZ"/>
-        </w:rPr>
-        <w:t>responsible-03</w:t>
-      </w:r>
-      <w:r>
-        <w:rPr>
-          <w:rFonts w:eastAsia="Times New Roman" w:cs="Times New Roman"/>
-          <w:szCs w:val="24"/>
-          <w:lang w:val="cs-CZ" w:eastAsia="cs-CZ"/>
-        </w:rPr>
-        <w:t xml:space="preserve"> (duty) </w:t>
-      </w:r>
-    </w:p>
-    <w:p>
-      <w:pPr>
-        <w:ind w:firstLine="720"/>
-        <w:rPr>
-          <w:rFonts w:eastAsia="Times New Roman" w:cs="Times New Roman"/>
-          <w:szCs w:val="24"/>
-          <w:lang w:val="cs-CZ" w:eastAsia="cs-CZ"/>
-        </w:rPr>
-      </w:pPr>
-      <w:proofErr w:type="spellStart"/>
-      <w:r>
-        <w:rPr>
-          <w:rFonts w:eastAsia="Times New Roman" w:cs="Times New Roman"/>
-          <w:i/>
-          <w:szCs w:val="24"/>
-          <w:lang w:val="cs-CZ" w:eastAsia="cs-CZ"/>
-        </w:rPr>
-        <w:t>be</w:t>
-      </w:r>
-      <w:proofErr w:type="spellEnd"/>
-      <w:r>
-        <w:rPr>
-          <w:rFonts w:eastAsia="Times New Roman" w:cs="Times New Roman"/>
-          <w:i/>
-          <w:szCs w:val="24"/>
-          <w:lang w:val="cs-CZ" w:eastAsia="cs-CZ"/>
-        </w:rPr>
-        <w:t xml:space="preserve"> </w:t>
-      </w:r>
-      <w:proofErr w:type="spellStart"/>
-      <w:r>
-        <w:rPr>
-          <w:rFonts w:eastAsia="Times New Roman" w:cs="Times New Roman"/>
-          <w:i/>
-          <w:szCs w:val="24"/>
-          <w:lang w:val="cs-CZ" w:eastAsia="cs-CZ"/>
-        </w:rPr>
-        <w:t>nervous</w:t>
-      </w:r>
-      <w:proofErr w:type="spellEnd"/>
-      <w:r>
-        <w:rPr>
-          <w:rFonts w:eastAsia="Times New Roman" w:cs="Times New Roman"/>
-          <w:i/>
-          <w:szCs w:val="24"/>
-          <w:lang w:val="cs-CZ" w:eastAsia="cs-CZ"/>
-        </w:rPr>
-        <w:t xml:space="preserve"> (</w:t>
-      </w:r>
-      <w:proofErr w:type="spellStart"/>
-      <w:r>
-        <w:rPr>
-          <w:rFonts w:eastAsia="Times New Roman" w:cs="Times New Roman"/>
-          <w:i/>
-          <w:szCs w:val="24"/>
-          <w:lang w:val="cs-CZ" w:eastAsia="cs-CZ"/>
-        </w:rPr>
-        <w:t>about</w:t>
-      </w:r>
-      <w:proofErr w:type="spellEnd"/>
-      <w:r>
-        <w:rPr>
-          <w:rFonts w:eastAsia="Times New Roman" w:cs="Times New Roman"/>
-          <w:i/>
-          <w:szCs w:val="24"/>
-          <w:lang w:val="cs-CZ" w:eastAsia="cs-CZ"/>
-        </w:rPr>
-        <w:t xml:space="preserve"> X)</w:t>
-      </w:r>
-      <w:r>
-        <w:rPr>
-          <w:rFonts w:eastAsia="Times New Roman" w:cs="Times New Roman"/>
-          <w:szCs w:val="24"/>
-          <w:lang w:val="cs-CZ" w:eastAsia="cs-CZ"/>
-        </w:rPr>
-        <w:t xml:space="preserve"> </w:t>
-      </w:r>
-      <w:r>
-        <w:sym w:font="Wingdings" w:char="F0E0"/>
-      </w:r>
-      <w:r>
-        <w:rPr>
-          <w:rFonts w:eastAsia="Times New Roman" w:cs="Times New Roman"/>
-          <w:szCs w:val="24"/>
-          <w:lang w:val="cs-CZ" w:eastAsia="cs-CZ"/>
-        </w:rPr>
-        <w:t xml:space="preserve"> </w:t>
-      </w:r>
-      <w:r>
-        <w:rPr>
-          <w:rFonts w:eastAsia="Times New Roman" w:cs="Times New Roman"/>
-          <w:i/>
-          <w:szCs w:val="24"/>
-          <w:lang w:val="cs-CZ" w:eastAsia="cs-CZ"/>
-        </w:rPr>
-        <w:t>nervous-01</w:t>
-      </w:r>
-      <w:r>
-        <w:rPr>
-          <w:rFonts w:eastAsia="Times New Roman" w:cs="Times New Roman"/>
-          <w:szCs w:val="24"/>
-          <w:lang w:val="cs-CZ" w:eastAsia="cs-CZ"/>
-        </w:rPr>
-        <w:t xml:space="preserve"> </w:t>
-      </w:r>
-    </w:p>
-    <w:p>
-      <w:pPr>
-        <w:ind w:firstLine="720"/>
-        <w:rPr>
-          <w:rFonts w:cs="Times New Roman"/>
-          <w:szCs w:val="24"/>
-        </w:rPr>
-      </w:pPr>
-      <w:proofErr w:type="spellStart"/>
-      <w:r>
-        <w:rPr>
-          <w:rFonts w:eastAsia="Times New Roman" w:cs="Times New Roman"/>
-          <w:i/>
-          <w:szCs w:val="24"/>
-          <w:lang w:val="cs-CZ" w:eastAsia="cs-CZ"/>
-        </w:rPr>
-        <w:t>be</w:t>
-      </w:r>
-      <w:proofErr w:type="spellEnd"/>
-      <w:r>
-        <w:rPr>
-          <w:rFonts w:eastAsia="Times New Roman" w:cs="Times New Roman"/>
-          <w:i/>
-          <w:szCs w:val="24"/>
-          <w:lang w:val="cs-CZ" w:eastAsia="cs-CZ"/>
-        </w:rPr>
-        <w:t xml:space="preserve"> </w:t>
-      </w:r>
-      <w:proofErr w:type="spellStart"/>
-      <w:r>
-        <w:rPr>
-          <w:rFonts w:eastAsia="Times New Roman" w:cs="Times New Roman"/>
-          <w:i/>
-          <w:szCs w:val="24"/>
-          <w:lang w:val="cs-CZ" w:eastAsia="cs-CZ"/>
-        </w:rPr>
-        <w:t>serious</w:t>
-      </w:r>
-      <w:proofErr w:type="spellEnd"/>
-      <w:r>
-        <w:rPr>
-          <w:rFonts w:eastAsia="Times New Roman" w:cs="Times New Roman"/>
-          <w:i/>
-          <w:szCs w:val="24"/>
-          <w:lang w:val="cs-CZ" w:eastAsia="cs-CZ"/>
-        </w:rPr>
-        <w:t xml:space="preserve"> (</w:t>
-      </w:r>
-      <w:proofErr w:type="spellStart"/>
-      <w:r>
-        <w:rPr>
-          <w:rFonts w:eastAsia="Times New Roman" w:cs="Times New Roman"/>
-          <w:i/>
-          <w:szCs w:val="24"/>
-          <w:lang w:val="cs-CZ" w:eastAsia="cs-CZ"/>
-        </w:rPr>
-        <w:t>about</w:t>
-      </w:r>
-      <w:proofErr w:type="spellEnd"/>
-      <w:r>
-        <w:rPr>
-          <w:rFonts w:eastAsia="Times New Roman" w:cs="Times New Roman"/>
-          <w:i/>
-          <w:szCs w:val="24"/>
-          <w:lang w:val="cs-CZ" w:eastAsia="cs-CZ"/>
-        </w:rPr>
-        <w:t xml:space="preserve"> X) </w:t>
-      </w:r>
-      <w:r>
-        <w:sym w:font="Wingdings" w:char="F0E0"/>
-      </w:r>
-      <w:r>
-        <w:rPr>
-          <w:rFonts w:eastAsia="Times New Roman" w:cs="Times New Roman"/>
-          <w:szCs w:val="24"/>
-          <w:lang w:val="cs-CZ" w:eastAsia="cs-CZ"/>
-        </w:rPr>
-        <w:t xml:space="preserve"> </w:t>
-      </w:r>
-      <w:r>
-        <w:rPr>
-          <w:rFonts w:eastAsia="Times New Roman" w:cs="Times New Roman"/>
-          <w:i/>
-          <w:szCs w:val="24"/>
-          <w:lang w:val="cs-CZ" w:eastAsia="cs-CZ"/>
-        </w:rPr>
-        <w:t>serious-01</w:t>
-      </w:r>
-      <w:r>
-        <w:rPr>
-          <w:rFonts w:eastAsia="Times New Roman" w:cs="Times New Roman"/>
-          <w:szCs w:val="24"/>
-          <w:lang w:val="cs-CZ" w:eastAsia="cs-CZ"/>
-        </w:rPr>
-        <w:t xml:space="preserve"> (no </w:t>
-      </w:r>
-      <w:proofErr w:type="spellStart"/>
-      <w:r>
-        <w:rPr>
-          <w:rFonts w:eastAsia="Times New Roman" w:cs="Times New Roman"/>
-          <w:szCs w:val="24"/>
-          <w:lang w:val="cs-CZ" w:eastAsia="cs-CZ"/>
-        </w:rPr>
-        <w:t>kidding</w:t>
-      </w:r>
-      <w:proofErr w:type="spellEnd"/>
-      <w:r>
-        <w:rPr>
-          <w:rFonts w:eastAsia="Times New Roman" w:cs="Times New Roman"/>
-          <w:szCs w:val="24"/>
-          <w:lang w:val="cs-CZ" w:eastAsia="cs-CZ"/>
-        </w:rPr>
-        <w:t xml:space="preserve">), </w:t>
-      </w:r>
-      <w:r>
-        <w:rPr>
-          <w:rFonts w:eastAsia="Times New Roman" w:cs="Times New Roman"/>
-          <w:i/>
-          <w:szCs w:val="24"/>
-          <w:lang w:val="cs-CZ" w:eastAsia="cs-CZ"/>
-        </w:rPr>
-        <w:t>serious-02</w:t>
-      </w:r>
-      <w:r>
-        <w:rPr>
-          <w:rFonts w:eastAsia="Times New Roman" w:cs="Times New Roman"/>
-          <w:szCs w:val="24"/>
-          <w:lang w:val="cs-CZ" w:eastAsia="cs-CZ"/>
-        </w:rPr>
-        <w:t xml:space="preserve"> (</w:t>
-      </w:r>
-      <w:proofErr w:type="spellStart"/>
-      <w:r>
-        <w:rPr>
-          <w:rFonts w:eastAsia="Times New Roman" w:cs="Times New Roman"/>
-          <w:szCs w:val="24"/>
-          <w:lang w:val="cs-CZ" w:eastAsia="cs-CZ"/>
-        </w:rPr>
-        <w:t>grave</w:t>
-      </w:r>
-      <w:proofErr w:type="spellEnd"/>
-      <w:r>
-        <w:rPr>
-          <w:rFonts w:eastAsia="Times New Roman" w:cs="Times New Roman"/>
-          <w:szCs w:val="24"/>
-          <w:lang w:val="cs-CZ" w:eastAsia="cs-CZ"/>
-        </w:rPr>
-        <w:t>)</w:t>
-      </w:r>
-    </w:p>
-    <w:p>
-      <w:pPr>
-        <w:rPr>
-          <w:lang w:val="cs-CZ"/>
-        </w:rPr>
-      </w:pPr>
-      <w:r>
-        <w:rPr>
-          <w:lang w:val="cs-CZ"/>
-        </w:rPr>
-        <w:t xml:space="preserve">   (</w:t>
-      </w:r>
-      <w:proofErr w:type="spellStart"/>
-      <w:r>
-        <w:rPr>
-          <w:lang w:val="cs-CZ"/>
-        </w:rPr>
-        <w:t>iv</w:t>
-      </w:r>
-      <w:proofErr w:type="spellEnd"/>
-      <w:r>
-        <w:rPr>
-          <w:lang w:val="cs-CZ"/>
-        </w:rPr>
-        <w:t xml:space="preserve">) </w:t>
-      </w:r>
-      <w:proofErr w:type="spellStart"/>
-      <w:r>
-        <w:rPr>
-          <w:lang w:val="cs-CZ"/>
-        </w:rPr>
-        <w:t>adjectives</w:t>
-      </w:r>
-      <w:proofErr w:type="spellEnd"/>
-      <w:r>
-        <w:rPr>
-          <w:lang w:val="cs-CZ"/>
-        </w:rPr>
-        <w:t xml:space="preserve"> </w:t>
-      </w:r>
-      <w:proofErr w:type="spellStart"/>
-      <w:r>
-        <w:rPr>
-          <w:lang w:val="cs-CZ"/>
-        </w:rPr>
-        <w:t>like</w:t>
-      </w:r>
-      <w:proofErr w:type="spellEnd"/>
-      <w:r>
-        <w:rPr>
-          <w:lang w:val="cs-CZ"/>
-        </w:rPr>
-        <w:t xml:space="preserve"> </w:t>
-      </w:r>
-      <w:r>
-        <w:rPr>
-          <w:i/>
-          <w:lang w:val="cs-CZ"/>
-        </w:rPr>
-        <w:t xml:space="preserve">sad, </w:t>
-      </w:r>
-      <w:proofErr w:type="spellStart"/>
-      <w:r>
-        <w:rPr>
-          <w:i/>
-          <w:lang w:val="cs-CZ"/>
-        </w:rPr>
-        <w:t>white</w:t>
-      </w:r>
-      <w:proofErr w:type="spellEnd"/>
-      <w:r>
-        <w:rPr>
-          <w:i/>
-          <w:lang w:val="cs-CZ"/>
-        </w:rPr>
-        <w:t>, and free</w:t>
-      </w:r>
-      <w:r>
-        <w:rPr>
-          <w:lang w:val="cs-CZ"/>
-        </w:rPr>
-        <w:t xml:space="preserve"> … as </w:t>
-      </w:r>
-      <w:proofErr w:type="spellStart"/>
-      <w:r>
-        <w:rPr>
-          <w:lang w:val="cs-CZ"/>
-        </w:rPr>
-        <w:t>predicates</w:t>
-      </w:r>
-      <w:proofErr w:type="spellEnd"/>
-      <w:r>
-        <w:rPr>
-          <w:lang w:val="cs-CZ"/>
-        </w:rPr>
-        <w:t xml:space="preserve"> </w:t>
-      </w:r>
-      <w:proofErr w:type="spellStart"/>
-      <w:r>
-        <w:rPr>
-          <w:lang w:val="cs-CZ"/>
-        </w:rPr>
-        <w:t>if</w:t>
-      </w:r>
-      <w:proofErr w:type="spellEnd"/>
-      <w:r>
-        <w:rPr>
-          <w:lang w:val="cs-CZ"/>
-        </w:rPr>
-        <w:t xml:space="preserve"> </w:t>
-      </w:r>
-      <w:proofErr w:type="spellStart"/>
-      <w:r>
-        <w:rPr>
-          <w:lang w:val="cs-CZ"/>
-        </w:rPr>
-        <w:t>there</w:t>
-      </w:r>
-      <w:proofErr w:type="spellEnd"/>
-      <w:r>
-        <w:rPr>
-          <w:lang w:val="cs-CZ"/>
-        </w:rPr>
-        <w:t xml:space="preserve"> </w:t>
-      </w:r>
-      <w:proofErr w:type="spellStart"/>
-      <w:r>
-        <w:rPr>
-          <w:lang w:val="cs-CZ"/>
-        </w:rPr>
-        <w:t>is</w:t>
-      </w:r>
-      <w:proofErr w:type="spellEnd"/>
-      <w:r>
-        <w:rPr>
-          <w:lang w:val="cs-CZ"/>
-        </w:rPr>
-        <w:t xml:space="preserve"> </w:t>
-      </w:r>
-      <w:proofErr w:type="spellStart"/>
-      <w:r>
-        <w:rPr>
-          <w:lang w:val="cs-CZ"/>
-        </w:rPr>
-        <w:t>an</w:t>
-      </w:r>
-      <w:proofErr w:type="spellEnd"/>
-      <w:r>
-        <w:rPr>
-          <w:lang w:val="cs-CZ"/>
-        </w:rPr>
-        <w:t xml:space="preserve"> </w:t>
-      </w:r>
-      <w:proofErr w:type="spellStart"/>
-      <w:r>
-        <w:rPr>
-          <w:lang w:val="cs-CZ"/>
-        </w:rPr>
-        <w:t>implied</w:t>
-      </w:r>
-      <w:proofErr w:type="spellEnd"/>
-      <w:r>
-        <w:rPr>
-          <w:lang w:val="cs-CZ"/>
-        </w:rPr>
-        <w:t xml:space="preserve"> </w:t>
-      </w:r>
-      <w:proofErr w:type="spellStart"/>
-      <w:r>
-        <w:rPr>
-          <w:lang w:val="cs-CZ"/>
-        </w:rPr>
-        <w:t>event</w:t>
-      </w:r>
-      <w:proofErr w:type="spellEnd"/>
-      <w:r>
-        <w:rPr>
-          <w:lang w:val="cs-CZ"/>
-        </w:rPr>
-        <w:t xml:space="preserve"> </w:t>
-      </w:r>
-      <w:proofErr w:type="spellStart"/>
-      <w:r>
-        <w:rPr>
-          <w:lang w:val="cs-CZ"/>
-        </w:rPr>
-        <w:t>or</w:t>
-      </w:r>
-      <w:proofErr w:type="spellEnd"/>
-      <w:r>
-        <w:rPr>
-          <w:lang w:val="cs-CZ"/>
-        </w:rPr>
-        <w:t xml:space="preserve"> </w:t>
-      </w:r>
-      <w:r>
-        <w:rPr>
-          <w:lang w:val="cs-CZ"/>
-        </w:rPr>
-        <w:t>proces</w:t>
-      </w:r>
-    </w:p>
-    <w:p>
-      <w:pPr>
-        <w:rPr>
-          <w:lang w:val="cs-CZ"/>
-        </w:rPr>
-      </w:pPr>
-      <w:r>
-        <w:rPr>
-          <w:lang w:val="cs-CZ"/>
-        </w:rPr>
-        <w:tab/>
-      </w:r>
-      <w:r>
-        <w:rPr>
-          <w:lang w:val="cs-CZ"/>
-        </w:rPr>
-        <w:tab/>
-      </w:r>
-      <w:r>
-        <w:rPr>
-          <w:lang w:val="cs-CZ"/>
-        </w:rPr>
-        <w:tab/>
-      </w:r>
-      <w:r>
-        <w:rPr>
-          <w:lang w:val="cs-CZ"/>
-        </w:rPr>
-        <w:tab/>
-      </w:r>
-      <w:r>
-        <w:rPr>
-          <w:lang w:val="cs-CZ"/>
-        </w:rPr>
-        <w:tab/>
-      </w:r>
-      <w:r>
-        <w:rPr>
-          <w:lang w:val="cs-CZ"/>
-        </w:rPr>
-        <w:tab/>
-      </w:r>
-      <w:r>
-        <w:rPr>
-          <w:lang w:val="cs-CZ"/>
-        </w:rPr>
-        <w:tab/>
-      </w:r>
-      <w:r>
-        <w:rPr>
-          <w:lang w:val="cs-CZ"/>
-        </w:rPr>
-        <w:tab/>
-      </w:r>
-      <w:r>
-        <w:rPr>
-          <w:lang w:val="cs-CZ"/>
-        </w:rPr>
-        <w:tab/>
-      </w:r>
-      <w:r>
-        <w:t xml:space="preserve">… </w:t>
-      </w:r>
-      <w:r>
-        <w:rPr>
-          <w:b/>
-        </w:rPr>
-        <w:t xml:space="preserve">NOT for </w:t>
-      </w:r>
-      <w:proofErr w:type="gramStart"/>
-      <w:r>
-        <w:rPr>
-          <w:b/>
-        </w:rPr>
-        <w:t>Czech ??</w:t>
-      </w:r>
-      <w:proofErr w:type="gramEnd"/>
-    </w:p>
-    <w:p>
-      <w:proofErr w:type="gramStart"/>
-      <w:r>
-        <w:rPr>
-          <w:u w:val="single"/>
-        </w:rPr>
-        <w:t>general</w:t>
-      </w:r>
-      <w:proofErr w:type="gramEnd"/>
-      <w:r>
-        <w:rPr>
-          <w:u w:val="single"/>
-        </w:rPr>
-        <w:t xml:space="preserve"> question</w:t>
-      </w:r>
-      <w:r>
-        <w:t>: How much inferencing we want to include in the annotation?</w:t>
-      </w:r>
-    </w:p>
-    <w:p>
-      <w:r>
-        <w:t xml:space="preserve">JH: Be conservative with </w:t>
-      </w:r>
-      <w:r>
-        <w:rPr>
-          <w:b/>
-          <w:i/>
-        </w:rPr>
-        <w:t>reification</w:t>
-      </w:r>
-      <w:r>
-        <w:t xml:space="preserve"> (reification = c</w:t>
-      </w:r>
-      <w:r>
-        <w:t>onverting a role into a concept is called reification</w:t>
-      </w:r>
-      <w:r>
-        <w:t xml:space="preserve">)! </w:t>
-      </w:r>
-    </w:p>
-    <w:p>
-      <w:r>
-        <w:t>Reification is used, e.g., for the change of TFA in AMR guidelines (“One reason is to make a relation the focus of an AMR fragment.”)</w:t>
-      </w:r>
-    </w:p>
-    <w:p/>
-    <w:p>
-      <w:pPr>
-        <w:rPr>
-          <w:b/>
-        </w:rPr>
-      </w:pPr>
-      <w:proofErr w:type="gramStart"/>
-      <w:r>
-        <w:rPr>
-          <w:u w:val="single"/>
-        </w:rPr>
-        <w:t>more</w:t>
-      </w:r>
-      <w:proofErr w:type="gramEnd"/>
-      <w:r>
-        <w:rPr>
-          <w:u w:val="single"/>
-        </w:rPr>
-        <w:t xml:space="preserve"> advanced solution</w:t>
-      </w:r>
-      <w:r>
-        <w:t xml:space="preserve">: create more general predicates like </w:t>
-      </w:r>
-      <w:r>
-        <w:rPr>
-          <w:i/>
-        </w:rPr>
-        <w:t>color-01</w:t>
-      </w:r>
-      <w:r>
-        <w:t xml:space="preserve"> … </w:t>
-      </w:r>
-      <w:r>
-        <w:rPr>
-          <w:b/>
-        </w:rPr>
-        <w:t xml:space="preserve">?? </w:t>
-      </w:r>
-      <w:proofErr w:type="gramStart"/>
-      <w:r>
-        <w:rPr>
-          <w:b/>
-        </w:rPr>
-        <w:t>not</w:t>
-      </w:r>
-      <w:proofErr w:type="gramEnd"/>
-      <w:r>
-        <w:rPr>
-          <w:b/>
-        </w:rPr>
-        <w:t xml:space="preserve"> now</w:t>
-      </w:r>
-      <w:r>
-        <w:rPr>
-          <w:b/>
-        </w:rPr>
-        <w:t xml:space="preserve"> </w:t>
-      </w:r>
-      <w:r>
-        <w:rPr>
-          <w:b/>
-        </w:rPr>
-        <w:t>for CZ</w:t>
-      </w:r>
-    </w:p>
-    <w:p/>
-    <w:p>
-      <w:r>
-        <w:t>“</w:t>
-      </w:r>
-      <w:proofErr w:type="gramStart"/>
-      <w:r>
-        <w:t>ideal</w:t>
-      </w:r>
-      <w:proofErr w:type="gramEnd"/>
-      <w:r>
-        <w:t>”</w:t>
-      </w:r>
-      <w:r>
-        <w:t xml:space="preserve"> solution: JH: all adjectives as predicates (like the proposal by Dan), but </w:t>
-      </w:r>
-      <w:r>
-        <w:rPr>
-          <w:b/>
-        </w:rPr>
-        <w:t>not now for CZ</w:t>
-      </w:r>
-    </w:p>
-    <w:p>
-      <w:pPr>
-        <w:rPr>
-          <w:i/>
-          <w:u w:val="single"/>
-        </w:rPr>
-      </w:pPr>
-    </w:p>
-    <w:p>
-      <w:pPr>
-        <w:ind w:left="720" w:hanging="720"/>
-      </w:pPr>
-      <w:r>
-        <w:rPr>
-          <w:highlight w:val="yellow"/>
-        </w:rPr>
-        <w:t>TODO</w:t>
-      </w:r>
-      <w:r>
-        <w:t xml:space="preserve">: if agreed, then to be changed in the internal guidelines </w:t>
       </w:r>
       <w:hyperlink r:id="rId11" w:history="1">
         <w:r>
@@ -5175,6 +2205,1343 @@
     <w:p>
       <w:pPr>
         <w:rPr>
+          <w:b/>
+          <w:i/>
+        </w:rPr>
+      </w:pPr>
+    </w:p>
+    <w:p>
+      <w:pPr>
+        <w:rPr>
+          <w:b/>
+          <w:i/>
+        </w:rPr>
+      </w:pPr>
+      <w:r>
+        <w:sym w:font="Wingdings" w:char="F0E0"/>
+      </w:r>
+      <w:r>
+        <w:t xml:space="preserve"> </w:t>
+      </w:r>
+      <w:r>
+        <w:rPr>
+          <w:b/>
+          <w:i/>
+        </w:rPr>
+        <w:t>nouns:</w:t>
+      </w:r>
+    </w:p>
+    <w:p>
+      <w:r>
+        <w:t xml:space="preserve">e.g., </w:t>
+      </w:r>
+      <w:r>
+        <w:rPr>
+          <w:i/>
+        </w:rPr>
+        <w:t>jídlo</w:t>
+      </w:r>
+      <w:r>
+        <w:t xml:space="preserve"> … should not be represented as ARG</w:t>
+      </w:r>
+      <w:r>
+        <w:t>1</w:t>
+      </w:r>
+      <w:r>
+        <w:t xml:space="preserve">of </w:t>
+      </w:r>
+      <w:r>
+        <w:rPr>
+          <w:i/>
+        </w:rPr>
+        <w:t>jíst</w:t>
+      </w:r>
+      <w:r>
+        <w:t xml:space="preserve"> </w:t>
+      </w:r>
+      <w:r>
+        <w:t>but as an entity</w:t>
+      </w:r>
+    </w:p>
+    <w:p>
+      <w:pPr>
+        <w:ind w:firstLine="720"/>
+      </w:pPr>
+      <w:r>
+        <w:t xml:space="preserve">(as it can be related also to other eventive concepts as, e.g., </w:t>
+      </w:r>
+      <w:r>
+        <w:rPr>
+          <w:i/>
+        </w:rPr>
+        <w:t>vařit</w:t>
+      </w:r>
+      <w:r>
+        <w:t>)</w:t>
+      </w:r>
+    </w:p>
+    <w:p>
+      <w:pPr>
+        <w:ind w:left="720" w:hanging="720"/>
+        <w:rPr>
+          <w:b/>
+          <w:i/>
+          <w:u w:val="single"/>
+        </w:rPr>
+      </w:pPr>
+      <w:r>
+        <w:t xml:space="preserve">BUT agentive nouns like </w:t>
+      </w:r>
+      <w:r>
+        <w:rPr>
+          <w:i/>
+        </w:rPr>
+        <w:t>teacher</w:t>
+      </w:r>
+      <w:r>
+        <w:t xml:space="preserve">, </w:t>
+      </w:r>
+      <w:r>
+        <w:rPr>
+          <w:i/>
+        </w:rPr>
+        <w:t>driver</w:t>
+      </w:r>
+      <w:r>
+        <w:t xml:space="preserve"> … as ARG0 of the respective verb (</w:t>
+      </w:r>
+      <w:r>
+        <w:rPr>
+          <w:i/>
+        </w:rPr>
+        <w:t>teach-01</w:t>
+      </w:r>
+      <w:r>
+        <w:t xml:space="preserve">, </w:t>
+      </w:r>
+      <w:r>
+        <w:rPr>
+          <w:i/>
+        </w:rPr>
+        <w:t>drive-01</w:t>
+      </w:r>
+      <w:r>
+        <w:t xml:space="preserve">) even in context different than teaching, driving (intention of the speaker </w:t>
+      </w:r>
+      <w:r>
+        <w:t>to use just these nouns</w:t>
+      </w:r>
+      <w:r>
+        <w:t>)</w:t>
+      </w:r>
+      <w:r>
+        <w:tab/>
+      </w:r>
+      <w:r>
+        <w:tab/>
+      </w:r>
+      <w:r>
+        <w:tab/>
+      </w:r>
+      <w:r>
+        <w:tab/>
+      </w:r>
+      <w:r>
+        <w:tab/>
+      </w:r>
+      <w:r>
+        <w:tab/>
+      </w:r>
+      <w:r>
+        <w:rPr>
+          <w:b/>
+          <w:i/>
+          <w:u w:val="single"/>
+        </w:rPr>
+        <w:t xml:space="preserve">!! in conflict with </w:t>
+      </w:r>
+      <w:r>
+        <w:rPr>
+          <w:b/>
+          <w:i/>
+          <w:u w:val="single"/>
+        </w:rPr>
+        <w:t xml:space="preserve">some </w:t>
+      </w:r>
+      <w:r>
+        <w:rPr>
+          <w:b/>
+          <w:i/>
+          <w:u w:val="single"/>
+        </w:rPr>
+        <w:t xml:space="preserve">UMR </w:t>
+      </w:r>
+      <w:r>
+        <w:rPr>
+          <w:b/>
+          <w:i/>
+          <w:u w:val="single"/>
+        </w:rPr>
+        <w:t>examples</w:t>
+      </w:r>
+      <w:r>
+        <w:rPr>
+          <w:b/>
+          <w:i/>
+          <w:u w:val="single"/>
+        </w:rPr>
+        <w:t xml:space="preserve"> !!  </w:t>
+      </w:r>
+    </w:p>
+    <w:p>
+      <w:pPr>
+        <w:ind w:left="720" w:hanging="720"/>
+      </w:pPr>
+      <w:r>
+        <w:rPr>
+          <w:highlight w:val="yellow"/>
+        </w:rPr>
+        <w:t>TODO</w:t>
+      </w:r>
+      <w:r>
+        <w:t xml:space="preserve">: to be changed in the internal guidelines </w:t>
+      </w:r>
+      <w:hyperlink r:id="rId12" w:history="1">
+        <w:r>
+          <w:rPr>
+            <w:rStyle w:val="Hyperlink"/>
+          </w:rPr>
+          <w:t>https://github.com/ufal/UMR/blob/main/doc/eventive-concepts.md</w:t>
+        </w:r>
+      </w:hyperlink>
+    </w:p>
+    <w:p>
+      <w:pPr>
+        <w:rPr>
+          <w:b/>
+          <w:i/>
+          <w:u w:val="single"/>
+        </w:rPr>
+      </w:pPr>
+    </w:p>
+    <w:p>
+      <w:pPr>
+        <w:rPr>
+          <w:b/>
+          <w:i/>
+        </w:rPr>
+      </w:pPr>
+      <w:r>
+        <w:sym w:font="Wingdings" w:char="F0E0"/>
+      </w:r>
+      <w:r>
+        <w:t xml:space="preserve"> </w:t>
+      </w:r>
+      <w:r>
+        <w:rPr>
+          <w:b/>
+          <w:i/>
+        </w:rPr>
+        <w:t>adjectives</w:t>
+      </w:r>
+      <w:r>
+        <w:rPr>
+          <w:b/>
+          <w:i/>
+        </w:rPr>
+        <w:t>:</w:t>
+      </w:r>
+    </w:p>
+    <w:p>
+      <w:r>
+        <w:rPr>
+          <w:b/>
+        </w:rPr>
+        <w:t xml:space="preserve">rule </w:t>
+      </w:r>
+      <w:r>
+        <w:rPr>
+          <w:b/>
+        </w:rPr>
+        <w:t>1b</w:t>
+      </w:r>
+      <w:r>
+        <w:t xml:space="preserve">: </w:t>
+      </w:r>
+      <w:r>
+        <w:t>c</w:t>
+      </w:r>
+      <w:r>
+        <w:t>l</w:t>
+      </w:r>
+      <w:r>
+        <w:t>ear</w:t>
+      </w:r>
+      <w:r>
+        <w:t xml:space="preserve"> </w:t>
+      </w:r>
+      <w:r>
+        <w:rPr>
+          <w:u w:val="single"/>
+        </w:rPr>
+        <w:t>deverbal</w:t>
+      </w:r>
+      <w:r>
+        <w:t xml:space="preserve"> cases </w:t>
+      </w:r>
+      <w:r>
+        <w:t xml:space="preserve">should be represented </w:t>
+      </w:r>
+      <w:r>
+        <w:t xml:space="preserve">as events </w:t>
+      </w:r>
+    </w:p>
+    <w:p>
+      <w:pPr>
+        <w:ind w:firstLine="720"/>
+      </w:pPr>
+      <w:r>
+        <w:t>(</w:t>
+      </w:r>
+      <w:r>
+        <w:t xml:space="preserve">mapped </w:t>
+      </w:r>
+      <w:r>
+        <w:t>on</w:t>
+      </w:r>
+      <w:r>
+        <w:t>to respective verbs in the lexicon, as ARGx-of</w:t>
+      </w:r>
+      <w:r>
+        <w:t xml:space="preserve"> </w:t>
+      </w:r>
+      <w:r>
+        <w:t>…</w:t>
+      </w:r>
+      <w:r>
+        <w:t>)</w:t>
+      </w:r>
+    </w:p>
+    <w:p>
+      <w:r>
+        <w:t xml:space="preserve">e.g., </w:t>
+      </w:r>
+      <w:r>
+        <w:rPr>
+          <w:i/>
+        </w:rPr>
+        <w:t>podobný</w:t>
+      </w:r>
+      <w:r>
+        <w:t xml:space="preserve"> ‘</w:t>
+      </w:r>
+      <w:r>
+        <w:t>resembing</w:t>
+      </w:r>
+      <w:r>
+        <w:t>’</w:t>
+      </w:r>
+      <w:r>
+        <w:t xml:space="preserve"> </w:t>
+      </w:r>
+      <w:r>
+        <w:sym w:font="Wingdings" w:char="F0E0"/>
+      </w:r>
+      <w:r>
+        <w:t xml:space="preserve"> </w:t>
+      </w:r>
+      <w:r>
+        <w:rPr>
+          <w:i/>
+        </w:rPr>
+        <w:t>podobat se</w:t>
+      </w:r>
+      <w:r>
+        <w:t xml:space="preserve"> ‘resembe’</w:t>
+      </w:r>
+      <w:r>
+        <w:rPr>
+          <w:lang w:val="cs-CZ"/>
+        </w:rPr>
+        <w:t>(morphology!)</w:t>
+      </w:r>
+    </w:p>
+    <w:p>
+      <w:pPr>
+        <w:rPr>
+          <w:lang w:val="cs-CZ"/>
+        </w:rPr>
+      </w:pPr>
+      <w:r>
+        <w:rPr>
+          <w:b/>
+        </w:rPr>
+        <w:t xml:space="preserve">rule </w:t>
+      </w:r>
+      <w:r>
+        <w:rPr>
+          <w:b/>
+        </w:rPr>
+        <w:t>2a</w:t>
+      </w:r>
+      <w:r>
+        <w:t xml:space="preserve">: </w:t>
+      </w:r>
+      <w:r>
+        <w:t xml:space="preserve">primary adjectives </w:t>
+      </w:r>
+      <w:r>
+        <w:rPr>
+          <w:lang w:val="cs-CZ"/>
+        </w:rPr>
+        <w:t xml:space="preserve">(like </w:t>
+      </w:r>
+      <w:r>
+        <w:rPr>
+          <w:i/>
+          <w:lang w:val="cs-CZ"/>
+        </w:rPr>
+        <w:t>chytrý, vysoký, clever, high</w:t>
+      </w:r>
+      <w:r>
+        <w:rPr>
+          <w:lang w:val="cs-CZ"/>
+        </w:rPr>
+        <w:t>) as non-eventive concepts</w:t>
+      </w:r>
+    </w:p>
+    <w:p>
+      <w:pPr>
+        <w:rPr>
+          <w:lang w:val="cs-CZ"/>
+        </w:rPr>
+      </w:pPr>
+    </w:p>
+    <w:p>
+      <w:pPr>
+        <w:rPr>
+          <w:lang w:val="cs-CZ"/>
+        </w:rPr>
+      </w:pPr>
+      <w:r>
+        <w:rPr>
+          <w:lang w:val="cs-CZ"/>
+        </w:rPr>
+        <w:t xml:space="preserve">compare with UMR </w:t>
+      </w:r>
+      <w:r>
+        <w:rPr>
+          <w:lang w:val="cs-CZ"/>
+        </w:rPr>
+        <w:t>e</w:t>
+      </w:r>
+      <w:r>
+        <w:rPr>
+          <w:lang w:val="cs-CZ"/>
+        </w:rPr>
+        <w:t>xample</w:t>
+      </w:r>
+      <w:r>
+        <w:rPr>
+          <w:lang w:val="cs-CZ"/>
+        </w:rPr>
+        <w:t>s</w:t>
+      </w:r>
+      <w:r>
+        <w:rPr>
+          <w:lang w:val="cs-CZ"/>
+        </w:rPr>
+        <w:t xml:space="preserve"> </w:t>
+      </w:r>
+    </w:p>
+    <w:p>
+      <w:pPr>
+        <w:pStyle w:val="HTMLPreformatted"/>
+      </w:pPr>
+      <w:r>
+        <w:t xml:space="preserve">3-1-1-3 (2a) The </w:t>
+      </w:r>
+      <w:r>
+        <w:rPr>
+          <w:rStyle w:val="Emphasis"/>
+        </w:rPr>
+        <w:t>tall</w:t>
+      </w:r>
+      <w:r>
+        <w:t xml:space="preserve"> man...</w:t>
+      </w:r>
+    </w:p>
+    <w:p>
+      <w:pPr>
+        <w:pStyle w:val="HTMLPreformatted"/>
+        <w:rPr>
+          <w:rStyle w:val="HTMLCode"/>
+        </w:rPr>
+      </w:pPr>
+      <w:r>
+        <w:t xml:space="preserve">3-1-1-3 (2b) The man, </w:t>
+      </w:r>
+      <w:r>
+        <w:rPr>
+          <w:rStyle w:val="Emphasis"/>
+        </w:rPr>
+        <w:t>who is tall</w:t>
+      </w:r>
+      <w:r>
+        <w:t>...</w:t>
+      </w:r>
+    </w:p>
+    <w:p>
+      <w:pPr>
+        <w:pStyle w:val="HTMLPreformatted"/>
+        <w:rPr>
+          <w:rStyle w:val="HTMLCode"/>
+        </w:rPr>
+      </w:pPr>
+    </w:p>
+    <w:p>
+      <w:pPr>
+        <w:pStyle w:val="HTMLPreformatted"/>
+        <w:rPr>
+          <w:rStyle w:val="HTMLCode"/>
+        </w:rPr>
+      </w:pPr>
+      <w:r>
+        <w:rPr>
+          <w:rStyle w:val="HTMLCode"/>
+        </w:rPr>
+        <w:t xml:space="preserve"> </w:t>
+      </w:r>
+      <w:r>
+        <w:rPr>
+          <w:rStyle w:val="HTMLCode"/>
+        </w:rPr>
+        <w:t>(m/ man</w:t>
+      </w:r>
+    </w:p>
+    <w:p>
+      <w:pPr>
+        <w:pStyle w:val="HTMLPreformatted"/>
+        <w:rPr>
+          <w:rFonts w:ascii="Times New Roman" w:hAnsi="Times New Roman" w:cs="Times New Roman"/>
+        </w:rPr>
+      </w:pPr>
+      <w:r>
+        <w:rPr>
+          <w:rStyle w:val="HTMLCode"/>
+        </w:rPr>
+        <w:tab/>
+        <w:t>:mod(t/ tall))</w:t>
+      </w:r>
+      <w:r>
+        <w:rPr>
+          <w:rStyle w:val="HTMLCode"/>
+        </w:rPr>
+        <w:tab/>
+      </w:r>
+      <w:r>
+        <w:rPr>
+          <w:rStyle w:val="HTMLCode"/>
+        </w:rPr>
+        <w:tab/>
+      </w:r>
+      <w:r>
+        <w:rPr>
+          <w:rStyle w:val="HTMLCode"/>
+          <w:rFonts w:ascii="Times New Roman" w:hAnsi="Times New Roman" w:cs="Times New Roman"/>
+        </w:rPr>
+        <w:t>(</w:t>
+      </w:r>
+      <w:r>
+        <w:rPr>
+          <w:rStyle w:val="HTMLCode"/>
+          <w:rFonts w:ascii="Times New Roman" w:hAnsi="Times New Roman" w:cs="Times New Roman"/>
+        </w:rPr>
+        <w:t xml:space="preserve">the </w:t>
+      </w:r>
+      <w:r>
+        <w:rPr>
+          <w:rStyle w:val="HTMLCode"/>
+          <w:rFonts w:ascii="Times New Roman" w:hAnsi="Times New Roman" w:cs="Times New Roman"/>
+        </w:rPr>
+        <w:t>UMR graph by ML, guidlines only says that this is not an event)</w:t>
+      </w:r>
+    </w:p>
+    <w:p>
+      <w:pPr>
+        <w:pStyle w:val="HTMLPreformatted"/>
+        <w:rPr>
+          <w:rStyle w:val="HTMLCode"/>
+        </w:rPr>
+      </w:pPr>
+    </w:p>
+    <w:p>
+      <w:pPr>
+        <w:pStyle w:val="HTMLPreformatted"/>
+      </w:pPr>
+      <w:r>
+        <w:t>3-3-1-3 (1b)</w:t>
+      </w:r>
+      <w:r>
+        <w:rPr>
+          <w:rStyle w:val="HTMLCode"/>
+        </w:rPr>
+        <w:t>The doctor is tall.</w:t>
+      </w:r>
+    </w:p>
+    <w:p>
+      <w:pPr>
+        <w:pStyle w:val="HTMLPreformatted"/>
+        <w:rPr>
+          <w:rStyle w:val="HTMLCode"/>
+        </w:rPr>
+      </w:pPr>
+      <w:r>
+        <w:rPr>
+          <w:rStyle w:val="HTMLCode"/>
+        </w:rPr>
+        <w:t>(h/ have-mod-91</w:t>
+      </w:r>
+    </w:p>
+    <w:p>
+      <w:pPr>
+        <w:pStyle w:val="HTMLPreformatted"/>
+        <w:rPr>
+          <w:rStyle w:val="HTMLCode"/>
+        </w:rPr>
+      </w:pPr>
+      <w:r>
+        <w:rPr>
+          <w:rStyle w:val="HTMLCode"/>
+        </w:rPr>
+        <w:tab/>
+        <w:t>:ARG1 (d/ doctor</w:t>
+      </w:r>
+    </w:p>
+    <w:p>
+      <w:pPr>
+        <w:pStyle w:val="HTMLPreformatted"/>
+        <w:rPr>
+          <w:rStyle w:val="HTMLCode"/>
+        </w:rPr>
+      </w:pPr>
+      <w:r>
+        <w:rPr>
+          <w:rStyle w:val="HTMLCode"/>
+        </w:rPr>
+        <w:tab/>
+      </w:r>
+      <w:r>
+        <w:rPr>
+          <w:rStyle w:val="HTMLCode"/>
+        </w:rPr>
+        <w:tab/>
+        <w:t>:ref-number Singular)</w:t>
+      </w:r>
+    </w:p>
+    <w:p>
+      <w:pPr>
+        <w:pStyle w:val="HTMLPreformatted"/>
+      </w:pPr>
+      <w:r>
+        <w:rPr>
+          <w:rStyle w:val="HTMLCode"/>
+        </w:rPr>
+        <w:tab/>
+        <w:t>:ARG2 (t/ tall))</w:t>
+      </w:r>
+    </w:p>
+    <w:p>
+      <w:pPr>
+        <w:rPr>
+          <w:lang w:val="cs-CZ"/>
+        </w:rPr>
+      </w:pPr>
+    </w:p>
+    <w:p>
+      <w:r>
+        <w:t>C</w:t>
+      </w:r>
+      <w:r>
+        <w:t xml:space="preserve">ompare </w:t>
+      </w:r>
+      <w:r>
+        <w:t xml:space="preserve">also </w:t>
+      </w:r>
+      <w:r>
+        <w:t xml:space="preserve">to AMR guidelines, sect. </w:t>
+      </w:r>
+      <w:r>
+        <w:t>Adjectives that invoke predicates</w:t>
+      </w:r>
+    </w:p>
+    <w:p>
+      <w:hyperlink r:id="rId13" w:anchor="adjectives-that-invoke-predicates" w:history="1">
+        <w:r>
+          <w:rPr>
+            <w:rStyle w:val="Hyperlink"/>
+          </w:rPr>
+          <w:t>https://github.com/amrisi/amr-guidelines/blob/master/amr.md#adjectives-that-invoke-predicates</w:t>
+        </w:r>
+      </w:hyperlink>
+    </w:p>
+    <w:p>
+      <w:pPr>
+        <w:rPr>
+          <w:lang w:val="cs-CZ"/>
+        </w:rPr>
+      </w:pPr>
+      <w:r>
+        <w:rPr>
+          <w:lang w:val="cs-CZ"/>
+        </w:rPr>
+        <w:t xml:space="preserve">   </w:t>
+      </w:r>
+      <w:r>
+        <w:rPr>
+          <w:lang w:val="cs-CZ"/>
+        </w:rPr>
+        <w:t>(i)</w:t>
+      </w:r>
+      <w:r>
+        <w:rPr>
+          <w:b/>
+          <w:lang w:val="cs-CZ"/>
+        </w:rPr>
+        <w:t xml:space="preserve"> </w:t>
+      </w:r>
+      <w:r>
+        <w:rPr>
+          <w:i/>
+        </w:rPr>
+        <w:t>the attractive man</w:t>
+      </w:r>
+      <w:r>
+        <w:t xml:space="preserve"> </w:t>
+      </w:r>
+      <w:r>
+        <w:rPr>
+          <w:lang w:val="cs-CZ"/>
+        </w:rPr>
+        <w:t xml:space="preserve">= the man who is ARG0-of </w:t>
+      </w:r>
+      <w:r>
+        <w:rPr>
+          <w:lang w:val="cs-CZ"/>
+        </w:rPr>
+        <w:t>attract-01</w:t>
+      </w:r>
+      <w:r>
+        <w:rPr>
+          <w:lang w:val="cs-CZ"/>
+        </w:rPr>
+        <w:t xml:space="preserve"> … </w:t>
+      </w:r>
+      <w:r>
+        <w:rPr>
+          <w:b/>
+          <w:lang w:val="cs-CZ"/>
+        </w:rPr>
+        <w:t xml:space="preserve">OK for CZ </w:t>
+      </w:r>
+      <w:r>
+        <w:rPr>
+          <w:lang w:val="cs-CZ"/>
+        </w:rPr>
+        <w:t>(morphology!)</w:t>
+      </w:r>
+    </w:p>
+    <w:p>
+      <w:pPr>
+        <w:rPr>
+          <w:lang w:val="cs-CZ"/>
+        </w:rPr>
+      </w:pPr>
+      <w:r>
+        <w:rPr>
+          <w:lang w:val="cs-CZ"/>
+        </w:rPr>
+        <w:tab/>
+        <w:t>the same solution for Eng. adjectives ending with -ed (</w:t>
+      </w:r>
+      <w:r>
+        <w:t>acquainted</w:t>
+      </w:r>
+      <w:r>
+        <w:rPr>
+          <w:lang w:val="cs-CZ"/>
+        </w:rPr>
+        <w:t>)</w:t>
+      </w:r>
+    </w:p>
+    <w:p>
+      <w:pPr>
+        <w:rPr>
+          <w:lang w:val="cs-CZ"/>
+        </w:rPr>
+      </w:pPr>
+      <w:r>
+        <w:rPr>
+          <w:lang w:val="cs-CZ"/>
+        </w:rPr>
+        <w:tab/>
+        <w:t>the same solution for other types of endings, like -</w:t>
+      </w:r>
+      <w:r>
+        <w:t xml:space="preserve">able (edible) </w:t>
+      </w:r>
+      <w:r>
+        <w:rPr>
+          <w:lang w:val="cs-CZ"/>
+        </w:rPr>
+        <w:t xml:space="preserve">-ful,  </w:t>
+      </w:r>
+    </w:p>
+    <w:p>
+      <w:pPr>
+        <w:rPr>
+          <w:lang w:val="cs-CZ"/>
+        </w:rPr>
+      </w:pPr>
+      <w:r>
+        <w:rPr>
+          <w:lang w:val="cs-CZ"/>
+        </w:rPr>
+        <w:t xml:space="preserve">   (ii) to be+adjectives … often exist natural corresponding verbal predicates … </w:t>
+      </w:r>
+      <w:r>
+        <w:rPr>
+          <w:b/>
+          <w:lang w:val="cs-CZ"/>
+        </w:rPr>
+        <w:t>NOT</w:t>
+      </w:r>
+      <w:r>
+        <w:rPr>
+          <w:b/>
+          <w:lang w:val="cs-CZ"/>
+        </w:rPr>
+        <w:t xml:space="preserve"> for CZ </w:t>
+      </w:r>
+      <w:r>
+        <w:rPr>
+          <w:b/>
+          <w:lang w:val="cs-CZ"/>
+        </w:rPr>
+        <w:t>??</w:t>
+      </w:r>
+    </w:p>
+    <w:p>
+      <w:pPr>
+        <w:ind w:firstLine="720"/>
+      </w:pPr>
+      <w:r>
+        <w:rPr>
+          <w:i/>
+        </w:rPr>
+        <w:t>The soldier was aware of the battle.</w:t>
+      </w:r>
+      <w:r>
+        <w:t xml:space="preserve"> … </w:t>
+      </w:r>
+      <w:r>
+        <w:rPr>
+          <w:i/>
+        </w:rPr>
+        <w:t>be aware (of X)</w:t>
+      </w:r>
+      <w:r>
+        <w:t xml:space="preserve"> </w:t>
+      </w:r>
+      <w:r>
+        <w:sym w:font="Wingdings" w:char="F0E0"/>
+      </w:r>
+      <w:r>
+        <w:t xml:space="preserve"> </w:t>
+      </w:r>
+      <w:r>
+        <w:rPr>
+          <w:i/>
+        </w:rPr>
+        <w:t>realize-01</w:t>
+      </w:r>
+    </w:p>
+    <w:p>
+      <w:r>
+        <w:t xml:space="preserve">   (iii) </w:t>
+      </w:r>
+      <w:r>
+        <w:t xml:space="preserve">adjectives </w:t>
+      </w:r>
+      <w:r>
+        <w:t xml:space="preserve">without natural verbal predicates … create predicate </w:t>
+      </w:r>
+      <w:r>
+        <w:t xml:space="preserve">… </w:t>
+      </w:r>
+      <w:r>
+        <w:rPr>
+          <w:b/>
+        </w:rPr>
+        <w:t>NOT for C</w:t>
+      </w:r>
+      <w:r>
+        <w:rPr>
+          <w:b/>
+        </w:rPr>
+        <w:t>Z</w:t>
+      </w:r>
+      <w:r>
+        <w:rPr>
+          <w:b/>
+        </w:rPr>
+        <w:t xml:space="preserve"> ??</w:t>
+      </w:r>
+    </w:p>
+    <w:p>
+      <w:pPr>
+        <w:ind w:left="1440" w:hanging="720"/>
+        <w:rPr>
+          <w:rFonts w:eastAsia="Times New Roman" w:cs="Times New Roman"/>
+          <w:szCs w:val="24"/>
+          <w:lang w:val="cs-CZ" w:eastAsia="cs-CZ"/>
+        </w:rPr>
+      </w:pPr>
+      <w:r>
+        <w:rPr>
+          <w:rFonts w:eastAsia="Times New Roman" w:cs="Times New Roman"/>
+          <w:i/>
+          <w:szCs w:val="24"/>
+          <w:lang w:val="cs-CZ" w:eastAsia="cs-CZ"/>
+        </w:rPr>
+        <w:t>be responsible (for X)</w:t>
+      </w:r>
+      <w:r>
+        <w:rPr>
+          <w:rFonts w:eastAsia="Times New Roman" w:cs="Times New Roman"/>
+          <w:szCs w:val="24"/>
+          <w:lang w:val="cs-CZ" w:eastAsia="cs-CZ"/>
+        </w:rPr>
+        <w:t xml:space="preserve"> </w:t>
+      </w:r>
+      <w:r>
+        <w:sym w:font="Wingdings" w:char="F0E0"/>
+      </w:r>
+      <w:r>
+        <w:rPr>
+          <w:rFonts w:eastAsia="Times New Roman" w:cs="Times New Roman"/>
+          <w:szCs w:val="24"/>
+          <w:lang w:val="cs-CZ" w:eastAsia="cs-CZ"/>
+        </w:rPr>
+        <w:t xml:space="preserve"> </w:t>
+      </w:r>
+      <w:r>
+        <w:rPr>
+          <w:rFonts w:eastAsia="Times New Roman" w:cs="Times New Roman"/>
+          <w:i/>
+          <w:szCs w:val="24"/>
+          <w:lang w:val="cs-CZ" w:eastAsia="cs-CZ"/>
+        </w:rPr>
+        <w:t>responsible-01</w:t>
+      </w:r>
+      <w:r>
+        <w:rPr>
+          <w:rFonts w:eastAsia="Times New Roman" w:cs="Times New Roman"/>
+          <w:szCs w:val="24"/>
+          <w:lang w:val="cs-CZ" w:eastAsia="cs-CZ"/>
+        </w:rPr>
+        <w:t xml:space="preserve"> (cause), </w:t>
+      </w:r>
+      <w:r>
+        <w:rPr>
+          <w:rFonts w:eastAsia="Times New Roman" w:cs="Times New Roman"/>
+          <w:i/>
+          <w:szCs w:val="24"/>
+          <w:lang w:val="cs-CZ" w:eastAsia="cs-CZ"/>
+        </w:rPr>
+        <w:t>responsible-02</w:t>
+      </w:r>
+      <w:r>
+        <w:rPr>
+          <w:rFonts w:eastAsia="Times New Roman" w:cs="Times New Roman"/>
+          <w:szCs w:val="24"/>
+          <w:lang w:val="cs-CZ" w:eastAsia="cs-CZ"/>
+        </w:rPr>
+        <w:t xml:space="preserve"> (trustworthy), </w:t>
+      </w:r>
+      <w:r>
+        <w:rPr>
+          <w:rFonts w:eastAsia="Times New Roman" w:cs="Times New Roman"/>
+          <w:i/>
+          <w:szCs w:val="24"/>
+          <w:lang w:val="cs-CZ" w:eastAsia="cs-CZ"/>
+        </w:rPr>
+        <w:t>responsible-03</w:t>
+      </w:r>
+      <w:r>
+        <w:rPr>
+          <w:rFonts w:eastAsia="Times New Roman" w:cs="Times New Roman"/>
+          <w:szCs w:val="24"/>
+          <w:lang w:val="cs-CZ" w:eastAsia="cs-CZ"/>
+        </w:rPr>
+        <w:t xml:space="preserve"> (duty) </w:t>
+      </w:r>
+    </w:p>
+    <w:p>
+      <w:pPr>
+        <w:ind w:firstLine="720"/>
+        <w:rPr>
+          <w:rFonts w:eastAsia="Times New Roman" w:cs="Times New Roman"/>
+          <w:szCs w:val="24"/>
+          <w:lang w:val="cs-CZ" w:eastAsia="cs-CZ"/>
+        </w:rPr>
+      </w:pPr>
+      <w:r>
+        <w:rPr>
+          <w:rFonts w:eastAsia="Times New Roman" w:cs="Times New Roman"/>
+          <w:i/>
+          <w:szCs w:val="24"/>
+          <w:lang w:val="cs-CZ" w:eastAsia="cs-CZ"/>
+        </w:rPr>
+        <w:t>be nervous (about X)</w:t>
+      </w:r>
+      <w:r>
+        <w:rPr>
+          <w:rFonts w:eastAsia="Times New Roman" w:cs="Times New Roman"/>
+          <w:szCs w:val="24"/>
+          <w:lang w:val="cs-CZ" w:eastAsia="cs-CZ"/>
+        </w:rPr>
+        <w:t xml:space="preserve"> </w:t>
+      </w:r>
+      <w:r>
+        <w:sym w:font="Wingdings" w:char="F0E0"/>
+      </w:r>
+      <w:r>
+        <w:rPr>
+          <w:rFonts w:eastAsia="Times New Roman" w:cs="Times New Roman"/>
+          <w:szCs w:val="24"/>
+          <w:lang w:val="cs-CZ" w:eastAsia="cs-CZ"/>
+        </w:rPr>
+        <w:t xml:space="preserve"> </w:t>
+      </w:r>
+      <w:r>
+        <w:rPr>
+          <w:rFonts w:eastAsia="Times New Roman" w:cs="Times New Roman"/>
+          <w:i/>
+          <w:szCs w:val="24"/>
+          <w:lang w:val="cs-CZ" w:eastAsia="cs-CZ"/>
+        </w:rPr>
+        <w:t>nervous-01</w:t>
+      </w:r>
+      <w:r>
+        <w:rPr>
+          <w:rFonts w:eastAsia="Times New Roman" w:cs="Times New Roman"/>
+          <w:szCs w:val="24"/>
+          <w:lang w:val="cs-CZ" w:eastAsia="cs-CZ"/>
+        </w:rPr>
+        <w:t xml:space="preserve"> </w:t>
+      </w:r>
+    </w:p>
+    <w:p>
+      <w:pPr>
+        <w:ind w:firstLine="720"/>
+        <w:rPr>
+          <w:rFonts w:cs="Times New Roman"/>
+          <w:szCs w:val="24"/>
+        </w:rPr>
+      </w:pPr>
+      <w:r>
+        <w:rPr>
+          <w:rFonts w:eastAsia="Times New Roman" w:cs="Times New Roman"/>
+          <w:i/>
+          <w:szCs w:val="24"/>
+          <w:lang w:val="cs-CZ" w:eastAsia="cs-CZ"/>
+        </w:rPr>
+        <w:t xml:space="preserve">be serious (about X) </w:t>
+      </w:r>
+      <w:r>
+        <w:sym w:font="Wingdings" w:char="F0E0"/>
+      </w:r>
+      <w:r>
+        <w:rPr>
+          <w:rFonts w:eastAsia="Times New Roman" w:cs="Times New Roman"/>
+          <w:szCs w:val="24"/>
+          <w:lang w:val="cs-CZ" w:eastAsia="cs-CZ"/>
+        </w:rPr>
+        <w:t xml:space="preserve"> </w:t>
+      </w:r>
+      <w:r>
+        <w:rPr>
+          <w:rFonts w:eastAsia="Times New Roman" w:cs="Times New Roman"/>
+          <w:i/>
+          <w:szCs w:val="24"/>
+          <w:lang w:val="cs-CZ" w:eastAsia="cs-CZ"/>
+        </w:rPr>
+        <w:t>serious-01</w:t>
+      </w:r>
+      <w:r>
+        <w:rPr>
+          <w:rFonts w:eastAsia="Times New Roman" w:cs="Times New Roman"/>
+          <w:szCs w:val="24"/>
+          <w:lang w:val="cs-CZ" w:eastAsia="cs-CZ"/>
+        </w:rPr>
+        <w:t xml:space="preserve"> (no kidding), </w:t>
+      </w:r>
+      <w:r>
+        <w:rPr>
+          <w:rFonts w:eastAsia="Times New Roman" w:cs="Times New Roman"/>
+          <w:i/>
+          <w:szCs w:val="24"/>
+          <w:lang w:val="cs-CZ" w:eastAsia="cs-CZ"/>
+        </w:rPr>
+        <w:t>serious-02</w:t>
+      </w:r>
+      <w:r>
+        <w:rPr>
+          <w:rFonts w:eastAsia="Times New Roman" w:cs="Times New Roman"/>
+          <w:szCs w:val="24"/>
+          <w:lang w:val="cs-CZ" w:eastAsia="cs-CZ"/>
+        </w:rPr>
+        <w:t xml:space="preserve"> (grave)</w:t>
+      </w:r>
+    </w:p>
+    <w:p>
+      <w:pPr>
+        <w:rPr>
+          <w:lang w:val="cs-CZ"/>
+        </w:rPr>
+      </w:pPr>
+      <w:r>
+        <w:rPr>
+          <w:lang w:val="cs-CZ"/>
+        </w:rPr>
+        <w:t xml:space="preserve">   (iv) adjectives like </w:t>
+      </w:r>
+      <w:r>
+        <w:rPr>
+          <w:i/>
+          <w:lang w:val="cs-CZ"/>
+        </w:rPr>
+        <w:t>sad, white, and free</w:t>
+      </w:r>
+      <w:r>
+        <w:rPr>
+          <w:lang w:val="cs-CZ"/>
+        </w:rPr>
+        <w:t xml:space="preserve"> … as predicates if </w:t>
+      </w:r>
+      <w:r>
+        <w:rPr>
+          <w:lang w:val="cs-CZ"/>
+        </w:rPr>
+        <w:t xml:space="preserve">there is an implied event or </w:t>
+      </w:r>
+      <w:r>
+        <w:rPr>
+          <w:lang w:val="cs-CZ"/>
+        </w:rPr>
+        <w:t>proces</w:t>
+      </w:r>
+    </w:p>
+    <w:p>
+      <w:pPr>
+        <w:rPr>
+          <w:lang w:val="cs-CZ"/>
+        </w:rPr>
+      </w:pPr>
+      <w:r>
+        <w:rPr>
+          <w:lang w:val="cs-CZ"/>
+        </w:rPr>
+        <w:tab/>
+      </w:r>
+      <w:r>
+        <w:rPr>
+          <w:lang w:val="cs-CZ"/>
+        </w:rPr>
+        <w:tab/>
+      </w:r>
+      <w:r>
+        <w:rPr>
+          <w:lang w:val="cs-CZ"/>
+        </w:rPr>
+        <w:tab/>
+      </w:r>
+      <w:r>
+        <w:rPr>
+          <w:lang w:val="cs-CZ"/>
+        </w:rPr>
+        <w:tab/>
+      </w:r>
+      <w:r>
+        <w:rPr>
+          <w:lang w:val="cs-CZ"/>
+        </w:rPr>
+        <w:tab/>
+      </w:r>
+      <w:r>
+        <w:rPr>
+          <w:lang w:val="cs-CZ"/>
+        </w:rPr>
+        <w:tab/>
+      </w:r>
+      <w:r>
+        <w:rPr>
+          <w:lang w:val="cs-CZ"/>
+        </w:rPr>
+        <w:tab/>
+      </w:r>
+      <w:r>
+        <w:rPr>
+          <w:lang w:val="cs-CZ"/>
+        </w:rPr>
+        <w:tab/>
+      </w:r>
+      <w:r>
+        <w:rPr>
+          <w:lang w:val="cs-CZ"/>
+        </w:rPr>
+        <w:tab/>
+      </w:r>
+      <w:r>
+        <w:t xml:space="preserve">… </w:t>
+      </w:r>
+      <w:r>
+        <w:rPr>
+          <w:b/>
+        </w:rPr>
+        <w:t>NOT for Czech ??</w:t>
+      </w:r>
+    </w:p>
+    <w:p>
+      <w:r>
+        <w:rPr>
+          <w:u w:val="single"/>
+        </w:rPr>
+        <w:t>general question</w:t>
+      </w:r>
+      <w:r>
+        <w:t>: How much inferencing we want to include in the annotation?</w:t>
+      </w:r>
+    </w:p>
+    <w:p>
+      <w:r>
+        <w:t xml:space="preserve">JH: Be conservative with </w:t>
+      </w:r>
+      <w:r>
+        <w:rPr>
+          <w:b/>
+          <w:i/>
+        </w:rPr>
+        <w:t>reification</w:t>
+      </w:r>
+      <w:r>
+        <w:t xml:space="preserve"> (reification = c</w:t>
+      </w:r>
+      <w:r>
+        <w:t>onverting a role into a concept is called reification</w:t>
+      </w:r>
+      <w:r>
+        <w:t xml:space="preserve">)! </w:t>
+      </w:r>
+    </w:p>
+    <w:p>
+      <w:r>
+        <w:t>Reification is used, e.g., for the change of TFA in AMR guidelines (“One reason is to make a relation the focus of an AMR fragment.”)</w:t>
+      </w:r>
+    </w:p>
+    <w:p/>
+    <w:p>
+      <w:pPr>
+        <w:rPr>
+          <w:b/>
+        </w:rPr>
+      </w:pPr>
+      <w:r>
+        <w:rPr>
+          <w:u w:val="single"/>
+        </w:rPr>
+        <w:t>more advanced solution</w:t>
+      </w:r>
+      <w:r>
+        <w:t xml:space="preserve">: create more general predicates like </w:t>
+      </w:r>
+      <w:r>
+        <w:rPr>
+          <w:i/>
+        </w:rPr>
+        <w:t>color-01</w:t>
+      </w:r>
+      <w:r>
+        <w:t xml:space="preserve"> … </w:t>
+      </w:r>
+      <w:r>
+        <w:rPr>
+          <w:b/>
+        </w:rPr>
+        <w:t>?? not now</w:t>
+      </w:r>
+      <w:r>
+        <w:rPr>
+          <w:b/>
+        </w:rPr>
+        <w:t xml:space="preserve"> </w:t>
+      </w:r>
+      <w:r>
+        <w:rPr>
+          <w:b/>
+        </w:rPr>
+        <w:t>for CZ</w:t>
+      </w:r>
+    </w:p>
+    <w:p/>
+    <w:p>
+      <w:r>
+        <w:t>“ideal”</w:t>
+      </w:r>
+      <w:r>
+        <w:t xml:space="preserve"> solution: JH: all adjectives as predicates (like the proposal by Dan), but </w:t>
+      </w:r>
+      <w:r>
+        <w:rPr>
+          <w:b/>
+        </w:rPr>
+        <w:t>not now for CZ</w:t>
+      </w:r>
+    </w:p>
+    <w:p>
+      <w:pPr>
+        <w:rPr>
+          <w:i/>
+          <w:u w:val="single"/>
+        </w:rPr>
+      </w:pPr>
+    </w:p>
+    <w:p>
+      <w:pPr>
+        <w:ind w:left="720" w:hanging="720"/>
+      </w:pPr>
+      <w:r>
+        <w:rPr>
+          <w:highlight w:val="yellow"/>
+        </w:rPr>
+        <w:t>TODO</w:t>
+      </w:r>
+      <w:r>
+        <w:t xml:space="preserve">: if agreed, then to be changed in the internal guidelines </w:t>
+      </w:r>
+      <w:hyperlink r:id="rId14" w:history="1">
+        <w:r>
+          <w:rPr>
+            <w:rStyle w:val="Hyperlink"/>
+          </w:rPr>
+          <w:t>https://github.com/ufal/UMR/blob/main/doc/eventive-concepts.md</w:t>
+        </w:r>
+      </w:hyperlink>
+    </w:p>
+    <w:p>
+      <w:pPr>
+        <w:rPr>
           <w:rFonts w:asciiTheme="majorHAnsi" w:eastAsiaTheme="majorEastAsia" w:hAnsiTheme="majorHAnsi" w:cstheme="majorBidi"/>
           <w:b/>
           <w:bCs/>
@@ -5260,7 +3627,7 @@
       <w:pPr>
         <w:ind w:firstLine="708"/>
       </w:pPr>
-      <w:hyperlink r:id="rId12" w:history="1">
+      <w:hyperlink r:id="rId15" w:history="1">
         <w:r>
           <w:rPr>
             <w:rStyle w:val="Hyperlink"/>
@@ -5276,13 +3643,8 @@
       <w:r>
         <w:t xml:space="preserve"> … </w:t>
       </w:r>
-      <w:proofErr w:type="spellStart"/>
-      <w:r>
-        <w:t>PropBank</w:t>
-      </w:r>
-      <w:proofErr w:type="spellEnd"/>
-      <w:r>
-        <w:t xml:space="preserve"> 3.4</w:t>
+      <w:r>
+        <w:t>PropBank 3.4</w:t>
       </w:r>
       <w:r>
         <w:t xml:space="preserve"> should be used</w:t>
@@ -5295,7 +3657,7 @@
       <w:pPr>
         <w:ind w:firstLine="708"/>
       </w:pPr>
-      <w:hyperlink r:id="rId13" w:history="1">
+      <w:hyperlink r:id="rId16" w:history="1">
         <w:r>
           <w:rPr>
             <w:rStyle w:val="Hyperlink"/>
@@ -5328,7 +3690,6 @@
       </w:r>
     </w:p>
     <w:p>
-      <w:proofErr w:type="gramStart"/>
       <w:r>
         <w:rPr>
           <w:b/>
@@ -5343,7 +3704,6 @@
         </w:rPr>
         <w:t>elation</w:t>
       </w:r>
-      <w:proofErr w:type="gramEnd"/>
       <w:r>
         <w:t xml:space="preserve"> </w:t>
       </w:r>
@@ -5364,13 +3724,8 @@
       <w:pPr>
         <w:ind w:firstLine="708"/>
       </w:pPr>
-      <w:proofErr w:type="gramStart"/>
-      <w:r>
-        <w:t>as</w:t>
-      </w:r>
-      <w:proofErr w:type="gramEnd"/>
-      <w:r>
-        <w:t>, e.g., :ARG0 is understood as a relation between the predicate and its participant</w:t>
+      <w:r>
+        <w:t>as, e.g., :ARG0 is understood as a relation between the predicate and its participant</w:t>
       </w:r>
     </w:p>
     <w:p>
@@ -5387,14 +3742,7 @@
     <w:p>
       <w:r>
         <w:tab/>
-      </w:r>
-      <w:proofErr w:type="gramStart"/>
-      <w:r>
-        <w:t>as</w:t>
-      </w:r>
-      <w:proofErr w:type="gramEnd"/>
-      <w:r>
-        <w:t>, e.g., :polarity</w:t>
+        <w:t>as, e.g., :polarity</w:t>
       </w:r>
     </w:p>
     <w:p>
@@ -5402,31 +3750,13 @@
         <w:sym w:font="Wingdings" w:char="F0E0"/>
       </w:r>
       <w:r>
-        <w:t xml:space="preserve"> </w:t>
-      </w:r>
-      <w:proofErr w:type="gramStart"/>
-      <w:r>
-        <w:t>consequences</w:t>
-      </w:r>
-      <w:proofErr w:type="gramEnd"/>
-      <w:r>
-        <w:t xml:space="preserve"> for </w:t>
-      </w:r>
-      <w:proofErr w:type="spellStart"/>
-      <w:r>
-        <w:t>TrEd</w:t>
-      </w:r>
-      <w:proofErr w:type="spellEnd"/>
+        <w:t xml:space="preserve"> consequences for TrEd</w:t>
+      </w:r>
     </w:p>
     <w:p/>
     <w:p>
-      <w:proofErr w:type="gramStart"/>
-      <w:r>
-        <w:t>update</w:t>
-      </w:r>
-      <w:proofErr w:type="gramEnd"/>
-      <w:r>
-        <w:t xml:space="preserve"> and plans:</w:t>
+      <w:r>
+        <w:t>update and plans:</w:t>
       </w:r>
     </w:p>
     <w:p>
@@ -5437,13 +3767,8 @@
           <w:numId w:val="5"/>
         </w:numPr>
       </w:pPr>
-      <w:proofErr w:type="gramStart"/>
-      <w:r>
-        <w:t>work</w:t>
-      </w:r>
-      <w:proofErr w:type="gramEnd"/>
-      <w:r>
-        <w:t xml:space="preserve"> on PDT-to-UMR conversion, now it works :-)</w:t>
+      <w:r>
+        <w:t>work on PDT-to-UMR conversion, now it works :-)</w:t>
       </w:r>
     </w:p>
     <w:p>
@@ -5455,23 +3780,7 @@
         </w:numPr>
       </w:pPr>
       <w:r>
-        <w:t xml:space="preserve">now work on </w:t>
-      </w:r>
-      <w:proofErr w:type="spellStart"/>
-      <w:r>
-        <w:t>vizualization</w:t>
-      </w:r>
-      <w:proofErr w:type="spellEnd"/>
-      <w:r>
-        <w:t xml:space="preserve"> in </w:t>
-      </w:r>
-      <w:proofErr w:type="spellStart"/>
-      <w:r>
-        <w:t>Tred</w:t>
-      </w:r>
-      <w:proofErr w:type="spellEnd"/>
-      <w:r>
-        <w:t xml:space="preserve"> (with Dan)</w:t>
+        <w:t>now work on vizualization in Tred (with Dan)</w:t>
       </w:r>
     </w:p>
     <w:p>
@@ -5506,29 +3815,8 @@
           <w:numId w:val="5"/>
         </w:numPr>
       </w:pPr>
-      <w:proofErr w:type="gramStart"/>
-      <w:r>
-        <w:t>work</w:t>
-      </w:r>
-      <w:proofErr w:type="gramEnd"/>
-      <w:r>
-        <w:t xml:space="preserve"> on </w:t>
-      </w:r>
-      <w:proofErr w:type="spellStart"/>
-      <w:r>
-        <w:t>functors</w:t>
-      </w:r>
-      <w:proofErr w:type="spellEnd"/>
-      <w:r>
-        <w:t xml:space="preserve"> conversion (incomplete list of </w:t>
-      </w:r>
-      <w:proofErr w:type="spellStart"/>
-      <w:r>
-        <w:t>functors</w:t>
-      </w:r>
-      <w:proofErr w:type="spellEnd"/>
-      <w:r>
-        <w:t xml:space="preserve"> from 2014), based on AMR guidelines (and on sample English annotation, where necessary)</w:t>
+      <w:r>
+        <w:t>work on functors conversion (incomplete list of functors from 2014), based on AMR guidelines (and on sample English annotation, where necessary)</w:t>
       </w:r>
       <w:r>
         <w:t xml:space="preserve"> </w:t>
@@ -5577,14 +3865,12 @@
           <w:b/>
         </w:rPr>
       </w:pPr>
-      <w:proofErr w:type="gramStart"/>
       <w:r>
         <w:rPr>
           <w:b/>
         </w:rPr>
         <w:t>coreference</w:t>
       </w:r>
-      <w:proofErr w:type="gramEnd"/>
     </w:p>
     <w:p>
       <w:r>
@@ -5624,33 +3910,12 @@
         </w:numPr>
       </w:pPr>
       <w:r>
-        <w:t>:</w:t>
-      </w:r>
-      <w:proofErr w:type="spellStart"/>
-      <w:r>
-        <w:t>coref</w:t>
-      </w:r>
-      <w:proofErr w:type="spellEnd"/>
-      <w:r>
-        <w:t xml:space="preserve"> attribute (definitely inter-sentential relations)</w:t>
-      </w:r>
-    </w:p>
-    <w:p>
-      <w:r>
-        <w:t xml:space="preserve">Suggestion: Use </w:t>
-      </w:r>
-      <w:proofErr w:type="gramStart"/>
-      <w:r>
-        <w:t>the :</w:t>
-      </w:r>
-      <w:proofErr w:type="spellStart"/>
-      <w:r>
-        <w:t>coref</w:t>
-      </w:r>
-      <w:proofErr w:type="spellEnd"/>
-      <w:proofErr w:type="gramEnd"/>
-      <w:r>
-        <w:t xml:space="preserve"> attribute for two (or more) mentions of the same entity within </w:t>
+        <w:t>:coref attribute (definitely inter-sentential relations)</w:t>
+      </w:r>
+    </w:p>
+    <w:p>
+      <w:r>
+        <w:t xml:space="preserve">Suggestion: Use the :coref attribute for two (or more) mentions of the same entity within </w:t>
       </w:r>
       <w:r>
         <w:t>a single sentence</w:t>
@@ -5667,26 +3932,19 @@
       </w:pPr>
     </w:p>
     <w:p>
-      <w:proofErr w:type="gramStart"/>
       <w:r>
         <w:rPr>
           <w:b/>
         </w:rPr>
         <w:t>ellipses</w:t>
       </w:r>
-      <w:proofErr w:type="gramEnd"/>
       <w:r>
         <w:t xml:space="preserve"> </w:t>
       </w:r>
     </w:p>
     <w:p>
-      <w:proofErr w:type="spellStart"/>
-      <w:r>
-        <w:t>Estonsko</w:t>
-      </w:r>
-      <w:proofErr w:type="spellEnd"/>
-      <w:r>
-        <w:t xml:space="preserve">: </w:t>
+      <w:r>
+        <w:t xml:space="preserve">Estonsko: </w:t>
       </w:r>
     </w:p>
     <w:p>
@@ -5755,25 +4013,7 @@
           <w:sz w:val="20"/>
           <w:szCs w:val="20"/>
         </w:rPr>
-        <w:t>(</w:t>
-      </w:r>
-      <w:proofErr w:type="gramStart"/>
-      <w:r>
-        <w:rPr>
-          <w:rFonts w:ascii="Courier New" w:eastAsia="Times New Roman" w:hAnsi="Courier New" w:cs="Courier New"/>
-          <w:sz w:val="20"/>
-          <w:szCs w:val="20"/>
-        </w:rPr>
-        <w:t>h</w:t>
-      </w:r>
-      <w:proofErr w:type="gramEnd"/>
-      <w:r>
-        <w:rPr>
-          <w:rFonts w:ascii="Courier New" w:eastAsia="Times New Roman" w:hAnsi="Courier New" w:cs="Courier New"/>
-          <w:sz w:val="20"/>
-          <w:szCs w:val="20"/>
-        </w:rPr>
-        <w:t>/ have-location-91</w:t>
+        <w:t>(h/ have-location-91</w:t>
       </w:r>
     </w:p>
     <w:p>
@@ -5816,25 +4056,7 @@
           <w:sz w:val="20"/>
           <w:szCs w:val="20"/>
         </w:rPr>
-        <w:t xml:space="preserve">    </w:t>
-      </w:r>
-      <w:proofErr w:type="gramStart"/>
-      <w:r>
-        <w:rPr>
-          <w:rFonts w:ascii="Courier New" w:eastAsia="Times New Roman" w:hAnsi="Courier New" w:cs="Courier New"/>
-          <w:sz w:val="20"/>
-          <w:szCs w:val="20"/>
-        </w:rPr>
-        <w:t>:ARG1</w:t>
-      </w:r>
-      <w:proofErr w:type="gramEnd"/>
-      <w:r>
-        <w:rPr>
-          <w:rFonts w:ascii="Courier New" w:eastAsia="Times New Roman" w:hAnsi="Courier New" w:cs="Courier New"/>
-          <w:sz w:val="20"/>
-          <w:szCs w:val="20"/>
-        </w:rPr>
-        <w:t xml:space="preserve"> (e/ event)</w:t>
+        <w:t xml:space="preserve">    :ARG1 (e/ event)</w:t>
       </w:r>
     </w:p>
     <w:p>
@@ -5877,25 +4099,7 @@
           <w:sz w:val="20"/>
           <w:szCs w:val="20"/>
         </w:rPr>
-        <w:t xml:space="preserve">    </w:t>
-      </w:r>
-      <w:proofErr w:type="gramStart"/>
-      <w:r>
-        <w:rPr>
-          <w:rFonts w:ascii="Courier New" w:eastAsia="Times New Roman" w:hAnsi="Courier New" w:cs="Courier New"/>
-          <w:sz w:val="20"/>
-          <w:szCs w:val="20"/>
-        </w:rPr>
-        <w:t>:ARG2</w:t>
-      </w:r>
-      <w:proofErr w:type="gramEnd"/>
-      <w:r>
-        <w:rPr>
-          <w:rFonts w:ascii="Courier New" w:eastAsia="Times New Roman" w:hAnsi="Courier New" w:cs="Courier New"/>
-          <w:sz w:val="20"/>
-          <w:szCs w:val="20"/>
-        </w:rPr>
-        <w:t xml:space="preserve"> (c/ country</w:t>
+        <w:t xml:space="preserve">    :ARG2 (c/ country</w:t>
       </w:r>
     </w:p>
     <w:p>
@@ -5938,25 +4142,7 @@
           <w:sz w:val="20"/>
           <w:szCs w:val="20"/>
         </w:rPr>
-        <w:t xml:space="preserve">        </w:t>
-      </w:r>
-      <w:proofErr w:type="gramStart"/>
-      <w:r>
-        <w:rPr>
-          <w:rFonts w:ascii="Courier New" w:eastAsia="Times New Roman" w:hAnsi="Courier New" w:cs="Courier New"/>
-          <w:sz w:val="20"/>
-          <w:szCs w:val="20"/>
-        </w:rPr>
-        <w:t>:wiki</w:t>
-      </w:r>
-      <w:proofErr w:type="gramEnd"/>
-      <w:r>
-        <w:rPr>
-          <w:rFonts w:ascii="Courier New" w:eastAsia="Times New Roman" w:hAnsi="Courier New" w:cs="Courier New"/>
-          <w:sz w:val="20"/>
-          <w:szCs w:val="20"/>
-        </w:rPr>
-        <w:t xml:space="preserve"> "Q191"</w:t>
+        <w:t xml:space="preserve">        :wiki "Q191"</w:t>
       </w:r>
     </w:p>
     <w:p>
@@ -5999,43 +4185,7 @@
           <w:sz w:val="20"/>
           <w:szCs w:val="20"/>
         </w:rPr>
-        <w:t xml:space="preserve">        </w:t>
-      </w:r>
-      <w:proofErr w:type="gramStart"/>
-      <w:r>
-        <w:rPr>
-          <w:rFonts w:ascii="Courier New" w:eastAsia="Times New Roman" w:hAnsi="Courier New" w:cs="Courier New"/>
-          <w:sz w:val="20"/>
-          <w:szCs w:val="20"/>
-        </w:rPr>
-        <w:t>:name</w:t>
-      </w:r>
-      <w:proofErr w:type="gramEnd"/>
-      <w:r>
-        <w:rPr>
-          <w:rFonts w:ascii="Courier New" w:eastAsia="Times New Roman" w:hAnsi="Courier New" w:cs="Courier New"/>
-          <w:sz w:val="20"/>
-          <w:szCs w:val="20"/>
-        </w:rPr>
-        <w:t xml:space="preserve"> (n/ name :op1 "</w:t>
-      </w:r>
-      <w:proofErr w:type="spellStart"/>
-      <w:r>
-        <w:rPr>
-          <w:rFonts w:ascii="Courier New" w:eastAsia="Times New Roman" w:hAnsi="Courier New" w:cs="Courier New"/>
-          <w:sz w:val="20"/>
-          <w:szCs w:val="20"/>
-        </w:rPr>
-        <w:t>Estonsko</w:t>
-      </w:r>
-      <w:proofErr w:type="spellEnd"/>
-      <w:r>
-        <w:rPr>
-          <w:rFonts w:ascii="Courier New" w:eastAsia="Times New Roman" w:hAnsi="Courier New" w:cs="Courier New"/>
-          <w:sz w:val="20"/>
-          <w:szCs w:val="20"/>
-        </w:rPr>
-        <w:t>")))</w:t>
+        <w:t xml:space="preserve">        :name (n/ name :op1 "Estonsko")))</w:t>
       </w:r>
     </w:p>
     <w:p>
@@ -6074,14 +4224,12 @@
           <w:b/>
         </w:rPr>
       </w:pPr>
-      <w:proofErr w:type="gramStart"/>
       <w:r>
         <w:rPr>
           <w:b/>
         </w:rPr>
         <w:t>quantities</w:t>
       </w:r>
-      <w:proofErr w:type="gramEnd"/>
       <w:r>
         <w:rPr>
           <w:b/>
@@ -6095,7 +4243,6 @@
           <w:b/>
         </w:rPr>
       </w:pPr>
-      <w:proofErr w:type="gramStart"/>
       <w:r>
         <w:rPr>
           <w:rStyle w:val="HTMLCode"/>
@@ -6105,7 +4252,6 @@
         <w:lastRenderedPageBreak/>
         <w:t>:quant</w:t>
       </w:r>
-      <w:proofErr w:type="gramEnd"/>
     </w:p>
     <w:p>
       <w:pPr>
@@ -6185,38 +4331,14 @@
         <w:tab/>
       </w:r>
       <w:r>
-        <w:t>[</w:t>
-      </w:r>
-      <w:proofErr w:type="gramStart"/>
-      <w:r>
-        <w:t>la</w:t>
-      </w:r>
-      <w:proofErr w:type="gramEnd"/>
-      <w:r>
-        <w:t xml:space="preserve">] </w:t>
-      </w:r>
-      <w:proofErr w:type="spellStart"/>
-      <w:r>
-        <w:rPr>
-          <w:i/>
-        </w:rPr>
-        <w:t>paululum</w:t>
-      </w:r>
-      <w:proofErr w:type="spellEnd"/>
-      <w:r>
-        <w:rPr>
-          <w:i/>
-        </w:rPr>
-        <w:t xml:space="preserve"> </w:t>
-      </w:r>
-      <w:proofErr w:type="spellStart"/>
-      <w:r>
-        <w:rPr>
-          <w:i/>
-        </w:rPr>
-        <w:t>commoratus</w:t>
-      </w:r>
-      <w:proofErr w:type="spellEnd"/>
+        <w:t xml:space="preserve">[la] </w:t>
+      </w:r>
+      <w:r>
+        <w:rPr>
+          <w:i/>
+        </w:rPr>
+        <w:t>paululum commoratus</w:t>
+      </w:r>
       <w:r>
         <w:t xml:space="preserve"> 'having waited for a while'</w:t>
       </w:r>
@@ -6236,13 +4358,8 @@
       </w:r>
     </w:p>
     <w:p>
-      <w:proofErr w:type="gramStart"/>
-      <w:r>
-        <w:t>where</w:t>
-      </w:r>
-      <w:proofErr w:type="gramEnd"/>
-      <w:r>
-        <w:t xml:space="preserve"> to use Czech concept words and where to stick to English ones</w:t>
+      <w:r>
+        <w:t>where to use Czech concept words and where to stick to English ones</w:t>
       </w:r>
     </w:p>
     <w:p>
@@ -6285,34 +4402,16 @@
       <w:r>
         <w:t xml:space="preserve">named entities … governing organization (and as a node </w:t>
       </w:r>
-      <w:proofErr w:type="spellStart"/>
-      <w:r>
-        <w:t>Ministerstvo</w:t>
-      </w:r>
-      <w:proofErr w:type="spellEnd"/>
-      <w:r>
-        <w:t xml:space="preserve"> … </w:t>
-      </w:r>
-      <w:proofErr w:type="spellStart"/>
-      <w:r>
-        <w:t>zemědělství</w:t>
-      </w:r>
-      <w:proofErr w:type="spellEnd"/>
+      <w:r>
+        <w:t>Ministerstvo … zemědělství</w:t>
+      </w:r>
       <w:r>
         <w:t>)</w:t>
       </w:r>
     </w:p>
     <w:p>
       <w:r>
-        <w:t xml:space="preserve">?? Where is the borderline – where else we want to use </w:t>
-      </w:r>
-      <w:proofErr w:type="spellStart"/>
-      <w:r>
-        <w:t>Eng</w:t>
-      </w:r>
-      <w:proofErr w:type="spellEnd"/>
-      <w:r>
-        <w:t xml:space="preserve"> </w:t>
+        <w:t xml:space="preserve">?? Where is the borderline – where else we want to use Eng </w:t>
       </w:r>
     </w:p>
     <w:p>
@@ -6328,19 +4427,11 @@
           <w:iCs w:val="0"/>
         </w:rPr>
       </w:pPr>
-      <w:proofErr w:type="gramStart"/>
       <w:r>
         <w:rPr>
           <w:rStyle w:val="Emphasis"/>
         </w:rPr>
-        <w:t>more</w:t>
-      </w:r>
-      <w:proofErr w:type="gramEnd"/>
-      <w:r>
-        <w:rPr>
-          <w:rStyle w:val="Emphasis"/>
-        </w:rPr>
-        <w:t xml:space="preserve"> than 3 annotated as the </w:t>
+        <w:t xml:space="preserve">more than 3 annotated as the </w:t>
       </w:r>
       <w:r>
         <w:rPr>
@@ -6488,7 +4579,7 @@
       </w:r>
     </w:p>
     <w:p>
-      <w:hyperlink r:id="rId14" w:history="1">
+      <w:hyperlink r:id="rId17" w:history="1">
         <w:r>
           <w:rPr>
             <w:rStyle w:val="Hyperlink"/>
@@ -6550,23 +4641,7 @@
         <w:t>-</w:t>
       </w:r>
       <w:r>
-        <w:t xml:space="preserve">17 (Federica, </w:t>
-      </w:r>
-      <w:proofErr w:type="spellStart"/>
-      <w:r>
-        <w:t>Cris</w:t>
-      </w:r>
-      <w:proofErr w:type="spellEnd"/>
-      <w:r>
-        <w:t xml:space="preserve">, </w:t>
-      </w:r>
-      <w:proofErr w:type="spellStart"/>
-      <w:r>
-        <w:t>Zdeňka</w:t>
-      </w:r>
-      <w:proofErr w:type="spellEnd"/>
-      <w:r>
-        <w:t>, Eva F., JH, Dan, Šárka, Michal)</w:t>
+        <w:t>17 (Federica, Cris, Zdeňka, Eva F., JH, Dan, Šárka, Michal)</w:t>
       </w:r>
     </w:p>
     <w:p>
@@ -6641,39 +4716,23 @@
       <w:r>
         <w:t xml:space="preserve">JH: UMR-writer 2.0 – </w:t>
       </w:r>
-      <w:hyperlink r:id="rId15" w:history="1">
-        <w:proofErr w:type="spellStart"/>
+      <w:hyperlink r:id="rId18" w:history="1">
         <w:r>
           <w:rPr>
             <w:rStyle w:val="Hyperlink"/>
           </w:rPr>
-          <w:t>Sijia</w:t>
-        </w:r>
-        <w:proofErr w:type="spellEnd"/>
-        <w:r>
-          <w:rPr>
-            <w:rStyle w:val="Hyperlink"/>
-          </w:rPr>
-          <w:t xml:space="preserve"> Ge</w:t>
+          <w:t>Sijia Ge</w:t>
         </w:r>
       </w:hyperlink>
       <w:r>
-        <w:t xml:space="preserve"> from ACL meeting (Boulder) is going to develop it. It should be better. This guy is from China, employed just </w:t>
-      </w:r>
-      <w:proofErr w:type="spellStart"/>
-      <w:r>
-        <w:t>til</w:t>
-      </w:r>
-      <w:proofErr w:type="spellEnd"/>
-      <w:r>
-        <w:t xml:space="preserve"> December 2023. JH has his e-mail address.</w:t>
+        <w:t xml:space="preserve"> from ACL meeting (Boulder) is going to develop it. It should be better. This guy is from China, employed just til December 2023. JH has his e-mail address.</w:t>
       </w:r>
     </w:p>
     <w:p>
       <w:r>
         <w:t xml:space="preserve">Paper on UMR writer 2.0. </w:t>
       </w:r>
-      <w:hyperlink r:id="rId16" w:history="1">
+      <w:hyperlink r:id="rId19" w:history="1">
         <w:r>
           <w:rPr>
             <w:rStyle w:val="Hyperlink"/>
@@ -6693,36 +4752,12 @@
         <w:rPr>
           <w:b/>
         </w:rPr>
-        <w:t xml:space="preserve">Using </w:t>
-      </w:r>
-      <w:proofErr w:type="spellStart"/>
-      <w:r>
-        <w:rPr>
-          <w:b/>
-        </w:rPr>
-        <w:t>TrEd</w:t>
-      </w:r>
-      <w:proofErr w:type="spellEnd"/>
-    </w:p>
-    <w:p>
-      <w:r>
-        <w:t xml:space="preserve">JH: It would be good to work in </w:t>
-      </w:r>
-      <w:proofErr w:type="spellStart"/>
-      <w:r>
-        <w:t>TrEd</w:t>
-      </w:r>
-      <w:proofErr w:type="spellEnd"/>
-      <w:r>
-        <w:t>. (</w:t>
-      </w:r>
-      <w:proofErr w:type="gramStart"/>
-      <w:r>
-        <w:t>edges</w:t>
-      </w:r>
-      <w:proofErr w:type="gramEnd"/>
-      <w:r>
-        <w:t xml:space="preserve"> in the graphs, based on the nodes; possibility to see the tree as a whole). </w:t>
+        <w:t>Using TrEd</w:t>
+      </w:r>
+    </w:p>
+    <w:p>
+      <w:r>
+        <w:t xml:space="preserve">JH: It would be good to work in TrEd. (edges in the graphs, based on the nodes; possibility to see the tree as a whole). </w:t>
       </w:r>
     </w:p>
     <w:p>
@@ -6751,15 +4786,7 @@
     </w:p>
     <w:p>
       <w:r>
-        <w:t xml:space="preserve">Three types how coreference is represented in UMR (described in the documentation on </w:t>
-      </w:r>
-      <w:proofErr w:type="spellStart"/>
-      <w:r>
-        <w:t>Github</w:t>
-      </w:r>
-      <w:proofErr w:type="spellEnd"/>
-      <w:r>
-        <w:t>)</w:t>
+        <w:t>Three types how coreference is represented in UMR (described in the documentation on Github)</w:t>
       </w:r>
     </w:p>
     <w:p>
@@ -6782,32 +4809,16 @@
       <w:r>
         <w:t xml:space="preserve"> (official </w:t>
       </w:r>
-      <w:hyperlink r:id="rId17" w:history="1">
+      <w:hyperlink r:id="rId20" w:history="1">
         <w:r>
           <w:rPr>
             <w:rStyle w:val="Hyperlink"/>
           </w:rPr>
-          <w:t xml:space="preserve">UMR </w:t>
+          <w:t>UMR github</w:t>
         </w:r>
-        <w:proofErr w:type="spellStart"/>
-        <w:r>
-          <w:rPr>
-            <w:rStyle w:val="Hyperlink"/>
-          </w:rPr>
-          <w:t>github</w:t>
-        </w:r>
-        <w:proofErr w:type="spellEnd"/>
       </w:hyperlink>
       <w:r>
-        <w:t xml:space="preserve">, not our </w:t>
-      </w:r>
-      <w:proofErr w:type="spellStart"/>
-      <w:r>
-        <w:t>github</w:t>
-      </w:r>
-      <w:proofErr w:type="spellEnd"/>
-      <w:r>
-        <w:t>)</w:t>
+        <w:t>, not our github)</w:t>
       </w:r>
     </w:p>
     <w:p/>
@@ -6903,15 +4914,7 @@
         </w:numPr>
       </w:pPr>
       <w:r>
-        <w:t xml:space="preserve">In the ideal representation by JH it would be the same (predicate, </w:t>
-      </w:r>
-      <w:proofErr w:type="spellStart"/>
-      <w:r>
-        <w:t>eventive</w:t>
-      </w:r>
-      <w:proofErr w:type="spellEnd"/>
-      <w:r>
-        <w:t xml:space="preserve"> concept)</w:t>
+        <w:t>In the ideal representation by JH it would be the same (predicate, eventive concept)</w:t>
       </w:r>
     </w:p>
     <w:p>
@@ -6986,47 +4989,29 @@
       <w:r>
         <w:t xml:space="preserve">Cf. CZ </w:t>
       </w:r>
-      <w:proofErr w:type="spellStart"/>
       <w:r>
         <w:rPr>
           <w:i/>
         </w:rPr>
         <w:t>jídlo</w:t>
       </w:r>
-      <w:proofErr w:type="spellEnd"/>
       <w:r>
         <w:t xml:space="preserve"> (food, from </w:t>
       </w:r>
-      <w:proofErr w:type="spellStart"/>
-      <w:r>
-        <w:rPr>
-          <w:i/>
-        </w:rPr>
-        <w:t>jíst</w:t>
-      </w:r>
-      <w:proofErr w:type="spellEnd"/>
-      <w:r>
-        <w:rPr>
-          <w:i/>
-        </w:rPr>
-        <w:t>,</w:t>
+      <w:r>
+        <w:rPr>
+          <w:i/>
+        </w:rPr>
+        <w:t>jíst,</w:t>
       </w:r>
       <w:r>
         <w:t xml:space="preserve"> annotated as a part of the verb </w:t>
       </w:r>
-      <w:proofErr w:type="spellStart"/>
-      <w:r>
-        <w:rPr>
-          <w:i/>
-        </w:rPr>
-        <w:t>jíst</w:t>
-      </w:r>
-      <w:proofErr w:type="spellEnd"/>
-      <w:r>
-        <w:rPr>
-          <w:i/>
-        </w:rPr>
-        <w:t xml:space="preserve"> – to eat</w:t>
+      <w:r>
+        <w:rPr>
+          <w:i/>
+        </w:rPr>
+        <w:t>jíst – to eat</w:t>
       </w:r>
       <w:r>
         <w:t xml:space="preserve">) and EN </w:t>
@@ -7119,34 +5104,12 @@
         <w:rPr>
           <w:b/>
         </w:rPr>
-        <w:t xml:space="preserve">How is </w:t>
-      </w:r>
-      <w:proofErr w:type="spellStart"/>
-      <w:r>
-        <w:rPr>
-          <w:b/>
-        </w:rPr>
-        <w:t>SynsemClass</w:t>
-      </w:r>
-      <w:proofErr w:type="spellEnd"/>
-      <w:r>
-        <w:rPr>
-          <w:b/>
-        </w:rPr>
-        <w:t xml:space="preserve"> connected with our annotation? </w:t>
-      </w:r>
-    </w:p>
-    <w:p>
-      <w:r>
-        <w:t>JH: Not yet, we will use rather PDT-</w:t>
-      </w:r>
-      <w:proofErr w:type="spellStart"/>
-      <w:r>
-        <w:t>Vallex</w:t>
-      </w:r>
-      <w:proofErr w:type="spellEnd"/>
-      <w:r>
-        <w:t xml:space="preserve"> for Czech.</w:t>
+        <w:t xml:space="preserve">How is SynsemClass connected with our annotation? </w:t>
+      </w:r>
+    </w:p>
+    <w:p>
+      <w:r>
+        <w:t>JH: Not yet, we will use rather PDT-Vallex for Czech.</w:t>
       </w:r>
     </w:p>
     <w:p/>
@@ -7174,15 +5137,7 @@
     <w:p/>
     <w:p>
       <w:r>
-        <w:t xml:space="preserve">Federica: tried the annotation for Latin, comparing it to the Czech valency files on </w:t>
-      </w:r>
-      <w:proofErr w:type="spellStart"/>
-      <w:r>
-        <w:t>github</w:t>
-      </w:r>
-      <w:proofErr w:type="spellEnd"/>
-      <w:r>
-        <w:t xml:space="preserve"> (frames)</w:t>
+        <w:t>Federica: tried the annotation for Latin, comparing it to the Czech valency files on github (frames)</w:t>
       </w:r>
     </w:p>
     <w:p>
@@ -7339,19 +5294,11 @@
           <w:b/>
         </w:rPr>
       </w:pPr>
-      <w:proofErr w:type="spellStart"/>
-      <w:r>
-        <w:rPr>
-          <w:b/>
-        </w:rPr>
-        <w:t>Eventive</w:t>
-      </w:r>
-      <w:proofErr w:type="spellEnd"/>
-      <w:r>
-        <w:rPr>
-          <w:b/>
-        </w:rPr>
-        <w:t xml:space="preserve"> concepts (</w:t>
+      <w:r>
+        <w:rPr>
+          <w:b/>
+        </w:rPr>
+        <w:t>Eventive concepts (</w:t>
       </w:r>
       <w:r>
         <w:rPr>
@@ -7363,16 +5310,8 @@
         <w:rPr>
           <w:b/>
         </w:rPr>
-        <w:t xml:space="preserve"> by Markéta) – comments on the document on </w:t>
-      </w:r>
-      <w:proofErr w:type="spellStart"/>
-      <w:r>
-        <w:rPr>
-          <w:b/>
-        </w:rPr>
-        <w:t>Github</w:t>
-      </w:r>
-      <w:proofErr w:type="spellEnd"/>
+        <w:t xml:space="preserve"> by Markéta) – comments on the document on Github</w:t>
+      </w:r>
     </w:p>
     <w:p>
       <w:pPr>
@@ -7452,15 +5391,7 @@
         </w:numPr>
       </w:pPr>
       <w:r>
-        <w:t xml:space="preserve">References about basic terms: </w:t>
-      </w:r>
-      <w:proofErr w:type="spellStart"/>
-      <w:r>
-        <w:t>Jackendoff</w:t>
-      </w:r>
-      <w:proofErr w:type="spellEnd"/>
-      <w:r>
-        <w:t xml:space="preserve">, William Croft </w:t>
+        <w:t xml:space="preserve">References about basic terms: Jackendoff, William Croft </w:t>
       </w:r>
     </w:p>
     <w:p>
@@ -7472,15 +5403,7 @@
         </w:numPr>
       </w:pPr>
       <w:r>
-        <w:t xml:space="preserve">Zdeňka: we can ask </w:t>
-      </w:r>
-      <w:proofErr w:type="spellStart"/>
-      <w:r>
-        <w:t>Mirjam</w:t>
-      </w:r>
-      <w:proofErr w:type="spellEnd"/>
-      <w:r>
-        <w:t xml:space="preserve"> Fried about construction grammar</w:t>
+        <w:t>Zdeňka: we can ask Mirjam Fried about construction grammar</w:t>
       </w:r>
     </w:p>
     <w:p>
@@ -7526,16 +5449,8 @@
         <w:rPr>
           <w:b/>
         </w:rPr>
-        <w:t xml:space="preserve"> by Dan) – comments on the document on </w:t>
-      </w:r>
-      <w:proofErr w:type="spellStart"/>
-      <w:r>
-        <w:rPr>
-          <w:b/>
-        </w:rPr>
-        <w:t>Github</w:t>
-      </w:r>
-      <w:proofErr w:type="spellEnd"/>
+        <w:t xml:space="preserve"> by Dan) – comments on the document on Github</w:t>
+      </w:r>
     </w:p>
     <w:p>
       <w:pPr>
@@ -7546,26 +5461,10 @@
         </w:numPr>
       </w:pPr>
       <w:r>
-        <w:t xml:space="preserve">Dan: there are </w:t>
-      </w:r>
-      <w:proofErr w:type="spellStart"/>
-      <w:r>
-        <w:t>categorial</w:t>
-      </w:r>
-      <w:proofErr w:type="spellEnd"/>
-      <w:r>
-        <w:t xml:space="preserve"> named entities (name of a product – many things); what about the Estonians</w:t>
-      </w:r>
-      <w:r>
-        <w:t xml:space="preserve"> – nationality in UMR; </w:t>
-      </w:r>
-      <w:proofErr w:type="spellStart"/>
-      <w:r>
-        <w:t>Novákovi</w:t>
-      </w:r>
-      <w:proofErr w:type="spellEnd"/>
-      <w:r>
-        <w:t xml:space="preserve"> – family in UMR;</w:t>
+        <w:t>Dan: there are categorial named entities (name of a product – many things); what about the Estonians</w:t>
+      </w:r>
+      <w:r>
+        <w:t xml:space="preserve"> – nationality in UMR; Novákovi – family in UMR;</w:t>
       </w:r>
     </w:p>
     <w:p>
@@ -7666,7 +5565,7 @@
       </w:r>
     </w:p>
     <w:sectPr>
-      <w:footerReference w:type="default" r:id="rId18"/>
+      <w:footerReference w:type="default" r:id="rId21"/>
       <w:pgSz w:w="12240" w:h="15840"/>
       <w:pgMar w:top="1440" w:right="1440" w:bottom="1440" w:left="1440" w:header="720" w:footer="720" w:gutter="0"/>
       <w:cols w:space="720"/>
@@ -7729,7 +5628,7 @@
           <w:rPr>
             <w:noProof/>
           </w:rPr>
-          <w:t>4</w:t>
+          <w:t>1</w:t>
         </w:r>
         <w:r>
           <w:rPr>

--- a/doc/minutes-from-meetings/ufal-umr-meeting-minutes.docx
+++ b/doc/minutes-from-meetings/ufal-umr-meeting-minutes.docx
@@ -9,6 +9,11 @@
       <w:r>
         <w:t>Next meetings</w:t>
       </w:r>
+      <w:r>
+        <w:t xml:space="preserve"> </w:t>
+      </w:r>
+      <w:bookmarkStart w:id="0" w:name="_GoBack"/>
+      <w:bookmarkEnd w:id="0"/>
     </w:p>
     <w:p>
       <w:r>
@@ -146,12 +151,7 @@
         <w:ind w:left="709" w:firstLine="11"/>
       </w:pPr>
       <w:r>
-        <w:t>BUT attribute-value pairs displayed as relations as well (inherite</w:t>
-      </w:r>
-      <w:bookmarkStart w:id="0" w:name="_GoBack"/>
-      <w:bookmarkEnd w:id="0"/>
-      <w:r>
-        <w:t>d from the original viewer) … KO</w:t>
+        <w:t>BUT attribute-value pairs displayed as relations as well (inherited from the original viewer) … KO</w:t>
       </w:r>
     </w:p>
     <w:p>

--- a/doc/minutes-from-meetings/ufal-umr-meeting-minutes.docx
+++ b/doc/minutes-from-meetings/ufal-umr-meeting-minutes.docx
@@ -12,31 +12,34 @@
       <w:r>
         <w:t xml:space="preserve"> </w:t>
       </w:r>
+    </w:p>
+    <w:p>
+      <w:r>
+        <w:t xml:space="preserve">28/8 – 13:00 </w:t>
+      </w:r>
+      <w:r>
+        <w:tab/>
+        <w:t xml:space="preserve">Dan +, Federica +, </w:t>
+      </w:r>
+      <w:r>
+        <w:t>JH +</w:t>
+      </w:r>
+      <w:r>
+        <w:t>, Markéta +, Míša +, Zdeňka +;</w:t>
+      </w:r>
+    </w:p>
+    <w:p>
+      <w:pPr>
+        <w:ind w:left="720" w:firstLine="720"/>
+      </w:pPr>
+      <w:r>
+        <w:t>Cristina –, Eva +?, Šárka ?</w:t>
+      </w:r>
+      <w:r>
+        <w:t xml:space="preserve">  </w:t>
+      </w:r>
       <w:bookmarkStart w:id="0" w:name="_GoBack"/>
       <w:bookmarkEnd w:id="0"/>
-    </w:p>
-    <w:p>
-      <w:r>
-        <w:t xml:space="preserve">28/8 – 13:00 </w:t>
-      </w:r>
-      <w:r>
-        <w:tab/>
-        <w:t xml:space="preserve">Dan +, Federica +, </w:t>
-      </w:r>
-      <w:r>
-        <w:t>JH +</w:t>
-      </w:r>
-      <w:r>
-        <w:t>, Markéta +, Míša +, Zdeňka +;</w:t>
-      </w:r>
-    </w:p>
-    <w:p>
-      <w:pPr>
-        <w:ind w:left="720" w:firstLine="720"/>
-      </w:pPr>
-      <w:r>
-        <w:t>Cristina –, Eva +?, Šárka ?</w:t>
-      </w:r>
     </w:p>
     <w:p>
       <w:r>

--- a/doc/minutes-from-meetings/ufal-umr-meeting-minutes.docx
+++ b/doc/minutes-from-meetings/ufal-umr-meeting-minutes.docx
@@ -9,9 +9,6 @@
       <w:r>
         <w:t>Next meetings</w:t>
       </w:r>
-      <w:r>
-        <w:t xml:space="preserve"> </w:t>
-      </w:r>
     </w:p>
     <w:p>
       <w:r>
@@ -25,7 +22,23 @@
         <w:t>JH +</w:t>
       </w:r>
       <w:r>
-        <w:t>, Markéta +, Míša +, Zdeňka +;</w:t>
+        <w:t xml:space="preserve">, Markéta +, </w:t>
+      </w:r>
+      <w:proofErr w:type="spellStart"/>
+      <w:r>
+        <w:t>Míša</w:t>
+      </w:r>
+      <w:proofErr w:type="spellEnd"/>
+      <w:r>
+        <w:t xml:space="preserve"> +, </w:t>
+      </w:r>
+      <w:proofErr w:type="spellStart"/>
+      <w:r>
+        <w:t>Zdeňka</w:t>
+      </w:r>
+      <w:proofErr w:type="spellEnd"/>
+      <w:r>
+        <w:t xml:space="preserve"> +;</w:t>
       </w:r>
     </w:p>
     <w:p>
@@ -33,25 +46,37 @@
         <w:ind w:left="720" w:firstLine="720"/>
       </w:pPr>
       <w:r>
-        <w:t>Cristina –, Eva +?, Šárka ?</w:t>
-      </w:r>
-      <w:r>
-        <w:t xml:space="preserve">  </w:t>
-      </w:r>
+        <w:t>Cristina –, Eva +</w:t>
+      </w:r>
+      <w:proofErr w:type="gramStart"/>
+      <w:r>
+        <w:t>?,</w:t>
+      </w:r>
+      <w:proofErr w:type="gramEnd"/>
+      <w:r>
+        <w:t xml:space="preserve"> </w:t>
+      </w:r>
+      <w:proofErr w:type="spellStart"/>
+      <w:r>
+        <w:t>Šárka</w:t>
+      </w:r>
+      <w:proofErr w:type="spellEnd"/>
+      <w:r>
+        <w:t xml:space="preserve"> ?</w:t>
+      </w:r>
+      <w:r>
+        <w:tab/>
+      </w:r>
+      <w:r>
+        <w:tab/>
+        <w:t xml:space="preserve"> </w:t>
+      </w:r>
+    </w:p>
+    <w:p>
       <w:bookmarkStart w:id="0" w:name="_GoBack"/>
       <w:bookmarkEnd w:id="0"/>
     </w:p>
     <w:p>
-      <w:r>
-        <w:tab/>
-      </w:r>
-      <w:r>
-        <w:tab/>
-        <w:t xml:space="preserve"> </w:t>
-      </w:r>
-    </w:p>
-    <w:p/>
-    <w:p>
       <w:pPr>
         <w:pStyle w:val="Heading1"/>
       </w:pPr>
@@ -61,8 +86,13 @@
       <w:r>
         <w:t xml:space="preserve">, Eva, </w:t>
       </w:r>
-      <w:r>
-        <w:t xml:space="preserve">Federika, Markéta, </w:t>
+      <w:proofErr w:type="spellStart"/>
+      <w:r>
+        <w:t>Federika</w:t>
+      </w:r>
+      <w:proofErr w:type="spellEnd"/>
+      <w:r>
+        <w:t xml:space="preserve">, Markéta, </w:t>
       </w:r>
       <w:r>
         <w:t>Michal</w:t>
@@ -95,8 +125,13 @@
       </w:r>
     </w:p>
     <w:p>
-      <w:r>
-        <w:t>invitation by Julia Bonn (July 26)</w:t>
+      <w:proofErr w:type="gramStart"/>
+      <w:r>
+        <w:t>invitation</w:t>
+      </w:r>
+      <w:proofErr w:type="gramEnd"/>
+      <w:r>
+        <w:t xml:space="preserve"> by Julia Bonn (July 26)</w:t>
       </w:r>
     </w:p>
     <w:p>
@@ -120,33 +155,78 @@
         <w:rPr>
           <w:b/>
         </w:rPr>
-        <w:t xml:space="preserve">(1) updated AMR viewer for UMR annotations </w:t>
-      </w:r>
-      <w:r>
-        <w:t xml:space="preserve"> </w:t>
-      </w:r>
-    </w:p>
-    <w:p>
-      <w:r>
-        <w:t xml:space="preserve">Michal: visualization of the Eng data from the  UMR-Annotation repository </w:t>
-      </w:r>
-    </w:p>
-    <w:p>
-      <w:r>
-        <w:t>just sentence-level annotation</w:t>
-      </w:r>
-    </w:p>
-    <w:p>
-      <w:r>
-        <w:t xml:space="preserve">problem: too complicated graph </w:t>
+        <w:t xml:space="preserve">(1) </w:t>
+      </w:r>
+      <w:proofErr w:type="gramStart"/>
+      <w:r>
+        <w:rPr>
+          <w:b/>
+        </w:rPr>
+        <w:t>updated</w:t>
+      </w:r>
+      <w:proofErr w:type="gramEnd"/>
+      <w:r>
+        <w:rPr>
+          <w:b/>
+        </w:rPr>
+        <w:t xml:space="preserve"> AMR viewer for UMR annotations </w:t>
+      </w:r>
+      <w:r>
+        <w:t xml:space="preserve"> </w:t>
+      </w:r>
+    </w:p>
+    <w:p>
+      <w:r>
+        <w:t xml:space="preserve">Michal: visualization of the </w:t>
+      </w:r>
+      <w:proofErr w:type="spellStart"/>
+      <w:r>
+        <w:t>Eng</w:t>
+      </w:r>
+      <w:proofErr w:type="spellEnd"/>
+      <w:r>
+        <w:t xml:space="preserve"> data from </w:t>
+      </w:r>
+      <w:proofErr w:type="gramStart"/>
+      <w:r>
+        <w:t>the  UMR</w:t>
+      </w:r>
+      <w:proofErr w:type="gramEnd"/>
+      <w:r>
+        <w:t xml:space="preserve">-Annotation repository </w:t>
+      </w:r>
+    </w:p>
+    <w:p>
+      <w:proofErr w:type="gramStart"/>
+      <w:r>
+        <w:t>just</w:t>
+      </w:r>
+      <w:proofErr w:type="gramEnd"/>
+      <w:r>
+        <w:t xml:space="preserve"> sentence-level annotation</w:t>
+      </w:r>
+    </w:p>
+    <w:p>
+      <w:proofErr w:type="gramStart"/>
+      <w:r>
+        <w:t>problem</w:t>
+      </w:r>
+      <w:proofErr w:type="gramEnd"/>
+      <w:r>
+        <w:t xml:space="preserve">: too complicated graph </w:t>
       </w:r>
     </w:p>
     <w:p>
       <w:pPr>
         <w:ind w:firstLine="720"/>
       </w:pPr>
-      <w:r>
-        <w:t xml:space="preserve">relations displayed as edges between concepts, repeating mentions as single nodes … OK </w:t>
+      <w:proofErr w:type="gramStart"/>
+      <w:r>
+        <w:t>relations</w:t>
+      </w:r>
+      <w:proofErr w:type="gramEnd"/>
+      <w:r>
+        <w:t xml:space="preserve"> displayed as edges between concepts, repeating mentions as single nodes … OK </w:t>
       </w:r>
     </w:p>
     <w:p>
@@ -158,22 +238,39 @@
       </w:r>
     </w:p>
     <w:p>
+      <w:proofErr w:type="spellStart"/>
+      <w:proofErr w:type="gramStart"/>
       <w:r>
         <w:rPr>
           <w:highlight w:val="yellow"/>
         </w:rPr>
         <w:t>todo</w:t>
       </w:r>
-      <w:r>
-        <w:t xml:space="preserve"> (Miša):</w:t>
-      </w:r>
-      <w:r>
-        <w:t xml:space="preserve"> </w:t>
-      </w:r>
-    </w:p>
-    <w:p>
-      <w:r>
-        <w:t>attributes (with pre-defined set of values) should be represented as attributes of individual nodes</w:t>
+      <w:proofErr w:type="spellEnd"/>
+      <w:proofErr w:type="gramEnd"/>
+      <w:r>
+        <w:t xml:space="preserve"> (</w:t>
+      </w:r>
+      <w:proofErr w:type="spellStart"/>
+      <w:r>
+        <w:t>Miša</w:t>
+      </w:r>
+      <w:proofErr w:type="spellEnd"/>
+      <w:r>
+        <w:t>):</w:t>
+      </w:r>
+      <w:r>
+        <w:t xml:space="preserve"> </w:t>
+      </w:r>
+    </w:p>
+    <w:p>
+      <w:proofErr w:type="gramStart"/>
+      <w:r>
+        <w:t>attributes</w:t>
+      </w:r>
+      <w:proofErr w:type="gramEnd"/>
+      <w:r>
+        <w:t xml:space="preserve"> (with pre-defined set of values) should be represented as attributes of individual nodes</w:t>
       </w:r>
     </w:p>
     <w:p/>
@@ -201,16 +298,29 @@
         </w:rPr>
         <w:t xml:space="preserve">) </w:t>
       </w:r>
-      <w:r>
-        <w:rPr>
-          <w:b/>
-        </w:rPr>
-        <w:t>entities vs. events</w:t>
-      </w:r>
-    </w:p>
-    <w:p>
-      <w:r>
-        <w:t>solution from the mast meeting (2023-07-3</w:t>
+      <w:proofErr w:type="gramStart"/>
+      <w:r>
+        <w:rPr>
+          <w:b/>
+        </w:rPr>
+        <w:t>entities</w:t>
+      </w:r>
+      <w:proofErr w:type="gramEnd"/>
+      <w:r>
+        <w:rPr>
+          <w:b/>
+        </w:rPr>
+        <w:t xml:space="preserve"> vs. events</w:t>
+      </w:r>
+    </w:p>
+    <w:p>
+      <w:proofErr w:type="gramStart"/>
+      <w:r>
+        <w:t>solution</w:t>
+      </w:r>
+      <w:proofErr w:type="gramEnd"/>
+      <w:r>
+        <w:t xml:space="preserve"> from the mast meeting (2023-07-3</w:t>
       </w:r>
       <w:r>
         <w:t>1</w:t>
@@ -220,17 +330,29 @@
       </w:r>
     </w:p>
     <w:p>
+      <w:proofErr w:type="spellStart"/>
+      <w:proofErr w:type="gramStart"/>
       <w:r>
         <w:rPr>
           <w:highlight w:val="yellow"/>
         </w:rPr>
         <w:t>todo</w:t>
       </w:r>
+      <w:proofErr w:type="spellEnd"/>
+      <w:proofErr w:type="gramEnd"/>
       <w:r>
         <w:t xml:space="preserve"> (Markéta):</w:t>
       </w:r>
       <w:r>
-        <w:t xml:space="preserve"> update the Eventive concept notes accordingly</w:t>
+        <w:t xml:space="preserve"> update the </w:t>
+      </w:r>
+      <w:proofErr w:type="spellStart"/>
+      <w:r>
+        <w:t>Eventive</w:t>
+      </w:r>
+      <w:proofErr w:type="spellEnd"/>
+      <w:r>
+        <w:t xml:space="preserve"> concept notes accordingly</w:t>
       </w:r>
     </w:p>
     <w:p>
@@ -254,7 +376,23 @@
         <w:rPr>
           <w:b/>
         </w:rPr>
-        <w:t xml:space="preserve">(3) functors </w:t>
+        <w:t xml:space="preserve">(3) </w:t>
+      </w:r>
+      <w:proofErr w:type="spellStart"/>
+      <w:proofErr w:type="gramStart"/>
+      <w:r>
+        <w:rPr>
+          <w:b/>
+        </w:rPr>
+        <w:t>functors</w:t>
+      </w:r>
+      <w:proofErr w:type="spellEnd"/>
+      <w:proofErr w:type="gramEnd"/>
+      <w:r>
+        <w:rPr>
+          <w:b/>
+        </w:rPr>
+        <w:t xml:space="preserve"> </w:t>
       </w:r>
       <w:r>
         <w:rPr>
@@ -290,7 +428,23 @@
         <w:t>table</w:t>
       </w:r>
       <w:r>
-        <w:t xml:space="preserve"> updated and commited to the github repository (still provisional)</w:t>
+        <w:t xml:space="preserve"> updated and </w:t>
+      </w:r>
+      <w:proofErr w:type="spellStart"/>
+      <w:r>
+        <w:t>commited</w:t>
+      </w:r>
+      <w:proofErr w:type="spellEnd"/>
+      <w:r>
+        <w:t xml:space="preserve"> to the </w:t>
+      </w:r>
+      <w:proofErr w:type="spellStart"/>
+      <w:r>
+        <w:t>github</w:t>
+      </w:r>
+      <w:proofErr w:type="spellEnd"/>
+      <w:r>
+        <w:t xml:space="preserve"> repository (still provisional)</w:t>
       </w:r>
       <w:r>
         <w:t xml:space="preserve"> </w:t>
@@ -307,12 +461,16 @@
       </w:hyperlink>
     </w:p>
     <w:p>
+      <w:proofErr w:type="spellStart"/>
+      <w:proofErr w:type="gramStart"/>
       <w:r>
         <w:rPr>
           <w:highlight w:val="yellow"/>
         </w:rPr>
         <w:t>todo</w:t>
       </w:r>
+      <w:proofErr w:type="spellEnd"/>
+      <w:proofErr w:type="gramEnd"/>
       <w:r>
         <w:t xml:space="preserve"> (M</w:t>
       </w:r>
@@ -337,7 +495,35 @@
         <w:rPr>
           <w:b/>
         </w:rPr>
-        <w:t xml:space="preserve">(4) verb specific functors </w:t>
+        <w:t xml:space="preserve">(4) </w:t>
+      </w:r>
+      <w:proofErr w:type="gramStart"/>
+      <w:r>
+        <w:rPr>
+          <w:b/>
+        </w:rPr>
+        <w:t>verb</w:t>
+      </w:r>
+      <w:proofErr w:type="gramEnd"/>
+      <w:r>
+        <w:rPr>
+          <w:b/>
+        </w:rPr>
+        <w:t xml:space="preserve"> specific </w:t>
+      </w:r>
+      <w:proofErr w:type="spellStart"/>
+      <w:r>
+        <w:rPr>
+          <w:b/>
+        </w:rPr>
+        <w:t>functors</w:t>
+      </w:r>
+      <w:proofErr w:type="spellEnd"/>
+      <w:r>
+        <w:rPr>
+          <w:b/>
+        </w:rPr>
+        <w:t xml:space="preserve"> </w:t>
       </w:r>
       <w:r>
         <w:rPr>
@@ -367,12 +553,16 @@
       </w:r>
     </w:p>
     <w:p>
+      <w:proofErr w:type="spellStart"/>
+      <w:proofErr w:type="gramStart"/>
       <w:r>
         <w:rPr>
           <w:highlight w:val="yellow"/>
         </w:rPr>
         <w:t>todo</w:t>
       </w:r>
+      <w:proofErr w:type="spellEnd"/>
+      <w:proofErr w:type="gramEnd"/>
       <w:r>
         <w:t xml:space="preserve"> (Eva): conversions for individual verb frames </w:t>
       </w:r>
@@ -432,7 +622,23 @@
         <w:t xml:space="preserve"> </w:t>
       </w:r>
       <w:r>
-        <w:t>Markéta +, Míša + (?zoom);</w:t>
+        <w:t xml:space="preserve">Markéta +, </w:t>
+      </w:r>
+      <w:proofErr w:type="spellStart"/>
+      <w:r>
+        <w:t>Míša</w:t>
+      </w:r>
+      <w:proofErr w:type="spellEnd"/>
+      <w:r>
+        <w:t xml:space="preserve"> + (</w:t>
+      </w:r>
+      <w:proofErr w:type="gramStart"/>
+      <w:r>
+        <w:t>?zoom</w:t>
+      </w:r>
+      <w:proofErr w:type="gramEnd"/>
+      <w:r>
+        <w:t>);</w:t>
       </w:r>
       <w:r>
         <w:t xml:space="preserve"> </w:t>
@@ -443,13 +649,31 @@
         <w:ind w:left="720" w:firstLine="720"/>
       </w:pPr>
       <w:r>
-        <w:t xml:space="preserve">JH in China – zoom +?, </w:t>
-      </w:r>
-      <w:r>
-        <w:t xml:space="preserve">Zdeňka +?, Eva ?, </w:t>
-      </w:r>
-      <w:r>
-        <w:t>Šárka ?</w:t>
+        <w:t>JH in China – zoom +</w:t>
+      </w:r>
+      <w:proofErr w:type="gramStart"/>
+      <w:r>
+        <w:t>?,</w:t>
+      </w:r>
+      <w:proofErr w:type="gramEnd"/>
+      <w:r>
+        <w:t xml:space="preserve"> </w:t>
+      </w:r>
+      <w:proofErr w:type="spellStart"/>
+      <w:r>
+        <w:t>Zdeňka</w:t>
+      </w:r>
+      <w:proofErr w:type="spellEnd"/>
+      <w:r>
+        <w:t xml:space="preserve"> +?, Eva ?, </w:t>
+      </w:r>
+      <w:proofErr w:type="spellStart"/>
+      <w:r>
+        <w:t>Šárka</w:t>
+      </w:r>
+      <w:proofErr w:type="spellEnd"/>
+      <w:r>
+        <w:t xml:space="preserve"> ?</w:t>
       </w:r>
     </w:p>
     <w:p>
@@ -471,16 +695,34 @@
       <w:r>
         <w:t xml:space="preserve"> </w:t>
       </w:r>
-      <w:r>
-        <w:t>Zdeňka +</w:t>
+      <w:proofErr w:type="spellStart"/>
+      <w:r>
+        <w:t>Zdeňka</w:t>
+      </w:r>
+      <w:proofErr w:type="spellEnd"/>
+      <w:r>
+        <w:t xml:space="preserve"> +</w:t>
       </w:r>
     </w:p>
     <w:p>
       <w:pPr>
         <w:ind w:left="720" w:firstLine="720"/>
       </w:pPr>
-      <w:r>
-        <w:t>Eva ?, Šárka ?</w:t>
+      <w:proofErr w:type="gramStart"/>
+      <w:r>
+        <w:t>Eva ?</w:t>
+      </w:r>
+      <w:proofErr w:type="gramEnd"/>
+      <w:r>
+        <w:t xml:space="preserve">, </w:t>
+      </w:r>
+      <w:proofErr w:type="spellStart"/>
+      <w:r>
+        <w:t>Šárka</w:t>
+      </w:r>
+      <w:proofErr w:type="spellEnd"/>
+      <w:r>
+        <w:t xml:space="preserve"> ?</w:t>
       </w:r>
     </w:p>
     <w:p>
@@ -503,8 +745,13 @@
       <w:r>
         <w:t xml:space="preserve">JH, </w:t>
       </w:r>
-      <w:r>
-        <w:t xml:space="preserve">Cris, Eva, </w:t>
+      <w:proofErr w:type="spellStart"/>
+      <w:r>
+        <w:t>Cris</w:t>
+      </w:r>
+      <w:proofErr w:type="spellEnd"/>
+      <w:r>
+        <w:t xml:space="preserve">, Eva, </w:t>
       </w:r>
       <w:r>
         <w:t xml:space="preserve">Markéta, </w:t>
@@ -516,8 +763,13 @@
         <w:t>,</w:t>
       </w:r>
       <w:r>
-        <w:t xml:space="preserve"> Zdeňka</w:t>
-      </w:r>
+        <w:t xml:space="preserve"> </w:t>
+      </w:r>
+      <w:proofErr w:type="spellStart"/>
+      <w:r>
+        <w:t>Zdeňka</w:t>
+      </w:r>
+      <w:proofErr w:type="spellEnd"/>
       <w:r>
         <w:t>)</w:t>
       </w:r>
@@ -546,8 +798,13 @@
       </w:r>
     </w:p>
     <w:p>
-      <w:r>
-        <w:t>invitation by Julia Bonn</w:t>
+      <w:proofErr w:type="gramStart"/>
+      <w:r>
+        <w:t>invitation</w:t>
+      </w:r>
+      <w:proofErr w:type="gramEnd"/>
+      <w:r>
+        <w:t xml:space="preserve"> by Julia Bonn</w:t>
       </w:r>
       <w:r>
         <w:t xml:space="preserve"> (July 26)</w:t>
@@ -572,6 +829,7 @@
         </w:rPr>
         <w:t xml:space="preserve">(1) </w:t>
       </w:r>
+      <w:proofErr w:type="gramStart"/>
       <w:r>
         <w:rPr>
           <w:b/>
@@ -582,7 +840,14 @@
         <w:rPr>
           <w:b/>
         </w:rPr>
-        <w:t>onvertor from AMR</w:t>
+        <w:t>onvertor</w:t>
+      </w:r>
+      <w:proofErr w:type="gramEnd"/>
+      <w:r>
+        <w:rPr>
+          <w:b/>
+        </w:rPr>
+        <w:t xml:space="preserve"> from AMR</w:t>
       </w:r>
       <w:r>
         <w:t>:</w:t>
@@ -600,8 +865,13 @@
       </w:r>
     </w:p>
     <w:p>
-      <w:r>
-        <w:t>update and plans:</w:t>
+      <w:proofErr w:type="gramStart"/>
+      <w:r>
+        <w:t>update</w:t>
+      </w:r>
+      <w:proofErr w:type="gramEnd"/>
+      <w:r>
+        <w:t xml:space="preserve"> and plans:</w:t>
       </w:r>
     </w:p>
     <w:p>
@@ -625,7 +895,23 @@
         </w:numPr>
       </w:pPr>
       <w:r>
-        <w:t>work on vizualization in Tred, now it works (with Dan)</w:t>
+        <w:t xml:space="preserve">work on </w:t>
+      </w:r>
+      <w:proofErr w:type="spellStart"/>
+      <w:r>
+        <w:t>vizualization</w:t>
+      </w:r>
+      <w:proofErr w:type="spellEnd"/>
+      <w:r>
+        <w:t xml:space="preserve"> in </w:t>
+      </w:r>
+      <w:proofErr w:type="spellStart"/>
+      <w:r>
+        <w:t>Tred</w:t>
+      </w:r>
+      <w:proofErr w:type="spellEnd"/>
+      <w:r>
+        <w:t>, now it works (with Dan)</w:t>
       </w:r>
     </w:p>
     <w:p/>
@@ -642,18 +928,30 @@
         </w:rPr>
         <w:t xml:space="preserve">(2) </w:t>
       </w:r>
+      <w:proofErr w:type="spellStart"/>
+      <w:proofErr w:type="gramStart"/>
       <w:r>
         <w:rPr>
           <w:b/>
         </w:rPr>
         <w:t>coreference</w:t>
       </w:r>
-      <w:r>
-        <w:rPr>
-          <w:b/>
-        </w:rPr>
-        <w:t xml:space="preserve"> / co-occurences</w:t>
-      </w:r>
+      <w:proofErr w:type="spellEnd"/>
+      <w:proofErr w:type="gramEnd"/>
+      <w:r>
+        <w:rPr>
+          <w:b/>
+        </w:rPr>
+        <w:t xml:space="preserve"> / co-</w:t>
+      </w:r>
+      <w:proofErr w:type="spellStart"/>
+      <w:r>
+        <w:rPr>
+          <w:b/>
+        </w:rPr>
+        <w:t>occurences</w:t>
+      </w:r>
+      <w:proofErr w:type="spellEnd"/>
       <w:r>
         <w:rPr>
           <w:b/>
@@ -682,8 +980,16 @@
         <w:rPr>
           <w:b/>
         </w:rPr>
-        <w:t xml:space="preserve"> in TrEd</w:t>
-      </w:r>
+        <w:t xml:space="preserve"> in </w:t>
+      </w:r>
+      <w:proofErr w:type="spellStart"/>
+      <w:r>
+        <w:rPr>
+          <w:b/>
+        </w:rPr>
+        <w:t>TrEd</w:t>
+      </w:r>
+      <w:proofErr w:type="spellEnd"/>
       <w:r>
         <w:rPr>
           <w:b/>
@@ -704,29 +1010,54 @@
           <w:rFonts w:asciiTheme="minorHAnsi" w:hAnsiTheme="minorHAnsi" w:cstheme="minorHAnsi"/>
           <w:sz w:val="22"/>
         </w:rPr>
-        <w:t xml:space="preserve">… keep both nodes (and merge them on demand / when converting u-layer to UMR </w:t>
-      </w:r>
-    </w:p>
-    <w:p>
-      <w:pPr>
+        <w:t xml:space="preserve">… </w:t>
+      </w:r>
+      <w:proofErr w:type="gramStart"/>
+      <w:r>
         <w:rPr>
           <w:rFonts w:asciiTheme="minorHAnsi" w:hAnsiTheme="minorHAnsi" w:cstheme="minorHAnsi"/>
           <w:sz w:val="22"/>
         </w:rPr>
-      </w:pPr>
+        <w:t>keep</w:t>
+      </w:r>
+      <w:proofErr w:type="gramEnd"/>
       <w:r>
         <w:rPr>
           <w:rFonts w:asciiTheme="minorHAnsi" w:hAnsiTheme="minorHAnsi" w:cstheme="minorHAnsi"/>
           <w:sz w:val="22"/>
         </w:rPr>
-        <w:t xml:space="preserve">??? </w:t>
-      </w:r>
-      <w:r>
+        <w:t xml:space="preserve"> both nodes (and merge them on demand / when converting u-layer to UMR </w:t>
+      </w:r>
+    </w:p>
+    <w:p>
+      <w:pPr>
         <w:rPr>
           <w:rFonts w:asciiTheme="minorHAnsi" w:hAnsiTheme="minorHAnsi" w:cstheme="minorHAnsi"/>
           <w:sz w:val="22"/>
         </w:rPr>
-        <w:t xml:space="preserve">both for inter-sentence and intra-sentence relations  </w:t>
+      </w:pPr>
+      <w:r>
+        <w:rPr>
+          <w:rFonts w:asciiTheme="minorHAnsi" w:hAnsiTheme="minorHAnsi" w:cstheme="minorHAnsi"/>
+          <w:sz w:val="22"/>
+        </w:rPr>
+        <w:t xml:space="preserve">??? </w:t>
+      </w:r>
+      <w:proofErr w:type="gramStart"/>
+      <w:r>
+        <w:rPr>
+          <w:rFonts w:asciiTheme="minorHAnsi" w:hAnsiTheme="minorHAnsi" w:cstheme="minorHAnsi"/>
+          <w:sz w:val="22"/>
+        </w:rPr>
+        <w:t>both</w:t>
+      </w:r>
+      <w:proofErr w:type="gramEnd"/>
+      <w:r>
+        <w:rPr>
+          <w:rFonts w:asciiTheme="minorHAnsi" w:hAnsiTheme="minorHAnsi" w:cstheme="minorHAnsi"/>
+          <w:sz w:val="22"/>
+        </w:rPr>
+        <w:t xml:space="preserve"> for inter-sentence and intra-sentence relations  </w:t>
       </w:r>
     </w:p>
     <w:p>
@@ -879,8 +1210,20 @@
                                   <w:sz w:val="22"/>
                                   <w:szCs w:val="22"/>
                                 </w:rPr>
-                                <w:t>l/like</w:t>
+                                <w:t>l/</w:t>
                               </w:r>
+                              <w:proofErr w:type="spellStart"/>
+                              <w:r>
+                                <w:rPr>
+                                  <w:rFonts w:asciiTheme="minorHAnsi" w:hAnsi="Calibri" w:cstheme="minorBidi"/>
+                                  <w:color w:val="000000" w:themeColor="text1"/>
+                                  <w:kern w:val="24"/>
+                                  <w:sz w:val="22"/>
+                                  <w:szCs w:val="22"/>
+                                </w:rPr>
+                                <w:t>like</w:t>
+                              </w:r>
+                              <w:proofErr w:type="spellEnd"/>
                             </w:p>
                           </w:txbxContent>
                         </wps:txbx>
@@ -1051,6 +1394,7 @@
                                 <w:pStyle w:val="NormalWeb"/>
                                 <w:spacing w:before="0" w:beforeAutospacing="0" w:after="0" w:afterAutospacing="0"/>
                               </w:pPr>
+                              <w:proofErr w:type="gramStart"/>
                               <w:r>
                                 <w:rPr>
                                   <w:rFonts w:asciiTheme="minorHAnsi" w:hAnsi="Calibri" w:cstheme="minorBidi"/>
@@ -1062,6 +1406,7 @@
                                 </w:rPr>
                                 <w:t>:ARG0</w:t>
                               </w:r>
+                              <w:proofErr w:type="gramEnd"/>
                             </w:p>
                           </w:txbxContent>
                         </wps:txbx>
@@ -1089,6 +1434,7 @@
                                 <w:pStyle w:val="NormalWeb"/>
                                 <w:spacing w:before="0" w:beforeAutospacing="0" w:after="0" w:afterAutospacing="0"/>
                               </w:pPr>
+                              <w:proofErr w:type="gramStart"/>
                               <w:r>
                                 <w:rPr>
                                   <w:rFonts w:asciiTheme="minorHAnsi" w:hAnsi="Calibri" w:cstheme="minorBidi"/>
@@ -1100,6 +1446,7 @@
                                 </w:rPr>
                                 <w:t>:ARG1</w:t>
                               </w:r>
+                              <w:proofErr w:type="gramEnd"/>
                             </w:p>
                           </w:txbxContent>
                         </wps:txbx>
@@ -1159,8 +1506,20 @@
                             <w:sz w:val="22"/>
                             <w:szCs w:val="22"/>
                           </w:rPr>
-                          <w:t>l/like</w:t>
+                          <w:t>l/</w:t>
                         </w:r>
+                        <w:proofErr w:type="spellStart"/>
+                        <w:r>
+                          <w:rPr>
+                            <w:rFonts w:asciiTheme="minorHAnsi" w:hAnsi="Calibri" w:cstheme="minorBidi"/>
+                            <w:color w:val="000000" w:themeColor="text1"/>
+                            <w:kern w:val="24"/>
+                            <w:sz w:val="22"/>
+                            <w:szCs w:val="22"/>
+                          </w:rPr>
+                          <w:t>like</w:t>
+                        </w:r>
+                        <w:proofErr w:type="spellEnd"/>
                       </w:p>
                     </w:txbxContent>
                   </v:textbox>
@@ -1201,6 +1560,7 @@
                           <w:pStyle w:val="NormalWeb"/>
                           <w:spacing w:before="0" w:beforeAutospacing="0" w:after="0" w:afterAutospacing="0"/>
                         </w:pPr>
+                        <w:proofErr w:type="gramStart"/>
                         <w:r>
                           <w:rPr>
                             <w:rFonts w:asciiTheme="minorHAnsi" w:hAnsi="Calibri" w:cstheme="minorBidi"/>
@@ -1212,6 +1572,7 @@
                           </w:rPr>
                           <w:t>:ARG0</w:t>
                         </w:r>
+                        <w:proofErr w:type="gramEnd"/>
                       </w:p>
                     </w:txbxContent>
                   </v:textbox>
@@ -1224,6 +1585,7 @@
                           <w:pStyle w:val="NormalWeb"/>
                           <w:spacing w:before="0" w:beforeAutospacing="0" w:after="0" w:afterAutospacing="0"/>
                         </w:pPr>
+                        <w:proofErr w:type="gramStart"/>
                         <w:r>
                           <w:rPr>
                             <w:rFonts w:asciiTheme="minorHAnsi" w:hAnsi="Calibri" w:cstheme="minorBidi"/>
@@ -1235,6 +1597,7 @@
                           </w:rPr>
                           <w:t>:ARG1</w:t>
                         </w:r>
+                        <w:proofErr w:type="gramEnd"/>
                       </w:p>
                     </w:txbxContent>
                   </v:textbox>
@@ -1291,7 +1654,23 @@
           <w:rFonts w:asciiTheme="minorHAnsi" w:hAnsiTheme="minorHAnsi" w:cstheme="minorHAnsi"/>
           <w:sz w:val="22"/>
         </w:rPr>
-        <w:t>and its visualization in TrEd:</w:t>
+        <w:t xml:space="preserve">and its visualization in </w:t>
+      </w:r>
+      <w:proofErr w:type="spellStart"/>
+      <w:r>
+        <w:rPr>
+          <w:rFonts w:asciiTheme="minorHAnsi" w:hAnsiTheme="minorHAnsi" w:cstheme="minorHAnsi"/>
+          <w:sz w:val="22"/>
+        </w:rPr>
+        <w:t>TrEd</w:t>
+      </w:r>
+      <w:proofErr w:type="spellEnd"/>
+      <w:r>
+        <w:rPr>
+          <w:rFonts w:asciiTheme="minorHAnsi" w:hAnsiTheme="minorHAnsi" w:cstheme="minorHAnsi"/>
+          <w:sz w:val="22"/>
+        </w:rPr>
+        <w:t>:</w:t>
       </w:r>
     </w:p>
     <w:p>
@@ -1311,6 +1690,7 @@
           <w:szCs w:val="20"/>
         </w:rPr>
       </w:pPr>
+      <w:proofErr w:type="gramStart"/>
       <w:r>
         <w:rPr>
           <w:rFonts w:ascii="Courier New" w:hAnsi="Courier New" w:cs="Courier New"/>
@@ -1336,6 +1716,7 @@
         </w:rPr>
         <w:t>like</w:t>
       </w:r>
+      <w:proofErr w:type="gramEnd"/>
     </w:p>
     <w:p>
       <w:pPr>
@@ -1369,49 +1750,95 @@
         </w:rPr>
         <w:t xml:space="preserve"> </w:t>
       </w:r>
+      <w:proofErr w:type="gramStart"/>
       <w:r>
         <w:rPr>
           <w:rFonts w:ascii="Courier New" w:hAnsi="Courier New" w:cs="Courier New"/>
           <w:sz w:val="20"/>
           <w:szCs w:val="20"/>
         </w:rPr>
-        <w:t xml:space="preserve">:ARG0 (p/person </w:t>
-      </w:r>
-    </w:p>
-    <w:p>
-      <w:pPr>
-        <w:ind w:firstLine="720"/>
+        <w:t>:ARG0</w:t>
+      </w:r>
+      <w:proofErr w:type="gramEnd"/>
+      <w:r>
         <w:rPr>
           <w:rFonts w:ascii="Courier New" w:hAnsi="Courier New" w:cs="Courier New"/>
           <w:sz w:val="20"/>
           <w:szCs w:val="20"/>
         </w:rPr>
-      </w:pPr>
-      <w:r>
+        <w:t xml:space="preserve"> (p/person </w:t>
+      </w:r>
+    </w:p>
+    <w:p>
+      <w:pPr>
+        <w:ind w:firstLine="720"/>
         <w:rPr>
           <w:rFonts w:ascii="Courier New" w:hAnsi="Courier New" w:cs="Courier New"/>
           <w:sz w:val="20"/>
           <w:szCs w:val="20"/>
         </w:rPr>
-        <w:t xml:space="preserve">          :name ( n/name :op1 "Peter" ))</w:t>
-      </w:r>
-    </w:p>
-    <w:p>
-      <w:pPr>
-        <w:ind w:firstLine="720"/>
+      </w:pPr>
+      <w:r>
         <w:rPr>
           <w:rFonts w:ascii="Courier New" w:hAnsi="Courier New" w:cs="Courier New"/>
           <w:sz w:val="20"/>
           <w:szCs w:val="20"/>
         </w:rPr>
-      </w:pPr>
+        <w:t xml:space="preserve">          </w:t>
+      </w:r>
+      <w:proofErr w:type="gramStart"/>
       <w:r>
         <w:rPr>
           <w:rFonts w:ascii="Courier New" w:hAnsi="Courier New" w:cs="Courier New"/>
           <w:sz w:val="20"/>
           <w:szCs w:val="20"/>
         </w:rPr>
-        <w:t xml:space="preserve">   :ARG1 (p)</w:t>
+        <w:t>:name</w:t>
+      </w:r>
+      <w:proofErr w:type="gramEnd"/>
+      <w:r>
+        <w:rPr>
+          <w:rFonts w:ascii="Courier New" w:hAnsi="Courier New" w:cs="Courier New"/>
+          <w:sz w:val="20"/>
+          <w:szCs w:val="20"/>
+        </w:rPr>
+        <w:t xml:space="preserve"> ( n/name :op1 "Peter" ))</w:t>
+      </w:r>
+    </w:p>
+    <w:p>
+      <w:pPr>
+        <w:ind w:firstLine="720"/>
+        <w:rPr>
+          <w:rFonts w:ascii="Courier New" w:hAnsi="Courier New" w:cs="Courier New"/>
+          <w:sz w:val="20"/>
+          <w:szCs w:val="20"/>
+        </w:rPr>
+      </w:pPr>
+      <w:r>
+        <w:rPr>
+          <w:rFonts w:ascii="Courier New" w:hAnsi="Courier New" w:cs="Courier New"/>
+          <w:sz w:val="20"/>
+          <w:szCs w:val="20"/>
+        </w:rPr>
+        <w:t xml:space="preserve">   </w:t>
+      </w:r>
+      <w:proofErr w:type="gramStart"/>
+      <w:r>
+        <w:rPr>
+          <w:rFonts w:ascii="Courier New" w:hAnsi="Courier New" w:cs="Courier New"/>
+          <w:sz w:val="20"/>
+          <w:szCs w:val="20"/>
+        </w:rPr>
+        <w:t>:ARG1</w:t>
+      </w:r>
+      <w:proofErr w:type="gramEnd"/>
+      <w:r>
+        <w:rPr>
+          <w:rFonts w:ascii="Courier New" w:hAnsi="Courier New" w:cs="Courier New"/>
+          <w:sz w:val="20"/>
+          <w:szCs w:val="20"/>
+        </w:rPr>
+        <w:t xml:space="preserve"> (p)</w:t>
       </w:r>
     </w:p>
     <w:p>
@@ -1437,6 +1864,7 @@
         </w:rPr>
         <w:t xml:space="preserve">(3) </w:t>
       </w:r>
+      <w:proofErr w:type="gramStart"/>
       <w:r>
         <w:rPr>
           <w:b/>
@@ -1447,7 +1875,14 @@
         <w:rPr>
           <w:b/>
         </w:rPr>
-        <w:t>s vs. attributes</w:t>
+        <w:t>s</w:t>
+      </w:r>
+      <w:proofErr w:type="gramEnd"/>
+      <w:r>
+        <w:rPr>
+          <w:b/>
+        </w:rPr>
+        <w:t xml:space="preserve"> vs. attributes</w:t>
       </w:r>
       <w:r>
         <w:rPr>
@@ -1504,8 +1939,13 @@
         <w:t>]</w:t>
       </w:r>
       <w:r>
-        <w:t xml:space="preserve"> set of values (like sg/pl</w:t>
-      </w:r>
+        <w:t xml:space="preserve"> set of values (like sg/</w:t>
+      </w:r>
+      <w:proofErr w:type="spellStart"/>
+      <w:r>
+        <w:t>pl</w:t>
+      </w:r>
+      <w:proofErr w:type="spellEnd"/>
       <w:r>
         <w:t xml:space="preserve"> or numerals</w:t>
       </w:r>
@@ -1523,7 +1963,11 @@
     </w:p>
     <w:p>
       <w:r>
-        <w:t xml:space="preserve">e.g., </w:t>
+        <w:t>e.g</w:t>
+      </w:r>
+      <w:proofErr w:type="gramStart"/>
+      <w:r>
+        <w:t xml:space="preserve">., </w:t>
       </w:r>
       <w:r>
         <w:rPr>
@@ -1533,6 +1977,7 @@
         </w:rPr>
         <w:t>:quant</w:t>
       </w:r>
+      <w:proofErr w:type="gramEnd"/>
       <w:r>
         <w:t xml:space="preserve"> </w:t>
       </w:r>
@@ -1584,8 +2029,21 @@
       </w:pPr>
       <w:r>
         <w:tab/>
-        <w:t>:range (m/ more-than</w:t>
-      </w:r>
+        <w:t>:</w:t>
+      </w:r>
+      <w:proofErr w:type="spellStart"/>
+      <w:r>
+        <w:t>range</w:t>
+      </w:r>
+      <w:proofErr w:type="spellEnd"/>
+      <w:r>
+        <w:t xml:space="preserve"> (m/ more-</w:t>
+      </w:r>
+      <w:proofErr w:type="spellStart"/>
+      <w:r>
+        <w:t>than</w:t>
+      </w:r>
+      <w:proofErr w:type="spellEnd"/>
     </w:p>
     <w:p>
       <w:pPr>
@@ -1599,7 +2057,23 @@
         <w:t>:op1</w:t>
       </w:r>
       <w:r>
-        <w:t xml:space="preserve"> (t3/ temporal-quantity :quant </w:t>
+        <w:t xml:space="preserve"> (t3/ </w:t>
+      </w:r>
+      <w:proofErr w:type="spellStart"/>
+      <w:r>
+        <w:t>temporal-quantity</w:t>
+      </w:r>
+      <w:proofErr w:type="spellEnd"/>
+      <w:r>
+        <w:t xml:space="preserve"> :</w:t>
+      </w:r>
+      <w:proofErr w:type="spellStart"/>
+      <w:r>
+        <w:t>quant</w:t>
+      </w:r>
+      <w:proofErr w:type="spellEnd"/>
+      <w:r>
+        <w:t xml:space="preserve"> </w:t>
       </w:r>
       <w:r>
         <w:rPr>
@@ -1643,7 +2117,27 @@
           <w:szCs w:val="20"/>
           <w:lang w:val="cs-CZ" w:eastAsia="cs-CZ"/>
         </w:rPr>
-        <w:t xml:space="preserve">                    :unit (m2/ month)))</w:t>
+        <w:t xml:space="preserve">                    :unit (m2/ </w:t>
+      </w:r>
+      <w:proofErr w:type="spellStart"/>
+      <w:r>
+        <w:rPr>
+          <w:rFonts w:ascii="Courier New" w:eastAsia="Times New Roman" w:hAnsi="Courier New" w:cs="Courier New"/>
+          <w:sz w:val="20"/>
+          <w:szCs w:val="20"/>
+          <w:lang w:val="cs-CZ" w:eastAsia="cs-CZ"/>
+        </w:rPr>
+        <w:t>month</w:t>
+      </w:r>
+      <w:proofErr w:type="spellEnd"/>
+      <w:r>
+        <w:rPr>
+          <w:rFonts w:ascii="Courier New" w:eastAsia="Times New Roman" w:hAnsi="Courier New" w:cs="Courier New"/>
+          <w:sz w:val="20"/>
+          <w:szCs w:val="20"/>
+          <w:lang w:val="cs-CZ" w:eastAsia="cs-CZ"/>
+        </w:rPr>
+        <w:t>)))</w:t>
       </w:r>
     </w:p>
     <w:p>
@@ -1742,8 +2236,13 @@
         <w:pStyle w:val="HTMLPreformatted"/>
       </w:pPr>
       <w:r>
-        <w:t>(t/ temporal-quantity</w:t>
-      </w:r>
+        <w:t xml:space="preserve">(t/ </w:t>
+      </w:r>
+      <w:proofErr w:type="spellStart"/>
+      <w:r>
+        <w:t>temporal-quantity</w:t>
+      </w:r>
+      <w:proofErr w:type="spellEnd"/>
     </w:p>
     <w:p>
       <w:pPr>
@@ -1753,15 +2252,32 @@
         <w:tab/>
       </w:r>
       <w:r>
-        <w:t>:quant (</w:t>
+        <w:t>:</w:t>
+      </w:r>
+      <w:proofErr w:type="spellStart"/>
+      <w:r>
+        <w:t>quant</w:t>
+      </w:r>
+      <w:proofErr w:type="spellEnd"/>
+      <w:r>
+        <w:t xml:space="preserve"> (</w:t>
       </w:r>
       <w:r>
         <w:rPr>
           <w:b/>
           <w:color w:val="FF0000"/>
         </w:rPr>
-        <w:t>s2/ several</w:t>
-      </w:r>
+        <w:t xml:space="preserve">s2/ </w:t>
+      </w:r>
+      <w:proofErr w:type="spellStart"/>
+      <w:r>
+        <w:rPr>
+          <w:b/>
+          <w:color w:val="FF0000"/>
+        </w:rPr>
+        <w:t>several</w:t>
+      </w:r>
+      <w:proofErr w:type="spellEnd"/>
       <w:r>
         <w:t>)</w:t>
       </w:r>
@@ -1773,8 +2289,13 @@
       <w:r>
         <w:lastRenderedPageBreak/>
         <w:tab/>
-        <w:t>:unit (d/ day</w:t>
-      </w:r>
+        <w:t xml:space="preserve">:unit (d/ </w:t>
+      </w:r>
+      <w:proofErr w:type="spellStart"/>
+      <w:r>
+        <w:t>day</w:t>
+      </w:r>
+      <w:proofErr w:type="spellEnd"/>
     </w:p>
     <w:p>
       <w:pPr>
@@ -1785,17 +2306,42 @@
       </w:r>
       <w:r>
         <w:tab/>
-        <w:t>:mod (n/ next)))</w:t>
+        <w:t>:</w:t>
+      </w:r>
+      <w:proofErr w:type="spellStart"/>
+      <w:r>
+        <w:t>mod</w:t>
+      </w:r>
+      <w:proofErr w:type="spellEnd"/>
+      <w:r>
+        <w:t xml:space="preserve"> (n/ </w:t>
+      </w:r>
+      <w:proofErr w:type="spellStart"/>
+      <w:r>
+        <w:t>next</w:t>
+      </w:r>
+      <w:proofErr w:type="spellEnd"/>
+      <w:r>
+        <w:t>)))</w:t>
       </w:r>
     </w:p>
     <w:p/>
     <w:p>
-      <w:r>
-        <w:rPr>
-          <w:b/>
-          <w:i/>
-        </w:rPr>
-        <w:t>provisional solution for u</w:t>
+      <w:proofErr w:type="gramStart"/>
+      <w:r>
+        <w:rPr>
+          <w:b/>
+          <w:i/>
+        </w:rPr>
+        <w:t>provisional</w:t>
+      </w:r>
+      <w:proofErr w:type="gramEnd"/>
+      <w:r>
+        <w:rPr>
+          <w:b/>
+          <w:i/>
+        </w:rPr>
+        <w:t xml:space="preserve"> solution for u</w:t>
       </w:r>
       <w:r>
         <w:rPr>
@@ -1868,8 +2414,13 @@
       </w:r>
     </w:p>
     <w:p>
-      <w:r>
-        <w:t xml:space="preserve">list of attributes/relations </w:t>
+      <w:proofErr w:type="gramStart"/>
+      <w:r>
+        <w:t>list</w:t>
+      </w:r>
+      <w:proofErr w:type="gramEnd"/>
+      <w:r>
+        <w:t xml:space="preserve"> of attributes/relations </w:t>
       </w:r>
       <w:hyperlink r:id="rId10" w:history="1">
         <w:r>
@@ -1881,12 +2432,16 @@
       </w:hyperlink>
     </w:p>
     <w:p>
+      <w:proofErr w:type="spellStart"/>
+      <w:proofErr w:type="gramStart"/>
       <w:r>
         <w:rPr>
           <w:highlight w:val="yellow"/>
         </w:rPr>
         <w:t>todo</w:t>
       </w:r>
+      <w:proofErr w:type="spellEnd"/>
+      <w:proofErr w:type="gramEnd"/>
       <w:r>
         <w:t xml:space="preserve">: update whenever found a new attribute/relation (or change their description there) </w:t>
       </w:r>
@@ -1900,11 +2455,21 @@
         </w:rPr>
         <w:t xml:space="preserve">(4) </w:t>
       </w:r>
-      <w:r>
-        <w:rPr>
-          <w:b/>
-        </w:rPr>
-        <w:t xml:space="preserve">functors </w:t>
+      <w:proofErr w:type="spellStart"/>
+      <w:proofErr w:type="gramStart"/>
+      <w:r>
+        <w:rPr>
+          <w:b/>
+        </w:rPr>
+        <w:t>functors</w:t>
+      </w:r>
+      <w:proofErr w:type="spellEnd"/>
+      <w:proofErr w:type="gramEnd"/>
+      <w:r>
+        <w:rPr>
+          <w:b/>
+        </w:rPr>
+        <w:t xml:space="preserve"> </w:t>
       </w:r>
       <w:r>
         <w:sym w:font="Wingdings" w:char="F0E0"/>
@@ -1946,12 +2511,14 @@
       <w:r>
         <w:t xml:space="preserve">… </w:t>
       </w:r>
+      <w:proofErr w:type="spellStart"/>
       <w:r>
         <w:rPr>
           <w:highlight w:val="yellow"/>
         </w:rPr>
         <w:t>todo</w:t>
       </w:r>
+      <w:proofErr w:type="spellEnd"/>
     </w:p>
     <w:p>
       <w:pPr>
@@ -1974,6 +2541,7 @@
         </w:rPr>
         <w:t xml:space="preserve">(5) </w:t>
       </w:r>
+      <w:proofErr w:type="gramStart"/>
       <w:r>
         <w:rPr>
           <w:b/>
@@ -1984,25 +2552,48 @@
         <w:rPr>
           <w:b/>
         </w:rPr>
-        <w:t>ntities vs. events</w:t>
+        <w:t>ntities</w:t>
+      </w:r>
+      <w:proofErr w:type="gramEnd"/>
+      <w:r>
+        <w:rPr>
+          <w:b/>
+        </w:rPr>
+        <w:t xml:space="preserve"> vs. events</w:t>
       </w:r>
       <w:r>
         <w:t xml:space="preserve"> … unclear cases</w:t>
       </w:r>
     </w:p>
     <w:p>
-      <w:r>
-        <w:rPr>
-          <w:b/>
-        </w:rPr>
-        <w:t>rule 1</w:t>
+      <w:proofErr w:type="gramStart"/>
+      <w:r>
+        <w:rPr>
+          <w:b/>
+        </w:rPr>
+        <w:t>rule</w:t>
+      </w:r>
+      <w:proofErr w:type="gramEnd"/>
+      <w:r>
+        <w:rPr>
+          <w:b/>
+        </w:rPr>
+        <w:t xml:space="preserve"> 1</w:t>
       </w:r>
       <w:r>
         <w:t>:</w:t>
       </w:r>
       <w:r>
         <w:tab/>
-        <w:t xml:space="preserve">Whenever a concept has a roleset </w:t>
+        <w:t xml:space="preserve">Whenever a concept has a </w:t>
+      </w:r>
+      <w:proofErr w:type="spellStart"/>
+      <w:r>
+        <w:t>roleset</w:t>
+      </w:r>
+      <w:proofErr w:type="spellEnd"/>
+      <w:r>
+        <w:t xml:space="preserve"> </w:t>
       </w:r>
       <w:r>
         <w:sym w:font="Wingdings" w:char="F0E0"/>
@@ -2026,15 +2617,93 @@
         <w:rPr>
           <w:lang w:val="cs-CZ"/>
         </w:rPr>
-        <w:t>(link to the lexicon with its roleset)</w:t>
-      </w:r>
-    </w:p>
-    <w:p>
-      <w:r>
-        <w:rPr>
-          <w:b/>
-        </w:rPr>
-        <w:t xml:space="preserve">rule </w:t>
+        <w:t xml:space="preserve">(link to </w:t>
+      </w:r>
+      <w:proofErr w:type="spellStart"/>
+      <w:r>
+        <w:rPr>
+          <w:lang w:val="cs-CZ"/>
+        </w:rPr>
+        <w:t>the</w:t>
+      </w:r>
+      <w:proofErr w:type="spellEnd"/>
+      <w:r>
+        <w:rPr>
+          <w:lang w:val="cs-CZ"/>
+        </w:rPr>
+        <w:t xml:space="preserve"> </w:t>
+      </w:r>
+      <w:proofErr w:type="spellStart"/>
+      <w:r>
+        <w:rPr>
+          <w:lang w:val="cs-CZ"/>
+        </w:rPr>
+        <w:t>lexicon</w:t>
+      </w:r>
+      <w:proofErr w:type="spellEnd"/>
+      <w:r>
+        <w:rPr>
+          <w:lang w:val="cs-CZ"/>
+        </w:rPr>
+        <w:t xml:space="preserve"> </w:t>
+      </w:r>
+      <w:proofErr w:type="spellStart"/>
+      <w:r>
+        <w:rPr>
+          <w:lang w:val="cs-CZ"/>
+        </w:rPr>
+        <w:t>with</w:t>
+      </w:r>
+      <w:proofErr w:type="spellEnd"/>
+      <w:r>
+        <w:rPr>
+          <w:lang w:val="cs-CZ"/>
+        </w:rPr>
+        <w:t xml:space="preserve"> </w:t>
+      </w:r>
+      <w:proofErr w:type="spellStart"/>
+      <w:r>
+        <w:rPr>
+          <w:lang w:val="cs-CZ"/>
+        </w:rPr>
+        <w:t>its</w:t>
+      </w:r>
+      <w:proofErr w:type="spellEnd"/>
+      <w:r>
+        <w:rPr>
+          <w:lang w:val="cs-CZ"/>
+        </w:rPr>
+        <w:t xml:space="preserve"> </w:t>
+      </w:r>
+      <w:proofErr w:type="spellStart"/>
+      <w:r>
+        <w:rPr>
+          <w:lang w:val="cs-CZ"/>
+        </w:rPr>
+        <w:t>roleset</w:t>
+      </w:r>
+      <w:proofErr w:type="spellEnd"/>
+      <w:r>
+        <w:rPr>
+          <w:lang w:val="cs-CZ"/>
+        </w:rPr>
+        <w:t>)</w:t>
+      </w:r>
+    </w:p>
+    <w:p>
+      <w:proofErr w:type="gramStart"/>
+      <w:r>
+        <w:rPr>
+          <w:b/>
+        </w:rPr>
+        <w:t>rule</w:t>
+      </w:r>
+      <w:proofErr w:type="gramEnd"/>
+      <w:r>
+        <w:rPr>
+          <w:b/>
+        </w:rPr>
+        <w:t xml:space="preserve"> </w:t>
       </w:r>
       <w:r>
         <w:rPr>
@@ -2082,7 +2751,39 @@
         <w:t xml:space="preserve">i.e.: </w:t>
       </w:r>
       <w:r>
-        <w:t>We do not want to add a big number of nouns / adjectives to the lexicon OR represent them as verbs, unless we have a clear case of a deverbal noun (ending with -ní/-tí) / deverbal adjective (??) … YES - morphological criterion</w:t>
+        <w:t xml:space="preserve">We do not want to add a big number of nouns / adjectives to the lexicon OR represent them as verbs, unless we have a clear case of a </w:t>
+      </w:r>
+      <w:proofErr w:type="spellStart"/>
+      <w:r>
+        <w:t>deverbal</w:t>
+      </w:r>
+      <w:proofErr w:type="spellEnd"/>
+      <w:r>
+        <w:t xml:space="preserve"> noun (ending with -</w:t>
+      </w:r>
+      <w:proofErr w:type="spellStart"/>
+      <w:r>
+        <w:t>ní</w:t>
+      </w:r>
+      <w:proofErr w:type="spellEnd"/>
+      <w:r>
+        <w:t>/-</w:t>
+      </w:r>
+      <w:proofErr w:type="spellStart"/>
+      <w:r>
+        <w:t>tí</w:t>
+      </w:r>
+      <w:proofErr w:type="spellEnd"/>
+      <w:r>
+        <w:t xml:space="preserve">) / </w:t>
+      </w:r>
+      <w:proofErr w:type="spellStart"/>
+      <w:r>
+        <w:t>deverbal</w:t>
+      </w:r>
+      <w:proofErr w:type="spellEnd"/>
+      <w:r>
+        <w:t xml:space="preserve"> adjective (??) … YES - morphological criterion</w:t>
       </w:r>
       <w:r>
         <w:t>!</w:t>
@@ -2099,20 +2800,37 @@
       <w:r>
         <w:t xml:space="preserve"> </w:t>
       </w:r>
-      <w:r>
-        <w:rPr>
-          <w:b/>
-          <w:i/>
-        </w:rPr>
-        <w:t>verbs:</w:t>
-      </w:r>
-    </w:p>
-    <w:p>
-      <w:r>
-        <w:rPr>
-          <w:b/>
-        </w:rPr>
-        <w:t xml:space="preserve">rule </w:t>
+      <w:proofErr w:type="gramStart"/>
+      <w:r>
+        <w:rPr>
+          <w:b/>
+          <w:i/>
+        </w:rPr>
+        <w:t>verbs</w:t>
+      </w:r>
+      <w:proofErr w:type="gramEnd"/>
+      <w:r>
+        <w:rPr>
+          <w:b/>
+          <w:i/>
+        </w:rPr>
+        <w:t>:</w:t>
+      </w:r>
+    </w:p>
+    <w:p>
+      <w:proofErr w:type="gramStart"/>
+      <w:r>
+        <w:rPr>
+          <w:b/>
+        </w:rPr>
+        <w:t>rule</w:t>
+      </w:r>
+      <w:proofErr w:type="gramEnd"/>
+      <w:r>
+        <w:rPr>
+          <w:b/>
+        </w:rPr>
+        <w:t xml:space="preserve"> </w:t>
       </w:r>
       <w:r>
         <w:rPr>
@@ -2130,7 +2848,15 @@
         <w:t xml:space="preserve">JH: </w:t>
       </w:r>
       <w:r>
-        <w:t>consider them as eventive concepts (both action and state/stative verbs)</w:t>
+        <w:t xml:space="preserve">consider them as </w:t>
+      </w:r>
+      <w:proofErr w:type="spellStart"/>
+      <w:r>
+        <w:t>eventive</w:t>
+      </w:r>
+      <w:proofErr w:type="spellEnd"/>
+      <w:r>
+        <w:t xml:space="preserve"> concepts (both action and state/stative verbs)</w:t>
       </w:r>
     </w:p>
     <w:p>
@@ -2148,7 +2874,25 @@
           <w:i/>
           <w:u w:val="single"/>
         </w:rPr>
-        <w:t xml:space="preserve">!! in conflict with </w:t>
+        <w:t xml:space="preserve">!! </w:t>
+      </w:r>
+      <w:proofErr w:type="gramStart"/>
+      <w:r>
+        <w:rPr>
+          <w:b/>
+          <w:i/>
+          <w:u w:val="single"/>
+        </w:rPr>
+        <w:t>in</w:t>
+      </w:r>
+      <w:proofErr w:type="gramEnd"/>
+      <w:r>
+        <w:rPr>
+          <w:b/>
+          <w:i/>
+          <w:u w:val="single"/>
+        </w:rPr>
+        <w:t xml:space="preserve"> conflict with </w:t>
       </w:r>
       <w:r>
         <w:rPr>
@@ -2226,24 +2970,35 @@
       <w:r>
         <w:t xml:space="preserve"> </w:t>
       </w:r>
-      <w:r>
-        <w:rPr>
-          <w:b/>
-          <w:i/>
-        </w:rPr>
-        <w:t>nouns:</w:t>
+      <w:proofErr w:type="gramStart"/>
+      <w:r>
+        <w:rPr>
+          <w:b/>
+          <w:i/>
+        </w:rPr>
+        <w:t>nouns</w:t>
+      </w:r>
+      <w:proofErr w:type="gramEnd"/>
+      <w:r>
+        <w:rPr>
+          <w:b/>
+          <w:i/>
+        </w:rPr>
+        <w:t>:</w:t>
       </w:r>
     </w:p>
     <w:p>
       <w:r>
         <w:t xml:space="preserve">e.g., </w:t>
       </w:r>
+      <w:proofErr w:type="spellStart"/>
       <w:r>
         <w:rPr>
           <w:i/>
         </w:rPr>
         <w:t>jídlo</w:t>
       </w:r>
+      <w:proofErr w:type="spellEnd"/>
       <w:r>
         <w:t xml:space="preserve"> … should not be represented as ARG</w:t>
       </w:r>
@@ -2253,12 +3008,14 @@
       <w:r>
         <w:t xml:space="preserve">of </w:t>
       </w:r>
+      <w:proofErr w:type="spellStart"/>
       <w:r>
         <w:rPr>
           <w:i/>
         </w:rPr>
         <w:t>jíst</w:t>
       </w:r>
+      <w:proofErr w:type="spellEnd"/>
       <w:r>
         <w:t xml:space="preserve"> </w:t>
       </w:r>
@@ -2271,14 +3028,32 @@
         <w:ind w:firstLine="720"/>
       </w:pPr>
       <w:r>
-        <w:t xml:space="preserve">(as it can be related also to other eventive concepts as, e.g., </w:t>
-      </w:r>
+        <w:t>(</w:t>
+      </w:r>
+      <w:proofErr w:type="gramStart"/>
+      <w:r>
+        <w:t>as</w:t>
+      </w:r>
+      <w:proofErr w:type="gramEnd"/>
+      <w:r>
+        <w:t xml:space="preserve"> it can be related also to other </w:t>
+      </w:r>
+      <w:proofErr w:type="spellStart"/>
+      <w:r>
+        <w:t>eventive</w:t>
+      </w:r>
+      <w:proofErr w:type="spellEnd"/>
+      <w:r>
+        <w:t xml:space="preserve"> concepts as, e.g., </w:t>
+      </w:r>
+      <w:proofErr w:type="spellStart"/>
       <w:r>
         <w:rPr>
           <w:i/>
         </w:rPr>
         <w:t>vařit</w:t>
       </w:r>
+      <w:proofErr w:type="spellEnd"/>
       <w:r>
         <w:t>)</w:t>
       </w:r>
@@ -2361,7 +3136,25 @@
           <w:i/>
           <w:u w:val="single"/>
         </w:rPr>
-        <w:t xml:space="preserve">!! in conflict with </w:t>
+        <w:t xml:space="preserve">!! </w:t>
+      </w:r>
+      <w:proofErr w:type="gramStart"/>
+      <w:r>
+        <w:rPr>
+          <w:b/>
+          <w:i/>
+          <w:u w:val="single"/>
+        </w:rPr>
+        <w:t>in</w:t>
+      </w:r>
+      <w:proofErr w:type="gramEnd"/>
+      <w:r>
+        <w:rPr>
+          <w:b/>
+          <w:i/>
+          <w:u w:val="single"/>
+        </w:rPr>
+        <w:t xml:space="preserve"> conflict with </w:t>
       </w:r>
       <w:r>
         <w:rPr>
@@ -2440,6 +3233,7 @@
       <w:r>
         <w:t xml:space="preserve"> </w:t>
       </w:r>
+      <w:proofErr w:type="gramStart"/>
       <w:r>
         <w:rPr>
           <w:b/>
@@ -2447,6 +3241,7 @@
         </w:rPr>
         <w:t>adjectives</w:t>
       </w:r>
+      <w:proofErr w:type="gramEnd"/>
       <w:r>
         <w:rPr>
           <w:b/>
@@ -2456,11 +3251,19 @@
       </w:r>
     </w:p>
     <w:p>
-      <w:r>
-        <w:rPr>
-          <w:b/>
-        </w:rPr>
-        <w:t xml:space="preserve">rule </w:t>
+      <w:proofErr w:type="gramStart"/>
+      <w:r>
+        <w:rPr>
+          <w:b/>
+        </w:rPr>
+        <w:t>rule</w:t>
+      </w:r>
+      <w:proofErr w:type="gramEnd"/>
+      <w:r>
+        <w:rPr>
+          <w:b/>
+        </w:rPr>
+        <w:t xml:space="preserve"> </w:t>
       </w:r>
       <w:r>
         <w:rPr>
@@ -2483,12 +3286,14 @@
       <w:r>
         <w:t xml:space="preserve"> </w:t>
       </w:r>
+      <w:proofErr w:type="spellStart"/>
       <w:r>
         <w:rPr>
           <w:u w:val="single"/>
         </w:rPr>
         <w:t>deverbal</w:t>
       </w:r>
+      <w:proofErr w:type="spellEnd"/>
       <w:r>
         <w:t xml:space="preserve"> cases </w:t>
       </w:r>
@@ -2506,14 +3311,27 @@
       <w:r>
         <w:t>(</w:t>
       </w:r>
-      <w:r>
-        <w:t xml:space="preserve">mapped </w:t>
+      <w:proofErr w:type="gramStart"/>
+      <w:r>
+        <w:t>mapped</w:t>
+      </w:r>
+      <w:proofErr w:type="gramEnd"/>
+      <w:r>
+        <w:t xml:space="preserve"> </w:t>
       </w:r>
       <w:r>
         <w:t>on</w:t>
       </w:r>
       <w:r>
-        <w:t>to respective verbs in the lexicon, as ARGx-of</w:t>
+        <w:t xml:space="preserve">to respective verbs in the lexicon, as </w:t>
+      </w:r>
+      <w:proofErr w:type="spellStart"/>
+      <w:r>
+        <w:t>ARGx</w:t>
+      </w:r>
+      <w:proofErr w:type="spellEnd"/>
+      <w:r>
+        <w:t>-of</w:t>
       </w:r>
       <w:r>
         <w:t xml:space="preserve"> </w:t>
@@ -2529,18 +3347,22 @@
       <w:r>
         <w:t xml:space="preserve">e.g., </w:t>
       </w:r>
+      <w:proofErr w:type="spellStart"/>
       <w:r>
         <w:rPr>
           <w:i/>
         </w:rPr>
         <w:t>podobný</w:t>
       </w:r>
+      <w:proofErr w:type="spellEnd"/>
       <w:r>
         <w:t xml:space="preserve"> ‘</w:t>
       </w:r>
+      <w:proofErr w:type="spellStart"/>
       <w:r>
         <w:t>resembing</w:t>
       </w:r>
+      <w:proofErr w:type="spellEnd"/>
       <w:r>
         <w:t>’</w:t>
       </w:r>
@@ -2553,33 +3375,76 @@
       <w:r>
         <w:t xml:space="preserve"> </w:t>
       </w:r>
-      <w:r>
-        <w:rPr>
-          <w:i/>
-        </w:rPr>
-        <w:t>podobat se</w:t>
-      </w:r>
-      <w:r>
-        <w:t xml:space="preserve"> ‘resembe’</w:t>
-      </w:r>
-      <w:r>
-        <w:rPr>
-          <w:lang w:val="cs-CZ"/>
-        </w:rPr>
-        <w:t>(morphology!)</w:t>
-      </w:r>
-    </w:p>
-    <w:p>
-      <w:pPr>
-        <w:rPr>
-          <w:lang w:val="cs-CZ"/>
-        </w:rPr>
-      </w:pPr>
-      <w:r>
-        <w:rPr>
-          <w:b/>
-        </w:rPr>
-        <w:t xml:space="preserve">rule </w:t>
+      <w:proofErr w:type="spellStart"/>
+      <w:r>
+        <w:rPr>
+          <w:i/>
+        </w:rPr>
+        <w:t>podobat</w:t>
+      </w:r>
+      <w:proofErr w:type="spellEnd"/>
+      <w:r>
+        <w:rPr>
+          <w:i/>
+        </w:rPr>
+        <w:t xml:space="preserve"> se</w:t>
+      </w:r>
+      <w:r>
+        <w:t xml:space="preserve"> </w:t>
+      </w:r>
+      <w:proofErr w:type="gramStart"/>
+      <w:r>
+        <w:t>‘</w:t>
+      </w:r>
+      <w:proofErr w:type="spellStart"/>
+      <w:r>
+        <w:t>resembe</w:t>
+      </w:r>
+      <w:proofErr w:type="spellEnd"/>
+      <w:r>
+        <w:t>’</w:t>
+      </w:r>
+      <w:r>
+        <w:rPr>
+          <w:lang w:val="cs-CZ"/>
+        </w:rPr>
+        <w:t>(</w:t>
+      </w:r>
+      <w:proofErr w:type="spellStart"/>
+      <w:proofErr w:type="gramEnd"/>
+      <w:r>
+        <w:rPr>
+          <w:lang w:val="cs-CZ"/>
+        </w:rPr>
+        <w:t>morphology</w:t>
+      </w:r>
+      <w:proofErr w:type="spellEnd"/>
+      <w:r>
+        <w:rPr>
+          <w:lang w:val="cs-CZ"/>
+        </w:rPr>
+        <w:t>!)</w:t>
+      </w:r>
+    </w:p>
+    <w:p>
+      <w:pPr>
+        <w:rPr>
+          <w:lang w:val="cs-CZ"/>
+        </w:rPr>
+      </w:pPr>
+      <w:proofErr w:type="gramStart"/>
+      <w:r>
+        <w:rPr>
+          <w:b/>
+        </w:rPr>
+        <w:t>rule</w:t>
+      </w:r>
+      <w:proofErr w:type="gramEnd"/>
+      <w:r>
+        <w:rPr>
+          <w:b/>
+        </w:rPr>
+        <w:t xml:space="preserve"> </w:t>
       </w:r>
       <w:r>
         <w:rPr>
@@ -2597,41 +3462,125 @@
         <w:rPr>
           <w:lang w:val="cs-CZ"/>
         </w:rPr>
-        <w:t xml:space="preserve">(like </w:t>
-      </w:r>
-      <w:r>
-        <w:rPr>
-          <w:i/>
-          <w:lang w:val="cs-CZ"/>
-        </w:rPr>
-        <w:t>chytrý, vysoký, clever, high</w:t>
-      </w:r>
-      <w:r>
-        <w:rPr>
-          <w:lang w:val="cs-CZ"/>
-        </w:rPr>
-        <w:t>) as non-eventive concepts</w:t>
-      </w:r>
-    </w:p>
-    <w:p>
-      <w:pPr>
-        <w:rPr>
-          <w:lang w:val="cs-CZ"/>
-        </w:rPr>
-      </w:pPr>
-    </w:p>
-    <w:p>
-      <w:pPr>
-        <w:rPr>
-          <w:lang w:val="cs-CZ"/>
-        </w:rPr>
-      </w:pPr>
-      <w:r>
-        <w:rPr>
-          <w:lang w:val="cs-CZ"/>
-        </w:rPr>
-        <w:t xml:space="preserve">compare with UMR </w:t>
-      </w:r>
+        <w:t>(</w:t>
+      </w:r>
+      <w:proofErr w:type="spellStart"/>
+      <w:r>
+        <w:rPr>
+          <w:lang w:val="cs-CZ"/>
+        </w:rPr>
+        <w:t>like</w:t>
+      </w:r>
+      <w:proofErr w:type="spellEnd"/>
+      <w:r>
+        <w:rPr>
+          <w:lang w:val="cs-CZ"/>
+        </w:rPr>
+        <w:t xml:space="preserve"> </w:t>
+      </w:r>
+      <w:r>
+        <w:rPr>
+          <w:i/>
+          <w:lang w:val="cs-CZ"/>
+        </w:rPr>
+        <w:t xml:space="preserve">chytrý, vysoký, </w:t>
+      </w:r>
+      <w:proofErr w:type="spellStart"/>
+      <w:r>
+        <w:rPr>
+          <w:i/>
+          <w:lang w:val="cs-CZ"/>
+        </w:rPr>
+        <w:t>clever</w:t>
+      </w:r>
+      <w:proofErr w:type="spellEnd"/>
+      <w:r>
+        <w:rPr>
+          <w:i/>
+          <w:lang w:val="cs-CZ"/>
+        </w:rPr>
+        <w:t xml:space="preserve">, </w:t>
+      </w:r>
+      <w:proofErr w:type="spellStart"/>
+      <w:r>
+        <w:rPr>
+          <w:i/>
+          <w:lang w:val="cs-CZ"/>
+        </w:rPr>
+        <w:t>high</w:t>
+      </w:r>
+      <w:proofErr w:type="spellEnd"/>
+      <w:r>
+        <w:rPr>
+          <w:lang w:val="cs-CZ"/>
+        </w:rPr>
+        <w:t>) as non-</w:t>
+      </w:r>
+      <w:proofErr w:type="spellStart"/>
+      <w:r>
+        <w:rPr>
+          <w:lang w:val="cs-CZ"/>
+        </w:rPr>
+        <w:t>eventive</w:t>
+      </w:r>
+      <w:proofErr w:type="spellEnd"/>
+      <w:r>
+        <w:rPr>
+          <w:lang w:val="cs-CZ"/>
+        </w:rPr>
+        <w:t xml:space="preserve"> </w:t>
+      </w:r>
+      <w:proofErr w:type="spellStart"/>
+      <w:r>
+        <w:rPr>
+          <w:lang w:val="cs-CZ"/>
+        </w:rPr>
+        <w:t>concepts</w:t>
+      </w:r>
+      <w:proofErr w:type="spellEnd"/>
+    </w:p>
+    <w:p>
+      <w:pPr>
+        <w:rPr>
+          <w:lang w:val="cs-CZ"/>
+        </w:rPr>
+      </w:pPr>
+    </w:p>
+    <w:p>
+      <w:pPr>
+        <w:rPr>
+          <w:lang w:val="cs-CZ"/>
+        </w:rPr>
+      </w:pPr>
+      <w:proofErr w:type="spellStart"/>
+      <w:r>
+        <w:rPr>
+          <w:lang w:val="cs-CZ"/>
+        </w:rPr>
+        <w:t>compare</w:t>
+      </w:r>
+      <w:proofErr w:type="spellEnd"/>
+      <w:r>
+        <w:rPr>
+          <w:lang w:val="cs-CZ"/>
+        </w:rPr>
+        <w:t xml:space="preserve"> </w:t>
+      </w:r>
+      <w:proofErr w:type="spellStart"/>
+      <w:r>
+        <w:rPr>
+          <w:lang w:val="cs-CZ"/>
+        </w:rPr>
+        <w:t>with</w:t>
+      </w:r>
+      <w:proofErr w:type="spellEnd"/>
+      <w:r>
+        <w:rPr>
+          <w:lang w:val="cs-CZ"/>
+        </w:rPr>
+        <w:t xml:space="preserve"> UMR </w:t>
+      </w:r>
+      <w:proofErr w:type="spellStart"/>
       <w:r>
         <w:rPr>
           <w:lang w:val="cs-CZ"/>
@@ -2650,6 +3599,7 @@
         </w:rPr>
         <w:t>s</w:t>
       </w:r>
+      <w:proofErr w:type="spellEnd"/>
       <w:r>
         <w:rPr>
           <w:lang w:val="cs-CZ"/>
@@ -2662,17 +3612,32 @@
         <w:pStyle w:val="HTMLPreformatted"/>
       </w:pPr>
       <w:r>
-        <w:t xml:space="preserve">3-1-1-3 (2a) The </w:t>
-      </w:r>
+        <w:t xml:space="preserve">3-1-1-3 (2a) </w:t>
+      </w:r>
+      <w:proofErr w:type="spellStart"/>
+      <w:r>
+        <w:t>The</w:t>
+      </w:r>
+      <w:proofErr w:type="spellEnd"/>
+      <w:r>
+        <w:t xml:space="preserve"> </w:t>
+      </w:r>
+      <w:proofErr w:type="spellStart"/>
       <w:r>
         <w:rPr>
           <w:rStyle w:val="Emphasis"/>
         </w:rPr>
         <w:t>tall</w:t>
       </w:r>
-      <w:r>
-        <w:t xml:space="preserve"> man...</w:t>
-      </w:r>
+      <w:proofErr w:type="spellEnd"/>
+      <w:r>
+        <w:t xml:space="preserve"> </w:t>
+      </w:r>
+      <w:proofErr w:type="gramStart"/>
+      <w:r>
+        <w:t>man...</w:t>
+      </w:r>
+      <w:proofErr w:type="gramEnd"/>
     </w:p>
     <w:p>
       <w:pPr>
@@ -2682,17 +3647,57 @@
         </w:rPr>
       </w:pPr>
       <w:r>
-        <w:t xml:space="preserve">3-1-1-3 (2b) The man, </w:t>
-      </w:r>
+        <w:t xml:space="preserve">3-1-1-3 (2b) </w:t>
+      </w:r>
+      <w:proofErr w:type="spellStart"/>
+      <w:r>
+        <w:t>The</w:t>
+      </w:r>
+      <w:proofErr w:type="spellEnd"/>
+      <w:r>
+        <w:t xml:space="preserve"> man, </w:t>
+      </w:r>
+      <w:proofErr w:type="spellStart"/>
       <w:r>
         <w:rPr>
           <w:rStyle w:val="Emphasis"/>
         </w:rPr>
-        <w:t>who is tall</w:t>
-      </w:r>
+        <w:t>who</w:t>
+      </w:r>
+      <w:proofErr w:type="spellEnd"/>
+      <w:r>
+        <w:rPr>
+          <w:rStyle w:val="Emphasis"/>
+        </w:rPr>
+        <w:t xml:space="preserve"> </w:t>
+      </w:r>
+      <w:proofErr w:type="spellStart"/>
+      <w:r>
+        <w:rPr>
+          <w:rStyle w:val="Emphasis"/>
+        </w:rPr>
+        <w:t>is</w:t>
+      </w:r>
+      <w:proofErr w:type="spellEnd"/>
+      <w:r>
+        <w:rPr>
+          <w:rStyle w:val="Emphasis"/>
+        </w:rPr>
+        <w:t xml:space="preserve"> </w:t>
+      </w:r>
+      <w:proofErr w:type="spellStart"/>
+      <w:proofErr w:type="gramStart"/>
+      <w:r>
+        <w:rPr>
+          <w:rStyle w:val="Emphasis"/>
+        </w:rPr>
+        <w:t>tall</w:t>
+      </w:r>
+      <w:proofErr w:type="spellEnd"/>
       <w:r>
         <w:t>...</w:t>
       </w:r>
+      <w:proofErr w:type="gramEnd"/>
     </w:p>
     <w:p>
       <w:pPr>
@@ -2734,7 +3739,43 @@
           <w:rStyle w:val="HTMLCode"/>
         </w:rPr>
         <w:tab/>
-        <w:t>:mod(t/ tall))</w:t>
+        <w:t>:</w:t>
+      </w:r>
+      <w:proofErr w:type="spellStart"/>
+      <w:proofErr w:type="gramStart"/>
+      <w:r>
+        <w:rPr>
+          <w:rStyle w:val="HTMLCode"/>
+        </w:rPr>
+        <w:t>mod</w:t>
+      </w:r>
+      <w:proofErr w:type="spellEnd"/>
+      <w:r>
+        <w:rPr>
+          <w:rStyle w:val="HTMLCode"/>
+        </w:rPr>
+        <w:t>(t/</w:t>
+      </w:r>
+      <w:proofErr w:type="gramEnd"/>
+      <w:r>
+        <w:rPr>
+          <w:rStyle w:val="HTMLCode"/>
+        </w:rPr>
+        <w:t xml:space="preserve"> </w:t>
+      </w:r>
+      <w:proofErr w:type="spellStart"/>
+      <w:r>
+        <w:rPr>
+          <w:rStyle w:val="HTMLCode"/>
+        </w:rPr>
+        <w:t>tall</w:t>
+      </w:r>
+      <w:proofErr w:type="spellEnd"/>
+      <w:r>
+        <w:rPr>
+          <w:rStyle w:val="HTMLCode"/>
+        </w:rPr>
+        <w:t>))</w:t>
       </w:r>
       <w:r>
         <w:rPr>
@@ -2755,19 +3796,172 @@
         </w:rPr>
         <w:t>(</w:t>
       </w:r>
+      <w:proofErr w:type="spellStart"/>
       <w:r>
         <w:rPr>
           <w:rStyle w:val="HTMLCode"/>
           <w:rFonts w:ascii="Times New Roman" w:hAnsi="Times New Roman" w:cs="Times New Roman"/>
         </w:rPr>
-        <w:t xml:space="preserve">the </w:t>
-      </w:r>
+        <w:t>the</w:t>
+      </w:r>
+      <w:proofErr w:type="spellEnd"/>
       <w:r>
         <w:rPr>
           <w:rStyle w:val="HTMLCode"/>
           <w:rFonts w:ascii="Times New Roman" w:hAnsi="Times New Roman" w:cs="Times New Roman"/>
         </w:rPr>
-        <w:t>UMR graph by ML, guidlines only says that this is not an event)</w:t>
+        <w:t xml:space="preserve"> </w:t>
+      </w:r>
+      <w:r>
+        <w:rPr>
+          <w:rStyle w:val="HTMLCode"/>
+          <w:rFonts w:ascii="Times New Roman" w:hAnsi="Times New Roman" w:cs="Times New Roman"/>
+        </w:rPr>
+        <w:t xml:space="preserve">UMR </w:t>
+      </w:r>
+      <w:proofErr w:type="spellStart"/>
+      <w:r>
+        <w:rPr>
+          <w:rStyle w:val="HTMLCode"/>
+          <w:rFonts w:ascii="Times New Roman" w:hAnsi="Times New Roman" w:cs="Times New Roman"/>
+        </w:rPr>
+        <w:t>graph</w:t>
+      </w:r>
+      <w:proofErr w:type="spellEnd"/>
+      <w:r>
+        <w:rPr>
+          <w:rStyle w:val="HTMLCode"/>
+          <w:rFonts w:ascii="Times New Roman" w:hAnsi="Times New Roman" w:cs="Times New Roman"/>
+        </w:rPr>
+        <w:t xml:space="preserve"> by ML, </w:t>
+      </w:r>
+      <w:proofErr w:type="spellStart"/>
+      <w:r>
+        <w:rPr>
+          <w:rStyle w:val="HTMLCode"/>
+          <w:rFonts w:ascii="Times New Roman" w:hAnsi="Times New Roman" w:cs="Times New Roman"/>
+        </w:rPr>
+        <w:t>guidlines</w:t>
+      </w:r>
+      <w:proofErr w:type="spellEnd"/>
+      <w:r>
+        <w:rPr>
+          <w:rStyle w:val="HTMLCode"/>
+          <w:rFonts w:ascii="Times New Roman" w:hAnsi="Times New Roman" w:cs="Times New Roman"/>
+        </w:rPr>
+        <w:t xml:space="preserve"> </w:t>
+      </w:r>
+      <w:proofErr w:type="spellStart"/>
+      <w:r>
+        <w:rPr>
+          <w:rStyle w:val="HTMLCode"/>
+          <w:rFonts w:ascii="Times New Roman" w:hAnsi="Times New Roman" w:cs="Times New Roman"/>
+        </w:rPr>
+        <w:t>only</w:t>
+      </w:r>
+      <w:proofErr w:type="spellEnd"/>
+      <w:r>
+        <w:rPr>
+          <w:rStyle w:val="HTMLCode"/>
+          <w:rFonts w:ascii="Times New Roman" w:hAnsi="Times New Roman" w:cs="Times New Roman"/>
+        </w:rPr>
+        <w:t xml:space="preserve"> </w:t>
+      </w:r>
+      <w:proofErr w:type="spellStart"/>
+      <w:r>
+        <w:rPr>
+          <w:rStyle w:val="HTMLCode"/>
+          <w:rFonts w:ascii="Times New Roman" w:hAnsi="Times New Roman" w:cs="Times New Roman"/>
+        </w:rPr>
+        <w:t>says</w:t>
+      </w:r>
+      <w:proofErr w:type="spellEnd"/>
+      <w:r>
+        <w:rPr>
+          <w:rStyle w:val="HTMLCode"/>
+          <w:rFonts w:ascii="Times New Roman" w:hAnsi="Times New Roman" w:cs="Times New Roman"/>
+        </w:rPr>
+        <w:t xml:space="preserve"> </w:t>
+      </w:r>
+      <w:proofErr w:type="spellStart"/>
+      <w:r>
+        <w:rPr>
+          <w:rStyle w:val="HTMLCode"/>
+          <w:rFonts w:ascii="Times New Roman" w:hAnsi="Times New Roman" w:cs="Times New Roman"/>
+        </w:rPr>
+        <w:t>that</w:t>
+      </w:r>
+      <w:proofErr w:type="spellEnd"/>
+      <w:r>
+        <w:rPr>
+          <w:rStyle w:val="HTMLCode"/>
+          <w:rFonts w:ascii="Times New Roman" w:hAnsi="Times New Roman" w:cs="Times New Roman"/>
+        </w:rPr>
+        <w:t xml:space="preserve"> </w:t>
+      </w:r>
+      <w:proofErr w:type="spellStart"/>
+      <w:r>
+        <w:rPr>
+          <w:rStyle w:val="HTMLCode"/>
+          <w:rFonts w:ascii="Times New Roman" w:hAnsi="Times New Roman" w:cs="Times New Roman"/>
+        </w:rPr>
+        <w:t>this</w:t>
+      </w:r>
+      <w:proofErr w:type="spellEnd"/>
+      <w:r>
+        <w:rPr>
+          <w:rStyle w:val="HTMLCode"/>
+          <w:rFonts w:ascii="Times New Roman" w:hAnsi="Times New Roman" w:cs="Times New Roman"/>
+        </w:rPr>
+        <w:t xml:space="preserve"> </w:t>
+      </w:r>
+      <w:proofErr w:type="spellStart"/>
+      <w:r>
+        <w:rPr>
+          <w:rStyle w:val="HTMLCode"/>
+          <w:rFonts w:ascii="Times New Roman" w:hAnsi="Times New Roman" w:cs="Times New Roman"/>
+        </w:rPr>
+        <w:t>is</w:t>
+      </w:r>
+      <w:proofErr w:type="spellEnd"/>
+      <w:r>
+        <w:rPr>
+          <w:rStyle w:val="HTMLCode"/>
+          <w:rFonts w:ascii="Times New Roman" w:hAnsi="Times New Roman" w:cs="Times New Roman"/>
+        </w:rPr>
+        <w:t xml:space="preserve"> not </w:t>
+      </w:r>
+      <w:proofErr w:type="spellStart"/>
+      <w:r>
+        <w:rPr>
+          <w:rStyle w:val="HTMLCode"/>
+          <w:rFonts w:ascii="Times New Roman" w:hAnsi="Times New Roman" w:cs="Times New Roman"/>
+        </w:rPr>
+        <w:t>an</w:t>
+      </w:r>
+      <w:proofErr w:type="spellEnd"/>
+      <w:r>
+        <w:rPr>
+          <w:rStyle w:val="HTMLCode"/>
+          <w:rFonts w:ascii="Times New Roman" w:hAnsi="Times New Roman" w:cs="Times New Roman"/>
+        </w:rPr>
+        <w:t xml:space="preserve"> </w:t>
+      </w:r>
+      <w:proofErr w:type="spellStart"/>
+      <w:r>
+        <w:rPr>
+          <w:rStyle w:val="HTMLCode"/>
+          <w:rFonts w:ascii="Times New Roman" w:hAnsi="Times New Roman" w:cs="Times New Roman"/>
+        </w:rPr>
+        <w:t>event</w:t>
+      </w:r>
+      <w:proofErr w:type="spellEnd"/>
+      <w:r>
+        <w:rPr>
+          <w:rStyle w:val="HTMLCode"/>
+          <w:rFonts w:ascii="Times New Roman" w:hAnsi="Times New Roman" w:cs="Times New Roman"/>
+        </w:rPr>
+        <w:t>)</w:t>
       </w:r>
     </w:p>
     <w:p>
@@ -2782,14 +3976,69 @@
       <w:pPr>
         <w:pStyle w:val="HTMLPreformatted"/>
       </w:pPr>
-      <w:r>
-        <w:t>3-3-1-3 (1b)</w:t>
-      </w:r>
+      <w:proofErr w:type="gramStart"/>
+      <w:r>
+        <w:t>3-3-1-3 (1b</w:t>
+      </w:r>
+      <w:proofErr w:type="gramEnd"/>
+      <w:r>
+        <w:t>)</w:t>
+      </w:r>
+      <w:proofErr w:type="spellStart"/>
       <w:r>
         <w:rPr>
           <w:rStyle w:val="HTMLCode"/>
         </w:rPr>
-        <w:t>The doctor is tall.</w:t>
+        <w:t>The</w:t>
+      </w:r>
+      <w:proofErr w:type="spellEnd"/>
+      <w:r>
+        <w:rPr>
+          <w:rStyle w:val="HTMLCode"/>
+        </w:rPr>
+        <w:t xml:space="preserve"> </w:t>
+      </w:r>
+      <w:proofErr w:type="spellStart"/>
+      <w:r>
+        <w:rPr>
+          <w:rStyle w:val="HTMLCode"/>
+        </w:rPr>
+        <w:t>doctor</w:t>
+      </w:r>
+      <w:proofErr w:type="spellEnd"/>
+      <w:r>
+        <w:rPr>
+          <w:rStyle w:val="HTMLCode"/>
+        </w:rPr>
+        <w:t xml:space="preserve"> </w:t>
+      </w:r>
+      <w:proofErr w:type="spellStart"/>
+      <w:r>
+        <w:rPr>
+          <w:rStyle w:val="HTMLCode"/>
+        </w:rPr>
+        <w:t>is</w:t>
+      </w:r>
+      <w:proofErr w:type="spellEnd"/>
+      <w:r>
+        <w:rPr>
+          <w:rStyle w:val="HTMLCode"/>
+        </w:rPr>
+        <w:t xml:space="preserve"> </w:t>
+      </w:r>
+      <w:proofErr w:type="spellStart"/>
+      <w:r>
+        <w:rPr>
+          <w:rStyle w:val="HTMLCode"/>
+        </w:rPr>
+        <w:t>tall</w:t>
+      </w:r>
+      <w:proofErr w:type="spellEnd"/>
+      <w:r>
+        <w:rPr>
+          <w:rStyle w:val="HTMLCode"/>
+        </w:rPr>
+        <w:t>.</w:t>
       </w:r>
     </w:p>
     <w:p>
@@ -2818,8 +4067,16 @@
           <w:rStyle w:val="HTMLCode"/>
         </w:rPr>
         <w:tab/>
-        <w:t>:ARG1 (d/ doctor</w:t>
-      </w:r>
+        <w:t xml:space="preserve">:ARG1 (d/ </w:t>
+      </w:r>
+      <w:proofErr w:type="spellStart"/>
+      <w:r>
+        <w:rPr>
+          <w:rStyle w:val="HTMLCode"/>
+        </w:rPr>
+        <w:t>doctor</w:t>
+      </w:r>
+      <w:proofErr w:type="spellEnd"/>
     </w:p>
     <w:p>
       <w:pPr>
@@ -2839,7 +4096,35 @@
           <w:rStyle w:val="HTMLCode"/>
         </w:rPr>
         <w:tab/>
-        <w:t>:ref-number Singular)</w:t>
+        <w:t>:</w:t>
+      </w:r>
+      <w:proofErr w:type="spellStart"/>
+      <w:r>
+        <w:rPr>
+          <w:rStyle w:val="HTMLCode"/>
+        </w:rPr>
+        <w:t>ref-number</w:t>
+      </w:r>
+      <w:proofErr w:type="spellEnd"/>
+      <w:r>
+        <w:rPr>
+          <w:rStyle w:val="HTMLCode"/>
+        </w:rPr>
+        <w:t xml:space="preserve"> </w:t>
+      </w:r>
+      <w:proofErr w:type="spellStart"/>
+      <w:r>
+        <w:rPr>
+          <w:rStyle w:val="HTMLCode"/>
+        </w:rPr>
+        <w:t>Singular</w:t>
+      </w:r>
+      <w:proofErr w:type="spellEnd"/>
+      <w:r>
+        <w:rPr>
+          <w:rStyle w:val="HTMLCode"/>
+        </w:rPr>
+        <w:t>)</w:t>
       </w:r>
     </w:p>
     <w:p>
@@ -2851,7 +4136,21 @@
           <w:rStyle w:val="HTMLCode"/>
         </w:rPr>
         <w:tab/>
-        <w:t>:ARG2 (t/ tall))</w:t>
+        <w:t xml:space="preserve">:ARG2 (t/ </w:t>
+      </w:r>
+      <w:proofErr w:type="spellStart"/>
+      <w:r>
+        <w:rPr>
+          <w:rStyle w:val="HTMLCode"/>
+        </w:rPr>
+        <w:t>tall</w:t>
+      </w:r>
+      <w:proofErr w:type="spellEnd"/>
+      <w:r>
+        <w:rPr>
+          <w:rStyle w:val="HTMLCode"/>
+        </w:rPr>
+        <w:t>))</w:t>
       </w:r>
     </w:p>
     <w:p>
@@ -2926,7 +4225,49 @@
         <w:rPr>
           <w:lang w:val="cs-CZ"/>
         </w:rPr>
-        <w:t xml:space="preserve">= the man who is ARG0-of </w:t>
+        <w:t xml:space="preserve">= </w:t>
+      </w:r>
+      <w:proofErr w:type="spellStart"/>
+      <w:r>
+        <w:rPr>
+          <w:lang w:val="cs-CZ"/>
+        </w:rPr>
+        <w:t>the</w:t>
+      </w:r>
+      <w:proofErr w:type="spellEnd"/>
+      <w:r>
+        <w:rPr>
+          <w:lang w:val="cs-CZ"/>
+        </w:rPr>
+        <w:t xml:space="preserve"> man </w:t>
+      </w:r>
+      <w:proofErr w:type="spellStart"/>
+      <w:r>
+        <w:rPr>
+          <w:lang w:val="cs-CZ"/>
+        </w:rPr>
+        <w:t>who</w:t>
+      </w:r>
+      <w:proofErr w:type="spellEnd"/>
+      <w:r>
+        <w:rPr>
+          <w:lang w:val="cs-CZ"/>
+        </w:rPr>
+        <w:t xml:space="preserve"> </w:t>
+      </w:r>
+      <w:proofErr w:type="spellStart"/>
+      <w:r>
+        <w:rPr>
+          <w:lang w:val="cs-CZ"/>
+        </w:rPr>
+        <w:t>is</w:t>
+      </w:r>
+      <w:proofErr w:type="spellEnd"/>
+      <w:r>
+        <w:rPr>
+          <w:lang w:val="cs-CZ"/>
+        </w:rPr>
+        <w:t xml:space="preserve"> ARG0-of </w:t>
       </w:r>
       <w:r>
         <w:rPr>
@@ -2945,13 +4286,43 @@
           <w:b/>
           <w:lang w:val="cs-CZ"/>
         </w:rPr>
-        <w:t xml:space="preserve">OK for CZ </w:t>
-      </w:r>
-      <w:r>
-        <w:rPr>
-          <w:lang w:val="cs-CZ"/>
-        </w:rPr>
-        <w:t>(morphology!)</w:t>
+        <w:t xml:space="preserve">OK </w:t>
+      </w:r>
+      <w:proofErr w:type="spellStart"/>
+      <w:r>
+        <w:rPr>
+          <w:b/>
+          <w:lang w:val="cs-CZ"/>
+        </w:rPr>
+        <w:t>for</w:t>
+      </w:r>
+      <w:proofErr w:type="spellEnd"/>
+      <w:r>
+        <w:rPr>
+          <w:b/>
+          <w:lang w:val="cs-CZ"/>
+        </w:rPr>
+        <w:t xml:space="preserve"> CZ </w:t>
+      </w:r>
+      <w:r>
+        <w:rPr>
+          <w:lang w:val="cs-CZ"/>
+        </w:rPr>
+        <w:t>(</w:t>
+      </w:r>
+      <w:proofErr w:type="spellStart"/>
+      <w:r>
+        <w:rPr>
+          <w:lang w:val="cs-CZ"/>
+        </w:rPr>
+        <w:t>morphology</w:t>
+      </w:r>
+      <w:proofErr w:type="spellEnd"/>
+      <w:r>
+        <w:rPr>
+          <w:lang w:val="cs-CZ"/>
+        </w:rPr>
+        <w:t>!)</w:t>
       </w:r>
     </w:p>
     <w:p>
@@ -2965,7 +4336,136 @@
           <w:lang w:val="cs-CZ"/>
         </w:rPr>
         <w:tab/>
-        <w:t>the same solution for Eng. adjectives ending with -ed (</w:t>
+      </w:r>
+      <w:proofErr w:type="spellStart"/>
+      <w:r>
+        <w:rPr>
+          <w:lang w:val="cs-CZ"/>
+        </w:rPr>
+        <w:t>the</w:t>
+      </w:r>
+      <w:proofErr w:type="spellEnd"/>
+      <w:r>
+        <w:rPr>
+          <w:lang w:val="cs-CZ"/>
+        </w:rPr>
+        <w:t xml:space="preserve"> </w:t>
+      </w:r>
+      <w:proofErr w:type="spellStart"/>
+      <w:r>
+        <w:rPr>
+          <w:lang w:val="cs-CZ"/>
+        </w:rPr>
+        <w:t>same</w:t>
+      </w:r>
+      <w:proofErr w:type="spellEnd"/>
+      <w:r>
+        <w:rPr>
+          <w:lang w:val="cs-CZ"/>
+        </w:rPr>
+        <w:t xml:space="preserve"> </w:t>
+      </w:r>
+      <w:proofErr w:type="spellStart"/>
+      <w:r>
+        <w:rPr>
+          <w:lang w:val="cs-CZ"/>
+        </w:rPr>
+        <w:t>solution</w:t>
+      </w:r>
+      <w:proofErr w:type="spellEnd"/>
+      <w:r>
+        <w:rPr>
+          <w:lang w:val="cs-CZ"/>
+        </w:rPr>
+        <w:t xml:space="preserve"> </w:t>
+      </w:r>
+      <w:proofErr w:type="spellStart"/>
+      <w:r>
+        <w:rPr>
+          <w:lang w:val="cs-CZ"/>
+        </w:rPr>
+        <w:t>for</w:t>
+      </w:r>
+      <w:proofErr w:type="spellEnd"/>
+      <w:r>
+        <w:rPr>
+          <w:lang w:val="cs-CZ"/>
+        </w:rPr>
+        <w:t xml:space="preserve"> </w:t>
+      </w:r>
+      <w:proofErr w:type="spellStart"/>
+      <w:r>
+        <w:rPr>
+          <w:lang w:val="cs-CZ"/>
+        </w:rPr>
+        <w:t>Eng</w:t>
+      </w:r>
+      <w:proofErr w:type="spellEnd"/>
+      <w:r>
+        <w:rPr>
+          <w:lang w:val="cs-CZ"/>
+        </w:rPr>
+        <w:t xml:space="preserve">. </w:t>
+      </w:r>
+      <w:proofErr w:type="spellStart"/>
+      <w:r>
+        <w:rPr>
+          <w:lang w:val="cs-CZ"/>
+        </w:rPr>
+        <w:t>adjectives</w:t>
+      </w:r>
+      <w:proofErr w:type="spellEnd"/>
+      <w:r>
+        <w:rPr>
+          <w:lang w:val="cs-CZ"/>
+        </w:rPr>
+        <w:t xml:space="preserve"> </w:t>
+      </w:r>
+      <w:proofErr w:type="spellStart"/>
+      <w:r>
+        <w:rPr>
+          <w:lang w:val="cs-CZ"/>
+        </w:rPr>
+        <w:t>ending</w:t>
+      </w:r>
+      <w:proofErr w:type="spellEnd"/>
+      <w:r>
+        <w:rPr>
+          <w:lang w:val="cs-CZ"/>
+        </w:rPr>
+        <w:t xml:space="preserve"> </w:t>
+      </w:r>
+      <w:proofErr w:type="spellStart"/>
+      <w:proofErr w:type="gramStart"/>
+      <w:r>
+        <w:rPr>
+          <w:lang w:val="cs-CZ"/>
+        </w:rPr>
+        <w:t>with</w:t>
+      </w:r>
+      <w:proofErr w:type="spellEnd"/>
+      <w:proofErr w:type="gramEnd"/>
+      <w:r>
+        <w:rPr>
+          <w:lang w:val="cs-CZ"/>
+        </w:rPr>
+        <w:t xml:space="preserve"> -</w:t>
+      </w:r>
+      <w:proofErr w:type="spellStart"/>
+      <w:proofErr w:type="gramStart"/>
+      <w:r>
+        <w:rPr>
+          <w:lang w:val="cs-CZ"/>
+        </w:rPr>
+        <w:t>ed</w:t>
+      </w:r>
+      <w:proofErr w:type="spellEnd"/>
+      <w:proofErr w:type="gramEnd"/>
+      <w:r>
+        <w:rPr>
+          <w:lang w:val="cs-CZ"/>
+        </w:rPr>
+        <w:t xml:space="preserve"> (</w:t>
       </w:r>
       <w:r>
         <w:t>acquainted</w:t>
@@ -2988,29 +4488,273 @@
           <w:lang w:val="cs-CZ"/>
         </w:rPr>
         <w:tab/>
-        <w:t>the same solution for other types of endings, like -</w:t>
-      </w:r>
-      <w:r>
-        <w:t xml:space="preserve">able (edible) </w:t>
-      </w:r>
-      <w:r>
-        <w:rPr>
-          <w:lang w:val="cs-CZ"/>
-        </w:rPr>
-        <w:t xml:space="preserve">-ful,  </w:t>
-      </w:r>
-    </w:p>
-    <w:p>
-      <w:pPr>
-        <w:rPr>
-          <w:lang w:val="cs-CZ"/>
-        </w:rPr>
-      </w:pPr>
-      <w:r>
-        <w:rPr>
-          <w:lang w:val="cs-CZ"/>
-        </w:rPr>
-        <w:t xml:space="preserve">   (ii) to be+adjectives … often exist natural corresponding verbal predicates … </w:t>
+      </w:r>
+      <w:proofErr w:type="spellStart"/>
+      <w:r>
+        <w:rPr>
+          <w:lang w:val="cs-CZ"/>
+        </w:rPr>
+        <w:t>the</w:t>
+      </w:r>
+      <w:proofErr w:type="spellEnd"/>
+      <w:r>
+        <w:rPr>
+          <w:lang w:val="cs-CZ"/>
+        </w:rPr>
+        <w:t xml:space="preserve"> </w:t>
+      </w:r>
+      <w:proofErr w:type="spellStart"/>
+      <w:r>
+        <w:rPr>
+          <w:lang w:val="cs-CZ"/>
+        </w:rPr>
+        <w:t>same</w:t>
+      </w:r>
+      <w:proofErr w:type="spellEnd"/>
+      <w:r>
+        <w:rPr>
+          <w:lang w:val="cs-CZ"/>
+        </w:rPr>
+        <w:t xml:space="preserve"> </w:t>
+      </w:r>
+      <w:proofErr w:type="spellStart"/>
+      <w:r>
+        <w:rPr>
+          <w:lang w:val="cs-CZ"/>
+        </w:rPr>
+        <w:t>solution</w:t>
+      </w:r>
+      <w:proofErr w:type="spellEnd"/>
+      <w:r>
+        <w:rPr>
+          <w:lang w:val="cs-CZ"/>
+        </w:rPr>
+        <w:t xml:space="preserve"> </w:t>
+      </w:r>
+      <w:proofErr w:type="spellStart"/>
+      <w:r>
+        <w:rPr>
+          <w:lang w:val="cs-CZ"/>
+        </w:rPr>
+        <w:t>for</w:t>
+      </w:r>
+      <w:proofErr w:type="spellEnd"/>
+      <w:r>
+        <w:rPr>
+          <w:lang w:val="cs-CZ"/>
+        </w:rPr>
+        <w:t xml:space="preserve"> </w:t>
+      </w:r>
+      <w:proofErr w:type="spellStart"/>
+      <w:r>
+        <w:rPr>
+          <w:lang w:val="cs-CZ"/>
+        </w:rPr>
+        <w:t>other</w:t>
+      </w:r>
+      <w:proofErr w:type="spellEnd"/>
+      <w:r>
+        <w:rPr>
+          <w:lang w:val="cs-CZ"/>
+        </w:rPr>
+        <w:t xml:space="preserve"> </w:t>
+      </w:r>
+      <w:proofErr w:type="spellStart"/>
+      <w:r>
+        <w:rPr>
+          <w:lang w:val="cs-CZ"/>
+        </w:rPr>
+        <w:t>types</w:t>
+      </w:r>
+      <w:proofErr w:type="spellEnd"/>
+      <w:r>
+        <w:rPr>
+          <w:lang w:val="cs-CZ"/>
+        </w:rPr>
+        <w:t xml:space="preserve"> </w:t>
+      </w:r>
+      <w:proofErr w:type="spellStart"/>
+      <w:r>
+        <w:rPr>
+          <w:lang w:val="cs-CZ"/>
+        </w:rPr>
+        <w:t>of</w:t>
+      </w:r>
+      <w:proofErr w:type="spellEnd"/>
+      <w:r>
+        <w:rPr>
+          <w:lang w:val="cs-CZ"/>
+        </w:rPr>
+        <w:t xml:space="preserve"> </w:t>
+      </w:r>
+      <w:proofErr w:type="spellStart"/>
+      <w:r>
+        <w:rPr>
+          <w:lang w:val="cs-CZ"/>
+        </w:rPr>
+        <w:t>endings</w:t>
+      </w:r>
+      <w:proofErr w:type="spellEnd"/>
+      <w:r>
+        <w:rPr>
+          <w:lang w:val="cs-CZ"/>
+        </w:rPr>
+        <w:t xml:space="preserve">, </w:t>
+      </w:r>
+      <w:proofErr w:type="spellStart"/>
+      <w:proofErr w:type="gramStart"/>
+      <w:r>
+        <w:rPr>
+          <w:lang w:val="cs-CZ"/>
+        </w:rPr>
+        <w:t>like</w:t>
+      </w:r>
+      <w:proofErr w:type="spellEnd"/>
+      <w:proofErr w:type="gramEnd"/>
+      <w:r>
+        <w:rPr>
+          <w:lang w:val="cs-CZ"/>
+        </w:rPr>
+        <w:t xml:space="preserve"> -</w:t>
+      </w:r>
+      <w:proofErr w:type="gramStart"/>
+      <w:r>
+        <w:t>able</w:t>
+      </w:r>
+      <w:proofErr w:type="gramEnd"/>
+      <w:r>
+        <w:t xml:space="preserve"> (edible) </w:t>
+      </w:r>
+      <w:r>
+        <w:rPr>
+          <w:lang w:val="cs-CZ"/>
+        </w:rPr>
+        <w:t>-</w:t>
+      </w:r>
+      <w:proofErr w:type="spellStart"/>
+      <w:r>
+        <w:rPr>
+          <w:lang w:val="cs-CZ"/>
+        </w:rPr>
+        <w:t>ful</w:t>
+      </w:r>
+      <w:proofErr w:type="spellEnd"/>
+      <w:r>
+        <w:rPr>
+          <w:lang w:val="cs-CZ"/>
+        </w:rPr>
+        <w:t xml:space="preserve">,  </w:t>
+      </w:r>
+    </w:p>
+    <w:p>
+      <w:pPr>
+        <w:rPr>
+          <w:lang w:val="cs-CZ"/>
+        </w:rPr>
+      </w:pPr>
+      <w:r>
+        <w:rPr>
+          <w:lang w:val="cs-CZ"/>
+        </w:rPr>
+        <w:t xml:space="preserve">   (</w:t>
+      </w:r>
+      <w:proofErr w:type="spellStart"/>
+      <w:r>
+        <w:rPr>
+          <w:lang w:val="cs-CZ"/>
+        </w:rPr>
+        <w:t>ii</w:t>
+      </w:r>
+      <w:proofErr w:type="spellEnd"/>
+      <w:r>
+        <w:rPr>
+          <w:lang w:val="cs-CZ"/>
+        </w:rPr>
+        <w:t xml:space="preserve">) to </w:t>
+      </w:r>
+      <w:proofErr w:type="spellStart"/>
+      <w:r>
+        <w:rPr>
+          <w:lang w:val="cs-CZ"/>
+        </w:rPr>
+        <w:t>be+adjectives</w:t>
+      </w:r>
+      <w:proofErr w:type="spellEnd"/>
+      <w:r>
+        <w:rPr>
+          <w:lang w:val="cs-CZ"/>
+        </w:rPr>
+        <w:t xml:space="preserve"> … </w:t>
+      </w:r>
+      <w:proofErr w:type="spellStart"/>
+      <w:r>
+        <w:rPr>
+          <w:lang w:val="cs-CZ"/>
+        </w:rPr>
+        <w:t>often</w:t>
+      </w:r>
+      <w:proofErr w:type="spellEnd"/>
+      <w:r>
+        <w:rPr>
+          <w:lang w:val="cs-CZ"/>
+        </w:rPr>
+        <w:t xml:space="preserve"> </w:t>
+      </w:r>
+      <w:proofErr w:type="spellStart"/>
+      <w:r>
+        <w:rPr>
+          <w:lang w:val="cs-CZ"/>
+        </w:rPr>
+        <w:t>exist</w:t>
+      </w:r>
+      <w:proofErr w:type="spellEnd"/>
+      <w:r>
+        <w:rPr>
+          <w:lang w:val="cs-CZ"/>
+        </w:rPr>
+        <w:t xml:space="preserve"> natural </w:t>
+      </w:r>
+      <w:proofErr w:type="spellStart"/>
+      <w:r>
+        <w:rPr>
+          <w:lang w:val="cs-CZ"/>
+        </w:rPr>
+        <w:t>corresponding</w:t>
+      </w:r>
+      <w:proofErr w:type="spellEnd"/>
+      <w:r>
+        <w:rPr>
+          <w:lang w:val="cs-CZ"/>
+        </w:rPr>
+        <w:t xml:space="preserve"> </w:t>
+      </w:r>
+      <w:proofErr w:type="spellStart"/>
+      <w:r>
+        <w:rPr>
+          <w:lang w:val="cs-CZ"/>
+        </w:rPr>
+        <w:t>verbal</w:t>
+      </w:r>
+      <w:proofErr w:type="spellEnd"/>
+      <w:r>
+        <w:rPr>
+          <w:lang w:val="cs-CZ"/>
+        </w:rPr>
+        <w:t xml:space="preserve"> </w:t>
+      </w:r>
+      <w:proofErr w:type="spellStart"/>
+      <w:r>
+        <w:rPr>
+          <w:lang w:val="cs-CZ"/>
+        </w:rPr>
+        <w:t>predicates</w:t>
+      </w:r>
+      <w:proofErr w:type="spellEnd"/>
+      <w:r>
+        <w:rPr>
+          <w:lang w:val="cs-CZ"/>
+        </w:rPr>
+        <w:t xml:space="preserve"> … </w:t>
       </w:r>
       <w:r>
         <w:rPr>
@@ -3024,7 +4768,31 @@
           <w:b/>
           <w:lang w:val="cs-CZ"/>
         </w:rPr>
-        <w:t xml:space="preserve"> for CZ </w:t>
+        <w:t xml:space="preserve"> </w:t>
+      </w:r>
+      <w:proofErr w:type="spellStart"/>
+      <w:r>
+        <w:rPr>
+          <w:b/>
+          <w:lang w:val="cs-CZ"/>
+        </w:rPr>
+        <w:t>for</w:t>
+      </w:r>
+      <w:proofErr w:type="spellEnd"/>
+      <w:r>
+        <w:rPr>
+          <w:b/>
+          <w:lang w:val="cs-CZ"/>
+        </w:rPr>
+        <w:t xml:space="preserve"> </w:t>
+      </w:r>
+      <w:proofErr w:type="gramStart"/>
+      <w:r>
+        <w:rPr>
+          <w:b/>
+          <w:lang w:val="cs-CZ"/>
+        </w:rPr>
+        <w:t xml:space="preserve">CZ </w:t>
       </w:r>
       <w:r>
         <w:rPr>
@@ -3033,6 +4801,7 @@
         </w:rPr>
         <w:t>??</w:t>
       </w:r>
+      <w:proofErr w:type="gramEnd"/>
     </w:p>
     <w:p>
       <w:pPr>
@@ -3047,11 +4816,19 @@
       <w:r>
         <w:t xml:space="preserve"> … </w:t>
       </w:r>
-      <w:r>
-        <w:rPr>
-          <w:i/>
-        </w:rPr>
-        <w:t>be aware (of X)</w:t>
+      <w:proofErr w:type="gramStart"/>
+      <w:r>
+        <w:rPr>
+          <w:i/>
+        </w:rPr>
+        <w:t>be</w:t>
+      </w:r>
+      <w:proofErr w:type="gramEnd"/>
+      <w:r>
+        <w:rPr>
+          <w:i/>
+        </w:rPr>
+        <w:t xml:space="preserve"> aware (of X)</w:t>
       </w:r>
       <w:r>
         <w:t xml:space="preserve"> </w:t>
@@ -3073,8 +4850,13 @@
       <w:r>
         <w:t xml:space="preserve">   (iii) </w:t>
       </w:r>
-      <w:r>
-        <w:t xml:space="preserve">adjectives </w:t>
+      <w:proofErr w:type="gramStart"/>
+      <w:r>
+        <w:t>adjectives</w:t>
+      </w:r>
+      <w:proofErr w:type="gramEnd"/>
+      <w:r>
+        <w:t xml:space="preserve"> </w:t>
       </w:r>
       <w:r>
         <w:t xml:space="preserve">without natural verbal predicates … create predicate </w:t>
@@ -3110,6 +4892,7 @@
           <w:lang w:val="cs-CZ" w:eastAsia="cs-CZ"/>
         </w:rPr>
       </w:pPr>
+      <w:proofErr w:type="spellStart"/>
       <w:r>
         <w:rPr>
           <w:rFonts w:eastAsia="Times New Roman" w:cs="Times New Roman"/>
@@ -3117,7 +4900,57 @@
           <w:szCs w:val="24"/>
           <w:lang w:val="cs-CZ" w:eastAsia="cs-CZ"/>
         </w:rPr>
-        <w:t>be responsible (for X)</w:t>
+        <w:t>be</w:t>
+      </w:r>
+      <w:proofErr w:type="spellEnd"/>
+      <w:r>
+        <w:rPr>
+          <w:rFonts w:eastAsia="Times New Roman" w:cs="Times New Roman"/>
+          <w:i/>
+          <w:szCs w:val="24"/>
+          <w:lang w:val="cs-CZ" w:eastAsia="cs-CZ"/>
+        </w:rPr>
+        <w:t xml:space="preserve"> </w:t>
+      </w:r>
+      <w:proofErr w:type="spellStart"/>
+      <w:r>
+        <w:rPr>
+          <w:rFonts w:eastAsia="Times New Roman" w:cs="Times New Roman"/>
+          <w:i/>
+          <w:szCs w:val="24"/>
+          <w:lang w:val="cs-CZ" w:eastAsia="cs-CZ"/>
+        </w:rPr>
+        <w:t>responsible</w:t>
+      </w:r>
+      <w:proofErr w:type="spellEnd"/>
+      <w:r>
+        <w:rPr>
+          <w:rFonts w:eastAsia="Times New Roman" w:cs="Times New Roman"/>
+          <w:i/>
+          <w:szCs w:val="24"/>
+          <w:lang w:val="cs-CZ" w:eastAsia="cs-CZ"/>
+        </w:rPr>
+        <w:t xml:space="preserve"> (</w:t>
+      </w:r>
+      <w:proofErr w:type="spellStart"/>
+      <w:r>
+        <w:rPr>
+          <w:rFonts w:eastAsia="Times New Roman" w:cs="Times New Roman"/>
+          <w:i/>
+          <w:szCs w:val="24"/>
+          <w:lang w:val="cs-CZ" w:eastAsia="cs-CZ"/>
+        </w:rPr>
+        <w:t>for</w:t>
+      </w:r>
+      <w:proofErr w:type="spellEnd"/>
+      <w:r>
+        <w:rPr>
+          <w:rFonts w:eastAsia="Times New Roman" w:cs="Times New Roman"/>
+          <w:i/>
+          <w:szCs w:val="24"/>
+          <w:lang w:val="cs-CZ" w:eastAsia="cs-CZ"/>
+        </w:rPr>
+        <w:t xml:space="preserve"> X)</w:t>
       </w:r>
       <w:r>
         <w:rPr>
@@ -3170,35 +5003,26 @@
           <w:szCs w:val="24"/>
           <w:lang w:val="cs-CZ" w:eastAsia="cs-CZ"/>
         </w:rPr>
-        <w:t xml:space="preserve"> (trustworthy), </w:t>
-      </w:r>
-      <w:r>
-        <w:rPr>
-          <w:rFonts w:eastAsia="Times New Roman" w:cs="Times New Roman"/>
-          <w:i/>
-          <w:szCs w:val="24"/>
-          <w:lang w:val="cs-CZ" w:eastAsia="cs-CZ"/>
-        </w:rPr>
-        <w:t>responsible-03</w:t>
-      </w:r>
+        <w:t xml:space="preserve"> (</w:t>
+      </w:r>
+      <w:proofErr w:type="spellStart"/>
       <w:r>
         <w:rPr>
           <w:rFonts w:eastAsia="Times New Roman" w:cs="Times New Roman"/>
           <w:szCs w:val="24"/>
           <w:lang w:val="cs-CZ" w:eastAsia="cs-CZ"/>
         </w:rPr>
-        <w:t xml:space="preserve"> (duty) </w:t>
-      </w:r>
-    </w:p>
-    <w:p>
-      <w:pPr>
-        <w:ind w:firstLine="720"/>
+        <w:t>trustworthy</w:t>
+      </w:r>
+      <w:proofErr w:type="spellEnd"/>
+      <w:r>
         <w:rPr>
           <w:rFonts w:eastAsia="Times New Roman" w:cs="Times New Roman"/>
           <w:szCs w:val="24"/>
           <w:lang w:val="cs-CZ" w:eastAsia="cs-CZ"/>
         </w:rPr>
-      </w:pPr>
+        <w:t xml:space="preserve">), </w:t>
+      </w:r>
       <w:r>
         <w:rPr>
           <w:rFonts w:eastAsia="Times New Roman" w:cs="Times New Roman"/>
@@ -3206,7 +5030,7 @@
           <w:szCs w:val="24"/>
           <w:lang w:val="cs-CZ" w:eastAsia="cs-CZ"/>
         </w:rPr>
-        <w:t>be nervous (about X)</w:t>
+        <w:t>responsible-03</w:t>
       </w:r>
       <w:r>
         <w:rPr>
@@ -3214,19 +5038,19 @@
           <w:szCs w:val="24"/>
           <w:lang w:val="cs-CZ" w:eastAsia="cs-CZ"/>
         </w:rPr>
-        <w:t xml:space="preserve"> </w:t>
-      </w:r>
-      <w:r>
-        <w:sym w:font="Wingdings" w:char="F0E0"/>
-      </w:r>
-      <w:r>
+        <w:t xml:space="preserve"> (duty) </w:t>
+      </w:r>
+    </w:p>
+    <w:p>
+      <w:pPr>
+        <w:ind w:firstLine="720"/>
         <w:rPr>
           <w:rFonts w:eastAsia="Times New Roman" w:cs="Times New Roman"/>
           <w:szCs w:val="24"/>
           <w:lang w:val="cs-CZ" w:eastAsia="cs-CZ"/>
         </w:rPr>
-        <w:t xml:space="preserve"> </w:t>
-      </w:r>
+      </w:pPr>
+      <w:proofErr w:type="spellStart"/>
       <w:r>
         <w:rPr>
           <w:rFonts w:eastAsia="Times New Roman" w:cs="Times New Roman"/>
@@ -3234,7 +5058,57 @@
           <w:szCs w:val="24"/>
           <w:lang w:val="cs-CZ" w:eastAsia="cs-CZ"/>
         </w:rPr>
-        <w:t>nervous-01</w:t>
+        <w:t>be</w:t>
+      </w:r>
+      <w:proofErr w:type="spellEnd"/>
+      <w:r>
+        <w:rPr>
+          <w:rFonts w:eastAsia="Times New Roman" w:cs="Times New Roman"/>
+          <w:i/>
+          <w:szCs w:val="24"/>
+          <w:lang w:val="cs-CZ" w:eastAsia="cs-CZ"/>
+        </w:rPr>
+        <w:t xml:space="preserve"> </w:t>
+      </w:r>
+      <w:proofErr w:type="spellStart"/>
+      <w:r>
+        <w:rPr>
+          <w:rFonts w:eastAsia="Times New Roman" w:cs="Times New Roman"/>
+          <w:i/>
+          <w:szCs w:val="24"/>
+          <w:lang w:val="cs-CZ" w:eastAsia="cs-CZ"/>
+        </w:rPr>
+        <w:t>nervous</w:t>
+      </w:r>
+      <w:proofErr w:type="spellEnd"/>
+      <w:r>
+        <w:rPr>
+          <w:rFonts w:eastAsia="Times New Roman" w:cs="Times New Roman"/>
+          <w:i/>
+          <w:szCs w:val="24"/>
+          <w:lang w:val="cs-CZ" w:eastAsia="cs-CZ"/>
+        </w:rPr>
+        <w:t xml:space="preserve"> (</w:t>
+      </w:r>
+      <w:proofErr w:type="spellStart"/>
+      <w:r>
+        <w:rPr>
+          <w:rFonts w:eastAsia="Times New Roman" w:cs="Times New Roman"/>
+          <w:i/>
+          <w:szCs w:val="24"/>
+          <w:lang w:val="cs-CZ" w:eastAsia="cs-CZ"/>
+        </w:rPr>
+        <w:t>about</w:t>
+      </w:r>
+      <w:proofErr w:type="spellEnd"/>
+      <w:r>
+        <w:rPr>
+          <w:rFonts w:eastAsia="Times New Roman" w:cs="Times New Roman"/>
+          <w:i/>
+          <w:szCs w:val="24"/>
+          <w:lang w:val="cs-CZ" w:eastAsia="cs-CZ"/>
+        </w:rPr>
+        <w:t xml:space="preserve"> X)</w:t>
       </w:r>
       <w:r>
         <w:rPr>
@@ -3244,24 +5118,6 @@
         </w:rPr>
         <w:t xml:space="preserve"> </w:t>
       </w:r>
-    </w:p>
-    <w:p>
-      <w:pPr>
-        <w:ind w:firstLine="720"/>
-        <w:rPr>
-          <w:rFonts w:cs="Times New Roman"/>
-          <w:szCs w:val="24"/>
-        </w:rPr>
-      </w:pPr>
-      <w:r>
-        <w:rPr>
-          <w:rFonts w:eastAsia="Times New Roman" w:cs="Times New Roman"/>
-          <w:i/>
-          <w:szCs w:val="24"/>
-          <w:lang w:val="cs-CZ" w:eastAsia="cs-CZ"/>
-        </w:rPr>
-        <w:t xml:space="preserve">be serious (about X) </w:t>
-      </w:r>
       <w:r>
         <w:sym w:font="Wingdings" w:char="F0E0"/>
       </w:r>
@@ -3280,7 +5136,7 @@
           <w:szCs w:val="24"/>
           <w:lang w:val="cs-CZ" w:eastAsia="cs-CZ"/>
         </w:rPr>
-        <w:t>serious-01</w:t>
+        <w:t>nervous-01</w:t>
       </w:r>
       <w:r>
         <w:rPr>
@@ -3288,8 +5144,18 @@
           <w:szCs w:val="24"/>
           <w:lang w:val="cs-CZ" w:eastAsia="cs-CZ"/>
         </w:rPr>
-        <w:t xml:space="preserve"> (no kidding), </w:t>
-      </w:r>
+        <w:t xml:space="preserve"> </w:t>
+      </w:r>
+    </w:p>
+    <w:p>
+      <w:pPr>
+        <w:ind w:firstLine="720"/>
+        <w:rPr>
+          <w:rFonts w:cs="Times New Roman"/>
+          <w:szCs w:val="24"/>
+        </w:rPr>
+      </w:pPr>
+      <w:proofErr w:type="spellStart"/>
       <w:r>
         <w:rPr>
           <w:rFonts w:eastAsia="Times New Roman" w:cs="Times New Roman"/>
@@ -3297,7 +5163,60 @@
           <w:szCs w:val="24"/>
           <w:lang w:val="cs-CZ" w:eastAsia="cs-CZ"/>
         </w:rPr>
-        <w:t>serious-02</w:t>
+        <w:t>be</w:t>
+      </w:r>
+      <w:proofErr w:type="spellEnd"/>
+      <w:r>
+        <w:rPr>
+          <w:rFonts w:eastAsia="Times New Roman" w:cs="Times New Roman"/>
+          <w:i/>
+          <w:szCs w:val="24"/>
+          <w:lang w:val="cs-CZ" w:eastAsia="cs-CZ"/>
+        </w:rPr>
+        <w:t xml:space="preserve"> </w:t>
+      </w:r>
+      <w:proofErr w:type="spellStart"/>
+      <w:r>
+        <w:rPr>
+          <w:rFonts w:eastAsia="Times New Roman" w:cs="Times New Roman"/>
+          <w:i/>
+          <w:szCs w:val="24"/>
+          <w:lang w:val="cs-CZ" w:eastAsia="cs-CZ"/>
+        </w:rPr>
+        <w:t>serious</w:t>
+      </w:r>
+      <w:proofErr w:type="spellEnd"/>
+      <w:r>
+        <w:rPr>
+          <w:rFonts w:eastAsia="Times New Roman" w:cs="Times New Roman"/>
+          <w:i/>
+          <w:szCs w:val="24"/>
+          <w:lang w:val="cs-CZ" w:eastAsia="cs-CZ"/>
+        </w:rPr>
+        <w:t xml:space="preserve"> (</w:t>
+      </w:r>
+      <w:proofErr w:type="spellStart"/>
+      <w:r>
+        <w:rPr>
+          <w:rFonts w:eastAsia="Times New Roman" w:cs="Times New Roman"/>
+          <w:i/>
+          <w:szCs w:val="24"/>
+          <w:lang w:val="cs-CZ" w:eastAsia="cs-CZ"/>
+        </w:rPr>
+        <w:t>about</w:t>
+      </w:r>
+      <w:proofErr w:type="spellEnd"/>
+      <w:r>
+        <w:rPr>
+          <w:rFonts w:eastAsia="Times New Roman" w:cs="Times New Roman"/>
+          <w:i/>
+          <w:szCs w:val="24"/>
+          <w:lang w:val="cs-CZ" w:eastAsia="cs-CZ"/>
+        </w:rPr>
+        <w:t xml:space="preserve"> X) </w:t>
+      </w:r>
+      <w:r>
+        <w:sym w:font="Wingdings" w:char="F0E0"/>
       </w:r>
       <w:r>
         <w:rPr>
@@ -3305,39 +5224,273 @@
           <w:szCs w:val="24"/>
           <w:lang w:val="cs-CZ" w:eastAsia="cs-CZ"/>
         </w:rPr>
-        <w:t xml:space="preserve"> (grave)</w:t>
-      </w:r>
-    </w:p>
-    <w:p>
-      <w:pPr>
-        <w:rPr>
-          <w:lang w:val="cs-CZ"/>
-        </w:rPr>
-      </w:pPr>
-      <w:r>
-        <w:rPr>
-          <w:lang w:val="cs-CZ"/>
-        </w:rPr>
-        <w:t xml:space="preserve">   (iv) adjectives like </w:t>
-      </w:r>
-      <w:r>
-        <w:rPr>
-          <w:i/>
-          <w:lang w:val="cs-CZ"/>
-        </w:rPr>
-        <w:t>sad, white, and free</w:t>
-      </w:r>
-      <w:r>
-        <w:rPr>
-          <w:lang w:val="cs-CZ"/>
-        </w:rPr>
-        <w:t xml:space="preserve"> … as predicates if </w:t>
-      </w:r>
-      <w:r>
-        <w:rPr>
-          <w:lang w:val="cs-CZ"/>
-        </w:rPr>
-        <w:t xml:space="preserve">there is an implied event or </w:t>
+        <w:t xml:space="preserve"> </w:t>
+      </w:r>
+      <w:r>
+        <w:rPr>
+          <w:rFonts w:eastAsia="Times New Roman" w:cs="Times New Roman"/>
+          <w:i/>
+          <w:szCs w:val="24"/>
+          <w:lang w:val="cs-CZ" w:eastAsia="cs-CZ"/>
+        </w:rPr>
+        <w:t>serious-01</w:t>
+      </w:r>
+      <w:r>
+        <w:rPr>
+          <w:rFonts w:eastAsia="Times New Roman" w:cs="Times New Roman"/>
+          <w:szCs w:val="24"/>
+          <w:lang w:val="cs-CZ" w:eastAsia="cs-CZ"/>
+        </w:rPr>
+        <w:t xml:space="preserve"> (no </w:t>
+      </w:r>
+      <w:proofErr w:type="spellStart"/>
+      <w:r>
+        <w:rPr>
+          <w:rFonts w:eastAsia="Times New Roman" w:cs="Times New Roman"/>
+          <w:szCs w:val="24"/>
+          <w:lang w:val="cs-CZ" w:eastAsia="cs-CZ"/>
+        </w:rPr>
+        <w:t>kidding</w:t>
+      </w:r>
+      <w:proofErr w:type="spellEnd"/>
+      <w:r>
+        <w:rPr>
+          <w:rFonts w:eastAsia="Times New Roman" w:cs="Times New Roman"/>
+          <w:szCs w:val="24"/>
+          <w:lang w:val="cs-CZ" w:eastAsia="cs-CZ"/>
+        </w:rPr>
+        <w:t xml:space="preserve">), </w:t>
+      </w:r>
+      <w:r>
+        <w:rPr>
+          <w:rFonts w:eastAsia="Times New Roman" w:cs="Times New Roman"/>
+          <w:i/>
+          <w:szCs w:val="24"/>
+          <w:lang w:val="cs-CZ" w:eastAsia="cs-CZ"/>
+        </w:rPr>
+        <w:t>serious-02</w:t>
+      </w:r>
+      <w:r>
+        <w:rPr>
+          <w:rFonts w:eastAsia="Times New Roman" w:cs="Times New Roman"/>
+          <w:szCs w:val="24"/>
+          <w:lang w:val="cs-CZ" w:eastAsia="cs-CZ"/>
+        </w:rPr>
+        <w:t xml:space="preserve"> (</w:t>
+      </w:r>
+      <w:proofErr w:type="spellStart"/>
+      <w:r>
+        <w:rPr>
+          <w:rFonts w:eastAsia="Times New Roman" w:cs="Times New Roman"/>
+          <w:szCs w:val="24"/>
+          <w:lang w:val="cs-CZ" w:eastAsia="cs-CZ"/>
+        </w:rPr>
+        <w:t>grave</w:t>
+      </w:r>
+      <w:proofErr w:type="spellEnd"/>
+      <w:r>
+        <w:rPr>
+          <w:rFonts w:eastAsia="Times New Roman" w:cs="Times New Roman"/>
+          <w:szCs w:val="24"/>
+          <w:lang w:val="cs-CZ" w:eastAsia="cs-CZ"/>
+        </w:rPr>
+        <w:t>)</w:t>
+      </w:r>
+    </w:p>
+    <w:p>
+      <w:pPr>
+        <w:rPr>
+          <w:lang w:val="cs-CZ"/>
+        </w:rPr>
+      </w:pPr>
+      <w:r>
+        <w:rPr>
+          <w:lang w:val="cs-CZ"/>
+        </w:rPr>
+        <w:t xml:space="preserve">   (</w:t>
+      </w:r>
+      <w:proofErr w:type="spellStart"/>
+      <w:r>
+        <w:rPr>
+          <w:lang w:val="cs-CZ"/>
+        </w:rPr>
+        <w:t>iv</w:t>
+      </w:r>
+      <w:proofErr w:type="spellEnd"/>
+      <w:r>
+        <w:rPr>
+          <w:lang w:val="cs-CZ"/>
+        </w:rPr>
+        <w:t xml:space="preserve">) </w:t>
+      </w:r>
+      <w:proofErr w:type="spellStart"/>
+      <w:r>
+        <w:rPr>
+          <w:lang w:val="cs-CZ"/>
+        </w:rPr>
+        <w:t>adjectives</w:t>
+      </w:r>
+      <w:proofErr w:type="spellEnd"/>
+      <w:r>
+        <w:rPr>
+          <w:lang w:val="cs-CZ"/>
+        </w:rPr>
+        <w:t xml:space="preserve"> </w:t>
+      </w:r>
+      <w:proofErr w:type="spellStart"/>
+      <w:r>
+        <w:rPr>
+          <w:lang w:val="cs-CZ"/>
+        </w:rPr>
+        <w:t>like</w:t>
+      </w:r>
+      <w:proofErr w:type="spellEnd"/>
+      <w:r>
+        <w:rPr>
+          <w:lang w:val="cs-CZ"/>
+        </w:rPr>
+        <w:t xml:space="preserve"> </w:t>
+      </w:r>
+      <w:r>
+        <w:rPr>
+          <w:i/>
+          <w:lang w:val="cs-CZ"/>
+        </w:rPr>
+        <w:t xml:space="preserve">sad, </w:t>
+      </w:r>
+      <w:proofErr w:type="spellStart"/>
+      <w:r>
+        <w:rPr>
+          <w:i/>
+          <w:lang w:val="cs-CZ"/>
+        </w:rPr>
+        <w:t>white</w:t>
+      </w:r>
+      <w:proofErr w:type="spellEnd"/>
+      <w:r>
+        <w:rPr>
+          <w:i/>
+          <w:lang w:val="cs-CZ"/>
+        </w:rPr>
+        <w:t>, and free</w:t>
+      </w:r>
+      <w:r>
+        <w:rPr>
+          <w:lang w:val="cs-CZ"/>
+        </w:rPr>
+        <w:t xml:space="preserve"> … as </w:t>
+      </w:r>
+      <w:proofErr w:type="spellStart"/>
+      <w:r>
+        <w:rPr>
+          <w:lang w:val="cs-CZ"/>
+        </w:rPr>
+        <w:t>predicates</w:t>
+      </w:r>
+      <w:proofErr w:type="spellEnd"/>
+      <w:r>
+        <w:rPr>
+          <w:lang w:val="cs-CZ"/>
+        </w:rPr>
+        <w:t xml:space="preserve"> </w:t>
+      </w:r>
+      <w:proofErr w:type="spellStart"/>
+      <w:r>
+        <w:rPr>
+          <w:lang w:val="cs-CZ"/>
+        </w:rPr>
+        <w:t>if</w:t>
+      </w:r>
+      <w:proofErr w:type="spellEnd"/>
+      <w:r>
+        <w:rPr>
+          <w:lang w:val="cs-CZ"/>
+        </w:rPr>
+        <w:t xml:space="preserve"> </w:t>
+      </w:r>
+      <w:proofErr w:type="spellStart"/>
+      <w:r>
+        <w:rPr>
+          <w:lang w:val="cs-CZ"/>
+        </w:rPr>
+        <w:t>there</w:t>
+      </w:r>
+      <w:proofErr w:type="spellEnd"/>
+      <w:r>
+        <w:rPr>
+          <w:lang w:val="cs-CZ"/>
+        </w:rPr>
+        <w:t xml:space="preserve"> </w:t>
+      </w:r>
+      <w:proofErr w:type="spellStart"/>
+      <w:r>
+        <w:rPr>
+          <w:lang w:val="cs-CZ"/>
+        </w:rPr>
+        <w:t>is</w:t>
+      </w:r>
+      <w:proofErr w:type="spellEnd"/>
+      <w:r>
+        <w:rPr>
+          <w:lang w:val="cs-CZ"/>
+        </w:rPr>
+        <w:t xml:space="preserve"> </w:t>
+      </w:r>
+      <w:proofErr w:type="spellStart"/>
+      <w:r>
+        <w:rPr>
+          <w:lang w:val="cs-CZ"/>
+        </w:rPr>
+        <w:t>an</w:t>
+      </w:r>
+      <w:proofErr w:type="spellEnd"/>
+      <w:r>
+        <w:rPr>
+          <w:lang w:val="cs-CZ"/>
+        </w:rPr>
+        <w:t xml:space="preserve"> </w:t>
+      </w:r>
+      <w:proofErr w:type="spellStart"/>
+      <w:r>
+        <w:rPr>
+          <w:lang w:val="cs-CZ"/>
+        </w:rPr>
+        <w:t>implied</w:t>
+      </w:r>
+      <w:proofErr w:type="spellEnd"/>
+      <w:r>
+        <w:rPr>
+          <w:lang w:val="cs-CZ"/>
+        </w:rPr>
+        <w:t xml:space="preserve"> </w:t>
+      </w:r>
+      <w:proofErr w:type="spellStart"/>
+      <w:r>
+        <w:rPr>
+          <w:lang w:val="cs-CZ"/>
+        </w:rPr>
+        <w:t>event</w:t>
+      </w:r>
+      <w:proofErr w:type="spellEnd"/>
+      <w:r>
+        <w:rPr>
+          <w:lang w:val="cs-CZ"/>
+        </w:rPr>
+        <w:t xml:space="preserve"> </w:t>
+      </w:r>
+      <w:proofErr w:type="spellStart"/>
+      <w:r>
+        <w:rPr>
+          <w:lang w:val="cs-CZ"/>
+        </w:rPr>
+        <w:t>or</w:t>
+      </w:r>
+      <w:proofErr w:type="spellEnd"/>
+      <w:r>
+        <w:rPr>
+          <w:lang w:val="cs-CZ"/>
+        </w:rPr>
+        <w:t xml:space="preserve"> </w:t>
       </w:r>
       <w:r>
         <w:rPr>
@@ -3413,15 +5566,31 @@
         <w:rPr>
           <w:b/>
         </w:rPr>
-        <w:t>NOT for Czech ??</w:t>
-      </w:r>
-    </w:p>
-    <w:p>
+        <w:t xml:space="preserve">NOT for </w:t>
+      </w:r>
+      <w:proofErr w:type="gramStart"/>
+      <w:r>
+        <w:rPr>
+          <w:b/>
+        </w:rPr>
+        <w:t>Czech ??</w:t>
+      </w:r>
+      <w:proofErr w:type="gramEnd"/>
+    </w:p>
+    <w:p>
+      <w:proofErr w:type="gramStart"/>
       <w:r>
         <w:rPr>
           <w:u w:val="single"/>
         </w:rPr>
-        <w:t>general question</w:t>
+        <w:t>general</w:t>
+      </w:r>
+      <w:proofErr w:type="gramEnd"/>
+      <w:r>
+        <w:rPr>
+          <w:u w:val="single"/>
+        </w:rPr>
+        <w:t xml:space="preserve"> question</w:t>
       </w:r>
       <w:r>
         <w:t>: How much inferencing we want to include in the annotation?</w:t>
@@ -3460,11 +5629,19 @@
           <w:b/>
         </w:rPr>
       </w:pPr>
+      <w:proofErr w:type="gramStart"/>
       <w:r>
         <w:rPr>
           <w:u w:val="single"/>
         </w:rPr>
-        <w:t>more advanced solution</w:t>
+        <w:t>more</w:t>
+      </w:r>
+      <w:proofErr w:type="gramEnd"/>
+      <w:r>
+        <w:rPr>
+          <w:u w:val="single"/>
+        </w:rPr>
+        <w:t xml:space="preserve"> advanced solution</w:t>
       </w:r>
       <w:r>
         <w:t xml:space="preserve">: create more general predicates like </w:t>
@@ -3482,7 +5659,21 @@
         <w:rPr>
           <w:b/>
         </w:rPr>
-        <w:t>?? not now</w:t>
+        <w:t xml:space="preserve">?? </w:t>
+      </w:r>
+      <w:proofErr w:type="gramStart"/>
+      <w:r>
+        <w:rPr>
+          <w:b/>
+        </w:rPr>
+        <w:t>not</w:t>
+      </w:r>
+      <w:proofErr w:type="gramEnd"/>
+      <w:r>
+        <w:rPr>
+          <w:b/>
+        </w:rPr>
+        <w:t xml:space="preserve"> now</w:t>
       </w:r>
       <w:r>
         <w:rPr>
@@ -3500,7 +5691,15 @@
     <w:p/>
     <w:p>
       <w:r>
-        <w:t>“ideal”</w:t>
+        <w:t>“</w:t>
+      </w:r>
+      <w:proofErr w:type="gramStart"/>
+      <w:r>
+        <w:t>ideal</w:t>
+      </w:r>
+      <w:proofErr w:type="gramEnd"/>
+      <w:r>
+        <w:t>”</w:t>
       </w:r>
       <w:r>
         <w:t xml:space="preserve"> solution: JH: all adjectives as predicates (like the proposal by Dan), but </w:t>
@@ -3646,8 +5845,13 @@
       <w:r>
         <w:t xml:space="preserve"> … </w:t>
       </w:r>
-      <w:r>
-        <w:t>PropBank 3.4</w:t>
+      <w:proofErr w:type="spellStart"/>
+      <w:r>
+        <w:t>PropBank</w:t>
+      </w:r>
+      <w:proofErr w:type="spellEnd"/>
+      <w:r>
+        <w:t xml:space="preserve"> 3.4</w:t>
       </w:r>
       <w:r>
         <w:t xml:space="preserve"> should be used</w:t>
@@ -3693,6 +5897,7 @@
       </w:r>
     </w:p>
     <w:p>
+      <w:proofErr w:type="gramStart"/>
       <w:r>
         <w:rPr>
           <w:b/>
@@ -3707,6 +5912,7 @@
         </w:rPr>
         <w:t>elation</w:t>
       </w:r>
+      <w:proofErr w:type="gramEnd"/>
       <w:r>
         <w:t xml:space="preserve"> </w:t>
       </w:r>
@@ -3727,8 +5933,13 @@
       <w:pPr>
         <w:ind w:firstLine="708"/>
       </w:pPr>
-      <w:r>
-        <w:t>as, e.g., :ARG0 is understood as a relation between the predicate and its participant</w:t>
+      <w:proofErr w:type="gramStart"/>
+      <w:r>
+        <w:t>as</w:t>
+      </w:r>
+      <w:proofErr w:type="gramEnd"/>
+      <w:r>
+        <w:t>, e.g., :ARG0 is understood as a relation between the predicate and its participant</w:t>
       </w:r>
     </w:p>
     <w:p>
@@ -3745,7 +5956,14 @@
     <w:p>
       <w:r>
         <w:tab/>
-        <w:t>as, e.g., :polarity</w:t>
+      </w:r>
+      <w:proofErr w:type="gramStart"/>
+      <w:r>
+        <w:t>as</w:t>
+      </w:r>
+      <w:proofErr w:type="gramEnd"/>
+      <w:r>
+        <w:t>, e.g., :polarity</w:t>
       </w:r>
     </w:p>
     <w:p>
@@ -3753,13 +5971,31 @@
         <w:sym w:font="Wingdings" w:char="F0E0"/>
       </w:r>
       <w:r>
-        <w:t xml:space="preserve"> consequences for TrEd</w:t>
-      </w:r>
+        <w:t xml:space="preserve"> </w:t>
+      </w:r>
+      <w:proofErr w:type="gramStart"/>
+      <w:r>
+        <w:t>consequences</w:t>
+      </w:r>
+      <w:proofErr w:type="gramEnd"/>
+      <w:r>
+        <w:t xml:space="preserve"> for </w:t>
+      </w:r>
+      <w:proofErr w:type="spellStart"/>
+      <w:r>
+        <w:t>TrEd</w:t>
+      </w:r>
+      <w:proofErr w:type="spellEnd"/>
     </w:p>
     <w:p/>
     <w:p>
-      <w:r>
-        <w:t>update and plans:</w:t>
+      <w:proofErr w:type="gramStart"/>
+      <w:r>
+        <w:t>update</w:t>
+      </w:r>
+      <w:proofErr w:type="gramEnd"/>
+      <w:r>
+        <w:t xml:space="preserve"> and plans:</w:t>
       </w:r>
     </w:p>
     <w:p>
@@ -3770,8 +6006,13 @@
           <w:numId w:val="5"/>
         </w:numPr>
       </w:pPr>
-      <w:r>
-        <w:t>work on PDT-to-UMR conversion, now it works :-)</w:t>
+      <w:proofErr w:type="gramStart"/>
+      <w:r>
+        <w:t>work</w:t>
+      </w:r>
+      <w:proofErr w:type="gramEnd"/>
+      <w:r>
+        <w:t xml:space="preserve"> on PDT-to-UMR conversion, now it works :-)</w:t>
       </w:r>
     </w:p>
     <w:p>
@@ -3783,7 +6024,23 @@
         </w:numPr>
       </w:pPr>
       <w:r>
-        <w:t>now work on vizualization in Tred (with Dan)</w:t>
+        <w:t xml:space="preserve">now work on </w:t>
+      </w:r>
+      <w:proofErr w:type="spellStart"/>
+      <w:r>
+        <w:t>vizualization</w:t>
+      </w:r>
+      <w:proofErr w:type="spellEnd"/>
+      <w:r>
+        <w:t xml:space="preserve"> in </w:t>
+      </w:r>
+      <w:proofErr w:type="spellStart"/>
+      <w:r>
+        <w:t>Tred</w:t>
+      </w:r>
+      <w:proofErr w:type="spellEnd"/>
+      <w:r>
+        <w:t xml:space="preserve"> (with Dan)</w:t>
       </w:r>
     </w:p>
     <w:p>
@@ -3795,7 +6052,15 @@
         </w:numPr>
       </w:pPr>
       <w:r>
-        <w:t>plan: focus on coreference (as it leads to structural changes)</w:t>
+        <w:t xml:space="preserve">plan: focus on </w:t>
+      </w:r>
+      <w:proofErr w:type="spellStart"/>
+      <w:r>
+        <w:t>coreference</w:t>
+      </w:r>
+      <w:proofErr w:type="spellEnd"/>
+      <w:r>
+        <w:t xml:space="preserve"> (as it leads to structural changes)</w:t>
       </w:r>
     </w:p>
     <w:p>
@@ -3818,8 +6083,29 @@
           <w:numId w:val="5"/>
         </w:numPr>
       </w:pPr>
-      <w:r>
-        <w:t>work on functors conversion (incomplete list of functors from 2014), based on AMR guidelines (and on sample English annotation, where necessary)</w:t>
+      <w:proofErr w:type="gramStart"/>
+      <w:r>
+        <w:t>work</w:t>
+      </w:r>
+      <w:proofErr w:type="gramEnd"/>
+      <w:r>
+        <w:t xml:space="preserve"> on </w:t>
+      </w:r>
+      <w:proofErr w:type="spellStart"/>
+      <w:r>
+        <w:t>functors</w:t>
+      </w:r>
+      <w:proofErr w:type="spellEnd"/>
+      <w:r>
+        <w:t xml:space="preserve"> conversion (incomplete list of </w:t>
+      </w:r>
+      <w:proofErr w:type="spellStart"/>
+      <w:r>
+        <w:t>functors</w:t>
+      </w:r>
+      <w:proofErr w:type="spellEnd"/>
+      <w:r>
+        <w:t xml:space="preserve"> from 2014), based on AMR guidelines (and on sample English annotation, where necessary)</w:t>
       </w:r>
       <w:r>
         <w:t xml:space="preserve"> </w:t>
@@ -3868,16 +6154,25 @@
           <w:b/>
         </w:rPr>
       </w:pPr>
+      <w:proofErr w:type="spellStart"/>
+      <w:proofErr w:type="gramStart"/>
       <w:r>
         <w:rPr>
           <w:b/>
         </w:rPr>
         <w:t>coreference</w:t>
       </w:r>
-    </w:p>
-    <w:p>
-      <w:r>
-        <w:t>Míša: 3 different ways in UMR</w:t>
+      <w:proofErr w:type="spellEnd"/>
+      <w:proofErr w:type="gramEnd"/>
+    </w:p>
+    <w:p>
+      <w:proofErr w:type="spellStart"/>
+      <w:r>
+        <w:t>Míša</w:t>
+      </w:r>
+      <w:proofErr w:type="spellEnd"/>
+      <w:r>
+        <w:t>: 3 different ways in UMR</w:t>
       </w:r>
     </w:p>
     <w:p>
@@ -3913,12 +6208,33 @@
         </w:numPr>
       </w:pPr>
       <w:r>
-        <w:t>:coref attribute (definitely inter-sentential relations)</w:t>
-      </w:r>
-    </w:p>
-    <w:p>
-      <w:r>
-        <w:t xml:space="preserve">Suggestion: Use the :coref attribute for two (or more) mentions of the same entity within </w:t>
+        <w:t>:</w:t>
+      </w:r>
+      <w:proofErr w:type="spellStart"/>
+      <w:r>
+        <w:t>coref</w:t>
+      </w:r>
+      <w:proofErr w:type="spellEnd"/>
+      <w:r>
+        <w:t xml:space="preserve"> attribute (definitely inter-sentential relations)</w:t>
+      </w:r>
+    </w:p>
+    <w:p>
+      <w:r>
+        <w:t xml:space="preserve">Suggestion: Use </w:t>
+      </w:r>
+      <w:proofErr w:type="gramStart"/>
+      <w:r>
+        <w:t>the :</w:t>
+      </w:r>
+      <w:proofErr w:type="spellStart"/>
+      <w:r>
+        <w:t>coref</w:t>
+      </w:r>
+      <w:proofErr w:type="spellEnd"/>
+      <w:proofErr w:type="gramEnd"/>
+      <w:r>
+        <w:t xml:space="preserve"> attribute for two (or more) mentions of the same entity within </w:t>
       </w:r>
       <w:r>
         <w:t>a single sentence</w:t>
@@ -3935,19 +6251,26 @@
       </w:pPr>
     </w:p>
     <w:p>
+      <w:proofErr w:type="gramStart"/>
       <w:r>
         <w:rPr>
           <w:b/>
         </w:rPr>
         <w:t>ellipses</w:t>
       </w:r>
-      <w:r>
-        <w:t xml:space="preserve"> </w:t>
-      </w:r>
-    </w:p>
-    <w:p>
-      <w:r>
-        <w:t xml:space="preserve">Estonsko: </w:t>
+      <w:proofErr w:type="gramEnd"/>
+      <w:r>
+        <w:t xml:space="preserve"> </w:t>
+      </w:r>
+    </w:p>
+    <w:p>
+      <w:proofErr w:type="spellStart"/>
+      <w:r>
+        <w:t>Estonsko</w:t>
+      </w:r>
+      <w:proofErr w:type="spellEnd"/>
+      <w:r>
+        <w:t xml:space="preserve">: </w:t>
       </w:r>
     </w:p>
     <w:p>
@@ -4016,7 +6339,25 @@
           <w:sz w:val="20"/>
           <w:szCs w:val="20"/>
         </w:rPr>
-        <w:t>(h/ have-location-91</w:t>
+        <w:t>(</w:t>
+      </w:r>
+      <w:proofErr w:type="gramStart"/>
+      <w:r>
+        <w:rPr>
+          <w:rFonts w:ascii="Courier New" w:eastAsia="Times New Roman" w:hAnsi="Courier New" w:cs="Courier New"/>
+          <w:sz w:val="20"/>
+          <w:szCs w:val="20"/>
+        </w:rPr>
+        <w:t>h</w:t>
+      </w:r>
+      <w:proofErr w:type="gramEnd"/>
+      <w:r>
+        <w:rPr>
+          <w:rFonts w:ascii="Courier New" w:eastAsia="Times New Roman" w:hAnsi="Courier New" w:cs="Courier New"/>
+          <w:sz w:val="20"/>
+          <w:szCs w:val="20"/>
+        </w:rPr>
+        <w:t>/ have-location-91</w:t>
       </w:r>
     </w:p>
     <w:p>
@@ -4059,7 +6400,25 @@
           <w:sz w:val="20"/>
           <w:szCs w:val="20"/>
         </w:rPr>
-        <w:t xml:space="preserve">    :ARG1 (e/ event)</w:t>
+        <w:t xml:space="preserve">    </w:t>
+      </w:r>
+      <w:proofErr w:type="gramStart"/>
+      <w:r>
+        <w:rPr>
+          <w:rFonts w:ascii="Courier New" w:eastAsia="Times New Roman" w:hAnsi="Courier New" w:cs="Courier New"/>
+          <w:sz w:val="20"/>
+          <w:szCs w:val="20"/>
+        </w:rPr>
+        <w:t>:ARG1</w:t>
+      </w:r>
+      <w:proofErr w:type="gramEnd"/>
+      <w:r>
+        <w:rPr>
+          <w:rFonts w:ascii="Courier New" w:eastAsia="Times New Roman" w:hAnsi="Courier New" w:cs="Courier New"/>
+          <w:sz w:val="20"/>
+          <w:szCs w:val="20"/>
+        </w:rPr>
+        <w:t xml:space="preserve"> (e/ event)</w:t>
       </w:r>
     </w:p>
     <w:p>
@@ -4102,7 +6461,25 @@
           <w:sz w:val="20"/>
           <w:szCs w:val="20"/>
         </w:rPr>
-        <w:t xml:space="preserve">    :ARG2 (c/ country</w:t>
+        <w:t xml:space="preserve">    </w:t>
+      </w:r>
+      <w:proofErr w:type="gramStart"/>
+      <w:r>
+        <w:rPr>
+          <w:rFonts w:ascii="Courier New" w:eastAsia="Times New Roman" w:hAnsi="Courier New" w:cs="Courier New"/>
+          <w:sz w:val="20"/>
+          <w:szCs w:val="20"/>
+        </w:rPr>
+        <w:t>:ARG2</w:t>
+      </w:r>
+      <w:proofErr w:type="gramEnd"/>
+      <w:r>
+        <w:rPr>
+          <w:rFonts w:ascii="Courier New" w:eastAsia="Times New Roman" w:hAnsi="Courier New" w:cs="Courier New"/>
+          <w:sz w:val="20"/>
+          <w:szCs w:val="20"/>
+        </w:rPr>
+        <w:t xml:space="preserve"> (c/ country</w:t>
       </w:r>
     </w:p>
     <w:p>
@@ -4145,7 +6522,25 @@
           <w:sz w:val="20"/>
           <w:szCs w:val="20"/>
         </w:rPr>
-        <w:t xml:space="preserve">        :wiki "Q191"</w:t>
+        <w:t xml:space="preserve">        </w:t>
+      </w:r>
+      <w:proofErr w:type="gramStart"/>
+      <w:r>
+        <w:rPr>
+          <w:rFonts w:ascii="Courier New" w:eastAsia="Times New Roman" w:hAnsi="Courier New" w:cs="Courier New"/>
+          <w:sz w:val="20"/>
+          <w:szCs w:val="20"/>
+        </w:rPr>
+        <w:t>:wiki</w:t>
+      </w:r>
+      <w:proofErr w:type="gramEnd"/>
+      <w:r>
+        <w:rPr>
+          <w:rFonts w:ascii="Courier New" w:eastAsia="Times New Roman" w:hAnsi="Courier New" w:cs="Courier New"/>
+          <w:sz w:val="20"/>
+          <w:szCs w:val="20"/>
+        </w:rPr>
+        <w:t xml:space="preserve"> "Q191"</w:t>
       </w:r>
     </w:p>
     <w:p>
@@ -4188,7 +6583,43 @@
           <w:sz w:val="20"/>
           <w:szCs w:val="20"/>
         </w:rPr>
-        <w:t xml:space="preserve">        :name (n/ name :op1 "Estonsko")))</w:t>
+        <w:t xml:space="preserve">        </w:t>
+      </w:r>
+      <w:proofErr w:type="gramStart"/>
+      <w:r>
+        <w:rPr>
+          <w:rFonts w:ascii="Courier New" w:eastAsia="Times New Roman" w:hAnsi="Courier New" w:cs="Courier New"/>
+          <w:sz w:val="20"/>
+          <w:szCs w:val="20"/>
+        </w:rPr>
+        <w:t>:name</w:t>
+      </w:r>
+      <w:proofErr w:type="gramEnd"/>
+      <w:r>
+        <w:rPr>
+          <w:rFonts w:ascii="Courier New" w:eastAsia="Times New Roman" w:hAnsi="Courier New" w:cs="Courier New"/>
+          <w:sz w:val="20"/>
+          <w:szCs w:val="20"/>
+        </w:rPr>
+        <w:t xml:space="preserve"> (n/ name :op1 "</w:t>
+      </w:r>
+      <w:proofErr w:type="spellStart"/>
+      <w:r>
+        <w:rPr>
+          <w:rFonts w:ascii="Courier New" w:eastAsia="Times New Roman" w:hAnsi="Courier New" w:cs="Courier New"/>
+          <w:sz w:val="20"/>
+          <w:szCs w:val="20"/>
+        </w:rPr>
+        <w:t>Estonsko</w:t>
+      </w:r>
+      <w:proofErr w:type="spellEnd"/>
+      <w:r>
+        <w:rPr>
+          <w:rFonts w:ascii="Courier New" w:eastAsia="Times New Roman" w:hAnsi="Courier New" w:cs="Courier New"/>
+          <w:sz w:val="20"/>
+          <w:szCs w:val="20"/>
+        </w:rPr>
+        <w:t>")))</w:t>
       </w:r>
     </w:p>
     <w:p>
@@ -4201,9 +6632,11 @@
       <w:r>
         <w:t xml:space="preserve">should </w:t>
       </w:r>
+      <w:proofErr w:type="spellStart"/>
       <w:r>
         <w:t>coreference</w:t>
       </w:r>
+      <w:proofErr w:type="spellEnd"/>
       <w:r>
         <w:t xml:space="preserve"> look like</w:t>
       </w:r>
@@ -4227,25 +6660,28 @@
           <w:b/>
         </w:rPr>
       </w:pPr>
+      <w:proofErr w:type="gramStart"/>
       <w:r>
         <w:rPr>
           <w:b/>
         </w:rPr>
         <w:t>quantities</w:t>
       </w:r>
-      <w:r>
-        <w:rPr>
-          <w:b/>
-        </w:rPr>
-        <w:t xml:space="preserve"> </w:t>
-      </w:r>
-    </w:p>
-    <w:p>
-      <w:pPr>
-        <w:rPr>
-          <w:b/>
-        </w:rPr>
-      </w:pPr>
+      <w:proofErr w:type="gramEnd"/>
+      <w:r>
+        <w:rPr>
+          <w:b/>
+        </w:rPr>
+        <w:t xml:space="preserve"> </w:t>
+      </w:r>
+    </w:p>
+    <w:p>
+      <w:pPr>
+        <w:rPr>
+          <w:b/>
+        </w:rPr>
+      </w:pPr>
+      <w:proofErr w:type="gramStart"/>
       <w:r>
         <w:rPr>
           <w:rStyle w:val="HTMLCode"/>
@@ -4255,6 +6691,7 @@
         <w:lastRenderedPageBreak/>
         <w:t>:quant</w:t>
       </w:r>
+      <w:proofErr w:type="gramEnd"/>
     </w:p>
     <w:p>
       <w:pPr>
@@ -4334,14 +6771,38 @@
         <w:tab/>
       </w:r>
       <w:r>
-        <w:t xml:space="preserve">[la] </w:t>
-      </w:r>
-      <w:r>
-        <w:rPr>
-          <w:i/>
-        </w:rPr>
-        <w:t>paululum commoratus</w:t>
-      </w:r>
+        <w:t>[</w:t>
+      </w:r>
+      <w:proofErr w:type="gramStart"/>
+      <w:r>
+        <w:t>la</w:t>
+      </w:r>
+      <w:proofErr w:type="gramEnd"/>
+      <w:r>
+        <w:t xml:space="preserve">] </w:t>
+      </w:r>
+      <w:proofErr w:type="spellStart"/>
+      <w:r>
+        <w:rPr>
+          <w:i/>
+        </w:rPr>
+        <w:t>paululum</w:t>
+      </w:r>
+      <w:proofErr w:type="spellEnd"/>
+      <w:r>
+        <w:rPr>
+          <w:i/>
+        </w:rPr>
+        <w:t xml:space="preserve"> </w:t>
+      </w:r>
+      <w:proofErr w:type="spellStart"/>
+      <w:r>
+        <w:rPr>
+          <w:i/>
+        </w:rPr>
+        <w:t>commoratus</w:t>
+      </w:r>
+      <w:proofErr w:type="spellEnd"/>
       <w:r>
         <w:t xml:space="preserve"> 'having waited for a while'</w:t>
       </w:r>
@@ -4361,8 +6822,13 @@
       </w:r>
     </w:p>
     <w:p>
-      <w:r>
-        <w:t>where to use Czech concept words and where to stick to English ones</w:t>
+      <w:proofErr w:type="gramStart"/>
+      <w:r>
+        <w:t>where</w:t>
+      </w:r>
+      <w:proofErr w:type="gramEnd"/>
+      <w:r>
+        <w:t xml:space="preserve"> to use Czech concept words and where to stick to English ones</w:t>
       </w:r>
     </w:p>
     <w:p>
@@ -4405,16 +6871,34 @@
       <w:r>
         <w:t xml:space="preserve">named entities … governing organization (and as a node </w:t>
       </w:r>
-      <w:r>
-        <w:t>Ministerstvo … zemědělství</w:t>
-      </w:r>
+      <w:proofErr w:type="spellStart"/>
+      <w:r>
+        <w:t>Ministerstvo</w:t>
+      </w:r>
+      <w:proofErr w:type="spellEnd"/>
+      <w:r>
+        <w:t xml:space="preserve"> … </w:t>
+      </w:r>
+      <w:proofErr w:type="spellStart"/>
+      <w:r>
+        <w:t>zemědělství</w:t>
+      </w:r>
+      <w:proofErr w:type="spellEnd"/>
       <w:r>
         <w:t>)</w:t>
       </w:r>
     </w:p>
     <w:p>
       <w:r>
-        <w:t xml:space="preserve">?? Where is the borderline – where else we want to use Eng </w:t>
+        <w:t xml:space="preserve">?? Where is the borderline – where else we want to use </w:t>
+      </w:r>
+      <w:proofErr w:type="spellStart"/>
+      <w:r>
+        <w:t>Eng</w:t>
+      </w:r>
+      <w:proofErr w:type="spellEnd"/>
+      <w:r>
+        <w:t xml:space="preserve"> </w:t>
       </w:r>
     </w:p>
     <w:p>
@@ -4430,11 +6914,19 @@
           <w:iCs w:val="0"/>
         </w:rPr>
       </w:pPr>
+      <w:proofErr w:type="gramStart"/>
       <w:r>
         <w:rPr>
           <w:rStyle w:val="Emphasis"/>
         </w:rPr>
-        <w:t xml:space="preserve">more than 3 annotated as the </w:t>
+        <w:t>more</w:t>
+      </w:r>
+      <w:proofErr w:type="gramEnd"/>
+      <w:r>
+        <w:rPr>
+          <w:rStyle w:val="Emphasis"/>
+        </w:rPr>
+        <w:t xml:space="preserve"> than 3 annotated as the </w:t>
       </w:r>
       <w:r>
         <w:rPr>
@@ -4644,7 +7136,31 @@
         <w:t>-</w:t>
       </w:r>
       <w:r>
-        <w:t>17 (Federica, Cris, Zdeňka, Eva F., JH, Dan, Šárka, Michal)</w:t>
+        <w:t xml:space="preserve">17 (Federica, </w:t>
+      </w:r>
+      <w:proofErr w:type="spellStart"/>
+      <w:r>
+        <w:t>Cris</w:t>
+      </w:r>
+      <w:proofErr w:type="spellEnd"/>
+      <w:r>
+        <w:t xml:space="preserve">, </w:t>
+      </w:r>
+      <w:proofErr w:type="spellStart"/>
+      <w:r>
+        <w:t>Zdeňka</w:t>
+      </w:r>
+      <w:proofErr w:type="spellEnd"/>
+      <w:r>
+        <w:t xml:space="preserve">, Eva F., JH, Dan, </w:t>
+      </w:r>
+      <w:proofErr w:type="spellStart"/>
+      <w:r>
+        <w:t>Šárka</w:t>
+      </w:r>
+      <w:proofErr w:type="spellEnd"/>
+      <w:r>
+        <w:t>, Michal)</w:t>
       </w:r>
     </w:p>
     <w:p>
@@ -4720,15 +7236,31 @@
         <w:t xml:space="preserve">JH: UMR-writer 2.0 – </w:t>
       </w:r>
       <w:hyperlink r:id="rId18" w:history="1">
+        <w:proofErr w:type="spellStart"/>
         <w:r>
           <w:rPr>
             <w:rStyle w:val="Hyperlink"/>
           </w:rPr>
-          <w:t>Sijia Ge</w:t>
+          <w:t>Sijia</w:t>
+        </w:r>
+        <w:proofErr w:type="spellEnd"/>
+        <w:r>
+          <w:rPr>
+            <w:rStyle w:val="Hyperlink"/>
+          </w:rPr>
+          <w:t xml:space="preserve"> Ge</w:t>
         </w:r>
       </w:hyperlink>
       <w:r>
-        <w:t xml:space="preserve"> from ACL meeting (Boulder) is going to develop it. It should be better. This guy is from China, employed just til December 2023. JH has his e-mail address.</w:t>
+        <w:t xml:space="preserve"> from ACL meeting (Boulder) is going to develop it. It should be better. This guy is from China, employed just </w:t>
+      </w:r>
+      <w:proofErr w:type="spellStart"/>
+      <w:r>
+        <w:t>til</w:t>
+      </w:r>
+      <w:proofErr w:type="spellEnd"/>
+      <w:r>
+        <w:t xml:space="preserve"> December 2023. JH has his e-mail address.</w:t>
       </w:r>
     </w:p>
     <w:p>
@@ -4755,12 +7287,36 @@
         <w:rPr>
           <w:b/>
         </w:rPr>
-        <w:t>Using TrEd</w:t>
-      </w:r>
-    </w:p>
-    <w:p>
-      <w:r>
-        <w:t xml:space="preserve">JH: It would be good to work in TrEd. (edges in the graphs, based on the nodes; possibility to see the tree as a whole). </w:t>
+        <w:t xml:space="preserve">Using </w:t>
+      </w:r>
+      <w:proofErr w:type="spellStart"/>
+      <w:r>
+        <w:rPr>
+          <w:b/>
+        </w:rPr>
+        <w:t>TrEd</w:t>
+      </w:r>
+      <w:proofErr w:type="spellEnd"/>
+    </w:p>
+    <w:p>
+      <w:r>
+        <w:t xml:space="preserve">JH: It would be good to work in </w:t>
+      </w:r>
+      <w:proofErr w:type="spellStart"/>
+      <w:r>
+        <w:t>TrEd</w:t>
+      </w:r>
+      <w:proofErr w:type="spellEnd"/>
+      <w:r>
+        <w:t>. (</w:t>
+      </w:r>
+      <w:proofErr w:type="gramStart"/>
+      <w:r>
+        <w:t>edges</w:t>
+      </w:r>
+      <w:proofErr w:type="gramEnd"/>
+      <w:r>
+        <w:t xml:space="preserve"> in the graphs, based on the nodes; possibility to see the tree as a whole). </w:t>
       </w:r>
     </w:p>
     <w:p>
@@ -4783,18 +7339,47 @@
       </w:r>
     </w:p>
     <w:p>
-      <w:r>
-        <w:t xml:space="preserve">Míša: </w:t>
-      </w:r>
-    </w:p>
-    <w:p>
-      <w:r>
-        <w:t>Three types how coreference is represented in UMR (described in the documentation on Github)</w:t>
-      </w:r>
-    </w:p>
-    <w:p>
-      <w:r>
-        <w:t>The original instructions from UMR about coreference are unclear.</w:t>
+      <w:proofErr w:type="spellStart"/>
+      <w:r>
+        <w:t>Míša</w:t>
+      </w:r>
+      <w:proofErr w:type="spellEnd"/>
+      <w:r>
+        <w:t xml:space="preserve">: </w:t>
+      </w:r>
+    </w:p>
+    <w:p>
+      <w:r>
+        <w:t xml:space="preserve">Three types how </w:t>
+      </w:r>
+      <w:proofErr w:type="spellStart"/>
+      <w:r>
+        <w:t>coreference</w:t>
+      </w:r>
+      <w:proofErr w:type="spellEnd"/>
+      <w:r>
+        <w:t xml:space="preserve"> is represented in UMR (described in the documentation on </w:t>
+      </w:r>
+      <w:proofErr w:type="spellStart"/>
+      <w:r>
+        <w:t>Github</w:t>
+      </w:r>
+      <w:proofErr w:type="spellEnd"/>
+      <w:r>
+        <w:t>)</w:t>
+      </w:r>
+    </w:p>
+    <w:p>
+      <w:r>
+        <w:t xml:space="preserve">The original instructions from UMR about </w:t>
+      </w:r>
+      <w:proofErr w:type="spellStart"/>
+      <w:r>
+        <w:t>coreference</w:t>
+      </w:r>
+      <w:proofErr w:type="spellEnd"/>
+      <w:r>
+        <w:t xml:space="preserve"> are unclear.</w:t>
       </w:r>
     </w:p>
     <w:p>
@@ -4817,11 +7402,27 @@
           <w:rPr>
             <w:rStyle w:val="Hyperlink"/>
           </w:rPr>
-          <w:t>UMR github</w:t>
+          <w:t xml:space="preserve">UMR </w:t>
         </w:r>
+        <w:proofErr w:type="spellStart"/>
+        <w:r>
+          <w:rPr>
+            <w:rStyle w:val="Hyperlink"/>
+          </w:rPr>
+          <w:t>github</w:t>
+        </w:r>
+        <w:proofErr w:type="spellEnd"/>
       </w:hyperlink>
       <w:r>
-        <w:t>, not our github)</w:t>
+        <w:t xml:space="preserve">, not our </w:t>
+      </w:r>
+      <w:proofErr w:type="spellStart"/>
+      <w:r>
+        <w:t>github</w:t>
+      </w:r>
+      <w:proofErr w:type="spellEnd"/>
+      <w:r>
+        <w:t>)</w:t>
       </w:r>
     </w:p>
     <w:p/>
@@ -4917,7 +7518,15 @@
         </w:numPr>
       </w:pPr>
       <w:r>
-        <w:t>In the ideal representation by JH it would be the same (predicate, eventive concept)</w:t>
+        <w:t xml:space="preserve">In the ideal representation by JH it would be the same (predicate, </w:t>
+      </w:r>
+      <w:proofErr w:type="spellStart"/>
+      <w:r>
+        <w:t>eventive</w:t>
+      </w:r>
+      <w:proofErr w:type="spellEnd"/>
+      <w:r>
+        <w:t xml:space="preserve"> concept)</w:t>
       </w:r>
     </w:p>
     <w:p>
@@ -4992,29 +7601,47 @@
       <w:r>
         <w:t xml:space="preserve">Cf. CZ </w:t>
       </w:r>
+      <w:proofErr w:type="spellStart"/>
       <w:r>
         <w:rPr>
           <w:i/>
         </w:rPr>
         <w:t>jídlo</w:t>
       </w:r>
+      <w:proofErr w:type="spellEnd"/>
       <w:r>
         <w:t xml:space="preserve"> (food, from </w:t>
       </w:r>
-      <w:r>
-        <w:rPr>
-          <w:i/>
-        </w:rPr>
-        <w:t>jíst,</w:t>
+      <w:proofErr w:type="spellStart"/>
+      <w:r>
+        <w:rPr>
+          <w:i/>
+        </w:rPr>
+        <w:t>jíst</w:t>
+      </w:r>
+      <w:proofErr w:type="spellEnd"/>
+      <w:r>
+        <w:rPr>
+          <w:i/>
+        </w:rPr>
+        <w:t>,</w:t>
       </w:r>
       <w:r>
         <w:t xml:space="preserve"> annotated as a part of the verb </w:t>
       </w:r>
-      <w:r>
-        <w:rPr>
-          <w:i/>
-        </w:rPr>
-        <w:t>jíst – to eat</w:t>
+      <w:proofErr w:type="spellStart"/>
+      <w:r>
+        <w:rPr>
+          <w:i/>
+        </w:rPr>
+        <w:t>jíst</w:t>
+      </w:r>
+      <w:proofErr w:type="spellEnd"/>
+      <w:r>
+        <w:rPr>
+          <w:i/>
+        </w:rPr>
+        <w:t xml:space="preserve"> – to eat</w:t>
       </w:r>
       <w:r>
         <w:t xml:space="preserve">) and EN </w:t>
@@ -5040,8 +7667,13 @@
     </w:p>
     <w:p/>
     <w:p>
-      <w:r>
-        <w:t xml:space="preserve">Zdeňka: </w:t>
+      <w:proofErr w:type="spellStart"/>
+      <w:r>
+        <w:t>Zdeňka</w:t>
+      </w:r>
+      <w:proofErr w:type="spellEnd"/>
+      <w:r>
+        <w:t xml:space="preserve">: </w:t>
       </w:r>
       <w:r>
         <w:rPr>
@@ -5066,8 +7698,13 @@
       </w:r>
     </w:p>
     <w:p>
-      <w:r>
-        <w:t>Zdeňka: could we join internal Bolder etc. meeting?</w:t>
+      <w:proofErr w:type="spellStart"/>
+      <w:r>
+        <w:t>Zdeňka</w:t>
+      </w:r>
+      <w:proofErr w:type="spellEnd"/>
+      <w:r>
+        <w:t>: could we join internal Bolder etc. meeting?</w:t>
       </w:r>
     </w:p>
     <w:p/>
@@ -5107,12 +7744,34 @@
         <w:rPr>
           <w:b/>
         </w:rPr>
-        <w:t xml:space="preserve">How is SynsemClass connected with our annotation? </w:t>
-      </w:r>
-    </w:p>
-    <w:p>
-      <w:r>
-        <w:t>JH: Not yet, we will use rather PDT-Vallex for Czech.</w:t>
+        <w:t xml:space="preserve">How is </w:t>
+      </w:r>
+      <w:proofErr w:type="spellStart"/>
+      <w:r>
+        <w:rPr>
+          <w:b/>
+        </w:rPr>
+        <w:t>SynsemClass</w:t>
+      </w:r>
+      <w:proofErr w:type="spellEnd"/>
+      <w:r>
+        <w:rPr>
+          <w:b/>
+        </w:rPr>
+        <w:t xml:space="preserve"> connected with our annotation? </w:t>
+      </w:r>
+    </w:p>
+    <w:p>
+      <w:r>
+        <w:t>JH: Not yet, we will use rather PDT-</w:t>
+      </w:r>
+      <w:proofErr w:type="spellStart"/>
+      <w:r>
+        <w:t>Vallex</w:t>
+      </w:r>
+      <w:proofErr w:type="spellEnd"/>
+      <w:r>
+        <w:t xml:space="preserve"> for Czech.</w:t>
       </w:r>
     </w:p>
     <w:p/>
@@ -5140,7 +7799,15 @@
     <w:p/>
     <w:p>
       <w:r>
-        <w:t>Federica: tried the annotation for Latin, comparing it to the Czech valency files on github (frames)</w:t>
+        <w:t xml:space="preserve">Federica: tried the annotation for Latin, comparing it to the Czech valency files on </w:t>
+      </w:r>
+      <w:proofErr w:type="spellStart"/>
+      <w:r>
+        <w:t>github</w:t>
+      </w:r>
+      <w:proofErr w:type="spellEnd"/>
+      <w:r>
+        <w:t xml:space="preserve"> (frames)</w:t>
       </w:r>
     </w:p>
     <w:p>
@@ -5215,10 +7882,34 @@
         <w:t>-07-10</w:t>
       </w:r>
       <w:r>
-        <w:t xml:space="preserve"> (Markéta, Dan, Zdeňka, Federica, C</w:t>
-      </w:r>
-      <w:r>
-        <w:t>ris, Šárka)</w:t>
+        <w:t xml:space="preserve"> (Markéta, Dan, </w:t>
+      </w:r>
+      <w:proofErr w:type="spellStart"/>
+      <w:r>
+        <w:t>Zdeňka</w:t>
+      </w:r>
+      <w:proofErr w:type="spellEnd"/>
+      <w:r>
+        <w:t xml:space="preserve">, Federica, </w:t>
+      </w:r>
+      <w:proofErr w:type="spellStart"/>
+      <w:r>
+        <w:t>C</w:t>
+      </w:r>
+      <w:r>
+        <w:t>ris</w:t>
+      </w:r>
+      <w:proofErr w:type="spellEnd"/>
+      <w:r>
+        <w:t xml:space="preserve">, </w:t>
+      </w:r>
+      <w:proofErr w:type="spellStart"/>
+      <w:r>
+        <w:t>Šárka</w:t>
+      </w:r>
+      <w:proofErr w:type="spellEnd"/>
+      <w:r>
+        <w:t>)</w:t>
       </w:r>
     </w:p>
     <w:p>
@@ -5297,11 +7988,19 @@
           <w:b/>
         </w:rPr>
       </w:pPr>
-      <w:r>
-        <w:rPr>
-          <w:b/>
-        </w:rPr>
-        <w:t>Eventive concepts (</w:t>
+      <w:proofErr w:type="spellStart"/>
+      <w:r>
+        <w:rPr>
+          <w:b/>
+        </w:rPr>
+        <w:t>Eventive</w:t>
+      </w:r>
+      <w:proofErr w:type="spellEnd"/>
+      <w:r>
+        <w:rPr>
+          <w:b/>
+        </w:rPr>
+        <w:t xml:space="preserve"> concepts (</w:t>
       </w:r>
       <w:r>
         <w:rPr>
@@ -5313,8 +8012,16 @@
         <w:rPr>
           <w:b/>
         </w:rPr>
-        <w:t xml:space="preserve"> by Markéta) – comments on the document on Github</w:t>
-      </w:r>
+        <w:t xml:space="preserve"> by Markéta) – comments on the document on </w:t>
+      </w:r>
+      <w:proofErr w:type="spellStart"/>
+      <w:r>
+        <w:rPr>
+          <w:b/>
+        </w:rPr>
+        <w:t>Github</w:t>
+      </w:r>
+      <w:proofErr w:type="spellEnd"/>
     </w:p>
     <w:p>
       <w:pPr>
@@ -5394,7 +8101,15 @@
         </w:numPr>
       </w:pPr>
       <w:r>
-        <w:t xml:space="preserve">References about basic terms: Jackendoff, William Croft </w:t>
+        <w:t xml:space="preserve">References about basic terms: </w:t>
+      </w:r>
+      <w:proofErr w:type="spellStart"/>
+      <w:r>
+        <w:t>Jackendoff</w:t>
+      </w:r>
+      <w:proofErr w:type="spellEnd"/>
+      <w:r>
+        <w:t xml:space="preserve">, William Croft </w:t>
       </w:r>
     </w:p>
     <w:p>
@@ -5405,8 +8120,21 @@
           <w:numId w:val="1"/>
         </w:numPr>
       </w:pPr>
-      <w:r>
-        <w:t>Zdeňka: we can ask Mirjam Fried about construction grammar</w:t>
+      <w:proofErr w:type="spellStart"/>
+      <w:r>
+        <w:t>Zdeňka</w:t>
+      </w:r>
+      <w:proofErr w:type="spellEnd"/>
+      <w:r>
+        <w:t xml:space="preserve">: we can ask </w:t>
+      </w:r>
+      <w:proofErr w:type="spellStart"/>
+      <w:r>
+        <w:t>Mirjam</w:t>
+      </w:r>
+      <w:proofErr w:type="spellEnd"/>
+      <w:r>
+        <w:t xml:space="preserve"> Fried about construction grammar</w:t>
       </w:r>
     </w:p>
     <w:p>
@@ -5452,8 +8180,16 @@
         <w:rPr>
           <w:b/>
         </w:rPr>
-        <w:t xml:space="preserve"> by Dan) – comments on the document on Github</w:t>
-      </w:r>
+        <w:t xml:space="preserve"> by Dan) – comments on the document on </w:t>
+      </w:r>
+      <w:proofErr w:type="spellStart"/>
+      <w:r>
+        <w:rPr>
+          <w:b/>
+        </w:rPr>
+        <w:t>Github</w:t>
+      </w:r>
+      <w:proofErr w:type="spellEnd"/>
     </w:p>
     <w:p>
       <w:pPr>
@@ -5464,10 +8200,26 @@
         </w:numPr>
       </w:pPr>
       <w:r>
-        <w:t>Dan: there are categorial named entities (name of a product – many things); what about the Estonians</w:t>
-      </w:r>
-      <w:r>
-        <w:t xml:space="preserve"> – nationality in UMR; Novákovi – family in UMR;</w:t>
+        <w:t xml:space="preserve">Dan: there are </w:t>
+      </w:r>
+      <w:proofErr w:type="spellStart"/>
+      <w:r>
+        <w:t>categorial</w:t>
+      </w:r>
+      <w:proofErr w:type="spellEnd"/>
+      <w:r>
+        <w:t xml:space="preserve"> named entities (name of a product – many things); what about the Estonians</w:t>
+      </w:r>
+      <w:r>
+        <w:t xml:space="preserve"> – nationality in UMR; </w:t>
+      </w:r>
+      <w:proofErr w:type="spellStart"/>
+      <w:r>
+        <w:t>Novákovi</w:t>
+      </w:r>
+      <w:proofErr w:type="spellEnd"/>
+      <w:r>
+        <w:t xml:space="preserve"> – family in UMR;</w:t>
       </w:r>
     </w:p>
     <w:p>
@@ -5631,7 +8383,7 @@
           <w:rPr>
             <w:noProof/>
           </w:rPr>
-          <w:t>1</w:t>
+          <w:t>9</w:t>
         </w:r>
         <w:r>
           <w:rPr>

--- a/doc/minutes-from-meetings/ufal-umr-meeting-minutes.docx
+++ b/doc/minutes-from-meetings/ufal-umr-meeting-minutes.docx
@@ -9,6 +9,11 @@
       <w:r>
         <w:t>Next meetings</w:t>
       </w:r>
+      <w:r>
+        <w:t xml:space="preserve"> </w:t>
+      </w:r>
+      <w:bookmarkStart w:id="0" w:name="_GoBack"/>
+      <w:bookmarkEnd w:id="0"/>
     </w:p>
     <w:p>
       <w:r>
@@ -22,23 +27,7 @@
         <w:t>JH +</w:t>
       </w:r>
       <w:r>
-        <w:t xml:space="preserve">, Markéta +, </w:t>
-      </w:r>
-      <w:proofErr w:type="spellStart"/>
-      <w:r>
-        <w:t>Míša</w:t>
-      </w:r>
-      <w:proofErr w:type="spellEnd"/>
-      <w:r>
-        <w:t xml:space="preserve"> +, </w:t>
-      </w:r>
-      <w:proofErr w:type="spellStart"/>
-      <w:r>
-        <w:t>Zdeňka</w:t>
-      </w:r>
-      <w:proofErr w:type="spellEnd"/>
-      <w:r>
-        <w:t xml:space="preserve"> +;</w:t>
+        <w:t>, Markéta +, Míša +, Zdeňka +;</w:t>
       </w:r>
     </w:p>
     <w:p>
@@ -46,23 +35,7 @@
         <w:ind w:left="720" w:firstLine="720"/>
       </w:pPr>
       <w:r>
-        <w:t>Cristina –, Eva +</w:t>
-      </w:r>
-      <w:proofErr w:type="gramStart"/>
-      <w:r>
-        <w:t>?,</w:t>
-      </w:r>
-      <w:proofErr w:type="gramEnd"/>
-      <w:r>
-        <w:t xml:space="preserve"> </w:t>
-      </w:r>
-      <w:proofErr w:type="spellStart"/>
-      <w:r>
-        <w:t>Šárka</w:t>
-      </w:r>
-      <w:proofErr w:type="spellEnd"/>
-      <w:r>
-        <w:t xml:space="preserve"> ?</w:t>
+        <w:t>Cristina –, Eva +?, Šárka ?</w:t>
       </w:r>
       <w:r>
         <w:tab/>
@@ -72,10 +45,7 @@
         <w:t xml:space="preserve"> </w:t>
       </w:r>
     </w:p>
-    <w:p>
-      <w:bookmarkStart w:id="0" w:name="_GoBack"/>
-      <w:bookmarkEnd w:id="0"/>
-    </w:p>
+    <w:p/>
     <w:p>
       <w:pPr>
         <w:pStyle w:val="Heading1"/>
@@ -86,13 +56,8 @@
       <w:r>
         <w:t xml:space="preserve">, Eva, </w:t>
       </w:r>
-      <w:proofErr w:type="spellStart"/>
-      <w:r>
-        <w:t>Federika</w:t>
-      </w:r>
-      <w:proofErr w:type="spellEnd"/>
-      <w:r>
-        <w:t xml:space="preserve">, Markéta, </w:t>
+      <w:r>
+        <w:t xml:space="preserve">Federika, Markéta, </w:t>
       </w:r>
       <w:r>
         <w:t>Michal</w:t>
@@ -125,13 +90,8 @@
       </w:r>
     </w:p>
     <w:p>
-      <w:proofErr w:type="gramStart"/>
-      <w:r>
-        <w:t>invitation</w:t>
-      </w:r>
-      <w:proofErr w:type="gramEnd"/>
-      <w:r>
-        <w:t xml:space="preserve"> by Julia Bonn (July 26)</w:t>
+      <w:r>
+        <w:t>invitation by Julia Bonn (July 26)</w:t>
       </w:r>
     </w:p>
     <w:p>
@@ -155,21 +115,7 @@
         <w:rPr>
           <w:b/>
         </w:rPr>
-        <w:t xml:space="preserve">(1) </w:t>
-      </w:r>
-      <w:proofErr w:type="gramStart"/>
-      <w:r>
-        <w:rPr>
-          <w:b/>
-        </w:rPr>
-        <w:t>updated</w:t>
-      </w:r>
-      <w:proofErr w:type="gramEnd"/>
-      <w:r>
-        <w:rPr>
-          <w:b/>
-        </w:rPr>
-        <w:t xml:space="preserve"> AMR viewer for UMR annotations </w:t>
+        <w:t xml:space="preserve">(1) updated AMR viewer for UMR annotations </w:t>
       </w:r>
       <w:r>
         <w:t xml:space="preserve"> </w:t>
@@ -177,56 +123,25 @@
     </w:p>
     <w:p>
       <w:r>
-        <w:t xml:space="preserve">Michal: visualization of the </w:t>
-      </w:r>
-      <w:proofErr w:type="spellStart"/>
-      <w:r>
-        <w:t>Eng</w:t>
-      </w:r>
-      <w:proofErr w:type="spellEnd"/>
-      <w:r>
-        <w:t xml:space="preserve"> data from </w:t>
-      </w:r>
-      <w:proofErr w:type="gramStart"/>
-      <w:r>
-        <w:t>the  UMR</w:t>
-      </w:r>
-      <w:proofErr w:type="gramEnd"/>
-      <w:r>
-        <w:t xml:space="preserve">-Annotation repository </w:t>
-      </w:r>
-    </w:p>
-    <w:p>
-      <w:proofErr w:type="gramStart"/>
-      <w:r>
-        <w:t>just</w:t>
-      </w:r>
-      <w:proofErr w:type="gramEnd"/>
-      <w:r>
-        <w:t xml:space="preserve"> sentence-level annotation</w:t>
-      </w:r>
-    </w:p>
-    <w:p>
-      <w:proofErr w:type="gramStart"/>
-      <w:r>
-        <w:t>problem</w:t>
-      </w:r>
-      <w:proofErr w:type="gramEnd"/>
-      <w:r>
-        <w:t xml:space="preserve">: too complicated graph </w:t>
+        <w:t xml:space="preserve">Michal: visualization of the Eng data from the  UMR-Annotation repository </w:t>
+      </w:r>
+    </w:p>
+    <w:p>
+      <w:r>
+        <w:t>just sentence-level annotation</w:t>
+      </w:r>
+    </w:p>
+    <w:p>
+      <w:r>
+        <w:t xml:space="preserve">problem: too complicated graph </w:t>
       </w:r>
     </w:p>
     <w:p>
       <w:pPr>
         <w:ind w:firstLine="720"/>
       </w:pPr>
-      <w:proofErr w:type="gramStart"/>
-      <w:r>
-        <w:t>relations</w:t>
-      </w:r>
-      <w:proofErr w:type="gramEnd"/>
-      <w:r>
-        <w:t xml:space="preserve"> displayed as edges between concepts, repeating mentions as single nodes … OK </w:t>
+      <w:r>
+        <w:t xml:space="preserve">relations displayed as edges between concepts, repeating mentions as single nodes … OK </w:t>
       </w:r>
     </w:p>
     <w:p>
@@ -238,39 +153,22 @@
       </w:r>
     </w:p>
     <w:p>
-      <w:proofErr w:type="spellStart"/>
-      <w:proofErr w:type="gramStart"/>
       <w:r>
         <w:rPr>
           <w:highlight w:val="yellow"/>
         </w:rPr>
         <w:t>todo</w:t>
       </w:r>
-      <w:proofErr w:type="spellEnd"/>
-      <w:proofErr w:type="gramEnd"/>
-      <w:r>
-        <w:t xml:space="preserve"> (</w:t>
-      </w:r>
-      <w:proofErr w:type="spellStart"/>
-      <w:r>
-        <w:t>Miša</w:t>
-      </w:r>
-      <w:proofErr w:type="spellEnd"/>
-      <w:r>
-        <w:t>):</w:t>
+      <w:r>
+        <w:t xml:space="preserve"> (Miša):</w:t>
       </w:r>
       <w:r>
         <w:t xml:space="preserve"> </w:t>
       </w:r>
     </w:p>
     <w:p>
-      <w:proofErr w:type="gramStart"/>
-      <w:r>
-        <w:t>attributes</w:t>
-      </w:r>
-      <w:proofErr w:type="gramEnd"/>
-      <w:r>
-        <w:t xml:space="preserve"> (with pre-defined set of values) should be represented as attributes of individual nodes</w:t>
+      <w:r>
+        <w:t>attributes (with pre-defined set of values) should be represented as attributes of individual nodes</w:t>
       </w:r>
     </w:p>
     <w:p/>
@@ -298,29 +196,16 @@
         </w:rPr>
         <w:t xml:space="preserve">) </w:t>
       </w:r>
-      <w:proofErr w:type="gramStart"/>
-      <w:r>
-        <w:rPr>
-          <w:b/>
-        </w:rPr>
-        <w:t>entities</w:t>
-      </w:r>
-      <w:proofErr w:type="gramEnd"/>
-      <w:r>
-        <w:rPr>
-          <w:b/>
-        </w:rPr>
-        <w:t xml:space="preserve"> vs. events</w:t>
-      </w:r>
-    </w:p>
-    <w:p>
-      <w:proofErr w:type="gramStart"/>
-      <w:r>
-        <w:t>solution</w:t>
-      </w:r>
-      <w:proofErr w:type="gramEnd"/>
-      <w:r>
-        <w:t xml:space="preserve"> from the mast meeting (2023-07-3</w:t>
+      <w:r>
+        <w:rPr>
+          <w:b/>
+        </w:rPr>
+        <w:t>entities vs. events</w:t>
+      </w:r>
+    </w:p>
+    <w:p>
+      <w:r>
+        <w:t>solution from the mast meeting (2023-07-3</w:t>
       </w:r>
       <w:r>
         <w:t>1</w:t>
@@ -330,29 +215,17 @@
       </w:r>
     </w:p>
     <w:p>
-      <w:proofErr w:type="spellStart"/>
-      <w:proofErr w:type="gramStart"/>
       <w:r>
         <w:rPr>
           <w:highlight w:val="yellow"/>
         </w:rPr>
         <w:t>todo</w:t>
       </w:r>
-      <w:proofErr w:type="spellEnd"/>
-      <w:proofErr w:type="gramEnd"/>
       <w:r>
         <w:t xml:space="preserve"> (Markéta):</w:t>
       </w:r>
       <w:r>
-        <w:t xml:space="preserve"> update the </w:t>
-      </w:r>
-      <w:proofErr w:type="spellStart"/>
-      <w:r>
-        <w:t>Eventive</w:t>
-      </w:r>
-      <w:proofErr w:type="spellEnd"/>
-      <w:r>
-        <w:t xml:space="preserve"> concept notes accordingly</w:t>
+        <w:t xml:space="preserve"> update the Eventive concept notes accordingly</w:t>
       </w:r>
     </w:p>
     <w:p>
@@ -376,23 +249,7 @@
         <w:rPr>
           <w:b/>
         </w:rPr>
-        <w:t xml:space="preserve">(3) </w:t>
-      </w:r>
-      <w:proofErr w:type="spellStart"/>
-      <w:proofErr w:type="gramStart"/>
-      <w:r>
-        <w:rPr>
-          <w:b/>
-        </w:rPr>
-        <w:t>functors</w:t>
-      </w:r>
-      <w:proofErr w:type="spellEnd"/>
-      <w:proofErr w:type="gramEnd"/>
-      <w:r>
-        <w:rPr>
-          <w:b/>
-        </w:rPr>
-        <w:t xml:space="preserve"> </w:t>
+        <w:t xml:space="preserve">(3) functors </w:t>
       </w:r>
       <w:r>
         <w:rPr>
@@ -428,23 +285,7 @@
         <w:t>table</w:t>
       </w:r>
       <w:r>
-        <w:t xml:space="preserve"> updated and </w:t>
-      </w:r>
-      <w:proofErr w:type="spellStart"/>
-      <w:r>
-        <w:t>commited</w:t>
-      </w:r>
-      <w:proofErr w:type="spellEnd"/>
-      <w:r>
-        <w:t xml:space="preserve"> to the </w:t>
-      </w:r>
-      <w:proofErr w:type="spellStart"/>
-      <w:r>
-        <w:t>github</w:t>
-      </w:r>
-      <w:proofErr w:type="spellEnd"/>
-      <w:r>
-        <w:t xml:space="preserve"> repository (still provisional)</w:t>
+        <w:t xml:space="preserve"> updated and commited to the github repository (still provisional)</w:t>
       </w:r>
       <w:r>
         <w:t xml:space="preserve"> </w:t>
@@ -461,16 +302,12 @@
       </w:hyperlink>
     </w:p>
     <w:p>
-      <w:proofErr w:type="spellStart"/>
-      <w:proofErr w:type="gramStart"/>
       <w:r>
         <w:rPr>
           <w:highlight w:val="yellow"/>
         </w:rPr>
         <w:t>todo</w:t>
       </w:r>
-      <w:proofErr w:type="spellEnd"/>
-      <w:proofErr w:type="gramEnd"/>
       <w:r>
         <w:t xml:space="preserve"> (M</w:t>
       </w:r>
@@ -495,35 +332,7 @@
         <w:rPr>
           <w:b/>
         </w:rPr>
-        <w:t xml:space="preserve">(4) </w:t>
-      </w:r>
-      <w:proofErr w:type="gramStart"/>
-      <w:r>
-        <w:rPr>
-          <w:b/>
-        </w:rPr>
-        <w:t>verb</w:t>
-      </w:r>
-      <w:proofErr w:type="gramEnd"/>
-      <w:r>
-        <w:rPr>
-          <w:b/>
-        </w:rPr>
-        <w:t xml:space="preserve"> specific </w:t>
-      </w:r>
-      <w:proofErr w:type="spellStart"/>
-      <w:r>
-        <w:rPr>
-          <w:b/>
-        </w:rPr>
-        <w:t>functors</w:t>
-      </w:r>
-      <w:proofErr w:type="spellEnd"/>
-      <w:r>
-        <w:rPr>
-          <w:b/>
-        </w:rPr>
-        <w:t xml:space="preserve"> </w:t>
+        <w:t xml:space="preserve">(4) verb specific functors </w:t>
       </w:r>
       <w:r>
         <w:rPr>
@@ -553,16 +362,12 @@
       </w:r>
     </w:p>
     <w:p>
-      <w:proofErr w:type="spellStart"/>
-      <w:proofErr w:type="gramStart"/>
       <w:r>
         <w:rPr>
           <w:highlight w:val="yellow"/>
         </w:rPr>
         <w:t>todo</w:t>
       </w:r>
-      <w:proofErr w:type="spellEnd"/>
-      <w:proofErr w:type="gramEnd"/>
       <w:r>
         <w:t xml:space="preserve"> (Eva): conversions for individual verb frames </w:t>
       </w:r>
@@ -622,23 +427,7 @@
         <w:t xml:space="preserve"> </w:t>
       </w:r>
       <w:r>
-        <w:t xml:space="preserve">Markéta +, </w:t>
-      </w:r>
-      <w:proofErr w:type="spellStart"/>
-      <w:r>
-        <w:t>Míša</w:t>
-      </w:r>
-      <w:proofErr w:type="spellEnd"/>
-      <w:r>
-        <w:t xml:space="preserve"> + (</w:t>
-      </w:r>
-      <w:proofErr w:type="gramStart"/>
-      <w:r>
-        <w:t>?zoom</w:t>
-      </w:r>
-      <w:proofErr w:type="gramEnd"/>
-      <w:r>
-        <w:t>);</w:t>
+        <w:t>Markéta +, Míša + (?zoom);</w:t>
       </w:r>
       <w:r>
         <w:t xml:space="preserve"> </w:t>
@@ -649,80 +438,44 @@
         <w:ind w:left="720" w:firstLine="720"/>
       </w:pPr>
       <w:r>
-        <w:t>JH in China – zoom +</w:t>
-      </w:r>
-      <w:proofErr w:type="gramStart"/>
-      <w:r>
-        <w:t>?,</w:t>
-      </w:r>
-      <w:proofErr w:type="gramEnd"/>
+        <w:t xml:space="preserve">JH in China – zoom +?, </w:t>
+      </w:r>
+      <w:r>
+        <w:t xml:space="preserve">Zdeňka +?, Eva ?, </w:t>
+      </w:r>
+      <w:r>
+        <w:t>Šárka ?</w:t>
+      </w:r>
+    </w:p>
+    <w:p>
+      <w:r>
+        <w:t xml:space="preserve">28/8 – 13:00 </w:t>
+      </w:r>
+      <w:r>
+        <w:tab/>
+      </w:r>
+      <w:r>
+        <w:t xml:space="preserve">JH +, </w:t>
+      </w:r>
+      <w:r>
+        <w:t>Da</w:t>
+      </w:r>
+      <w:r>
+        <w:t>n +, Federica +, Markéta +,</w:t>
+      </w:r>
       <w:r>
         <w:t xml:space="preserve"> </w:t>
       </w:r>
-      <w:proofErr w:type="spellStart"/>
-      <w:r>
-        <w:t>Zdeňka</w:t>
-      </w:r>
-      <w:proofErr w:type="spellEnd"/>
-      <w:r>
-        <w:t xml:space="preserve"> +?, Eva ?, </w:t>
-      </w:r>
-      <w:proofErr w:type="spellStart"/>
-      <w:r>
-        <w:t>Šárka</w:t>
-      </w:r>
-      <w:proofErr w:type="spellEnd"/>
-      <w:r>
-        <w:t xml:space="preserve"> ?</w:t>
-      </w:r>
-    </w:p>
-    <w:p>
-      <w:r>
-        <w:t xml:space="preserve">28/8 – 13:00 </w:t>
-      </w:r>
-      <w:r>
-        <w:tab/>
-      </w:r>
-      <w:r>
-        <w:t xml:space="preserve">JH +, </w:t>
-      </w:r>
-      <w:r>
-        <w:t>Da</w:t>
-      </w:r>
-      <w:r>
-        <w:t>n +, Federica +, Markéta +,</w:t>
-      </w:r>
-      <w:r>
-        <w:t xml:space="preserve"> </w:t>
-      </w:r>
-      <w:proofErr w:type="spellStart"/>
-      <w:r>
-        <w:t>Zdeňka</w:t>
-      </w:r>
-      <w:proofErr w:type="spellEnd"/>
-      <w:r>
-        <w:t xml:space="preserve"> +</w:t>
+      <w:r>
+        <w:t>Zdeňka +</w:t>
       </w:r>
     </w:p>
     <w:p>
       <w:pPr>
         <w:ind w:left="720" w:firstLine="720"/>
       </w:pPr>
-      <w:proofErr w:type="gramStart"/>
-      <w:r>
-        <w:t>Eva ?</w:t>
-      </w:r>
-      <w:proofErr w:type="gramEnd"/>
-      <w:r>
-        <w:t xml:space="preserve">, </w:t>
-      </w:r>
-      <w:proofErr w:type="spellStart"/>
-      <w:r>
-        <w:t>Šárka</w:t>
-      </w:r>
-      <w:proofErr w:type="spellEnd"/>
-      <w:r>
-        <w:t xml:space="preserve"> ?</w:t>
+      <w:r>
+        <w:t>Eva ?, Šárka ?</w:t>
       </w:r>
     </w:p>
     <w:p>
@@ -745,13 +498,8 @@
       <w:r>
         <w:t xml:space="preserve">JH, </w:t>
       </w:r>
-      <w:proofErr w:type="spellStart"/>
-      <w:r>
-        <w:t>Cris</w:t>
-      </w:r>
-      <w:proofErr w:type="spellEnd"/>
-      <w:r>
-        <w:t xml:space="preserve">, Eva, </w:t>
+      <w:r>
+        <w:t xml:space="preserve">Cris, Eva, </w:t>
       </w:r>
       <w:r>
         <w:t xml:space="preserve">Markéta, </w:t>
@@ -763,115 +511,92 @@
         <w:t>,</w:t>
       </w:r>
       <w:r>
+        <w:t xml:space="preserve"> Zdeňka</w:t>
+      </w:r>
+      <w:r>
+        <w:t>)</w:t>
+      </w:r>
+      <w:r>
         <w:t xml:space="preserve"> </w:t>
       </w:r>
-      <w:proofErr w:type="spellStart"/>
-      <w:r>
-        <w:t>Zdeňka</w:t>
-      </w:r>
-      <w:proofErr w:type="spellEnd"/>
-      <w:r>
-        <w:t>)</w:t>
+    </w:p>
+    <w:p/>
+    <w:p>
+      <w:pPr>
+        <w:rPr>
+          <w:b/>
+        </w:rPr>
+      </w:pPr>
+      <w:r>
+        <w:rPr>
+          <w:b/>
+        </w:rPr>
+        <w:t xml:space="preserve">(0) </w:t>
+      </w:r>
+      <w:r>
+        <w:rPr>
+          <w:b/>
+        </w:rPr>
+        <w:t>cu-clear/UMR-Annotation repository</w:t>
+      </w:r>
+    </w:p>
+    <w:p>
+      <w:r>
+        <w:t>invitation by Julia Bonn</w:t>
+      </w:r>
+      <w:r>
+        <w:t xml:space="preserve"> (July 26)</w:t>
+      </w:r>
+    </w:p>
+    <w:p>
+      <w:r>
+        <w:t>Does it arrive to everybody? If not, send an email to JH, he will ask her to add you as a member.</w:t>
+      </w:r>
+    </w:p>
+    <w:p>
+      <w:pPr>
+        <w:rPr>
+          <w:b/>
+        </w:rPr>
+      </w:pPr>
+    </w:p>
+    <w:p>
+      <w:r>
+        <w:rPr>
+          <w:b/>
+        </w:rPr>
+        <w:t xml:space="preserve">(1) </w:t>
+      </w:r>
+      <w:r>
+        <w:rPr>
+          <w:b/>
+        </w:rPr>
+        <w:t>c</w:t>
+      </w:r>
+      <w:r>
+        <w:rPr>
+          <w:b/>
+        </w:rPr>
+        <w:t>onvertor from AMR</w:t>
+      </w:r>
+      <w:r>
+        <w:t>:</w:t>
       </w:r>
       <w:r>
         <w:t xml:space="preserve"> </w:t>
       </w:r>
     </w:p>
-    <w:p/>
-    <w:p>
-      <w:pPr>
-        <w:rPr>
-          <w:b/>
-        </w:rPr>
-      </w:pPr>
-      <w:r>
-        <w:rPr>
-          <w:b/>
-        </w:rPr>
-        <w:t xml:space="preserve">(0) </w:t>
-      </w:r>
-      <w:r>
-        <w:rPr>
-          <w:b/>
-        </w:rPr>
-        <w:t>cu-clear/UMR-Annotation repository</w:t>
-      </w:r>
-    </w:p>
-    <w:p>
-      <w:proofErr w:type="gramStart"/>
-      <w:r>
-        <w:t>invitation</w:t>
-      </w:r>
-      <w:proofErr w:type="gramEnd"/>
-      <w:r>
-        <w:t xml:space="preserve"> by Julia Bonn</w:t>
-      </w:r>
-      <w:r>
-        <w:t xml:space="preserve"> (July 26)</w:t>
-      </w:r>
-    </w:p>
-    <w:p>
-      <w:r>
-        <w:t>Does it arrive to everybody? If not, send an email to JH, he will ask her to add you as a member.</w:t>
-      </w:r>
-    </w:p>
-    <w:p>
-      <w:pPr>
-        <w:rPr>
-          <w:b/>
-        </w:rPr>
-      </w:pPr>
-    </w:p>
-    <w:p>
-      <w:r>
-        <w:rPr>
-          <w:b/>
-        </w:rPr>
-        <w:t xml:space="preserve">(1) </w:t>
-      </w:r>
-      <w:proofErr w:type="gramStart"/>
-      <w:r>
-        <w:rPr>
-          <w:b/>
-        </w:rPr>
-        <w:t>c</w:t>
-      </w:r>
-      <w:r>
-        <w:rPr>
-          <w:b/>
-        </w:rPr>
-        <w:t>onvertor</w:t>
-      </w:r>
-      <w:proofErr w:type="gramEnd"/>
-      <w:r>
-        <w:rPr>
-          <w:b/>
-        </w:rPr>
-        <w:t xml:space="preserve"> from AMR</w:t>
+    <w:p>
+      <w:r>
+        <w:t>Michal</w:t>
       </w:r>
       <w:r>
         <w:t>:</w:t>
       </w:r>
-      <w:r>
-        <w:t xml:space="preserve"> </w:t>
-      </w:r>
-    </w:p>
-    <w:p>
-      <w:r>
-        <w:t>Michal</w:t>
-      </w:r>
-      <w:r>
-        <w:t>:</w:t>
-      </w:r>
-    </w:p>
-    <w:p>
-      <w:proofErr w:type="gramStart"/>
-      <w:r>
-        <w:t>update</w:t>
-      </w:r>
-      <w:proofErr w:type="gramEnd"/>
-      <w:r>
-        <w:t xml:space="preserve"> and plans:</w:t>
+    </w:p>
+    <w:p>
+      <w:r>
+        <w:t>update and plans:</w:t>
       </w:r>
     </w:p>
     <w:p>
@@ -895,23 +620,7 @@
         </w:numPr>
       </w:pPr>
       <w:r>
-        <w:t xml:space="preserve">work on </w:t>
-      </w:r>
-      <w:proofErr w:type="spellStart"/>
-      <w:r>
-        <w:t>vizualization</w:t>
-      </w:r>
-      <w:proofErr w:type="spellEnd"/>
-      <w:r>
-        <w:t xml:space="preserve"> in </w:t>
-      </w:r>
-      <w:proofErr w:type="spellStart"/>
-      <w:r>
-        <w:t>Tred</w:t>
-      </w:r>
-      <w:proofErr w:type="spellEnd"/>
-      <w:r>
-        <w:t>, now it works (with Dan)</w:t>
+        <w:t>work on vizualization in Tred, now it works (with Dan)</w:t>
       </w:r>
     </w:p>
     <w:p/>
@@ -928,30 +637,18 @@
         </w:rPr>
         <w:t xml:space="preserve">(2) </w:t>
       </w:r>
-      <w:proofErr w:type="spellStart"/>
-      <w:proofErr w:type="gramStart"/>
       <w:r>
         <w:rPr>
           <w:b/>
         </w:rPr>
         <w:t>coreference</w:t>
       </w:r>
-      <w:proofErr w:type="spellEnd"/>
-      <w:proofErr w:type="gramEnd"/>
-      <w:r>
-        <w:rPr>
-          <w:b/>
-        </w:rPr>
-        <w:t xml:space="preserve"> / co-</w:t>
-      </w:r>
-      <w:proofErr w:type="spellStart"/>
-      <w:r>
-        <w:rPr>
-          <w:b/>
-        </w:rPr>
-        <w:t>occurences</w:t>
-      </w:r>
-      <w:proofErr w:type="spellEnd"/>
+      <w:r>
+        <w:rPr>
+          <w:b/>
+        </w:rPr>
+        <w:t xml:space="preserve"> / co-occurences</w:t>
+      </w:r>
       <w:r>
         <w:rPr>
           <w:b/>
@@ -980,16 +677,8 @@
         <w:rPr>
           <w:b/>
         </w:rPr>
-        <w:t xml:space="preserve"> in </w:t>
-      </w:r>
-      <w:proofErr w:type="spellStart"/>
-      <w:r>
-        <w:rPr>
-          <w:b/>
-        </w:rPr>
-        <w:t>TrEd</w:t>
-      </w:r>
-      <w:proofErr w:type="spellEnd"/>
+        <w:t xml:space="preserve"> in TrEd</w:t>
+      </w:r>
       <w:r>
         <w:rPr>
           <w:b/>
@@ -1010,54 +699,29 @@
           <w:rFonts w:asciiTheme="minorHAnsi" w:hAnsiTheme="minorHAnsi" w:cstheme="minorHAnsi"/>
           <w:sz w:val="22"/>
         </w:rPr>
-        <w:t xml:space="preserve">… </w:t>
-      </w:r>
-      <w:proofErr w:type="gramStart"/>
-      <w:r>
+        <w:t xml:space="preserve">… keep both nodes (and merge them on demand / when converting u-layer to UMR </w:t>
+      </w:r>
+    </w:p>
+    <w:p>
+      <w:pPr>
         <w:rPr>
           <w:rFonts w:asciiTheme="minorHAnsi" w:hAnsiTheme="minorHAnsi" w:cstheme="minorHAnsi"/>
           <w:sz w:val="22"/>
         </w:rPr>
-        <w:t>keep</w:t>
-      </w:r>
-      <w:proofErr w:type="gramEnd"/>
+      </w:pPr>
       <w:r>
         <w:rPr>
           <w:rFonts w:asciiTheme="minorHAnsi" w:hAnsiTheme="minorHAnsi" w:cstheme="minorHAnsi"/>
           <w:sz w:val="22"/>
         </w:rPr>
-        <w:t xml:space="preserve"> both nodes (and merge them on demand / when converting u-layer to UMR </w:t>
-      </w:r>
-    </w:p>
-    <w:p>
-      <w:pPr>
+        <w:t xml:space="preserve">??? </w:t>
+      </w:r>
+      <w:r>
         <w:rPr>
           <w:rFonts w:asciiTheme="minorHAnsi" w:hAnsiTheme="minorHAnsi" w:cstheme="minorHAnsi"/>
           <w:sz w:val="22"/>
         </w:rPr>
-      </w:pPr>
-      <w:r>
-        <w:rPr>
-          <w:rFonts w:asciiTheme="minorHAnsi" w:hAnsiTheme="minorHAnsi" w:cstheme="minorHAnsi"/>
-          <w:sz w:val="22"/>
-        </w:rPr>
-        <w:t xml:space="preserve">??? </w:t>
-      </w:r>
-      <w:proofErr w:type="gramStart"/>
-      <w:r>
-        <w:rPr>
-          <w:rFonts w:asciiTheme="minorHAnsi" w:hAnsiTheme="minorHAnsi" w:cstheme="minorHAnsi"/>
-          <w:sz w:val="22"/>
-        </w:rPr>
-        <w:t>both</w:t>
-      </w:r>
-      <w:proofErr w:type="gramEnd"/>
-      <w:r>
-        <w:rPr>
-          <w:rFonts w:asciiTheme="minorHAnsi" w:hAnsiTheme="minorHAnsi" w:cstheme="minorHAnsi"/>
-          <w:sz w:val="22"/>
-        </w:rPr>
-        <w:t xml:space="preserve"> for inter-sentence and intra-sentence relations  </w:t>
+        <w:t xml:space="preserve">both for inter-sentence and intra-sentence relations  </w:t>
       </w:r>
     </w:p>
     <w:p>
@@ -1210,20 +874,8 @@
                                   <w:sz w:val="22"/>
                                   <w:szCs w:val="22"/>
                                 </w:rPr>
-                                <w:t>l/</w:t>
+                                <w:t>l/like</w:t>
                               </w:r>
-                              <w:proofErr w:type="spellStart"/>
-                              <w:r>
-                                <w:rPr>
-                                  <w:rFonts w:asciiTheme="minorHAnsi" w:hAnsi="Calibri" w:cstheme="minorBidi"/>
-                                  <w:color w:val="000000" w:themeColor="text1"/>
-                                  <w:kern w:val="24"/>
-                                  <w:sz w:val="22"/>
-                                  <w:szCs w:val="22"/>
-                                </w:rPr>
-                                <w:t>like</w:t>
-                              </w:r>
-                              <w:proofErr w:type="spellEnd"/>
                             </w:p>
                           </w:txbxContent>
                         </wps:txbx>
@@ -1394,7 +1046,6 @@
                                 <w:pStyle w:val="NormalWeb"/>
                                 <w:spacing w:before="0" w:beforeAutospacing="0" w:after="0" w:afterAutospacing="0"/>
                               </w:pPr>
-                              <w:proofErr w:type="gramStart"/>
                               <w:r>
                                 <w:rPr>
                                   <w:rFonts w:asciiTheme="minorHAnsi" w:hAnsi="Calibri" w:cstheme="minorBidi"/>
@@ -1406,7 +1057,6 @@
                                 </w:rPr>
                                 <w:t>:ARG0</w:t>
                               </w:r>
-                              <w:proofErr w:type="gramEnd"/>
                             </w:p>
                           </w:txbxContent>
                         </wps:txbx>
@@ -1434,7 +1084,6 @@
                                 <w:pStyle w:val="NormalWeb"/>
                                 <w:spacing w:before="0" w:beforeAutospacing="0" w:after="0" w:afterAutospacing="0"/>
                               </w:pPr>
-                              <w:proofErr w:type="gramStart"/>
                               <w:r>
                                 <w:rPr>
                                   <w:rFonts w:asciiTheme="minorHAnsi" w:hAnsi="Calibri" w:cstheme="minorBidi"/>
@@ -1446,7 +1095,6 @@
                                 </w:rPr>
                                 <w:t>:ARG1</w:t>
                               </w:r>
-                              <w:proofErr w:type="gramEnd"/>
                             </w:p>
                           </w:txbxContent>
                         </wps:txbx>
@@ -1506,20 +1154,8 @@
                             <w:sz w:val="22"/>
                             <w:szCs w:val="22"/>
                           </w:rPr>
-                          <w:t>l/</w:t>
+                          <w:t>l/like</w:t>
                         </w:r>
-                        <w:proofErr w:type="spellStart"/>
-                        <w:r>
-                          <w:rPr>
-                            <w:rFonts w:asciiTheme="minorHAnsi" w:hAnsi="Calibri" w:cstheme="minorBidi"/>
-                            <w:color w:val="000000" w:themeColor="text1"/>
-                            <w:kern w:val="24"/>
-                            <w:sz w:val="22"/>
-                            <w:szCs w:val="22"/>
-                          </w:rPr>
-                          <w:t>like</w:t>
-                        </w:r>
-                        <w:proofErr w:type="spellEnd"/>
                       </w:p>
                     </w:txbxContent>
                   </v:textbox>
@@ -1560,7 +1196,6 @@
                           <w:pStyle w:val="NormalWeb"/>
                           <w:spacing w:before="0" w:beforeAutospacing="0" w:after="0" w:afterAutospacing="0"/>
                         </w:pPr>
-                        <w:proofErr w:type="gramStart"/>
                         <w:r>
                           <w:rPr>
                             <w:rFonts w:asciiTheme="minorHAnsi" w:hAnsi="Calibri" w:cstheme="minorBidi"/>
@@ -1572,7 +1207,6 @@
                           </w:rPr>
                           <w:t>:ARG0</w:t>
                         </w:r>
-                        <w:proofErr w:type="gramEnd"/>
                       </w:p>
                     </w:txbxContent>
                   </v:textbox>
@@ -1585,7 +1219,6 @@
                           <w:pStyle w:val="NormalWeb"/>
                           <w:spacing w:before="0" w:beforeAutospacing="0" w:after="0" w:afterAutospacing="0"/>
                         </w:pPr>
-                        <w:proofErr w:type="gramStart"/>
                         <w:r>
                           <w:rPr>
                             <w:rFonts w:asciiTheme="minorHAnsi" w:hAnsi="Calibri" w:cstheme="minorBidi"/>
@@ -1597,7 +1230,6 @@
                           </w:rPr>
                           <w:t>:ARG1</w:t>
                         </w:r>
-                        <w:proofErr w:type="gramEnd"/>
                       </w:p>
                     </w:txbxContent>
                   </v:textbox>
@@ -1654,23 +1286,7 @@
           <w:rFonts w:asciiTheme="minorHAnsi" w:hAnsiTheme="minorHAnsi" w:cstheme="minorHAnsi"/>
           <w:sz w:val="22"/>
         </w:rPr>
-        <w:t xml:space="preserve">and its visualization in </w:t>
-      </w:r>
-      <w:proofErr w:type="spellStart"/>
-      <w:r>
-        <w:rPr>
-          <w:rFonts w:asciiTheme="minorHAnsi" w:hAnsiTheme="minorHAnsi" w:cstheme="minorHAnsi"/>
-          <w:sz w:val="22"/>
-        </w:rPr>
-        <w:t>TrEd</w:t>
-      </w:r>
-      <w:proofErr w:type="spellEnd"/>
-      <w:r>
-        <w:rPr>
-          <w:rFonts w:asciiTheme="minorHAnsi" w:hAnsiTheme="minorHAnsi" w:cstheme="minorHAnsi"/>
-          <w:sz w:val="22"/>
-        </w:rPr>
-        <w:t>:</w:t>
+        <w:t>and its visualization in TrEd:</w:t>
       </w:r>
     </w:p>
     <w:p>
@@ -1690,7 +1306,6 @@
           <w:szCs w:val="20"/>
         </w:rPr>
       </w:pPr>
-      <w:proofErr w:type="gramStart"/>
       <w:r>
         <w:rPr>
           <w:rFonts w:ascii="Courier New" w:hAnsi="Courier New" w:cs="Courier New"/>
@@ -1716,7 +1331,6 @@
         </w:rPr>
         <w:t>like</w:t>
       </w:r>
-      <w:proofErr w:type="gramEnd"/>
     </w:p>
     <w:p>
       <w:pPr>
@@ -1750,95 +1364,49 @@
         </w:rPr>
         <w:t xml:space="preserve"> </w:t>
       </w:r>
-      <w:proofErr w:type="gramStart"/>
       <w:r>
         <w:rPr>
           <w:rFonts w:ascii="Courier New" w:hAnsi="Courier New" w:cs="Courier New"/>
           <w:sz w:val="20"/>
           <w:szCs w:val="20"/>
         </w:rPr>
-        <w:t>:ARG0</w:t>
-      </w:r>
-      <w:proofErr w:type="gramEnd"/>
-      <w:r>
+        <w:t xml:space="preserve">:ARG0 (p/person </w:t>
+      </w:r>
+    </w:p>
+    <w:p>
+      <w:pPr>
+        <w:ind w:firstLine="720"/>
         <w:rPr>
           <w:rFonts w:ascii="Courier New" w:hAnsi="Courier New" w:cs="Courier New"/>
           <w:sz w:val="20"/>
           <w:szCs w:val="20"/>
         </w:rPr>
-        <w:t xml:space="preserve"> (p/person </w:t>
-      </w:r>
-    </w:p>
-    <w:p>
-      <w:pPr>
-        <w:ind w:firstLine="720"/>
+      </w:pPr>
+      <w:r>
         <w:rPr>
           <w:rFonts w:ascii="Courier New" w:hAnsi="Courier New" w:cs="Courier New"/>
           <w:sz w:val="20"/>
           <w:szCs w:val="20"/>
         </w:rPr>
-      </w:pPr>
-      <w:r>
+        <w:t xml:space="preserve">          :name ( n/name :op1 "Peter" ))</w:t>
+      </w:r>
+    </w:p>
+    <w:p>
+      <w:pPr>
+        <w:ind w:firstLine="720"/>
         <w:rPr>
           <w:rFonts w:ascii="Courier New" w:hAnsi="Courier New" w:cs="Courier New"/>
           <w:sz w:val="20"/>
           <w:szCs w:val="20"/>
         </w:rPr>
-        <w:t xml:space="preserve">          </w:t>
-      </w:r>
-      <w:proofErr w:type="gramStart"/>
+      </w:pPr>
       <w:r>
         <w:rPr>
           <w:rFonts w:ascii="Courier New" w:hAnsi="Courier New" w:cs="Courier New"/>
           <w:sz w:val="20"/>
           <w:szCs w:val="20"/>
         </w:rPr>
-        <w:t>:name</w:t>
-      </w:r>
-      <w:proofErr w:type="gramEnd"/>
-      <w:r>
-        <w:rPr>
-          <w:rFonts w:ascii="Courier New" w:hAnsi="Courier New" w:cs="Courier New"/>
-          <w:sz w:val="20"/>
-          <w:szCs w:val="20"/>
-        </w:rPr>
-        <w:t xml:space="preserve"> ( n/name :op1 "Peter" ))</w:t>
-      </w:r>
-    </w:p>
-    <w:p>
-      <w:pPr>
-        <w:ind w:firstLine="720"/>
-        <w:rPr>
-          <w:rFonts w:ascii="Courier New" w:hAnsi="Courier New" w:cs="Courier New"/>
-          <w:sz w:val="20"/>
-          <w:szCs w:val="20"/>
-        </w:rPr>
-      </w:pPr>
-      <w:r>
-        <w:rPr>
-          <w:rFonts w:ascii="Courier New" w:hAnsi="Courier New" w:cs="Courier New"/>
-          <w:sz w:val="20"/>
-          <w:szCs w:val="20"/>
-        </w:rPr>
-        <w:t xml:space="preserve">   </w:t>
-      </w:r>
-      <w:proofErr w:type="gramStart"/>
-      <w:r>
-        <w:rPr>
-          <w:rFonts w:ascii="Courier New" w:hAnsi="Courier New" w:cs="Courier New"/>
-          <w:sz w:val="20"/>
-          <w:szCs w:val="20"/>
-        </w:rPr>
-        <w:t>:ARG1</w:t>
-      </w:r>
-      <w:proofErr w:type="gramEnd"/>
-      <w:r>
-        <w:rPr>
-          <w:rFonts w:ascii="Courier New" w:hAnsi="Courier New" w:cs="Courier New"/>
-          <w:sz w:val="20"/>
-          <w:szCs w:val="20"/>
-        </w:rPr>
-        <w:t xml:space="preserve"> (p)</w:t>
+        <w:t xml:space="preserve">   :ARG1 (p)</w:t>
       </w:r>
     </w:p>
     <w:p>
@@ -1864,7 +1432,6 @@
         </w:rPr>
         <w:t xml:space="preserve">(3) </w:t>
       </w:r>
-      <w:proofErr w:type="gramStart"/>
       <w:r>
         <w:rPr>
           <w:b/>
@@ -1875,14 +1442,7 @@
         <w:rPr>
           <w:b/>
         </w:rPr>
-        <w:t>s</w:t>
-      </w:r>
-      <w:proofErr w:type="gramEnd"/>
-      <w:r>
-        <w:rPr>
-          <w:b/>
-        </w:rPr>
-        <w:t xml:space="preserve"> vs. attributes</w:t>
+        <w:t>s vs. attributes</w:t>
       </w:r>
       <w:r>
         <w:rPr>
@@ -1939,13 +1499,8 @@
         <w:t>]</w:t>
       </w:r>
       <w:r>
-        <w:t xml:space="preserve"> set of values (like sg/</w:t>
-      </w:r>
-      <w:proofErr w:type="spellStart"/>
-      <w:r>
-        <w:t>pl</w:t>
-      </w:r>
-      <w:proofErr w:type="spellEnd"/>
+        <w:t xml:space="preserve"> set of values (like sg/pl</w:t>
+      </w:r>
       <w:r>
         <w:t xml:space="preserve"> or numerals</w:t>
       </w:r>
@@ -1963,11 +1518,7 @@
     </w:p>
     <w:p>
       <w:r>
-        <w:t>e.g</w:t>
-      </w:r>
-      <w:proofErr w:type="gramStart"/>
-      <w:r>
-        <w:t xml:space="preserve">., </w:t>
+        <w:t xml:space="preserve">e.g., </w:t>
       </w:r>
       <w:r>
         <w:rPr>
@@ -1977,7 +1528,6 @@
         </w:rPr>
         <w:t>:quant</w:t>
       </w:r>
-      <w:proofErr w:type="gramEnd"/>
       <w:r>
         <w:t xml:space="preserve"> </w:t>
       </w:r>
@@ -2029,21 +1579,8 @@
       </w:pPr>
       <w:r>
         <w:tab/>
-        <w:t>:</w:t>
-      </w:r>
-      <w:proofErr w:type="spellStart"/>
-      <w:r>
-        <w:t>range</w:t>
-      </w:r>
-      <w:proofErr w:type="spellEnd"/>
-      <w:r>
-        <w:t xml:space="preserve"> (m/ more-</w:t>
-      </w:r>
-      <w:proofErr w:type="spellStart"/>
-      <w:r>
-        <w:t>than</w:t>
-      </w:r>
-      <w:proofErr w:type="spellEnd"/>
+        <w:t>:range (m/ more-than</w:t>
+      </w:r>
     </w:p>
     <w:p>
       <w:pPr>
@@ -2057,23 +1594,7 @@
         <w:t>:op1</w:t>
       </w:r>
       <w:r>
-        <w:t xml:space="preserve"> (t3/ </w:t>
-      </w:r>
-      <w:proofErr w:type="spellStart"/>
-      <w:r>
-        <w:t>temporal-quantity</w:t>
-      </w:r>
-      <w:proofErr w:type="spellEnd"/>
-      <w:r>
-        <w:t xml:space="preserve"> :</w:t>
-      </w:r>
-      <w:proofErr w:type="spellStart"/>
-      <w:r>
-        <w:t>quant</w:t>
-      </w:r>
-      <w:proofErr w:type="spellEnd"/>
-      <w:r>
-        <w:t xml:space="preserve"> </w:t>
+        <w:t xml:space="preserve"> (t3/ temporal-quantity :quant </w:t>
       </w:r>
       <w:r>
         <w:rPr>
@@ -2117,27 +1638,7 @@
           <w:szCs w:val="20"/>
           <w:lang w:val="cs-CZ" w:eastAsia="cs-CZ"/>
         </w:rPr>
-        <w:t xml:space="preserve">                    :unit (m2/ </w:t>
-      </w:r>
-      <w:proofErr w:type="spellStart"/>
-      <w:r>
-        <w:rPr>
-          <w:rFonts w:ascii="Courier New" w:eastAsia="Times New Roman" w:hAnsi="Courier New" w:cs="Courier New"/>
-          <w:sz w:val="20"/>
-          <w:szCs w:val="20"/>
-          <w:lang w:val="cs-CZ" w:eastAsia="cs-CZ"/>
-        </w:rPr>
-        <w:t>month</w:t>
-      </w:r>
-      <w:proofErr w:type="spellEnd"/>
-      <w:r>
-        <w:rPr>
-          <w:rFonts w:ascii="Courier New" w:eastAsia="Times New Roman" w:hAnsi="Courier New" w:cs="Courier New"/>
-          <w:sz w:val="20"/>
-          <w:szCs w:val="20"/>
-          <w:lang w:val="cs-CZ" w:eastAsia="cs-CZ"/>
-        </w:rPr>
-        <w:t>)))</w:t>
+        <w:t xml:space="preserve">                    :unit (m2/ month)))</w:t>
       </w:r>
     </w:p>
     <w:p>
@@ -2236,13 +1737,8 @@
         <w:pStyle w:val="HTMLPreformatted"/>
       </w:pPr>
       <w:r>
-        <w:t xml:space="preserve">(t/ </w:t>
-      </w:r>
-      <w:proofErr w:type="spellStart"/>
-      <w:r>
-        <w:t>temporal-quantity</w:t>
-      </w:r>
-      <w:proofErr w:type="spellEnd"/>
+        <w:t>(t/ temporal-quantity</w:t>
+      </w:r>
     </w:p>
     <w:p>
       <w:pPr>
@@ -2252,32 +1748,15 @@
         <w:tab/>
       </w:r>
       <w:r>
-        <w:t>:</w:t>
-      </w:r>
-      <w:proofErr w:type="spellStart"/>
-      <w:r>
-        <w:t>quant</w:t>
-      </w:r>
-      <w:proofErr w:type="spellEnd"/>
-      <w:r>
-        <w:t xml:space="preserve"> (</w:t>
+        <w:t>:quant (</w:t>
       </w:r>
       <w:r>
         <w:rPr>
           <w:b/>
           <w:color w:val="FF0000"/>
         </w:rPr>
-        <w:t xml:space="preserve">s2/ </w:t>
-      </w:r>
-      <w:proofErr w:type="spellStart"/>
-      <w:r>
-        <w:rPr>
-          <w:b/>
-          <w:color w:val="FF0000"/>
-        </w:rPr>
-        <w:t>several</w:t>
-      </w:r>
-      <w:proofErr w:type="spellEnd"/>
+        <w:t>s2/ several</w:t>
+      </w:r>
       <w:r>
         <w:t>)</w:t>
       </w:r>
@@ -2289,13 +1768,8 @@
       <w:r>
         <w:lastRenderedPageBreak/>
         <w:tab/>
-        <w:t xml:space="preserve">:unit (d/ </w:t>
-      </w:r>
-      <w:proofErr w:type="spellStart"/>
-      <w:r>
-        <w:t>day</w:t>
-      </w:r>
-      <w:proofErr w:type="spellEnd"/>
+        <w:t>:unit (d/ day</w:t>
+      </w:r>
     </w:p>
     <w:p>
       <w:pPr>
@@ -2306,42 +1780,17 @@
       </w:r>
       <w:r>
         <w:tab/>
-        <w:t>:</w:t>
-      </w:r>
-      <w:proofErr w:type="spellStart"/>
-      <w:r>
-        <w:t>mod</w:t>
-      </w:r>
-      <w:proofErr w:type="spellEnd"/>
-      <w:r>
-        <w:t xml:space="preserve"> (n/ </w:t>
-      </w:r>
-      <w:proofErr w:type="spellStart"/>
-      <w:r>
-        <w:t>next</w:t>
-      </w:r>
-      <w:proofErr w:type="spellEnd"/>
-      <w:r>
-        <w:t>)))</w:t>
+        <w:t>:mod (n/ next)))</w:t>
       </w:r>
     </w:p>
     <w:p/>
     <w:p>
-      <w:proofErr w:type="gramStart"/>
-      <w:r>
-        <w:rPr>
-          <w:b/>
-          <w:i/>
-        </w:rPr>
-        <w:t>provisional</w:t>
-      </w:r>
-      <w:proofErr w:type="gramEnd"/>
-      <w:r>
-        <w:rPr>
-          <w:b/>
-          <w:i/>
-        </w:rPr>
-        <w:t xml:space="preserve"> solution for u</w:t>
+      <w:r>
+        <w:rPr>
+          <w:b/>
+          <w:i/>
+        </w:rPr>
+        <w:t>provisional solution for u</w:t>
       </w:r>
       <w:r>
         <w:rPr>
@@ -2414,13 +1863,8 @@
       </w:r>
     </w:p>
     <w:p>
-      <w:proofErr w:type="gramStart"/>
-      <w:r>
-        <w:t>list</w:t>
-      </w:r>
-      <w:proofErr w:type="gramEnd"/>
-      <w:r>
-        <w:t xml:space="preserve"> of attributes/relations </w:t>
+      <w:r>
+        <w:t xml:space="preserve">list of attributes/relations </w:t>
       </w:r>
       <w:hyperlink r:id="rId10" w:history="1">
         <w:r>
@@ -2432,16 +1876,12 @@
       </w:hyperlink>
     </w:p>
     <w:p>
-      <w:proofErr w:type="spellStart"/>
-      <w:proofErr w:type="gramStart"/>
       <w:r>
         <w:rPr>
           <w:highlight w:val="yellow"/>
         </w:rPr>
         <w:t>todo</w:t>
       </w:r>
-      <w:proofErr w:type="spellEnd"/>
-      <w:proofErr w:type="gramEnd"/>
       <w:r>
         <w:t xml:space="preserve">: update whenever found a new attribute/relation (or change their description there) </w:t>
       </w:r>
@@ -2455,24 +1895,36 @@
         </w:rPr>
         <w:t xml:space="preserve">(4) </w:t>
       </w:r>
-      <w:proofErr w:type="spellStart"/>
-      <w:proofErr w:type="gramStart"/>
-      <w:r>
-        <w:rPr>
-          <w:b/>
-        </w:rPr>
-        <w:t>functors</w:t>
-      </w:r>
-      <w:proofErr w:type="spellEnd"/>
-      <w:proofErr w:type="gramEnd"/>
-      <w:r>
-        <w:rPr>
-          <w:b/>
-        </w:rPr>
+      <w:r>
+        <w:rPr>
+          <w:b/>
+        </w:rPr>
+        <w:t xml:space="preserve">functors </w:t>
+      </w:r>
+      <w:r>
+        <w:sym w:font="Wingdings" w:char="F0E0"/>
+      </w:r>
+      <w:r>
         <w:t xml:space="preserve"> </w:t>
       </w:r>
       <w:r>
-        <w:sym w:font="Wingdings" w:char="F0E0"/>
+        <w:rPr>
+          <w:b/>
+        </w:rPr>
+        <w:t>UMR relations</w:t>
+      </w:r>
+      <w:r>
+        <w:rPr>
+          <w:b/>
+          <w:lang w:val="cs-CZ"/>
+        </w:rPr>
+        <w:t>/</w:t>
+      </w:r>
+      <w:r>
+        <w:rPr>
+          <w:b/>
+        </w:rPr>
+        <w:t>attributes</w:t>
       </w:r>
       <w:r>
         <w:t xml:space="preserve"> </w:t>
@@ -2481,44 +1933,20 @@
         <w:rPr>
           <w:b/>
         </w:rPr>
-        <w:t>UMR relations</w:t>
-      </w:r>
-      <w:r>
-        <w:rPr>
-          <w:b/>
-          <w:lang w:val="cs-CZ"/>
-        </w:rPr>
-        <w:t>/</w:t>
-      </w:r>
-      <w:r>
-        <w:rPr>
-          <w:b/>
-        </w:rPr>
-        <w:t>attributes</w:t>
+        <w:t>conversion</w:t>
       </w:r>
       <w:r>
         <w:t xml:space="preserve"> </w:t>
       </w:r>
       <w:r>
-        <w:rPr>
-          <w:b/>
-        </w:rPr>
-        <w:t>conversion</w:t>
-      </w:r>
-      <w:r>
-        <w:t xml:space="preserve"> </w:t>
-      </w:r>
-      <w:r>
         <w:t xml:space="preserve">… </w:t>
       </w:r>
-      <w:proofErr w:type="spellStart"/>
       <w:r>
         <w:rPr>
           <w:highlight w:val="yellow"/>
         </w:rPr>
         <w:t>todo</w:t>
       </w:r>
-      <w:proofErr w:type="spellEnd"/>
     </w:p>
     <w:p>
       <w:pPr>
@@ -2541,7 +1969,6 @@
         </w:rPr>
         <w:t xml:space="preserve">(5) </w:t>
       </w:r>
-      <w:proofErr w:type="gramStart"/>
       <w:r>
         <w:rPr>
           <w:b/>
@@ -2552,48 +1979,25 @@
         <w:rPr>
           <w:b/>
         </w:rPr>
-        <w:t>ntities</w:t>
-      </w:r>
-      <w:proofErr w:type="gramEnd"/>
-      <w:r>
-        <w:rPr>
-          <w:b/>
-        </w:rPr>
-        <w:t xml:space="preserve"> vs. events</w:t>
+        <w:t>ntities vs. events</w:t>
       </w:r>
       <w:r>
         <w:t xml:space="preserve"> … unclear cases</w:t>
       </w:r>
     </w:p>
     <w:p>
-      <w:proofErr w:type="gramStart"/>
-      <w:r>
-        <w:rPr>
-          <w:b/>
-        </w:rPr>
-        <w:t>rule</w:t>
-      </w:r>
-      <w:proofErr w:type="gramEnd"/>
-      <w:r>
-        <w:rPr>
-          <w:b/>
-        </w:rPr>
-        <w:t xml:space="preserve"> 1</w:t>
+      <w:r>
+        <w:rPr>
+          <w:b/>
+        </w:rPr>
+        <w:t>rule 1</w:t>
       </w:r>
       <w:r>
         <w:t>:</w:t>
       </w:r>
       <w:r>
         <w:tab/>
-        <w:t xml:space="preserve">Whenever a concept has a </w:t>
-      </w:r>
-      <w:proofErr w:type="spellStart"/>
-      <w:r>
-        <w:t>roleset</w:t>
-      </w:r>
-      <w:proofErr w:type="spellEnd"/>
-      <w:r>
-        <w:t xml:space="preserve"> </w:t>
+        <w:t xml:space="preserve">Whenever a concept has a roleset </w:t>
       </w:r>
       <w:r>
         <w:sym w:font="Wingdings" w:char="F0E0"/>
@@ -2617,93 +2021,15 @@
         <w:rPr>
           <w:lang w:val="cs-CZ"/>
         </w:rPr>
-        <w:t xml:space="preserve">(link to </w:t>
-      </w:r>
-      <w:proofErr w:type="spellStart"/>
-      <w:r>
-        <w:rPr>
-          <w:lang w:val="cs-CZ"/>
-        </w:rPr>
-        <w:t>the</w:t>
-      </w:r>
-      <w:proofErr w:type="spellEnd"/>
-      <w:r>
-        <w:rPr>
-          <w:lang w:val="cs-CZ"/>
-        </w:rPr>
-        <w:t xml:space="preserve"> </w:t>
-      </w:r>
-      <w:proofErr w:type="spellStart"/>
-      <w:r>
-        <w:rPr>
-          <w:lang w:val="cs-CZ"/>
-        </w:rPr>
-        <w:t>lexicon</w:t>
-      </w:r>
-      <w:proofErr w:type="spellEnd"/>
-      <w:r>
-        <w:rPr>
-          <w:lang w:val="cs-CZ"/>
-        </w:rPr>
-        <w:t xml:space="preserve"> </w:t>
-      </w:r>
-      <w:proofErr w:type="spellStart"/>
-      <w:r>
-        <w:rPr>
-          <w:lang w:val="cs-CZ"/>
-        </w:rPr>
-        <w:t>with</w:t>
-      </w:r>
-      <w:proofErr w:type="spellEnd"/>
-      <w:r>
-        <w:rPr>
-          <w:lang w:val="cs-CZ"/>
-        </w:rPr>
-        <w:t xml:space="preserve"> </w:t>
-      </w:r>
-      <w:proofErr w:type="spellStart"/>
-      <w:r>
-        <w:rPr>
-          <w:lang w:val="cs-CZ"/>
-        </w:rPr>
-        <w:t>its</w:t>
-      </w:r>
-      <w:proofErr w:type="spellEnd"/>
-      <w:r>
-        <w:rPr>
-          <w:lang w:val="cs-CZ"/>
-        </w:rPr>
-        <w:t xml:space="preserve"> </w:t>
-      </w:r>
-      <w:proofErr w:type="spellStart"/>
-      <w:r>
-        <w:rPr>
-          <w:lang w:val="cs-CZ"/>
-        </w:rPr>
-        <w:t>roleset</w:t>
-      </w:r>
-      <w:proofErr w:type="spellEnd"/>
-      <w:r>
-        <w:rPr>
-          <w:lang w:val="cs-CZ"/>
-        </w:rPr>
-        <w:t>)</w:t>
-      </w:r>
-    </w:p>
-    <w:p>
-      <w:proofErr w:type="gramStart"/>
-      <w:r>
-        <w:rPr>
-          <w:b/>
-        </w:rPr>
-        <w:t>rule</w:t>
-      </w:r>
-      <w:proofErr w:type="gramEnd"/>
-      <w:r>
-        <w:rPr>
-          <w:b/>
-        </w:rPr>
-        <w:t xml:space="preserve"> </w:t>
+        <w:t>(link to the lexicon with its roleset)</w:t>
+      </w:r>
+    </w:p>
+    <w:p>
+      <w:r>
+        <w:rPr>
+          <w:b/>
+        </w:rPr>
+        <w:t xml:space="preserve">rule </w:t>
       </w:r>
       <w:r>
         <w:rPr>
@@ -2751,39 +2077,7 @@
         <w:t xml:space="preserve">i.e.: </w:t>
       </w:r>
       <w:r>
-        <w:t xml:space="preserve">We do not want to add a big number of nouns / adjectives to the lexicon OR represent them as verbs, unless we have a clear case of a </w:t>
-      </w:r>
-      <w:proofErr w:type="spellStart"/>
-      <w:r>
-        <w:t>deverbal</w:t>
-      </w:r>
-      <w:proofErr w:type="spellEnd"/>
-      <w:r>
-        <w:t xml:space="preserve"> noun (ending with -</w:t>
-      </w:r>
-      <w:proofErr w:type="spellStart"/>
-      <w:r>
-        <w:t>ní</w:t>
-      </w:r>
-      <w:proofErr w:type="spellEnd"/>
-      <w:r>
-        <w:t>/-</w:t>
-      </w:r>
-      <w:proofErr w:type="spellStart"/>
-      <w:r>
-        <w:t>tí</w:t>
-      </w:r>
-      <w:proofErr w:type="spellEnd"/>
-      <w:r>
-        <w:t xml:space="preserve">) / </w:t>
-      </w:r>
-      <w:proofErr w:type="spellStart"/>
-      <w:r>
-        <w:t>deverbal</w:t>
-      </w:r>
-      <w:proofErr w:type="spellEnd"/>
-      <w:r>
-        <w:t xml:space="preserve"> adjective (??) … YES - morphological criterion</w:t>
+        <w:t>We do not want to add a big number of nouns / adjectives to the lexicon OR represent them as verbs, unless we have a clear case of a deverbal noun (ending with -ní/-tí) / deverbal adjective (??) … YES - morphological criterion</w:t>
       </w:r>
       <w:r>
         <w:t>!</w:t>
@@ -2800,63 +2094,38 @@
       <w:r>
         <w:t xml:space="preserve"> </w:t>
       </w:r>
-      <w:proofErr w:type="gramStart"/>
-      <w:r>
-        <w:rPr>
-          <w:b/>
-          <w:i/>
-        </w:rPr>
-        <w:t>verbs</w:t>
-      </w:r>
-      <w:proofErr w:type="gramEnd"/>
-      <w:r>
-        <w:rPr>
-          <w:b/>
-          <w:i/>
-        </w:rPr>
+      <w:r>
+        <w:rPr>
+          <w:b/>
+          <w:i/>
+        </w:rPr>
+        <w:t>verbs:</w:t>
+      </w:r>
+    </w:p>
+    <w:p>
+      <w:r>
+        <w:rPr>
+          <w:b/>
+        </w:rPr>
+        <w:t xml:space="preserve">rule </w:t>
+      </w:r>
+      <w:r>
+        <w:rPr>
+          <w:b/>
+        </w:rPr>
+        <w:t>1a</w:t>
+      </w:r>
+      <w:r>
         <w:t>:</w:t>
       </w:r>
-    </w:p>
-    <w:p>
-      <w:proofErr w:type="gramStart"/>
-      <w:r>
-        <w:rPr>
-          <w:b/>
-        </w:rPr>
-        <w:t>rule</w:t>
-      </w:r>
-      <w:proofErr w:type="gramEnd"/>
-      <w:r>
-        <w:rPr>
-          <w:b/>
-        </w:rPr>
+      <w:r>
         <w:t xml:space="preserve"> </w:t>
       </w:r>
       <w:r>
-        <w:rPr>
-          <w:b/>
-        </w:rPr>
-        <w:t>1a</w:t>
-      </w:r>
-      <w:r>
-        <w:t>:</w:t>
-      </w:r>
-      <w:r>
-        <w:t xml:space="preserve"> </w:t>
-      </w:r>
-      <w:r>
         <w:t xml:space="preserve">JH: </w:t>
       </w:r>
       <w:r>
-        <w:t xml:space="preserve">consider them as </w:t>
-      </w:r>
-      <w:proofErr w:type="spellStart"/>
-      <w:r>
-        <w:t>eventive</w:t>
-      </w:r>
-      <w:proofErr w:type="spellEnd"/>
-      <w:r>
-        <w:t xml:space="preserve"> concepts (both action and state/stative verbs)</w:t>
+        <w:t>consider them as eventive concepts (both action and state/stative verbs)</w:t>
       </w:r>
     </w:p>
     <w:p>
@@ -2874,25 +2143,7 @@
           <w:i/>
           <w:u w:val="single"/>
         </w:rPr>
-        <w:t xml:space="preserve">!! </w:t>
-      </w:r>
-      <w:proofErr w:type="gramStart"/>
-      <w:r>
-        <w:rPr>
-          <w:b/>
-          <w:i/>
-          <w:u w:val="single"/>
-        </w:rPr>
-        <w:t>in</w:t>
-      </w:r>
-      <w:proofErr w:type="gramEnd"/>
-      <w:r>
-        <w:rPr>
-          <w:b/>
-          <w:i/>
-          <w:u w:val="single"/>
-        </w:rPr>
-        <w:t xml:space="preserve"> conflict with </w:t>
+        <w:t xml:space="preserve">!! in conflict with </w:t>
       </w:r>
       <w:r>
         <w:rPr>
@@ -2970,35 +2221,24 @@
       <w:r>
         <w:t xml:space="preserve"> </w:t>
       </w:r>
-      <w:proofErr w:type="gramStart"/>
-      <w:r>
-        <w:rPr>
-          <w:b/>
-          <w:i/>
-        </w:rPr>
-        <w:t>nouns</w:t>
-      </w:r>
-      <w:proofErr w:type="gramEnd"/>
-      <w:r>
-        <w:rPr>
-          <w:b/>
-          <w:i/>
-        </w:rPr>
-        <w:t>:</w:t>
+      <w:r>
+        <w:rPr>
+          <w:b/>
+          <w:i/>
+        </w:rPr>
+        <w:t>nouns:</w:t>
       </w:r>
     </w:p>
     <w:p>
       <w:r>
         <w:t xml:space="preserve">e.g., </w:t>
       </w:r>
-      <w:proofErr w:type="spellStart"/>
       <w:r>
         <w:rPr>
           <w:i/>
         </w:rPr>
         <w:t>jídlo</w:t>
       </w:r>
-      <w:proofErr w:type="spellEnd"/>
       <w:r>
         <w:t xml:space="preserve"> … should not be represented as ARG</w:t>
       </w:r>
@@ -3008,14 +2248,12 @@
       <w:r>
         <w:t xml:space="preserve">of </w:t>
       </w:r>
-      <w:proofErr w:type="spellStart"/>
       <w:r>
         <w:rPr>
           <w:i/>
         </w:rPr>
         <w:t>jíst</w:t>
       </w:r>
-      <w:proofErr w:type="spellEnd"/>
       <w:r>
         <w:t xml:space="preserve"> </w:t>
       </w:r>
@@ -3028,32 +2266,14 @@
         <w:ind w:firstLine="720"/>
       </w:pPr>
       <w:r>
-        <w:t>(</w:t>
-      </w:r>
-      <w:proofErr w:type="gramStart"/>
-      <w:r>
-        <w:t>as</w:t>
-      </w:r>
-      <w:proofErr w:type="gramEnd"/>
-      <w:r>
-        <w:t xml:space="preserve"> it can be related also to other </w:t>
-      </w:r>
-      <w:proofErr w:type="spellStart"/>
-      <w:r>
-        <w:t>eventive</w:t>
-      </w:r>
-      <w:proofErr w:type="spellEnd"/>
-      <w:r>
-        <w:t xml:space="preserve"> concepts as, e.g., </w:t>
-      </w:r>
-      <w:proofErr w:type="spellStart"/>
+        <w:t xml:space="preserve">(as it can be related also to other eventive concepts as, e.g., </w:t>
+      </w:r>
       <w:r>
         <w:rPr>
           <w:i/>
         </w:rPr>
         <w:t>vařit</w:t>
       </w:r>
-      <w:proofErr w:type="spellEnd"/>
       <w:r>
         <w:t>)</w:t>
       </w:r>
@@ -3136,25 +2356,7 @@
           <w:i/>
           <w:u w:val="single"/>
         </w:rPr>
-        <w:t xml:space="preserve">!! </w:t>
-      </w:r>
-      <w:proofErr w:type="gramStart"/>
-      <w:r>
-        <w:rPr>
-          <w:b/>
-          <w:i/>
-          <w:u w:val="single"/>
-        </w:rPr>
-        <w:t>in</w:t>
-      </w:r>
-      <w:proofErr w:type="gramEnd"/>
-      <w:r>
-        <w:rPr>
-          <w:b/>
-          <w:i/>
-          <w:u w:val="single"/>
-        </w:rPr>
-        <w:t xml:space="preserve"> conflict with </w:t>
+        <w:t xml:space="preserve">!! in conflict with </w:t>
       </w:r>
       <w:r>
         <w:rPr>
@@ -3233,7 +2435,6 @@
       <w:r>
         <w:t xml:space="preserve"> </w:t>
       </w:r>
-      <w:proofErr w:type="gramStart"/>
       <w:r>
         <w:rPr>
           <w:b/>
@@ -3241,7 +2442,6 @@
         </w:rPr>
         <w:t>adjectives</w:t>
       </w:r>
-      <w:proofErr w:type="gramEnd"/>
       <w:r>
         <w:rPr>
           <w:b/>
@@ -3251,531 +2451,285 @@
       </w:r>
     </w:p>
     <w:p>
-      <w:proofErr w:type="gramStart"/>
-      <w:r>
-        <w:rPr>
-          <w:b/>
-        </w:rPr>
-        <w:t>rule</w:t>
-      </w:r>
-      <w:proofErr w:type="gramEnd"/>
-      <w:r>
-        <w:rPr>
-          <w:b/>
-        </w:rPr>
+      <w:r>
+        <w:rPr>
+          <w:b/>
+        </w:rPr>
+        <w:t xml:space="preserve">rule </w:t>
+      </w:r>
+      <w:r>
+        <w:rPr>
+          <w:b/>
+        </w:rPr>
+        <w:t>1b</w:t>
+      </w:r>
+      <w:r>
+        <w:t xml:space="preserve">: </w:t>
+      </w:r>
+      <w:r>
+        <w:t>c</w:t>
+      </w:r>
+      <w:r>
+        <w:t>l</w:t>
+      </w:r>
+      <w:r>
+        <w:t>ear</w:t>
+      </w:r>
+      <w:r>
         <w:t xml:space="preserve"> </w:t>
       </w:r>
       <w:r>
         <w:rPr>
-          <w:b/>
-        </w:rPr>
-        <w:t>1b</w:t>
+          <w:u w:val="single"/>
+        </w:rPr>
+        <w:t>deverbal</w:t>
+      </w:r>
+      <w:r>
+        <w:t xml:space="preserve"> cases </w:t>
+      </w:r>
+      <w:r>
+        <w:t xml:space="preserve">should be represented </w:t>
+      </w:r>
+      <w:r>
+        <w:t xml:space="preserve">as events </w:t>
+      </w:r>
+    </w:p>
+    <w:p>
+      <w:pPr>
+        <w:ind w:firstLine="720"/>
+      </w:pPr>
+      <w:r>
+        <w:t>(</w:t>
+      </w:r>
+      <w:r>
+        <w:t xml:space="preserve">mapped </w:t>
+      </w:r>
+      <w:r>
+        <w:t>on</w:t>
+      </w:r>
+      <w:r>
+        <w:t>to respective verbs in the lexicon, as ARGx-of</w:t>
+      </w:r>
+      <w:r>
+        <w:t xml:space="preserve"> </w:t>
+      </w:r>
+      <w:r>
+        <w:t>…</w:t>
+      </w:r>
+      <w:r>
+        <w:t>)</w:t>
+      </w:r>
+    </w:p>
+    <w:p>
+      <w:r>
+        <w:t xml:space="preserve">e.g., </w:t>
+      </w:r>
+      <w:r>
+        <w:rPr>
+          <w:i/>
+        </w:rPr>
+        <w:t>podobný</w:t>
+      </w:r>
+      <w:r>
+        <w:t xml:space="preserve"> ‘</w:t>
+      </w:r>
+      <w:r>
+        <w:t>resembing</w:t>
+      </w:r>
+      <w:r>
+        <w:t>’</w:t>
+      </w:r>
+      <w:r>
+        <w:t xml:space="preserve"> </w:t>
+      </w:r>
+      <w:r>
+        <w:sym w:font="Wingdings" w:char="F0E0"/>
+      </w:r>
+      <w:r>
+        <w:t xml:space="preserve"> </w:t>
+      </w:r>
+      <w:r>
+        <w:rPr>
+          <w:i/>
+        </w:rPr>
+        <w:t>podobat se</w:t>
+      </w:r>
+      <w:r>
+        <w:t xml:space="preserve"> ‘resembe’</w:t>
+      </w:r>
+      <w:r>
+        <w:rPr>
+          <w:lang w:val="cs-CZ"/>
+        </w:rPr>
+        <w:t>(morphology!)</w:t>
+      </w:r>
+    </w:p>
+    <w:p>
+      <w:pPr>
+        <w:rPr>
+          <w:lang w:val="cs-CZ"/>
+        </w:rPr>
+      </w:pPr>
+      <w:r>
+        <w:rPr>
+          <w:b/>
+        </w:rPr>
+        <w:t xml:space="preserve">rule </w:t>
+      </w:r>
+      <w:r>
+        <w:rPr>
+          <w:b/>
+        </w:rPr>
+        <w:t>2a</w:t>
       </w:r>
       <w:r>
         <w:t xml:space="preserve">: </w:t>
       </w:r>
       <w:r>
-        <w:t>c</w:t>
-      </w:r>
-      <w:r>
-        <w:t>l</w:t>
-      </w:r>
-      <w:r>
-        <w:t>ear</w:t>
-      </w:r>
-      <w:r>
+        <w:t xml:space="preserve">primary adjectives </w:t>
+      </w:r>
+      <w:r>
+        <w:rPr>
+          <w:lang w:val="cs-CZ"/>
+        </w:rPr>
+        <w:t xml:space="preserve">(like </w:t>
+      </w:r>
+      <w:r>
+        <w:rPr>
+          <w:i/>
+          <w:lang w:val="cs-CZ"/>
+        </w:rPr>
+        <w:t>chytrý, vysoký, clever, high</w:t>
+      </w:r>
+      <w:r>
+        <w:rPr>
+          <w:lang w:val="cs-CZ"/>
+        </w:rPr>
+        <w:t>) as non-eventive concepts</w:t>
+      </w:r>
+    </w:p>
+    <w:p>
+      <w:pPr>
+        <w:rPr>
+          <w:lang w:val="cs-CZ"/>
+        </w:rPr>
+      </w:pPr>
+    </w:p>
+    <w:p>
+      <w:pPr>
+        <w:rPr>
+          <w:lang w:val="cs-CZ"/>
+        </w:rPr>
+      </w:pPr>
+      <w:r>
+        <w:rPr>
+          <w:lang w:val="cs-CZ"/>
+        </w:rPr>
+        <w:t xml:space="preserve">compare with UMR </w:t>
+      </w:r>
+      <w:r>
+        <w:rPr>
+          <w:lang w:val="cs-CZ"/>
+        </w:rPr>
+        <w:t>e</w:t>
+      </w:r>
+      <w:r>
+        <w:rPr>
+          <w:lang w:val="cs-CZ"/>
+        </w:rPr>
+        <w:t>xample</w:t>
+      </w:r>
+      <w:r>
+        <w:rPr>
+          <w:lang w:val="cs-CZ"/>
+        </w:rPr>
+        <w:t>s</w:t>
+      </w:r>
+      <w:r>
+        <w:rPr>
+          <w:lang w:val="cs-CZ"/>
+        </w:rPr>
         <w:t xml:space="preserve"> </w:t>
       </w:r>
-      <w:proofErr w:type="spellStart"/>
-      <w:r>
-        <w:rPr>
-          <w:u w:val="single"/>
-        </w:rPr>
-        <w:t>deverbal</w:t>
-      </w:r>
-      <w:proofErr w:type="spellEnd"/>
-      <w:r>
-        <w:t xml:space="preserve"> cases </w:t>
-      </w:r>
-      <w:r>
-        <w:t xml:space="preserve">should be represented </w:t>
-      </w:r>
-      <w:r>
-        <w:t xml:space="preserve">as events </w:t>
-      </w:r>
-    </w:p>
-    <w:p>
-      <w:pPr>
-        <w:ind w:firstLine="720"/>
-      </w:pPr>
-      <w:r>
-        <w:t>(</w:t>
-      </w:r>
-      <w:proofErr w:type="gramStart"/>
-      <w:r>
-        <w:t>mapped</w:t>
-      </w:r>
-      <w:proofErr w:type="gramEnd"/>
-      <w:r>
+    </w:p>
+    <w:p>
+      <w:pPr>
+        <w:pStyle w:val="HTMLPreformatted"/>
+      </w:pPr>
+      <w:r>
+        <w:t xml:space="preserve">3-1-1-3 (2a) The </w:t>
+      </w:r>
+      <w:r>
+        <w:rPr>
+          <w:rStyle w:val="Emphasis"/>
+        </w:rPr>
+        <w:t>tall</w:t>
+      </w:r>
+      <w:r>
+        <w:t xml:space="preserve"> man...</w:t>
+      </w:r>
+    </w:p>
+    <w:p>
+      <w:pPr>
+        <w:pStyle w:val="HTMLPreformatted"/>
+        <w:rPr>
+          <w:rStyle w:val="HTMLCode"/>
+        </w:rPr>
+      </w:pPr>
+      <w:r>
+        <w:t xml:space="preserve">3-1-1-3 (2b) The man, </w:t>
+      </w:r>
+      <w:r>
+        <w:rPr>
+          <w:rStyle w:val="Emphasis"/>
+        </w:rPr>
+        <w:t>who is tall</w:t>
+      </w:r>
+      <w:r>
+        <w:t>...</w:t>
+      </w:r>
+    </w:p>
+    <w:p>
+      <w:pPr>
+        <w:pStyle w:val="HTMLPreformatted"/>
+        <w:rPr>
+          <w:rStyle w:val="HTMLCode"/>
+        </w:rPr>
+      </w:pPr>
+    </w:p>
+    <w:p>
+      <w:pPr>
+        <w:pStyle w:val="HTMLPreformatted"/>
+        <w:rPr>
+          <w:rStyle w:val="HTMLCode"/>
+        </w:rPr>
+      </w:pPr>
+      <w:r>
+        <w:rPr>
+          <w:rStyle w:val="HTMLCode"/>
+        </w:rPr>
         <w:t xml:space="preserve"> </w:t>
       </w:r>
       <w:r>
-        <w:t>on</w:t>
-      </w:r>
-      <w:r>
-        <w:t xml:space="preserve">to respective verbs in the lexicon, as </w:t>
-      </w:r>
-      <w:proofErr w:type="spellStart"/>
-      <w:r>
-        <w:t>ARGx</w:t>
-      </w:r>
-      <w:proofErr w:type="spellEnd"/>
-      <w:r>
-        <w:t>-of</w:t>
-      </w:r>
-      <w:r>
-        <w:t xml:space="preserve"> </w:t>
-      </w:r>
-      <w:r>
-        <w:t>…</w:t>
-      </w:r>
-      <w:r>
-        <w:t>)</w:t>
-      </w:r>
-    </w:p>
-    <w:p>
-      <w:r>
-        <w:t xml:space="preserve">e.g., </w:t>
-      </w:r>
-      <w:proofErr w:type="spellStart"/>
-      <w:r>
-        <w:rPr>
-          <w:i/>
-        </w:rPr>
-        <w:t>podobný</w:t>
-      </w:r>
-      <w:proofErr w:type="spellEnd"/>
-      <w:r>
-        <w:t xml:space="preserve"> ‘</w:t>
-      </w:r>
-      <w:proofErr w:type="spellStart"/>
-      <w:r>
-        <w:t>resembing</w:t>
-      </w:r>
-      <w:proofErr w:type="spellEnd"/>
-      <w:r>
-        <w:t>’</w:t>
-      </w:r>
-      <w:r>
-        <w:t xml:space="preserve"> </w:t>
-      </w:r>
-      <w:r>
-        <w:sym w:font="Wingdings" w:char="F0E0"/>
-      </w:r>
-      <w:r>
-        <w:t xml:space="preserve"> </w:t>
-      </w:r>
-      <w:proofErr w:type="spellStart"/>
-      <w:r>
-        <w:rPr>
-          <w:i/>
-        </w:rPr>
-        <w:t>podobat</w:t>
-      </w:r>
-      <w:proofErr w:type="spellEnd"/>
-      <w:r>
-        <w:rPr>
-          <w:i/>
-        </w:rPr>
-        <w:t xml:space="preserve"> se</w:t>
-      </w:r>
-      <w:r>
-        <w:t xml:space="preserve"> </w:t>
-      </w:r>
-      <w:proofErr w:type="gramStart"/>
-      <w:r>
-        <w:t>‘</w:t>
-      </w:r>
-      <w:proofErr w:type="spellStart"/>
-      <w:r>
-        <w:t>resembe</w:t>
-      </w:r>
-      <w:proofErr w:type="spellEnd"/>
-      <w:r>
-        <w:t>’</w:t>
-      </w:r>
-      <w:r>
-        <w:rPr>
-          <w:lang w:val="cs-CZ"/>
-        </w:rPr>
-        <w:t>(</w:t>
-      </w:r>
-      <w:proofErr w:type="spellStart"/>
-      <w:proofErr w:type="gramEnd"/>
-      <w:r>
-        <w:rPr>
-          <w:lang w:val="cs-CZ"/>
-        </w:rPr>
-        <w:t>morphology</w:t>
-      </w:r>
-      <w:proofErr w:type="spellEnd"/>
-      <w:r>
-        <w:rPr>
-          <w:lang w:val="cs-CZ"/>
-        </w:rPr>
-        <w:t>!)</w:t>
-      </w:r>
-    </w:p>
-    <w:p>
-      <w:pPr>
-        <w:rPr>
-          <w:lang w:val="cs-CZ"/>
-        </w:rPr>
-      </w:pPr>
-      <w:proofErr w:type="gramStart"/>
-      <w:r>
-        <w:rPr>
-          <w:b/>
-        </w:rPr>
-        <w:t>rule</w:t>
-      </w:r>
-      <w:proofErr w:type="gramEnd"/>
-      <w:r>
-        <w:rPr>
-          <w:b/>
-        </w:rPr>
-        <w:t xml:space="preserve"> </w:t>
-      </w:r>
-      <w:r>
-        <w:rPr>
-          <w:b/>
-        </w:rPr>
-        <w:t>2a</w:t>
-      </w:r>
-      <w:r>
-        <w:t xml:space="preserve">: </w:t>
-      </w:r>
-      <w:r>
-        <w:t xml:space="preserve">primary adjectives </w:t>
-      </w:r>
-      <w:r>
-        <w:rPr>
-          <w:lang w:val="cs-CZ"/>
-        </w:rPr>
-        <w:t>(</w:t>
-      </w:r>
-      <w:proofErr w:type="spellStart"/>
-      <w:r>
-        <w:rPr>
-          <w:lang w:val="cs-CZ"/>
-        </w:rPr>
-        <w:t>like</w:t>
-      </w:r>
-      <w:proofErr w:type="spellEnd"/>
-      <w:r>
-        <w:rPr>
-          <w:lang w:val="cs-CZ"/>
-        </w:rPr>
-        <w:t xml:space="preserve"> </w:t>
-      </w:r>
-      <w:r>
-        <w:rPr>
-          <w:i/>
-          <w:lang w:val="cs-CZ"/>
-        </w:rPr>
-        <w:t xml:space="preserve">chytrý, vysoký, </w:t>
-      </w:r>
-      <w:proofErr w:type="spellStart"/>
-      <w:r>
-        <w:rPr>
-          <w:i/>
-          <w:lang w:val="cs-CZ"/>
-        </w:rPr>
-        <w:t>clever</w:t>
-      </w:r>
-      <w:proofErr w:type="spellEnd"/>
-      <w:r>
-        <w:rPr>
-          <w:i/>
-          <w:lang w:val="cs-CZ"/>
-        </w:rPr>
-        <w:t xml:space="preserve">, </w:t>
-      </w:r>
-      <w:proofErr w:type="spellStart"/>
-      <w:r>
-        <w:rPr>
-          <w:i/>
-          <w:lang w:val="cs-CZ"/>
-        </w:rPr>
-        <w:t>high</w:t>
-      </w:r>
-      <w:proofErr w:type="spellEnd"/>
-      <w:r>
-        <w:rPr>
-          <w:lang w:val="cs-CZ"/>
-        </w:rPr>
-        <w:t>) as non-</w:t>
-      </w:r>
-      <w:proofErr w:type="spellStart"/>
-      <w:r>
-        <w:rPr>
-          <w:lang w:val="cs-CZ"/>
-        </w:rPr>
-        <w:t>eventive</w:t>
-      </w:r>
-      <w:proofErr w:type="spellEnd"/>
-      <w:r>
-        <w:rPr>
-          <w:lang w:val="cs-CZ"/>
-        </w:rPr>
-        <w:t xml:space="preserve"> </w:t>
-      </w:r>
-      <w:proofErr w:type="spellStart"/>
-      <w:r>
-        <w:rPr>
-          <w:lang w:val="cs-CZ"/>
-        </w:rPr>
-        <w:t>concepts</w:t>
-      </w:r>
-      <w:proofErr w:type="spellEnd"/>
-    </w:p>
-    <w:p>
-      <w:pPr>
-        <w:rPr>
-          <w:lang w:val="cs-CZ"/>
-        </w:rPr>
-      </w:pPr>
-    </w:p>
-    <w:p>
-      <w:pPr>
-        <w:rPr>
-          <w:lang w:val="cs-CZ"/>
-        </w:rPr>
-      </w:pPr>
-      <w:proofErr w:type="spellStart"/>
-      <w:r>
-        <w:rPr>
-          <w:lang w:val="cs-CZ"/>
-        </w:rPr>
-        <w:t>compare</w:t>
-      </w:r>
-      <w:proofErr w:type="spellEnd"/>
-      <w:r>
-        <w:rPr>
-          <w:lang w:val="cs-CZ"/>
-        </w:rPr>
-        <w:t xml:space="preserve"> </w:t>
-      </w:r>
-      <w:proofErr w:type="spellStart"/>
-      <w:r>
-        <w:rPr>
-          <w:lang w:val="cs-CZ"/>
-        </w:rPr>
-        <w:t>with</w:t>
-      </w:r>
-      <w:proofErr w:type="spellEnd"/>
-      <w:r>
-        <w:rPr>
-          <w:lang w:val="cs-CZ"/>
-        </w:rPr>
-        <w:t xml:space="preserve"> UMR </w:t>
-      </w:r>
-      <w:proofErr w:type="spellStart"/>
-      <w:r>
-        <w:rPr>
-          <w:lang w:val="cs-CZ"/>
-        </w:rPr>
-        <w:t>e</w:t>
-      </w:r>
-      <w:r>
-        <w:rPr>
-          <w:lang w:val="cs-CZ"/>
-        </w:rPr>
-        <w:t>xample</w:t>
-      </w:r>
-      <w:r>
-        <w:rPr>
-          <w:lang w:val="cs-CZ"/>
-        </w:rPr>
-        <w:t>s</w:t>
-      </w:r>
-      <w:proofErr w:type="spellEnd"/>
-      <w:r>
-        <w:rPr>
-          <w:lang w:val="cs-CZ"/>
-        </w:rPr>
-        <w:t xml:space="preserve"> </w:t>
+        <w:rPr>
+          <w:rStyle w:val="HTMLCode"/>
+        </w:rPr>
+        <w:t>(m/ man</w:t>
       </w:r>
     </w:p>
     <w:p>
       <w:pPr>
         <w:pStyle w:val="HTMLPreformatted"/>
-      </w:pPr>
-      <w:r>
-        <w:t xml:space="preserve">3-1-1-3 (2a) </w:t>
-      </w:r>
-      <w:proofErr w:type="spellStart"/>
-      <w:r>
-        <w:t>The</w:t>
-      </w:r>
-      <w:proofErr w:type="spellEnd"/>
-      <w:r>
-        <w:t xml:space="preserve"> </w:t>
-      </w:r>
-      <w:proofErr w:type="spellStart"/>
-      <w:r>
-        <w:rPr>
-          <w:rStyle w:val="Emphasis"/>
-        </w:rPr>
-        <w:t>tall</w:t>
-      </w:r>
-      <w:proofErr w:type="spellEnd"/>
-      <w:r>
-        <w:t xml:space="preserve"> </w:t>
-      </w:r>
-      <w:proofErr w:type="gramStart"/>
-      <w:r>
-        <w:t>man...</w:t>
-      </w:r>
-      <w:proofErr w:type="gramEnd"/>
-    </w:p>
-    <w:p>
-      <w:pPr>
-        <w:pStyle w:val="HTMLPreformatted"/>
+        <w:rPr>
+          <w:rFonts w:ascii="Times New Roman" w:hAnsi="Times New Roman" w:cs="Times New Roman"/>
+        </w:rPr>
+      </w:pPr>
+      <w:r>
         <w:rPr>
           <w:rStyle w:val="HTMLCode"/>
         </w:rPr>
-      </w:pPr>
-      <w:r>
-        <w:t xml:space="preserve">3-1-1-3 (2b) </w:t>
-      </w:r>
-      <w:proofErr w:type="spellStart"/>
-      <w:r>
-        <w:t>The</w:t>
-      </w:r>
-      <w:proofErr w:type="spellEnd"/>
-      <w:r>
-        <w:t xml:space="preserve"> man, </w:t>
-      </w:r>
-      <w:proofErr w:type="spellStart"/>
-      <w:r>
-        <w:rPr>
-          <w:rStyle w:val="Emphasis"/>
-        </w:rPr>
-        <w:t>who</w:t>
-      </w:r>
-      <w:proofErr w:type="spellEnd"/>
-      <w:r>
-        <w:rPr>
-          <w:rStyle w:val="Emphasis"/>
-        </w:rPr>
-        <w:t xml:space="preserve"> </w:t>
-      </w:r>
-      <w:proofErr w:type="spellStart"/>
-      <w:r>
-        <w:rPr>
-          <w:rStyle w:val="Emphasis"/>
-        </w:rPr>
-        <w:t>is</w:t>
-      </w:r>
-      <w:proofErr w:type="spellEnd"/>
-      <w:r>
-        <w:rPr>
-          <w:rStyle w:val="Emphasis"/>
-        </w:rPr>
-        <w:t xml:space="preserve"> </w:t>
-      </w:r>
-      <w:proofErr w:type="spellStart"/>
-      <w:proofErr w:type="gramStart"/>
-      <w:r>
-        <w:rPr>
-          <w:rStyle w:val="Emphasis"/>
-        </w:rPr>
-        <w:t>tall</w:t>
-      </w:r>
-      <w:proofErr w:type="spellEnd"/>
-      <w:r>
-        <w:t>...</w:t>
-      </w:r>
-      <w:proofErr w:type="gramEnd"/>
-    </w:p>
-    <w:p>
-      <w:pPr>
-        <w:pStyle w:val="HTMLPreformatted"/>
-        <w:rPr>
-          <w:rStyle w:val="HTMLCode"/>
-        </w:rPr>
-      </w:pPr>
-    </w:p>
-    <w:p>
-      <w:pPr>
-        <w:pStyle w:val="HTMLPreformatted"/>
-        <w:rPr>
-          <w:rStyle w:val="HTMLCode"/>
-        </w:rPr>
-      </w:pPr>
-      <w:r>
-        <w:rPr>
-          <w:rStyle w:val="HTMLCode"/>
-        </w:rPr>
-        <w:t xml:space="preserve"> </w:t>
-      </w:r>
-      <w:r>
-        <w:rPr>
-          <w:rStyle w:val="HTMLCode"/>
-        </w:rPr>
-        <w:t>(m/ man</w:t>
-      </w:r>
-    </w:p>
-    <w:p>
-      <w:pPr>
-        <w:pStyle w:val="HTMLPreformatted"/>
-        <w:rPr>
-          <w:rFonts w:ascii="Times New Roman" w:hAnsi="Times New Roman" w:cs="Times New Roman"/>
-        </w:rPr>
-      </w:pPr>
-      <w:r>
-        <w:rPr>
-          <w:rStyle w:val="HTMLCode"/>
-        </w:rPr>
         <w:tab/>
-        <w:t>:</w:t>
-      </w:r>
-      <w:proofErr w:type="spellStart"/>
-      <w:proofErr w:type="gramStart"/>
-      <w:r>
-        <w:rPr>
-          <w:rStyle w:val="HTMLCode"/>
-        </w:rPr>
-        <w:t>mod</w:t>
-      </w:r>
-      <w:proofErr w:type="spellEnd"/>
-      <w:r>
-        <w:rPr>
-          <w:rStyle w:val="HTMLCode"/>
-        </w:rPr>
-        <w:t>(t/</w:t>
-      </w:r>
-      <w:proofErr w:type="gramEnd"/>
-      <w:r>
-        <w:rPr>
-          <w:rStyle w:val="HTMLCode"/>
-        </w:rPr>
-        <w:t xml:space="preserve"> </w:t>
-      </w:r>
-      <w:proofErr w:type="spellStart"/>
-      <w:r>
-        <w:rPr>
-          <w:rStyle w:val="HTMLCode"/>
-        </w:rPr>
-        <w:t>tall</w:t>
-      </w:r>
-      <w:proofErr w:type="spellEnd"/>
-      <w:r>
-        <w:rPr>
-          <w:rStyle w:val="HTMLCode"/>
-        </w:rPr>
-        <w:t>))</w:t>
+        <w:t>:mod(t/ tall))</w:t>
       </w:r>
       <w:r>
         <w:rPr>
@@ -3796,361 +2750,103 @@
         </w:rPr>
         <w:t>(</w:t>
       </w:r>
-      <w:proofErr w:type="spellStart"/>
       <w:r>
         <w:rPr>
           <w:rStyle w:val="HTMLCode"/>
           <w:rFonts w:ascii="Times New Roman" w:hAnsi="Times New Roman" w:cs="Times New Roman"/>
         </w:rPr>
-        <w:t>the</w:t>
-      </w:r>
-      <w:proofErr w:type="spellEnd"/>
+        <w:t xml:space="preserve">the </w:t>
+      </w:r>
       <w:r>
         <w:rPr>
           <w:rStyle w:val="HTMLCode"/>
           <w:rFonts w:ascii="Times New Roman" w:hAnsi="Times New Roman" w:cs="Times New Roman"/>
         </w:rPr>
-        <w:t xml:space="preserve"> </w:t>
-      </w:r>
-      <w:r>
+        <w:t>UMR graph by ML, guidlines only says that this is not an event)</w:t>
+      </w:r>
+    </w:p>
+    <w:p>
+      <w:pPr>
+        <w:pStyle w:val="HTMLPreformatted"/>
         <w:rPr>
           <w:rStyle w:val="HTMLCode"/>
-          <w:rFonts w:ascii="Times New Roman" w:hAnsi="Times New Roman" w:cs="Times New Roman"/>
-        </w:rPr>
-        <w:t xml:space="preserve">UMR </w:t>
-      </w:r>
-      <w:proofErr w:type="spellStart"/>
+        </w:rPr>
+      </w:pPr>
+    </w:p>
+    <w:p>
+      <w:pPr>
+        <w:pStyle w:val="HTMLPreformatted"/>
+      </w:pPr>
+      <w:r>
+        <w:t>3-3-1-3 (1b)</w:t>
+      </w:r>
       <w:r>
         <w:rPr>
           <w:rStyle w:val="HTMLCode"/>
-          <w:rFonts w:ascii="Times New Roman" w:hAnsi="Times New Roman" w:cs="Times New Roman"/>
-        </w:rPr>
-        <w:t>graph</w:t>
-      </w:r>
-      <w:proofErr w:type="spellEnd"/>
-      <w:r>
+        </w:rPr>
+        <w:t>The doctor is tall.</w:t>
+      </w:r>
+    </w:p>
+    <w:p>
+      <w:pPr>
+        <w:pStyle w:val="HTMLPreformatted"/>
         <w:rPr>
           <w:rStyle w:val="HTMLCode"/>
-          <w:rFonts w:ascii="Times New Roman" w:hAnsi="Times New Roman" w:cs="Times New Roman"/>
-        </w:rPr>
-        <w:t xml:space="preserve"> by ML, </w:t>
-      </w:r>
-      <w:proofErr w:type="spellStart"/>
+        </w:rPr>
+      </w:pPr>
       <w:r>
         <w:rPr>
           <w:rStyle w:val="HTMLCode"/>
-          <w:rFonts w:ascii="Times New Roman" w:hAnsi="Times New Roman" w:cs="Times New Roman"/>
-        </w:rPr>
-        <w:t>guidlines</w:t>
-      </w:r>
-      <w:proofErr w:type="spellEnd"/>
-      <w:r>
+        </w:rPr>
+        <w:t>(h/ have-mod-91</w:t>
+      </w:r>
+    </w:p>
+    <w:p>
+      <w:pPr>
+        <w:pStyle w:val="HTMLPreformatted"/>
         <w:rPr>
           <w:rStyle w:val="HTMLCode"/>
-          <w:rFonts w:ascii="Times New Roman" w:hAnsi="Times New Roman" w:cs="Times New Roman"/>
-        </w:rPr>
-        <w:t xml:space="preserve"> </w:t>
-      </w:r>
-      <w:proofErr w:type="spellStart"/>
+        </w:rPr>
+      </w:pPr>
       <w:r>
         <w:rPr>
           <w:rStyle w:val="HTMLCode"/>
-          <w:rFonts w:ascii="Times New Roman" w:hAnsi="Times New Roman" w:cs="Times New Roman"/>
-        </w:rPr>
-        <w:t>only</w:t>
-      </w:r>
-      <w:proofErr w:type="spellEnd"/>
-      <w:r>
+        </w:rPr>
+        <w:tab/>
+        <w:t>:ARG1 (d/ doctor</w:t>
+      </w:r>
+    </w:p>
+    <w:p>
+      <w:pPr>
+        <w:pStyle w:val="HTMLPreformatted"/>
         <w:rPr>
           <w:rStyle w:val="HTMLCode"/>
-          <w:rFonts w:ascii="Times New Roman" w:hAnsi="Times New Roman" w:cs="Times New Roman"/>
-        </w:rPr>
-        <w:t xml:space="preserve"> </w:t>
-      </w:r>
-      <w:proofErr w:type="spellStart"/>
+        </w:rPr>
+      </w:pPr>
       <w:r>
         <w:rPr>
           <w:rStyle w:val="HTMLCode"/>
-          <w:rFonts w:ascii="Times New Roman" w:hAnsi="Times New Roman" w:cs="Times New Roman"/>
-        </w:rPr>
-        <w:t>says</w:t>
-      </w:r>
-      <w:proofErr w:type="spellEnd"/>
+        </w:rPr>
+        <w:tab/>
+      </w:r>
       <w:r>
         <w:rPr>
           <w:rStyle w:val="HTMLCode"/>
-          <w:rFonts w:ascii="Times New Roman" w:hAnsi="Times New Roman" w:cs="Times New Roman"/>
-        </w:rPr>
-        <w:t xml:space="preserve"> </w:t>
-      </w:r>
-      <w:proofErr w:type="spellStart"/>
+        </w:rPr>
+        <w:tab/>
+        <w:t>:ref-number Singular)</w:t>
+      </w:r>
+    </w:p>
+    <w:p>
+      <w:pPr>
+        <w:pStyle w:val="HTMLPreformatted"/>
+      </w:pPr>
       <w:r>
         <w:rPr>
           <w:rStyle w:val="HTMLCode"/>
-          <w:rFonts w:ascii="Times New Roman" w:hAnsi="Times New Roman" w:cs="Times New Roman"/>
-        </w:rPr>
-        <w:t>that</w:t>
-      </w:r>
-      <w:proofErr w:type="spellEnd"/>
-      <w:r>
-        <w:rPr>
-          <w:rStyle w:val="HTMLCode"/>
-          <w:rFonts w:ascii="Times New Roman" w:hAnsi="Times New Roman" w:cs="Times New Roman"/>
-        </w:rPr>
-        <w:t xml:space="preserve"> </w:t>
-      </w:r>
-      <w:proofErr w:type="spellStart"/>
-      <w:r>
-        <w:rPr>
-          <w:rStyle w:val="HTMLCode"/>
-          <w:rFonts w:ascii="Times New Roman" w:hAnsi="Times New Roman" w:cs="Times New Roman"/>
-        </w:rPr>
-        <w:t>this</w:t>
-      </w:r>
-      <w:proofErr w:type="spellEnd"/>
-      <w:r>
-        <w:rPr>
-          <w:rStyle w:val="HTMLCode"/>
-          <w:rFonts w:ascii="Times New Roman" w:hAnsi="Times New Roman" w:cs="Times New Roman"/>
-        </w:rPr>
-        <w:t xml:space="preserve"> </w:t>
-      </w:r>
-      <w:proofErr w:type="spellStart"/>
-      <w:r>
-        <w:rPr>
-          <w:rStyle w:val="HTMLCode"/>
-          <w:rFonts w:ascii="Times New Roman" w:hAnsi="Times New Roman" w:cs="Times New Roman"/>
-        </w:rPr>
-        <w:t>is</w:t>
-      </w:r>
-      <w:proofErr w:type="spellEnd"/>
-      <w:r>
-        <w:rPr>
-          <w:rStyle w:val="HTMLCode"/>
-          <w:rFonts w:ascii="Times New Roman" w:hAnsi="Times New Roman" w:cs="Times New Roman"/>
-        </w:rPr>
-        <w:t xml:space="preserve"> not </w:t>
-      </w:r>
-      <w:proofErr w:type="spellStart"/>
-      <w:r>
-        <w:rPr>
-          <w:rStyle w:val="HTMLCode"/>
-          <w:rFonts w:ascii="Times New Roman" w:hAnsi="Times New Roman" w:cs="Times New Roman"/>
-        </w:rPr>
-        <w:t>an</w:t>
-      </w:r>
-      <w:proofErr w:type="spellEnd"/>
-      <w:r>
-        <w:rPr>
-          <w:rStyle w:val="HTMLCode"/>
-          <w:rFonts w:ascii="Times New Roman" w:hAnsi="Times New Roman" w:cs="Times New Roman"/>
-        </w:rPr>
-        <w:t xml:space="preserve"> </w:t>
-      </w:r>
-      <w:proofErr w:type="spellStart"/>
-      <w:r>
-        <w:rPr>
-          <w:rStyle w:val="HTMLCode"/>
-          <w:rFonts w:ascii="Times New Roman" w:hAnsi="Times New Roman" w:cs="Times New Roman"/>
-        </w:rPr>
-        <w:t>event</w:t>
-      </w:r>
-      <w:proofErr w:type="spellEnd"/>
-      <w:r>
-        <w:rPr>
-          <w:rStyle w:val="HTMLCode"/>
-          <w:rFonts w:ascii="Times New Roman" w:hAnsi="Times New Roman" w:cs="Times New Roman"/>
-        </w:rPr>
-        <w:t>)</w:t>
-      </w:r>
-    </w:p>
-    <w:p>
-      <w:pPr>
-        <w:pStyle w:val="HTMLPreformatted"/>
-        <w:rPr>
-          <w:rStyle w:val="HTMLCode"/>
-        </w:rPr>
-      </w:pPr>
-    </w:p>
-    <w:p>
-      <w:pPr>
-        <w:pStyle w:val="HTMLPreformatted"/>
-      </w:pPr>
-      <w:proofErr w:type="gramStart"/>
-      <w:r>
-        <w:t>3-3-1-3 (1b</w:t>
-      </w:r>
-      <w:proofErr w:type="gramEnd"/>
-      <w:r>
-        <w:t>)</w:t>
-      </w:r>
-      <w:proofErr w:type="spellStart"/>
-      <w:r>
-        <w:rPr>
-          <w:rStyle w:val="HTMLCode"/>
-        </w:rPr>
-        <w:t>The</w:t>
-      </w:r>
-      <w:proofErr w:type="spellEnd"/>
-      <w:r>
-        <w:rPr>
-          <w:rStyle w:val="HTMLCode"/>
-        </w:rPr>
-        <w:t xml:space="preserve"> </w:t>
-      </w:r>
-      <w:proofErr w:type="spellStart"/>
-      <w:r>
-        <w:rPr>
-          <w:rStyle w:val="HTMLCode"/>
-        </w:rPr>
-        <w:t>doctor</w:t>
-      </w:r>
-      <w:proofErr w:type="spellEnd"/>
-      <w:r>
-        <w:rPr>
-          <w:rStyle w:val="HTMLCode"/>
-        </w:rPr>
-        <w:t xml:space="preserve"> </w:t>
-      </w:r>
-      <w:proofErr w:type="spellStart"/>
-      <w:r>
-        <w:rPr>
-          <w:rStyle w:val="HTMLCode"/>
-        </w:rPr>
-        <w:t>is</w:t>
-      </w:r>
-      <w:proofErr w:type="spellEnd"/>
-      <w:r>
-        <w:rPr>
-          <w:rStyle w:val="HTMLCode"/>
-        </w:rPr>
-        <w:t xml:space="preserve"> </w:t>
-      </w:r>
-      <w:proofErr w:type="spellStart"/>
-      <w:r>
-        <w:rPr>
-          <w:rStyle w:val="HTMLCode"/>
-        </w:rPr>
-        <w:t>tall</w:t>
-      </w:r>
-      <w:proofErr w:type="spellEnd"/>
-      <w:r>
-        <w:rPr>
-          <w:rStyle w:val="HTMLCode"/>
-        </w:rPr>
-        <w:t>.</w:t>
-      </w:r>
-    </w:p>
-    <w:p>
-      <w:pPr>
-        <w:pStyle w:val="HTMLPreformatted"/>
-        <w:rPr>
-          <w:rStyle w:val="HTMLCode"/>
-        </w:rPr>
-      </w:pPr>
-      <w:r>
-        <w:rPr>
-          <w:rStyle w:val="HTMLCode"/>
-        </w:rPr>
-        <w:t>(h/ have-mod-91</w:t>
-      </w:r>
-    </w:p>
-    <w:p>
-      <w:pPr>
-        <w:pStyle w:val="HTMLPreformatted"/>
-        <w:rPr>
-          <w:rStyle w:val="HTMLCode"/>
-        </w:rPr>
-      </w:pPr>
-      <w:r>
-        <w:rPr>
-          <w:rStyle w:val="HTMLCode"/>
         </w:rPr>
         <w:tab/>
-        <w:t xml:space="preserve">:ARG1 (d/ </w:t>
-      </w:r>
-      <w:proofErr w:type="spellStart"/>
-      <w:r>
-        <w:rPr>
-          <w:rStyle w:val="HTMLCode"/>
-        </w:rPr>
-        <w:t>doctor</w:t>
-      </w:r>
-      <w:proofErr w:type="spellEnd"/>
-    </w:p>
-    <w:p>
-      <w:pPr>
-        <w:pStyle w:val="HTMLPreformatted"/>
-        <w:rPr>
-          <w:rStyle w:val="HTMLCode"/>
-        </w:rPr>
-      </w:pPr>
-      <w:r>
-        <w:rPr>
-          <w:rStyle w:val="HTMLCode"/>
-        </w:rPr>
-        <w:tab/>
-      </w:r>
-      <w:r>
-        <w:rPr>
-          <w:rStyle w:val="HTMLCode"/>
-        </w:rPr>
-        <w:tab/>
-        <w:t>:</w:t>
-      </w:r>
-      <w:proofErr w:type="spellStart"/>
-      <w:r>
-        <w:rPr>
-          <w:rStyle w:val="HTMLCode"/>
-        </w:rPr>
-        <w:t>ref-number</w:t>
-      </w:r>
-      <w:proofErr w:type="spellEnd"/>
-      <w:r>
-        <w:rPr>
-          <w:rStyle w:val="HTMLCode"/>
-        </w:rPr>
-        <w:t xml:space="preserve"> </w:t>
-      </w:r>
-      <w:proofErr w:type="spellStart"/>
-      <w:r>
-        <w:rPr>
-          <w:rStyle w:val="HTMLCode"/>
-        </w:rPr>
-        <w:t>Singular</w:t>
-      </w:r>
-      <w:proofErr w:type="spellEnd"/>
-      <w:r>
-        <w:rPr>
-          <w:rStyle w:val="HTMLCode"/>
-        </w:rPr>
-        <w:t>)</w:t>
-      </w:r>
-    </w:p>
-    <w:p>
-      <w:pPr>
-        <w:pStyle w:val="HTMLPreformatted"/>
-      </w:pPr>
-      <w:r>
-        <w:rPr>
-          <w:rStyle w:val="HTMLCode"/>
-        </w:rPr>
-        <w:tab/>
-        <w:t xml:space="preserve">:ARG2 (t/ </w:t>
-      </w:r>
-      <w:proofErr w:type="spellStart"/>
-      <w:r>
-        <w:rPr>
-          <w:rStyle w:val="HTMLCode"/>
-        </w:rPr>
-        <w:t>tall</w:t>
-      </w:r>
-      <w:proofErr w:type="spellEnd"/>
-      <w:r>
-        <w:rPr>
-          <w:rStyle w:val="HTMLCode"/>
-        </w:rPr>
-        <w:t>))</w:t>
+        <w:t>:ARG2 (t/ tall))</w:t>
       </w:r>
     </w:p>
     <w:p>
@@ -4225,620 +2921,142 @@
         <w:rPr>
           <w:lang w:val="cs-CZ"/>
         </w:rPr>
-        <w:t xml:space="preserve">= </w:t>
-      </w:r>
-      <w:proofErr w:type="spellStart"/>
+        <w:t xml:space="preserve">= the man who is ARG0-of </w:t>
+      </w:r>
       <w:r>
         <w:rPr>
           <w:lang w:val="cs-CZ"/>
         </w:rPr>
-        <w:t>the</w:t>
-      </w:r>
-      <w:proofErr w:type="spellEnd"/>
+        <w:t>attract-01</w:t>
+      </w:r>
       <w:r>
         <w:rPr>
           <w:lang w:val="cs-CZ"/>
         </w:rPr>
-        <w:t xml:space="preserve"> man </w:t>
-      </w:r>
-      <w:proofErr w:type="spellStart"/>
-      <w:r>
-        <w:rPr>
+        <w:t xml:space="preserve"> … </w:t>
+      </w:r>
+      <w:r>
+        <w:rPr>
+          <w:b/>
           <w:lang w:val="cs-CZ"/>
         </w:rPr>
-        <w:t>who</w:t>
-      </w:r>
-      <w:proofErr w:type="spellEnd"/>
+        <w:t xml:space="preserve">OK for CZ </w:t>
+      </w:r>
       <w:r>
         <w:rPr>
           <w:lang w:val="cs-CZ"/>
         </w:rPr>
+        <w:t>(morphology!)</w:t>
+      </w:r>
+    </w:p>
+    <w:p>
+      <w:pPr>
+        <w:rPr>
+          <w:lang w:val="cs-CZ"/>
+        </w:rPr>
+      </w:pPr>
+      <w:r>
+        <w:rPr>
+          <w:lang w:val="cs-CZ"/>
+        </w:rPr>
+        <w:tab/>
+        <w:t>the same solution for Eng. adjectives ending with -ed (</w:t>
+      </w:r>
+      <w:r>
+        <w:t>acquainted</w:t>
+      </w:r>
+      <w:r>
+        <w:rPr>
+          <w:lang w:val="cs-CZ"/>
+        </w:rPr>
+        <w:t>)</w:t>
+      </w:r>
+    </w:p>
+    <w:p>
+      <w:pPr>
+        <w:rPr>
+          <w:lang w:val="cs-CZ"/>
+        </w:rPr>
+      </w:pPr>
+      <w:r>
+        <w:rPr>
+          <w:lang w:val="cs-CZ"/>
+        </w:rPr>
+        <w:tab/>
+        <w:t>the same solution for other types of endings, like -</w:t>
+      </w:r>
+      <w:r>
+        <w:t xml:space="preserve">able (edible) </w:t>
+      </w:r>
+      <w:r>
+        <w:rPr>
+          <w:lang w:val="cs-CZ"/>
+        </w:rPr>
+        <w:t xml:space="preserve">-ful,  </w:t>
+      </w:r>
+    </w:p>
+    <w:p>
+      <w:pPr>
+        <w:rPr>
+          <w:lang w:val="cs-CZ"/>
+        </w:rPr>
+      </w:pPr>
+      <w:r>
+        <w:rPr>
+          <w:lang w:val="cs-CZ"/>
+        </w:rPr>
+        <w:t xml:space="preserve">   (ii) to be+adjectives … often exist natural corresponding verbal predicates … </w:t>
+      </w:r>
+      <w:r>
+        <w:rPr>
+          <w:b/>
+          <w:lang w:val="cs-CZ"/>
+        </w:rPr>
+        <w:t>NOT</w:t>
+      </w:r>
+      <w:r>
+        <w:rPr>
+          <w:b/>
+          <w:lang w:val="cs-CZ"/>
+        </w:rPr>
+        <w:t xml:space="preserve"> for CZ </w:t>
+      </w:r>
+      <w:r>
+        <w:rPr>
+          <w:b/>
+          <w:lang w:val="cs-CZ"/>
+        </w:rPr>
+        <w:t>??</w:t>
+      </w:r>
+    </w:p>
+    <w:p>
+      <w:pPr>
+        <w:ind w:firstLine="720"/>
+      </w:pPr>
+      <w:r>
+        <w:rPr>
+          <w:i/>
+        </w:rPr>
+        <w:t>The soldier was aware of the battle.</w:t>
+      </w:r>
+      <w:r>
+        <w:t xml:space="preserve"> … </w:t>
+      </w:r>
+      <w:r>
+        <w:rPr>
+          <w:i/>
+        </w:rPr>
+        <w:t>be aware (of X)</w:t>
+      </w:r>
+      <w:r>
         <w:t xml:space="preserve"> </w:t>
       </w:r>
-      <w:proofErr w:type="spellStart"/>
-      <w:r>
-        <w:rPr>
-          <w:lang w:val="cs-CZ"/>
-        </w:rPr>
-        <w:t>is</w:t>
-      </w:r>
-      <w:proofErr w:type="spellEnd"/>
-      <w:r>
-        <w:rPr>
-          <w:lang w:val="cs-CZ"/>
-        </w:rPr>
-        <w:t xml:space="preserve"> ARG0-of </w:t>
-      </w:r>
-      <w:r>
-        <w:rPr>
-          <w:lang w:val="cs-CZ"/>
-        </w:rPr>
-        <w:t>attract-01</w:t>
-      </w:r>
-      <w:r>
-        <w:rPr>
-          <w:lang w:val="cs-CZ"/>
-        </w:rPr>
-        <w:t xml:space="preserve"> … </w:t>
-      </w:r>
-      <w:r>
-        <w:rPr>
-          <w:b/>
-          <w:lang w:val="cs-CZ"/>
-        </w:rPr>
-        <w:t xml:space="preserve">OK </w:t>
-      </w:r>
-      <w:proofErr w:type="spellStart"/>
-      <w:r>
-        <w:rPr>
-          <w:b/>
-          <w:lang w:val="cs-CZ"/>
-        </w:rPr>
-        <w:t>for</w:t>
-      </w:r>
-      <w:proofErr w:type="spellEnd"/>
-      <w:r>
-        <w:rPr>
-          <w:b/>
-          <w:lang w:val="cs-CZ"/>
-        </w:rPr>
-        <w:t xml:space="preserve"> CZ </w:t>
-      </w:r>
-      <w:r>
-        <w:rPr>
-          <w:lang w:val="cs-CZ"/>
-        </w:rPr>
-        <w:t>(</w:t>
-      </w:r>
-      <w:proofErr w:type="spellStart"/>
-      <w:r>
-        <w:rPr>
-          <w:lang w:val="cs-CZ"/>
-        </w:rPr>
-        <w:t>morphology</w:t>
-      </w:r>
-      <w:proofErr w:type="spellEnd"/>
-      <w:r>
-        <w:rPr>
-          <w:lang w:val="cs-CZ"/>
-        </w:rPr>
-        <w:t>!)</w:t>
-      </w:r>
-    </w:p>
-    <w:p>
-      <w:pPr>
-        <w:rPr>
-          <w:lang w:val="cs-CZ"/>
-        </w:rPr>
-      </w:pPr>
-      <w:r>
-        <w:rPr>
-          <w:lang w:val="cs-CZ"/>
-        </w:rPr>
-        <w:tab/>
-      </w:r>
-      <w:proofErr w:type="spellStart"/>
-      <w:r>
-        <w:rPr>
-          <w:lang w:val="cs-CZ"/>
-        </w:rPr>
-        <w:t>the</w:t>
-      </w:r>
-      <w:proofErr w:type="spellEnd"/>
-      <w:r>
-        <w:rPr>
-          <w:lang w:val="cs-CZ"/>
-        </w:rPr>
+      <w:r>
+        <w:sym w:font="Wingdings" w:char="F0E0"/>
+      </w:r>
+      <w:r>
         <w:t xml:space="preserve"> </w:t>
       </w:r>
-      <w:proofErr w:type="spellStart"/>
-      <w:r>
-        <w:rPr>
-          <w:lang w:val="cs-CZ"/>
-        </w:rPr>
-        <w:t>same</w:t>
-      </w:r>
-      <w:proofErr w:type="spellEnd"/>
-      <w:r>
-        <w:rPr>
-          <w:lang w:val="cs-CZ"/>
-        </w:rPr>
-        <w:t xml:space="preserve"> </w:t>
-      </w:r>
-      <w:proofErr w:type="spellStart"/>
-      <w:r>
-        <w:rPr>
-          <w:lang w:val="cs-CZ"/>
-        </w:rPr>
-        <w:t>solution</w:t>
-      </w:r>
-      <w:proofErr w:type="spellEnd"/>
-      <w:r>
-        <w:rPr>
-          <w:lang w:val="cs-CZ"/>
-        </w:rPr>
-        <w:t xml:space="preserve"> </w:t>
-      </w:r>
-      <w:proofErr w:type="spellStart"/>
-      <w:r>
-        <w:rPr>
-          <w:lang w:val="cs-CZ"/>
-        </w:rPr>
-        <w:t>for</w:t>
-      </w:r>
-      <w:proofErr w:type="spellEnd"/>
-      <w:r>
-        <w:rPr>
-          <w:lang w:val="cs-CZ"/>
-        </w:rPr>
-        <w:t xml:space="preserve"> </w:t>
-      </w:r>
-      <w:proofErr w:type="spellStart"/>
-      <w:r>
-        <w:rPr>
-          <w:lang w:val="cs-CZ"/>
-        </w:rPr>
-        <w:t>Eng</w:t>
-      </w:r>
-      <w:proofErr w:type="spellEnd"/>
-      <w:r>
-        <w:rPr>
-          <w:lang w:val="cs-CZ"/>
-        </w:rPr>
-        <w:t xml:space="preserve">. </w:t>
-      </w:r>
-      <w:proofErr w:type="spellStart"/>
-      <w:r>
-        <w:rPr>
-          <w:lang w:val="cs-CZ"/>
-        </w:rPr>
-        <w:t>adjectives</w:t>
-      </w:r>
-      <w:proofErr w:type="spellEnd"/>
-      <w:r>
-        <w:rPr>
-          <w:lang w:val="cs-CZ"/>
-        </w:rPr>
-        <w:t xml:space="preserve"> </w:t>
-      </w:r>
-      <w:proofErr w:type="spellStart"/>
-      <w:r>
-        <w:rPr>
-          <w:lang w:val="cs-CZ"/>
-        </w:rPr>
-        <w:t>ending</w:t>
-      </w:r>
-      <w:proofErr w:type="spellEnd"/>
-      <w:r>
-        <w:rPr>
-          <w:lang w:val="cs-CZ"/>
-        </w:rPr>
-        <w:t xml:space="preserve"> </w:t>
-      </w:r>
-      <w:proofErr w:type="spellStart"/>
-      <w:proofErr w:type="gramStart"/>
-      <w:r>
-        <w:rPr>
-          <w:lang w:val="cs-CZ"/>
-        </w:rPr>
-        <w:t>with</w:t>
-      </w:r>
-      <w:proofErr w:type="spellEnd"/>
-      <w:proofErr w:type="gramEnd"/>
-      <w:r>
-        <w:rPr>
-          <w:lang w:val="cs-CZ"/>
-        </w:rPr>
-        <w:t xml:space="preserve"> -</w:t>
-      </w:r>
-      <w:proofErr w:type="spellStart"/>
-      <w:proofErr w:type="gramStart"/>
-      <w:r>
-        <w:rPr>
-          <w:lang w:val="cs-CZ"/>
-        </w:rPr>
-        <w:t>ed</w:t>
-      </w:r>
-      <w:proofErr w:type="spellEnd"/>
-      <w:proofErr w:type="gramEnd"/>
-      <w:r>
-        <w:rPr>
-          <w:lang w:val="cs-CZ"/>
-        </w:rPr>
-        <w:t xml:space="preserve"> (</w:t>
-      </w:r>
-      <w:r>
-        <w:t>acquainted</w:t>
-      </w:r>
-      <w:r>
-        <w:rPr>
-          <w:lang w:val="cs-CZ"/>
-        </w:rPr>
-        <w:t>)</w:t>
-      </w:r>
-    </w:p>
-    <w:p>
-      <w:pPr>
-        <w:rPr>
-          <w:lang w:val="cs-CZ"/>
-        </w:rPr>
-      </w:pPr>
-      <w:r>
-        <w:rPr>
-          <w:lang w:val="cs-CZ"/>
-        </w:rPr>
-        <w:tab/>
-      </w:r>
-      <w:proofErr w:type="spellStart"/>
-      <w:r>
-        <w:rPr>
-          <w:lang w:val="cs-CZ"/>
-        </w:rPr>
-        <w:t>the</w:t>
-      </w:r>
-      <w:proofErr w:type="spellEnd"/>
-      <w:r>
-        <w:rPr>
-          <w:lang w:val="cs-CZ"/>
-        </w:rPr>
-        <w:t xml:space="preserve"> </w:t>
-      </w:r>
-      <w:proofErr w:type="spellStart"/>
-      <w:r>
-        <w:rPr>
-          <w:lang w:val="cs-CZ"/>
-        </w:rPr>
-        <w:t>same</w:t>
-      </w:r>
-      <w:proofErr w:type="spellEnd"/>
-      <w:r>
-        <w:rPr>
-          <w:lang w:val="cs-CZ"/>
-        </w:rPr>
-        <w:t xml:space="preserve"> </w:t>
-      </w:r>
-      <w:proofErr w:type="spellStart"/>
-      <w:r>
-        <w:rPr>
-          <w:lang w:val="cs-CZ"/>
-        </w:rPr>
-        <w:t>solution</w:t>
-      </w:r>
-      <w:proofErr w:type="spellEnd"/>
-      <w:r>
-        <w:rPr>
-          <w:lang w:val="cs-CZ"/>
-        </w:rPr>
-        <w:t xml:space="preserve"> </w:t>
-      </w:r>
-      <w:proofErr w:type="spellStart"/>
-      <w:r>
-        <w:rPr>
-          <w:lang w:val="cs-CZ"/>
-        </w:rPr>
-        <w:t>for</w:t>
-      </w:r>
-      <w:proofErr w:type="spellEnd"/>
-      <w:r>
-        <w:rPr>
-          <w:lang w:val="cs-CZ"/>
-        </w:rPr>
-        <w:t xml:space="preserve"> </w:t>
-      </w:r>
-      <w:proofErr w:type="spellStart"/>
-      <w:r>
-        <w:rPr>
-          <w:lang w:val="cs-CZ"/>
-        </w:rPr>
-        <w:t>other</w:t>
-      </w:r>
-      <w:proofErr w:type="spellEnd"/>
-      <w:r>
-        <w:rPr>
-          <w:lang w:val="cs-CZ"/>
-        </w:rPr>
-        <w:t xml:space="preserve"> </w:t>
-      </w:r>
-      <w:proofErr w:type="spellStart"/>
-      <w:r>
-        <w:rPr>
-          <w:lang w:val="cs-CZ"/>
-        </w:rPr>
-        <w:t>types</w:t>
-      </w:r>
-      <w:proofErr w:type="spellEnd"/>
-      <w:r>
-        <w:rPr>
-          <w:lang w:val="cs-CZ"/>
-        </w:rPr>
-        <w:t xml:space="preserve"> </w:t>
-      </w:r>
-      <w:proofErr w:type="spellStart"/>
-      <w:r>
-        <w:rPr>
-          <w:lang w:val="cs-CZ"/>
-        </w:rPr>
-        <w:t>of</w:t>
-      </w:r>
-      <w:proofErr w:type="spellEnd"/>
-      <w:r>
-        <w:rPr>
-          <w:lang w:val="cs-CZ"/>
-        </w:rPr>
-        <w:t xml:space="preserve"> </w:t>
-      </w:r>
-      <w:proofErr w:type="spellStart"/>
-      <w:r>
-        <w:rPr>
-          <w:lang w:val="cs-CZ"/>
-        </w:rPr>
-        <w:t>endings</w:t>
-      </w:r>
-      <w:proofErr w:type="spellEnd"/>
-      <w:r>
-        <w:rPr>
-          <w:lang w:val="cs-CZ"/>
-        </w:rPr>
-        <w:t xml:space="preserve">, </w:t>
-      </w:r>
-      <w:proofErr w:type="spellStart"/>
-      <w:proofErr w:type="gramStart"/>
-      <w:r>
-        <w:rPr>
-          <w:lang w:val="cs-CZ"/>
-        </w:rPr>
-        <w:t>like</w:t>
-      </w:r>
-      <w:proofErr w:type="spellEnd"/>
-      <w:proofErr w:type="gramEnd"/>
-      <w:r>
-        <w:rPr>
-          <w:lang w:val="cs-CZ"/>
-        </w:rPr>
-        <w:t xml:space="preserve"> -</w:t>
-      </w:r>
-      <w:proofErr w:type="gramStart"/>
-      <w:r>
-        <w:t>able</w:t>
-      </w:r>
-      <w:proofErr w:type="gramEnd"/>
-      <w:r>
-        <w:t xml:space="preserve"> (edible) </w:t>
-      </w:r>
-      <w:r>
-        <w:rPr>
-          <w:lang w:val="cs-CZ"/>
-        </w:rPr>
-        <w:t>-</w:t>
-      </w:r>
-      <w:proofErr w:type="spellStart"/>
-      <w:r>
-        <w:rPr>
-          <w:lang w:val="cs-CZ"/>
-        </w:rPr>
-        <w:t>ful</w:t>
-      </w:r>
-      <w:proofErr w:type="spellEnd"/>
-      <w:r>
-        <w:rPr>
-          <w:lang w:val="cs-CZ"/>
-        </w:rPr>
-        <w:t xml:space="preserve">,  </w:t>
-      </w:r>
-    </w:p>
-    <w:p>
-      <w:pPr>
-        <w:rPr>
-          <w:lang w:val="cs-CZ"/>
-        </w:rPr>
-      </w:pPr>
-      <w:r>
-        <w:rPr>
-          <w:lang w:val="cs-CZ"/>
-        </w:rPr>
-        <w:t xml:space="preserve">   (</w:t>
-      </w:r>
-      <w:proofErr w:type="spellStart"/>
-      <w:r>
-        <w:rPr>
-          <w:lang w:val="cs-CZ"/>
-        </w:rPr>
-        <w:t>ii</w:t>
-      </w:r>
-      <w:proofErr w:type="spellEnd"/>
-      <w:r>
-        <w:rPr>
-          <w:lang w:val="cs-CZ"/>
-        </w:rPr>
-        <w:t xml:space="preserve">) to </w:t>
-      </w:r>
-      <w:proofErr w:type="spellStart"/>
-      <w:r>
-        <w:rPr>
-          <w:lang w:val="cs-CZ"/>
-        </w:rPr>
-        <w:t>be+adjectives</w:t>
-      </w:r>
-      <w:proofErr w:type="spellEnd"/>
-      <w:r>
-        <w:rPr>
-          <w:lang w:val="cs-CZ"/>
-        </w:rPr>
-        <w:t xml:space="preserve"> … </w:t>
-      </w:r>
-      <w:proofErr w:type="spellStart"/>
-      <w:r>
-        <w:rPr>
-          <w:lang w:val="cs-CZ"/>
-        </w:rPr>
-        <w:t>often</w:t>
-      </w:r>
-      <w:proofErr w:type="spellEnd"/>
-      <w:r>
-        <w:rPr>
-          <w:lang w:val="cs-CZ"/>
-        </w:rPr>
-        <w:t xml:space="preserve"> </w:t>
-      </w:r>
-      <w:proofErr w:type="spellStart"/>
-      <w:r>
-        <w:rPr>
-          <w:lang w:val="cs-CZ"/>
-        </w:rPr>
-        <w:t>exist</w:t>
-      </w:r>
-      <w:proofErr w:type="spellEnd"/>
-      <w:r>
-        <w:rPr>
-          <w:lang w:val="cs-CZ"/>
-        </w:rPr>
-        <w:t xml:space="preserve"> natural </w:t>
-      </w:r>
-      <w:proofErr w:type="spellStart"/>
-      <w:r>
-        <w:rPr>
-          <w:lang w:val="cs-CZ"/>
-        </w:rPr>
-        <w:t>corresponding</w:t>
-      </w:r>
-      <w:proofErr w:type="spellEnd"/>
-      <w:r>
-        <w:rPr>
-          <w:lang w:val="cs-CZ"/>
-        </w:rPr>
-        <w:t xml:space="preserve"> </w:t>
-      </w:r>
-      <w:proofErr w:type="spellStart"/>
-      <w:r>
-        <w:rPr>
-          <w:lang w:val="cs-CZ"/>
-        </w:rPr>
-        <w:t>verbal</w:t>
-      </w:r>
-      <w:proofErr w:type="spellEnd"/>
-      <w:r>
-        <w:rPr>
-          <w:lang w:val="cs-CZ"/>
-        </w:rPr>
-        <w:t xml:space="preserve"> </w:t>
-      </w:r>
-      <w:proofErr w:type="spellStart"/>
-      <w:r>
-        <w:rPr>
-          <w:lang w:val="cs-CZ"/>
-        </w:rPr>
-        <w:t>predicates</w:t>
-      </w:r>
-      <w:proofErr w:type="spellEnd"/>
-      <w:r>
-        <w:rPr>
-          <w:lang w:val="cs-CZ"/>
-        </w:rPr>
-        <w:t xml:space="preserve"> … </w:t>
-      </w:r>
-      <w:r>
-        <w:rPr>
-          <w:b/>
-          <w:lang w:val="cs-CZ"/>
-        </w:rPr>
-        <w:t>NOT</w:t>
-      </w:r>
-      <w:r>
-        <w:rPr>
-          <w:b/>
-          <w:lang w:val="cs-CZ"/>
-        </w:rPr>
-        <w:t xml:space="preserve"> </w:t>
-      </w:r>
-      <w:proofErr w:type="spellStart"/>
-      <w:r>
-        <w:rPr>
-          <w:b/>
-          <w:lang w:val="cs-CZ"/>
-        </w:rPr>
-        <w:t>for</w:t>
-      </w:r>
-      <w:proofErr w:type="spellEnd"/>
-      <w:r>
-        <w:rPr>
-          <w:b/>
-          <w:lang w:val="cs-CZ"/>
-        </w:rPr>
-        <w:t xml:space="preserve"> </w:t>
-      </w:r>
-      <w:proofErr w:type="gramStart"/>
-      <w:r>
-        <w:rPr>
-          <w:b/>
-          <w:lang w:val="cs-CZ"/>
-        </w:rPr>
-        <w:t xml:space="preserve">CZ </w:t>
-      </w:r>
-      <w:r>
-        <w:rPr>
-          <w:b/>
-          <w:lang w:val="cs-CZ"/>
-        </w:rPr>
-        <w:t>??</w:t>
-      </w:r>
-      <w:proofErr w:type="gramEnd"/>
-    </w:p>
-    <w:p>
-      <w:pPr>
-        <w:ind w:firstLine="720"/>
-      </w:pPr>
-      <w:r>
-        <w:rPr>
-          <w:i/>
-        </w:rPr>
-        <w:t>The soldier was aware of the battle.</w:t>
-      </w:r>
-      <w:r>
-        <w:t xml:space="preserve"> … </w:t>
-      </w:r>
-      <w:proofErr w:type="gramStart"/>
-      <w:r>
-        <w:rPr>
-          <w:i/>
-        </w:rPr>
-        <w:t>be</w:t>
-      </w:r>
-      <w:proofErr w:type="gramEnd"/>
-      <w:r>
-        <w:rPr>
-          <w:i/>
-        </w:rPr>
-        <w:t xml:space="preserve"> aware (of X)</w:t>
-      </w:r>
-      <w:r>
-        <w:t xml:space="preserve"> </w:t>
-      </w:r>
-      <w:r>
-        <w:sym w:font="Wingdings" w:char="F0E0"/>
-      </w:r>
-      <w:r>
-        <w:t xml:space="preserve"> </w:t>
-      </w:r>
       <w:r>
         <w:rPr>
           <w:i/>
@@ -4850,13 +3068,8 @@
       <w:r>
         <w:t xml:space="preserve">   (iii) </w:t>
       </w:r>
-      <w:proofErr w:type="gramStart"/>
-      <w:r>
-        <w:t>adjectives</w:t>
-      </w:r>
-      <w:proofErr w:type="gramEnd"/>
-      <w:r>
-        <w:t xml:space="preserve"> </w:t>
+      <w:r>
+        <w:t xml:space="preserve">adjectives </w:t>
       </w:r>
       <w:r>
         <w:t xml:space="preserve">without natural verbal predicates … create predicate </w:t>
@@ -4892,7 +3105,6 @@
           <w:lang w:val="cs-CZ" w:eastAsia="cs-CZ"/>
         </w:rPr>
       </w:pPr>
-      <w:proofErr w:type="spellStart"/>
       <w:r>
         <w:rPr>
           <w:rFonts w:eastAsia="Times New Roman" w:cs="Times New Roman"/>
@@ -4900,57 +3112,7 @@
           <w:szCs w:val="24"/>
           <w:lang w:val="cs-CZ" w:eastAsia="cs-CZ"/>
         </w:rPr>
-        <w:t>be</w:t>
-      </w:r>
-      <w:proofErr w:type="spellEnd"/>
-      <w:r>
-        <w:rPr>
-          <w:rFonts w:eastAsia="Times New Roman" w:cs="Times New Roman"/>
-          <w:i/>
-          <w:szCs w:val="24"/>
-          <w:lang w:val="cs-CZ" w:eastAsia="cs-CZ"/>
-        </w:rPr>
-        <w:t xml:space="preserve"> </w:t>
-      </w:r>
-      <w:proofErr w:type="spellStart"/>
-      <w:r>
-        <w:rPr>
-          <w:rFonts w:eastAsia="Times New Roman" w:cs="Times New Roman"/>
-          <w:i/>
-          <w:szCs w:val="24"/>
-          <w:lang w:val="cs-CZ" w:eastAsia="cs-CZ"/>
-        </w:rPr>
-        <w:t>responsible</w:t>
-      </w:r>
-      <w:proofErr w:type="spellEnd"/>
-      <w:r>
-        <w:rPr>
-          <w:rFonts w:eastAsia="Times New Roman" w:cs="Times New Roman"/>
-          <w:i/>
-          <w:szCs w:val="24"/>
-          <w:lang w:val="cs-CZ" w:eastAsia="cs-CZ"/>
-        </w:rPr>
-        <w:t xml:space="preserve"> (</w:t>
-      </w:r>
-      <w:proofErr w:type="spellStart"/>
-      <w:r>
-        <w:rPr>
-          <w:rFonts w:eastAsia="Times New Roman" w:cs="Times New Roman"/>
-          <w:i/>
-          <w:szCs w:val="24"/>
-          <w:lang w:val="cs-CZ" w:eastAsia="cs-CZ"/>
-        </w:rPr>
-        <w:t>for</w:t>
-      </w:r>
-      <w:proofErr w:type="spellEnd"/>
-      <w:r>
-        <w:rPr>
-          <w:rFonts w:eastAsia="Times New Roman" w:cs="Times New Roman"/>
-          <w:i/>
-          <w:szCs w:val="24"/>
-          <w:lang w:val="cs-CZ" w:eastAsia="cs-CZ"/>
-        </w:rPr>
-        <w:t xml:space="preserve"> X)</w:t>
+        <w:t>be responsible (for X)</w:t>
       </w:r>
       <w:r>
         <w:rPr>
@@ -5003,26 +3165,35 @@
           <w:szCs w:val="24"/>
           <w:lang w:val="cs-CZ" w:eastAsia="cs-CZ"/>
         </w:rPr>
-        <w:t xml:space="preserve"> (</w:t>
-      </w:r>
-      <w:proofErr w:type="spellStart"/>
+        <w:t xml:space="preserve"> (trustworthy), </w:t>
+      </w:r>
+      <w:r>
+        <w:rPr>
+          <w:rFonts w:eastAsia="Times New Roman" w:cs="Times New Roman"/>
+          <w:i/>
+          <w:szCs w:val="24"/>
+          <w:lang w:val="cs-CZ" w:eastAsia="cs-CZ"/>
+        </w:rPr>
+        <w:t>responsible-03</w:t>
+      </w:r>
       <w:r>
         <w:rPr>
           <w:rFonts w:eastAsia="Times New Roman" w:cs="Times New Roman"/>
           <w:szCs w:val="24"/>
           <w:lang w:val="cs-CZ" w:eastAsia="cs-CZ"/>
         </w:rPr>
-        <w:t>trustworthy</w:t>
-      </w:r>
-      <w:proofErr w:type="spellEnd"/>
-      <w:r>
+        <w:t xml:space="preserve"> (duty) </w:t>
+      </w:r>
+    </w:p>
+    <w:p>
+      <w:pPr>
+        <w:ind w:firstLine="720"/>
         <w:rPr>
           <w:rFonts w:eastAsia="Times New Roman" w:cs="Times New Roman"/>
           <w:szCs w:val="24"/>
           <w:lang w:val="cs-CZ" w:eastAsia="cs-CZ"/>
         </w:rPr>
-        <w:t xml:space="preserve">), </w:t>
-      </w:r>
+      </w:pPr>
       <w:r>
         <w:rPr>
           <w:rFonts w:eastAsia="Times New Roman" w:cs="Times New Roman"/>
@@ -5030,7 +3201,7 @@
           <w:szCs w:val="24"/>
           <w:lang w:val="cs-CZ" w:eastAsia="cs-CZ"/>
         </w:rPr>
-        <w:t>responsible-03</w:t>
+        <w:t>be nervous (about X)</w:t>
       </w:r>
       <w:r>
         <w:rPr>
@@ -5038,19 +3209,19 @@
           <w:szCs w:val="24"/>
           <w:lang w:val="cs-CZ" w:eastAsia="cs-CZ"/>
         </w:rPr>
-        <w:t xml:space="preserve"> (duty) </w:t>
-      </w:r>
-    </w:p>
-    <w:p>
-      <w:pPr>
-        <w:ind w:firstLine="720"/>
+        <w:t xml:space="preserve"> </w:t>
+      </w:r>
+      <w:r>
+        <w:sym w:font="Wingdings" w:char="F0E0"/>
+      </w:r>
+      <w:r>
         <w:rPr>
           <w:rFonts w:eastAsia="Times New Roman" w:cs="Times New Roman"/>
           <w:szCs w:val="24"/>
           <w:lang w:val="cs-CZ" w:eastAsia="cs-CZ"/>
         </w:rPr>
-      </w:pPr>
-      <w:proofErr w:type="spellStart"/>
+        <w:t xml:space="preserve"> </w:t>
+      </w:r>
       <w:r>
         <w:rPr>
           <w:rFonts w:eastAsia="Times New Roman" w:cs="Times New Roman"/>
@@ -5058,57 +3229,7 @@
           <w:szCs w:val="24"/>
           <w:lang w:val="cs-CZ" w:eastAsia="cs-CZ"/>
         </w:rPr>
-        <w:t>be</w:t>
-      </w:r>
-      <w:proofErr w:type="spellEnd"/>
-      <w:r>
-        <w:rPr>
-          <w:rFonts w:eastAsia="Times New Roman" w:cs="Times New Roman"/>
-          <w:i/>
-          <w:szCs w:val="24"/>
-          <w:lang w:val="cs-CZ" w:eastAsia="cs-CZ"/>
-        </w:rPr>
-        <w:t xml:space="preserve"> </w:t>
-      </w:r>
-      <w:proofErr w:type="spellStart"/>
-      <w:r>
-        <w:rPr>
-          <w:rFonts w:eastAsia="Times New Roman" w:cs="Times New Roman"/>
-          <w:i/>
-          <w:szCs w:val="24"/>
-          <w:lang w:val="cs-CZ" w:eastAsia="cs-CZ"/>
-        </w:rPr>
-        <w:t>nervous</w:t>
-      </w:r>
-      <w:proofErr w:type="spellEnd"/>
-      <w:r>
-        <w:rPr>
-          <w:rFonts w:eastAsia="Times New Roman" w:cs="Times New Roman"/>
-          <w:i/>
-          <w:szCs w:val="24"/>
-          <w:lang w:val="cs-CZ" w:eastAsia="cs-CZ"/>
-        </w:rPr>
-        <w:t xml:space="preserve"> (</w:t>
-      </w:r>
-      <w:proofErr w:type="spellStart"/>
-      <w:r>
-        <w:rPr>
-          <w:rFonts w:eastAsia="Times New Roman" w:cs="Times New Roman"/>
-          <w:i/>
-          <w:szCs w:val="24"/>
-          <w:lang w:val="cs-CZ" w:eastAsia="cs-CZ"/>
-        </w:rPr>
-        <w:t>about</w:t>
-      </w:r>
-      <w:proofErr w:type="spellEnd"/>
-      <w:r>
-        <w:rPr>
-          <w:rFonts w:eastAsia="Times New Roman" w:cs="Times New Roman"/>
-          <w:i/>
-          <w:szCs w:val="24"/>
-          <w:lang w:val="cs-CZ" w:eastAsia="cs-CZ"/>
-        </w:rPr>
-        <w:t xml:space="preserve"> X)</w:t>
+        <w:t>nervous-01</w:t>
       </w:r>
       <w:r>
         <w:rPr>
@@ -5118,6 +3239,24 @@
         </w:rPr>
         <w:t xml:space="preserve"> </w:t>
       </w:r>
+    </w:p>
+    <w:p>
+      <w:pPr>
+        <w:ind w:firstLine="720"/>
+        <w:rPr>
+          <w:rFonts w:cs="Times New Roman"/>
+          <w:szCs w:val="24"/>
+        </w:rPr>
+      </w:pPr>
+      <w:r>
+        <w:rPr>
+          <w:rFonts w:eastAsia="Times New Roman" w:cs="Times New Roman"/>
+          <w:i/>
+          <w:szCs w:val="24"/>
+          <w:lang w:val="cs-CZ" w:eastAsia="cs-CZ"/>
+        </w:rPr>
+        <w:t xml:space="preserve">be serious (about X) </w:t>
+      </w:r>
       <w:r>
         <w:sym w:font="Wingdings" w:char="F0E0"/>
       </w:r>
@@ -5136,7 +3275,7 @@
           <w:szCs w:val="24"/>
           <w:lang w:val="cs-CZ" w:eastAsia="cs-CZ"/>
         </w:rPr>
-        <w:t>nervous-01</w:t>
+        <w:t>serious-01</w:t>
       </w:r>
       <w:r>
         <w:rPr>
@@ -5144,18 +3283,8 @@
           <w:szCs w:val="24"/>
           <w:lang w:val="cs-CZ" w:eastAsia="cs-CZ"/>
         </w:rPr>
-        <w:t xml:space="preserve"> </w:t>
-      </w:r>
-    </w:p>
-    <w:p>
-      <w:pPr>
-        <w:ind w:firstLine="720"/>
-        <w:rPr>
-          <w:rFonts w:cs="Times New Roman"/>
-          <w:szCs w:val="24"/>
-        </w:rPr>
-      </w:pPr>
-      <w:proofErr w:type="spellStart"/>
+        <w:t xml:space="preserve"> (no kidding), </w:t>
+      </w:r>
       <w:r>
         <w:rPr>
           <w:rFonts w:eastAsia="Times New Roman" w:cs="Times New Roman"/>
@@ -5163,60 +3292,7 @@
           <w:szCs w:val="24"/>
           <w:lang w:val="cs-CZ" w:eastAsia="cs-CZ"/>
         </w:rPr>
-        <w:t>be</w:t>
-      </w:r>
-      <w:proofErr w:type="spellEnd"/>
-      <w:r>
-        <w:rPr>
-          <w:rFonts w:eastAsia="Times New Roman" w:cs="Times New Roman"/>
-          <w:i/>
-          <w:szCs w:val="24"/>
-          <w:lang w:val="cs-CZ" w:eastAsia="cs-CZ"/>
-        </w:rPr>
-        <w:t xml:space="preserve"> </w:t>
-      </w:r>
-      <w:proofErr w:type="spellStart"/>
-      <w:r>
-        <w:rPr>
-          <w:rFonts w:eastAsia="Times New Roman" w:cs="Times New Roman"/>
-          <w:i/>
-          <w:szCs w:val="24"/>
-          <w:lang w:val="cs-CZ" w:eastAsia="cs-CZ"/>
-        </w:rPr>
-        <w:t>serious</w:t>
-      </w:r>
-      <w:proofErr w:type="spellEnd"/>
-      <w:r>
-        <w:rPr>
-          <w:rFonts w:eastAsia="Times New Roman" w:cs="Times New Roman"/>
-          <w:i/>
-          <w:szCs w:val="24"/>
-          <w:lang w:val="cs-CZ" w:eastAsia="cs-CZ"/>
-        </w:rPr>
-        <w:t xml:space="preserve"> (</w:t>
-      </w:r>
-      <w:proofErr w:type="spellStart"/>
-      <w:r>
-        <w:rPr>
-          <w:rFonts w:eastAsia="Times New Roman" w:cs="Times New Roman"/>
-          <w:i/>
-          <w:szCs w:val="24"/>
-          <w:lang w:val="cs-CZ" w:eastAsia="cs-CZ"/>
-        </w:rPr>
-        <w:t>about</w:t>
-      </w:r>
-      <w:proofErr w:type="spellEnd"/>
-      <w:r>
-        <w:rPr>
-          <w:rFonts w:eastAsia="Times New Roman" w:cs="Times New Roman"/>
-          <w:i/>
-          <w:szCs w:val="24"/>
-          <w:lang w:val="cs-CZ" w:eastAsia="cs-CZ"/>
-        </w:rPr>
-        <w:t xml:space="preserve"> X) </w:t>
-      </w:r>
-      <w:r>
-        <w:sym w:font="Wingdings" w:char="F0E0"/>
+        <w:t>serious-02</w:t>
       </w:r>
       <w:r>
         <w:rPr>
@@ -5224,482 +3300,202 @@
           <w:szCs w:val="24"/>
           <w:lang w:val="cs-CZ" w:eastAsia="cs-CZ"/>
         </w:rPr>
+        <w:t xml:space="preserve"> (grave)</w:t>
+      </w:r>
+    </w:p>
+    <w:p>
+      <w:pPr>
+        <w:rPr>
+          <w:lang w:val="cs-CZ"/>
+        </w:rPr>
+      </w:pPr>
+      <w:r>
+        <w:rPr>
+          <w:lang w:val="cs-CZ"/>
+        </w:rPr>
+        <w:t xml:space="preserve">   (iv) adjectives like </w:t>
+      </w:r>
+      <w:r>
+        <w:rPr>
+          <w:i/>
+          <w:lang w:val="cs-CZ"/>
+        </w:rPr>
+        <w:t>sad, white, and free</w:t>
+      </w:r>
+      <w:r>
+        <w:rPr>
+          <w:lang w:val="cs-CZ"/>
+        </w:rPr>
+        <w:t xml:space="preserve"> … as predicates if </w:t>
+      </w:r>
+      <w:r>
+        <w:rPr>
+          <w:lang w:val="cs-CZ"/>
+        </w:rPr>
+        <w:t xml:space="preserve">there is an implied event or </w:t>
+      </w:r>
+      <w:r>
+        <w:rPr>
+          <w:lang w:val="cs-CZ"/>
+        </w:rPr>
+        <w:t>proces</w:t>
+      </w:r>
+    </w:p>
+    <w:p>
+      <w:pPr>
+        <w:rPr>
+          <w:lang w:val="cs-CZ"/>
+        </w:rPr>
+      </w:pPr>
+      <w:r>
+        <w:rPr>
+          <w:lang w:val="cs-CZ"/>
+        </w:rPr>
+        <w:tab/>
+      </w:r>
+      <w:r>
+        <w:rPr>
+          <w:lang w:val="cs-CZ"/>
+        </w:rPr>
+        <w:tab/>
+      </w:r>
+      <w:r>
+        <w:rPr>
+          <w:lang w:val="cs-CZ"/>
+        </w:rPr>
+        <w:tab/>
+      </w:r>
+      <w:r>
+        <w:rPr>
+          <w:lang w:val="cs-CZ"/>
+        </w:rPr>
+        <w:tab/>
+      </w:r>
+      <w:r>
+        <w:rPr>
+          <w:lang w:val="cs-CZ"/>
+        </w:rPr>
+        <w:tab/>
+      </w:r>
+      <w:r>
+        <w:rPr>
+          <w:lang w:val="cs-CZ"/>
+        </w:rPr>
+        <w:tab/>
+      </w:r>
+      <w:r>
+        <w:rPr>
+          <w:lang w:val="cs-CZ"/>
+        </w:rPr>
+        <w:tab/>
+      </w:r>
+      <w:r>
+        <w:rPr>
+          <w:lang w:val="cs-CZ"/>
+        </w:rPr>
+        <w:tab/>
+      </w:r>
+      <w:r>
+        <w:rPr>
+          <w:lang w:val="cs-CZ"/>
+        </w:rPr>
+        <w:tab/>
+      </w:r>
+      <w:r>
+        <w:t xml:space="preserve">… </w:t>
+      </w:r>
+      <w:r>
+        <w:rPr>
+          <w:b/>
+        </w:rPr>
+        <w:t>NOT for Czech ??</w:t>
+      </w:r>
+    </w:p>
+    <w:p>
+      <w:r>
+        <w:rPr>
+          <w:u w:val="single"/>
+        </w:rPr>
+        <w:t>general question</w:t>
+      </w:r>
+      <w:r>
+        <w:t>: How much inferencing we want to include in the annotation?</w:t>
+      </w:r>
+    </w:p>
+    <w:p>
+      <w:r>
+        <w:t xml:space="preserve">JH: Be conservative with </w:t>
+      </w:r>
+      <w:r>
+        <w:rPr>
+          <w:b/>
+          <w:i/>
+        </w:rPr>
+        <w:t>reification</w:t>
+      </w:r>
+      <w:r>
+        <w:t xml:space="preserve"> (reification = c</w:t>
+      </w:r>
+      <w:r>
+        <w:t>onverting a role into a concept is called reification</w:t>
+      </w:r>
+      <w:r>
+        <w:t xml:space="preserve">)! </w:t>
+      </w:r>
+    </w:p>
+    <w:p>
+      <w:r>
+        <w:t>Reification is used, e.g., for the change of TFA in AMR guidelines (“One reason is to make a relation the focus of an AMR fragment.”)</w:t>
+      </w:r>
+    </w:p>
+    <w:p/>
+    <w:p>
+      <w:pPr>
+        <w:rPr>
+          <w:b/>
+        </w:rPr>
+      </w:pPr>
+      <w:r>
+        <w:rPr>
+          <w:u w:val="single"/>
+        </w:rPr>
+        <w:t>more advanced solution</w:t>
+      </w:r>
+      <w:r>
+        <w:t xml:space="preserve">: create more general predicates like </w:t>
+      </w:r>
+      <w:r>
+        <w:rPr>
+          <w:i/>
+        </w:rPr>
+        <w:t>color-01</w:t>
+      </w:r>
+      <w:r>
+        <w:t xml:space="preserve"> … </w:t>
+      </w:r>
+      <w:r>
+        <w:rPr>
+          <w:b/>
+        </w:rPr>
+        <w:t>?? not now</w:t>
+      </w:r>
+      <w:r>
+        <w:rPr>
+          <w:b/>
+        </w:rPr>
         <w:t xml:space="preserve"> </w:t>
       </w:r>
       <w:r>
         <w:rPr>
-          <w:rFonts w:eastAsia="Times New Roman" w:cs="Times New Roman"/>
-          <w:i/>
-          <w:szCs w:val="24"/>
-          <w:lang w:val="cs-CZ" w:eastAsia="cs-CZ"/>
-        </w:rPr>
-        <w:t>serious-01</w:t>
-      </w:r>
-      <w:r>
-        <w:rPr>
-          <w:rFonts w:eastAsia="Times New Roman" w:cs="Times New Roman"/>
-          <w:szCs w:val="24"/>
-          <w:lang w:val="cs-CZ" w:eastAsia="cs-CZ"/>
-        </w:rPr>
-        <w:t xml:space="preserve"> (no </w:t>
-      </w:r>
-      <w:proofErr w:type="spellStart"/>
-      <w:r>
-        <w:rPr>
-          <w:rFonts w:eastAsia="Times New Roman" w:cs="Times New Roman"/>
-          <w:szCs w:val="24"/>
-          <w:lang w:val="cs-CZ" w:eastAsia="cs-CZ"/>
-        </w:rPr>
-        <w:t>kidding</w:t>
-      </w:r>
-      <w:proofErr w:type="spellEnd"/>
-      <w:r>
-        <w:rPr>
-          <w:rFonts w:eastAsia="Times New Roman" w:cs="Times New Roman"/>
-          <w:szCs w:val="24"/>
-          <w:lang w:val="cs-CZ" w:eastAsia="cs-CZ"/>
-        </w:rPr>
-        <w:t xml:space="preserve">), </w:t>
-      </w:r>
-      <w:r>
-        <w:rPr>
-          <w:rFonts w:eastAsia="Times New Roman" w:cs="Times New Roman"/>
-          <w:i/>
-          <w:szCs w:val="24"/>
-          <w:lang w:val="cs-CZ" w:eastAsia="cs-CZ"/>
-        </w:rPr>
-        <w:t>serious-02</w:t>
-      </w:r>
-      <w:r>
-        <w:rPr>
-          <w:rFonts w:eastAsia="Times New Roman" w:cs="Times New Roman"/>
-          <w:szCs w:val="24"/>
-          <w:lang w:val="cs-CZ" w:eastAsia="cs-CZ"/>
-        </w:rPr>
-        <w:t xml:space="preserve"> (</w:t>
-      </w:r>
-      <w:proofErr w:type="spellStart"/>
-      <w:r>
-        <w:rPr>
-          <w:rFonts w:eastAsia="Times New Roman" w:cs="Times New Roman"/>
-          <w:szCs w:val="24"/>
-          <w:lang w:val="cs-CZ" w:eastAsia="cs-CZ"/>
-        </w:rPr>
-        <w:t>grave</w:t>
-      </w:r>
-      <w:proofErr w:type="spellEnd"/>
-      <w:r>
-        <w:rPr>
-          <w:rFonts w:eastAsia="Times New Roman" w:cs="Times New Roman"/>
-          <w:szCs w:val="24"/>
-          <w:lang w:val="cs-CZ" w:eastAsia="cs-CZ"/>
-        </w:rPr>
-        <w:t>)</w:t>
-      </w:r>
-    </w:p>
-    <w:p>
-      <w:pPr>
-        <w:rPr>
-          <w:lang w:val="cs-CZ"/>
-        </w:rPr>
-      </w:pPr>
-      <w:r>
-        <w:rPr>
-          <w:lang w:val="cs-CZ"/>
-        </w:rPr>
-        <w:t xml:space="preserve">   (</w:t>
-      </w:r>
-      <w:proofErr w:type="spellStart"/>
-      <w:r>
-        <w:rPr>
-          <w:lang w:val="cs-CZ"/>
-        </w:rPr>
-        <w:t>iv</w:t>
-      </w:r>
-      <w:proofErr w:type="spellEnd"/>
-      <w:r>
-        <w:rPr>
-          <w:lang w:val="cs-CZ"/>
-        </w:rPr>
-        <w:t xml:space="preserve">) </w:t>
-      </w:r>
-      <w:proofErr w:type="spellStart"/>
-      <w:r>
-        <w:rPr>
-          <w:lang w:val="cs-CZ"/>
-        </w:rPr>
-        <w:t>adjectives</w:t>
-      </w:r>
-      <w:proofErr w:type="spellEnd"/>
-      <w:r>
-        <w:rPr>
-          <w:lang w:val="cs-CZ"/>
-        </w:rPr>
-        <w:t xml:space="preserve"> </w:t>
-      </w:r>
-      <w:proofErr w:type="spellStart"/>
-      <w:r>
-        <w:rPr>
-          <w:lang w:val="cs-CZ"/>
-        </w:rPr>
-        <w:t>like</w:t>
-      </w:r>
-      <w:proofErr w:type="spellEnd"/>
-      <w:r>
-        <w:rPr>
-          <w:lang w:val="cs-CZ"/>
-        </w:rPr>
-        <w:t xml:space="preserve"> </w:t>
-      </w:r>
-      <w:r>
-        <w:rPr>
-          <w:i/>
-          <w:lang w:val="cs-CZ"/>
-        </w:rPr>
-        <w:t xml:space="preserve">sad, </w:t>
-      </w:r>
-      <w:proofErr w:type="spellStart"/>
-      <w:r>
-        <w:rPr>
-          <w:i/>
-          <w:lang w:val="cs-CZ"/>
-        </w:rPr>
-        <w:t>white</w:t>
-      </w:r>
-      <w:proofErr w:type="spellEnd"/>
-      <w:r>
-        <w:rPr>
-          <w:i/>
-          <w:lang w:val="cs-CZ"/>
-        </w:rPr>
-        <w:t>, and free</w:t>
-      </w:r>
-      <w:r>
-        <w:rPr>
-          <w:lang w:val="cs-CZ"/>
-        </w:rPr>
-        <w:t xml:space="preserve"> … as </w:t>
-      </w:r>
-      <w:proofErr w:type="spellStart"/>
-      <w:r>
-        <w:rPr>
-          <w:lang w:val="cs-CZ"/>
-        </w:rPr>
-        <w:t>predicates</w:t>
-      </w:r>
-      <w:proofErr w:type="spellEnd"/>
-      <w:r>
-        <w:rPr>
-          <w:lang w:val="cs-CZ"/>
-        </w:rPr>
-        <w:t xml:space="preserve"> </w:t>
-      </w:r>
-      <w:proofErr w:type="spellStart"/>
-      <w:r>
-        <w:rPr>
-          <w:lang w:val="cs-CZ"/>
-        </w:rPr>
-        <w:t>if</w:t>
-      </w:r>
-      <w:proofErr w:type="spellEnd"/>
-      <w:r>
-        <w:rPr>
-          <w:lang w:val="cs-CZ"/>
-        </w:rPr>
-        <w:t xml:space="preserve"> </w:t>
-      </w:r>
-      <w:proofErr w:type="spellStart"/>
-      <w:r>
-        <w:rPr>
-          <w:lang w:val="cs-CZ"/>
-        </w:rPr>
-        <w:t>there</w:t>
-      </w:r>
-      <w:proofErr w:type="spellEnd"/>
-      <w:r>
-        <w:rPr>
-          <w:lang w:val="cs-CZ"/>
-        </w:rPr>
-        <w:t xml:space="preserve"> </w:t>
-      </w:r>
-      <w:proofErr w:type="spellStart"/>
-      <w:r>
-        <w:rPr>
-          <w:lang w:val="cs-CZ"/>
-        </w:rPr>
-        <w:t>is</w:t>
-      </w:r>
-      <w:proofErr w:type="spellEnd"/>
-      <w:r>
-        <w:rPr>
-          <w:lang w:val="cs-CZ"/>
-        </w:rPr>
-        <w:t xml:space="preserve"> </w:t>
-      </w:r>
-      <w:proofErr w:type="spellStart"/>
-      <w:r>
-        <w:rPr>
-          <w:lang w:val="cs-CZ"/>
-        </w:rPr>
-        <w:t>an</w:t>
-      </w:r>
-      <w:proofErr w:type="spellEnd"/>
-      <w:r>
-        <w:rPr>
-          <w:lang w:val="cs-CZ"/>
-        </w:rPr>
-        <w:t xml:space="preserve"> </w:t>
-      </w:r>
-      <w:proofErr w:type="spellStart"/>
-      <w:r>
-        <w:rPr>
-          <w:lang w:val="cs-CZ"/>
-        </w:rPr>
-        <w:t>implied</w:t>
-      </w:r>
-      <w:proofErr w:type="spellEnd"/>
-      <w:r>
-        <w:rPr>
-          <w:lang w:val="cs-CZ"/>
-        </w:rPr>
-        <w:t xml:space="preserve"> </w:t>
-      </w:r>
-      <w:proofErr w:type="spellStart"/>
-      <w:r>
-        <w:rPr>
-          <w:lang w:val="cs-CZ"/>
-        </w:rPr>
-        <w:t>event</w:t>
-      </w:r>
-      <w:proofErr w:type="spellEnd"/>
-      <w:r>
-        <w:rPr>
-          <w:lang w:val="cs-CZ"/>
-        </w:rPr>
-        <w:t xml:space="preserve"> </w:t>
-      </w:r>
-      <w:proofErr w:type="spellStart"/>
-      <w:r>
-        <w:rPr>
-          <w:lang w:val="cs-CZ"/>
-        </w:rPr>
-        <w:t>or</w:t>
-      </w:r>
-      <w:proofErr w:type="spellEnd"/>
-      <w:r>
-        <w:rPr>
-          <w:lang w:val="cs-CZ"/>
-        </w:rPr>
-        <w:t xml:space="preserve"> </w:t>
-      </w:r>
-      <w:r>
-        <w:rPr>
-          <w:lang w:val="cs-CZ"/>
-        </w:rPr>
-        <w:t>proces</w:t>
-      </w:r>
-    </w:p>
-    <w:p>
-      <w:pPr>
-        <w:rPr>
-          <w:lang w:val="cs-CZ"/>
-        </w:rPr>
-      </w:pPr>
-      <w:r>
-        <w:rPr>
-          <w:lang w:val="cs-CZ"/>
-        </w:rPr>
-        <w:tab/>
-      </w:r>
-      <w:r>
-        <w:rPr>
-          <w:lang w:val="cs-CZ"/>
-        </w:rPr>
-        <w:tab/>
-      </w:r>
-      <w:r>
-        <w:rPr>
-          <w:lang w:val="cs-CZ"/>
-        </w:rPr>
-        <w:tab/>
-      </w:r>
-      <w:r>
-        <w:rPr>
-          <w:lang w:val="cs-CZ"/>
-        </w:rPr>
-        <w:tab/>
-      </w:r>
-      <w:r>
-        <w:rPr>
-          <w:lang w:val="cs-CZ"/>
-        </w:rPr>
-        <w:tab/>
-      </w:r>
-      <w:r>
-        <w:rPr>
-          <w:lang w:val="cs-CZ"/>
-        </w:rPr>
-        <w:tab/>
-      </w:r>
-      <w:r>
-        <w:rPr>
-          <w:lang w:val="cs-CZ"/>
-        </w:rPr>
-        <w:tab/>
-      </w:r>
-      <w:r>
-        <w:rPr>
-          <w:lang w:val="cs-CZ"/>
-        </w:rPr>
-        <w:tab/>
-      </w:r>
-      <w:r>
-        <w:rPr>
-          <w:lang w:val="cs-CZ"/>
-        </w:rPr>
-        <w:tab/>
-      </w:r>
-      <w:r>
-        <w:t xml:space="preserve">… </w:t>
-      </w:r>
-      <w:r>
-        <w:rPr>
-          <w:b/>
-        </w:rPr>
-        <w:t xml:space="preserve">NOT for </w:t>
-      </w:r>
-      <w:proofErr w:type="gramStart"/>
-      <w:r>
-        <w:rPr>
-          <w:b/>
-        </w:rPr>
-        <w:t>Czech ??</w:t>
-      </w:r>
-      <w:proofErr w:type="gramEnd"/>
-    </w:p>
-    <w:p>
-      <w:proofErr w:type="gramStart"/>
-      <w:r>
-        <w:rPr>
-          <w:u w:val="single"/>
-        </w:rPr>
-        <w:t>general</w:t>
-      </w:r>
-      <w:proofErr w:type="gramEnd"/>
-      <w:r>
-        <w:rPr>
-          <w:u w:val="single"/>
-        </w:rPr>
-        <w:t xml:space="preserve"> question</w:t>
-      </w:r>
-      <w:r>
-        <w:t>: How much inferencing we want to include in the annotation?</w:t>
-      </w:r>
-    </w:p>
-    <w:p>
-      <w:r>
-        <w:t xml:space="preserve">JH: Be conservative with </w:t>
-      </w:r>
-      <w:r>
-        <w:rPr>
-          <w:b/>
-          <w:i/>
-        </w:rPr>
-        <w:t>reification</w:t>
-      </w:r>
-      <w:r>
-        <w:t xml:space="preserve"> (reification = c</w:t>
-      </w:r>
-      <w:r>
-        <w:t>onverting a role into a concept is called reification</w:t>
-      </w:r>
-      <w:r>
-        <w:t xml:space="preserve">)! </w:t>
-      </w:r>
-    </w:p>
-    <w:p>
-      <w:r>
-        <w:t>Reification is used, e.g., for the change of TFA in AMR guidelines (“One reason is to make a relation the focus of an AMR fragment.”)</w:t>
+          <w:b/>
+        </w:rPr>
+        <w:t>for CZ</w:t>
       </w:r>
     </w:p>
     <w:p/>
     <w:p>
-      <w:pPr>
-        <w:rPr>
-          <w:b/>
-        </w:rPr>
-      </w:pPr>
-      <w:proofErr w:type="gramStart"/>
-      <w:r>
-        <w:rPr>
-          <w:u w:val="single"/>
-        </w:rPr>
-        <w:t>more</w:t>
-      </w:r>
-      <w:proofErr w:type="gramEnd"/>
-      <w:r>
-        <w:rPr>
-          <w:u w:val="single"/>
-        </w:rPr>
-        <w:t xml:space="preserve"> advanced solution</w:t>
-      </w:r>
-      <w:r>
-        <w:t xml:space="preserve">: create more general predicates like </w:t>
-      </w:r>
-      <w:r>
-        <w:rPr>
-          <w:i/>
-        </w:rPr>
-        <w:t>color-01</w:t>
-      </w:r>
-      <w:r>
-        <w:t xml:space="preserve"> … </w:t>
-      </w:r>
-      <w:r>
-        <w:rPr>
-          <w:b/>
-        </w:rPr>
-        <w:t xml:space="preserve">?? </w:t>
-      </w:r>
-      <w:proofErr w:type="gramStart"/>
-      <w:r>
-        <w:rPr>
-          <w:b/>
-        </w:rPr>
-        <w:t>not</w:t>
-      </w:r>
-      <w:proofErr w:type="gramEnd"/>
-      <w:r>
-        <w:rPr>
-          <w:b/>
-        </w:rPr>
-        <w:t xml:space="preserve"> now</w:t>
-      </w:r>
-      <w:r>
-        <w:rPr>
-          <w:b/>
-        </w:rPr>
-        <w:t xml:space="preserve"> </w:t>
-      </w:r>
-      <w:r>
-        <w:rPr>
-          <w:b/>
-        </w:rPr>
-        <w:t>for CZ</w:t>
-      </w:r>
-    </w:p>
-    <w:p/>
-    <w:p>
-      <w:r>
-        <w:t>“</w:t>
-      </w:r>
-      <w:proofErr w:type="gramStart"/>
-      <w:r>
-        <w:t>ideal</w:t>
-      </w:r>
-      <w:proofErr w:type="gramEnd"/>
-      <w:r>
-        <w:t>”</w:t>
+      <w:r>
+        <w:t>“ideal”</w:t>
       </w:r>
       <w:r>
         <w:t xml:space="preserve"> solution: JH: all adjectives as predicates (like the proposal by Dan), but </w:t>
@@ -5845,13 +3641,8 @@
       <w:r>
         <w:t xml:space="preserve"> … </w:t>
       </w:r>
-      <w:proofErr w:type="spellStart"/>
-      <w:r>
-        <w:t>PropBank</w:t>
-      </w:r>
-      <w:proofErr w:type="spellEnd"/>
-      <w:r>
-        <w:t xml:space="preserve"> 3.4</w:t>
+      <w:r>
+        <w:t>PropBank 3.4</w:t>
       </w:r>
       <w:r>
         <w:t xml:space="preserve"> should be used</w:t>
@@ -5897,7 +3688,6 @@
       </w:r>
     </w:p>
     <w:p>
-      <w:proofErr w:type="gramStart"/>
       <w:r>
         <w:rPr>
           <w:b/>
@@ -5912,7 +3702,6 @@
         </w:rPr>
         <w:t>elation</w:t>
       </w:r>
-      <w:proofErr w:type="gramEnd"/>
       <w:r>
         <w:t xml:space="preserve"> </w:t>
       </w:r>
@@ -5933,13 +3722,8 @@
       <w:pPr>
         <w:ind w:firstLine="708"/>
       </w:pPr>
-      <w:proofErr w:type="gramStart"/>
-      <w:r>
-        <w:t>as</w:t>
-      </w:r>
-      <w:proofErr w:type="gramEnd"/>
-      <w:r>
-        <w:t>, e.g., :ARG0 is understood as a relation between the predicate and its participant</w:t>
+      <w:r>
+        <w:t>as, e.g., :ARG0 is understood as a relation between the predicate and its participant</w:t>
       </w:r>
     </w:p>
     <w:p>
@@ -5956,14 +3740,7 @@
     <w:p>
       <w:r>
         <w:tab/>
-      </w:r>
-      <w:proofErr w:type="gramStart"/>
-      <w:r>
-        <w:t>as</w:t>
-      </w:r>
-      <w:proofErr w:type="gramEnd"/>
-      <w:r>
-        <w:t>, e.g., :polarity</w:t>
+        <w:t>as, e.g., :polarity</w:t>
       </w:r>
     </w:p>
     <w:p>
@@ -5971,31 +3748,13 @@
         <w:sym w:font="Wingdings" w:char="F0E0"/>
       </w:r>
       <w:r>
-        <w:t xml:space="preserve"> </w:t>
-      </w:r>
-      <w:proofErr w:type="gramStart"/>
-      <w:r>
-        <w:t>consequences</w:t>
-      </w:r>
-      <w:proofErr w:type="gramEnd"/>
-      <w:r>
-        <w:t xml:space="preserve"> for </w:t>
-      </w:r>
-      <w:proofErr w:type="spellStart"/>
-      <w:r>
-        <w:t>TrEd</w:t>
-      </w:r>
-      <w:proofErr w:type="spellEnd"/>
+        <w:t xml:space="preserve"> consequences for TrEd</w:t>
+      </w:r>
     </w:p>
     <w:p/>
     <w:p>
-      <w:proofErr w:type="gramStart"/>
-      <w:r>
-        <w:t>update</w:t>
-      </w:r>
-      <w:proofErr w:type="gramEnd"/>
-      <w:r>
-        <w:t xml:space="preserve"> and plans:</w:t>
+      <w:r>
+        <w:t>update and plans:</w:t>
       </w:r>
     </w:p>
     <w:p>
@@ -6006,13 +3765,8 @@
           <w:numId w:val="5"/>
         </w:numPr>
       </w:pPr>
-      <w:proofErr w:type="gramStart"/>
-      <w:r>
-        <w:t>work</w:t>
-      </w:r>
-      <w:proofErr w:type="gramEnd"/>
-      <w:r>
-        <w:t xml:space="preserve"> on PDT-to-UMR conversion, now it works :-)</w:t>
+      <w:r>
+        <w:t>work on PDT-to-UMR conversion, now it works :-)</w:t>
       </w:r>
     </w:p>
     <w:p>
@@ -6024,23 +3778,7 @@
         </w:numPr>
       </w:pPr>
       <w:r>
-        <w:t xml:space="preserve">now work on </w:t>
-      </w:r>
-      <w:proofErr w:type="spellStart"/>
-      <w:r>
-        <w:t>vizualization</w:t>
-      </w:r>
-      <w:proofErr w:type="spellEnd"/>
-      <w:r>
-        <w:t xml:space="preserve"> in </w:t>
-      </w:r>
-      <w:proofErr w:type="spellStart"/>
-      <w:r>
-        <w:t>Tred</w:t>
-      </w:r>
-      <w:proofErr w:type="spellEnd"/>
-      <w:r>
-        <w:t xml:space="preserve"> (with Dan)</w:t>
+        <w:t>now work on vizualization in Tred (with Dan)</w:t>
       </w:r>
     </w:p>
     <w:p>
@@ -6052,15 +3790,7 @@
         </w:numPr>
       </w:pPr>
       <w:r>
-        <w:t xml:space="preserve">plan: focus on </w:t>
-      </w:r>
-      <w:proofErr w:type="spellStart"/>
-      <w:r>
-        <w:t>coreference</w:t>
-      </w:r>
-      <w:proofErr w:type="spellEnd"/>
-      <w:r>
-        <w:t xml:space="preserve"> (as it leads to structural changes)</w:t>
+        <w:t>plan: focus on coreference (as it leads to structural changes)</w:t>
       </w:r>
     </w:p>
     <w:p>
@@ -6083,29 +3813,8 @@
           <w:numId w:val="5"/>
         </w:numPr>
       </w:pPr>
-      <w:proofErr w:type="gramStart"/>
-      <w:r>
-        <w:t>work</w:t>
-      </w:r>
-      <w:proofErr w:type="gramEnd"/>
-      <w:r>
-        <w:t xml:space="preserve"> on </w:t>
-      </w:r>
-      <w:proofErr w:type="spellStart"/>
-      <w:r>
-        <w:t>functors</w:t>
-      </w:r>
-      <w:proofErr w:type="spellEnd"/>
-      <w:r>
-        <w:t xml:space="preserve"> conversion (incomplete list of </w:t>
-      </w:r>
-      <w:proofErr w:type="spellStart"/>
-      <w:r>
-        <w:t>functors</w:t>
-      </w:r>
-      <w:proofErr w:type="spellEnd"/>
-      <w:r>
-        <w:t xml:space="preserve"> from 2014), based on AMR guidelines (and on sample English annotation, where necessary)</w:t>
+      <w:r>
+        <w:t>work on functors conversion (incomplete list of functors from 2014), based on AMR guidelines (and on sample English annotation, where necessary)</w:t>
       </w:r>
       <w:r>
         <w:t xml:space="preserve"> </w:t>
@@ -6154,25 +3863,16 @@
           <w:b/>
         </w:rPr>
       </w:pPr>
-      <w:proofErr w:type="spellStart"/>
-      <w:proofErr w:type="gramStart"/>
       <w:r>
         <w:rPr>
           <w:b/>
         </w:rPr>
         <w:t>coreference</w:t>
       </w:r>
-      <w:proofErr w:type="spellEnd"/>
-      <w:proofErr w:type="gramEnd"/>
-    </w:p>
-    <w:p>
-      <w:proofErr w:type="spellStart"/>
-      <w:r>
-        <w:t>Míša</w:t>
-      </w:r>
-      <w:proofErr w:type="spellEnd"/>
-      <w:r>
-        <w:t>: 3 different ways in UMR</w:t>
+    </w:p>
+    <w:p>
+      <w:r>
+        <w:t>Míša: 3 different ways in UMR</w:t>
       </w:r>
     </w:p>
     <w:p>
@@ -6208,33 +3908,12 @@
         </w:numPr>
       </w:pPr>
       <w:r>
-        <w:t>:</w:t>
-      </w:r>
-      <w:proofErr w:type="spellStart"/>
-      <w:r>
-        <w:t>coref</w:t>
-      </w:r>
-      <w:proofErr w:type="spellEnd"/>
-      <w:r>
-        <w:t xml:space="preserve"> attribute (definitely inter-sentential relations)</w:t>
-      </w:r>
-    </w:p>
-    <w:p>
-      <w:r>
-        <w:t xml:space="preserve">Suggestion: Use </w:t>
-      </w:r>
-      <w:proofErr w:type="gramStart"/>
-      <w:r>
-        <w:t>the :</w:t>
-      </w:r>
-      <w:proofErr w:type="spellStart"/>
-      <w:r>
-        <w:t>coref</w:t>
-      </w:r>
-      <w:proofErr w:type="spellEnd"/>
-      <w:proofErr w:type="gramEnd"/>
-      <w:r>
-        <w:t xml:space="preserve"> attribute for two (or more) mentions of the same entity within </w:t>
+        <w:t>:coref attribute (definitely inter-sentential relations)</w:t>
+      </w:r>
+    </w:p>
+    <w:p>
+      <w:r>
+        <w:t xml:space="preserve">Suggestion: Use the :coref attribute for two (or more) mentions of the same entity within </w:t>
       </w:r>
       <w:r>
         <w:t>a single sentence</w:t>
@@ -6251,26 +3930,19 @@
       </w:pPr>
     </w:p>
     <w:p>
-      <w:proofErr w:type="gramStart"/>
       <w:r>
         <w:rPr>
           <w:b/>
         </w:rPr>
         <w:t>ellipses</w:t>
       </w:r>
-      <w:proofErr w:type="gramEnd"/>
       <w:r>
         <w:t xml:space="preserve"> </w:t>
       </w:r>
     </w:p>
     <w:p>
-      <w:proofErr w:type="spellStart"/>
-      <w:r>
-        <w:t>Estonsko</w:t>
-      </w:r>
-      <w:proofErr w:type="spellEnd"/>
-      <w:r>
-        <w:t xml:space="preserve">: </w:t>
+      <w:r>
+        <w:t xml:space="preserve">Estonsko: </w:t>
       </w:r>
     </w:p>
     <w:p>
@@ -6339,25 +4011,7 @@
           <w:sz w:val="20"/>
           <w:szCs w:val="20"/>
         </w:rPr>
-        <w:t>(</w:t>
-      </w:r>
-      <w:proofErr w:type="gramStart"/>
-      <w:r>
-        <w:rPr>
-          <w:rFonts w:ascii="Courier New" w:eastAsia="Times New Roman" w:hAnsi="Courier New" w:cs="Courier New"/>
-          <w:sz w:val="20"/>
-          <w:szCs w:val="20"/>
-        </w:rPr>
-        <w:t>h</w:t>
-      </w:r>
-      <w:proofErr w:type="gramEnd"/>
-      <w:r>
-        <w:rPr>
-          <w:rFonts w:ascii="Courier New" w:eastAsia="Times New Roman" w:hAnsi="Courier New" w:cs="Courier New"/>
-          <w:sz w:val="20"/>
-          <w:szCs w:val="20"/>
-        </w:rPr>
-        <w:t>/ have-location-91</w:t>
+        <w:t>(h/ have-location-91</w:t>
       </w:r>
     </w:p>
     <w:p>
@@ -6400,25 +4054,7 @@
           <w:sz w:val="20"/>
           <w:szCs w:val="20"/>
         </w:rPr>
-        <w:t xml:space="preserve">    </w:t>
-      </w:r>
-      <w:proofErr w:type="gramStart"/>
-      <w:r>
-        <w:rPr>
-          <w:rFonts w:ascii="Courier New" w:eastAsia="Times New Roman" w:hAnsi="Courier New" w:cs="Courier New"/>
-          <w:sz w:val="20"/>
-          <w:szCs w:val="20"/>
-        </w:rPr>
-        <w:t>:ARG1</w:t>
-      </w:r>
-      <w:proofErr w:type="gramEnd"/>
-      <w:r>
-        <w:rPr>
-          <w:rFonts w:ascii="Courier New" w:eastAsia="Times New Roman" w:hAnsi="Courier New" w:cs="Courier New"/>
-          <w:sz w:val="20"/>
-          <w:szCs w:val="20"/>
-        </w:rPr>
-        <w:t xml:space="preserve"> (e/ event)</w:t>
+        <w:t xml:space="preserve">    :ARG1 (e/ event)</w:t>
       </w:r>
     </w:p>
     <w:p>
@@ -6461,25 +4097,7 @@
           <w:sz w:val="20"/>
           <w:szCs w:val="20"/>
         </w:rPr>
-        <w:t xml:space="preserve">    </w:t>
-      </w:r>
-      <w:proofErr w:type="gramStart"/>
-      <w:r>
-        <w:rPr>
-          <w:rFonts w:ascii="Courier New" w:eastAsia="Times New Roman" w:hAnsi="Courier New" w:cs="Courier New"/>
-          <w:sz w:val="20"/>
-          <w:szCs w:val="20"/>
-        </w:rPr>
-        <w:t>:ARG2</w:t>
-      </w:r>
-      <w:proofErr w:type="gramEnd"/>
-      <w:r>
-        <w:rPr>
-          <w:rFonts w:ascii="Courier New" w:eastAsia="Times New Roman" w:hAnsi="Courier New" w:cs="Courier New"/>
-          <w:sz w:val="20"/>
-          <w:szCs w:val="20"/>
-        </w:rPr>
-        <w:t xml:space="preserve"> (c/ country</w:t>
+        <w:t xml:space="preserve">    :ARG2 (c/ country</w:t>
       </w:r>
     </w:p>
     <w:p>
@@ -6522,25 +4140,7 @@
           <w:sz w:val="20"/>
           <w:szCs w:val="20"/>
         </w:rPr>
-        <w:t xml:space="preserve">        </w:t>
-      </w:r>
-      <w:proofErr w:type="gramStart"/>
-      <w:r>
-        <w:rPr>
-          <w:rFonts w:ascii="Courier New" w:eastAsia="Times New Roman" w:hAnsi="Courier New" w:cs="Courier New"/>
-          <w:sz w:val="20"/>
-          <w:szCs w:val="20"/>
-        </w:rPr>
-        <w:t>:wiki</w:t>
-      </w:r>
-      <w:proofErr w:type="gramEnd"/>
-      <w:r>
-        <w:rPr>
-          <w:rFonts w:ascii="Courier New" w:eastAsia="Times New Roman" w:hAnsi="Courier New" w:cs="Courier New"/>
-          <w:sz w:val="20"/>
-          <w:szCs w:val="20"/>
-        </w:rPr>
-        <w:t xml:space="preserve"> "Q191"</w:t>
+        <w:t xml:space="preserve">        :wiki "Q191"</w:t>
       </w:r>
     </w:p>
     <w:p>
@@ -6583,43 +4183,7 @@
           <w:sz w:val="20"/>
           <w:szCs w:val="20"/>
         </w:rPr>
-        <w:t xml:space="preserve">        </w:t>
-      </w:r>
-      <w:proofErr w:type="gramStart"/>
-      <w:r>
-        <w:rPr>
-          <w:rFonts w:ascii="Courier New" w:eastAsia="Times New Roman" w:hAnsi="Courier New" w:cs="Courier New"/>
-          <w:sz w:val="20"/>
-          <w:szCs w:val="20"/>
-        </w:rPr>
-        <w:t>:name</w:t>
-      </w:r>
-      <w:proofErr w:type="gramEnd"/>
-      <w:r>
-        <w:rPr>
-          <w:rFonts w:ascii="Courier New" w:eastAsia="Times New Roman" w:hAnsi="Courier New" w:cs="Courier New"/>
-          <w:sz w:val="20"/>
-          <w:szCs w:val="20"/>
-        </w:rPr>
-        <w:t xml:space="preserve"> (n/ name :op1 "</w:t>
-      </w:r>
-      <w:proofErr w:type="spellStart"/>
-      <w:r>
-        <w:rPr>
-          <w:rFonts w:ascii="Courier New" w:eastAsia="Times New Roman" w:hAnsi="Courier New" w:cs="Courier New"/>
-          <w:sz w:val="20"/>
-          <w:szCs w:val="20"/>
-        </w:rPr>
-        <w:t>Estonsko</w:t>
-      </w:r>
-      <w:proofErr w:type="spellEnd"/>
-      <w:r>
-        <w:rPr>
-          <w:rFonts w:ascii="Courier New" w:eastAsia="Times New Roman" w:hAnsi="Courier New" w:cs="Courier New"/>
-          <w:sz w:val="20"/>
-          <w:szCs w:val="20"/>
-        </w:rPr>
-        <w:t>")))</w:t>
+        <w:t xml:space="preserve">        :name (n/ name :op1 "Estonsko")))</w:t>
       </w:r>
     </w:p>
     <w:p>
@@ -6632,11 +4196,9 @@
       <w:r>
         <w:t xml:space="preserve">should </w:t>
       </w:r>
-      <w:proofErr w:type="spellStart"/>
       <w:r>
         <w:t>coreference</w:t>
       </w:r>
-      <w:proofErr w:type="spellEnd"/>
       <w:r>
         <w:t xml:space="preserve"> look like</w:t>
       </w:r>
@@ -6660,14 +4222,12 @@
           <w:b/>
         </w:rPr>
       </w:pPr>
-      <w:proofErr w:type="gramStart"/>
       <w:r>
         <w:rPr>
           <w:b/>
         </w:rPr>
         <w:t>quantities</w:t>
       </w:r>
-      <w:proofErr w:type="gramEnd"/>
       <w:r>
         <w:rPr>
           <w:b/>
@@ -6681,7 +4241,6 @@
           <w:b/>
         </w:rPr>
       </w:pPr>
-      <w:proofErr w:type="gramStart"/>
       <w:r>
         <w:rPr>
           <w:rStyle w:val="HTMLCode"/>
@@ -6691,7 +4250,6 @@
         <w:lastRenderedPageBreak/>
         <w:t>:quant</w:t>
       </w:r>
-      <w:proofErr w:type="gramEnd"/>
     </w:p>
     <w:p>
       <w:pPr>
@@ -6771,38 +4329,14 @@
         <w:tab/>
       </w:r>
       <w:r>
-        <w:t>[</w:t>
-      </w:r>
-      <w:proofErr w:type="gramStart"/>
-      <w:r>
-        <w:t>la</w:t>
-      </w:r>
-      <w:proofErr w:type="gramEnd"/>
-      <w:r>
-        <w:t xml:space="preserve">] </w:t>
-      </w:r>
-      <w:proofErr w:type="spellStart"/>
-      <w:r>
-        <w:rPr>
-          <w:i/>
-        </w:rPr>
-        <w:t>paululum</w:t>
-      </w:r>
-      <w:proofErr w:type="spellEnd"/>
-      <w:r>
-        <w:rPr>
-          <w:i/>
-        </w:rPr>
-        <w:t xml:space="preserve"> </w:t>
-      </w:r>
-      <w:proofErr w:type="spellStart"/>
-      <w:r>
-        <w:rPr>
-          <w:i/>
-        </w:rPr>
-        <w:t>commoratus</w:t>
-      </w:r>
-      <w:proofErr w:type="spellEnd"/>
+        <w:t xml:space="preserve">[la] </w:t>
+      </w:r>
+      <w:r>
+        <w:rPr>
+          <w:i/>
+        </w:rPr>
+        <w:t>paululum commoratus</w:t>
+      </w:r>
       <w:r>
         <w:t xml:space="preserve"> 'having waited for a while'</w:t>
       </w:r>
@@ -6822,13 +4356,8 @@
       </w:r>
     </w:p>
     <w:p>
-      <w:proofErr w:type="gramStart"/>
-      <w:r>
-        <w:t>where</w:t>
-      </w:r>
-      <w:proofErr w:type="gramEnd"/>
-      <w:r>
-        <w:t xml:space="preserve"> to use Czech concept words and where to stick to English ones</w:t>
+      <w:r>
+        <w:t>where to use Czech concept words and where to stick to English ones</w:t>
       </w:r>
     </w:p>
     <w:p>
@@ -6871,34 +4400,16 @@
       <w:r>
         <w:t xml:space="preserve">named entities … governing organization (and as a node </w:t>
       </w:r>
-      <w:proofErr w:type="spellStart"/>
-      <w:r>
-        <w:t>Ministerstvo</w:t>
-      </w:r>
-      <w:proofErr w:type="spellEnd"/>
-      <w:r>
-        <w:t xml:space="preserve"> … </w:t>
-      </w:r>
-      <w:proofErr w:type="spellStart"/>
-      <w:r>
-        <w:t>zemědělství</w:t>
-      </w:r>
-      <w:proofErr w:type="spellEnd"/>
+      <w:r>
+        <w:t>Ministerstvo … zemědělství</w:t>
+      </w:r>
       <w:r>
         <w:t>)</w:t>
       </w:r>
     </w:p>
     <w:p>
       <w:r>
-        <w:t xml:space="preserve">?? Where is the borderline – where else we want to use </w:t>
-      </w:r>
-      <w:proofErr w:type="spellStart"/>
-      <w:r>
-        <w:t>Eng</w:t>
-      </w:r>
-      <w:proofErr w:type="spellEnd"/>
-      <w:r>
-        <w:t xml:space="preserve"> </w:t>
+        <w:t xml:space="preserve">?? Where is the borderline – where else we want to use Eng </w:t>
       </w:r>
     </w:p>
     <w:p>
@@ -6914,19 +4425,11 @@
           <w:iCs w:val="0"/>
         </w:rPr>
       </w:pPr>
-      <w:proofErr w:type="gramStart"/>
       <w:r>
         <w:rPr>
           <w:rStyle w:val="Emphasis"/>
         </w:rPr>
-        <w:t>more</w:t>
-      </w:r>
-      <w:proofErr w:type="gramEnd"/>
-      <w:r>
-        <w:rPr>
-          <w:rStyle w:val="Emphasis"/>
-        </w:rPr>
-        <w:t xml:space="preserve"> than 3 annotated as the </w:t>
+        <w:t xml:space="preserve">more than 3 annotated as the </w:t>
       </w:r>
       <w:r>
         <w:rPr>
@@ -7136,31 +4639,7 @@
         <w:t>-</w:t>
       </w:r>
       <w:r>
-        <w:t xml:space="preserve">17 (Federica, </w:t>
-      </w:r>
-      <w:proofErr w:type="spellStart"/>
-      <w:r>
-        <w:t>Cris</w:t>
-      </w:r>
-      <w:proofErr w:type="spellEnd"/>
-      <w:r>
-        <w:t xml:space="preserve">, </w:t>
-      </w:r>
-      <w:proofErr w:type="spellStart"/>
-      <w:r>
-        <w:t>Zdeňka</w:t>
-      </w:r>
-      <w:proofErr w:type="spellEnd"/>
-      <w:r>
-        <w:t xml:space="preserve">, Eva F., JH, Dan, </w:t>
-      </w:r>
-      <w:proofErr w:type="spellStart"/>
-      <w:r>
-        <w:t>Šárka</w:t>
-      </w:r>
-      <w:proofErr w:type="spellEnd"/>
-      <w:r>
-        <w:t>, Michal)</w:t>
+        <w:t>17 (Federica, Cris, Zdeňka, Eva F., JH, Dan, Šárka, Michal)</w:t>
       </w:r>
     </w:p>
     <w:p>
@@ -7236,31 +4715,15 @@
         <w:t xml:space="preserve">JH: UMR-writer 2.0 – </w:t>
       </w:r>
       <w:hyperlink r:id="rId18" w:history="1">
-        <w:proofErr w:type="spellStart"/>
         <w:r>
           <w:rPr>
             <w:rStyle w:val="Hyperlink"/>
           </w:rPr>
-          <w:t>Sijia</w:t>
-        </w:r>
-        <w:proofErr w:type="spellEnd"/>
-        <w:r>
-          <w:rPr>
-            <w:rStyle w:val="Hyperlink"/>
-          </w:rPr>
-          <w:t xml:space="preserve"> Ge</w:t>
+          <w:t>Sijia Ge</w:t>
         </w:r>
       </w:hyperlink>
       <w:r>
-        <w:t xml:space="preserve"> from ACL meeting (Boulder) is going to develop it. It should be better. This guy is from China, employed just </w:t>
-      </w:r>
-      <w:proofErr w:type="spellStart"/>
-      <w:r>
-        <w:t>til</w:t>
-      </w:r>
-      <w:proofErr w:type="spellEnd"/>
-      <w:r>
-        <w:t xml:space="preserve"> December 2023. JH has his e-mail address.</w:t>
+        <w:t xml:space="preserve"> from ACL meeting (Boulder) is going to develop it. It should be better. This guy is from China, employed just til December 2023. JH has his e-mail address.</w:t>
       </w:r>
     </w:p>
     <w:p>
@@ -7287,36 +4750,12 @@
         <w:rPr>
           <w:b/>
         </w:rPr>
-        <w:t xml:space="preserve">Using </w:t>
-      </w:r>
-      <w:proofErr w:type="spellStart"/>
-      <w:r>
-        <w:rPr>
-          <w:b/>
-        </w:rPr>
-        <w:t>TrEd</w:t>
-      </w:r>
-      <w:proofErr w:type="spellEnd"/>
-    </w:p>
-    <w:p>
-      <w:r>
-        <w:t xml:space="preserve">JH: It would be good to work in </w:t>
-      </w:r>
-      <w:proofErr w:type="spellStart"/>
-      <w:r>
-        <w:t>TrEd</w:t>
-      </w:r>
-      <w:proofErr w:type="spellEnd"/>
-      <w:r>
-        <w:t>. (</w:t>
-      </w:r>
-      <w:proofErr w:type="gramStart"/>
-      <w:r>
-        <w:t>edges</w:t>
-      </w:r>
-      <w:proofErr w:type="gramEnd"/>
-      <w:r>
-        <w:t xml:space="preserve"> in the graphs, based on the nodes; possibility to see the tree as a whole). </w:t>
+        <w:t>Using TrEd</w:t>
+      </w:r>
+    </w:p>
+    <w:p>
+      <w:r>
+        <w:t xml:space="preserve">JH: It would be good to work in TrEd. (edges in the graphs, based on the nodes; possibility to see the tree as a whole). </w:t>
       </w:r>
     </w:p>
     <w:p>
@@ -7339,47 +4778,18 @@
       </w:r>
     </w:p>
     <w:p>
-      <w:proofErr w:type="spellStart"/>
-      <w:r>
-        <w:t>Míša</w:t>
-      </w:r>
-      <w:proofErr w:type="spellEnd"/>
-      <w:r>
-        <w:t xml:space="preserve">: </w:t>
-      </w:r>
-    </w:p>
-    <w:p>
-      <w:r>
-        <w:t xml:space="preserve">Three types how </w:t>
-      </w:r>
-      <w:proofErr w:type="spellStart"/>
-      <w:r>
-        <w:t>coreference</w:t>
-      </w:r>
-      <w:proofErr w:type="spellEnd"/>
-      <w:r>
-        <w:t xml:space="preserve"> is represented in UMR (described in the documentation on </w:t>
-      </w:r>
-      <w:proofErr w:type="spellStart"/>
-      <w:r>
-        <w:t>Github</w:t>
-      </w:r>
-      <w:proofErr w:type="spellEnd"/>
-      <w:r>
-        <w:t>)</w:t>
-      </w:r>
-    </w:p>
-    <w:p>
-      <w:r>
-        <w:t xml:space="preserve">The original instructions from UMR about </w:t>
-      </w:r>
-      <w:proofErr w:type="spellStart"/>
-      <w:r>
-        <w:t>coreference</w:t>
-      </w:r>
-      <w:proofErr w:type="spellEnd"/>
-      <w:r>
-        <w:t xml:space="preserve"> are unclear.</w:t>
+      <w:r>
+        <w:t xml:space="preserve">Míša: </w:t>
+      </w:r>
+    </w:p>
+    <w:p>
+      <w:r>
+        <w:t>Three types how coreference is represented in UMR (described in the documentation on Github)</w:t>
+      </w:r>
+    </w:p>
+    <w:p>
+      <w:r>
+        <w:t>The original instructions from UMR about coreference are unclear.</w:t>
       </w:r>
     </w:p>
     <w:p>
@@ -7402,27 +4812,11 @@
           <w:rPr>
             <w:rStyle w:val="Hyperlink"/>
           </w:rPr>
-          <w:t xml:space="preserve">UMR </w:t>
+          <w:t>UMR github</w:t>
         </w:r>
-        <w:proofErr w:type="spellStart"/>
-        <w:r>
-          <w:rPr>
-            <w:rStyle w:val="Hyperlink"/>
-          </w:rPr>
-          <w:t>github</w:t>
-        </w:r>
-        <w:proofErr w:type="spellEnd"/>
       </w:hyperlink>
       <w:r>
-        <w:t xml:space="preserve">, not our </w:t>
-      </w:r>
-      <w:proofErr w:type="spellStart"/>
-      <w:r>
-        <w:t>github</w:t>
-      </w:r>
-      <w:proofErr w:type="spellEnd"/>
-      <w:r>
-        <w:t>)</w:t>
+        <w:t>, not our github)</w:t>
       </w:r>
     </w:p>
     <w:p/>
@@ -7518,15 +4912,7 @@
         </w:numPr>
       </w:pPr>
       <w:r>
-        <w:t xml:space="preserve">In the ideal representation by JH it would be the same (predicate, </w:t>
-      </w:r>
-      <w:proofErr w:type="spellStart"/>
-      <w:r>
-        <w:t>eventive</w:t>
-      </w:r>
-      <w:proofErr w:type="spellEnd"/>
-      <w:r>
-        <w:t xml:space="preserve"> concept)</w:t>
+        <w:t>In the ideal representation by JH it would be the same (predicate, eventive concept)</w:t>
       </w:r>
     </w:p>
     <w:p>
@@ -7601,47 +4987,29 @@
       <w:r>
         <w:t xml:space="preserve">Cf. CZ </w:t>
       </w:r>
-      <w:proofErr w:type="spellStart"/>
       <w:r>
         <w:rPr>
           <w:i/>
         </w:rPr>
         <w:t>jídlo</w:t>
       </w:r>
-      <w:proofErr w:type="spellEnd"/>
       <w:r>
         <w:t xml:space="preserve"> (food, from </w:t>
       </w:r>
-      <w:proofErr w:type="spellStart"/>
-      <w:r>
-        <w:rPr>
-          <w:i/>
-        </w:rPr>
-        <w:t>jíst</w:t>
-      </w:r>
-      <w:proofErr w:type="spellEnd"/>
-      <w:r>
-        <w:rPr>
-          <w:i/>
-        </w:rPr>
-        <w:t>,</w:t>
+      <w:r>
+        <w:rPr>
+          <w:i/>
+        </w:rPr>
+        <w:t>jíst,</w:t>
       </w:r>
       <w:r>
         <w:t xml:space="preserve"> annotated as a part of the verb </w:t>
       </w:r>
-      <w:proofErr w:type="spellStart"/>
-      <w:r>
-        <w:rPr>
-          <w:i/>
-        </w:rPr>
-        <w:t>jíst</w:t>
-      </w:r>
-      <w:proofErr w:type="spellEnd"/>
-      <w:r>
-        <w:rPr>
-          <w:i/>
-        </w:rPr>
-        <w:t xml:space="preserve"> – to eat</w:t>
+      <w:r>
+        <w:rPr>
+          <w:i/>
+        </w:rPr>
+        <w:t>jíst – to eat</w:t>
       </w:r>
       <w:r>
         <w:t xml:space="preserve">) and EN </w:t>
@@ -7667,13 +5035,8 @@
     </w:p>
     <w:p/>
     <w:p>
-      <w:proofErr w:type="spellStart"/>
-      <w:r>
-        <w:t>Zdeňka</w:t>
-      </w:r>
-      <w:proofErr w:type="spellEnd"/>
-      <w:r>
-        <w:t xml:space="preserve">: </w:t>
+      <w:r>
+        <w:t xml:space="preserve">Zdeňka: </w:t>
       </w:r>
       <w:r>
         <w:rPr>
@@ -7698,13 +5061,8 @@
       </w:r>
     </w:p>
     <w:p>
-      <w:proofErr w:type="spellStart"/>
-      <w:r>
-        <w:t>Zdeňka</w:t>
-      </w:r>
-      <w:proofErr w:type="spellEnd"/>
-      <w:r>
-        <w:t>: could we join internal Bolder etc. meeting?</w:t>
+      <w:r>
+        <w:t>Zdeňka: could we join internal Bolder etc. meeting?</w:t>
       </w:r>
     </w:p>
     <w:p/>
@@ -7744,34 +5102,12 @@
         <w:rPr>
           <w:b/>
         </w:rPr>
-        <w:t xml:space="preserve">How is </w:t>
-      </w:r>
-      <w:proofErr w:type="spellStart"/>
-      <w:r>
-        <w:rPr>
-          <w:b/>
-        </w:rPr>
-        <w:t>SynsemClass</w:t>
-      </w:r>
-      <w:proofErr w:type="spellEnd"/>
-      <w:r>
-        <w:rPr>
-          <w:b/>
-        </w:rPr>
-        <w:t xml:space="preserve"> connected with our annotation? </w:t>
-      </w:r>
-    </w:p>
-    <w:p>
-      <w:r>
-        <w:t>JH: Not yet, we will use rather PDT-</w:t>
-      </w:r>
-      <w:proofErr w:type="spellStart"/>
-      <w:r>
-        <w:t>Vallex</w:t>
-      </w:r>
-      <w:proofErr w:type="spellEnd"/>
-      <w:r>
-        <w:t xml:space="preserve"> for Czech.</w:t>
+        <w:t xml:space="preserve">How is SynsemClass connected with our annotation? </w:t>
+      </w:r>
+    </w:p>
+    <w:p>
+      <w:r>
+        <w:t>JH: Not yet, we will use rather PDT-Vallex for Czech.</w:t>
       </w:r>
     </w:p>
     <w:p/>
@@ -7799,15 +5135,7 @@
     <w:p/>
     <w:p>
       <w:r>
-        <w:t xml:space="preserve">Federica: tried the annotation for Latin, comparing it to the Czech valency files on </w:t>
-      </w:r>
-      <w:proofErr w:type="spellStart"/>
-      <w:r>
-        <w:t>github</w:t>
-      </w:r>
-      <w:proofErr w:type="spellEnd"/>
-      <w:r>
-        <w:t xml:space="preserve"> (frames)</w:t>
+        <w:t>Federica: tried the annotation for Latin, comparing it to the Czech valency files on github (frames)</w:t>
       </w:r>
     </w:p>
     <w:p>
@@ -7882,34 +5210,10 @@
         <w:t>-07-10</w:t>
       </w:r>
       <w:r>
-        <w:t xml:space="preserve"> (Markéta, Dan, </w:t>
-      </w:r>
-      <w:proofErr w:type="spellStart"/>
-      <w:r>
-        <w:t>Zdeňka</w:t>
-      </w:r>
-      <w:proofErr w:type="spellEnd"/>
-      <w:r>
-        <w:t xml:space="preserve">, Federica, </w:t>
-      </w:r>
-      <w:proofErr w:type="spellStart"/>
-      <w:r>
-        <w:t>C</w:t>
-      </w:r>
-      <w:r>
-        <w:t>ris</w:t>
-      </w:r>
-      <w:proofErr w:type="spellEnd"/>
-      <w:r>
-        <w:t xml:space="preserve">, </w:t>
-      </w:r>
-      <w:proofErr w:type="spellStart"/>
-      <w:r>
-        <w:t>Šárka</w:t>
-      </w:r>
-      <w:proofErr w:type="spellEnd"/>
-      <w:r>
-        <w:t>)</w:t>
+        <w:t xml:space="preserve"> (Markéta, Dan, Zdeňka, Federica, C</w:t>
+      </w:r>
+      <w:r>
+        <w:t>ris, Šárka)</w:t>
       </w:r>
     </w:p>
     <w:p>
@@ -7988,19 +5292,11 @@
           <w:b/>
         </w:rPr>
       </w:pPr>
-      <w:proofErr w:type="spellStart"/>
-      <w:r>
-        <w:rPr>
-          <w:b/>
-        </w:rPr>
-        <w:t>Eventive</w:t>
-      </w:r>
-      <w:proofErr w:type="spellEnd"/>
-      <w:r>
-        <w:rPr>
-          <w:b/>
-        </w:rPr>
-        <w:t xml:space="preserve"> concepts (</w:t>
+      <w:r>
+        <w:rPr>
+          <w:b/>
+        </w:rPr>
+        <w:t>Eventive concepts (</w:t>
       </w:r>
       <w:r>
         <w:rPr>
@@ -8012,16 +5308,8 @@
         <w:rPr>
           <w:b/>
         </w:rPr>
-        <w:t xml:space="preserve"> by Markéta) – comments on the document on </w:t>
-      </w:r>
-      <w:proofErr w:type="spellStart"/>
-      <w:r>
-        <w:rPr>
-          <w:b/>
-        </w:rPr>
-        <w:t>Github</w:t>
-      </w:r>
-      <w:proofErr w:type="spellEnd"/>
+        <w:t xml:space="preserve"> by Markéta) – comments on the document on Github</w:t>
+      </w:r>
     </w:p>
     <w:p>
       <w:pPr>
@@ -8101,15 +5389,7 @@
         </w:numPr>
       </w:pPr>
       <w:r>
-        <w:t xml:space="preserve">References about basic terms: </w:t>
-      </w:r>
-      <w:proofErr w:type="spellStart"/>
-      <w:r>
-        <w:t>Jackendoff</w:t>
-      </w:r>
-      <w:proofErr w:type="spellEnd"/>
-      <w:r>
-        <w:t xml:space="preserve">, William Croft </w:t>
+        <w:t xml:space="preserve">References about basic terms: Jackendoff, William Croft </w:t>
       </w:r>
     </w:p>
     <w:p>
@@ -8120,21 +5400,8 @@
           <w:numId w:val="1"/>
         </w:numPr>
       </w:pPr>
-      <w:proofErr w:type="spellStart"/>
-      <w:r>
-        <w:t>Zdeňka</w:t>
-      </w:r>
-      <w:proofErr w:type="spellEnd"/>
-      <w:r>
-        <w:t xml:space="preserve">: we can ask </w:t>
-      </w:r>
-      <w:proofErr w:type="spellStart"/>
-      <w:r>
-        <w:t>Mirjam</w:t>
-      </w:r>
-      <w:proofErr w:type="spellEnd"/>
-      <w:r>
-        <w:t xml:space="preserve"> Fried about construction grammar</w:t>
+      <w:r>
+        <w:t>Zdeňka: we can ask Mirjam Fried about construction grammar</w:t>
       </w:r>
     </w:p>
     <w:p>
@@ -8180,16 +5447,8 @@
         <w:rPr>
           <w:b/>
         </w:rPr>
-        <w:t xml:space="preserve"> by Dan) – comments on the document on </w:t>
-      </w:r>
-      <w:proofErr w:type="spellStart"/>
-      <w:r>
-        <w:rPr>
-          <w:b/>
-        </w:rPr>
-        <w:t>Github</w:t>
-      </w:r>
-      <w:proofErr w:type="spellEnd"/>
+        <w:t xml:space="preserve"> by Dan) – comments on the document on Github</w:t>
+      </w:r>
     </w:p>
     <w:p>
       <w:pPr>
@@ -8200,26 +5459,10 @@
         </w:numPr>
       </w:pPr>
       <w:r>
-        <w:t xml:space="preserve">Dan: there are </w:t>
-      </w:r>
-      <w:proofErr w:type="spellStart"/>
-      <w:r>
-        <w:t>categorial</w:t>
-      </w:r>
-      <w:proofErr w:type="spellEnd"/>
-      <w:r>
-        <w:t xml:space="preserve"> named entities (name of a product – many things); what about the Estonians</w:t>
-      </w:r>
-      <w:r>
-        <w:t xml:space="preserve"> – nationality in UMR; </w:t>
-      </w:r>
-      <w:proofErr w:type="spellStart"/>
-      <w:r>
-        <w:t>Novákovi</w:t>
-      </w:r>
-      <w:proofErr w:type="spellEnd"/>
-      <w:r>
-        <w:t xml:space="preserve"> – family in UMR;</w:t>
+        <w:t>Dan: there are categorial named entities (name of a product – many things); what about the Estonians</w:t>
+      </w:r>
+      <w:r>
+        <w:t xml:space="preserve"> – nationality in UMR; Novákovi – family in UMR;</w:t>
       </w:r>
     </w:p>
     <w:p>
@@ -8383,7 +5626,7 @@
           <w:rPr>
             <w:noProof/>
           </w:rPr>
-          <w:t>9</w:t>
+          <w:t>1</w:t>
         </w:r>
         <w:r>
           <w:rPr>

--- a/doc/minutes-from-meetings/ufal-umr-meeting-minutes.docx
+++ b/doc/minutes-from-meetings/ufal-umr-meeting-minutes.docx
@@ -9,44 +9,74 @@
       <w:r>
         <w:t>Next meetings</w:t>
       </w:r>
-      <w:r>
-        <w:t xml:space="preserve"> </w:t>
-      </w:r>
+    </w:p>
+    <w:p>
+      <w:r>
+        <w:t xml:space="preserve">28/8 – 13:00 </w:t>
+      </w:r>
+      <w:r>
+        <w:tab/>
+        <w:t xml:space="preserve">Dan +, Federica +, </w:t>
+      </w:r>
+      <w:r>
+        <w:t>JH +</w:t>
+      </w:r>
+      <w:r>
+        <w:t xml:space="preserve">, Markéta +, </w:t>
+      </w:r>
+      <w:proofErr w:type="spellStart"/>
+      <w:r>
+        <w:t>Míša</w:t>
+      </w:r>
+      <w:proofErr w:type="spellEnd"/>
+      <w:r>
+        <w:t xml:space="preserve"> +, </w:t>
+      </w:r>
+      <w:proofErr w:type="spellStart"/>
+      <w:r>
+        <w:t>Zdeňka</w:t>
+      </w:r>
+      <w:proofErr w:type="spellEnd"/>
+      <w:r>
+        <w:t xml:space="preserve"> +;</w:t>
+      </w:r>
+    </w:p>
+    <w:p>
+      <w:pPr>
+        <w:ind w:left="720" w:firstLine="720"/>
+      </w:pPr>
+      <w:r>
+        <w:t>Cristina –, Eva +</w:t>
+      </w:r>
+      <w:proofErr w:type="gramStart"/>
+      <w:r>
+        <w:t>?,</w:t>
+      </w:r>
+      <w:proofErr w:type="gramEnd"/>
+      <w:r>
+        <w:t xml:space="preserve"> </w:t>
+      </w:r>
+      <w:proofErr w:type="spellStart"/>
+      <w:r>
+        <w:t>Šárka</w:t>
+      </w:r>
+      <w:proofErr w:type="spellEnd"/>
+      <w:r>
+        <w:t xml:space="preserve"> ?</w:t>
+      </w:r>
+      <w:r>
+        <w:tab/>
+      </w:r>
+      <w:r>
+        <w:tab/>
+        <w:t xml:space="preserve"> </w:t>
+      </w:r>
+    </w:p>
+    <w:p>
       <w:bookmarkStart w:id="0" w:name="_GoBack"/>
       <w:bookmarkEnd w:id="0"/>
     </w:p>
     <w:p>
-      <w:r>
-        <w:t xml:space="preserve">28/8 – 13:00 </w:t>
-      </w:r>
-      <w:r>
-        <w:tab/>
-        <w:t xml:space="preserve">Dan +, Federica +, </w:t>
-      </w:r>
-      <w:r>
-        <w:t>JH +</w:t>
-      </w:r>
-      <w:r>
-        <w:t>, Markéta +, Míša +, Zdeňka +;</w:t>
-      </w:r>
-    </w:p>
-    <w:p>
-      <w:pPr>
-        <w:ind w:left="720" w:firstLine="720"/>
-      </w:pPr>
-      <w:r>
-        <w:t>Cristina –, Eva +?, Šárka ?</w:t>
-      </w:r>
-      <w:r>
-        <w:tab/>
-      </w:r>
-      <w:r>
-        <w:tab/>
-        <w:t xml:space="preserve"> </w:t>
-      </w:r>
-    </w:p>
-    <w:p/>
-    <w:p>
       <w:pPr>
         <w:pStyle w:val="Heading1"/>
       </w:pPr>
@@ -56,8 +86,13 @@
       <w:r>
         <w:t xml:space="preserve">, Eva, </w:t>
       </w:r>
-      <w:r>
-        <w:t xml:space="preserve">Federika, Markéta, </w:t>
+      <w:proofErr w:type="spellStart"/>
+      <w:r>
+        <w:t>Federika</w:t>
+      </w:r>
+      <w:proofErr w:type="spellEnd"/>
+      <w:r>
+        <w:t xml:space="preserve">, Markéta, </w:t>
       </w:r>
       <w:r>
         <w:t>Michal</w:t>
@@ -90,8 +125,13 @@
       </w:r>
     </w:p>
     <w:p>
-      <w:r>
-        <w:t>invitation by Julia Bonn (July 26)</w:t>
+      <w:proofErr w:type="gramStart"/>
+      <w:r>
+        <w:t>invitation</w:t>
+      </w:r>
+      <w:proofErr w:type="gramEnd"/>
+      <w:r>
+        <w:t xml:space="preserve"> by Julia Bonn (July 26)</w:t>
       </w:r>
     </w:p>
     <w:p>
@@ -115,33 +155,78 @@
         <w:rPr>
           <w:b/>
         </w:rPr>
-        <w:t xml:space="preserve">(1) updated AMR viewer for UMR annotations </w:t>
-      </w:r>
-      <w:r>
-        <w:t xml:space="preserve"> </w:t>
-      </w:r>
-    </w:p>
-    <w:p>
-      <w:r>
-        <w:t xml:space="preserve">Michal: visualization of the Eng data from the  UMR-Annotation repository </w:t>
-      </w:r>
-    </w:p>
-    <w:p>
-      <w:r>
-        <w:t>just sentence-level annotation</w:t>
-      </w:r>
-    </w:p>
-    <w:p>
-      <w:r>
-        <w:t xml:space="preserve">problem: too complicated graph </w:t>
+        <w:t xml:space="preserve">(1) </w:t>
+      </w:r>
+      <w:proofErr w:type="gramStart"/>
+      <w:r>
+        <w:rPr>
+          <w:b/>
+        </w:rPr>
+        <w:t>updated</w:t>
+      </w:r>
+      <w:proofErr w:type="gramEnd"/>
+      <w:r>
+        <w:rPr>
+          <w:b/>
+        </w:rPr>
+        <w:t xml:space="preserve"> AMR viewer for UMR annotations </w:t>
+      </w:r>
+      <w:r>
+        <w:t xml:space="preserve"> </w:t>
+      </w:r>
+    </w:p>
+    <w:p>
+      <w:r>
+        <w:t xml:space="preserve">Michal: visualization of the </w:t>
+      </w:r>
+      <w:proofErr w:type="spellStart"/>
+      <w:r>
+        <w:t>Eng</w:t>
+      </w:r>
+      <w:proofErr w:type="spellEnd"/>
+      <w:r>
+        <w:t xml:space="preserve"> data from </w:t>
+      </w:r>
+      <w:proofErr w:type="gramStart"/>
+      <w:r>
+        <w:t>the  UMR</w:t>
+      </w:r>
+      <w:proofErr w:type="gramEnd"/>
+      <w:r>
+        <w:t xml:space="preserve">-Annotation repository </w:t>
+      </w:r>
+    </w:p>
+    <w:p>
+      <w:proofErr w:type="gramStart"/>
+      <w:r>
+        <w:t>just</w:t>
+      </w:r>
+      <w:proofErr w:type="gramEnd"/>
+      <w:r>
+        <w:t xml:space="preserve"> sentence-level annotation</w:t>
+      </w:r>
+    </w:p>
+    <w:p>
+      <w:proofErr w:type="gramStart"/>
+      <w:r>
+        <w:t>problem</w:t>
+      </w:r>
+      <w:proofErr w:type="gramEnd"/>
+      <w:r>
+        <w:t xml:space="preserve">: too complicated graph </w:t>
       </w:r>
     </w:p>
     <w:p>
       <w:pPr>
         <w:ind w:firstLine="720"/>
       </w:pPr>
-      <w:r>
-        <w:t xml:space="preserve">relations displayed as edges between concepts, repeating mentions as single nodes … OK </w:t>
+      <w:proofErr w:type="gramStart"/>
+      <w:r>
+        <w:t>relations</w:t>
+      </w:r>
+      <w:proofErr w:type="gramEnd"/>
+      <w:r>
+        <w:t xml:space="preserve"> displayed as edges between concepts, repeating mentions as single nodes … OK </w:t>
       </w:r>
     </w:p>
     <w:p>
@@ -153,22 +238,39 @@
       </w:r>
     </w:p>
     <w:p>
+      <w:proofErr w:type="spellStart"/>
+      <w:proofErr w:type="gramStart"/>
       <w:r>
         <w:rPr>
           <w:highlight w:val="yellow"/>
         </w:rPr>
         <w:t>todo</w:t>
       </w:r>
-      <w:r>
-        <w:t xml:space="preserve"> (Miša):</w:t>
-      </w:r>
-      <w:r>
-        <w:t xml:space="preserve"> </w:t>
-      </w:r>
-    </w:p>
-    <w:p>
-      <w:r>
-        <w:t>attributes (with pre-defined set of values) should be represented as attributes of individual nodes</w:t>
+      <w:proofErr w:type="spellEnd"/>
+      <w:proofErr w:type="gramEnd"/>
+      <w:r>
+        <w:t xml:space="preserve"> (</w:t>
+      </w:r>
+      <w:proofErr w:type="spellStart"/>
+      <w:r>
+        <w:t>Miša</w:t>
+      </w:r>
+      <w:proofErr w:type="spellEnd"/>
+      <w:r>
+        <w:t>):</w:t>
+      </w:r>
+      <w:r>
+        <w:t xml:space="preserve"> </w:t>
+      </w:r>
+    </w:p>
+    <w:p>
+      <w:proofErr w:type="gramStart"/>
+      <w:r>
+        <w:t>attributes</w:t>
+      </w:r>
+      <w:proofErr w:type="gramEnd"/>
+      <w:r>
+        <w:t xml:space="preserve"> (with pre-defined set of values) should be represented as attributes of individual nodes</w:t>
       </w:r>
     </w:p>
     <w:p/>
@@ -196,16 +298,29 @@
         </w:rPr>
         <w:t xml:space="preserve">) </w:t>
       </w:r>
-      <w:r>
-        <w:rPr>
-          <w:b/>
-        </w:rPr>
-        <w:t>entities vs. events</w:t>
-      </w:r>
-    </w:p>
-    <w:p>
-      <w:r>
-        <w:t>solution from the mast meeting (2023-07-3</w:t>
+      <w:proofErr w:type="gramStart"/>
+      <w:r>
+        <w:rPr>
+          <w:b/>
+        </w:rPr>
+        <w:t>entities</w:t>
+      </w:r>
+      <w:proofErr w:type="gramEnd"/>
+      <w:r>
+        <w:rPr>
+          <w:b/>
+        </w:rPr>
+        <w:t xml:space="preserve"> vs. events</w:t>
+      </w:r>
+    </w:p>
+    <w:p>
+      <w:proofErr w:type="gramStart"/>
+      <w:r>
+        <w:t>solution</w:t>
+      </w:r>
+      <w:proofErr w:type="gramEnd"/>
+      <w:r>
+        <w:t xml:space="preserve"> from the mast meeting (2023-07-3</w:t>
       </w:r>
       <w:r>
         <w:t>1</w:t>
@@ -215,17 +330,29 @@
       </w:r>
     </w:p>
     <w:p>
+      <w:proofErr w:type="spellStart"/>
+      <w:proofErr w:type="gramStart"/>
       <w:r>
         <w:rPr>
           <w:highlight w:val="yellow"/>
         </w:rPr>
         <w:t>todo</w:t>
       </w:r>
+      <w:proofErr w:type="spellEnd"/>
+      <w:proofErr w:type="gramEnd"/>
       <w:r>
         <w:t xml:space="preserve"> (Markéta):</w:t>
       </w:r>
       <w:r>
-        <w:t xml:space="preserve"> update the Eventive concept notes accordingly</w:t>
+        <w:t xml:space="preserve"> update the </w:t>
+      </w:r>
+      <w:proofErr w:type="spellStart"/>
+      <w:r>
+        <w:t>Eventive</w:t>
+      </w:r>
+      <w:proofErr w:type="spellEnd"/>
+      <w:r>
+        <w:t xml:space="preserve"> concept notes accordingly</w:t>
       </w:r>
     </w:p>
     <w:p>
@@ -249,7 +376,23 @@
         <w:rPr>
           <w:b/>
         </w:rPr>
-        <w:t xml:space="preserve">(3) functors </w:t>
+        <w:t xml:space="preserve">(3) </w:t>
+      </w:r>
+      <w:proofErr w:type="spellStart"/>
+      <w:proofErr w:type="gramStart"/>
+      <w:r>
+        <w:rPr>
+          <w:b/>
+        </w:rPr>
+        <w:t>functors</w:t>
+      </w:r>
+      <w:proofErr w:type="spellEnd"/>
+      <w:proofErr w:type="gramEnd"/>
+      <w:r>
+        <w:rPr>
+          <w:b/>
+        </w:rPr>
+        <w:t xml:space="preserve"> </w:t>
       </w:r>
       <w:r>
         <w:rPr>
@@ -285,7 +428,23 @@
         <w:t>table</w:t>
       </w:r>
       <w:r>
-        <w:t xml:space="preserve"> updated and commited to the github repository (still provisional)</w:t>
+        <w:t xml:space="preserve"> updated and </w:t>
+      </w:r>
+      <w:proofErr w:type="spellStart"/>
+      <w:r>
+        <w:t>commited</w:t>
+      </w:r>
+      <w:proofErr w:type="spellEnd"/>
+      <w:r>
+        <w:t xml:space="preserve"> to the </w:t>
+      </w:r>
+      <w:proofErr w:type="spellStart"/>
+      <w:r>
+        <w:t>github</w:t>
+      </w:r>
+      <w:proofErr w:type="spellEnd"/>
+      <w:r>
+        <w:t xml:space="preserve"> repository (still provisional)</w:t>
       </w:r>
       <w:r>
         <w:t xml:space="preserve"> </w:t>
@@ -302,12 +461,16 @@
       </w:hyperlink>
     </w:p>
     <w:p>
+      <w:proofErr w:type="spellStart"/>
+      <w:proofErr w:type="gramStart"/>
       <w:r>
         <w:rPr>
           <w:highlight w:val="yellow"/>
         </w:rPr>
         <w:t>todo</w:t>
       </w:r>
+      <w:proofErr w:type="spellEnd"/>
+      <w:proofErr w:type="gramEnd"/>
       <w:r>
         <w:t xml:space="preserve"> (M</w:t>
       </w:r>
@@ -332,7 +495,35 @@
         <w:rPr>
           <w:b/>
         </w:rPr>
-        <w:t xml:space="preserve">(4) verb specific functors </w:t>
+        <w:t xml:space="preserve">(4) </w:t>
+      </w:r>
+      <w:proofErr w:type="gramStart"/>
+      <w:r>
+        <w:rPr>
+          <w:b/>
+        </w:rPr>
+        <w:t>verb</w:t>
+      </w:r>
+      <w:proofErr w:type="gramEnd"/>
+      <w:r>
+        <w:rPr>
+          <w:b/>
+        </w:rPr>
+        <w:t xml:space="preserve"> specific </w:t>
+      </w:r>
+      <w:proofErr w:type="spellStart"/>
+      <w:r>
+        <w:rPr>
+          <w:b/>
+        </w:rPr>
+        <w:t>functors</w:t>
+      </w:r>
+      <w:proofErr w:type="spellEnd"/>
+      <w:r>
+        <w:rPr>
+          <w:b/>
+        </w:rPr>
+        <w:t xml:space="preserve"> </w:t>
       </w:r>
       <w:r>
         <w:rPr>
@@ -362,12 +553,16 @@
       </w:r>
     </w:p>
     <w:p>
+      <w:proofErr w:type="spellStart"/>
+      <w:proofErr w:type="gramStart"/>
       <w:r>
         <w:rPr>
           <w:highlight w:val="yellow"/>
         </w:rPr>
         <w:t>todo</w:t>
       </w:r>
+      <w:proofErr w:type="spellEnd"/>
+      <w:proofErr w:type="gramEnd"/>
       <w:r>
         <w:t xml:space="preserve"> (Eva): conversions for individual verb frames </w:t>
       </w:r>
@@ -427,7 +622,23 @@
         <w:t xml:space="preserve"> </w:t>
       </w:r>
       <w:r>
-        <w:t>Markéta +, Míša + (?zoom);</w:t>
+        <w:t xml:space="preserve">Markéta +, </w:t>
+      </w:r>
+      <w:proofErr w:type="spellStart"/>
+      <w:r>
+        <w:t>Míša</w:t>
+      </w:r>
+      <w:proofErr w:type="spellEnd"/>
+      <w:r>
+        <w:t xml:space="preserve"> + (</w:t>
+      </w:r>
+      <w:proofErr w:type="gramStart"/>
+      <w:r>
+        <w:t>?zoom</w:t>
+      </w:r>
+      <w:proofErr w:type="gramEnd"/>
+      <w:r>
+        <w:t>);</w:t>
       </w:r>
       <w:r>
         <w:t xml:space="preserve"> </w:t>
@@ -438,13 +649,31 @@
         <w:ind w:left="720" w:firstLine="720"/>
       </w:pPr>
       <w:r>
-        <w:t xml:space="preserve">JH in China – zoom +?, </w:t>
-      </w:r>
-      <w:r>
-        <w:t xml:space="preserve">Zdeňka +?, Eva ?, </w:t>
-      </w:r>
-      <w:r>
-        <w:t>Šárka ?</w:t>
+        <w:t>JH in China – zoom +</w:t>
+      </w:r>
+      <w:proofErr w:type="gramStart"/>
+      <w:r>
+        <w:t>?,</w:t>
+      </w:r>
+      <w:proofErr w:type="gramEnd"/>
+      <w:r>
+        <w:t xml:space="preserve"> </w:t>
+      </w:r>
+      <w:proofErr w:type="spellStart"/>
+      <w:r>
+        <w:t>Zdeňka</w:t>
+      </w:r>
+      <w:proofErr w:type="spellEnd"/>
+      <w:r>
+        <w:t xml:space="preserve"> +?, Eva ?, </w:t>
+      </w:r>
+      <w:proofErr w:type="spellStart"/>
+      <w:r>
+        <w:t>Šárka</w:t>
+      </w:r>
+      <w:proofErr w:type="spellEnd"/>
+      <w:r>
+        <w:t xml:space="preserve"> ?</w:t>
       </w:r>
     </w:p>
     <w:p>
@@ -466,16 +695,34 @@
       <w:r>
         <w:t xml:space="preserve"> </w:t>
       </w:r>
-      <w:r>
-        <w:t>Zdeňka +</w:t>
+      <w:proofErr w:type="spellStart"/>
+      <w:r>
+        <w:t>Zdeňka</w:t>
+      </w:r>
+      <w:proofErr w:type="spellEnd"/>
+      <w:r>
+        <w:t xml:space="preserve"> +</w:t>
       </w:r>
     </w:p>
     <w:p>
       <w:pPr>
         <w:ind w:left="720" w:firstLine="720"/>
       </w:pPr>
-      <w:r>
-        <w:t>Eva ?, Šárka ?</w:t>
+      <w:proofErr w:type="gramStart"/>
+      <w:r>
+        <w:t>Eva ?</w:t>
+      </w:r>
+      <w:proofErr w:type="gramEnd"/>
+      <w:r>
+        <w:t xml:space="preserve">, </w:t>
+      </w:r>
+      <w:proofErr w:type="spellStart"/>
+      <w:r>
+        <w:t>Šárka</w:t>
+      </w:r>
+      <w:proofErr w:type="spellEnd"/>
+      <w:r>
+        <w:t xml:space="preserve"> ?</w:t>
       </w:r>
     </w:p>
     <w:p>
@@ -498,8 +745,13 @@
       <w:r>
         <w:t xml:space="preserve">JH, </w:t>
       </w:r>
-      <w:r>
-        <w:t xml:space="preserve">Cris, Eva, </w:t>
+      <w:proofErr w:type="spellStart"/>
+      <w:r>
+        <w:t>Cris</w:t>
+      </w:r>
+      <w:proofErr w:type="spellEnd"/>
+      <w:r>
+        <w:t xml:space="preserve">, Eva, </w:t>
       </w:r>
       <w:r>
         <w:t xml:space="preserve">Markéta, </w:t>
@@ -511,8 +763,13 @@
         <w:t>,</w:t>
       </w:r>
       <w:r>
-        <w:t xml:space="preserve"> Zdeňka</w:t>
-      </w:r>
+        <w:t xml:space="preserve"> </w:t>
+      </w:r>
+      <w:proofErr w:type="spellStart"/>
+      <w:r>
+        <w:t>Zdeňka</w:t>
+      </w:r>
+      <w:proofErr w:type="spellEnd"/>
       <w:r>
         <w:t>)</w:t>
       </w:r>
@@ -541,8 +798,13 @@
       </w:r>
     </w:p>
     <w:p>
-      <w:r>
-        <w:t>invitation by Julia Bonn</w:t>
+      <w:proofErr w:type="gramStart"/>
+      <w:r>
+        <w:t>invitation</w:t>
+      </w:r>
+      <w:proofErr w:type="gramEnd"/>
+      <w:r>
+        <w:t xml:space="preserve"> by Julia Bonn</w:t>
       </w:r>
       <w:r>
         <w:t xml:space="preserve"> (July 26)</w:t>
@@ -567,6 +829,7 @@
         </w:rPr>
         <w:t xml:space="preserve">(1) </w:t>
       </w:r>
+      <w:proofErr w:type="gramStart"/>
       <w:r>
         <w:rPr>
           <w:b/>
@@ -577,7 +840,14 @@
         <w:rPr>
           <w:b/>
         </w:rPr>
-        <w:t>onvertor from AMR</w:t>
+        <w:t>onvertor</w:t>
+      </w:r>
+      <w:proofErr w:type="gramEnd"/>
+      <w:r>
+        <w:rPr>
+          <w:b/>
+        </w:rPr>
+        <w:t xml:space="preserve"> from AMR</w:t>
       </w:r>
       <w:r>
         <w:t>:</w:t>
@@ -595,8 +865,13 @@
       </w:r>
     </w:p>
     <w:p>
-      <w:r>
-        <w:t>update and plans:</w:t>
+      <w:proofErr w:type="gramStart"/>
+      <w:r>
+        <w:t>update</w:t>
+      </w:r>
+      <w:proofErr w:type="gramEnd"/>
+      <w:r>
+        <w:t xml:space="preserve"> and plans:</w:t>
       </w:r>
     </w:p>
     <w:p>
@@ -620,7 +895,23 @@
         </w:numPr>
       </w:pPr>
       <w:r>
-        <w:t>work on vizualization in Tred, now it works (with Dan)</w:t>
+        <w:t xml:space="preserve">work on </w:t>
+      </w:r>
+      <w:proofErr w:type="spellStart"/>
+      <w:r>
+        <w:t>vizualization</w:t>
+      </w:r>
+      <w:proofErr w:type="spellEnd"/>
+      <w:r>
+        <w:t xml:space="preserve"> in </w:t>
+      </w:r>
+      <w:proofErr w:type="spellStart"/>
+      <w:r>
+        <w:t>Tred</w:t>
+      </w:r>
+      <w:proofErr w:type="spellEnd"/>
+      <w:r>
+        <w:t>, now it works (with Dan)</w:t>
       </w:r>
     </w:p>
     <w:p/>
@@ -637,18 +928,30 @@
         </w:rPr>
         <w:t xml:space="preserve">(2) </w:t>
       </w:r>
+      <w:proofErr w:type="spellStart"/>
+      <w:proofErr w:type="gramStart"/>
       <w:r>
         <w:rPr>
           <w:b/>
         </w:rPr>
         <w:t>coreference</w:t>
       </w:r>
-      <w:r>
-        <w:rPr>
-          <w:b/>
-        </w:rPr>
-        <w:t xml:space="preserve"> / co-occurences</w:t>
-      </w:r>
+      <w:proofErr w:type="spellEnd"/>
+      <w:proofErr w:type="gramEnd"/>
+      <w:r>
+        <w:rPr>
+          <w:b/>
+        </w:rPr>
+        <w:t xml:space="preserve"> / co-</w:t>
+      </w:r>
+      <w:proofErr w:type="spellStart"/>
+      <w:r>
+        <w:rPr>
+          <w:b/>
+        </w:rPr>
+        <w:t>occurences</w:t>
+      </w:r>
+      <w:proofErr w:type="spellEnd"/>
       <w:r>
         <w:rPr>
           <w:b/>
@@ -677,8 +980,16 @@
         <w:rPr>
           <w:b/>
         </w:rPr>
-        <w:t xml:space="preserve"> in TrEd</w:t>
-      </w:r>
+        <w:t xml:space="preserve"> in </w:t>
+      </w:r>
+      <w:proofErr w:type="spellStart"/>
+      <w:r>
+        <w:rPr>
+          <w:b/>
+        </w:rPr>
+        <w:t>TrEd</w:t>
+      </w:r>
+      <w:proofErr w:type="spellEnd"/>
       <w:r>
         <w:rPr>
           <w:b/>
@@ -699,29 +1010,54 @@
           <w:rFonts w:asciiTheme="minorHAnsi" w:hAnsiTheme="minorHAnsi" w:cstheme="minorHAnsi"/>
           <w:sz w:val="22"/>
         </w:rPr>
-        <w:t xml:space="preserve">… keep both nodes (and merge them on demand / when converting u-layer to UMR </w:t>
-      </w:r>
-    </w:p>
-    <w:p>
-      <w:pPr>
+        <w:t xml:space="preserve">… </w:t>
+      </w:r>
+      <w:proofErr w:type="gramStart"/>
+      <w:r>
         <w:rPr>
           <w:rFonts w:asciiTheme="minorHAnsi" w:hAnsiTheme="minorHAnsi" w:cstheme="minorHAnsi"/>
           <w:sz w:val="22"/>
         </w:rPr>
-      </w:pPr>
+        <w:t>keep</w:t>
+      </w:r>
+      <w:proofErr w:type="gramEnd"/>
       <w:r>
         <w:rPr>
           <w:rFonts w:asciiTheme="minorHAnsi" w:hAnsiTheme="minorHAnsi" w:cstheme="minorHAnsi"/>
           <w:sz w:val="22"/>
         </w:rPr>
-        <w:t xml:space="preserve">??? </w:t>
-      </w:r>
-      <w:r>
+        <w:t xml:space="preserve"> both nodes (and merge them on demand / when converting u-layer to UMR </w:t>
+      </w:r>
+    </w:p>
+    <w:p>
+      <w:pPr>
         <w:rPr>
           <w:rFonts w:asciiTheme="minorHAnsi" w:hAnsiTheme="minorHAnsi" w:cstheme="minorHAnsi"/>
           <w:sz w:val="22"/>
         </w:rPr>
-        <w:t xml:space="preserve">both for inter-sentence and intra-sentence relations  </w:t>
+      </w:pPr>
+      <w:r>
+        <w:rPr>
+          <w:rFonts w:asciiTheme="minorHAnsi" w:hAnsiTheme="minorHAnsi" w:cstheme="minorHAnsi"/>
+          <w:sz w:val="22"/>
+        </w:rPr>
+        <w:t xml:space="preserve">??? </w:t>
+      </w:r>
+      <w:proofErr w:type="gramStart"/>
+      <w:r>
+        <w:rPr>
+          <w:rFonts w:asciiTheme="minorHAnsi" w:hAnsiTheme="minorHAnsi" w:cstheme="minorHAnsi"/>
+          <w:sz w:val="22"/>
+        </w:rPr>
+        <w:t>both</w:t>
+      </w:r>
+      <w:proofErr w:type="gramEnd"/>
+      <w:r>
+        <w:rPr>
+          <w:rFonts w:asciiTheme="minorHAnsi" w:hAnsiTheme="minorHAnsi" w:cstheme="minorHAnsi"/>
+          <w:sz w:val="22"/>
+        </w:rPr>
+        <w:t xml:space="preserve"> for inter-sentence and intra-sentence relations  </w:t>
       </w:r>
     </w:p>
     <w:p>
@@ -874,8 +1210,20 @@
                                   <w:sz w:val="22"/>
                                   <w:szCs w:val="22"/>
                                 </w:rPr>
-                                <w:t>l/like</w:t>
+                                <w:t>l/</w:t>
                               </w:r>
+                              <w:proofErr w:type="spellStart"/>
+                              <w:r>
+                                <w:rPr>
+                                  <w:rFonts w:asciiTheme="minorHAnsi" w:hAnsi="Calibri" w:cstheme="minorBidi"/>
+                                  <w:color w:val="000000" w:themeColor="text1"/>
+                                  <w:kern w:val="24"/>
+                                  <w:sz w:val="22"/>
+                                  <w:szCs w:val="22"/>
+                                </w:rPr>
+                                <w:t>like</w:t>
+                              </w:r>
+                              <w:proofErr w:type="spellEnd"/>
                             </w:p>
                           </w:txbxContent>
                         </wps:txbx>
@@ -1046,6 +1394,7 @@
                                 <w:pStyle w:val="NormalWeb"/>
                                 <w:spacing w:before="0" w:beforeAutospacing="0" w:after="0" w:afterAutospacing="0"/>
                               </w:pPr>
+                              <w:proofErr w:type="gramStart"/>
                               <w:r>
                                 <w:rPr>
                                   <w:rFonts w:asciiTheme="minorHAnsi" w:hAnsi="Calibri" w:cstheme="minorBidi"/>
@@ -1057,6 +1406,7 @@
                                 </w:rPr>
                                 <w:t>:ARG0</w:t>
                               </w:r>
+                              <w:proofErr w:type="gramEnd"/>
                             </w:p>
                           </w:txbxContent>
                         </wps:txbx>
@@ -1084,6 +1434,7 @@
                                 <w:pStyle w:val="NormalWeb"/>
                                 <w:spacing w:before="0" w:beforeAutospacing="0" w:after="0" w:afterAutospacing="0"/>
                               </w:pPr>
+                              <w:proofErr w:type="gramStart"/>
                               <w:r>
                                 <w:rPr>
                                   <w:rFonts w:asciiTheme="minorHAnsi" w:hAnsi="Calibri" w:cstheme="minorBidi"/>
@@ -1095,6 +1446,7 @@
                                 </w:rPr>
                                 <w:t>:ARG1</w:t>
                               </w:r>
+                              <w:proofErr w:type="gramEnd"/>
                             </w:p>
                           </w:txbxContent>
                         </wps:txbx>
@@ -1154,8 +1506,20 @@
                             <w:sz w:val="22"/>
                             <w:szCs w:val="22"/>
                           </w:rPr>
-                          <w:t>l/like</w:t>
+                          <w:t>l/</w:t>
                         </w:r>
+                        <w:proofErr w:type="spellStart"/>
+                        <w:r>
+                          <w:rPr>
+                            <w:rFonts w:asciiTheme="minorHAnsi" w:hAnsi="Calibri" w:cstheme="minorBidi"/>
+                            <w:color w:val="000000" w:themeColor="text1"/>
+                            <w:kern w:val="24"/>
+                            <w:sz w:val="22"/>
+                            <w:szCs w:val="22"/>
+                          </w:rPr>
+                          <w:t>like</w:t>
+                        </w:r>
+                        <w:proofErr w:type="spellEnd"/>
                       </w:p>
                     </w:txbxContent>
                   </v:textbox>
@@ -1196,6 +1560,7 @@
                           <w:pStyle w:val="NormalWeb"/>
                           <w:spacing w:before="0" w:beforeAutospacing="0" w:after="0" w:afterAutospacing="0"/>
                         </w:pPr>
+                        <w:proofErr w:type="gramStart"/>
                         <w:r>
                           <w:rPr>
                             <w:rFonts w:asciiTheme="minorHAnsi" w:hAnsi="Calibri" w:cstheme="minorBidi"/>
@@ -1207,6 +1572,7 @@
                           </w:rPr>
                           <w:t>:ARG0</w:t>
                         </w:r>
+                        <w:proofErr w:type="gramEnd"/>
                       </w:p>
                     </w:txbxContent>
                   </v:textbox>
@@ -1219,6 +1585,7 @@
                           <w:pStyle w:val="NormalWeb"/>
                           <w:spacing w:before="0" w:beforeAutospacing="0" w:after="0" w:afterAutospacing="0"/>
                         </w:pPr>
+                        <w:proofErr w:type="gramStart"/>
                         <w:r>
                           <w:rPr>
                             <w:rFonts w:asciiTheme="minorHAnsi" w:hAnsi="Calibri" w:cstheme="minorBidi"/>
@@ -1230,6 +1597,7 @@
                           </w:rPr>
                           <w:t>:ARG1</w:t>
                         </w:r>
+                        <w:proofErr w:type="gramEnd"/>
                       </w:p>
                     </w:txbxContent>
                   </v:textbox>
@@ -1286,7 +1654,23 @@
           <w:rFonts w:asciiTheme="minorHAnsi" w:hAnsiTheme="minorHAnsi" w:cstheme="minorHAnsi"/>
           <w:sz w:val="22"/>
         </w:rPr>
-        <w:t>and its visualization in TrEd:</w:t>
+        <w:t xml:space="preserve">and its visualization in </w:t>
+      </w:r>
+      <w:proofErr w:type="spellStart"/>
+      <w:r>
+        <w:rPr>
+          <w:rFonts w:asciiTheme="minorHAnsi" w:hAnsiTheme="minorHAnsi" w:cstheme="minorHAnsi"/>
+          <w:sz w:val="22"/>
+        </w:rPr>
+        <w:t>TrEd</w:t>
+      </w:r>
+      <w:proofErr w:type="spellEnd"/>
+      <w:r>
+        <w:rPr>
+          <w:rFonts w:asciiTheme="minorHAnsi" w:hAnsiTheme="minorHAnsi" w:cstheme="minorHAnsi"/>
+          <w:sz w:val="22"/>
+        </w:rPr>
+        <w:t>:</w:t>
       </w:r>
     </w:p>
     <w:p>
@@ -1306,6 +1690,7 @@
           <w:szCs w:val="20"/>
         </w:rPr>
       </w:pPr>
+      <w:proofErr w:type="gramStart"/>
       <w:r>
         <w:rPr>
           <w:rFonts w:ascii="Courier New" w:hAnsi="Courier New" w:cs="Courier New"/>
@@ -1331,6 +1716,7 @@
         </w:rPr>
         <w:t>like</w:t>
       </w:r>
+      <w:proofErr w:type="gramEnd"/>
     </w:p>
     <w:p>
       <w:pPr>
@@ -1364,49 +1750,95 @@
         </w:rPr>
         <w:t xml:space="preserve"> </w:t>
       </w:r>
+      <w:proofErr w:type="gramStart"/>
       <w:r>
         <w:rPr>
           <w:rFonts w:ascii="Courier New" w:hAnsi="Courier New" w:cs="Courier New"/>
           <w:sz w:val="20"/>
           <w:szCs w:val="20"/>
         </w:rPr>
-        <w:t xml:space="preserve">:ARG0 (p/person </w:t>
-      </w:r>
-    </w:p>
-    <w:p>
-      <w:pPr>
-        <w:ind w:firstLine="720"/>
+        <w:t>:ARG0</w:t>
+      </w:r>
+      <w:proofErr w:type="gramEnd"/>
+      <w:r>
         <w:rPr>
           <w:rFonts w:ascii="Courier New" w:hAnsi="Courier New" w:cs="Courier New"/>
           <w:sz w:val="20"/>
           <w:szCs w:val="20"/>
         </w:rPr>
-      </w:pPr>
-      <w:r>
+        <w:t xml:space="preserve"> (p/person </w:t>
+      </w:r>
+    </w:p>
+    <w:p>
+      <w:pPr>
+        <w:ind w:firstLine="720"/>
         <w:rPr>
           <w:rFonts w:ascii="Courier New" w:hAnsi="Courier New" w:cs="Courier New"/>
           <w:sz w:val="20"/>
           <w:szCs w:val="20"/>
         </w:rPr>
-        <w:t xml:space="preserve">          :name ( n/name :op1 "Peter" ))</w:t>
-      </w:r>
-    </w:p>
-    <w:p>
-      <w:pPr>
-        <w:ind w:firstLine="720"/>
+      </w:pPr>
+      <w:r>
         <w:rPr>
           <w:rFonts w:ascii="Courier New" w:hAnsi="Courier New" w:cs="Courier New"/>
           <w:sz w:val="20"/>
           <w:szCs w:val="20"/>
         </w:rPr>
-      </w:pPr>
+        <w:t xml:space="preserve">          </w:t>
+      </w:r>
+      <w:proofErr w:type="gramStart"/>
       <w:r>
         <w:rPr>
           <w:rFonts w:ascii="Courier New" w:hAnsi="Courier New" w:cs="Courier New"/>
           <w:sz w:val="20"/>
           <w:szCs w:val="20"/>
         </w:rPr>
-        <w:t xml:space="preserve">   :ARG1 (p)</w:t>
+        <w:t>:name</w:t>
+      </w:r>
+      <w:proofErr w:type="gramEnd"/>
+      <w:r>
+        <w:rPr>
+          <w:rFonts w:ascii="Courier New" w:hAnsi="Courier New" w:cs="Courier New"/>
+          <w:sz w:val="20"/>
+          <w:szCs w:val="20"/>
+        </w:rPr>
+        <w:t xml:space="preserve"> ( n/name :op1 "Peter" ))</w:t>
+      </w:r>
+    </w:p>
+    <w:p>
+      <w:pPr>
+        <w:ind w:firstLine="720"/>
+        <w:rPr>
+          <w:rFonts w:ascii="Courier New" w:hAnsi="Courier New" w:cs="Courier New"/>
+          <w:sz w:val="20"/>
+          <w:szCs w:val="20"/>
+        </w:rPr>
+      </w:pPr>
+      <w:r>
+        <w:rPr>
+          <w:rFonts w:ascii="Courier New" w:hAnsi="Courier New" w:cs="Courier New"/>
+          <w:sz w:val="20"/>
+          <w:szCs w:val="20"/>
+        </w:rPr>
+        <w:t xml:space="preserve">   </w:t>
+      </w:r>
+      <w:proofErr w:type="gramStart"/>
+      <w:r>
+        <w:rPr>
+          <w:rFonts w:ascii="Courier New" w:hAnsi="Courier New" w:cs="Courier New"/>
+          <w:sz w:val="20"/>
+          <w:szCs w:val="20"/>
+        </w:rPr>
+        <w:t>:ARG1</w:t>
+      </w:r>
+      <w:proofErr w:type="gramEnd"/>
+      <w:r>
+        <w:rPr>
+          <w:rFonts w:ascii="Courier New" w:hAnsi="Courier New" w:cs="Courier New"/>
+          <w:sz w:val="20"/>
+          <w:szCs w:val="20"/>
+        </w:rPr>
+        <w:t xml:space="preserve"> (p)</w:t>
       </w:r>
     </w:p>
     <w:p>
@@ -1432,6 +1864,7 @@
         </w:rPr>
         <w:t xml:space="preserve">(3) </w:t>
       </w:r>
+      <w:proofErr w:type="gramStart"/>
       <w:r>
         <w:rPr>
           <w:b/>
@@ -1442,7 +1875,14 @@
         <w:rPr>
           <w:b/>
         </w:rPr>
-        <w:t>s vs. attributes</w:t>
+        <w:t>s</w:t>
+      </w:r>
+      <w:proofErr w:type="gramEnd"/>
+      <w:r>
+        <w:rPr>
+          <w:b/>
+        </w:rPr>
+        <w:t xml:space="preserve"> vs. attributes</w:t>
       </w:r>
       <w:r>
         <w:rPr>
@@ -1499,8 +1939,13 @@
         <w:t>]</w:t>
       </w:r>
       <w:r>
-        <w:t xml:space="preserve"> set of values (like sg/pl</w:t>
-      </w:r>
+        <w:t xml:space="preserve"> set of values (like sg/</w:t>
+      </w:r>
+      <w:proofErr w:type="spellStart"/>
+      <w:r>
+        <w:t>pl</w:t>
+      </w:r>
+      <w:proofErr w:type="spellEnd"/>
       <w:r>
         <w:t xml:space="preserve"> or numerals</w:t>
       </w:r>
@@ -1518,7 +1963,11 @@
     </w:p>
     <w:p>
       <w:r>
-        <w:t xml:space="preserve">e.g., </w:t>
+        <w:t>e.g</w:t>
+      </w:r>
+      <w:proofErr w:type="gramStart"/>
+      <w:r>
+        <w:t xml:space="preserve">., </w:t>
       </w:r>
       <w:r>
         <w:rPr>
@@ -1528,6 +1977,7 @@
         </w:rPr>
         <w:t>:quant</w:t>
       </w:r>
+      <w:proofErr w:type="gramEnd"/>
       <w:r>
         <w:t xml:space="preserve"> </w:t>
       </w:r>
@@ -1579,8 +2029,21 @@
       </w:pPr>
       <w:r>
         <w:tab/>
-        <w:t>:range (m/ more-than</w:t>
-      </w:r>
+        <w:t>:</w:t>
+      </w:r>
+      <w:proofErr w:type="spellStart"/>
+      <w:r>
+        <w:t>range</w:t>
+      </w:r>
+      <w:proofErr w:type="spellEnd"/>
+      <w:r>
+        <w:t xml:space="preserve"> (m/ more-</w:t>
+      </w:r>
+      <w:proofErr w:type="spellStart"/>
+      <w:r>
+        <w:t>than</w:t>
+      </w:r>
+      <w:proofErr w:type="spellEnd"/>
     </w:p>
     <w:p>
       <w:pPr>
@@ -1594,7 +2057,23 @@
         <w:t>:op1</w:t>
       </w:r>
       <w:r>
-        <w:t xml:space="preserve"> (t3/ temporal-quantity :quant </w:t>
+        <w:t xml:space="preserve"> (t3/ </w:t>
+      </w:r>
+      <w:proofErr w:type="spellStart"/>
+      <w:r>
+        <w:t>temporal-quantity</w:t>
+      </w:r>
+      <w:proofErr w:type="spellEnd"/>
+      <w:r>
+        <w:t xml:space="preserve"> :</w:t>
+      </w:r>
+      <w:proofErr w:type="spellStart"/>
+      <w:r>
+        <w:t>quant</w:t>
+      </w:r>
+      <w:proofErr w:type="spellEnd"/>
+      <w:r>
+        <w:t xml:space="preserve"> </w:t>
       </w:r>
       <w:r>
         <w:rPr>
@@ -1638,7 +2117,27 @@
           <w:szCs w:val="20"/>
           <w:lang w:val="cs-CZ" w:eastAsia="cs-CZ"/>
         </w:rPr>
-        <w:t xml:space="preserve">                    :unit (m2/ month)))</w:t>
+        <w:t xml:space="preserve">                    :unit (m2/ </w:t>
+      </w:r>
+      <w:proofErr w:type="spellStart"/>
+      <w:r>
+        <w:rPr>
+          <w:rFonts w:ascii="Courier New" w:eastAsia="Times New Roman" w:hAnsi="Courier New" w:cs="Courier New"/>
+          <w:sz w:val="20"/>
+          <w:szCs w:val="20"/>
+          <w:lang w:val="cs-CZ" w:eastAsia="cs-CZ"/>
+        </w:rPr>
+        <w:t>month</w:t>
+      </w:r>
+      <w:proofErr w:type="spellEnd"/>
+      <w:r>
+        <w:rPr>
+          <w:rFonts w:ascii="Courier New" w:eastAsia="Times New Roman" w:hAnsi="Courier New" w:cs="Courier New"/>
+          <w:sz w:val="20"/>
+          <w:szCs w:val="20"/>
+          <w:lang w:val="cs-CZ" w:eastAsia="cs-CZ"/>
+        </w:rPr>
+        <w:t>)))</w:t>
       </w:r>
     </w:p>
     <w:p>
@@ -1737,8 +2236,13 @@
         <w:pStyle w:val="HTMLPreformatted"/>
       </w:pPr>
       <w:r>
-        <w:t>(t/ temporal-quantity</w:t>
-      </w:r>
+        <w:t xml:space="preserve">(t/ </w:t>
+      </w:r>
+      <w:proofErr w:type="spellStart"/>
+      <w:r>
+        <w:t>temporal-quantity</w:t>
+      </w:r>
+      <w:proofErr w:type="spellEnd"/>
     </w:p>
     <w:p>
       <w:pPr>
@@ -1748,15 +2252,32 @@
         <w:tab/>
       </w:r>
       <w:r>
-        <w:t>:quant (</w:t>
+        <w:t>:</w:t>
+      </w:r>
+      <w:proofErr w:type="spellStart"/>
+      <w:r>
+        <w:t>quant</w:t>
+      </w:r>
+      <w:proofErr w:type="spellEnd"/>
+      <w:r>
+        <w:t xml:space="preserve"> (</w:t>
       </w:r>
       <w:r>
         <w:rPr>
           <w:b/>
           <w:color w:val="FF0000"/>
         </w:rPr>
-        <w:t>s2/ several</w:t>
-      </w:r>
+        <w:t xml:space="preserve">s2/ </w:t>
+      </w:r>
+      <w:proofErr w:type="spellStart"/>
+      <w:r>
+        <w:rPr>
+          <w:b/>
+          <w:color w:val="FF0000"/>
+        </w:rPr>
+        <w:t>several</w:t>
+      </w:r>
+      <w:proofErr w:type="spellEnd"/>
       <w:r>
         <w:t>)</w:t>
       </w:r>
@@ -1768,8 +2289,13 @@
       <w:r>
         <w:lastRenderedPageBreak/>
         <w:tab/>
-        <w:t>:unit (d/ day</w:t>
-      </w:r>
+        <w:t xml:space="preserve">:unit (d/ </w:t>
+      </w:r>
+      <w:proofErr w:type="spellStart"/>
+      <w:r>
+        <w:t>day</w:t>
+      </w:r>
+      <w:proofErr w:type="spellEnd"/>
     </w:p>
     <w:p>
       <w:pPr>
@@ -1780,17 +2306,42 @@
       </w:r>
       <w:r>
         <w:tab/>
-        <w:t>:mod (n/ next)))</w:t>
+        <w:t>:</w:t>
+      </w:r>
+      <w:proofErr w:type="spellStart"/>
+      <w:r>
+        <w:t>mod</w:t>
+      </w:r>
+      <w:proofErr w:type="spellEnd"/>
+      <w:r>
+        <w:t xml:space="preserve"> (n/ </w:t>
+      </w:r>
+      <w:proofErr w:type="spellStart"/>
+      <w:r>
+        <w:t>next</w:t>
+      </w:r>
+      <w:proofErr w:type="spellEnd"/>
+      <w:r>
+        <w:t>)))</w:t>
       </w:r>
     </w:p>
     <w:p/>
     <w:p>
-      <w:r>
-        <w:rPr>
-          <w:b/>
-          <w:i/>
-        </w:rPr>
-        <w:t>provisional solution for u</w:t>
+      <w:proofErr w:type="gramStart"/>
+      <w:r>
+        <w:rPr>
+          <w:b/>
+          <w:i/>
+        </w:rPr>
+        <w:t>provisional</w:t>
+      </w:r>
+      <w:proofErr w:type="gramEnd"/>
+      <w:r>
+        <w:rPr>
+          <w:b/>
+          <w:i/>
+        </w:rPr>
+        <w:t xml:space="preserve"> solution for u</w:t>
       </w:r>
       <w:r>
         <w:rPr>
@@ -1863,8 +2414,13 @@
       </w:r>
     </w:p>
     <w:p>
-      <w:r>
-        <w:t xml:space="preserve">list of attributes/relations </w:t>
+      <w:proofErr w:type="gramStart"/>
+      <w:r>
+        <w:t>list</w:t>
+      </w:r>
+      <w:proofErr w:type="gramEnd"/>
+      <w:r>
+        <w:t xml:space="preserve"> of attributes/relations </w:t>
       </w:r>
       <w:hyperlink r:id="rId10" w:history="1">
         <w:r>
@@ -1876,12 +2432,16 @@
       </w:hyperlink>
     </w:p>
     <w:p>
+      <w:proofErr w:type="spellStart"/>
+      <w:proofErr w:type="gramStart"/>
       <w:r>
         <w:rPr>
           <w:highlight w:val="yellow"/>
         </w:rPr>
         <w:t>todo</w:t>
       </w:r>
+      <w:proofErr w:type="spellEnd"/>
+      <w:proofErr w:type="gramEnd"/>
       <w:r>
         <w:t xml:space="preserve">: update whenever found a new attribute/relation (or change their description there) </w:t>
       </w:r>
@@ -1895,11 +2455,21 @@
         </w:rPr>
         <w:t xml:space="preserve">(4) </w:t>
       </w:r>
-      <w:r>
-        <w:rPr>
-          <w:b/>
-        </w:rPr>
-        <w:t xml:space="preserve">functors </w:t>
+      <w:proofErr w:type="spellStart"/>
+      <w:proofErr w:type="gramStart"/>
+      <w:r>
+        <w:rPr>
+          <w:b/>
+        </w:rPr>
+        <w:t>functors</w:t>
+      </w:r>
+      <w:proofErr w:type="spellEnd"/>
+      <w:proofErr w:type="gramEnd"/>
+      <w:r>
+        <w:rPr>
+          <w:b/>
+        </w:rPr>
+        <w:t xml:space="preserve"> </w:t>
       </w:r>
       <w:r>
         <w:sym w:font="Wingdings" w:char="F0E0"/>
@@ -1941,12 +2511,14 @@
       <w:r>
         <w:t xml:space="preserve">… </w:t>
       </w:r>
+      <w:proofErr w:type="spellStart"/>
       <w:r>
         <w:rPr>
           <w:highlight w:val="yellow"/>
         </w:rPr>
         <w:t>todo</w:t>
       </w:r>
+      <w:proofErr w:type="spellEnd"/>
     </w:p>
     <w:p>
       <w:pPr>
@@ -1969,6 +2541,7 @@
         </w:rPr>
         <w:t xml:space="preserve">(5) </w:t>
       </w:r>
+      <w:proofErr w:type="gramStart"/>
       <w:r>
         <w:rPr>
           <w:b/>
@@ -1979,25 +2552,48 @@
         <w:rPr>
           <w:b/>
         </w:rPr>
-        <w:t>ntities vs. events</w:t>
+        <w:t>ntities</w:t>
+      </w:r>
+      <w:proofErr w:type="gramEnd"/>
+      <w:r>
+        <w:rPr>
+          <w:b/>
+        </w:rPr>
+        <w:t xml:space="preserve"> vs. events</w:t>
       </w:r>
       <w:r>
         <w:t xml:space="preserve"> … unclear cases</w:t>
       </w:r>
     </w:p>
     <w:p>
-      <w:r>
-        <w:rPr>
-          <w:b/>
-        </w:rPr>
-        <w:t>rule 1</w:t>
+      <w:proofErr w:type="gramStart"/>
+      <w:r>
+        <w:rPr>
+          <w:b/>
+        </w:rPr>
+        <w:t>rule</w:t>
+      </w:r>
+      <w:proofErr w:type="gramEnd"/>
+      <w:r>
+        <w:rPr>
+          <w:b/>
+        </w:rPr>
+        <w:t xml:space="preserve"> 1</w:t>
       </w:r>
       <w:r>
         <w:t>:</w:t>
       </w:r>
       <w:r>
         <w:tab/>
-        <w:t xml:space="preserve">Whenever a concept has a roleset </w:t>
+        <w:t xml:space="preserve">Whenever a concept has a </w:t>
+      </w:r>
+      <w:proofErr w:type="spellStart"/>
+      <w:r>
+        <w:t>roleset</w:t>
+      </w:r>
+      <w:proofErr w:type="spellEnd"/>
+      <w:r>
+        <w:t xml:space="preserve"> </w:t>
       </w:r>
       <w:r>
         <w:sym w:font="Wingdings" w:char="F0E0"/>
@@ -2021,15 +2617,93 @@
         <w:rPr>
           <w:lang w:val="cs-CZ"/>
         </w:rPr>
-        <w:t>(link to the lexicon with its roleset)</w:t>
-      </w:r>
-    </w:p>
-    <w:p>
-      <w:r>
-        <w:rPr>
-          <w:b/>
-        </w:rPr>
-        <w:t xml:space="preserve">rule </w:t>
+        <w:t xml:space="preserve">(link to </w:t>
+      </w:r>
+      <w:proofErr w:type="spellStart"/>
+      <w:r>
+        <w:rPr>
+          <w:lang w:val="cs-CZ"/>
+        </w:rPr>
+        <w:t>the</w:t>
+      </w:r>
+      <w:proofErr w:type="spellEnd"/>
+      <w:r>
+        <w:rPr>
+          <w:lang w:val="cs-CZ"/>
+        </w:rPr>
+        <w:t xml:space="preserve"> </w:t>
+      </w:r>
+      <w:proofErr w:type="spellStart"/>
+      <w:r>
+        <w:rPr>
+          <w:lang w:val="cs-CZ"/>
+        </w:rPr>
+        <w:t>lexicon</w:t>
+      </w:r>
+      <w:proofErr w:type="spellEnd"/>
+      <w:r>
+        <w:rPr>
+          <w:lang w:val="cs-CZ"/>
+        </w:rPr>
+        <w:t xml:space="preserve"> </w:t>
+      </w:r>
+      <w:proofErr w:type="spellStart"/>
+      <w:r>
+        <w:rPr>
+          <w:lang w:val="cs-CZ"/>
+        </w:rPr>
+        <w:t>with</w:t>
+      </w:r>
+      <w:proofErr w:type="spellEnd"/>
+      <w:r>
+        <w:rPr>
+          <w:lang w:val="cs-CZ"/>
+        </w:rPr>
+        <w:t xml:space="preserve"> </w:t>
+      </w:r>
+      <w:proofErr w:type="spellStart"/>
+      <w:r>
+        <w:rPr>
+          <w:lang w:val="cs-CZ"/>
+        </w:rPr>
+        <w:t>its</w:t>
+      </w:r>
+      <w:proofErr w:type="spellEnd"/>
+      <w:r>
+        <w:rPr>
+          <w:lang w:val="cs-CZ"/>
+        </w:rPr>
+        <w:t xml:space="preserve"> </w:t>
+      </w:r>
+      <w:proofErr w:type="spellStart"/>
+      <w:r>
+        <w:rPr>
+          <w:lang w:val="cs-CZ"/>
+        </w:rPr>
+        <w:t>roleset</w:t>
+      </w:r>
+      <w:proofErr w:type="spellEnd"/>
+      <w:r>
+        <w:rPr>
+          <w:lang w:val="cs-CZ"/>
+        </w:rPr>
+        <w:t>)</w:t>
+      </w:r>
+    </w:p>
+    <w:p>
+      <w:proofErr w:type="gramStart"/>
+      <w:r>
+        <w:rPr>
+          <w:b/>
+        </w:rPr>
+        <w:t>rule</w:t>
+      </w:r>
+      <w:proofErr w:type="gramEnd"/>
+      <w:r>
+        <w:rPr>
+          <w:b/>
+        </w:rPr>
+        <w:t xml:space="preserve"> </w:t>
       </w:r>
       <w:r>
         <w:rPr>
@@ -2077,7 +2751,39 @@
         <w:t xml:space="preserve">i.e.: </w:t>
       </w:r>
       <w:r>
-        <w:t>We do not want to add a big number of nouns / adjectives to the lexicon OR represent them as verbs, unless we have a clear case of a deverbal noun (ending with -ní/-tí) / deverbal adjective (??) … YES - morphological criterion</w:t>
+        <w:t xml:space="preserve">We do not want to add a big number of nouns / adjectives to the lexicon OR represent them as verbs, unless we have a clear case of a </w:t>
+      </w:r>
+      <w:proofErr w:type="spellStart"/>
+      <w:r>
+        <w:t>deverbal</w:t>
+      </w:r>
+      <w:proofErr w:type="spellEnd"/>
+      <w:r>
+        <w:t xml:space="preserve"> noun (ending with -</w:t>
+      </w:r>
+      <w:proofErr w:type="spellStart"/>
+      <w:r>
+        <w:t>ní</w:t>
+      </w:r>
+      <w:proofErr w:type="spellEnd"/>
+      <w:r>
+        <w:t>/-</w:t>
+      </w:r>
+      <w:proofErr w:type="spellStart"/>
+      <w:r>
+        <w:t>tí</w:t>
+      </w:r>
+      <w:proofErr w:type="spellEnd"/>
+      <w:r>
+        <w:t xml:space="preserve">) / </w:t>
+      </w:r>
+      <w:proofErr w:type="spellStart"/>
+      <w:r>
+        <w:t>deverbal</w:t>
+      </w:r>
+      <w:proofErr w:type="spellEnd"/>
+      <w:r>
+        <w:t xml:space="preserve"> adjective (??) … YES - morphological criterion</w:t>
       </w:r>
       <w:r>
         <w:t>!</w:t>
@@ -2094,20 +2800,37 @@
       <w:r>
         <w:t xml:space="preserve"> </w:t>
       </w:r>
-      <w:r>
-        <w:rPr>
-          <w:b/>
-          <w:i/>
-        </w:rPr>
-        <w:t>verbs:</w:t>
-      </w:r>
-    </w:p>
-    <w:p>
-      <w:r>
-        <w:rPr>
-          <w:b/>
-        </w:rPr>
-        <w:t xml:space="preserve">rule </w:t>
+      <w:proofErr w:type="gramStart"/>
+      <w:r>
+        <w:rPr>
+          <w:b/>
+          <w:i/>
+        </w:rPr>
+        <w:t>verbs</w:t>
+      </w:r>
+      <w:proofErr w:type="gramEnd"/>
+      <w:r>
+        <w:rPr>
+          <w:b/>
+          <w:i/>
+        </w:rPr>
+        <w:t>:</w:t>
+      </w:r>
+    </w:p>
+    <w:p>
+      <w:proofErr w:type="gramStart"/>
+      <w:r>
+        <w:rPr>
+          <w:b/>
+        </w:rPr>
+        <w:t>rule</w:t>
+      </w:r>
+      <w:proofErr w:type="gramEnd"/>
+      <w:r>
+        <w:rPr>
+          <w:b/>
+        </w:rPr>
+        <w:t xml:space="preserve"> </w:t>
       </w:r>
       <w:r>
         <w:rPr>
@@ -2125,7 +2848,15 @@
         <w:t xml:space="preserve">JH: </w:t>
       </w:r>
       <w:r>
-        <w:t>consider them as eventive concepts (both action and state/stative verbs)</w:t>
+        <w:t xml:space="preserve">consider them as </w:t>
+      </w:r>
+      <w:proofErr w:type="spellStart"/>
+      <w:r>
+        <w:t>eventive</w:t>
+      </w:r>
+      <w:proofErr w:type="spellEnd"/>
+      <w:r>
+        <w:t xml:space="preserve"> concepts (both action and state/stative verbs)</w:t>
       </w:r>
     </w:p>
     <w:p>
@@ -2143,7 +2874,25 @@
           <w:i/>
           <w:u w:val="single"/>
         </w:rPr>
-        <w:t xml:space="preserve">!! in conflict with </w:t>
+        <w:t xml:space="preserve">!! </w:t>
+      </w:r>
+      <w:proofErr w:type="gramStart"/>
+      <w:r>
+        <w:rPr>
+          <w:b/>
+          <w:i/>
+          <w:u w:val="single"/>
+        </w:rPr>
+        <w:t>in</w:t>
+      </w:r>
+      <w:proofErr w:type="gramEnd"/>
+      <w:r>
+        <w:rPr>
+          <w:b/>
+          <w:i/>
+          <w:u w:val="single"/>
+        </w:rPr>
+        <w:t xml:space="preserve"> conflict with </w:t>
       </w:r>
       <w:r>
         <w:rPr>
@@ -2221,24 +2970,35 @@
       <w:r>
         <w:t xml:space="preserve"> </w:t>
       </w:r>
-      <w:r>
-        <w:rPr>
-          <w:b/>
-          <w:i/>
-        </w:rPr>
-        <w:t>nouns:</w:t>
+      <w:proofErr w:type="gramStart"/>
+      <w:r>
+        <w:rPr>
+          <w:b/>
+          <w:i/>
+        </w:rPr>
+        <w:t>nouns</w:t>
+      </w:r>
+      <w:proofErr w:type="gramEnd"/>
+      <w:r>
+        <w:rPr>
+          <w:b/>
+          <w:i/>
+        </w:rPr>
+        <w:t>:</w:t>
       </w:r>
     </w:p>
     <w:p>
       <w:r>
         <w:t xml:space="preserve">e.g., </w:t>
       </w:r>
+      <w:proofErr w:type="spellStart"/>
       <w:r>
         <w:rPr>
           <w:i/>
         </w:rPr>
         <w:t>jídlo</w:t>
       </w:r>
+      <w:proofErr w:type="spellEnd"/>
       <w:r>
         <w:t xml:space="preserve"> … should not be represented as ARG</w:t>
       </w:r>
@@ -2248,12 +3008,14 @@
       <w:r>
         <w:t xml:space="preserve">of </w:t>
       </w:r>
+      <w:proofErr w:type="spellStart"/>
       <w:r>
         <w:rPr>
           <w:i/>
         </w:rPr>
         <w:t>jíst</w:t>
       </w:r>
+      <w:proofErr w:type="spellEnd"/>
       <w:r>
         <w:t xml:space="preserve"> </w:t>
       </w:r>
@@ -2266,14 +3028,32 @@
         <w:ind w:firstLine="720"/>
       </w:pPr>
       <w:r>
-        <w:t xml:space="preserve">(as it can be related also to other eventive concepts as, e.g., </w:t>
-      </w:r>
+        <w:t>(</w:t>
+      </w:r>
+      <w:proofErr w:type="gramStart"/>
+      <w:r>
+        <w:t>as</w:t>
+      </w:r>
+      <w:proofErr w:type="gramEnd"/>
+      <w:r>
+        <w:t xml:space="preserve"> it can be related also to other </w:t>
+      </w:r>
+      <w:proofErr w:type="spellStart"/>
+      <w:r>
+        <w:t>eventive</w:t>
+      </w:r>
+      <w:proofErr w:type="spellEnd"/>
+      <w:r>
+        <w:t xml:space="preserve"> concepts as, e.g., </w:t>
+      </w:r>
+      <w:proofErr w:type="spellStart"/>
       <w:r>
         <w:rPr>
           <w:i/>
         </w:rPr>
         <w:t>vařit</w:t>
       </w:r>
+      <w:proofErr w:type="spellEnd"/>
       <w:r>
         <w:t>)</w:t>
       </w:r>
@@ -2356,7 +3136,25 @@
           <w:i/>
           <w:u w:val="single"/>
         </w:rPr>
-        <w:t xml:space="preserve">!! in conflict with </w:t>
+        <w:t xml:space="preserve">!! </w:t>
+      </w:r>
+      <w:proofErr w:type="gramStart"/>
+      <w:r>
+        <w:rPr>
+          <w:b/>
+          <w:i/>
+          <w:u w:val="single"/>
+        </w:rPr>
+        <w:t>in</w:t>
+      </w:r>
+      <w:proofErr w:type="gramEnd"/>
+      <w:r>
+        <w:rPr>
+          <w:b/>
+          <w:i/>
+          <w:u w:val="single"/>
+        </w:rPr>
+        <w:t xml:space="preserve"> conflict with </w:t>
       </w:r>
       <w:r>
         <w:rPr>
@@ -2435,6 +3233,7 @@
       <w:r>
         <w:t xml:space="preserve"> </w:t>
       </w:r>
+      <w:proofErr w:type="gramStart"/>
       <w:r>
         <w:rPr>
           <w:b/>
@@ -2442,6 +3241,7 @@
         </w:rPr>
         <w:t>adjectives</w:t>
       </w:r>
+      <w:proofErr w:type="gramEnd"/>
       <w:r>
         <w:rPr>
           <w:b/>
@@ -2451,11 +3251,19 @@
       </w:r>
     </w:p>
     <w:p>
-      <w:r>
-        <w:rPr>
-          <w:b/>
-        </w:rPr>
-        <w:t xml:space="preserve">rule </w:t>
+      <w:proofErr w:type="gramStart"/>
+      <w:r>
+        <w:rPr>
+          <w:b/>
+        </w:rPr>
+        <w:t>rule</w:t>
+      </w:r>
+      <w:proofErr w:type="gramEnd"/>
+      <w:r>
+        <w:rPr>
+          <w:b/>
+        </w:rPr>
+        <w:t xml:space="preserve"> </w:t>
       </w:r>
       <w:r>
         <w:rPr>
@@ -2478,12 +3286,14 @@
       <w:r>
         <w:t xml:space="preserve"> </w:t>
       </w:r>
+      <w:proofErr w:type="spellStart"/>
       <w:r>
         <w:rPr>
           <w:u w:val="single"/>
         </w:rPr>
         <w:t>deverbal</w:t>
       </w:r>
+      <w:proofErr w:type="spellEnd"/>
       <w:r>
         <w:t xml:space="preserve"> cases </w:t>
       </w:r>
@@ -2501,14 +3311,27 @@
       <w:r>
         <w:t>(</w:t>
       </w:r>
-      <w:r>
-        <w:t xml:space="preserve">mapped </w:t>
+      <w:proofErr w:type="gramStart"/>
+      <w:r>
+        <w:t>mapped</w:t>
+      </w:r>
+      <w:proofErr w:type="gramEnd"/>
+      <w:r>
+        <w:t xml:space="preserve"> </w:t>
       </w:r>
       <w:r>
         <w:t>on</w:t>
       </w:r>
       <w:r>
-        <w:t>to respective verbs in the lexicon, as ARGx-of</w:t>
+        <w:t xml:space="preserve">to respective verbs in the lexicon, as </w:t>
+      </w:r>
+      <w:proofErr w:type="spellStart"/>
+      <w:r>
+        <w:t>ARGx</w:t>
+      </w:r>
+      <w:proofErr w:type="spellEnd"/>
+      <w:r>
+        <w:t>-of</w:t>
       </w:r>
       <w:r>
         <w:t xml:space="preserve"> </w:t>
@@ -2524,18 +3347,22 @@
       <w:r>
         <w:t xml:space="preserve">e.g., </w:t>
       </w:r>
+      <w:proofErr w:type="spellStart"/>
       <w:r>
         <w:rPr>
           <w:i/>
         </w:rPr>
         <w:t>podobný</w:t>
       </w:r>
+      <w:proofErr w:type="spellEnd"/>
       <w:r>
         <w:t xml:space="preserve"> ‘</w:t>
       </w:r>
+      <w:proofErr w:type="spellStart"/>
       <w:r>
         <w:t>resembing</w:t>
       </w:r>
+      <w:proofErr w:type="spellEnd"/>
       <w:r>
         <w:t>’</w:t>
       </w:r>
@@ -2548,33 +3375,76 @@
       <w:r>
         <w:t xml:space="preserve"> </w:t>
       </w:r>
-      <w:r>
-        <w:rPr>
-          <w:i/>
-        </w:rPr>
-        <w:t>podobat se</w:t>
-      </w:r>
-      <w:r>
-        <w:t xml:space="preserve"> ‘resembe’</w:t>
-      </w:r>
-      <w:r>
-        <w:rPr>
-          <w:lang w:val="cs-CZ"/>
-        </w:rPr>
-        <w:t>(morphology!)</w:t>
-      </w:r>
-    </w:p>
-    <w:p>
-      <w:pPr>
-        <w:rPr>
-          <w:lang w:val="cs-CZ"/>
-        </w:rPr>
-      </w:pPr>
-      <w:r>
-        <w:rPr>
-          <w:b/>
-        </w:rPr>
-        <w:t xml:space="preserve">rule </w:t>
+      <w:proofErr w:type="spellStart"/>
+      <w:r>
+        <w:rPr>
+          <w:i/>
+        </w:rPr>
+        <w:t>podobat</w:t>
+      </w:r>
+      <w:proofErr w:type="spellEnd"/>
+      <w:r>
+        <w:rPr>
+          <w:i/>
+        </w:rPr>
+        <w:t xml:space="preserve"> se</w:t>
+      </w:r>
+      <w:r>
+        <w:t xml:space="preserve"> </w:t>
+      </w:r>
+      <w:proofErr w:type="gramStart"/>
+      <w:r>
+        <w:t>‘</w:t>
+      </w:r>
+      <w:proofErr w:type="spellStart"/>
+      <w:r>
+        <w:t>resembe</w:t>
+      </w:r>
+      <w:proofErr w:type="spellEnd"/>
+      <w:r>
+        <w:t>’</w:t>
+      </w:r>
+      <w:r>
+        <w:rPr>
+          <w:lang w:val="cs-CZ"/>
+        </w:rPr>
+        <w:t>(</w:t>
+      </w:r>
+      <w:proofErr w:type="spellStart"/>
+      <w:proofErr w:type="gramEnd"/>
+      <w:r>
+        <w:rPr>
+          <w:lang w:val="cs-CZ"/>
+        </w:rPr>
+        <w:t>morphology</w:t>
+      </w:r>
+      <w:proofErr w:type="spellEnd"/>
+      <w:r>
+        <w:rPr>
+          <w:lang w:val="cs-CZ"/>
+        </w:rPr>
+        <w:t>!)</w:t>
+      </w:r>
+    </w:p>
+    <w:p>
+      <w:pPr>
+        <w:rPr>
+          <w:lang w:val="cs-CZ"/>
+        </w:rPr>
+      </w:pPr>
+      <w:proofErr w:type="gramStart"/>
+      <w:r>
+        <w:rPr>
+          <w:b/>
+        </w:rPr>
+        <w:t>rule</w:t>
+      </w:r>
+      <w:proofErr w:type="gramEnd"/>
+      <w:r>
+        <w:rPr>
+          <w:b/>
+        </w:rPr>
+        <w:t xml:space="preserve"> </w:t>
       </w:r>
       <w:r>
         <w:rPr>
@@ -2592,41 +3462,125 @@
         <w:rPr>
           <w:lang w:val="cs-CZ"/>
         </w:rPr>
-        <w:t xml:space="preserve">(like </w:t>
-      </w:r>
-      <w:r>
-        <w:rPr>
-          <w:i/>
-          <w:lang w:val="cs-CZ"/>
-        </w:rPr>
-        <w:t>chytrý, vysoký, clever, high</w:t>
-      </w:r>
-      <w:r>
-        <w:rPr>
-          <w:lang w:val="cs-CZ"/>
-        </w:rPr>
-        <w:t>) as non-eventive concepts</w:t>
-      </w:r>
-    </w:p>
-    <w:p>
-      <w:pPr>
-        <w:rPr>
-          <w:lang w:val="cs-CZ"/>
-        </w:rPr>
-      </w:pPr>
-    </w:p>
-    <w:p>
-      <w:pPr>
-        <w:rPr>
-          <w:lang w:val="cs-CZ"/>
-        </w:rPr>
-      </w:pPr>
-      <w:r>
-        <w:rPr>
-          <w:lang w:val="cs-CZ"/>
-        </w:rPr>
-        <w:t xml:space="preserve">compare with UMR </w:t>
-      </w:r>
+        <w:t>(</w:t>
+      </w:r>
+      <w:proofErr w:type="spellStart"/>
+      <w:r>
+        <w:rPr>
+          <w:lang w:val="cs-CZ"/>
+        </w:rPr>
+        <w:t>like</w:t>
+      </w:r>
+      <w:proofErr w:type="spellEnd"/>
+      <w:r>
+        <w:rPr>
+          <w:lang w:val="cs-CZ"/>
+        </w:rPr>
+        <w:t xml:space="preserve"> </w:t>
+      </w:r>
+      <w:r>
+        <w:rPr>
+          <w:i/>
+          <w:lang w:val="cs-CZ"/>
+        </w:rPr>
+        <w:t xml:space="preserve">chytrý, vysoký, </w:t>
+      </w:r>
+      <w:proofErr w:type="spellStart"/>
+      <w:r>
+        <w:rPr>
+          <w:i/>
+          <w:lang w:val="cs-CZ"/>
+        </w:rPr>
+        <w:t>clever</w:t>
+      </w:r>
+      <w:proofErr w:type="spellEnd"/>
+      <w:r>
+        <w:rPr>
+          <w:i/>
+          <w:lang w:val="cs-CZ"/>
+        </w:rPr>
+        <w:t xml:space="preserve">, </w:t>
+      </w:r>
+      <w:proofErr w:type="spellStart"/>
+      <w:r>
+        <w:rPr>
+          <w:i/>
+          <w:lang w:val="cs-CZ"/>
+        </w:rPr>
+        <w:t>high</w:t>
+      </w:r>
+      <w:proofErr w:type="spellEnd"/>
+      <w:r>
+        <w:rPr>
+          <w:lang w:val="cs-CZ"/>
+        </w:rPr>
+        <w:t>) as non-</w:t>
+      </w:r>
+      <w:proofErr w:type="spellStart"/>
+      <w:r>
+        <w:rPr>
+          <w:lang w:val="cs-CZ"/>
+        </w:rPr>
+        <w:t>eventive</w:t>
+      </w:r>
+      <w:proofErr w:type="spellEnd"/>
+      <w:r>
+        <w:rPr>
+          <w:lang w:val="cs-CZ"/>
+        </w:rPr>
+        <w:t xml:space="preserve"> </w:t>
+      </w:r>
+      <w:proofErr w:type="spellStart"/>
+      <w:r>
+        <w:rPr>
+          <w:lang w:val="cs-CZ"/>
+        </w:rPr>
+        <w:t>concepts</w:t>
+      </w:r>
+      <w:proofErr w:type="spellEnd"/>
+    </w:p>
+    <w:p>
+      <w:pPr>
+        <w:rPr>
+          <w:lang w:val="cs-CZ"/>
+        </w:rPr>
+      </w:pPr>
+    </w:p>
+    <w:p>
+      <w:pPr>
+        <w:rPr>
+          <w:lang w:val="cs-CZ"/>
+        </w:rPr>
+      </w:pPr>
+      <w:proofErr w:type="spellStart"/>
+      <w:r>
+        <w:rPr>
+          <w:lang w:val="cs-CZ"/>
+        </w:rPr>
+        <w:t>compare</w:t>
+      </w:r>
+      <w:proofErr w:type="spellEnd"/>
+      <w:r>
+        <w:rPr>
+          <w:lang w:val="cs-CZ"/>
+        </w:rPr>
+        <w:t xml:space="preserve"> </w:t>
+      </w:r>
+      <w:proofErr w:type="spellStart"/>
+      <w:r>
+        <w:rPr>
+          <w:lang w:val="cs-CZ"/>
+        </w:rPr>
+        <w:t>with</w:t>
+      </w:r>
+      <w:proofErr w:type="spellEnd"/>
+      <w:r>
+        <w:rPr>
+          <w:lang w:val="cs-CZ"/>
+        </w:rPr>
+        <w:t xml:space="preserve"> UMR </w:t>
+      </w:r>
+      <w:proofErr w:type="spellStart"/>
       <w:r>
         <w:rPr>
           <w:lang w:val="cs-CZ"/>
@@ -2645,6 +3599,7 @@
         </w:rPr>
         <w:t>s</w:t>
       </w:r>
+      <w:proofErr w:type="spellEnd"/>
       <w:r>
         <w:rPr>
           <w:lang w:val="cs-CZ"/>
@@ -2657,17 +3612,32 @@
         <w:pStyle w:val="HTMLPreformatted"/>
       </w:pPr>
       <w:r>
-        <w:t xml:space="preserve">3-1-1-3 (2a) The </w:t>
-      </w:r>
+        <w:t xml:space="preserve">3-1-1-3 (2a) </w:t>
+      </w:r>
+      <w:proofErr w:type="spellStart"/>
+      <w:r>
+        <w:t>The</w:t>
+      </w:r>
+      <w:proofErr w:type="spellEnd"/>
+      <w:r>
+        <w:t xml:space="preserve"> </w:t>
+      </w:r>
+      <w:proofErr w:type="spellStart"/>
       <w:r>
         <w:rPr>
           <w:rStyle w:val="Emphasis"/>
         </w:rPr>
         <w:t>tall</w:t>
       </w:r>
-      <w:r>
-        <w:t xml:space="preserve"> man...</w:t>
-      </w:r>
+      <w:proofErr w:type="spellEnd"/>
+      <w:r>
+        <w:t xml:space="preserve"> </w:t>
+      </w:r>
+      <w:proofErr w:type="gramStart"/>
+      <w:r>
+        <w:t>man...</w:t>
+      </w:r>
+      <w:proofErr w:type="gramEnd"/>
     </w:p>
     <w:p>
       <w:pPr>
@@ -2677,17 +3647,57 @@
         </w:rPr>
       </w:pPr>
       <w:r>
-        <w:t xml:space="preserve">3-1-1-3 (2b) The man, </w:t>
-      </w:r>
+        <w:t xml:space="preserve">3-1-1-3 (2b) </w:t>
+      </w:r>
+      <w:proofErr w:type="spellStart"/>
+      <w:r>
+        <w:t>The</w:t>
+      </w:r>
+      <w:proofErr w:type="spellEnd"/>
+      <w:r>
+        <w:t xml:space="preserve"> man, </w:t>
+      </w:r>
+      <w:proofErr w:type="spellStart"/>
       <w:r>
         <w:rPr>
           <w:rStyle w:val="Emphasis"/>
         </w:rPr>
-        <w:t>who is tall</w:t>
-      </w:r>
+        <w:t>who</w:t>
+      </w:r>
+      <w:proofErr w:type="spellEnd"/>
+      <w:r>
+        <w:rPr>
+          <w:rStyle w:val="Emphasis"/>
+        </w:rPr>
+        <w:t xml:space="preserve"> </w:t>
+      </w:r>
+      <w:proofErr w:type="spellStart"/>
+      <w:r>
+        <w:rPr>
+          <w:rStyle w:val="Emphasis"/>
+        </w:rPr>
+        <w:t>is</w:t>
+      </w:r>
+      <w:proofErr w:type="spellEnd"/>
+      <w:r>
+        <w:rPr>
+          <w:rStyle w:val="Emphasis"/>
+        </w:rPr>
+        <w:t xml:space="preserve"> </w:t>
+      </w:r>
+      <w:proofErr w:type="spellStart"/>
+      <w:proofErr w:type="gramStart"/>
+      <w:r>
+        <w:rPr>
+          <w:rStyle w:val="Emphasis"/>
+        </w:rPr>
+        <w:t>tall</w:t>
+      </w:r>
+      <w:proofErr w:type="spellEnd"/>
       <w:r>
         <w:t>...</w:t>
       </w:r>
+      <w:proofErr w:type="gramEnd"/>
     </w:p>
     <w:p>
       <w:pPr>
@@ -2729,7 +3739,43 @@
           <w:rStyle w:val="HTMLCode"/>
         </w:rPr>
         <w:tab/>
-        <w:t>:mod(t/ tall))</w:t>
+        <w:t>:</w:t>
+      </w:r>
+      <w:proofErr w:type="spellStart"/>
+      <w:proofErr w:type="gramStart"/>
+      <w:r>
+        <w:rPr>
+          <w:rStyle w:val="HTMLCode"/>
+        </w:rPr>
+        <w:t>mod</w:t>
+      </w:r>
+      <w:proofErr w:type="spellEnd"/>
+      <w:r>
+        <w:rPr>
+          <w:rStyle w:val="HTMLCode"/>
+        </w:rPr>
+        <w:t>(t/</w:t>
+      </w:r>
+      <w:proofErr w:type="gramEnd"/>
+      <w:r>
+        <w:rPr>
+          <w:rStyle w:val="HTMLCode"/>
+        </w:rPr>
+        <w:t xml:space="preserve"> </w:t>
+      </w:r>
+      <w:proofErr w:type="spellStart"/>
+      <w:r>
+        <w:rPr>
+          <w:rStyle w:val="HTMLCode"/>
+        </w:rPr>
+        <w:t>tall</w:t>
+      </w:r>
+      <w:proofErr w:type="spellEnd"/>
+      <w:r>
+        <w:rPr>
+          <w:rStyle w:val="HTMLCode"/>
+        </w:rPr>
+        <w:t>))</w:t>
       </w:r>
       <w:r>
         <w:rPr>
@@ -2750,19 +3796,172 @@
         </w:rPr>
         <w:t>(</w:t>
       </w:r>
+      <w:proofErr w:type="spellStart"/>
       <w:r>
         <w:rPr>
           <w:rStyle w:val="HTMLCode"/>
           <w:rFonts w:ascii="Times New Roman" w:hAnsi="Times New Roman" w:cs="Times New Roman"/>
         </w:rPr>
-        <w:t xml:space="preserve">the </w:t>
-      </w:r>
+        <w:t>the</w:t>
+      </w:r>
+      <w:proofErr w:type="spellEnd"/>
       <w:r>
         <w:rPr>
           <w:rStyle w:val="HTMLCode"/>
           <w:rFonts w:ascii="Times New Roman" w:hAnsi="Times New Roman" w:cs="Times New Roman"/>
         </w:rPr>
-        <w:t>UMR graph by ML, guidlines only says that this is not an event)</w:t>
+        <w:t xml:space="preserve"> </w:t>
+      </w:r>
+      <w:r>
+        <w:rPr>
+          <w:rStyle w:val="HTMLCode"/>
+          <w:rFonts w:ascii="Times New Roman" w:hAnsi="Times New Roman" w:cs="Times New Roman"/>
+        </w:rPr>
+        <w:t xml:space="preserve">UMR </w:t>
+      </w:r>
+      <w:proofErr w:type="spellStart"/>
+      <w:r>
+        <w:rPr>
+          <w:rStyle w:val="HTMLCode"/>
+          <w:rFonts w:ascii="Times New Roman" w:hAnsi="Times New Roman" w:cs="Times New Roman"/>
+        </w:rPr>
+        <w:t>graph</w:t>
+      </w:r>
+      <w:proofErr w:type="spellEnd"/>
+      <w:r>
+        <w:rPr>
+          <w:rStyle w:val="HTMLCode"/>
+          <w:rFonts w:ascii="Times New Roman" w:hAnsi="Times New Roman" w:cs="Times New Roman"/>
+        </w:rPr>
+        <w:t xml:space="preserve"> by ML, </w:t>
+      </w:r>
+      <w:proofErr w:type="spellStart"/>
+      <w:r>
+        <w:rPr>
+          <w:rStyle w:val="HTMLCode"/>
+          <w:rFonts w:ascii="Times New Roman" w:hAnsi="Times New Roman" w:cs="Times New Roman"/>
+        </w:rPr>
+        <w:t>guidlines</w:t>
+      </w:r>
+      <w:proofErr w:type="spellEnd"/>
+      <w:r>
+        <w:rPr>
+          <w:rStyle w:val="HTMLCode"/>
+          <w:rFonts w:ascii="Times New Roman" w:hAnsi="Times New Roman" w:cs="Times New Roman"/>
+        </w:rPr>
+        <w:t xml:space="preserve"> </w:t>
+      </w:r>
+      <w:proofErr w:type="spellStart"/>
+      <w:r>
+        <w:rPr>
+          <w:rStyle w:val="HTMLCode"/>
+          <w:rFonts w:ascii="Times New Roman" w:hAnsi="Times New Roman" w:cs="Times New Roman"/>
+        </w:rPr>
+        <w:t>only</w:t>
+      </w:r>
+      <w:proofErr w:type="spellEnd"/>
+      <w:r>
+        <w:rPr>
+          <w:rStyle w:val="HTMLCode"/>
+          <w:rFonts w:ascii="Times New Roman" w:hAnsi="Times New Roman" w:cs="Times New Roman"/>
+        </w:rPr>
+        <w:t xml:space="preserve"> </w:t>
+      </w:r>
+      <w:proofErr w:type="spellStart"/>
+      <w:r>
+        <w:rPr>
+          <w:rStyle w:val="HTMLCode"/>
+          <w:rFonts w:ascii="Times New Roman" w:hAnsi="Times New Roman" w:cs="Times New Roman"/>
+        </w:rPr>
+        <w:t>says</w:t>
+      </w:r>
+      <w:proofErr w:type="spellEnd"/>
+      <w:r>
+        <w:rPr>
+          <w:rStyle w:val="HTMLCode"/>
+          <w:rFonts w:ascii="Times New Roman" w:hAnsi="Times New Roman" w:cs="Times New Roman"/>
+        </w:rPr>
+        <w:t xml:space="preserve"> </w:t>
+      </w:r>
+      <w:proofErr w:type="spellStart"/>
+      <w:r>
+        <w:rPr>
+          <w:rStyle w:val="HTMLCode"/>
+          <w:rFonts w:ascii="Times New Roman" w:hAnsi="Times New Roman" w:cs="Times New Roman"/>
+        </w:rPr>
+        <w:t>that</w:t>
+      </w:r>
+      <w:proofErr w:type="spellEnd"/>
+      <w:r>
+        <w:rPr>
+          <w:rStyle w:val="HTMLCode"/>
+          <w:rFonts w:ascii="Times New Roman" w:hAnsi="Times New Roman" w:cs="Times New Roman"/>
+        </w:rPr>
+        <w:t xml:space="preserve"> </w:t>
+      </w:r>
+      <w:proofErr w:type="spellStart"/>
+      <w:r>
+        <w:rPr>
+          <w:rStyle w:val="HTMLCode"/>
+          <w:rFonts w:ascii="Times New Roman" w:hAnsi="Times New Roman" w:cs="Times New Roman"/>
+        </w:rPr>
+        <w:t>this</w:t>
+      </w:r>
+      <w:proofErr w:type="spellEnd"/>
+      <w:r>
+        <w:rPr>
+          <w:rStyle w:val="HTMLCode"/>
+          <w:rFonts w:ascii="Times New Roman" w:hAnsi="Times New Roman" w:cs="Times New Roman"/>
+        </w:rPr>
+        <w:t xml:space="preserve"> </w:t>
+      </w:r>
+      <w:proofErr w:type="spellStart"/>
+      <w:r>
+        <w:rPr>
+          <w:rStyle w:val="HTMLCode"/>
+          <w:rFonts w:ascii="Times New Roman" w:hAnsi="Times New Roman" w:cs="Times New Roman"/>
+        </w:rPr>
+        <w:t>is</w:t>
+      </w:r>
+      <w:proofErr w:type="spellEnd"/>
+      <w:r>
+        <w:rPr>
+          <w:rStyle w:val="HTMLCode"/>
+          <w:rFonts w:ascii="Times New Roman" w:hAnsi="Times New Roman" w:cs="Times New Roman"/>
+        </w:rPr>
+        <w:t xml:space="preserve"> not </w:t>
+      </w:r>
+      <w:proofErr w:type="spellStart"/>
+      <w:r>
+        <w:rPr>
+          <w:rStyle w:val="HTMLCode"/>
+          <w:rFonts w:ascii="Times New Roman" w:hAnsi="Times New Roman" w:cs="Times New Roman"/>
+        </w:rPr>
+        <w:t>an</w:t>
+      </w:r>
+      <w:proofErr w:type="spellEnd"/>
+      <w:r>
+        <w:rPr>
+          <w:rStyle w:val="HTMLCode"/>
+          <w:rFonts w:ascii="Times New Roman" w:hAnsi="Times New Roman" w:cs="Times New Roman"/>
+        </w:rPr>
+        <w:t xml:space="preserve"> </w:t>
+      </w:r>
+      <w:proofErr w:type="spellStart"/>
+      <w:r>
+        <w:rPr>
+          <w:rStyle w:val="HTMLCode"/>
+          <w:rFonts w:ascii="Times New Roman" w:hAnsi="Times New Roman" w:cs="Times New Roman"/>
+        </w:rPr>
+        <w:t>event</w:t>
+      </w:r>
+      <w:proofErr w:type="spellEnd"/>
+      <w:r>
+        <w:rPr>
+          <w:rStyle w:val="HTMLCode"/>
+          <w:rFonts w:ascii="Times New Roman" w:hAnsi="Times New Roman" w:cs="Times New Roman"/>
+        </w:rPr>
+        <w:t>)</w:t>
       </w:r>
     </w:p>
     <w:p>
@@ -2777,14 +3976,69 @@
       <w:pPr>
         <w:pStyle w:val="HTMLPreformatted"/>
       </w:pPr>
-      <w:r>
-        <w:t>3-3-1-3 (1b)</w:t>
-      </w:r>
+      <w:proofErr w:type="gramStart"/>
+      <w:r>
+        <w:t>3-3-1-3 (1b</w:t>
+      </w:r>
+      <w:proofErr w:type="gramEnd"/>
+      <w:r>
+        <w:t>)</w:t>
+      </w:r>
+      <w:proofErr w:type="spellStart"/>
       <w:r>
         <w:rPr>
           <w:rStyle w:val="HTMLCode"/>
         </w:rPr>
-        <w:t>The doctor is tall.</w:t>
+        <w:t>The</w:t>
+      </w:r>
+      <w:proofErr w:type="spellEnd"/>
+      <w:r>
+        <w:rPr>
+          <w:rStyle w:val="HTMLCode"/>
+        </w:rPr>
+        <w:t xml:space="preserve"> </w:t>
+      </w:r>
+      <w:proofErr w:type="spellStart"/>
+      <w:r>
+        <w:rPr>
+          <w:rStyle w:val="HTMLCode"/>
+        </w:rPr>
+        <w:t>doctor</w:t>
+      </w:r>
+      <w:proofErr w:type="spellEnd"/>
+      <w:r>
+        <w:rPr>
+          <w:rStyle w:val="HTMLCode"/>
+        </w:rPr>
+        <w:t xml:space="preserve"> </w:t>
+      </w:r>
+      <w:proofErr w:type="spellStart"/>
+      <w:r>
+        <w:rPr>
+          <w:rStyle w:val="HTMLCode"/>
+        </w:rPr>
+        <w:t>is</w:t>
+      </w:r>
+      <w:proofErr w:type="spellEnd"/>
+      <w:r>
+        <w:rPr>
+          <w:rStyle w:val="HTMLCode"/>
+        </w:rPr>
+        <w:t xml:space="preserve"> </w:t>
+      </w:r>
+      <w:proofErr w:type="spellStart"/>
+      <w:r>
+        <w:rPr>
+          <w:rStyle w:val="HTMLCode"/>
+        </w:rPr>
+        <w:t>tall</w:t>
+      </w:r>
+      <w:proofErr w:type="spellEnd"/>
+      <w:r>
+        <w:rPr>
+          <w:rStyle w:val="HTMLCode"/>
+        </w:rPr>
+        <w:t>.</w:t>
       </w:r>
     </w:p>
     <w:p>
@@ -2813,8 +4067,16 @@
           <w:rStyle w:val="HTMLCode"/>
         </w:rPr>
         <w:tab/>
-        <w:t>:ARG1 (d/ doctor</w:t>
-      </w:r>
+        <w:t xml:space="preserve">:ARG1 (d/ </w:t>
+      </w:r>
+      <w:proofErr w:type="spellStart"/>
+      <w:r>
+        <w:rPr>
+          <w:rStyle w:val="HTMLCode"/>
+        </w:rPr>
+        <w:t>doctor</w:t>
+      </w:r>
+      <w:proofErr w:type="spellEnd"/>
     </w:p>
     <w:p>
       <w:pPr>
@@ -2834,7 +4096,35 @@
           <w:rStyle w:val="HTMLCode"/>
         </w:rPr>
         <w:tab/>
-        <w:t>:ref-number Singular)</w:t>
+        <w:t>:</w:t>
+      </w:r>
+      <w:proofErr w:type="spellStart"/>
+      <w:r>
+        <w:rPr>
+          <w:rStyle w:val="HTMLCode"/>
+        </w:rPr>
+        <w:t>ref-number</w:t>
+      </w:r>
+      <w:proofErr w:type="spellEnd"/>
+      <w:r>
+        <w:rPr>
+          <w:rStyle w:val="HTMLCode"/>
+        </w:rPr>
+        <w:t xml:space="preserve"> </w:t>
+      </w:r>
+      <w:proofErr w:type="spellStart"/>
+      <w:r>
+        <w:rPr>
+          <w:rStyle w:val="HTMLCode"/>
+        </w:rPr>
+        <w:t>Singular</w:t>
+      </w:r>
+      <w:proofErr w:type="spellEnd"/>
+      <w:r>
+        <w:rPr>
+          <w:rStyle w:val="HTMLCode"/>
+        </w:rPr>
+        <w:t>)</w:t>
       </w:r>
     </w:p>
     <w:p>
@@ -2846,7 +4136,21 @@
           <w:rStyle w:val="HTMLCode"/>
         </w:rPr>
         <w:tab/>
-        <w:t>:ARG2 (t/ tall))</w:t>
+        <w:t xml:space="preserve">:ARG2 (t/ </w:t>
+      </w:r>
+      <w:proofErr w:type="spellStart"/>
+      <w:r>
+        <w:rPr>
+          <w:rStyle w:val="HTMLCode"/>
+        </w:rPr>
+        <w:t>tall</w:t>
+      </w:r>
+      <w:proofErr w:type="spellEnd"/>
+      <w:r>
+        <w:rPr>
+          <w:rStyle w:val="HTMLCode"/>
+        </w:rPr>
+        <w:t>))</w:t>
       </w:r>
     </w:p>
     <w:p>
@@ -2921,7 +4225,49 @@
         <w:rPr>
           <w:lang w:val="cs-CZ"/>
         </w:rPr>
-        <w:t xml:space="preserve">= the man who is ARG0-of </w:t>
+        <w:t xml:space="preserve">= </w:t>
+      </w:r>
+      <w:proofErr w:type="spellStart"/>
+      <w:r>
+        <w:rPr>
+          <w:lang w:val="cs-CZ"/>
+        </w:rPr>
+        <w:t>the</w:t>
+      </w:r>
+      <w:proofErr w:type="spellEnd"/>
+      <w:r>
+        <w:rPr>
+          <w:lang w:val="cs-CZ"/>
+        </w:rPr>
+        <w:t xml:space="preserve"> man </w:t>
+      </w:r>
+      <w:proofErr w:type="spellStart"/>
+      <w:r>
+        <w:rPr>
+          <w:lang w:val="cs-CZ"/>
+        </w:rPr>
+        <w:t>who</w:t>
+      </w:r>
+      <w:proofErr w:type="spellEnd"/>
+      <w:r>
+        <w:rPr>
+          <w:lang w:val="cs-CZ"/>
+        </w:rPr>
+        <w:t xml:space="preserve"> </w:t>
+      </w:r>
+      <w:proofErr w:type="spellStart"/>
+      <w:r>
+        <w:rPr>
+          <w:lang w:val="cs-CZ"/>
+        </w:rPr>
+        <w:t>is</w:t>
+      </w:r>
+      <w:proofErr w:type="spellEnd"/>
+      <w:r>
+        <w:rPr>
+          <w:lang w:val="cs-CZ"/>
+        </w:rPr>
+        <w:t xml:space="preserve"> ARG0-of </w:t>
       </w:r>
       <w:r>
         <w:rPr>
@@ -2940,13 +4286,43 @@
           <w:b/>
           <w:lang w:val="cs-CZ"/>
         </w:rPr>
-        <w:t xml:space="preserve">OK for CZ </w:t>
-      </w:r>
-      <w:r>
-        <w:rPr>
-          <w:lang w:val="cs-CZ"/>
-        </w:rPr>
-        <w:t>(morphology!)</w:t>
+        <w:t xml:space="preserve">OK </w:t>
+      </w:r>
+      <w:proofErr w:type="spellStart"/>
+      <w:r>
+        <w:rPr>
+          <w:b/>
+          <w:lang w:val="cs-CZ"/>
+        </w:rPr>
+        <w:t>for</w:t>
+      </w:r>
+      <w:proofErr w:type="spellEnd"/>
+      <w:r>
+        <w:rPr>
+          <w:b/>
+          <w:lang w:val="cs-CZ"/>
+        </w:rPr>
+        <w:t xml:space="preserve"> CZ </w:t>
+      </w:r>
+      <w:r>
+        <w:rPr>
+          <w:lang w:val="cs-CZ"/>
+        </w:rPr>
+        <w:t>(</w:t>
+      </w:r>
+      <w:proofErr w:type="spellStart"/>
+      <w:r>
+        <w:rPr>
+          <w:lang w:val="cs-CZ"/>
+        </w:rPr>
+        <w:t>morphology</w:t>
+      </w:r>
+      <w:proofErr w:type="spellEnd"/>
+      <w:r>
+        <w:rPr>
+          <w:lang w:val="cs-CZ"/>
+        </w:rPr>
+        <w:t>!)</w:t>
       </w:r>
     </w:p>
     <w:p>
@@ -2960,7 +4336,136 @@
           <w:lang w:val="cs-CZ"/>
         </w:rPr>
         <w:tab/>
-        <w:t>the same solution for Eng. adjectives ending with -ed (</w:t>
+      </w:r>
+      <w:proofErr w:type="spellStart"/>
+      <w:r>
+        <w:rPr>
+          <w:lang w:val="cs-CZ"/>
+        </w:rPr>
+        <w:t>the</w:t>
+      </w:r>
+      <w:proofErr w:type="spellEnd"/>
+      <w:r>
+        <w:rPr>
+          <w:lang w:val="cs-CZ"/>
+        </w:rPr>
+        <w:t xml:space="preserve"> </w:t>
+      </w:r>
+      <w:proofErr w:type="spellStart"/>
+      <w:r>
+        <w:rPr>
+          <w:lang w:val="cs-CZ"/>
+        </w:rPr>
+        <w:t>same</w:t>
+      </w:r>
+      <w:proofErr w:type="spellEnd"/>
+      <w:r>
+        <w:rPr>
+          <w:lang w:val="cs-CZ"/>
+        </w:rPr>
+        <w:t xml:space="preserve"> </w:t>
+      </w:r>
+      <w:proofErr w:type="spellStart"/>
+      <w:r>
+        <w:rPr>
+          <w:lang w:val="cs-CZ"/>
+        </w:rPr>
+        <w:t>solution</w:t>
+      </w:r>
+      <w:proofErr w:type="spellEnd"/>
+      <w:r>
+        <w:rPr>
+          <w:lang w:val="cs-CZ"/>
+        </w:rPr>
+        <w:t xml:space="preserve"> </w:t>
+      </w:r>
+      <w:proofErr w:type="spellStart"/>
+      <w:r>
+        <w:rPr>
+          <w:lang w:val="cs-CZ"/>
+        </w:rPr>
+        <w:t>for</w:t>
+      </w:r>
+      <w:proofErr w:type="spellEnd"/>
+      <w:r>
+        <w:rPr>
+          <w:lang w:val="cs-CZ"/>
+        </w:rPr>
+        <w:t xml:space="preserve"> </w:t>
+      </w:r>
+      <w:proofErr w:type="spellStart"/>
+      <w:r>
+        <w:rPr>
+          <w:lang w:val="cs-CZ"/>
+        </w:rPr>
+        <w:t>Eng</w:t>
+      </w:r>
+      <w:proofErr w:type="spellEnd"/>
+      <w:r>
+        <w:rPr>
+          <w:lang w:val="cs-CZ"/>
+        </w:rPr>
+        <w:t xml:space="preserve">. </w:t>
+      </w:r>
+      <w:proofErr w:type="spellStart"/>
+      <w:r>
+        <w:rPr>
+          <w:lang w:val="cs-CZ"/>
+        </w:rPr>
+        <w:t>adjectives</w:t>
+      </w:r>
+      <w:proofErr w:type="spellEnd"/>
+      <w:r>
+        <w:rPr>
+          <w:lang w:val="cs-CZ"/>
+        </w:rPr>
+        <w:t xml:space="preserve"> </w:t>
+      </w:r>
+      <w:proofErr w:type="spellStart"/>
+      <w:r>
+        <w:rPr>
+          <w:lang w:val="cs-CZ"/>
+        </w:rPr>
+        <w:t>ending</w:t>
+      </w:r>
+      <w:proofErr w:type="spellEnd"/>
+      <w:r>
+        <w:rPr>
+          <w:lang w:val="cs-CZ"/>
+        </w:rPr>
+        <w:t xml:space="preserve"> </w:t>
+      </w:r>
+      <w:proofErr w:type="spellStart"/>
+      <w:proofErr w:type="gramStart"/>
+      <w:r>
+        <w:rPr>
+          <w:lang w:val="cs-CZ"/>
+        </w:rPr>
+        <w:t>with</w:t>
+      </w:r>
+      <w:proofErr w:type="spellEnd"/>
+      <w:proofErr w:type="gramEnd"/>
+      <w:r>
+        <w:rPr>
+          <w:lang w:val="cs-CZ"/>
+        </w:rPr>
+        <w:t xml:space="preserve"> -</w:t>
+      </w:r>
+      <w:proofErr w:type="spellStart"/>
+      <w:proofErr w:type="gramStart"/>
+      <w:r>
+        <w:rPr>
+          <w:lang w:val="cs-CZ"/>
+        </w:rPr>
+        <w:t>ed</w:t>
+      </w:r>
+      <w:proofErr w:type="spellEnd"/>
+      <w:proofErr w:type="gramEnd"/>
+      <w:r>
+        <w:rPr>
+          <w:lang w:val="cs-CZ"/>
+        </w:rPr>
+        <w:t xml:space="preserve"> (</w:t>
       </w:r>
       <w:r>
         <w:t>acquainted</w:t>
@@ -2983,29 +4488,273 @@
           <w:lang w:val="cs-CZ"/>
         </w:rPr>
         <w:tab/>
-        <w:t>the same solution for other types of endings, like -</w:t>
-      </w:r>
-      <w:r>
-        <w:t xml:space="preserve">able (edible) </w:t>
-      </w:r>
-      <w:r>
-        <w:rPr>
-          <w:lang w:val="cs-CZ"/>
-        </w:rPr>
-        <w:t xml:space="preserve">-ful,  </w:t>
-      </w:r>
-    </w:p>
-    <w:p>
-      <w:pPr>
-        <w:rPr>
-          <w:lang w:val="cs-CZ"/>
-        </w:rPr>
-      </w:pPr>
-      <w:r>
-        <w:rPr>
-          <w:lang w:val="cs-CZ"/>
-        </w:rPr>
-        <w:t xml:space="preserve">   (ii) to be+adjectives … often exist natural corresponding verbal predicates … </w:t>
+      </w:r>
+      <w:proofErr w:type="spellStart"/>
+      <w:r>
+        <w:rPr>
+          <w:lang w:val="cs-CZ"/>
+        </w:rPr>
+        <w:t>the</w:t>
+      </w:r>
+      <w:proofErr w:type="spellEnd"/>
+      <w:r>
+        <w:rPr>
+          <w:lang w:val="cs-CZ"/>
+        </w:rPr>
+        <w:t xml:space="preserve"> </w:t>
+      </w:r>
+      <w:proofErr w:type="spellStart"/>
+      <w:r>
+        <w:rPr>
+          <w:lang w:val="cs-CZ"/>
+        </w:rPr>
+        <w:t>same</w:t>
+      </w:r>
+      <w:proofErr w:type="spellEnd"/>
+      <w:r>
+        <w:rPr>
+          <w:lang w:val="cs-CZ"/>
+        </w:rPr>
+        <w:t xml:space="preserve"> </w:t>
+      </w:r>
+      <w:proofErr w:type="spellStart"/>
+      <w:r>
+        <w:rPr>
+          <w:lang w:val="cs-CZ"/>
+        </w:rPr>
+        <w:t>solution</w:t>
+      </w:r>
+      <w:proofErr w:type="spellEnd"/>
+      <w:r>
+        <w:rPr>
+          <w:lang w:val="cs-CZ"/>
+        </w:rPr>
+        <w:t xml:space="preserve"> </w:t>
+      </w:r>
+      <w:proofErr w:type="spellStart"/>
+      <w:r>
+        <w:rPr>
+          <w:lang w:val="cs-CZ"/>
+        </w:rPr>
+        <w:t>for</w:t>
+      </w:r>
+      <w:proofErr w:type="spellEnd"/>
+      <w:r>
+        <w:rPr>
+          <w:lang w:val="cs-CZ"/>
+        </w:rPr>
+        <w:t xml:space="preserve"> </w:t>
+      </w:r>
+      <w:proofErr w:type="spellStart"/>
+      <w:r>
+        <w:rPr>
+          <w:lang w:val="cs-CZ"/>
+        </w:rPr>
+        <w:t>other</w:t>
+      </w:r>
+      <w:proofErr w:type="spellEnd"/>
+      <w:r>
+        <w:rPr>
+          <w:lang w:val="cs-CZ"/>
+        </w:rPr>
+        <w:t xml:space="preserve"> </w:t>
+      </w:r>
+      <w:proofErr w:type="spellStart"/>
+      <w:r>
+        <w:rPr>
+          <w:lang w:val="cs-CZ"/>
+        </w:rPr>
+        <w:t>types</w:t>
+      </w:r>
+      <w:proofErr w:type="spellEnd"/>
+      <w:r>
+        <w:rPr>
+          <w:lang w:val="cs-CZ"/>
+        </w:rPr>
+        <w:t xml:space="preserve"> </w:t>
+      </w:r>
+      <w:proofErr w:type="spellStart"/>
+      <w:r>
+        <w:rPr>
+          <w:lang w:val="cs-CZ"/>
+        </w:rPr>
+        <w:t>of</w:t>
+      </w:r>
+      <w:proofErr w:type="spellEnd"/>
+      <w:r>
+        <w:rPr>
+          <w:lang w:val="cs-CZ"/>
+        </w:rPr>
+        <w:t xml:space="preserve"> </w:t>
+      </w:r>
+      <w:proofErr w:type="spellStart"/>
+      <w:r>
+        <w:rPr>
+          <w:lang w:val="cs-CZ"/>
+        </w:rPr>
+        <w:t>endings</w:t>
+      </w:r>
+      <w:proofErr w:type="spellEnd"/>
+      <w:r>
+        <w:rPr>
+          <w:lang w:val="cs-CZ"/>
+        </w:rPr>
+        <w:t xml:space="preserve">, </w:t>
+      </w:r>
+      <w:proofErr w:type="spellStart"/>
+      <w:proofErr w:type="gramStart"/>
+      <w:r>
+        <w:rPr>
+          <w:lang w:val="cs-CZ"/>
+        </w:rPr>
+        <w:t>like</w:t>
+      </w:r>
+      <w:proofErr w:type="spellEnd"/>
+      <w:proofErr w:type="gramEnd"/>
+      <w:r>
+        <w:rPr>
+          <w:lang w:val="cs-CZ"/>
+        </w:rPr>
+        <w:t xml:space="preserve"> -</w:t>
+      </w:r>
+      <w:proofErr w:type="gramStart"/>
+      <w:r>
+        <w:t>able</w:t>
+      </w:r>
+      <w:proofErr w:type="gramEnd"/>
+      <w:r>
+        <w:t xml:space="preserve"> (edible) </w:t>
+      </w:r>
+      <w:r>
+        <w:rPr>
+          <w:lang w:val="cs-CZ"/>
+        </w:rPr>
+        <w:t>-</w:t>
+      </w:r>
+      <w:proofErr w:type="spellStart"/>
+      <w:r>
+        <w:rPr>
+          <w:lang w:val="cs-CZ"/>
+        </w:rPr>
+        <w:t>ful</w:t>
+      </w:r>
+      <w:proofErr w:type="spellEnd"/>
+      <w:r>
+        <w:rPr>
+          <w:lang w:val="cs-CZ"/>
+        </w:rPr>
+        <w:t xml:space="preserve">,  </w:t>
+      </w:r>
+    </w:p>
+    <w:p>
+      <w:pPr>
+        <w:rPr>
+          <w:lang w:val="cs-CZ"/>
+        </w:rPr>
+      </w:pPr>
+      <w:r>
+        <w:rPr>
+          <w:lang w:val="cs-CZ"/>
+        </w:rPr>
+        <w:t xml:space="preserve">   (</w:t>
+      </w:r>
+      <w:proofErr w:type="spellStart"/>
+      <w:r>
+        <w:rPr>
+          <w:lang w:val="cs-CZ"/>
+        </w:rPr>
+        <w:t>ii</w:t>
+      </w:r>
+      <w:proofErr w:type="spellEnd"/>
+      <w:r>
+        <w:rPr>
+          <w:lang w:val="cs-CZ"/>
+        </w:rPr>
+        <w:t xml:space="preserve">) to </w:t>
+      </w:r>
+      <w:proofErr w:type="spellStart"/>
+      <w:r>
+        <w:rPr>
+          <w:lang w:val="cs-CZ"/>
+        </w:rPr>
+        <w:t>be+adjectives</w:t>
+      </w:r>
+      <w:proofErr w:type="spellEnd"/>
+      <w:r>
+        <w:rPr>
+          <w:lang w:val="cs-CZ"/>
+        </w:rPr>
+        <w:t xml:space="preserve"> … </w:t>
+      </w:r>
+      <w:proofErr w:type="spellStart"/>
+      <w:r>
+        <w:rPr>
+          <w:lang w:val="cs-CZ"/>
+        </w:rPr>
+        <w:t>often</w:t>
+      </w:r>
+      <w:proofErr w:type="spellEnd"/>
+      <w:r>
+        <w:rPr>
+          <w:lang w:val="cs-CZ"/>
+        </w:rPr>
+        <w:t xml:space="preserve"> </w:t>
+      </w:r>
+      <w:proofErr w:type="spellStart"/>
+      <w:r>
+        <w:rPr>
+          <w:lang w:val="cs-CZ"/>
+        </w:rPr>
+        <w:t>exist</w:t>
+      </w:r>
+      <w:proofErr w:type="spellEnd"/>
+      <w:r>
+        <w:rPr>
+          <w:lang w:val="cs-CZ"/>
+        </w:rPr>
+        <w:t xml:space="preserve"> natural </w:t>
+      </w:r>
+      <w:proofErr w:type="spellStart"/>
+      <w:r>
+        <w:rPr>
+          <w:lang w:val="cs-CZ"/>
+        </w:rPr>
+        <w:t>corresponding</w:t>
+      </w:r>
+      <w:proofErr w:type="spellEnd"/>
+      <w:r>
+        <w:rPr>
+          <w:lang w:val="cs-CZ"/>
+        </w:rPr>
+        <w:t xml:space="preserve"> </w:t>
+      </w:r>
+      <w:proofErr w:type="spellStart"/>
+      <w:r>
+        <w:rPr>
+          <w:lang w:val="cs-CZ"/>
+        </w:rPr>
+        <w:t>verbal</w:t>
+      </w:r>
+      <w:proofErr w:type="spellEnd"/>
+      <w:r>
+        <w:rPr>
+          <w:lang w:val="cs-CZ"/>
+        </w:rPr>
+        <w:t xml:space="preserve"> </w:t>
+      </w:r>
+      <w:proofErr w:type="spellStart"/>
+      <w:r>
+        <w:rPr>
+          <w:lang w:val="cs-CZ"/>
+        </w:rPr>
+        <w:t>predicates</w:t>
+      </w:r>
+      <w:proofErr w:type="spellEnd"/>
+      <w:r>
+        <w:rPr>
+          <w:lang w:val="cs-CZ"/>
+        </w:rPr>
+        <w:t xml:space="preserve"> … </w:t>
       </w:r>
       <w:r>
         <w:rPr>
@@ -3019,7 +4768,31 @@
           <w:b/>
           <w:lang w:val="cs-CZ"/>
         </w:rPr>
-        <w:t xml:space="preserve"> for CZ </w:t>
+        <w:t xml:space="preserve"> </w:t>
+      </w:r>
+      <w:proofErr w:type="spellStart"/>
+      <w:r>
+        <w:rPr>
+          <w:b/>
+          <w:lang w:val="cs-CZ"/>
+        </w:rPr>
+        <w:t>for</w:t>
+      </w:r>
+      <w:proofErr w:type="spellEnd"/>
+      <w:r>
+        <w:rPr>
+          <w:b/>
+          <w:lang w:val="cs-CZ"/>
+        </w:rPr>
+        <w:t xml:space="preserve"> </w:t>
+      </w:r>
+      <w:proofErr w:type="gramStart"/>
+      <w:r>
+        <w:rPr>
+          <w:b/>
+          <w:lang w:val="cs-CZ"/>
+        </w:rPr>
+        <w:t xml:space="preserve">CZ </w:t>
       </w:r>
       <w:r>
         <w:rPr>
@@ -3028,6 +4801,7 @@
         </w:rPr>
         <w:t>??</w:t>
       </w:r>
+      <w:proofErr w:type="gramEnd"/>
     </w:p>
     <w:p>
       <w:pPr>
@@ -3042,11 +4816,19 @@
       <w:r>
         <w:t xml:space="preserve"> … </w:t>
       </w:r>
-      <w:r>
-        <w:rPr>
-          <w:i/>
-        </w:rPr>
-        <w:t>be aware (of X)</w:t>
+      <w:proofErr w:type="gramStart"/>
+      <w:r>
+        <w:rPr>
+          <w:i/>
+        </w:rPr>
+        <w:t>be</w:t>
+      </w:r>
+      <w:proofErr w:type="gramEnd"/>
+      <w:r>
+        <w:rPr>
+          <w:i/>
+        </w:rPr>
+        <w:t xml:space="preserve"> aware (of X)</w:t>
       </w:r>
       <w:r>
         <w:t xml:space="preserve"> </w:t>
@@ -3068,8 +4850,13 @@
       <w:r>
         <w:t xml:space="preserve">   (iii) </w:t>
       </w:r>
-      <w:r>
-        <w:t xml:space="preserve">adjectives </w:t>
+      <w:proofErr w:type="gramStart"/>
+      <w:r>
+        <w:t>adjectives</w:t>
+      </w:r>
+      <w:proofErr w:type="gramEnd"/>
+      <w:r>
+        <w:t xml:space="preserve"> </w:t>
       </w:r>
       <w:r>
         <w:t xml:space="preserve">without natural verbal predicates … create predicate </w:t>
@@ -3105,6 +4892,7 @@
           <w:lang w:val="cs-CZ" w:eastAsia="cs-CZ"/>
         </w:rPr>
       </w:pPr>
+      <w:proofErr w:type="spellStart"/>
       <w:r>
         <w:rPr>
           <w:rFonts w:eastAsia="Times New Roman" w:cs="Times New Roman"/>
@@ -3112,7 +4900,57 @@
           <w:szCs w:val="24"/>
           <w:lang w:val="cs-CZ" w:eastAsia="cs-CZ"/>
         </w:rPr>
-        <w:t>be responsible (for X)</w:t>
+        <w:t>be</w:t>
+      </w:r>
+      <w:proofErr w:type="spellEnd"/>
+      <w:r>
+        <w:rPr>
+          <w:rFonts w:eastAsia="Times New Roman" w:cs="Times New Roman"/>
+          <w:i/>
+          <w:szCs w:val="24"/>
+          <w:lang w:val="cs-CZ" w:eastAsia="cs-CZ"/>
+        </w:rPr>
+        <w:t xml:space="preserve"> </w:t>
+      </w:r>
+      <w:proofErr w:type="spellStart"/>
+      <w:r>
+        <w:rPr>
+          <w:rFonts w:eastAsia="Times New Roman" w:cs="Times New Roman"/>
+          <w:i/>
+          <w:szCs w:val="24"/>
+          <w:lang w:val="cs-CZ" w:eastAsia="cs-CZ"/>
+        </w:rPr>
+        <w:t>responsible</w:t>
+      </w:r>
+      <w:proofErr w:type="spellEnd"/>
+      <w:r>
+        <w:rPr>
+          <w:rFonts w:eastAsia="Times New Roman" w:cs="Times New Roman"/>
+          <w:i/>
+          <w:szCs w:val="24"/>
+          <w:lang w:val="cs-CZ" w:eastAsia="cs-CZ"/>
+        </w:rPr>
+        <w:t xml:space="preserve"> (</w:t>
+      </w:r>
+      <w:proofErr w:type="spellStart"/>
+      <w:r>
+        <w:rPr>
+          <w:rFonts w:eastAsia="Times New Roman" w:cs="Times New Roman"/>
+          <w:i/>
+          <w:szCs w:val="24"/>
+          <w:lang w:val="cs-CZ" w:eastAsia="cs-CZ"/>
+        </w:rPr>
+        <w:t>for</w:t>
+      </w:r>
+      <w:proofErr w:type="spellEnd"/>
+      <w:r>
+        <w:rPr>
+          <w:rFonts w:eastAsia="Times New Roman" w:cs="Times New Roman"/>
+          <w:i/>
+          <w:szCs w:val="24"/>
+          <w:lang w:val="cs-CZ" w:eastAsia="cs-CZ"/>
+        </w:rPr>
+        <w:t xml:space="preserve"> X)</w:t>
       </w:r>
       <w:r>
         <w:rPr>
@@ -3165,35 +5003,26 @@
           <w:szCs w:val="24"/>
           <w:lang w:val="cs-CZ" w:eastAsia="cs-CZ"/>
         </w:rPr>
-        <w:t xml:space="preserve"> (trustworthy), </w:t>
-      </w:r>
-      <w:r>
-        <w:rPr>
-          <w:rFonts w:eastAsia="Times New Roman" w:cs="Times New Roman"/>
-          <w:i/>
-          <w:szCs w:val="24"/>
-          <w:lang w:val="cs-CZ" w:eastAsia="cs-CZ"/>
-        </w:rPr>
-        <w:t>responsible-03</w:t>
-      </w:r>
+        <w:t xml:space="preserve"> (</w:t>
+      </w:r>
+      <w:proofErr w:type="spellStart"/>
       <w:r>
         <w:rPr>
           <w:rFonts w:eastAsia="Times New Roman" w:cs="Times New Roman"/>
           <w:szCs w:val="24"/>
           <w:lang w:val="cs-CZ" w:eastAsia="cs-CZ"/>
         </w:rPr>
-        <w:t xml:space="preserve"> (duty) </w:t>
-      </w:r>
-    </w:p>
-    <w:p>
-      <w:pPr>
-        <w:ind w:firstLine="720"/>
+        <w:t>trustworthy</w:t>
+      </w:r>
+      <w:proofErr w:type="spellEnd"/>
+      <w:r>
         <w:rPr>
           <w:rFonts w:eastAsia="Times New Roman" w:cs="Times New Roman"/>
           <w:szCs w:val="24"/>
           <w:lang w:val="cs-CZ" w:eastAsia="cs-CZ"/>
         </w:rPr>
-      </w:pPr>
+        <w:t xml:space="preserve">), </w:t>
+      </w:r>
       <w:r>
         <w:rPr>
           <w:rFonts w:eastAsia="Times New Roman" w:cs="Times New Roman"/>
@@ -3201,7 +5030,7 @@
           <w:szCs w:val="24"/>
           <w:lang w:val="cs-CZ" w:eastAsia="cs-CZ"/>
         </w:rPr>
-        <w:t>be nervous (about X)</w:t>
+        <w:t>responsible-03</w:t>
       </w:r>
       <w:r>
         <w:rPr>
@@ -3209,19 +5038,19 @@
           <w:szCs w:val="24"/>
           <w:lang w:val="cs-CZ" w:eastAsia="cs-CZ"/>
         </w:rPr>
-        <w:t xml:space="preserve"> </w:t>
-      </w:r>
-      <w:r>
-        <w:sym w:font="Wingdings" w:char="F0E0"/>
-      </w:r>
-      <w:r>
+        <w:t xml:space="preserve"> (duty) </w:t>
+      </w:r>
+    </w:p>
+    <w:p>
+      <w:pPr>
+        <w:ind w:firstLine="720"/>
         <w:rPr>
           <w:rFonts w:eastAsia="Times New Roman" w:cs="Times New Roman"/>
           <w:szCs w:val="24"/>
           <w:lang w:val="cs-CZ" w:eastAsia="cs-CZ"/>
         </w:rPr>
-        <w:t xml:space="preserve"> </w:t>
-      </w:r>
+      </w:pPr>
+      <w:proofErr w:type="spellStart"/>
       <w:r>
         <w:rPr>
           <w:rFonts w:eastAsia="Times New Roman" w:cs="Times New Roman"/>
@@ -3229,7 +5058,57 @@
           <w:szCs w:val="24"/>
           <w:lang w:val="cs-CZ" w:eastAsia="cs-CZ"/>
         </w:rPr>
-        <w:t>nervous-01</w:t>
+        <w:t>be</w:t>
+      </w:r>
+      <w:proofErr w:type="spellEnd"/>
+      <w:r>
+        <w:rPr>
+          <w:rFonts w:eastAsia="Times New Roman" w:cs="Times New Roman"/>
+          <w:i/>
+          <w:szCs w:val="24"/>
+          <w:lang w:val="cs-CZ" w:eastAsia="cs-CZ"/>
+        </w:rPr>
+        <w:t xml:space="preserve"> </w:t>
+      </w:r>
+      <w:proofErr w:type="spellStart"/>
+      <w:r>
+        <w:rPr>
+          <w:rFonts w:eastAsia="Times New Roman" w:cs="Times New Roman"/>
+          <w:i/>
+          <w:szCs w:val="24"/>
+          <w:lang w:val="cs-CZ" w:eastAsia="cs-CZ"/>
+        </w:rPr>
+        <w:t>nervous</w:t>
+      </w:r>
+      <w:proofErr w:type="spellEnd"/>
+      <w:r>
+        <w:rPr>
+          <w:rFonts w:eastAsia="Times New Roman" w:cs="Times New Roman"/>
+          <w:i/>
+          <w:szCs w:val="24"/>
+          <w:lang w:val="cs-CZ" w:eastAsia="cs-CZ"/>
+        </w:rPr>
+        <w:t xml:space="preserve"> (</w:t>
+      </w:r>
+      <w:proofErr w:type="spellStart"/>
+      <w:r>
+        <w:rPr>
+          <w:rFonts w:eastAsia="Times New Roman" w:cs="Times New Roman"/>
+          <w:i/>
+          <w:szCs w:val="24"/>
+          <w:lang w:val="cs-CZ" w:eastAsia="cs-CZ"/>
+        </w:rPr>
+        <w:t>about</w:t>
+      </w:r>
+      <w:proofErr w:type="spellEnd"/>
+      <w:r>
+        <w:rPr>
+          <w:rFonts w:eastAsia="Times New Roman" w:cs="Times New Roman"/>
+          <w:i/>
+          <w:szCs w:val="24"/>
+          <w:lang w:val="cs-CZ" w:eastAsia="cs-CZ"/>
+        </w:rPr>
+        <w:t xml:space="preserve"> X)</w:t>
       </w:r>
       <w:r>
         <w:rPr>
@@ -3239,24 +5118,6 @@
         </w:rPr>
         <w:t xml:space="preserve"> </w:t>
       </w:r>
-    </w:p>
-    <w:p>
-      <w:pPr>
-        <w:ind w:firstLine="720"/>
-        <w:rPr>
-          <w:rFonts w:cs="Times New Roman"/>
-          <w:szCs w:val="24"/>
-        </w:rPr>
-      </w:pPr>
-      <w:r>
-        <w:rPr>
-          <w:rFonts w:eastAsia="Times New Roman" w:cs="Times New Roman"/>
-          <w:i/>
-          <w:szCs w:val="24"/>
-          <w:lang w:val="cs-CZ" w:eastAsia="cs-CZ"/>
-        </w:rPr>
-        <w:t xml:space="preserve">be serious (about X) </w:t>
-      </w:r>
       <w:r>
         <w:sym w:font="Wingdings" w:char="F0E0"/>
       </w:r>
@@ -3275,7 +5136,7 @@
           <w:szCs w:val="24"/>
           <w:lang w:val="cs-CZ" w:eastAsia="cs-CZ"/>
         </w:rPr>
-        <w:t>serious-01</w:t>
+        <w:t>nervous-01</w:t>
       </w:r>
       <w:r>
         <w:rPr>
@@ -3283,8 +5144,18 @@
           <w:szCs w:val="24"/>
           <w:lang w:val="cs-CZ" w:eastAsia="cs-CZ"/>
         </w:rPr>
-        <w:t xml:space="preserve"> (no kidding), </w:t>
-      </w:r>
+        <w:t xml:space="preserve"> </w:t>
+      </w:r>
+    </w:p>
+    <w:p>
+      <w:pPr>
+        <w:ind w:firstLine="720"/>
+        <w:rPr>
+          <w:rFonts w:cs="Times New Roman"/>
+          <w:szCs w:val="24"/>
+        </w:rPr>
+      </w:pPr>
+      <w:proofErr w:type="spellStart"/>
       <w:r>
         <w:rPr>
           <w:rFonts w:eastAsia="Times New Roman" w:cs="Times New Roman"/>
@@ -3292,7 +5163,60 @@
           <w:szCs w:val="24"/>
           <w:lang w:val="cs-CZ" w:eastAsia="cs-CZ"/>
         </w:rPr>
-        <w:t>serious-02</w:t>
+        <w:t>be</w:t>
+      </w:r>
+      <w:proofErr w:type="spellEnd"/>
+      <w:r>
+        <w:rPr>
+          <w:rFonts w:eastAsia="Times New Roman" w:cs="Times New Roman"/>
+          <w:i/>
+          <w:szCs w:val="24"/>
+          <w:lang w:val="cs-CZ" w:eastAsia="cs-CZ"/>
+        </w:rPr>
+        <w:t xml:space="preserve"> </w:t>
+      </w:r>
+      <w:proofErr w:type="spellStart"/>
+      <w:r>
+        <w:rPr>
+          <w:rFonts w:eastAsia="Times New Roman" w:cs="Times New Roman"/>
+          <w:i/>
+          <w:szCs w:val="24"/>
+          <w:lang w:val="cs-CZ" w:eastAsia="cs-CZ"/>
+        </w:rPr>
+        <w:t>serious</w:t>
+      </w:r>
+      <w:proofErr w:type="spellEnd"/>
+      <w:r>
+        <w:rPr>
+          <w:rFonts w:eastAsia="Times New Roman" w:cs="Times New Roman"/>
+          <w:i/>
+          <w:szCs w:val="24"/>
+          <w:lang w:val="cs-CZ" w:eastAsia="cs-CZ"/>
+        </w:rPr>
+        <w:t xml:space="preserve"> (</w:t>
+      </w:r>
+      <w:proofErr w:type="spellStart"/>
+      <w:r>
+        <w:rPr>
+          <w:rFonts w:eastAsia="Times New Roman" w:cs="Times New Roman"/>
+          <w:i/>
+          <w:szCs w:val="24"/>
+          <w:lang w:val="cs-CZ" w:eastAsia="cs-CZ"/>
+        </w:rPr>
+        <w:t>about</w:t>
+      </w:r>
+      <w:proofErr w:type="spellEnd"/>
+      <w:r>
+        <w:rPr>
+          <w:rFonts w:eastAsia="Times New Roman" w:cs="Times New Roman"/>
+          <w:i/>
+          <w:szCs w:val="24"/>
+          <w:lang w:val="cs-CZ" w:eastAsia="cs-CZ"/>
+        </w:rPr>
+        <w:t xml:space="preserve"> X) </w:t>
+      </w:r>
+      <w:r>
+        <w:sym w:font="Wingdings" w:char="F0E0"/>
       </w:r>
       <w:r>
         <w:rPr>
@@ -3300,39 +5224,273 @@
           <w:szCs w:val="24"/>
           <w:lang w:val="cs-CZ" w:eastAsia="cs-CZ"/>
         </w:rPr>
-        <w:t xml:space="preserve"> (grave)</w:t>
-      </w:r>
-    </w:p>
-    <w:p>
-      <w:pPr>
-        <w:rPr>
-          <w:lang w:val="cs-CZ"/>
-        </w:rPr>
-      </w:pPr>
-      <w:r>
-        <w:rPr>
-          <w:lang w:val="cs-CZ"/>
-        </w:rPr>
-        <w:t xml:space="preserve">   (iv) adjectives like </w:t>
-      </w:r>
-      <w:r>
-        <w:rPr>
-          <w:i/>
-          <w:lang w:val="cs-CZ"/>
-        </w:rPr>
-        <w:t>sad, white, and free</w:t>
-      </w:r>
-      <w:r>
-        <w:rPr>
-          <w:lang w:val="cs-CZ"/>
-        </w:rPr>
-        <w:t xml:space="preserve"> … as predicates if </w:t>
-      </w:r>
-      <w:r>
-        <w:rPr>
-          <w:lang w:val="cs-CZ"/>
-        </w:rPr>
-        <w:t xml:space="preserve">there is an implied event or </w:t>
+        <w:t xml:space="preserve"> </w:t>
+      </w:r>
+      <w:r>
+        <w:rPr>
+          <w:rFonts w:eastAsia="Times New Roman" w:cs="Times New Roman"/>
+          <w:i/>
+          <w:szCs w:val="24"/>
+          <w:lang w:val="cs-CZ" w:eastAsia="cs-CZ"/>
+        </w:rPr>
+        <w:t>serious-01</w:t>
+      </w:r>
+      <w:r>
+        <w:rPr>
+          <w:rFonts w:eastAsia="Times New Roman" w:cs="Times New Roman"/>
+          <w:szCs w:val="24"/>
+          <w:lang w:val="cs-CZ" w:eastAsia="cs-CZ"/>
+        </w:rPr>
+        <w:t xml:space="preserve"> (no </w:t>
+      </w:r>
+      <w:proofErr w:type="spellStart"/>
+      <w:r>
+        <w:rPr>
+          <w:rFonts w:eastAsia="Times New Roman" w:cs="Times New Roman"/>
+          <w:szCs w:val="24"/>
+          <w:lang w:val="cs-CZ" w:eastAsia="cs-CZ"/>
+        </w:rPr>
+        <w:t>kidding</w:t>
+      </w:r>
+      <w:proofErr w:type="spellEnd"/>
+      <w:r>
+        <w:rPr>
+          <w:rFonts w:eastAsia="Times New Roman" w:cs="Times New Roman"/>
+          <w:szCs w:val="24"/>
+          <w:lang w:val="cs-CZ" w:eastAsia="cs-CZ"/>
+        </w:rPr>
+        <w:t xml:space="preserve">), </w:t>
+      </w:r>
+      <w:r>
+        <w:rPr>
+          <w:rFonts w:eastAsia="Times New Roman" w:cs="Times New Roman"/>
+          <w:i/>
+          <w:szCs w:val="24"/>
+          <w:lang w:val="cs-CZ" w:eastAsia="cs-CZ"/>
+        </w:rPr>
+        <w:t>serious-02</w:t>
+      </w:r>
+      <w:r>
+        <w:rPr>
+          <w:rFonts w:eastAsia="Times New Roman" w:cs="Times New Roman"/>
+          <w:szCs w:val="24"/>
+          <w:lang w:val="cs-CZ" w:eastAsia="cs-CZ"/>
+        </w:rPr>
+        <w:t xml:space="preserve"> (</w:t>
+      </w:r>
+      <w:proofErr w:type="spellStart"/>
+      <w:r>
+        <w:rPr>
+          <w:rFonts w:eastAsia="Times New Roman" w:cs="Times New Roman"/>
+          <w:szCs w:val="24"/>
+          <w:lang w:val="cs-CZ" w:eastAsia="cs-CZ"/>
+        </w:rPr>
+        <w:t>grave</w:t>
+      </w:r>
+      <w:proofErr w:type="spellEnd"/>
+      <w:r>
+        <w:rPr>
+          <w:rFonts w:eastAsia="Times New Roman" w:cs="Times New Roman"/>
+          <w:szCs w:val="24"/>
+          <w:lang w:val="cs-CZ" w:eastAsia="cs-CZ"/>
+        </w:rPr>
+        <w:t>)</w:t>
+      </w:r>
+    </w:p>
+    <w:p>
+      <w:pPr>
+        <w:rPr>
+          <w:lang w:val="cs-CZ"/>
+        </w:rPr>
+      </w:pPr>
+      <w:r>
+        <w:rPr>
+          <w:lang w:val="cs-CZ"/>
+        </w:rPr>
+        <w:t xml:space="preserve">   (</w:t>
+      </w:r>
+      <w:proofErr w:type="spellStart"/>
+      <w:r>
+        <w:rPr>
+          <w:lang w:val="cs-CZ"/>
+        </w:rPr>
+        <w:t>iv</w:t>
+      </w:r>
+      <w:proofErr w:type="spellEnd"/>
+      <w:r>
+        <w:rPr>
+          <w:lang w:val="cs-CZ"/>
+        </w:rPr>
+        <w:t xml:space="preserve">) </w:t>
+      </w:r>
+      <w:proofErr w:type="spellStart"/>
+      <w:r>
+        <w:rPr>
+          <w:lang w:val="cs-CZ"/>
+        </w:rPr>
+        <w:t>adjectives</w:t>
+      </w:r>
+      <w:proofErr w:type="spellEnd"/>
+      <w:r>
+        <w:rPr>
+          <w:lang w:val="cs-CZ"/>
+        </w:rPr>
+        <w:t xml:space="preserve"> </w:t>
+      </w:r>
+      <w:proofErr w:type="spellStart"/>
+      <w:r>
+        <w:rPr>
+          <w:lang w:val="cs-CZ"/>
+        </w:rPr>
+        <w:t>like</w:t>
+      </w:r>
+      <w:proofErr w:type="spellEnd"/>
+      <w:r>
+        <w:rPr>
+          <w:lang w:val="cs-CZ"/>
+        </w:rPr>
+        <w:t xml:space="preserve"> </w:t>
+      </w:r>
+      <w:r>
+        <w:rPr>
+          <w:i/>
+          <w:lang w:val="cs-CZ"/>
+        </w:rPr>
+        <w:t xml:space="preserve">sad, </w:t>
+      </w:r>
+      <w:proofErr w:type="spellStart"/>
+      <w:r>
+        <w:rPr>
+          <w:i/>
+          <w:lang w:val="cs-CZ"/>
+        </w:rPr>
+        <w:t>white</w:t>
+      </w:r>
+      <w:proofErr w:type="spellEnd"/>
+      <w:r>
+        <w:rPr>
+          <w:i/>
+          <w:lang w:val="cs-CZ"/>
+        </w:rPr>
+        <w:t>, and free</w:t>
+      </w:r>
+      <w:r>
+        <w:rPr>
+          <w:lang w:val="cs-CZ"/>
+        </w:rPr>
+        <w:t xml:space="preserve"> … as </w:t>
+      </w:r>
+      <w:proofErr w:type="spellStart"/>
+      <w:r>
+        <w:rPr>
+          <w:lang w:val="cs-CZ"/>
+        </w:rPr>
+        <w:t>predicates</w:t>
+      </w:r>
+      <w:proofErr w:type="spellEnd"/>
+      <w:r>
+        <w:rPr>
+          <w:lang w:val="cs-CZ"/>
+        </w:rPr>
+        <w:t xml:space="preserve"> </w:t>
+      </w:r>
+      <w:proofErr w:type="spellStart"/>
+      <w:r>
+        <w:rPr>
+          <w:lang w:val="cs-CZ"/>
+        </w:rPr>
+        <w:t>if</w:t>
+      </w:r>
+      <w:proofErr w:type="spellEnd"/>
+      <w:r>
+        <w:rPr>
+          <w:lang w:val="cs-CZ"/>
+        </w:rPr>
+        <w:t xml:space="preserve"> </w:t>
+      </w:r>
+      <w:proofErr w:type="spellStart"/>
+      <w:r>
+        <w:rPr>
+          <w:lang w:val="cs-CZ"/>
+        </w:rPr>
+        <w:t>there</w:t>
+      </w:r>
+      <w:proofErr w:type="spellEnd"/>
+      <w:r>
+        <w:rPr>
+          <w:lang w:val="cs-CZ"/>
+        </w:rPr>
+        <w:t xml:space="preserve"> </w:t>
+      </w:r>
+      <w:proofErr w:type="spellStart"/>
+      <w:r>
+        <w:rPr>
+          <w:lang w:val="cs-CZ"/>
+        </w:rPr>
+        <w:t>is</w:t>
+      </w:r>
+      <w:proofErr w:type="spellEnd"/>
+      <w:r>
+        <w:rPr>
+          <w:lang w:val="cs-CZ"/>
+        </w:rPr>
+        <w:t xml:space="preserve"> </w:t>
+      </w:r>
+      <w:proofErr w:type="spellStart"/>
+      <w:r>
+        <w:rPr>
+          <w:lang w:val="cs-CZ"/>
+        </w:rPr>
+        <w:t>an</w:t>
+      </w:r>
+      <w:proofErr w:type="spellEnd"/>
+      <w:r>
+        <w:rPr>
+          <w:lang w:val="cs-CZ"/>
+        </w:rPr>
+        <w:t xml:space="preserve"> </w:t>
+      </w:r>
+      <w:proofErr w:type="spellStart"/>
+      <w:r>
+        <w:rPr>
+          <w:lang w:val="cs-CZ"/>
+        </w:rPr>
+        <w:t>implied</w:t>
+      </w:r>
+      <w:proofErr w:type="spellEnd"/>
+      <w:r>
+        <w:rPr>
+          <w:lang w:val="cs-CZ"/>
+        </w:rPr>
+        <w:t xml:space="preserve"> </w:t>
+      </w:r>
+      <w:proofErr w:type="spellStart"/>
+      <w:r>
+        <w:rPr>
+          <w:lang w:val="cs-CZ"/>
+        </w:rPr>
+        <w:t>event</w:t>
+      </w:r>
+      <w:proofErr w:type="spellEnd"/>
+      <w:r>
+        <w:rPr>
+          <w:lang w:val="cs-CZ"/>
+        </w:rPr>
+        <w:t xml:space="preserve"> </w:t>
+      </w:r>
+      <w:proofErr w:type="spellStart"/>
+      <w:r>
+        <w:rPr>
+          <w:lang w:val="cs-CZ"/>
+        </w:rPr>
+        <w:t>or</w:t>
+      </w:r>
+      <w:proofErr w:type="spellEnd"/>
+      <w:r>
+        <w:rPr>
+          <w:lang w:val="cs-CZ"/>
+        </w:rPr>
+        <w:t xml:space="preserve"> </w:t>
       </w:r>
       <w:r>
         <w:rPr>
@@ -3408,15 +5566,31 @@
         <w:rPr>
           <w:b/>
         </w:rPr>
-        <w:t>NOT for Czech ??</w:t>
-      </w:r>
-    </w:p>
-    <w:p>
+        <w:t xml:space="preserve">NOT for </w:t>
+      </w:r>
+      <w:proofErr w:type="gramStart"/>
+      <w:r>
+        <w:rPr>
+          <w:b/>
+        </w:rPr>
+        <w:t>Czech ??</w:t>
+      </w:r>
+      <w:proofErr w:type="gramEnd"/>
+    </w:p>
+    <w:p>
+      <w:proofErr w:type="gramStart"/>
       <w:r>
         <w:rPr>
           <w:u w:val="single"/>
         </w:rPr>
-        <w:t>general question</w:t>
+        <w:t>general</w:t>
+      </w:r>
+      <w:proofErr w:type="gramEnd"/>
+      <w:r>
+        <w:rPr>
+          <w:u w:val="single"/>
+        </w:rPr>
+        <w:t xml:space="preserve"> question</w:t>
       </w:r>
       <w:r>
         <w:t>: How much inferencing we want to include in the annotation?</w:t>
@@ -3455,11 +5629,19 @@
           <w:b/>
         </w:rPr>
       </w:pPr>
+      <w:proofErr w:type="gramStart"/>
       <w:r>
         <w:rPr>
           <w:u w:val="single"/>
         </w:rPr>
-        <w:t>more advanced solution</w:t>
+        <w:t>more</w:t>
+      </w:r>
+      <w:proofErr w:type="gramEnd"/>
+      <w:r>
+        <w:rPr>
+          <w:u w:val="single"/>
+        </w:rPr>
+        <w:t xml:space="preserve"> advanced solution</w:t>
       </w:r>
       <w:r>
         <w:t xml:space="preserve">: create more general predicates like </w:t>
@@ -3477,7 +5659,21 @@
         <w:rPr>
           <w:b/>
         </w:rPr>
-        <w:t>?? not now</w:t>
+        <w:t xml:space="preserve">?? </w:t>
+      </w:r>
+      <w:proofErr w:type="gramStart"/>
+      <w:r>
+        <w:rPr>
+          <w:b/>
+        </w:rPr>
+        <w:t>not</w:t>
+      </w:r>
+      <w:proofErr w:type="gramEnd"/>
+      <w:r>
+        <w:rPr>
+          <w:b/>
+        </w:rPr>
+        <w:t xml:space="preserve"> now</w:t>
       </w:r>
       <w:r>
         <w:rPr>
@@ -3495,7 +5691,15 @@
     <w:p/>
     <w:p>
       <w:r>
-        <w:t>“ideal”</w:t>
+        <w:t>“</w:t>
+      </w:r>
+      <w:proofErr w:type="gramStart"/>
+      <w:r>
+        <w:t>ideal</w:t>
+      </w:r>
+      <w:proofErr w:type="gramEnd"/>
+      <w:r>
+        <w:t>”</w:t>
       </w:r>
       <w:r>
         <w:t xml:space="preserve"> solution: JH: all adjectives as predicates (like the proposal by Dan), but </w:t>
@@ -3641,8 +5845,13 @@
       <w:r>
         <w:t xml:space="preserve"> … </w:t>
       </w:r>
-      <w:r>
-        <w:t>PropBank 3.4</w:t>
+      <w:proofErr w:type="spellStart"/>
+      <w:r>
+        <w:t>PropBank</w:t>
+      </w:r>
+      <w:proofErr w:type="spellEnd"/>
+      <w:r>
+        <w:t xml:space="preserve"> 3.4</w:t>
       </w:r>
       <w:r>
         <w:t xml:space="preserve"> should be used</w:t>
@@ -3688,6 +5897,7 @@
       </w:r>
     </w:p>
     <w:p>
+      <w:proofErr w:type="gramStart"/>
       <w:r>
         <w:rPr>
           <w:b/>
@@ -3702,6 +5912,7 @@
         </w:rPr>
         <w:t>elation</w:t>
       </w:r>
+      <w:proofErr w:type="gramEnd"/>
       <w:r>
         <w:t xml:space="preserve"> </w:t>
       </w:r>
@@ -3722,8 +5933,13 @@
       <w:pPr>
         <w:ind w:firstLine="708"/>
       </w:pPr>
-      <w:r>
-        <w:t>as, e.g., :ARG0 is understood as a relation between the predicate and its participant</w:t>
+      <w:proofErr w:type="gramStart"/>
+      <w:r>
+        <w:t>as</w:t>
+      </w:r>
+      <w:proofErr w:type="gramEnd"/>
+      <w:r>
+        <w:t>, e.g., :ARG0 is understood as a relation between the predicate and its participant</w:t>
       </w:r>
     </w:p>
     <w:p>
@@ -3740,7 +5956,14 @@
     <w:p>
       <w:r>
         <w:tab/>
-        <w:t>as, e.g., :polarity</w:t>
+      </w:r>
+      <w:proofErr w:type="gramStart"/>
+      <w:r>
+        <w:t>as</w:t>
+      </w:r>
+      <w:proofErr w:type="gramEnd"/>
+      <w:r>
+        <w:t>, e.g., :polarity</w:t>
       </w:r>
     </w:p>
     <w:p>
@@ -3748,13 +5971,31 @@
         <w:sym w:font="Wingdings" w:char="F0E0"/>
       </w:r>
       <w:r>
-        <w:t xml:space="preserve"> consequences for TrEd</w:t>
-      </w:r>
+        <w:t xml:space="preserve"> </w:t>
+      </w:r>
+      <w:proofErr w:type="gramStart"/>
+      <w:r>
+        <w:t>consequences</w:t>
+      </w:r>
+      <w:proofErr w:type="gramEnd"/>
+      <w:r>
+        <w:t xml:space="preserve"> for </w:t>
+      </w:r>
+      <w:proofErr w:type="spellStart"/>
+      <w:r>
+        <w:t>TrEd</w:t>
+      </w:r>
+      <w:proofErr w:type="spellEnd"/>
     </w:p>
     <w:p/>
     <w:p>
-      <w:r>
-        <w:t>update and plans:</w:t>
+      <w:proofErr w:type="gramStart"/>
+      <w:r>
+        <w:t>update</w:t>
+      </w:r>
+      <w:proofErr w:type="gramEnd"/>
+      <w:r>
+        <w:t xml:space="preserve"> and plans:</w:t>
       </w:r>
     </w:p>
     <w:p>
@@ -3765,8 +6006,13 @@
           <w:numId w:val="5"/>
         </w:numPr>
       </w:pPr>
-      <w:r>
-        <w:t>work on PDT-to-UMR conversion, now it works :-)</w:t>
+      <w:proofErr w:type="gramStart"/>
+      <w:r>
+        <w:t>work</w:t>
+      </w:r>
+      <w:proofErr w:type="gramEnd"/>
+      <w:r>
+        <w:t xml:space="preserve"> on PDT-to-UMR conversion, now it works :-)</w:t>
       </w:r>
     </w:p>
     <w:p>
@@ -3778,7 +6024,23 @@
         </w:numPr>
       </w:pPr>
       <w:r>
-        <w:t>now work on vizualization in Tred (with Dan)</w:t>
+        <w:t xml:space="preserve">now work on </w:t>
+      </w:r>
+      <w:proofErr w:type="spellStart"/>
+      <w:r>
+        <w:t>vizualization</w:t>
+      </w:r>
+      <w:proofErr w:type="spellEnd"/>
+      <w:r>
+        <w:t xml:space="preserve"> in </w:t>
+      </w:r>
+      <w:proofErr w:type="spellStart"/>
+      <w:r>
+        <w:t>Tred</w:t>
+      </w:r>
+      <w:proofErr w:type="spellEnd"/>
+      <w:r>
+        <w:t xml:space="preserve"> (with Dan)</w:t>
       </w:r>
     </w:p>
     <w:p>
@@ -3790,7 +6052,15 @@
         </w:numPr>
       </w:pPr>
       <w:r>
-        <w:t>plan: focus on coreference (as it leads to structural changes)</w:t>
+        <w:t xml:space="preserve">plan: focus on </w:t>
+      </w:r>
+      <w:proofErr w:type="spellStart"/>
+      <w:r>
+        <w:t>coreference</w:t>
+      </w:r>
+      <w:proofErr w:type="spellEnd"/>
+      <w:r>
+        <w:t xml:space="preserve"> (as it leads to structural changes)</w:t>
       </w:r>
     </w:p>
     <w:p>
@@ -3813,8 +6083,29 @@
           <w:numId w:val="5"/>
         </w:numPr>
       </w:pPr>
-      <w:r>
-        <w:t>work on functors conversion (incomplete list of functors from 2014), based on AMR guidelines (and on sample English annotation, where necessary)</w:t>
+      <w:proofErr w:type="gramStart"/>
+      <w:r>
+        <w:t>work</w:t>
+      </w:r>
+      <w:proofErr w:type="gramEnd"/>
+      <w:r>
+        <w:t xml:space="preserve"> on </w:t>
+      </w:r>
+      <w:proofErr w:type="spellStart"/>
+      <w:r>
+        <w:t>functors</w:t>
+      </w:r>
+      <w:proofErr w:type="spellEnd"/>
+      <w:r>
+        <w:t xml:space="preserve"> conversion (incomplete list of </w:t>
+      </w:r>
+      <w:proofErr w:type="spellStart"/>
+      <w:r>
+        <w:t>functors</w:t>
+      </w:r>
+      <w:proofErr w:type="spellEnd"/>
+      <w:r>
+        <w:t xml:space="preserve"> from 2014), based on AMR guidelines (and on sample English annotation, where necessary)</w:t>
       </w:r>
       <w:r>
         <w:t xml:space="preserve"> </w:t>
@@ -3863,16 +6154,25 @@
           <w:b/>
         </w:rPr>
       </w:pPr>
+      <w:proofErr w:type="spellStart"/>
+      <w:proofErr w:type="gramStart"/>
       <w:r>
         <w:rPr>
           <w:b/>
         </w:rPr>
         <w:t>coreference</w:t>
       </w:r>
-    </w:p>
-    <w:p>
-      <w:r>
-        <w:t>Míša: 3 different ways in UMR</w:t>
+      <w:proofErr w:type="spellEnd"/>
+      <w:proofErr w:type="gramEnd"/>
+    </w:p>
+    <w:p>
+      <w:proofErr w:type="spellStart"/>
+      <w:r>
+        <w:t>Míša</w:t>
+      </w:r>
+      <w:proofErr w:type="spellEnd"/>
+      <w:r>
+        <w:t>: 3 different ways in UMR</w:t>
       </w:r>
     </w:p>
     <w:p>
@@ -3908,12 +6208,33 @@
         </w:numPr>
       </w:pPr>
       <w:r>
-        <w:t>:coref attribute (definitely inter-sentential relations)</w:t>
-      </w:r>
-    </w:p>
-    <w:p>
-      <w:r>
-        <w:t xml:space="preserve">Suggestion: Use the :coref attribute for two (or more) mentions of the same entity within </w:t>
+        <w:t>:</w:t>
+      </w:r>
+      <w:proofErr w:type="spellStart"/>
+      <w:r>
+        <w:t>coref</w:t>
+      </w:r>
+      <w:proofErr w:type="spellEnd"/>
+      <w:r>
+        <w:t xml:space="preserve"> attribute (definitely inter-sentential relations)</w:t>
+      </w:r>
+    </w:p>
+    <w:p>
+      <w:r>
+        <w:t xml:space="preserve">Suggestion: Use </w:t>
+      </w:r>
+      <w:proofErr w:type="gramStart"/>
+      <w:r>
+        <w:t>the :</w:t>
+      </w:r>
+      <w:proofErr w:type="spellStart"/>
+      <w:r>
+        <w:t>coref</w:t>
+      </w:r>
+      <w:proofErr w:type="spellEnd"/>
+      <w:proofErr w:type="gramEnd"/>
+      <w:r>
+        <w:t xml:space="preserve"> attribute for two (or more) mentions of the same entity within </w:t>
       </w:r>
       <w:r>
         <w:t>a single sentence</w:t>
@@ -3930,19 +6251,26 @@
       </w:pPr>
     </w:p>
     <w:p>
+      <w:proofErr w:type="gramStart"/>
       <w:r>
         <w:rPr>
           <w:b/>
         </w:rPr>
         <w:t>ellipses</w:t>
       </w:r>
-      <w:r>
-        <w:t xml:space="preserve"> </w:t>
-      </w:r>
-    </w:p>
-    <w:p>
-      <w:r>
-        <w:t xml:space="preserve">Estonsko: </w:t>
+      <w:proofErr w:type="gramEnd"/>
+      <w:r>
+        <w:t xml:space="preserve"> </w:t>
+      </w:r>
+    </w:p>
+    <w:p>
+      <w:proofErr w:type="spellStart"/>
+      <w:r>
+        <w:t>Estonsko</w:t>
+      </w:r>
+      <w:proofErr w:type="spellEnd"/>
+      <w:r>
+        <w:t xml:space="preserve">: </w:t>
       </w:r>
     </w:p>
     <w:p>
@@ -4011,7 +6339,25 @@
           <w:sz w:val="20"/>
           <w:szCs w:val="20"/>
         </w:rPr>
-        <w:t>(h/ have-location-91</w:t>
+        <w:t>(</w:t>
+      </w:r>
+      <w:proofErr w:type="gramStart"/>
+      <w:r>
+        <w:rPr>
+          <w:rFonts w:ascii="Courier New" w:eastAsia="Times New Roman" w:hAnsi="Courier New" w:cs="Courier New"/>
+          <w:sz w:val="20"/>
+          <w:szCs w:val="20"/>
+        </w:rPr>
+        <w:t>h</w:t>
+      </w:r>
+      <w:proofErr w:type="gramEnd"/>
+      <w:r>
+        <w:rPr>
+          <w:rFonts w:ascii="Courier New" w:eastAsia="Times New Roman" w:hAnsi="Courier New" w:cs="Courier New"/>
+          <w:sz w:val="20"/>
+          <w:szCs w:val="20"/>
+        </w:rPr>
+        <w:t>/ have-location-91</w:t>
       </w:r>
     </w:p>
     <w:p>
@@ -4054,7 +6400,25 @@
           <w:sz w:val="20"/>
           <w:szCs w:val="20"/>
         </w:rPr>
-        <w:t xml:space="preserve">    :ARG1 (e/ event)</w:t>
+        <w:t xml:space="preserve">    </w:t>
+      </w:r>
+      <w:proofErr w:type="gramStart"/>
+      <w:r>
+        <w:rPr>
+          <w:rFonts w:ascii="Courier New" w:eastAsia="Times New Roman" w:hAnsi="Courier New" w:cs="Courier New"/>
+          <w:sz w:val="20"/>
+          <w:szCs w:val="20"/>
+        </w:rPr>
+        <w:t>:ARG1</w:t>
+      </w:r>
+      <w:proofErr w:type="gramEnd"/>
+      <w:r>
+        <w:rPr>
+          <w:rFonts w:ascii="Courier New" w:eastAsia="Times New Roman" w:hAnsi="Courier New" w:cs="Courier New"/>
+          <w:sz w:val="20"/>
+          <w:szCs w:val="20"/>
+        </w:rPr>
+        <w:t xml:space="preserve"> (e/ event)</w:t>
       </w:r>
     </w:p>
     <w:p>
@@ -4097,7 +6461,25 @@
           <w:sz w:val="20"/>
           <w:szCs w:val="20"/>
         </w:rPr>
-        <w:t xml:space="preserve">    :ARG2 (c/ country</w:t>
+        <w:t xml:space="preserve">    </w:t>
+      </w:r>
+      <w:proofErr w:type="gramStart"/>
+      <w:r>
+        <w:rPr>
+          <w:rFonts w:ascii="Courier New" w:eastAsia="Times New Roman" w:hAnsi="Courier New" w:cs="Courier New"/>
+          <w:sz w:val="20"/>
+          <w:szCs w:val="20"/>
+        </w:rPr>
+        <w:t>:ARG2</w:t>
+      </w:r>
+      <w:proofErr w:type="gramEnd"/>
+      <w:r>
+        <w:rPr>
+          <w:rFonts w:ascii="Courier New" w:eastAsia="Times New Roman" w:hAnsi="Courier New" w:cs="Courier New"/>
+          <w:sz w:val="20"/>
+          <w:szCs w:val="20"/>
+        </w:rPr>
+        <w:t xml:space="preserve"> (c/ country</w:t>
       </w:r>
     </w:p>
     <w:p>
@@ -4140,7 +6522,25 @@
           <w:sz w:val="20"/>
           <w:szCs w:val="20"/>
         </w:rPr>
-        <w:t xml:space="preserve">        :wiki "Q191"</w:t>
+        <w:t xml:space="preserve">        </w:t>
+      </w:r>
+      <w:proofErr w:type="gramStart"/>
+      <w:r>
+        <w:rPr>
+          <w:rFonts w:ascii="Courier New" w:eastAsia="Times New Roman" w:hAnsi="Courier New" w:cs="Courier New"/>
+          <w:sz w:val="20"/>
+          <w:szCs w:val="20"/>
+        </w:rPr>
+        <w:t>:wiki</w:t>
+      </w:r>
+      <w:proofErr w:type="gramEnd"/>
+      <w:r>
+        <w:rPr>
+          <w:rFonts w:ascii="Courier New" w:eastAsia="Times New Roman" w:hAnsi="Courier New" w:cs="Courier New"/>
+          <w:sz w:val="20"/>
+          <w:szCs w:val="20"/>
+        </w:rPr>
+        <w:t xml:space="preserve"> "Q191"</w:t>
       </w:r>
     </w:p>
     <w:p>
@@ -4183,7 +6583,43 @@
           <w:sz w:val="20"/>
           <w:szCs w:val="20"/>
         </w:rPr>
-        <w:t xml:space="preserve">        :name (n/ name :op1 "Estonsko")))</w:t>
+        <w:t xml:space="preserve">        </w:t>
+      </w:r>
+      <w:proofErr w:type="gramStart"/>
+      <w:r>
+        <w:rPr>
+          <w:rFonts w:ascii="Courier New" w:eastAsia="Times New Roman" w:hAnsi="Courier New" w:cs="Courier New"/>
+          <w:sz w:val="20"/>
+          <w:szCs w:val="20"/>
+        </w:rPr>
+        <w:t>:name</w:t>
+      </w:r>
+      <w:proofErr w:type="gramEnd"/>
+      <w:r>
+        <w:rPr>
+          <w:rFonts w:ascii="Courier New" w:eastAsia="Times New Roman" w:hAnsi="Courier New" w:cs="Courier New"/>
+          <w:sz w:val="20"/>
+          <w:szCs w:val="20"/>
+        </w:rPr>
+        <w:t xml:space="preserve"> (n/ name :op1 "</w:t>
+      </w:r>
+      <w:proofErr w:type="spellStart"/>
+      <w:r>
+        <w:rPr>
+          <w:rFonts w:ascii="Courier New" w:eastAsia="Times New Roman" w:hAnsi="Courier New" w:cs="Courier New"/>
+          <w:sz w:val="20"/>
+          <w:szCs w:val="20"/>
+        </w:rPr>
+        <w:t>Estonsko</w:t>
+      </w:r>
+      <w:proofErr w:type="spellEnd"/>
+      <w:r>
+        <w:rPr>
+          <w:rFonts w:ascii="Courier New" w:eastAsia="Times New Roman" w:hAnsi="Courier New" w:cs="Courier New"/>
+          <w:sz w:val="20"/>
+          <w:szCs w:val="20"/>
+        </w:rPr>
+        <w:t>")))</w:t>
       </w:r>
     </w:p>
     <w:p>
@@ -4196,9 +6632,11 @@
       <w:r>
         <w:t xml:space="preserve">should </w:t>
       </w:r>
+      <w:proofErr w:type="spellStart"/>
       <w:r>
         <w:t>coreference</w:t>
       </w:r>
+      <w:proofErr w:type="spellEnd"/>
       <w:r>
         <w:t xml:space="preserve"> look like</w:t>
       </w:r>
@@ -4222,25 +6660,28 @@
           <w:b/>
         </w:rPr>
       </w:pPr>
+      <w:proofErr w:type="gramStart"/>
       <w:r>
         <w:rPr>
           <w:b/>
         </w:rPr>
         <w:t>quantities</w:t>
       </w:r>
-      <w:r>
-        <w:rPr>
-          <w:b/>
-        </w:rPr>
-        <w:t xml:space="preserve"> </w:t>
-      </w:r>
-    </w:p>
-    <w:p>
-      <w:pPr>
-        <w:rPr>
-          <w:b/>
-        </w:rPr>
-      </w:pPr>
+      <w:proofErr w:type="gramEnd"/>
+      <w:r>
+        <w:rPr>
+          <w:b/>
+        </w:rPr>
+        <w:t xml:space="preserve"> </w:t>
+      </w:r>
+    </w:p>
+    <w:p>
+      <w:pPr>
+        <w:rPr>
+          <w:b/>
+        </w:rPr>
+      </w:pPr>
+      <w:proofErr w:type="gramStart"/>
       <w:r>
         <w:rPr>
           <w:rStyle w:val="HTMLCode"/>
@@ -4250,6 +6691,7 @@
         <w:lastRenderedPageBreak/>
         <w:t>:quant</w:t>
       </w:r>
+      <w:proofErr w:type="gramEnd"/>
     </w:p>
     <w:p>
       <w:pPr>
@@ -4329,14 +6771,38 @@
         <w:tab/>
       </w:r>
       <w:r>
-        <w:t xml:space="preserve">[la] </w:t>
-      </w:r>
-      <w:r>
-        <w:rPr>
-          <w:i/>
-        </w:rPr>
-        <w:t>paululum commoratus</w:t>
-      </w:r>
+        <w:t>[</w:t>
+      </w:r>
+      <w:proofErr w:type="gramStart"/>
+      <w:r>
+        <w:t>la</w:t>
+      </w:r>
+      <w:proofErr w:type="gramEnd"/>
+      <w:r>
+        <w:t xml:space="preserve">] </w:t>
+      </w:r>
+      <w:proofErr w:type="spellStart"/>
+      <w:r>
+        <w:rPr>
+          <w:i/>
+        </w:rPr>
+        <w:t>paululum</w:t>
+      </w:r>
+      <w:proofErr w:type="spellEnd"/>
+      <w:r>
+        <w:rPr>
+          <w:i/>
+        </w:rPr>
+        <w:t xml:space="preserve"> </w:t>
+      </w:r>
+      <w:proofErr w:type="spellStart"/>
+      <w:r>
+        <w:rPr>
+          <w:i/>
+        </w:rPr>
+        <w:t>commoratus</w:t>
+      </w:r>
+      <w:proofErr w:type="spellEnd"/>
       <w:r>
         <w:t xml:space="preserve"> 'having waited for a while'</w:t>
       </w:r>
@@ -4356,8 +6822,13 @@
       </w:r>
     </w:p>
     <w:p>
-      <w:r>
-        <w:t>where to use Czech concept words and where to stick to English ones</w:t>
+      <w:proofErr w:type="gramStart"/>
+      <w:r>
+        <w:t>where</w:t>
+      </w:r>
+      <w:proofErr w:type="gramEnd"/>
+      <w:r>
+        <w:t xml:space="preserve"> to use Czech concept words and where to stick to English ones</w:t>
       </w:r>
     </w:p>
     <w:p>
@@ -4400,16 +6871,34 @@
       <w:r>
         <w:t xml:space="preserve">named entities … governing organization (and as a node </w:t>
       </w:r>
-      <w:r>
-        <w:t>Ministerstvo … zemědělství</w:t>
-      </w:r>
+      <w:proofErr w:type="spellStart"/>
+      <w:r>
+        <w:t>Ministerstvo</w:t>
+      </w:r>
+      <w:proofErr w:type="spellEnd"/>
+      <w:r>
+        <w:t xml:space="preserve"> … </w:t>
+      </w:r>
+      <w:proofErr w:type="spellStart"/>
+      <w:r>
+        <w:t>zemědělství</w:t>
+      </w:r>
+      <w:proofErr w:type="spellEnd"/>
       <w:r>
         <w:t>)</w:t>
       </w:r>
     </w:p>
     <w:p>
       <w:r>
-        <w:t xml:space="preserve">?? Where is the borderline – where else we want to use Eng </w:t>
+        <w:t xml:space="preserve">?? Where is the borderline – where else we want to use </w:t>
+      </w:r>
+      <w:proofErr w:type="spellStart"/>
+      <w:r>
+        <w:t>Eng</w:t>
+      </w:r>
+      <w:proofErr w:type="spellEnd"/>
+      <w:r>
+        <w:t xml:space="preserve"> </w:t>
       </w:r>
     </w:p>
     <w:p>
@@ -4425,11 +6914,19 @@
           <w:iCs w:val="0"/>
         </w:rPr>
       </w:pPr>
+      <w:proofErr w:type="gramStart"/>
       <w:r>
         <w:rPr>
           <w:rStyle w:val="Emphasis"/>
         </w:rPr>
-        <w:t xml:space="preserve">more than 3 annotated as the </w:t>
+        <w:t>more</w:t>
+      </w:r>
+      <w:proofErr w:type="gramEnd"/>
+      <w:r>
+        <w:rPr>
+          <w:rStyle w:val="Emphasis"/>
+        </w:rPr>
+        <w:t xml:space="preserve"> than 3 annotated as the </w:t>
       </w:r>
       <w:r>
         <w:rPr>
@@ -4639,7 +7136,31 @@
         <w:t>-</w:t>
       </w:r>
       <w:r>
-        <w:t>17 (Federica, Cris, Zdeňka, Eva F., JH, Dan, Šárka, Michal)</w:t>
+        <w:t xml:space="preserve">17 (Federica, </w:t>
+      </w:r>
+      <w:proofErr w:type="spellStart"/>
+      <w:r>
+        <w:t>Cris</w:t>
+      </w:r>
+      <w:proofErr w:type="spellEnd"/>
+      <w:r>
+        <w:t xml:space="preserve">, </w:t>
+      </w:r>
+      <w:proofErr w:type="spellStart"/>
+      <w:r>
+        <w:t>Zdeňka</w:t>
+      </w:r>
+      <w:proofErr w:type="spellEnd"/>
+      <w:r>
+        <w:t xml:space="preserve">, Eva F., JH, Dan, </w:t>
+      </w:r>
+      <w:proofErr w:type="spellStart"/>
+      <w:r>
+        <w:t>Šárka</w:t>
+      </w:r>
+      <w:proofErr w:type="spellEnd"/>
+      <w:r>
+        <w:t>, Michal)</w:t>
       </w:r>
     </w:p>
     <w:p>
@@ -4715,15 +7236,31 @@
         <w:t xml:space="preserve">JH: UMR-writer 2.0 – </w:t>
       </w:r>
       <w:hyperlink r:id="rId18" w:history="1">
+        <w:proofErr w:type="spellStart"/>
         <w:r>
           <w:rPr>
             <w:rStyle w:val="Hyperlink"/>
           </w:rPr>
-          <w:t>Sijia Ge</w:t>
+          <w:t>Sijia</w:t>
+        </w:r>
+        <w:proofErr w:type="spellEnd"/>
+        <w:r>
+          <w:rPr>
+            <w:rStyle w:val="Hyperlink"/>
+          </w:rPr>
+          <w:t xml:space="preserve"> Ge</w:t>
         </w:r>
       </w:hyperlink>
       <w:r>
-        <w:t xml:space="preserve"> from ACL meeting (Boulder) is going to develop it. It should be better. This guy is from China, employed just til December 2023. JH has his e-mail address.</w:t>
+        <w:t xml:space="preserve"> from ACL meeting (Boulder) is going to develop it. It should be better. This guy is from China, employed just </w:t>
+      </w:r>
+      <w:proofErr w:type="spellStart"/>
+      <w:r>
+        <w:t>til</w:t>
+      </w:r>
+      <w:proofErr w:type="spellEnd"/>
+      <w:r>
+        <w:t xml:space="preserve"> December 2023. JH has his e-mail address.</w:t>
       </w:r>
     </w:p>
     <w:p>
@@ -4750,12 +7287,36 @@
         <w:rPr>
           <w:b/>
         </w:rPr>
-        <w:t>Using TrEd</w:t>
-      </w:r>
-    </w:p>
-    <w:p>
-      <w:r>
-        <w:t xml:space="preserve">JH: It would be good to work in TrEd. (edges in the graphs, based on the nodes; possibility to see the tree as a whole). </w:t>
+        <w:t xml:space="preserve">Using </w:t>
+      </w:r>
+      <w:proofErr w:type="spellStart"/>
+      <w:r>
+        <w:rPr>
+          <w:b/>
+        </w:rPr>
+        <w:t>TrEd</w:t>
+      </w:r>
+      <w:proofErr w:type="spellEnd"/>
+    </w:p>
+    <w:p>
+      <w:r>
+        <w:t xml:space="preserve">JH: It would be good to work in </w:t>
+      </w:r>
+      <w:proofErr w:type="spellStart"/>
+      <w:r>
+        <w:t>TrEd</w:t>
+      </w:r>
+      <w:proofErr w:type="spellEnd"/>
+      <w:r>
+        <w:t>. (</w:t>
+      </w:r>
+      <w:proofErr w:type="gramStart"/>
+      <w:r>
+        <w:t>edges</w:t>
+      </w:r>
+      <w:proofErr w:type="gramEnd"/>
+      <w:r>
+        <w:t xml:space="preserve"> in the graphs, based on the nodes; possibility to see the tree as a whole). </w:t>
       </w:r>
     </w:p>
     <w:p>
@@ -4778,18 +7339,47 @@
       </w:r>
     </w:p>
     <w:p>
-      <w:r>
-        <w:t xml:space="preserve">Míša: </w:t>
-      </w:r>
-    </w:p>
-    <w:p>
-      <w:r>
-        <w:t>Three types how coreference is represented in UMR (described in the documentation on Github)</w:t>
-      </w:r>
-    </w:p>
-    <w:p>
-      <w:r>
-        <w:t>The original instructions from UMR about coreference are unclear.</w:t>
+      <w:proofErr w:type="spellStart"/>
+      <w:r>
+        <w:t>Míša</w:t>
+      </w:r>
+      <w:proofErr w:type="spellEnd"/>
+      <w:r>
+        <w:t xml:space="preserve">: </w:t>
+      </w:r>
+    </w:p>
+    <w:p>
+      <w:r>
+        <w:t xml:space="preserve">Three types how </w:t>
+      </w:r>
+      <w:proofErr w:type="spellStart"/>
+      <w:r>
+        <w:t>coreference</w:t>
+      </w:r>
+      <w:proofErr w:type="spellEnd"/>
+      <w:r>
+        <w:t xml:space="preserve"> is represented in UMR (described in the documentation on </w:t>
+      </w:r>
+      <w:proofErr w:type="spellStart"/>
+      <w:r>
+        <w:t>Github</w:t>
+      </w:r>
+      <w:proofErr w:type="spellEnd"/>
+      <w:r>
+        <w:t>)</w:t>
+      </w:r>
+    </w:p>
+    <w:p>
+      <w:r>
+        <w:t xml:space="preserve">The original instructions from UMR about </w:t>
+      </w:r>
+      <w:proofErr w:type="spellStart"/>
+      <w:r>
+        <w:t>coreference</w:t>
+      </w:r>
+      <w:proofErr w:type="spellEnd"/>
+      <w:r>
+        <w:t xml:space="preserve"> are unclear.</w:t>
       </w:r>
     </w:p>
     <w:p>
@@ -4812,11 +7402,27 @@
           <w:rPr>
             <w:rStyle w:val="Hyperlink"/>
           </w:rPr>
-          <w:t>UMR github</w:t>
+          <w:t xml:space="preserve">UMR </w:t>
         </w:r>
+        <w:proofErr w:type="spellStart"/>
+        <w:r>
+          <w:rPr>
+            <w:rStyle w:val="Hyperlink"/>
+          </w:rPr>
+          <w:t>github</w:t>
+        </w:r>
+        <w:proofErr w:type="spellEnd"/>
       </w:hyperlink>
       <w:r>
-        <w:t>, not our github)</w:t>
+        <w:t xml:space="preserve">, not our </w:t>
+      </w:r>
+      <w:proofErr w:type="spellStart"/>
+      <w:r>
+        <w:t>github</w:t>
+      </w:r>
+      <w:proofErr w:type="spellEnd"/>
+      <w:r>
+        <w:t>)</w:t>
       </w:r>
     </w:p>
     <w:p/>
@@ -4912,7 +7518,15 @@
         </w:numPr>
       </w:pPr>
       <w:r>
-        <w:t>In the ideal representation by JH it would be the same (predicate, eventive concept)</w:t>
+        <w:t xml:space="preserve">In the ideal representation by JH it would be the same (predicate, </w:t>
+      </w:r>
+      <w:proofErr w:type="spellStart"/>
+      <w:r>
+        <w:t>eventive</w:t>
+      </w:r>
+      <w:proofErr w:type="spellEnd"/>
+      <w:r>
+        <w:t xml:space="preserve"> concept)</w:t>
       </w:r>
     </w:p>
     <w:p>
@@ -4987,29 +7601,47 @@
       <w:r>
         <w:t xml:space="preserve">Cf. CZ </w:t>
       </w:r>
+      <w:proofErr w:type="spellStart"/>
       <w:r>
         <w:rPr>
           <w:i/>
         </w:rPr>
         <w:t>jídlo</w:t>
       </w:r>
+      <w:proofErr w:type="spellEnd"/>
       <w:r>
         <w:t xml:space="preserve"> (food, from </w:t>
       </w:r>
-      <w:r>
-        <w:rPr>
-          <w:i/>
-        </w:rPr>
-        <w:t>jíst,</w:t>
+      <w:proofErr w:type="spellStart"/>
+      <w:r>
+        <w:rPr>
+          <w:i/>
+        </w:rPr>
+        <w:t>jíst</w:t>
+      </w:r>
+      <w:proofErr w:type="spellEnd"/>
+      <w:r>
+        <w:rPr>
+          <w:i/>
+        </w:rPr>
+        <w:t>,</w:t>
       </w:r>
       <w:r>
         <w:t xml:space="preserve"> annotated as a part of the verb </w:t>
       </w:r>
-      <w:r>
-        <w:rPr>
-          <w:i/>
-        </w:rPr>
-        <w:t>jíst – to eat</w:t>
+      <w:proofErr w:type="spellStart"/>
+      <w:r>
+        <w:rPr>
+          <w:i/>
+        </w:rPr>
+        <w:t>jíst</w:t>
+      </w:r>
+      <w:proofErr w:type="spellEnd"/>
+      <w:r>
+        <w:rPr>
+          <w:i/>
+        </w:rPr>
+        <w:t xml:space="preserve"> – to eat</w:t>
       </w:r>
       <w:r>
         <w:t xml:space="preserve">) and EN </w:t>
@@ -5035,8 +7667,13 @@
     </w:p>
     <w:p/>
     <w:p>
-      <w:r>
-        <w:t xml:space="preserve">Zdeňka: </w:t>
+      <w:proofErr w:type="spellStart"/>
+      <w:r>
+        <w:t>Zdeňka</w:t>
+      </w:r>
+      <w:proofErr w:type="spellEnd"/>
+      <w:r>
+        <w:t xml:space="preserve">: </w:t>
       </w:r>
       <w:r>
         <w:rPr>
@@ -5061,8 +7698,13 @@
       </w:r>
     </w:p>
     <w:p>
-      <w:r>
-        <w:t>Zdeňka: could we join internal Bolder etc. meeting?</w:t>
+      <w:proofErr w:type="spellStart"/>
+      <w:r>
+        <w:t>Zdeňka</w:t>
+      </w:r>
+      <w:proofErr w:type="spellEnd"/>
+      <w:r>
+        <w:t>: could we join internal Bolder etc. meeting?</w:t>
       </w:r>
     </w:p>
     <w:p/>
@@ -5102,12 +7744,34 @@
         <w:rPr>
           <w:b/>
         </w:rPr>
-        <w:t xml:space="preserve">How is SynsemClass connected with our annotation? </w:t>
-      </w:r>
-    </w:p>
-    <w:p>
-      <w:r>
-        <w:t>JH: Not yet, we will use rather PDT-Vallex for Czech.</w:t>
+        <w:t xml:space="preserve">How is </w:t>
+      </w:r>
+      <w:proofErr w:type="spellStart"/>
+      <w:r>
+        <w:rPr>
+          <w:b/>
+        </w:rPr>
+        <w:t>SynsemClass</w:t>
+      </w:r>
+      <w:proofErr w:type="spellEnd"/>
+      <w:r>
+        <w:rPr>
+          <w:b/>
+        </w:rPr>
+        <w:t xml:space="preserve"> connected with our annotation? </w:t>
+      </w:r>
+    </w:p>
+    <w:p>
+      <w:r>
+        <w:t>JH: Not yet, we will use rather PDT-</w:t>
+      </w:r>
+      <w:proofErr w:type="spellStart"/>
+      <w:r>
+        <w:t>Vallex</w:t>
+      </w:r>
+      <w:proofErr w:type="spellEnd"/>
+      <w:r>
+        <w:t xml:space="preserve"> for Czech.</w:t>
       </w:r>
     </w:p>
     <w:p/>
@@ -5135,7 +7799,15 @@
     <w:p/>
     <w:p>
       <w:r>
-        <w:t>Federica: tried the annotation for Latin, comparing it to the Czech valency files on github (frames)</w:t>
+        <w:t xml:space="preserve">Federica: tried the annotation for Latin, comparing it to the Czech valency files on </w:t>
+      </w:r>
+      <w:proofErr w:type="spellStart"/>
+      <w:r>
+        <w:t>github</w:t>
+      </w:r>
+      <w:proofErr w:type="spellEnd"/>
+      <w:r>
+        <w:t xml:space="preserve"> (frames)</w:t>
       </w:r>
     </w:p>
     <w:p>
@@ -5210,10 +7882,34 @@
         <w:t>-07-10</w:t>
       </w:r>
       <w:r>
-        <w:t xml:space="preserve"> (Markéta, Dan, Zdeňka, Federica, C</w:t>
-      </w:r>
-      <w:r>
-        <w:t>ris, Šárka)</w:t>
+        <w:t xml:space="preserve"> (Markéta, Dan, </w:t>
+      </w:r>
+      <w:proofErr w:type="spellStart"/>
+      <w:r>
+        <w:t>Zdeňka</w:t>
+      </w:r>
+      <w:proofErr w:type="spellEnd"/>
+      <w:r>
+        <w:t xml:space="preserve">, Federica, </w:t>
+      </w:r>
+      <w:proofErr w:type="spellStart"/>
+      <w:r>
+        <w:t>C</w:t>
+      </w:r>
+      <w:r>
+        <w:t>ris</w:t>
+      </w:r>
+      <w:proofErr w:type="spellEnd"/>
+      <w:r>
+        <w:t xml:space="preserve">, </w:t>
+      </w:r>
+      <w:proofErr w:type="spellStart"/>
+      <w:r>
+        <w:t>Šárka</w:t>
+      </w:r>
+      <w:proofErr w:type="spellEnd"/>
+      <w:r>
+        <w:t>)</w:t>
       </w:r>
     </w:p>
     <w:p>
@@ -5292,11 +7988,19 @@
           <w:b/>
         </w:rPr>
       </w:pPr>
-      <w:r>
-        <w:rPr>
-          <w:b/>
-        </w:rPr>
-        <w:t>Eventive concepts (</w:t>
+      <w:proofErr w:type="spellStart"/>
+      <w:r>
+        <w:rPr>
+          <w:b/>
+        </w:rPr>
+        <w:t>Eventive</w:t>
+      </w:r>
+      <w:proofErr w:type="spellEnd"/>
+      <w:r>
+        <w:rPr>
+          <w:b/>
+        </w:rPr>
+        <w:t xml:space="preserve"> concepts (</w:t>
       </w:r>
       <w:r>
         <w:rPr>
@@ -5308,8 +8012,16 @@
         <w:rPr>
           <w:b/>
         </w:rPr>
-        <w:t xml:space="preserve"> by Markéta) – comments on the document on Github</w:t>
-      </w:r>
+        <w:t xml:space="preserve"> by Markéta) – comments on the document on </w:t>
+      </w:r>
+      <w:proofErr w:type="spellStart"/>
+      <w:r>
+        <w:rPr>
+          <w:b/>
+        </w:rPr>
+        <w:t>Github</w:t>
+      </w:r>
+      <w:proofErr w:type="spellEnd"/>
     </w:p>
     <w:p>
       <w:pPr>
@@ -5389,7 +8101,15 @@
         </w:numPr>
       </w:pPr>
       <w:r>
-        <w:t xml:space="preserve">References about basic terms: Jackendoff, William Croft </w:t>
+        <w:t xml:space="preserve">References about basic terms: </w:t>
+      </w:r>
+      <w:proofErr w:type="spellStart"/>
+      <w:r>
+        <w:t>Jackendoff</w:t>
+      </w:r>
+      <w:proofErr w:type="spellEnd"/>
+      <w:r>
+        <w:t xml:space="preserve">, William Croft </w:t>
       </w:r>
     </w:p>
     <w:p>
@@ -5400,8 +8120,21 @@
           <w:numId w:val="1"/>
         </w:numPr>
       </w:pPr>
-      <w:r>
-        <w:t>Zdeňka: we can ask Mirjam Fried about construction grammar</w:t>
+      <w:proofErr w:type="spellStart"/>
+      <w:r>
+        <w:t>Zdeňka</w:t>
+      </w:r>
+      <w:proofErr w:type="spellEnd"/>
+      <w:r>
+        <w:t xml:space="preserve">: we can ask </w:t>
+      </w:r>
+      <w:proofErr w:type="spellStart"/>
+      <w:r>
+        <w:t>Mirjam</w:t>
+      </w:r>
+      <w:proofErr w:type="spellEnd"/>
+      <w:r>
+        <w:t xml:space="preserve"> Fried about construction grammar</w:t>
       </w:r>
     </w:p>
     <w:p>
@@ -5447,8 +8180,16 @@
         <w:rPr>
           <w:b/>
         </w:rPr>
-        <w:t xml:space="preserve"> by Dan) – comments on the document on Github</w:t>
-      </w:r>
+        <w:t xml:space="preserve"> by Dan) – comments on the document on </w:t>
+      </w:r>
+      <w:proofErr w:type="spellStart"/>
+      <w:r>
+        <w:rPr>
+          <w:b/>
+        </w:rPr>
+        <w:t>Github</w:t>
+      </w:r>
+      <w:proofErr w:type="spellEnd"/>
     </w:p>
     <w:p>
       <w:pPr>
@@ -5459,10 +8200,26 @@
         </w:numPr>
       </w:pPr>
       <w:r>
-        <w:t>Dan: there are categorial named entities (name of a product – many things); what about the Estonians</w:t>
-      </w:r>
-      <w:r>
-        <w:t xml:space="preserve"> – nationality in UMR; Novákovi – family in UMR;</w:t>
+        <w:t xml:space="preserve">Dan: there are </w:t>
+      </w:r>
+      <w:proofErr w:type="spellStart"/>
+      <w:r>
+        <w:t>categorial</w:t>
+      </w:r>
+      <w:proofErr w:type="spellEnd"/>
+      <w:r>
+        <w:t xml:space="preserve"> named entities (name of a product – many things); what about the Estonians</w:t>
+      </w:r>
+      <w:r>
+        <w:t xml:space="preserve"> – nationality in UMR; </w:t>
+      </w:r>
+      <w:proofErr w:type="spellStart"/>
+      <w:r>
+        <w:t>Novákovi</w:t>
+      </w:r>
+      <w:proofErr w:type="spellEnd"/>
+      <w:r>
+        <w:t xml:space="preserve"> – family in UMR;</w:t>
       </w:r>
     </w:p>
     <w:p>
@@ -5626,7 +8383,7 @@
           <w:rPr>
             <w:noProof/>
           </w:rPr>
-          <w:t>1</w:t>
+          <w:t>9</w:t>
         </w:r>
         <w:r>
           <w:rPr>

--- a/doc/minutes-from-meetings/ufal-umr-meeting-minutes.docx
+++ b/doc/minutes-from-meetings/ufal-umr-meeting-minutes.docx
@@ -1,10 +1,10 @@
 
 <file path=word/document.xml><?xml version="1.0" encoding="utf-8"?>
-<w:document xmlns:wpc="http://schemas.microsoft.com/office/word/2010/wordprocessingCanvas" xmlns:mc="http://schemas.openxmlformats.org/markup-compatibility/2006" xmlns:o="urn:schemas-microsoft-com:office:office" xmlns:r="http://schemas.openxmlformats.org/officeDocument/2006/relationships" xmlns:m="http://schemas.openxmlformats.org/officeDocument/2006/math" xmlns:v="urn:schemas-microsoft-com:vml" xmlns:wp14="http://schemas.microsoft.com/office/word/2010/wordprocessingDrawing" xmlns:wp="http://schemas.openxmlformats.org/drawingml/2006/wordprocessingDrawing" xmlns:w10="urn:schemas-microsoft-com:office:word" xmlns:w="http://schemas.openxmlformats.org/wordprocessingml/2006/main" xmlns:w14="http://schemas.microsoft.com/office/word/2010/wordml" xmlns:w15="http://schemas.microsoft.com/office/word/2012/wordml" xmlns:wpg="http://schemas.microsoft.com/office/word/2010/wordprocessingGroup" xmlns:wpi="http://schemas.microsoft.com/office/word/2010/wordprocessingInk" xmlns:wne="http://schemas.microsoft.com/office/word/2006/wordml" xmlns:wps="http://schemas.microsoft.com/office/word/2010/wordprocessingShape" mc:Ignorable="w14 w15 wp14">
+<w:document xmlns:wpc="http://schemas.microsoft.com/office/word/2010/wordprocessingCanvas" xmlns:mc="http://schemas.openxmlformats.org/markup-compatibility/2006" xmlns:o="urn:schemas-microsoft-com:office:office" xmlns:r="http://schemas.openxmlformats.org/officeDocument/2006/relationships" xmlns:m="http://schemas.openxmlformats.org/officeDocument/2006/math" xmlns:v="urn:schemas-microsoft-com:vml" xmlns:wp14="http://schemas.microsoft.com/office/word/2010/wordprocessingDrawing" xmlns:wp="http://schemas.openxmlformats.org/drawingml/2006/wordprocessingDrawing" xmlns:w10="urn:schemas-microsoft-com:office:word" xmlns:w="http://schemas.openxmlformats.org/wordprocessingml/2006/main" xmlns:w14="http://schemas.microsoft.com/office/word/2010/wordml" xmlns:wpg="http://schemas.microsoft.com/office/word/2010/wordprocessingGroup" xmlns:wpi="http://schemas.microsoft.com/office/word/2010/wordprocessingInk" xmlns:wne="http://schemas.microsoft.com/office/word/2006/wordml" xmlns:wps="http://schemas.microsoft.com/office/word/2010/wordprocessingShape" mc:Ignorable="w14 wp14">
   <w:body>
     <w:p>
       <w:pPr>
-        <w:pStyle w:val="Heading1"/>
+        <w:pStyle w:val="Nadpis1"/>
       </w:pPr>
       <w:r>
         <w:t>Next meetings</w:t>
@@ -22,23 +22,7 @@
         <w:t>JH +</w:t>
       </w:r>
       <w:r>
-        <w:t xml:space="preserve">, Markéta +, </w:t>
-      </w:r>
-      <w:proofErr w:type="spellStart"/>
-      <w:r>
-        <w:t>Míša</w:t>
-      </w:r>
-      <w:proofErr w:type="spellEnd"/>
-      <w:r>
-        <w:t xml:space="preserve"> +, </w:t>
-      </w:r>
-      <w:proofErr w:type="spellStart"/>
-      <w:r>
-        <w:t>Zdeňka</w:t>
-      </w:r>
-      <w:proofErr w:type="spellEnd"/>
-      <w:r>
-        <w:t xml:space="preserve"> +;</w:t>
+        <w:t>, Markéta +, Míša +, Zdeňka +;</w:t>
       </w:r>
     </w:p>
     <w:p>
@@ -54,15 +38,7 @@
       </w:r>
       <w:proofErr w:type="gramEnd"/>
       <w:r>
-        <w:t xml:space="preserve"> </w:t>
-      </w:r>
-      <w:proofErr w:type="spellStart"/>
-      <w:r>
-        <w:t>Šárka</w:t>
-      </w:r>
-      <w:proofErr w:type="spellEnd"/>
-      <w:r>
-        <w:t xml:space="preserve"> ?</w:t>
+        <w:t xml:space="preserve"> Šárka ?</w:t>
       </w:r>
       <w:r>
         <w:tab/>
@@ -72,27 +48,27 @@
         <w:t xml:space="preserve"> </w:t>
       </w:r>
     </w:p>
-    <w:p>
+    <w:p/>
+    <w:p>
+      <w:pPr>
+        <w:pStyle w:val="Nadpis1"/>
+      </w:pPr>
+      <w:r>
+        <w:t>Meeting 2023-08-21 (Dan</w:t>
+      </w:r>
+      <w:r>
+        <w:t xml:space="preserve">, Eva, </w:t>
+      </w:r>
+      <w:r>
+        <w:t>Federi</w:t>
+      </w:r>
+      <w:r>
+        <w:t>c</w:t>
+      </w:r>
       <w:bookmarkStart w:id="0" w:name="_GoBack"/>
       <w:bookmarkEnd w:id="0"/>
-    </w:p>
-    <w:p>
-      <w:pPr>
-        <w:pStyle w:val="Heading1"/>
-      </w:pPr>
-      <w:r>
-        <w:t>Meeting 2023-08-21 (Dan</w:t>
-      </w:r>
-      <w:r>
-        <w:t xml:space="preserve">, Eva, </w:t>
-      </w:r>
-      <w:proofErr w:type="spellStart"/>
-      <w:r>
-        <w:t>Federika</w:t>
-      </w:r>
-      <w:proofErr w:type="spellEnd"/>
-      <w:r>
-        <w:t xml:space="preserve">, Markéta, </w:t>
+      <w:r>
+        <w:t xml:space="preserve">a, Markéta, </w:t>
       </w:r>
       <w:r>
         <w:t>Michal</w:t>
@@ -135,10 +111,10 @@
       </w:r>
     </w:p>
     <w:p>
-      <w:hyperlink r:id="rId7" w:history="1">
+      <w:hyperlink r:id="rId8" w:history="1">
         <w:r>
           <w:rPr>
-            <w:rStyle w:val="Hyperlink"/>
+            <w:rStyle w:val="Hypertextovodkaz"/>
           </w:rPr>
           <w:t>https://github.com/cu-clear/UMR-Annotation</w:t>
         </w:r>
@@ -356,10 +332,10 @@
       </w:r>
     </w:p>
     <w:p>
-      <w:hyperlink r:id="rId8" w:history="1">
+      <w:hyperlink r:id="rId9" w:history="1">
         <w:r>
           <w:rPr>
-            <w:rStyle w:val="Hyperlink"/>
+            <w:rStyle w:val="Hypertextovodkaz"/>
           </w:rPr>
           <w:t>https://github.com/ufal/UMR/blob/main/doc/eventive-concepts.md</w:t>
         </w:r>
@@ -451,10 +427,10 @@
       </w:r>
     </w:p>
     <w:p>
-      <w:hyperlink r:id="rId9" w:history="1">
+      <w:hyperlink r:id="rId10" w:history="1">
         <w:r>
           <w:rPr>
-            <w:rStyle w:val="Hyperlink"/>
+            <w:rStyle w:val="Hypertextovodkaz"/>
           </w:rPr>
           <w:t>https://github.com/ufal/UMR/tree/main/tecto2umr</w:t>
         </w:r>
@@ -585,7 +561,7 @@
     </w:p>
     <w:p>
       <w:pPr>
-        <w:pStyle w:val="Heading1"/>
+        <w:pStyle w:val="Nadpis1"/>
       </w:pPr>
       <w:r>
         <w:lastRenderedPageBreak/>
@@ -622,15 +598,7 @@
         <w:t xml:space="preserve"> </w:t>
       </w:r>
       <w:r>
-        <w:t xml:space="preserve">Markéta +, </w:t>
-      </w:r>
-      <w:proofErr w:type="spellStart"/>
-      <w:r>
-        <w:t>Míša</w:t>
-      </w:r>
-      <w:proofErr w:type="spellEnd"/>
-      <w:r>
-        <w:t xml:space="preserve"> + (</w:t>
+        <w:t>Markéta +, Míša + (</w:t>
       </w:r>
       <w:proofErr w:type="gramStart"/>
       <w:r>
@@ -659,21 +627,11 @@
       <w:r>
         <w:t xml:space="preserve"> </w:t>
       </w:r>
-      <w:proofErr w:type="spellStart"/>
-      <w:r>
-        <w:t>Zdeňka</w:t>
-      </w:r>
-      <w:proofErr w:type="spellEnd"/>
-      <w:r>
-        <w:t xml:space="preserve"> +?, Eva ?, </w:t>
-      </w:r>
-      <w:proofErr w:type="spellStart"/>
-      <w:r>
-        <w:t>Šárka</w:t>
-      </w:r>
-      <w:proofErr w:type="spellEnd"/>
-      <w:r>
-        <w:t xml:space="preserve"> ?</w:t>
+      <w:r>
+        <w:t xml:space="preserve">Zdeňka +?, Eva ?, </w:t>
+      </w:r>
+      <w:r>
+        <w:t>Šárka ?</w:t>
       </w:r>
     </w:p>
     <w:p>
@@ -695,13 +653,8 @@
       <w:r>
         <w:t xml:space="preserve"> </w:t>
       </w:r>
-      <w:proofErr w:type="spellStart"/>
-      <w:r>
-        <w:t>Zdeňka</w:t>
-      </w:r>
-      <w:proofErr w:type="spellEnd"/>
-      <w:r>
-        <w:t xml:space="preserve"> +</w:t>
+      <w:r>
+        <w:t>Zdeňka +</w:t>
       </w:r>
     </w:p>
     <w:p>
@@ -714,15 +667,7 @@
       </w:r>
       <w:proofErr w:type="gramEnd"/>
       <w:r>
-        <w:t xml:space="preserve">, </w:t>
-      </w:r>
-      <w:proofErr w:type="spellStart"/>
-      <w:r>
-        <w:t>Šárka</w:t>
-      </w:r>
-      <w:proofErr w:type="spellEnd"/>
-      <w:r>
-        <w:t xml:space="preserve"> ?</w:t>
+        <w:t>, Šárka ?</w:t>
       </w:r>
     </w:p>
     <w:p>
@@ -737,7 +682,7 @@
     <w:p/>
     <w:p>
       <w:pPr>
-        <w:pStyle w:val="Heading1"/>
+        <w:pStyle w:val="Nadpis1"/>
       </w:pPr>
       <w:r>
         <w:t>Meeting 2023-07-31 (</w:t>
@@ -745,13 +690,8 @@
       <w:r>
         <w:t xml:space="preserve">JH, </w:t>
       </w:r>
-      <w:proofErr w:type="spellStart"/>
-      <w:r>
-        <w:t>Cris</w:t>
-      </w:r>
-      <w:proofErr w:type="spellEnd"/>
-      <w:r>
-        <w:t xml:space="preserve">, Eva, </w:t>
+      <w:r>
+        <w:t xml:space="preserve">Cris, Eva, </w:t>
       </w:r>
       <w:r>
         <w:t xml:space="preserve">Markéta, </w:t>
@@ -763,13 +703,8 @@
         <w:t>,</w:t>
       </w:r>
       <w:r>
-        <w:t xml:space="preserve"> </w:t>
-      </w:r>
-      <w:proofErr w:type="spellStart"/>
-      <w:r>
-        <w:t>Zdeňka</w:t>
-      </w:r>
-      <w:proofErr w:type="spellEnd"/>
+        <w:t xml:space="preserve"> Zdeňka</w:t>
+      </w:r>
       <w:r>
         <w:t>)</w:t>
       </w:r>
@@ -876,7 +811,7 @@
     </w:p>
     <w:p>
       <w:pPr>
-        <w:pStyle w:val="ListParagraph"/>
+        <w:pStyle w:val="Odstavecseseznamem"/>
         <w:numPr>
           <w:ilvl w:val="0"/>
           <w:numId w:val="5"/>
@@ -888,7 +823,7 @@
     </w:p>
     <w:p>
       <w:pPr>
-        <w:pStyle w:val="ListParagraph"/>
+        <w:pStyle w:val="Odstavecseseznamem"/>
         <w:numPr>
           <w:ilvl w:val="0"/>
           <w:numId w:val="5"/>
@@ -928,7 +863,6 @@
         </w:rPr>
         <w:t xml:space="preserve">(2) </w:t>
       </w:r>
-      <w:proofErr w:type="spellStart"/>
       <w:proofErr w:type="gramStart"/>
       <w:r>
         <w:rPr>
@@ -936,7 +870,6 @@
         </w:rPr>
         <w:t>coreference</w:t>
       </w:r>
-      <w:proofErr w:type="spellEnd"/>
       <w:proofErr w:type="gramEnd"/>
       <w:r>
         <w:rPr>
@@ -1161,7 +1094,7 @@
                           <w:txbxContent>
                             <w:p>
                               <w:pPr>
-                                <w:pStyle w:val="NormalWeb"/>
+                                <w:pStyle w:val="Normlnweb"/>
                                 <w:spacing w:before="0" w:beforeAutospacing="0" w:after="0" w:afterAutospacing="0"/>
                               </w:pPr>
                               <w:r>
@@ -1199,7 +1132,7 @@
                           <w:txbxContent>
                             <w:p>
                               <w:pPr>
-                                <w:pStyle w:val="NormalWeb"/>
+                                <w:pStyle w:val="Normlnweb"/>
                                 <w:spacing w:before="0" w:beforeAutospacing="0" w:after="0" w:afterAutospacing="0"/>
                               </w:pPr>
                               <w:r>
@@ -1248,7 +1181,7 @@
                           <w:txbxContent>
                             <w:p>
                               <w:pPr>
-                                <w:pStyle w:val="NormalWeb"/>
+                                <w:pStyle w:val="Normlnweb"/>
                                 <w:spacing w:before="0" w:beforeAutospacing="0" w:after="0" w:afterAutospacing="0"/>
                               </w:pPr>
                               <w:r>
@@ -1391,7 +1324,7 @@
                           <w:txbxContent>
                             <w:p>
                               <w:pPr>
-                                <w:pStyle w:val="NormalWeb"/>
+                                <w:pStyle w:val="Normlnweb"/>
                                 <w:spacing w:before="0" w:beforeAutospacing="0" w:after="0" w:afterAutospacing="0"/>
                               </w:pPr>
                               <w:proofErr w:type="gramStart"/>
@@ -1431,7 +1364,7 @@
                           <w:txbxContent>
                             <w:p>
                               <w:pPr>
-                                <w:pStyle w:val="NormalWeb"/>
+                                <w:pStyle w:val="Normlnweb"/>
                                 <w:spacing w:before="0" w:beforeAutospacing="0" w:after="0" w:afterAutospacing="0"/>
                               </w:pPr>
                               <w:proofErr w:type="gramStart"/>
@@ -1460,7 +1393,7 @@
               </wp:anchor>
             </w:drawing>
           </mc:Choice>
-          <mc:Fallback>
+          <mc:Fallback xmlns:w15="http://schemas.microsoft.com/office/word/2012/wordml">
             <w:pict>
               <v:group w14:anchorId="74224218" id="Group 19" o:spid="_x0000_s1026" style="position:absolute;left:0;text-align:left;margin-left:341.6pt;margin-top:.6pt;width:178.55pt;height:78.1pt;z-index:251654656" coordsize="22674,9919" o:gfxdata="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">
                 <v:shapetype id="_x0000_t202" coordsize="21600,21600" o:spt="202" path="m,l,21600r21600,l21600,xe">
@@ -1896,7 +1829,7 @@
     </w:p>
     <w:p>
       <w:pPr>
-        <w:pStyle w:val="ListParagraph"/>
+        <w:pStyle w:val="Odstavecseseznamem"/>
         <w:numPr>
           <w:ilvl w:val="0"/>
           <w:numId w:val="5"/>
@@ -1920,7 +1853,7 @@
     </w:p>
     <w:p>
       <w:pPr>
-        <w:pStyle w:val="ListParagraph"/>
+        <w:pStyle w:val="Odstavecseseznamem"/>
         <w:numPr>
           <w:ilvl w:val="0"/>
           <w:numId w:val="5"/>
@@ -2025,7 +1958,7 @@
     </w:p>
     <w:p>
       <w:pPr>
-        <w:pStyle w:val="HTMLPreformatted"/>
+        <w:pStyle w:val="FormtovanvHTML"/>
       </w:pPr>
       <w:r>
         <w:tab/>
@@ -2047,7 +1980,7 @@
     </w:p>
     <w:p>
       <w:pPr>
-        <w:pStyle w:val="HTMLPreformatted"/>
+        <w:pStyle w:val="FormtovanvHTML"/>
       </w:pPr>
       <w:r>
         <w:tab/>
@@ -2233,7 +2166,7 @@
     </w:p>
     <w:p>
       <w:pPr>
-        <w:pStyle w:val="HTMLPreformatted"/>
+        <w:pStyle w:val="FormtovanvHTML"/>
       </w:pPr>
       <w:r>
         <w:t xml:space="preserve">(t/ </w:t>
@@ -2246,7 +2179,7 @@
     </w:p>
     <w:p>
       <w:pPr>
-        <w:pStyle w:val="HTMLPreformatted"/>
+        <w:pStyle w:val="FormtovanvHTML"/>
       </w:pPr>
       <w:r>
         <w:tab/>
@@ -2284,7 +2217,7 @@
     </w:p>
     <w:p>
       <w:pPr>
-        <w:pStyle w:val="HTMLPreformatted"/>
+        <w:pStyle w:val="FormtovanvHTML"/>
       </w:pPr>
       <w:r>
         <w:lastRenderedPageBreak/>
@@ -2299,7 +2232,7 @@
     </w:p>
     <w:p>
       <w:pPr>
-        <w:pStyle w:val="HTMLPreformatted"/>
+        <w:pStyle w:val="FormtovanvHTML"/>
       </w:pPr>
       <w:r>
         <w:tab/>
@@ -2364,7 +2297,7 @@
     </w:p>
     <w:p>
       <w:pPr>
-        <w:pStyle w:val="ListParagraph"/>
+        <w:pStyle w:val="Odstavecseseznamem"/>
         <w:numPr>
           <w:ilvl w:val="0"/>
           <w:numId w:val="5"/>
@@ -2403,7 +2336,7 @@
     </w:p>
     <w:p>
       <w:pPr>
-        <w:pStyle w:val="ListParagraph"/>
+        <w:pStyle w:val="Odstavecseseznamem"/>
         <w:numPr>
           <w:ilvl w:val="0"/>
           <w:numId w:val="5"/>
@@ -2422,10 +2355,10 @@
       <w:r>
         <w:t xml:space="preserve"> of attributes/relations </w:t>
       </w:r>
-      <w:hyperlink r:id="rId10" w:history="1">
+      <w:hyperlink r:id="rId11" w:history="1">
         <w:r>
           <w:rPr>
-            <w:rStyle w:val="Hyperlink"/>
+            <w:rStyle w:val="Hypertextovodkaz"/>
           </w:rPr>
           <w:t>https://github.com/ufal/UMR/blob/main/doc/relations-attributes.md</w:t>
         </w:r>
@@ -2940,10 +2873,10 @@
       <w:r>
         <w:t xml:space="preserve">: to be changed/stressed in the internal guidelines </w:t>
       </w:r>
-      <w:hyperlink r:id="rId11" w:history="1">
+      <w:hyperlink r:id="rId12" w:history="1">
         <w:r>
           <w:rPr>
-            <w:rStyle w:val="Hyperlink"/>
+            <w:rStyle w:val="Hypertextovodkaz"/>
           </w:rPr>
           <w:t>https://github.com/ufal/UMR/blob/main/doc/eventive-concepts.md</w:t>
         </w:r>
@@ -3202,10 +3135,10 @@
       <w:r>
         <w:t xml:space="preserve">: to be changed in the internal guidelines </w:t>
       </w:r>
-      <w:hyperlink r:id="rId12" w:history="1">
+      <w:hyperlink r:id="rId13" w:history="1">
         <w:r>
           <w:rPr>
-            <w:rStyle w:val="Hyperlink"/>
+            <w:rStyle w:val="Hypertextovodkaz"/>
           </w:rPr>
           <w:t>https://github.com/ufal/UMR/blob/main/doc/eventive-concepts.md</w:t>
         </w:r>
@@ -3609,7 +3542,7 @@
     </w:p>
     <w:p>
       <w:pPr>
-        <w:pStyle w:val="HTMLPreformatted"/>
+        <w:pStyle w:val="FormtovanvHTML"/>
       </w:pPr>
       <w:r>
         <w:t xml:space="preserve">3-1-1-3 (2a) </w:t>
@@ -3625,7 +3558,7 @@
       <w:proofErr w:type="spellStart"/>
       <w:r>
         <w:rPr>
-          <w:rStyle w:val="Emphasis"/>
+          <w:rStyle w:val="Zvraznn"/>
         </w:rPr>
         <w:t>tall</w:t>
       </w:r>
@@ -3641,9 +3574,9 @@
     </w:p>
     <w:p>
       <w:pPr>
-        <w:pStyle w:val="HTMLPreformatted"/>
-        <w:rPr>
-          <w:rStyle w:val="HTMLCode"/>
+        <w:pStyle w:val="FormtovanvHTML"/>
+        <w:rPr>
+          <w:rStyle w:val="KdHTML"/>
         </w:rPr>
       </w:pPr>
       <w:r>
@@ -3660,28 +3593,28 @@
       <w:proofErr w:type="spellStart"/>
       <w:r>
         <w:rPr>
-          <w:rStyle w:val="Emphasis"/>
+          <w:rStyle w:val="Zvraznn"/>
         </w:rPr>
         <w:t>who</w:t>
       </w:r>
       <w:proofErr w:type="spellEnd"/>
       <w:r>
         <w:rPr>
-          <w:rStyle w:val="Emphasis"/>
-        </w:rPr>
-        <w:t xml:space="preserve"> </w:t>
-      </w:r>
-      <w:proofErr w:type="spellStart"/>
-      <w:r>
-        <w:rPr>
-          <w:rStyle w:val="Emphasis"/>
+          <w:rStyle w:val="Zvraznn"/>
+        </w:rPr>
+        <w:t xml:space="preserve"> </w:t>
+      </w:r>
+      <w:proofErr w:type="spellStart"/>
+      <w:r>
+        <w:rPr>
+          <w:rStyle w:val="Zvraznn"/>
         </w:rPr>
         <w:t>is</w:t>
       </w:r>
       <w:proofErr w:type="spellEnd"/>
       <w:r>
         <w:rPr>
-          <w:rStyle w:val="Emphasis"/>
+          <w:rStyle w:val="Zvraznn"/>
         </w:rPr>
         <w:t xml:space="preserve"> </w:t>
       </w:r>
@@ -3689,7 +3622,7 @@
       <w:proofErr w:type="gramStart"/>
       <w:r>
         <w:rPr>
-          <w:rStyle w:val="Emphasis"/>
+          <w:rStyle w:val="Zvraznn"/>
         </w:rPr>
         <w:t>tall</w:t>
       </w:r>
@@ -3701,42 +3634,42 @@
     </w:p>
     <w:p>
       <w:pPr>
-        <w:pStyle w:val="HTMLPreformatted"/>
-        <w:rPr>
-          <w:rStyle w:val="HTMLCode"/>
-        </w:rPr>
-      </w:pPr>
-    </w:p>
-    <w:p>
-      <w:pPr>
-        <w:pStyle w:val="HTMLPreformatted"/>
-        <w:rPr>
-          <w:rStyle w:val="HTMLCode"/>
-        </w:rPr>
-      </w:pPr>
-      <w:r>
-        <w:rPr>
-          <w:rStyle w:val="HTMLCode"/>
-        </w:rPr>
-        <w:t xml:space="preserve"> </w:t>
-      </w:r>
-      <w:r>
-        <w:rPr>
-          <w:rStyle w:val="HTMLCode"/>
+        <w:pStyle w:val="FormtovanvHTML"/>
+        <w:rPr>
+          <w:rStyle w:val="KdHTML"/>
+        </w:rPr>
+      </w:pPr>
+    </w:p>
+    <w:p>
+      <w:pPr>
+        <w:pStyle w:val="FormtovanvHTML"/>
+        <w:rPr>
+          <w:rStyle w:val="KdHTML"/>
+        </w:rPr>
+      </w:pPr>
+      <w:r>
+        <w:rPr>
+          <w:rStyle w:val="KdHTML"/>
+        </w:rPr>
+        <w:t xml:space="preserve"> </w:t>
+      </w:r>
+      <w:r>
+        <w:rPr>
+          <w:rStyle w:val="KdHTML"/>
         </w:rPr>
         <w:t>(m/ man</w:t>
       </w:r>
     </w:p>
     <w:p>
       <w:pPr>
-        <w:pStyle w:val="HTMLPreformatted"/>
+        <w:pStyle w:val="FormtovanvHTML"/>
         <w:rPr>
           <w:rFonts w:ascii="Times New Roman" w:hAnsi="Times New Roman" w:cs="Times New Roman"/>
         </w:rPr>
       </w:pPr>
       <w:r>
         <w:rPr>
-          <w:rStyle w:val="HTMLCode"/>
+          <w:rStyle w:val="KdHTML"/>
         </w:rPr>
         <w:tab/>
         <w:t>:</w:t>
@@ -3745,53 +3678,53 @@
       <w:proofErr w:type="gramStart"/>
       <w:r>
         <w:rPr>
-          <w:rStyle w:val="HTMLCode"/>
+          <w:rStyle w:val="KdHTML"/>
         </w:rPr>
         <w:t>mod</w:t>
       </w:r>
       <w:proofErr w:type="spellEnd"/>
       <w:r>
         <w:rPr>
-          <w:rStyle w:val="HTMLCode"/>
+          <w:rStyle w:val="KdHTML"/>
         </w:rPr>
         <w:t>(t/</w:t>
       </w:r>
       <w:proofErr w:type="gramEnd"/>
       <w:r>
         <w:rPr>
-          <w:rStyle w:val="HTMLCode"/>
-        </w:rPr>
-        <w:t xml:space="preserve"> </w:t>
-      </w:r>
-      <w:proofErr w:type="spellStart"/>
-      <w:r>
-        <w:rPr>
-          <w:rStyle w:val="HTMLCode"/>
+          <w:rStyle w:val="KdHTML"/>
+        </w:rPr>
+        <w:t xml:space="preserve"> </w:t>
+      </w:r>
+      <w:proofErr w:type="spellStart"/>
+      <w:r>
+        <w:rPr>
+          <w:rStyle w:val="KdHTML"/>
         </w:rPr>
         <w:t>tall</w:t>
       </w:r>
       <w:proofErr w:type="spellEnd"/>
       <w:r>
         <w:rPr>
-          <w:rStyle w:val="HTMLCode"/>
+          <w:rStyle w:val="KdHTML"/>
         </w:rPr>
         <w:t>))</w:t>
       </w:r>
       <w:r>
         <w:rPr>
-          <w:rStyle w:val="HTMLCode"/>
+          <w:rStyle w:val="KdHTML"/>
         </w:rPr>
         <w:tab/>
       </w:r>
       <w:r>
         <w:rPr>
-          <w:rStyle w:val="HTMLCode"/>
+          <w:rStyle w:val="KdHTML"/>
         </w:rPr>
         <w:tab/>
       </w:r>
       <w:r>
         <w:rPr>
-          <w:rStyle w:val="HTMLCode"/>
+          <w:rStyle w:val="KdHTML"/>
           <w:rFonts w:ascii="Times New Roman" w:hAnsi="Times New Roman" w:cs="Times New Roman"/>
         </w:rPr>
         <w:t>(</w:t>
@@ -3799,7 +3732,7 @@
       <w:proofErr w:type="spellStart"/>
       <w:r>
         <w:rPr>
-          <w:rStyle w:val="HTMLCode"/>
+          <w:rStyle w:val="KdHTML"/>
           <w:rFonts w:ascii="Times New Roman" w:hAnsi="Times New Roman" w:cs="Times New Roman"/>
         </w:rPr>
         <w:t>the</w:t>
@@ -3807,14 +3740,14 @@
       <w:proofErr w:type="spellEnd"/>
       <w:r>
         <w:rPr>
-          <w:rStyle w:val="HTMLCode"/>
+          <w:rStyle w:val="KdHTML"/>
           <w:rFonts w:ascii="Times New Roman" w:hAnsi="Times New Roman" w:cs="Times New Roman"/>
         </w:rPr>
         <w:t xml:space="preserve"> </w:t>
       </w:r>
       <w:r>
         <w:rPr>
-          <w:rStyle w:val="HTMLCode"/>
+          <w:rStyle w:val="KdHTML"/>
           <w:rFonts w:ascii="Times New Roman" w:hAnsi="Times New Roman" w:cs="Times New Roman"/>
         </w:rPr>
         <w:t xml:space="preserve">UMR </w:t>
@@ -3822,7 +3755,7 @@
       <w:proofErr w:type="spellStart"/>
       <w:r>
         <w:rPr>
-          <w:rStyle w:val="HTMLCode"/>
+          <w:rStyle w:val="KdHTML"/>
           <w:rFonts w:ascii="Times New Roman" w:hAnsi="Times New Roman" w:cs="Times New Roman"/>
         </w:rPr>
         <w:t>graph</w:t>
@@ -3830,7 +3763,7 @@
       <w:proofErr w:type="spellEnd"/>
       <w:r>
         <w:rPr>
-          <w:rStyle w:val="HTMLCode"/>
+          <w:rStyle w:val="KdHTML"/>
           <w:rFonts w:ascii="Times New Roman" w:hAnsi="Times New Roman" w:cs="Times New Roman"/>
         </w:rPr>
         <w:t xml:space="preserve"> by ML, </w:t>
@@ -3838,7 +3771,7 @@
       <w:proofErr w:type="spellStart"/>
       <w:r>
         <w:rPr>
-          <w:rStyle w:val="HTMLCode"/>
+          <w:rStyle w:val="KdHTML"/>
           <w:rFonts w:ascii="Times New Roman" w:hAnsi="Times New Roman" w:cs="Times New Roman"/>
         </w:rPr>
         <w:t>guidlines</w:t>
@@ -3846,7 +3779,7 @@
       <w:proofErr w:type="spellEnd"/>
       <w:r>
         <w:rPr>
-          <w:rStyle w:val="HTMLCode"/>
+          <w:rStyle w:val="KdHTML"/>
           <w:rFonts w:ascii="Times New Roman" w:hAnsi="Times New Roman" w:cs="Times New Roman"/>
         </w:rPr>
         <w:t xml:space="preserve"> </w:t>
@@ -3854,7 +3787,7 @@
       <w:proofErr w:type="spellStart"/>
       <w:r>
         <w:rPr>
-          <w:rStyle w:val="HTMLCode"/>
+          <w:rStyle w:val="KdHTML"/>
           <w:rFonts w:ascii="Times New Roman" w:hAnsi="Times New Roman" w:cs="Times New Roman"/>
         </w:rPr>
         <w:t>only</w:t>
@@ -3862,7 +3795,7 @@
       <w:proofErr w:type="spellEnd"/>
       <w:r>
         <w:rPr>
-          <w:rStyle w:val="HTMLCode"/>
+          <w:rStyle w:val="KdHTML"/>
           <w:rFonts w:ascii="Times New Roman" w:hAnsi="Times New Roman" w:cs="Times New Roman"/>
         </w:rPr>
         <w:t xml:space="preserve"> </w:t>
@@ -3870,7 +3803,7 @@
       <w:proofErr w:type="spellStart"/>
       <w:r>
         <w:rPr>
-          <w:rStyle w:val="HTMLCode"/>
+          <w:rStyle w:val="KdHTML"/>
           <w:rFonts w:ascii="Times New Roman" w:hAnsi="Times New Roman" w:cs="Times New Roman"/>
         </w:rPr>
         <w:t>says</w:t>
@@ -3878,7 +3811,7 @@
       <w:proofErr w:type="spellEnd"/>
       <w:r>
         <w:rPr>
-          <w:rStyle w:val="HTMLCode"/>
+          <w:rStyle w:val="KdHTML"/>
           <w:rFonts w:ascii="Times New Roman" w:hAnsi="Times New Roman" w:cs="Times New Roman"/>
         </w:rPr>
         <w:t xml:space="preserve"> </w:t>
@@ -3886,7 +3819,7 @@
       <w:proofErr w:type="spellStart"/>
       <w:r>
         <w:rPr>
-          <w:rStyle w:val="HTMLCode"/>
+          <w:rStyle w:val="KdHTML"/>
           <w:rFonts w:ascii="Times New Roman" w:hAnsi="Times New Roman" w:cs="Times New Roman"/>
         </w:rPr>
         <w:t>that</w:t>
@@ -3894,7 +3827,7 @@
       <w:proofErr w:type="spellEnd"/>
       <w:r>
         <w:rPr>
-          <w:rStyle w:val="HTMLCode"/>
+          <w:rStyle w:val="KdHTML"/>
           <w:rFonts w:ascii="Times New Roman" w:hAnsi="Times New Roman" w:cs="Times New Roman"/>
         </w:rPr>
         <w:t xml:space="preserve"> </w:t>
@@ -3902,7 +3835,7 @@
       <w:proofErr w:type="spellStart"/>
       <w:r>
         <w:rPr>
-          <w:rStyle w:val="HTMLCode"/>
+          <w:rStyle w:val="KdHTML"/>
           <w:rFonts w:ascii="Times New Roman" w:hAnsi="Times New Roman" w:cs="Times New Roman"/>
         </w:rPr>
         <w:t>this</w:t>
@@ -3910,7 +3843,7 @@
       <w:proofErr w:type="spellEnd"/>
       <w:r>
         <w:rPr>
-          <w:rStyle w:val="HTMLCode"/>
+          <w:rStyle w:val="KdHTML"/>
           <w:rFonts w:ascii="Times New Roman" w:hAnsi="Times New Roman" w:cs="Times New Roman"/>
         </w:rPr>
         <w:t xml:space="preserve"> </w:t>
@@ -3918,7 +3851,7 @@
       <w:proofErr w:type="spellStart"/>
       <w:r>
         <w:rPr>
-          <w:rStyle w:val="HTMLCode"/>
+          <w:rStyle w:val="KdHTML"/>
           <w:rFonts w:ascii="Times New Roman" w:hAnsi="Times New Roman" w:cs="Times New Roman"/>
         </w:rPr>
         <w:t>is</w:t>
@@ -3926,7 +3859,7 @@
       <w:proofErr w:type="spellEnd"/>
       <w:r>
         <w:rPr>
-          <w:rStyle w:val="HTMLCode"/>
+          <w:rStyle w:val="KdHTML"/>
           <w:rFonts w:ascii="Times New Roman" w:hAnsi="Times New Roman" w:cs="Times New Roman"/>
         </w:rPr>
         <w:t xml:space="preserve"> not </w:t>
@@ -3934,7 +3867,7 @@
       <w:proofErr w:type="spellStart"/>
       <w:r>
         <w:rPr>
-          <w:rStyle w:val="HTMLCode"/>
+          <w:rStyle w:val="KdHTML"/>
           <w:rFonts w:ascii="Times New Roman" w:hAnsi="Times New Roman" w:cs="Times New Roman"/>
         </w:rPr>
         <w:t>an</w:t>
@@ -3942,7 +3875,7 @@
       <w:proofErr w:type="spellEnd"/>
       <w:r>
         <w:rPr>
-          <w:rStyle w:val="HTMLCode"/>
+          <w:rStyle w:val="KdHTML"/>
           <w:rFonts w:ascii="Times New Roman" w:hAnsi="Times New Roman" w:cs="Times New Roman"/>
         </w:rPr>
         <w:t xml:space="preserve"> </w:t>
@@ -3950,7 +3883,7 @@
       <w:proofErr w:type="spellStart"/>
       <w:r>
         <w:rPr>
-          <w:rStyle w:val="HTMLCode"/>
+          <w:rStyle w:val="KdHTML"/>
           <w:rFonts w:ascii="Times New Roman" w:hAnsi="Times New Roman" w:cs="Times New Roman"/>
         </w:rPr>
         <w:t>event</w:t>
@@ -3958,7 +3891,7 @@
       <w:proofErr w:type="spellEnd"/>
       <w:r>
         <w:rPr>
-          <w:rStyle w:val="HTMLCode"/>
+          <w:rStyle w:val="KdHTML"/>
           <w:rFonts w:ascii="Times New Roman" w:hAnsi="Times New Roman" w:cs="Times New Roman"/>
         </w:rPr>
         <w:t>)</w:t>
@@ -3966,105 +3899,100 @@
     </w:p>
     <w:p>
       <w:pPr>
-        <w:pStyle w:val="HTMLPreformatted"/>
-        <w:rPr>
-          <w:rStyle w:val="HTMLCode"/>
-        </w:rPr>
-      </w:pPr>
-    </w:p>
-    <w:p>
-      <w:pPr>
-        <w:pStyle w:val="HTMLPreformatted"/>
-      </w:pPr>
-      <w:proofErr w:type="gramStart"/>
-      <w:r>
-        <w:t>3-3-1-3 (1b</w:t>
-      </w:r>
-      <w:proofErr w:type="gramEnd"/>
-      <w:r>
-        <w:t>)</w:t>
-      </w:r>
-      <w:proofErr w:type="spellStart"/>
-      <w:r>
-        <w:rPr>
-          <w:rStyle w:val="HTMLCode"/>
+        <w:pStyle w:val="FormtovanvHTML"/>
+        <w:rPr>
+          <w:rStyle w:val="KdHTML"/>
+        </w:rPr>
+      </w:pPr>
+    </w:p>
+    <w:p>
+      <w:pPr>
+        <w:pStyle w:val="FormtovanvHTML"/>
+      </w:pPr>
+      <w:r>
+        <w:t>3-3-1-3 (1b)</w:t>
+      </w:r>
+      <w:proofErr w:type="spellStart"/>
+      <w:r>
+        <w:rPr>
+          <w:rStyle w:val="KdHTML"/>
         </w:rPr>
         <w:t>The</w:t>
       </w:r>
       <w:proofErr w:type="spellEnd"/>
       <w:r>
         <w:rPr>
-          <w:rStyle w:val="HTMLCode"/>
-        </w:rPr>
-        <w:t xml:space="preserve"> </w:t>
-      </w:r>
-      <w:proofErr w:type="spellStart"/>
-      <w:r>
-        <w:rPr>
-          <w:rStyle w:val="HTMLCode"/>
+          <w:rStyle w:val="KdHTML"/>
+        </w:rPr>
+        <w:t xml:space="preserve"> </w:t>
+      </w:r>
+      <w:proofErr w:type="spellStart"/>
+      <w:r>
+        <w:rPr>
+          <w:rStyle w:val="KdHTML"/>
         </w:rPr>
         <w:t>doctor</w:t>
       </w:r>
       <w:proofErr w:type="spellEnd"/>
       <w:r>
         <w:rPr>
-          <w:rStyle w:val="HTMLCode"/>
-        </w:rPr>
-        <w:t xml:space="preserve"> </w:t>
-      </w:r>
-      <w:proofErr w:type="spellStart"/>
-      <w:r>
-        <w:rPr>
-          <w:rStyle w:val="HTMLCode"/>
+          <w:rStyle w:val="KdHTML"/>
+        </w:rPr>
+        <w:t xml:space="preserve"> </w:t>
+      </w:r>
+      <w:proofErr w:type="spellStart"/>
+      <w:r>
+        <w:rPr>
+          <w:rStyle w:val="KdHTML"/>
         </w:rPr>
         <w:t>is</w:t>
       </w:r>
       <w:proofErr w:type="spellEnd"/>
       <w:r>
         <w:rPr>
-          <w:rStyle w:val="HTMLCode"/>
-        </w:rPr>
-        <w:t xml:space="preserve"> </w:t>
-      </w:r>
-      <w:proofErr w:type="spellStart"/>
-      <w:r>
-        <w:rPr>
-          <w:rStyle w:val="HTMLCode"/>
+          <w:rStyle w:val="KdHTML"/>
+        </w:rPr>
+        <w:t xml:space="preserve"> </w:t>
+      </w:r>
+      <w:proofErr w:type="spellStart"/>
+      <w:r>
+        <w:rPr>
+          <w:rStyle w:val="KdHTML"/>
         </w:rPr>
         <w:t>tall</w:t>
       </w:r>
       <w:proofErr w:type="spellEnd"/>
       <w:r>
         <w:rPr>
-          <w:rStyle w:val="HTMLCode"/>
+          <w:rStyle w:val="KdHTML"/>
         </w:rPr>
         <w:t>.</w:t>
       </w:r>
     </w:p>
     <w:p>
       <w:pPr>
-        <w:pStyle w:val="HTMLPreformatted"/>
-        <w:rPr>
-          <w:rStyle w:val="HTMLCode"/>
-        </w:rPr>
-      </w:pPr>
-      <w:r>
-        <w:rPr>
-          <w:rStyle w:val="HTMLCode"/>
+        <w:pStyle w:val="FormtovanvHTML"/>
+        <w:rPr>
+          <w:rStyle w:val="KdHTML"/>
+        </w:rPr>
+      </w:pPr>
+      <w:r>
+        <w:rPr>
+          <w:rStyle w:val="KdHTML"/>
         </w:rPr>
         <w:t>(h/ have-mod-91</w:t>
       </w:r>
     </w:p>
     <w:p>
       <w:pPr>
-        <w:pStyle w:val="HTMLPreformatted"/>
-        <w:rPr>
-          <w:rStyle w:val="HTMLCode"/>
-        </w:rPr>
-      </w:pPr>
-      <w:r>
-        <w:rPr>
-          <w:rStyle w:val="HTMLCode"/>
+        <w:pStyle w:val="FormtovanvHTML"/>
+        <w:rPr>
+          <w:rStyle w:val="KdHTML"/>
+        </w:rPr>
+      </w:pPr>
+      <w:r>
+        <w:rPr>
+          <w:rStyle w:val="KdHTML"/>
         </w:rPr>
         <w:tab/>
         <w:t xml:space="preserve">:ARG1 (d/ </w:t>
@@ -4072,7 +4000,7 @@
       <w:proofErr w:type="spellStart"/>
       <w:r>
         <w:rPr>
-          <w:rStyle w:val="HTMLCode"/>
+          <w:rStyle w:val="KdHTML"/>
         </w:rPr>
         <w:t>doctor</w:t>
       </w:r>
@@ -4080,20 +4008,20 @@
     </w:p>
     <w:p>
       <w:pPr>
-        <w:pStyle w:val="HTMLPreformatted"/>
-        <w:rPr>
-          <w:rStyle w:val="HTMLCode"/>
-        </w:rPr>
-      </w:pPr>
-      <w:r>
-        <w:rPr>
-          <w:rStyle w:val="HTMLCode"/>
+        <w:pStyle w:val="FormtovanvHTML"/>
+        <w:rPr>
+          <w:rStyle w:val="KdHTML"/>
+        </w:rPr>
+      </w:pPr>
+      <w:r>
+        <w:rPr>
+          <w:rStyle w:val="KdHTML"/>
         </w:rPr>
         <w:tab/>
       </w:r>
       <w:r>
         <w:rPr>
-          <w:rStyle w:val="HTMLCode"/>
+          <w:rStyle w:val="KdHTML"/>
         </w:rPr>
         <w:tab/>
         <w:t>:</w:t>
@@ -4101,39 +4029,39 @@
       <w:proofErr w:type="spellStart"/>
       <w:r>
         <w:rPr>
-          <w:rStyle w:val="HTMLCode"/>
+          <w:rStyle w:val="KdHTML"/>
         </w:rPr>
         <w:t>ref-number</w:t>
       </w:r>
       <w:proofErr w:type="spellEnd"/>
       <w:r>
         <w:rPr>
-          <w:rStyle w:val="HTMLCode"/>
-        </w:rPr>
-        <w:t xml:space="preserve"> </w:t>
-      </w:r>
-      <w:proofErr w:type="spellStart"/>
-      <w:r>
-        <w:rPr>
-          <w:rStyle w:val="HTMLCode"/>
+          <w:rStyle w:val="KdHTML"/>
+        </w:rPr>
+        <w:t xml:space="preserve"> </w:t>
+      </w:r>
+      <w:proofErr w:type="spellStart"/>
+      <w:r>
+        <w:rPr>
+          <w:rStyle w:val="KdHTML"/>
         </w:rPr>
         <w:t>Singular</w:t>
       </w:r>
       <w:proofErr w:type="spellEnd"/>
       <w:r>
         <w:rPr>
-          <w:rStyle w:val="HTMLCode"/>
+          <w:rStyle w:val="KdHTML"/>
         </w:rPr>
         <w:t>)</w:t>
       </w:r>
     </w:p>
     <w:p>
       <w:pPr>
-        <w:pStyle w:val="HTMLPreformatted"/>
-      </w:pPr>
-      <w:r>
-        <w:rPr>
-          <w:rStyle w:val="HTMLCode"/>
+        <w:pStyle w:val="FormtovanvHTML"/>
+      </w:pPr>
+      <w:r>
+        <w:rPr>
+          <w:rStyle w:val="KdHTML"/>
         </w:rPr>
         <w:tab/>
         <w:t xml:space="preserve">:ARG2 (t/ </w:t>
@@ -4141,14 +4069,14 @@
       <w:proofErr w:type="spellStart"/>
       <w:r>
         <w:rPr>
-          <w:rStyle w:val="HTMLCode"/>
+          <w:rStyle w:val="KdHTML"/>
         </w:rPr>
         <w:t>tall</w:t>
       </w:r>
       <w:proofErr w:type="spellEnd"/>
       <w:r>
         <w:rPr>
-          <w:rStyle w:val="HTMLCode"/>
+          <w:rStyle w:val="KdHTML"/>
         </w:rPr>
         <w:t>))</w:t>
       </w:r>
@@ -4178,10 +4106,10 @@
       </w:r>
     </w:p>
     <w:p>
-      <w:hyperlink r:id="rId13" w:anchor="adjectives-that-invoke-predicates" w:history="1">
+      <w:hyperlink r:id="rId14" w:anchor="adjectives-that-invoke-predicates" w:history="1">
         <w:r>
           <w:rPr>
-            <w:rStyle w:val="Hyperlink"/>
+            <w:rStyle w:val="Hypertextovodkaz"/>
           </w:rPr>
           <w:t>https://github.com/amrisi/amr-guidelines/blob/master/amr.md#adjectives-that-invoke-predicates</w:t>
         </w:r>
@@ -4436,7 +4364,6 @@
         <w:t xml:space="preserve"> </w:t>
       </w:r>
       <w:proofErr w:type="spellStart"/>
-      <w:proofErr w:type="gramStart"/>
       <w:r>
         <w:rPr>
           <w:lang w:val="cs-CZ"/>
@@ -4444,7 +4371,6 @@
         <w:t>with</w:t>
       </w:r>
       <w:proofErr w:type="spellEnd"/>
-      <w:proofErr w:type="gramEnd"/>
       <w:r>
         <w:rPr>
           <w:lang w:val="cs-CZ"/>
@@ -4452,7 +4378,6 @@
         <w:t xml:space="preserve"> -</w:t>
       </w:r>
       <w:proofErr w:type="spellStart"/>
-      <w:proofErr w:type="gramStart"/>
       <w:r>
         <w:rPr>
           <w:lang w:val="cs-CZ"/>
@@ -4460,7 +4385,6 @@
         <w:t>ed</w:t>
       </w:r>
       <w:proofErr w:type="spellEnd"/>
-      <w:proofErr w:type="gramEnd"/>
       <w:r>
         <w:rPr>
           <w:lang w:val="cs-CZ"/>
@@ -4602,7 +4526,6 @@
         <w:t xml:space="preserve">, </w:t>
       </w:r>
       <w:proofErr w:type="spellStart"/>
-      <w:proofErr w:type="gramStart"/>
       <w:r>
         <w:rPr>
           <w:lang w:val="cs-CZ"/>
@@ -4610,20 +4533,14 @@
         <w:t>like</w:t>
       </w:r>
       <w:proofErr w:type="spellEnd"/>
-      <w:proofErr w:type="gramEnd"/>
       <w:r>
         <w:rPr>
           <w:lang w:val="cs-CZ"/>
         </w:rPr>
         <w:t xml:space="preserve"> -</w:t>
       </w:r>
-      <w:proofErr w:type="gramStart"/>
-      <w:r>
-        <w:t>able</w:t>
-      </w:r>
-      <w:proofErr w:type="gramEnd"/>
-      <w:r>
-        <w:t xml:space="preserve"> (edible) </w:t>
+      <w:r>
+        <w:t xml:space="preserve">able (edible) </w:t>
       </w:r>
       <w:r>
         <w:rPr>
@@ -5732,10 +5649,10 @@
       <w:r>
         <w:t xml:space="preserve">: if agreed, then to be changed in the internal guidelines </w:t>
       </w:r>
-      <w:hyperlink r:id="rId14" w:history="1">
+      <w:hyperlink r:id="rId15" w:history="1">
         <w:r>
           <w:rPr>
-            <w:rStyle w:val="Hyperlink"/>
+            <w:rStyle w:val="Hypertextovodkaz"/>
           </w:rPr>
           <w:t>https://github.com/ufal/UMR/blob/main/doc/eventive-concepts.md</w:t>
         </w:r>
@@ -5765,7 +5682,7 @@
     </w:p>
     <w:p>
       <w:pPr>
-        <w:pStyle w:val="Heading1"/>
+        <w:pStyle w:val="Nadpis1"/>
       </w:pPr>
       <w:r>
         <w:lastRenderedPageBreak/>
@@ -5829,10 +5746,10 @@
       <w:pPr>
         <w:ind w:firstLine="708"/>
       </w:pPr>
-      <w:hyperlink r:id="rId15" w:history="1">
+      <w:hyperlink r:id="rId16" w:history="1">
         <w:r>
           <w:rPr>
-            <w:rStyle w:val="Hyperlink"/>
+            <w:rStyle w:val="Hypertextovodkaz"/>
           </w:rPr>
           <w:t>https://github.com/amrisi/amr-guidelines/blob/master/amr.md</w:t>
         </w:r>
@@ -5864,10 +5781,10 @@
       <w:pPr>
         <w:ind w:firstLine="708"/>
       </w:pPr>
-      <w:hyperlink r:id="rId16" w:history="1">
+      <w:hyperlink r:id="rId17" w:history="1">
         <w:r>
           <w:rPr>
-            <w:rStyle w:val="Hyperlink"/>
+            <w:rStyle w:val="Hypertextovodkaz"/>
           </w:rPr>
           <w:t>http://propbank.github.io/v3.4.0/frames/index.html</w:t>
         </w:r>
@@ -6000,7 +5917,7 @@
     </w:p>
     <w:p>
       <w:pPr>
-        <w:pStyle w:val="ListParagraph"/>
+        <w:pStyle w:val="Odstavecseseznamem"/>
         <w:numPr>
           <w:ilvl w:val="0"/>
           <w:numId w:val="5"/>
@@ -6017,7 +5934,7 @@
     </w:p>
     <w:p>
       <w:pPr>
-        <w:pStyle w:val="ListParagraph"/>
+        <w:pStyle w:val="Odstavecseseznamem"/>
         <w:numPr>
           <w:ilvl w:val="0"/>
           <w:numId w:val="5"/>
@@ -6045,27 +5962,19 @@
     </w:p>
     <w:p>
       <w:pPr>
-        <w:pStyle w:val="ListParagraph"/>
+        <w:pStyle w:val="Odstavecseseznamem"/>
         <w:numPr>
           <w:ilvl w:val="0"/>
           <w:numId w:val="5"/>
         </w:numPr>
       </w:pPr>
       <w:r>
-        <w:t xml:space="preserve">plan: focus on </w:t>
-      </w:r>
-      <w:proofErr w:type="spellStart"/>
-      <w:r>
-        <w:t>coreference</w:t>
-      </w:r>
-      <w:proofErr w:type="spellEnd"/>
-      <w:r>
-        <w:t xml:space="preserve"> (as it leads to structural changes)</w:t>
-      </w:r>
-    </w:p>
-    <w:p>
-      <w:pPr>
-        <w:pStyle w:val="ListParagraph"/>
+        <w:t>plan: focus on coreference (as it leads to structural changes)</w:t>
+      </w:r>
+    </w:p>
+    <w:p>
+      <w:pPr>
+        <w:pStyle w:val="Odstavecseseznamem"/>
         <w:numPr>
           <w:ilvl w:val="0"/>
           <w:numId w:val="5"/>
@@ -6077,7 +5986,7 @@
     </w:p>
     <w:p>
       <w:pPr>
-        <w:pStyle w:val="ListParagraph"/>
+        <w:pStyle w:val="Odstavecseseznamem"/>
         <w:numPr>
           <w:ilvl w:val="0"/>
           <w:numId w:val="5"/>
@@ -6154,7 +6063,6 @@
           <w:b/>
         </w:rPr>
       </w:pPr>
-      <w:proofErr w:type="spellStart"/>
       <w:proofErr w:type="gramStart"/>
       <w:r>
         <w:rPr>
@@ -6162,22 +6070,16 @@
         </w:rPr>
         <w:t>coreference</w:t>
       </w:r>
-      <w:proofErr w:type="spellEnd"/>
       <w:proofErr w:type="gramEnd"/>
     </w:p>
     <w:p>
-      <w:proofErr w:type="spellStart"/>
-      <w:r>
-        <w:t>Míša</w:t>
-      </w:r>
-      <w:proofErr w:type="spellEnd"/>
-      <w:r>
-        <w:t>: 3 different ways in UMR</w:t>
-      </w:r>
-    </w:p>
-    <w:p>
-      <w:pPr>
-        <w:pStyle w:val="ListParagraph"/>
+      <w:r>
+        <w:t>Míša: 3 different ways in UMR</w:t>
+      </w:r>
+    </w:p>
+    <w:p>
+      <w:pPr>
+        <w:pStyle w:val="Odstavecseseznamem"/>
         <w:numPr>
           <w:ilvl w:val="0"/>
           <w:numId w:val="5"/>
@@ -6189,7 +6091,7 @@
     </w:p>
     <w:p>
       <w:pPr>
-        <w:pStyle w:val="ListParagraph"/>
+        <w:pStyle w:val="Odstavecseseznamem"/>
         <w:numPr>
           <w:ilvl w:val="0"/>
           <w:numId w:val="5"/>
@@ -6201,7 +6103,7 @@
     </w:p>
     <w:p>
       <w:pPr>
-        <w:pStyle w:val="ListParagraph"/>
+        <w:pStyle w:val="Odstavecseseznamem"/>
         <w:numPr>
           <w:ilvl w:val="0"/>
           <w:numId w:val="5"/>
@@ -6632,11 +6534,9 @@
       <w:r>
         <w:t xml:space="preserve">should </w:t>
       </w:r>
-      <w:proofErr w:type="spellStart"/>
       <w:r>
         <w:t>coreference</w:t>
       </w:r>
-      <w:proofErr w:type="spellEnd"/>
       <w:r>
         <w:t xml:space="preserve"> look like</w:t>
       </w:r>
@@ -6684,7 +6584,7 @@
       <w:proofErr w:type="gramStart"/>
       <w:r>
         <w:rPr>
-          <w:rStyle w:val="HTMLCode"/>
+          <w:rStyle w:val="KdHTML"/>
           <w:rFonts w:asciiTheme="minorHAnsi" w:eastAsiaTheme="minorHAnsi" w:hAnsiTheme="minorHAnsi" w:cstheme="minorHAnsi"/>
           <w:sz w:val="22"/>
         </w:rPr>
@@ -6695,7 +6595,7 @@
     </w:p>
     <w:p>
       <w:pPr>
-        <w:pStyle w:val="ListParagraph"/>
+        <w:pStyle w:val="Odstavecseseznamem"/>
         <w:numPr>
           <w:ilvl w:val="0"/>
           <w:numId w:val="4"/>
@@ -6719,7 +6619,7 @@
     </w:p>
     <w:p>
       <w:pPr>
-        <w:pStyle w:val="ListParagraph"/>
+        <w:pStyle w:val="Odstavecseseznamem"/>
         <w:numPr>
           <w:ilvl w:val="0"/>
           <w:numId w:val="4"/>
@@ -6758,7 +6658,7 @@
       </w:r>
       <w:r>
         <w:rPr>
-          <w:rStyle w:val="Strong"/>
+          <w:rStyle w:val="Siln"/>
         </w:rPr>
         <w:t>indefinite quantity</w:t>
       </w:r>
@@ -6838,7 +6738,7 @@
     </w:p>
     <w:p>
       <w:pPr>
-        <w:pStyle w:val="ListParagraph"/>
+        <w:pStyle w:val="Odstavecseseznamem"/>
         <w:numPr>
           <w:ilvl w:val="0"/>
           <w:numId w:val="4"/>
@@ -6862,7 +6762,7 @@
     </w:p>
     <w:p>
       <w:pPr>
-        <w:pStyle w:val="ListParagraph"/>
+        <w:pStyle w:val="Odstavecseseznamem"/>
         <w:numPr>
           <w:ilvl w:val="0"/>
           <w:numId w:val="4"/>
@@ -6903,13 +6803,13 @@
     </w:p>
     <w:p>
       <w:pPr>
-        <w:pStyle w:val="ListParagraph"/>
+        <w:pStyle w:val="Odstavecseseznamem"/>
         <w:numPr>
           <w:ilvl w:val="0"/>
           <w:numId w:val="4"/>
         </w:numPr>
         <w:rPr>
-          <w:rStyle w:val="Emphasis"/>
+          <w:rStyle w:val="Zvraznn"/>
           <w:i w:val="0"/>
           <w:iCs w:val="0"/>
         </w:rPr>
@@ -6917,34 +6817,34 @@
       <w:proofErr w:type="gramStart"/>
       <w:r>
         <w:rPr>
-          <w:rStyle w:val="Emphasis"/>
+          <w:rStyle w:val="Zvraznn"/>
         </w:rPr>
         <w:t>more</w:t>
       </w:r>
       <w:proofErr w:type="gramEnd"/>
       <w:r>
         <w:rPr>
-          <w:rStyle w:val="Emphasis"/>
+          <w:rStyle w:val="Zvraznn"/>
         </w:rPr>
         <w:t xml:space="preserve"> than 3 annotated as the </w:t>
       </w:r>
       <w:r>
         <w:rPr>
-          <w:rStyle w:val="HTMLCode"/>
+          <w:rStyle w:val="KdHTML"/>
           <w:rFonts w:eastAsiaTheme="minorHAnsi"/>
         </w:rPr>
         <w:t>more-than</w:t>
       </w:r>
       <w:r>
         <w:rPr>
-          <w:rStyle w:val="Emphasis"/>
+          <w:rStyle w:val="Zvraznn"/>
         </w:rPr>
         <w:t xml:space="preserve"> relation … and for Czech?</w:t>
       </w:r>
     </w:p>
     <w:p>
       <w:pPr>
-        <w:pStyle w:val="ListParagraph"/>
+        <w:pStyle w:val="Odstavecseseznamem"/>
         <w:numPr>
           <w:ilvl w:val="0"/>
           <w:numId w:val="4"/>
@@ -6952,7 +6852,7 @@
       </w:pPr>
       <w:r>
         <w:rPr>
-          <w:rStyle w:val="HTMLCode"/>
+          <w:rStyle w:val="KdHTML"/>
           <w:rFonts w:asciiTheme="minorHAnsi" w:eastAsiaTheme="minorHAnsi" w:hAnsiTheme="minorHAnsi" w:cstheme="minorHAnsi"/>
           <w:sz w:val="22"/>
         </w:rPr>
@@ -6960,14 +6860,14 @@
       </w:r>
       <w:r>
         <w:rPr>
-          <w:rStyle w:val="HTMLCode"/>
+          <w:rStyle w:val="KdHTML"/>
           <w:rFonts w:eastAsiaTheme="minorHAnsi"/>
         </w:rPr>
         <w:t>percentage-</w:t>
       </w:r>
       <w:r>
         <w:rPr>
-          <w:rStyle w:val="HTMLCode"/>
+          <w:rStyle w:val="KdHTML"/>
           <w:rFonts w:asciiTheme="minorHAnsi" w:eastAsiaTheme="minorHAnsi" w:hAnsiTheme="minorHAnsi" w:cstheme="minorHAnsi"/>
           <w:sz w:val="22"/>
         </w:rPr>
@@ -6975,7 +6875,7 @@
       </w:r>
       <w:r>
         <w:rPr>
-          <w:rStyle w:val="HTMLCode"/>
+          <w:rStyle w:val="KdHTML"/>
           <w:rFonts w:asciiTheme="minorHAnsi" w:eastAsiaTheme="minorHAnsi" w:hAnsiTheme="minorHAnsi" w:cstheme="minorHAnsi"/>
           <w:sz w:val="22"/>
         </w:rPr>
@@ -6992,7 +6892,7 @@
       </w:r>
       <w:r>
         <w:rPr>
-          <w:rStyle w:val="HTMLCode"/>
+          <w:rStyle w:val="KdHTML"/>
           <w:rFonts w:eastAsiaTheme="minorHAnsi"/>
         </w:rPr>
         <w:t>:value</w:t>
@@ -7074,10 +6974,10 @@
       </w:r>
     </w:p>
     <w:p>
-      <w:hyperlink r:id="rId17" w:history="1">
+      <w:hyperlink r:id="rId18" w:history="1">
         <w:r>
           <w:rPr>
-            <w:rStyle w:val="Hyperlink"/>
+            <w:rStyle w:val="Hypertextovodkaz"/>
           </w:rPr>
           <w:t>https://github.com/umr4nlp/umr-guidelines/blob/master/Guidelines_figures/Number%20Lattice.jpg</w:t>
         </w:r>
@@ -7120,7 +7020,7 @@
     </w:p>
     <w:p>
       <w:pPr>
-        <w:pStyle w:val="Heading1"/>
+        <w:pStyle w:val="Nadpis1"/>
       </w:pPr>
       <w:r>
         <w:lastRenderedPageBreak/>
@@ -7136,31 +7036,7 @@
         <w:t>-</w:t>
       </w:r>
       <w:r>
-        <w:t xml:space="preserve">17 (Federica, </w:t>
-      </w:r>
-      <w:proofErr w:type="spellStart"/>
-      <w:r>
-        <w:t>Cris</w:t>
-      </w:r>
-      <w:proofErr w:type="spellEnd"/>
-      <w:r>
-        <w:t xml:space="preserve">, </w:t>
-      </w:r>
-      <w:proofErr w:type="spellStart"/>
-      <w:r>
-        <w:t>Zdeňka</w:t>
-      </w:r>
-      <w:proofErr w:type="spellEnd"/>
-      <w:r>
-        <w:t xml:space="preserve">, Eva F., JH, Dan, </w:t>
-      </w:r>
-      <w:proofErr w:type="spellStart"/>
-      <w:r>
-        <w:t>Šárka</w:t>
-      </w:r>
-      <w:proofErr w:type="spellEnd"/>
-      <w:r>
-        <w:t>, Michal)</w:t>
+        <w:t>17 (Federica, Cris, Zdeňka, Eva F., JH, Dan, Šárka, Michal)</w:t>
       </w:r>
     </w:p>
     <w:p>
@@ -7235,18 +7111,18 @@
       <w:r>
         <w:t xml:space="preserve">JH: UMR-writer 2.0 – </w:t>
       </w:r>
-      <w:hyperlink r:id="rId18" w:history="1">
+      <w:hyperlink r:id="rId19" w:history="1">
         <w:proofErr w:type="spellStart"/>
         <w:r>
           <w:rPr>
-            <w:rStyle w:val="Hyperlink"/>
+            <w:rStyle w:val="Hypertextovodkaz"/>
           </w:rPr>
           <w:t>Sijia</w:t>
         </w:r>
         <w:proofErr w:type="spellEnd"/>
         <w:r>
           <w:rPr>
-            <w:rStyle w:val="Hyperlink"/>
+            <w:rStyle w:val="Hypertextovodkaz"/>
           </w:rPr>
           <w:t xml:space="preserve"> Ge</w:t>
         </w:r>
@@ -7267,10 +7143,10 @@
       <w:r>
         <w:t xml:space="preserve">Paper on UMR writer 2.0. </w:t>
       </w:r>
-      <w:hyperlink r:id="rId19" w:history="1">
+      <w:hyperlink r:id="rId20" w:history="1">
         <w:r>
           <w:rPr>
-            <w:rStyle w:val="Hyperlink"/>
+            <w:rStyle w:val="Hypertextovodkaz"/>
           </w:rPr>
           <w:t>https://aclanthology.org/2023.law-1.21/</w:t>
         </w:r>
@@ -7339,26 +7215,13 @@
       </w:r>
     </w:p>
     <w:p>
-      <w:proofErr w:type="spellStart"/>
-      <w:r>
-        <w:t>Míša</w:t>
-      </w:r>
-      <w:proofErr w:type="spellEnd"/>
-      <w:r>
-        <w:t xml:space="preserve">: </w:t>
-      </w:r>
-    </w:p>
-    <w:p>
-      <w:r>
-        <w:t xml:space="preserve">Three types how </w:t>
-      </w:r>
-      <w:proofErr w:type="spellStart"/>
-      <w:r>
-        <w:t>coreference</w:t>
-      </w:r>
-      <w:proofErr w:type="spellEnd"/>
-      <w:r>
-        <w:t xml:space="preserve"> is represented in UMR (described in the documentation on </w:t>
+      <w:r>
+        <w:t xml:space="preserve">Míša: </w:t>
+      </w:r>
+    </w:p>
+    <w:p>
+      <w:r>
+        <w:t xml:space="preserve">Three types how coreference is represented in UMR (described in the documentation on </w:t>
       </w:r>
       <w:proofErr w:type="spellStart"/>
       <w:r>
@@ -7371,15 +7234,7 @@
     </w:p>
     <w:p>
       <w:r>
-        <w:t xml:space="preserve">The original instructions from UMR about </w:t>
-      </w:r>
-      <w:proofErr w:type="spellStart"/>
-      <w:r>
-        <w:t>coreference</w:t>
-      </w:r>
-      <w:proofErr w:type="spellEnd"/>
-      <w:r>
-        <w:t xml:space="preserve"> are unclear.</w:t>
+        <w:t>The original instructions from UMR about coreference are unclear.</w:t>
       </w:r>
     </w:p>
     <w:p>
@@ -7397,17 +7252,17 @@
       <w:r>
         <w:t xml:space="preserve"> (official </w:t>
       </w:r>
-      <w:hyperlink r:id="rId20" w:history="1">
+      <w:hyperlink r:id="rId21" w:history="1">
         <w:r>
           <w:rPr>
-            <w:rStyle w:val="Hyperlink"/>
+            <w:rStyle w:val="Hypertextovodkaz"/>
           </w:rPr>
           <w:t xml:space="preserve">UMR </w:t>
         </w:r>
         <w:proofErr w:type="spellStart"/>
         <w:r>
           <w:rPr>
-            <w:rStyle w:val="Hyperlink"/>
+            <w:rStyle w:val="Hypertextovodkaz"/>
           </w:rPr>
           <w:t>github</w:t>
         </w:r>
@@ -7511,7 +7366,7 @@
     </w:p>
     <w:p>
       <w:pPr>
-        <w:pStyle w:val="ListParagraph"/>
+        <w:pStyle w:val="Odstavecseseznamem"/>
         <w:numPr>
           <w:ilvl w:val="0"/>
           <w:numId w:val="3"/>
@@ -7531,7 +7386,7 @@
     </w:p>
     <w:p>
       <w:pPr>
-        <w:pStyle w:val="ListParagraph"/>
+        <w:pStyle w:val="Odstavecseseznamem"/>
         <w:numPr>
           <w:ilvl w:val="0"/>
           <w:numId w:val="3"/>
@@ -7667,13 +7522,8 @@
     </w:p>
     <w:p/>
     <w:p>
-      <w:proofErr w:type="spellStart"/>
-      <w:r>
-        <w:t>Zdeňka</w:t>
-      </w:r>
-      <w:proofErr w:type="spellEnd"/>
-      <w:r>
-        <w:t xml:space="preserve">: </w:t>
+      <w:r>
+        <w:t xml:space="preserve">Zdeňka: </w:t>
       </w:r>
       <w:r>
         <w:rPr>
@@ -7698,13 +7548,8 @@
       </w:r>
     </w:p>
     <w:p>
-      <w:proofErr w:type="spellStart"/>
-      <w:r>
-        <w:t>Zdeňka</w:t>
-      </w:r>
-      <w:proofErr w:type="spellEnd"/>
-      <w:r>
-        <w:t>: could we join internal Bolder etc. meeting?</w:t>
+      <w:r>
+        <w:t>Zdeňka: could we join internal Bolder etc. meeting?</w:t>
       </w:r>
     </w:p>
     <w:p/>
@@ -7817,7 +7662,7 @@
     </w:p>
     <w:p>
       <w:pPr>
-        <w:pStyle w:val="ListParagraph"/>
+        <w:pStyle w:val="Odstavecseseznamem"/>
         <w:numPr>
           <w:ilvl w:val="0"/>
           <w:numId w:val="3"/>
@@ -7829,7 +7674,7 @@
     </w:p>
     <w:p>
       <w:pPr>
-        <w:pStyle w:val="ListParagraph"/>
+        <w:pStyle w:val="Odstavecseseznamem"/>
         <w:numPr>
           <w:ilvl w:val="0"/>
           <w:numId w:val="3"/>
@@ -7841,7 +7686,7 @@
     </w:p>
     <w:p>
       <w:pPr>
-        <w:pStyle w:val="ListParagraph"/>
+        <w:pStyle w:val="Odstavecseseznamem"/>
         <w:numPr>
           <w:ilvl w:val="0"/>
           <w:numId w:val="3"/>
@@ -7869,7 +7714,7 @@
     </w:p>
     <w:p>
       <w:pPr>
-        <w:pStyle w:val="Heading1"/>
+        <w:pStyle w:val="Nadpis1"/>
       </w:pPr>
       <w:r>
         <w:lastRenderedPageBreak/>
@@ -7882,46 +7727,22 @@
         <w:t>-07-10</w:t>
       </w:r>
       <w:r>
-        <w:t xml:space="preserve"> (Markéta, Dan, </w:t>
-      </w:r>
-      <w:proofErr w:type="spellStart"/>
-      <w:r>
-        <w:t>Zdeňka</w:t>
-      </w:r>
-      <w:proofErr w:type="spellEnd"/>
-      <w:r>
-        <w:t xml:space="preserve">, Federica, </w:t>
-      </w:r>
-      <w:proofErr w:type="spellStart"/>
-      <w:r>
-        <w:t>C</w:t>
-      </w:r>
-      <w:r>
-        <w:t>ris</w:t>
-      </w:r>
-      <w:proofErr w:type="spellEnd"/>
-      <w:r>
-        <w:t xml:space="preserve">, </w:t>
-      </w:r>
-      <w:proofErr w:type="spellStart"/>
-      <w:r>
-        <w:t>Šárka</w:t>
-      </w:r>
-      <w:proofErr w:type="spellEnd"/>
-      <w:r>
-        <w:t>)</w:t>
-      </w:r>
-    </w:p>
-    <w:p>
-      <w:pPr>
-        <w:rPr>
-          <w:b/>
-        </w:rPr>
-      </w:pPr>
-    </w:p>
-    <w:p>
-      <w:pPr>
-        <w:pStyle w:val="ListParagraph"/>
+        <w:t xml:space="preserve"> (Markéta, Dan, Zdeňka, Federica, C</w:t>
+      </w:r>
+      <w:r>
+        <w:t>ris, Šárka)</w:t>
+      </w:r>
+    </w:p>
+    <w:p>
+      <w:pPr>
+        <w:rPr>
+          <w:b/>
+        </w:rPr>
+      </w:pPr>
+    </w:p>
+    <w:p>
+      <w:pPr>
+        <w:pStyle w:val="Odstavecseseznamem"/>
         <w:numPr>
           <w:ilvl w:val="0"/>
           <w:numId w:val="2"/>
@@ -7939,7 +7760,7 @@
     </w:p>
     <w:p>
       <w:pPr>
-        <w:pStyle w:val="ListParagraph"/>
+        <w:pStyle w:val="Odstavecseseznamem"/>
         <w:numPr>
           <w:ilvl w:val="0"/>
           <w:numId w:val="1"/>
@@ -7954,7 +7775,7 @@
     </w:p>
     <w:p>
       <w:pPr>
-        <w:pStyle w:val="ListParagraph"/>
+        <w:pStyle w:val="Odstavecseseznamem"/>
         <w:numPr>
           <w:ilvl w:val="0"/>
           <w:numId w:val="1"/>
@@ -7966,7 +7787,7 @@
     </w:p>
     <w:p>
       <w:pPr>
-        <w:pStyle w:val="ListParagraph"/>
+        <w:pStyle w:val="Odstavecseseznamem"/>
         <w:numPr>
           <w:ilvl w:val="0"/>
           <w:numId w:val="1"/>
@@ -7979,7 +7800,7 @@
     <w:p/>
     <w:p>
       <w:pPr>
-        <w:pStyle w:val="ListParagraph"/>
+        <w:pStyle w:val="Odstavecseseznamem"/>
         <w:numPr>
           <w:ilvl w:val="0"/>
           <w:numId w:val="2"/>
@@ -8025,7 +7846,7 @@
     </w:p>
     <w:p>
       <w:pPr>
-        <w:pStyle w:val="ListParagraph"/>
+        <w:pStyle w:val="Odstavecseseznamem"/>
         <w:numPr>
           <w:ilvl w:val="0"/>
           <w:numId w:val="1"/>
@@ -8037,7 +7858,7 @@
     </w:p>
     <w:p>
       <w:pPr>
-        <w:pStyle w:val="ListParagraph"/>
+        <w:pStyle w:val="Odstavecseseznamem"/>
         <w:numPr>
           <w:ilvl w:val="0"/>
           <w:numId w:val="1"/>
@@ -8049,7 +7870,7 @@
     </w:p>
     <w:p>
       <w:pPr>
-        <w:pStyle w:val="ListParagraph"/>
+        <w:pStyle w:val="Odstavecseseznamem"/>
         <w:numPr>
           <w:ilvl w:val="0"/>
           <w:numId w:val="1"/>
@@ -8064,7 +7885,7 @@
     </w:p>
     <w:p>
       <w:pPr>
-        <w:pStyle w:val="ListParagraph"/>
+        <w:pStyle w:val="Odstavecseseznamem"/>
         <w:numPr>
           <w:ilvl w:val="0"/>
           <w:numId w:val="1"/>
@@ -8076,7 +7897,7 @@
     </w:p>
     <w:p>
       <w:pPr>
-        <w:pStyle w:val="ListParagraph"/>
+        <w:pStyle w:val="Odstavecseseznamem"/>
         <w:numPr>
           <w:ilvl w:val="0"/>
           <w:numId w:val="1"/>
@@ -8094,7 +7915,7 @@
     </w:p>
     <w:p>
       <w:pPr>
-        <w:pStyle w:val="ListParagraph"/>
+        <w:pStyle w:val="Odstavecseseznamem"/>
         <w:numPr>
           <w:ilvl w:val="0"/>
           <w:numId w:val="1"/>
@@ -8114,19 +7935,14 @@
     </w:p>
     <w:p>
       <w:pPr>
-        <w:pStyle w:val="ListParagraph"/>
+        <w:pStyle w:val="Odstavecseseznamem"/>
         <w:numPr>
           <w:ilvl w:val="0"/>
           <w:numId w:val="1"/>
         </w:numPr>
       </w:pPr>
-      <w:proofErr w:type="spellStart"/>
-      <w:r>
-        <w:t>Zdeňka</w:t>
-      </w:r>
-      <w:proofErr w:type="spellEnd"/>
-      <w:r>
-        <w:t xml:space="preserve">: we can ask </w:t>
+      <w:r>
+        <w:t xml:space="preserve">Zdeňka: we can ask </w:t>
       </w:r>
       <w:proofErr w:type="spellStart"/>
       <w:r>
@@ -8139,7 +7955,7 @@
     </w:p>
     <w:p>
       <w:pPr>
-        <w:pStyle w:val="ListParagraph"/>
+        <w:pStyle w:val="Odstavecseseznamem"/>
         <w:numPr>
           <w:ilvl w:val="0"/>
           <w:numId w:val="1"/>
@@ -8155,7 +7971,7 @@
     <w:p/>
     <w:p>
       <w:pPr>
-        <w:pStyle w:val="ListParagraph"/>
+        <w:pStyle w:val="Odstavecseseznamem"/>
         <w:numPr>
           <w:ilvl w:val="0"/>
           <w:numId w:val="2"/>
@@ -8193,7 +8009,7 @@
     </w:p>
     <w:p>
       <w:pPr>
-        <w:pStyle w:val="ListParagraph"/>
+        <w:pStyle w:val="Odstavecseseznamem"/>
         <w:numPr>
           <w:ilvl w:val="0"/>
           <w:numId w:val="1"/>
@@ -8224,7 +8040,7 @@
     </w:p>
     <w:p>
       <w:pPr>
-        <w:pStyle w:val="ListParagraph"/>
+        <w:pStyle w:val="Odstavecseseznamem"/>
         <w:numPr>
           <w:ilvl w:val="0"/>
           <w:numId w:val="1"/>
@@ -8236,7 +8052,7 @@
     </w:p>
     <w:p>
       <w:pPr>
-        <w:pStyle w:val="ListParagraph"/>
+        <w:pStyle w:val="Odstavecseseznamem"/>
         <w:numPr>
           <w:ilvl w:val="0"/>
           <w:numId w:val="1"/>
@@ -8248,7 +8064,7 @@
     </w:p>
     <w:p>
       <w:pPr>
-        <w:pStyle w:val="ListParagraph"/>
+        <w:pStyle w:val="Odstavecseseznamem"/>
         <w:numPr>
           <w:ilvl w:val="1"/>
           <w:numId w:val="1"/>
@@ -8260,7 +8076,7 @@
     </w:p>
     <w:p>
       <w:pPr>
-        <w:pStyle w:val="ListParagraph"/>
+        <w:pStyle w:val="Odstavecseseznamem"/>
         <w:numPr>
           <w:ilvl w:val="1"/>
           <w:numId w:val="1"/>
@@ -8283,7 +8099,7 @@
     </w:p>
     <w:p>
       <w:pPr>
-        <w:pStyle w:val="ListParagraph"/>
+        <w:pStyle w:val="Odstavecseseznamem"/>
         <w:numPr>
           <w:ilvl w:val="0"/>
           <w:numId w:val="1"/>
@@ -8320,7 +8136,7 @@
       </w:r>
     </w:p>
     <w:sectPr>
-      <w:footerReference w:type="default" r:id="rId21"/>
+      <w:footerReference w:type="default" r:id="rId22"/>
       <w:pgSz w:w="12240" w:h="15840"/>
       <w:pgMar w:top="1440" w:right="1440" w:bottom="1440" w:left="1440" w:header="720" w:footer="720" w:gutter="0"/>
       <w:cols w:space="720"/>
@@ -8331,7 +8147,7 @@
 </file>
 
 <file path=word/endnotes.xml><?xml version="1.0" encoding="utf-8"?>
-<w:endnotes xmlns:wpc="http://schemas.microsoft.com/office/word/2010/wordprocessingCanvas" xmlns:mc="http://schemas.openxmlformats.org/markup-compatibility/2006" xmlns:o="urn:schemas-microsoft-com:office:office" xmlns:r="http://schemas.openxmlformats.org/officeDocument/2006/relationships" xmlns:m="http://schemas.openxmlformats.org/officeDocument/2006/math" xmlns:v="urn:schemas-microsoft-com:vml" xmlns:wp14="http://schemas.microsoft.com/office/word/2010/wordprocessingDrawing" xmlns:wp="http://schemas.openxmlformats.org/drawingml/2006/wordprocessingDrawing" xmlns:w10="urn:schemas-microsoft-com:office:word" xmlns:w="http://schemas.openxmlformats.org/wordprocessingml/2006/main" xmlns:w14="http://schemas.microsoft.com/office/word/2010/wordml" xmlns:w15="http://schemas.microsoft.com/office/word/2012/wordml" xmlns:wpg="http://schemas.microsoft.com/office/word/2010/wordprocessingGroup" xmlns:wpi="http://schemas.microsoft.com/office/word/2010/wordprocessingInk" xmlns:wne="http://schemas.microsoft.com/office/word/2006/wordml" xmlns:wps="http://schemas.microsoft.com/office/word/2010/wordprocessingShape" mc:Ignorable="w14 w15 wp14">
+<w:endnotes xmlns:wpc="http://schemas.microsoft.com/office/word/2010/wordprocessingCanvas" xmlns:mc="http://schemas.openxmlformats.org/markup-compatibility/2006" xmlns:o="urn:schemas-microsoft-com:office:office" xmlns:r="http://schemas.openxmlformats.org/officeDocument/2006/relationships" xmlns:m="http://schemas.openxmlformats.org/officeDocument/2006/math" xmlns:v="urn:schemas-microsoft-com:vml" xmlns:wp14="http://schemas.microsoft.com/office/word/2010/wordprocessingDrawing" xmlns:wp="http://schemas.openxmlformats.org/drawingml/2006/wordprocessingDrawing" xmlns:w10="urn:schemas-microsoft-com:office:word" xmlns:w="http://schemas.openxmlformats.org/wordprocessingml/2006/main" xmlns:w14="http://schemas.microsoft.com/office/word/2010/wordml" xmlns:wpg="http://schemas.microsoft.com/office/word/2010/wordprocessingGroup" xmlns:wpi="http://schemas.microsoft.com/office/word/2010/wordprocessingInk" xmlns:wne="http://schemas.microsoft.com/office/word/2006/wordml" xmlns:wps="http://schemas.microsoft.com/office/word/2010/wordprocessingShape" mc:Ignorable="w14 wp14">
   <w:endnote w:type="separator" w:id="-1">
     <w:p>
       <w:r>
@@ -8350,7 +8166,7 @@
 </file>
 
 <file path=word/footer1.xml><?xml version="1.0" encoding="utf-8"?>
-<w:ftr xmlns:wpc="http://schemas.microsoft.com/office/word/2010/wordprocessingCanvas" xmlns:mc="http://schemas.openxmlformats.org/markup-compatibility/2006" xmlns:o="urn:schemas-microsoft-com:office:office" xmlns:r="http://schemas.openxmlformats.org/officeDocument/2006/relationships" xmlns:m="http://schemas.openxmlformats.org/officeDocument/2006/math" xmlns:v="urn:schemas-microsoft-com:vml" xmlns:wp14="http://schemas.microsoft.com/office/word/2010/wordprocessingDrawing" xmlns:wp="http://schemas.openxmlformats.org/drawingml/2006/wordprocessingDrawing" xmlns:w10="urn:schemas-microsoft-com:office:word" xmlns:w="http://schemas.openxmlformats.org/wordprocessingml/2006/main" xmlns:w14="http://schemas.microsoft.com/office/word/2010/wordml" xmlns:w15="http://schemas.microsoft.com/office/word/2012/wordml" xmlns:wpg="http://schemas.microsoft.com/office/word/2010/wordprocessingGroup" xmlns:wpi="http://schemas.microsoft.com/office/word/2010/wordprocessingInk" xmlns:wne="http://schemas.microsoft.com/office/word/2006/wordml" xmlns:wps="http://schemas.microsoft.com/office/word/2010/wordprocessingShape" mc:Ignorable="w14 w15 wp14">
+<w:ftr xmlns:wpc="http://schemas.microsoft.com/office/word/2010/wordprocessingCanvas" xmlns:mc="http://schemas.openxmlformats.org/markup-compatibility/2006" xmlns:o="urn:schemas-microsoft-com:office:office" xmlns:r="http://schemas.openxmlformats.org/officeDocument/2006/relationships" xmlns:m="http://schemas.openxmlformats.org/officeDocument/2006/math" xmlns:v="urn:schemas-microsoft-com:vml" xmlns:wp14="http://schemas.microsoft.com/office/word/2010/wordprocessingDrawing" xmlns:wp="http://schemas.openxmlformats.org/drawingml/2006/wordprocessingDrawing" xmlns:w10="urn:schemas-microsoft-com:office:word" xmlns:w="http://schemas.openxmlformats.org/wordprocessingml/2006/main" xmlns:w14="http://schemas.microsoft.com/office/word/2010/wordml" xmlns:wpg="http://schemas.microsoft.com/office/word/2010/wordprocessingGroup" xmlns:wpi="http://schemas.microsoft.com/office/word/2010/wordprocessingInk" xmlns:wne="http://schemas.microsoft.com/office/word/2006/wordml" xmlns:wps="http://schemas.microsoft.com/office/word/2010/wordprocessingShape" mc:Ignorable="w14 wp14">
   <w:sdt>
     <w:sdtPr>
       <w:id w:val="428859480"/>
@@ -8367,7 +8183,7 @@
     <w:sdtContent>
       <w:p>
         <w:pPr>
-          <w:pStyle w:val="Footer"/>
+          <w:pStyle w:val="Zpat"/>
           <w:jc w:val="center"/>
         </w:pPr>
         <w:r>
@@ -8383,7 +8199,7 @@
           <w:rPr>
             <w:noProof/>
           </w:rPr>
-          <w:t>9</w:t>
+          <w:t>1</w:t>
         </w:r>
         <w:r>
           <w:rPr>
@@ -8396,14 +8212,14 @@
   </w:sdt>
   <w:p>
     <w:pPr>
-      <w:pStyle w:val="Footer"/>
+      <w:pStyle w:val="Zpat"/>
     </w:pPr>
   </w:p>
 </w:ftr>
 </file>
 
 <file path=word/footnotes.xml><?xml version="1.0" encoding="utf-8"?>
-<w:footnotes xmlns:wpc="http://schemas.microsoft.com/office/word/2010/wordprocessingCanvas" xmlns:mc="http://schemas.openxmlformats.org/markup-compatibility/2006" xmlns:o="urn:schemas-microsoft-com:office:office" xmlns:r="http://schemas.openxmlformats.org/officeDocument/2006/relationships" xmlns:m="http://schemas.openxmlformats.org/officeDocument/2006/math" xmlns:v="urn:schemas-microsoft-com:vml" xmlns:wp14="http://schemas.microsoft.com/office/word/2010/wordprocessingDrawing" xmlns:wp="http://schemas.openxmlformats.org/drawingml/2006/wordprocessingDrawing" xmlns:w10="urn:schemas-microsoft-com:office:word" xmlns:w="http://schemas.openxmlformats.org/wordprocessingml/2006/main" xmlns:w14="http://schemas.microsoft.com/office/word/2010/wordml" xmlns:w15="http://schemas.microsoft.com/office/word/2012/wordml" xmlns:wpg="http://schemas.microsoft.com/office/word/2010/wordprocessingGroup" xmlns:wpi="http://schemas.microsoft.com/office/word/2010/wordprocessingInk" xmlns:wne="http://schemas.microsoft.com/office/word/2006/wordml" xmlns:wps="http://schemas.microsoft.com/office/word/2010/wordprocessingShape" mc:Ignorable="w14 w15 wp14">
+<w:footnotes xmlns:wpc="http://schemas.microsoft.com/office/word/2010/wordprocessingCanvas" xmlns:mc="http://schemas.openxmlformats.org/markup-compatibility/2006" xmlns:o="urn:schemas-microsoft-com:office:office" xmlns:r="http://schemas.openxmlformats.org/officeDocument/2006/relationships" xmlns:m="http://schemas.openxmlformats.org/officeDocument/2006/math" xmlns:v="urn:schemas-microsoft-com:vml" xmlns:wp14="http://schemas.microsoft.com/office/word/2010/wordprocessingDrawing" xmlns:wp="http://schemas.openxmlformats.org/drawingml/2006/wordprocessingDrawing" xmlns:w10="urn:schemas-microsoft-com:office:word" xmlns:w="http://schemas.openxmlformats.org/wordprocessingml/2006/main" xmlns:w14="http://schemas.microsoft.com/office/word/2010/wordml" xmlns:wpg="http://schemas.microsoft.com/office/word/2010/wordprocessingGroup" xmlns:wpi="http://schemas.microsoft.com/office/word/2010/wordprocessingInk" xmlns:wne="http://schemas.microsoft.com/office/word/2006/wordml" xmlns:wps="http://schemas.microsoft.com/office/word/2010/wordprocessingShape" mc:Ignorable="w14 wp14">
   <w:footnote w:type="separator" w:id="-1">
     <w:p>
       <w:r>
@@ -8422,8 +8238,8 @@
 </file>
 
 <file path=word/numbering.xml><?xml version="1.0" encoding="utf-8"?>
-<w:numbering xmlns:wpc="http://schemas.microsoft.com/office/word/2010/wordprocessingCanvas" xmlns:mc="http://schemas.openxmlformats.org/markup-compatibility/2006" xmlns:o="urn:schemas-microsoft-com:office:office" xmlns:r="http://schemas.openxmlformats.org/officeDocument/2006/relationships" xmlns:m="http://schemas.openxmlformats.org/officeDocument/2006/math" xmlns:v="urn:schemas-microsoft-com:vml" xmlns:wp14="http://schemas.microsoft.com/office/word/2010/wordprocessingDrawing" xmlns:wp="http://schemas.openxmlformats.org/drawingml/2006/wordprocessingDrawing" xmlns:w10="urn:schemas-microsoft-com:office:word" xmlns:w="http://schemas.openxmlformats.org/wordprocessingml/2006/main" xmlns:w14="http://schemas.microsoft.com/office/word/2010/wordml" xmlns:w15="http://schemas.microsoft.com/office/word/2012/wordml" xmlns:wpg="http://schemas.microsoft.com/office/word/2010/wordprocessingGroup" xmlns:wpi="http://schemas.microsoft.com/office/word/2010/wordprocessingInk" xmlns:wne="http://schemas.microsoft.com/office/word/2006/wordml" xmlns:wps="http://schemas.microsoft.com/office/word/2010/wordprocessingShape" mc:Ignorable="w14 w15 wp14">
-  <w:abstractNum w:abstractNumId="0" w15:restartNumberingAfterBreak="0">
+<w:numbering xmlns:wpc="http://schemas.microsoft.com/office/word/2010/wordprocessingCanvas" xmlns:mc="http://schemas.openxmlformats.org/markup-compatibility/2006" xmlns:o="urn:schemas-microsoft-com:office:office" xmlns:r="http://schemas.openxmlformats.org/officeDocument/2006/relationships" xmlns:m="http://schemas.openxmlformats.org/officeDocument/2006/math" xmlns:v="urn:schemas-microsoft-com:vml" xmlns:wp14="http://schemas.microsoft.com/office/word/2010/wordprocessingDrawing" xmlns:wp="http://schemas.openxmlformats.org/drawingml/2006/wordprocessingDrawing" xmlns:w10="urn:schemas-microsoft-com:office:word" xmlns:w="http://schemas.openxmlformats.org/wordprocessingml/2006/main" xmlns:w14="http://schemas.microsoft.com/office/word/2010/wordml" xmlns:wpg="http://schemas.microsoft.com/office/word/2010/wordprocessingGroup" xmlns:wpi="http://schemas.microsoft.com/office/word/2010/wordprocessingInk" xmlns:wne="http://schemas.microsoft.com/office/word/2006/wordml" xmlns:wps="http://schemas.microsoft.com/office/word/2010/wordprocessingShape" mc:Ignorable="w14 wp14">
+  <w:abstractNum w:abstractNumId="0">
     <w:nsid w:val="3CD0338C"/>
     <w:multiLevelType w:val="hybridMultilevel"/>
     <w:tmpl w:val="A06280F6"/>
@@ -8535,7 +8351,7 @@
       </w:rPr>
     </w:lvl>
   </w:abstractNum>
-  <w:abstractNum w:abstractNumId="1" w15:restartNumberingAfterBreak="0">
+  <w:abstractNum w:abstractNumId="1">
     <w:nsid w:val="453540D3"/>
     <w:multiLevelType w:val="hybridMultilevel"/>
     <w:tmpl w:val="8BC45540"/>
@@ -8624,7 +8440,7 @@
       </w:pPr>
     </w:lvl>
   </w:abstractNum>
-  <w:abstractNum w:abstractNumId="2" w15:restartNumberingAfterBreak="0">
+  <w:abstractNum w:abstractNumId="2">
     <w:nsid w:val="4D685F74"/>
     <w:multiLevelType w:val="hybridMultilevel"/>
     <w:tmpl w:val="9F08A126"/>
@@ -8736,7 +8552,7 @@
       </w:rPr>
     </w:lvl>
   </w:abstractNum>
-  <w:abstractNum w:abstractNumId="3" w15:restartNumberingAfterBreak="0">
+  <w:abstractNum w:abstractNumId="3">
     <w:nsid w:val="59CA599A"/>
     <w:multiLevelType w:val="hybridMultilevel"/>
     <w:tmpl w:val="19C2A2EA"/>
@@ -8848,7 +8664,7 @@
       </w:rPr>
     </w:lvl>
   </w:abstractNum>
-  <w:abstractNum w:abstractNumId="4" w15:restartNumberingAfterBreak="0">
+  <w:abstractNum w:abstractNumId="4">
     <w:nsid w:val="6E7A7B27"/>
     <w:multiLevelType w:val="hybridMultilevel"/>
     <w:tmpl w:val="099CE46C"/>
@@ -8980,7 +8796,7 @@
 </file>
 
 <file path=word/styles.xml><?xml version="1.0" encoding="utf-8"?>
-<w:styles xmlns:mc="http://schemas.openxmlformats.org/markup-compatibility/2006" xmlns:r="http://schemas.openxmlformats.org/officeDocument/2006/relationships" xmlns:w="http://schemas.openxmlformats.org/wordprocessingml/2006/main" xmlns:w14="http://schemas.microsoft.com/office/word/2010/wordml" xmlns:w15="http://schemas.microsoft.com/office/word/2012/wordml" mc:Ignorable="w14 w15">
+<w:styles xmlns:mc="http://schemas.openxmlformats.org/markup-compatibility/2006" xmlns:r="http://schemas.openxmlformats.org/officeDocument/2006/relationships" xmlns:w="http://schemas.openxmlformats.org/wordprocessingml/2006/main" xmlns:w14="http://schemas.microsoft.com/office/word/2010/wordml" mc:Ignorable="w14">
   <w:docDefaults>
     <w:rPrDefault>
       <w:rPr>
@@ -8992,380 +8808,146 @@
     </w:rPrDefault>
     <w:pPrDefault/>
   </w:docDefaults>
-  <w:latentStyles w:defLockedState="0" w:defUIPriority="99" w:defSemiHidden="0" w:defUnhideWhenUsed="0" w:defQFormat="0" w:count="371">
-    <w:lsdException w:name="Normal" w:uiPriority="0" w:qFormat="1"/>
-    <w:lsdException w:name="heading 1" w:uiPriority="9" w:qFormat="1"/>
-    <w:lsdException w:name="heading 2" w:semiHidden="1" w:uiPriority="9" w:unhideWhenUsed="1" w:qFormat="1"/>
-    <w:lsdException w:name="heading 3" w:semiHidden="1" w:uiPriority="9" w:unhideWhenUsed="1" w:qFormat="1"/>
-    <w:lsdException w:name="heading 4" w:semiHidden="1" w:uiPriority="9" w:unhideWhenUsed="1" w:qFormat="1"/>
-    <w:lsdException w:name="heading 5" w:semiHidden="1" w:uiPriority="9" w:unhideWhenUsed="1" w:qFormat="1"/>
-    <w:lsdException w:name="heading 6" w:semiHidden="1" w:uiPriority="9" w:unhideWhenUsed="1" w:qFormat="1"/>
-    <w:lsdException w:name="heading 7" w:semiHidden="1" w:uiPriority="9" w:unhideWhenUsed="1" w:qFormat="1"/>
-    <w:lsdException w:name="heading 8" w:semiHidden="1" w:uiPriority="9" w:unhideWhenUsed="1" w:qFormat="1"/>
-    <w:lsdException w:name="heading 9" w:semiHidden="1" w:uiPriority="9" w:unhideWhenUsed="1" w:qFormat="1"/>
-    <w:lsdException w:name="index 1" w:semiHidden="1" w:unhideWhenUsed="1"/>
-    <w:lsdException w:name="index 2" w:semiHidden="1" w:unhideWhenUsed="1"/>
-    <w:lsdException w:name="index 3" w:semiHidden="1" w:unhideWhenUsed="1"/>
-    <w:lsdException w:name="index 4" w:semiHidden="1" w:unhideWhenUsed="1"/>
-    <w:lsdException w:name="index 5" w:semiHidden="1" w:unhideWhenUsed="1"/>
-    <w:lsdException w:name="index 6" w:semiHidden="1" w:unhideWhenUsed="1"/>
-    <w:lsdException w:name="index 7" w:semiHidden="1" w:unhideWhenUsed="1"/>
-    <w:lsdException w:name="index 8" w:semiHidden="1" w:unhideWhenUsed="1"/>
-    <w:lsdException w:name="index 9" w:semiHidden="1" w:unhideWhenUsed="1"/>
-    <w:lsdException w:name="toc 1" w:semiHidden="1" w:uiPriority="39" w:unhideWhenUsed="1"/>
-    <w:lsdException w:name="toc 2" w:semiHidden="1" w:uiPriority="39" w:unhideWhenUsed="1"/>
-    <w:lsdException w:name="toc 3" w:semiHidden="1" w:uiPriority="39" w:unhideWhenUsed="1"/>
-    <w:lsdException w:name="toc 4" w:semiHidden="1" w:uiPriority="39" w:unhideWhenUsed="1"/>
-    <w:lsdException w:name="toc 5" w:semiHidden="1" w:uiPriority="39" w:unhideWhenUsed="1"/>
-    <w:lsdException w:name="toc 6" w:semiHidden="1" w:uiPriority="39" w:unhideWhenUsed="1"/>
-    <w:lsdException w:name="toc 7" w:semiHidden="1" w:uiPriority="39" w:unhideWhenUsed="1"/>
-    <w:lsdException w:name="toc 8" w:semiHidden="1" w:uiPriority="39" w:unhideWhenUsed="1"/>
-    <w:lsdException w:name="toc 9" w:semiHidden="1" w:uiPriority="39" w:unhideWhenUsed="1"/>
-    <w:lsdException w:name="Normal Indent" w:semiHidden="1" w:unhideWhenUsed="1"/>
-    <w:lsdException w:name="footnote text" w:semiHidden="1" w:unhideWhenUsed="1"/>
-    <w:lsdException w:name="annotation text" w:semiHidden="1" w:unhideWhenUsed="1"/>
-    <w:lsdException w:name="header" w:semiHidden="1" w:unhideWhenUsed="1"/>
-    <w:lsdException w:name="footer" w:semiHidden="1" w:unhideWhenUsed="1"/>
-    <w:lsdException w:name="index heading" w:semiHidden="1" w:unhideWhenUsed="1"/>
-    <w:lsdException w:name="caption" w:semiHidden="1" w:uiPriority="35" w:unhideWhenUsed="1" w:qFormat="1"/>
-    <w:lsdException w:name="table of figures" w:semiHidden="1" w:unhideWhenUsed="1"/>
-    <w:lsdException w:name="envelope address" w:semiHidden="1" w:unhideWhenUsed="1"/>
-    <w:lsdException w:name="envelope return" w:semiHidden="1" w:unhideWhenUsed="1"/>
-    <w:lsdException w:name="footnote reference" w:semiHidden="1" w:unhideWhenUsed="1"/>
-    <w:lsdException w:name="annotation reference" w:semiHidden="1" w:unhideWhenUsed="1"/>
-    <w:lsdException w:name="line number" w:semiHidden="1" w:unhideWhenUsed="1"/>
-    <w:lsdException w:name="page number" w:semiHidden="1" w:unhideWhenUsed="1"/>
-    <w:lsdException w:name="endnote reference" w:semiHidden="1" w:unhideWhenUsed="1"/>
-    <w:lsdException w:name="endnote text" w:semiHidden="1" w:unhideWhenUsed="1"/>
-    <w:lsdException w:name="table of authorities" w:semiHidden="1" w:unhideWhenUsed="1"/>
-    <w:lsdException w:name="macro" w:semiHidden="1" w:unhideWhenUsed="1"/>
-    <w:lsdException w:name="toa heading" w:semiHidden="1" w:unhideWhenUsed="1"/>
-    <w:lsdException w:name="List" w:semiHidden="1" w:unhideWhenUsed="1"/>
-    <w:lsdException w:name="List Bullet" w:semiHidden="1" w:unhideWhenUsed="1"/>
-    <w:lsdException w:name="List Number" w:semiHidden="1" w:unhideWhenUsed="1"/>
-    <w:lsdException w:name="List 2" w:semiHidden="1" w:unhideWhenUsed="1"/>
-    <w:lsdException w:name="List 3" w:semiHidden="1" w:unhideWhenUsed="1"/>
-    <w:lsdException w:name="List 4" w:semiHidden="1" w:unhideWhenUsed="1"/>
-    <w:lsdException w:name="List 5" w:semiHidden="1" w:unhideWhenUsed="1"/>
-    <w:lsdException w:name="List Bullet 2" w:semiHidden="1" w:unhideWhenUsed="1"/>
-    <w:lsdException w:name="List Bullet 3" w:semiHidden="1" w:unhideWhenUsed="1"/>
-    <w:lsdException w:name="List Bullet 4" w:semiHidden="1" w:unhideWhenUsed="1"/>
-    <w:lsdException w:name="List Bullet 5" w:semiHidden="1" w:unhideWhenUsed="1"/>
-    <w:lsdException w:name="List Number 2" w:semiHidden="1" w:unhideWhenUsed="1"/>
-    <w:lsdException w:name="List Number 3" w:semiHidden="1" w:unhideWhenUsed="1"/>
-    <w:lsdException w:name="List Number 4" w:semiHidden="1" w:unhideWhenUsed="1"/>
-    <w:lsdException w:name="List Number 5" w:semiHidden="1" w:unhideWhenUsed="1"/>
-    <w:lsdException w:name="Title" w:uiPriority="10" w:qFormat="1"/>
-    <w:lsdException w:name="Closing" w:semiHidden="1" w:unhideWhenUsed="1"/>
-    <w:lsdException w:name="Signature" w:semiHidden="1" w:unhideWhenUsed="1"/>
-    <w:lsdException w:name="Default Paragraph Font" w:semiHidden="1" w:uiPriority="1" w:unhideWhenUsed="1"/>
-    <w:lsdException w:name="Body Text" w:semiHidden="1" w:unhideWhenUsed="1"/>
-    <w:lsdException w:name="Body Text Indent" w:semiHidden="1" w:unhideWhenUsed="1"/>
-    <w:lsdException w:name="List Continue" w:semiHidden="1" w:unhideWhenUsed="1"/>
-    <w:lsdException w:name="List Continue 2" w:semiHidden="1" w:unhideWhenUsed="1"/>
-    <w:lsdException w:name="List Continue 3" w:semiHidden="1" w:unhideWhenUsed="1"/>
-    <w:lsdException w:name="List Continue 4" w:semiHidden="1" w:unhideWhenUsed="1"/>
-    <w:lsdException w:name="List Continue 5" w:semiHidden="1" w:unhideWhenUsed="1"/>
-    <w:lsdException w:name="Message Header" w:semiHidden="1" w:unhideWhenUsed="1"/>
-    <w:lsdException w:name="Subtitle" w:uiPriority="11" w:qFormat="1"/>
-    <w:lsdException w:name="Salutation" w:semiHidden="1" w:unhideWhenUsed="1"/>
-    <w:lsdException w:name="Date" w:semiHidden="1" w:unhideWhenUsed="1"/>
-    <w:lsdException w:name="Body Text First Indent" w:semiHidden="1" w:unhideWhenUsed="1"/>
-    <w:lsdException w:name="Body Text First Indent 2" w:semiHidden="1" w:unhideWhenUsed="1"/>
-    <w:lsdException w:name="Note Heading" w:semiHidden="1" w:unhideWhenUsed="1"/>
-    <w:lsdException w:name="Body Text 2" w:semiHidden="1" w:unhideWhenUsed="1"/>
-    <w:lsdException w:name="Body Text 3" w:semiHidden="1" w:unhideWhenUsed="1"/>
-    <w:lsdException w:name="Body Text Indent 2" w:semiHidden="1" w:unhideWhenUsed="1"/>
-    <w:lsdException w:name="Body Text Indent 3" w:semiHidden="1" w:unhideWhenUsed="1"/>
-    <w:lsdException w:name="Block Text" w:semiHidden="1" w:unhideWhenUsed="1"/>
-    <w:lsdException w:name="Hyperlink" w:semiHidden="1" w:unhideWhenUsed="1"/>
-    <w:lsdException w:name="FollowedHyperlink" w:semiHidden="1" w:unhideWhenUsed="1"/>
-    <w:lsdException w:name="Strong" w:uiPriority="22" w:qFormat="1"/>
-    <w:lsdException w:name="Emphasis" w:uiPriority="20" w:qFormat="1"/>
-    <w:lsdException w:name="Document Map" w:semiHidden="1" w:unhideWhenUsed="1"/>
-    <w:lsdException w:name="Plain Text" w:semiHidden="1" w:unhideWhenUsed="1"/>
-    <w:lsdException w:name="E-mail Signature" w:semiHidden="1" w:unhideWhenUsed="1"/>
-    <w:lsdException w:name="HTML Top of Form" w:semiHidden="1" w:unhideWhenUsed="1"/>
-    <w:lsdException w:name="HTML Bottom of Form" w:semiHidden="1" w:unhideWhenUsed="1"/>
-    <w:lsdException w:name="Normal (Web)" w:semiHidden="1" w:unhideWhenUsed="1"/>
-    <w:lsdException w:name="HTML Acronym" w:semiHidden="1" w:unhideWhenUsed="1"/>
-    <w:lsdException w:name="HTML Address" w:semiHidden="1" w:unhideWhenUsed="1"/>
-    <w:lsdException w:name="HTML Cite" w:semiHidden="1" w:unhideWhenUsed="1"/>
-    <w:lsdException w:name="HTML Code" w:semiHidden="1" w:unhideWhenUsed="1"/>
-    <w:lsdException w:name="HTML Definition" w:semiHidden="1" w:unhideWhenUsed="1"/>
-    <w:lsdException w:name="HTML Keyboard" w:semiHidden="1" w:unhideWhenUsed="1"/>
-    <w:lsdException w:name="HTML Preformatted" w:semiHidden="1" w:unhideWhenUsed="1"/>
-    <w:lsdException w:name="HTML Sample" w:semiHidden="1" w:unhideWhenUsed="1"/>
-    <w:lsdException w:name="HTML Typewriter" w:semiHidden="1" w:unhideWhenUsed="1"/>
-    <w:lsdException w:name="HTML Variable" w:semiHidden="1" w:unhideWhenUsed="1"/>
-    <w:lsdException w:name="Normal Table" w:semiHidden="1" w:unhideWhenUsed="1"/>
-    <w:lsdException w:name="annotation subject" w:semiHidden="1" w:unhideWhenUsed="1"/>
-    <w:lsdException w:name="No List" w:semiHidden="1" w:unhideWhenUsed="1"/>
-    <w:lsdException w:name="Outline List 1" w:semiHidden="1" w:unhideWhenUsed="1"/>
-    <w:lsdException w:name="Outline List 2" w:semiHidden="1" w:unhideWhenUsed="1"/>
-    <w:lsdException w:name="Outline List 3" w:semiHidden="1" w:unhideWhenUsed="1"/>
-    <w:lsdException w:name="Table Simple 1" w:semiHidden="1" w:unhideWhenUsed="1"/>
-    <w:lsdException w:name="Table Simple 2" w:semiHidden="1" w:unhideWhenUsed="1"/>
-    <w:lsdException w:name="Table Simple 3" w:semiHidden="1" w:unhideWhenUsed="1"/>
-    <w:lsdException w:name="Table Classic 1" w:semiHidden="1" w:unhideWhenUsed="1"/>
-    <w:lsdException w:name="Table Classic 2" w:semiHidden="1" w:unhideWhenUsed="1"/>
-    <w:lsdException w:name="Table Classic 3" w:semiHidden="1" w:unhideWhenUsed="1"/>
-    <w:lsdException w:name="Table Classic 4" w:semiHidden="1" w:unhideWhenUsed="1"/>
-    <w:lsdException w:name="Table Colorful 1" w:semiHidden="1" w:unhideWhenUsed="1"/>
-    <w:lsdException w:name="Table Colorful 2" w:semiHidden="1" w:unhideWhenUsed="1"/>
-    <w:lsdException w:name="Table Colorful 3" w:semiHidden="1" w:unhideWhenUsed="1"/>
-    <w:lsdException w:name="Table Columns 1" w:semiHidden="1" w:unhideWhenUsed="1"/>
-    <w:lsdException w:name="Table Columns 2" w:semiHidden="1" w:unhideWhenUsed="1"/>
-    <w:lsdException w:name="Table Columns 3" w:semiHidden="1" w:unhideWhenUsed="1"/>
-    <w:lsdException w:name="Table Columns 4" w:semiHidden="1" w:unhideWhenUsed="1"/>
-    <w:lsdException w:name="Table Columns 5" w:semiHidden="1" w:unhideWhenUsed="1"/>
-    <w:lsdException w:name="Table Grid 1" w:semiHidden="1" w:unhideWhenUsed="1"/>
-    <w:lsdException w:name="Table Grid 2" w:semiHidden="1" w:unhideWhenUsed="1"/>
-    <w:lsdException w:name="Table Grid 3" w:semiHidden="1" w:unhideWhenUsed="1"/>
-    <w:lsdException w:name="Table Grid 4" w:semiHidden="1" w:unhideWhenUsed="1"/>
-    <w:lsdException w:name="Table Grid 5" w:semiHidden="1" w:unhideWhenUsed="1"/>
-    <w:lsdException w:name="Table Grid 6" w:semiHidden="1" w:unhideWhenUsed="1"/>
-    <w:lsdException w:name="Table Grid 7" w:semiHidden="1" w:unhideWhenUsed="1"/>
-    <w:lsdException w:name="Table Grid 8" w:semiHidden="1" w:unhideWhenUsed="1"/>
-    <w:lsdException w:name="Table List 1" w:semiHidden="1" w:unhideWhenUsed="1"/>
-    <w:lsdException w:name="Table List 2" w:semiHidden="1" w:unhideWhenUsed="1"/>
-    <w:lsdException w:name="Table List 3" w:semiHidden="1" w:unhideWhenUsed="1"/>
-    <w:lsdException w:name="Table List 4" w:semiHidden="1" w:unhideWhenUsed="1"/>
-    <w:lsdException w:name="Table List 5" w:semiHidden="1" w:unhideWhenUsed="1"/>
-    <w:lsdException w:name="Table List 6" w:semiHidden="1" w:unhideWhenUsed="1"/>
-    <w:lsdException w:name="Table List 7" w:semiHidden="1" w:unhideWhenUsed="1"/>
-    <w:lsdException w:name="Table List 8" w:semiHidden="1" w:unhideWhenUsed="1"/>
-    <w:lsdException w:name="Table 3D effects 1" w:semiHidden="1" w:unhideWhenUsed="1"/>
-    <w:lsdException w:name="Table 3D effects 2" w:semiHidden="1" w:unhideWhenUsed="1"/>
-    <w:lsdException w:name="Table 3D effects 3" w:semiHidden="1" w:unhideWhenUsed="1"/>
-    <w:lsdException w:name="Table Contemporary" w:semiHidden="1" w:unhideWhenUsed="1"/>
-    <w:lsdException w:name="Table Elegant" w:semiHidden="1" w:unhideWhenUsed="1"/>
-    <w:lsdException w:name="Table Professional" w:semiHidden="1" w:unhideWhenUsed="1"/>
-    <w:lsdException w:name="Table Subtle 1" w:semiHidden="1" w:unhideWhenUsed="1"/>
-    <w:lsdException w:name="Table Subtle 2" w:semiHidden="1" w:unhideWhenUsed="1"/>
-    <w:lsdException w:name="Table Web 1" w:semiHidden="1" w:unhideWhenUsed="1"/>
-    <w:lsdException w:name="Table Web 2" w:semiHidden="1" w:unhideWhenUsed="1"/>
-    <w:lsdException w:name="Table Web 3" w:semiHidden="1" w:unhideWhenUsed="1"/>
-    <w:lsdException w:name="Balloon Text" w:semiHidden="1" w:unhideWhenUsed="1"/>
-    <w:lsdException w:name="Table Grid" w:uiPriority="59"/>
-    <w:lsdException w:name="Table Theme" w:semiHidden="1" w:unhideWhenUsed="1"/>
-    <w:lsdException w:name="Placeholder Text" w:semiHidden="1"/>
-    <w:lsdException w:name="No Spacing" w:uiPriority="1" w:qFormat="1"/>
-    <w:lsdException w:name="Light Shading" w:uiPriority="60"/>
-    <w:lsdException w:name="Light List" w:uiPriority="61"/>
-    <w:lsdException w:name="Light Grid" w:uiPriority="62"/>
-    <w:lsdException w:name="Medium Shading 1" w:uiPriority="63"/>
-    <w:lsdException w:name="Medium Shading 2" w:uiPriority="64"/>
-    <w:lsdException w:name="Medium List 1" w:uiPriority="65"/>
-    <w:lsdException w:name="Medium List 2" w:uiPriority="66"/>
-    <w:lsdException w:name="Medium Grid 1" w:uiPriority="67"/>
-    <w:lsdException w:name="Medium Grid 2" w:uiPriority="68"/>
-    <w:lsdException w:name="Medium Grid 3" w:uiPriority="69"/>
-    <w:lsdException w:name="Dark List" w:uiPriority="70"/>
-    <w:lsdException w:name="Colorful Shading" w:uiPriority="71"/>
-    <w:lsdException w:name="Colorful List" w:uiPriority="72"/>
-    <w:lsdException w:name="Colorful Grid" w:uiPriority="73"/>
-    <w:lsdException w:name="Light Shading Accent 1" w:uiPriority="60"/>
-    <w:lsdException w:name="Light List Accent 1" w:uiPriority="61"/>
-    <w:lsdException w:name="Light Grid Accent 1" w:uiPriority="62"/>
-    <w:lsdException w:name="Medium Shading 1 Accent 1" w:uiPriority="63"/>
-    <w:lsdException w:name="Medium Shading 2 Accent 1" w:uiPriority="64"/>
-    <w:lsdException w:name="Medium List 1 Accent 1" w:uiPriority="65"/>
-    <w:lsdException w:name="Revision" w:semiHidden="1"/>
-    <w:lsdException w:name="List Paragraph" w:uiPriority="34" w:qFormat="1"/>
-    <w:lsdException w:name="Quote" w:uiPriority="29" w:qFormat="1"/>
-    <w:lsdException w:name="Intense Quote" w:uiPriority="30" w:qFormat="1"/>
-    <w:lsdException w:name="Medium List 2 Accent 1" w:uiPriority="66"/>
-    <w:lsdException w:name="Medium Grid 1 Accent 1" w:uiPriority="67"/>
-    <w:lsdException w:name="Medium Grid 2 Accent 1" w:uiPriority="68"/>
-    <w:lsdException w:name="Medium Grid 3 Accent 1" w:uiPriority="69"/>
-    <w:lsdException w:name="Dark List Accent 1" w:uiPriority="70"/>
-    <w:lsdException w:name="Colorful Shading Accent 1" w:uiPriority="71"/>
-    <w:lsdException w:name="Colorful List Accent 1" w:uiPriority="72"/>
-    <w:lsdException w:name="Colorful Grid Accent 1" w:uiPriority="73"/>
-    <w:lsdException w:name="Light Shading Accent 2" w:uiPriority="60"/>
-    <w:lsdException w:name="Light List Accent 2" w:uiPriority="61"/>
-    <w:lsdException w:name="Light Grid Accent 2" w:uiPriority="62"/>
-    <w:lsdException w:name="Medium Shading 1 Accent 2" w:uiPriority="63"/>
-    <w:lsdException w:name="Medium Shading 2 Accent 2" w:uiPriority="64"/>
-    <w:lsdException w:name="Medium List 1 Accent 2" w:uiPriority="65"/>
-    <w:lsdException w:name="Medium List 2 Accent 2" w:uiPriority="66"/>
-    <w:lsdException w:name="Medium Grid 1 Accent 2" w:uiPriority="67"/>
-    <w:lsdException w:name="Medium Grid 2 Accent 2" w:uiPriority="68"/>
-    <w:lsdException w:name="Medium Grid 3 Accent 2" w:uiPriority="69"/>
-    <w:lsdException w:name="Dark List Accent 2" w:uiPriority="70"/>
-    <w:lsdException w:name="Colorful Shading Accent 2" w:uiPriority="71"/>
-    <w:lsdException w:name="Colorful List Accent 2" w:uiPriority="72"/>
-    <w:lsdException w:name="Colorful Grid Accent 2" w:uiPriority="73"/>
-    <w:lsdException w:name="Light Shading Accent 3" w:uiPriority="60"/>
-    <w:lsdException w:name="Light List Accent 3" w:uiPriority="61"/>
-    <w:lsdException w:name="Light Grid Accent 3" w:uiPriority="62"/>
-    <w:lsdException w:name="Medium Shading 1 Accent 3" w:uiPriority="63"/>
-    <w:lsdException w:name="Medium Shading 2 Accent 3" w:uiPriority="64"/>
-    <w:lsdException w:name="Medium List 1 Accent 3" w:uiPriority="65"/>
-    <w:lsdException w:name="Medium List 2 Accent 3" w:uiPriority="66"/>
-    <w:lsdException w:name="Medium Grid 1 Accent 3" w:uiPriority="67"/>
-    <w:lsdException w:name="Medium Grid 2 Accent 3" w:uiPriority="68"/>
-    <w:lsdException w:name="Medium Grid 3 Accent 3" w:uiPriority="69"/>
-    <w:lsdException w:name="Dark List Accent 3" w:uiPriority="70"/>
-    <w:lsdException w:name="Colorful Shading Accent 3" w:uiPriority="71"/>
-    <w:lsdException w:name="Colorful List Accent 3" w:uiPriority="72"/>
-    <w:lsdException w:name="Colorful Grid Accent 3" w:uiPriority="73"/>
-    <w:lsdException w:name="Light Shading Accent 4" w:uiPriority="60"/>
-    <w:lsdException w:name="Light List Accent 4" w:uiPriority="61"/>
-    <w:lsdException w:name="Light Grid Accent 4" w:uiPriority="62"/>
-    <w:lsdException w:name="Medium Shading 1 Accent 4" w:uiPriority="63"/>
-    <w:lsdException w:name="Medium Shading 2 Accent 4" w:uiPriority="64"/>
-    <w:lsdException w:name="Medium List 1 Accent 4" w:uiPriority="65"/>
-    <w:lsdException w:name="Medium List 2 Accent 4" w:uiPriority="66"/>
-    <w:lsdException w:name="Medium Grid 1 Accent 4" w:uiPriority="67"/>
-    <w:lsdException w:name="Medium Grid 2 Accent 4" w:uiPriority="68"/>
-    <w:lsdException w:name="Medium Grid 3 Accent 4" w:uiPriority="69"/>
-    <w:lsdException w:name="Dark List Accent 4" w:uiPriority="70"/>
-    <w:lsdException w:name="Colorful Shading Accent 4" w:uiPriority="71"/>
-    <w:lsdException w:name="Colorful List Accent 4" w:uiPriority="72"/>
-    <w:lsdException w:name="Colorful Grid Accent 4" w:uiPriority="73"/>
-    <w:lsdException w:name="Light Shading Accent 5" w:uiPriority="60"/>
-    <w:lsdException w:name="Light List Accent 5" w:uiPriority="61"/>
-    <w:lsdException w:name="Light Grid Accent 5" w:uiPriority="62"/>
-    <w:lsdException w:name="Medium Shading 1 Accent 5" w:uiPriority="63"/>
-    <w:lsdException w:name="Medium Shading 2 Accent 5" w:uiPriority="64"/>
-    <w:lsdException w:name="Medium List 1 Accent 5" w:uiPriority="65"/>
-    <w:lsdException w:name="Medium List 2 Accent 5" w:uiPriority="66"/>
-    <w:lsdException w:name="Medium Grid 1 Accent 5" w:uiPriority="67"/>
-    <w:lsdException w:name="Medium Grid 2 Accent 5" w:uiPriority="68"/>
-    <w:lsdException w:name="Medium Grid 3 Accent 5" w:uiPriority="69"/>
-    <w:lsdException w:name="Dark List Accent 5" w:uiPriority="70"/>
-    <w:lsdException w:name="Colorful Shading Accent 5" w:uiPriority="71"/>
-    <w:lsdException w:name="Colorful List Accent 5" w:uiPriority="72"/>
-    <w:lsdException w:name="Colorful Grid Accent 5" w:uiPriority="73"/>
-    <w:lsdException w:name="Light Shading Accent 6" w:uiPriority="60"/>
-    <w:lsdException w:name="Light List Accent 6" w:uiPriority="61"/>
-    <w:lsdException w:name="Light Grid Accent 6" w:uiPriority="62"/>
-    <w:lsdException w:name="Medium Shading 1 Accent 6" w:uiPriority="63"/>
-    <w:lsdException w:name="Medium Shading 2 Accent 6" w:uiPriority="64"/>
-    <w:lsdException w:name="Medium List 1 Accent 6" w:uiPriority="65"/>
-    <w:lsdException w:name="Medium List 2 Accent 6" w:uiPriority="66"/>
-    <w:lsdException w:name="Medium Grid 1 Accent 6" w:uiPriority="67"/>
-    <w:lsdException w:name="Medium Grid 2 Accent 6" w:uiPriority="68"/>
-    <w:lsdException w:name="Medium Grid 3 Accent 6" w:uiPriority="69"/>
-    <w:lsdException w:name="Dark List Accent 6" w:uiPriority="70"/>
-    <w:lsdException w:name="Colorful Shading Accent 6" w:uiPriority="71"/>
-    <w:lsdException w:name="Colorful List Accent 6" w:uiPriority="72"/>
-    <w:lsdException w:name="Colorful Grid Accent 6" w:uiPriority="73"/>
-    <w:lsdException w:name="Subtle Emphasis" w:uiPriority="19" w:qFormat="1"/>
-    <w:lsdException w:name="Intense Emphasis" w:uiPriority="21" w:qFormat="1"/>
-    <w:lsdException w:name="Subtle Reference" w:uiPriority="31" w:qFormat="1"/>
-    <w:lsdException w:name="Intense Reference" w:uiPriority="32" w:qFormat="1"/>
-    <w:lsdException w:name="Book Title" w:uiPriority="33" w:qFormat="1"/>
-    <w:lsdException w:name="Bibliography" w:semiHidden="1" w:uiPriority="37" w:unhideWhenUsed="1"/>
-    <w:lsdException w:name="TOC Heading" w:semiHidden="1" w:uiPriority="39" w:unhideWhenUsed="1" w:qFormat="1"/>
-    <w:lsdException w:name="Plain Table 1" w:uiPriority="41"/>
-    <w:lsdException w:name="Plain Table 2" w:uiPriority="42"/>
-    <w:lsdException w:name="Plain Table 3" w:uiPriority="43"/>
-    <w:lsdException w:name="Plain Table 4" w:uiPriority="44"/>
-    <w:lsdException w:name="Plain Table 5" w:uiPriority="45"/>
-    <w:lsdException w:name="Grid Table Light" w:uiPriority="40"/>
-    <w:lsdException w:name="Grid Table 1 Light" w:uiPriority="46"/>
-    <w:lsdException w:name="Grid Table 2" w:uiPriority="47"/>
-    <w:lsdException w:name="Grid Table 3" w:uiPriority="48"/>
-    <w:lsdException w:name="Grid Table 4" w:uiPriority="49"/>
-    <w:lsdException w:name="Grid Table 5 Dark" w:uiPriority="50"/>
-    <w:lsdException w:name="Grid Table 6 Colorful" w:uiPriority="51"/>
-    <w:lsdException w:name="Grid Table 7 Colorful" w:uiPriority="52"/>
-    <w:lsdException w:name="Grid Table 1 Light Accent 1" w:uiPriority="46"/>
-    <w:lsdException w:name="Grid Table 2 Accent 1" w:uiPriority="47"/>
-    <w:lsdException w:name="Grid Table 3 Accent 1" w:uiPriority="48"/>
-    <w:lsdException w:name="Grid Table 4 Accent 1" w:uiPriority="49"/>
-    <w:lsdException w:name="Grid Table 5 Dark Accent 1" w:uiPriority="50"/>
-    <w:lsdException w:name="Grid Table 6 Colorful Accent 1" w:uiPriority="51"/>
-    <w:lsdException w:name="Grid Table 7 Colorful Accent 1" w:uiPriority="52"/>
-    <w:lsdException w:name="Grid Table 1 Light Accent 2" w:uiPriority="46"/>
-    <w:lsdException w:name="Grid Table 2 Accent 2" w:uiPriority="47"/>
-    <w:lsdException w:name="Grid Table 3 Accent 2" w:uiPriority="48"/>
-    <w:lsdException w:name="Grid Table 4 Accent 2" w:uiPriority="49"/>
-    <w:lsdException w:name="Grid Table 5 Dark Accent 2" w:uiPriority="50"/>
-    <w:lsdException w:name="Grid Table 6 Colorful Accent 2" w:uiPriority="51"/>
-    <w:lsdException w:name="Grid Table 7 Colorful Accent 2" w:uiPriority="52"/>
-    <w:lsdException w:name="Grid Table 1 Light Accent 3" w:uiPriority="46"/>
-    <w:lsdException w:name="Grid Table 2 Accent 3" w:uiPriority="47"/>
-    <w:lsdException w:name="Grid Table 3 Accent 3" w:uiPriority="48"/>
-    <w:lsdException w:name="Grid Table 4 Accent 3" w:uiPriority="49"/>
-    <w:lsdException w:name="Grid Table 5 Dark Accent 3" w:uiPriority="50"/>
-    <w:lsdException w:name="Grid Table 6 Colorful Accent 3" w:uiPriority="51"/>
-    <w:lsdException w:name="Grid Table 7 Colorful Accent 3" w:uiPriority="52"/>
-    <w:lsdException w:name="Grid Table 1 Light Accent 4" w:uiPriority="46"/>
-    <w:lsdException w:name="Grid Table 2 Accent 4" w:uiPriority="47"/>
-    <w:lsdException w:name="Grid Table 3 Accent 4" w:uiPriority="48"/>
-    <w:lsdException w:name="Grid Table 4 Accent 4" w:uiPriority="49"/>
-    <w:lsdException w:name="Grid Table 5 Dark Accent 4" w:uiPriority="50"/>
-    <w:lsdException w:name="Grid Table 6 Colorful Accent 4" w:uiPriority="51"/>
-    <w:lsdException w:name="Grid Table 7 Colorful Accent 4" w:uiPriority="52"/>
-    <w:lsdException w:name="Grid Table 1 Light Accent 5" w:uiPriority="46"/>
-    <w:lsdException w:name="Grid Table 2 Accent 5" w:uiPriority="47"/>
-    <w:lsdException w:name="Grid Table 3 Accent 5" w:uiPriority="48"/>
-    <w:lsdException w:name="Grid Table 4 Accent 5" w:uiPriority="49"/>
-    <w:lsdException w:name="Grid Table 5 Dark Accent 5" w:uiPriority="50"/>
-    <w:lsdException w:name="Grid Table 6 Colorful Accent 5" w:uiPriority="51"/>
-    <w:lsdException w:name="Grid Table 7 Colorful Accent 5" w:uiPriority="52"/>
-    <w:lsdException w:name="Grid Table 1 Light Accent 6" w:uiPriority="46"/>
-    <w:lsdException w:name="Grid Table 2 Accent 6" w:uiPriority="47"/>
-    <w:lsdException w:name="Grid Table 3 Accent 6" w:uiPriority="48"/>
-    <w:lsdException w:name="Grid Table 4 Accent 6" w:uiPriority="49"/>
-    <w:lsdException w:name="Grid Table 5 Dark Accent 6" w:uiPriority="50"/>
-    <w:lsdException w:name="Grid Table 6 Colorful Accent 6" w:uiPriority="51"/>
-    <w:lsdException w:name="Grid Table 7 Colorful Accent 6" w:uiPriority="52"/>
-    <w:lsdException w:name="List Table 1 Light" w:uiPriority="46"/>
-    <w:lsdException w:name="List Table 2" w:uiPriority="47"/>
-    <w:lsdException w:name="List Table 3" w:uiPriority="48"/>
-    <w:lsdException w:name="List Table 4" w:uiPriority="49"/>
-    <w:lsdException w:name="List Table 5 Dark" w:uiPriority="50"/>
-    <w:lsdException w:name="List Table 6 Colorful" w:uiPriority="51"/>
-    <w:lsdException w:name="List Table 7 Colorful" w:uiPriority="52"/>
-    <w:lsdException w:name="List Table 1 Light Accent 1" w:uiPriority="46"/>
-    <w:lsdException w:name="List Table 2 Accent 1" w:uiPriority="47"/>
-    <w:lsdException w:name="List Table 3 Accent 1" w:uiPriority="48"/>
-    <w:lsdException w:name="List Table 4 Accent 1" w:uiPriority="49"/>
-    <w:lsdException w:name="List Table 5 Dark Accent 1" w:uiPriority="50"/>
-    <w:lsdException w:name="List Table 6 Colorful Accent 1" w:uiPriority="51"/>
-    <w:lsdException w:name="List Table 7 Colorful Accent 1" w:uiPriority="52"/>
-    <w:lsdException w:name="List Table 1 Light Accent 2" w:uiPriority="46"/>
-    <w:lsdException w:name="List Table 2 Accent 2" w:uiPriority="47"/>
-    <w:lsdException w:name="List Table 3 Accent 2" w:uiPriority="48"/>
-    <w:lsdException w:name="List Table 4 Accent 2" w:uiPriority="49"/>
-    <w:lsdException w:name="List Table 5 Dark Accent 2" w:uiPriority="50"/>
-    <w:lsdException w:name="List Table 6 Colorful Accent 2" w:uiPriority="51"/>
-    <w:lsdException w:name="List Table 7 Colorful Accent 2" w:uiPriority="52"/>
-    <w:lsdException w:name="List Table 1 Light Accent 3" w:uiPriority="46"/>
-    <w:lsdException w:name="List Table 2 Accent 3" w:uiPriority="47"/>
-    <w:lsdException w:name="List Table 3 Accent 3" w:uiPriority="48"/>
-    <w:lsdException w:name="List Table 4 Accent 3" w:uiPriority="49"/>
-    <w:lsdException w:name="List Table 5 Dark Accent 3" w:uiPriority="50"/>
-    <w:lsdException w:name="List Table 6 Colorful Accent 3" w:uiPriority="51"/>
-    <w:lsdException w:name="List Table 7 Colorful Accent 3" w:uiPriority="52"/>
-    <w:lsdException w:name="List Table 1 Light Accent 4" w:uiPriority="46"/>
-    <w:lsdException w:name="List Table 2 Accent 4" w:uiPriority="47"/>
-    <w:lsdException w:name="List Table 3 Accent 4" w:uiPriority="48"/>
-    <w:lsdException w:name="List Table 4 Accent 4" w:uiPriority="49"/>
-    <w:lsdException w:name="List Table 5 Dark Accent 4" w:uiPriority="50"/>
-    <w:lsdException w:name="List Table 6 Colorful Accent 4" w:uiPriority="51"/>
-    <w:lsdException w:name="List Table 7 Colorful Accent 4" w:uiPriority="52"/>
-    <w:lsdException w:name="List Table 1 Light Accent 5" w:uiPriority="46"/>
-    <w:lsdException w:name="List Table 2 Accent 5" w:uiPriority="47"/>
-    <w:lsdException w:name="List Table 3 Accent 5" w:uiPriority="48"/>
-    <w:lsdException w:name="List Table 4 Accent 5" w:uiPriority="49"/>
-    <w:lsdException w:name="List Table 5 Dark Accent 5" w:uiPriority="50"/>
-    <w:lsdException w:name="List Table 6 Colorful Accent 5" w:uiPriority="51"/>
-    <w:lsdException w:name="List Table 7 Colorful Accent 5" w:uiPriority="52"/>
-    <w:lsdException w:name="List Table 1 Light Accent 6" w:uiPriority="46"/>
-    <w:lsdException w:name="List Table 2 Accent 6" w:uiPriority="47"/>
-    <w:lsdException w:name="List Table 3 Accent 6" w:uiPriority="48"/>
-    <w:lsdException w:name="List Table 4 Accent 6" w:uiPriority="49"/>
-    <w:lsdException w:name="List Table 5 Dark Accent 6" w:uiPriority="50"/>
-    <w:lsdException w:name="List Table 6 Colorful Accent 6" w:uiPriority="51"/>
-    <w:lsdException w:name="List Table 7 Colorful Accent 6" w:uiPriority="52"/>
+  <w:latentStyles w:defLockedState="0" w:defUIPriority="99" w:defSemiHidden="1" w:defUnhideWhenUsed="1" w:defQFormat="0" w:count="267">
+    <w:lsdException w:name="Normal" w:semiHidden="0" w:uiPriority="0" w:unhideWhenUsed="0" w:qFormat="1"/>
+    <w:lsdException w:name="heading 1" w:semiHidden="0" w:uiPriority="9" w:unhideWhenUsed="0" w:qFormat="1"/>
+    <w:lsdException w:name="heading 2" w:uiPriority="9" w:qFormat="1"/>
+    <w:lsdException w:name="heading 3" w:uiPriority="9" w:qFormat="1"/>
+    <w:lsdException w:name="heading 4" w:uiPriority="9" w:qFormat="1"/>
+    <w:lsdException w:name="heading 5" w:uiPriority="9" w:qFormat="1"/>
+    <w:lsdException w:name="heading 6" w:uiPriority="9" w:qFormat="1"/>
+    <w:lsdException w:name="heading 7" w:uiPriority="9" w:qFormat="1"/>
+    <w:lsdException w:name="heading 8" w:uiPriority="9" w:qFormat="1"/>
+    <w:lsdException w:name="heading 9" w:uiPriority="9" w:qFormat="1"/>
+    <w:lsdException w:name="toc 1" w:uiPriority="39"/>
+    <w:lsdException w:name="toc 2" w:uiPriority="39"/>
+    <w:lsdException w:name="toc 3" w:uiPriority="39"/>
+    <w:lsdException w:name="toc 4" w:uiPriority="39"/>
+    <w:lsdException w:name="toc 5" w:uiPriority="39"/>
+    <w:lsdException w:name="toc 6" w:uiPriority="39"/>
+    <w:lsdException w:name="toc 7" w:uiPriority="39"/>
+    <w:lsdException w:name="toc 8" w:uiPriority="39"/>
+    <w:lsdException w:name="toc 9" w:uiPriority="39"/>
+    <w:lsdException w:name="caption" w:uiPriority="35" w:qFormat="1"/>
+    <w:lsdException w:name="Title" w:semiHidden="0" w:uiPriority="10" w:unhideWhenUsed="0" w:qFormat="1"/>
+    <w:lsdException w:name="Default Paragraph Font" w:uiPriority="1"/>
+    <w:lsdException w:name="Subtitle" w:semiHidden="0" w:uiPriority="11" w:unhideWhenUsed="0" w:qFormat="1"/>
+    <w:lsdException w:name="Strong" w:semiHidden="0" w:uiPriority="22" w:unhideWhenUsed="0" w:qFormat="1"/>
+    <w:lsdException w:name="Emphasis" w:semiHidden="0" w:uiPriority="20" w:unhideWhenUsed="0" w:qFormat="1"/>
+    <w:lsdException w:name="Table Grid" w:semiHidden="0" w:uiPriority="59" w:unhideWhenUsed="0"/>
+    <w:lsdException w:name="Placeholder Text" w:unhideWhenUsed="0"/>
+    <w:lsdException w:name="No Spacing" w:semiHidden="0" w:uiPriority="1" w:unhideWhenUsed="0" w:qFormat="1"/>
+    <w:lsdException w:name="Light Shading" w:semiHidden="0" w:uiPriority="60" w:unhideWhenUsed="0"/>
+    <w:lsdException w:name="Light List" w:semiHidden="0" w:uiPriority="61" w:unhideWhenUsed="0"/>
+    <w:lsdException w:name="Light Grid" w:semiHidden="0" w:uiPriority="62" w:unhideWhenUsed="0"/>
+    <w:lsdException w:name="Medium Shading 1" w:semiHidden="0" w:uiPriority="63" w:unhideWhenUsed="0"/>
+    <w:lsdException w:name="Medium Shading 2" w:semiHidden="0" w:uiPriority="64" w:unhideWhenUsed="0"/>
+    <w:lsdException w:name="Medium List 1" w:semiHidden="0" w:uiPriority="65" w:unhideWhenUsed="0"/>
+    <w:lsdException w:name="Medium List 2" w:semiHidden="0" w:uiPriority="66" w:unhideWhenUsed="0"/>
+    <w:lsdException w:name="Medium Grid 1" w:semiHidden="0" w:uiPriority="67" w:unhideWhenUsed="0"/>
+    <w:lsdException w:name="Medium Grid 2" w:semiHidden="0" w:uiPriority="68" w:unhideWhenUsed="0"/>
+    <w:lsdException w:name="Medium Grid 3" w:semiHidden="0" w:uiPriority="69" w:unhideWhenUsed="0"/>
+    <w:lsdException w:name="Dark List" w:semiHidden="0" w:uiPriority="70" w:unhideWhenUsed="0"/>
+    <w:lsdException w:name="Colorful Shading" w:semiHidden="0" w:uiPriority="71" w:unhideWhenUsed="0"/>
+    <w:lsdException w:name="Colorful List" w:semiHidden="0" w:uiPriority="72" w:unhideWhenUsed="0"/>
+    <w:lsdException w:name="Colorful Grid" w:semiHidden="0" w:uiPriority="73" w:unhideWhenUsed="0"/>
+    <w:lsdException w:name="Light Shading Accent 1" w:semiHidden="0" w:uiPriority="60" w:unhideWhenUsed="0"/>
+    <w:lsdException w:name="Light List Accent 1" w:semiHidden="0" w:uiPriority="61" w:unhideWhenUsed="0"/>
+    <w:lsdException w:name="Light Grid Accent 1" w:semiHidden="0" w:uiPriority="62" w:unhideWhenUsed="0"/>
+    <w:lsdException w:name="Medium Shading 1 Accent 1" w:semiHidden="0" w:uiPriority="63" w:unhideWhenUsed="0"/>
+    <w:lsdException w:name="Medium Shading 2 Accent 1" w:semiHidden="0" w:uiPriority="64" w:unhideWhenUsed="0"/>
+    <w:lsdException w:name="Medium List 1 Accent 1" w:semiHidden="0" w:uiPriority="65" w:unhideWhenUsed="0"/>
+    <w:lsdException w:name="Revision" w:unhideWhenUsed="0"/>
+    <w:lsdException w:name="List Paragraph" w:semiHidden="0" w:uiPriority="34" w:unhideWhenUsed="0" w:qFormat="1"/>
+    <w:lsdException w:name="Quote" w:semiHidden="0" w:uiPriority="29" w:unhideWhenUsed="0" w:qFormat="1"/>
+    <w:lsdException w:name="Intense Quote" w:semiHidden="0" w:uiPriority="30" w:unhideWhenUsed="0" w:qFormat="1"/>
+    <w:lsdException w:name="Medium List 2 Accent 1" w:semiHidden="0" w:uiPriority="66" w:unhideWhenUsed="0"/>
+    <w:lsdException w:name="Medium Grid 1 Accent 1" w:semiHidden="0" w:uiPriority="67" w:unhideWhenUsed="0"/>
+    <w:lsdException w:name="Medium Grid 2 Accent 1" w:semiHidden="0" w:uiPriority="68" w:unhideWhenUsed="0"/>
+    <w:lsdException w:name="Medium Grid 3 Accent 1" w:semiHidden="0" w:uiPriority="69" w:unhideWhenUsed="0"/>
+    <w:lsdException w:name="Dark List Accent 1" w:semiHidden="0" w:uiPriority="70" w:unhideWhenUsed="0"/>
+    <w:lsdException w:name="Colorful Shading Accent 1" w:semiHidden="0" w:uiPriority="71" w:unhideWhenUsed="0"/>
+    <w:lsdException w:name="Colorful List Accent 1" w:semiHidden="0" w:uiPriority="72" w:unhideWhenUsed="0"/>
+    <w:lsdException w:name="Colorful Grid Accent 1" w:semiHidden="0" w:uiPriority="73" w:unhideWhenUsed="0"/>
+    <w:lsdException w:name="Light Shading Accent 2" w:semiHidden="0" w:uiPriority="60" w:unhideWhenUsed="0"/>
+    <w:lsdException w:name="Light List Accent 2" w:semiHidden="0" w:uiPriority="61" w:unhideWhenUsed="0"/>
+    <w:lsdException w:name="Light Grid Accent 2" w:semiHidden="0" w:uiPriority="62" w:unhideWhenUsed="0"/>
+    <w:lsdException w:name="Medium Shading 1 Accent 2" w:semiHidden="0" w:uiPriority="63" w:unhideWhenUsed="0"/>
+    <w:lsdException w:name="Medium Shading 2 Accent 2" w:semiHidden="0" w:uiPriority="64" w:unhideWhenUsed="0"/>
+    <w:lsdException w:name="Medium List 1 Accent 2" w:semiHidden="0" w:uiPriority="65" w:unhideWhenUsed="0"/>
+    <w:lsdException w:name="Medium List 2 Accent 2" w:semiHidden="0" w:uiPriority="66" w:unhideWhenUsed="0"/>
+    <w:lsdException w:name="Medium Grid 1 Accent 2" w:semiHidden="0" w:uiPriority="67" w:unhideWhenUsed="0"/>
+    <w:lsdException w:name="Medium Grid 2 Accent 2" w:semiHidden="0" w:uiPriority="68" w:unhideWhenUsed="0"/>
+    <w:lsdException w:name="Medium Grid 3 Accent 2" w:semiHidden="0" w:uiPriority="69" w:unhideWhenUsed="0"/>
+    <w:lsdException w:name="Dark List Accent 2" w:semiHidden="0" w:uiPriority="70" w:unhideWhenUsed="0"/>
+    <w:lsdException w:name="Colorful Shading Accent 2" w:semiHidden="0" w:uiPriority="71" w:unhideWhenUsed="0"/>
+    <w:lsdException w:name="Colorful List Accent 2" w:semiHidden="0" w:uiPriority="72" w:unhideWhenUsed="0"/>
+    <w:lsdException w:name="Colorful Grid Accent 2" w:semiHidden="0" w:uiPriority="73" w:unhideWhenUsed="0"/>
+    <w:lsdException w:name="Light Shading Accent 3" w:semiHidden="0" w:uiPriority="60" w:unhideWhenUsed="0"/>
+    <w:lsdException w:name="Light List Accent 3" w:semiHidden="0" w:uiPriority="61" w:unhideWhenUsed="0"/>
+    <w:lsdException w:name="Light Grid Accent 3" w:semiHidden="0" w:uiPriority="62" w:unhideWhenUsed="0"/>
+    <w:lsdException w:name="Medium Shading 1 Accent 3" w:semiHidden="0" w:uiPriority="63" w:unhideWhenUsed="0"/>
+    <w:lsdException w:name="Medium Shading 2 Accent 3" w:semiHidden="0" w:uiPriority="64" w:unhideWhenUsed="0"/>
+    <w:lsdException w:name="Medium List 1 Accent 3" w:semiHidden="0" w:uiPriority="65" w:unhideWhenUsed="0"/>
+    <w:lsdException w:name="Medium List 2 Accent 3" w:semiHidden="0" w:uiPriority="66" w:unhideWhenUsed="0"/>
+    <w:lsdException w:name="Medium Grid 1 Accent 3" w:semiHidden="0" w:uiPriority="67" w:unhideWhenUsed="0"/>
+    <w:lsdException w:name="Medium Grid 2 Accent 3" w:semiHidden="0" w:uiPriority="68" w:unhideWhenUsed="0"/>
+    <w:lsdException w:name="Medium Grid 3 Accent 3" w:semiHidden="0" w:uiPriority="69" w:unhideWhenUsed="0"/>
+    <w:lsdException w:name="Dark List Accent 3" w:semiHidden="0" w:uiPriority="70" w:unhideWhenUsed="0"/>
+    <w:lsdException w:name="Colorful Shading Accent 3" w:semiHidden="0" w:uiPriority="71" w:unhideWhenUsed="0"/>
+    <w:lsdException w:name="Colorful List Accent 3" w:semiHidden="0" w:uiPriority="72" w:unhideWhenUsed="0"/>
+    <w:lsdException w:name="Colorful Grid Accent 3" w:semiHidden="0" w:uiPriority="73" w:unhideWhenUsed="0"/>
+    <w:lsdException w:name="Light Shading Accent 4" w:semiHidden="0" w:uiPriority="60" w:unhideWhenUsed="0"/>
+    <w:lsdException w:name="Light List Accent 4" w:semiHidden="0" w:uiPriority="61" w:unhideWhenUsed="0"/>
+    <w:lsdException w:name="Light Grid Accent 4" w:semiHidden="0" w:uiPriority="62" w:unhideWhenUsed="0"/>
+    <w:lsdException w:name="Medium Shading 1 Accent 4" w:semiHidden="0" w:uiPriority="63" w:unhideWhenUsed="0"/>
+    <w:lsdException w:name="Medium Shading 2 Accent 4" w:semiHidden="0" w:uiPriority="64" w:unhideWhenUsed="0"/>
+    <w:lsdException w:name="Medium List 1 Accent 4" w:semiHidden="0" w:uiPriority="65" w:unhideWhenUsed="0"/>
+    <w:lsdException w:name="Medium List 2 Accent 4" w:semiHidden="0" w:uiPriority="66" w:unhideWhenUsed="0"/>
+    <w:lsdException w:name="Medium Grid 1 Accent 4" w:semiHidden="0" w:uiPriority="67" w:unhideWhenUsed="0"/>
+    <w:lsdException w:name="Medium Grid 2 Accent 4" w:semiHidden="0" w:uiPriority="68" w:unhideWhenUsed="0"/>
+    <w:lsdException w:name="Medium Grid 3 Accent 4" w:semiHidden="0" w:uiPriority="69" w:unhideWhenUsed="0"/>
+    <w:lsdException w:name="Dark List Accent 4" w:semiHidden="0" w:uiPriority="70" w:unhideWhenUsed="0"/>
+    <w:lsdException w:name="Colorful Shading Accent 4" w:semiHidden="0" w:uiPriority="71" w:unhideWhenUsed="0"/>
+    <w:lsdException w:name="Colorful List Accent 4" w:semiHidden="0" w:uiPriority="72" w:unhideWhenUsed="0"/>
+    <w:lsdException w:name="Colorful Grid Accent 4" w:semiHidden="0" w:uiPriority="73" w:unhideWhenUsed="0"/>
+    <w:lsdException w:name="Light Shading Accent 5" w:semiHidden="0" w:uiPriority="60" w:unhideWhenUsed="0"/>
+    <w:lsdException w:name="Light List Accent 5" w:semiHidden="0" w:uiPriority="61" w:unhideWhenUsed="0"/>
+    <w:lsdException w:name="Light Grid Accent 5" w:semiHidden="0" w:uiPriority="62" w:unhideWhenUsed="0"/>
+    <w:lsdException w:name="Medium Shading 1 Accent 5" w:semiHidden="0" w:uiPriority="63" w:unhideWhenUsed="0"/>
+    <w:lsdException w:name="Medium Shading 2 Accent 5" w:semiHidden="0" w:uiPriority="64" w:unhideWhenUsed="0"/>
+    <w:lsdException w:name="Medium List 1 Accent 5" w:semiHidden="0" w:uiPriority="65" w:unhideWhenUsed="0"/>
+    <w:lsdException w:name="Medium List 2 Accent 5" w:semiHidden="0" w:uiPriority="66" w:unhideWhenUsed="0"/>
+    <w:lsdException w:name="Medium Grid 1 Accent 5" w:semiHidden="0" w:uiPriority="67" w:unhideWhenUsed="0"/>
+    <w:lsdException w:name="Medium Grid 2 Accent 5" w:semiHidden="0" w:uiPriority="68" w:unhideWhenUsed="0"/>
+    <w:lsdException w:name="Medium Grid 3 Accent 5" w:semiHidden="0" w:uiPriority="69" w:unhideWhenUsed="0"/>
+    <w:lsdException w:name="Dark List Accent 5" w:semiHidden="0" w:uiPriority="70" w:unhideWhenUsed="0"/>
+    <w:lsdException w:name="Colorful Shading Accent 5" w:semiHidden="0" w:uiPriority="71" w:unhideWhenUsed="0"/>
+    <w:lsdException w:name="Colorful List Accent 5" w:semiHidden="0" w:uiPriority="72" w:unhideWhenUsed="0"/>
+    <w:lsdException w:name="Colorful Grid Accent 5" w:semiHidden="0" w:uiPriority="73" w:unhideWhenUsed="0"/>
+    <w:lsdException w:name="Light Shading Accent 6" w:semiHidden="0" w:uiPriority="60" w:unhideWhenUsed="0"/>
+    <w:lsdException w:name="Light List Accent 6" w:semiHidden="0" w:uiPriority="61" w:unhideWhenUsed="0"/>
+    <w:lsdException w:name="Light Grid Accent 6" w:semiHidden="0" w:uiPriority="62" w:unhideWhenUsed="0"/>
+    <w:lsdException w:name="Medium Shading 1 Accent 6" w:semiHidden="0" w:uiPriority="63" w:unhideWhenUsed="0"/>
+    <w:lsdException w:name="Medium Shading 2 Accent 6" w:semiHidden="0" w:uiPriority="64" w:unhideWhenUsed="0"/>
+    <w:lsdException w:name="Medium List 1 Accent 6" w:semiHidden="0" w:uiPriority="65" w:unhideWhenUsed="0"/>
+    <w:lsdException w:name="Medium List 2 Accent 6" w:semiHidden="0" w:uiPriority="66" w:unhideWhenUsed="0"/>
+    <w:lsdException w:name="Medium Grid 1 Accent 6" w:semiHidden="0" w:uiPriority="67" w:unhideWhenUsed="0"/>
+    <w:lsdException w:name="Medium Grid 2 Accent 6" w:semiHidden="0" w:uiPriority="68" w:unhideWhenUsed="0"/>
+    <w:lsdException w:name="Medium Grid 3 Accent 6" w:semiHidden="0" w:uiPriority="69" w:unhideWhenUsed="0"/>
+    <w:lsdException w:name="Dark List Accent 6" w:semiHidden="0" w:uiPriority="70" w:unhideWhenUsed="0"/>
+    <w:lsdException w:name="Colorful Shading Accent 6" w:semiHidden="0" w:uiPriority="71" w:unhideWhenUsed="0"/>
+    <w:lsdException w:name="Colorful List Accent 6" w:semiHidden="0" w:uiPriority="72" w:unhideWhenUsed="0"/>
+    <w:lsdException w:name="Colorful Grid Accent 6" w:semiHidden="0" w:uiPriority="73" w:unhideWhenUsed="0"/>
+    <w:lsdException w:name="Subtle Emphasis" w:semiHidden="0" w:uiPriority="19" w:unhideWhenUsed="0" w:qFormat="1"/>
+    <w:lsdException w:name="Intense Emphasis" w:semiHidden="0" w:uiPriority="21" w:unhideWhenUsed="0" w:qFormat="1"/>
+    <w:lsdException w:name="Subtle Reference" w:semiHidden="0" w:uiPriority="31" w:unhideWhenUsed="0" w:qFormat="1"/>
+    <w:lsdException w:name="Intense Reference" w:semiHidden="0" w:uiPriority="32" w:unhideWhenUsed="0" w:qFormat="1"/>
+    <w:lsdException w:name="Book Title" w:semiHidden="0" w:uiPriority="33" w:unhideWhenUsed="0" w:qFormat="1"/>
+    <w:lsdException w:name="Bibliography" w:uiPriority="37"/>
+    <w:lsdException w:name="TOC Heading" w:uiPriority="39" w:qFormat="1"/>
   </w:latentStyles>
-  <w:style w:type="paragraph" w:default="1" w:styleId="Normal">
+  <w:style w:type="paragraph" w:default="1" w:styleId="Normln">
     <w:name w:val="Normal"/>
     <w:qFormat/>
     <w:rsid w:val="00035F51"/>
@@ -9373,11 +8955,11 @@
       <w:rFonts w:eastAsiaTheme="minorEastAsia"/>
     </w:rPr>
   </w:style>
-  <w:style w:type="paragraph" w:styleId="Heading1">
+  <w:style w:type="paragraph" w:styleId="Nadpis1">
     <w:name w:val="heading 1"/>
-    <w:basedOn w:val="Normal"/>
-    <w:next w:val="Normal"/>
-    <w:link w:val="Heading1Char"/>
+    <w:basedOn w:val="Normln"/>
+    <w:next w:val="Normln"/>
+    <w:link w:val="Nadpis1Char"/>
     <w:uiPriority w:val="9"/>
     <w:qFormat/>
     <w:rsid w:val="00DC6EF0"/>
@@ -9396,11 +8978,11 @@
       <w:szCs w:val="28"/>
     </w:rPr>
   </w:style>
-  <w:style w:type="paragraph" w:styleId="Heading2">
+  <w:style w:type="paragraph" w:styleId="Nadpis2">
     <w:name w:val="heading 2"/>
-    <w:basedOn w:val="Normal"/>
-    <w:next w:val="Normal"/>
-    <w:link w:val="Heading2Char"/>
+    <w:basedOn w:val="Normln"/>
+    <w:next w:val="Normln"/>
+    <w:link w:val="Nadpis2Char"/>
     <w:uiPriority w:val="9"/>
     <w:semiHidden/>
     <w:unhideWhenUsed/>
@@ -9419,13 +9001,13 @@
       <w:szCs w:val="26"/>
     </w:rPr>
   </w:style>
-  <w:style w:type="character" w:default="1" w:styleId="DefaultParagraphFont">
+  <w:style w:type="character" w:default="1" w:styleId="Standardnpsmoodstavce">
     <w:name w:val="Default Paragraph Font"/>
     <w:uiPriority w:val="1"/>
     <w:semiHidden/>
     <w:unhideWhenUsed/>
   </w:style>
-  <w:style w:type="table" w:default="1" w:styleId="TableNormal">
+  <w:style w:type="table" w:default="1" w:styleId="Normlntabulka">
     <w:name w:val="Normal Table"/>
     <w:uiPriority w:val="99"/>
     <w:semiHidden/>
@@ -9440,15 +9022,15 @@
       </w:tblCellMar>
     </w:tblPr>
   </w:style>
-  <w:style w:type="numbering" w:default="1" w:styleId="NoList">
+  <w:style w:type="numbering" w:default="1" w:styleId="Bezseznamu">
     <w:name w:val="No List"/>
     <w:uiPriority w:val="99"/>
     <w:semiHidden/>
     <w:unhideWhenUsed/>
   </w:style>
-  <w:style w:type="paragraph" w:styleId="ListParagraph">
+  <w:style w:type="paragraph" w:styleId="Odstavecseseznamem">
     <w:name w:val="List Paragraph"/>
-    <w:basedOn w:val="Normal"/>
+    <w:basedOn w:val="Normln"/>
     <w:uiPriority w:val="34"/>
     <w:qFormat/>
     <w:rsid w:val="00F55B57"/>
@@ -9457,10 +9039,10 @@
       <w:contextualSpacing/>
     </w:pPr>
   </w:style>
-  <w:style w:type="character" w:customStyle="1" w:styleId="Heading1Char">
-    <w:name w:val="Heading 1 Char"/>
-    <w:basedOn w:val="DefaultParagraphFont"/>
-    <w:link w:val="Heading1"/>
+  <w:style w:type="character" w:customStyle="1" w:styleId="Nadpis1Char">
+    <w:name w:val="Nadpis 1 Char"/>
+    <w:basedOn w:val="Standardnpsmoodstavce"/>
+    <w:link w:val="Nadpis1"/>
     <w:uiPriority w:val="9"/>
     <w:rsid w:val="00DC6EF0"/>
     <w:rPr>
@@ -9472,9 +9054,9 @@
       <w:szCs w:val="28"/>
     </w:rPr>
   </w:style>
-  <w:style w:type="character" w:styleId="Hyperlink">
+  <w:style w:type="character" w:styleId="Hypertextovodkaz">
     <w:name w:val="Hyperlink"/>
-    <w:basedOn w:val="DefaultParagraphFont"/>
+    <w:basedOn w:val="Standardnpsmoodstavce"/>
     <w:uiPriority w:val="99"/>
     <w:unhideWhenUsed/>
     <w:rsid w:val="00DC6EF0"/>
@@ -9483,9 +9065,9 @@
       <w:u w:val="single"/>
     </w:rPr>
   </w:style>
-  <w:style w:type="character" w:styleId="HTMLCode">
+  <w:style w:type="character" w:styleId="KdHTML">
     <w:name w:val="HTML Code"/>
-    <w:basedOn w:val="DefaultParagraphFont"/>
+    <w:basedOn w:val="Standardnpsmoodstavce"/>
     <w:uiPriority w:val="99"/>
     <w:semiHidden/>
     <w:unhideWhenUsed/>
@@ -9496,9 +9078,9 @@
       <w:szCs w:val="20"/>
     </w:rPr>
   </w:style>
-  <w:style w:type="character" w:styleId="Emphasis">
+  <w:style w:type="character" w:styleId="Zvraznn">
     <w:name w:val="Emphasis"/>
-    <w:basedOn w:val="DefaultParagraphFont"/>
+    <w:basedOn w:val="Standardnpsmoodstavce"/>
     <w:uiPriority w:val="20"/>
     <w:qFormat/>
     <w:rsid w:val="0035563A"/>
@@ -9507,9 +9089,9 @@
       <w:iCs/>
     </w:rPr>
   </w:style>
-  <w:style w:type="character" w:styleId="Strong">
+  <w:style w:type="character" w:styleId="Siln">
     <w:name w:val="Strong"/>
-    <w:basedOn w:val="DefaultParagraphFont"/>
+    <w:basedOn w:val="Standardnpsmoodstavce"/>
     <w:uiPriority w:val="22"/>
     <w:qFormat/>
     <w:rsid w:val="0035563A"/>
@@ -9518,9 +9100,9 @@
       <w:bCs/>
     </w:rPr>
   </w:style>
-  <w:style w:type="paragraph" w:styleId="NormalWeb">
+  <w:style w:type="paragraph" w:styleId="Normlnweb">
     <w:name w:val="Normal (Web)"/>
-    <w:basedOn w:val="Normal"/>
+    <w:basedOn w:val="Normln"/>
     <w:uiPriority w:val="99"/>
     <w:semiHidden/>
     <w:unhideWhenUsed/>
@@ -9534,10 +9116,10 @@
       <w:lang w:val="cs-CZ" w:eastAsia="cs-CZ"/>
     </w:rPr>
   </w:style>
-  <w:style w:type="paragraph" w:styleId="HTMLPreformatted">
+  <w:style w:type="paragraph" w:styleId="FormtovanvHTML">
     <w:name w:val="HTML Preformatted"/>
-    <w:basedOn w:val="Normal"/>
-    <w:link w:val="HTMLPreformattedChar"/>
+    <w:basedOn w:val="Normln"/>
+    <w:link w:val="FormtovanvHTMLChar"/>
     <w:uiPriority w:val="99"/>
     <w:unhideWhenUsed/>
     <w:rsid w:val="00BF0EA1"/>
@@ -9568,10 +9150,10 @@
       <w:lang w:val="cs-CZ" w:eastAsia="cs-CZ"/>
     </w:rPr>
   </w:style>
-  <w:style w:type="character" w:customStyle="1" w:styleId="HTMLPreformattedChar">
-    <w:name w:val="HTML Preformatted Char"/>
-    <w:basedOn w:val="DefaultParagraphFont"/>
-    <w:link w:val="HTMLPreformatted"/>
+  <w:style w:type="character" w:customStyle="1" w:styleId="FormtovanvHTMLChar">
+    <w:name w:val="Formátovaný v HTML Char"/>
+    <w:basedOn w:val="Standardnpsmoodstavce"/>
+    <w:link w:val="FormtovanvHTML"/>
     <w:uiPriority w:val="99"/>
     <w:rsid w:val="00BF0EA1"/>
     <w:rPr>
@@ -9581,9 +9163,9 @@
       <w:lang w:val="cs-CZ" w:eastAsia="cs-CZ"/>
     </w:rPr>
   </w:style>
-  <w:style w:type="character" w:styleId="FollowedHyperlink">
+  <w:style w:type="character" w:styleId="Sledovanodkaz">
     <w:name w:val="FollowedHyperlink"/>
-    <w:basedOn w:val="DefaultParagraphFont"/>
+    <w:basedOn w:val="Standardnpsmoodstavce"/>
     <w:uiPriority w:val="99"/>
     <w:semiHidden/>
     <w:unhideWhenUsed/>
@@ -9593,10 +9175,10 @@
       <w:u w:val="single"/>
     </w:rPr>
   </w:style>
-  <w:style w:type="character" w:customStyle="1" w:styleId="Heading2Char">
-    <w:name w:val="Heading 2 Char"/>
-    <w:basedOn w:val="DefaultParagraphFont"/>
-    <w:link w:val="Heading2"/>
+  <w:style w:type="character" w:customStyle="1" w:styleId="Nadpis2Char">
+    <w:name w:val="Nadpis 2 Char"/>
+    <w:basedOn w:val="Standardnpsmoodstavce"/>
+    <w:link w:val="Nadpis2"/>
     <w:uiPriority w:val="9"/>
     <w:semiHidden/>
     <w:rsid w:val="00076266"/>
@@ -9607,10 +9189,10 @@
       <w:szCs w:val="26"/>
     </w:rPr>
   </w:style>
-  <w:style w:type="paragraph" w:styleId="Header">
+  <w:style w:type="paragraph" w:styleId="Zhlav">
     <w:name w:val="header"/>
-    <w:basedOn w:val="Normal"/>
-    <w:link w:val="HeaderChar"/>
+    <w:basedOn w:val="Normln"/>
+    <w:link w:val="ZhlavChar"/>
     <w:uiPriority w:val="99"/>
     <w:unhideWhenUsed/>
     <w:rsid w:val="008E2E20"/>
@@ -9621,20 +9203,20 @@
       </w:tabs>
     </w:pPr>
   </w:style>
-  <w:style w:type="character" w:customStyle="1" w:styleId="HeaderChar">
-    <w:name w:val="Header Char"/>
-    <w:basedOn w:val="DefaultParagraphFont"/>
-    <w:link w:val="Header"/>
+  <w:style w:type="character" w:customStyle="1" w:styleId="ZhlavChar">
+    <w:name w:val="Záhlaví Char"/>
+    <w:basedOn w:val="Standardnpsmoodstavce"/>
+    <w:link w:val="Zhlav"/>
     <w:uiPriority w:val="99"/>
     <w:rsid w:val="008E2E20"/>
     <w:rPr>
       <w:rFonts w:eastAsiaTheme="minorEastAsia"/>
     </w:rPr>
   </w:style>
-  <w:style w:type="paragraph" w:styleId="Footer">
+  <w:style w:type="paragraph" w:styleId="Zpat">
     <w:name w:val="footer"/>
-    <w:basedOn w:val="Normal"/>
-    <w:link w:val="FooterChar"/>
+    <w:basedOn w:val="Normln"/>
+    <w:link w:val="ZpatChar"/>
     <w:uiPriority w:val="99"/>
     <w:unhideWhenUsed/>
     <w:rsid w:val="008E2E20"/>
@@ -9645,10 +9227,455 @@
       </w:tabs>
     </w:pPr>
   </w:style>
-  <w:style w:type="character" w:customStyle="1" w:styleId="FooterChar">
-    <w:name w:val="Footer Char"/>
-    <w:basedOn w:val="DefaultParagraphFont"/>
-    <w:link w:val="Footer"/>
+  <w:style w:type="character" w:customStyle="1" w:styleId="ZpatChar">
+    <w:name w:val="Zápatí Char"/>
+    <w:basedOn w:val="Standardnpsmoodstavce"/>
+    <w:link w:val="Zpat"/>
+    <w:uiPriority w:val="99"/>
+    <w:rsid w:val="008E2E20"/>
+    <w:rPr>
+      <w:rFonts w:eastAsiaTheme="minorEastAsia"/>
+    </w:rPr>
+  </w:style>
+</w:styles>
+</file>
+
+<file path=word/stylesWithEffects.xml><?xml version="1.0" encoding="utf-8"?>
+<w:styles xmlns:wpc="http://schemas.microsoft.com/office/word/2010/wordprocessingCanvas" xmlns:mc="http://schemas.openxmlformats.org/markup-compatibility/2006" xmlns:o="urn:schemas-microsoft-com:office:office" xmlns:r="http://schemas.openxmlformats.org/officeDocument/2006/relationships" xmlns:m="http://schemas.openxmlformats.org/officeDocument/2006/math" xmlns:v="urn:schemas-microsoft-com:vml" xmlns:wp14="http://schemas.microsoft.com/office/word/2010/wordprocessingDrawing" xmlns:wp="http://schemas.openxmlformats.org/drawingml/2006/wordprocessingDrawing" xmlns:w10="urn:schemas-microsoft-com:office:word" xmlns:w="http://schemas.openxmlformats.org/wordprocessingml/2006/main" xmlns:w14="http://schemas.microsoft.com/office/word/2010/wordml" xmlns:wpg="http://schemas.microsoft.com/office/word/2010/wordprocessingGroup" xmlns:wpi="http://schemas.microsoft.com/office/word/2010/wordprocessingInk" xmlns:wne="http://schemas.microsoft.com/office/word/2006/wordml" xmlns:wps="http://schemas.microsoft.com/office/word/2010/wordprocessingShape" mc:Ignorable="w14 wp14">
+  <w:docDefaults>
+    <w:rPrDefault>
+      <w:rPr>
+        <w:rFonts w:ascii="Times New Roman" w:eastAsiaTheme="minorHAnsi" w:hAnsi="Times New Roman" w:cstheme="minorBidi"/>
+        <w:sz w:val="24"/>
+        <w:szCs w:val="22"/>
+        <w:lang w:val="en-US" w:eastAsia="en-US" w:bidi="ar-SA"/>
+      </w:rPr>
+    </w:rPrDefault>
+    <w:pPrDefault/>
+  </w:docDefaults>
+  <w:latentStyles w:defLockedState="0" w:defUIPriority="99" w:defSemiHidden="1" w:defUnhideWhenUsed="1" w:defQFormat="0" w:count="267">
+    <w:lsdException w:name="Normal" w:semiHidden="0" w:uiPriority="0" w:unhideWhenUsed="0" w:qFormat="1"/>
+    <w:lsdException w:name="heading 1" w:semiHidden="0" w:uiPriority="9" w:unhideWhenUsed="0" w:qFormat="1"/>
+    <w:lsdException w:name="heading 2" w:uiPriority="9" w:qFormat="1"/>
+    <w:lsdException w:name="heading 3" w:uiPriority="9" w:qFormat="1"/>
+    <w:lsdException w:name="heading 4" w:uiPriority="9" w:qFormat="1"/>
+    <w:lsdException w:name="heading 5" w:uiPriority="9" w:qFormat="1"/>
+    <w:lsdException w:name="heading 6" w:uiPriority="9" w:qFormat="1"/>
+    <w:lsdException w:name="heading 7" w:uiPriority="9" w:qFormat="1"/>
+    <w:lsdException w:name="heading 8" w:uiPriority="9" w:qFormat="1"/>
+    <w:lsdException w:name="heading 9" w:uiPriority="9" w:qFormat="1"/>
+    <w:lsdException w:name="toc 1" w:uiPriority="39"/>
+    <w:lsdException w:name="toc 2" w:uiPriority="39"/>
+    <w:lsdException w:name="toc 3" w:uiPriority="39"/>
+    <w:lsdException w:name="toc 4" w:uiPriority="39"/>
+    <w:lsdException w:name="toc 5" w:uiPriority="39"/>
+    <w:lsdException w:name="toc 6" w:uiPriority="39"/>
+    <w:lsdException w:name="toc 7" w:uiPriority="39"/>
+    <w:lsdException w:name="toc 8" w:uiPriority="39"/>
+    <w:lsdException w:name="toc 9" w:uiPriority="39"/>
+    <w:lsdException w:name="caption" w:uiPriority="35" w:qFormat="1"/>
+    <w:lsdException w:name="Title" w:semiHidden="0" w:uiPriority="10" w:unhideWhenUsed="0" w:qFormat="1"/>
+    <w:lsdException w:name="Default Paragraph Font" w:uiPriority="1"/>
+    <w:lsdException w:name="Subtitle" w:semiHidden="0" w:uiPriority="11" w:unhideWhenUsed="0" w:qFormat="1"/>
+    <w:lsdException w:name="Strong" w:semiHidden="0" w:uiPriority="22" w:unhideWhenUsed="0" w:qFormat="1"/>
+    <w:lsdException w:name="Emphasis" w:semiHidden="0" w:uiPriority="20" w:unhideWhenUsed="0" w:qFormat="1"/>
+    <w:lsdException w:name="Table Grid" w:semiHidden="0" w:uiPriority="59" w:unhideWhenUsed="0"/>
+    <w:lsdException w:name="Placeholder Text" w:unhideWhenUsed="0"/>
+    <w:lsdException w:name="No Spacing" w:semiHidden="0" w:uiPriority="1" w:unhideWhenUsed="0" w:qFormat="1"/>
+    <w:lsdException w:name="Light Shading" w:semiHidden="0" w:uiPriority="60" w:unhideWhenUsed="0"/>
+    <w:lsdException w:name="Light List" w:semiHidden="0" w:uiPriority="61" w:unhideWhenUsed="0"/>
+    <w:lsdException w:name="Light Grid" w:semiHidden="0" w:uiPriority="62" w:unhideWhenUsed="0"/>
+    <w:lsdException w:name="Medium Shading 1" w:semiHidden="0" w:uiPriority="63" w:unhideWhenUsed="0"/>
+    <w:lsdException w:name="Medium Shading 2" w:semiHidden="0" w:uiPriority="64" w:unhideWhenUsed="0"/>
+    <w:lsdException w:name="Medium List 1" w:semiHidden="0" w:uiPriority="65" w:unhideWhenUsed="0"/>
+    <w:lsdException w:name="Medium List 2" w:semiHidden="0" w:uiPriority="66" w:unhideWhenUsed="0"/>
+    <w:lsdException w:name="Medium Grid 1" w:semiHidden="0" w:uiPriority="67" w:unhideWhenUsed="0"/>
+    <w:lsdException w:name="Medium Grid 2" w:semiHidden="0" w:uiPriority="68" w:unhideWhenUsed="0"/>
+    <w:lsdException w:name="Medium Grid 3" w:semiHidden="0" w:uiPriority="69" w:unhideWhenUsed="0"/>
+    <w:lsdException w:name="Dark List" w:semiHidden="0" w:uiPriority="70" w:unhideWhenUsed="0"/>
+    <w:lsdException w:name="Colorful Shading" w:semiHidden="0" w:uiPriority="71" w:unhideWhenUsed="0"/>
+    <w:lsdException w:name="Colorful List" w:semiHidden="0" w:uiPriority="72" w:unhideWhenUsed="0"/>
+    <w:lsdException w:name="Colorful Grid" w:semiHidden="0" w:uiPriority="73" w:unhideWhenUsed="0"/>
+    <w:lsdException w:name="Light Shading Accent 1" w:semiHidden="0" w:uiPriority="60" w:unhideWhenUsed="0"/>
+    <w:lsdException w:name="Light List Accent 1" w:semiHidden="0" w:uiPriority="61" w:unhideWhenUsed="0"/>
+    <w:lsdException w:name="Light Grid Accent 1" w:semiHidden="0" w:uiPriority="62" w:unhideWhenUsed="0"/>
+    <w:lsdException w:name="Medium Shading 1 Accent 1" w:semiHidden="0" w:uiPriority="63" w:unhideWhenUsed="0"/>
+    <w:lsdException w:name="Medium Shading 2 Accent 1" w:semiHidden="0" w:uiPriority="64" w:unhideWhenUsed="0"/>
+    <w:lsdException w:name="Medium List 1 Accent 1" w:semiHidden="0" w:uiPriority="65" w:unhideWhenUsed="0"/>
+    <w:lsdException w:name="Revision" w:unhideWhenUsed="0"/>
+    <w:lsdException w:name="List Paragraph" w:semiHidden="0" w:uiPriority="34" w:unhideWhenUsed="0" w:qFormat="1"/>
+    <w:lsdException w:name="Quote" w:semiHidden="0" w:uiPriority="29" w:unhideWhenUsed="0" w:qFormat="1"/>
+    <w:lsdException w:name="Intense Quote" w:semiHidden="0" w:uiPriority="30" w:unhideWhenUsed="0" w:qFormat="1"/>
+    <w:lsdException w:name="Medium List 2 Accent 1" w:semiHidden="0" w:uiPriority="66" w:unhideWhenUsed="0"/>
+    <w:lsdException w:name="Medium Grid 1 Accent 1" w:semiHidden="0" w:uiPriority="67" w:unhideWhenUsed="0"/>
+    <w:lsdException w:name="Medium Grid 2 Accent 1" w:semiHidden="0" w:uiPriority="68" w:unhideWhenUsed="0"/>
+    <w:lsdException w:name="Medium Grid 3 Accent 1" w:semiHidden="0" w:uiPriority="69" w:unhideWhenUsed="0"/>
+    <w:lsdException w:name="Dark List Accent 1" w:semiHidden="0" w:uiPriority="70" w:unhideWhenUsed="0"/>
+    <w:lsdException w:name="Colorful Shading Accent 1" w:semiHidden="0" w:uiPriority="71" w:unhideWhenUsed="0"/>
+    <w:lsdException w:name="Colorful List Accent 1" w:semiHidden="0" w:uiPriority="72" w:unhideWhenUsed="0"/>
+    <w:lsdException w:name="Colorful Grid Accent 1" w:semiHidden="0" w:uiPriority="73" w:unhideWhenUsed="0"/>
+    <w:lsdException w:name="Light Shading Accent 2" w:semiHidden="0" w:uiPriority="60" w:unhideWhenUsed="0"/>
+    <w:lsdException w:name="Light List Accent 2" w:semiHidden="0" w:uiPriority="61" w:unhideWhenUsed="0"/>
+    <w:lsdException w:name="Light Grid Accent 2" w:semiHidden="0" w:uiPriority="62" w:unhideWhenUsed="0"/>
+    <w:lsdException w:name="Medium Shading 1 Accent 2" w:semiHidden="0" w:uiPriority="63" w:unhideWhenUsed="0"/>
+    <w:lsdException w:name="Medium Shading 2 Accent 2" w:semiHidden="0" w:uiPriority="64" w:unhideWhenUsed="0"/>
+    <w:lsdException w:name="Medium List 1 Accent 2" w:semiHidden="0" w:uiPriority="65" w:unhideWhenUsed="0"/>
+    <w:lsdException w:name="Medium List 2 Accent 2" w:semiHidden="0" w:uiPriority="66" w:unhideWhenUsed="0"/>
+    <w:lsdException w:name="Medium Grid 1 Accent 2" w:semiHidden="0" w:uiPriority="67" w:unhideWhenUsed="0"/>
+    <w:lsdException w:name="Medium Grid 2 Accent 2" w:semiHidden="0" w:uiPriority="68" w:unhideWhenUsed="0"/>
+    <w:lsdException w:name="Medium Grid 3 Accent 2" w:semiHidden="0" w:uiPriority="69" w:unhideWhenUsed="0"/>
+    <w:lsdException w:name="Dark List Accent 2" w:semiHidden="0" w:uiPriority="70" w:unhideWhenUsed="0"/>
+    <w:lsdException w:name="Colorful Shading Accent 2" w:semiHidden="0" w:uiPriority="71" w:unhideWhenUsed="0"/>
+    <w:lsdException w:name="Colorful List Accent 2" w:semiHidden="0" w:uiPriority="72" w:unhideWhenUsed="0"/>
+    <w:lsdException w:name="Colorful Grid Accent 2" w:semiHidden="0" w:uiPriority="73" w:unhideWhenUsed="0"/>
+    <w:lsdException w:name="Light Shading Accent 3" w:semiHidden="0" w:uiPriority="60" w:unhideWhenUsed="0"/>
+    <w:lsdException w:name="Light List Accent 3" w:semiHidden="0" w:uiPriority="61" w:unhideWhenUsed="0"/>
+    <w:lsdException w:name="Light Grid Accent 3" w:semiHidden="0" w:uiPriority="62" w:unhideWhenUsed="0"/>
+    <w:lsdException w:name="Medium Shading 1 Accent 3" w:semiHidden="0" w:uiPriority="63" w:unhideWhenUsed="0"/>
+    <w:lsdException w:name="Medium Shading 2 Accent 3" w:semiHidden="0" w:uiPriority="64" w:unhideWhenUsed="0"/>
+    <w:lsdException w:name="Medium List 1 Accent 3" w:semiHidden="0" w:uiPriority="65" w:unhideWhenUsed="0"/>
+    <w:lsdException w:name="Medium List 2 Accent 3" w:semiHidden="0" w:uiPriority="66" w:unhideWhenUsed="0"/>
+    <w:lsdException w:name="Medium Grid 1 Accent 3" w:semiHidden="0" w:uiPriority="67" w:unhideWhenUsed="0"/>
+    <w:lsdException w:name="Medium Grid 2 Accent 3" w:semiHidden="0" w:uiPriority="68" w:unhideWhenUsed="0"/>
+    <w:lsdException w:name="Medium Grid 3 Accent 3" w:semiHidden="0" w:uiPriority="69" w:unhideWhenUsed="0"/>
+    <w:lsdException w:name="Dark List Accent 3" w:semiHidden="0" w:uiPriority="70" w:unhideWhenUsed="0"/>
+    <w:lsdException w:name="Colorful Shading Accent 3" w:semiHidden="0" w:uiPriority="71" w:unhideWhenUsed="0"/>
+    <w:lsdException w:name="Colorful List Accent 3" w:semiHidden="0" w:uiPriority="72" w:unhideWhenUsed="0"/>
+    <w:lsdException w:name="Colorful Grid Accent 3" w:semiHidden="0" w:uiPriority="73" w:unhideWhenUsed="0"/>
+    <w:lsdException w:name="Light Shading Accent 4" w:semiHidden="0" w:uiPriority="60" w:unhideWhenUsed="0"/>
+    <w:lsdException w:name="Light List Accent 4" w:semiHidden="0" w:uiPriority="61" w:unhideWhenUsed="0"/>
+    <w:lsdException w:name="Light Grid Accent 4" w:semiHidden="0" w:uiPriority="62" w:unhideWhenUsed="0"/>
+    <w:lsdException w:name="Medium Shading 1 Accent 4" w:semiHidden="0" w:uiPriority="63" w:unhideWhenUsed="0"/>
+    <w:lsdException w:name="Medium Shading 2 Accent 4" w:semiHidden="0" w:uiPriority="64" w:unhideWhenUsed="0"/>
+    <w:lsdException w:name="Medium List 1 Accent 4" w:semiHidden="0" w:uiPriority="65" w:unhideWhenUsed="0"/>
+    <w:lsdException w:name="Medium List 2 Accent 4" w:semiHidden="0" w:uiPriority="66" w:unhideWhenUsed="0"/>
+    <w:lsdException w:name="Medium Grid 1 Accent 4" w:semiHidden="0" w:uiPriority="67" w:unhideWhenUsed="0"/>
+    <w:lsdException w:name="Medium Grid 2 Accent 4" w:semiHidden="0" w:uiPriority="68" w:unhideWhenUsed="0"/>
+    <w:lsdException w:name="Medium Grid 3 Accent 4" w:semiHidden="0" w:uiPriority="69" w:unhideWhenUsed="0"/>
+    <w:lsdException w:name="Dark List Accent 4" w:semiHidden="0" w:uiPriority="70" w:unhideWhenUsed="0"/>
+    <w:lsdException w:name="Colorful Shading Accent 4" w:semiHidden="0" w:uiPriority="71" w:unhideWhenUsed="0"/>
+    <w:lsdException w:name="Colorful List Accent 4" w:semiHidden="0" w:uiPriority="72" w:unhideWhenUsed="0"/>
+    <w:lsdException w:name="Colorful Grid Accent 4" w:semiHidden="0" w:uiPriority="73" w:unhideWhenUsed="0"/>
+    <w:lsdException w:name="Light Shading Accent 5" w:semiHidden="0" w:uiPriority="60" w:unhideWhenUsed="0"/>
+    <w:lsdException w:name="Light List Accent 5" w:semiHidden="0" w:uiPriority="61" w:unhideWhenUsed="0"/>
+    <w:lsdException w:name="Light Grid Accent 5" w:semiHidden="0" w:uiPriority="62" w:unhideWhenUsed="0"/>
+    <w:lsdException w:name="Medium Shading 1 Accent 5" w:semiHidden="0" w:uiPriority="63" w:unhideWhenUsed="0"/>
+    <w:lsdException w:name="Medium Shading 2 Accent 5" w:semiHidden="0" w:uiPriority="64" w:unhideWhenUsed="0"/>
+    <w:lsdException w:name="Medium List 1 Accent 5" w:semiHidden="0" w:uiPriority="65" w:unhideWhenUsed="0"/>
+    <w:lsdException w:name="Medium List 2 Accent 5" w:semiHidden="0" w:uiPriority="66" w:unhideWhenUsed="0"/>
+    <w:lsdException w:name="Medium Grid 1 Accent 5" w:semiHidden="0" w:uiPriority="67" w:unhideWhenUsed="0"/>
+    <w:lsdException w:name="Medium Grid 2 Accent 5" w:semiHidden="0" w:uiPriority="68" w:unhideWhenUsed="0"/>
+    <w:lsdException w:name="Medium Grid 3 Accent 5" w:semiHidden="0" w:uiPriority="69" w:unhideWhenUsed="0"/>
+    <w:lsdException w:name="Dark List Accent 5" w:semiHidden="0" w:uiPriority="70" w:unhideWhenUsed="0"/>
+    <w:lsdException w:name="Colorful Shading Accent 5" w:semiHidden="0" w:uiPriority="71" w:unhideWhenUsed="0"/>
+    <w:lsdException w:name="Colorful List Accent 5" w:semiHidden="0" w:uiPriority="72" w:unhideWhenUsed="0"/>
+    <w:lsdException w:name="Colorful Grid Accent 5" w:semiHidden="0" w:uiPriority="73" w:unhideWhenUsed="0"/>
+    <w:lsdException w:name="Light Shading Accent 6" w:semiHidden="0" w:uiPriority="60" w:unhideWhenUsed="0"/>
+    <w:lsdException w:name="Light List Accent 6" w:semiHidden="0" w:uiPriority="61" w:unhideWhenUsed="0"/>
+    <w:lsdException w:name="Light Grid Accent 6" w:semiHidden="0" w:uiPriority="62" w:unhideWhenUsed="0"/>
+    <w:lsdException w:name="Medium Shading 1 Accent 6" w:semiHidden="0" w:uiPriority="63" w:unhideWhenUsed="0"/>
+    <w:lsdException w:name="Medium Shading 2 Accent 6" w:semiHidden="0" w:uiPriority="64" w:unhideWhenUsed="0"/>
+    <w:lsdException w:name="Medium List 1 Accent 6" w:semiHidden="0" w:uiPriority="65" w:unhideWhenUsed="0"/>
+    <w:lsdException w:name="Medium List 2 Accent 6" w:semiHidden="0" w:uiPriority="66" w:unhideWhenUsed="0"/>
+    <w:lsdException w:name="Medium Grid 1 Accent 6" w:semiHidden="0" w:uiPriority="67" w:unhideWhenUsed="0"/>
+    <w:lsdException w:name="Medium Grid 2 Accent 6" w:semiHidden="0" w:uiPriority="68" w:unhideWhenUsed="0"/>
+    <w:lsdException w:name="Medium Grid 3 Accent 6" w:semiHidden="0" w:uiPriority="69" w:unhideWhenUsed="0"/>
+    <w:lsdException w:name="Dark List Accent 6" w:semiHidden="0" w:uiPriority="70" w:unhideWhenUsed="0"/>
+    <w:lsdException w:name="Colorful Shading Accent 6" w:semiHidden="0" w:uiPriority="71" w:unhideWhenUsed="0"/>
+    <w:lsdException w:name="Colorful List Accent 6" w:semiHidden="0" w:uiPriority="72" w:unhideWhenUsed="0"/>
+    <w:lsdException w:name="Colorful Grid Accent 6" w:semiHidden="0" w:uiPriority="73" w:unhideWhenUsed="0"/>
+    <w:lsdException w:name="Subtle Emphasis" w:semiHidden="0" w:uiPriority="19" w:unhideWhenUsed="0" w:qFormat="1"/>
+    <w:lsdException w:name="Intense Emphasis" w:semiHidden="0" w:uiPriority="21" w:unhideWhenUsed="0" w:qFormat="1"/>
+    <w:lsdException w:name="Subtle Reference" w:semiHidden="0" w:uiPriority="31" w:unhideWhenUsed="0" w:qFormat="1"/>
+    <w:lsdException w:name="Intense Reference" w:semiHidden="0" w:uiPriority="32" w:unhideWhenUsed="0" w:qFormat="1"/>
+    <w:lsdException w:name="Book Title" w:semiHidden="0" w:uiPriority="33" w:unhideWhenUsed="0" w:qFormat="1"/>
+    <w:lsdException w:name="Bibliography" w:uiPriority="37"/>
+    <w:lsdException w:name="TOC Heading" w:uiPriority="39" w:qFormat="1"/>
+  </w:latentStyles>
+  <w:style w:type="paragraph" w:default="1" w:styleId="Normln">
+    <w:name w:val="Normal"/>
+    <w:qFormat/>
+    <w:rsid w:val="00035F51"/>
+    <w:rPr>
+      <w:rFonts w:eastAsiaTheme="minorEastAsia"/>
+    </w:rPr>
+  </w:style>
+  <w:style w:type="paragraph" w:styleId="Nadpis1">
+    <w:name w:val="heading 1"/>
+    <w:basedOn w:val="Normln"/>
+    <w:next w:val="Normln"/>
+    <w:link w:val="Nadpis1Char"/>
+    <w:uiPriority w:val="9"/>
+    <w:qFormat/>
+    <w:rsid w:val="00DC6EF0"/>
+    <w:pPr>
+      <w:keepNext/>
+      <w:keepLines/>
+      <w:spacing w:before="480"/>
+      <w:outlineLvl w:val="0"/>
+    </w:pPr>
+    <w:rPr>
+      <w:rFonts w:asciiTheme="majorHAnsi" w:eastAsiaTheme="majorEastAsia" w:hAnsiTheme="majorHAnsi" w:cstheme="majorBidi"/>
+      <w:b/>
+      <w:bCs/>
+      <w:color w:val="365F91" w:themeColor="accent1" w:themeShade="BF"/>
+      <w:sz w:val="28"/>
+      <w:szCs w:val="28"/>
+    </w:rPr>
+  </w:style>
+  <w:style w:type="paragraph" w:styleId="Nadpis2">
+    <w:name w:val="heading 2"/>
+    <w:basedOn w:val="Normln"/>
+    <w:next w:val="Normln"/>
+    <w:link w:val="Nadpis2Char"/>
+    <w:uiPriority w:val="9"/>
+    <w:semiHidden/>
+    <w:unhideWhenUsed/>
+    <w:qFormat/>
+    <w:rsid w:val="00076266"/>
+    <w:pPr>
+      <w:keepNext/>
+      <w:keepLines/>
+      <w:spacing w:before="40"/>
+      <w:outlineLvl w:val="1"/>
+    </w:pPr>
+    <w:rPr>
+      <w:rFonts w:asciiTheme="majorHAnsi" w:eastAsiaTheme="majorEastAsia" w:hAnsiTheme="majorHAnsi" w:cstheme="majorBidi"/>
+      <w:color w:val="365F91" w:themeColor="accent1" w:themeShade="BF"/>
+      <w:sz w:val="26"/>
+      <w:szCs w:val="26"/>
+    </w:rPr>
+  </w:style>
+  <w:style w:type="character" w:default="1" w:styleId="Standardnpsmoodstavce">
+    <w:name w:val="Default Paragraph Font"/>
+    <w:uiPriority w:val="1"/>
+    <w:semiHidden/>
+    <w:unhideWhenUsed/>
+  </w:style>
+  <w:style w:type="table" w:default="1" w:styleId="Normlntabulka">
+    <w:name w:val="Normal Table"/>
+    <w:uiPriority w:val="99"/>
+    <w:semiHidden/>
+    <w:unhideWhenUsed/>
+    <w:tblPr>
+      <w:tblInd w:w="0" w:type="dxa"/>
+      <w:tblCellMar>
+        <w:top w:w="0" w:type="dxa"/>
+        <w:left w:w="108" w:type="dxa"/>
+        <w:bottom w:w="0" w:type="dxa"/>
+        <w:right w:w="108" w:type="dxa"/>
+      </w:tblCellMar>
+    </w:tblPr>
+  </w:style>
+  <w:style w:type="numbering" w:default="1" w:styleId="Bezseznamu">
+    <w:name w:val="No List"/>
+    <w:uiPriority w:val="99"/>
+    <w:semiHidden/>
+    <w:unhideWhenUsed/>
+  </w:style>
+  <w:style w:type="paragraph" w:styleId="Odstavecseseznamem">
+    <w:name w:val="List Paragraph"/>
+    <w:basedOn w:val="Normln"/>
+    <w:uiPriority w:val="34"/>
+    <w:qFormat/>
+    <w:rsid w:val="00F55B57"/>
+    <w:pPr>
+      <w:ind w:left="720"/>
+      <w:contextualSpacing/>
+    </w:pPr>
+  </w:style>
+  <w:style w:type="character" w:customStyle="1" w:styleId="Nadpis1Char">
+    <w:name w:val="Nadpis 1 Char"/>
+    <w:basedOn w:val="Standardnpsmoodstavce"/>
+    <w:link w:val="Nadpis1"/>
+    <w:uiPriority w:val="9"/>
+    <w:rsid w:val="00DC6EF0"/>
+    <w:rPr>
+      <w:rFonts w:asciiTheme="majorHAnsi" w:eastAsiaTheme="majorEastAsia" w:hAnsiTheme="majorHAnsi" w:cstheme="majorBidi"/>
+      <w:b/>
+      <w:bCs/>
+      <w:color w:val="365F91" w:themeColor="accent1" w:themeShade="BF"/>
+      <w:sz w:val="28"/>
+      <w:szCs w:val="28"/>
+    </w:rPr>
+  </w:style>
+  <w:style w:type="character" w:styleId="Hypertextovodkaz">
+    <w:name w:val="Hyperlink"/>
+    <w:basedOn w:val="Standardnpsmoodstavce"/>
+    <w:uiPriority w:val="99"/>
+    <w:unhideWhenUsed/>
+    <w:rsid w:val="00DC6EF0"/>
+    <w:rPr>
+      <w:color w:val="0000FF"/>
+      <w:u w:val="single"/>
+    </w:rPr>
+  </w:style>
+  <w:style w:type="character" w:styleId="KdHTML">
+    <w:name w:val="HTML Code"/>
+    <w:basedOn w:val="Standardnpsmoodstavce"/>
+    <w:uiPriority w:val="99"/>
+    <w:semiHidden/>
+    <w:unhideWhenUsed/>
+    <w:rsid w:val="0035563A"/>
+    <w:rPr>
+      <w:rFonts w:ascii="Courier New" w:eastAsia="Times New Roman" w:hAnsi="Courier New" w:cs="Courier New"/>
+      <w:sz w:val="20"/>
+      <w:szCs w:val="20"/>
+    </w:rPr>
+  </w:style>
+  <w:style w:type="character" w:styleId="Zvraznn">
+    <w:name w:val="Emphasis"/>
+    <w:basedOn w:val="Standardnpsmoodstavce"/>
+    <w:uiPriority w:val="20"/>
+    <w:qFormat/>
+    <w:rsid w:val="0035563A"/>
+    <w:rPr>
+      <w:i/>
+      <w:iCs/>
+    </w:rPr>
+  </w:style>
+  <w:style w:type="character" w:styleId="Siln">
+    <w:name w:val="Strong"/>
+    <w:basedOn w:val="Standardnpsmoodstavce"/>
+    <w:uiPriority w:val="22"/>
+    <w:qFormat/>
+    <w:rsid w:val="0035563A"/>
+    <w:rPr>
+      <w:b/>
+      <w:bCs/>
+    </w:rPr>
+  </w:style>
+  <w:style w:type="paragraph" w:styleId="Normlnweb">
+    <w:name w:val="Normal (Web)"/>
+    <w:basedOn w:val="Normln"/>
+    <w:uiPriority w:val="99"/>
+    <w:semiHidden/>
+    <w:unhideWhenUsed/>
+    <w:rsid w:val="0074404D"/>
+    <w:pPr>
+      <w:spacing w:before="100" w:beforeAutospacing="1" w:after="100" w:afterAutospacing="1"/>
+    </w:pPr>
+    <w:rPr>
+      <w:rFonts w:cs="Times New Roman"/>
+      <w:szCs w:val="24"/>
+      <w:lang w:val="cs-CZ" w:eastAsia="cs-CZ"/>
+    </w:rPr>
+  </w:style>
+  <w:style w:type="paragraph" w:styleId="FormtovanvHTML">
+    <w:name w:val="HTML Preformatted"/>
+    <w:basedOn w:val="Normln"/>
+    <w:link w:val="FormtovanvHTMLChar"/>
+    <w:uiPriority w:val="99"/>
+    <w:unhideWhenUsed/>
+    <w:rsid w:val="00BF0EA1"/>
+    <w:pPr>
+      <w:tabs>
+        <w:tab w:val="left" w:pos="916"/>
+        <w:tab w:val="left" w:pos="1832"/>
+        <w:tab w:val="left" w:pos="2748"/>
+        <w:tab w:val="left" w:pos="3664"/>
+        <w:tab w:val="left" w:pos="4580"/>
+        <w:tab w:val="left" w:pos="5496"/>
+        <w:tab w:val="left" w:pos="6412"/>
+        <w:tab w:val="left" w:pos="7328"/>
+        <w:tab w:val="left" w:pos="8244"/>
+        <w:tab w:val="left" w:pos="9160"/>
+        <w:tab w:val="left" w:pos="10076"/>
+        <w:tab w:val="left" w:pos="10992"/>
+        <w:tab w:val="left" w:pos="11908"/>
+        <w:tab w:val="left" w:pos="12824"/>
+        <w:tab w:val="left" w:pos="13740"/>
+        <w:tab w:val="left" w:pos="14656"/>
+      </w:tabs>
+    </w:pPr>
+    <w:rPr>
+      <w:rFonts w:ascii="Courier New" w:eastAsia="Times New Roman" w:hAnsi="Courier New" w:cs="Courier New"/>
+      <w:sz w:val="20"/>
+      <w:szCs w:val="20"/>
+      <w:lang w:val="cs-CZ" w:eastAsia="cs-CZ"/>
+    </w:rPr>
+  </w:style>
+  <w:style w:type="character" w:customStyle="1" w:styleId="FormtovanvHTMLChar">
+    <w:name w:val="Formátovaný v HTML Char"/>
+    <w:basedOn w:val="Standardnpsmoodstavce"/>
+    <w:link w:val="FormtovanvHTML"/>
+    <w:uiPriority w:val="99"/>
+    <w:rsid w:val="00BF0EA1"/>
+    <w:rPr>
+      <w:rFonts w:ascii="Courier New" w:eastAsia="Times New Roman" w:hAnsi="Courier New" w:cs="Courier New"/>
+      <w:sz w:val="20"/>
+      <w:szCs w:val="20"/>
+      <w:lang w:val="cs-CZ" w:eastAsia="cs-CZ"/>
+    </w:rPr>
+  </w:style>
+  <w:style w:type="character" w:styleId="Sledovanodkaz">
+    <w:name w:val="FollowedHyperlink"/>
+    <w:basedOn w:val="Standardnpsmoodstavce"/>
+    <w:uiPriority w:val="99"/>
+    <w:semiHidden/>
+    <w:unhideWhenUsed/>
+    <w:rsid w:val="00AE12C8"/>
+    <w:rPr>
+      <w:color w:val="800080" w:themeColor="followedHyperlink"/>
+      <w:u w:val="single"/>
+    </w:rPr>
+  </w:style>
+  <w:style w:type="character" w:customStyle="1" w:styleId="Nadpis2Char">
+    <w:name w:val="Nadpis 2 Char"/>
+    <w:basedOn w:val="Standardnpsmoodstavce"/>
+    <w:link w:val="Nadpis2"/>
+    <w:uiPriority w:val="9"/>
+    <w:semiHidden/>
+    <w:rsid w:val="00076266"/>
+    <w:rPr>
+      <w:rFonts w:asciiTheme="majorHAnsi" w:eastAsiaTheme="majorEastAsia" w:hAnsiTheme="majorHAnsi" w:cstheme="majorBidi"/>
+      <w:color w:val="365F91" w:themeColor="accent1" w:themeShade="BF"/>
+      <w:sz w:val="26"/>
+      <w:szCs w:val="26"/>
+    </w:rPr>
+  </w:style>
+  <w:style w:type="paragraph" w:styleId="Zhlav">
+    <w:name w:val="header"/>
+    <w:basedOn w:val="Normln"/>
+    <w:link w:val="ZhlavChar"/>
+    <w:uiPriority w:val="99"/>
+    <w:unhideWhenUsed/>
+    <w:rsid w:val="008E2E20"/>
+    <w:pPr>
+      <w:tabs>
+        <w:tab w:val="center" w:pos="4513"/>
+        <w:tab w:val="right" w:pos="9026"/>
+      </w:tabs>
+    </w:pPr>
+  </w:style>
+  <w:style w:type="character" w:customStyle="1" w:styleId="ZhlavChar">
+    <w:name w:val="Záhlaví Char"/>
+    <w:basedOn w:val="Standardnpsmoodstavce"/>
+    <w:link w:val="Zhlav"/>
+    <w:uiPriority w:val="99"/>
+    <w:rsid w:val="008E2E20"/>
+    <w:rPr>
+      <w:rFonts w:eastAsiaTheme="minorEastAsia"/>
+    </w:rPr>
+  </w:style>
+  <w:style w:type="paragraph" w:styleId="Zpat">
+    <w:name w:val="footer"/>
+    <w:basedOn w:val="Normln"/>
+    <w:link w:val="ZpatChar"/>
+    <w:uiPriority w:val="99"/>
+    <w:unhideWhenUsed/>
+    <w:rsid w:val="008E2E20"/>
+    <w:pPr>
+      <w:tabs>
+        <w:tab w:val="center" w:pos="4513"/>
+        <w:tab w:val="right" w:pos="9026"/>
+      </w:tabs>
+    </w:pPr>
+  </w:style>
+  <w:style w:type="character" w:customStyle="1" w:styleId="ZpatChar">
+    <w:name w:val="Zápatí Char"/>
+    <w:basedOn w:val="Standardnpsmoodstavce"/>
+    <w:link w:val="Zpat"/>
     <w:uiPriority w:val="99"/>
     <w:rsid w:val="008E2E20"/>
     <w:rPr>

--- a/doc/minutes-from-meetings/ufal-umr-meeting-minutes.docx
+++ b/doc/minutes-from-meetings/ufal-umr-meeting-minutes.docx
@@ -4,9 +4,1621 @@
   <w:body>
     <w:p>
       <w:pPr>
+        <w:rPr>
+          <w:b/>
+          <w:color w:val="0070C0"/>
+        </w:rPr>
+      </w:pPr>
+      <w:r>
+        <w:rPr>
+          <w:b/>
+          <w:color w:val="0070C0"/>
+        </w:rPr>
+        <w:t>Meeting Sep</w:t>
+      </w:r>
+      <w:r>
+        <w:rPr>
+          <w:b/>
+          <w:color w:val="0070C0"/>
+        </w:rPr>
+        <w:t xml:space="preserve"> </w:t>
+      </w:r>
+      <w:r>
+        <w:rPr>
+          <w:b/>
+          <w:color w:val="0070C0"/>
+        </w:rPr>
+        <w:t>4</w:t>
+      </w:r>
+      <w:r>
+        <w:rPr>
+          <w:b/>
+          <w:color w:val="0070C0"/>
+        </w:rPr>
+        <w:t>, 2023 (</w:t>
+      </w:r>
+      <w:proofErr w:type="spellStart"/>
+      <w:r>
+        <w:rPr>
+          <w:b/>
+          <w:color w:val="0070C0"/>
+        </w:rPr>
+        <w:t>Markéta</w:t>
+      </w:r>
+      <w:proofErr w:type="spellEnd"/>
+      <w:r>
+        <w:rPr>
+          <w:b/>
+          <w:color w:val="0070C0"/>
+        </w:rPr>
+        <w:t xml:space="preserve">, </w:t>
+      </w:r>
+      <w:proofErr w:type="spellStart"/>
+      <w:r>
+        <w:rPr>
+          <w:b/>
+          <w:color w:val="0070C0"/>
+        </w:rPr>
+        <w:t>Zdeňka</w:t>
+      </w:r>
+      <w:proofErr w:type="spellEnd"/>
+      <w:r>
+        <w:rPr>
+          <w:b/>
+          <w:color w:val="0070C0"/>
+        </w:rPr>
+        <w:t xml:space="preserve">, Federica, </w:t>
+      </w:r>
+      <w:proofErr w:type="spellStart"/>
+      <w:r>
+        <w:rPr>
+          <w:b/>
+          <w:color w:val="0070C0"/>
+        </w:rPr>
+        <w:t>Šárka</w:t>
+      </w:r>
+      <w:proofErr w:type="spellEnd"/>
+      <w:r>
+        <w:rPr>
+          <w:b/>
+          <w:color w:val="0070C0"/>
+        </w:rPr>
+        <w:t xml:space="preserve">, J. </w:t>
+      </w:r>
+      <w:proofErr w:type="spellStart"/>
+      <w:r>
+        <w:rPr>
+          <w:b/>
+          <w:color w:val="0070C0"/>
+        </w:rPr>
+        <w:t>Hajič</w:t>
+      </w:r>
+      <w:proofErr w:type="spellEnd"/>
+      <w:r>
+        <w:rPr>
+          <w:b/>
+          <w:color w:val="0070C0"/>
+        </w:rPr>
+        <w:t xml:space="preserve">, </w:t>
+      </w:r>
+      <w:proofErr w:type="spellStart"/>
+      <w:r>
+        <w:rPr>
+          <w:b/>
+          <w:color w:val="0070C0"/>
+        </w:rPr>
+        <w:t>Míša</w:t>
+      </w:r>
+      <w:proofErr w:type="spellEnd"/>
+      <w:r>
+        <w:rPr>
+          <w:b/>
+          <w:color w:val="0070C0"/>
+        </w:rPr>
+        <w:t>, Cristina</w:t>
+      </w:r>
+      <w:r>
+        <w:rPr>
+          <w:b/>
+          <w:color w:val="0070C0"/>
+        </w:rPr>
+        <w:t>)</w:t>
+      </w:r>
+    </w:p>
+    <w:p>
+      <w:pPr>
+        <w:rPr>
+          <w:b/>
+          <w:color w:val="0070C0"/>
+        </w:rPr>
+      </w:pPr>
+    </w:p>
+    <w:p>
+      <w:pPr>
+        <w:rPr>
+          <w:b/>
+          <w:color w:val="FF0000"/>
+        </w:rPr>
+      </w:pPr>
+      <w:r>
+        <w:rPr>
+          <w:b/>
+          <w:color w:val="FF0000"/>
+        </w:rPr>
+        <w:t xml:space="preserve">Next meetings: </w:t>
+      </w:r>
+    </w:p>
+    <w:p>
+      <w:pPr>
+        <w:pStyle w:val="Odstavecseseznamem"/>
+        <w:numPr>
+          <w:ilvl w:val="0"/>
+          <w:numId w:val="7"/>
+        </w:numPr>
+        <w:rPr>
+          <w:color w:val="FF0000"/>
+        </w:rPr>
+      </w:pPr>
+      <w:bookmarkStart w:id="0" w:name="_GoBack"/>
+      <w:bookmarkEnd w:id="0"/>
+      <w:r>
+        <w:rPr>
+          <w:color w:val="FF0000"/>
+        </w:rPr>
+        <w:t xml:space="preserve">Monday September, 11 at </w:t>
+      </w:r>
+      <w:r>
+        <w:rPr>
+          <w:b/>
+          <w:color w:val="FF0000"/>
+        </w:rPr>
+        <w:t>14:00</w:t>
+      </w:r>
+      <w:r>
+        <w:rPr>
+          <w:color w:val="FF0000"/>
+        </w:rPr>
+        <w:t xml:space="preserve">, lecture hall S1 – the same day SIGDIAL is held at hotel </w:t>
+      </w:r>
+      <w:proofErr w:type="spellStart"/>
+      <w:r>
+        <w:rPr>
+          <w:color w:val="FF0000"/>
+        </w:rPr>
+        <w:t>Pyramida</w:t>
+      </w:r>
+      <w:proofErr w:type="spellEnd"/>
+    </w:p>
+    <w:p>
+      <w:pPr>
+        <w:pStyle w:val="Odstavecseseznamem"/>
+        <w:numPr>
+          <w:ilvl w:val="0"/>
+          <w:numId w:val="7"/>
+        </w:numPr>
+        <w:rPr>
+          <w:color w:val="FF0000"/>
+        </w:rPr>
+      </w:pPr>
+      <w:proofErr w:type="spellStart"/>
+      <w:r>
+        <w:rPr>
+          <w:color w:val="FF0000"/>
+        </w:rPr>
+        <w:t>Hejnice</w:t>
+      </w:r>
+      <w:proofErr w:type="spellEnd"/>
+      <w:r>
+        <w:rPr>
+          <w:color w:val="FF0000"/>
+        </w:rPr>
+        <w:t xml:space="preserve"> (September, 17-19): an unofficial UMR meeting; no presentation there</w:t>
+      </w:r>
+    </w:p>
+    <w:p>
+      <w:pPr>
+        <w:pStyle w:val="Odstavecseseznamem"/>
+        <w:numPr>
+          <w:ilvl w:val="0"/>
+          <w:numId w:val="7"/>
+        </w:numPr>
+        <w:rPr>
+          <w:color w:val="FF0000"/>
+        </w:rPr>
+      </w:pPr>
+      <w:r>
+        <w:rPr>
+          <w:color w:val="FF0000"/>
+        </w:rPr>
+        <w:t xml:space="preserve">Monday September 25, at 13:00, lecture hall S1 (absent: </w:t>
+      </w:r>
+      <w:proofErr w:type="spellStart"/>
+      <w:r>
+        <w:rPr>
+          <w:color w:val="FF0000"/>
+        </w:rPr>
+        <w:t>Zdeňka</w:t>
+      </w:r>
+      <w:proofErr w:type="spellEnd"/>
+      <w:r>
+        <w:rPr>
+          <w:color w:val="FF0000"/>
+        </w:rPr>
+        <w:t xml:space="preserve">, </w:t>
+      </w:r>
+      <w:proofErr w:type="spellStart"/>
+      <w:r>
+        <w:rPr>
+          <w:color w:val="FF0000"/>
+        </w:rPr>
+        <w:t>Markéta</w:t>
+      </w:r>
+      <w:proofErr w:type="spellEnd"/>
+      <w:r>
+        <w:rPr>
+          <w:color w:val="FF0000"/>
+        </w:rPr>
+        <w:t>, JH)</w:t>
+      </w:r>
+    </w:p>
+    <w:p>
+      <w:pPr>
+        <w:rPr>
+          <w:b/>
+          <w:color w:val="0070C0"/>
+        </w:rPr>
+      </w:pPr>
+    </w:p>
+    <w:p>
+      <w:pPr>
+        <w:rPr>
+          <w:b/>
+          <w:color w:val="0070C0"/>
+        </w:rPr>
+      </w:pPr>
+    </w:p>
+    <w:p>
+      <w:pPr>
+        <w:rPr>
+          <w:b/>
+        </w:rPr>
+      </w:pPr>
+      <w:proofErr w:type="spellStart"/>
+      <w:r>
+        <w:rPr>
+          <w:b/>
+        </w:rPr>
+        <w:t>Míša</w:t>
+      </w:r>
+      <w:proofErr w:type="spellEnd"/>
+      <w:r>
+        <w:rPr>
+          <w:b/>
+        </w:rPr>
+        <w:t xml:space="preserve">: </w:t>
+      </w:r>
+    </w:p>
+    <w:p>
+      <w:pPr>
+        <w:pStyle w:val="Odstavecseseznamem"/>
+        <w:numPr>
+          <w:ilvl w:val="0"/>
+          <w:numId w:val="6"/>
+        </w:numPr>
+      </w:pPr>
+      <w:proofErr w:type="gramStart"/>
+      <w:r>
+        <w:t>short</w:t>
+      </w:r>
+      <w:proofErr w:type="gramEnd"/>
+      <w:r>
+        <w:t xml:space="preserve"> introduction of the new release of the UMR data</w:t>
+      </w:r>
+      <w:r>
+        <w:t>, as described in the email.</w:t>
+      </w:r>
+    </w:p>
+    <w:p>
+      <w:pPr>
+        <w:pStyle w:val="Odstavecseseznamem"/>
+        <w:numPr>
+          <w:ilvl w:val="0"/>
+          <w:numId w:val="6"/>
+        </w:numPr>
+      </w:pPr>
+      <w:r>
+        <w:t xml:space="preserve">Visualization based on this corpus. </w:t>
+      </w:r>
+      <w:r>
+        <w:rPr>
+          <w:highlight w:val="yellow"/>
+        </w:rPr>
+        <w:t>TASK</w:t>
+      </w:r>
+      <w:r>
+        <w:t xml:space="preserve"> any comments and suggestions are welcome – how to distinguish any relations, concepts etc.</w:t>
+      </w:r>
+    </w:p>
+    <w:p>
+      <w:pPr>
+        <w:pStyle w:val="Odstavecseseznamem"/>
+        <w:numPr>
+          <w:ilvl w:val="0"/>
+          <w:numId w:val="6"/>
+        </w:numPr>
+      </w:pPr>
+      <w:r>
+        <w:t>Another project will be a conversion of Czech files to UMR</w:t>
+      </w:r>
+    </w:p>
+    <w:p>
+      <w:pPr>
+        <w:pStyle w:val="Odstavecseseznamem"/>
+        <w:numPr>
+          <w:ilvl w:val="0"/>
+          <w:numId w:val="6"/>
+        </w:numPr>
+      </w:pPr>
+      <w:r>
+        <w:t>We can let the UMR team know this tool exists. It is not publishable yet.</w:t>
+      </w:r>
+    </w:p>
+    <w:p>
+      <w:r>
+        <w:t>Michal’s report about the tool in the e-mail:</w:t>
+      </w:r>
+    </w:p>
+    <w:p/>
+    <w:p>
+      <w:r>
+        <w:t>Hi all,</w:t>
+      </w:r>
+    </w:p>
+    <w:p/>
+    <w:p>
+      <w:r>
+        <w:t>I adjusted the AMR Reader tool (</w:t>
+      </w:r>
+      <w:hyperlink r:id="rId8" w:tgtFrame="_blank" w:history="1">
+        <w:r>
+          <w:rPr>
+            <w:rStyle w:val="Hypertextovodkaz"/>
+          </w:rPr>
+          <w:t>https://github.com/panx27/amr-reader</w:t>
+        </w:r>
+      </w:hyperlink>
+      <w:r>
+        <w:t xml:space="preserve">) to be able to read UMR files and visualize them. Following our discussion two weeks ago, I also changed the visualization so that atomic values are displayed as nodes' attributes, which makes the final visualization less messy even for large graphs. I will publish </w:t>
+      </w:r>
+      <w:proofErr w:type="spellStart"/>
+      <w:r>
+        <w:t>UMRGraphViz</w:t>
+      </w:r>
+      <w:proofErr w:type="spellEnd"/>
+      <w:r>
+        <w:t xml:space="preserve"> on UFAL GitHub soon.</w:t>
+      </w:r>
+    </w:p>
+    <w:p/>
+    <w:p>
+      <w:r>
+        <w:t xml:space="preserve">I used the tool to visualize the documents from the recent UMR 1.0 release. You can browse the documents here: </w:t>
+      </w:r>
+      <w:hyperlink r:id="rId9" w:tgtFrame="_blank" w:history="1">
+        <w:r>
+          <w:rPr>
+            <w:rStyle w:val="Hypertextovodkaz"/>
+          </w:rPr>
+          <w:t>https://ufallab.ms.mff.cuni.cz/~mnovak/umr/graphs/umr-v1.0/</w:t>
+        </w:r>
+      </w:hyperlink>
+      <w:r>
+        <w:t xml:space="preserve"> (open </w:t>
+      </w:r>
+      <w:r>
+        <w:rPr>
+          <w:rFonts w:ascii="Courier New" w:hAnsi="Courier New" w:cs="Courier New"/>
+        </w:rPr>
+        <w:t>visualization.html</w:t>
+      </w:r>
+      <w:r>
+        <w:t xml:space="preserve"> for a given language and document to visualize it).</w:t>
+      </w:r>
+    </w:p>
+    <w:p/>
+    <w:p>
+      <w:r>
+        <w:t>Known issues:</w:t>
+      </w:r>
+    </w:p>
+    <w:p>
+      <w:r>
+        <w:t xml:space="preserve">- </w:t>
+      </w:r>
+      <w:proofErr w:type="gramStart"/>
+      <w:r>
+        <w:t>it</w:t>
+      </w:r>
+      <w:proofErr w:type="gramEnd"/>
+      <w:r>
+        <w:t xml:space="preserve"> displays only sentence graphs. Alignment and document-level annotation are ignored.</w:t>
+      </w:r>
+    </w:p>
+    <w:p>
+      <w:r>
+        <w:t xml:space="preserve">- </w:t>
+      </w:r>
+      <w:proofErr w:type="gramStart"/>
+      <w:r>
+        <w:t>original</w:t>
+      </w:r>
+      <w:proofErr w:type="gramEnd"/>
+      <w:r>
+        <w:t xml:space="preserve"> sentence in its surface form is not displayed for some languages (e.g. Arapaho, Navajo). The reason is that the format of representing this information has slightly changed in the official release (compared to </w:t>
+      </w:r>
+      <w:hyperlink r:id="rId10" w:tgtFrame="_blank" w:history="1">
+        <w:r>
+          <w:rPr>
+            <w:rStyle w:val="Hypertextovodkaz"/>
+          </w:rPr>
+          <w:t>https://github.com/cu-clear/UMR-Annotation/tree/main</w:t>
+        </w:r>
+      </w:hyperlink>
+      <w:r>
+        <w:t>).</w:t>
+      </w:r>
+    </w:p>
+    <w:p>
+      <w:r>
+        <w:t xml:space="preserve">- </w:t>
+      </w:r>
+      <w:proofErr w:type="gramStart"/>
+      <w:r>
+        <w:t>there</w:t>
+      </w:r>
+      <w:proofErr w:type="gramEnd"/>
+      <w:r>
+        <w:t xml:space="preserve"> is no visualization for </w:t>
+      </w:r>
+      <w:r>
+        <w:rPr>
+          <w:rFonts w:ascii="Courier New" w:hAnsi="Courier New" w:cs="Courier New"/>
+        </w:rPr>
+        <w:t>arapaho_umr-0001.txt</w:t>
+      </w:r>
+      <w:r>
+        <w:t xml:space="preserve"> and other Arapaho documents may be corrupted, too. Parsing of that file failed from yet unknown reason.</w:t>
+      </w:r>
+    </w:p>
+    <w:p/>
+    <w:p>
+      <w:r>
+        <w:t>Best</w:t>
+      </w:r>
+    </w:p>
+    <w:p>
+      <w:r>
+        <w:t>M.</w:t>
+      </w:r>
+    </w:p>
+    <w:p/>
+    <w:p>
+      <w:pPr>
+        <w:pStyle w:val="Odstavecseseznamem"/>
+        <w:numPr>
+          <w:ilvl w:val="0"/>
+          <w:numId w:val="6"/>
+        </w:numPr>
+      </w:pPr>
+      <w:r>
+        <w:t>Plan: small adjustments, then release</w:t>
+      </w:r>
+    </w:p>
+    <w:p/>
+    <w:p>
+      <w:proofErr w:type="spellStart"/>
+      <w:r>
+        <w:t>Markéta</w:t>
+      </w:r>
+      <w:proofErr w:type="spellEnd"/>
+      <w:r>
+        <w:t xml:space="preserve">: </w:t>
+      </w:r>
+      <w:proofErr w:type="spellStart"/>
+      <w:r>
+        <w:t>eventive</w:t>
+      </w:r>
+      <w:proofErr w:type="spellEnd"/>
+      <w:r>
+        <w:t xml:space="preserve"> concepts</w:t>
+      </w:r>
+    </w:p>
+    <w:p>
+      <w:pPr>
+        <w:pStyle w:val="Odstavecseseznamem"/>
+        <w:numPr>
+          <w:ilvl w:val="0"/>
+          <w:numId w:val="6"/>
+        </w:numPr>
+      </w:pPr>
+      <w:r>
+        <w:t xml:space="preserve">What about words like </w:t>
+      </w:r>
+      <w:proofErr w:type="spellStart"/>
+      <w:r>
+        <w:rPr>
+          <w:i/>
+        </w:rPr>
+        <w:t>válka</w:t>
+      </w:r>
+      <w:proofErr w:type="spellEnd"/>
+      <w:r>
+        <w:rPr>
+          <w:i/>
+        </w:rPr>
+        <w:t xml:space="preserve">, </w:t>
+      </w:r>
+      <w:proofErr w:type="spellStart"/>
+      <w:r>
+        <w:rPr>
+          <w:i/>
+        </w:rPr>
+        <w:t>příchod</w:t>
+      </w:r>
+      <w:proofErr w:type="spellEnd"/>
+      <w:r>
+        <w:t xml:space="preserve">? (Either entities – conservative approach, or events – based on the </w:t>
+      </w:r>
+      <w:proofErr w:type="spellStart"/>
+      <w:r>
+        <w:t>Vallex</w:t>
+      </w:r>
+      <w:proofErr w:type="spellEnd"/>
+      <w:r>
+        <w:t xml:space="preserve">, they have a </w:t>
+      </w:r>
+      <w:proofErr w:type="spellStart"/>
+      <w:r>
+        <w:t>valency</w:t>
+      </w:r>
+      <w:proofErr w:type="spellEnd"/>
+      <w:r>
+        <w:t xml:space="preserve"> frame. Problem: not consistent, some similar words in PDT </w:t>
+      </w:r>
+      <w:proofErr w:type="spellStart"/>
+      <w:r>
+        <w:t>Vallex</w:t>
+      </w:r>
+      <w:proofErr w:type="spellEnd"/>
+      <w:r>
+        <w:t xml:space="preserve"> are not assigned a </w:t>
+      </w:r>
+      <w:proofErr w:type="spellStart"/>
+      <w:r>
+        <w:t>valency</w:t>
+      </w:r>
+      <w:proofErr w:type="spellEnd"/>
+      <w:r>
+        <w:t xml:space="preserve"> frame.)</w:t>
+      </w:r>
+    </w:p>
+    <w:p>
+      <w:pPr>
+        <w:pStyle w:val="Odstavecseseznamem"/>
+        <w:numPr>
+          <w:ilvl w:val="0"/>
+          <w:numId w:val="6"/>
+        </w:numPr>
+      </w:pPr>
+      <w:r>
+        <w:lastRenderedPageBreak/>
+        <w:t xml:space="preserve">JH: it would be good to use our sources. Nominal </w:t>
+      </w:r>
+      <w:proofErr w:type="spellStart"/>
+      <w:r>
+        <w:t>valency</w:t>
+      </w:r>
+      <w:proofErr w:type="spellEnd"/>
+      <w:r>
+        <w:t xml:space="preserve"> does not depend on the distinction between states, events etc. E.g., a book can have an author as a position in a </w:t>
+      </w:r>
+      <w:proofErr w:type="spellStart"/>
+      <w:r>
+        <w:t>valency</w:t>
+      </w:r>
+      <w:proofErr w:type="spellEnd"/>
+      <w:r>
+        <w:t xml:space="preserve"> </w:t>
+      </w:r>
+      <w:proofErr w:type="gramStart"/>
+      <w:r>
+        <w:t>frame,</w:t>
+      </w:r>
+      <w:proofErr w:type="gramEnd"/>
+      <w:r>
+        <w:t xml:space="preserve"> nevertheless, it does not mean that a book is an event.</w:t>
+      </w:r>
+    </w:p>
+    <w:p>
+      <w:pPr>
+        <w:pStyle w:val="Odstavecseseznamem"/>
+      </w:pPr>
+      <w:r>
+        <w:t>Thus, even if the NP has a frame, it does not mean it is an event.</w:t>
+      </w:r>
+    </w:p>
+    <w:p>
+      <w:pPr>
+        <w:pStyle w:val="Odstavecseseznamem"/>
+      </w:pPr>
+      <w:proofErr w:type="spellStart"/>
+      <w:r>
+        <w:t>Markéta</w:t>
+      </w:r>
+      <w:proofErr w:type="spellEnd"/>
+      <w:r>
+        <w:t>: we need to know what this difference means for the annotation</w:t>
+      </w:r>
+    </w:p>
+    <w:p/>
+    <w:p>
+      <w:r>
+        <w:t xml:space="preserve">JH: let us see real examples from </w:t>
+      </w:r>
+      <w:proofErr w:type="spellStart"/>
+      <w:r>
+        <w:t>Míša’s</w:t>
+      </w:r>
+      <w:proofErr w:type="spellEnd"/>
+      <w:r>
+        <w:t xml:space="preserve"> database</w:t>
+      </w:r>
+    </w:p>
+    <w:p>
+      <w:pPr>
+        <w:rPr>
+          <w:rStyle w:val="object"/>
+        </w:rPr>
+      </w:pPr>
+      <w:proofErr w:type="spellStart"/>
+      <w:r>
+        <w:t>Míša</w:t>
+      </w:r>
+      <w:proofErr w:type="spellEnd"/>
+      <w:r>
+        <w:t xml:space="preserve">: </w:t>
+      </w:r>
+      <w:hyperlink r:id="rId11" w:tgtFrame="_blank" w:history="1">
+        <w:r>
+          <w:rPr>
+            <w:rStyle w:val="Hypertextovodkaz"/>
+          </w:rPr>
+          <w:t>https://ufallab.ms.mff.cuni.cz/~mnovak/umr/graphs/umr-v1.0/</w:t>
+        </w:r>
+      </w:hyperlink>
+    </w:p>
+    <w:p>
+      <w:pPr>
+        <w:rPr>
+          <w:rStyle w:val="object"/>
+        </w:rPr>
+      </w:pPr>
+      <w:r>
+        <w:rPr>
+          <w:rStyle w:val="object"/>
+        </w:rPr>
+        <w:t>0001</w:t>
+      </w:r>
+      <w:proofErr w:type="gramStart"/>
+      <w:r>
+        <w:rPr>
+          <w:rStyle w:val="object"/>
+        </w:rPr>
+        <w:t>.txt</w:t>
+      </w:r>
+      <w:proofErr w:type="gramEnd"/>
+      <w:r>
+        <w:rPr>
+          <w:rStyle w:val="object"/>
+        </w:rPr>
+        <w:t>, sentence 7 (roofing as a material on the roof)</w:t>
+      </w:r>
+    </w:p>
+    <w:p/>
+    <w:p>
+      <w:proofErr w:type="spellStart"/>
+      <w:r>
+        <w:t>Markéta</w:t>
+      </w:r>
+      <w:proofErr w:type="spellEnd"/>
+      <w:r>
+        <w:t xml:space="preserve">: with some words, there can be connection to the Wiki (as entities) as well as to a </w:t>
+      </w:r>
+      <w:proofErr w:type="spellStart"/>
+      <w:r>
+        <w:t>valency</w:t>
+      </w:r>
+      <w:proofErr w:type="spellEnd"/>
+      <w:r>
+        <w:t xml:space="preserve"> frame (e.g., WW2). Can we connect one concept with both features (</w:t>
+      </w:r>
+      <w:proofErr w:type="spellStart"/>
+      <w:r>
+        <w:t>valency</w:t>
+      </w:r>
+      <w:proofErr w:type="spellEnd"/>
+      <w:r>
+        <w:t xml:space="preserve"> frame and Wiki)?</w:t>
+      </w:r>
+    </w:p>
+    <w:p>
+      <w:r>
+        <w:t>JH: what can prevent us to do that?</w:t>
+      </w:r>
+    </w:p>
+    <w:p>
+      <w:proofErr w:type="spellStart"/>
+      <w:r>
+        <w:t>Markéta</w:t>
+      </w:r>
+      <w:proofErr w:type="spellEnd"/>
+      <w:r>
+        <w:t>: We have not seen such an example in the manual.</w:t>
+      </w:r>
+    </w:p>
+    <w:p>
+      <w:r>
+        <w:t>JH: Most events do not have Wikipedia entries, it is rather entities.</w:t>
+      </w:r>
+    </w:p>
+    <w:p>
+      <w:r>
+        <w:t>Do we want to connect a general entry of war (a type) to Wikipedia, as well as special occurrences (WW2)? Do we want to have both connections with one phrase in our text?</w:t>
+      </w:r>
+    </w:p>
+    <w:p>
+      <w:r>
+        <w:t>JH: maybe it would be good to make a differences (and mark it) between a type and an occurrence (</w:t>
+      </w:r>
+      <w:proofErr w:type="spellStart"/>
+      <w:r>
+        <w:t>individuum</w:t>
+      </w:r>
+      <w:proofErr w:type="spellEnd"/>
+      <w:r>
+        <w:t xml:space="preserve">). Maybe, we should always have a type (or </w:t>
+      </w:r>
+      <w:proofErr w:type="spellStart"/>
+      <w:r>
+        <w:t>valency</w:t>
+      </w:r>
+      <w:proofErr w:type="spellEnd"/>
+      <w:r>
+        <w:t xml:space="preserve"> frame, or later on </w:t>
+      </w:r>
+      <w:proofErr w:type="spellStart"/>
+      <w:r>
+        <w:t>Synsemclass</w:t>
+      </w:r>
+      <w:proofErr w:type="spellEnd"/>
+      <w:r>
+        <w:t xml:space="preserve">, </w:t>
+      </w:r>
+      <w:proofErr w:type="spellStart"/>
+      <w:r>
+        <w:t>Propbank</w:t>
+      </w:r>
+      <w:proofErr w:type="spellEnd"/>
+      <w:r>
+        <w:t>…).</w:t>
+      </w:r>
+    </w:p>
+    <w:p/>
+    <w:p>
+      <w:proofErr w:type="spellStart"/>
+      <w:r>
+        <w:t>Zdeňka</w:t>
+      </w:r>
+      <w:proofErr w:type="spellEnd"/>
+      <w:r>
+        <w:t xml:space="preserve">: </w:t>
+      </w:r>
+      <w:proofErr w:type="spellStart"/>
+      <w:r>
+        <w:t>mé</w:t>
+      </w:r>
+      <w:proofErr w:type="spellEnd"/>
+      <w:r>
+        <w:t xml:space="preserve"> </w:t>
+      </w:r>
+      <w:proofErr w:type="spellStart"/>
+      <w:r>
+        <w:t>psaní</w:t>
+      </w:r>
+      <w:proofErr w:type="spellEnd"/>
+      <w:r>
+        <w:t xml:space="preserve"> (my writing) – how to interpret it? Either I am the author, or just an owner.</w:t>
+      </w:r>
+    </w:p>
+    <w:p>
+      <w:r>
+        <w:t>JH: when it is a letter, it is an entity.</w:t>
+      </w:r>
+    </w:p>
+    <w:p/>
+    <w:p>
+      <w:r>
+        <w:t xml:space="preserve">JH: in UMR, there is just an unclear border between entities and events. But we have to follow the instructions. It would be good to put “type” everywhere where it is possible. </w:t>
+      </w:r>
+    </w:p>
+    <w:p>
+      <w:r>
+        <w:t>The primary database for us is “</w:t>
+      </w:r>
+      <w:proofErr w:type="spellStart"/>
+      <w:r>
+        <w:t>Wikidata</w:t>
+      </w:r>
+      <w:proofErr w:type="spellEnd"/>
+      <w:r>
+        <w:t>”.</w:t>
+      </w:r>
+    </w:p>
+    <w:p>
+      <w:r>
+        <w:t>Example in UMR data: file 0001, sentence 4: Eyewitness is a person who witnesses.</w:t>
+      </w:r>
+    </w:p>
+    <w:p>
+      <w:proofErr w:type="spellStart"/>
+      <w:r>
+        <w:t>Míša</w:t>
+      </w:r>
+      <w:proofErr w:type="spellEnd"/>
+      <w:r>
+        <w:t xml:space="preserve">: should the types be linked to the </w:t>
+      </w:r>
+      <w:proofErr w:type="spellStart"/>
+      <w:r>
+        <w:t>Wikidata</w:t>
+      </w:r>
+      <w:proofErr w:type="spellEnd"/>
+      <w:r>
+        <w:t>?</w:t>
+      </w:r>
+    </w:p>
+    <w:p/>
+    <w:p>
+      <w:r>
+        <w:t xml:space="preserve">Federica: working on a file in Latin, still technical and scientific issues. </w:t>
+      </w:r>
+      <w:proofErr w:type="gramStart"/>
+      <w:r>
+        <w:t>Trying to prepare a PDT-like file that could be later converted to UMR-like file.</w:t>
+      </w:r>
+      <w:proofErr w:type="gramEnd"/>
+      <w:r>
+        <w:t xml:space="preserve"> </w:t>
+      </w:r>
+    </w:p>
+    <w:p/>
+    <w:p>
+      <w:proofErr w:type="spellStart"/>
+      <w:r>
+        <w:t>Šárka</w:t>
+      </w:r>
+      <w:proofErr w:type="spellEnd"/>
+      <w:r>
+        <w:t xml:space="preserve">: can we annotate the Estonian file in the </w:t>
+      </w:r>
+      <w:proofErr w:type="spellStart"/>
+      <w:r>
+        <w:t>Míša’s</w:t>
+      </w:r>
+      <w:proofErr w:type="spellEnd"/>
+      <w:r>
+        <w:t xml:space="preserve"> tool?</w:t>
+      </w:r>
+    </w:p>
+    <w:p/>
+    <w:p>
+      <w:proofErr w:type="spellStart"/>
+      <w:r>
+        <w:t>Markéta</w:t>
+      </w:r>
+      <w:proofErr w:type="spellEnd"/>
+      <w:r>
+        <w:t xml:space="preserve">: yes, she tried that. Dan did it too, in his way. </w:t>
+      </w:r>
+      <w:proofErr w:type="spellStart"/>
+      <w:r>
+        <w:t>Markéta</w:t>
+      </w:r>
+      <w:proofErr w:type="spellEnd"/>
+      <w:r>
+        <w:t xml:space="preserve"> proposes us to try the annotation separately. </w:t>
+      </w:r>
+      <w:r>
+        <w:rPr>
+          <w:highlight w:val="yellow"/>
+        </w:rPr>
+        <w:t>TASK</w:t>
+      </w:r>
+      <w:r>
+        <w:t xml:space="preserve"> try (before </w:t>
+      </w:r>
+      <w:proofErr w:type="spellStart"/>
+      <w:r>
+        <w:t>Hejnice</w:t>
+      </w:r>
+      <w:proofErr w:type="spellEnd"/>
+      <w:r>
+        <w:t xml:space="preserve">) to annotate at least a part of Estonian part. In </w:t>
+      </w:r>
+      <w:proofErr w:type="spellStart"/>
+      <w:r>
+        <w:t>Hejnice</w:t>
+      </w:r>
+      <w:proofErr w:type="spellEnd"/>
+      <w:r>
+        <w:t xml:space="preserve">, we can compare it. In a text format, then </w:t>
+      </w:r>
+      <w:proofErr w:type="spellStart"/>
+      <w:r>
+        <w:t>Míša</w:t>
+      </w:r>
+      <w:proofErr w:type="spellEnd"/>
+      <w:r>
+        <w:t xml:space="preserve"> can converse it to his visualization. </w:t>
+      </w:r>
+    </w:p>
+    <w:p>
+      <w:r>
+        <w:br w:type="page"/>
+      </w:r>
+    </w:p>
+    <w:p>
+      <w:pPr>
+        <w:rPr>
+          <w:b/>
+          <w:color w:val="0070C0"/>
+        </w:rPr>
+      </w:pPr>
+      <w:r>
+        <w:rPr>
+          <w:b/>
+          <w:color w:val="0070C0"/>
+        </w:rPr>
+        <w:lastRenderedPageBreak/>
+        <w:t>Meeting Aug 28, 2023 (</w:t>
+      </w:r>
+      <w:proofErr w:type="spellStart"/>
+      <w:r>
+        <w:rPr>
+          <w:b/>
+          <w:color w:val="0070C0"/>
+        </w:rPr>
+        <w:t>Markéta</w:t>
+      </w:r>
+      <w:proofErr w:type="spellEnd"/>
+      <w:r>
+        <w:rPr>
+          <w:b/>
+          <w:color w:val="0070C0"/>
+        </w:rPr>
+        <w:t xml:space="preserve">, Dan, </w:t>
+      </w:r>
+      <w:proofErr w:type="spellStart"/>
+      <w:r>
+        <w:rPr>
+          <w:b/>
+          <w:color w:val="0070C0"/>
+        </w:rPr>
+        <w:t>Zdeňka</w:t>
+      </w:r>
+      <w:proofErr w:type="spellEnd"/>
+      <w:r>
+        <w:rPr>
+          <w:b/>
+          <w:color w:val="0070C0"/>
+        </w:rPr>
+        <w:t xml:space="preserve">, Federica, </w:t>
+      </w:r>
+      <w:proofErr w:type="spellStart"/>
+      <w:r>
+        <w:rPr>
+          <w:b/>
+          <w:color w:val="0070C0"/>
+        </w:rPr>
+        <w:t>Šárka</w:t>
+      </w:r>
+      <w:proofErr w:type="spellEnd"/>
+      <w:r>
+        <w:rPr>
+          <w:b/>
+          <w:color w:val="0070C0"/>
+        </w:rPr>
+        <w:t xml:space="preserve">, Eva F., J. </w:t>
+      </w:r>
+      <w:proofErr w:type="spellStart"/>
+      <w:r>
+        <w:rPr>
+          <w:b/>
+          <w:color w:val="0070C0"/>
+        </w:rPr>
+        <w:t>Hajič</w:t>
+      </w:r>
+      <w:proofErr w:type="spellEnd"/>
+      <w:r>
+        <w:rPr>
+          <w:b/>
+          <w:color w:val="0070C0"/>
+        </w:rPr>
+        <w:t>)</w:t>
+      </w:r>
+    </w:p>
+    <w:p/>
+    <w:p>
+      <w:pPr>
+        <w:rPr>
+          <w:b/>
+        </w:rPr>
+      </w:pPr>
+      <w:proofErr w:type="spellStart"/>
+      <w:r>
+        <w:rPr>
+          <w:b/>
+        </w:rPr>
+        <w:t>Markéta</w:t>
+      </w:r>
+      <w:proofErr w:type="spellEnd"/>
+      <w:r>
+        <w:rPr>
+          <w:b/>
+        </w:rPr>
+        <w:t>:</w:t>
+      </w:r>
+    </w:p>
+    <w:p>
+      <w:proofErr w:type="spellStart"/>
+      <w:r>
+        <w:t>Eventive</w:t>
+      </w:r>
+      <w:proofErr w:type="spellEnd"/>
+      <w:r>
+        <w:t xml:space="preserve"> concept document – </w:t>
+      </w:r>
+      <w:r>
+        <w:rPr>
+          <w:highlight w:val="yellow"/>
+        </w:rPr>
+        <w:t>TASK</w:t>
+      </w:r>
+      <w:r>
+        <w:t xml:space="preserve"> comment it</w:t>
+      </w:r>
+    </w:p>
+    <w:p/>
+    <w:p>
+      <w:proofErr w:type="gramStart"/>
+      <w:r>
+        <w:t>One or two concepts?</w:t>
+      </w:r>
+      <w:proofErr w:type="gramEnd"/>
+      <w:r>
+        <w:t xml:space="preserve"> – </w:t>
+      </w:r>
+      <w:proofErr w:type="gramStart"/>
+      <w:r>
+        <w:t>not</w:t>
+      </w:r>
+      <w:proofErr w:type="gramEnd"/>
+      <w:r>
+        <w:t xml:space="preserve"> ready yet for comments</w:t>
+      </w:r>
+    </w:p>
+    <w:p/>
+    <w:p>
+      <w:proofErr w:type="spellStart"/>
+      <w:r>
+        <w:t>Functors</w:t>
+      </w:r>
+      <w:proofErr w:type="spellEnd"/>
+      <w:r>
+        <w:t xml:space="preserve"> to AMR labels:</w:t>
+      </w:r>
+    </w:p>
+    <w:p>
+      <w:pPr>
+        <w:pStyle w:val="Odstavecseseznamem"/>
+        <w:numPr>
+          <w:ilvl w:val="0"/>
+          <w:numId w:val="7"/>
+        </w:numPr>
+      </w:pPr>
+      <w:proofErr w:type="spellStart"/>
+      <w:r>
+        <w:t>Markéra</w:t>
+      </w:r>
+      <w:proofErr w:type="spellEnd"/>
+      <w:r>
+        <w:t xml:space="preserve">: </w:t>
+      </w:r>
+      <w:r>
+        <w:t xml:space="preserve">Table: conversion between </w:t>
+      </w:r>
+      <w:proofErr w:type="spellStart"/>
+      <w:r>
+        <w:t>functors</w:t>
+      </w:r>
+      <w:proofErr w:type="spellEnd"/>
+      <w:r>
+        <w:t xml:space="preserve"> and AMR labels </w:t>
+      </w:r>
+      <w:r>
+        <w:t xml:space="preserve">(update) </w:t>
+      </w:r>
+      <w:r>
+        <w:t xml:space="preserve">– not all </w:t>
+      </w:r>
+      <w:proofErr w:type="spellStart"/>
+      <w:r>
+        <w:t>functors</w:t>
+      </w:r>
+      <w:proofErr w:type="spellEnd"/>
+      <w:r>
+        <w:t xml:space="preserve"> are covered</w:t>
+      </w:r>
+      <w:r>
+        <w:t xml:space="preserve"> yet. Q</w:t>
+      </w:r>
+      <w:r>
+        <w:t>uestions</w:t>
+      </w:r>
+      <w:r>
+        <w:t xml:space="preserve"> esp.</w:t>
+      </w:r>
+      <w:r>
+        <w:t xml:space="preserve"> about coordinative </w:t>
+      </w:r>
+      <w:proofErr w:type="spellStart"/>
+      <w:r>
+        <w:t>functors</w:t>
+      </w:r>
+      <w:proofErr w:type="spellEnd"/>
+      <w:r>
+        <w:t>, they are solved in a different way in AMR.</w:t>
+      </w:r>
+    </w:p>
+    <w:p>
+      <w:pPr>
+        <w:pStyle w:val="Odstavecseseznamem"/>
+        <w:numPr>
+          <w:ilvl w:val="0"/>
+          <w:numId w:val="7"/>
+        </w:numPr>
+      </w:pPr>
+      <w:r>
+        <w:t xml:space="preserve">Eva F.: document – verb-specific mappings between </w:t>
+      </w:r>
+      <w:proofErr w:type="spellStart"/>
+      <w:r>
+        <w:t>functors</w:t>
+      </w:r>
+      <w:proofErr w:type="spellEnd"/>
+      <w:r>
+        <w:t xml:space="preserve"> and argument roles (from </w:t>
+      </w:r>
+      <w:proofErr w:type="spellStart"/>
+      <w:r>
+        <w:t>SynSemClass</w:t>
+      </w:r>
+      <w:proofErr w:type="spellEnd"/>
+      <w:r>
+        <w:t>)</w:t>
+      </w:r>
+    </w:p>
+    <w:p>
+      <w:r>
+        <w:t>Based on these tables, Michal can prepare a conversion from PDT to AMR</w:t>
+      </w:r>
+    </w:p>
+    <w:p/>
+    <w:p>
+      <w:pPr>
+        <w:rPr>
+          <w:b/>
+        </w:rPr>
+      </w:pPr>
+      <w:r>
+        <w:rPr>
+          <w:b/>
+        </w:rPr>
+        <w:t>Plans:</w:t>
+      </w:r>
+    </w:p>
+    <w:p>
+      <w:r>
+        <w:t>Dan – revise the annotation of the Estonian file</w:t>
+      </w:r>
+    </w:p>
+    <w:p>
+      <w:proofErr w:type="spellStart"/>
+      <w:r>
+        <w:t>Šárka</w:t>
+      </w:r>
+      <w:proofErr w:type="spellEnd"/>
+      <w:r>
+        <w:t xml:space="preserve"> – meet </w:t>
+      </w:r>
+      <w:proofErr w:type="spellStart"/>
+      <w:r>
+        <w:t>Markéta</w:t>
+      </w:r>
+      <w:proofErr w:type="spellEnd"/>
+      <w:r>
+        <w:t>, discuss what is needed now</w:t>
+      </w:r>
+    </w:p>
+    <w:p>
+      <w:r>
+        <w:t xml:space="preserve">Federica – merging two versions of </w:t>
+      </w:r>
+      <w:proofErr w:type="spellStart"/>
+      <w:r>
+        <w:t>Vallex</w:t>
+      </w:r>
+      <w:proofErr w:type="spellEnd"/>
+    </w:p>
+    <w:p/>
+    <w:p>
+      <w:pPr>
+        <w:rPr>
+          <w:b/>
+        </w:rPr>
+      </w:pPr>
+      <w:r>
+        <w:rPr>
+          <w:b/>
+        </w:rPr>
+        <w:t xml:space="preserve">J. </w:t>
+      </w:r>
+      <w:proofErr w:type="spellStart"/>
+      <w:r>
+        <w:rPr>
+          <w:b/>
+        </w:rPr>
+        <w:t>Hajič</w:t>
+      </w:r>
+      <w:proofErr w:type="spellEnd"/>
+      <w:r>
+        <w:rPr>
+          <w:b/>
+        </w:rPr>
+        <w:t>:</w:t>
+      </w:r>
+    </w:p>
+    <w:p>
+      <w:r>
+        <w:t xml:space="preserve">Martha Palmer published small data – English (300 sentences), </w:t>
+      </w:r>
+      <w:proofErr w:type="spellStart"/>
+      <w:r>
+        <w:t>Arapau</w:t>
+      </w:r>
+      <w:proofErr w:type="spellEnd"/>
+      <w:r>
+        <w:t xml:space="preserve"> – official UMR. </w:t>
+      </w:r>
+    </w:p>
+    <w:p>
+      <w:r>
+        <w:t xml:space="preserve">It will soon be in </w:t>
+      </w:r>
+      <w:proofErr w:type="spellStart"/>
+      <w:r>
+        <w:t>Lindat</w:t>
+      </w:r>
+      <w:proofErr w:type="spellEnd"/>
+      <w:r>
+        <w:t xml:space="preserve">. </w:t>
+      </w:r>
+      <w:proofErr w:type="gramStart"/>
+      <w:r>
+        <w:t>Examples for us.</w:t>
+      </w:r>
+      <w:proofErr w:type="gramEnd"/>
+      <w:r>
+        <w:t xml:space="preserve"> The release is being prepared by </w:t>
+      </w:r>
+      <w:proofErr w:type="spellStart"/>
+      <w:r>
+        <w:t>Jin</w:t>
+      </w:r>
+      <w:proofErr w:type="spellEnd"/>
+      <w:r>
+        <w:t xml:space="preserve">, communicating with </w:t>
+      </w:r>
+      <w:proofErr w:type="spellStart"/>
+      <w:r>
+        <w:t>Ondřej</w:t>
+      </w:r>
+      <w:proofErr w:type="spellEnd"/>
+      <w:r>
+        <w:t xml:space="preserve"> </w:t>
+      </w:r>
+      <w:proofErr w:type="spellStart"/>
+      <w:r>
+        <w:t>Košarko</w:t>
+      </w:r>
+      <w:proofErr w:type="spellEnd"/>
+      <w:r>
+        <w:t>.</w:t>
+      </w:r>
+    </w:p>
+    <w:p>
+      <w:r>
+        <w:t xml:space="preserve">Probably the same version of data is on the UMR </w:t>
+      </w:r>
+      <w:proofErr w:type="spellStart"/>
+      <w:r>
+        <w:t>Github</w:t>
+      </w:r>
+      <w:proofErr w:type="spellEnd"/>
+      <w:r>
+        <w:t>, or maybe it is smaller?</w:t>
+      </w:r>
+    </w:p>
+    <w:p/>
+    <w:p>
+      <w:pPr>
+        <w:rPr>
+          <w:b/>
+        </w:rPr>
+      </w:pPr>
+      <w:proofErr w:type="spellStart"/>
+      <w:r>
+        <w:rPr>
+          <w:b/>
+        </w:rPr>
+        <w:t>Markéta</w:t>
+      </w:r>
+      <w:proofErr w:type="spellEnd"/>
+      <w:r>
+        <w:rPr>
+          <w:b/>
+        </w:rPr>
+        <w:t>:</w:t>
+      </w:r>
+    </w:p>
+    <w:p>
+      <w:proofErr w:type="spellStart"/>
+      <w:r>
+        <w:t>PropBank</w:t>
+      </w:r>
+      <w:proofErr w:type="spellEnd"/>
+      <w:r>
+        <w:t xml:space="preserve"> webpage – there were some abstract predicates there, but they somehow disappeared.</w:t>
+      </w:r>
+    </w:p>
+    <w:p/>
+    <w:p>
+      <w:pPr>
+        <w:rPr>
+          <w:b/>
+          <w:color w:val="FF0000"/>
+        </w:rPr>
+      </w:pPr>
+      <w:r>
+        <w:rPr>
+          <w:b/>
+          <w:color w:val="FF0000"/>
+        </w:rPr>
+        <w:t xml:space="preserve">Next meetings: </w:t>
+      </w:r>
+    </w:p>
+    <w:p>
+      <w:pPr>
+        <w:pStyle w:val="Odstavecseseznamem"/>
+        <w:numPr>
+          <w:ilvl w:val="0"/>
+          <w:numId w:val="7"/>
+        </w:numPr>
+        <w:rPr>
+          <w:color w:val="FF0000"/>
+        </w:rPr>
+      </w:pPr>
+      <w:r>
+        <w:rPr>
+          <w:color w:val="FF0000"/>
+        </w:rPr>
+        <w:t>Monday September, 4 at 13:00, lecture hall S1</w:t>
+      </w:r>
+    </w:p>
+    <w:p>
+      <w:pPr>
+        <w:pStyle w:val="Odstavecseseznamem"/>
+        <w:numPr>
+          <w:ilvl w:val="0"/>
+          <w:numId w:val="7"/>
+        </w:numPr>
+        <w:rPr>
+          <w:color w:val="FF0000"/>
+        </w:rPr>
+      </w:pPr>
+      <w:r>
+        <w:rPr>
+          <w:color w:val="FF0000"/>
+        </w:rPr>
+        <w:t xml:space="preserve">Monday September, 11 at </w:t>
+      </w:r>
+      <w:r>
+        <w:rPr>
+          <w:b/>
+          <w:color w:val="FF0000"/>
+        </w:rPr>
+        <w:t>14:00</w:t>
+      </w:r>
+      <w:r>
+        <w:rPr>
+          <w:color w:val="FF0000"/>
+        </w:rPr>
+        <w:t xml:space="preserve">, lecture hall S1 – the same day SIGDIAL is held at hotel </w:t>
+      </w:r>
+      <w:proofErr w:type="spellStart"/>
+      <w:r>
+        <w:rPr>
+          <w:color w:val="FF0000"/>
+        </w:rPr>
+        <w:t>Pyramida</w:t>
+      </w:r>
+      <w:proofErr w:type="spellEnd"/>
+    </w:p>
+    <w:p>
+      <w:pPr>
+        <w:pStyle w:val="Odstavecseseznamem"/>
+        <w:numPr>
+          <w:ilvl w:val="0"/>
+          <w:numId w:val="7"/>
+        </w:numPr>
+        <w:rPr>
+          <w:color w:val="FF0000"/>
+        </w:rPr>
+      </w:pPr>
+      <w:proofErr w:type="spellStart"/>
+      <w:r>
+        <w:rPr>
+          <w:color w:val="FF0000"/>
+        </w:rPr>
+        <w:t>Hejnice</w:t>
+      </w:r>
+      <w:proofErr w:type="spellEnd"/>
+      <w:r>
+        <w:rPr>
+          <w:color w:val="FF0000"/>
+        </w:rPr>
+        <w:t xml:space="preserve"> (September, 17-19): an unofficial UMR meeting; no presentation there</w:t>
+      </w:r>
+    </w:p>
+    <w:p>
+      <w:pPr>
+        <w:pStyle w:val="Odstavecseseznamem"/>
+        <w:numPr>
+          <w:ilvl w:val="0"/>
+          <w:numId w:val="7"/>
+        </w:numPr>
+        <w:rPr>
+          <w:color w:val="FF0000"/>
+        </w:rPr>
+      </w:pPr>
+      <w:r>
+        <w:rPr>
+          <w:color w:val="FF0000"/>
+        </w:rPr>
+        <w:t xml:space="preserve">Monday September 25, at 13:00, lecture hall S1 (absent: </w:t>
+      </w:r>
+      <w:proofErr w:type="spellStart"/>
+      <w:r>
+        <w:rPr>
+          <w:color w:val="FF0000"/>
+        </w:rPr>
+        <w:t>Zdeňka</w:t>
+      </w:r>
+      <w:proofErr w:type="spellEnd"/>
+      <w:r>
+        <w:rPr>
+          <w:color w:val="FF0000"/>
+        </w:rPr>
+        <w:t xml:space="preserve">, </w:t>
+      </w:r>
+      <w:proofErr w:type="spellStart"/>
+      <w:r>
+        <w:rPr>
+          <w:color w:val="FF0000"/>
+        </w:rPr>
+        <w:t>Markéta</w:t>
+      </w:r>
+      <w:proofErr w:type="spellEnd"/>
+      <w:r>
+        <w:rPr>
+          <w:color w:val="FF0000"/>
+        </w:rPr>
+        <w:t>, JH)</w:t>
+      </w:r>
+    </w:p>
+    <w:p/>
+    <w:p>
+      <w:r>
+        <w:rPr>
+          <w:b/>
+        </w:rPr>
+        <w:t>Reservations for October:</w:t>
+      </w:r>
+      <w:r>
+        <w:t xml:space="preserve"> 510 – ask </w:t>
+      </w:r>
+      <w:proofErr w:type="spellStart"/>
+      <w:r>
+        <w:t>Jirka</w:t>
+      </w:r>
+      <w:proofErr w:type="spellEnd"/>
+      <w:r>
+        <w:t xml:space="preserve"> </w:t>
+      </w:r>
+      <w:proofErr w:type="spellStart"/>
+      <w:r>
+        <w:t>Mírovský</w:t>
+      </w:r>
+      <w:proofErr w:type="spellEnd"/>
+      <w:r>
+        <w:t xml:space="preserve"> for reservation when it is open; or later we can try it ourselves.</w:t>
+      </w:r>
+    </w:p>
+    <w:p/>
+    <w:p>
+      <w:pPr>
+        <w:rPr>
+          <w:b/>
+          <w:color w:val="0070C0"/>
+        </w:rPr>
+      </w:pPr>
+      <w:r>
+        <w:rPr>
+          <w:b/>
+          <w:color w:val="0070C0"/>
+        </w:rPr>
+        <w:br w:type="page"/>
+      </w:r>
+    </w:p>
+    <w:p/>
+    <w:p>
+      <w:pPr>
+        <w:rPr>
+          <w:b/>
+        </w:rPr>
+      </w:pPr>
+    </w:p>
+    <w:p>
+      <w:pPr>
+        <w:rPr>
+          <w:rFonts w:asciiTheme="majorHAnsi" w:eastAsiaTheme="majorEastAsia" w:hAnsiTheme="majorHAnsi" w:cstheme="majorBidi"/>
+          <w:b/>
+          <w:bCs/>
+          <w:color w:val="365F91" w:themeColor="accent1" w:themeShade="BF"/>
+          <w:sz w:val="28"/>
+          <w:szCs w:val="28"/>
+        </w:rPr>
+      </w:pPr>
+      <w:r>
+        <w:br w:type="page"/>
+      </w:r>
+    </w:p>
+    <w:p>
+      <w:pPr>
         <w:pStyle w:val="Nadpis1"/>
       </w:pPr>
       <w:r>
+        <w:lastRenderedPageBreak/>
         <w:t>Next meetings</w:t>
       </w:r>
     </w:p>
@@ -65,8 +1677,6 @@
       <w:r>
         <w:t>c</w:t>
       </w:r>
-      <w:bookmarkStart w:id="0" w:name="_GoBack"/>
-      <w:bookmarkEnd w:id="0"/>
       <w:r>
         <w:t xml:space="preserve">a, Markéta, </w:t>
       </w:r>
@@ -111,7 +1721,7 @@
       </w:r>
     </w:p>
     <w:p>
-      <w:hyperlink r:id="rId8" w:history="1">
+      <w:hyperlink r:id="rId12" w:history="1">
         <w:r>
           <w:rPr>
             <w:rStyle w:val="Hypertextovodkaz"/>
@@ -317,7 +1927,15 @@
       <w:proofErr w:type="spellEnd"/>
       <w:proofErr w:type="gramEnd"/>
       <w:r>
-        <w:t xml:space="preserve"> (Markéta):</w:t>
+        <w:t xml:space="preserve"> (</w:t>
+      </w:r>
+      <w:proofErr w:type="spellStart"/>
+      <w:r>
+        <w:t>Markéta</w:t>
+      </w:r>
+      <w:proofErr w:type="spellEnd"/>
+      <w:r>
+        <w:t>):</w:t>
       </w:r>
       <w:r>
         <w:t xml:space="preserve"> update the </w:t>
@@ -332,7 +1950,7 @@
       </w:r>
     </w:p>
     <w:p>
-      <w:hyperlink r:id="rId9" w:history="1">
+      <w:hyperlink r:id="rId13" w:history="1">
         <w:r>
           <w:rPr>
             <w:rStyle w:val="Hypertextovodkaz"/>
@@ -427,7 +2045,7 @@
       </w:r>
     </w:p>
     <w:p>
-      <w:hyperlink r:id="rId10" w:history="1">
+      <w:hyperlink r:id="rId14" w:history="1">
         <w:r>
           <w:rPr>
             <w:rStyle w:val="Hypertextovodkaz"/>
@@ -448,11 +2066,16 @@
       <w:proofErr w:type="spellEnd"/>
       <w:proofErr w:type="gramEnd"/>
       <w:r>
-        <w:t xml:space="preserve"> (M</w:t>
+        <w:t xml:space="preserve"> (</w:t>
+      </w:r>
+      <w:proofErr w:type="spellStart"/>
+      <w:r>
+        <w:t>M</w:t>
       </w:r>
       <w:r>
         <w:t>arkéta</w:t>
       </w:r>
+      <w:proofErr w:type="spellEnd"/>
       <w:r>
         <w:t>):</w:t>
       </w:r>
@@ -863,6 +2486,7 @@
         </w:rPr>
         <w:t xml:space="preserve">(2) </w:t>
       </w:r>
+      <w:proofErr w:type="spellStart"/>
       <w:proofErr w:type="gramStart"/>
       <w:r>
         <w:rPr>
@@ -870,6 +2494,7 @@
         </w:rPr>
         <w:t>coreference</w:t>
       </w:r>
+      <w:proofErr w:type="spellEnd"/>
       <w:proofErr w:type="gramEnd"/>
       <w:r>
         <w:rPr>
@@ -1047,7 +2672,6 @@
           <w:rFonts w:asciiTheme="minorHAnsi" w:hAnsiTheme="minorHAnsi" w:cstheme="minorHAnsi"/>
           <w:noProof/>
           <w:sz w:val="22"/>
-          <w:lang w:val="cs-CZ" w:eastAsia="cs-CZ"/>
         </w:rPr>
         <mc:AlternateContent>
           <mc:Choice Requires="wpg">
@@ -1393,9 +3017,9 @@
               </wp:anchor>
             </w:drawing>
           </mc:Choice>
-          <mc:Fallback xmlns:w15="http://schemas.microsoft.com/office/word/2012/wordml">
+          <mc:Fallback>
             <w:pict>
-              <v:group w14:anchorId="74224218" id="Group 19" o:spid="_x0000_s1026" style="position:absolute;left:0;text-align:left;margin-left:341.6pt;margin-top:.6pt;width:178.55pt;height:78.1pt;z-index:251654656" coordsize="22674,9919" o:gfxdata="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">
+              <v:group id="Group 19" o:spid="_x0000_s1026" style="position:absolute;left:0;text-align:left;margin-left:341.6pt;margin-top:.6pt;width:178.55pt;height:78.1pt;z-index:251654656" coordsize="22674,9919" o:gfxdata="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">
                 <v:shapetype id="_x0000_t202" coordsize="21600,21600" o:spt="202" path="m,l,21600r21600,l21600,xe">
                   <v:stroke joinstyle="miter"/>
                   <v:path gradientshapeok="t" o:connecttype="rect"/>
@@ -1405,7 +3029,7 @@
                     <w:txbxContent>
                       <w:p>
                         <w:pPr>
-                          <w:pStyle w:val="NormalWeb"/>
+                          <w:pStyle w:val="Normlnweb"/>
                           <w:spacing w:before="0" w:beforeAutospacing="0" w:after="0" w:afterAutospacing="0"/>
                         </w:pPr>
                         <w:r>
@@ -1428,7 +3052,7 @@
                     <w:txbxContent>
                       <w:p>
                         <w:pPr>
-                          <w:pStyle w:val="NormalWeb"/>
+                          <w:pStyle w:val="Normlnweb"/>
                           <w:spacing w:before="0" w:beforeAutospacing="0" w:after="0" w:afterAutospacing="0"/>
                         </w:pPr>
                         <w:r>
@@ -1462,7 +3086,7 @@
                     <w:txbxContent>
                       <w:p>
                         <w:pPr>
-                          <w:pStyle w:val="NormalWeb"/>
+                          <w:pStyle w:val="Normlnweb"/>
                           <w:spacing w:before="0" w:beforeAutospacing="0" w:after="0" w:afterAutospacing="0"/>
                         </w:pPr>
                         <w:r>
@@ -1490,7 +3114,7 @@
                     <w:txbxContent>
                       <w:p>
                         <w:pPr>
-                          <w:pStyle w:val="NormalWeb"/>
+                          <w:pStyle w:val="Normlnweb"/>
                           <w:spacing w:before="0" w:beforeAutospacing="0" w:after="0" w:afterAutospacing="0"/>
                         </w:pPr>
                         <w:proofErr w:type="gramStart"/>
@@ -1515,7 +3139,7 @@
                     <w:txbxContent>
                       <w:p>
                         <w:pPr>
-                          <w:pStyle w:val="NormalWeb"/>
+                          <w:pStyle w:val="Normlnweb"/>
                           <w:spacing w:before="0" w:beforeAutospacing="0" w:after="0" w:afterAutospacing="0"/>
                         </w:pPr>
                         <w:proofErr w:type="gramStart"/>
@@ -2355,7 +3979,7 @@
       <w:r>
         <w:t xml:space="preserve"> of attributes/relations </w:t>
       </w:r>
-      <w:hyperlink r:id="rId11" w:history="1">
+      <w:hyperlink r:id="rId15" w:history="1">
         <w:r>
           <w:rPr>
             <w:rStyle w:val="Hypertextovodkaz"/>
@@ -2873,7 +4497,7 @@
       <w:r>
         <w:t xml:space="preserve">: to be changed/stressed in the internal guidelines </w:t>
       </w:r>
-      <w:hyperlink r:id="rId12" w:history="1">
+      <w:hyperlink r:id="rId16" w:history="1">
         <w:r>
           <w:rPr>
             <w:rStyle w:val="Hypertextovodkaz"/>
@@ -3135,7 +4759,7 @@
       <w:r>
         <w:t xml:space="preserve">: to be changed in the internal guidelines </w:t>
       </w:r>
-      <w:hyperlink r:id="rId13" w:history="1">
+      <w:hyperlink r:id="rId17" w:history="1">
         <w:r>
           <w:rPr>
             <w:rStyle w:val="Hypertextovodkaz"/>
@@ -4106,7 +5730,7 @@
       </w:r>
     </w:p>
     <w:p>
-      <w:hyperlink r:id="rId14" w:anchor="adjectives-that-invoke-predicates" w:history="1">
+      <w:hyperlink r:id="rId18" w:anchor="adjectives-that-invoke-predicates" w:history="1">
         <w:r>
           <w:rPr>
             <w:rStyle w:val="Hypertextovodkaz"/>
@@ -5649,7 +7273,7 @@
       <w:r>
         <w:t xml:space="preserve">: if agreed, then to be changed in the internal guidelines </w:t>
       </w:r>
-      <w:hyperlink r:id="rId15" w:history="1">
+      <w:hyperlink r:id="rId19" w:history="1">
         <w:r>
           <w:rPr>
             <w:rStyle w:val="Hypertextovodkaz"/>
@@ -5746,7 +7370,7 @@
       <w:pPr>
         <w:ind w:firstLine="708"/>
       </w:pPr>
-      <w:hyperlink r:id="rId16" w:history="1">
+      <w:hyperlink r:id="rId20" w:history="1">
         <w:r>
           <w:rPr>
             <w:rStyle w:val="Hypertextovodkaz"/>
@@ -5781,7 +7405,7 @@
       <w:pPr>
         <w:ind w:firstLine="708"/>
       </w:pPr>
-      <w:hyperlink r:id="rId17" w:history="1">
+      <w:hyperlink r:id="rId21" w:history="1">
         <w:r>
           <w:rPr>
             <w:rStyle w:val="Hypertextovodkaz"/>
@@ -6974,7 +8598,7 @@
       </w:r>
     </w:p>
     <w:p>
-      <w:hyperlink r:id="rId18" w:history="1">
+      <w:hyperlink r:id="rId22" w:history="1">
         <w:r>
           <w:rPr>
             <w:rStyle w:val="Hypertextovodkaz"/>
@@ -7111,7 +8735,7 @@
       <w:r>
         <w:t xml:space="preserve">JH: UMR-writer 2.0 – </w:t>
       </w:r>
-      <w:hyperlink r:id="rId19" w:history="1">
+      <w:hyperlink r:id="rId23" w:history="1">
         <w:proofErr w:type="spellStart"/>
         <w:r>
           <w:rPr>
@@ -7143,7 +8767,7 @@
       <w:r>
         <w:t xml:space="preserve">Paper on UMR writer 2.0. </w:t>
       </w:r>
-      <w:hyperlink r:id="rId20" w:history="1">
+      <w:hyperlink r:id="rId24" w:history="1">
         <w:r>
           <w:rPr>
             <w:rStyle w:val="Hypertextovodkaz"/>
@@ -7252,7 +8876,7 @@
       <w:r>
         <w:t xml:space="preserve"> (official </w:t>
       </w:r>
-      <w:hyperlink r:id="rId21" w:history="1">
+      <w:hyperlink r:id="rId25" w:history="1">
         <w:r>
           <w:rPr>
             <w:rStyle w:val="Hypertextovodkaz"/>
@@ -7644,7 +9268,15 @@
     <w:p/>
     <w:p>
       <w:r>
-        <w:t xml:space="preserve">Federica: tried the annotation for Latin, comparing it to the Czech valency files on </w:t>
+        <w:t xml:space="preserve">Federica: tried the annotation for Latin, comparing it to the Czech </w:t>
+      </w:r>
+      <w:proofErr w:type="spellStart"/>
+      <w:r>
+        <w:t>valency</w:t>
+      </w:r>
+      <w:proofErr w:type="spellEnd"/>
+      <w:r>
+        <w:t xml:space="preserve"> files on </w:t>
       </w:r>
       <w:proofErr w:type="spellStart"/>
       <w:r>
@@ -8136,7 +9768,7 @@
       </w:r>
     </w:p>
     <w:sectPr>
-      <w:footerReference w:type="default" r:id="rId22"/>
+      <w:footerReference w:type="default" r:id="rId26"/>
       <w:pgSz w:w="12240" w:h="15840"/>
       <w:pgMar w:top="1440" w:right="1440" w:bottom="1440" w:left="1440" w:header="720" w:footer="720" w:gutter="0"/>
       <w:cols w:space="720"/>
@@ -8199,7 +9831,7 @@
           <w:rPr>
             <w:noProof/>
           </w:rPr>
-          <w:t>1</w:t>
+          <w:t>2</w:t>
         </w:r>
         <w:r>
           <w:rPr>
@@ -8240,6 +9872,231 @@
 <file path=word/numbering.xml><?xml version="1.0" encoding="utf-8"?>
 <w:numbering xmlns:wpc="http://schemas.microsoft.com/office/word/2010/wordprocessingCanvas" xmlns:mc="http://schemas.openxmlformats.org/markup-compatibility/2006" xmlns:o="urn:schemas-microsoft-com:office:office" xmlns:r="http://schemas.openxmlformats.org/officeDocument/2006/relationships" xmlns:m="http://schemas.openxmlformats.org/officeDocument/2006/math" xmlns:v="urn:schemas-microsoft-com:vml" xmlns:wp14="http://schemas.microsoft.com/office/word/2010/wordprocessingDrawing" xmlns:wp="http://schemas.openxmlformats.org/drawingml/2006/wordprocessingDrawing" xmlns:w10="urn:schemas-microsoft-com:office:word" xmlns:w="http://schemas.openxmlformats.org/wordprocessingml/2006/main" xmlns:w14="http://schemas.microsoft.com/office/word/2010/wordml" xmlns:wpg="http://schemas.microsoft.com/office/word/2010/wordprocessingGroup" xmlns:wpi="http://schemas.microsoft.com/office/word/2010/wordprocessingInk" xmlns:wne="http://schemas.microsoft.com/office/word/2006/wordml" xmlns:wps="http://schemas.microsoft.com/office/word/2010/wordprocessingShape" mc:Ignorable="w14 wp14">
   <w:abstractNum w:abstractNumId="0">
+    <w:nsid w:val="11C44A20"/>
+    <w:multiLevelType w:val="hybridMultilevel"/>
+    <w:tmpl w:val="97F07AA4"/>
+    <w:lvl w:ilvl="0" w:tplc="1854C150">
+      <w:numFmt w:val="bullet"/>
+      <w:lvlText w:val="-"/>
+      <w:lvlJc w:val="left"/>
+      <w:pPr>
+        <w:ind w:left="720" w:hanging="360"/>
+      </w:pPr>
+      <w:rPr>
+        <w:rFonts w:ascii="Times New Roman" w:eastAsiaTheme="minorEastAsia" w:hAnsi="Times New Roman" w:cs="Times New Roman" w:hint="default"/>
+      </w:rPr>
+    </w:lvl>
+    <w:lvl w:ilvl="1" w:tplc="04090003" w:tentative="1">
+      <w:start w:val="1"/>
+      <w:numFmt w:val="bullet"/>
+      <w:lvlText w:val="o"/>
+      <w:lvlJc w:val="left"/>
+      <w:pPr>
+        <w:ind w:left="1440" w:hanging="360"/>
+      </w:pPr>
+      <w:rPr>
+        <w:rFonts w:ascii="Courier New" w:hAnsi="Courier New" w:cs="Courier New" w:hint="default"/>
+      </w:rPr>
+    </w:lvl>
+    <w:lvl w:ilvl="2" w:tplc="04090005" w:tentative="1">
+      <w:start w:val="1"/>
+      <w:numFmt w:val="bullet"/>
+      <w:lvlText w:val=""/>
+      <w:lvlJc w:val="left"/>
+      <w:pPr>
+        <w:ind w:left="2160" w:hanging="360"/>
+      </w:pPr>
+      <w:rPr>
+        <w:rFonts w:ascii="Wingdings" w:hAnsi="Wingdings" w:hint="default"/>
+      </w:rPr>
+    </w:lvl>
+    <w:lvl w:ilvl="3" w:tplc="04090001" w:tentative="1">
+      <w:start w:val="1"/>
+      <w:numFmt w:val="bullet"/>
+      <w:lvlText w:val=""/>
+      <w:lvlJc w:val="left"/>
+      <w:pPr>
+        <w:ind w:left="2880" w:hanging="360"/>
+      </w:pPr>
+      <w:rPr>
+        <w:rFonts w:ascii="Symbol" w:hAnsi="Symbol" w:hint="default"/>
+      </w:rPr>
+    </w:lvl>
+    <w:lvl w:ilvl="4" w:tplc="04090003" w:tentative="1">
+      <w:start w:val="1"/>
+      <w:numFmt w:val="bullet"/>
+      <w:lvlText w:val="o"/>
+      <w:lvlJc w:val="left"/>
+      <w:pPr>
+        <w:ind w:left="3600" w:hanging="360"/>
+      </w:pPr>
+      <w:rPr>
+        <w:rFonts w:ascii="Courier New" w:hAnsi="Courier New" w:cs="Courier New" w:hint="default"/>
+      </w:rPr>
+    </w:lvl>
+    <w:lvl w:ilvl="5" w:tplc="04090005" w:tentative="1">
+      <w:start w:val="1"/>
+      <w:numFmt w:val="bullet"/>
+      <w:lvlText w:val=""/>
+      <w:lvlJc w:val="left"/>
+      <w:pPr>
+        <w:ind w:left="4320" w:hanging="360"/>
+      </w:pPr>
+      <w:rPr>
+        <w:rFonts w:ascii="Wingdings" w:hAnsi="Wingdings" w:hint="default"/>
+      </w:rPr>
+    </w:lvl>
+    <w:lvl w:ilvl="6" w:tplc="04090001" w:tentative="1">
+      <w:start w:val="1"/>
+      <w:numFmt w:val="bullet"/>
+      <w:lvlText w:val=""/>
+      <w:lvlJc w:val="left"/>
+      <w:pPr>
+        <w:ind w:left="5040" w:hanging="360"/>
+      </w:pPr>
+      <w:rPr>
+        <w:rFonts w:ascii="Symbol" w:hAnsi="Symbol" w:hint="default"/>
+      </w:rPr>
+    </w:lvl>
+    <w:lvl w:ilvl="7" w:tplc="04090003" w:tentative="1">
+      <w:start w:val="1"/>
+      <w:numFmt w:val="bullet"/>
+      <w:lvlText w:val="o"/>
+      <w:lvlJc w:val="left"/>
+      <w:pPr>
+        <w:ind w:left="5760" w:hanging="360"/>
+      </w:pPr>
+      <w:rPr>
+        <w:rFonts w:ascii="Courier New" w:hAnsi="Courier New" w:cs="Courier New" w:hint="default"/>
+      </w:rPr>
+    </w:lvl>
+    <w:lvl w:ilvl="8" w:tplc="04090005" w:tentative="1">
+      <w:start w:val="1"/>
+      <w:numFmt w:val="bullet"/>
+      <w:lvlText w:val=""/>
+      <w:lvlJc w:val="left"/>
+      <w:pPr>
+        <w:ind w:left="6480" w:hanging="360"/>
+      </w:pPr>
+      <w:rPr>
+        <w:rFonts w:ascii="Wingdings" w:hAnsi="Wingdings" w:hint="default"/>
+      </w:rPr>
+    </w:lvl>
+  </w:abstractNum>
+  <w:abstractNum w:abstractNumId="1">
+    <w:nsid w:val="24D539AE"/>
+    <w:multiLevelType w:val="hybridMultilevel"/>
+    <w:tmpl w:val="31760322"/>
+    <w:lvl w:ilvl="0" w:tplc="95B4C4B0">
+      <w:numFmt w:val="bullet"/>
+      <w:lvlText w:val="-"/>
+      <w:lvlJc w:val="left"/>
+      <w:pPr>
+        <w:ind w:left="720" w:hanging="360"/>
+      </w:pPr>
+      <w:rPr>
+        <w:rFonts w:ascii="Times New Roman" w:eastAsiaTheme="minorEastAsia" w:hAnsi="Times New Roman" w:cs="Times New Roman" w:hint="default"/>
+        <w:b/>
+      </w:rPr>
+    </w:lvl>
+    <w:lvl w:ilvl="1" w:tplc="04090003" w:tentative="1">
+      <w:start w:val="1"/>
+      <w:numFmt w:val="bullet"/>
+      <w:lvlText w:val="o"/>
+      <w:lvlJc w:val="left"/>
+      <w:pPr>
+        <w:ind w:left="1440" w:hanging="360"/>
+      </w:pPr>
+      <w:rPr>
+        <w:rFonts w:ascii="Courier New" w:hAnsi="Courier New" w:cs="Courier New" w:hint="default"/>
+      </w:rPr>
+    </w:lvl>
+    <w:lvl w:ilvl="2" w:tplc="04090005" w:tentative="1">
+      <w:start w:val="1"/>
+      <w:numFmt w:val="bullet"/>
+      <w:lvlText w:val=""/>
+      <w:lvlJc w:val="left"/>
+      <w:pPr>
+        <w:ind w:left="2160" w:hanging="360"/>
+      </w:pPr>
+      <w:rPr>
+        <w:rFonts w:ascii="Wingdings" w:hAnsi="Wingdings" w:hint="default"/>
+      </w:rPr>
+    </w:lvl>
+    <w:lvl w:ilvl="3" w:tplc="04090001" w:tentative="1">
+      <w:start w:val="1"/>
+      <w:numFmt w:val="bullet"/>
+      <w:lvlText w:val=""/>
+      <w:lvlJc w:val="left"/>
+      <w:pPr>
+        <w:ind w:left="2880" w:hanging="360"/>
+      </w:pPr>
+      <w:rPr>
+        <w:rFonts w:ascii="Symbol" w:hAnsi="Symbol" w:hint="default"/>
+      </w:rPr>
+    </w:lvl>
+    <w:lvl w:ilvl="4" w:tplc="04090003" w:tentative="1">
+      <w:start w:val="1"/>
+      <w:numFmt w:val="bullet"/>
+      <w:lvlText w:val="o"/>
+      <w:lvlJc w:val="left"/>
+      <w:pPr>
+        <w:ind w:left="3600" w:hanging="360"/>
+      </w:pPr>
+      <w:rPr>
+        <w:rFonts w:ascii="Courier New" w:hAnsi="Courier New" w:cs="Courier New" w:hint="default"/>
+      </w:rPr>
+    </w:lvl>
+    <w:lvl w:ilvl="5" w:tplc="04090005" w:tentative="1">
+      <w:start w:val="1"/>
+      <w:numFmt w:val="bullet"/>
+      <w:lvlText w:val=""/>
+      <w:lvlJc w:val="left"/>
+      <w:pPr>
+        <w:ind w:left="4320" w:hanging="360"/>
+      </w:pPr>
+      <w:rPr>
+        <w:rFonts w:ascii="Wingdings" w:hAnsi="Wingdings" w:hint="default"/>
+      </w:rPr>
+    </w:lvl>
+    <w:lvl w:ilvl="6" w:tplc="04090001" w:tentative="1">
+      <w:start w:val="1"/>
+      <w:numFmt w:val="bullet"/>
+      <w:lvlText w:val=""/>
+      <w:lvlJc w:val="left"/>
+      <w:pPr>
+        <w:ind w:left="5040" w:hanging="360"/>
+      </w:pPr>
+      <w:rPr>
+        <w:rFonts w:ascii="Symbol" w:hAnsi="Symbol" w:hint="default"/>
+      </w:rPr>
+    </w:lvl>
+    <w:lvl w:ilvl="7" w:tplc="04090003" w:tentative="1">
+      <w:start w:val="1"/>
+      <w:numFmt w:val="bullet"/>
+      <w:lvlText w:val="o"/>
+      <w:lvlJc w:val="left"/>
+      <w:pPr>
+        <w:ind w:left="5760" w:hanging="360"/>
+      </w:pPr>
+      <w:rPr>
+        <w:rFonts w:ascii="Courier New" w:hAnsi="Courier New" w:cs="Courier New" w:hint="default"/>
+      </w:rPr>
+    </w:lvl>
+    <w:lvl w:ilvl="8" w:tplc="04090005" w:tentative="1">
+      <w:start w:val="1"/>
+      <w:numFmt w:val="bullet"/>
+      <w:lvlText w:val=""/>
+      <w:lvlJc w:val="left"/>
+      <w:pPr>
+        <w:ind w:left="6480" w:hanging="360"/>
+      </w:pPr>
+      <w:rPr>
+        <w:rFonts w:ascii="Wingdings" w:hAnsi="Wingdings" w:hint="default"/>
+      </w:rPr>
+    </w:lvl>
+  </w:abstractNum>
+  <w:abstractNum w:abstractNumId="2">
     <w:nsid w:val="3CD0338C"/>
     <w:multiLevelType w:val="hybridMultilevel"/>
     <w:tmpl w:val="A06280F6"/>
@@ -8351,7 +10208,7 @@
       </w:rPr>
     </w:lvl>
   </w:abstractNum>
-  <w:abstractNum w:abstractNumId="1">
+  <w:abstractNum w:abstractNumId="3">
     <w:nsid w:val="453540D3"/>
     <w:multiLevelType w:val="hybridMultilevel"/>
     <w:tmpl w:val="8BC45540"/>
@@ -8440,7 +10297,7 @@
       </w:pPr>
     </w:lvl>
   </w:abstractNum>
-  <w:abstractNum w:abstractNumId="2">
+  <w:abstractNum w:abstractNumId="4">
     <w:nsid w:val="4D685F74"/>
     <w:multiLevelType w:val="hybridMultilevel"/>
     <w:tmpl w:val="9F08A126"/>
@@ -8552,7 +10409,7 @@
       </w:rPr>
     </w:lvl>
   </w:abstractNum>
-  <w:abstractNum w:abstractNumId="3">
+  <w:abstractNum w:abstractNumId="5">
     <w:nsid w:val="59CA599A"/>
     <w:multiLevelType w:val="hybridMultilevel"/>
     <w:tmpl w:val="19C2A2EA"/>
@@ -8664,7 +10521,7 @@
       </w:rPr>
     </w:lvl>
   </w:abstractNum>
-  <w:abstractNum w:abstractNumId="4">
+  <w:abstractNum w:abstractNumId="6">
     <w:nsid w:val="6E7A7B27"/>
     <w:multiLevelType w:val="hybridMultilevel"/>
     <w:tmpl w:val="099CE46C"/>
@@ -8778,18 +10635,24 @@
     </w:lvl>
   </w:abstractNum>
   <w:num w:numId="1">
+    <w:abstractNumId w:val="4"/>
+  </w:num>
+  <w:num w:numId="2">
+    <w:abstractNumId w:val="3"/>
+  </w:num>
+  <w:num w:numId="3">
+    <w:abstractNumId w:val="6"/>
+  </w:num>
+  <w:num w:numId="4">
+    <w:abstractNumId w:val="5"/>
+  </w:num>
+  <w:num w:numId="5">
     <w:abstractNumId w:val="2"/>
   </w:num>
-  <w:num w:numId="2">
+  <w:num w:numId="6">
     <w:abstractNumId w:val="1"/>
   </w:num>
-  <w:num w:numId="3">
-    <w:abstractNumId w:val="4"/>
-  </w:num>
-  <w:num w:numId="4">
-    <w:abstractNumId w:val="3"/>
-  </w:num>
-  <w:num w:numId="5">
+  <w:num w:numId="7">
     <w:abstractNumId w:val="0"/>
   </w:num>
 </w:numbering>
@@ -9237,6 +11100,11 @@
       <w:rFonts w:eastAsiaTheme="minorEastAsia"/>
     </w:rPr>
   </w:style>
+  <w:style w:type="character" w:customStyle="1" w:styleId="object">
+    <w:name w:val="object"/>
+    <w:basedOn w:val="Standardnpsmoodstavce"/>
+    <w:rsid w:val="00F728C8"/>
+  </w:style>
 </w:styles>
 </file>
 
@@ -9682,6 +11550,11 @@
       <w:rFonts w:eastAsiaTheme="minorEastAsia"/>
     </w:rPr>
   </w:style>
+  <w:style w:type="character" w:customStyle="1" w:styleId="object">
+    <w:name w:val="object"/>
+    <w:basedOn w:val="Standardnpsmoodstavce"/>
+    <w:rsid w:val="00F728C8"/>
+  </w:style>
 </w:styles>
 </file>
 

--- a/doc/minutes-from-meetings/ufal-umr-meeting-minutes.docx
+++ b/doc/minutes-from-meetings/ufal-umr-meeting-minutes.docx
@@ -1,281 +1,1550 @@
 
 <file path=word/document.xml><?xml version="1.0" encoding="utf-8"?>
-<w:document xmlns:wpc="http://schemas.microsoft.com/office/word/2010/wordprocessingCanvas" xmlns:mc="http://schemas.openxmlformats.org/markup-compatibility/2006" xmlns:o="urn:schemas-microsoft-com:office:office" xmlns:r="http://schemas.openxmlformats.org/officeDocument/2006/relationships" xmlns:m="http://schemas.openxmlformats.org/officeDocument/2006/math" xmlns:v="urn:schemas-microsoft-com:vml" xmlns:wp14="http://schemas.microsoft.com/office/word/2010/wordprocessingDrawing" xmlns:wp="http://schemas.openxmlformats.org/drawingml/2006/wordprocessingDrawing" xmlns:w10="urn:schemas-microsoft-com:office:word" xmlns:w="http://schemas.openxmlformats.org/wordprocessingml/2006/main" xmlns:w14="http://schemas.microsoft.com/office/word/2010/wordml" xmlns:wpg="http://schemas.microsoft.com/office/word/2010/wordprocessingGroup" xmlns:wpi="http://schemas.microsoft.com/office/word/2010/wordprocessingInk" xmlns:wne="http://schemas.microsoft.com/office/word/2006/wordml" xmlns:wps="http://schemas.microsoft.com/office/word/2010/wordprocessingShape" mc:Ignorable="w14 wp14">
+<w:document xmlns:wpc="http://schemas.microsoft.com/office/word/2010/wordprocessingCanvas" xmlns:mc="http://schemas.openxmlformats.org/markup-compatibility/2006" xmlns:o="urn:schemas-microsoft-com:office:office" xmlns:r="http://schemas.openxmlformats.org/officeDocument/2006/relationships" xmlns:m="http://schemas.openxmlformats.org/officeDocument/2006/math" xmlns:v="urn:schemas-microsoft-com:vml" xmlns:wp14="http://schemas.microsoft.com/office/word/2010/wordprocessingDrawing" xmlns:wp="http://schemas.openxmlformats.org/drawingml/2006/wordprocessingDrawing" xmlns:w10="urn:schemas-microsoft-com:office:word" xmlns:w="http://schemas.openxmlformats.org/wordprocessingml/2006/main" xmlns:w14="http://schemas.microsoft.com/office/word/2010/wordml" xmlns:w15="http://schemas.microsoft.com/office/word/2012/wordml" xmlns:wpg="http://schemas.microsoft.com/office/word/2010/wordprocessingGroup" xmlns:wpi="http://schemas.microsoft.com/office/word/2010/wordprocessingInk" xmlns:wne="http://schemas.microsoft.com/office/word/2006/wordml" xmlns:wps="http://schemas.microsoft.com/office/word/2010/wordprocessingShape" mc:Ignorable="w14 w15 wp14">
   <w:body>
     <w:p>
       <w:pPr>
         <w:rPr>
+          <w:rFonts w:cs="Times New Roman"/>
           <w:b/>
           <w:color w:val="FF0000"/>
-        </w:rPr>
-      </w:pPr>
-      <w:r>
-        <w:rPr>
+          <w:szCs w:val="24"/>
+        </w:rPr>
+      </w:pPr>
+      <w:r>
+        <w:rPr>
+          <w:rFonts w:cs="Times New Roman"/>
           <w:b/>
           <w:color w:val="FF0000"/>
+          <w:szCs w:val="24"/>
         </w:rPr>
         <w:t xml:space="preserve">Next meeting: </w:t>
       </w:r>
     </w:p>
     <w:p>
       <w:pPr>
-        <w:pStyle w:val="Odstavecseseznamem"/>
+        <w:pStyle w:val="ListParagraph"/>
         <w:numPr>
           <w:ilvl w:val="0"/>
           <w:numId w:val="7"/>
         </w:numPr>
         <w:rPr>
+          <w:rFonts w:cs="Times New Roman"/>
           <w:color w:val="FF0000"/>
-        </w:rPr>
-      </w:pPr>
-      <w:r>
-        <w:rPr>
+          <w:szCs w:val="24"/>
+        </w:rPr>
+      </w:pPr>
+      <w:r>
+        <w:rPr>
+          <w:rFonts w:cs="Times New Roman"/>
           <w:color w:val="FF0000"/>
-        </w:rPr>
-        <w:t xml:space="preserve">Monday </w:t>
-      </w:r>
-      <w:r>
-        <w:rPr>
+          <w:szCs w:val="24"/>
+        </w:rPr>
+        <w:t>Monday October 9, 13:00, S510</w:t>
+      </w:r>
+    </w:p>
+    <w:p>
+      <w:pPr>
+        <w:pStyle w:val="ListParagraph"/>
+        <w:numPr>
+          <w:ilvl w:val="0"/>
+          <w:numId w:val="7"/>
+        </w:numPr>
+        <w:rPr>
+          <w:rFonts w:cs="Times New Roman"/>
           <w:color w:val="FF0000"/>
-        </w:rPr>
-        <w:t>October</w:t>
-      </w:r>
-      <w:r>
-        <w:rPr>
+          <w:szCs w:val="24"/>
+        </w:rPr>
+      </w:pPr>
+      <w:r>
+        <w:rPr>
+          <w:rFonts w:cs="Times New Roman"/>
           <w:color w:val="FF0000"/>
-        </w:rPr>
-        <w:t xml:space="preserve"> 25, 13:00, </w:t>
-      </w:r>
-      <w:r>
-        <w:rPr>
-          <w:color w:val="FF0000"/>
-        </w:rPr>
-        <w:t>S510</w:t>
-      </w:r>
-    </w:p>
-    <w:p>
-      <w:pPr>
-        <w:rPr>
+          <w:szCs w:val="24"/>
+        </w:rPr>
+        <w:t>promise: Miša will show us how to run the visualization tool locally!</w:t>
+      </w:r>
+    </w:p>
+    <w:p>
+      <w:pPr>
+        <w:rPr>
+          <w:rFonts w:cs="Times New Roman"/>
+          <w:szCs w:val="24"/>
           <w:u w:val="single"/>
-          <w:lang w:val="cs-CZ"/>
-        </w:rPr>
-      </w:pPr>
-      <w:bookmarkStart w:id="0" w:name="_GoBack"/>
-      <w:bookmarkEnd w:id="0"/>
-    </w:p>
-    <w:p>
-      <w:pPr>
-        <w:rPr>
+        </w:rPr>
+      </w:pPr>
+    </w:p>
+    <w:p>
+      <w:pPr>
+        <w:rPr>
+          <w:rFonts w:cs="Times New Roman"/>
           <w:b/>
           <w:color w:val="0070C0"/>
-        </w:rPr>
-      </w:pPr>
-      <w:r>
-        <w:rPr>
+          <w:szCs w:val="24"/>
+        </w:rPr>
+      </w:pPr>
+    </w:p>
+    <w:p>
+      <w:pPr>
+        <w:rPr>
+          <w:rFonts w:cs="Times New Roman"/>
           <w:b/>
           <w:color w:val="0070C0"/>
-        </w:rPr>
-        <w:t>Meeting Sep 25, 2023 (</w:t>
-      </w:r>
-      <w:r>
-        <w:rPr>
+          <w:szCs w:val="24"/>
+        </w:rPr>
+      </w:pPr>
+      <w:r>
+        <w:rPr>
+          <w:rFonts w:cs="Times New Roman"/>
           <w:b/>
           <w:color w:val="0070C0"/>
-          <w:lang w:val="cs-CZ"/>
-        </w:rPr>
-        <w:t>Cristina, Federica, Šárka, Dan, Mišo)</w:t>
-      </w:r>
-    </w:p>
-    <w:p>
-      <w:pPr>
-        <w:rPr>
-          <w:lang w:val="cs-CZ"/>
-        </w:rPr>
-      </w:pPr>
-    </w:p>
-    <w:p>
-      <w:pPr>
-        <w:rPr>
-          <w:b/>
-        </w:rPr>
-      </w:pPr>
-      <w:r>
-        <w:rPr>
-          <w:b/>
-        </w:rPr>
-        <w:t>Federica – representation of Latin in UMR</w:t>
-      </w:r>
-    </w:p>
-    <w:p>
-      <w:r>
-        <w:t>Latin annotation is a little behind the Czech one.</w:t>
-      </w:r>
-    </w:p>
-    <w:p>
-      <w:r>
-        <w:t>Latin has 2 Vallexes</w:t>
-      </w:r>
-    </w:p>
-    <w:p>
-      <w:pPr>
-        <w:pStyle w:val="Odstavecseseznamem"/>
+          <w:szCs w:val="24"/>
+        </w:rPr>
+        <w:t>Meeting Oct 2, 2023 (Míša, Federica, Markéta, Dan)</w:t>
+      </w:r>
+    </w:p>
+    <w:p>
+      <w:pPr>
+        <w:rPr>
+          <w:rFonts w:cs="Times New Roman"/>
+          <w:color w:val="000000" w:themeColor="text1"/>
+          <w:szCs w:val="24"/>
+        </w:rPr>
+      </w:pPr>
+    </w:p>
+    <w:p>
+      <w:pPr>
+        <w:rPr>
+          <w:rFonts w:cs="Times New Roman"/>
+          <w:b/>
+          <w:color w:val="000000" w:themeColor="text1"/>
+          <w:szCs w:val="24"/>
+        </w:rPr>
+      </w:pPr>
+      <w:r>
+        <w:rPr>
+          <w:rFonts w:cs="Times New Roman"/>
+          <w:b/>
+          <w:color w:val="000000" w:themeColor="text1"/>
+          <w:szCs w:val="24"/>
+        </w:rPr>
+        <w:t>Dan – first version of the validator!</w:t>
+      </w:r>
+    </w:p>
+    <w:p>
+      <w:pPr>
+        <w:rPr>
+          <w:rFonts w:cs="Times New Roman"/>
+          <w:color w:val="000000" w:themeColor="text1"/>
+          <w:szCs w:val="24"/>
+        </w:rPr>
+      </w:pPr>
+      <w:r>
+        <w:rPr>
+          <w:rFonts w:cs="Times New Roman"/>
+          <w:color w:val="000000" w:themeColor="text1"/>
+          <w:szCs w:val="24"/>
+        </w:rPr>
+        <w:tab/>
+        <w:t>UFAL/UMR Github, new folder tools/validate.py</w:t>
+      </w:r>
+    </w:p>
+    <w:p>
+      <w:pPr>
+        <w:rPr>
+          <w:rFonts w:cs="Times New Roman"/>
+          <w:color w:val="000000" w:themeColor="text1"/>
+          <w:szCs w:val="24"/>
+        </w:rPr>
+      </w:pPr>
+    </w:p>
+    <w:p>
+      <w:pPr>
+        <w:rPr>
+          <w:rFonts w:cs="Times New Roman"/>
+          <w:b/>
+          <w:color w:val="000000" w:themeColor="text1"/>
+          <w:szCs w:val="24"/>
+        </w:rPr>
+      </w:pPr>
+      <w:r>
+        <w:rPr>
+          <w:rFonts w:cs="Times New Roman"/>
+          <w:b/>
+          <w:color w:val="000000" w:themeColor="text1"/>
+          <w:szCs w:val="24"/>
+        </w:rPr>
+        <w:t>Miša, Dan – problems with data consistency even within the already released data!</w:t>
+      </w:r>
+    </w:p>
+    <w:p>
+      <w:pPr>
+        <w:rPr>
+          <w:rFonts w:cs="Times New Roman"/>
+          <w:color w:val="000000" w:themeColor="text1"/>
+          <w:szCs w:val="24"/>
+        </w:rPr>
+      </w:pPr>
+      <w:r>
+        <w:rPr>
+          <w:rFonts w:cs="Times New Roman"/>
+          <w:color w:val="000000" w:themeColor="text1"/>
+          <w:szCs w:val="24"/>
+        </w:rPr>
+        <w:t xml:space="preserve">Inconsistencies also between the released data and the guidelines (e.g., different names of attributes/values) </w:t>
+      </w:r>
+    </w:p>
+    <w:p>
+      <w:pPr>
+        <w:rPr>
+          <w:rFonts w:cs="Times New Roman"/>
+          <w:color w:val="000000" w:themeColor="text1"/>
+          <w:szCs w:val="24"/>
+        </w:rPr>
+      </w:pPr>
+      <w:r>
+        <w:rPr>
+          <w:rFonts w:cs="Times New Roman"/>
+          <w:color w:val="000000" w:themeColor="text1"/>
+          <w:szCs w:val="24"/>
+        </w:rPr>
+        <w:t>No formal data format - only what can be inferred from the released data  :-(</w:t>
+      </w:r>
+    </w:p>
+    <w:p>
+      <w:pPr>
+        <w:rPr>
+          <w:rFonts w:cs="Times New Roman"/>
+          <w:color w:val="000000" w:themeColor="text1"/>
+          <w:szCs w:val="24"/>
+        </w:rPr>
+      </w:pPr>
+      <w:r>
+        <w:rPr>
+          <w:rFonts w:cs="Times New Roman"/>
+          <w:color w:val="000000" w:themeColor="text1"/>
+          <w:szCs w:val="24"/>
+        </w:rPr>
+        <w:t>Not sure how strict the validator should be!</w:t>
+      </w:r>
+    </w:p>
+    <w:p>
+      <w:pPr>
+        <w:rPr>
+          <w:rFonts w:cs="Times New Roman"/>
+          <w:color w:val="000000" w:themeColor="text1"/>
+          <w:szCs w:val="24"/>
+        </w:rPr>
+      </w:pPr>
+    </w:p>
+    <w:p>
+      <w:pPr>
+        <w:rPr>
+          <w:rFonts w:cs="Times New Roman"/>
+          <w:b/>
+          <w:color w:val="000000" w:themeColor="text1"/>
+          <w:szCs w:val="24"/>
+        </w:rPr>
+      </w:pPr>
+      <w:r>
+        <w:rPr>
+          <w:rFonts w:cs="Times New Roman"/>
+          <w:b/>
+          <w:color w:val="000000" w:themeColor="text1"/>
+          <w:szCs w:val="24"/>
+        </w:rPr>
+        <w:t>Python for Windows users:</w:t>
+      </w:r>
+    </w:p>
+    <w:p>
+      <w:pPr>
+        <w:rPr>
+          <w:rFonts w:cs="Times New Roman"/>
+          <w:b/>
+          <w:i/>
+          <w:color w:val="000000" w:themeColor="text1"/>
+          <w:szCs w:val="24"/>
+        </w:rPr>
+      </w:pPr>
+      <w:r>
+        <w:rPr>
+          <w:rFonts w:cs="Times New Roman"/>
+          <w:b/>
+          <w:i/>
+          <w:color w:val="000000" w:themeColor="text1"/>
+          <w:szCs w:val="24"/>
+        </w:rPr>
+        <w:t>Instalation:</w:t>
+      </w:r>
+    </w:p>
+    <w:p>
+      <w:pPr>
+        <w:pStyle w:val="ListParagraph"/>
         <w:numPr>
           <w:ilvl w:val="0"/>
-          <w:numId w:val="9"/>
-        </w:numPr>
-        <w:suppressAutoHyphens w:val="0"/>
-      </w:pPr>
-      <w:r>
-        <w:t>Collected from Latin texts annotated in PDT style, derived from textogrammatics; 1.000 entries</w:t>
-      </w:r>
-    </w:p>
-    <w:p>
-      <w:pPr>
-        <w:pStyle w:val="Odstavecseseznamem"/>
+          <w:numId w:val="7"/>
+        </w:numPr>
+        <w:rPr>
+          <w:rFonts w:cs="Times New Roman"/>
+          <w:szCs w:val="24"/>
+        </w:rPr>
+      </w:pPr>
+      <w:r>
+        <w:rPr>
+          <w:rFonts w:cs="Times New Roman"/>
+          <w:szCs w:val="24"/>
+        </w:rPr>
+        <w:t xml:space="preserve">download Python 3.11.5 from </w:t>
+      </w:r>
+    </w:p>
+    <w:p>
+      <w:pPr>
+        <w:ind w:firstLine="360"/>
+        <w:rPr>
+          <w:rFonts w:cs="Times New Roman"/>
+          <w:szCs w:val="24"/>
+        </w:rPr>
+      </w:pPr>
+      <w:hyperlink r:id="rId7" w:history="1">
+        <w:r>
+          <w:rPr>
+            <w:rStyle w:val="Hyperlink"/>
+            <w:rFonts w:cs="Times New Roman"/>
+            <w:szCs w:val="24"/>
+          </w:rPr>
+          <w:t>https://www.python.org/downloads/</w:t>
+        </w:r>
+      </w:hyperlink>
+    </w:p>
+    <w:p>
+      <w:pPr>
+        <w:pStyle w:val="ListParagraph"/>
         <w:numPr>
           <w:ilvl w:val="0"/>
-          <w:numId w:val="9"/>
-        </w:numPr>
-        <w:suppressAutoHyphens w:val="0"/>
-      </w:pPr>
-      <w:r>
-        <w:t>No examples, but including definitions derived from WordNet; ca 4.000 entries</w:t>
-      </w:r>
-    </w:p>
-    <w:p/>
-    <w:p>
-      <w:r>
-        <w:t>Míša: can some Latin annotations be visualized with his tool</w:t>
-      </w:r>
-      <w:r>
-        <w:t>?</w:t>
-      </w:r>
-    </w:p>
-    <w:p>
-      <w:r>
-        <w:t xml:space="preserve">Federica: </w:t>
-      </w:r>
-    </w:p>
-    <w:p>
-      <w:pPr>
-        <w:pStyle w:val="Odstavecseseznamem"/>
+          <w:numId w:val="7"/>
+        </w:numPr>
+        <w:rPr>
+          <w:rFonts w:cs="Times New Roman"/>
+          <w:szCs w:val="24"/>
+        </w:rPr>
+      </w:pPr>
+      <w:r>
+        <w:rPr>
+          <w:rFonts w:cs="Times New Roman"/>
+          <w:szCs w:val="24"/>
+        </w:rPr>
+        <w:t xml:space="preserve">install it (double click) – "basic" installation (not customized), follow the instructions </w:t>
+      </w:r>
+    </w:p>
+    <w:p>
+      <w:pPr>
+        <w:pStyle w:val="ListParagraph"/>
         <w:numPr>
           <w:ilvl w:val="0"/>
-          <w:numId w:val="10"/>
-        </w:numPr>
-        <w:suppressAutoHyphens w:val="0"/>
-      </w:pPr>
-      <w:r>
-        <w:t>Yes, 4 sentences were annotated (sentence-level annotation, without the document ann</w:t>
-      </w:r>
-      <w:r>
-        <w:t>o</w:t>
-      </w:r>
-      <w:r>
-        <w:t>tation)</w:t>
-      </w:r>
-    </w:p>
-    <w:p>
-      <w:pPr>
-        <w:pStyle w:val="Odstavecseseznamem"/>
-        <w:numPr>
-          <w:ilvl w:val="0"/>
-          <w:numId w:val="10"/>
-        </w:numPr>
-        <w:suppressAutoHyphens w:val="0"/>
-      </w:pPr>
-      <w:r>
-        <w:t>From Sallust (war description; we have the tectogrammatical annotation)</w:t>
-      </w:r>
-    </w:p>
-    <w:p/>
-    <w:p>
-      <w:r>
-        <w:t>Dan: maybe different data? Obvious difficulties with Vallexes</w:t>
-      </w:r>
-    </w:p>
-    <w:p/>
-    <w:p>
-      <w:r>
-        <w:t>Federica: so far stick to these data; these weeks – technical solutions of the annotations</w:t>
-      </w:r>
-    </w:p>
-    <w:p>
-      <w:pPr>
-        <w:pStyle w:val="Odstavecseseznamem"/>
-        <w:numPr>
-          <w:ilvl w:val="0"/>
-          <w:numId w:val="10"/>
-        </w:numPr>
-        <w:suppressAutoHyphens w:val="0"/>
-      </w:pPr>
-      <w:r>
-        <w:t xml:space="preserve">Cooperation with Vallex people, using editor like for the Czech Vallex and adaptation for Latin </w:t>
-      </w:r>
-    </w:p>
-    <w:p>
-      <w:pPr>
-        <w:pStyle w:val="Odstavecseseznamem"/>
-        <w:numPr>
-          <w:ilvl w:val="0"/>
-          <w:numId w:val="10"/>
-        </w:numPr>
-        <w:suppressAutoHyphens w:val="0"/>
-      </w:pPr>
-      <w:r>
-        <w:t>Question of grammatical number:</w:t>
-      </w:r>
-    </w:p>
-    <w:p>
-      <w:pPr>
-        <w:pStyle w:val="Odstavecseseznamem"/>
-        <w:numPr>
-          <w:ilvl w:val="1"/>
-          <w:numId w:val="10"/>
-        </w:numPr>
-        <w:suppressAutoHyphens w:val="0"/>
-      </w:pPr>
-      <w:r>
-        <w:t>UMR: entities have number (derived from morphology)</w:t>
-      </w:r>
-    </w:p>
-    <w:p>
-      <w:pPr>
-        <w:pStyle w:val="Odstavecseseznamem"/>
-        <w:numPr>
-          <w:ilvl w:val="2"/>
-          <w:numId w:val="10"/>
-        </w:numPr>
-        <w:suppressAutoHyphens w:val="0"/>
-      </w:pPr>
-      <w:r>
-        <w:t>Questionable: Philippines (1 country) – no number is given in the example</w:t>
-      </w:r>
-    </w:p>
-    <w:p>
-      <w:pPr>
-        <w:pStyle w:val="Odstavecseseznamem"/>
-        <w:numPr>
-          <w:ilvl w:val="2"/>
-          <w:numId w:val="10"/>
-        </w:numPr>
-        <w:suppressAutoHyphens w:val="0"/>
-      </w:pPr>
-      <w:r>
-        <w:t>Dan: proposed solution: if the form says you the number and you agree with that from the semantic point of view, write there the number as you feel it. If you are not sure, write there “?” so that these examples can be found later.</w:t>
-      </w:r>
-    </w:p>
-    <w:p/>
-    <w:p>
-      <w:r>
-        <w:t>Míša: prepared a visualization of Federica’s annotation</w:t>
-      </w:r>
-    </w:p>
-    <w:p>
+          <w:numId w:val="7"/>
+        </w:numPr>
+        <w:tabs>
+          <w:tab w:val="left" w:pos="4950"/>
+        </w:tabs>
+        <w:rPr>
+          <w:rFonts w:cs="Times New Roman"/>
+          <w:szCs w:val="24"/>
+        </w:rPr>
+      </w:pPr>
+      <w:r>
+        <w:rPr>
+          <w:rFonts w:cs="Times New Roman"/>
+          <w:szCs w:val="24"/>
+        </w:rPr>
+        <w:t xml:space="preserve">online tutorial available: </w:t>
+      </w:r>
       <w:hyperlink r:id="rId8" w:history="1">
         <w:r>
           <w:rPr>
-            <w:rStyle w:val="Hypertextovodkaz"/>
+            <w:rStyle w:val="Hyperlink"/>
+            <w:rFonts w:cs="Times New Roman"/>
+            <w:szCs w:val="24"/>
+          </w:rPr>
+          <w:t>https://docs.python.org/3.11/tutorial/index.html</w:t>
+        </w:r>
+      </w:hyperlink>
+    </w:p>
+    <w:p>
+      <w:pPr>
+        <w:pStyle w:val="ListParagraph"/>
+        <w:numPr>
+          <w:ilvl w:val="0"/>
+          <w:numId w:val="7"/>
+        </w:numPr>
+        <w:rPr>
+          <w:rStyle w:val="Hyperlink"/>
+          <w:rFonts w:cs="Times New Roman"/>
+          <w:color w:val="auto"/>
+          <w:szCs w:val="24"/>
+          <w:u w:val="none"/>
+          <w:lang w:val="it-IT"/>
+        </w:rPr>
+      </w:pPr>
+      <w:r>
+        <w:rPr>
+          <w:rFonts w:cs="Times New Roman"/>
+          <w:szCs w:val="24"/>
+          <w:lang w:val="it-IT"/>
+        </w:rPr>
+        <w:t xml:space="preserve">online documentation: </w:t>
+      </w:r>
+      <w:hyperlink r:id="rId9" w:history="1">
+        <w:r>
+          <w:rPr>
+            <w:rStyle w:val="Hyperlink"/>
+            <w:rFonts w:cs="Times New Roman"/>
+            <w:szCs w:val="24"/>
+            <w:lang w:val="it-IT"/>
+          </w:rPr>
+          <w:t>https://docs.python.org/3.11/index.html</w:t>
+        </w:r>
+      </w:hyperlink>
+    </w:p>
+    <w:p>
+      <w:pPr>
+        <w:pStyle w:val="ListParagraph"/>
+        <w:numPr>
+          <w:ilvl w:val="0"/>
+          <w:numId w:val="7"/>
+        </w:numPr>
+        <w:rPr>
+          <w:rFonts w:cs="Times New Roman"/>
+          <w:szCs w:val="24"/>
+        </w:rPr>
+      </w:pPr>
+      <w:r>
+        <w:rPr>
+          <w:rFonts w:cs="Times New Roman"/>
+          <w:szCs w:val="24"/>
+        </w:rPr>
+        <w:t xml:space="preserve">user guide for Python on Windows: </w:t>
+      </w:r>
+      <w:hyperlink r:id="rId10" w:history="1">
+        <w:r>
+          <w:rPr>
+            <w:rStyle w:val="Hyperlink"/>
+            <w:rFonts w:cs="Times New Roman"/>
+            <w:szCs w:val="24"/>
+          </w:rPr>
+          <w:t>https://docs.python.org/3.11/using/windows.html</w:t>
+        </w:r>
+      </w:hyperlink>
+    </w:p>
+    <w:p>
+      <w:pPr>
+        <w:rPr>
+          <w:rFonts w:cs="Times New Roman"/>
+          <w:szCs w:val="24"/>
+        </w:rPr>
+      </w:pPr>
+    </w:p>
+    <w:p>
+      <w:pPr>
+        <w:rPr>
+          <w:rFonts w:cs="Times New Roman"/>
+          <w:b/>
+          <w:i/>
+          <w:szCs w:val="24"/>
+        </w:rPr>
+      </w:pPr>
+      <w:r>
+        <w:rPr>
+          <w:rFonts w:cs="Times New Roman"/>
+          <w:b/>
+          <w:i/>
+          <w:szCs w:val="24"/>
+        </w:rPr>
+        <w:t>How to run the validator:</w:t>
+      </w:r>
+    </w:p>
+    <w:p>
+      <w:pPr>
+        <w:rPr>
+          <w:rFonts w:cs="Times New Roman"/>
+          <w:szCs w:val="24"/>
+        </w:rPr>
+      </w:pPr>
+      <w:r>
+        <w:rPr>
+          <w:rFonts w:cs="Times New Roman"/>
+          <w:szCs w:val="24"/>
+        </w:rPr>
+        <w:t>My recommendation is to start in a sandbox folder</w:t>
+      </w:r>
+      <w:r>
+        <w:rPr>
+          <w:rFonts w:cs="Times New Roman"/>
+          <w:szCs w:val="24"/>
+        </w:rPr>
+        <w:t xml:space="preserve"> you will create somewhere on your PC </w:t>
+      </w:r>
+      <w:r>
+        <w:rPr>
+          <w:rFonts w:cs="Times New Roman"/>
+          <w:szCs w:val="24"/>
+        </w:rPr>
+        <w:t xml:space="preserve"> </w:t>
+      </w:r>
+      <w:r>
+        <w:rPr>
+          <w:rFonts w:cs="Times New Roman"/>
+          <w:szCs w:val="24"/>
+        </w:rPr>
+        <w:sym w:font="Wingdings" w:char="F04A"/>
+      </w:r>
+      <w:r>
+        <w:rPr>
+          <w:rFonts w:cs="Times New Roman"/>
+          <w:szCs w:val="24"/>
+        </w:rPr>
+        <w:t xml:space="preserve"> :</w:t>
+      </w:r>
+    </w:p>
+    <w:p>
+      <w:pPr>
+        <w:pStyle w:val="ListParagraph"/>
+        <w:numPr>
+          <w:ilvl w:val="0"/>
+          <w:numId w:val="7"/>
+        </w:numPr>
+        <w:rPr>
+          <w:rFonts w:cs="Times New Roman"/>
+          <w:szCs w:val="24"/>
+        </w:rPr>
+      </w:pPr>
+      <w:r>
+        <w:rPr>
+          <w:rFonts w:cs="Times New Roman"/>
+          <w:szCs w:val="24"/>
+        </w:rPr>
+        <w:t>copy the validate.py script from the github repository to your sandbox folder</w:t>
+      </w:r>
+    </w:p>
+    <w:p>
+      <w:pPr>
+        <w:pStyle w:val="ListParagraph"/>
+        <w:numPr>
+          <w:ilvl w:val="0"/>
+          <w:numId w:val="7"/>
+        </w:numPr>
+        <w:rPr>
+          <w:rFonts w:cs="Times New Roman"/>
+          <w:szCs w:val="24"/>
+        </w:rPr>
+      </w:pPr>
+      <w:r>
+        <w:rPr>
+          <w:rFonts w:cs="Times New Roman"/>
+          <w:szCs w:val="24"/>
+        </w:rPr>
+        <w:t xml:space="preserve">collect your files for validation in the same folder </w:t>
+      </w:r>
+    </w:p>
+    <w:p>
+      <w:pPr>
+        <w:pStyle w:val="ListParagraph"/>
+        <w:numPr>
+          <w:ilvl w:val="0"/>
+          <w:numId w:val="7"/>
+        </w:numPr>
+        <w:rPr>
+          <w:rFonts w:cs="Times New Roman"/>
+          <w:szCs w:val="24"/>
+        </w:rPr>
+      </w:pPr>
+      <w:r>
+        <w:rPr>
+          <w:rFonts w:cs="Times New Roman"/>
+          <w:szCs w:val="24"/>
+        </w:rPr>
+        <w:t xml:space="preserve">open </w:t>
+      </w:r>
+      <w:r>
+        <w:rPr>
+          <w:rFonts w:cs="Times New Roman"/>
+          <w:szCs w:val="24"/>
+        </w:rPr>
+        <w:t>Windows PowerShell</w:t>
+      </w:r>
+      <w:r>
+        <w:rPr>
+          <w:rFonts w:cs="Times New Roman"/>
+          <w:szCs w:val="24"/>
+        </w:rPr>
+        <w:t xml:space="preserve"> (from the Windows Menu)</w:t>
+      </w:r>
+      <w:r>
+        <w:rPr>
+          <w:rStyle w:val="FootnoteReference"/>
+          <w:rFonts w:cs="Times New Roman"/>
+          <w:szCs w:val="24"/>
+        </w:rPr>
+        <w:footnoteReference w:id="1"/>
+      </w:r>
+    </w:p>
+    <w:p>
+      <w:pPr>
+        <w:pStyle w:val="ListParagraph"/>
+        <w:numPr>
+          <w:ilvl w:val="0"/>
+          <w:numId w:val="7"/>
+        </w:numPr>
+        <w:rPr>
+          <w:rFonts w:cs="Times New Roman"/>
+          <w:szCs w:val="24"/>
+        </w:rPr>
+      </w:pPr>
+      <w:r>
+        <w:rPr>
+          <w:rFonts w:cs="Times New Roman"/>
+          <w:szCs w:val="24"/>
+        </w:rPr>
+        <w:t>move to the sandbox folder (use the cd command)</w:t>
+      </w:r>
+    </w:p>
+    <w:p>
+      <w:pPr>
+        <w:pStyle w:val="ListParagraph"/>
+        <w:numPr>
+          <w:ilvl w:val="0"/>
+          <w:numId w:val="7"/>
+        </w:numPr>
+        <w:rPr>
+          <w:rFonts w:cs="Times New Roman"/>
+          <w:szCs w:val="24"/>
+        </w:rPr>
+      </w:pPr>
+      <w:r>
+        <w:rPr>
+          <w:rFonts w:cs="Times New Roman"/>
+          <w:szCs w:val="24"/>
+        </w:rPr>
+        <w:t xml:space="preserve">write the command "python validate.py " </w:t>
+      </w:r>
+    </w:p>
+    <w:p>
+      <w:pPr>
+        <w:pStyle w:val="ListParagraph"/>
+        <w:numPr>
+          <w:ilvl w:val="0"/>
+          <w:numId w:val="7"/>
+        </w:numPr>
+        <w:rPr>
+          <w:rFonts w:cs="Times New Roman"/>
+          <w:szCs w:val="24"/>
+        </w:rPr>
+      </w:pPr>
+      <w:r>
+        <w:rPr>
+          <w:rFonts w:cs="Times New Roman"/>
+          <w:szCs w:val="24"/>
+        </w:rPr>
+        <w:t>it will tell you that "No module named 'regex'."</w:t>
+      </w:r>
+    </w:p>
+    <w:p>
+      <w:pPr>
+        <w:pStyle w:val="ListParagraph"/>
+        <w:numPr>
+          <w:ilvl w:val="0"/>
+          <w:numId w:val="7"/>
+        </w:numPr>
+        <w:rPr>
+          <w:rFonts w:cs="Times New Roman"/>
+          <w:szCs w:val="24"/>
+        </w:rPr>
+      </w:pPr>
+      <w:r>
+        <w:rPr>
+          <w:rFonts w:cs="Times New Roman"/>
+          <w:szCs w:val="24"/>
+        </w:rPr>
+        <w:t>write the command "pip" … it serves for installing missing libraries and will give you basic help (which you probably will not understand:-)</w:t>
+      </w:r>
+    </w:p>
+    <w:p>
+      <w:pPr>
+        <w:pStyle w:val="ListParagraph"/>
+        <w:numPr>
+          <w:ilvl w:val="0"/>
+          <w:numId w:val="7"/>
+        </w:numPr>
+        <w:rPr>
+          <w:rFonts w:cs="Times New Roman"/>
+          <w:szCs w:val="24"/>
+        </w:rPr>
+      </w:pPr>
+      <w:r>
+        <w:rPr>
+          <w:rFonts w:cs="Times New Roman"/>
+          <w:szCs w:val="24"/>
+        </w:rPr>
+        <w:t xml:space="preserve">nevertheless, write the command "pip install regex" … hopefully, in this way, the regex library will be installed (Successfully installed regex-2023.xxx) </w:t>
+      </w:r>
+    </w:p>
+    <w:p>
+      <w:pPr>
+        <w:pStyle w:val="ListParagraph"/>
+        <w:numPr>
+          <w:ilvl w:val="0"/>
+          <w:numId w:val="7"/>
+        </w:numPr>
+        <w:rPr>
+          <w:rFonts w:cs="Times New Roman"/>
+          <w:b/>
+          <w:color w:val="0070C0"/>
+          <w:szCs w:val="24"/>
+        </w:rPr>
+      </w:pPr>
+      <w:r>
+        <w:rPr>
+          <w:rFonts w:cs="Times New Roman"/>
+          <w:szCs w:val="24"/>
+        </w:rPr>
+        <w:t xml:space="preserve">now it should be prepared: </w:t>
+      </w:r>
+    </w:p>
+    <w:p>
+      <w:pPr>
+        <w:pStyle w:val="ListParagraph"/>
+        <w:rPr>
+          <w:rFonts w:cs="Times New Roman"/>
+          <w:szCs w:val="24"/>
+        </w:rPr>
+      </w:pPr>
+      <w:r>
+        <w:rPr>
+          <w:rFonts w:cs="Times New Roman"/>
+          <w:szCs w:val="24"/>
+        </w:rPr>
+        <w:t xml:space="preserve">write the command "python </w:t>
+      </w:r>
+      <w:r>
+        <w:rPr>
+          <w:rFonts w:cs="Times New Roman"/>
+          <w:szCs w:val="24"/>
+        </w:rPr>
+        <w:t>.\</w:t>
+      </w:r>
+      <w:r>
+        <w:rPr>
+          <w:rFonts w:cs="Times New Roman"/>
+          <w:szCs w:val="24"/>
+        </w:rPr>
+        <w:t>validate.py  &lt;name_of_file_you_want_to validate&gt;" (tip: start with one of the released files)</w:t>
+      </w:r>
+    </w:p>
+    <w:p>
+      <w:pPr>
+        <w:pStyle w:val="ListParagraph"/>
+        <w:rPr>
+          <w:rFonts w:cs="Times New Roman"/>
+          <w:color w:val="000000" w:themeColor="text1"/>
+          <w:szCs w:val="24"/>
+        </w:rPr>
+      </w:pPr>
+      <w:r>
+        <w:rPr>
+          <w:rFonts w:cs="Times New Roman"/>
+          <w:color w:val="000000" w:themeColor="text1"/>
+          <w:szCs w:val="24"/>
+        </w:rPr>
+        <w:t>You can ask for less strict options:</w:t>
+      </w:r>
+    </w:p>
+    <w:p>
+      <w:pPr>
+        <w:pStyle w:val="ListParagraph"/>
+        <w:numPr>
+          <w:ilvl w:val="1"/>
+          <w:numId w:val="7"/>
+        </w:numPr>
+        <w:rPr>
+          <w:rFonts w:cs="Times New Roman"/>
+          <w:color w:val="000000" w:themeColor="text1"/>
+          <w:szCs w:val="24"/>
+        </w:rPr>
+      </w:pPr>
+      <w:r>
+        <w:rPr>
+          <w:rFonts w:cs="Times New Roman"/>
+          <w:color w:val="000000" w:themeColor="text1"/>
+          <w:szCs w:val="24"/>
+        </w:rPr>
+        <w:t>-</w:t>
+      </w:r>
+      <w:r>
+        <w:rPr>
+          <w:rFonts w:cs="Times New Roman"/>
+          <w:color w:val="000000" w:themeColor="text1"/>
+          <w:szCs w:val="24"/>
+        </w:rPr>
+        <w:t xml:space="preserve">-allow-trailing-whitespace </w:t>
+      </w:r>
+      <w:r>
+        <w:rPr>
+          <w:rFonts w:cs="Times New Roman"/>
+          <w:color w:val="000000" w:themeColor="text1"/>
+          <w:szCs w:val="24"/>
+        </w:rPr>
+        <w:t>(</w:t>
+      </w:r>
+      <w:r>
+        <w:rPr>
+          <w:rFonts w:cs="Times New Roman"/>
+          <w:color w:val="000000" w:themeColor="text1"/>
+          <w:szCs w:val="24"/>
+        </w:rPr>
+        <w:t>do not rep</w:t>
+      </w:r>
+      <w:bookmarkStart w:id="0" w:name="_GoBack"/>
+      <w:bookmarkEnd w:id="0"/>
+      <w:r>
+        <w:rPr>
+          <w:rFonts w:cs="Times New Roman"/>
+          <w:color w:val="000000" w:themeColor="text1"/>
+          <w:szCs w:val="24"/>
+        </w:rPr>
+        <w:t>ort extra spaces</w:t>
+      </w:r>
+      <w:r>
+        <w:rPr>
+          <w:rFonts w:cs="Times New Roman"/>
+          <w:color w:val="000000" w:themeColor="text1"/>
+          <w:szCs w:val="24"/>
+        </w:rPr>
+        <w:t>)</w:t>
+      </w:r>
+      <w:r>
+        <w:rPr>
+          <w:rFonts w:cs="Times New Roman"/>
+          <w:color w:val="000000" w:themeColor="text1"/>
+          <w:szCs w:val="24"/>
+        </w:rPr>
+        <w:t xml:space="preserve"> </w:t>
+      </w:r>
+    </w:p>
+    <w:p>
+      <w:pPr>
+        <w:pStyle w:val="ListParagraph"/>
+        <w:numPr>
+          <w:ilvl w:val="1"/>
+          <w:numId w:val="7"/>
+        </w:numPr>
+        <w:rPr>
+          <w:rFonts w:cs="Times New Roman"/>
+          <w:color w:val="000000" w:themeColor="text1"/>
+          <w:szCs w:val="24"/>
+        </w:rPr>
+      </w:pPr>
+      <w:r>
+        <w:rPr>
+          <w:rFonts w:cs="Times New Roman"/>
+          <w:color w:val="000000" w:themeColor="text1"/>
+          <w:szCs w:val="24"/>
+        </w:rPr>
+        <w:lastRenderedPageBreak/>
+        <w:t>-</w:t>
+      </w:r>
+      <w:r>
+        <w:rPr>
+          <w:rFonts w:cs="Times New Roman"/>
+          <w:color w:val="000000" w:themeColor="text1"/>
+          <w:szCs w:val="24"/>
+        </w:rPr>
+        <w:t>-allow-</w:t>
+      </w:r>
+      <w:r>
+        <w:rPr>
+          <w:rFonts w:cs="Times New Roman"/>
+          <w:color w:val="000000" w:themeColor="text1"/>
+          <w:szCs w:val="24"/>
+        </w:rPr>
+        <w:t>forward</w:t>
+      </w:r>
+      <w:r>
+        <w:rPr>
+          <w:rFonts w:cs="Times New Roman"/>
+          <w:color w:val="000000" w:themeColor="text1"/>
+          <w:szCs w:val="24"/>
+        </w:rPr>
+        <w:t>-</w:t>
+      </w:r>
+      <w:r>
+        <w:rPr>
+          <w:rFonts w:cs="Times New Roman"/>
+          <w:color w:val="000000" w:themeColor="text1"/>
+          <w:szCs w:val="24"/>
+        </w:rPr>
+        <w:t>references</w:t>
+      </w:r>
+      <w:r>
+        <w:rPr>
+          <w:rFonts w:cs="Times New Roman"/>
+          <w:color w:val="000000" w:themeColor="text1"/>
+          <w:szCs w:val="24"/>
+        </w:rPr>
+        <w:t xml:space="preserve"> </w:t>
+      </w:r>
+      <w:r>
+        <w:rPr>
+          <w:rFonts w:cs="Times New Roman"/>
+          <w:color w:val="000000" w:themeColor="text1"/>
+          <w:szCs w:val="24"/>
+        </w:rPr>
+        <w:t>(</w:t>
+      </w:r>
+      <w:r>
+        <w:rPr>
+          <w:rFonts w:cs="Times New Roman"/>
+          <w:color w:val="000000" w:themeColor="text1"/>
+          <w:szCs w:val="24"/>
+        </w:rPr>
+        <w:t xml:space="preserve">do not report </w:t>
+      </w:r>
+      <w:r>
+        <w:rPr>
+          <w:rFonts w:cs="Times New Roman"/>
+          <w:color w:val="000000" w:themeColor="text1"/>
+          <w:szCs w:val="24"/>
+        </w:rPr>
+        <w:t>forward node references within a sentence level graph)</w:t>
+      </w:r>
+    </w:p>
+    <w:p>
+      <w:pPr>
+        <w:pStyle w:val="ListParagraph"/>
+        <w:numPr>
+          <w:ilvl w:val="0"/>
+          <w:numId w:val="7"/>
+        </w:numPr>
+        <w:rPr>
+          <w:rFonts w:cs="Times New Roman"/>
+          <w:color w:val="000000" w:themeColor="text1"/>
+          <w:szCs w:val="24"/>
+        </w:rPr>
+      </w:pPr>
+      <w:r>
+        <w:rPr>
+          <w:rFonts w:cs="Times New Roman"/>
+          <w:color w:val="000000" w:themeColor="text1"/>
+          <w:szCs w:val="24"/>
+        </w:rPr>
+        <w:t xml:space="preserve">the </w:t>
+      </w:r>
+      <w:r>
+        <w:rPr>
+          <w:rFonts w:cs="Times New Roman"/>
+          <w:color w:val="000000" w:themeColor="text1"/>
+          <w:szCs w:val="24"/>
+        </w:rPr>
+        <w:t xml:space="preserve">final </w:t>
+      </w:r>
+      <w:r>
+        <w:rPr>
+          <w:rFonts w:cs="Times New Roman"/>
+          <w:color w:val="000000" w:themeColor="text1"/>
+          <w:szCs w:val="24"/>
+        </w:rPr>
+        <w:t>command</w:t>
+      </w:r>
+      <w:r>
+        <w:rPr>
+          <w:rFonts w:cs="Times New Roman"/>
+          <w:color w:val="000000" w:themeColor="text1"/>
+          <w:szCs w:val="24"/>
+        </w:rPr>
+        <w:t xml:space="preserve"> looks as the following:</w:t>
+      </w:r>
+    </w:p>
+    <w:p>
+      <w:pPr>
+        <w:ind w:left="360"/>
+        <w:rPr>
+          <w:rFonts w:cs="Times New Roman"/>
+          <w:color w:val="0070C0"/>
+          <w:szCs w:val="24"/>
+        </w:rPr>
+      </w:pPr>
+      <w:r>
+        <w:rPr>
+          <w:rFonts w:cs="Times New Roman"/>
+          <w:color w:val="0070C0"/>
+          <w:szCs w:val="24"/>
+        </w:rPr>
+        <w:t>python .\validate.py  --allow-trailing-whitespace --allow-forward-references .\</w:t>
+      </w:r>
+      <w:r>
+        <w:rPr>
+          <w:color w:val="0070C0"/>
+        </w:rPr>
+        <w:t xml:space="preserve"> </w:t>
+      </w:r>
+      <w:r>
+        <w:rPr>
+          <w:rFonts w:cs="Times New Roman"/>
+          <w:color w:val="0070C0"/>
+          <w:szCs w:val="24"/>
+        </w:rPr>
+        <w:t>english_umr-0001.txt</w:t>
+      </w:r>
+    </w:p>
+    <w:p>
+      <w:pPr>
+        <w:ind w:left="360"/>
+        <w:rPr>
+          <w:rFonts w:cs="Times New Roman"/>
+          <w:szCs w:val="24"/>
+        </w:rPr>
+      </w:pPr>
+      <w:r>
+        <w:rPr>
+          <w:rFonts w:cs="Times New Roman"/>
+          <w:szCs w:val="24"/>
+        </w:rPr>
+        <w:tab/>
+        <w:t>(</w:t>
+      </w:r>
+      <w:r>
+        <w:rPr>
+          <w:rFonts w:cs="Times New Roman"/>
+          <w:szCs w:val="24"/>
+        </w:rPr>
+        <w:t xml:space="preserve">output: 3 errors in the </w:t>
+      </w:r>
+      <w:r>
+        <w:rPr>
+          <w:rFonts w:cs="Times New Roman"/>
+          <w:szCs w:val="24"/>
+        </w:rPr>
+        <w:t>english_umr-0001.txt</w:t>
+      </w:r>
+      <w:r>
+        <w:rPr>
+          <w:rFonts w:cs="Times New Roman"/>
+          <w:szCs w:val="24"/>
+        </w:rPr>
+        <w:t xml:space="preserve"> annotation </w:t>
+      </w:r>
+      <w:r>
+        <w:rPr>
+          <w:rFonts w:cs="Times New Roman"/>
+          <w:szCs w:val="24"/>
+          <w:lang w:val="cs-CZ"/>
+        </w:rPr>
+        <w:t>:-((</w:t>
+      </w:r>
+    </w:p>
+    <w:p>
+      <w:pPr>
+        <w:rPr>
+          <w:rFonts w:cs="Times New Roman"/>
+          <w:b/>
+          <w:szCs w:val="24"/>
+        </w:rPr>
+      </w:pPr>
+    </w:p>
+    <w:p>
+      <w:pPr>
+        <w:rPr>
+          <w:rFonts w:cs="Times New Roman"/>
+          <w:b/>
+          <w:szCs w:val="24"/>
+          <w:lang w:val="it-IT"/>
+        </w:rPr>
+      </w:pPr>
+      <w:r>
+        <w:rPr>
+          <w:rFonts w:cs="Times New Roman"/>
+          <w:b/>
+          <w:szCs w:val="24"/>
+          <w:lang w:val="it-IT"/>
+        </w:rPr>
+        <w:t>Federica – raised a problem NE Romani in UMR</w:t>
+      </w:r>
+    </w:p>
+    <w:p>
+      <w:pPr>
+        <w:rPr>
+          <w:rFonts w:cs="Times New Roman"/>
+          <w:szCs w:val="24"/>
+        </w:rPr>
+      </w:pPr>
+      <w:r>
+        <w:rPr>
+          <w:rFonts w:cs="Times New Roman"/>
+          <w:szCs w:val="24"/>
+        </w:rPr>
+        <w:t>… quam Romani gramaticam vocaverunt. (… which the Romans called grammar.)</w:t>
+      </w:r>
+    </w:p>
+    <w:p>
+      <w:pPr>
+        <w:rPr>
+          <w:rFonts w:cs="Times New Roman"/>
+          <w:szCs w:val="24"/>
+        </w:rPr>
+      </w:pPr>
+      <w:r>
+        <w:rPr>
+          <w:rFonts w:cs="Times New Roman"/>
+          <w:szCs w:val="24"/>
+        </w:rPr>
+        <w:t>suggestion: annotate as NE, type ethnic-group</w:t>
+      </w:r>
+    </w:p>
+    <w:p>
+      <w:pPr>
+        <w:ind w:firstLine="720"/>
+        <w:rPr>
+          <w:rFonts w:cs="Times New Roman"/>
+          <w:szCs w:val="24"/>
+        </w:rPr>
+      </w:pPr>
+      <w:r>
+        <w:rPr>
+          <w:rFonts w:cs="Times New Roman"/>
+          <w:szCs w:val="24"/>
+        </w:rPr>
+        <w:t>:wiki "Q1651392"</w:t>
+      </w:r>
+    </w:p>
+    <w:p>
+      <w:pPr>
+        <w:ind w:left="4320" w:hanging="3600"/>
+        <w:rPr>
+          <w:rFonts w:cs="Times New Roman"/>
+          <w:szCs w:val="24"/>
+        </w:rPr>
+      </w:pPr>
+      <w:r>
+        <w:rPr>
+          <w:rFonts w:cs="Times New Roman"/>
+          <w:szCs w:val="24"/>
+        </w:rPr>
+        <w:t>:name (n/ name :op1 "Romanus")</w:t>
+      </w:r>
+      <w:r>
+        <w:rPr>
+          <w:rFonts w:cs="Times New Roman"/>
+          <w:szCs w:val="24"/>
+        </w:rPr>
+        <w:tab/>
+        <w:t xml:space="preserve">We decided to at least normalise </w:t>
+      </w:r>
+      <w:r>
+        <w:rPr>
+          <w:rFonts w:cs="Times New Roman"/>
+          <w:i/>
+          <w:iCs/>
+          <w:szCs w:val="24"/>
+        </w:rPr>
+        <w:t>Romani</w:t>
+      </w:r>
+      <w:r>
+        <w:rPr>
+          <w:rFonts w:cs="Times New Roman"/>
+          <w:szCs w:val="24"/>
+        </w:rPr>
+        <w:t xml:space="preserve"> (nomin. plur.) to the singular form </w:t>
+      </w:r>
+      <w:r>
+        <w:rPr>
+          <w:rFonts w:cs="Times New Roman"/>
+          <w:i/>
+          <w:iCs/>
+          <w:szCs w:val="24"/>
+        </w:rPr>
+        <w:t>Romanus</w:t>
+      </w:r>
+      <w:r>
+        <w:rPr>
+          <w:rFonts w:cs="Times New Roman"/>
+          <w:szCs w:val="24"/>
+        </w:rPr>
+        <w:t>.</w:t>
+      </w:r>
+    </w:p>
+    <w:p>
+      <w:pPr>
+        <w:ind w:left="4320" w:hanging="3600"/>
+        <w:rPr>
+          <w:rFonts w:cs="Times New Roman"/>
+          <w:szCs w:val="24"/>
+        </w:rPr>
+      </w:pPr>
+    </w:p>
+    <w:p>
+      <w:pPr>
+        <w:ind w:left="2880" w:firstLine="720"/>
+        <w:rPr>
+          <w:rFonts w:cs="Times New Roman"/>
+          <w:szCs w:val="24"/>
+        </w:rPr>
+      </w:pPr>
+      <w:r>
+        <w:rPr>
+          <w:rFonts w:cs="Times New Roman"/>
+          <w:szCs w:val="24"/>
+        </w:rPr>
+        <w:t>BUT:</w:t>
+      </w:r>
+      <w:r>
+        <w:rPr>
+          <w:rFonts w:cs="Times New Roman"/>
+          <w:szCs w:val="24"/>
+        </w:rPr>
+        <w:tab/>
+        <w:t xml:space="preserve">American businessman as NE America ex. </w:t>
+      </w:r>
+      <w:r>
+        <w:t>1(2)?</w:t>
+      </w:r>
+    </w:p>
+    <w:p>
+      <w:pPr>
+        <w:ind w:left="4320" w:hanging="3600"/>
+        <w:rPr>
+          <w:rFonts w:cs="Times New Roman"/>
+          <w:szCs w:val="24"/>
+        </w:rPr>
+      </w:pPr>
+      <w:r>
+        <w:rPr>
+          <w:rFonts w:cs="Times New Roman"/>
+          <w:szCs w:val="24"/>
+        </w:rPr>
+        <w:br/>
+        <w:t>The annotation as ethnic-group was confirmed, as the context here does not make any reference to the citizenship of Romans (not treated as a political group, which would have justified the annotation of p/ person from a certain c/ country), but the focus is on the fact that they speak the same language (i.e. ethnic/cultural feature).</w:t>
+      </w:r>
+    </w:p>
+    <w:p>
+      <w:pPr>
+        <w:ind w:left="4320"/>
+        <w:rPr>
+          <w:rFonts w:cs="Times New Roman"/>
+          <w:szCs w:val="24"/>
+        </w:rPr>
+      </w:pPr>
+    </w:p>
+    <w:p>
+      <w:pPr>
+        <w:ind w:firstLine="720"/>
+        <w:rPr>
+          <w:rFonts w:cs="Times New Roman"/>
+          <w:szCs w:val="24"/>
+        </w:rPr>
+      </w:pPr>
+      <w:r>
+        <w:rPr>
+          <w:rFonts w:cs="Times New Roman"/>
+          <w:szCs w:val="24"/>
+        </w:rPr>
+        <w:t>:refer-number plural</w:t>
+      </w:r>
+    </w:p>
+    <w:p>
+      <w:pPr>
+        <w:rPr>
+          <w:rFonts w:cs="Times New Roman"/>
+          <w:szCs w:val="24"/>
+        </w:rPr>
+      </w:pPr>
+      <w:r>
+        <w:rPr>
+          <w:rFonts w:cs="Times New Roman"/>
+          <w:szCs w:val="24"/>
+        </w:rPr>
+        <w:t xml:space="preserve">see also </w:t>
+      </w:r>
+      <w:hyperlink r:id="rId11" w:history="1">
+        <w:r>
+          <w:rPr>
+            <w:rStyle w:val="Hyperlink"/>
+            <w:rFonts w:cs="Times New Roman"/>
+            <w:szCs w:val="24"/>
+          </w:rPr>
+          <w:t>https://github.com/ufal/UMR/blob/main/doc/entities.md</w:t>
+        </w:r>
+      </w:hyperlink>
+    </w:p>
+    <w:p>
+      <w:pPr>
+        <w:rPr>
+          <w:rFonts w:cs="Times New Roman"/>
+          <w:szCs w:val="24"/>
+        </w:rPr>
+      </w:pPr>
+    </w:p>
+    <w:p>
+      <w:pPr>
+        <w:rPr>
+          <w:rFonts w:cs="Times New Roman"/>
+          <w:szCs w:val="24"/>
+        </w:rPr>
+      </w:pPr>
+    </w:p>
+    <w:p>
+      <w:pPr>
+        <w:rPr>
+          <w:b/>
+          <w:color w:val="FF0000"/>
+        </w:rPr>
+      </w:pPr>
+      <w:r>
+        <w:rPr>
+          <w:b/>
+          <w:color w:val="FF0000"/>
+        </w:rPr>
+        <w:t xml:space="preserve">Next meeting: </w:t>
+      </w:r>
+    </w:p>
+    <w:p>
+      <w:pPr>
+        <w:pStyle w:val="ListParagraph"/>
+        <w:numPr>
+          <w:ilvl w:val="0"/>
+          <w:numId w:val="7"/>
+        </w:numPr>
+        <w:rPr>
+          <w:color w:val="FF0000"/>
+        </w:rPr>
+      </w:pPr>
+      <w:r>
+        <w:rPr>
+          <w:color w:val="FF0000"/>
+        </w:rPr>
+        <w:t>Monday October 25, 13:00, S510</w:t>
+      </w:r>
+    </w:p>
+    <w:p>
+      <w:pPr>
+        <w:rPr>
+          <w:u w:val="single"/>
+          <w:lang w:val="cs-CZ"/>
+        </w:rPr>
+      </w:pPr>
+    </w:p>
+    <w:p>
+      <w:pPr>
+        <w:rPr>
+          <w:u w:val="single"/>
+          <w:lang w:val="cs-CZ"/>
+        </w:rPr>
+      </w:pPr>
+    </w:p>
+    <w:p>
+      <w:pPr>
+        <w:rPr>
+          <w:b/>
+          <w:color w:val="0070C0"/>
+        </w:rPr>
+      </w:pPr>
+      <w:r>
+        <w:rPr>
+          <w:b/>
+          <w:color w:val="0070C0"/>
+        </w:rPr>
+        <w:t>Meeting Sep 25, 2023 (</w:t>
+      </w:r>
+      <w:r>
+        <w:rPr>
+          <w:b/>
+          <w:color w:val="0070C0"/>
+          <w:lang w:val="cs-CZ"/>
+        </w:rPr>
+        <w:t>Cristina, Federica, Šárka, Dan, Mišo)</w:t>
+      </w:r>
+    </w:p>
+    <w:p>
+      <w:pPr>
+        <w:rPr>
+          <w:lang w:val="cs-CZ"/>
+        </w:rPr>
+      </w:pPr>
+    </w:p>
+    <w:p>
+      <w:pPr>
+        <w:rPr>
+          <w:b/>
+        </w:rPr>
+      </w:pPr>
+      <w:r>
+        <w:rPr>
+          <w:b/>
+        </w:rPr>
+        <w:t>Federica – representation of Latin in UMR</w:t>
+      </w:r>
+    </w:p>
+    <w:p>
+      <w:r>
+        <w:t>Latin annotation is a little behind the Czech one.</w:t>
+      </w:r>
+    </w:p>
+    <w:p>
+      <w:r>
+        <w:t>Latin has 2 Vallexes</w:t>
+      </w:r>
+    </w:p>
+    <w:p>
+      <w:pPr>
+        <w:pStyle w:val="ListParagraph"/>
+        <w:numPr>
+          <w:ilvl w:val="0"/>
+          <w:numId w:val="9"/>
+        </w:numPr>
+        <w:suppressAutoHyphens w:val="0"/>
+      </w:pPr>
+      <w:r>
+        <w:t>Collected from Latin texts annotated in PDT style, derived from textogrammatics; 1.000 entries</w:t>
+      </w:r>
+    </w:p>
+    <w:p>
+      <w:pPr>
+        <w:pStyle w:val="ListParagraph"/>
+        <w:numPr>
+          <w:ilvl w:val="0"/>
+          <w:numId w:val="9"/>
+        </w:numPr>
+        <w:suppressAutoHyphens w:val="0"/>
+      </w:pPr>
+      <w:r>
+        <w:t>No examples, but including definitions derived from WordNet; ca 4.000 entries</w:t>
+      </w:r>
+    </w:p>
+    <w:p/>
+    <w:p>
+      <w:r>
+        <w:t>Míša: can some Latin annotations be visualized with his tool</w:t>
+      </w:r>
+      <w:r>
+        <w:t>?</w:t>
+      </w:r>
+    </w:p>
+    <w:p>
+      <w:r>
+        <w:t xml:space="preserve">Federica: </w:t>
+      </w:r>
+    </w:p>
+    <w:p>
+      <w:pPr>
+        <w:pStyle w:val="ListParagraph"/>
+        <w:numPr>
+          <w:ilvl w:val="0"/>
+          <w:numId w:val="10"/>
+        </w:numPr>
+        <w:suppressAutoHyphens w:val="0"/>
+      </w:pPr>
+      <w:r>
+        <w:t>Yes, 4 sentences were annotated (sentence-level annotation, without the document annotation)</w:t>
+      </w:r>
+    </w:p>
+    <w:p>
+      <w:pPr>
+        <w:pStyle w:val="ListParagraph"/>
+        <w:numPr>
+          <w:ilvl w:val="0"/>
+          <w:numId w:val="10"/>
+        </w:numPr>
+        <w:suppressAutoHyphens w:val="0"/>
+      </w:pPr>
+      <w:r>
+        <w:t>From Sallust (war description; we have the tectogrammatical annotation)</w:t>
+      </w:r>
+    </w:p>
+    <w:p/>
+    <w:p>
+      <w:r>
+        <w:t>Dan: maybe different data? Obvious difficulties with Vallexes</w:t>
+      </w:r>
+    </w:p>
+    <w:p/>
+    <w:p>
+      <w:r>
+        <w:t>Federica: so far stick to these data; these weeks – technical solutions of the annotations</w:t>
+      </w:r>
+    </w:p>
+    <w:p>
+      <w:pPr>
+        <w:pStyle w:val="ListParagraph"/>
+        <w:numPr>
+          <w:ilvl w:val="0"/>
+          <w:numId w:val="10"/>
+        </w:numPr>
+        <w:suppressAutoHyphens w:val="0"/>
+      </w:pPr>
+      <w:r>
+        <w:t xml:space="preserve">Cooperation with Vallex people, using editor like for the Czech Vallex and adaptation for Latin </w:t>
+      </w:r>
+    </w:p>
+    <w:p>
+      <w:pPr>
+        <w:pStyle w:val="ListParagraph"/>
+        <w:numPr>
+          <w:ilvl w:val="0"/>
+          <w:numId w:val="10"/>
+        </w:numPr>
+        <w:suppressAutoHyphens w:val="0"/>
+      </w:pPr>
+      <w:r>
+        <w:t>Question of grammatical number:</w:t>
+      </w:r>
+    </w:p>
+    <w:p>
+      <w:pPr>
+        <w:pStyle w:val="ListParagraph"/>
+        <w:numPr>
+          <w:ilvl w:val="1"/>
+          <w:numId w:val="10"/>
+        </w:numPr>
+        <w:suppressAutoHyphens w:val="0"/>
+      </w:pPr>
+      <w:r>
+        <w:t>UMR: entities have number (derived from morphology)</w:t>
+      </w:r>
+    </w:p>
+    <w:p>
+      <w:pPr>
+        <w:pStyle w:val="ListParagraph"/>
+        <w:numPr>
+          <w:ilvl w:val="2"/>
+          <w:numId w:val="10"/>
+        </w:numPr>
+        <w:suppressAutoHyphens w:val="0"/>
+      </w:pPr>
+      <w:r>
+        <w:t>Questionable: Philippines (1 country) – no number is given in the example</w:t>
+      </w:r>
+    </w:p>
+    <w:p>
+      <w:pPr>
+        <w:pStyle w:val="ListParagraph"/>
+        <w:numPr>
+          <w:ilvl w:val="2"/>
+          <w:numId w:val="10"/>
+        </w:numPr>
+        <w:suppressAutoHyphens w:val="0"/>
+      </w:pPr>
+      <w:r>
+        <w:t>Dan: proposed solution: if the form says you the number and you agree with that from the semantic point of view, write there the number as you feel it. If you are not sure, write there “?” so that these examples can be found later.</w:t>
+      </w:r>
+    </w:p>
+    <w:p/>
+    <w:p>
+      <w:r>
+        <w:t>Míša: prepared a visualization of Federica’s annotation</w:t>
+      </w:r>
+    </w:p>
+    <w:p>
+      <w:hyperlink r:id="rId12" w:history="1">
+        <w:r>
+          <w:rPr>
+            <w:rStyle w:val="Hyperlink"/>
           </w:rPr>
           <w:t>https://ufallab.ms.mff.cuni.cz/~mnovak/umr/graphs/ufal/latin/sample.txt/visualization.html</w:t>
         </w:r>
@@ -313,7 +1582,7 @@
     </w:p>
     <w:p>
       <w:pPr>
-        <w:pStyle w:val="Odstavecseseznamem"/>
+        <w:pStyle w:val="ListParagraph"/>
         <w:numPr>
           <w:ilvl w:val="0"/>
           <w:numId w:val="10"/>
@@ -326,7 +1595,7 @@
     </w:p>
     <w:p>
       <w:pPr>
-        <w:pStyle w:val="Odstavecseseznamem"/>
+        <w:pStyle w:val="ListParagraph"/>
         <w:numPr>
           <w:ilvl w:val="0"/>
           <w:numId w:val="10"/>
@@ -334,56 +1603,56 @@
         <w:suppressAutoHyphens w:val="0"/>
       </w:pPr>
       <w:r>
+        <w:t>In the first / third / four sentence there is a wiki-link (i.e. from the Named Entity)</w:t>
+      </w:r>
+    </w:p>
+    <w:p>
+      <w:r>
+        <w:t>Míša: this could be solved automatically or semi-automatically</w:t>
+      </w:r>
+    </w:p>
+    <w:p/>
+    <w:p>
+      <w:r>
+        <w:t>Šárka: so, it is important to mark the coreference correctly and make at least one wiki-link.</w:t>
+      </w:r>
+    </w:p>
+    <w:p/>
+    <w:p>
+      <w:r>
+        <w:t>Dan, Míša: we can check it then automatically: e.g., when we have one coreference chain with two wiki-links, it should be the same wiki-link. If we have two coreferential chains with the same wiki-link, the coreferential chains should be probably connected.</w:t>
+      </w:r>
+    </w:p>
+    <w:p/>
+    <w:p>
+      <w:r>
+        <w:t>Šárka: what about marking the gender (with the people and maybe animals?). It can be important for coreference annotation.</w:t>
+      </w:r>
+    </w:p>
+    <w:p>
+      <w:r>
+        <w:t>Dan: nevertheless, we don’t need it once we have the annotation of coreference. So the question is: do we need a gender as a semantic feature?</w:t>
+      </w:r>
+    </w:p>
+    <w:p>
+      <w:r>
+        <w:t>Šárka: yes, we (in Czech) need it to be able to imagine the situation</w:t>
+      </w:r>
+    </w:p>
+    <w:p>
+      <w:r>
+        <w:t xml:space="preserve">Dan: yes, if we know the biologic gender, we should annotate it. </w:t>
+      </w:r>
+    </w:p>
+    <w:p/>
+    <w:p>
+      <w:r>
+        <w:t>Dan: overview of the tools: Míša’s visualization, convertor AMR to UMR, …</w:t>
+      </w:r>
+    </w:p>
+    <w:p>
+      <w:r>
         <w:lastRenderedPageBreak/>
-        <w:t>In the first / third / four sentence there is a wiki-link (i.e. from the Named Entity)</w:t>
-      </w:r>
-    </w:p>
-    <w:p>
-      <w:r>
-        <w:t>Míša: this could be solved automatically or semi-automatically</w:t>
-      </w:r>
-    </w:p>
-    <w:p/>
-    <w:p>
-      <w:r>
-        <w:t>Šárka: so, it is important to mark the coreference correctly and make at least one wiki-link.</w:t>
-      </w:r>
-    </w:p>
-    <w:p/>
-    <w:p>
-      <w:r>
-        <w:t>Dan, Míša: we can check it then automatically: e.g., when we have one coreference chain with two wiki-links, it should be the same wiki-link. If we have two coreferential chains with the same wiki-link, the coreferential chains should be probably connected.</w:t>
-      </w:r>
-    </w:p>
-    <w:p/>
-    <w:p>
-      <w:r>
-        <w:t>Šárka: what about marking the gender (with the people and maybe animals?). It can be important for coreference annotation.</w:t>
-      </w:r>
-    </w:p>
-    <w:p>
-      <w:r>
-        <w:t>Dan: nevertheless, we don’t need it once we have the annotation of coreference. So the question is: do we need a gender as a semantic feature?</w:t>
-      </w:r>
-    </w:p>
-    <w:p>
-      <w:r>
-        <w:t>Šárka: yes, we (in Czech) need it to be able to imagine the situation</w:t>
-      </w:r>
-    </w:p>
-    <w:p>
-      <w:r>
-        <w:t xml:space="preserve">Dan: yes, if we know the biologic gender, we should annotate it. </w:t>
-      </w:r>
-    </w:p>
-    <w:p/>
-    <w:p>
-      <w:r>
-        <w:t>Dan: overview of the tools: Míša’s visualization, convertor AMR to UMR, …</w:t>
-      </w:r>
-    </w:p>
-    <w:p>
-      <w:r>
         <w:t>We should put more emphasize on the validation of the data. – going to work on that for the next weeks.</w:t>
       </w:r>
     </w:p>
@@ -441,7 +1710,7 @@
     </w:p>
     <w:p>
       <w:pPr>
-        <w:pStyle w:val="Odstavecseseznamem"/>
+        <w:pStyle w:val="ListParagraph"/>
         <w:numPr>
           <w:ilvl w:val="0"/>
           <w:numId w:val="7"/>
@@ -459,7 +1728,7 @@
     </w:p>
     <w:p>
       <w:pPr>
-        <w:pStyle w:val="Odstavecseseznamem"/>
+        <w:pStyle w:val="ListParagraph"/>
         <w:numPr>
           <w:ilvl w:val="0"/>
           <w:numId w:val="7"/>
@@ -472,13 +1741,7 @@
         <w:rPr>
           <w:color w:val="FF0000"/>
         </w:rPr>
-        <w:t xml:space="preserve">Monday September 25, at 13:00, lecture hall S1 (absent: </w:t>
-      </w:r>
-      <w:r>
-        <w:rPr>
-          <w:color w:val="FF0000"/>
-        </w:rPr>
-        <w:t>Zdeňka, Markéta, JH)</w:t>
+        <w:t>Monday September 25, at 13:00, lecture hall S1 (absent: Zdeňka, Markéta, JH)</w:t>
       </w:r>
     </w:p>
     <w:p>
@@ -513,7 +1776,7 @@
     </w:p>
     <w:p>
       <w:pPr>
-        <w:pStyle w:val="Odstavecseseznamem"/>
+        <w:pStyle w:val="ListParagraph"/>
         <w:numPr>
           <w:ilvl w:val="0"/>
           <w:numId w:val="1"/>
@@ -531,7 +1794,7 @@
     </w:p>
     <w:p>
       <w:pPr>
-        <w:pStyle w:val="Odstavecseseznamem"/>
+        <w:pStyle w:val="ListParagraph"/>
         <w:numPr>
           <w:ilvl w:val="1"/>
           <w:numId w:val="1"/>
@@ -546,10 +1809,10 @@
         </w:rPr>
         <w:t xml:space="preserve">Markéta: </w:t>
       </w:r>
-      <w:hyperlink r:id="rId9">
+      <w:hyperlink r:id="rId13">
         <w:r>
           <w:rPr>
-            <w:rStyle w:val="Hypertextovodkaz"/>
+            <w:rStyle w:val="Hyperlink"/>
             <w:lang w:val="pl-PL"/>
           </w:rPr>
           <w:t>http://ufallab.ms.mff.cuni.cz/~mnovak/umr/graphs/ufal/czech/mf020922_estonsko-ML.txt/visualization.html</w:t>
@@ -558,7 +1821,7 @@
     </w:p>
     <w:p>
       <w:pPr>
-        <w:pStyle w:val="Odstavecseseznamem"/>
+        <w:pStyle w:val="ListParagraph"/>
         <w:numPr>
           <w:ilvl w:val="1"/>
           <w:numId w:val="1"/>
@@ -570,671 +1833,609 @@
       <w:r>
         <w:t xml:space="preserve">Dan: </w:t>
       </w:r>
-      <w:hyperlink r:id="rId10">
+      <w:hyperlink r:id="rId14">
         <w:r>
           <w:rPr>
-            <w:rStyle w:val="Hypertextovodkaz"/>
+            <w:rStyle w:val="Hyperlink"/>
           </w:rPr>
-          <w:t>http://ufallab.ms.mff.</w:t>
+          <w:t>http://ufallab.ms.mff.cuni.cz/~mnovak/umr/graphs/ufal/czech/mf020922_estonsko-DZ.txt/visualization.html</w:t>
         </w:r>
+      </w:hyperlink>
+    </w:p>
+    <w:p>
+      <w:pPr>
+        <w:pStyle w:val="ListParagraph"/>
+        <w:numPr>
+          <w:ilvl w:val="0"/>
+          <w:numId w:val="1"/>
+        </w:numPr>
+        <w:rPr>
+          <w:lang w:val="cs-CZ"/>
+        </w:rPr>
+      </w:pPr>
+      <w:r>
+        <w:rPr>
+          <w:lang w:val="cs-CZ"/>
+        </w:rPr>
+        <w:t>Annotation Markéta:</w:t>
+      </w:r>
+    </w:p>
+    <w:p>
+      <w:pPr>
+        <w:pStyle w:val="ListParagraph"/>
+        <w:numPr>
+          <w:ilvl w:val="1"/>
+          <w:numId w:val="1"/>
+        </w:numPr>
+        <w:rPr>
+          <w:lang w:val="cs-CZ"/>
+        </w:rPr>
+      </w:pPr>
+      <w:r>
+        <w:rPr>
+          <w:lang w:val="cs-CZ"/>
+        </w:rPr>
+        <w:t>Predicate „publication“ – from the English published data</w:t>
+      </w:r>
+      <w:bookmarkStart w:id="1" w:name="_GoBack_Copy_1"/>
+      <w:bookmarkEnd w:id="1"/>
+    </w:p>
+    <w:p>
+      <w:pPr>
+        <w:pStyle w:val="ListParagraph"/>
+        <w:numPr>
+          <w:ilvl w:val="1"/>
+          <w:numId w:val="1"/>
+        </w:numPr>
+        <w:rPr>
+          <w:lang w:val="cs-CZ"/>
+        </w:rPr>
+      </w:pPr>
+      <w:r>
+        <w:rPr>
+          <w:lang w:val="cs-CZ"/>
+        </w:rPr>
+        <w:t>Predicates in the list of predicates and arguments (publish-91)</w:t>
+      </w:r>
+    </w:p>
+    <w:p>
+      <w:pPr>
+        <w:pStyle w:val="ListParagraph"/>
+        <w:numPr>
+          <w:ilvl w:val="1"/>
+          <w:numId w:val="1"/>
+        </w:numPr>
+        <w:rPr>
+          <w:lang w:val="cs-CZ"/>
+        </w:rPr>
+      </w:pPr>
+      <w:r>
+        <w:rPr>
+          <w:lang w:val="cs-CZ"/>
+        </w:rPr>
+        <w:t>Argument structure – from the English released data</w:t>
+      </w:r>
+    </w:p>
+    <w:p>
+      <w:pPr>
+        <w:pStyle w:val="ListParagraph"/>
+        <w:numPr>
+          <w:ilvl w:val="0"/>
+          <w:numId w:val="1"/>
+        </w:numPr>
+        <w:rPr>
+          <w:lang w:val="cs-CZ"/>
+        </w:rPr>
+      </w:pPr>
+      <w:r>
+        <w:rPr>
+          <w:lang w:val="cs-CZ"/>
+        </w:rPr>
+        <w:t>Grammatic number with named entities:</w:t>
+      </w:r>
+    </w:p>
+    <w:p>
+      <w:pPr>
+        <w:pStyle w:val="ListParagraph"/>
+        <w:numPr>
+          <w:ilvl w:val="1"/>
+          <w:numId w:val="1"/>
+        </w:numPr>
+        <w:rPr>
+          <w:lang w:val="cs-CZ"/>
+        </w:rPr>
+      </w:pPr>
+      <w:r>
+        <w:rPr>
+          <w:lang w:val="cs-CZ"/>
+        </w:rPr>
+        <w:t>In English data, the number is not given with named entities</w:t>
+      </w:r>
+    </w:p>
+    <w:p>
+      <w:pPr>
+        <w:pStyle w:val="ListParagraph"/>
+        <w:numPr>
+          <w:ilvl w:val="1"/>
+          <w:numId w:val="1"/>
+        </w:numPr>
+        <w:rPr>
+          <w:lang w:val="cs-CZ"/>
+        </w:rPr>
+      </w:pPr>
+      <w:r>
+        <w:rPr>
+          <w:lang w:val="cs-CZ"/>
+        </w:rPr>
+        <w:t>Maybe if we have a link to wikidata, it is clear that it is one person or more</w:t>
+      </w:r>
+    </w:p>
+    <w:p>
+      <w:pPr>
+        <w:rPr>
+          <w:lang w:val="cs-CZ"/>
+        </w:rPr>
+      </w:pPr>
+      <w:r>
+        <w:rPr>
+          <w:lang w:val="cs-CZ"/>
+        </w:rPr>
+        <w:t>Federica:</w:t>
+      </w:r>
+    </w:p>
+    <w:p>
+      <w:pPr>
+        <w:pStyle w:val="ListParagraph"/>
+        <w:numPr>
+          <w:ilvl w:val="0"/>
+          <w:numId w:val="1"/>
+        </w:numPr>
+        <w:rPr>
+          <w:lang w:val="cs-CZ"/>
+        </w:rPr>
+      </w:pPr>
+      <w:r>
+        <w:rPr>
+          <w:lang w:val="cs-CZ"/>
+        </w:rPr>
+        <w:t>Country – our states (like Estonsko)</w:t>
+      </w:r>
+    </w:p>
+    <w:p>
+      <w:pPr>
+        <w:pStyle w:val="ListParagraph"/>
+        <w:numPr>
+          <w:ilvl w:val="0"/>
+          <w:numId w:val="1"/>
+        </w:numPr>
+        <w:rPr>
+          <w:lang w:val="cs-CZ"/>
+        </w:rPr>
+      </w:pPr>
+      <w:r>
+        <w:rPr>
+          <w:lang w:val="cs-CZ"/>
+        </w:rPr>
+        <w:t xml:space="preserve">State – US states </w:t>
+      </w:r>
+    </w:p>
+    <w:p>
+      <w:pPr>
+        <w:rPr>
+          <w:lang w:val="cs-CZ"/>
+        </w:rPr>
+      </w:pPr>
+      <w:r>
+        <w:rPr>
+          <w:lang w:val="cs-CZ"/>
+        </w:rPr>
+        <w:t>Šárka:</w:t>
+      </w:r>
+    </w:p>
+    <w:p>
+      <w:pPr>
+        <w:pStyle w:val="ListParagraph"/>
+        <w:numPr>
+          <w:ilvl w:val="0"/>
+          <w:numId w:val="1"/>
+        </w:numPr>
+        <w:rPr>
+          <w:lang w:val="cs-CZ"/>
+        </w:rPr>
+      </w:pPr>
+      <w:r>
+        <w:rPr>
+          <w:lang w:val="cs-CZ"/>
+        </w:rPr>
+        <w:t>Grammatic number with NE: vote for writing the number in the annotation (both Germanies; 1 Estonec – všichni Estonci; 1 Novák – všichni Novákovi)</w:t>
+      </w:r>
+    </w:p>
+    <w:p>
+      <w:pPr>
+        <w:pStyle w:val="ListParagraph"/>
+        <w:numPr>
+          <w:ilvl w:val="0"/>
+          <w:numId w:val="1"/>
+        </w:numPr>
+        <w:rPr>
+          <w:lang w:val="cs-CZ"/>
+        </w:rPr>
+      </w:pPr>
+      <w:r>
+        <w:rPr>
+          <w:lang w:val="cs-CZ"/>
+        </w:rPr>
+        <w:t>Estonia – is it an event or not? It dependes on the interpretation of the ellipsis (either following of the English annotation, or based on the PDT manual)</w:t>
+      </w:r>
+    </w:p>
+    <w:p>
+      <w:pPr>
+        <w:rPr>
+          <w:lang w:val="cs-CZ"/>
+        </w:rPr>
+      </w:pPr>
+      <w:r>
+        <w:rPr>
+          <w:lang w:val="cs-CZ"/>
+        </w:rPr>
+        <w:t>Zdeňka: publication-91, ARG0: author, ARG1: title, ARG2: …</w:t>
+      </w:r>
+    </w:p>
+    <w:p>
+      <w:pPr>
+        <w:rPr>
+          <w:lang w:val="cs-CZ"/>
+        </w:rPr>
+      </w:pPr>
+      <w:r>
+        <w:rPr>
+          <w:lang w:val="cs-CZ"/>
+        </w:rPr>
+        <w:t>Markéta: Estonci volili parlament – the whole sentence is a title, it should be ARG1 of publication-91</w:t>
+      </w:r>
+    </w:p>
+    <w:p>
+      <w:pPr>
+        <w:rPr>
+          <w:lang w:val="cs-CZ"/>
+        </w:rPr>
+      </w:pPr>
+    </w:p>
+    <w:p>
+      <w:pPr>
+        <w:rPr>
+          <w:lang w:val="cs-CZ"/>
+        </w:rPr>
+      </w:pPr>
+      <w:r>
+        <w:rPr>
+          <w:lang w:val="cs-CZ"/>
+        </w:rPr>
+        <w:t xml:space="preserve">Šárka: what about </w:t>
+      </w:r>
+      <w:r>
+        <w:rPr>
+          <w:b/>
+          <w:bCs/>
+          <w:lang w:val="cs-CZ"/>
+        </w:rPr>
+        <w:t>number marking with verbs</w:t>
+      </w:r>
+      <w:r>
+        <w:rPr>
+          <w:lang w:val="cs-CZ"/>
+        </w:rPr>
+        <w:t xml:space="preserve"> – Dan: no, this is a feature of nouns</w:t>
+      </w:r>
+    </w:p>
+    <w:p>
+      <w:pPr>
+        <w:rPr>
+          <w:lang w:val="cs-CZ"/>
+        </w:rPr>
+      </w:pPr>
+      <w:r>
+        <w:rPr>
+          <w:lang w:val="cs-CZ"/>
+        </w:rPr>
+        <w:t xml:space="preserve">What about </w:t>
+      </w:r>
+      <w:r>
+        <w:rPr>
+          <w:b/>
+          <w:bCs/>
+          <w:lang w:val="cs-CZ"/>
+        </w:rPr>
+        <w:t>gender</w:t>
+      </w:r>
+      <w:r>
+        <w:rPr>
+          <w:lang w:val="cs-CZ"/>
+        </w:rPr>
+        <w:t xml:space="preserve"> – Dan: just the semantic gender should be marked </w:t>
+      </w:r>
+    </w:p>
+    <w:p>
+      <w:pPr>
+        <w:rPr>
+          <w:lang w:val="cs-CZ"/>
+        </w:rPr>
+      </w:pPr>
+      <w:r>
+        <w:rPr>
+          <w:lang w:val="cs-CZ"/>
+        </w:rPr>
+        <w:t xml:space="preserve">What about </w:t>
+      </w:r>
+      <w:r>
+        <w:rPr>
+          <w:b/>
+          <w:bCs/>
+          <w:lang w:val="cs-CZ"/>
+        </w:rPr>
+        <w:t>aspect</w:t>
+      </w:r>
+      <w:r>
+        <w:rPr>
+          <w:lang w:val="cs-CZ"/>
+        </w:rPr>
+        <w:t xml:space="preserve"> – Šárka: the aspect classification in UMR is more detailed than in PDT. Markéta: if we want to take the aspect from PDT automatically, we can distinguish perfective and imperfective aspects only. </w:t>
+      </w:r>
+    </w:p>
+    <w:p>
+      <w:pPr>
+        <w:rPr>
+          <w:lang w:val="cs-CZ"/>
+        </w:rPr>
+      </w:pPr>
+      <w:r>
+        <w:rPr>
+          <w:b/>
+          <w:bCs/>
+          <w:lang w:val="cs-CZ"/>
+        </w:rPr>
+        <w:lastRenderedPageBreak/>
+        <w:t>Temporal</w:t>
+      </w:r>
+      <w:r>
+        <w:rPr>
+          <w:lang w:val="cs-CZ"/>
+        </w:rPr>
+        <w:t xml:space="preserve"> annotation: it is a part of document-level annotation</w:t>
+      </w:r>
+      <w:r>
+        <w:br w:type="page"/>
+      </w:r>
+    </w:p>
+    <w:p>
+      <w:pPr>
+        <w:rPr>
+          <w:b/>
+          <w:color w:val="0070C0"/>
+        </w:rPr>
+      </w:pPr>
+      <w:r>
+        <w:rPr>
+          <w:b/>
+          <w:color w:val="0070C0"/>
+        </w:rPr>
+        <w:lastRenderedPageBreak/>
+        <w:t>Meeting Sep 4, 2023 (Markéta, Zdeňka, Federica, Šárka, J. Hajič, Míša, Cristina)</w:t>
+      </w:r>
+    </w:p>
+    <w:p>
+      <w:pPr>
+        <w:rPr>
+          <w:b/>
+          <w:color w:val="0070C0"/>
+        </w:rPr>
+      </w:pPr>
+    </w:p>
+    <w:p>
+      <w:pPr>
+        <w:rPr>
+          <w:b/>
+          <w:color w:val="FF0000"/>
+        </w:rPr>
+      </w:pPr>
+      <w:r>
+        <w:rPr>
+          <w:b/>
+          <w:color w:val="FF0000"/>
+        </w:rPr>
+        <w:t xml:space="preserve">Next meetings: </w:t>
+      </w:r>
+    </w:p>
+    <w:p>
+      <w:pPr>
+        <w:pStyle w:val="ListParagraph"/>
+        <w:numPr>
+          <w:ilvl w:val="0"/>
+          <w:numId w:val="7"/>
+        </w:numPr>
+        <w:rPr>
+          <w:color w:val="FF0000"/>
+        </w:rPr>
+      </w:pPr>
+      <w:r>
+        <w:rPr>
+          <w:color w:val="FF0000"/>
+        </w:rPr>
+        <w:t xml:space="preserve">Monday September, 11 at </w:t>
+      </w:r>
+      <w:r>
+        <w:rPr>
+          <w:b/>
+          <w:color w:val="FF0000"/>
+        </w:rPr>
+        <w:t>14:00</w:t>
+      </w:r>
+      <w:r>
+        <w:rPr>
+          <w:color w:val="FF0000"/>
+        </w:rPr>
+        <w:t>, lecture hall S1 – the same day SIGDIAL is held at hotel Pyramida</w:t>
+      </w:r>
+    </w:p>
+    <w:p>
+      <w:pPr>
+        <w:pStyle w:val="ListParagraph"/>
+        <w:numPr>
+          <w:ilvl w:val="0"/>
+          <w:numId w:val="7"/>
+        </w:numPr>
+        <w:rPr>
+          <w:color w:val="FF0000"/>
+        </w:rPr>
+      </w:pPr>
+      <w:r>
+        <w:rPr>
+          <w:color w:val="FF0000"/>
+        </w:rPr>
+        <w:t>Hejnice (September, 17-19): an unofficial UMR meeting; no presentation there</w:t>
+      </w:r>
+    </w:p>
+    <w:p>
+      <w:pPr>
+        <w:pStyle w:val="ListParagraph"/>
+        <w:numPr>
+          <w:ilvl w:val="0"/>
+          <w:numId w:val="7"/>
+        </w:numPr>
+        <w:rPr>
+          <w:color w:val="FF0000"/>
+        </w:rPr>
+      </w:pPr>
+      <w:r>
+        <w:rPr>
+          <w:color w:val="FF0000"/>
+        </w:rPr>
+        <w:t>Monday September 25, at 13:00, lecture hall S1 (absent: Zdeňka, Markéta, JH)</w:t>
+      </w:r>
+    </w:p>
+    <w:p>
+      <w:pPr>
+        <w:rPr>
+          <w:b/>
+          <w:color w:val="0070C0"/>
+        </w:rPr>
+      </w:pPr>
+    </w:p>
+    <w:p>
+      <w:pPr>
+        <w:rPr>
+          <w:b/>
+          <w:color w:val="0070C0"/>
+        </w:rPr>
+      </w:pPr>
+    </w:p>
+    <w:p>
+      <w:pPr>
+        <w:rPr>
+          <w:b/>
+        </w:rPr>
+      </w:pPr>
+      <w:r>
+        <w:rPr>
+          <w:b/>
+        </w:rPr>
+        <w:t xml:space="preserve">Míša: </w:t>
+      </w:r>
+    </w:p>
+    <w:p>
+      <w:pPr>
+        <w:pStyle w:val="ListParagraph"/>
+        <w:numPr>
+          <w:ilvl w:val="0"/>
+          <w:numId w:val="6"/>
+        </w:numPr>
+      </w:pPr>
+      <w:r>
+        <w:t>short introduction of the new release of the UMR data, as described in the email.</w:t>
+      </w:r>
+    </w:p>
+    <w:p>
+      <w:pPr>
+        <w:pStyle w:val="ListParagraph"/>
+        <w:numPr>
+          <w:ilvl w:val="0"/>
+          <w:numId w:val="6"/>
+        </w:numPr>
+      </w:pPr>
+      <w:r>
+        <w:t xml:space="preserve">Visualization based on this corpus. </w:t>
+      </w:r>
+      <w:r>
+        <w:rPr>
+          <w:highlight w:val="yellow"/>
+        </w:rPr>
+        <w:t>TASK</w:t>
+      </w:r>
+      <w:r>
+        <w:t xml:space="preserve"> any comments and suggestions are welcome – how to distinguish any relations, concepts etc.</w:t>
+      </w:r>
+    </w:p>
+    <w:p>
+      <w:pPr>
+        <w:pStyle w:val="ListParagraph"/>
+        <w:numPr>
+          <w:ilvl w:val="0"/>
+          <w:numId w:val="6"/>
+        </w:numPr>
+      </w:pPr>
+      <w:r>
+        <w:t>Another project will be a conversion of Czech files to UMR</w:t>
+      </w:r>
+    </w:p>
+    <w:p>
+      <w:pPr>
+        <w:pStyle w:val="ListParagraph"/>
+        <w:numPr>
+          <w:ilvl w:val="0"/>
+          <w:numId w:val="6"/>
+        </w:numPr>
+      </w:pPr>
+      <w:r>
+        <w:t>We can let the UMR team know this tool exists. It is not publishable yet.</w:t>
+      </w:r>
+    </w:p>
+    <w:p>
+      <w:r>
+        <w:t>Michal’s report about the tool in the e-mail:</w:t>
+      </w:r>
+    </w:p>
+    <w:p/>
+    <w:p>
+      <w:r>
+        <w:t>Hi all,</w:t>
+      </w:r>
+    </w:p>
+    <w:p/>
+    <w:p>
+      <w:r>
+        <w:t>I adjusted the AMR Reader tool (</w:t>
+      </w:r>
+      <w:hyperlink r:id="rId15" w:tgtFrame="_blank">
         <w:r>
           <w:rPr>
-            <w:rStyle w:val="Hypertextovodkaz"/>
+            <w:rStyle w:val="Hyperlink"/>
           </w:rPr>
-          <w:t>cuni.cz/~mnovak/umr/graphs/ufal/czech/mf020922_estonsko-DZ.txt/visualization.html</w:t>
+          <w:t>https://github.com/panx27/amr-reader</w:t>
         </w:r>
       </w:hyperlink>
-    </w:p>
-    <w:p>
-      <w:pPr>
-        <w:pStyle w:val="Odstavecseseznamem"/>
-        <w:numPr>
-          <w:ilvl w:val="0"/>
-          <w:numId w:val="1"/>
-        </w:numPr>
-        <w:rPr>
-          <w:lang w:val="cs-CZ"/>
-        </w:rPr>
-      </w:pPr>
-      <w:r>
-        <w:rPr>
-          <w:lang w:val="cs-CZ"/>
-        </w:rPr>
-        <w:t>Annotation Markéta:</w:t>
-      </w:r>
-    </w:p>
-    <w:p>
-      <w:pPr>
-        <w:pStyle w:val="Odstavecseseznamem"/>
-        <w:numPr>
-          <w:ilvl w:val="1"/>
-          <w:numId w:val="1"/>
-        </w:numPr>
-        <w:rPr>
-          <w:lang w:val="cs-CZ"/>
-        </w:rPr>
-      </w:pPr>
-      <w:r>
-        <w:rPr>
-          <w:lang w:val="cs-CZ"/>
-        </w:rPr>
-        <w:t>Predicate „publication“ – from the English published data</w:t>
-      </w:r>
-      <w:bookmarkStart w:id="1" w:name="_GoBack_Copy_1"/>
-      <w:bookmarkEnd w:id="1"/>
-    </w:p>
-    <w:p>
-      <w:pPr>
-        <w:pStyle w:val="Odstavecseseznamem"/>
-        <w:numPr>
-          <w:ilvl w:val="1"/>
-          <w:numId w:val="1"/>
-        </w:numPr>
-        <w:rPr>
-          <w:lang w:val="cs-CZ"/>
-        </w:rPr>
-      </w:pPr>
-      <w:r>
-        <w:rPr>
-          <w:lang w:val="cs-CZ"/>
-        </w:rPr>
-        <w:t>Predicates in the list of predicates and arguments (publish-91)</w:t>
-      </w:r>
-    </w:p>
-    <w:p>
-      <w:pPr>
-        <w:pStyle w:val="Odstavecseseznamem"/>
-        <w:numPr>
-          <w:ilvl w:val="1"/>
-          <w:numId w:val="1"/>
-        </w:numPr>
-        <w:rPr>
-          <w:lang w:val="cs-CZ"/>
-        </w:rPr>
-      </w:pPr>
-      <w:r>
-        <w:rPr>
-          <w:lang w:val="cs-CZ"/>
-        </w:rPr>
-        <w:t>Argument structure – from the En</w:t>
-      </w:r>
-      <w:r>
-        <w:rPr>
-          <w:lang w:val="cs-CZ"/>
-        </w:rPr>
-        <w:t>glish released data</w:t>
-      </w:r>
-    </w:p>
-    <w:p>
-      <w:pPr>
-        <w:pStyle w:val="Odstavecseseznamem"/>
-        <w:numPr>
-          <w:ilvl w:val="0"/>
-          <w:numId w:val="1"/>
-        </w:numPr>
-        <w:rPr>
-          <w:lang w:val="cs-CZ"/>
-        </w:rPr>
-      </w:pPr>
-      <w:r>
-        <w:rPr>
-          <w:lang w:val="cs-CZ"/>
-        </w:rPr>
-        <w:t>Grammatic number with named entities:</w:t>
-      </w:r>
-    </w:p>
-    <w:p>
-      <w:pPr>
-        <w:pStyle w:val="Odstavecseseznamem"/>
-        <w:numPr>
-          <w:ilvl w:val="1"/>
-          <w:numId w:val="1"/>
-        </w:numPr>
-        <w:rPr>
-          <w:lang w:val="cs-CZ"/>
-        </w:rPr>
-      </w:pPr>
-      <w:r>
-        <w:rPr>
-          <w:lang w:val="cs-CZ"/>
-        </w:rPr>
-        <w:t>In English data, the number is not given with named entities</w:t>
-      </w:r>
-    </w:p>
-    <w:p>
-      <w:pPr>
-        <w:pStyle w:val="Odstavecseseznamem"/>
-        <w:numPr>
-          <w:ilvl w:val="1"/>
-          <w:numId w:val="1"/>
-        </w:numPr>
-        <w:rPr>
-          <w:lang w:val="cs-CZ"/>
-        </w:rPr>
-      </w:pPr>
-      <w:r>
-        <w:rPr>
-          <w:lang w:val="cs-CZ"/>
-        </w:rPr>
-        <w:t>Maybe if we have a link to wikidata, it is clear that it is one person or more</w:t>
-      </w:r>
-    </w:p>
-    <w:p>
-      <w:pPr>
-        <w:rPr>
-          <w:lang w:val="cs-CZ"/>
-        </w:rPr>
-      </w:pPr>
-      <w:r>
-        <w:rPr>
-          <w:lang w:val="cs-CZ"/>
-        </w:rPr>
-        <w:lastRenderedPageBreak/>
-        <w:t>Federica:</w:t>
-      </w:r>
-    </w:p>
-    <w:p>
-      <w:pPr>
-        <w:pStyle w:val="Odstavecseseznamem"/>
-        <w:numPr>
-          <w:ilvl w:val="0"/>
-          <w:numId w:val="1"/>
-        </w:numPr>
-        <w:rPr>
-          <w:lang w:val="cs-CZ"/>
-        </w:rPr>
-      </w:pPr>
-      <w:r>
-        <w:rPr>
-          <w:lang w:val="cs-CZ"/>
-        </w:rPr>
-        <w:t>Country – our states (like Estonsko)</w:t>
-      </w:r>
-    </w:p>
-    <w:p>
-      <w:pPr>
-        <w:pStyle w:val="Odstavecseseznamem"/>
-        <w:numPr>
-          <w:ilvl w:val="0"/>
-          <w:numId w:val="1"/>
-        </w:numPr>
-        <w:rPr>
-          <w:lang w:val="cs-CZ"/>
-        </w:rPr>
-      </w:pPr>
-      <w:r>
-        <w:rPr>
-          <w:lang w:val="cs-CZ"/>
-        </w:rPr>
-        <w:t xml:space="preserve">State – US </w:t>
-      </w:r>
-      <w:r>
-        <w:rPr>
-          <w:lang w:val="cs-CZ"/>
-        </w:rPr>
-        <w:t xml:space="preserve">states </w:t>
-      </w:r>
-    </w:p>
-    <w:p>
-      <w:pPr>
-        <w:rPr>
-          <w:lang w:val="cs-CZ"/>
-        </w:rPr>
-      </w:pPr>
-      <w:r>
-        <w:rPr>
-          <w:lang w:val="cs-CZ"/>
-        </w:rPr>
-        <w:t>Šárka:</w:t>
-      </w:r>
-    </w:p>
-    <w:p>
-      <w:pPr>
-        <w:pStyle w:val="Odstavecseseznamem"/>
-        <w:numPr>
-          <w:ilvl w:val="0"/>
-          <w:numId w:val="1"/>
-        </w:numPr>
-        <w:rPr>
-          <w:lang w:val="cs-CZ"/>
-        </w:rPr>
-      </w:pPr>
-      <w:r>
-        <w:rPr>
-          <w:lang w:val="cs-CZ"/>
-        </w:rPr>
-        <w:t>Grammatic number with NE: vote for writing the number in the annotation (both Germanies; 1 Estonec – všichni Estonci; 1 Novák – všichni Novákovi)</w:t>
-      </w:r>
-    </w:p>
-    <w:p>
-      <w:pPr>
-        <w:pStyle w:val="Odstavecseseznamem"/>
-        <w:numPr>
-          <w:ilvl w:val="0"/>
-          <w:numId w:val="1"/>
-        </w:numPr>
-        <w:rPr>
-          <w:lang w:val="cs-CZ"/>
-        </w:rPr>
-      </w:pPr>
-      <w:r>
-        <w:rPr>
-          <w:lang w:val="cs-CZ"/>
-        </w:rPr>
-        <w:t>Estonia – is it an event or not? It dependes on the interpretation of the ellipsis (either foll</w:t>
-      </w:r>
-      <w:r>
-        <w:rPr>
-          <w:lang w:val="cs-CZ"/>
-        </w:rPr>
-        <w:t>owing of the English annotation, or based on the PDT manual)</w:t>
-      </w:r>
-    </w:p>
-    <w:p>
-      <w:pPr>
-        <w:rPr>
-          <w:lang w:val="cs-CZ"/>
-        </w:rPr>
-      </w:pPr>
-      <w:r>
-        <w:rPr>
-          <w:lang w:val="cs-CZ"/>
-        </w:rPr>
-        <w:t>Zdeňka: publication-91, ARG0: author, ARG1: title, ARG2: …</w:t>
-      </w:r>
-    </w:p>
-    <w:p>
-      <w:pPr>
-        <w:rPr>
-          <w:lang w:val="cs-CZ"/>
-        </w:rPr>
-      </w:pPr>
-      <w:r>
-        <w:rPr>
-          <w:lang w:val="cs-CZ"/>
-        </w:rPr>
-        <w:t>Markéta: Estonci volili parlament – the whole sentence is a title, it should be ARG1 of publication-91</w:t>
-      </w:r>
-    </w:p>
-    <w:p>
-      <w:pPr>
-        <w:rPr>
-          <w:lang w:val="cs-CZ"/>
-        </w:rPr>
-      </w:pPr>
-    </w:p>
-    <w:p>
-      <w:pPr>
-        <w:rPr>
-          <w:lang w:val="cs-CZ"/>
-        </w:rPr>
-      </w:pPr>
-      <w:r>
-        <w:rPr>
-          <w:lang w:val="cs-CZ"/>
-        </w:rPr>
-        <w:t xml:space="preserve">Šárka: what about </w:t>
-      </w:r>
-      <w:r>
-        <w:rPr>
-          <w:b/>
-          <w:bCs/>
-          <w:lang w:val="cs-CZ"/>
-        </w:rPr>
-        <w:t>number marking</w:t>
-      </w:r>
-      <w:r>
-        <w:rPr>
-          <w:b/>
-          <w:bCs/>
-          <w:lang w:val="cs-CZ"/>
-        </w:rPr>
-        <w:t xml:space="preserve"> with verbs</w:t>
-      </w:r>
-      <w:r>
-        <w:rPr>
-          <w:lang w:val="cs-CZ"/>
-        </w:rPr>
-        <w:t xml:space="preserve"> – Dan: no, this is a feature of nouns</w:t>
-      </w:r>
-    </w:p>
-    <w:p>
-      <w:pPr>
-        <w:rPr>
-          <w:lang w:val="cs-CZ"/>
-        </w:rPr>
-      </w:pPr>
-      <w:r>
-        <w:rPr>
-          <w:lang w:val="cs-CZ"/>
-        </w:rPr>
-        <w:t xml:space="preserve">What about </w:t>
-      </w:r>
-      <w:r>
-        <w:rPr>
-          <w:b/>
-          <w:bCs/>
-          <w:lang w:val="cs-CZ"/>
-        </w:rPr>
-        <w:t>gender</w:t>
-      </w:r>
-      <w:r>
-        <w:rPr>
-          <w:lang w:val="cs-CZ"/>
-        </w:rPr>
-        <w:t xml:space="preserve"> – Dan: just the semantic gender should be marked </w:t>
-      </w:r>
-    </w:p>
-    <w:p>
-      <w:pPr>
-        <w:rPr>
-          <w:lang w:val="cs-CZ"/>
-        </w:rPr>
-      </w:pPr>
-      <w:r>
-        <w:rPr>
-          <w:lang w:val="cs-CZ"/>
-        </w:rPr>
-        <w:t xml:space="preserve">What about </w:t>
-      </w:r>
-      <w:r>
-        <w:rPr>
-          <w:b/>
-          <w:bCs/>
-          <w:lang w:val="cs-CZ"/>
-        </w:rPr>
-        <w:t>aspect</w:t>
-      </w:r>
-      <w:r>
-        <w:rPr>
-          <w:lang w:val="cs-CZ"/>
-        </w:rPr>
-        <w:t xml:space="preserve"> – Šárka: the aspect classification in UMR is more detailed than in PDT. </w:t>
-      </w:r>
-      <w:r>
-        <w:rPr>
-          <w:lang w:val="cs-CZ"/>
-        </w:rPr>
-        <w:t xml:space="preserve">Markéta: if we want to take the aspect from PDT </w:t>
-      </w:r>
-      <w:r>
-        <w:rPr>
-          <w:lang w:val="cs-CZ"/>
-        </w:rPr>
-        <w:t xml:space="preserve">automatically, we can distinguish perfective and imperfective aspects only. </w:t>
-      </w:r>
-    </w:p>
-    <w:p>
-      <w:pPr>
-        <w:rPr>
-          <w:lang w:val="cs-CZ"/>
-        </w:rPr>
-      </w:pPr>
-      <w:r>
-        <w:rPr>
-          <w:b/>
-          <w:bCs/>
-          <w:lang w:val="cs-CZ"/>
-        </w:rPr>
-        <w:t>Temporal</w:t>
-      </w:r>
-      <w:r>
-        <w:rPr>
-          <w:lang w:val="cs-CZ"/>
-        </w:rPr>
-        <w:t xml:space="preserve"> annotation: it is a part of document-level annotation</w:t>
-      </w:r>
-      <w:r>
-        <w:br w:type="page"/>
-      </w:r>
-    </w:p>
-    <w:p>
-      <w:pPr>
-        <w:rPr>
-          <w:b/>
-          <w:color w:val="0070C0"/>
-        </w:rPr>
-      </w:pPr>
-      <w:r>
-        <w:rPr>
-          <w:b/>
-          <w:color w:val="0070C0"/>
-        </w:rPr>
-        <w:lastRenderedPageBreak/>
-        <w:t>Meeting Sep 4, 2023 (Markéta, Zdeňka, Federica, Šárka, J. Hajič, Míša, Cristina)</w:t>
-      </w:r>
-    </w:p>
-    <w:p>
-      <w:pPr>
-        <w:rPr>
-          <w:b/>
-          <w:color w:val="0070C0"/>
-        </w:rPr>
-      </w:pPr>
-    </w:p>
-    <w:p>
-      <w:pPr>
-        <w:rPr>
-          <w:b/>
-          <w:color w:val="FF0000"/>
-        </w:rPr>
-      </w:pPr>
-      <w:r>
-        <w:rPr>
-          <w:b/>
-          <w:color w:val="FF0000"/>
-        </w:rPr>
-        <w:t xml:space="preserve">Next meetings: </w:t>
-      </w:r>
-    </w:p>
-    <w:p>
-      <w:pPr>
-        <w:pStyle w:val="Odstavecseseznamem"/>
-        <w:numPr>
-          <w:ilvl w:val="0"/>
-          <w:numId w:val="7"/>
-        </w:numPr>
-        <w:rPr>
-          <w:color w:val="FF0000"/>
-        </w:rPr>
-      </w:pPr>
-      <w:r>
-        <w:rPr>
-          <w:color w:val="FF0000"/>
-        </w:rPr>
-        <w:t xml:space="preserve">Monday September, 11 at </w:t>
-      </w:r>
-      <w:r>
-        <w:rPr>
-          <w:b/>
-          <w:color w:val="FF0000"/>
-        </w:rPr>
-        <w:t>14:00</w:t>
-      </w:r>
-      <w:r>
-        <w:rPr>
-          <w:color w:val="FF0000"/>
-        </w:rPr>
-        <w:t>, lecture hall S1 – the same day SIGDIAL is held at hotel Pyramida</w:t>
-      </w:r>
-    </w:p>
-    <w:p>
-      <w:pPr>
-        <w:pStyle w:val="Odstavecseseznamem"/>
-        <w:numPr>
-          <w:ilvl w:val="0"/>
-          <w:numId w:val="7"/>
-        </w:numPr>
-        <w:rPr>
-          <w:color w:val="FF0000"/>
-        </w:rPr>
-      </w:pPr>
-      <w:r>
-        <w:rPr>
-          <w:color w:val="FF0000"/>
-        </w:rPr>
-        <w:t>Hejnice (September, 17-19): an unofficial UMR meeting; no presentation there</w:t>
-      </w:r>
-    </w:p>
-    <w:p>
-      <w:pPr>
-        <w:pStyle w:val="Odstavecseseznamem"/>
-        <w:numPr>
-          <w:ilvl w:val="0"/>
-          <w:numId w:val="7"/>
-        </w:numPr>
-        <w:rPr>
-          <w:color w:val="FF0000"/>
-        </w:rPr>
-      </w:pPr>
-      <w:r>
-        <w:rPr>
-          <w:color w:val="FF0000"/>
-        </w:rPr>
-        <w:t>Monday September 25, at 13:00, lecture hall S1 (absent: Zdeňka, Markéta, JH)</w:t>
-      </w:r>
-    </w:p>
-    <w:p>
-      <w:pPr>
-        <w:rPr>
-          <w:b/>
-          <w:color w:val="0070C0"/>
-        </w:rPr>
-      </w:pPr>
-    </w:p>
-    <w:p>
-      <w:pPr>
-        <w:rPr>
-          <w:b/>
-          <w:color w:val="0070C0"/>
-        </w:rPr>
-      </w:pPr>
-    </w:p>
-    <w:p>
-      <w:pPr>
-        <w:rPr>
-          <w:b/>
-        </w:rPr>
-      </w:pPr>
-      <w:r>
-        <w:rPr>
-          <w:b/>
-        </w:rPr>
-        <w:t>Míša</w:t>
-      </w:r>
-      <w:r>
-        <w:rPr>
-          <w:b/>
-        </w:rPr>
-        <w:t xml:space="preserve">: </w:t>
-      </w:r>
-    </w:p>
-    <w:p>
-      <w:pPr>
-        <w:pStyle w:val="Odstavecseseznamem"/>
-        <w:numPr>
-          <w:ilvl w:val="0"/>
-          <w:numId w:val="6"/>
-        </w:numPr>
-      </w:pPr>
-      <w:r>
-        <w:t>short introduction of the new release of the UMR data, as described in the email.</w:t>
-      </w:r>
-    </w:p>
-    <w:p>
-      <w:pPr>
-        <w:pStyle w:val="Odstavecseseznamem"/>
-        <w:numPr>
-          <w:ilvl w:val="0"/>
-          <w:numId w:val="6"/>
-        </w:numPr>
-      </w:pPr>
-      <w:r>
-        <w:t xml:space="preserve">Visualization based on this corpus. </w:t>
-      </w:r>
-      <w:r>
-        <w:rPr>
-          <w:highlight w:val="yellow"/>
-        </w:rPr>
-        <w:t>TASK</w:t>
-      </w:r>
-      <w:r>
-        <w:t xml:space="preserve"> any comments and suggestions are welcome – how to distinguish any relations, concepts etc.</w:t>
-      </w:r>
-    </w:p>
-    <w:p>
-      <w:pPr>
-        <w:pStyle w:val="Odstavecseseznamem"/>
-        <w:numPr>
-          <w:ilvl w:val="0"/>
-          <w:numId w:val="6"/>
-        </w:numPr>
-      </w:pPr>
-      <w:r>
-        <w:t>Another project will be a conversion of</w:t>
-      </w:r>
-      <w:r>
-        <w:t xml:space="preserve"> Czech files to UMR</w:t>
-      </w:r>
-    </w:p>
-    <w:p>
-      <w:pPr>
-        <w:pStyle w:val="Odstavecseseznamem"/>
-        <w:numPr>
-          <w:ilvl w:val="0"/>
-          <w:numId w:val="6"/>
-        </w:numPr>
-      </w:pPr>
-      <w:r>
-        <w:t>We can let the UMR team know this tool exists. It is not publishable yet.</w:t>
-      </w:r>
-    </w:p>
-    <w:p>
-      <w:r>
-        <w:t>Michal’s report about the tool in the e-mail:</w:t>
+      <w:r>
+        <w:t>) to be able to read UMR files and visualize them. Following our discussion two weeks ago, I also changed the visualization so that atomic values are displayed as nodes' attributes, which makes the final visualization less messy even for large graphs. I will publish UMRGraphViz on UFAL GitHub soon.</w:t>
       </w:r>
     </w:p>
     <w:p/>
     <w:p>
       <w:r>
-        <w:t>Hi all,</w:t>
-      </w:r>
-    </w:p>
-    <w:p/>
-    <w:p>
-      <w:r>
-        <w:t>I adjusted the AMR Reader tool (</w:t>
-      </w:r>
-      <w:hyperlink r:id="rId11" w:tgtFrame="_blank">
+        <w:t xml:space="preserve">I used the tool to visualize the documents from the recent UMR 1.0 release. You can browse the documents here: </w:t>
+      </w:r>
+      <w:hyperlink r:id="rId16" w:tgtFrame="_blank">
         <w:r>
           <w:rPr>
-            <w:rStyle w:val="Hypertextovodkaz"/>
-          </w:rPr>
-          <w:t>https:</w:t>
-        </w:r>
-        <w:r>
-          <w:rPr>
-            <w:rStyle w:val="Hypertextovodkaz"/>
-          </w:rPr>
-          <w:t>//github.com/panx27/amr-reader</w:t>
-        </w:r>
-      </w:hyperlink>
-      <w:r>
-        <w:t>) to be able to read UMR files and visualize them. Following our discussion two weeks ago, I also changed the visualization so that atomic values are displayed as nodes' attributes, which makes the final visualization less mes</w:t>
-      </w:r>
-      <w:r>
-        <w:t>sy even for large graphs. I will publish UMRGraphViz on UFAL GitHub soon.</w:t>
-      </w:r>
-    </w:p>
-    <w:p/>
-    <w:p>
-      <w:r>
-        <w:t xml:space="preserve">I used the tool to visualize the documents from the recent UMR 1.0 release. You can browse the documents here: </w:t>
-      </w:r>
-      <w:hyperlink r:id="rId12" w:tgtFrame="_blank">
-        <w:r>
-          <w:rPr>
-            <w:rStyle w:val="Hypertextovodkaz"/>
+            <w:rStyle w:val="Hyperlink"/>
           </w:rPr>
           <w:t>https://ufallab.ms.mff.cuni.cz/~mnovak/umr/graphs/umr-v1.0/</w:t>
         </w:r>
@@ -1260,20 +2461,17 @@
     </w:p>
     <w:p>
       <w:r>
-        <w:t>- it displays only sentence graphs. Alignment and document-level annotation are ign</w:t>
-      </w:r>
-      <w:r>
-        <w:t>ored.</w:t>
+        <w:t>- it displays only sentence graphs. Alignment and document-level annotation are ignored.</w:t>
       </w:r>
     </w:p>
     <w:p>
       <w:r>
         <w:t xml:space="preserve">- original sentence in its surface form is not displayed for some languages (e.g. Arapaho, Navajo). The reason is that the format of representing this information has slightly changed in the official release (compared to </w:t>
       </w:r>
-      <w:hyperlink r:id="rId13" w:tgtFrame="_blank">
+      <w:hyperlink r:id="rId17" w:tgtFrame="_blank">
         <w:r>
           <w:rPr>
-            <w:rStyle w:val="Hypertextovodkaz"/>
+            <w:rStyle w:val="Hyperlink"/>
           </w:rPr>
           <w:t>https://github.com/cu-clear/UMR-Annotation/tree/main</w:t>
         </w:r>
@@ -1310,7 +2508,7 @@
     <w:p/>
     <w:p>
       <w:pPr>
-        <w:pStyle w:val="Odstavecseseznamem"/>
+        <w:pStyle w:val="ListParagraph"/>
         <w:numPr>
           <w:ilvl w:val="0"/>
           <w:numId w:val="6"/>
@@ -1328,7 +2526,7 @@
     </w:p>
     <w:p>
       <w:pPr>
-        <w:pStyle w:val="Odstavecseseznamem"/>
+        <w:pStyle w:val="ListParagraph"/>
         <w:numPr>
           <w:ilvl w:val="0"/>
           <w:numId w:val="6"/>
@@ -1344,15 +2542,12 @@
         <w:t>válka, příchod</w:t>
       </w:r>
       <w:r>
-        <w:t>? (Either entities – conservative appro</w:t>
-      </w:r>
-      <w:r>
-        <w:t>ach, or events – based on the Vallex, they have a valency frame. Problem: not consistent, some similar words in PDT Vallex are not assigned a valency frame.)</w:t>
-      </w:r>
-    </w:p>
-    <w:p>
-      <w:pPr>
-        <w:pStyle w:val="Odstavecseseznamem"/>
+        <w:t>? (Either entities – conservative approach, or events – based on the Vallex, they have a valency frame. Problem: not consistent, some similar words in PDT Vallex are not assigned a valency frame.)</w:t>
+      </w:r>
+    </w:p>
+    <w:p>
+      <w:pPr>
+        <w:pStyle w:val="ListParagraph"/>
         <w:numPr>
           <w:ilvl w:val="0"/>
           <w:numId w:val="6"/>
@@ -1360,15 +2555,12 @@
       </w:pPr>
       <w:r>
         <w:lastRenderedPageBreak/>
-        <w:t>JH: it would be good to use our sources. Nominal valency does not depend on the distinction betwee</w:t>
-      </w:r>
-      <w:r>
-        <w:t>n states, events etc. E.g., a book can have an author as a position in a valency frame, nevertheless, it does not mean that a book is an event.</w:t>
-      </w:r>
-    </w:p>
-    <w:p>
-      <w:pPr>
-        <w:pStyle w:val="Odstavecseseznamem"/>
+        <w:t>JH: it would be good to use our sources. Nominal valency does not depend on the distinction between states, events etc. E.g., a book can have an author as a position in a valency frame, nevertheless, it does not mean that a book is an event.</w:t>
+      </w:r>
+    </w:p>
+    <w:p>
+      <w:pPr>
+        <w:pStyle w:val="ListParagraph"/>
       </w:pPr>
       <w:r>
         <w:t>Thus, even if the NP has a frame, it does not mean it is an event.</w:t>
@@ -1376,13 +2568,10 @@
     </w:p>
     <w:p>
       <w:pPr>
-        <w:pStyle w:val="Odstavecseseznamem"/>
-      </w:pPr>
-      <w:r>
-        <w:t>Markéta: we need to know what this difference</w:t>
-      </w:r>
-      <w:r>
-        <w:t xml:space="preserve"> means for the annotation</w:t>
+        <w:pStyle w:val="ListParagraph"/>
+      </w:pPr>
+      <w:r>
+        <w:t>Markéta: we need to know what this difference means for the annotation</w:t>
       </w:r>
     </w:p>
     <w:p/>
@@ -1404,10 +2593,10 @@
         </w:rPr>
         <w:t xml:space="preserve">Míša: </w:t>
       </w:r>
-      <w:hyperlink r:id="rId14" w:tgtFrame="_blank">
+      <w:hyperlink r:id="rId18" w:tgtFrame="_blank">
         <w:r>
           <w:rPr>
-            <w:rStyle w:val="Hypertextovodkaz"/>
+            <w:rStyle w:val="Hyperlink"/>
             <w:lang w:val="pl-PL"/>
           </w:rPr>
           <w:t>https://ufallab.ms.mff.cuni.cz/~mnovak/umr/graphs/umr-v1.0/</w:t>
@@ -1424,13 +2613,7 @@
         <w:rPr>
           <w:rStyle w:val="object"/>
         </w:rPr>
-        <w:t>0001.txt, sentence 7 (</w:t>
-      </w:r>
-      <w:r>
-        <w:rPr>
-          <w:rStyle w:val="object"/>
-        </w:rPr>
-        <w:t>roofing as a material on the roof)</w:t>
+        <w:t>0001.txt, sentence 7 (roofing as a material on the roof)</w:t>
       </w:r>
     </w:p>
     <w:p/>
@@ -1441,10 +2624,7 @@
     </w:p>
     <w:p>
       <w:r>
-        <w:t>JH: what can prevent us to do</w:t>
-      </w:r>
-      <w:r>
-        <w:t xml:space="preserve"> that?</w:t>
+        <w:t>JH: what can prevent us to do that?</w:t>
       </w:r>
     </w:p>
     <w:p>
@@ -1459,10 +2639,7 @@
     </w:p>
     <w:p>
       <w:r>
-        <w:t>Do we want to connect a general entry of war (a type) to Wikipedia, as well as special occurrences (WW2)? Do we want to ha</w:t>
-      </w:r>
-      <w:r>
-        <w:t>ve both connections with one phrase in our text?</w:t>
+        <w:t>Do we want to connect a general entry of war (a type) to Wikipedia, as well as special occurrences (WW2)? Do we want to have both connections with one phrase in our text?</w:t>
       </w:r>
     </w:p>
     <w:p>
@@ -1473,10 +2650,7 @@
     <w:p/>
     <w:p>
       <w:r>
-        <w:t>Zdeň</w:t>
-      </w:r>
-      <w:r>
-        <w:t>ka: mé psaní (my writing) – how to interpret it? Either I am the author, or just an owner.</w:t>
+        <w:t>Zdeňka: mé psaní (my writing) – how to interpret it? Either I am the author, or just an owner.</w:t>
       </w:r>
     </w:p>
     <w:p>
@@ -1487,10 +2661,7 @@
     <w:p/>
     <w:p>
       <w:r>
-        <w:t xml:space="preserve">JH: in UMR, there is just an unclear border between entities and events. But we have to follow the instructions. It would </w:t>
-      </w:r>
-      <w:r>
-        <w:t xml:space="preserve">be good to put “type” everywhere where it is possible. </w:t>
+        <w:t xml:space="preserve">JH: in UMR, there is just an unclear border between entities and events. But we have to follow the instructions. It would be good to put “type” everywhere where it is possible. </w:t>
       </w:r>
     </w:p>
     <w:p>
@@ -1523,10 +2694,7 @@
     <w:p/>
     <w:p>
       <w:r>
-        <w:t>Markéta: yes, she tried that. Dan</w:t>
-      </w:r>
-      <w:r>
-        <w:t xml:space="preserve"> did it too, in his way. Markéta proposes us to try the annotation separately. </w:t>
+        <w:t xml:space="preserve">Markéta: yes, she tried that. Dan did it too, in his way. Markéta proposes us to try the annotation separately. </w:t>
       </w:r>
       <w:r>
         <w:rPr>
@@ -1556,14 +2724,7 @@
           <w:color w:val="0070C0"/>
         </w:rPr>
         <w:lastRenderedPageBreak/>
-        <w:t>Meeti</w:t>
-      </w:r>
-      <w:r>
-        <w:rPr>
-          <w:b/>
-          <w:color w:val="0070C0"/>
-        </w:rPr>
-        <w:t>ng Aug 28, 2023 (Markéta, Dan, Zdeňka, Federica, Šárka, Eva F., J. Hajič)</w:t>
+        <w:t>Meeting Aug 28, 2023 (Markéta, Dan, Zdeňka, Federica, Šárka, Eva F., J. Hajič)</w:t>
       </w:r>
     </w:p>
     <w:p/>
@@ -1608,22 +2769,19 @@
     </w:p>
     <w:p>
       <w:pPr>
-        <w:pStyle w:val="Odstavecseseznamem"/>
+        <w:pStyle w:val="ListParagraph"/>
         <w:numPr>
           <w:ilvl w:val="0"/>
           <w:numId w:val="7"/>
         </w:numPr>
       </w:pPr>
       <w:r>
-        <w:t xml:space="preserve">Markéra: Table: conversion between functors and AMR </w:t>
-      </w:r>
-      <w:r>
-        <w:t>labels (update) – not all functors are covered yet. Questions esp. about coordinative functors, they are solved in a different way in AMR.</w:t>
-      </w:r>
-    </w:p>
-    <w:p>
-      <w:pPr>
-        <w:pStyle w:val="Odstavecseseznamem"/>
+        <w:t>Markéra: Table: conversion between functors and AMR labels (update) – not all functors are covered yet. Questions esp. about coordinative functors, they are solved in a different way in AMR.</w:t>
+      </w:r>
+    </w:p>
+    <w:p>
+      <w:pPr>
+        <w:pStyle w:val="ListParagraph"/>
         <w:numPr>
           <w:ilvl w:val="0"/>
           <w:numId w:val="7"/>
@@ -1635,10 +2793,7 @@
     </w:p>
     <w:p>
       <w:r>
-        <w:t xml:space="preserve">Based on these </w:t>
-      </w:r>
-      <w:r>
-        <w:t>tables, Michal can prepare a conversion from PDT to AMR</w:t>
+        <w:t>Based on these tables, Michal can prepare a conversion from PDT to AMR</w:t>
       </w:r>
     </w:p>
     <w:p/>
@@ -1696,10 +2851,7 @@
     </w:p>
     <w:p>
       <w:r>
-        <w:t>Probably the same version of data is on the UMR Githu</w:t>
-      </w:r>
-      <w:r>
-        <w:t>b, or maybe it is smaller?</w:t>
+        <w:t>Probably the same version of data is on the UMR Github, or maybe it is smaller?</w:t>
       </w:r>
     </w:p>
     <w:p/>
@@ -1739,7 +2891,7 @@
     </w:p>
     <w:p>
       <w:pPr>
-        <w:pStyle w:val="Odstavecseseznamem"/>
+        <w:pStyle w:val="ListParagraph"/>
         <w:numPr>
           <w:ilvl w:val="0"/>
           <w:numId w:val="7"/>
@@ -1757,7 +2909,7 @@
     </w:p>
     <w:p>
       <w:pPr>
-        <w:pStyle w:val="Odstavecseseznamem"/>
+        <w:pStyle w:val="ListParagraph"/>
         <w:numPr>
           <w:ilvl w:val="0"/>
           <w:numId w:val="7"/>
@@ -1783,18 +2935,12 @@
         <w:rPr>
           <w:color w:val="FF0000"/>
         </w:rPr>
-        <w:t>, lecture hall S1 – the same day SI</w:t>
-      </w:r>
-      <w:r>
-        <w:rPr>
-          <w:color w:val="FF0000"/>
-        </w:rPr>
-        <w:t>GDIAL is held at hotel Pyramida</w:t>
-      </w:r>
-    </w:p>
-    <w:p>
-      <w:pPr>
-        <w:pStyle w:val="Odstavecseseznamem"/>
+        <w:t>, lecture hall S1 – the same day SIGDIAL is held at hotel Pyramida</w:t>
+      </w:r>
+    </w:p>
+    <w:p>
+      <w:pPr>
+        <w:pStyle w:val="ListParagraph"/>
         <w:numPr>
           <w:ilvl w:val="0"/>
           <w:numId w:val="7"/>
@@ -1812,7 +2958,7 @@
     </w:p>
     <w:p>
       <w:pPr>
-        <w:pStyle w:val="Odstavecseseznamem"/>
+        <w:pStyle w:val="ListParagraph"/>
         <w:numPr>
           <w:ilvl w:val="0"/>
           <w:numId w:val="7"/>
@@ -1837,10 +2983,7 @@
         <w:t>Reservations for October:</w:t>
       </w:r>
       <w:r>
-        <w:t xml:space="preserve"> 510 – ask Jirka Mírovský for reservation wh</w:t>
-      </w:r>
-      <w:r>
-        <w:t>en it is open; or later we can try it ourselves.</w:t>
+        <w:t xml:space="preserve"> 510 – ask Jirka Mírovský for reservation when it is open; or later we can try it ourselves.</w:t>
       </w:r>
     </w:p>
     <w:p/>
@@ -1880,7 +3023,7 @@
     </w:p>
     <w:p>
       <w:pPr>
-        <w:pStyle w:val="Nadpis1"/>
+        <w:pStyle w:val="Heading1"/>
       </w:pPr>
       <w:r>
         <w:lastRenderedPageBreak/>
@@ -1914,7 +3057,7 @@
     <w:p/>
     <w:p>
       <w:pPr>
-        <w:pStyle w:val="Nadpis1"/>
+        <w:pStyle w:val="Heading1"/>
       </w:pPr>
       <w:r>
         <w:t xml:space="preserve">Meeting 2023-08-21 (Dan, Eva, Federica, Markéta, Michal) </w:t>
@@ -1937,13 +3080,7 @@
         <w:rPr>
           <w:b/>
         </w:rPr>
-        <w:t>(0) cu-clear/UMR-Annotation</w:t>
-      </w:r>
-      <w:r>
-        <w:rPr>
-          <w:b/>
-        </w:rPr>
-        <w:t xml:space="preserve"> repository</w:t>
+        <w:t>(0) cu-clear/UMR-Annotation repository</w:t>
       </w:r>
     </w:p>
     <w:p>
@@ -1952,10 +3089,10 @@
       </w:r>
     </w:p>
     <w:p>
-      <w:hyperlink r:id="rId15">
+      <w:hyperlink r:id="rId19">
         <w:r>
           <w:rPr>
-            <w:rStyle w:val="Hypertextovodkaz"/>
+            <w:rStyle w:val="Hyperlink"/>
           </w:rPr>
           <w:t>https://github.com/cu-clear/UMR-Annotation</w:t>
         </w:r>
@@ -1963,10 +3100,7 @@
     </w:p>
     <w:p>
       <w:r>
-        <w:t xml:space="preserve">Dan did not have an access to the repository – he should send an email to JH (he will ask Julia to add </w:t>
-      </w:r>
-      <w:r>
-        <w:t>Dan as a member).</w:t>
+        <w:t>Dan did not have an access to the repository – he should send an email to JH (he will ask Julia to add Dan as a member).</w:t>
       </w:r>
     </w:p>
     <w:p/>
@@ -2001,10 +3135,7 @@
         <w:ind w:firstLine="720"/>
       </w:pPr>
       <w:r>
-        <w:t>relations displayed as edges between concepts, repeati</w:t>
-      </w:r>
-      <w:r>
-        <w:t xml:space="preserve">ng mentions as single nodes … OK </w:t>
+        <w:t xml:space="preserve">relations displayed as edges between concepts, repeating mentions as single nodes … OK </w:t>
       </w:r>
     </w:p>
     <w:p>
@@ -2042,13 +3173,7 @@
         <w:rPr>
           <w:b/>
         </w:rPr>
-        <w:t>(2) enti</w:t>
-      </w:r>
-      <w:r>
-        <w:rPr>
-          <w:b/>
-        </w:rPr>
-        <w:t>ties vs. events</w:t>
+        <w:t>(2) entities vs. events</w:t>
       </w:r>
     </w:p>
     <w:p>
@@ -2068,79 +3193,67 @@
       </w:r>
     </w:p>
     <w:p>
-      <w:hyperlink r:id="rId16">
+      <w:hyperlink r:id="rId20">
         <w:r>
           <w:rPr>
-            <w:rStyle w:val="Hypertextovodkaz"/>
+            <w:rStyle w:val="Hyperlink"/>
           </w:rPr>
-          <w:t>https://github.com/ufal/UMR/blob/main/doc</w:t>
+          <w:t>https://github.com/ufal/UMR/blob/main/doc/eventive-concepts.md</w:t>
         </w:r>
+      </w:hyperlink>
+    </w:p>
+    <w:p/>
+    <w:p>
+      <w:pPr>
+        <w:rPr>
+          <w:b/>
+        </w:rPr>
+      </w:pPr>
+      <w:r>
+        <w:rPr>
+          <w:b/>
+        </w:rPr>
+        <w:t xml:space="preserve">(3) functors </w:t>
+      </w:r>
+      <w:r>
+        <w:rPr>
+          <w:rFonts w:ascii="Wingdings" w:eastAsia="Wingdings" w:hAnsi="Wingdings" w:cs="Wingdings"/>
+          <w:b/>
+        </w:rPr>
+        <w:sym w:font="Wingdings" w:char="F0E0"/>
+      </w:r>
+      <w:r>
+        <w:rPr>
+          <w:b/>
+        </w:rPr>
+        <w:t xml:space="preserve"> UMR relations</w:t>
+      </w:r>
+      <w:r>
+        <w:rPr>
+          <w:b/>
+          <w:lang w:val="cs-CZ"/>
+        </w:rPr>
+        <w:t>/</w:t>
+      </w:r>
+      <w:r>
+        <w:rPr>
+          <w:b/>
+        </w:rPr>
+        <w:t>attributes conversion</w:t>
+      </w:r>
+    </w:p>
+    <w:p>
+      <w:r>
+        <w:t xml:space="preserve">Markéta: 2014 table updated and commited to the github repository (still provisional) </w:t>
+      </w:r>
+    </w:p>
+    <w:p>
+      <w:hyperlink r:id="rId21">
         <w:r>
           <w:rPr>
-            <w:rStyle w:val="Hypertextovodkaz"/>
+            <w:rStyle w:val="Hyperlink"/>
           </w:rPr>
-          <w:t>/eventive-concepts.md</w:t>
-        </w:r>
-      </w:hyperlink>
-    </w:p>
-    <w:p/>
-    <w:p>
-      <w:pPr>
-        <w:rPr>
-          <w:b/>
-        </w:rPr>
-      </w:pPr>
-      <w:r>
-        <w:rPr>
-          <w:b/>
-        </w:rPr>
-        <w:t xml:space="preserve">(3) functors </w:t>
-      </w:r>
-      <w:r>
-        <w:rPr>
-          <w:rFonts w:ascii="Wingdings" w:eastAsia="Wingdings" w:hAnsi="Wingdings" w:cs="Wingdings"/>
-          <w:b/>
-        </w:rPr>
-        <w:sym w:font="Wingdings" w:char="F0E0"/>
-      </w:r>
-      <w:r>
-        <w:rPr>
-          <w:b/>
-        </w:rPr>
-        <w:t xml:space="preserve"> UMR relations</w:t>
-      </w:r>
-      <w:r>
-        <w:rPr>
-          <w:b/>
-          <w:lang w:val="cs-CZ"/>
-        </w:rPr>
-        <w:t>/</w:t>
-      </w:r>
-      <w:r>
-        <w:rPr>
-          <w:b/>
-        </w:rPr>
-        <w:t>attributes conversion</w:t>
-      </w:r>
-    </w:p>
-    <w:p>
-      <w:r>
-        <w:t xml:space="preserve">Markéta: 2014 table updated and commited to the github repository (still provisional) </w:t>
-      </w:r>
-    </w:p>
-    <w:p>
-      <w:hyperlink r:id="rId17">
-        <w:r>
-          <w:rPr>
-            <w:rStyle w:val="Hypertextovodkaz"/>
-          </w:rPr>
-          <w:t>https://github.com/ufal/UMR/</w:t>
-        </w:r>
-        <w:r>
-          <w:rPr>
-            <w:rStyle w:val="Hypertextovodkaz"/>
-          </w:rPr>
-          <w:t>tree/main/tecto2umr</w:t>
+          <w:t>https://github.com/ufal/UMR/tree/main/tecto2umr</w:t>
         </w:r>
       </w:hyperlink>
     </w:p>
@@ -2225,7 +3338,7 @@
     </w:p>
     <w:p>
       <w:pPr>
-        <w:pStyle w:val="Nadpis1"/>
+        <w:pStyle w:val="Heading1"/>
       </w:pPr>
       <w:r>
         <w:lastRenderedPageBreak/>
@@ -2238,8 +3351,6 @@
       </w:r>
       <w:r>
         <w:tab/>
-      </w:r>
-      <w:r>
         <w:t xml:space="preserve">Cristina +, Dan +, Federica + (zoom); Markéta +, Míša + (?zoom); </w:t>
       </w:r>
     </w:p>
@@ -2280,7 +3391,7 @@
     <w:p/>
     <w:p>
       <w:pPr>
-        <w:pStyle w:val="Nadpis1"/>
+        <w:pStyle w:val="Heading1"/>
       </w:pPr>
       <w:r>
         <w:t xml:space="preserve">Meeting 2023-07-31 (JH, Cris, Eva, Markéta, Michal, Zdeňka) </w:t>
@@ -2322,13 +3433,7 @@
         <w:rPr>
           <w:b/>
         </w:rPr>
-        <w:t>(1) convertor from AM</w:t>
-      </w:r>
-      <w:r>
-        <w:rPr>
-          <w:b/>
-        </w:rPr>
-        <w:t>R</w:t>
+        <w:t>(1) convertor from AMR</w:t>
       </w:r>
       <w:r>
         <w:t xml:space="preserve">: </w:t>
@@ -2346,7 +3451,7 @@
     </w:p>
     <w:p>
       <w:pPr>
-        <w:pStyle w:val="Odstavecseseznamem"/>
+        <w:pStyle w:val="ListParagraph"/>
         <w:numPr>
           <w:ilvl w:val="0"/>
           <w:numId w:val="5"/>
@@ -2358,7 +3463,7 @@
     </w:p>
     <w:p>
       <w:pPr>
-        <w:pStyle w:val="Odstavecseseznamem"/>
+        <w:pStyle w:val="ListParagraph"/>
         <w:numPr>
           <w:ilvl w:val="0"/>
           <w:numId w:val="5"/>
@@ -2411,14 +3516,7 @@
           <w:rFonts w:asciiTheme="minorHAnsi" w:hAnsiTheme="minorHAnsi" w:cstheme="minorHAnsi"/>
           <w:sz w:val="22"/>
         </w:rPr>
-        <w:t>???</w:t>
-      </w:r>
-      <w:r>
-        <w:rPr>
-          <w:rFonts w:asciiTheme="minorHAnsi" w:hAnsiTheme="minorHAnsi" w:cstheme="minorHAnsi"/>
-          <w:sz w:val="22"/>
-        </w:rPr>
-        <w:t xml:space="preserve"> both for inter-sentence and intra-sentence relations  </w:t>
+        <w:t xml:space="preserve">??? both for inter-sentence and intra-sentence relations  </w:t>
       </w:r>
     </w:p>
     <w:p>
@@ -2457,7 +3555,6 @@
       <w:r>
         <w:rPr>
           <w:noProof/>
-          <w:lang w:val="cs-CZ" w:eastAsia="cs-CZ"/>
         </w:rPr>
         <mc:AlternateContent>
           <mc:Choice Requires="wpg">
@@ -2519,7 +3616,7 @@
                           <w:txbxContent>
                             <w:p>
                               <w:pPr>
-                                <w:pStyle w:val="Normlnweb"/>
+                                <w:pStyle w:val="NormalWeb"/>
                                 <w:spacing w:beforeAutospacing="0" w:afterAutospacing="0"/>
                               </w:pPr>
                               <w:r>
@@ -2572,7 +3669,7 @@
                           <w:txbxContent>
                             <w:p>
                               <w:pPr>
-                                <w:pStyle w:val="Normlnweb"/>
+                                <w:pStyle w:val="NormalWeb"/>
                                 <w:spacing w:beforeAutospacing="0" w:afterAutospacing="0"/>
                               </w:pPr>
                               <w:r>
@@ -2624,7 +3721,7 @@
                           <w:txbxContent>
                             <w:p>
                               <w:pPr>
-                                <w:pStyle w:val="Normlnweb"/>
+                                <w:pStyle w:val="NormalWeb"/>
                                 <w:spacing w:beforeAutospacing="0" w:afterAutospacing="0"/>
                               </w:pPr>
                               <w:r>
@@ -2777,7 +3874,7 @@
                           <w:txbxContent>
                             <w:p>
                               <w:pPr>
-                                <w:pStyle w:val="Normlnweb"/>
+                                <w:pStyle w:val="NormalWeb"/>
                                 <w:spacing w:beforeAutospacing="0" w:afterAutospacing="0"/>
                               </w:pPr>
                               <w:r>
@@ -2830,7 +3927,7 @@
                           <w:txbxContent>
                             <w:p>
                               <w:pPr>
-                                <w:pStyle w:val="Normlnweb"/>
+                                <w:pStyle w:val="NormalWeb"/>
                                 <w:spacing w:beforeAutospacing="0" w:afterAutospacing="0"/>
                               </w:pPr>
                               <w:r>
@@ -2859,13 +3956,13 @@
           </mc:Choice>
           <mc:Fallback>
             <w:pict>
-              <v:group id="Group 19" o:spid="_x0000_s1026" style="position:absolute;left:0;text-align:left;margin-left:341.55pt;margin-top:.6pt;width:178.55pt;height:78.05pt;z-index:2;mso-wrap-distance-left:0;mso-wrap-distance-right:0;mso-wrap-distance-bottom:2.9pt" coordsize="22676,9910" o:gfxdata="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">
+              <v:group w14:anchorId="74224218" id="Group 19" o:spid="_x0000_s1026" style="position:absolute;left:0;text-align:left;margin-left:341.55pt;margin-top:.6pt;width:178.55pt;height:78.05pt;z-index:2;mso-wrap-distance-left:0;mso-wrap-distance-right:0;mso-wrap-distance-bottom:2.9pt" coordsize="22676,9910" o:gfxdata="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">
                 <v:rect id="TextBox 8" o:spid="_x0000_s1027" style="position:absolute;left:13093;top:5767;width:9583;height:2610;visibility:visible;mso-wrap-style:square;v-text-anchor:top" o:gfxdata="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" filled="f" stroked="f" strokeweight="0">
                   <v:textbox inset="0,0,0,0">
                     <w:txbxContent>
                       <w:p>
                         <w:pPr>
-                          <w:pStyle w:val="Normlnweb"/>
+                          <w:pStyle w:val="NormalWeb"/>
                           <w:spacing w:beforeAutospacing="0" w:afterAutospacing="0"/>
                         </w:pPr>
                         <w:r>
@@ -2888,7 +3985,7 @@
                     <w:txbxContent>
                       <w:p>
                         <w:pPr>
-                          <w:pStyle w:val="Normlnweb"/>
+                          <w:pStyle w:val="NormalWeb"/>
                           <w:spacing w:beforeAutospacing="0" w:afterAutospacing="0"/>
                         </w:pPr>
                         <w:r>
@@ -2910,7 +4007,7 @@
                     <w:txbxContent>
                       <w:p>
                         <w:pPr>
-                          <w:pStyle w:val="Normlnweb"/>
+                          <w:pStyle w:val="NormalWeb"/>
                           <w:spacing w:beforeAutospacing="0" w:afterAutospacing="0"/>
                         </w:pPr>
                         <w:r>
@@ -2938,7 +4035,7 @@
                     <w:txbxContent>
                       <w:p>
                         <w:pPr>
-                          <w:pStyle w:val="Normlnweb"/>
+                          <w:pStyle w:val="NormalWeb"/>
                           <w:spacing w:beforeAutospacing="0" w:afterAutospacing="0"/>
                         </w:pPr>
                         <w:r>
@@ -2961,7 +4058,7 @@
                     <w:txbxContent>
                       <w:p>
                         <w:pPr>
-                          <w:pStyle w:val="Normlnweb"/>
+                          <w:pStyle w:val="NormalWeb"/>
                           <w:spacing w:beforeAutospacing="0" w:afterAutospacing="0"/>
                         </w:pPr>
                         <w:r>
@@ -3108,7 +4205,68 @@
           <w:sz w:val="20"/>
           <w:szCs w:val="20"/>
         </w:rPr>
-        <w:t xml:space="preserve">   :ARG1 </w:t>
+        <w:t xml:space="preserve">   :ARG1 (p)</w:t>
+      </w:r>
+    </w:p>
+    <w:p>
+      <w:pPr>
+        <w:rPr>
+          <w:rFonts w:asciiTheme="minorHAnsi" w:hAnsiTheme="minorHAnsi" w:cstheme="minorHAnsi"/>
+          <w:sz w:val="22"/>
+        </w:rPr>
+      </w:pPr>
+    </w:p>
+    <w:p>
+      <w:pPr>
+        <w:rPr>
+          <w:rFonts w:asciiTheme="minorHAnsi" w:hAnsiTheme="minorHAnsi" w:cstheme="minorHAnsi"/>
+          <w:sz w:val="22"/>
+        </w:rPr>
+      </w:pPr>
+    </w:p>
+    <w:p>
+      <w:r>
+        <w:rPr>
+          <w:b/>
+        </w:rPr>
+        <w:t>(3) relations vs. attributes:</w:t>
+      </w:r>
+      <w:r>
+        <w:t xml:space="preserve"> </w:t>
+      </w:r>
+    </w:p>
+    <w:p>
+      <w:pPr>
+        <w:pStyle w:val="ListParagraph"/>
+        <w:numPr>
+          <w:ilvl w:val="0"/>
+          <w:numId w:val="5"/>
+        </w:numPr>
+      </w:pPr>
+      <w:r>
+        <w:t>relation between two concepts (two UMR nodes)</w:t>
+      </w:r>
+    </w:p>
+    <w:p>
+      <w:pPr>
+        <w:pStyle w:val="ListParagraph"/>
+        <w:numPr>
+          <w:ilvl w:val="0"/>
+          <w:numId w:val="5"/>
+        </w:numPr>
+      </w:pPr>
+      <w:r>
+        <w:t>attributes: only for one concept/UNR node, with (?close] set of values (like sg/pl or numerals)</w:t>
+      </w:r>
+    </w:p>
+    <w:p>
+      <w:r>
+        <w:t>BUT there are some labels defined as attributes in UMR guidelines which are later treated as relations (as well)</w:t>
+      </w:r>
+    </w:p>
+    <w:p>
+      <w:r>
+        <w:t xml:space="preserve">e.g., </w:t>
       </w:r>
       <w:r>
         <w:rPr>
@@ -3116,71 +4274,22 @@
           <w:sz w:val="20"/>
           <w:szCs w:val="20"/>
         </w:rPr>
-        <w:t>(p)</w:t>
-      </w:r>
-    </w:p>
-    <w:p>
-      <w:pPr>
-        <w:rPr>
-          <w:rFonts w:asciiTheme="minorHAnsi" w:hAnsiTheme="minorHAnsi" w:cstheme="minorHAnsi"/>
-          <w:sz w:val="22"/>
-        </w:rPr>
-      </w:pPr>
-    </w:p>
-    <w:p>
-      <w:pPr>
-        <w:rPr>
-          <w:rFonts w:asciiTheme="minorHAnsi" w:hAnsiTheme="minorHAnsi" w:cstheme="minorHAnsi"/>
-          <w:sz w:val="22"/>
-        </w:rPr>
-      </w:pPr>
-    </w:p>
-    <w:p>
-      <w:r>
-        <w:rPr>
-          <w:b/>
-        </w:rPr>
-        <w:t>(3) relations vs. attributes:</w:t>
-      </w:r>
-      <w:r>
-        <w:t xml:space="preserve"> </w:t>
-      </w:r>
-    </w:p>
-    <w:p>
-      <w:pPr>
-        <w:pStyle w:val="Odstavecseseznamem"/>
-        <w:numPr>
-          <w:ilvl w:val="0"/>
-          <w:numId w:val="5"/>
-        </w:numPr>
-      </w:pPr>
-      <w:r>
-        <w:t>relation between two concepts (two UMR nodes)</w:t>
-      </w:r>
-    </w:p>
-    <w:p>
-      <w:pPr>
-        <w:pStyle w:val="Odstavecseseznamem"/>
-        <w:numPr>
-          <w:ilvl w:val="0"/>
-          <w:numId w:val="5"/>
-        </w:numPr>
-      </w:pPr>
-      <w:r>
-        <w:t>attributes: only for one concept/UNR node, with (?close] set of values (like sg/pl or numerals)</w:t>
-      </w:r>
-    </w:p>
-    <w:p>
-      <w:r>
-        <w:t>BUT there are some labels defined as attributes in UMR guidelines which are l</w:t>
-      </w:r>
-      <w:r>
-        <w:t>ater treated as relations (as well)</w:t>
-      </w:r>
-    </w:p>
-    <w:p>
-      <w:r>
-        <w:t xml:space="preserve">e.g., </w:t>
+        <w:t>:quant</w:t>
+      </w:r>
+      <w:r>
+        <w:t xml:space="preserve"> in ex. 1 (1) </w:t>
+      </w:r>
+      <w:r>
+        <w:rPr>
+          <w:i/>
+        </w:rPr>
+        <w:t>… more than eight months</w:t>
+      </w:r>
+      <w:r>
+        <w:tab/>
+      </w:r>
+      <w:r>
+        <w:tab/>
       </w:r>
       <w:r>
         <w:rPr>
@@ -3191,29 +4300,6 @@
         <w:t>:quant</w:t>
       </w:r>
       <w:r>
-        <w:t xml:space="preserve"> in ex. 1 (1) </w:t>
-      </w:r>
-      <w:r>
-        <w:rPr>
-          <w:i/>
-        </w:rPr>
-        <w:t>… more than eight months</w:t>
-      </w:r>
-      <w:r>
-        <w:tab/>
-      </w:r>
-      <w:r>
-        <w:tab/>
-      </w:r>
-      <w:r>
-        <w:rPr>
-          <w:rFonts w:ascii="Courier New" w:hAnsi="Courier New" w:cs="Courier New"/>
-          <w:sz w:val="20"/>
-          <w:szCs w:val="20"/>
-        </w:rPr>
-        <w:t>:quant</w:t>
-      </w:r>
-      <w:r>
         <w:t xml:space="preserve"> as </w:t>
       </w:r>
       <w:r>
@@ -3228,7 +4314,7 @@
     </w:p>
     <w:p>
       <w:pPr>
-        <w:pStyle w:val="FormtovanvHTML"/>
+        <w:pStyle w:val="HTMLPreformatted"/>
       </w:pPr>
       <w:r>
         <w:tab/>
@@ -3237,7 +4323,7 @@
     </w:p>
     <w:p>
       <w:pPr>
-        <w:pStyle w:val="FormtovanvHTML"/>
+        <w:pStyle w:val="HTMLPreformatted"/>
       </w:pPr>
       <w:r>
         <w:tab/>
@@ -3338,13 +4424,7 @@
         <w:rPr>
           <w:i/>
         </w:rPr>
-        <w:t xml:space="preserve">the next several </w:t>
-      </w:r>
-      <w:r>
-        <w:rPr>
-          <w:i/>
-        </w:rPr>
-        <w:t>days</w:t>
+        <w:t>the next several days</w:t>
       </w:r>
       <w:r>
         <w:tab/>
@@ -3387,7 +4467,7 @@
     </w:p>
     <w:p>
       <w:pPr>
-        <w:pStyle w:val="FormtovanvHTML"/>
+        <w:pStyle w:val="HTMLPreformatted"/>
       </w:pPr>
       <w:r>
         <w:t>(t/ temporal-quantity</w:t>
@@ -3395,7 +4475,7 @@
     </w:p>
     <w:p>
       <w:pPr>
-        <w:pStyle w:val="FormtovanvHTML"/>
+        <w:pStyle w:val="HTMLPreformatted"/>
       </w:pPr>
       <w:r>
         <w:tab/>
@@ -3414,7 +4494,7 @@
     </w:p>
     <w:p>
       <w:pPr>
-        <w:pStyle w:val="FormtovanvHTML"/>
+        <w:pStyle w:val="HTMLPreformatted"/>
       </w:pPr>
       <w:r>
         <w:lastRenderedPageBreak/>
@@ -3424,7 +4504,7 @@
     </w:p>
     <w:p>
       <w:pPr>
-        <w:pStyle w:val="FormtovanvHTML"/>
+        <w:pStyle w:val="HTMLPreformatted"/>
       </w:pPr>
       <w:r>
         <w:tab/>
@@ -3464,7 +4544,7 @@
     </w:p>
     <w:p>
       <w:pPr>
-        <w:pStyle w:val="Odstavecseseznamem"/>
+        <w:pStyle w:val="ListParagraph"/>
         <w:numPr>
           <w:ilvl w:val="0"/>
           <w:numId w:val="5"/>
@@ -3476,279 +4556,261 @@
     </w:p>
     <w:p>
       <w:pPr>
-        <w:pStyle w:val="Odstavecseseznamem"/>
+        <w:pStyle w:val="ListParagraph"/>
         <w:numPr>
           <w:ilvl w:val="0"/>
           <w:numId w:val="5"/>
         </w:numPr>
       </w:pPr>
       <w:r>
-        <w:t xml:space="preserve">UMR </w:t>
-      </w:r>
-      <w:r>
-        <w:t>attributes with only predefined (close) set of values represent as attributes</w:t>
+        <w:t>UMR attributes with only predefined (close) set of values represent as attributes</w:t>
       </w:r>
     </w:p>
     <w:p>
       <w:r>
         <w:t xml:space="preserve">list of attributes/relations </w:t>
       </w:r>
-      <w:hyperlink r:id="rId18">
+      <w:hyperlink r:id="rId22">
         <w:r>
           <w:rPr>
-            <w:rStyle w:val="Hypertextovodkaz"/>
+            <w:rStyle w:val="Hyperlink"/>
           </w:rPr>
-          <w:t>https://github.com/ufal/UMR/blob/main/doc/relations-attributes.m</w:t>
+          <w:t>https://github.com/ufal/UMR/blob/main/doc/relations-attributes.md</w:t>
         </w:r>
+      </w:hyperlink>
+    </w:p>
+    <w:p>
+      <w:r>
+        <w:rPr>
+          <w:highlight w:val="yellow"/>
+        </w:rPr>
+        <w:t>todo</w:t>
+      </w:r>
+      <w:r>
+        <w:t xml:space="preserve">: update whenever found a new attribute/relation (or change their description there) </w:t>
+      </w:r>
+    </w:p>
+    <w:p/>
+    <w:p/>
+    <w:p>
+      <w:r>
+        <w:rPr>
+          <w:b/>
+        </w:rPr>
+        <w:t xml:space="preserve">(4) functors </w:t>
+      </w:r>
+      <w:r>
+        <w:rPr>
+          <w:rFonts w:ascii="Wingdings" w:eastAsia="Wingdings" w:hAnsi="Wingdings" w:cs="Wingdings"/>
+        </w:rPr>
+        <w:sym w:font="Wingdings" w:char="F0E0"/>
+      </w:r>
+      <w:r>
+        <w:t xml:space="preserve"> </w:t>
+      </w:r>
+      <w:r>
+        <w:rPr>
+          <w:b/>
+        </w:rPr>
+        <w:t>UMR relations</w:t>
+      </w:r>
+      <w:r>
+        <w:rPr>
+          <w:b/>
+          <w:lang w:val="cs-CZ"/>
+        </w:rPr>
+        <w:t>/</w:t>
+      </w:r>
+      <w:r>
+        <w:rPr>
+          <w:b/>
+        </w:rPr>
+        <w:t>attributes</w:t>
+      </w:r>
+      <w:r>
+        <w:t xml:space="preserve"> </w:t>
+      </w:r>
+      <w:r>
+        <w:rPr>
+          <w:b/>
+        </w:rPr>
+        <w:t>conversion</w:t>
+      </w:r>
+      <w:r>
+        <w:t xml:space="preserve"> … </w:t>
+      </w:r>
+      <w:r>
+        <w:rPr>
+          <w:highlight w:val="yellow"/>
+        </w:rPr>
+        <w:t>todo</w:t>
+      </w:r>
+    </w:p>
+    <w:p>
+      <w:pPr>
+        <w:rPr>
+          <w:u w:val="single"/>
+        </w:rPr>
+      </w:pPr>
+    </w:p>
+    <w:p>
+      <w:pPr>
+        <w:rPr>
+          <w:u w:val="single"/>
+        </w:rPr>
+      </w:pPr>
+    </w:p>
+    <w:p>
+      <w:r>
+        <w:rPr>
+          <w:b/>
+        </w:rPr>
+        <w:t>(5) entities vs. events</w:t>
+      </w:r>
+      <w:r>
+        <w:t xml:space="preserve"> … unclear cases</w:t>
+      </w:r>
+    </w:p>
+    <w:p>
+      <w:r>
+        <w:rPr>
+          <w:b/>
+        </w:rPr>
+        <w:t>rule 1</w:t>
+      </w:r>
+      <w:r>
+        <w:t>:</w:t>
+      </w:r>
+      <w:r>
+        <w:tab/>
+        <w:t xml:space="preserve">Whenever a concept has a roleset </w:t>
+      </w:r>
+      <w:r>
+        <w:rPr>
+          <w:rFonts w:ascii="Wingdings" w:eastAsia="Wingdings" w:hAnsi="Wingdings" w:cs="Wingdings"/>
+        </w:rPr>
+        <w:sym w:font="Wingdings" w:char="F0E0"/>
+      </w:r>
+      <w:r>
+        <w:t xml:space="preserve"> </w:t>
+      </w:r>
+      <w:r>
+        <w:tab/>
+        <w:t xml:space="preserve">represent it as event </w:t>
+      </w:r>
+    </w:p>
+    <w:p>
+      <w:pPr>
+        <w:ind w:left="3600" w:firstLine="720"/>
+        <w:rPr>
+          <w:lang w:val="cs-CZ"/>
+        </w:rPr>
+      </w:pPr>
+      <w:r>
+        <w:rPr>
+          <w:lang w:val="cs-CZ"/>
+        </w:rPr>
+        <w:t>(link to the lexicon with its roleset)</w:t>
+      </w:r>
+    </w:p>
+    <w:p>
+      <w:r>
+        <w:rPr>
+          <w:b/>
+        </w:rPr>
+        <w:t>rule 2</w:t>
+      </w:r>
+      <w:r>
+        <w:t>:</w:t>
+      </w:r>
+      <w:r>
+        <w:tab/>
+        <w:t xml:space="preserve">JH: </w:t>
+      </w:r>
+      <w:r>
+        <w:rPr>
+          <w:b/>
+          <w:i/>
+        </w:rPr>
+        <w:t>Be conservative (at least for the time being)!</w:t>
+      </w:r>
+      <w:r>
+        <w:t xml:space="preserve"> </w:t>
+      </w:r>
+    </w:p>
+    <w:p>
+      <w:pPr>
+        <w:ind w:left="720"/>
+      </w:pPr>
+      <w:r>
+        <w:t>i.e.: We do not want to add a big number of nouns / adjectives to the lexicon OR represent them as verbs, unless we have a clear case of a deverbal noun (ending with -ní/-tí) / deverbal adjective (??) … YES - morphological criterion!!!</w:t>
+      </w:r>
+    </w:p>
+    <w:p/>
+    <w:p>
+      <w:r>
+        <w:rPr>
+          <w:rFonts w:ascii="Wingdings" w:eastAsia="Wingdings" w:hAnsi="Wingdings" w:cs="Wingdings"/>
+        </w:rPr>
+        <w:sym w:font="Wingdings" w:char="F0E0"/>
+      </w:r>
+      <w:r>
+        <w:t xml:space="preserve"> </w:t>
+      </w:r>
+      <w:r>
+        <w:rPr>
+          <w:b/>
+          <w:i/>
+        </w:rPr>
+        <w:t>verbs:</w:t>
+      </w:r>
+    </w:p>
+    <w:p>
+      <w:r>
+        <w:rPr>
+          <w:b/>
+        </w:rPr>
+        <w:t>rule 1a</w:t>
+      </w:r>
+      <w:r>
+        <w:t>: JH: consider them as eventive concepts (both action and state/stative verbs)</w:t>
+      </w:r>
+    </w:p>
+    <w:p>
+      <w:pPr>
+        <w:ind w:left="4320" w:firstLine="720"/>
+        <w:rPr>
+          <w:b/>
+          <w:i/>
+          <w:u w:val="single"/>
+        </w:rPr>
+      </w:pPr>
+      <w:r>
+        <w:rPr>
+          <w:b/>
+          <w:i/>
+          <w:u w:val="single"/>
+        </w:rPr>
+        <w:t xml:space="preserve">!! in conflict with some UMR examples !!  </w:t>
+      </w:r>
+    </w:p>
+    <w:p>
+      <w:pPr>
+        <w:ind w:left="720" w:hanging="720"/>
+      </w:pPr>
+      <w:r>
+        <w:rPr>
+          <w:highlight w:val="yellow"/>
+        </w:rPr>
+        <w:t>TODO</w:t>
+      </w:r>
+      <w:r>
+        <w:t xml:space="preserve">: to be changed/stressed in the internal guidelines </w:t>
+      </w:r>
+      <w:hyperlink r:id="rId23">
         <w:r>
           <w:rPr>
-            <w:rStyle w:val="Hypertextovodkaz"/>
-          </w:rPr>
-          <w:t>d</w:t>
-        </w:r>
-      </w:hyperlink>
-    </w:p>
-    <w:p>
-      <w:r>
-        <w:rPr>
-          <w:highlight w:val="yellow"/>
-        </w:rPr>
-        <w:t>todo</w:t>
-      </w:r>
-      <w:r>
-        <w:t xml:space="preserve">: update whenever found a new attribute/relation (or change their description there) </w:t>
-      </w:r>
-    </w:p>
-    <w:p/>
-    <w:p/>
-    <w:p>
-      <w:r>
-        <w:rPr>
-          <w:b/>
-        </w:rPr>
-        <w:t xml:space="preserve">(4) functors </w:t>
-      </w:r>
-      <w:r>
-        <w:rPr>
-          <w:rFonts w:ascii="Wingdings" w:eastAsia="Wingdings" w:hAnsi="Wingdings" w:cs="Wingdings"/>
-        </w:rPr>
-        <w:sym w:font="Wingdings" w:char="F0E0"/>
-      </w:r>
-      <w:r>
-        <w:t xml:space="preserve"> </w:t>
-      </w:r>
-      <w:r>
-        <w:rPr>
-          <w:b/>
-        </w:rPr>
-        <w:t>UMR relations</w:t>
-      </w:r>
-      <w:r>
-        <w:rPr>
-          <w:b/>
-          <w:lang w:val="cs-CZ"/>
-        </w:rPr>
-        <w:t>/</w:t>
-      </w:r>
-      <w:r>
-        <w:rPr>
-          <w:b/>
-        </w:rPr>
-        <w:t>attributes</w:t>
-      </w:r>
-      <w:r>
-        <w:t xml:space="preserve"> </w:t>
-      </w:r>
-      <w:r>
-        <w:rPr>
-          <w:b/>
-        </w:rPr>
-        <w:t>conversion</w:t>
-      </w:r>
-      <w:r>
-        <w:t xml:space="preserve"> … </w:t>
-      </w:r>
-      <w:r>
-        <w:rPr>
-          <w:highlight w:val="yellow"/>
-        </w:rPr>
-        <w:t>todo</w:t>
-      </w:r>
-    </w:p>
-    <w:p>
-      <w:pPr>
-        <w:rPr>
-          <w:u w:val="single"/>
-        </w:rPr>
-      </w:pPr>
-    </w:p>
-    <w:p>
-      <w:pPr>
-        <w:rPr>
-          <w:u w:val="single"/>
-        </w:rPr>
-      </w:pPr>
-    </w:p>
-    <w:p>
-      <w:r>
-        <w:rPr>
-          <w:b/>
-        </w:rPr>
-        <w:t>(5) entities vs. events</w:t>
-      </w:r>
-      <w:r>
-        <w:t xml:space="preserve"> … unclear cases</w:t>
-      </w:r>
-    </w:p>
-    <w:p>
-      <w:r>
-        <w:rPr>
-          <w:b/>
-        </w:rPr>
-        <w:t>rule 1</w:t>
-      </w:r>
-      <w:r>
-        <w:t>:</w:t>
-      </w:r>
-      <w:r>
-        <w:tab/>
-        <w:t xml:space="preserve">Whenever a concept has a roleset </w:t>
-      </w:r>
-      <w:r>
-        <w:rPr>
-          <w:rFonts w:ascii="Wingdings" w:eastAsia="Wingdings" w:hAnsi="Wingdings" w:cs="Wingdings"/>
-        </w:rPr>
-        <w:sym w:font="Wingdings" w:char="F0E0"/>
-      </w:r>
-      <w:r>
-        <w:t xml:space="preserve"> </w:t>
-      </w:r>
-      <w:r>
-        <w:tab/>
-        <w:t>represent it as ev</w:t>
-      </w:r>
-      <w:r>
-        <w:t xml:space="preserve">ent </w:t>
-      </w:r>
-    </w:p>
-    <w:p>
-      <w:pPr>
-        <w:ind w:left="3600" w:firstLine="720"/>
-        <w:rPr>
-          <w:lang w:val="cs-CZ"/>
-        </w:rPr>
-      </w:pPr>
-      <w:r>
-        <w:rPr>
-          <w:lang w:val="cs-CZ"/>
-        </w:rPr>
-        <w:t>(link to the lexicon with its roleset)</w:t>
-      </w:r>
-    </w:p>
-    <w:p>
-      <w:r>
-        <w:rPr>
-          <w:b/>
-        </w:rPr>
-        <w:t>rule 2</w:t>
-      </w:r>
-      <w:r>
-        <w:t>:</w:t>
-      </w:r>
-      <w:r>
-        <w:tab/>
-        <w:t xml:space="preserve">JH: </w:t>
-      </w:r>
-      <w:r>
-        <w:rPr>
-          <w:b/>
-          <w:i/>
-        </w:rPr>
-        <w:t>Be conservative (at least for the time being)!</w:t>
-      </w:r>
-      <w:r>
-        <w:t xml:space="preserve"> </w:t>
-      </w:r>
-    </w:p>
-    <w:p>
-      <w:pPr>
-        <w:ind w:left="720"/>
-      </w:pPr>
-      <w:r>
-        <w:t>i.e.: We do not want to add a big number of nouns / adjectives to the lexicon OR represent them as verbs, unless we have a clear case of a deverbal noun</w:t>
-      </w:r>
-      <w:r>
-        <w:t xml:space="preserve"> (ending with -ní/-tí) / deverbal adjective (??) … YES - morphological criterion!!!</w:t>
-      </w:r>
-    </w:p>
-    <w:p/>
-    <w:p>
-      <w:r>
-        <w:rPr>
-          <w:rFonts w:ascii="Wingdings" w:eastAsia="Wingdings" w:hAnsi="Wingdings" w:cs="Wingdings"/>
-        </w:rPr>
-        <w:sym w:font="Wingdings" w:char="F0E0"/>
-      </w:r>
-      <w:r>
-        <w:t xml:space="preserve"> </w:t>
-      </w:r>
-      <w:r>
-        <w:rPr>
-          <w:b/>
-          <w:i/>
-        </w:rPr>
-        <w:t>verbs:</w:t>
-      </w:r>
-    </w:p>
-    <w:p>
-      <w:r>
-        <w:rPr>
-          <w:b/>
-        </w:rPr>
-        <w:t>rule 1a</w:t>
-      </w:r>
-      <w:r>
-        <w:t>: JH: consider them as eventive concepts (both action and state/stative verbs)</w:t>
-      </w:r>
-    </w:p>
-    <w:p>
-      <w:pPr>
-        <w:ind w:left="4320" w:firstLine="720"/>
-        <w:rPr>
-          <w:b/>
-          <w:i/>
-          <w:u w:val="single"/>
-        </w:rPr>
-      </w:pPr>
-      <w:r>
-        <w:rPr>
-          <w:b/>
-          <w:i/>
-          <w:u w:val="single"/>
-        </w:rPr>
-        <w:t xml:space="preserve">!! in conflict with some UMR examples !!  </w:t>
-      </w:r>
-    </w:p>
-    <w:p>
-      <w:pPr>
-        <w:ind w:left="720" w:hanging="720"/>
-      </w:pPr>
-      <w:r>
-        <w:rPr>
-          <w:highlight w:val="yellow"/>
-        </w:rPr>
-        <w:t>TODO</w:t>
-      </w:r>
-      <w:r>
-        <w:t>: to be changed/stressed in t</w:t>
-      </w:r>
-      <w:r>
-        <w:t xml:space="preserve">he internal guidelines </w:t>
-      </w:r>
-      <w:hyperlink r:id="rId19">
-        <w:r>
-          <w:rPr>
-            <w:rStyle w:val="Hypertextovodkaz"/>
+            <w:rStyle w:val="Hyperlink"/>
           </w:rPr>
           <w:t>https://github.com/ufal/UMR/blob/main/doc/eventive-concepts.md</w:t>
         </w:r>
@@ -3872,10 +4934,7 @@
         <w:t>drive-01</w:t>
       </w:r>
       <w:r>
-        <w:t>) even in context different than teaching, driving (intention of the speaker to use just thes</w:t>
-      </w:r>
-      <w:r>
-        <w:t>e nouns)</w:t>
+        <w:t>) even in context different than teaching, driving (intention of the speaker to use just these nouns)</w:t>
       </w:r>
       <w:r>
         <w:tab/>
@@ -3917,10 +4976,10 @@
       <w:r>
         <w:t xml:space="preserve">: to be changed in the internal guidelines </w:t>
       </w:r>
-      <w:hyperlink r:id="rId20">
+      <w:hyperlink r:id="rId24">
         <w:r>
           <w:rPr>
-            <w:rStyle w:val="Hypertextovodkaz"/>
+            <w:rStyle w:val="Hyperlink"/>
           </w:rPr>
           <w:t>https://github.com/ufal/UMR/blob/main/doc/eventive-concepts.md</w:t>
         </w:r>
@@ -3956,106 +5015,99 @@
           <w:b/>
           <w:i/>
         </w:rPr>
-        <w:t>adje</w:t>
-      </w:r>
-      <w:r>
-        <w:rPr>
-          <w:b/>
+        <w:t>adjectives:</w:t>
+      </w:r>
+    </w:p>
+    <w:p>
+      <w:r>
+        <w:rPr>
+          <w:b/>
+        </w:rPr>
+        <w:t>rule 1b</w:t>
+      </w:r>
+      <w:r>
+        <w:t xml:space="preserve">: clear </w:t>
+      </w:r>
+      <w:r>
+        <w:rPr>
+          <w:u w:val="single"/>
+        </w:rPr>
+        <w:t>deverbal</w:t>
+      </w:r>
+      <w:r>
+        <w:t xml:space="preserve"> cases should be represented as events </w:t>
+      </w:r>
+    </w:p>
+    <w:p>
+      <w:pPr>
+        <w:ind w:firstLine="720"/>
+      </w:pPr>
+      <w:r>
+        <w:t>(mapped onto respective verbs in the lexicon, as ARGx-of …)</w:t>
+      </w:r>
+    </w:p>
+    <w:p>
+      <w:r>
+        <w:t xml:space="preserve">e.g., </w:t>
+      </w:r>
+      <w:r>
+        <w:rPr>
           <w:i/>
         </w:rPr>
-        <w:t>ctives:</w:t>
-      </w:r>
-    </w:p>
-    <w:p>
-      <w:r>
-        <w:rPr>
-          <w:b/>
-        </w:rPr>
-        <w:t>rule 1b</w:t>
-      </w:r>
-      <w:r>
-        <w:t xml:space="preserve">: clear </w:t>
-      </w:r>
-      <w:r>
-        <w:rPr>
-          <w:u w:val="single"/>
-        </w:rPr>
-        <w:t>deverbal</w:t>
-      </w:r>
-      <w:r>
-        <w:t xml:space="preserve"> cases should be represented as events </w:t>
-      </w:r>
-    </w:p>
-    <w:p>
-      <w:pPr>
-        <w:ind w:firstLine="720"/>
-      </w:pPr>
-      <w:r>
-        <w:t>(mapped onto respective verbs in the lexicon, as ARGx-of …)</w:t>
-      </w:r>
-    </w:p>
-    <w:p>
-      <w:r>
-        <w:t xml:space="preserve">e.g., </w:t>
+        <w:t>podobný</w:t>
+      </w:r>
+      <w:r>
+        <w:t xml:space="preserve"> ‘resembing’ </w:t>
+      </w:r>
+      <w:r>
+        <w:rPr>
+          <w:rFonts w:ascii="Wingdings" w:eastAsia="Wingdings" w:hAnsi="Wingdings" w:cs="Wingdings"/>
+        </w:rPr>
+        <w:sym w:font="Wingdings" w:char="F0E0"/>
+      </w:r>
+      <w:r>
+        <w:t xml:space="preserve"> </w:t>
       </w:r>
       <w:r>
         <w:rPr>
           <w:i/>
         </w:rPr>
-        <w:t>podobný</w:t>
-      </w:r>
-      <w:r>
-        <w:t xml:space="preserve"> ‘resembing’ </w:t>
-      </w:r>
-      <w:r>
-        <w:rPr>
-          <w:rFonts w:ascii="Wingdings" w:eastAsia="Wingdings" w:hAnsi="Wingdings" w:cs="Wingdings"/>
-        </w:rPr>
-        <w:sym w:font="Wingdings" w:char="F0E0"/>
-      </w:r>
-      <w:r>
-        <w:t xml:space="preserve"> </w:t>
+        <w:t>podobat se</w:t>
+      </w:r>
+      <w:r>
+        <w:t xml:space="preserve"> ‘resembe’</w:t>
+      </w:r>
+      <w:r>
+        <w:rPr>
+          <w:lang w:val="cs-CZ"/>
+        </w:rPr>
+        <w:t>(morphology!)</w:t>
+      </w:r>
+    </w:p>
+    <w:p>
+      <w:pPr>
+        <w:rPr>
+          <w:lang w:val="cs-CZ"/>
+        </w:rPr>
+      </w:pPr>
+      <w:r>
+        <w:rPr>
+          <w:b/>
+        </w:rPr>
+        <w:t>rule 2a</w:t>
+      </w:r>
+      <w:r>
+        <w:t xml:space="preserve">: primary adjectives </w:t>
+      </w:r>
+      <w:r>
+        <w:rPr>
+          <w:lang w:val="cs-CZ"/>
+        </w:rPr>
+        <w:t xml:space="preserve">(like </w:t>
       </w:r>
       <w:r>
         <w:rPr>
           <w:i/>
-        </w:rPr>
-        <w:t>podobat se</w:t>
-      </w:r>
-      <w:r>
-        <w:t xml:space="preserve"> ‘resembe’</w:t>
-      </w:r>
-      <w:r>
-        <w:rPr>
-          <w:lang w:val="cs-CZ"/>
-        </w:rPr>
-        <w:t>(morphology!)</w:t>
-      </w:r>
-    </w:p>
-    <w:p>
-      <w:pPr>
-        <w:rPr>
-          <w:lang w:val="cs-CZ"/>
-        </w:rPr>
-      </w:pPr>
-      <w:r>
-        <w:rPr>
-          <w:b/>
-        </w:rPr>
-        <w:t>rule 2a</w:t>
-      </w:r>
-      <w:r>
-        <w:t xml:space="preserve">: primary adjectives </w:t>
-      </w:r>
-      <w:r>
-        <w:rPr>
-          <w:lang w:val="cs-CZ"/>
-        </w:rPr>
-        <w:t xml:space="preserve">(like </w:t>
-      </w:r>
-      <w:r>
-        <w:rPr>
-          <w:i/>
           <w:lang w:val="cs-CZ"/>
         </w:rPr>
         <w:t>chytrý, vysoký, clever, high</w:t>
@@ -4064,13 +5116,7 @@
         <w:rPr>
           <w:lang w:val="cs-CZ"/>
         </w:rPr>
-        <w:t>)</w:t>
-      </w:r>
-      <w:r>
-        <w:rPr>
-          <w:lang w:val="cs-CZ"/>
-        </w:rPr>
-        <w:t xml:space="preserve"> as non-eventive concepts</w:t>
+        <w:t>) as non-eventive concepts</w:t>
       </w:r>
     </w:p>
     <w:p>
@@ -4095,14 +5141,14 @@
     </w:p>
     <w:p>
       <w:pPr>
-        <w:pStyle w:val="FormtovanvHTML"/>
+        <w:pStyle w:val="HTMLPreformatted"/>
       </w:pPr>
       <w:r>
         <w:t xml:space="preserve">3-1-1-3 (2a) The </w:t>
       </w:r>
       <w:r>
         <w:rPr>
-          <w:rStyle w:val="Zvraznn"/>
+          <w:rStyle w:val="Emphasis"/>
         </w:rPr>
         <w:t>tall</w:t>
       </w:r>
@@ -4112,9 +5158,9 @@
     </w:p>
     <w:p>
       <w:pPr>
-        <w:pStyle w:val="FormtovanvHTML"/>
-        <w:rPr>
-          <w:rStyle w:val="KdHTML"/>
+        <w:pStyle w:val="HTMLPreformatted"/>
+        <w:rPr>
+          <w:rStyle w:val="HTMLCode"/>
         </w:rPr>
       </w:pPr>
       <w:r>
@@ -4122,7 +5168,7 @@
       </w:r>
       <w:r>
         <w:rPr>
-          <w:rStyle w:val="Zvraznn"/>
+          <w:rStyle w:val="Emphasis"/>
         </w:rPr>
         <w:t>who is tall</w:t>
       </w:r>
@@ -4132,55 +5178,55 @@
     </w:p>
     <w:p>
       <w:pPr>
-        <w:pStyle w:val="FormtovanvHTML"/>
-        <w:rPr>
-          <w:rStyle w:val="KdHTML"/>
-        </w:rPr>
-      </w:pPr>
-    </w:p>
-    <w:p>
-      <w:pPr>
-        <w:pStyle w:val="FormtovanvHTML"/>
-        <w:rPr>
-          <w:rStyle w:val="KdHTML"/>
-        </w:rPr>
-      </w:pPr>
-      <w:r>
-        <w:rPr>
-          <w:rStyle w:val="KdHTML"/>
+        <w:pStyle w:val="HTMLPreformatted"/>
+        <w:rPr>
+          <w:rStyle w:val="HTMLCode"/>
+        </w:rPr>
+      </w:pPr>
+    </w:p>
+    <w:p>
+      <w:pPr>
+        <w:pStyle w:val="HTMLPreformatted"/>
+        <w:rPr>
+          <w:rStyle w:val="HTMLCode"/>
+        </w:rPr>
+      </w:pPr>
+      <w:r>
+        <w:rPr>
+          <w:rStyle w:val="HTMLCode"/>
         </w:rPr>
         <w:t xml:space="preserve"> (m/ man</w:t>
       </w:r>
     </w:p>
     <w:p>
       <w:pPr>
-        <w:pStyle w:val="FormtovanvHTML"/>
+        <w:pStyle w:val="HTMLPreformatted"/>
         <w:rPr>
           <w:rFonts w:ascii="Times New Roman" w:hAnsi="Times New Roman" w:cs="Times New Roman"/>
         </w:rPr>
       </w:pPr>
       <w:r>
         <w:rPr>
-          <w:rStyle w:val="KdHTML"/>
+          <w:rStyle w:val="HTMLCode"/>
         </w:rPr>
         <w:tab/>
         <w:t>:mod(t/ tall))</w:t>
       </w:r>
       <w:r>
         <w:rPr>
-          <w:rStyle w:val="KdHTML"/>
+          <w:rStyle w:val="HTMLCode"/>
         </w:rPr>
         <w:tab/>
       </w:r>
       <w:r>
         <w:rPr>
-          <w:rStyle w:val="KdHTML"/>
+          <w:rStyle w:val="HTMLCode"/>
         </w:rPr>
         <w:tab/>
       </w:r>
       <w:r>
         <w:rPr>
-          <w:rStyle w:val="KdHTML"/>
+          <w:rStyle w:val="HTMLCode"/>
           <w:rFonts w:ascii="Times New Roman" w:hAnsi="Times New Roman" w:cs="Times New Roman"/>
         </w:rPr>
         <w:t>(the UMR graph by ML, guidlines only says that this is not an event)</w:t>
@@ -4188,56 +5234,50 @@
     </w:p>
     <w:p>
       <w:pPr>
-        <w:pStyle w:val="FormtovanvHTML"/>
-        <w:rPr>
-          <w:rStyle w:val="KdHTML"/>
-        </w:rPr>
-      </w:pPr>
-    </w:p>
-    <w:p>
-      <w:pPr>
-        <w:pStyle w:val="FormtovanvHTML"/>
+        <w:pStyle w:val="HTMLPreformatted"/>
+        <w:rPr>
+          <w:rStyle w:val="HTMLCode"/>
+        </w:rPr>
+      </w:pPr>
+    </w:p>
+    <w:p>
+      <w:pPr>
+        <w:pStyle w:val="HTMLPreformatted"/>
       </w:pPr>
       <w:r>
         <w:t>3-3-1-3 (1b)</w:t>
       </w:r>
       <w:r>
         <w:rPr>
-          <w:rStyle w:val="KdHTML"/>
+          <w:rStyle w:val="HTMLCode"/>
         </w:rPr>
         <w:t>The doctor is tall.</w:t>
       </w:r>
     </w:p>
     <w:p>
       <w:pPr>
-        <w:pStyle w:val="FormtovanvHTML"/>
-        <w:rPr>
-          <w:rStyle w:val="KdHTML"/>
-        </w:rPr>
-      </w:pPr>
-      <w:r>
-        <w:rPr>
-          <w:rStyle w:val="KdHTML"/>
-        </w:rPr>
-        <w:t xml:space="preserve">(h/ </w:t>
-      </w:r>
-      <w:r>
-        <w:rPr>
-          <w:rStyle w:val="KdHTML"/>
-        </w:rPr>
-        <w:t>have-mod-91</w:t>
-      </w:r>
-    </w:p>
-    <w:p>
-      <w:pPr>
-        <w:pStyle w:val="FormtovanvHTML"/>
-        <w:rPr>
-          <w:rStyle w:val="KdHTML"/>
-        </w:rPr>
-      </w:pPr>
-      <w:r>
-        <w:rPr>
-          <w:rStyle w:val="KdHTML"/>
+        <w:pStyle w:val="HTMLPreformatted"/>
+        <w:rPr>
+          <w:rStyle w:val="HTMLCode"/>
+        </w:rPr>
+      </w:pPr>
+      <w:r>
+        <w:rPr>
+          <w:rStyle w:val="HTMLCode"/>
+        </w:rPr>
+        <w:t>(h/ have-mod-91</w:t>
+      </w:r>
+    </w:p>
+    <w:p>
+      <w:pPr>
+        <w:pStyle w:val="HTMLPreformatted"/>
+        <w:rPr>
+          <w:rStyle w:val="HTMLCode"/>
+        </w:rPr>
+      </w:pPr>
+      <w:r>
+        <w:rPr>
+          <w:rStyle w:val="HTMLCode"/>
         </w:rPr>
         <w:tab/>
         <w:t>:ARG1 (d/ doctor</w:t>
@@ -4245,20 +5285,20 @@
     </w:p>
     <w:p>
       <w:pPr>
-        <w:pStyle w:val="FormtovanvHTML"/>
-        <w:rPr>
-          <w:rStyle w:val="KdHTML"/>
-        </w:rPr>
-      </w:pPr>
-      <w:r>
-        <w:rPr>
-          <w:rStyle w:val="KdHTML"/>
+        <w:pStyle w:val="HTMLPreformatted"/>
+        <w:rPr>
+          <w:rStyle w:val="HTMLCode"/>
+        </w:rPr>
+      </w:pPr>
+      <w:r>
+        <w:rPr>
+          <w:rStyle w:val="HTMLCode"/>
         </w:rPr>
         <w:tab/>
       </w:r>
       <w:r>
         <w:rPr>
-          <w:rStyle w:val="KdHTML"/>
+          <w:rStyle w:val="HTMLCode"/>
         </w:rPr>
         <w:tab/>
         <w:t>:ref-number Singular)</w:t>
@@ -4266,11 +5306,11 @@
     </w:p>
     <w:p>
       <w:pPr>
-        <w:pStyle w:val="FormtovanvHTML"/>
-      </w:pPr>
-      <w:r>
-        <w:rPr>
-          <w:rStyle w:val="KdHTML"/>
+        <w:pStyle w:val="HTMLPreformatted"/>
+      </w:pPr>
+      <w:r>
+        <w:rPr>
+          <w:rStyle w:val="HTMLCode"/>
         </w:rPr>
         <w:tab/>
         <w:t>:ARG2 (t/ tall))</w:t>
@@ -4289,10 +5329,10 @@
       </w:r>
     </w:p>
     <w:p>
-      <w:hyperlink r:id="rId21" w:anchor="adjectives-that-invoke-predicates" w:history="1">
+      <w:hyperlink r:id="rId25" w:anchor="adjectives-that-invoke-predicates" w:history="1">
         <w:r>
           <w:rPr>
-            <w:rStyle w:val="Hypertextovodkaz"/>
+            <w:rStyle w:val="Hyperlink"/>
           </w:rPr>
           <w:t>https://github.com/amrisi/amr-guidelines/blob/master/amr.md#adjectives-that-invoke-predicates</w:t>
         </w:r>
@@ -4380,13 +5420,7 @@
           <w:lang w:val="cs-CZ"/>
         </w:rPr>
         <w:tab/>
-        <w:t>th</w:t>
-      </w:r>
-      <w:r>
-        <w:rPr>
-          <w:lang w:val="cs-CZ"/>
-        </w:rPr>
-        <w:t>e same solution for other types of endings, like -</w:t>
+        <w:t>the same solution for other types of endings, like -</w:t>
       </w:r>
       <w:r>
         <w:t xml:space="preserve">able (edible) </w:t>
@@ -4458,10 +5492,7 @@
     </w:p>
     <w:p>
       <w:r>
-        <w:t xml:space="preserve">   (iii) adjectives w</w:t>
-      </w:r>
-      <w:r>
-        <w:t xml:space="preserve">ithout natural verbal predicates … create predicate … </w:t>
+        <w:t xml:space="preserve">   (iii) adjectives without natural verbal predicates … create predicate … </w:t>
       </w:r>
       <w:r>
         <w:rPr>
@@ -4802,14 +5833,7 @@
           <w:b/>
           <w:i/>
         </w:rPr>
-        <w:t>reifica</w:t>
-      </w:r>
-      <w:r>
-        <w:rPr>
-          <w:b/>
-          <w:i/>
-        </w:rPr>
-        <w:t>tion</w:t>
+        <w:t>reification</w:t>
       </w:r>
       <w:r>
         <w:t xml:space="preserve"> (reification = converting a role into a concept is called reification)! </w:t>
@@ -4834,10 +5858,7 @@
         <w:t>more advanced solution</w:t>
       </w:r>
       <w:r>
-        <w:t>: create more general</w:t>
-      </w:r>
-      <w:r>
-        <w:t xml:space="preserve"> predicates like </w:t>
+        <w:t xml:space="preserve">: create more general predicates like </w:t>
       </w:r>
       <w:r>
         <w:rPr>
@@ -4888,10 +5909,10 @@
       <w:r>
         <w:t xml:space="preserve">: if agreed, then to be changed in the internal guidelines </w:t>
       </w:r>
-      <w:hyperlink r:id="rId22">
+      <w:hyperlink r:id="rId26">
         <w:r>
           <w:rPr>
-            <w:rStyle w:val="Hypertextovodkaz"/>
+            <w:rStyle w:val="Hyperlink"/>
           </w:rPr>
           <w:t>https://github.com/ufal/UMR/blob/main/doc/eventive-concepts.md</w:t>
         </w:r>
@@ -4916,7 +5937,7 @@
     </w:p>
     <w:p>
       <w:pPr>
-        <w:pStyle w:val="Nadpis1"/>
+        <w:pStyle w:val="Heading1"/>
       </w:pPr>
       <w:r>
         <w:lastRenderedPageBreak/>
@@ -4980,10 +6001,10 @@
       <w:pPr>
         <w:ind w:firstLine="708"/>
       </w:pPr>
-      <w:hyperlink r:id="rId23">
+      <w:hyperlink r:id="rId27">
         <w:r>
           <w:rPr>
-            <w:rStyle w:val="Hypertextovodkaz"/>
+            <w:rStyle w:val="Hyperlink"/>
           </w:rPr>
           <w:t>https://github.com/amrisi/amr-guidelines/blob/master/amr.md</w:t>
         </w:r>
@@ -4998,18 +6019,12 @@
       <w:pPr>
         <w:ind w:firstLine="708"/>
       </w:pPr>
-      <w:hyperlink r:id="rId24">
+      <w:hyperlink r:id="rId28">
         <w:r>
           <w:rPr>
-            <w:rStyle w:val="Hypertextovodkaz"/>
+            <w:rStyle w:val="Hyperlink"/>
           </w:rPr>
-          <w:t>htt</w:t>
-        </w:r>
-        <w:r>
-          <w:rPr>
-            <w:rStyle w:val="Hypertextovodkaz"/>
-          </w:rPr>
-          <w:t>p://propbank.github.io/v3.4.0/frames/index.html</w:t>
+          <w:t>http://propbank.github.io/v3.4.0/frames/index.html</w:t>
         </w:r>
       </w:hyperlink>
     </w:p>
@@ -5052,10 +6067,7 @@
     </w:p>
     <w:p>
       <w:r>
-        <w:t xml:space="preserve">However, in UMR guidelines, attributes </w:t>
-      </w:r>
-      <w:r>
-        <w:t>and their values are also sometimes mentioned as relations</w:t>
+        <w:t>However, in UMR guidelines, attributes and their values are also sometimes mentioned as relations</w:t>
       </w:r>
     </w:p>
     <w:p>
@@ -5083,7 +6095,7 @@
     </w:p>
     <w:p>
       <w:pPr>
-        <w:pStyle w:val="Odstavecseseznamem"/>
+        <w:pStyle w:val="ListParagraph"/>
         <w:numPr>
           <w:ilvl w:val="0"/>
           <w:numId w:val="5"/>
@@ -5095,7 +6107,7 @@
     </w:p>
     <w:p>
       <w:pPr>
-        <w:pStyle w:val="Odstavecseseznamem"/>
+        <w:pStyle w:val="ListParagraph"/>
         <w:numPr>
           <w:ilvl w:val="0"/>
           <w:numId w:val="5"/>
@@ -5107,22 +6119,19 @@
     </w:p>
     <w:p>
       <w:pPr>
-        <w:pStyle w:val="Odstavecseseznamem"/>
+        <w:pStyle w:val="ListParagraph"/>
         <w:numPr>
           <w:ilvl w:val="0"/>
           <w:numId w:val="5"/>
         </w:numPr>
       </w:pPr>
       <w:r>
-        <w:t xml:space="preserve">plan: focus on coreference (as it leads </w:t>
-      </w:r>
-      <w:r>
-        <w:t>to structural changes)</w:t>
-      </w:r>
-    </w:p>
-    <w:p>
-      <w:pPr>
-        <w:pStyle w:val="Odstavecseseznamem"/>
+        <w:t>plan: focus on coreference (as it leads to structural changes)</w:t>
+      </w:r>
+    </w:p>
+    <w:p>
+      <w:pPr>
+        <w:pStyle w:val="ListParagraph"/>
         <w:numPr>
           <w:ilvl w:val="0"/>
           <w:numId w:val="5"/>
@@ -5134,7 +6143,7 @@
     </w:p>
     <w:p>
       <w:pPr>
-        <w:pStyle w:val="Odstavecseseznamem"/>
+        <w:pStyle w:val="ListParagraph"/>
         <w:numPr>
           <w:ilvl w:val="0"/>
           <w:numId w:val="5"/>
@@ -5147,10 +6156,7 @@
     <w:p/>
     <w:p>
       <w:r>
-        <w:t xml:space="preserve">Problem repeated throughout the UMR (and AMR) </w:t>
-      </w:r>
-      <w:r>
-        <w:t>guidelines – uneasy to extract</w:t>
+        <w:t>Problem repeated throughout the UMR (and AMR) guidelines – uneasy to extract</w:t>
       </w:r>
       <w:r>
         <w:rPr>
@@ -5192,7 +6198,7 @@
     </w:p>
     <w:p>
       <w:pPr>
-        <w:pStyle w:val="Odstavecseseznamem"/>
+        <w:pStyle w:val="ListParagraph"/>
         <w:numPr>
           <w:ilvl w:val="0"/>
           <w:numId w:val="5"/>
@@ -5204,22 +6210,19 @@
     </w:p>
     <w:p>
       <w:pPr>
-        <w:pStyle w:val="Odstavecseseznamem"/>
+        <w:pStyle w:val="ListParagraph"/>
         <w:numPr>
           <w:ilvl w:val="0"/>
           <w:numId w:val="5"/>
         </w:numPr>
       </w:pPr>
       <w:r>
-        <w:t>reference to an already specified concept varia</w:t>
-      </w:r>
-      <w:r>
-        <w:t>ble (only within a single sentence)</w:t>
-      </w:r>
-    </w:p>
-    <w:p>
-      <w:pPr>
-        <w:pStyle w:val="Odstavecseseznamem"/>
+        <w:t>reference to an already specified concept variable (only within a single sentence)</w:t>
+      </w:r>
+    </w:p>
+    <w:p>
+      <w:pPr>
+        <w:pStyle w:val="ListParagraph"/>
         <w:numPr>
           <w:ilvl w:val="0"/>
           <w:numId w:val="5"/>
@@ -5231,10 +6234,7 @@
     </w:p>
     <w:p>
       <w:r>
-        <w:t>Suggestion: Use the :coref attribute for two (or more) mentions of the same entity within a single sentence only when necessary (i.e., when some of their values di</w:t>
-      </w:r>
-      <w:r>
-        <w:t>ffer)</w:t>
+        <w:t>Suggestion: Use the :coref attribute for two (or more) mentions of the same entity within a single sentence only when necessary (i.e., when some of their values differ)</w:t>
       </w:r>
     </w:p>
     <w:p>
@@ -5447,10 +6447,7 @@
     </w:p>
     <w:p>
       <w:r>
-        <w:t xml:space="preserve">How </w:t>
-      </w:r>
-      <w:r>
-        <w:t>should coreference look like? All events in the article annotated as subset-of event?</w:t>
+        <w:t>How should coreference look like? All events in the article annotated as subset-of event?</w:t>
       </w:r>
     </w:p>
     <w:p/>
@@ -5475,7 +6472,7 @@
       </w:pPr>
       <w:r>
         <w:rPr>
-          <w:rStyle w:val="KdHTML"/>
+          <w:rStyle w:val="HTMLCode"/>
           <w:rFonts w:asciiTheme="minorHAnsi" w:eastAsiaTheme="minorHAnsi" w:hAnsiTheme="minorHAnsi" w:cstheme="minorHAnsi"/>
           <w:sz w:val="22"/>
         </w:rPr>
@@ -5485,7 +6482,7 @@
     </w:p>
     <w:p>
       <w:pPr>
-        <w:pStyle w:val="Odstavecseseznamem"/>
+        <w:pStyle w:val="ListParagraph"/>
         <w:numPr>
           <w:ilvl w:val="0"/>
           <w:numId w:val="4"/>
@@ -5497,7 +6494,7 @@
     </w:p>
     <w:p>
       <w:pPr>
-        <w:pStyle w:val="Odstavecseseznamem"/>
+        <w:pStyle w:val="ListParagraph"/>
         <w:numPr>
           <w:ilvl w:val="0"/>
           <w:numId w:val="4"/>
@@ -5518,10 +6515,7 @@
     </w:p>
     <w:p>
       <w:r>
-        <w:t>How to annotate per</w:t>
-      </w:r>
-      <w:r>
-        <w:t>centage?</w:t>
+        <w:t>How to annotate percentage?</w:t>
       </w:r>
     </w:p>
     <w:p>
@@ -5530,7 +6524,7 @@
       </w:r>
       <w:r>
         <w:rPr>
-          <w:rStyle w:val="Siln"/>
+          <w:rStyle w:val="Strong"/>
         </w:rPr>
         <w:t>indefinite quantity</w:t>
       </w:r>
@@ -5579,7 +6573,7 @@
     </w:p>
     <w:p>
       <w:pPr>
-        <w:pStyle w:val="Odstavecseseznamem"/>
+        <w:pStyle w:val="ListParagraph"/>
         <w:numPr>
           <w:ilvl w:val="0"/>
           <w:numId w:val="4"/>
@@ -5591,7 +6585,7 @@
     </w:p>
     <w:p>
       <w:pPr>
-        <w:pStyle w:val="Odstavecseseznamem"/>
+        <w:pStyle w:val="ListParagraph"/>
         <w:numPr>
           <w:ilvl w:val="0"/>
           <w:numId w:val="4"/>
@@ -5608,46 +6602,40 @@
     </w:p>
     <w:p>
       <w:pPr>
-        <w:pStyle w:val="Odstavecseseznamem"/>
+        <w:pStyle w:val="ListParagraph"/>
         <w:numPr>
           <w:ilvl w:val="0"/>
           <w:numId w:val="4"/>
         </w:numPr>
         <w:rPr>
-          <w:rStyle w:val="Zvraznn"/>
+          <w:rStyle w:val="Emphasis"/>
           <w:i w:val="0"/>
           <w:iCs w:val="0"/>
         </w:rPr>
       </w:pPr>
       <w:r>
         <w:rPr>
-          <w:rStyle w:val="Zvraznn"/>
+          <w:rStyle w:val="Emphasis"/>
         </w:rPr>
         <w:t xml:space="preserve">more than 3 annotated as the </w:t>
       </w:r>
       <w:r>
         <w:rPr>
-          <w:rStyle w:val="KdHTML"/>
+          <w:rStyle w:val="HTMLCode"/>
           <w:rFonts w:eastAsiaTheme="minorHAnsi"/>
         </w:rPr>
         <w:t>more-than</w:t>
       </w:r>
       <w:r>
         <w:rPr>
-          <w:rStyle w:val="Zvraznn"/>
-        </w:rPr>
-        <w:t xml:space="preserve"> relation … and fo</w:t>
-      </w:r>
-      <w:r>
-        <w:rPr>
-          <w:rStyle w:val="Zvraznn"/>
-        </w:rPr>
-        <w:t>r Czech?</w:t>
-      </w:r>
-    </w:p>
-    <w:p>
-      <w:pPr>
-        <w:pStyle w:val="Odstavecseseznamem"/>
+          <w:rStyle w:val="Emphasis"/>
+        </w:rPr>
+        <w:t xml:space="preserve"> relation … and for Czech?</w:t>
+      </w:r>
+    </w:p>
+    <w:p>
+      <w:pPr>
+        <w:pStyle w:val="ListParagraph"/>
         <w:numPr>
           <w:ilvl w:val="0"/>
           <w:numId w:val="4"/>
@@ -5655,7 +6643,7 @@
       </w:pPr>
       <w:r>
         <w:rPr>
-          <w:rStyle w:val="KdHTML"/>
+          <w:rStyle w:val="HTMLCode"/>
           <w:rFonts w:asciiTheme="minorHAnsi" w:eastAsiaTheme="minorHAnsi" w:hAnsiTheme="minorHAnsi" w:cstheme="minorHAnsi"/>
           <w:sz w:val="22"/>
         </w:rPr>
@@ -5663,14 +6651,14 @@
       </w:r>
       <w:r>
         <w:rPr>
-          <w:rStyle w:val="KdHTML"/>
+          <w:rStyle w:val="HTMLCode"/>
           <w:rFonts w:eastAsiaTheme="minorHAnsi"/>
         </w:rPr>
         <w:t>percentage-</w:t>
       </w:r>
       <w:r>
         <w:rPr>
-          <w:rStyle w:val="KdHTML"/>
+          <w:rStyle w:val="HTMLCode"/>
           <w:rFonts w:asciiTheme="minorHAnsi" w:eastAsiaTheme="minorHAnsi" w:hAnsiTheme="minorHAnsi" w:cstheme="minorHAnsi"/>
           <w:sz w:val="22"/>
         </w:rPr>
@@ -5687,7 +6675,7 @@
       </w:r>
       <w:r>
         <w:rPr>
-          <w:rStyle w:val="KdHTML"/>
+          <w:rStyle w:val="HTMLCode"/>
           <w:rFonts w:eastAsiaTheme="minorHAnsi"/>
         </w:rPr>
         <w:t>:value</w:t>
@@ -5763,10 +6751,10 @@
       </w:r>
     </w:p>
     <w:p>
-      <w:hyperlink r:id="rId25">
+      <w:hyperlink r:id="rId29">
         <w:r>
           <w:rPr>
-            <w:rStyle w:val="Hypertextovodkaz"/>
+            <w:rStyle w:val="Hyperlink"/>
           </w:rPr>
           <w:t>https://github.com/umr4nlp/umr-guidelines/blob/master/Guidelines_figures/Number%20Lattice.jpg</w:t>
         </w:r>
@@ -5809,14 +6797,11 @@
     </w:p>
     <w:p>
       <w:pPr>
-        <w:pStyle w:val="Nadpis1"/>
+        <w:pStyle w:val="Heading1"/>
       </w:pPr>
       <w:r>
         <w:lastRenderedPageBreak/>
-        <w:t>Meeting 2023-07-17 (Federica, Cris, Zdeňka, Eva F., JH, Dan, Šárka, Michal</w:t>
-      </w:r>
-      <w:r>
-        <w:t>)</w:t>
+        <w:t>Meeting 2023-07-17 (Federica, Cris, Zdeňka, Eva F., JH, Dan, Šárka, Michal)</w:t>
       </w:r>
     </w:p>
     <w:p>
@@ -5853,10 +6838,7 @@
     </w:p>
     <w:p>
       <w:r>
-        <w:t>JH: somebody (everybody) in our group should be able to work with it. The American group will develop the tool late</w:t>
-      </w:r>
-      <w:r>
-        <w:t>r and we yet need to stay in contact.</w:t>
+        <w:t>JH: somebody (everybody) in our group should be able to work with it. The American group will develop the tool later and we yet need to stay in contact.</w:t>
       </w:r>
     </w:p>
     <w:p/>
@@ -5864,10 +6846,10 @@
       <w:r>
         <w:t xml:space="preserve">JH: UMR-writer 2.0 – </w:t>
       </w:r>
-      <w:hyperlink r:id="rId26">
+      <w:hyperlink r:id="rId30">
         <w:r>
           <w:rPr>
-            <w:rStyle w:val="Hypertextovodkaz"/>
+            <w:rStyle w:val="Hyperlink"/>
           </w:rPr>
           <w:t>Sijia Ge</w:t>
         </w:r>
@@ -5880,102 +6862,87 @@
       <w:r>
         <w:t xml:space="preserve">Paper on UMR writer 2.0. </w:t>
       </w:r>
-      <w:hyperlink r:id="rId27">
+      <w:hyperlink r:id="rId31">
         <w:r>
           <w:rPr>
-            <w:rStyle w:val="Hypertextovodkaz"/>
+            <w:rStyle w:val="Hyperlink"/>
           </w:rPr>
-          <w:t>https://aclanth</w:t>
+          <w:t>https://aclanthology.org/2023.law-1.21/</w:t>
         </w:r>
+      </w:hyperlink>
+    </w:p>
+    <w:p/>
+    <w:p>
+      <w:pPr>
+        <w:rPr>
+          <w:b/>
+        </w:rPr>
+      </w:pPr>
+      <w:r>
+        <w:rPr>
+          <w:b/>
+        </w:rPr>
+        <w:t>Using TrEd</w:t>
+      </w:r>
+    </w:p>
+    <w:p>
+      <w:r>
+        <w:t xml:space="preserve">JH: It would be good to work in TrEd. (edges in the graphs, based on the nodes; possibility to see the tree as a whole). </w:t>
+      </w:r>
+    </w:p>
+    <w:p>
+      <w:r>
+        <w:t>But we should be still able to edit it in UMR Writer</w:t>
+      </w:r>
+    </w:p>
+    <w:p/>
+    <w:p>
+      <w:pPr>
+        <w:rPr>
+          <w:b/>
+        </w:rPr>
+      </w:pPr>
+      <w:r>
+        <w:rPr>
+          <w:b/>
+        </w:rPr>
+        <w:t xml:space="preserve">Convertor from AMR </w:t>
+      </w:r>
+    </w:p>
+    <w:p>
+      <w:r>
+        <w:t xml:space="preserve">Míša: </w:t>
+      </w:r>
+    </w:p>
+    <w:p>
+      <w:r>
+        <w:t>Three types how coreference is represented in UMR (described in the documentation on Github)</w:t>
+      </w:r>
+    </w:p>
+    <w:p>
+      <w:r>
+        <w:t>The original instructions from UMR about coreference are unclear.</w:t>
+      </w:r>
+    </w:p>
+    <w:p>
+      <w:r>
+        <w:t>JH: whenever we have a question, we should write to Julia – we need to set a frequent communication.</w:t>
+      </w:r>
+    </w:p>
+    <w:p>
+      <w:r>
+        <w:rPr>
+          <w:highlight w:val="yellow"/>
+        </w:rPr>
+        <w:t>Dan: write it as an issue to Julia</w:t>
+      </w:r>
+      <w:r>
+        <w:t xml:space="preserve"> (official </w:t>
+      </w:r>
+      <w:hyperlink r:id="rId32">
         <w:r>
           <w:rPr>
-            <w:rStyle w:val="Hypertextovodkaz"/>
-          </w:rPr>
-          <w:t>ology.org/2023.law-1.21/</w:t>
-        </w:r>
-      </w:hyperlink>
-    </w:p>
-    <w:p/>
-    <w:p>
-      <w:pPr>
-        <w:rPr>
-          <w:b/>
-        </w:rPr>
-      </w:pPr>
-      <w:r>
-        <w:rPr>
-          <w:b/>
-        </w:rPr>
-        <w:t>Using TrEd</w:t>
-      </w:r>
-    </w:p>
-    <w:p>
-      <w:r>
-        <w:t xml:space="preserve">JH: It would be good to work in TrEd. (edges in the graphs, based on the nodes; possibility to see the tree as a whole). </w:t>
-      </w:r>
-    </w:p>
-    <w:p>
-      <w:r>
-        <w:t>But we should be still able to edit it in UMR Writer</w:t>
-      </w:r>
-    </w:p>
-    <w:p/>
-    <w:p>
-      <w:pPr>
-        <w:rPr>
-          <w:b/>
-        </w:rPr>
-      </w:pPr>
-      <w:r>
-        <w:rPr>
-          <w:b/>
-        </w:rPr>
-        <w:t xml:space="preserve">Convertor from AMR </w:t>
-      </w:r>
-    </w:p>
-    <w:p>
-      <w:r>
-        <w:t xml:space="preserve">Míša: </w:t>
-      </w:r>
-    </w:p>
-    <w:p>
-      <w:r>
-        <w:t xml:space="preserve">Three types how </w:t>
-      </w:r>
-      <w:r>
-        <w:t>coreference is represented in UMR (described in the documentation on Github)</w:t>
-      </w:r>
-    </w:p>
-    <w:p>
-      <w:r>
-        <w:t>The original instructions from UMR about coreference are unclear.</w:t>
-      </w:r>
-    </w:p>
-    <w:p>
-      <w:r>
-        <w:t>JH: whenever we have a question, we should write to Julia – we need to set a frequent communication.</w:t>
-      </w:r>
-    </w:p>
-    <w:p>
-      <w:r>
-        <w:rPr>
-          <w:highlight w:val="yellow"/>
-        </w:rPr>
-        <w:t>Dan: write i</w:t>
-      </w:r>
-      <w:r>
-        <w:rPr>
-          <w:highlight w:val="yellow"/>
-        </w:rPr>
-        <w:t>t as an issue to Julia</w:t>
-      </w:r>
-      <w:r>
-        <w:t xml:space="preserve"> (official </w:t>
-      </w:r>
-      <w:hyperlink r:id="rId28">
-        <w:r>
-          <w:rPr>
-            <w:rStyle w:val="Hypertextovodkaz"/>
+            <w:rStyle w:val="Hyperlink"/>
           </w:rPr>
           <w:t>UMR github</w:t>
         </w:r>
@@ -6005,10 +6972,7 @@
     </w:p>
     <w:p>
       <w:r>
-        <w:t>Basically</w:t>
-      </w:r>
-      <w:r>
-        <w:t>: event (ARG0, ARG1…), and then adding attributes which are usual for entities (name, link to Wikipedia)</w:t>
+        <w:t>Basically: event (ARG0, ARG1…), and then adding attributes which are usual for entities (name, link to Wikipedia)</w:t>
       </w:r>
     </w:p>
     <w:p/>
@@ -6026,10 +6990,7 @@
     <w:p/>
     <w:p>
       <w:r>
-        <w:t xml:space="preserve">JH: AMR classic problem: </w:t>
-      </w:r>
-      <w:r>
-        <w:t>entity vs. type. It is clear with named entities (the type does not show up). IBM – name, type: company-entity.</w:t>
+        <w:t>JH: AMR classic problem: entity vs. type. It is clear with named entities (the type does not show up). IBM – name, type: company-entity.</w:t>
       </w:r>
     </w:p>
     <w:p>
@@ -6044,10 +7005,7 @@
     </w:p>
     <w:p>
       <w:r>
-        <w:t>JH: more</w:t>
-      </w:r>
-      <w:r>
-        <w:t xml:space="preserve"> or less, they are the same. The most important difference is between specific cases (my running at Marathon) and concepts (running itself)</w:t>
+        <w:t>JH: more or less, they are the same. The most important difference is between specific cases (my running at Marathon) and concepts (running itself)</w:t>
       </w:r>
     </w:p>
     <w:p/>
@@ -6067,22 +7025,19 @@
     </w:p>
     <w:p>
       <w:pPr>
-        <w:pStyle w:val="Odstavecseseznamem"/>
+        <w:pStyle w:val="ListParagraph"/>
         <w:numPr>
           <w:ilvl w:val="0"/>
           <w:numId w:val="3"/>
         </w:numPr>
       </w:pPr>
       <w:r>
-        <w:t>In the ideal representation by JH it would be the same (predicate, eventive concep</w:t>
-      </w:r>
-      <w:r>
-        <w:t>t)</w:t>
-      </w:r>
-    </w:p>
-    <w:p>
-      <w:pPr>
-        <w:pStyle w:val="Odstavecseseznamem"/>
+        <w:t>In the ideal representation by JH it would be the same (predicate, eventive concept)</w:t>
+      </w:r>
+    </w:p>
+    <w:p>
+      <w:pPr>
+        <w:pStyle w:val="ListParagraph"/>
         <w:numPr>
           <w:ilvl w:val="0"/>
           <w:numId w:val="3"/>
@@ -6119,10 +7074,7 @@
     </w:p>
     <w:p>
       <w:r>
-        <w:t xml:space="preserve">JH: we want to make immediate inferences (if you listen to me, what you remember that I </w:t>
-      </w:r>
-      <w:r>
-        <w:t>said), not more</w:t>
+        <w:t>JH: we want to make immediate inferences (if you listen to me, what you remember that I said), not more</w:t>
       </w:r>
     </w:p>
     <w:p/>
@@ -6218,10 +7170,7 @@
     </w:p>
     <w:p>
       <w:r>
-        <w:t>Zd</w:t>
-      </w:r>
-      <w:r>
-        <w:t>eňka: could we join internal Bolder etc. meeting?</w:t>
+        <w:t>Zdeňka: could we join internal Bolder etc. meeting?</w:t>
       </w:r>
     </w:p>
     <w:p/>
@@ -6244,10 +7193,7 @@
     </w:p>
     <w:p>
       <w:r>
-        <w:t>JH: We are preparing an exa</w:t>
-      </w:r>
-      <w:r>
-        <w:t>mple file; the proper annotation will follow.</w:t>
+        <w:t>JH: We are preparing an example file; the proper annotation will follow.</w:t>
       </w:r>
     </w:p>
     <w:p/>
@@ -6297,10 +7243,7 @@
     <w:p/>
     <w:p>
       <w:r>
-        <w:t>Federica: tried the annotation for Latin, comparing i</w:t>
-      </w:r>
-      <w:r>
-        <w:t>t to the Czech valency files on github (frames)</w:t>
+        <w:t>Federica: tried the annotation for Latin, comparing it to the Czech valency files on github (frames)</w:t>
       </w:r>
     </w:p>
     <w:p>
@@ -6310,7 +7253,7 @@
     </w:p>
     <w:p>
       <w:pPr>
-        <w:pStyle w:val="Odstavecseseznamem"/>
+        <w:pStyle w:val="ListParagraph"/>
         <w:numPr>
           <w:ilvl w:val="0"/>
           <w:numId w:val="3"/>
@@ -6322,7 +7265,7 @@
     </w:p>
     <w:p>
       <w:pPr>
-        <w:pStyle w:val="Odstavecseseznamem"/>
+        <w:pStyle w:val="ListParagraph"/>
         <w:numPr>
           <w:ilvl w:val="0"/>
           <w:numId w:val="3"/>
@@ -6334,7 +7277,7 @@
     </w:p>
     <w:p>
       <w:pPr>
-        <w:pStyle w:val="Odstavecseseznamem"/>
+        <w:pStyle w:val="ListParagraph"/>
         <w:numPr>
           <w:ilvl w:val="0"/>
           <w:numId w:val="3"/>
@@ -6362,7 +7305,7 @@
     </w:p>
     <w:p>
       <w:pPr>
-        <w:pStyle w:val="Nadpis1"/>
+        <w:pStyle w:val="Heading1"/>
       </w:pPr>
       <w:r>
         <w:lastRenderedPageBreak/>
@@ -6378,7 +7321,7 @@
     </w:p>
     <w:p>
       <w:pPr>
-        <w:pStyle w:val="Odstavecseseznamem"/>
+        <w:pStyle w:val="ListParagraph"/>
         <w:numPr>
           <w:ilvl w:val="0"/>
           <w:numId w:val="2"/>
@@ -6396,7 +7339,7 @@
     </w:p>
     <w:p>
       <w:pPr>
-        <w:pStyle w:val="Odstavecseseznamem"/>
+        <w:pStyle w:val="ListParagraph"/>
         <w:numPr>
           <w:ilvl w:val="0"/>
           <w:numId w:val="1"/>
@@ -6408,7 +7351,7 @@
     </w:p>
     <w:p>
       <w:pPr>
-        <w:pStyle w:val="Odstavecseseznamem"/>
+        <w:pStyle w:val="ListParagraph"/>
         <w:numPr>
           <w:ilvl w:val="0"/>
           <w:numId w:val="1"/>
@@ -6420,7 +7363,7 @@
     </w:p>
     <w:p>
       <w:pPr>
-        <w:pStyle w:val="Odstavecseseznamem"/>
+        <w:pStyle w:val="ListParagraph"/>
         <w:numPr>
           <w:ilvl w:val="0"/>
           <w:numId w:val="1"/>
@@ -6433,7 +7376,7 @@
     <w:p/>
     <w:p>
       <w:pPr>
-        <w:pStyle w:val="Odstavecseseznamem"/>
+        <w:pStyle w:val="ListParagraph"/>
         <w:numPr>
           <w:ilvl w:val="0"/>
           <w:numId w:val="2"/>
@@ -6451,7 +7394,7 @@
     </w:p>
     <w:p>
       <w:pPr>
-        <w:pStyle w:val="Odstavecseseznamem"/>
+        <w:pStyle w:val="ListParagraph"/>
         <w:numPr>
           <w:ilvl w:val="0"/>
           <w:numId w:val="1"/>
@@ -6463,7 +7406,7 @@
     </w:p>
     <w:p>
       <w:pPr>
-        <w:pStyle w:val="Odstavecseseznamem"/>
+        <w:pStyle w:val="ListParagraph"/>
         <w:numPr>
           <w:ilvl w:val="0"/>
           <w:numId w:val="1"/>
@@ -6475,22 +7418,19 @@
     </w:p>
     <w:p>
       <w:pPr>
-        <w:pStyle w:val="Odstavecseseznamem"/>
+        <w:pStyle w:val="ListParagraph"/>
         <w:numPr>
           <w:ilvl w:val="0"/>
           <w:numId w:val="1"/>
         </w:numPr>
       </w:pPr>
       <w:r>
-        <w:t>Markéta: there are books on i</w:t>
-      </w:r>
-      <w:r>
-        <w:t>nformation packaging by Bill Croft; Federica has the book Radical Construction Grammar</w:t>
-      </w:r>
-    </w:p>
-    <w:p>
-      <w:pPr>
-        <w:pStyle w:val="Odstavecseseznamem"/>
+        <w:t>Markéta: there are books on information packaging by Bill Croft; Federica has the book Radical Construction Grammar</w:t>
+      </w:r>
+    </w:p>
+    <w:p>
+      <w:pPr>
+        <w:pStyle w:val="ListParagraph"/>
         <w:numPr>
           <w:ilvl w:val="0"/>
           <w:numId w:val="1"/>
@@ -6502,7 +7442,7 @@
     </w:p>
     <w:p>
       <w:pPr>
-        <w:pStyle w:val="Odstavecseseznamem"/>
+        <w:pStyle w:val="ListParagraph"/>
         <w:numPr>
           <w:ilvl w:val="0"/>
           <w:numId w:val="1"/>
@@ -6520,7 +7460,7 @@
     </w:p>
     <w:p>
       <w:pPr>
-        <w:pStyle w:val="Odstavecseseznamem"/>
+        <w:pStyle w:val="ListParagraph"/>
         <w:numPr>
           <w:ilvl w:val="0"/>
           <w:numId w:val="1"/>
@@ -6532,22 +7472,19 @@
     </w:p>
     <w:p>
       <w:pPr>
-        <w:pStyle w:val="Odstavecseseznamem"/>
+        <w:pStyle w:val="ListParagraph"/>
         <w:numPr>
           <w:ilvl w:val="0"/>
           <w:numId w:val="1"/>
         </w:numPr>
       </w:pPr>
       <w:r>
-        <w:t>Zdeňka: we can as</w:t>
-      </w:r>
-      <w:r>
-        <w:t>k Mirjam Fried about construction grammar</w:t>
-      </w:r>
-    </w:p>
-    <w:p>
-      <w:pPr>
-        <w:pStyle w:val="Odstavecseseznamem"/>
+        <w:t>Zdeňka: we can ask Mirjam Fried about construction grammar</w:t>
+      </w:r>
+    </w:p>
+    <w:p>
+      <w:pPr>
+        <w:pStyle w:val="ListParagraph"/>
         <w:numPr>
           <w:ilvl w:val="0"/>
           <w:numId w:val="1"/>
@@ -6560,7 +7497,7 @@
     <w:p/>
     <w:p>
       <w:pPr>
-        <w:pStyle w:val="Odstavecseseznamem"/>
+        <w:pStyle w:val="ListParagraph"/>
         <w:numPr>
           <w:ilvl w:val="0"/>
           <w:numId w:val="2"/>
@@ -6578,22 +7515,19 @@
     </w:p>
     <w:p>
       <w:pPr>
-        <w:pStyle w:val="Odstavecseseznamem"/>
+        <w:pStyle w:val="ListParagraph"/>
         <w:numPr>
           <w:ilvl w:val="0"/>
           <w:numId w:val="1"/>
         </w:numPr>
       </w:pPr>
       <w:r>
-        <w:t>Dan: there are categorial named entities (name of a product – many things); what about the Es</w:t>
-      </w:r>
-      <w:r>
-        <w:t>tonians – nationality in UMR; Novákovi – family in UMR;</w:t>
-      </w:r>
-    </w:p>
-    <w:p>
-      <w:pPr>
-        <w:pStyle w:val="Odstavecseseznamem"/>
+        <w:t>Dan: there are categorial named entities (name of a product – many things); what about the Estonians – nationality in UMR; Novákovi – family in UMR;</w:t>
+      </w:r>
+    </w:p>
+    <w:p>
+      <w:pPr>
+        <w:pStyle w:val="ListParagraph"/>
         <w:numPr>
           <w:ilvl w:val="0"/>
           <w:numId w:val="1"/>
@@ -6605,7 +7539,7 @@
     </w:p>
     <w:p>
       <w:pPr>
-        <w:pStyle w:val="Odstavecseseznamem"/>
+        <w:pStyle w:val="ListParagraph"/>
         <w:numPr>
           <w:ilvl w:val="0"/>
           <w:numId w:val="1"/>
@@ -6617,7 +7551,7 @@
     </w:p>
     <w:p>
       <w:pPr>
-        <w:pStyle w:val="Odstavecseseznamem"/>
+        <w:pStyle w:val="ListParagraph"/>
         <w:numPr>
           <w:ilvl w:val="1"/>
           <w:numId w:val="1"/>
@@ -6629,7 +7563,7 @@
     </w:p>
     <w:p>
       <w:pPr>
-        <w:pStyle w:val="Odstavecseseznamem"/>
+        <w:pStyle w:val="ListParagraph"/>
         <w:numPr>
           <w:ilvl w:val="1"/>
           <w:numId w:val="1"/>
@@ -6647,18 +7581,12 @@
         <w:rPr>
           <w:highlight w:val="yellow"/>
         </w:rPr>
-        <w:t xml:space="preserve">If possible, please, go through the document and </w:t>
-      </w:r>
-      <w:r>
-        <w:rPr>
-          <w:highlight w:val="yellow"/>
-        </w:rPr>
-        <w:t>comment on the examples</w:t>
-      </w:r>
-    </w:p>
-    <w:p>
-      <w:pPr>
-        <w:pStyle w:val="Odstavecseseznamem"/>
+        <w:t>If possible, please, go through the document and comment on the examples</w:t>
+      </w:r>
+    </w:p>
+    <w:p>
+      <w:pPr>
+        <w:pStyle w:val="ListParagraph"/>
         <w:numPr>
           <w:ilvl w:val="0"/>
           <w:numId w:val="1"/>
@@ -6677,10 +7605,7 @@
         <w:t xml:space="preserve">In general: </w:t>
       </w:r>
       <w:r>
-        <w:t>we need to collect examples in Czech</w:t>
-      </w:r>
-      <w:r>
-        <w:t xml:space="preserve"> and other languages and ask Julia</w:t>
+        <w:t>we need to collect examples in Czech and other languages and ask Julia</w:t>
       </w:r>
     </w:p>
     <w:p>
@@ -6689,7 +7614,7 @@
       </w:r>
     </w:p>
     <w:sectPr>
-      <w:footerReference w:type="default" r:id="rId29"/>
+      <w:footerReference w:type="default" r:id="rId33"/>
       <w:pgSz w:w="12240" w:h="15840"/>
       <w:pgMar w:top="1440" w:right="1440" w:bottom="1440" w:left="1440" w:header="0" w:footer="720" w:gutter="0"/>
       <w:cols w:space="708"/>
@@ -6701,7 +7626,7 @@
 </file>
 
 <file path=word/endnotes.xml><?xml version="1.0" encoding="utf-8"?>
-<w:endnotes xmlns:wpc="http://schemas.microsoft.com/office/word/2010/wordprocessingCanvas" xmlns:mc="http://schemas.openxmlformats.org/markup-compatibility/2006" xmlns:o="urn:schemas-microsoft-com:office:office" xmlns:r="http://schemas.openxmlformats.org/officeDocument/2006/relationships" xmlns:m="http://schemas.openxmlformats.org/officeDocument/2006/math" xmlns:v="urn:schemas-microsoft-com:vml" xmlns:wp14="http://schemas.microsoft.com/office/word/2010/wordprocessingDrawing" xmlns:wp="http://schemas.openxmlformats.org/drawingml/2006/wordprocessingDrawing" xmlns:w10="urn:schemas-microsoft-com:office:word" xmlns:w="http://schemas.openxmlformats.org/wordprocessingml/2006/main" xmlns:w14="http://schemas.microsoft.com/office/word/2010/wordml" xmlns:wpg="http://schemas.microsoft.com/office/word/2010/wordprocessingGroup" xmlns:wpi="http://schemas.microsoft.com/office/word/2010/wordprocessingInk" xmlns:wne="http://schemas.microsoft.com/office/word/2006/wordml" xmlns:wps="http://schemas.microsoft.com/office/word/2010/wordprocessingShape" mc:Ignorable="w14 wp14">
+<w:endnotes xmlns:wpc="http://schemas.microsoft.com/office/word/2010/wordprocessingCanvas" xmlns:mc="http://schemas.openxmlformats.org/markup-compatibility/2006" xmlns:o="urn:schemas-microsoft-com:office:office" xmlns:r="http://schemas.openxmlformats.org/officeDocument/2006/relationships" xmlns:m="http://schemas.openxmlformats.org/officeDocument/2006/math" xmlns:v="urn:schemas-microsoft-com:vml" xmlns:wp14="http://schemas.microsoft.com/office/word/2010/wordprocessingDrawing" xmlns:wp="http://schemas.openxmlformats.org/drawingml/2006/wordprocessingDrawing" xmlns:w10="urn:schemas-microsoft-com:office:word" xmlns:w="http://schemas.openxmlformats.org/wordprocessingml/2006/main" xmlns:w14="http://schemas.microsoft.com/office/word/2010/wordml" xmlns:w15="http://schemas.microsoft.com/office/word/2012/wordml" xmlns:wpg="http://schemas.microsoft.com/office/word/2010/wordprocessingGroup" xmlns:wpi="http://schemas.microsoft.com/office/word/2010/wordprocessingInk" xmlns:wne="http://schemas.microsoft.com/office/word/2006/wordml" xmlns:wps="http://schemas.microsoft.com/office/word/2010/wordprocessingShape" mc:Ignorable="w14 w15 wp14">
   <w:endnote w:type="separator" w:id="-1">
     <w:p>
       <w:r>
@@ -6720,7 +7645,7 @@
 </file>
 
 <file path=word/footer1.xml><?xml version="1.0" encoding="utf-8"?>
-<w:ftr xmlns:wpc="http://schemas.microsoft.com/office/word/2010/wordprocessingCanvas" xmlns:mc="http://schemas.openxmlformats.org/markup-compatibility/2006" xmlns:o="urn:schemas-microsoft-com:office:office" xmlns:r="http://schemas.openxmlformats.org/officeDocument/2006/relationships" xmlns:m="http://schemas.openxmlformats.org/officeDocument/2006/math" xmlns:v="urn:schemas-microsoft-com:vml" xmlns:wp14="http://schemas.microsoft.com/office/word/2010/wordprocessingDrawing" xmlns:wp="http://schemas.openxmlformats.org/drawingml/2006/wordprocessingDrawing" xmlns:w10="urn:schemas-microsoft-com:office:word" xmlns:w="http://schemas.openxmlformats.org/wordprocessingml/2006/main" xmlns:w14="http://schemas.microsoft.com/office/word/2010/wordml" xmlns:wpg="http://schemas.microsoft.com/office/word/2010/wordprocessingGroup" xmlns:wpi="http://schemas.microsoft.com/office/word/2010/wordprocessingInk" xmlns:wne="http://schemas.microsoft.com/office/word/2006/wordml" xmlns:wps="http://schemas.microsoft.com/office/word/2010/wordprocessingShape" mc:Ignorable="w14 wp14">
+<w:ftr xmlns:wpc="http://schemas.microsoft.com/office/word/2010/wordprocessingCanvas" xmlns:mc="http://schemas.openxmlformats.org/markup-compatibility/2006" xmlns:o="urn:schemas-microsoft-com:office:office" xmlns:r="http://schemas.openxmlformats.org/officeDocument/2006/relationships" xmlns:m="http://schemas.openxmlformats.org/officeDocument/2006/math" xmlns:v="urn:schemas-microsoft-com:vml" xmlns:wp14="http://schemas.microsoft.com/office/word/2010/wordprocessingDrawing" xmlns:wp="http://schemas.openxmlformats.org/drawingml/2006/wordprocessingDrawing" xmlns:w10="urn:schemas-microsoft-com:office:word" xmlns:w="http://schemas.openxmlformats.org/wordprocessingml/2006/main" xmlns:w14="http://schemas.microsoft.com/office/word/2010/wordml" xmlns:w15="http://schemas.microsoft.com/office/word/2012/wordml" xmlns:wpg="http://schemas.microsoft.com/office/word/2010/wordprocessingGroup" xmlns:wpi="http://schemas.microsoft.com/office/word/2010/wordprocessingInk" xmlns:wne="http://schemas.microsoft.com/office/word/2006/wordml" xmlns:wps="http://schemas.microsoft.com/office/word/2010/wordprocessingShape" mc:Ignorable="w14 w15 wp14">
   <w:sdt>
     <w:sdtPr>
       <w:id w:val="1462691653"/>
@@ -6733,7 +7658,7 @@
     <w:sdtContent>
       <w:p>
         <w:pPr>
-          <w:pStyle w:val="Zpat"/>
+          <w:pStyle w:val="Footer"/>
           <w:jc w:val="center"/>
         </w:pPr>
         <w:r>
@@ -6749,7 +7674,7 @@
           <w:rPr>
             <w:noProof/>
           </w:rPr>
-          <w:t>2</w:t>
+          <w:t>1</w:t>
         </w:r>
         <w:r>
           <w:fldChar w:fldCharType="end"/>
@@ -6759,14 +7684,14 @@
   </w:sdt>
   <w:p>
     <w:pPr>
-      <w:pStyle w:val="Zpat"/>
+      <w:pStyle w:val="Footer"/>
     </w:pPr>
   </w:p>
 </w:ftr>
 </file>
 
 <file path=word/footnotes.xml><?xml version="1.0" encoding="utf-8"?>
-<w:footnotes xmlns:wpc="http://schemas.microsoft.com/office/word/2010/wordprocessingCanvas" xmlns:mc="http://schemas.openxmlformats.org/markup-compatibility/2006" xmlns:o="urn:schemas-microsoft-com:office:office" xmlns:r="http://schemas.openxmlformats.org/officeDocument/2006/relationships" xmlns:m="http://schemas.openxmlformats.org/officeDocument/2006/math" xmlns:v="urn:schemas-microsoft-com:vml" xmlns:wp14="http://schemas.microsoft.com/office/word/2010/wordprocessingDrawing" xmlns:wp="http://schemas.openxmlformats.org/drawingml/2006/wordprocessingDrawing" xmlns:w10="urn:schemas-microsoft-com:office:word" xmlns:w="http://schemas.openxmlformats.org/wordprocessingml/2006/main" xmlns:w14="http://schemas.microsoft.com/office/word/2010/wordml" xmlns:wpg="http://schemas.microsoft.com/office/word/2010/wordprocessingGroup" xmlns:wpi="http://schemas.microsoft.com/office/word/2010/wordprocessingInk" xmlns:wne="http://schemas.microsoft.com/office/word/2006/wordml" xmlns:wps="http://schemas.microsoft.com/office/word/2010/wordprocessingShape" mc:Ignorable="w14 wp14">
+<w:footnotes xmlns:wpc="http://schemas.microsoft.com/office/word/2010/wordprocessingCanvas" xmlns:mc="http://schemas.openxmlformats.org/markup-compatibility/2006" xmlns:o="urn:schemas-microsoft-com:office:office" xmlns:r="http://schemas.openxmlformats.org/officeDocument/2006/relationships" xmlns:m="http://schemas.openxmlformats.org/officeDocument/2006/math" xmlns:v="urn:schemas-microsoft-com:vml" xmlns:wp14="http://schemas.microsoft.com/office/word/2010/wordprocessingDrawing" xmlns:wp="http://schemas.openxmlformats.org/drawingml/2006/wordprocessingDrawing" xmlns:w10="urn:schemas-microsoft-com:office:word" xmlns:w="http://schemas.openxmlformats.org/wordprocessingml/2006/main" xmlns:w14="http://schemas.microsoft.com/office/word/2010/wordml" xmlns:w15="http://schemas.microsoft.com/office/word/2012/wordml" xmlns:wpg="http://schemas.microsoft.com/office/word/2010/wordprocessingGroup" xmlns:wpi="http://schemas.microsoft.com/office/word/2010/wordprocessingInk" xmlns:wne="http://schemas.microsoft.com/office/word/2006/wordml" xmlns:wps="http://schemas.microsoft.com/office/word/2010/wordprocessingShape" mc:Ignorable="w14 w15 wp14">
   <w:footnote w:type="separator" w:id="-1">
     <w:p>
       <w:r>
@@ -6778,6 +7703,45 @@
     <w:p>
       <w:r>
         <w:continuationSeparator/>
+      </w:r>
+    </w:p>
+  </w:footnote>
+  <w:footnote w:id="1">
+    <w:p>
+      <w:pPr>
+        <w:pStyle w:val="FootnoteText"/>
+      </w:pPr>
+      <w:r>
+        <w:rPr>
+          <w:rStyle w:val="FootnoteReference"/>
+        </w:rPr>
+        <w:footnoteRef/>
+      </w:r>
+      <w:r>
+        <w:t xml:space="preserve"> </w:t>
+      </w:r>
+      <w:r>
+        <w:rPr>
+          <w:lang w:val="cs-CZ"/>
+        </w:rPr>
+        <w:t xml:space="preserve">In case of problems with </w:t>
+      </w:r>
+      <w:r>
+        <w:t>ssues with Power Shell, Dan suggest to try the old Windows command line (press the Windows key + R, then type "cmd.exe" and press Enter). Warning: there might be an issue with proper display of Unicode characters.</w:t>
+      </w:r>
+    </w:p>
+    <w:p>
+      <w:pPr>
+        <w:pStyle w:val="FootnoteText"/>
+        <w:rPr>
+          <w:lang w:val="cs-CZ"/>
+        </w:rPr>
+      </w:pPr>
+      <w:r>
+        <w:rPr>
+          <w:highlight w:val="yellow"/>
+        </w:rPr>
+        <w:t>ML: I will check this possibility.</w:t>
       </w:r>
     </w:p>
   </w:footnote>
@@ -6785,8 +7749,8 @@
 </file>
 
 <file path=word/numbering.xml><?xml version="1.0" encoding="utf-8"?>
-<w:numbering xmlns:wpc="http://schemas.microsoft.com/office/word/2010/wordprocessingCanvas" xmlns:mc="http://schemas.openxmlformats.org/markup-compatibility/2006" xmlns:o="urn:schemas-microsoft-com:office:office" xmlns:r="http://schemas.openxmlformats.org/officeDocument/2006/relationships" xmlns:m="http://schemas.openxmlformats.org/officeDocument/2006/math" xmlns:v="urn:schemas-microsoft-com:vml" xmlns:wp14="http://schemas.microsoft.com/office/word/2010/wordprocessingDrawing" xmlns:wp="http://schemas.openxmlformats.org/drawingml/2006/wordprocessingDrawing" xmlns:w10="urn:schemas-microsoft-com:office:word" xmlns:w="http://schemas.openxmlformats.org/wordprocessingml/2006/main" xmlns:w14="http://schemas.microsoft.com/office/word/2010/wordml" xmlns:wpg="http://schemas.microsoft.com/office/word/2010/wordprocessingGroup" xmlns:wpi="http://schemas.microsoft.com/office/word/2010/wordprocessingInk" xmlns:wne="http://schemas.microsoft.com/office/word/2006/wordml" xmlns:wps="http://schemas.microsoft.com/office/word/2010/wordprocessingShape" mc:Ignorable="w14 wp14">
-  <w:abstractNum w:abstractNumId="0">
+<w:numbering xmlns:wpc="http://schemas.microsoft.com/office/word/2010/wordprocessingCanvas" xmlns:mc="http://schemas.openxmlformats.org/markup-compatibility/2006" xmlns:o="urn:schemas-microsoft-com:office:office" xmlns:r="http://schemas.openxmlformats.org/officeDocument/2006/relationships" xmlns:m="http://schemas.openxmlformats.org/officeDocument/2006/math" xmlns:v="urn:schemas-microsoft-com:vml" xmlns:wp14="http://schemas.microsoft.com/office/word/2010/wordprocessingDrawing" xmlns:wp="http://schemas.openxmlformats.org/drawingml/2006/wordprocessingDrawing" xmlns:w10="urn:schemas-microsoft-com:office:word" xmlns:w="http://schemas.openxmlformats.org/wordprocessingml/2006/main" xmlns:w14="http://schemas.microsoft.com/office/word/2010/wordml" xmlns:w15="http://schemas.microsoft.com/office/word/2012/wordml" xmlns:wpg="http://schemas.microsoft.com/office/word/2010/wordprocessingGroup" xmlns:wpi="http://schemas.microsoft.com/office/word/2010/wordprocessingInk" xmlns:wne="http://schemas.microsoft.com/office/word/2006/wordml" xmlns:wps="http://schemas.microsoft.com/office/word/2010/wordprocessingShape" mc:Ignorable="w14 w15 wp14">
+  <w:abstractNum w:abstractNumId="0" w15:restartNumberingAfterBreak="0">
     <w:nsid w:val="0DA47FEF"/>
     <w:multiLevelType w:val="multilevel"/>
     <w:tmpl w:val="907C4C2A"/>
@@ -6899,7 +7863,7 @@
       </w:pPr>
     </w:lvl>
   </w:abstractNum>
-  <w:abstractNum w:abstractNumId="1">
+  <w:abstractNum w:abstractNumId="1" w15:restartNumberingAfterBreak="0">
     <w:nsid w:val="1ACE01F0"/>
     <w:multiLevelType w:val="multilevel"/>
     <w:tmpl w:val="E55A5DBE"/>
@@ -7039,7 +8003,7 @@
       </w:rPr>
     </w:lvl>
   </w:abstractNum>
-  <w:abstractNum w:abstractNumId="2">
+  <w:abstractNum w:abstractNumId="2" w15:restartNumberingAfterBreak="0">
     <w:nsid w:val="31E42B33"/>
     <w:multiLevelType w:val="multilevel"/>
     <w:tmpl w:val="E530DEC4"/>
@@ -7179,7 +8143,7 @@
       </w:rPr>
     </w:lvl>
   </w:abstractNum>
-  <w:abstractNum w:abstractNumId="3">
+  <w:abstractNum w:abstractNumId="3" w15:restartNumberingAfterBreak="0">
     <w:nsid w:val="3EEC33E4"/>
     <w:multiLevelType w:val="hybridMultilevel"/>
     <w:tmpl w:val="3C80768A"/>
@@ -7292,7 +8256,7 @@
       </w:rPr>
     </w:lvl>
   </w:abstractNum>
-  <w:abstractNum w:abstractNumId="4">
+  <w:abstractNum w:abstractNumId="4" w15:restartNumberingAfterBreak="0">
     <w:nsid w:val="407B72F0"/>
     <w:multiLevelType w:val="multilevel"/>
     <w:tmpl w:val="5B10D8AC"/>
@@ -7431,7 +8395,7 @@
       </w:rPr>
     </w:lvl>
   </w:abstractNum>
-  <w:abstractNum w:abstractNumId="5">
+  <w:abstractNum w:abstractNumId="5" w15:restartNumberingAfterBreak="0">
     <w:nsid w:val="4F007120"/>
     <w:multiLevelType w:val="multilevel"/>
     <w:tmpl w:val="537AF94E"/>
@@ -7570,7 +8534,7 @@
       </w:rPr>
     </w:lvl>
   </w:abstractNum>
-  <w:abstractNum w:abstractNumId="6">
+  <w:abstractNum w:abstractNumId="6" w15:restartNumberingAfterBreak="0">
     <w:nsid w:val="5BCC7D66"/>
     <w:multiLevelType w:val="multilevel"/>
     <w:tmpl w:val="F590283E"/>
@@ -7709,7 +8673,7 @@
       </w:rPr>
     </w:lvl>
   </w:abstractNum>
-  <w:abstractNum w:abstractNumId="7">
+  <w:abstractNum w:abstractNumId="7" w15:restartNumberingAfterBreak="0">
     <w:nsid w:val="66EE1288"/>
     <w:multiLevelType w:val="multilevel"/>
     <w:tmpl w:val="2200D59A"/>
@@ -7848,7 +8812,7 @@
       </w:rPr>
     </w:lvl>
   </w:abstractNum>
-  <w:abstractNum w:abstractNumId="8">
+  <w:abstractNum w:abstractNumId="8" w15:restartNumberingAfterBreak="0">
     <w:nsid w:val="6D1939E6"/>
     <w:multiLevelType w:val="hybridMultilevel"/>
     <w:tmpl w:val="73C8369A"/>
@@ -7937,7 +8901,7 @@
       </w:pPr>
     </w:lvl>
   </w:abstractNum>
-  <w:abstractNum w:abstractNumId="9">
+  <w:abstractNum w:abstractNumId="9" w15:restartNumberingAfterBreak="0">
     <w:nsid w:val="6EF6118C"/>
     <w:multiLevelType w:val="multilevel"/>
     <w:tmpl w:val="9F68E7FE"/>
@@ -8093,7 +9057,7 @@
 </file>
 
 <file path=word/styles.xml><?xml version="1.0" encoding="utf-8"?>
-<w:styles xmlns:mc="http://schemas.openxmlformats.org/markup-compatibility/2006" xmlns:r="http://schemas.openxmlformats.org/officeDocument/2006/relationships" xmlns:w="http://schemas.openxmlformats.org/wordprocessingml/2006/main" xmlns:w14="http://schemas.microsoft.com/office/word/2010/wordml" mc:Ignorable="w14">
+<w:styles xmlns:mc="http://schemas.openxmlformats.org/markup-compatibility/2006" xmlns:r="http://schemas.openxmlformats.org/officeDocument/2006/relationships" xmlns:w="http://schemas.openxmlformats.org/wordprocessingml/2006/main" xmlns:w14="http://schemas.microsoft.com/office/word/2010/wordml" xmlns:w15="http://schemas.microsoft.com/office/word/2012/wordml" mc:Ignorable="w14 w15">
   <w:docDefaults>
     <w:rPrDefault>
       <w:rPr>
@@ -8109,146 +9073,380 @@
       </w:pPr>
     </w:pPrDefault>
   </w:docDefaults>
-  <w:latentStyles w:defLockedState="0" w:defUIPriority="99" w:defSemiHidden="1" w:defUnhideWhenUsed="1" w:defQFormat="0" w:count="267">
-    <w:lsdException w:name="Normal" w:semiHidden="0" w:uiPriority="0" w:unhideWhenUsed="0" w:qFormat="1"/>
-    <w:lsdException w:name="heading 1" w:semiHidden="0" w:uiPriority="9" w:unhideWhenUsed="0" w:qFormat="1"/>
-    <w:lsdException w:name="heading 2" w:uiPriority="9" w:qFormat="1"/>
-    <w:lsdException w:name="heading 3" w:uiPriority="9" w:qFormat="1"/>
-    <w:lsdException w:name="heading 4" w:uiPriority="9" w:qFormat="1"/>
-    <w:lsdException w:name="heading 5" w:uiPriority="9" w:qFormat="1"/>
-    <w:lsdException w:name="heading 6" w:uiPriority="9" w:qFormat="1"/>
-    <w:lsdException w:name="heading 7" w:uiPriority="9" w:qFormat="1"/>
-    <w:lsdException w:name="heading 8" w:uiPriority="9" w:qFormat="1"/>
-    <w:lsdException w:name="heading 9" w:uiPriority="9" w:qFormat="1"/>
-    <w:lsdException w:name="toc 1" w:uiPriority="39"/>
-    <w:lsdException w:name="toc 2" w:uiPriority="39"/>
-    <w:lsdException w:name="toc 3" w:uiPriority="39"/>
-    <w:lsdException w:name="toc 4" w:uiPriority="39"/>
-    <w:lsdException w:name="toc 5" w:uiPriority="39"/>
-    <w:lsdException w:name="toc 6" w:uiPriority="39"/>
-    <w:lsdException w:name="toc 7" w:uiPriority="39"/>
-    <w:lsdException w:name="toc 8" w:uiPriority="39"/>
-    <w:lsdException w:name="toc 9" w:uiPriority="39"/>
-    <w:lsdException w:name="caption" w:uiPriority="35" w:qFormat="1"/>
-    <w:lsdException w:name="Title" w:semiHidden="0" w:uiPriority="10" w:unhideWhenUsed="0" w:qFormat="1"/>
-    <w:lsdException w:name="Default Paragraph Font" w:uiPriority="1"/>
-    <w:lsdException w:name="Subtitle" w:semiHidden="0" w:uiPriority="11" w:unhideWhenUsed="0" w:qFormat="1"/>
-    <w:lsdException w:name="Strong" w:semiHidden="0" w:uiPriority="22" w:unhideWhenUsed="0" w:qFormat="1"/>
-    <w:lsdException w:name="Emphasis" w:semiHidden="0" w:uiPriority="20" w:unhideWhenUsed="0" w:qFormat="1"/>
-    <w:lsdException w:name="Table Grid" w:semiHidden="0" w:uiPriority="59" w:unhideWhenUsed="0"/>
-    <w:lsdException w:name="Placeholder Text" w:unhideWhenUsed="0"/>
-    <w:lsdException w:name="No Spacing" w:semiHidden="0" w:uiPriority="1" w:unhideWhenUsed="0" w:qFormat="1"/>
-    <w:lsdException w:name="Light Shading" w:semiHidden="0" w:uiPriority="60" w:unhideWhenUsed="0"/>
-    <w:lsdException w:name="Light List" w:semiHidden="0" w:uiPriority="61" w:unhideWhenUsed="0"/>
-    <w:lsdException w:name="Light Grid" w:semiHidden="0" w:uiPriority="62" w:unhideWhenUsed="0"/>
-    <w:lsdException w:name="Medium Shading 1" w:semiHidden="0" w:uiPriority="63" w:unhideWhenUsed="0"/>
-    <w:lsdException w:name="Medium Shading 2" w:semiHidden="0" w:uiPriority="64" w:unhideWhenUsed="0"/>
-    <w:lsdException w:name="Medium List 1" w:semiHidden="0" w:uiPriority="65" w:unhideWhenUsed="0"/>
-    <w:lsdException w:name="Medium List 2" w:semiHidden="0" w:uiPriority="66" w:unhideWhenUsed="0"/>
-    <w:lsdException w:name="Medium Grid 1" w:semiHidden="0" w:uiPriority="67" w:unhideWhenUsed="0"/>
-    <w:lsdException w:name="Medium Grid 2" w:semiHidden="0" w:uiPriority="68" w:unhideWhenUsed="0"/>
-    <w:lsdException w:name="Medium Grid 3" w:semiHidden="0" w:uiPriority="69" w:unhideWhenUsed="0"/>
-    <w:lsdException w:name="Dark List" w:semiHidden="0" w:uiPriority="70" w:unhideWhenUsed="0"/>
-    <w:lsdException w:name="Colorful Shading" w:semiHidden="0" w:uiPriority="71" w:unhideWhenUsed="0"/>
-    <w:lsdException w:name="Colorful List" w:semiHidden="0" w:uiPriority="72" w:unhideWhenUsed="0"/>
-    <w:lsdException w:name="Colorful Grid" w:semiHidden="0" w:uiPriority="73" w:unhideWhenUsed="0"/>
-    <w:lsdException w:name="Light Shading Accent 1" w:semiHidden="0" w:uiPriority="60" w:unhideWhenUsed="0"/>
-    <w:lsdException w:name="Light List Accent 1" w:semiHidden="0" w:uiPriority="61" w:unhideWhenUsed="0"/>
-    <w:lsdException w:name="Light Grid Accent 1" w:semiHidden="0" w:uiPriority="62" w:unhideWhenUsed="0"/>
-    <w:lsdException w:name="Medium Shading 1 Accent 1" w:semiHidden="0" w:uiPriority="63" w:unhideWhenUsed="0"/>
-    <w:lsdException w:name="Medium Shading 2 Accent 1" w:semiHidden="0" w:uiPriority="64" w:unhideWhenUsed="0"/>
-    <w:lsdException w:name="Medium List 1 Accent 1" w:semiHidden="0" w:uiPriority="65" w:unhideWhenUsed="0"/>
-    <w:lsdException w:name="Revision" w:unhideWhenUsed="0"/>
-    <w:lsdException w:name="List Paragraph" w:semiHidden="0" w:uiPriority="34" w:unhideWhenUsed="0" w:qFormat="1"/>
-    <w:lsdException w:name="Quote" w:semiHidden="0" w:uiPriority="29" w:unhideWhenUsed="0" w:qFormat="1"/>
-    <w:lsdException w:name="Intense Quote" w:semiHidden="0" w:uiPriority="30" w:unhideWhenUsed="0" w:qFormat="1"/>
-    <w:lsdException w:name="Medium List 2 Accent 1" w:semiHidden="0" w:uiPriority="66" w:unhideWhenUsed="0"/>
-    <w:lsdException w:name="Medium Grid 1 Accent 1" w:semiHidden="0" w:uiPriority="67" w:unhideWhenUsed="0"/>
-    <w:lsdException w:name="Medium Grid 2 Accent 1" w:semiHidden="0" w:uiPriority="68" w:unhideWhenUsed="0"/>
-    <w:lsdException w:name="Medium Grid 3 Accent 1" w:semiHidden="0" w:uiPriority="69" w:unhideWhenUsed="0"/>
-    <w:lsdException w:name="Dark List Accent 1" w:semiHidden="0" w:uiPriority="70" w:unhideWhenUsed="0"/>
-    <w:lsdException w:name="Colorful Shading Accent 1" w:semiHidden="0" w:uiPriority="71" w:unhideWhenUsed="0"/>
-    <w:lsdException w:name="Colorful List Accent 1" w:semiHidden="0" w:uiPriority="72" w:unhideWhenUsed="0"/>
-    <w:lsdException w:name="Colorful Grid Accent 1" w:semiHidden="0" w:uiPriority="73" w:unhideWhenUsed="0"/>
-    <w:lsdException w:name="Light Shading Accent 2" w:semiHidden="0" w:uiPriority="60" w:unhideWhenUsed="0"/>
-    <w:lsdException w:name="Light List Accent 2" w:semiHidden="0" w:uiPriority="61" w:unhideWhenUsed="0"/>
-    <w:lsdException w:name="Light Grid Accent 2" w:semiHidden="0" w:uiPriority="62" w:unhideWhenUsed="0"/>
-    <w:lsdException w:name="Medium Shading 1 Accent 2" w:semiHidden="0" w:uiPriority="63" w:unhideWhenUsed="0"/>
-    <w:lsdException w:name="Medium Shading 2 Accent 2" w:semiHidden="0" w:uiPriority="64" w:unhideWhenUsed="0"/>
-    <w:lsdException w:name="Medium List 1 Accent 2" w:semiHidden="0" w:uiPriority="65" w:unhideWhenUsed="0"/>
-    <w:lsdException w:name="Medium List 2 Accent 2" w:semiHidden="0" w:uiPriority="66" w:unhideWhenUsed="0"/>
-    <w:lsdException w:name="Medium Grid 1 Accent 2" w:semiHidden="0" w:uiPriority="67" w:unhideWhenUsed="0"/>
-    <w:lsdException w:name="Medium Grid 2 Accent 2" w:semiHidden="0" w:uiPriority="68" w:unhideWhenUsed="0"/>
-    <w:lsdException w:name="Medium Grid 3 Accent 2" w:semiHidden="0" w:uiPriority="69" w:unhideWhenUsed="0"/>
-    <w:lsdException w:name="Dark List Accent 2" w:semiHidden="0" w:uiPriority="70" w:unhideWhenUsed="0"/>
-    <w:lsdException w:name="Colorful Shading Accent 2" w:semiHidden="0" w:uiPriority="71" w:unhideWhenUsed="0"/>
-    <w:lsdException w:name="Colorful List Accent 2" w:semiHidden="0" w:uiPriority="72" w:unhideWhenUsed="0"/>
-    <w:lsdException w:name="Colorful Grid Accent 2" w:semiHidden="0" w:uiPriority="73" w:unhideWhenUsed="0"/>
-    <w:lsdException w:name="Light Shading Accent 3" w:semiHidden="0" w:uiPriority="60" w:unhideWhenUsed="0"/>
-    <w:lsdException w:name="Light List Accent 3" w:semiHidden="0" w:uiPriority="61" w:unhideWhenUsed="0"/>
-    <w:lsdException w:name="Light Grid Accent 3" w:semiHidden="0" w:uiPriority="62" w:unhideWhenUsed="0"/>
-    <w:lsdException w:name="Medium Shading 1 Accent 3" w:semiHidden="0" w:uiPriority="63" w:unhideWhenUsed="0"/>
-    <w:lsdException w:name="Medium Shading 2 Accent 3" w:semiHidden="0" w:uiPriority="64" w:unhideWhenUsed="0"/>
-    <w:lsdException w:name="Medium List 1 Accent 3" w:semiHidden="0" w:uiPriority="65" w:unhideWhenUsed="0"/>
-    <w:lsdException w:name="Medium List 2 Accent 3" w:semiHidden="0" w:uiPriority="66" w:unhideWhenUsed="0"/>
-    <w:lsdException w:name="Medium Grid 1 Accent 3" w:semiHidden="0" w:uiPriority="67" w:unhideWhenUsed="0"/>
-    <w:lsdException w:name="Medium Grid 2 Accent 3" w:semiHidden="0" w:uiPriority="68" w:unhideWhenUsed="0"/>
-    <w:lsdException w:name="Medium Grid 3 Accent 3" w:semiHidden="0" w:uiPriority="69" w:unhideWhenUsed="0"/>
-    <w:lsdException w:name="Dark List Accent 3" w:semiHidden="0" w:uiPriority="70" w:unhideWhenUsed="0"/>
-    <w:lsdException w:name="Colorful Shading Accent 3" w:semiHidden="0" w:uiPriority="71" w:unhideWhenUsed="0"/>
-    <w:lsdException w:name="Colorful List Accent 3" w:semiHidden="0" w:uiPriority="72" w:unhideWhenUsed="0"/>
-    <w:lsdException w:name="Colorful Grid Accent 3" w:semiHidden="0" w:uiPriority="73" w:unhideWhenUsed="0"/>
-    <w:lsdException w:name="Light Shading Accent 4" w:semiHidden="0" w:uiPriority="60" w:unhideWhenUsed="0"/>
-    <w:lsdException w:name="Light List Accent 4" w:semiHidden="0" w:uiPriority="61" w:unhideWhenUsed="0"/>
-    <w:lsdException w:name="Light Grid Accent 4" w:semiHidden="0" w:uiPriority="62" w:unhideWhenUsed="0"/>
-    <w:lsdException w:name="Medium Shading 1 Accent 4" w:semiHidden="0" w:uiPriority="63" w:unhideWhenUsed="0"/>
-    <w:lsdException w:name="Medium Shading 2 Accent 4" w:semiHidden="0" w:uiPriority="64" w:unhideWhenUsed="0"/>
-    <w:lsdException w:name="Medium List 1 Accent 4" w:semiHidden="0" w:uiPriority="65" w:unhideWhenUsed="0"/>
-    <w:lsdException w:name="Medium List 2 Accent 4" w:semiHidden="0" w:uiPriority="66" w:unhideWhenUsed="0"/>
-    <w:lsdException w:name="Medium Grid 1 Accent 4" w:semiHidden="0" w:uiPriority="67" w:unhideWhenUsed="0"/>
-    <w:lsdException w:name="Medium Grid 2 Accent 4" w:semiHidden="0" w:uiPriority="68" w:unhideWhenUsed="0"/>
-    <w:lsdException w:name="Medium Grid 3 Accent 4" w:semiHidden="0" w:uiPriority="69" w:unhideWhenUsed="0"/>
-    <w:lsdException w:name="Dark List Accent 4" w:semiHidden="0" w:uiPriority="70" w:unhideWhenUsed="0"/>
-    <w:lsdException w:name="Colorful Shading Accent 4" w:semiHidden="0" w:uiPriority="71" w:unhideWhenUsed="0"/>
-    <w:lsdException w:name="Colorful List Accent 4" w:semiHidden="0" w:uiPriority="72" w:unhideWhenUsed="0"/>
-    <w:lsdException w:name="Colorful Grid Accent 4" w:semiHidden="0" w:uiPriority="73" w:unhideWhenUsed="0"/>
-    <w:lsdException w:name="Light Shading Accent 5" w:semiHidden="0" w:uiPriority="60" w:unhideWhenUsed="0"/>
-    <w:lsdException w:name="Light List Accent 5" w:semiHidden="0" w:uiPriority="61" w:unhideWhenUsed="0"/>
-    <w:lsdException w:name="Light Grid Accent 5" w:semiHidden="0" w:uiPriority="62" w:unhideWhenUsed="0"/>
-    <w:lsdException w:name="Medium Shading 1 Accent 5" w:semiHidden="0" w:uiPriority="63" w:unhideWhenUsed="0"/>
-    <w:lsdException w:name="Medium Shading 2 Accent 5" w:semiHidden="0" w:uiPriority="64" w:unhideWhenUsed="0"/>
-    <w:lsdException w:name="Medium List 1 Accent 5" w:semiHidden="0" w:uiPriority="65" w:unhideWhenUsed="0"/>
-    <w:lsdException w:name="Medium List 2 Accent 5" w:semiHidden="0" w:uiPriority="66" w:unhideWhenUsed="0"/>
-    <w:lsdException w:name="Medium Grid 1 Accent 5" w:semiHidden="0" w:uiPriority="67" w:unhideWhenUsed="0"/>
-    <w:lsdException w:name="Medium Grid 2 Accent 5" w:semiHidden="0" w:uiPriority="68" w:unhideWhenUsed="0"/>
-    <w:lsdException w:name="Medium Grid 3 Accent 5" w:semiHidden="0" w:uiPriority="69" w:unhideWhenUsed="0"/>
-    <w:lsdException w:name="Dark List Accent 5" w:semiHidden="0" w:uiPriority="70" w:unhideWhenUsed="0"/>
-    <w:lsdException w:name="Colorful Shading Accent 5" w:semiHidden="0" w:uiPriority="71" w:unhideWhenUsed="0"/>
-    <w:lsdException w:name="Colorful List Accent 5" w:semiHidden="0" w:uiPriority="72" w:unhideWhenUsed="0"/>
-    <w:lsdException w:name="Colorful Grid Accent 5" w:semiHidden="0" w:uiPriority="73" w:unhideWhenUsed="0"/>
-    <w:lsdException w:name="Light Shading Accent 6" w:semiHidden="0" w:uiPriority="60" w:unhideWhenUsed="0"/>
-    <w:lsdException w:name="Light List Accent 6" w:semiHidden="0" w:uiPriority="61" w:unhideWhenUsed="0"/>
-    <w:lsdException w:name="Light Grid Accent 6" w:semiHidden="0" w:uiPriority="62" w:unhideWhenUsed="0"/>
-    <w:lsdException w:name="Medium Shading 1 Accent 6" w:semiHidden="0" w:uiPriority="63" w:unhideWhenUsed="0"/>
-    <w:lsdException w:name="Medium Shading 2 Accent 6" w:semiHidden="0" w:uiPriority="64" w:unhideWhenUsed="0"/>
-    <w:lsdException w:name="Medium List 1 Accent 6" w:semiHidden="0" w:uiPriority="65" w:unhideWhenUsed="0"/>
-    <w:lsdException w:name="Medium List 2 Accent 6" w:semiHidden="0" w:uiPriority="66" w:unhideWhenUsed="0"/>
-    <w:lsdException w:name="Medium Grid 1 Accent 6" w:semiHidden="0" w:uiPriority="67" w:unhideWhenUsed="0"/>
-    <w:lsdException w:name="Medium Grid 2 Accent 6" w:semiHidden="0" w:uiPriority="68" w:unhideWhenUsed="0"/>
-    <w:lsdException w:name="Medium Grid 3 Accent 6" w:semiHidden="0" w:uiPriority="69" w:unhideWhenUsed="0"/>
-    <w:lsdException w:name="Dark List Accent 6" w:semiHidden="0" w:uiPriority="70" w:unhideWhenUsed="0"/>
-    <w:lsdException w:name="Colorful Shading Accent 6" w:semiHidden="0" w:uiPriority="71" w:unhideWhenUsed="0"/>
-    <w:lsdException w:name="Colorful List Accent 6" w:semiHidden="0" w:uiPriority="72" w:unhideWhenUsed="0"/>
-    <w:lsdException w:name="Colorful Grid Accent 6" w:semiHidden="0" w:uiPriority="73" w:unhideWhenUsed="0"/>
-    <w:lsdException w:name="Subtle Emphasis" w:semiHidden="0" w:uiPriority="19" w:unhideWhenUsed="0" w:qFormat="1"/>
-    <w:lsdException w:name="Intense Emphasis" w:semiHidden="0" w:uiPriority="21" w:unhideWhenUsed="0" w:qFormat="1"/>
-    <w:lsdException w:name="Subtle Reference" w:semiHidden="0" w:uiPriority="31" w:unhideWhenUsed="0" w:qFormat="1"/>
-    <w:lsdException w:name="Intense Reference" w:semiHidden="0" w:uiPriority="32" w:unhideWhenUsed="0" w:qFormat="1"/>
-    <w:lsdException w:name="Book Title" w:semiHidden="0" w:uiPriority="33" w:unhideWhenUsed="0" w:qFormat="1"/>
-    <w:lsdException w:name="Bibliography" w:uiPriority="37"/>
-    <w:lsdException w:name="TOC Heading" w:uiPriority="39" w:qFormat="1"/>
+  <w:latentStyles w:defLockedState="0" w:defUIPriority="99" w:defSemiHidden="0" w:defUnhideWhenUsed="0" w:defQFormat="0" w:count="371">
+    <w:lsdException w:name="Normal" w:uiPriority="0" w:qFormat="1"/>
+    <w:lsdException w:name="heading 1" w:uiPriority="9" w:qFormat="1"/>
+    <w:lsdException w:name="heading 2" w:semiHidden="1" w:uiPriority="9" w:unhideWhenUsed="1" w:qFormat="1"/>
+    <w:lsdException w:name="heading 3" w:semiHidden="1" w:uiPriority="9" w:unhideWhenUsed="1" w:qFormat="1"/>
+    <w:lsdException w:name="heading 4" w:semiHidden="1" w:uiPriority="9" w:unhideWhenUsed="1" w:qFormat="1"/>
+    <w:lsdException w:name="heading 5" w:semiHidden="1" w:uiPriority="9" w:unhideWhenUsed="1" w:qFormat="1"/>
+    <w:lsdException w:name="heading 6" w:semiHidden="1" w:uiPriority="9" w:unhideWhenUsed="1" w:qFormat="1"/>
+    <w:lsdException w:name="heading 7" w:semiHidden="1" w:uiPriority="9" w:unhideWhenUsed="1" w:qFormat="1"/>
+    <w:lsdException w:name="heading 8" w:semiHidden="1" w:uiPriority="9" w:unhideWhenUsed="1" w:qFormat="1"/>
+    <w:lsdException w:name="heading 9" w:semiHidden="1" w:uiPriority="9" w:unhideWhenUsed="1" w:qFormat="1"/>
+    <w:lsdException w:name="index 1" w:semiHidden="1" w:unhideWhenUsed="1"/>
+    <w:lsdException w:name="index 2" w:semiHidden="1" w:unhideWhenUsed="1"/>
+    <w:lsdException w:name="index 3" w:semiHidden="1" w:unhideWhenUsed="1"/>
+    <w:lsdException w:name="index 4" w:semiHidden="1" w:unhideWhenUsed="1"/>
+    <w:lsdException w:name="index 5" w:semiHidden="1" w:unhideWhenUsed="1"/>
+    <w:lsdException w:name="index 6" w:semiHidden="1" w:unhideWhenUsed="1"/>
+    <w:lsdException w:name="index 7" w:semiHidden="1" w:unhideWhenUsed="1"/>
+    <w:lsdException w:name="index 8" w:semiHidden="1" w:unhideWhenUsed="1"/>
+    <w:lsdException w:name="index 9" w:semiHidden="1" w:unhideWhenUsed="1"/>
+    <w:lsdException w:name="toc 1" w:semiHidden="1" w:uiPriority="39" w:unhideWhenUsed="1"/>
+    <w:lsdException w:name="toc 2" w:semiHidden="1" w:uiPriority="39" w:unhideWhenUsed="1"/>
+    <w:lsdException w:name="toc 3" w:semiHidden="1" w:uiPriority="39" w:unhideWhenUsed="1"/>
+    <w:lsdException w:name="toc 4" w:semiHidden="1" w:uiPriority="39" w:unhideWhenUsed="1"/>
+    <w:lsdException w:name="toc 5" w:semiHidden="1" w:uiPriority="39" w:unhideWhenUsed="1"/>
+    <w:lsdException w:name="toc 6" w:semiHidden="1" w:uiPriority="39" w:unhideWhenUsed="1"/>
+    <w:lsdException w:name="toc 7" w:semiHidden="1" w:uiPriority="39" w:unhideWhenUsed="1"/>
+    <w:lsdException w:name="toc 8" w:semiHidden="1" w:uiPriority="39" w:unhideWhenUsed="1"/>
+    <w:lsdException w:name="toc 9" w:semiHidden="1" w:uiPriority="39" w:unhideWhenUsed="1"/>
+    <w:lsdException w:name="Normal Indent" w:semiHidden="1" w:unhideWhenUsed="1"/>
+    <w:lsdException w:name="footnote text" w:semiHidden="1" w:unhideWhenUsed="1"/>
+    <w:lsdException w:name="annotation text" w:semiHidden="1" w:unhideWhenUsed="1"/>
+    <w:lsdException w:name="header" w:semiHidden="1" w:unhideWhenUsed="1"/>
+    <w:lsdException w:name="footer" w:semiHidden="1" w:unhideWhenUsed="1"/>
+    <w:lsdException w:name="index heading" w:semiHidden="1" w:unhideWhenUsed="1"/>
+    <w:lsdException w:name="caption" w:semiHidden="1" w:uiPriority="35" w:unhideWhenUsed="1" w:qFormat="1"/>
+    <w:lsdException w:name="table of figures" w:semiHidden="1" w:unhideWhenUsed="1"/>
+    <w:lsdException w:name="envelope address" w:semiHidden="1" w:unhideWhenUsed="1"/>
+    <w:lsdException w:name="envelope return" w:semiHidden="1" w:unhideWhenUsed="1"/>
+    <w:lsdException w:name="footnote reference" w:semiHidden="1" w:unhideWhenUsed="1"/>
+    <w:lsdException w:name="annotation reference" w:semiHidden="1" w:unhideWhenUsed="1"/>
+    <w:lsdException w:name="line number" w:semiHidden="1" w:unhideWhenUsed="1"/>
+    <w:lsdException w:name="page number" w:semiHidden="1" w:unhideWhenUsed="1"/>
+    <w:lsdException w:name="endnote reference" w:semiHidden="1" w:unhideWhenUsed="1"/>
+    <w:lsdException w:name="endnote text" w:semiHidden="1" w:unhideWhenUsed="1"/>
+    <w:lsdException w:name="table of authorities" w:semiHidden="1" w:unhideWhenUsed="1"/>
+    <w:lsdException w:name="macro" w:semiHidden="1" w:unhideWhenUsed="1"/>
+    <w:lsdException w:name="toa heading" w:semiHidden="1" w:unhideWhenUsed="1"/>
+    <w:lsdException w:name="List" w:semiHidden="1" w:unhideWhenUsed="1"/>
+    <w:lsdException w:name="List Bullet" w:semiHidden="1" w:unhideWhenUsed="1"/>
+    <w:lsdException w:name="List Number" w:semiHidden="1" w:unhideWhenUsed="1"/>
+    <w:lsdException w:name="List 2" w:semiHidden="1" w:unhideWhenUsed="1"/>
+    <w:lsdException w:name="List 3" w:semiHidden="1" w:unhideWhenUsed="1"/>
+    <w:lsdException w:name="List 4" w:semiHidden="1" w:unhideWhenUsed="1"/>
+    <w:lsdException w:name="List 5" w:semiHidden="1" w:unhideWhenUsed="1"/>
+    <w:lsdException w:name="List Bullet 2" w:semiHidden="1" w:unhideWhenUsed="1"/>
+    <w:lsdException w:name="List Bullet 3" w:semiHidden="1" w:unhideWhenUsed="1"/>
+    <w:lsdException w:name="List Bullet 4" w:semiHidden="1" w:unhideWhenUsed="1"/>
+    <w:lsdException w:name="List Bullet 5" w:semiHidden="1" w:unhideWhenUsed="1"/>
+    <w:lsdException w:name="List Number 2" w:semiHidden="1" w:unhideWhenUsed="1"/>
+    <w:lsdException w:name="List Number 3" w:semiHidden="1" w:unhideWhenUsed="1"/>
+    <w:lsdException w:name="List Number 4" w:semiHidden="1" w:unhideWhenUsed="1"/>
+    <w:lsdException w:name="List Number 5" w:semiHidden="1" w:unhideWhenUsed="1"/>
+    <w:lsdException w:name="Title" w:uiPriority="10" w:qFormat="1"/>
+    <w:lsdException w:name="Closing" w:semiHidden="1" w:unhideWhenUsed="1"/>
+    <w:lsdException w:name="Signature" w:semiHidden="1" w:unhideWhenUsed="1"/>
+    <w:lsdException w:name="Default Paragraph Font" w:semiHidden="1" w:uiPriority="1" w:unhideWhenUsed="1"/>
+    <w:lsdException w:name="Body Text" w:semiHidden="1" w:unhideWhenUsed="1"/>
+    <w:lsdException w:name="Body Text Indent" w:semiHidden="1" w:unhideWhenUsed="1"/>
+    <w:lsdException w:name="List Continue" w:semiHidden="1" w:unhideWhenUsed="1"/>
+    <w:lsdException w:name="List Continue 2" w:semiHidden="1" w:unhideWhenUsed="1"/>
+    <w:lsdException w:name="List Continue 3" w:semiHidden="1" w:unhideWhenUsed="1"/>
+    <w:lsdException w:name="List Continue 4" w:semiHidden="1" w:unhideWhenUsed="1"/>
+    <w:lsdException w:name="List Continue 5" w:semiHidden="1" w:unhideWhenUsed="1"/>
+    <w:lsdException w:name="Message Header" w:semiHidden="1" w:unhideWhenUsed="1"/>
+    <w:lsdException w:name="Subtitle" w:uiPriority="11" w:qFormat="1"/>
+    <w:lsdException w:name="Salutation" w:semiHidden="1" w:unhideWhenUsed="1"/>
+    <w:lsdException w:name="Date" w:semiHidden="1" w:unhideWhenUsed="1"/>
+    <w:lsdException w:name="Body Text First Indent" w:semiHidden="1" w:unhideWhenUsed="1"/>
+    <w:lsdException w:name="Body Text First Indent 2" w:semiHidden="1" w:unhideWhenUsed="1"/>
+    <w:lsdException w:name="Note Heading" w:semiHidden="1" w:unhideWhenUsed="1"/>
+    <w:lsdException w:name="Body Text 2" w:semiHidden="1" w:unhideWhenUsed="1"/>
+    <w:lsdException w:name="Body Text 3" w:semiHidden="1" w:unhideWhenUsed="1"/>
+    <w:lsdException w:name="Body Text Indent 2" w:semiHidden="1" w:unhideWhenUsed="1"/>
+    <w:lsdException w:name="Body Text Indent 3" w:semiHidden="1" w:unhideWhenUsed="1"/>
+    <w:lsdException w:name="Block Text" w:semiHidden="1" w:unhideWhenUsed="1"/>
+    <w:lsdException w:name="Hyperlink" w:semiHidden="1" w:unhideWhenUsed="1"/>
+    <w:lsdException w:name="FollowedHyperlink" w:semiHidden="1" w:unhideWhenUsed="1"/>
+    <w:lsdException w:name="Strong" w:uiPriority="22" w:qFormat="1"/>
+    <w:lsdException w:name="Emphasis" w:uiPriority="20" w:qFormat="1"/>
+    <w:lsdException w:name="Document Map" w:semiHidden="1" w:unhideWhenUsed="1"/>
+    <w:lsdException w:name="Plain Text" w:semiHidden="1" w:unhideWhenUsed="1"/>
+    <w:lsdException w:name="E-mail Signature" w:semiHidden="1" w:unhideWhenUsed="1"/>
+    <w:lsdException w:name="HTML Top of Form" w:semiHidden="1" w:unhideWhenUsed="1"/>
+    <w:lsdException w:name="HTML Bottom of Form" w:semiHidden="1" w:unhideWhenUsed="1"/>
+    <w:lsdException w:name="Normal (Web)" w:semiHidden="1" w:unhideWhenUsed="1"/>
+    <w:lsdException w:name="HTML Acronym" w:semiHidden="1" w:unhideWhenUsed="1"/>
+    <w:lsdException w:name="HTML Address" w:semiHidden="1" w:unhideWhenUsed="1"/>
+    <w:lsdException w:name="HTML Cite" w:semiHidden="1" w:unhideWhenUsed="1"/>
+    <w:lsdException w:name="HTML Code" w:semiHidden="1" w:unhideWhenUsed="1"/>
+    <w:lsdException w:name="HTML Definition" w:semiHidden="1" w:unhideWhenUsed="1"/>
+    <w:lsdException w:name="HTML Keyboard" w:semiHidden="1" w:unhideWhenUsed="1"/>
+    <w:lsdException w:name="HTML Preformatted" w:semiHidden="1" w:unhideWhenUsed="1"/>
+    <w:lsdException w:name="HTML Sample" w:semiHidden="1" w:unhideWhenUsed="1"/>
+    <w:lsdException w:name="HTML Typewriter" w:semiHidden="1" w:unhideWhenUsed="1"/>
+    <w:lsdException w:name="HTML Variable" w:semiHidden="1" w:unhideWhenUsed="1"/>
+    <w:lsdException w:name="Normal Table" w:semiHidden="1" w:unhideWhenUsed="1"/>
+    <w:lsdException w:name="annotation subject" w:semiHidden="1" w:unhideWhenUsed="1"/>
+    <w:lsdException w:name="No List" w:semiHidden="1" w:unhideWhenUsed="1"/>
+    <w:lsdException w:name="Outline List 1" w:semiHidden="1" w:unhideWhenUsed="1"/>
+    <w:lsdException w:name="Outline List 2" w:semiHidden="1" w:unhideWhenUsed="1"/>
+    <w:lsdException w:name="Outline List 3" w:semiHidden="1" w:unhideWhenUsed="1"/>
+    <w:lsdException w:name="Table Simple 1" w:semiHidden="1" w:unhideWhenUsed="1"/>
+    <w:lsdException w:name="Table Simple 2" w:semiHidden="1" w:unhideWhenUsed="1"/>
+    <w:lsdException w:name="Table Simple 3" w:semiHidden="1" w:unhideWhenUsed="1"/>
+    <w:lsdException w:name="Table Classic 1" w:semiHidden="1" w:unhideWhenUsed="1"/>
+    <w:lsdException w:name="Table Classic 2" w:semiHidden="1" w:unhideWhenUsed="1"/>
+    <w:lsdException w:name="Table Classic 3" w:semiHidden="1" w:unhideWhenUsed="1"/>
+    <w:lsdException w:name="Table Classic 4" w:semiHidden="1" w:unhideWhenUsed="1"/>
+    <w:lsdException w:name="Table Colorful 1" w:semiHidden="1" w:unhideWhenUsed="1"/>
+    <w:lsdException w:name="Table Colorful 2" w:semiHidden="1" w:unhideWhenUsed="1"/>
+    <w:lsdException w:name="Table Colorful 3" w:semiHidden="1" w:unhideWhenUsed="1"/>
+    <w:lsdException w:name="Table Columns 1" w:semiHidden="1" w:unhideWhenUsed="1"/>
+    <w:lsdException w:name="Table Columns 2" w:semiHidden="1" w:unhideWhenUsed="1"/>
+    <w:lsdException w:name="Table Columns 3" w:semiHidden="1" w:unhideWhenUsed="1"/>
+    <w:lsdException w:name="Table Columns 4" w:semiHidden="1" w:unhideWhenUsed="1"/>
+    <w:lsdException w:name="Table Columns 5" w:semiHidden="1" w:unhideWhenUsed="1"/>
+    <w:lsdException w:name="Table Grid 1" w:semiHidden="1" w:unhideWhenUsed="1"/>
+    <w:lsdException w:name="Table Grid 2" w:semiHidden="1" w:unhideWhenUsed="1"/>
+    <w:lsdException w:name="Table Grid 3" w:semiHidden="1" w:unhideWhenUsed="1"/>
+    <w:lsdException w:name="Table Grid 4" w:semiHidden="1" w:unhideWhenUsed="1"/>
+    <w:lsdException w:name="Table Grid 5" w:semiHidden="1" w:unhideWhenUsed="1"/>
+    <w:lsdException w:name="Table Grid 6" w:semiHidden="1" w:unhideWhenUsed="1"/>
+    <w:lsdException w:name="Table Grid 7" w:semiHidden="1" w:unhideWhenUsed="1"/>
+    <w:lsdException w:name="Table Grid 8" w:semiHidden="1" w:unhideWhenUsed="1"/>
+    <w:lsdException w:name="Table List 1" w:semiHidden="1" w:unhideWhenUsed="1"/>
+    <w:lsdException w:name="Table List 2" w:semiHidden="1" w:unhideWhenUsed="1"/>
+    <w:lsdException w:name="Table List 3" w:semiHidden="1" w:unhideWhenUsed="1"/>
+    <w:lsdException w:name="Table List 4" w:semiHidden="1" w:unhideWhenUsed="1"/>
+    <w:lsdException w:name="Table List 5" w:semiHidden="1" w:unhideWhenUsed="1"/>
+    <w:lsdException w:name="Table List 6" w:semiHidden="1" w:unhideWhenUsed="1"/>
+    <w:lsdException w:name="Table List 7" w:semiHidden="1" w:unhideWhenUsed="1"/>
+    <w:lsdException w:name="Table List 8" w:semiHidden="1" w:unhideWhenUsed="1"/>
+    <w:lsdException w:name="Table 3D effects 1" w:semiHidden="1" w:unhideWhenUsed="1"/>
+    <w:lsdException w:name="Table 3D effects 2" w:semiHidden="1" w:unhideWhenUsed="1"/>
+    <w:lsdException w:name="Table 3D effects 3" w:semiHidden="1" w:unhideWhenUsed="1"/>
+    <w:lsdException w:name="Table Contemporary" w:semiHidden="1" w:unhideWhenUsed="1"/>
+    <w:lsdException w:name="Table Elegant" w:semiHidden="1" w:unhideWhenUsed="1"/>
+    <w:lsdException w:name="Table Professional" w:semiHidden="1" w:unhideWhenUsed="1"/>
+    <w:lsdException w:name="Table Subtle 1" w:semiHidden="1" w:unhideWhenUsed="1"/>
+    <w:lsdException w:name="Table Subtle 2" w:semiHidden="1" w:unhideWhenUsed="1"/>
+    <w:lsdException w:name="Table Web 1" w:semiHidden="1" w:unhideWhenUsed="1"/>
+    <w:lsdException w:name="Table Web 2" w:semiHidden="1" w:unhideWhenUsed="1"/>
+    <w:lsdException w:name="Table Web 3" w:semiHidden="1" w:unhideWhenUsed="1"/>
+    <w:lsdException w:name="Balloon Text" w:semiHidden="1" w:unhideWhenUsed="1"/>
+    <w:lsdException w:name="Table Grid" w:uiPriority="59"/>
+    <w:lsdException w:name="Table Theme" w:semiHidden="1" w:unhideWhenUsed="1"/>
+    <w:lsdException w:name="Placeholder Text" w:semiHidden="1"/>
+    <w:lsdException w:name="No Spacing" w:uiPriority="1" w:qFormat="1"/>
+    <w:lsdException w:name="Light Shading" w:uiPriority="60"/>
+    <w:lsdException w:name="Light List" w:uiPriority="61"/>
+    <w:lsdException w:name="Light Grid" w:uiPriority="62"/>
+    <w:lsdException w:name="Medium Shading 1" w:uiPriority="63"/>
+    <w:lsdException w:name="Medium Shading 2" w:uiPriority="64"/>
+    <w:lsdException w:name="Medium List 1" w:uiPriority="65"/>
+    <w:lsdException w:name="Medium List 2" w:uiPriority="66"/>
+    <w:lsdException w:name="Medium Grid 1" w:uiPriority="67"/>
+    <w:lsdException w:name="Medium Grid 2" w:uiPriority="68"/>
+    <w:lsdException w:name="Medium Grid 3" w:uiPriority="69"/>
+    <w:lsdException w:name="Dark List" w:uiPriority="70"/>
+    <w:lsdException w:name="Colorful Shading" w:uiPriority="71"/>
+    <w:lsdException w:name="Colorful List" w:uiPriority="72"/>
+    <w:lsdException w:name="Colorful Grid" w:uiPriority="73"/>
+    <w:lsdException w:name="Light Shading Accent 1" w:uiPriority="60"/>
+    <w:lsdException w:name="Light List Accent 1" w:uiPriority="61"/>
+    <w:lsdException w:name="Light Grid Accent 1" w:uiPriority="62"/>
+    <w:lsdException w:name="Medium Shading 1 Accent 1" w:uiPriority="63"/>
+    <w:lsdException w:name="Medium Shading 2 Accent 1" w:uiPriority="64"/>
+    <w:lsdException w:name="Medium List 1 Accent 1" w:uiPriority="65"/>
+    <w:lsdException w:name="Revision" w:semiHidden="1"/>
+    <w:lsdException w:name="List Paragraph" w:uiPriority="34" w:qFormat="1"/>
+    <w:lsdException w:name="Quote" w:uiPriority="29" w:qFormat="1"/>
+    <w:lsdException w:name="Intense Quote" w:uiPriority="30" w:qFormat="1"/>
+    <w:lsdException w:name="Medium List 2 Accent 1" w:uiPriority="66"/>
+    <w:lsdException w:name="Medium Grid 1 Accent 1" w:uiPriority="67"/>
+    <w:lsdException w:name="Medium Grid 2 Accent 1" w:uiPriority="68"/>
+    <w:lsdException w:name="Medium Grid 3 Accent 1" w:uiPriority="69"/>
+    <w:lsdException w:name="Dark List Accent 1" w:uiPriority="70"/>
+    <w:lsdException w:name="Colorful Shading Accent 1" w:uiPriority="71"/>
+    <w:lsdException w:name="Colorful List Accent 1" w:uiPriority="72"/>
+    <w:lsdException w:name="Colorful Grid Accent 1" w:uiPriority="73"/>
+    <w:lsdException w:name="Light Shading Accent 2" w:uiPriority="60"/>
+    <w:lsdException w:name="Light List Accent 2" w:uiPriority="61"/>
+    <w:lsdException w:name="Light Grid Accent 2" w:uiPriority="62"/>
+    <w:lsdException w:name="Medium Shading 1 Accent 2" w:uiPriority="63"/>
+    <w:lsdException w:name="Medium Shading 2 Accent 2" w:uiPriority="64"/>
+    <w:lsdException w:name="Medium List 1 Accent 2" w:uiPriority="65"/>
+    <w:lsdException w:name="Medium List 2 Accent 2" w:uiPriority="66"/>
+    <w:lsdException w:name="Medium Grid 1 Accent 2" w:uiPriority="67"/>
+    <w:lsdException w:name="Medium Grid 2 Accent 2" w:uiPriority="68"/>
+    <w:lsdException w:name="Medium Grid 3 Accent 2" w:uiPriority="69"/>
+    <w:lsdException w:name="Dark List Accent 2" w:uiPriority="70"/>
+    <w:lsdException w:name="Colorful Shading Accent 2" w:uiPriority="71"/>
+    <w:lsdException w:name="Colorful List Accent 2" w:uiPriority="72"/>
+    <w:lsdException w:name="Colorful Grid Accent 2" w:uiPriority="73"/>
+    <w:lsdException w:name="Light Shading Accent 3" w:uiPriority="60"/>
+    <w:lsdException w:name="Light List Accent 3" w:uiPriority="61"/>
+    <w:lsdException w:name="Light Grid Accent 3" w:uiPriority="62"/>
+    <w:lsdException w:name="Medium Shading 1 Accent 3" w:uiPriority="63"/>
+    <w:lsdException w:name="Medium Shading 2 Accent 3" w:uiPriority="64"/>
+    <w:lsdException w:name="Medium List 1 Accent 3" w:uiPriority="65"/>
+    <w:lsdException w:name="Medium List 2 Accent 3" w:uiPriority="66"/>
+    <w:lsdException w:name="Medium Grid 1 Accent 3" w:uiPriority="67"/>
+    <w:lsdException w:name="Medium Grid 2 Accent 3" w:uiPriority="68"/>
+    <w:lsdException w:name="Medium Grid 3 Accent 3" w:uiPriority="69"/>
+    <w:lsdException w:name="Dark List Accent 3" w:uiPriority="70"/>
+    <w:lsdException w:name="Colorful Shading Accent 3" w:uiPriority="71"/>
+    <w:lsdException w:name="Colorful List Accent 3" w:uiPriority="72"/>
+    <w:lsdException w:name="Colorful Grid Accent 3" w:uiPriority="73"/>
+    <w:lsdException w:name="Light Shading Accent 4" w:uiPriority="60"/>
+    <w:lsdException w:name="Light List Accent 4" w:uiPriority="61"/>
+    <w:lsdException w:name="Light Grid Accent 4" w:uiPriority="62"/>
+    <w:lsdException w:name="Medium Shading 1 Accent 4" w:uiPriority="63"/>
+    <w:lsdException w:name="Medium Shading 2 Accent 4" w:uiPriority="64"/>
+    <w:lsdException w:name="Medium List 1 Accent 4" w:uiPriority="65"/>
+    <w:lsdException w:name="Medium List 2 Accent 4" w:uiPriority="66"/>
+    <w:lsdException w:name="Medium Grid 1 Accent 4" w:uiPriority="67"/>
+    <w:lsdException w:name="Medium Grid 2 Accent 4" w:uiPriority="68"/>
+    <w:lsdException w:name="Medium Grid 3 Accent 4" w:uiPriority="69"/>
+    <w:lsdException w:name="Dark List Accent 4" w:uiPriority="70"/>
+    <w:lsdException w:name="Colorful Shading Accent 4" w:uiPriority="71"/>
+    <w:lsdException w:name="Colorful List Accent 4" w:uiPriority="72"/>
+    <w:lsdException w:name="Colorful Grid Accent 4" w:uiPriority="73"/>
+    <w:lsdException w:name="Light Shading Accent 5" w:uiPriority="60"/>
+    <w:lsdException w:name="Light List Accent 5" w:uiPriority="61"/>
+    <w:lsdException w:name="Light Grid Accent 5" w:uiPriority="62"/>
+    <w:lsdException w:name="Medium Shading 1 Accent 5" w:uiPriority="63"/>
+    <w:lsdException w:name="Medium Shading 2 Accent 5" w:uiPriority="64"/>
+    <w:lsdException w:name="Medium List 1 Accent 5" w:uiPriority="65"/>
+    <w:lsdException w:name="Medium List 2 Accent 5" w:uiPriority="66"/>
+    <w:lsdException w:name="Medium Grid 1 Accent 5" w:uiPriority="67"/>
+    <w:lsdException w:name="Medium Grid 2 Accent 5" w:uiPriority="68"/>
+    <w:lsdException w:name="Medium Grid 3 Accent 5" w:uiPriority="69"/>
+    <w:lsdException w:name="Dark List Accent 5" w:uiPriority="70"/>
+    <w:lsdException w:name="Colorful Shading Accent 5" w:uiPriority="71"/>
+    <w:lsdException w:name="Colorful List Accent 5" w:uiPriority="72"/>
+    <w:lsdException w:name="Colorful Grid Accent 5" w:uiPriority="73"/>
+    <w:lsdException w:name="Light Shading Accent 6" w:uiPriority="60"/>
+    <w:lsdException w:name="Light List Accent 6" w:uiPriority="61"/>
+    <w:lsdException w:name="Light Grid Accent 6" w:uiPriority="62"/>
+    <w:lsdException w:name="Medium Shading 1 Accent 6" w:uiPriority="63"/>
+    <w:lsdException w:name="Medium Shading 2 Accent 6" w:uiPriority="64"/>
+    <w:lsdException w:name="Medium List 1 Accent 6" w:uiPriority="65"/>
+    <w:lsdException w:name="Medium List 2 Accent 6" w:uiPriority="66"/>
+    <w:lsdException w:name="Medium Grid 1 Accent 6" w:uiPriority="67"/>
+    <w:lsdException w:name="Medium Grid 2 Accent 6" w:uiPriority="68"/>
+    <w:lsdException w:name="Medium Grid 3 Accent 6" w:uiPriority="69"/>
+    <w:lsdException w:name="Dark List Accent 6" w:uiPriority="70"/>
+    <w:lsdException w:name="Colorful Shading Accent 6" w:uiPriority="71"/>
+    <w:lsdException w:name="Colorful List Accent 6" w:uiPriority="72"/>
+    <w:lsdException w:name="Colorful Grid Accent 6" w:uiPriority="73"/>
+    <w:lsdException w:name="Subtle Emphasis" w:uiPriority="19" w:qFormat="1"/>
+    <w:lsdException w:name="Intense Emphasis" w:uiPriority="21" w:qFormat="1"/>
+    <w:lsdException w:name="Subtle Reference" w:uiPriority="31" w:qFormat="1"/>
+    <w:lsdException w:name="Intense Reference" w:uiPriority="32" w:qFormat="1"/>
+    <w:lsdException w:name="Book Title" w:uiPriority="33" w:qFormat="1"/>
+    <w:lsdException w:name="Bibliography" w:semiHidden="1" w:uiPriority="37" w:unhideWhenUsed="1"/>
+    <w:lsdException w:name="TOC Heading" w:semiHidden="1" w:uiPriority="39" w:unhideWhenUsed="1" w:qFormat="1"/>
+    <w:lsdException w:name="Plain Table 1" w:uiPriority="41"/>
+    <w:lsdException w:name="Plain Table 2" w:uiPriority="42"/>
+    <w:lsdException w:name="Plain Table 3" w:uiPriority="43"/>
+    <w:lsdException w:name="Plain Table 4" w:uiPriority="44"/>
+    <w:lsdException w:name="Plain Table 5" w:uiPriority="45"/>
+    <w:lsdException w:name="Grid Table Light" w:uiPriority="40"/>
+    <w:lsdException w:name="Grid Table 1 Light" w:uiPriority="46"/>
+    <w:lsdException w:name="Grid Table 2" w:uiPriority="47"/>
+    <w:lsdException w:name="Grid Table 3" w:uiPriority="48"/>
+    <w:lsdException w:name="Grid Table 4" w:uiPriority="49"/>
+    <w:lsdException w:name="Grid Table 5 Dark" w:uiPriority="50"/>
+    <w:lsdException w:name="Grid Table 6 Colorful" w:uiPriority="51"/>
+    <w:lsdException w:name="Grid Table 7 Colorful" w:uiPriority="52"/>
+    <w:lsdException w:name="Grid Table 1 Light Accent 1" w:uiPriority="46"/>
+    <w:lsdException w:name="Grid Table 2 Accent 1" w:uiPriority="47"/>
+    <w:lsdException w:name="Grid Table 3 Accent 1" w:uiPriority="48"/>
+    <w:lsdException w:name="Grid Table 4 Accent 1" w:uiPriority="49"/>
+    <w:lsdException w:name="Grid Table 5 Dark Accent 1" w:uiPriority="50"/>
+    <w:lsdException w:name="Grid Table 6 Colorful Accent 1" w:uiPriority="51"/>
+    <w:lsdException w:name="Grid Table 7 Colorful Accent 1" w:uiPriority="52"/>
+    <w:lsdException w:name="Grid Table 1 Light Accent 2" w:uiPriority="46"/>
+    <w:lsdException w:name="Grid Table 2 Accent 2" w:uiPriority="47"/>
+    <w:lsdException w:name="Grid Table 3 Accent 2" w:uiPriority="48"/>
+    <w:lsdException w:name="Grid Table 4 Accent 2" w:uiPriority="49"/>
+    <w:lsdException w:name="Grid Table 5 Dark Accent 2" w:uiPriority="50"/>
+    <w:lsdException w:name="Grid Table 6 Colorful Accent 2" w:uiPriority="51"/>
+    <w:lsdException w:name="Grid Table 7 Colorful Accent 2" w:uiPriority="52"/>
+    <w:lsdException w:name="Grid Table 1 Light Accent 3" w:uiPriority="46"/>
+    <w:lsdException w:name="Grid Table 2 Accent 3" w:uiPriority="47"/>
+    <w:lsdException w:name="Grid Table 3 Accent 3" w:uiPriority="48"/>
+    <w:lsdException w:name="Grid Table 4 Accent 3" w:uiPriority="49"/>
+    <w:lsdException w:name="Grid Table 5 Dark Accent 3" w:uiPriority="50"/>
+    <w:lsdException w:name="Grid Table 6 Colorful Accent 3" w:uiPriority="51"/>
+    <w:lsdException w:name="Grid Table 7 Colorful Accent 3" w:uiPriority="52"/>
+    <w:lsdException w:name="Grid Table 1 Light Accent 4" w:uiPriority="46"/>
+    <w:lsdException w:name="Grid Table 2 Accent 4" w:uiPriority="47"/>
+    <w:lsdException w:name="Grid Table 3 Accent 4" w:uiPriority="48"/>
+    <w:lsdException w:name="Grid Table 4 Accent 4" w:uiPriority="49"/>
+    <w:lsdException w:name="Grid Table 5 Dark Accent 4" w:uiPriority="50"/>
+    <w:lsdException w:name="Grid Table 6 Colorful Accent 4" w:uiPriority="51"/>
+    <w:lsdException w:name="Grid Table 7 Colorful Accent 4" w:uiPriority="52"/>
+    <w:lsdException w:name="Grid Table 1 Light Accent 5" w:uiPriority="46"/>
+    <w:lsdException w:name="Grid Table 2 Accent 5" w:uiPriority="47"/>
+    <w:lsdException w:name="Grid Table 3 Accent 5" w:uiPriority="48"/>
+    <w:lsdException w:name="Grid Table 4 Accent 5" w:uiPriority="49"/>
+    <w:lsdException w:name="Grid Table 5 Dark Accent 5" w:uiPriority="50"/>
+    <w:lsdException w:name="Grid Table 6 Colorful Accent 5" w:uiPriority="51"/>
+    <w:lsdException w:name="Grid Table 7 Colorful Accent 5" w:uiPriority="52"/>
+    <w:lsdException w:name="Grid Table 1 Light Accent 6" w:uiPriority="46"/>
+    <w:lsdException w:name="Grid Table 2 Accent 6" w:uiPriority="47"/>
+    <w:lsdException w:name="Grid Table 3 Accent 6" w:uiPriority="48"/>
+    <w:lsdException w:name="Grid Table 4 Accent 6" w:uiPriority="49"/>
+    <w:lsdException w:name="Grid Table 5 Dark Accent 6" w:uiPriority="50"/>
+    <w:lsdException w:name="Grid Table 6 Colorful Accent 6" w:uiPriority="51"/>
+    <w:lsdException w:name="Grid Table 7 Colorful Accent 6" w:uiPriority="52"/>
+    <w:lsdException w:name="List Table 1 Light" w:uiPriority="46"/>
+    <w:lsdException w:name="List Table 2" w:uiPriority="47"/>
+    <w:lsdException w:name="List Table 3" w:uiPriority="48"/>
+    <w:lsdException w:name="List Table 4" w:uiPriority="49"/>
+    <w:lsdException w:name="List Table 5 Dark" w:uiPriority="50"/>
+    <w:lsdException w:name="List Table 6 Colorful" w:uiPriority="51"/>
+    <w:lsdException w:name="List Table 7 Colorful" w:uiPriority="52"/>
+    <w:lsdException w:name="List Table 1 Light Accent 1" w:uiPriority="46"/>
+    <w:lsdException w:name="List Table 2 Accent 1" w:uiPriority="47"/>
+    <w:lsdException w:name="List Table 3 Accent 1" w:uiPriority="48"/>
+    <w:lsdException w:name="List Table 4 Accent 1" w:uiPriority="49"/>
+    <w:lsdException w:name="List Table 5 Dark Accent 1" w:uiPriority="50"/>
+    <w:lsdException w:name="List Table 6 Colorful Accent 1" w:uiPriority="51"/>
+    <w:lsdException w:name="List Table 7 Colorful Accent 1" w:uiPriority="52"/>
+    <w:lsdException w:name="List Table 1 Light Accent 2" w:uiPriority="46"/>
+    <w:lsdException w:name="List Table 2 Accent 2" w:uiPriority="47"/>
+    <w:lsdException w:name="List Table 3 Accent 2" w:uiPriority="48"/>
+    <w:lsdException w:name="List Table 4 Accent 2" w:uiPriority="49"/>
+    <w:lsdException w:name="List Table 5 Dark Accent 2" w:uiPriority="50"/>
+    <w:lsdException w:name="List Table 6 Colorful Accent 2" w:uiPriority="51"/>
+    <w:lsdException w:name="List Table 7 Colorful Accent 2" w:uiPriority="52"/>
+    <w:lsdException w:name="List Table 1 Light Accent 3" w:uiPriority="46"/>
+    <w:lsdException w:name="List Table 2 Accent 3" w:uiPriority="47"/>
+    <w:lsdException w:name="List Table 3 Accent 3" w:uiPriority="48"/>
+    <w:lsdException w:name="List Table 4 Accent 3" w:uiPriority="49"/>
+    <w:lsdException w:name="List Table 5 Dark Accent 3" w:uiPriority="50"/>
+    <w:lsdException w:name="List Table 6 Colorful Accent 3" w:uiPriority="51"/>
+    <w:lsdException w:name="List Table 7 Colorful Accent 3" w:uiPriority="52"/>
+    <w:lsdException w:name="List Table 1 Light Accent 4" w:uiPriority="46"/>
+    <w:lsdException w:name="List Table 2 Accent 4" w:uiPriority="47"/>
+    <w:lsdException w:name="List Table 3 Accent 4" w:uiPriority="48"/>
+    <w:lsdException w:name="List Table 4 Accent 4" w:uiPriority="49"/>
+    <w:lsdException w:name="List Table 5 Dark Accent 4" w:uiPriority="50"/>
+    <w:lsdException w:name="List Table 6 Colorful Accent 4" w:uiPriority="51"/>
+    <w:lsdException w:name="List Table 7 Colorful Accent 4" w:uiPriority="52"/>
+    <w:lsdException w:name="List Table 1 Light Accent 5" w:uiPriority="46"/>
+    <w:lsdException w:name="List Table 2 Accent 5" w:uiPriority="47"/>
+    <w:lsdException w:name="List Table 3 Accent 5" w:uiPriority="48"/>
+    <w:lsdException w:name="List Table 4 Accent 5" w:uiPriority="49"/>
+    <w:lsdException w:name="List Table 5 Dark Accent 5" w:uiPriority="50"/>
+    <w:lsdException w:name="List Table 6 Colorful Accent 5" w:uiPriority="51"/>
+    <w:lsdException w:name="List Table 7 Colorful Accent 5" w:uiPriority="52"/>
+    <w:lsdException w:name="List Table 1 Light Accent 6" w:uiPriority="46"/>
+    <w:lsdException w:name="List Table 2 Accent 6" w:uiPriority="47"/>
+    <w:lsdException w:name="List Table 3 Accent 6" w:uiPriority="48"/>
+    <w:lsdException w:name="List Table 4 Accent 6" w:uiPriority="49"/>
+    <w:lsdException w:name="List Table 5 Dark Accent 6" w:uiPriority="50"/>
+    <w:lsdException w:name="List Table 6 Colorful Accent 6" w:uiPriority="51"/>
+    <w:lsdException w:name="List Table 7 Colorful Accent 6" w:uiPriority="52"/>
   </w:latentStyles>
-  <w:style w:type="paragraph" w:default="1" w:styleId="Normln">
+  <w:style w:type="paragraph" w:default="1" w:styleId="Normal">
     <w:name w:val="Normal"/>
     <w:qFormat/>
     <w:rsid w:val="00035F51"/>
@@ -8256,11 +9454,11 @@
       <w:rFonts w:eastAsiaTheme="minorEastAsia"/>
     </w:rPr>
   </w:style>
-  <w:style w:type="paragraph" w:styleId="Nadpis1">
+  <w:style w:type="paragraph" w:styleId="Heading1">
     <w:name w:val="heading 1"/>
-    <w:basedOn w:val="Normln"/>
-    <w:next w:val="Normln"/>
-    <w:link w:val="Nadpis1Char"/>
+    <w:basedOn w:val="Normal"/>
+    <w:next w:val="Normal"/>
+    <w:link w:val="Heading1Char"/>
     <w:uiPriority w:val="9"/>
     <w:qFormat/>
     <w:rsid w:val="00DC6EF0"/>
@@ -8279,11 +9477,11 @@
       <w:szCs w:val="28"/>
     </w:rPr>
   </w:style>
-  <w:style w:type="paragraph" w:styleId="Nadpis2">
+  <w:style w:type="paragraph" w:styleId="Heading2">
     <w:name w:val="heading 2"/>
-    <w:basedOn w:val="Normln"/>
-    <w:next w:val="Normln"/>
-    <w:link w:val="Nadpis2Char"/>
+    <w:basedOn w:val="Normal"/>
+    <w:next w:val="Normal"/>
+    <w:link w:val="Heading2Char"/>
     <w:uiPriority w:val="9"/>
     <w:semiHidden/>
     <w:unhideWhenUsed/>
@@ -8302,13 +9500,13 @@
       <w:szCs w:val="26"/>
     </w:rPr>
   </w:style>
-  <w:style w:type="character" w:default="1" w:styleId="Standardnpsmoodstavce">
+  <w:style w:type="character" w:default="1" w:styleId="DefaultParagraphFont">
     <w:name w:val="Default Paragraph Font"/>
     <w:uiPriority w:val="1"/>
     <w:semiHidden/>
     <w:unhideWhenUsed/>
   </w:style>
-  <w:style w:type="table" w:default="1" w:styleId="Normlntabulka">
+  <w:style w:type="table" w:default="1" w:styleId="TableNormal">
     <w:name w:val="Normal Table"/>
     <w:uiPriority w:val="99"/>
     <w:semiHidden/>
@@ -8323,16 +9521,16 @@
       </w:tblCellMar>
     </w:tblPr>
   </w:style>
-  <w:style w:type="numbering" w:default="1" w:styleId="Bezseznamu">
+  <w:style w:type="numbering" w:default="1" w:styleId="NoList">
     <w:name w:val="No List"/>
     <w:uiPriority w:val="99"/>
     <w:semiHidden/>
     <w:unhideWhenUsed/>
   </w:style>
-  <w:style w:type="character" w:customStyle="1" w:styleId="Nadpis1Char">
-    <w:name w:val="Nadpis 1 Char"/>
-    <w:basedOn w:val="Standardnpsmoodstavce"/>
-    <w:link w:val="Nadpis1"/>
+  <w:style w:type="character" w:customStyle="1" w:styleId="Heading1Char">
+    <w:name w:val="Heading 1 Char"/>
+    <w:basedOn w:val="DefaultParagraphFont"/>
+    <w:link w:val="Heading1"/>
     <w:uiPriority w:val="9"/>
     <w:qFormat/>
     <w:rsid w:val="00DC6EF0"/>
@@ -8345,9 +9543,9 @@
       <w:szCs w:val="28"/>
     </w:rPr>
   </w:style>
-  <w:style w:type="character" w:styleId="Hypertextovodkaz">
+  <w:style w:type="character" w:styleId="Hyperlink">
     <w:name w:val="Hyperlink"/>
-    <w:basedOn w:val="Standardnpsmoodstavce"/>
+    <w:basedOn w:val="DefaultParagraphFont"/>
     <w:uiPriority w:val="99"/>
     <w:unhideWhenUsed/>
     <w:rsid w:val="00DC6EF0"/>
@@ -8356,9 +9554,9 @@
       <w:u w:val="single"/>
     </w:rPr>
   </w:style>
-  <w:style w:type="character" w:styleId="KdHTML">
+  <w:style w:type="character" w:styleId="HTMLCode">
     <w:name w:val="HTML Code"/>
-    <w:basedOn w:val="Standardnpsmoodstavce"/>
+    <w:basedOn w:val="DefaultParagraphFont"/>
     <w:uiPriority w:val="99"/>
     <w:semiHidden/>
     <w:unhideWhenUsed/>
@@ -8370,9 +9568,9 @@
       <w:szCs w:val="20"/>
     </w:rPr>
   </w:style>
-  <w:style w:type="character" w:styleId="Zvraznn">
+  <w:style w:type="character" w:styleId="Emphasis">
     <w:name w:val="Emphasis"/>
-    <w:basedOn w:val="Standardnpsmoodstavce"/>
+    <w:basedOn w:val="DefaultParagraphFont"/>
     <w:uiPriority w:val="20"/>
     <w:qFormat/>
     <w:rsid w:val="0035563A"/>
@@ -8381,9 +9579,9 @@
       <w:iCs/>
     </w:rPr>
   </w:style>
-  <w:style w:type="character" w:styleId="Siln">
+  <w:style w:type="character" w:styleId="Strong">
     <w:name w:val="Strong"/>
-    <w:basedOn w:val="Standardnpsmoodstavce"/>
+    <w:basedOn w:val="DefaultParagraphFont"/>
     <w:uiPriority w:val="22"/>
     <w:qFormat/>
     <w:rsid w:val="0035563A"/>
@@ -8392,10 +9590,10 @@
       <w:bCs/>
     </w:rPr>
   </w:style>
-  <w:style w:type="character" w:customStyle="1" w:styleId="FormtovanvHTMLChar">
-    <w:name w:val="Formátovaný v HTML Char"/>
-    <w:basedOn w:val="Standardnpsmoodstavce"/>
-    <w:link w:val="FormtovanvHTML"/>
+  <w:style w:type="character" w:customStyle="1" w:styleId="HTMLPreformattedChar">
+    <w:name w:val="HTML Preformatted Char"/>
+    <w:basedOn w:val="DefaultParagraphFont"/>
+    <w:link w:val="HTMLPreformatted"/>
     <w:uiPriority w:val="99"/>
     <w:qFormat/>
     <w:rsid w:val="00BF0EA1"/>
@@ -8406,9 +9604,9 @@
       <w:lang w:val="cs-CZ" w:eastAsia="cs-CZ"/>
     </w:rPr>
   </w:style>
-  <w:style w:type="character" w:styleId="Sledovanodkaz">
+  <w:style w:type="character" w:styleId="FollowedHyperlink">
     <w:name w:val="FollowedHyperlink"/>
-    <w:basedOn w:val="Standardnpsmoodstavce"/>
+    <w:basedOn w:val="DefaultParagraphFont"/>
     <w:uiPriority w:val="99"/>
     <w:semiHidden/>
     <w:unhideWhenUsed/>
@@ -8418,10 +9616,10 @@
       <w:u w:val="single"/>
     </w:rPr>
   </w:style>
-  <w:style w:type="character" w:customStyle="1" w:styleId="Nadpis2Char">
-    <w:name w:val="Nadpis 2 Char"/>
-    <w:basedOn w:val="Standardnpsmoodstavce"/>
-    <w:link w:val="Nadpis2"/>
+  <w:style w:type="character" w:customStyle="1" w:styleId="Heading2Char">
+    <w:name w:val="Heading 2 Char"/>
+    <w:basedOn w:val="DefaultParagraphFont"/>
+    <w:link w:val="Heading2"/>
     <w:uiPriority w:val="9"/>
     <w:semiHidden/>
     <w:qFormat/>
@@ -8433,10 +9631,10 @@
       <w:szCs w:val="26"/>
     </w:rPr>
   </w:style>
-  <w:style w:type="character" w:customStyle="1" w:styleId="ZhlavChar">
-    <w:name w:val="Záhlaví Char"/>
-    <w:basedOn w:val="Standardnpsmoodstavce"/>
-    <w:link w:val="Zhlav"/>
+  <w:style w:type="character" w:customStyle="1" w:styleId="HeaderChar">
+    <w:name w:val="Header Char"/>
+    <w:basedOn w:val="DefaultParagraphFont"/>
+    <w:link w:val="Header"/>
     <w:uiPriority w:val="99"/>
     <w:qFormat/>
     <w:rsid w:val="008E2E20"/>
@@ -8444,10 +9642,10 @@
       <w:rFonts w:eastAsiaTheme="minorEastAsia"/>
     </w:rPr>
   </w:style>
-  <w:style w:type="character" w:customStyle="1" w:styleId="ZpatChar">
-    <w:name w:val="Zápatí Char"/>
-    <w:basedOn w:val="Standardnpsmoodstavce"/>
-    <w:link w:val="Zpat"/>
+  <w:style w:type="character" w:customStyle="1" w:styleId="FooterChar">
+    <w:name w:val="Footer Char"/>
+    <w:basedOn w:val="DefaultParagraphFont"/>
+    <w:link w:val="Footer"/>
     <w:uiPriority w:val="99"/>
     <w:qFormat/>
     <w:rsid w:val="008E2E20"/>
@@ -8457,14 +9655,14 @@
   </w:style>
   <w:style w:type="character" w:customStyle="1" w:styleId="object">
     <w:name w:val="object"/>
-    <w:basedOn w:val="Standardnpsmoodstavce"/>
+    <w:basedOn w:val="DefaultParagraphFont"/>
     <w:qFormat/>
     <w:rsid w:val="00F728C8"/>
   </w:style>
   <w:style w:type="paragraph" w:customStyle="1" w:styleId="Heading">
     <w:name w:val="Heading"/>
-    <w:basedOn w:val="Normln"/>
-    <w:next w:val="Zkladntext"/>
+    <w:basedOn w:val="Normal"/>
+    <w:next w:val="BodyText"/>
     <w:qFormat/>
     <w:pPr>
       <w:keepNext/>
@@ -8476,23 +9674,23 @@
       <w:szCs w:val="28"/>
     </w:rPr>
   </w:style>
-  <w:style w:type="paragraph" w:styleId="Zkladntext">
+  <w:style w:type="paragraph" w:styleId="BodyText">
     <w:name w:val="Body Text"/>
-    <w:basedOn w:val="Normln"/>
+    <w:basedOn w:val="Normal"/>
     <w:pPr>
       <w:spacing w:after="140" w:line="276" w:lineRule="auto"/>
     </w:pPr>
   </w:style>
-  <w:style w:type="paragraph" w:styleId="Seznam">
+  <w:style w:type="paragraph" w:styleId="List">
     <w:name w:val="List"/>
-    <w:basedOn w:val="Zkladntext"/>
+    <w:basedOn w:val="BodyText"/>
     <w:rPr>
       <w:rFonts w:cs="Lohit Devanagari"/>
     </w:rPr>
   </w:style>
-  <w:style w:type="paragraph" w:styleId="Titulek">
+  <w:style w:type="paragraph" w:styleId="Caption">
     <w:name w:val="caption"/>
-    <w:basedOn w:val="Normln"/>
+    <w:basedOn w:val="Normal"/>
     <w:qFormat/>
     <w:pPr>
       <w:suppressLineNumbers/>
@@ -8507,7 +9705,7 @@
   </w:style>
   <w:style w:type="paragraph" w:customStyle="1" w:styleId="Index">
     <w:name w:val="Index"/>
-    <w:basedOn w:val="Normln"/>
+    <w:basedOn w:val="Normal"/>
     <w:qFormat/>
     <w:pPr>
       <w:suppressLineNumbers/>
@@ -8516,9 +9714,9 @@
       <w:rFonts w:cs="Lohit Devanagari"/>
     </w:rPr>
   </w:style>
-  <w:style w:type="paragraph" w:styleId="Odstavecseseznamem">
+  <w:style w:type="paragraph" w:styleId="ListParagraph">
     <w:name w:val="List Paragraph"/>
-    <w:basedOn w:val="Normln"/>
+    <w:basedOn w:val="Normal"/>
     <w:uiPriority w:val="34"/>
     <w:qFormat/>
     <w:rsid w:val="00F55B57"/>
@@ -8527,9 +9725,9 @@
       <w:contextualSpacing/>
     </w:pPr>
   </w:style>
-  <w:style w:type="paragraph" w:styleId="Normlnweb">
+  <w:style w:type="paragraph" w:styleId="NormalWeb">
     <w:name w:val="Normal (Web)"/>
-    <w:basedOn w:val="Normln"/>
+    <w:basedOn w:val="Normal"/>
     <w:uiPriority w:val="99"/>
     <w:semiHidden/>
     <w:unhideWhenUsed/>
@@ -8544,10 +9742,10 @@
       <w:lang w:val="cs-CZ" w:eastAsia="cs-CZ"/>
     </w:rPr>
   </w:style>
-  <w:style w:type="paragraph" w:styleId="FormtovanvHTML">
+  <w:style w:type="paragraph" w:styleId="HTMLPreformatted">
     <w:name w:val="HTML Preformatted"/>
-    <w:basedOn w:val="Normln"/>
-    <w:link w:val="FormtovanvHTMLChar"/>
+    <w:basedOn w:val="Normal"/>
+    <w:link w:val="HTMLPreformattedChar"/>
     <w:uiPriority w:val="99"/>
     <w:unhideWhenUsed/>
     <w:qFormat/>
@@ -8581,13 +9779,13 @@
   </w:style>
   <w:style w:type="paragraph" w:customStyle="1" w:styleId="HeaderandFooter">
     <w:name w:val="Header and Footer"/>
-    <w:basedOn w:val="Normln"/>
+    <w:basedOn w:val="Normal"/>
     <w:qFormat/>
   </w:style>
-  <w:style w:type="paragraph" w:styleId="Zhlav">
+  <w:style w:type="paragraph" w:styleId="Header">
     <w:name w:val="header"/>
-    <w:basedOn w:val="Normln"/>
-    <w:link w:val="ZhlavChar"/>
+    <w:basedOn w:val="Normal"/>
+    <w:link w:val="HeaderChar"/>
     <w:uiPriority w:val="99"/>
     <w:unhideWhenUsed/>
     <w:rsid w:val="008E2E20"/>
@@ -8598,10 +9796,10 @@
       </w:tabs>
     </w:pPr>
   </w:style>
-  <w:style w:type="paragraph" w:styleId="Zpat">
+  <w:style w:type="paragraph" w:styleId="Footer">
     <w:name w:val="footer"/>
-    <w:basedOn w:val="Normln"/>
-    <w:link w:val="ZpatChar"/>
+    <w:basedOn w:val="Normal"/>
+    <w:link w:val="FooterChar"/>
     <w:uiPriority w:val="99"/>
     <w:unhideWhenUsed/>
     <w:rsid w:val="008E2E20"/>
@@ -8614,536 +9812,45 @@
   </w:style>
   <w:style w:type="paragraph" w:customStyle="1" w:styleId="FrameContents">
     <w:name w:val="Frame Contents"/>
-    <w:basedOn w:val="Normln"/>
+    <w:basedOn w:val="Normal"/>
     <w:qFormat/>
   </w:style>
-</w:styles>
-</file>
-
-<file path=word/stylesWithEffects.xml><?xml version="1.0" encoding="utf-8"?>
-<w:styles xmlns:wpc="http://schemas.microsoft.com/office/word/2010/wordprocessingCanvas" xmlns:mc="http://schemas.openxmlformats.org/markup-compatibility/2006" xmlns:o="urn:schemas-microsoft-com:office:office" xmlns:r="http://schemas.openxmlformats.org/officeDocument/2006/relationships" xmlns:m="http://schemas.openxmlformats.org/officeDocument/2006/math" xmlns:v="urn:schemas-microsoft-com:vml" xmlns:wp14="http://schemas.microsoft.com/office/word/2010/wordprocessingDrawing" xmlns:wp="http://schemas.openxmlformats.org/drawingml/2006/wordprocessingDrawing" xmlns:w10="urn:schemas-microsoft-com:office:word" xmlns:w="http://schemas.openxmlformats.org/wordprocessingml/2006/main" xmlns:w14="http://schemas.microsoft.com/office/word/2010/wordml" xmlns:wpg="http://schemas.microsoft.com/office/word/2010/wordprocessingGroup" xmlns:wpi="http://schemas.microsoft.com/office/word/2010/wordprocessingInk" xmlns:wne="http://schemas.microsoft.com/office/word/2006/wordml" xmlns:wps="http://schemas.microsoft.com/office/word/2010/wordprocessingShape" mc:Ignorable="w14 wp14">
-  <w:docDefaults>
-    <w:rPrDefault>
-      <w:rPr>
-        <w:rFonts w:ascii="Times New Roman" w:eastAsiaTheme="minorHAnsi" w:hAnsi="Times New Roman" w:cstheme="minorBidi"/>
-        <w:sz w:val="24"/>
-        <w:szCs w:val="22"/>
-        <w:lang w:val="en-US" w:eastAsia="en-US" w:bidi="ar-SA"/>
-      </w:rPr>
-    </w:rPrDefault>
-    <w:pPrDefault>
-      <w:pPr>
-        <w:suppressAutoHyphens/>
-      </w:pPr>
-    </w:pPrDefault>
-  </w:docDefaults>
-  <w:latentStyles w:defLockedState="0" w:defUIPriority="99" w:defSemiHidden="1" w:defUnhideWhenUsed="1" w:defQFormat="0" w:count="267">
-    <w:lsdException w:name="Normal" w:semiHidden="0" w:uiPriority="0" w:unhideWhenUsed="0" w:qFormat="1"/>
-    <w:lsdException w:name="heading 1" w:semiHidden="0" w:uiPriority="9" w:unhideWhenUsed="0" w:qFormat="1"/>
-    <w:lsdException w:name="heading 2" w:uiPriority="9" w:qFormat="1"/>
-    <w:lsdException w:name="heading 3" w:uiPriority="9" w:qFormat="1"/>
-    <w:lsdException w:name="heading 4" w:uiPriority="9" w:qFormat="1"/>
-    <w:lsdException w:name="heading 5" w:uiPriority="9" w:qFormat="1"/>
-    <w:lsdException w:name="heading 6" w:uiPriority="9" w:qFormat="1"/>
-    <w:lsdException w:name="heading 7" w:uiPriority="9" w:qFormat="1"/>
-    <w:lsdException w:name="heading 8" w:uiPriority="9" w:qFormat="1"/>
-    <w:lsdException w:name="heading 9" w:uiPriority="9" w:qFormat="1"/>
-    <w:lsdException w:name="toc 1" w:uiPriority="39"/>
-    <w:lsdException w:name="toc 2" w:uiPriority="39"/>
-    <w:lsdException w:name="toc 3" w:uiPriority="39"/>
-    <w:lsdException w:name="toc 4" w:uiPriority="39"/>
-    <w:lsdException w:name="toc 5" w:uiPriority="39"/>
-    <w:lsdException w:name="toc 6" w:uiPriority="39"/>
-    <w:lsdException w:name="toc 7" w:uiPriority="39"/>
-    <w:lsdException w:name="toc 8" w:uiPriority="39"/>
-    <w:lsdException w:name="toc 9" w:uiPriority="39"/>
-    <w:lsdException w:name="caption" w:uiPriority="35" w:qFormat="1"/>
-    <w:lsdException w:name="Title" w:semiHidden="0" w:uiPriority="10" w:unhideWhenUsed="0" w:qFormat="1"/>
-    <w:lsdException w:name="Default Paragraph Font" w:uiPriority="1"/>
-    <w:lsdException w:name="Subtitle" w:semiHidden="0" w:uiPriority="11" w:unhideWhenUsed="0" w:qFormat="1"/>
-    <w:lsdException w:name="Strong" w:semiHidden="0" w:uiPriority="22" w:unhideWhenUsed="0" w:qFormat="1"/>
-    <w:lsdException w:name="Emphasis" w:semiHidden="0" w:uiPriority="20" w:unhideWhenUsed="0" w:qFormat="1"/>
-    <w:lsdException w:name="Table Grid" w:semiHidden="0" w:uiPriority="59" w:unhideWhenUsed="0"/>
-    <w:lsdException w:name="Placeholder Text" w:unhideWhenUsed="0"/>
-    <w:lsdException w:name="No Spacing" w:semiHidden="0" w:uiPriority="1" w:unhideWhenUsed="0" w:qFormat="1"/>
-    <w:lsdException w:name="Light Shading" w:semiHidden="0" w:uiPriority="60" w:unhideWhenUsed="0"/>
-    <w:lsdException w:name="Light List" w:semiHidden="0" w:uiPriority="61" w:unhideWhenUsed="0"/>
-    <w:lsdException w:name="Light Grid" w:semiHidden="0" w:uiPriority="62" w:unhideWhenUsed="0"/>
-    <w:lsdException w:name="Medium Shading 1" w:semiHidden="0" w:uiPriority="63" w:unhideWhenUsed="0"/>
-    <w:lsdException w:name="Medium Shading 2" w:semiHidden="0" w:uiPriority="64" w:unhideWhenUsed="0"/>
-    <w:lsdException w:name="Medium List 1" w:semiHidden="0" w:uiPriority="65" w:unhideWhenUsed="0"/>
-    <w:lsdException w:name="Medium List 2" w:semiHidden="0" w:uiPriority="66" w:unhideWhenUsed="0"/>
-    <w:lsdException w:name="Medium Grid 1" w:semiHidden="0" w:uiPriority="67" w:unhideWhenUsed="0"/>
-    <w:lsdException w:name="Medium Grid 2" w:semiHidden="0" w:uiPriority="68" w:unhideWhenUsed="0"/>
-    <w:lsdException w:name="Medium Grid 3" w:semiHidden="0" w:uiPriority="69" w:unhideWhenUsed="0"/>
-    <w:lsdException w:name="Dark List" w:semiHidden="0" w:uiPriority="70" w:unhideWhenUsed="0"/>
-    <w:lsdException w:name="Colorful Shading" w:semiHidden="0" w:uiPriority="71" w:unhideWhenUsed="0"/>
-    <w:lsdException w:name="Colorful List" w:semiHidden="0" w:uiPriority="72" w:unhideWhenUsed="0"/>
-    <w:lsdException w:name="Colorful Grid" w:semiHidden="0" w:uiPriority="73" w:unhideWhenUsed="0"/>
-    <w:lsdException w:name="Light Shading Accent 1" w:semiHidden="0" w:uiPriority="60" w:unhideWhenUsed="0"/>
-    <w:lsdException w:name="Light List Accent 1" w:semiHidden="0" w:uiPriority="61" w:unhideWhenUsed="0"/>
-    <w:lsdException w:name="Light Grid Accent 1" w:semiHidden="0" w:uiPriority="62" w:unhideWhenUsed="0"/>
-    <w:lsdException w:name="Medium Shading 1 Accent 1" w:semiHidden="0" w:uiPriority="63" w:unhideWhenUsed="0"/>
-    <w:lsdException w:name="Medium Shading 2 Accent 1" w:semiHidden="0" w:uiPriority="64" w:unhideWhenUsed="0"/>
-    <w:lsdException w:name="Medium List 1 Accent 1" w:semiHidden="0" w:uiPriority="65" w:unhideWhenUsed="0"/>
-    <w:lsdException w:name="Revision" w:unhideWhenUsed="0"/>
-    <w:lsdException w:name="List Paragraph" w:semiHidden="0" w:uiPriority="34" w:unhideWhenUsed="0" w:qFormat="1"/>
-    <w:lsdException w:name="Quote" w:semiHidden="0" w:uiPriority="29" w:unhideWhenUsed="0" w:qFormat="1"/>
-    <w:lsdException w:name="Intense Quote" w:semiHidden="0" w:uiPriority="30" w:unhideWhenUsed="0" w:qFormat="1"/>
-    <w:lsdException w:name="Medium List 2 Accent 1" w:semiHidden="0" w:uiPriority="66" w:unhideWhenUsed="0"/>
-    <w:lsdException w:name="Medium Grid 1 Accent 1" w:semiHidden="0" w:uiPriority="67" w:unhideWhenUsed="0"/>
-    <w:lsdException w:name="Medium Grid 2 Accent 1" w:semiHidden="0" w:uiPriority="68" w:unhideWhenUsed="0"/>
-    <w:lsdException w:name="Medium Grid 3 Accent 1" w:semiHidden="0" w:uiPriority="69" w:unhideWhenUsed="0"/>
-    <w:lsdException w:name="Dark List Accent 1" w:semiHidden="0" w:uiPriority="70" w:unhideWhenUsed="0"/>
-    <w:lsdException w:name="Colorful Shading Accent 1" w:semiHidden="0" w:uiPriority="71" w:unhideWhenUsed="0"/>
-    <w:lsdException w:name="Colorful List Accent 1" w:semiHidden="0" w:uiPriority="72" w:unhideWhenUsed="0"/>
-    <w:lsdException w:name="Colorful Grid Accent 1" w:semiHidden="0" w:uiPriority="73" w:unhideWhenUsed="0"/>
-    <w:lsdException w:name="Light Shading Accent 2" w:semiHidden="0" w:uiPriority="60" w:unhideWhenUsed="0"/>
-    <w:lsdException w:name="Light List Accent 2" w:semiHidden="0" w:uiPriority="61" w:unhideWhenUsed="0"/>
-    <w:lsdException w:name="Light Grid Accent 2" w:semiHidden="0" w:uiPriority="62" w:unhideWhenUsed="0"/>
-    <w:lsdException w:name="Medium Shading 1 Accent 2" w:semiHidden="0" w:uiPriority="63" w:unhideWhenUsed="0"/>
-    <w:lsdException w:name="Medium Shading 2 Accent 2" w:semiHidden="0" w:uiPriority="64" w:unhideWhenUsed="0"/>
-    <w:lsdException w:name="Medium List 1 Accent 2" w:semiHidden="0" w:uiPriority="65" w:unhideWhenUsed="0"/>
-    <w:lsdException w:name="Medium List 2 Accent 2" w:semiHidden="0" w:uiPriority="66" w:unhideWhenUsed="0"/>
-    <w:lsdException w:name="Medium Grid 1 Accent 2" w:semiHidden="0" w:uiPriority="67" w:unhideWhenUsed="0"/>
-    <w:lsdException w:name="Medium Grid 2 Accent 2" w:semiHidden="0" w:uiPriority="68" w:unhideWhenUsed="0"/>
-    <w:lsdException w:name="Medium Grid 3 Accent 2" w:semiHidden="0" w:uiPriority="69" w:unhideWhenUsed="0"/>
-    <w:lsdException w:name="Dark List Accent 2" w:semiHidden="0" w:uiPriority="70" w:unhideWhenUsed="0"/>
-    <w:lsdException w:name="Colorful Shading Accent 2" w:semiHidden="0" w:uiPriority="71" w:unhideWhenUsed="0"/>
-    <w:lsdException w:name="Colorful List Accent 2" w:semiHidden="0" w:uiPriority="72" w:unhideWhenUsed="0"/>
-    <w:lsdException w:name="Colorful Grid Accent 2" w:semiHidden="0" w:uiPriority="73" w:unhideWhenUsed="0"/>
-    <w:lsdException w:name="Light Shading Accent 3" w:semiHidden="0" w:uiPriority="60" w:unhideWhenUsed="0"/>
-    <w:lsdException w:name="Light List Accent 3" w:semiHidden="0" w:uiPriority="61" w:unhideWhenUsed="0"/>
-    <w:lsdException w:name="Light Grid Accent 3" w:semiHidden="0" w:uiPriority="62" w:unhideWhenUsed="0"/>
-    <w:lsdException w:name="Medium Shading 1 Accent 3" w:semiHidden="0" w:uiPriority="63" w:unhideWhenUsed="0"/>
-    <w:lsdException w:name="Medium Shading 2 Accent 3" w:semiHidden="0" w:uiPriority="64" w:unhideWhenUsed="0"/>
-    <w:lsdException w:name="Medium List 1 Accent 3" w:semiHidden="0" w:uiPriority="65" w:unhideWhenUsed="0"/>
-    <w:lsdException w:name="Medium List 2 Accent 3" w:semiHidden="0" w:uiPriority="66" w:unhideWhenUsed="0"/>
-    <w:lsdException w:name="Medium Grid 1 Accent 3" w:semiHidden="0" w:uiPriority="67" w:unhideWhenUsed="0"/>
-    <w:lsdException w:name="Medium Grid 2 Accent 3" w:semiHidden="0" w:uiPriority="68" w:unhideWhenUsed="0"/>
-    <w:lsdException w:name="Medium Grid 3 Accent 3" w:semiHidden="0" w:uiPriority="69" w:unhideWhenUsed="0"/>
-    <w:lsdException w:name="Dark List Accent 3" w:semiHidden="0" w:uiPriority="70" w:unhideWhenUsed="0"/>
-    <w:lsdException w:name="Colorful Shading Accent 3" w:semiHidden="0" w:uiPriority="71" w:unhideWhenUsed="0"/>
-    <w:lsdException w:name="Colorful List Accent 3" w:semiHidden="0" w:uiPriority="72" w:unhideWhenUsed="0"/>
-    <w:lsdException w:name="Colorful Grid Accent 3" w:semiHidden="0" w:uiPriority="73" w:unhideWhenUsed="0"/>
-    <w:lsdException w:name="Light Shading Accent 4" w:semiHidden="0" w:uiPriority="60" w:unhideWhenUsed="0"/>
-    <w:lsdException w:name="Light List Accent 4" w:semiHidden="0" w:uiPriority="61" w:unhideWhenUsed="0"/>
-    <w:lsdException w:name="Light Grid Accent 4" w:semiHidden="0" w:uiPriority="62" w:unhideWhenUsed="0"/>
-    <w:lsdException w:name="Medium Shading 1 Accent 4" w:semiHidden="0" w:uiPriority="63" w:unhideWhenUsed="0"/>
-    <w:lsdException w:name="Medium Shading 2 Accent 4" w:semiHidden="0" w:uiPriority="64" w:unhideWhenUsed="0"/>
-    <w:lsdException w:name="Medium List 1 Accent 4" w:semiHidden="0" w:uiPriority="65" w:unhideWhenUsed="0"/>
-    <w:lsdException w:name="Medium List 2 Accent 4" w:semiHidden="0" w:uiPriority="66" w:unhideWhenUsed="0"/>
-    <w:lsdException w:name="Medium Grid 1 Accent 4" w:semiHidden="0" w:uiPriority="67" w:unhideWhenUsed="0"/>
-    <w:lsdException w:name="Medium Grid 2 Accent 4" w:semiHidden="0" w:uiPriority="68" w:unhideWhenUsed="0"/>
-    <w:lsdException w:name="Medium Grid 3 Accent 4" w:semiHidden="0" w:uiPriority="69" w:unhideWhenUsed="0"/>
-    <w:lsdException w:name="Dark List Accent 4" w:semiHidden="0" w:uiPriority="70" w:unhideWhenUsed="0"/>
-    <w:lsdException w:name="Colorful Shading Accent 4" w:semiHidden="0" w:uiPriority="71" w:unhideWhenUsed="0"/>
-    <w:lsdException w:name="Colorful List Accent 4" w:semiHidden="0" w:uiPriority="72" w:unhideWhenUsed="0"/>
-    <w:lsdException w:name="Colorful Grid Accent 4" w:semiHidden="0" w:uiPriority="73" w:unhideWhenUsed="0"/>
-    <w:lsdException w:name="Light Shading Accent 5" w:semiHidden="0" w:uiPriority="60" w:unhideWhenUsed="0"/>
-    <w:lsdException w:name="Light List Accent 5" w:semiHidden="0" w:uiPriority="61" w:unhideWhenUsed="0"/>
-    <w:lsdException w:name="Light Grid Accent 5" w:semiHidden="0" w:uiPriority="62" w:unhideWhenUsed="0"/>
-    <w:lsdException w:name="Medium Shading 1 Accent 5" w:semiHidden="0" w:uiPriority="63" w:unhideWhenUsed="0"/>
-    <w:lsdException w:name="Medium Shading 2 Accent 5" w:semiHidden="0" w:uiPriority="64" w:unhideWhenUsed="0"/>
-    <w:lsdException w:name="Medium List 1 Accent 5" w:semiHidden="0" w:uiPriority="65" w:unhideWhenUsed="0"/>
-    <w:lsdException w:name="Medium List 2 Accent 5" w:semiHidden="0" w:uiPriority="66" w:unhideWhenUsed="0"/>
-    <w:lsdException w:name="Medium Grid 1 Accent 5" w:semiHidden="0" w:uiPriority="67" w:unhideWhenUsed="0"/>
-    <w:lsdException w:name="Medium Grid 2 Accent 5" w:semiHidden="0" w:uiPriority="68" w:unhideWhenUsed="0"/>
-    <w:lsdException w:name="Medium Grid 3 Accent 5" w:semiHidden="0" w:uiPriority="69" w:unhideWhenUsed="0"/>
-    <w:lsdException w:name="Dark List Accent 5" w:semiHidden="0" w:uiPriority="70" w:unhideWhenUsed="0"/>
-    <w:lsdException w:name="Colorful Shading Accent 5" w:semiHidden="0" w:uiPriority="71" w:unhideWhenUsed="0"/>
-    <w:lsdException w:name="Colorful List Accent 5" w:semiHidden="0" w:uiPriority="72" w:unhideWhenUsed="0"/>
-    <w:lsdException w:name="Colorful Grid Accent 5" w:semiHidden="0" w:uiPriority="73" w:unhideWhenUsed="0"/>
-    <w:lsdException w:name="Light Shading Accent 6" w:semiHidden="0" w:uiPriority="60" w:unhideWhenUsed="0"/>
-    <w:lsdException w:name="Light List Accent 6" w:semiHidden="0" w:uiPriority="61" w:unhideWhenUsed="0"/>
-    <w:lsdException w:name="Light Grid Accent 6" w:semiHidden="0" w:uiPriority="62" w:unhideWhenUsed="0"/>
-    <w:lsdException w:name="Medium Shading 1 Accent 6" w:semiHidden="0" w:uiPriority="63" w:unhideWhenUsed="0"/>
-    <w:lsdException w:name="Medium Shading 2 Accent 6" w:semiHidden="0" w:uiPriority="64" w:unhideWhenUsed="0"/>
-    <w:lsdException w:name="Medium List 1 Accent 6" w:semiHidden="0" w:uiPriority="65" w:unhideWhenUsed="0"/>
-    <w:lsdException w:name="Medium List 2 Accent 6" w:semiHidden="0" w:uiPriority="66" w:unhideWhenUsed="0"/>
-    <w:lsdException w:name="Medium Grid 1 Accent 6" w:semiHidden="0" w:uiPriority="67" w:unhideWhenUsed="0"/>
-    <w:lsdException w:name="Medium Grid 2 Accent 6" w:semiHidden="0" w:uiPriority="68" w:unhideWhenUsed="0"/>
-    <w:lsdException w:name="Medium Grid 3 Accent 6" w:semiHidden="0" w:uiPriority="69" w:unhideWhenUsed="0"/>
-    <w:lsdException w:name="Dark List Accent 6" w:semiHidden="0" w:uiPriority="70" w:unhideWhenUsed="0"/>
-    <w:lsdException w:name="Colorful Shading Accent 6" w:semiHidden="0" w:uiPriority="71" w:unhideWhenUsed="0"/>
-    <w:lsdException w:name="Colorful List Accent 6" w:semiHidden="0" w:uiPriority="72" w:unhideWhenUsed="0"/>
-    <w:lsdException w:name="Colorful Grid Accent 6" w:semiHidden="0" w:uiPriority="73" w:unhideWhenUsed="0"/>
-    <w:lsdException w:name="Subtle Emphasis" w:semiHidden="0" w:uiPriority="19" w:unhideWhenUsed="0" w:qFormat="1"/>
-    <w:lsdException w:name="Intense Emphasis" w:semiHidden="0" w:uiPriority="21" w:unhideWhenUsed="0" w:qFormat="1"/>
-    <w:lsdException w:name="Subtle Reference" w:semiHidden="0" w:uiPriority="31" w:unhideWhenUsed="0" w:qFormat="1"/>
-    <w:lsdException w:name="Intense Reference" w:semiHidden="0" w:uiPriority="32" w:unhideWhenUsed="0" w:qFormat="1"/>
-    <w:lsdException w:name="Book Title" w:semiHidden="0" w:uiPriority="33" w:unhideWhenUsed="0" w:qFormat="1"/>
-    <w:lsdException w:name="Bibliography" w:uiPriority="37"/>
-    <w:lsdException w:name="TOC Heading" w:uiPriority="39" w:qFormat="1"/>
-  </w:latentStyles>
-  <w:style w:type="paragraph" w:default="1" w:styleId="Normln">
-    <w:name w:val="Normal"/>
-    <w:qFormat/>
-    <w:rsid w:val="00035F51"/>
-    <w:rPr>
-      <w:rFonts w:eastAsiaTheme="minorEastAsia"/>
-    </w:rPr>
-  </w:style>
-  <w:style w:type="paragraph" w:styleId="Nadpis1">
-    <w:name w:val="heading 1"/>
-    <w:basedOn w:val="Normln"/>
-    <w:next w:val="Normln"/>
-    <w:link w:val="Nadpis1Char"/>
-    <w:uiPriority w:val="9"/>
-    <w:qFormat/>
-    <w:rsid w:val="00DC6EF0"/>
-    <w:pPr>
-      <w:keepNext/>
-      <w:keepLines/>
-      <w:spacing w:before="480"/>
-      <w:outlineLvl w:val="0"/>
-    </w:pPr>
-    <w:rPr>
-      <w:rFonts w:asciiTheme="majorHAnsi" w:eastAsiaTheme="majorEastAsia" w:hAnsiTheme="majorHAnsi" w:cstheme="majorBidi"/>
-      <w:b/>
-      <w:bCs/>
-      <w:color w:val="365F91" w:themeColor="accent1" w:themeShade="BF"/>
-      <w:sz w:val="28"/>
-      <w:szCs w:val="28"/>
-    </w:rPr>
-  </w:style>
-  <w:style w:type="paragraph" w:styleId="Nadpis2">
-    <w:name w:val="heading 2"/>
-    <w:basedOn w:val="Normln"/>
-    <w:next w:val="Normln"/>
-    <w:link w:val="Nadpis2Char"/>
-    <w:uiPriority w:val="9"/>
-    <w:semiHidden/>
-    <w:unhideWhenUsed/>
-    <w:qFormat/>
-    <w:rsid w:val="00076266"/>
-    <w:pPr>
-      <w:keepNext/>
-      <w:keepLines/>
-      <w:spacing w:before="40"/>
-      <w:outlineLvl w:val="1"/>
-    </w:pPr>
-    <w:rPr>
-      <w:rFonts w:asciiTheme="majorHAnsi" w:eastAsiaTheme="majorEastAsia" w:hAnsiTheme="majorHAnsi" w:cstheme="majorBidi"/>
-      <w:color w:val="365F91" w:themeColor="accent1" w:themeShade="BF"/>
-      <w:sz w:val="26"/>
-      <w:szCs w:val="26"/>
-    </w:rPr>
-  </w:style>
-  <w:style w:type="character" w:default="1" w:styleId="Standardnpsmoodstavce">
-    <w:name w:val="Default Paragraph Font"/>
-    <w:uiPriority w:val="1"/>
-    <w:semiHidden/>
-    <w:unhideWhenUsed/>
-  </w:style>
-  <w:style w:type="table" w:default="1" w:styleId="Normlntabulka">
-    <w:name w:val="Normal Table"/>
+  <w:style w:type="paragraph" w:styleId="FootnoteText">
+    <w:name w:val="footnote text"/>
+    <w:basedOn w:val="Normal"/>
+    <w:link w:val="FootnoteTextChar"/>
     <w:uiPriority w:val="99"/>
     <w:semiHidden/>
     <w:unhideWhenUsed/>
-    <w:tblPr>
-      <w:tblInd w:w="0" w:type="dxa"/>
-      <w:tblCellMar>
-        <w:top w:w="0" w:type="dxa"/>
-        <w:left w:w="108" w:type="dxa"/>
-        <w:bottom w:w="0" w:type="dxa"/>
-        <w:right w:w="108" w:type="dxa"/>
-      </w:tblCellMar>
-    </w:tblPr>
-  </w:style>
-  <w:style w:type="numbering" w:default="1" w:styleId="Bezseznamu">
-    <w:name w:val="No List"/>
-    <w:uiPriority w:val="99"/>
-    <w:semiHidden/>
-    <w:unhideWhenUsed/>
-  </w:style>
-  <w:style w:type="character" w:customStyle="1" w:styleId="Nadpis1Char">
-    <w:name w:val="Nadpis 1 Char"/>
-    <w:basedOn w:val="Standardnpsmoodstavce"/>
-    <w:link w:val="Nadpis1"/>
-    <w:uiPriority w:val="9"/>
-    <w:qFormat/>
-    <w:rsid w:val="00DC6EF0"/>
+    <w:rsid w:val="00F74A00"/>
     <w:rPr>
-      <w:rFonts w:asciiTheme="majorHAnsi" w:eastAsiaTheme="majorEastAsia" w:hAnsiTheme="majorHAnsi" w:cstheme="majorBidi"/>
-      <w:b/>
-      <w:bCs/>
-      <w:color w:val="365F91" w:themeColor="accent1" w:themeShade="BF"/>
-      <w:sz w:val="28"/>
-      <w:szCs w:val="28"/>
-    </w:rPr>
-  </w:style>
-  <w:style w:type="character" w:styleId="Hypertextovodkaz">
-    <w:name w:val="Hyperlink"/>
-    <w:basedOn w:val="Standardnpsmoodstavce"/>
-    <w:uiPriority w:val="99"/>
-    <w:unhideWhenUsed/>
-    <w:rsid w:val="00DC6EF0"/>
-    <w:rPr>
-      <w:color w:val="0000FF"/>
-      <w:u w:val="single"/>
-    </w:rPr>
-  </w:style>
-  <w:style w:type="character" w:styleId="KdHTML">
-    <w:name w:val="HTML Code"/>
-    <w:basedOn w:val="Standardnpsmoodstavce"/>
-    <w:uiPriority w:val="99"/>
-    <w:semiHidden/>
-    <w:unhideWhenUsed/>
-    <w:qFormat/>
-    <w:rsid w:val="0035563A"/>
-    <w:rPr>
-      <w:rFonts w:ascii="Courier New" w:eastAsia="Times New Roman" w:hAnsi="Courier New" w:cs="Courier New"/>
       <w:sz w:val="20"/>
       <w:szCs w:val="20"/>
     </w:rPr>
   </w:style>
-  <w:style w:type="character" w:styleId="Zvraznn">
-    <w:name w:val="Emphasis"/>
-    <w:basedOn w:val="Standardnpsmoodstavce"/>
-    <w:uiPriority w:val="20"/>
-    <w:qFormat/>
-    <w:rsid w:val="0035563A"/>
+  <w:style w:type="character" w:customStyle="1" w:styleId="FootnoteTextChar">
+    <w:name w:val="Footnote Text Char"/>
+    <w:basedOn w:val="DefaultParagraphFont"/>
+    <w:link w:val="FootnoteText"/>
+    <w:uiPriority w:val="99"/>
+    <w:semiHidden/>
+    <w:rsid w:val="00F74A00"/>
     <w:rPr>
-      <w:i/>
-      <w:iCs/>
+      <w:rFonts w:eastAsiaTheme="minorEastAsia"/>
+      <w:sz w:val="20"/>
+      <w:szCs w:val="20"/>
     </w:rPr>
   </w:style>
-  <w:style w:type="character" w:styleId="Siln">
-    <w:name w:val="Strong"/>
-    <w:basedOn w:val="Standardnpsmoodstavce"/>
-    <w:uiPriority w:val="22"/>
-    <w:qFormat/>
-    <w:rsid w:val="0035563A"/>
-    <w:rPr>
-      <w:b/>
-      <w:bCs/>
-    </w:rPr>
-  </w:style>
-  <w:style w:type="character" w:customStyle="1" w:styleId="FormtovanvHTMLChar">
-    <w:name w:val="Formátovaný v HTML Char"/>
-    <w:basedOn w:val="Standardnpsmoodstavce"/>
-    <w:link w:val="FormtovanvHTML"/>
-    <w:uiPriority w:val="99"/>
-    <w:qFormat/>
-    <w:rsid w:val="00BF0EA1"/>
-    <w:rPr>
-      <w:rFonts w:ascii="Courier New" w:eastAsia="Times New Roman" w:hAnsi="Courier New" w:cs="Courier New"/>
-      <w:sz w:val="20"/>
-      <w:szCs w:val="20"/>
-      <w:lang w:val="cs-CZ" w:eastAsia="cs-CZ"/>
-    </w:rPr>
-  </w:style>
-  <w:style w:type="character" w:styleId="Sledovanodkaz">
-    <w:name w:val="FollowedHyperlink"/>
-    <w:basedOn w:val="Standardnpsmoodstavce"/>
+  <w:style w:type="character" w:styleId="FootnoteReference">
+    <w:name w:val="footnote reference"/>
+    <w:basedOn w:val="DefaultParagraphFont"/>
     <w:uiPriority w:val="99"/>
     <w:semiHidden/>
     <w:unhideWhenUsed/>
-    <w:rsid w:val="00AE12C8"/>
+    <w:rsid w:val="00F74A00"/>
     <w:rPr>
-      <w:color w:val="800080" w:themeColor="followedHyperlink"/>
-      <w:u w:val="single"/>
+      <w:vertAlign w:val="superscript"/>
     </w:rPr>
-  </w:style>
-  <w:style w:type="character" w:customStyle="1" w:styleId="Nadpis2Char">
-    <w:name w:val="Nadpis 2 Char"/>
-    <w:basedOn w:val="Standardnpsmoodstavce"/>
-    <w:link w:val="Nadpis2"/>
-    <w:uiPriority w:val="9"/>
-    <w:semiHidden/>
-    <w:qFormat/>
-    <w:rsid w:val="00076266"/>
-    <w:rPr>
-      <w:rFonts w:asciiTheme="majorHAnsi" w:eastAsiaTheme="majorEastAsia" w:hAnsiTheme="majorHAnsi" w:cstheme="majorBidi"/>
-      <w:color w:val="365F91" w:themeColor="accent1" w:themeShade="BF"/>
-      <w:sz w:val="26"/>
-      <w:szCs w:val="26"/>
-    </w:rPr>
-  </w:style>
-  <w:style w:type="character" w:customStyle="1" w:styleId="ZhlavChar">
-    <w:name w:val="Záhlaví Char"/>
-    <w:basedOn w:val="Standardnpsmoodstavce"/>
-    <w:link w:val="Zhlav"/>
-    <w:uiPriority w:val="99"/>
-    <w:qFormat/>
-    <w:rsid w:val="008E2E20"/>
-    <w:rPr>
-      <w:rFonts w:eastAsiaTheme="minorEastAsia"/>
-    </w:rPr>
-  </w:style>
-  <w:style w:type="character" w:customStyle="1" w:styleId="ZpatChar">
-    <w:name w:val="Zápatí Char"/>
-    <w:basedOn w:val="Standardnpsmoodstavce"/>
-    <w:link w:val="Zpat"/>
-    <w:uiPriority w:val="99"/>
-    <w:qFormat/>
-    <w:rsid w:val="008E2E20"/>
-    <w:rPr>
-      <w:rFonts w:eastAsiaTheme="minorEastAsia"/>
-    </w:rPr>
-  </w:style>
-  <w:style w:type="character" w:customStyle="1" w:styleId="object">
-    <w:name w:val="object"/>
-    <w:basedOn w:val="Standardnpsmoodstavce"/>
-    <w:qFormat/>
-    <w:rsid w:val="00F728C8"/>
-  </w:style>
-  <w:style w:type="paragraph" w:customStyle="1" w:styleId="Heading">
-    <w:name w:val="Heading"/>
-    <w:basedOn w:val="Normln"/>
-    <w:next w:val="Zkladntext"/>
-    <w:qFormat/>
-    <w:pPr>
-      <w:keepNext/>
-      <w:spacing w:before="240" w:after="120"/>
-    </w:pPr>
-    <w:rPr>
-      <w:rFonts w:ascii="Liberation Sans" w:eastAsia="Noto Sans CJK SC" w:hAnsi="Liberation Sans" w:cs="Lohit Devanagari"/>
-      <w:sz w:val="28"/>
-      <w:szCs w:val="28"/>
-    </w:rPr>
-  </w:style>
-  <w:style w:type="paragraph" w:styleId="Zkladntext">
-    <w:name w:val="Body Text"/>
-    <w:basedOn w:val="Normln"/>
-    <w:pPr>
-      <w:spacing w:after="140" w:line="276" w:lineRule="auto"/>
-    </w:pPr>
-  </w:style>
-  <w:style w:type="paragraph" w:styleId="Seznam">
-    <w:name w:val="List"/>
-    <w:basedOn w:val="Zkladntext"/>
-    <w:rPr>
-      <w:rFonts w:cs="Lohit Devanagari"/>
-    </w:rPr>
-  </w:style>
-  <w:style w:type="paragraph" w:styleId="Titulek">
-    <w:name w:val="caption"/>
-    <w:basedOn w:val="Normln"/>
-    <w:qFormat/>
-    <w:pPr>
-      <w:suppressLineNumbers/>
-      <w:spacing w:before="120" w:after="120"/>
-    </w:pPr>
-    <w:rPr>
-      <w:rFonts w:cs="Lohit Devanagari"/>
-      <w:i/>
-      <w:iCs/>
-      <w:szCs w:val="24"/>
-    </w:rPr>
-  </w:style>
-  <w:style w:type="paragraph" w:customStyle="1" w:styleId="Index">
-    <w:name w:val="Index"/>
-    <w:basedOn w:val="Normln"/>
-    <w:qFormat/>
-    <w:pPr>
-      <w:suppressLineNumbers/>
-    </w:pPr>
-    <w:rPr>
-      <w:rFonts w:cs="Lohit Devanagari"/>
-    </w:rPr>
-  </w:style>
-  <w:style w:type="paragraph" w:styleId="Odstavecseseznamem">
-    <w:name w:val="List Paragraph"/>
-    <w:basedOn w:val="Normln"/>
-    <w:uiPriority w:val="34"/>
-    <w:qFormat/>
-    <w:rsid w:val="00F55B57"/>
-    <w:pPr>
-      <w:ind w:left="720"/>
-      <w:contextualSpacing/>
-    </w:pPr>
-  </w:style>
-  <w:style w:type="paragraph" w:styleId="Normlnweb">
-    <w:name w:val="Normal (Web)"/>
-    <w:basedOn w:val="Normln"/>
-    <w:uiPriority w:val="99"/>
-    <w:semiHidden/>
-    <w:unhideWhenUsed/>
-    <w:qFormat/>
-    <w:rsid w:val="0074404D"/>
-    <w:pPr>
-      <w:spacing w:beforeAutospacing="1" w:afterAutospacing="1"/>
-    </w:pPr>
-    <w:rPr>
-      <w:rFonts w:cs="Times New Roman"/>
-      <w:szCs w:val="24"/>
-      <w:lang w:val="cs-CZ" w:eastAsia="cs-CZ"/>
-    </w:rPr>
-  </w:style>
-  <w:style w:type="paragraph" w:styleId="FormtovanvHTML">
-    <w:name w:val="HTML Preformatted"/>
-    <w:basedOn w:val="Normln"/>
-    <w:link w:val="FormtovanvHTMLChar"/>
-    <w:uiPriority w:val="99"/>
-    <w:unhideWhenUsed/>
-    <w:qFormat/>
-    <w:rsid w:val="00BF0EA1"/>
-    <w:pPr>
-      <w:tabs>
-        <w:tab w:val="left" w:pos="916"/>
-        <w:tab w:val="left" w:pos="1832"/>
-        <w:tab w:val="left" w:pos="2748"/>
-        <w:tab w:val="left" w:pos="3664"/>
-        <w:tab w:val="left" w:pos="4580"/>
-        <w:tab w:val="left" w:pos="5496"/>
-        <w:tab w:val="left" w:pos="6412"/>
-        <w:tab w:val="left" w:pos="7328"/>
-        <w:tab w:val="left" w:pos="8244"/>
-        <w:tab w:val="left" w:pos="9160"/>
-        <w:tab w:val="left" w:pos="10076"/>
-        <w:tab w:val="left" w:pos="10992"/>
-        <w:tab w:val="left" w:pos="11908"/>
-        <w:tab w:val="left" w:pos="12824"/>
-        <w:tab w:val="left" w:pos="13740"/>
-        <w:tab w:val="left" w:pos="14656"/>
-      </w:tabs>
-    </w:pPr>
-    <w:rPr>
-      <w:rFonts w:ascii="Courier New" w:eastAsia="Times New Roman" w:hAnsi="Courier New" w:cs="Courier New"/>
-      <w:sz w:val="20"/>
-      <w:szCs w:val="20"/>
-      <w:lang w:val="cs-CZ" w:eastAsia="cs-CZ"/>
-    </w:rPr>
-  </w:style>
-  <w:style w:type="paragraph" w:customStyle="1" w:styleId="HeaderandFooter">
-    <w:name w:val="Header and Footer"/>
-    <w:basedOn w:val="Normln"/>
-    <w:qFormat/>
-  </w:style>
-  <w:style w:type="paragraph" w:styleId="Zhlav">
-    <w:name w:val="header"/>
-    <w:basedOn w:val="Normln"/>
-    <w:link w:val="ZhlavChar"/>
-    <w:uiPriority w:val="99"/>
-    <w:unhideWhenUsed/>
-    <w:rsid w:val="008E2E20"/>
-    <w:pPr>
-      <w:tabs>
-        <w:tab w:val="center" w:pos="4513"/>
-        <w:tab w:val="right" w:pos="9026"/>
-      </w:tabs>
-    </w:pPr>
-  </w:style>
-  <w:style w:type="paragraph" w:styleId="Zpat">
-    <w:name w:val="footer"/>
-    <w:basedOn w:val="Normln"/>
-    <w:link w:val="ZpatChar"/>
-    <w:uiPriority w:val="99"/>
-    <w:unhideWhenUsed/>
-    <w:rsid w:val="008E2E20"/>
-    <w:pPr>
-      <w:tabs>
-        <w:tab w:val="center" w:pos="4513"/>
-        <w:tab w:val="right" w:pos="9026"/>
-      </w:tabs>
-    </w:pPr>
-  </w:style>
-  <w:style w:type="paragraph" w:customStyle="1" w:styleId="FrameContents">
-    <w:name w:val="Frame Contents"/>
-    <w:basedOn w:val="Normln"/>
-    <w:qFormat/>
   </w:style>
 </w:styles>
 </file>

--- a/doc/minutes-from-meetings/ufal-umr-meeting-minutes.docx
+++ b/doc/minutes-from-meetings/ufal-umr-meeting-minutes.docx
@@ -19,6 +19,802 @@
           <w:szCs w:val="24"/>
         </w:rPr>
         <w:t xml:space="preserve">Next meeting: </w:t>
+      </w:r>
+    </w:p>
+    <w:p>
+      <w:pPr>
+        <w:rPr>
+          <w:rFonts w:cs="Times New Roman"/>
+          <w:b/>
+          <w:color w:val="FF0000"/>
+          <w:szCs w:val="24"/>
+        </w:rPr>
+      </w:pPr>
+      <w:r>
+        <w:rPr>
+          <w:rFonts w:cs="Times New Roman"/>
+          <w:b/>
+          <w:color w:val="FF0000"/>
+          <w:szCs w:val="24"/>
+        </w:rPr>
+        <w:t>-</w:t>
+      </w:r>
+      <w:r>
+        <w:rPr>
+          <w:rFonts w:cs="Times New Roman"/>
+          <w:b/>
+          <w:color w:val="FF0000"/>
+          <w:szCs w:val="24"/>
+        </w:rPr>
+        <w:tab/>
+        <w:t xml:space="preserve">Monday October </w:t>
+      </w:r>
+      <w:r>
+        <w:rPr>
+          <w:rFonts w:cs="Times New Roman"/>
+          <w:b/>
+          <w:color w:val="FF0000"/>
+          <w:szCs w:val="24"/>
+        </w:rPr>
+        <w:t>16</w:t>
+      </w:r>
+      <w:r>
+        <w:rPr>
+          <w:rFonts w:cs="Times New Roman"/>
+          <w:b/>
+          <w:color w:val="FF0000"/>
+          <w:szCs w:val="24"/>
+        </w:rPr>
+        <w:t xml:space="preserve">, 13:00, </w:t>
+      </w:r>
+      <w:proofErr w:type="spellStart"/>
+      <w:r>
+        <w:rPr>
+          <w:rFonts w:cs="Times New Roman"/>
+          <w:b/>
+          <w:color w:val="FF0000"/>
+          <w:szCs w:val="24"/>
+        </w:rPr>
+        <w:t>S510</w:t>
+      </w:r>
+      <w:proofErr w:type="spellEnd"/>
+    </w:p>
+    <w:p>
+      <w:pPr>
+        <w:rPr>
+          <w:rFonts w:cs="Times New Roman"/>
+          <w:b/>
+          <w:color w:val="FF0000"/>
+          <w:szCs w:val="24"/>
+        </w:rPr>
+      </w:pPr>
+    </w:p>
+    <w:p>
+      <w:pPr>
+        <w:rPr>
+          <w:rFonts w:cs="Times New Roman"/>
+          <w:b/>
+          <w:color w:val="0070C0"/>
+          <w:szCs w:val="24"/>
+        </w:rPr>
+      </w:pPr>
+      <w:r>
+        <w:rPr>
+          <w:rFonts w:cs="Times New Roman"/>
+          <w:b/>
+          <w:color w:val="0070C0"/>
+          <w:szCs w:val="24"/>
+        </w:rPr>
+        <w:t>Meeting Oct 9, 2023 (</w:t>
+      </w:r>
+      <w:r>
+        <w:rPr>
+          <w:rFonts w:cs="Times New Roman"/>
+          <w:b/>
+          <w:color w:val="0070C0"/>
+          <w:szCs w:val="24"/>
+        </w:rPr>
+        <w:t xml:space="preserve">Dan, </w:t>
+      </w:r>
+      <w:proofErr w:type="spellStart"/>
+      <w:r>
+        <w:rPr>
+          <w:rFonts w:cs="Times New Roman"/>
+          <w:b/>
+          <w:color w:val="0070C0"/>
+          <w:szCs w:val="24"/>
+        </w:rPr>
+        <w:t>Markéta</w:t>
+      </w:r>
+      <w:proofErr w:type="spellEnd"/>
+      <w:r>
+        <w:rPr>
+          <w:rFonts w:cs="Times New Roman"/>
+          <w:b/>
+          <w:color w:val="0070C0"/>
+          <w:szCs w:val="24"/>
+        </w:rPr>
+        <w:t xml:space="preserve">, Jan H., </w:t>
+      </w:r>
+      <w:proofErr w:type="spellStart"/>
+      <w:r>
+        <w:rPr>
+          <w:rFonts w:cs="Times New Roman"/>
+          <w:b/>
+          <w:color w:val="0070C0"/>
+          <w:szCs w:val="24"/>
+        </w:rPr>
+        <w:t>Zdeňka</w:t>
+      </w:r>
+      <w:proofErr w:type="spellEnd"/>
+      <w:r>
+        <w:rPr>
+          <w:rFonts w:cs="Times New Roman"/>
+          <w:b/>
+          <w:color w:val="0070C0"/>
+          <w:szCs w:val="24"/>
+        </w:rPr>
+        <w:t xml:space="preserve">, Federica, </w:t>
+      </w:r>
+      <w:proofErr w:type="spellStart"/>
+      <w:r>
+        <w:rPr>
+          <w:rFonts w:cs="Times New Roman"/>
+          <w:b/>
+          <w:color w:val="0070C0"/>
+          <w:szCs w:val="24"/>
+        </w:rPr>
+        <w:t>Šárka</w:t>
+      </w:r>
+      <w:proofErr w:type="spellEnd"/>
+      <w:r>
+        <w:rPr>
+          <w:rFonts w:cs="Times New Roman"/>
+          <w:b/>
+          <w:color w:val="0070C0"/>
+          <w:szCs w:val="24"/>
+        </w:rPr>
+        <w:t>)</w:t>
+      </w:r>
+    </w:p>
+    <w:p>
+      <w:pPr>
+        <w:rPr>
+          <w:rFonts w:cs="Times New Roman"/>
+          <w:b/>
+          <w:color w:val="0070C0"/>
+          <w:szCs w:val="24"/>
+        </w:rPr>
+      </w:pPr>
+    </w:p>
+    <w:p>
+      <w:pPr>
+        <w:rPr>
+          <w:b/>
+        </w:rPr>
+      </w:pPr>
+      <w:r>
+        <w:rPr>
+          <w:b/>
+        </w:rPr>
+        <w:t>Validator</w:t>
+      </w:r>
+      <w:bookmarkStart w:id="0" w:name="_GoBack"/>
+      <w:bookmarkEnd w:id="0"/>
+    </w:p>
+    <w:p>
+      <w:r>
+        <w:t xml:space="preserve">Dan had modified Python </w:t>
+      </w:r>
+      <w:proofErr w:type="gramStart"/>
+      <w:r>
+        <w:t>validator,</w:t>
+      </w:r>
+      <w:proofErr w:type="gramEnd"/>
+      <w:r>
+        <w:t xml:space="preserve"> it can read more languages now.</w:t>
+      </w:r>
+    </w:p>
+    <w:p>
+      <w:pPr>
+        <w:pStyle w:val="Odstavecseseznamem"/>
+        <w:numPr>
+          <w:ilvl w:val="0"/>
+          <w:numId w:val="12"/>
+        </w:numPr>
+        <w:suppressAutoHyphens w:val="0"/>
+      </w:pPr>
+      <w:r>
+        <w:t>Dan: the American data has a lot of errors (found by the validator). How to communicate this with the US team</w:t>
+      </w:r>
+    </w:p>
+    <w:p>
+      <w:pPr>
+        <w:pStyle w:val="Odstavecseseznamem"/>
+        <w:numPr>
+          <w:ilvl w:val="0"/>
+          <w:numId w:val="12"/>
+        </w:numPr>
+        <w:suppressAutoHyphens w:val="0"/>
+      </w:pPr>
+      <w:r>
+        <w:t xml:space="preserve">JH: solve it via </w:t>
+      </w:r>
+      <w:proofErr w:type="spellStart"/>
+      <w:r>
+        <w:t>Github</w:t>
+      </w:r>
+      <w:proofErr w:type="spellEnd"/>
+      <w:r>
+        <w:t xml:space="preserve"> issues; discrepancies between manual and data should be sent to Julia</w:t>
+      </w:r>
+    </w:p>
+    <w:p>
+      <w:pPr>
+        <w:pStyle w:val="Odstavecseseznamem"/>
+        <w:numPr>
+          <w:ilvl w:val="0"/>
+          <w:numId w:val="12"/>
+        </w:numPr>
+        <w:suppressAutoHyphens w:val="0"/>
+      </w:pPr>
+      <w:r>
+        <w:t>Dan: it is our interest, too, that the American data is good.</w:t>
+      </w:r>
+    </w:p>
+    <w:p>
+      <w:pPr>
+        <w:pStyle w:val="Odstavecseseznamem"/>
+        <w:numPr>
+          <w:ilvl w:val="0"/>
+          <w:numId w:val="12"/>
+        </w:numPr>
+        <w:suppressAutoHyphens w:val="0"/>
+      </w:pPr>
+      <w:r>
+        <w:t xml:space="preserve">It doesn’t help too much to write </w:t>
+      </w:r>
+      <w:proofErr w:type="spellStart"/>
+      <w:r>
+        <w:t>Github</w:t>
+      </w:r>
+      <w:proofErr w:type="spellEnd"/>
+      <w:r>
+        <w:t xml:space="preserve"> issues – the US side probably has no capacity to answer.</w:t>
+      </w:r>
+    </w:p>
+    <w:p>
+      <w:pPr>
+        <w:pStyle w:val="Odstavecseseznamem"/>
+        <w:numPr>
+          <w:ilvl w:val="0"/>
+          <w:numId w:val="12"/>
+        </w:numPr>
+        <w:suppressAutoHyphens w:val="0"/>
+      </w:pPr>
+      <w:r>
+        <w:t xml:space="preserve">JH: keep adding issues to the guidelines, hopefully someone will find it </w:t>
+      </w:r>
+    </w:p>
+    <w:p/>
+    <w:p>
+      <w:pPr>
+        <w:rPr>
+          <w:b/>
+        </w:rPr>
+      </w:pPr>
+      <w:r>
+        <w:rPr>
+          <w:b/>
+        </w:rPr>
+        <w:t>Omission of gender in the manual</w:t>
+      </w:r>
+    </w:p>
+    <w:p>
+      <w:pPr>
+        <w:pStyle w:val="Odstavecseseznamem"/>
+        <w:numPr>
+          <w:ilvl w:val="0"/>
+          <w:numId w:val="12"/>
+        </w:numPr>
+        <w:suppressAutoHyphens w:val="0"/>
+      </w:pPr>
+      <w:proofErr w:type="spellStart"/>
+      <w:r>
+        <w:t>Markéta</w:t>
+      </w:r>
+      <w:proofErr w:type="spellEnd"/>
+      <w:r>
+        <w:t xml:space="preserve">, </w:t>
+      </w:r>
+      <w:proofErr w:type="spellStart"/>
+      <w:r>
+        <w:t>Šárka</w:t>
+      </w:r>
+      <w:proofErr w:type="spellEnd"/>
+      <w:r>
+        <w:t>: there is no mention about gender in the manual</w:t>
+      </w:r>
+    </w:p>
+    <w:p>
+      <w:pPr>
+        <w:pStyle w:val="Odstavecseseznamem"/>
+        <w:numPr>
+          <w:ilvl w:val="0"/>
+          <w:numId w:val="12"/>
+        </w:numPr>
+        <w:suppressAutoHyphens w:val="0"/>
+      </w:pPr>
+      <w:proofErr w:type="spellStart"/>
+      <w:r>
+        <w:t>Šárka</w:t>
+      </w:r>
+      <w:proofErr w:type="spellEnd"/>
+      <w:r>
+        <w:t xml:space="preserve">: we should have an overview of Czech grammatical categories and their </w:t>
+      </w:r>
+      <w:proofErr w:type="spellStart"/>
+      <w:r>
+        <w:t>semnatic</w:t>
+      </w:r>
+      <w:proofErr w:type="spellEnd"/>
+      <w:r>
+        <w:t xml:space="preserve"> relevance</w:t>
+      </w:r>
+    </w:p>
+    <w:p>
+      <w:pPr>
+        <w:pStyle w:val="Odstavecseseznamem"/>
+        <w:numPr>
+          <w:ilvl w:val="0"/>
+          <w:numId w:val="12"/>
+        </w:numPr>
+        <w:suppressAutoHyphens w:val="0"/>
+      </w:pPr>
+      <w:r>
+        <w:t xml:space="preserve">JH: maybe, gender is omitted intentionally, because of the team capacity (?). </w:t>
+      </w:r>
+      <w:proofErr w:type="spellStart"/>
+      <w:r>
+        <w:t>Mayn</w:t>
+      </w:r>
+      <w:proofErr w:type="spellEnd"/>
+      <w:r>
+        <w:t xml:space="preserve"> of these questions have been solved in the PDT (modality, person etc.).</w:t>
+      </w:r>
+    </w:p>
+    <w:p>
+      <w:pPr>
+        <w:pStyle w:val="Odstavecseseznamem"/>
+        <w:numPr>
+          <w:ilvl w:val="0"/>
+          <w:numId w:val="12"/>
+        </w:numPr>
+        <w:suppressAutoHyphens w:val="0"/>
+      </w:pPr>
+      <w:r>
+        <w:t xml:space="preserve">JH: send an e-mail to Julia and ask about the </w:t>
+      </w:r>
+      <w:proofErr w:type="gramStart"/>
+      <w:r>
+        <w:t xml:space="preserve">gender  </w:t>
+      </w:r>
+      <w:proofErr w:type="gramEnd"/>
+      <w:r>
+        <w:fldChar w:fldCharType="begin"/>
+      </w:r>
+      <w:r>
+        <w:instrText xml:space="preserve"> HYPERLINK "mailto:julia.bonn@colorado.edu" </w:instrText>
+      </w:r>
+      <w:r>
+        <w:fldChar w:fldCharType="separate"/>
+      </w:r>
+      <w:r>
+        <w:rPr>
+          <w:rStyle w:val="Hypertextovodkaz"/>
+        </w:rPr>
+        <w:t>julia.bonn@colorado.edu</w:t>
+      </w:r>
+      <w:r>
+        <w:fldChar w:fldCharType="end"/>
+      </w:r>
+      <w:r>
+        <w:t xml:space="preserve"> (</w:t>
+      </w:r>
+      <w:proofErr w:type="spellStart"/>
+      <w:r>
+        <w:t>Šárka</w:t>
+      </w:r>
+      <w:proofErr w:type="spellEnd"/>
+      <w:r>
+        <w:t xml:space="preserve"> sent the e-mail right now.)</w:t>
+      </w:r>
+    </w:p>
+    <w:p/>
+    <w:p>
+      <w:pPr>
+        <w:rPr>
+          <w:b/>
+        </w:rPr>
+      </w:pPr>
+      <w:r>
+        <w:rPr>
+          <w:b/>
+        </w:rPr>
+        <w:t>Next steps:</w:t>
+      </w:r>
+    </w:p>
+    <w:p>
+      <w:pPr>
+        <w:pStyle w:val="Odstavecseseznamem"/>
+        <w:numPr>
+          <w:ilvl w:val="0"/>
+          <w:numId w:val="12"/>
+        </w:numPr>
+        <w:suppressAutoHyphens w:val="0"/>
+      </w:pPr>
+      <w:r>
+        <w:t>Continue the annotation of the Estonian file – with a text editor. Check it with the Python validator.</w:t>
+      </w:r>
+    </w:p>
+    <w:p/>
+    <w:p>
+      <w:r>
+        <w:rPr>
+          <w:b/>
+        </w:rPr>
+        <w:t>Dan:</w:t>
+      </w:r>
+      <w:r>
+        <w:t xml:space="preserve"> we need to talk with the US side about the validator and the reliability of the data.</w:t>
+      </w:r>
+    </w:p>
+    <w:p/>
+    <w:p>
+      <w:pPr>
+        <w:rPr>
+          <w:rFonts w:cs="Times New Roman"/>
+          <w:b/>
+          <w:color w:val="0070C0"/>
+          <w:szCs w:val="24"/>
+        </w:rPr>
+      </w:pPr>
+    </w:p>
+    <w:p>
+      <w:pPr>
+        <w:rPr>
+          <w:rFonts w:cs="Times New Roman"/>
+          <w:b/>
+          <w:color w:val="FF0000"/>
+          <w:szCs w:val="24"/>
+        </w:rPr>
+      </w:pPr>
+    </w:p>
+    <w:p>
+      <w:pPr>
+        <w:rPr>
+          <w:rFonts w:cs="Times New Roman"/>
+          <w:b/>
+          <w:color w:val="0070C0"/>
+          <w:szCs w:val="24"/>
+        </w:rPr>
+      </w:pPr>
+      <w:r>
+        <w:rPr>
+          <w:rFonts w:cs="Times New Roman"/>
+          <w:b/>
+          <w:color w:val="0070C0"/>
+          <w:szCs w:val="24"/>
+        </w:rPr>
+        <w:t>Meeting Oct 2, 2023 (</w:t>
+      </w:r>
+      <w:proofErr w:type="spellStart"/>
+      <w:r>
+        <w:rPr>
+          <w:rFonts w:cs="Times New Roman"/>
+          <w:b/>
+          <w:color w:val="0070C0"/>
+          <w:szCs w:val="24"/>
+        </w:rPr>
+        <w:t>Míša</w:t>
+      </w:r>
+      <w:proofErr w:type="spellEnd"/>
+      <w:r>
+        <w:rPr>
+          <w:rFonts w:cs="Times New Roman"/>
+          <w:b/>
+          <w:color w:val="0070C0"/>
+          <w:szCs w:val="24"/>
+        </w:rPr>
+        <w:t xml:space="preserve">, Federica, </w:t>
+      </w:r>
+      <w:proofErr w:type="spellStart"/>
+      <w:r>
+        <w:rPr>
+          <w:rFonts w:cs="Times New Roman"/>
+          <w:b/>
+          <w:color w:val="0070C0"/>
+          <w:szCs w:val="24"/>
+        </w:rPr>
+        <w:t>Markéta</w:t>
+      </w:r>
+      <w:proofErr w:type="spellEnd"/>
+      <w:r>
+        <w:rPr>
+          <w:rFonts w:cs="Times New Roman"/>
+          <w:b/>
+          <w:color w:val="0070C0"/>
+          <w:szCs w:val="24"/>
+        </w:rPr>
+        <w:t>, Dan)</w:t>
+      </w:r>
+    </w:p>
+    <w:p>
+      <w:pPr>
+        <w:rPr>
+          <w:rFonts w:cs="Times New Roman"/>
+          <w:color w:val="000000" w:themeColor="text1"/>
+          <w:szCs w:val="24"/>
+        </w:rPr>
+      </w:pPr>
+    </w:p>
+    <w:p>
+      <w:pPr>
+        <w:rPr>
+          <w:rFonts w:cs="Times New Roman"/>
+          <w:b/>
+          <w:color w:val="000000" w:themeColor="text1"/>
+          <w:szCs w:val="24"/>
+        </w:rPr>
+      </w:pPr>
+      <w:r>
+        <w:rPr>
+          <w:rFonts w:cs="Times New Roman"/>
+          <w:b/>
+          <w:color w:val="000000" w:themeColor="text1"/>
+          <w:szCs w:val="24"/>
+        </w:rPr>
+        <w:t>Dan – first version of the validator!</w:t>
+      </w:r>
+    </w:p>
+    <w:p>
+      <w:pPr>
+        <w:rPr>
+          <w:rFonts w:cs="Times New Roman"/>
+          <w:color w:val="000000" w:themeColor="text1"/>
+          <w:szCs w:val="24"/>
+        </w:rPr>
+      </w:pPr>
+      <w:r>
+        <w:rPr>
+          <w:rFonts w:cs="Times New Roman"/>
+          <w:color w:val="000000" w:themeColor="text1"/>
+          <w:szCs w:val="24"/>
+        </w:rPr>
+        <w:tab/>
+      </w:r>
+      <w:proofErr w:type="spellStart"/>
+      <w:r>
+        <w:rPr>
+          <w:rFonts w:cs="Times New Roman"/>
+          <w:color w:val="000000" w:themeColor="text1"/>
+          <w:szCs w:val="24"/>
+        </w:rPr>
+        <w:t>UFAL</w:t>
+      </w:r>
+      <w:proofErr w:type="spellEnd"/>
+      <w:r>
+        <w:rPr>
+          <w:rFonts w:cs="Times New Roman"/>
+          <w:color w:val="000000" w:themeColor="text1"/>
+          <w:szCs w:val="24"/>
+        </w:rPr>
+        <w:t>/</w:t>
+      </w:r>
+      <w:proofErr w:type="spellStart"/>
+      <w:r>
+        <w:rPr>
+          <w:rFonts w:cs="Times New Roman"/>
+          <w:color w:val="000000" w:themeColor="text1"/>
+          <w:szCs w:val="24"/>
+        </w:rPr>
+        <w:t>UMR</w:t>
+      </w:r>
+      <w:proofErr w:type="spellEnd"/>
+      <w:r>
+        <w:rPr>
+          <w:rFonts w:cs="Times New Roman"/>
+          <w:color w:val="000000" w:themeColor="text1"/>
+          <w:szCs w:val="24"/>
+        </w:rPr>
+        <w:t xml:space="preserve"> </w:t>
+      </w:r>
+      <w:proofErr w:type="spellStart"/>
+      <w:r>
+        <w:rPr>
+          <w:rFonts w:cs="Times New Roman"/>
+          <w:color w:val="000000" w:themeColor="text1"/>
+          <w:szCs w:val="24"/>
+        </w:rPr>
+        <w:t>Github</w:t>
+      </w:r>
+      <w:proofErr w:type="spellEnd"/>
+      <w:r>
+        <w:rPr>
+          <w:rFonts w:cs="Times New Roman"/>
+          <w:color w:val="000000" w:themeColor="text1"/>
+          <w:szCs w:val="24"/>
+        </w:rPr>
+        <w:t>, new folder tools/validate.py</w:t>
+      </w:r>
+    </w:p>
+    <w:p>
+      <w:pPr>
+        <w:rPr>
+          <w:rFonts w:cs="Times New Roman"/>
+          <w:color w:val="000000" w:themeColor="text1"/>
+          <w:szCs w:val="24"/>
+        </w:rPr>
+      </w:pPr>
+    </w:p>
+    <w:p>
+      <w:pPr>
+        <w:rPr>
+          <w:rFonts w:cs="Times New Roman"/>
+          <w:b/>
+          <w:color w:val="000000" w:themeColor="text1"/>
+          <w:szCs w:val="24"/>
+        </w:rPr>
+      </w:pPr>
+      <w:proofErr w:type="spellStart"/>
+      <w:r>
+        <w:rPr>
+          <w:rFonts w:cs="Times New Roman"/>
+          <w:b/>
+          <w:color w:val="000000" w:themeColor="text1"/>
+          <w:szCs w:val="24"/>
+        </w:rPr>
+        <w:t>Miša</w:t>
+      </w:r>
+      <w:proofErr w:type="spellEnd"/>
+      <w:r>
+        <w:rPr>
+          <w:rFonts w:cs="Times New Roman"/>
+          <w:b/>
+          <w:color w:val="000000" w:themeColor="text1"/>
+          <w:szCs w:val="24"/>
+        </w:rPr>
+        <w:t>, Dan – problems with data consistency even within the already released data!</w:t>
+      </w:r>
+    </w:p>
+    <w:p>
+      <w:pPr>
+        <w:rPr>
+          <w:rFonts w:cs="Times New Roman"/>
+          <w:color w:val="000000" w:themeColor="text1"/>
+          <w:szCs w:val="24"/>
+        </w:rPr>
+      </w:pPr>
+      <w:r>
+        <w:rPr>
+          <w:rFonts w:cs="Times New Roman"/>
+          <w:color w:val="000000" w:themeColor="text1"/>
+          <w:szCs w:val="24"/>
+        </w:rPr>
+        <w:t xml:space="preserve">Inconsistencies also between the released data and the guidelines (e.g., different names of attributes/values) </w:t>
+      </w:r>
+    </w:p>
+    <w:p>
+      <w:pPr>
+        <w:rPr>
+          <w:rFonts w:cs="Times New Roman"/>
+          <w:color w:val="000000" w:themeColor="text1"/>
+          <w:szCs w:val="24"/>
+        </w:rPr>
+      </w:pPr>
+      <w:r>
+        <w:rPr>
+          <w:rFonts w:cs="Times New Roman"/>
+          <w:color w:val="000000" w:themeColor="text1"/>
+          <w:szCs w:val="24"/>
+        </w:rPr>
+        <w:t xml:space="preserve">No formal data format - only what can be inferred from the released </w:t>
+      </w:r>
+      <w:proofErr w:type="gramStart"/>
+      <w:r>
+        <w:rPr>
+          <w:rFonts w:cs="Times New Roman"/>
+          <w:color w:val="000000" w:themeColor="text1"/>
+          <w:szCs w:val="24"/>
+        </w:rPr>
+        <w:t>data  :</w:t>
+      </w:r>
+      <w:proofErr w:type="gramEnd"/>
+      <w:r>
+        <w:rPr>
+          <w:rFonts w:cs="Times New Roman"/>
+          <w:color w:val="000000" w:themeColor="text1"/>
+          <w:szCs w:val="24"/>
+        </w:rPr>
+        <w:t>-(</w:t>
+      </w:r>
+    </w:p>
+    <w:p>
+      <w:pPr>
+        <w:rPr>
+          <w:rFonts w:cs="Times New Roman"/>
+          <w:color w:val="000000" w:themeColor="text1"/>
+          <w:szCs w:val="24"/>
+        </w:rPr>
+      </w:pPr>
+      <w:r>
+        <w:rPr>
+          <w:rFonts w:cs="Times New Roman"/>
+          <w:color w:val="000000" w:themeColor="text1"/>
+          <w:szCs w:val="24"/>
+        </w:rPr>
+        <w:t>Not sure how strict the validator should be!</w:t>
+      </w:r>
+    </w:p>
+    <w:p>
+      <w:pPr>
+        <w:rPr>
+          <w:rFonts w:cs="Times New Roman"/>
+          <w:color w:val="000000" w:themeColor="text1"/>
+          <w:szCs w:val="24"/>
+        </w:rPr>
+      </w:pPr>
+    </w:p>
+    <w:p>
+      <w:pPr>
+        <w:rPr>
+          <w:rFonts w:cs="Times New Roman"/>
+          <w:b/>
+          <w:color w:val="000000" w:themeColor="text1"/>
+          <w:szCs w:val="24"/>
+        </w:rPr>
+      </w:pPr>
+      <w:r>
+        <w:rPr>
+          <w:rFonts w:cs="Times New Roman"/>
+          <w:b/>
+          <w:color w:val="000000" w:themeColor="text1"/>
+          <w:szCs w:val="24"/>
+        </w:rPr>
+        <w:t>Python for Windows users:</w:t>
+      </w:r>
+    </w:p>
+    <w:p>
+      <w:pPr>
+        <w:rPr>
+          <w:rFonts w:cs="Times New Roman"/>
+          <w:b/>
+          <w:i/>
+          <w:color w:val="000000" w:themeColor="text1"/>
+          <w:szCs w:val="24"/>
+        </w:rPr>
+      </w:pPr>
+      <w:proofErr w:type="spellStart"/>
+      <w:r>
+        <w:rPr>
+          <w:rFonts w:cs="Times New Roman"/>
+          <w:b/>
+          <w:i/>
+          <w:color w:val="000000" w:themeColor="text1"/>
+          <w:szCs w:val="24"/>
+        </w:rPr>
+        <w:t>Instalation</w:t>
+      </w:r>
+      <w:proofErr w:type="spellEnd"/>
+      <w:r>
+        <w:rPr>
+          <w:rFonts w:cs="Times New Roman"/>
+          <w:b/>
+          <w:i/>
+          <w:color w:val="000000" w:themeColor="text1"/>
+          <w:szCs w:val="24"/>
+        </w:rPr>
+        <w:t>:</w:t>
       </w:r>
     </w:p>
     <w:p>
@@ -30,442 +826,15 @@
         </w:numPr>
         <w:rPr>
           <w:rFonts w:cs="Times New Roman"/>
-          <w:color w:val="FF0000"/>
-          <w:szCs w:val="24"/>
-        </w:rPr>
-      </w:pPr>
-      <w:r>
-        <w:rPr>
-          <w:rFonts w:cs="Times New Roman"/>
-          <w:color w:val="FF0000"/>
-          <w:szCs w:val="24"/>
-        </w:rPr>
-        <w:t xml:space="preserve">Monday October 9, 13:00, </w:t>
-      </w:r>
-      <w:proofErr w:type="spellStart"/>
-      <w:r>
-        <w:rPr>
-          <w:rFonts w:cs="Times New Roman"/>
-          <w:color w:val="FF0000"/>
-          <w:szCs w:val="24"/>
-        </w:rPr>
-        <w:t>S510</w:t>
-      </w:r>
-      <w:proofErr w:type="spellEnd"/>
-    </w:p>
-    <w:p>
-      <w:pPr>
-        <w:pStyle w:val="Odstavecseseznamem"/>
-        <w:numPr>
-          <w:ilvl w:val="0"/>
-          <w:numId w:val="7"/>
-        </w:numPr>
-        <w:rPr>
-          <w:rFonts w:cs="Times New Roman"/>
-          <w:color w:val="FF0000"/>
-          <w:szCs w:val="24"/>
-        </w:rPr>
-      </w:pPr>
-      <w:proofErr w:type="gramStart"/>
-      <w:r>
-        <w:rPr>
-          <w:rFonts w:cs="Times New Roman"/>
-          <w:color w:val="FF0000"/>
-          <w:szCs w:val="24"/>
-        </w:rPr>
-        <w:t>promise</w:t>
-      </w:r>
-      <w:proofErr w:type="gramEnd"/>
-      <w:r>
-        <w:rPr>
-          <w:rFonts w:cs="Times New Roman"/>
-          <w:color w:val="FF0000"/>
-          <w:szCs w:val="24"/>
-        </w:rPr>
-        <w:t xml:space="preserve">: </w:t>
-      </w:r>
-      <w:proofErr w:type="spellStart"/>
-      <w:r>
-        <w:rPr>
-          <w:rFonts w:cs="Times New Roman"/>
-          <w:color w:val="FF0000"/>
-          <w:szCs w:val="24"/>
-        </w:rPr>
-        <w:t>Miša</w:t>
-      </w:r>
-      <w:proofErr w:type="spellEnd"/>
-      <w:r>
-        <w:rPr>
-          <w:rFonts w:cs="Times New Roman"/>
-          <w:color w:val="FF0000"/>
-          <w:szCs w:val="24"/>
-        </w:rPr>
-        <w:t xml:space="preserve"> will show us how to run the visualization tool locally!</w:t>
-      </w:r>
-    </w:p>
-    <w:p>
-      <w:pPr>
-        <w:rPr>
-          <w:rFonts w:cs="Times New Roman"/>
-          <w:szCs w:val="24"/>
-          <w:u w:val="single"/>
-        </w:rPr>
-      </w:pPr>
-    </w:p>
-    <w:p>
-      <w:pPr>
-        <w:rPr>
-          <w:rFonts w:cs="Times New Roman"/>
-          <w:b/>
-          <w:color w:val="0070C0"/>
-          <w:szCs w:val="24"/>
-        </w:rPr>
-      </w:pPr>
-    </w:p>
-    <w:p>
-      <w:pPr>
-        <w:rPr>
-          <w:rFonts w:cs="Times New Roman"/>
-          <w:b/>
-          <w:color w:val="0070C0"/>
-          <w:szCs w:val="24"/>
-        </w:rPr>
-      </w:pPr>
-      <w:r>
-        <w:rPr>
-          <w:rFonts w:cs="Times New Roman"/>
-          <w:b/>
-          <w:color w:val="0070C0"/>
-          <w:szCs w:val="24"/>
-        </w:rPr>
-        <w:t>Meeting Oct 2, 2023 (</w:t>
-      </w:r>
-      <w:proofErr w:type="spellStart"/>
-      <w:r>
-        <w:rPr>
-          <w:rFonts w:cs="Times New Roman"/>
-          <w:b/>
-          <w:color w:val="0070C0"/>
-          <w:szCs w:val="24"/>
-        </w:rPr>
-        <w:t>Míša</w:t>
-      </w:r>
-      <w:proofErr w:type="spellEnd"/>
-      <w:r>
-        <w:rPr>
-          <w:rFonts w:cs="Times New Roman"/>
-          <w:b/>
-          <w:color w:val="0070C0"/>
-          <w:szCs w:val="24"/>
-        </w:rPr>
-        <w:t xml:space="preserve">, Federica, </w:t>
-      </w:r>
-      <w:proofErr w:type="spellStart"/>
-      <w:r>
-        <w:rPr>
-          <w:rFonts w:cs="Times New Roman"/>
-          <w:b/>
-          <w:color w:val="0070C0"/>
-          <w:szCs w:val="24"/>
-        </w:rPr>
-        <w:t>Markéta</w:t>
-      </w:r>
-      <w:proofErr w:type="spellEnd"/>
-      <w:r>
-        <w:rPr>
-          <w:rFonts w:cs="Times New Roman"/>
-          <w:b/>
-          <w:color w:val="0070C0"/>
-          <w:szCs w:val="24"/>
-        </w:rPr>
-        <w:t>, Dan)</w:t>
-      </w:r>
-    </w:p>
-    <w:p>
-      <w:pPr>
-        <w:rPr>
-          <w:rFonts w:cs="Times New Roman"/>
-          <w:color w:val="000000" w:themeColor="text1"/>
-          <w:szCs w:val="24"/>
-        </w:rPr>
-      </w:pPr>
-    </w:p>
-    <w:p>
-      <w:pPr>
-        <w:rPr>
-          <w:rFonts w:cs="Times New Roman"/>
-          <w:b/>
-          <w:color w:val="000000" w:themeColor="text1"/>
-          <w:szCs w:val="24"/>
-        </w:rPr>
-      </w:pPr>
-      <w:r>
-        <w:rPr>
-          <w:rFonts w:cs="Times New Roman"/>
-          <w:b/>
-          <w:color w:val="000000" w:themeColor="text1"/>
-          <w:szCs w:val="24"/>
-        </w:rPr>
-        <w:t>Dan – first version of the validator!</w:t>
-      </w:r>
-    </w:p>
-    <w:p>
-      <w:pPr>
-        <w:rPr>
-          <w:rFonts w:cs="Times New Roman"/>
-          <w:color w:val="000000" w:themeColor="text1"/>
-          <w:szCs w:val="24"/>
-        </w:rPr>
-      </w:pPr>
-      <w:r>
-        <w:rPr>
-          <w:rFonts w:cs="Times New Roman"/>
-          <w:color w:val="000000" w:themeColor="text1"/>
-          <w:szCs w:val="24"/>
-        </w:rPr>
-        <w:tab/>
-      </w:r>
-      <w:proofErr w:type="spellStart"/>
-      <w:r>
-        <w:rPr>
-          <w:rFonts w:cs="Times New Roman"/>
-          <w:color w:val="000000" w:themeColor="text1"/>
-          <w:szCs w:val="24"/>
-        </w:rPr>
-        <w:t>UFAL</w:t>
-      </w:r>
-      <w:proofErr w:type="spellEnd"/>
-      <w:r>
-        <w:rPr>
-          <w:rFonts w:cs="Times New Roman"/>
-          <w:color w:val="000000" w:themeColor="text1"/>
-          <w:szCs w:val="24"/>
-        </w:rPr>
-        <w:t>/</w:t>
-      </w:r>
-      <w:proofErr w:type="spellStart"/>
-      <w:r>
-        <w:rPr>
-          <w:rFonts w:cs="Times New Roman"/>
-          <w:color w:val="000000" w:themeColor="text1"/>
-          <w:szCs w:val="24"/>
-        </w:rPr>
-        <w:t>UMR</w:t>
-      </w:r>
-      <w:proofErr w:type="spellEnd"/>
-      <w:r>
-        <w:rPr>
-          <w:rFonts w:cs="Times New Roman"/>
-          <w:color w:val="000000" w:themeColor="text1"/>
-          <w:szCs w:val="24"/>
-        </w:rPr>
-        <w:t xml:space="preserve"> </w:t>
-      </w:r>
-      <w:proofErr w:type="spellStart"/>
-      <w:r>
-        <w:rPr>
-          <w:rFonts w:cs="Times New Roman"/>
-          <w:color w:val="000000" w:themeColor="text1"/>
-          <w:szCs w:val="24"/>
-        </w:rPr>
-        <w:t>Github</w:t>
-      </w:r>
-      <w:proofErr w:type="spellEnd"/>
-      <w:r>
-        <w:rPr>
-          <w:rFonts w:cs="Times New Roman"/>
-          <w:color w:val="000000" w:themeColor="text1"/>
-          <w:szCs w:val="24"/>
-        </w:rPr>
-        <w:t>, new folder tools/validate.py</w:t>
-      </w:r>
-    </w:p>
-    <w:p>
-      <w:pPr>
-        <w:rPr>
-          <w:rFonts w:cs="Times New Roman"/>
-          <w:color w:val="000000" w:themeColor="text1"/>
-          <w:szCs w:val="24"/>
-        </w:rPr>
-      </w:pPr>
-    </w:p>
-    <w:p>
-      <w:pPr>
-        <w:rPr>
-          <w:rFonts w:cs="Times New Roman"/>
-          <w:b/>
-          <w:color w:val="000000" w:themeColor="text1"/>
-          <w:szCs w:val="24"/>
-        </w:rPr>
-      </w:pPr>
-      <w:proofErr w:type="spellStart"/>
-      <w:r>
-        <w:rPr>
-          <w:rFonts w:cs="Times New Roman"/>
-          <w:b/>
-          <w:color w:val="000000" w:themeColor="text1"/>
-          <w:szCs w:val="24"/>
-        </w:rPr>
-        <w:t>Miša</w:t>
-      </w:r>
-      <w:proofErr w:type="spellEnd"/>
-      <w:r>
-        <w:rPr>
-          <w:rFonts w:cs="Times New Roman"/>
-          <w:b/>
-          <w:color w:val="000000" w:themeColor="text1"/>
-          <w:szCs w:val="24"/>
-        </w:rPr>
-        <w:t>, Dan – problems with data consistency even within the already released data!</w:t>
-      </w:r>
-    </w:p>
-    <w:p>
-      <w:pPr>
-        <w:rPr>
-          <w:rFonts w:cs="Times New Roman"/>
-          <w:color w:val="000000" w:themeColor="text1"/>
-          <w:szCs w:val="24"/>
-        </w:rPr>
-      </w:pPr>
-      <w:r>
-        <w:rPr>
-          <w:rFonts w:cs="Times New Roman"/>
-          <w:color w:val="000000" w:themeColor="text1"/>
-          <w:szCs w:val="24"/>
-        </w:rPr>
-        <w:t xml:space="preserve">Inconsistencies also between the released data and the guidelines (e.g., different names of attributes/values) </w:t>
-      </w:r>
-    </w:p>
-    <w:p>
-      <w:pPr>
-        <w:rPr>
-          <w:rFonts w:cs="Times New Roman"/>
-          <w:color w:val="000000" w:themeColor="text1"/>
-          <w:szCs w:val="24"/>
-        </w:rPr>
-      </w:pPr>
-      <w:r>
-        <w:rPr>
-          <w:rFonts w:cs="Times New Roman"/>
-          <w:color w:val="000000" w:themeColor="text1"/>
-          <w:szCs w:val="24"/>
-        </w:rPr>
-        <w:t xml:space="preserve">No formal data format - only what can be inferred from the released </w:t>
-      </w:r>
-      <w:proofErr w:type="gramStart"/>
-      <w:r>
-        <w:rPr>
-          <w:rFonts w:cs="Times New Roman"/>
-          <w:color w:val="000000" w:themeColor="text1"/>
-          <w:szCs w:val="24"/>
-        </w:rPr>
-        <w:t>data  :</w:t>
-      </w:r>
-      <w:proofErr w:type="gramEnd"/>
-      <w:r>
-        <w:rPr>
-          <w:rFonts w:cs="Times New Roman"/>
-          <w:color w:val="000000" w:themeColor="text1"/>
-          <w:szCs w:val="24"/>
-        </w:rPr>
-        <w:t>-(</w:t>
-      </w:r>
-    </w:p>
-    <w:p>
-      <w:pPr>
-        <w:rPr>
-          <w:rFonts w:cs="Times New Roman"/>
-          <w:color w:val="000000" w:themeColor="text1"/>
-          <w:szCs w:val="24"/>
-        </w:rPr>
-      </w:pPr>
-      <w:r>
-        <w:rPr>
-          <w:rFonts w:cs="Times New Roman"/>
-          <w:color w:val="000000" w:themeColor="text1"/>
-          <w:szCs w:val="24"/>
-        </w:rPr>
-        <w:t>Not sure how strict the validator should be!</w:t>
-      </w:r>
-    </w:p>
-    <w:p>
-      <w:pPr>
-        <w:rPr>
-          <w:rFonts w:cs="Times New Roman"/>
-          <w:color w:val="000000" w:themeColor="text1"/>
-          <w:szCs w:val="24"/>
-        </w:rPr>
-      </w:pPr>
-    </w:p>
-    <w:p>
-      <w:pPr>
-        <w:rPr>
-          <w:rFonts w:cs="Times New Roman"/>
-          <w:b/>
-          <w:color w:val="000000" w:themeColor="text1"/>
-          <w:szCs w:val="24"/>
-        </w:rPr>
-      </w:pPr>
-      <w:r>
-        <w:rPr>
-          <w:rFonts w:cs="Times New Roman"/>
-          <w:b/>
-          <w:color w:val="000000" w:themeColor="text1"/>
-          <w:szCs w:val="24"/>
-        </w:rPr>
-        <w:t>Python for Windows users:</w:t>
-      </w:r>
-    </w:p>
-    <w:p>
-      <w:pPr>
-        <w:rPr>
-          <w:rFonts w:cs="Times New Roman"/>
-          <w:b/>
-          <w:i/>
-          <w:color w:val="000000" w:themeColor="text1"/>
-          <w:szCs w:val="24"/>
-        </w:rPr>
-      </w:pPr>
-      <w:proofErr w:type="spellStart"/>
-      <w:r>
-        <w:rPr>
-          <w:rFonts w:cs="Times New Roman"/>
-          <w:b/>
-          <w:i/>
-          <w:color w:val="000000" w:themeColor="text1"/>
-          <w:szCs w:val="24"/>
-        </w:rPr>
-        <w:t>Instalation</w:t>
-      </w:r>
-      <w:proofErr w:type="spellEnd"/>
-      <w:r>
-        <w:rPr>
-          <w:rFonts w:cs="Times New Roman"/>
-          <w:b/>
-          <w:i/>
-          <w:color w:val="000000" w:themeColor="text1"/>
-          <w:szCs w:val="24"/>
-        </w:rPr>
-        <w:t>:</w:t>
-      </w:r>
-    </w:p>
-    <w:p>
-      <w:pPr>
-        <w:pStyle w:val="Odstavecseseznamem"/>
-        <w:numPr>
-          <w:ilvl w:val="0"/>
-          <w:numId w:val="7"/>
-        </w:numPr>
-        <w:rPr>
-          <w:rFonts w:cs="Times New Roman"/>
-          <w:szCs w:val="24"/>
-        </w:rPr>
-      </w:pPr>
-      <w:r>
-        <w:rPr>
-          <w:rFonts w:cs="Times New Roman"/>
-          <w:szCs w:val="24"/>
-        </w:rPr>
+          <w:szCs w:val="24"/>
+        </w:rPr>
+      </w:pPr>
+      <w:r>
+        <w:rPr>
+          <w:rFonts w:cs="Times New Roman"/>
+          <w:szCs w:val="24"/>
+        </w:rPr>
+        <w:lastRenderedPageBreak/>
         <w:t>download Python 3.11.5</w:t>
       </w:r>
       <w:r>
@@ -953,8 +1322,6 @@
           <w:szCs w:val="24"/>
         </w:rPr>
       </w:pPr>
-      <w:bookmarkStart w:id="0" w:name="_GoBack"/>
-      <w:bookmarkEnd w:id="0"/>
       <w:r>
         <w:rPr>
           <w:rFonts w:cs="Times New Roman"/>
@@ -1079,7 +1446,6 @@
           <w:color w:val="0070C0"/>
           <w:szCs w:val="24"/>
         </w:rPr>
-        <w:lastRenderedPageBreak/>
         <w:t>python</w:t>
       </w:r>
       <w:proofErr w:type="gramEnd"/>
@@ -1417,6 +1783,7 @@
         <w:rPr>
           <w:noProof/>
         </w:rPr>
+        <w:lastRenderedPageBreak/>
         <mc:AlternateContent>
           <mc:Choice Requires="wps">
             <w:drawing>
@@ -1862,7 +2229,6 @@
           <w:rFonts w:cs="Times New Roman"/>
           <w:szCs w:val="24"/>
         </w:rPr>
-        <w:lastRenderedPageBreak/>
         <w:t>confirm by OK</w:t>
       </w:r>
     </w:p>
@@ -1968,21 +2334,7 @@
           <w:rFonts w:cs="Times New Roman"/>
           <w:szCs w:val="24"/>
         </w:rPr>
-        <w:t>write the command "</w:t>
-      </w:r>
-      <w:r>
-        <w:rPr>
-          <w:rFonts w:cs="Times New Roman"/>
-          <w:szCs w:val="24"/>
-        </w:rPr>
-        <w:t>python -m pip install regex</w:t>
-      </w:r>
-      <w:r>
-        <w:rPr>
-          <w:rFonts w:cs="Times New Roman"/>
-          <w:szCs w:val="24"/>
-        </w:rPr>
-        <w:t>"</w:t>
+        <w:t>write the command "python -m pip install regex"</w:t>
       </w:r>
     </w:p>
     <w:p>
@@ -2168,6 +2520,7 @@
           <w:rFonts w:cs="Times New Roman"/>
           <w:szCs w:val="24"/>
         </w:rPr>
+        <w:lastRenderedPageBreak/>
         <w:t>--allow-forward-references (do not report forward node references within a sentence level graph)</w:t>
       </w:r>
     </w:p>
@@ -2766,47 +3119,6 @@
     <w:p>
       <w:pPr>
         <w:rPr>
-          <w:b/>
-          <w:color w:val="FF0000"/>
-        </w:rPr>
-      </w:pPr>
-      <w:r>
-        <w:rPr>
-          <w:b/>
-          <w:color w:val="FF0000"/>
-        </w:rPr>
-        <w:t xml:space="preserve">Next meeting: </w:t>
-      </w:r>
-    </w:p>
-    <w:p>
-      <w:pPr>
-        <w:pStyle w:val="Odstavecseseznamem"/>
-        <w:numPr>
-          <w:ilvl w:val="0"/>
-          <w:numId w:val="7"/>
-        </w:numPr>
-        <w:rPr>
-          <w:color w:val="FF0000"/>
-        </w:rPr>
-      </w:pPr>
-      <w:r>
-        <w:rPr>
-          <w:color w:val="FF0000"/>
-        </w:rPr>
-        <w:t xml:space="preserve">Monday October 25, 13:00, </w:t>
-      </w:r>
-      <w:proofErr w:type="spellStart"/>
-      <w:r>
-        <w:rPr>
-          <w:color w:val="FF0000"/>
-        </w:rPr>
-        <w:t>S510</w:t>
-      </w:r>
-      <w:proofErr w:type="spellEnd"/>
-    </w:p>
-    <w:p>
-      <w:pPr>
-        <w:rPr>
           <w:u w:val="single"/>
         </w:rPr>
       </w:pPr>
@@ -2814,13 +3126,6 @@
     <w:p>
       <w:pPr>
         <w:rPr>
-          <w:u w:val="single"/>
-        </w:rPr>
-      </w:pPr>
-    </w:p>
-    <w:p>
-      <w:pPr>
-        <w:rPr>
           <w:b/>
           <w:color w:val="0070C0"/>
         </w:rPr>
@@ -2830,7 +3135,6 @@
           <w:b/>
           <w:color w:val="0070C0"/>
         </w:rPr>
-        <w:lastRenderedPageBreak/>
         <w:t xml:space="preserve">Meeting Sep 25, 2023 (Cristina, Federica, </w:t>
       </w:r>
       <w:proofErr w:type="spellStart"/>
@@ -3231,139 +3535,139 @@
     <w:p>
       <w:proofErr w:type="spellStart"/>
       <w:r>
+        <w:t>Šárka</w:t>
+      </w:r>
+      <w:proofErr w:type="spellEnd"/>
+      <w:r>
+        <w:t xml:space="preserve">: so, it is important to mark the </w:t>
+      </w:r>
+      <w:proofErr w:type="spellStart"/>
+      <w:r>
+        <w:t>coreference</w:t>
+      </w:r>
+      <w:proofErr w:type="spellEnd"/>
+      <w:r>
+        <w:t xml:space="preserve"> correctly and make at least one wiki-link.</w:t>
+      </w:r>
+    </w:p>
+    <w:p/>
+    <w:p>
+      <w:r>
+        <w:t xml:space="preserve">Dan, </w:t>
+      </w:r>
+      <w:proofErr w:type="spellStart"/>
+      <w:r>
+        <w:t>Míša</w:t>
+      </w:r>
+      <w:proofErr w:type="spellEnd"/>
+      <w:r>
+        <w:t xml:space="preserve">: we can check it then automatically: e.g., when we have one </w:t>
+      </w:r>
+      <w:proofErr w:type="spellStart"/>
+      <w:r>
+        <w:t>coreference</w:t>
+      </w:r>
+      <w:proofErr w:type="spellEnd"/>
+      <w:r>
+        <w:t xml:space="preserve"> chain with two wiki-links, it should be the same wiki-link. If we have two </w:t>
+      </w:r>
+      <w:proofErr w:type="spellStart"/>
+      <w:r>
+        <w:t>coreferential</w:t>
+      </w:r>
+      <w:proofErr w:type="spellEnd"/>
+      <w:r>
+        <w:t xml:space="preserve"> chains with the same wiki-link, the </w:t>
+      </w:r>
+      <w:proofErr w:type="spellStart"/>
+      <w:r>
+        <w:t>coreferential</w:t>
+      </w:r>
+      <w:proofErr w:type="spellEnd"/>
+      <w:r>
+        <w:t xml:space="preserve"> chains should be probably connected.</w:t>
+      </w:r>
+    </w:p>
+    <w:p/>
+    <w:p>
+      <w:proofErr w:type="spellStart"/>
+      <w:r>
+        <w:t>Šárka</w:t>
+      </w:r>
+      <w:proofErr w:type="spellEnd"/>
+      <w:r>
+        <w:t xml:space="preserve">: what about marking the gender (with the people and maybe animals?). It can be important for </w:t>
+      </w:r>
+      <w:proofErr w:type="spellStart"/>
+      <w:r>
+        <w:t>coreference</w:t>
+      </w:r>
+      <w:proofErr w:type="spellEnd"/>
+      <w:r>
+        <w:t xml:space="preserve"> annotation.</w:t>
+      </w:r>
+    </w:p>
+    <w:p>
+      <w:r>
+        <w:t xml:space="preserve">Dan: nevertheless, we don’t need it once we have the annotation of </w:t>
+      </w:r>
+      <w:proofErr w:type="spellStart"/>
+      <w:r>
+        <w:t>coreference</w:t>
+      </w:r>
+      <w:proofErr w:type="spellEnd"/>
+      <w:r>
+        <w:t>. So the question is: do we need a gender as a semantic feature?</w:t>
+      </w:r>
+    </w:p>
+    <w:p>
+      <w:proofErr w:type="spellStart"/>
+      <w:r>
+        <w:t>Šárka</w:t>
+      </w:r>
+      <w:proofErr w:type="spellEnd"/>
+      <w:r>
+        <w:t>: yes, we (in Czech) need it to be able to imagine the situation</w:t>
+      </w:r>
+    </w:p>
+    <w:p>
+      <w:r>
+        <w:t xml:space="preserve">Dan: yes, if we know the biologic gender, we should annotate it. </w:t>
+      </w:r>
+    </w:p>
+    <w:p/>
+    <w:p>
+      <w:r>
+        <w:t xml:space="preserve">Dan: overview of the tools: </w:t>
+      </w:r>
+      <w:proofErr w:type="spellStart"/>
+      <w:r>
+        <w:t>Míša’s</w:t>
+      </w:r>
+      <w:proofErr w:type="spellEnd"/>
+      <w:r>
+        <w:t xml:space="preserve"> visualization, convertor AMR to </w:t>
+      </w:r>
+      <w:proofErr w:type="spellStart"/>
+      <w:proofErr w:type="gramStart"/>
+      <w:r>
+        <w:t>UMR</w:t>
+      </w:r>
+      <w:proofErr w:type="spellEnd"/>
+      <w:r>
+        <w:t>, …</w:t>
+      </w:r>
+      <w:proofErr w:type="gramEnd"/>
+    </w:p>
+    <w:p>
+      <w:r>
+        <w:t>We should put more emphasize on the validation of the data. – going to work on that for the next weeks.</w:t>
+      </w:r>
+    </w:p>
+    <w:p>
+      <w:proofErr w:type="spellStart"/>
+      <w:r>
         <w:lastRenderedPageBreak/>
-        <w:t>Šárka</w:t>
-      </w:r>
-      <w:proofErr w:type="spellEnd"/>
-      <w:r>
-        <w:t xml:space="preserve">: so, it is important to mark the </w:t>
-      </w:r>
-      <w:proofErr w:type="spellStart"/>
-      <w:r>
-        <w:t>coreference</w:t>
-      </w:r>
-      <w:proofErr w:type="spellEnd"/>
-      <w:r>
-        <w:t xml:space="preserve"> correctly and make at least one wiki-link.</w:t>
-      </w:r>
-    </w:p>
-    <w:p/>
-    <w:p>
-      <w:r>
-        <w:t xml:space="preserve">Dan, </w:t>
-      </w:r>
-      <w:proofErr w:type="spellStart"/>
-      <w:r>
-        <w:t>Míša</w:t>
-      </w:r>
-      <w:proofErr w:type="spellEnd"/>
-      <w:r>
-        <w:t xml:space="preserve">: we can check it then automatically: e.g., when we have one </w:t>
-      </w:r>
-      <w:proofErr w:type="spellStart"/>
-      <w:r>
-        <w:t>coreference</w:t>
-      </w:r>
-      <w:proofErr w:type="spellEnd"/>
-      <w:r>
-        <w:t xml:space="preserve"> chain with two wiki-links, it should be the same wiki-link. If we have two </w:t>
-      </w:r>
-      <w:proofErr w:type="spellStart"/>
-      <w:r>
-        <w:t>coreferential</w:t>
-      </w:r>
-      <w:proofErr w:type="spellEnd"/>
-      <w:r>
-        <w:t xml:space="preserve"> chains with the same wiki-link, the </w:t>
-      </w:r>
-      <w:proofErr w:type="spellStart"/>
-      <w:r>
-        <w:t>coreferential</w:t>
-      </w:r>
-      <w:proofErr w:type="spellEnd"/>
-      <w:r>
-        <w:t xml:space="preserve"> chains should be probably connected.</w:t>
-      </w:r>
-    </w:p>
-    <w:p/>
-    <w:p>
-      <w:proofErr w:type="spellStart"/>
-      <w:r>
-        <w:t>Šárka</w:t>
-      </w:r>
-      <w:proofErr w:type="spellEnd"/>
-      <w:r>
-        <w:t xml:space="preserve">: what about marking the gender (with the people and maybe animals?). It can be important for </w:t>
-      </w:r>
-      <w:proofErr w:type="spellStart"/>
-      <w:r>
-        <w:t>coreference</w:t>
-      </w:r>
-      <w:proofErr w:type="spellEnd"/>
-      <w:r>
-        <w:t xml:space="preserve"> annotation.</w:t>
-      </w:r>
-    </w:p>
-    <w:p>
-      <w:r>
-        <w:t xml:space="preserve">Dan: nevertheless, we don’t need it once we have the annotation of </w:t>
-      </w:r>
-      <w:proofErr w:type="spellStart"/>
-      <w:r>
-        <w:t>coreference</w:t>
-      </w:r>
-      <w:proofErr w:type="spellEnd"/>
-      <w:r>
-        <w:t>. So the question is: do we need a gender as a semantic feature?</w:t>
-      </w:r>
-    </w:p>
-    <w:p>
-      <w:proofErr w:type="spellStart"/>
-      <w:r>
-        <w:t>Šárka</w:t>
-      </w:r>
-      <w:proofErr w:type="spellEnd"/>
-      <w:r>
-        <w:t>: yes, we (in Czech) need it to be able to imagine the situation</w:t>
-      </w:r>
-    </w:p>
-    <w:p>
-      <w:r>
-        <w:t xml:space="preserve">Dan: yes, if we know the biologic gender, we should annotate it. </w:t>
-      </w:r>
-    </w:p>
-    <w:p/>
-    <w:p>
-      <w:r>
-        <w:t xml:space="preserve">Dan: overview of the tools: </w:t>
-      </w:r>
-      <w:proofErr w:type="spellStart"/>
-      <w:r>
-        <w:t>Míša’s</w:t>
-      </w:r>
-      <w:proofErr w:type="spellEnd"/>
-      <w:r>
-        <w:t xml:space="preserve"> visualization, convertor AMR to </w:t>
-      </w:r>
-      <w:proofErr w:type="spellStart"/>
-      <w:proofErr w:type="gramStart"/>
-      <w:r>
-        <w:t>UMR</w:t>
-      </w:r>
-      <w:proofErr w:type="spellEnd"/>
-      <w:r>
-        <w:t>, …</w:t>
-      </w:r>
-      <w:proofErr w:type="gramEnd"/>
-    </w:p>
-    <w:p>
-      <w:r>
-        <w:t>We should put more emphasize on the validation of the data. – going to work on that for the next weeks.</w:t>
-      </w:r>
-    </w:p>
-    <w:p>
-      <w:proofErr w:type="spellStart"/>
-      <w:r>
         <w:t>Míša</w:t>
       </w:r>
       <w:proofErr w:type="spellEnd"/>
@@ -3490,128 +3794,6 @@
         <w:rPr>
           <w:b/>
           <w:color w:val="FF0000"/>
-        </w:rPr>
-      </w:pPr>
-    </w:p>
-    <w:p>
-      <w:pPr>
-        <w:rPr>
-          <w:b/>
-          <w:color w:val="FF0000"/>
-        </w:rPr>
-      </w:pPr>
-      <w:r>
-        <w:rPr>
-          <w:b/>
-          <w:color w:val="FF0000"/>
-        </w:rPr>
-        <w:t xml:space="preserve">Next meetings: </w:t>
-      </w:r>
-    </w:p>
-    <w:p>
-      <w:pPr>
-        <w:pStyle w:val="Odstavecseseznamem"/>
-        <w:numPr>
-          <w:ilvl w:val="0"/>
-          <w:numId w:val="7"/>
-        </w:numPr>
-        <w:rPr>
-          <w:color w:val="FF0000"/>
-        </w:rPr>
-      </w:pPr>
-      <w:proofErr w:type="spellStart"/>
-      <w:r>
-        <w:rPr>
-          <w:color w:val="FF0000"/>
-        </w:rPr>
-        <w:t>Hejnice</w:t>
-      </w:r>
-      <w:proofErr w:type="spellEnd"/>
-      <w:r>
-        <w:rPr>
-          <w:color w:val="FF0000"/>
-        </w:rPr>
-        <w:t xml:space="preserve"> (September, 17-19): an unofficial </w:t>
-      </w:r>
-      <w:proofErr w:type="spellStart"/>
-      <w:r>
-        <w:rPr>
-          <w:color w:val="FF0000"/>
-        </w:rPr>
-        <w:t>UMR</w:t>
-      </w:r>
-      <w:proofErr w:type="spellEnd"/>
-      <w:r>
-        <w:rPr>
-          <w:color w:val="FF0000"/>
-        </w:rPr>
-        <w:t xml:space="preserve"> meeting; no presentation there</w:t>
-      </w:r>
-    </w:p>
-    <w:p>
-      <w:pPr>
-        <w:pStyle w:val="Odstavecseseznamem"/>
-        <w:numPr>
-          <w:ilvl w:val="0"/>
-          <w:numId w:val="7"/>
-        </w:numPr>
-        <w:rPr>
-          <w:color w:val="FF0000"/>
-        </w:rPr>
-      </w:pPr>
-      <w:r>
-        <w:rPr>
-          <w:color w:val="FF0000"/>
-        </w:rPr>
-        <w:t xml:space="preserve">Monday September 25, at 13:00, lecture hall </w:t>
-      </w:r>
-      <w:proofErr w:type="spellStart"/>
-      <w:r>
-        <w:rPr>
-          <w:color w:val="FF0000"/>
-        </w:rPr>
-        <w:t>S1</w:t>
-      </w:r>
-      <w:proofErr w:type="spellEnd"/>
-      <w:r>
-        <w:rPr>
-          <w:color w:val="FF0000"/>
-        </w:rPr>
-        <w:t xml:space="preserve"> (absent: </w:t>
-      </w:r>
-      <w:proofErr w:type="spellStart"/>
-      <w:r>
-        <w:rPr>
-          <w:color w:val="FF0000"/>
-        </w:rPr>
-        <w:t>Zdeňka</w:t>
-      </w:r>
-      <w:proofErr w:type="spellEnd"/>
-      <w:r>
-        <w:rPr>
-          <w:color w:val="FF0000"/>
-        </w:rPr>
-        <w:t xml:space="preserve">, </w:t>
-      </w:r>
-      <w:proofErr w:type="spellStart"/>
-      <w:r>
-        <w:rPr>
-          <w:color w:val="FF0000"/>
-        </w:rPr>
-        <w:t>Markéta</w:t>
-      </w:r>
-      <w:proofErr w:type="spellEnd"/>
-      <w:r>
-        <w:rPr>
-          <w:color w:val="FF0000"/>
-        </w:rPr>
-        <w:t>, JH)</w:t>
-      </w:r>
-    </w:p>
-    <w:p>
-      <w:pPr>
-        <w:rPr>
-          <w:u w:val="single"/>
         </w:rPr>
       </w:pPr>
     </w:p>
@@ -3855,7 +4037,6 @@
     <w:p>
       <w:proofErr w:type="spellStart"/>
       <w:r>
-        <w:lastRenderedPageBreak/>
         <w:t>Šárka</w:t>
       </w:r>
       <w:proofErr w:type="spellEnd"/>
@@ -4217,204 +4398,6 @@
         </w:rPr>
         <w:t>, Cristina)</w:t>
       </w:r>
-    </w:p>
-    <w:p>
-      <w:pPr>
-        <w:rPr>
-          <w:b/>
-          <w:color w:val="0070C0"/>
-        </w:rPr>
-      </w:pPr>
-    </w:p>
-    <w:p>
-      <w:pPr>
-        <w:rPr>
-          <w:b/>
-          <w:color w:val="FF0000"/>
-        </w:rPr>
-      </w:pPr>
-      <w:r>
-        <w:rPr>
-          <w:b/>
-          <w:color w:val="FF0000"/>
-        </w:rPr>
-        <w:t xml:space="preserve">Next meetings: </w:t>
-      </w:r>
-    </w:p>
-    <w:p>
-      <w:pPr>
-        <w:pStyle w:val="Odstavecseseznamem"/>
-        <w:numPr>
-          <w:ilvl w:val="0"/>
-          <w:numId w:val="7"/>
-        </w:numPr>
-        <w:rPr>
-          <w:color w:val="FF0000"/>
-        </w:rPr>
-      </w:pPr>
-      <w:r>
-        <w:rPr>
-          <w:color w:val="FF0000"/>
-        </w:rPr>
-        <w:t xml:space="preserve">Monday September, 11 at </w:t>
-      </w:r>
-      <w:r>
-        <w:rPr>
-          <w:b/>
-          <w:color w:val="FF0000"/>
-        </w:rPr>
-        <w:t>14:00</w:t>
-      </w:r>
-      <w:r>
-        <w:rPr>
-          <w:color w:val="FF0000"/>
-        </w:rPr>
-        <w:t xml:space="preserve">, lecture hall </w:t>
-      </w:r>
-      <w:proofErr w:type="spellStart"/>
-      <w:r>
-        <w:rPr>
-          <w:color w:val="FF0000"/>
-        </w:rPr>
-        <w:t>S1</w:t>
-      </w:r>
-      <w:proofErr w:type="spellEnd"/>
-      <w:r>
-        <w:rPr>
-          <w:color w:val="FF0000"/>
-        </w:rPr>
-        <w:t xml:space="preserve"> – the same day </w:t>
-      </w:r>
-      <w:proofErr w:type="spellStart"/>
-      <w:r>
-        <w:rPr>
-          <w:color w:val="FF0000"/>
-        </w:rPr>
-        <w:t>SIGDIAL</w:t>
-      </w:r>
-      <w:proofErr w:type="spellEnd"/>
-      <w:r>
-        <w:rPr>
-          <w:color w:val="FF0000"/>
-        </w:rPr>
-        <w:t xml:space="preserve"> is held at hotel </w:t>
-      </w:r>
-      <w:proofErr w:type="spellStart"/>
-      <w:r>
-        <w:rPr>
-          <w:color w:val="FF0000"/>
-        </w:rPr>
-        <w:t>Pyramida</w:t>
-      </w:r>
-      <w:proofErr w:type="spellEnd"/>
-    </w:p>
-    <w:p>
-      <w:pPr>
-        <w:pStyle w:val="Odstavecseseznamem"/>
-        <w:numPr>
-          <w:ilvl w:val="0"/>
-          <w:numId w:val="7"/>
-        </w:numPr>
-        <w:rPr>
-          <w:color w:val="FF0000"/>
-        </w:rPr>
-      </w:pPr>
-      <w:proofErr w:type="spellStart"/>
-      <w:r>
-        <w:rPr>
-          <w:color w:val="FF0000"/>
-        </w:rPr>
-        <w:t>Hejnice</w:t>
-      </w:r>
-      <w:proofErr w:type="spellEnd"/>
-      <w:r>
-        <w:rPr>
-          <w:color w:val="FF0000"/>
-        </w:rPr>
-        <w:t xml:space="preserve"> (September, 17-19): an unofficial </w:t>
-      </w:r>
-      <w:proofErr w:type="spellStart"/>
-      <w:r>
-        <w:rPr>
-          <w:color w:val="FF0000"/>
-        </w:rPr>
-        <w:t>UMR</w:t>
-      </w:r>
-      <w:proofErr w:type="spellEnd"/>
-      <w:r>
-        <w:rPr>
-          <w:color w:val="FF0000"/>
-        </w:rPr>
-        <w:t xml:space="preserve"> meeting; no presentation there</w:t>
-      </w:r>
-    </w:p>
-    <w:p>
-      <w:pPr>
-        <w:pStyle w:val="Odstavecseseznamem"/>
-        <w:numPr>
-          <w:ilvl w:val="0"/>
-          <w:numId w:val="7"/>
-        </w:numPr>
-        <w:rPr>
-          <w:color w:val="FF0000"/>
-        </w:rPr>
-      </w:pPr>
-      <w:r>
-        <w:rPr>
-          <w:color w:val="FF0000"/>
-        </w:rPr>
-        <w:t xml:space="preserve">Monday September 25, at 13:00, lecture hall </w:t>
-      </w:r>
-      <w:proofErr w:type="spellStart"/>
-      <w:r>
-        <w:rPr>
-          <w:color w:val="FF0000"/>
-        </w:rPr>
-        <w:t>S1</w:t>
-      </w:r>
-      <w:proofErr w:type="spellEnd"/>
-      <w:r>
-        <w:rPr>
-          <w:color w:val="FF0000"/>
-        </w:rPr>
-        <w:t xml:space="preserve"> (absent: </w:t>
-      </w:r>
-      <w:proofErr w:type="spellStart"/>
-      <w:r>
-        <w:rPr>
-          <w:color w:val="FF0000"/>
-        </w:rPr>
-        <w:t>Zdeňka</w:t>
-      </w:r>
-      <w:proofErr w:type="spellEnd"/>
-      <w:r>
-        <w:rPr>
-          <w:color w:val="FF0000"/>
-        </w:rPr>
-        <w:t xml:space="preserve">, </w:t>
-      </w:r>
-      <w:proofErr w:type="spellStart"/>
-      <w:r>
-        <w:rPr>
-          <w:color w:val="FF0000"/>
-        </w:rPr>
-        <w:t>Markéta</w:t>
-      </w:r>
-      <w:proofErr w:type="spellEnd"/>
-      <w:r>
-        <w:rPr>
-          <w:color w:val="FF0000"/>
-        </w:rPr>
-        <w:t>, JH)</w:t>
-      </w:r>
-    </w:p>
-    <w:p>
-      <w:pPr>
-        <w:rPr>
-          <w:b/>
-          <w:color w:val="0070C0"/>
-        </w:rPr>
-      </w:pPr>
     </w:p>
     <w:p>
       <w:pPr>
@@ -4800,77 +4783,77 @@
         </w:numPr>
       </w:pPr>
       <w:r>
+        <w:t xml:space="preserve">JH: it would be good to use our sources. Nominal </w:t>
+      </w:r>
+      <w:proofErr w:type="spellStart"/>
+      <w:r>
+        <w:t>valency</w:t>
+      </w:r>
+      <w:proofErr w:type="spellEnd"/>
+      <w:r>
+        <w:t xml:space="preserve"> does not depend on the distinction between states, events etc. E.g., a book can have an author as a position in a </w:t>
+      </w:r>
+      <w:proofErr w:type="spellStart"/>
+      <w:r>
+        <w:t>valency</w:t>
+      </w:r>
+      <w:proofErr w:type="spellEnd"/>
+      <w:r>
+        <w:t xml:space="preserve"> </w:t>
+      </w:r>
+      <w:proofErr w:type="gramStart"/>
+      <w:r>
+        <w:t>frame,</w:t>
+      </w:r>
+      <w:proofErr w:type="gramEnd"/>
+      <w:r>
+        <w:t xml:space="preserve"> nevertheless, it does not mean that a book is an event.</w:t>
+      </w:r>
+    </w:p>
+    <w:p>
+      <w:pPr>
+        <w:pStyle w:val="Odstavecseseznamem"/>
+      </w:pPr>
+      <w:r>
+        <w:t>Thus, even if the NP has a frame, it does not mean it is an event.</w:t>
+      </w:r>
+    </w:p>
+    <w:p>
+      <w:pPr>
+        <w:pStyle w:val="Odstavecseseznamem"/>
+      </w:pPr>
+      <w:proofErr w:type="spellStart"/>
+      <w:r>
+        <w:t>Markéta</w:t>
+      </w:r>
+      <w:proofErr w:type="spellEnd"/>
+      <w:r>
+        <w:t>: we need to know what this difference means for the annotation</w:t>
+      </w:r>
+    </w:p>
+    <w:p/>
+    <w:p>
+      <w:r>
+        <w:t xml:space="preserve">JH: let us see real examples from </w:t>
+      </w:r>
+      <w:proofErr w:type="spellStart"/>
+      <w:r>
+        <w:t>Míša’s</w:t>
+      </w:r>
+      <w:proofErr w:type="spellEnd"/>
+      <w:r>
+        <w:t xml:space="preserve"> database</w:t>
+      </w:r>
+    </w:p>
+    <w:p>
+      <w:pPr>
+        <w:rPr>
+          <w:rStyle w:val="object"/>
+        </w:rPr>
+      </w:pPr>
+      <w:proofErr w:type="spellStart"/>
+      <w:r>
         <w:lastRenderedPageBreak/>
-        <w:t xml:space="preserve">JH: it would be good to use our sources. Nominal </w:t>
-      </w:r>
-      <w:proofErr w:type="spellStart"/>
-      <w:r>
-        <w:t>valency</w:t>
-      </w:r>
-      <w:proofErr w:type="spellEnd"/>
-      <w:r>
-        <w:t xml:space="preserve"> does not depend on the distinction between states, events etc. E.g., a book can have an author as a position in a </w:t>
-      </w:r>
-      <w:proofErr w:type="spellStart"/>
-      <w:r>
-        <w:t>valency</w:t>
-      </w:r>
-      <w:proofErr w:type="spellEnd"/>
-      <w:r>
-        <w:t xml:space="preserve"> </w:t>
-      </w:r>
-      <w:proofErr w:type="gramStart"/>
-      <w:r>
-        <w:t>frame,</w:t>
-      </w:r>
-      <w:proofErr w:type="gramEnd"/>
-      <w:r>
-        <w:t xml:space="preserve"> nevertheless, it does not mean that a book is an event.</w:t>
-      </w:r>
-    </w:p>
-    <w:p>
-      <w:pPr>
-        <w:pStyle w:val="Odstavecseseznamem"/>
-      </w:pPr>
-      <w:r>
-        <w:t>Thus, even if the NP has a frame, it does not mean it is an event.</w:t>
-      </w:r>
-    </w:p>
-    <w:p>
-      <w:pPr>
-        <w:pStyle w:val="Odstavecseseznamem"/>
-      </w:pPr>
-      <w:proofErr w:type="spellStart"/>
-      <w:r>
-        <w:t>Markéta</w:t>
-      </w:r>
-      <w:proofErr w:type="spellEnd"/>
-      <w:r>
-        <w:t>: we need to know what this difference means for the annotation</w:t>
-      </w:r>
-    </w:p>
-    <w:p/>
-    <w:p>
-      <w:r>
-        <w:t xml:space="preserve">JH: let us see real examples from </w:t>
-      </w:r>
-      <w:proofErr w:type="spellStart"/>
-      <w:r>
-        <w:t>Míša’s</w:t>
-      </w:r>
-      <w:proofErr w:type="spellEnd"/>
-      <w:r>
-        <w:t xml:space="preserve"> database</w:t>
-      </w:r>
-    </w:p>
-    <w:p>
-      <w:pPr>
-        <w:rPr>
-          <w:rStyle w:val="object"/>
-        </w:rPr>
-      </w:pPr>
-      <w:proofErr w:type="spellStart"/>
-      <w:r>
         <w:t>Míša</w:t>
       </w:r>
       <w:proofErr w:type="spellEnd"/>
@@ -5607,215 +5590,6 @@
       <w:proofErr w:type="spellEnd"/>
       <w:r>
         <w:t xml:space="preserve"> webpage – there were some abstract predicates there, but they somehow disappeared.</w:t>
-      </w:r>
-    </w:p>
-    <w:p/>
-    <w:p>
-      <w:pPr>
-        <w:rPr>
-          <w:b/>
-          <w:color w:val="FF0000"/>
-        </w:rPr>
-      </w:pPr>
-      <w:r>
-        <w:rPr>
-          <w:b/>
-          <w:color w:val="FF0000"/>
-        </w:rPr>
-        <w:t xml:space="preserve">Next meetings: </w:t>
-      </w:r>
-    </w:p>
-    <w:p>
-      <w:pPr>
-        <w:pStyle w:val="Odstavecseseznamem"/>
-        <w:numPr>
-          <w:ilvl w:val="0"/>
-          <w:numId w:val="7"/>
-        </w:numPr>
-        <w:rPr>
-          <w:color w:val="FF0000"/>
-        </w:rPr>
-      </w:pPr>
-      <w:r>
-        <w:rPr>
-          <w:color w:val="FF0000"/>
-        </w:rPr>
-        <w:t xml:space="preserve">Monday September, 4 at 13:00, lecture hall </w:t>
-      </w:r>
-      <w:proofErr w:type="spellStart"/>
-      <w:r>
-        <w:rPr>
-          <w:color w:val="FF0000"/>
-        </w:rPr>
-        <w:t>S1</w:t>
-      </w:r>
-      <w:proofErr w:type="spellEnd"/>
-    </w:p>
-    <w:p>
-      <w:pPr>
-        <w:pStyle w:val="Odstavecseseznamem"/>
-        <w:numPr>
-          <w:ilvl w:val="0"/>
-          <w:numId w:val="7"/>
-        </w:numPr>
-        <w:rPr>
-          <w:color w:val="FF0000"/>
-        </w:rPr>
-      </w:pPr>
-      <w:r>
-        <w:rPr>
-          <w:color w:val="FF0000"/>
-        </w:rPr>
-        <w:t xml:space="preserve">Monday September, 11 at </w:t>
-      </w:r>
-      <w:r>
-        <w:rPr>
-          <w:b/>
-          <w:color w:val="FF0000"/>
-        </w:rPr>
-        <w:t>14:00</w:t>
-      </w:r>
-      <w:r>
-        <w:rPr>
-          <w:color w:val="FF0000"/>
-        </w:rPr>
-        <w:t xml:space="preserve">, lecture hall </w:t>
-      </w:r>
-      <w:proofErr w:type="spellStart"/>
-      <w:r>
-        <w:rPr>
-          <w:color w:val="FF0000"/>
-        </w:rPr>
-        <w:t>S1</w:t>
-      </w:r>
-      <w:proofErr w:type="spellEnd"/>
-      <w:r>
-        <w:rPr>
-          <w:color w:val="FF0000"/>
-        </w:rPr>
-        <w:t xml:space="preserve"> – the same day </w:t>
-      </w:r>
-      <w:proofErr w:type="spellStart"/>
-      <w:r>
-        <w:rPr>
-          <w:color w:val="FF0000"/>
-        </w:rPr>
-        <w:t>SIGDIAL</w:t>
-      </w:r>
-      <w:proofErr w:type="spellEnd"/>
-      <w:r>
-        <w:rPr>
-          <w:color w:val="FF0000"/>
-        </w:rPr>
-        <w:t xml:space="preserve"> is held at hotel </w:t>
-      </w:r>
-      <w:proofErr w:type="spellStart"/>
-      <w:r>
-        <w:rPr>
-          <w:color w:val="FF0000"/>
-        </w:rPr>
-        <w:t>Pyramida</w:t>
-      </w:r>
-      <w:proofErr w:type="spellEnd"/>
-    </w:p>
-    <w:p>
-      <w:pPr>
-        <w:pStyle w:val="Odstavecseseznamem"/>
-        <w:numPr>
-          <w:ilvl w:val="0"/>
-          <w:numId w:val="7"/>
-        </w:numPr>
-        <w:rPr>
-          <w:color w:val="FF0000"/>
-        </w:rPr>
-      </w:pPr>
-      <w:proofErr w:type="spellStart"/>
-      <w:r>
-        <w:rPr>
-          <w:color w:val="FF0000"/>
-        </w:rPr>
-        <w:t>Hejnice</w:t>
-      </w:r>
-      <w:proofErr w:type="spellEnd"/>
-      <w:r>
-        <w:rPr>
-          <w:color w:val="FF0000"/>
-        </w:rPr>
-        <w:t xml:space="preserve"> (September, 17-19): an unofficial </w:t>
-      </w:r>
-      <w:proofErr w:type="spellStart"/>
-      <w:r>
-        <w:rPr>
-          <w:color w:val="FF0000"/>
-        </w:rPr>
-        <w:t>UMR</w:t>
-      </w:r>
-      <w:proofErr w:type="spellEnd"/>
-      <w:r>
-        <w:rPr>
-          <w:color w:val="FF0000"/>
-        </w:rPr>
-        <w:t xml:space="preserve"> meeting; no presentation there</w:t>
-      </w:r>
-    </w:p>
-    <w:p>
-      <w:pPr>
-        <w:pStyle w:val="Odstavecseseznamem"/>
-        <w:numPr>
-          <w:ilvl w:val="0"/>
-          <w:numId w:val="7"/>
-        </w:numPr>
-        <w:rPr>
-          <w:color w:val="FF0000"/>
-        </w:rPr>
-      </w:pPr>
-      <w:r>
-        <w:rPr>
-          <w:color w:val="FF0000"/>
-        </w:rPr>
-        <w:t xml:space="preserve">Monday September 25, at 13:00, lecture hall </w:t>
-      </w:r>
-      <w:proofErr w:type="spellStart"/>
-      <w:r>
-        <w:rPr>
-          <w:color w:val="FF0000"/>
-        </w:rPr>
-        <w:t>S1</w:t>
-      </w:r>
-      <w:proofErr w:type="spellEnd"/>
-      <w:r>
-        <w:rPr>
-          <w:color w:val="FF0000"/>
-        </w:rPr>
-        <w:t xml:space="preserve"> (absent: </w:t>
-      </w:r>
-      <w:proofErr w:type="spellStart"/>
-      <w:r>
-        <w:rPr>
-          <w:color w:val="FF0000"/>
-        </w:rPr>
-        <w:t>Zdeňka</w:t>
-      </w:r>
-      <w:proofErr w:type="spellEnd"/>
-      <w:r>
-        <w:rPr>
-          <w:color w:val="FF0000"/>
-        </w:rPr>
-        <w:t xml:space="preserve">, </w:t>
-      </w:r>
-      <w:proofErr w:type="spellStart"/>
-      <w:r>
-        <w:rPr>
-          <w:color w:val="FF0000"/>
-        </w:rPr>
-        <w:t>Markéta</w:t>
-      </w:r>
-      <w:proofErr w:type="spellEnd"/>
-      <w:r>
-        <w:rPr>
-          <w:color w:val="FF0000"/>
-        </w:rPr>
-        <w:t>, JH)</w:t>
       </w:r>
     </w:p>
     <w:p/>
@@ -13141,6 +12915,7 @@
         <w:docPartUnique/>
       </w:docPartObj>
     </w:sdtPr>
+    <w:sdtEndPr/>
     <w:sdtContent>
       <w:p>
         <w:pPr>
@@ -14632,6 +14407,118 @@
       </w:pPr>
     </w:lvl>
   </w:abstractNum>
+  <w:abstractNum w:abstractNumId="11">
+    <w:nsid w:val="784E218E"/>
+    <w:multiLevelType w:val="hybridMultilevel"/>
+    <w:tmpl w:val="B7247664"/>
+    <w:lvl w:ilvl="0" w:tplc="93AC9280">
+      <w:numFmt w:val="bullet"/>
+      <w:lvlText w:val="-"/>
+      <w:lvlJc w:val="left"/>
+      <w:pPr>
+        <w:ind w:left="720" w:hanging="360"/>
+      </w:pPr>
+      <w:rPr>
+        <w:rFonts w:ascii="Times New Roman" w:eastAsiaTheme="minorEastAsia" w:hAnsi="Times New Roman" w:cs="Times New Roman" w:hint="default"/>
+      </w:rPr>
+    </w:lvl>
+    <w:lvl w:ilvl="1" w:tplc="04090003">
+      <w:start w:val="1"/>
+      <w:numFmt w:val="bullet"/>
+      <w:lvlText w:val="o"/>
+      <w:lvlJc w:val="left"/>
+      <w:pPr>
+        <w:ind w:left="1440" w:hanging="360"/>
+      </w:pPr>
+      <w:rPr>
+        <w:rFonts w:ascii="Courier New" w:hAnsi="Courier New" w:cs="Courier New" w:hint="default"/>
+      </w:rPr>
+    </w:lvl>
+    <w:lvl w:ilvl="2" w:tplc="04090005">
+      <w:start w:val="1"/>
+      <w:numFmt w:val="bullet"/>
+      <w:lvlText w:val=""/>
+      <w:lvlJc w:val="left"/>
+      <w:pPr>
+        <w:ind w:left="2160" w:hanging="360"/>
+      </w:pPr>
+      <w:rPr>
+        <w:rFonts w:ascii="Wingdings" w:hAnsi="Wingdings" w:hint="default"/>
+      </w:rPr>
+    </w:lvl>
+    <w:lvl w:ilvl="3" w:tplc="04090001">
+      <w:start w:val="1"/>
+      <w:numFmt w:val="bullet"/>
+      <w:lvlText w:val=""/>
+      <w:lvlJc w:val="left"/>
+      <w:pPr>
+        <w:ind w:left="2880" w:hanging="360"/>
+      </w:pPr>
+      <w:rPr>
+        <w:rFonts w:ascii="Symbol" w:hAnsi="Symbol" w:hint="default"/>
+      </w:rPr>
+    </w:lvl>
+    <w:lvl w:ilvl="4" w:tplc="04090003">
+      <w:start w:val="1"/>
+      <w:numFmt w:val="bullet"/>
+      <w:lvlText w:val="o"/>
+      <w:lvlJc w:val="left"/>
+      <w:pPr>
+        <w:ind w:left="3600" w:hanging="360"/>
+      </w:pPr>
+      <w:rPr>
+        <w:rFonts w:ascii="Courier New" w:hAnsi="Courier New" w:cs="Courier New" w:hint="default"/>
+      </w:rPr>
+    </w:lvl>
+    <w:lvl w:ilvl="5" w:tplc="04090005">
+      <w:start w:val="1"/>
+      <w:numFmt w:val="bullet"/>
+      <w:lvlText w:val=""/>
+      <w:lvlJc w:val="left"/>
+      <w:pPr>
+        <w:ind w:left="4320" w:hanging="360"/>
+      </w:pPr>
+      <w:rPr>
+        <w:rFonts w:ascii="Wingdings" w:hAnsi="Wingdings" w:hint="default"/>
+      </w:rPr>
+    </w:lvl>
+    <w:lvl w:ilvl="6" w:tplc="04090001">
+      <w:start w:val="1"/>
+      <w:numFmt w:val="bullet"/>
+      <w:lvlText w:val=""/>
+      <w:lvlJc w:val="left"/>
+      <w:pPr>
+        <w:ind w:left="5040" w:hanging="360"/>
+      </w:pPr>
+      <w:rPr>
+        <w:rFonts w:ascii="Symbol" w:hAnsi="Symbol" w:hint="default"/>
+      </w:rPr>
+    </w:lvl>
+    <w:lvl w:ilvl="7" w:tplc="04090003">
+      <w:start w:val="1"/>
+      <w:numFmt w:val="bullet"/>
+      <w:lvlText w:val="o"/>
+      <w:lvlJc w:val="left"/>
+      <w:pPr>
+        <w:ind w:left="5760" w:hanging="360"/>
+      </w:pPr>
+      <w:rPr>
+        <w:rFonts w:ascii="Courier New" w:hAnsi="Courier New" w:cs="Courier New" w:hint="default"/>
+      </w:rPr>
+    </w:lvl>
+    <w:lvl w:ilvl="8" w:tplc="04090005">
+      <w:start w:val="1"/>
+      <w:numFmt w:val="bullet"/>
+      <w:lvlText w:val=""/>
+      <w:lvlJc w:val="left"/>
+      <w:pPr>
+        <w:ind w:left="6480" w:hanging="360"/>
+      </w:pPr>
+      <w:rPr>
+        <w:rFonts w:ascii="Wingdings" w:hAnsi="Wingdings" w:hint="default"/>
+      </w:rPr>
+    </w:lvl>
+  </w:abstractNum>
   <w:num w:numId="1">
     <w:abstractNumId w:val="8"/>
   </w:num>
@@ -14664,6 +14551,18 @@
   </w:num>
   <w:num w:numId="11">
     <w:abstractNumId w:val="7"/>
+  </w:num>
+  <w:num w:numId="12">
+    <w:abstractNumId w:val="11"/>
+    <w:lvlOverride w:ilvl="0"/>
+    <w:lvlOverride w:ilvl="1"/>
+    <w:lvlOverride w:ilvl="2"/>
+    <w:lvlOverride w:ilvl="3"/>
+    <w:lvlOverride w:ilvl="4"/>
+    <w:lvlOverride w:ilvl="5"/>
+    <w:lvlOverride w:ilvl="6"/>
+    <w:lvlOverride w:ilvl="7"/>
+    <w:lvlOverride w:ilvl="8"/>
   </w:num>
 </w:numbering>
 </file>
@@ -16088,7 +15987,7 @@
 </file>
 
 <file path=customXml/itemProps1.xml><?xml version="1.0" encoding="utf-8"?>
-<ds:datastoreItem xmlns:ds="http://schemas.openxmlformats.org/officeDocument/2006/customXml" ds:itemID="{3286F81E-899D-435A-B9BD-073BC2840463}">
+<ds:datastoreItem xmlns:ds="http://schemas.openxmlformats.org/officeDocument/2006/customXml" ds:itemID="{2B8272A2-22A3-4AB3-BDCB-AD1CA411FC38}">
   <ds:schemaRefs>
     <ds:schemaRef ds:uri="http://schemas.openxmlformats.org/officeDocument/2006/bibliography"/>
   </ds:schemaRefs>

--- a/doc/minutes-from-meetings/ufal-umr-meeting-minutes.docx
+++ b/doc/minutes-from-meetings/ufal-umr-meeting-minutes.docx
@@ -18,11 +18,16 @@
           <w:color w:val="FF0000"/>
           <w:szCs w:val="24"/>
         </w:rPr>
-        <w:t xml:space="preserve">Next meeting: </w:t>
-      </w:r>
-    </w:p>
-    <w:p>
-      <w:pPr>
+        <w:t>Next meeting:</w:t>
+      </w:r>
+    </w:p>
+    <w:p>
+      <w:pPr>
+        <w:pStyle w:val="Odstavecseseznamem"/>
+        <w:numPr>
+          <w:ilvl w:val="0"/>
+          <w:numId w:val="15"/>
+        </w:numPr>
         <w:rPr>
           <w:rFonts w:cs="Times New Roman"/>
           <w:b/>
@@ -37,7 +42,7 @@
           <w:color w:val="FF0000"/>
           <w:szCs w:val="24"/>
         </w:rPr>
-        <w:t>-</w:t>
+        <w:t xml:space="preserve">Monday October </w:t>
       </w:r>
       <w:r>
         <w:rPr>
@@ -46,8 +51,7 @@
           <w:color w:val="FF0000"/>
           <w:szCs w:val="24"/>
         </w:rPr>
-        <w:tab/>
-        <w:t xml:space="preserve">Monday October </w:t>
+        <w:t>23</w:t>
       </w:r>
       <w:r>
         <w:rPr>
@@ -56,37 +60,230 @@
           <w:color w:val="FF0000"/>
           <w:szCs w:val="24"/>
         </w:rPr>
+        <w:t>, 13:00</w:t>
+      </w:r>
+      <w:r>
+        <w:rPr>
+          <w:rFonts w:cs="Times New Roman"/>
+          <w:b/>
+          <w:color w:val="FF0000"/>
+          <w:szCs w:val="24"/>
+        </w:rPr>
+        <w:t>–14:00</w:t>
+      </w:r>
+      <w:r>
+        <w:rPr>
+          <w:rFonts w:cs="Times New Roman"/>
+          <w:b/>
+          <w:color w:val="FF0000"/>
+          <w:szCs w:val="24"/>
+        </w:rPr>
+        <w:t>, S510</w:t>
+      </w:r>
+    </w:p>
+    <w:p>
+      <w:pPr>
+        <w:rPr>
+          <w:rFonts w:cs="Times New Roman"/>
+          <w:b/>
+          <w:color w:val="FF0000"/>
+          <w:szCs w:val="24"/>
+        </w:rPr>
+      </w:pPr>
+    </w:p>
+    <w:p>
+      <w:pPr>
+        <w:rPr>
+          <w:rFonts w:cs="Times New Roman"/>
+          <w:b/>
+          <w:color w:val="0070C0"/>
+          <w:szCs w:val="24"/>
+        </w:rPr>
+      </w:pPr>
+      <w:r>
+        <w:rPr>
+          <w:rFonts w:cs="Times New Roman"/>
+          <w:b/>
+          <w:color w:val="0070C0"/>
+          <w:szCs w:val="24"/>
+        </w:rPr>
+        <w:t xml:space="preserve">Meeting Oct </w:t>
+      </w:r>
+      <w:r>
+        <w:rPr>
+          <w:rFonts w:cs="Times New Roman"/>
+          <w:b/>
+          <w:color w:val="0070C0"/>
+          <w:szCs w:val="24"/>
+        </w:rPr>
         <w:t>16</w:t>
       </w:r>
       <w:r>
         <w:rPr>
           <w:rFonts w:cs="Times New Roman"/>
           <w:b/>
+          <w:color w:val="0070C0"/>
+          <w:szCs w:val="24"/>
+        </w:rPr>
+        <w:t xml:space="preserve">, 2023 (Dan, Markéta, </w:t>
+      </w:r>
+      <w:r>
+        <w:rPr>
+          <w:rFonts w:cs="Times New Roman"/>
+          <w:b/>
+          <w:color w:val="0070C0"/>
+          <w:szCs w:val="24"/>
+        </w:rPr>
+        <w:t>Mišo</w:t>
+      </w:r>
+      <w:r>
+        <w:rPr>
+          <w:rFonts w:cs="Times New Roman"/>
+          <w:b/>
+          <w:color w:val="0070C0"/>
+          <w:szCs w:val="24"/>
+        </w:rPr>
+        <w:t>, Šárka)</w:t>
+      </w:r>
+    </w:p>
+    <w:p>
+      <w:pPr>
+        <w:rPr>
+          <w:rFonts w:cs="Times New Roman"/>
+          <w:b/>
+          <w:color w:val="0070C0"/>
+          <w:szCs w:val="24"/>
+        </w:rPr>
+      </w:pPr>
+    </w:p>
+    <w:p>
+      <w:pPr>
+        <w:rPr>
+          <w:b/>
+        </w:rPr>
+      </w:pPr>
+      <w:r>
+        <w:rPr>
+          <w:b/>
+        </w:rPr>
+        <w:t>Graph visualizer</w:t>
+      </w:r>
+    </w:p>
+    <w:p>
+      <w:r>
+        <w:rPr>
+          <w:lang w:val="cs-CZ"/>
+        </w:rPr>
+        <w:t>Mišo</w:t>
+      </w:r>
+      <w:r>
+        <w:t xml:space="preserve"> tried to help </w:t>
+      </w:r>
+      <w:r>
+        <w:rPr>
+          <w:lang w:val="cs-CZ"/>
+        </w:rPr>
+        <w:t>Markéta</w:t>
+      </w:r>
+      <w:r>
+        <w:t xml:space="preserve"> install the UMR graph visualizer on Windows. Unfortunately, it requires Python library </w:t>
+      </w:r>
+      <w:proofErr w:type="spellStart"/>
+      <w:r>
+        <w:t>pygraphviz</w:t>
+      </w:r>
+      <w:proofErr w:type="spellEnd"/>
+      <w:r>
+        <w:t xml:space="preserve">, which cannot be installed without Microsoft Visual C++ (meaning you invest several gigabytes of your disk space, wait an hour or so for the installation to complete, without a guarantee that it will then actually work). Dan tried the same on his laptop but gave up. It should be easier to run the visualizer on </w:t>
+      </w:r>
+      <w:r>
+        <w:rPr>
+          <w:lang w:val="cs-CZ"/>
+        </w:rPr>
+        <w:t>ÚFAL</w:t>
+      </w:r>
+      <w:r>
+        <w:t xml:space="preserve"> Linux network (can be done even remotely through the Putty SSH terminal), then put the result to $HOME/</w:t>
+      </w:r>
+      <w:proofErr w:type="spellStart"/>
+      <w:r>
+        <w:t>public_html</w:t>
+      </w:r>
+      <w:proofErr w:type="spellEnd"/>
+      <w:r>
+        <w:t xml:space="preserve"> and view it through </w:t>
+      </w:r>
+      <w:hyperlink r:id="rId9" w:history="1">
+        <w:r>
+          <w:rPr>
+            <w:rStyle w:val="Hypertextovodkaz"/>
+          </w:rPr>
+          <w:t>http://ufallab.ms.mff.cuni.cz/~$user/</w:t>
+        </w:r>
+      </w:hyperlink>
+      <w:r>
+        <w:t>.</w:t>
+      </w:r>
+    </w:p>
+    <w:p/>
+    <w:p>
+      <w:pPr>
+        <w:rPr>
+          <w:b/>
+        </w:rPr>
+      </w:pPr>
+      <w:r>
+        <w:rPr>
+          <w:b/>
+        </w:rPr>
+        <w:t>Validator</w:t>
+      </w:r>
+    </w:p>
+    <w:p>
+      <w:r>
+        <w:t xml:space="preserve">Dan fixed a bug </w:t>
+      </w:r>
+      <w:r>
+        <w:rPr>
+          <w:lang w:val="cs-CZ"/>
+        </w:rPr>
+        <w:t>Markéta</w:t>
+      </w:r>
+      <w:r>
+        <w:t xml:space="preserve"> found in the validator while applying it to </w:t>
+      </w:r>
+      <w:r>
+        <w:rPr>
+          <w:rFonts w:ascii="Courier New" w:hAnsi="Courier New" w:cs="Courier New"/>
+        </w:rPr>
+        <w:t>data/</w:t>
+      </w:r>
+      <w:proofErr w:type="spellStart"/>
+      <w:r>
+        <w:rPr>
+          <w:rFonts w:ascii="Courier New" w:hAnsi="Courier New" w:cs="Courier New"/>
+        </w:rPr>
+        <w:t>czech</w:t>
+      </w:r>
+      <w:proofErr w:type="spellEnd"/>
+      <w:r>
+        <w:rPr>
+          <w:rFonts w:ascii="Courier New" w:hAnsi="Courier New" w:cs="Courier New"/>
+        </w:rPr>
+        <w:t>/mf020922_estonsko-ML.txt</w:t>
+      </w:r>
+      <w:r>
+        <w:t>.</w:t>
+      </w:r>
+    </w:p>
+    <w:p>
+      <w:pPr>
+        <w:rPr>
+          <w:rFonts w:cs="Times New Roman"/>
+          <w:b/>
           <w:color w:val="FF0000"/>
           <w:szCs w:val="24"/>
         </w:rPr>
-        <w:t xml:space="preserve">, 13:00, </w:t>
-      </w:r>
-      <w:proofErr w:type="spellStart"/>
-      <w:r>
-        <w:rPr>
-          <w:rFonts w:cs="Times New Roman"/>
-          <w:b/>
-          <w:color w:val="FF0000"/>
-          <w:szCs w:val="24"/>
-        </w:rPr>
-        <w:t>S510</w:t>
-      </w:r>
-      <w:proofErr w:type="spellEnd"/>
-    </w:p>
-    <w:p>
-      <w:pPr>
-        <w:rPr>
-          <w:rFonts w:cs="Times New Roman"/>
-          <w:b/>
-          <w:color w:val="FF0000"/>
-          <w:szCs w:val="24"/>
-        </w:rPr>
       </w:pPr>
     </w:p>
     <w:p>
@@ -105,86 +302,17 @@
           <w:color w:val="0070C0"/>
           <w:szCs w:val="24"/>
         </w:rPr>
-        <w:t>Meeting Oct 9, 2023 (</w:t>
-      </w:r>
-      <w:r>
+        <w:t>Meeting Oct 9, 2023 (Dan, Markéta, Jan H., Zdeňka, Federica, Šárka)</w:t>
+      </w:r>
+    </w:p>
+    <w:p>
+      <w:pPr>
         <w:rPr>
           <w:rFonts w:cs="Times New Roman"/>
           <w:b/>
           <w:color w:val="0070C0"/>
           <w:szCs w:val="24"/>
         </w:rPr>
-        <w:t xml:space="preserve">Dan, </w:t>
-      </w:r>
-      <w:proofErr w:type="spellStart"/>
-      <w:r>
-        <w:rPr>
-          <w:rFonts w:cs="Times New Roman"/>
-          <w:b/>
-          <w:color w:val="0070C0"/>
-          <w:szCs w:val="24"/>
-        </w:rPr>
-        <w:t>Markéta</w:t>
-      </w:r>
-      <w:proofErr w:type="spellEnd"/>
-      <w:r>
-        <w:rPr>
-          <w:rFonts w:cs="Times New Roman"/>
-          <w:b/>
-          <w:color w:val="0070C0"/>
-          <w:szCs w:val="24"/>
-        </w:rPr>
-        <w:t xml:space="preserve">, Jan H., </w:t>
-      </w:r>
-      <w:proofErr w:type="spellStart"/>
-      <w:r>
-        <w:rPr>
-          <w:rFonts w:cs="Times New Roman"/>
-          <w:b/>
-          <w:color w:val="0070C0"/>
-          <w:szCs w:val="24"/>
-        </w:rPr>
-        <w:t>Zdeňka</w:t>
-      </w:r>
-      <w:proofErr w:type="spellEnd"/>
-      <w:r>
-        <w:rPr>
-          <w:rFonts w:cs="Times New Roman"/>
-          <w:b/>
-          <w:color w:val="0070C0"/>
-          <w:szCs w:val="24"/>
-        </w:rPr>
-        <w:t xml:space="preserve">, Federica, </w:t>
-      </w:r>
-      <w:proofErr w:type="spellStart"/>
-      <w:r>
-        <w:rPr>
-          <w:rFonts w:cs="Times New Roman"/>
-          <w:b/>
-          <w:color w:val="0070C0"/>
-          <w:szCs w:val="24"/>
-        </w:rPr>
-        <w:t>Šárka</w:t>
-      </w:r>
-      <w:proofErr w:type="spellEnd"/>
-      <w:r>
-        <w:rPr>
-          <w:rFonts w:cs="Times New Roman"/>
-          <w:b/>
-          <w:color w:val="0070C0"/>
-          <w:szCs w:val="24"/>
-        </w:rPr>
-        <w:t>)</w:t>
-      </w:r>
-    </w:p>
-    <w:p>
-      <w:pPr>
-        <w:rPr>
-          <w:rFonts w:cs="Times New Roman"/>
-          <w:b/>
-          <w:color w:val="0070C0"/>
-          <w:szCs w:val="24"/>
-        </w:rPr>
       </w:pPr>
     </w:p>
     <w:p>
@@ -199,8 +327,6 @@
         </w:rPr>
         <w:t>Validator</w:t>
       </w:r>
-      <w:bookmarkStart w:id="0" w:name="_GoBack"/>
-      <w:bookmarkEnd w:id="0"/>
     </w:p>
     <w:p>
       <w:r>
@@ -319,21 +445,8 @@
         </w:numPr>
         <w:suppressAutoHyphens w:val="0"/>
       </w:pPr>
-      <w:proofErr w:type="spellStart"/>
-      <w:r>
-        <w:t>Markéta</w:t>
-      </w:r>
-      <w:proofErr w:type="spellEnd"/>
-      <w:r>
-        <w:t xml:space="preserve">, </w:t>
-      </w:r>
-      <w:proofErr w:type="spellStart"/>
-      <w:r>
-        <w:t>Šárka</w:t>
-      </w:r>
-      <w:proofErr w:type="spellEnd"/>
-      <w:r>
-        <w:t>: there is no mention about gender in the manual</w:t>
+      <w:r>
+        <w:t>Markéta, Šárka: there is no mention about gender in the manual</w:t>
       </w:r>
     </w:p>
     <w:p>
@@ -345,19 +458,12 @@
         </w:numPr>
         <w:suppressAutoHyphens w:val="0"/>
       </w:pPr>
-      <w:proofErr w:type="spellStart"/>
-      <w:r>
-        <w:t>Šárka</w:t>
-      </w:r>
-      <w:proofErr w:type="spellEnd"/>
-      <w:r>
-        <w:t xml:space="preserve">: we should have an overview of Czech grammatical categories and their </w:t>
-      </w:r>
-      <w:proofErr w:type="spellStart"/>
-      <w:r>
-        <w:t>semnatic</w:t>
-      </w:r>
-      <w:proofErr w:type="spellEnd"/>
+      <w:r>
+        <w:t xml:space="preserve">Šárka: we should have an overview of Czech grammatical categories and their </w:t>
+      </w:r>
+      <w:r>
+        <w:t>semantic</w:t>
+      </w:r>
       <w:r>
         <w:t xml:space="preserve"> relevance</w:t>
       </w:r>
@@ -374,11 +480,11 @@
       <w:r>
         <w:t xml:space="preserve">JH: maybe, gender is omitted intentionally, because of the team capacity (?). </w:t>
       </w:r>
-      <w:proofErr w:type="spellStart"/>
-      <w:r>
-        <w:t>Mayn</w:t>
-      </w:r>
-      <w:proofErr w:type="spellEnd"/>
+      <w:r>
+        <w:t>Many</w:t>
+      </w:r>
+      <w:bookmarkStart w:id="0" w:name="_GoBack"/>
+      <w:bookmarkEnd w:id="0"/>
       <w:r>
         <w:t xml:space="preserve"> of these questions have been solved in the PDT (modality, person etc.).</w:t>
       </w:r>
@@ -419,15 +525,7 @@
         <w:fldChar w:fldCharType="end"/>
       </w:r>
       <w:r>
-        <w:t xml:space="preserve"> (</w:t>
-      </w:r>
-      <w:proofErr w:type="spellStart"/>
-      <w:r>
-        <w:t>Šárka</w:t>
-      </w:r>
-      <w:proofErr w:type="spellEnd"/>
-      <w:r>
-        <w:t xml:space="preserve"> sent the e-mail right now.)</w:t>
+        <w:t xml:space="preserve"> (Šárka sent the e-mail right now.)</w:t>
       </w:r>
     </w:p>
     <w:p/>
@@ -506,47 +604,7 @@
           <w:color w:val="0070C0"/>
           <w:szCs w:val="24"/>
         </w:rPr>
-        <w:t>Meeting Oct 2, 2023 (</w:t>
-      </w:r>
-      <w:proofErr w:type="spellStart"/>
-      <w:r>
-        <w:rPr>
-          <w:rFonts w:cs="Times New Roman"/>
-          <w:b/>
-          <w:color w:val="0070C0"/>
-          <w:szCs w:val="24"/>
-        </w:rPr>
-        <w:t>Míša</w:t>
-      </w:r>
-      <w:proofErr w:type="spellEnd"/>
-      <w:r>
-        <w:rPr>
-          <w:rFonts w:cs="Times New Roman"/>
-          <w:b/>
-          <w:color w:val="0070C0"/>
-          <w:szCs w:val="24"/>
-        </w:rPr>
-        <w:t xml:space="preserve">, Federica, </w:t>
-      </w:r>
-      <w:proofErr w:type="spellStart"/>
-      <w:r>
-        <w:rPr>
-          <w:rFonts w:cs="Times New Roman"/>
-          <w:b/>
-          <w:color w:val="0070C0"/>
-          <w:szCs w:val="24"/>
-        </w:rPr>
-        <w:t>Markéta</w:t>
-      </w:r>
-      <w:proofErr w:type="spellEnd"/>
-      <w:r>
-        <w:rPr>
-          <w:rFonts w:cs="Times New Roman"/>
-          <w:b/>
-          <w:color w:val="0070C0"/>
-          <w:szCs w:val="24"/>
-        </w:rPr>
-        <w:t>, Dan)</w:t>
+        <w:t>Meeting Oct 2, 2023 (Míša, Federica, Markéta, Dan)</w:t>
       </w:r>
     </w:p>
     <w:p>
@@ -592,42 +650,7 @@
           <w:szCs w:val="24"/>
         </w:rPr>
         <w:tab/>
-      </w:r>
-      <w:proofErr w:type="spellStart"/>
-      <w:r>
-        <w:rPr>
-          <w:rFonts w:cs="Times New Roman"/>
-          <w:color w:val="000000" w:themeColor="text1"/>
-          <w:szCs w:val="24"/>
-        </w:rPr>
-        <w:t>UFAL</w:t>
-      </w:r>
-      <w:proofErr w:type="spellEnd"/>
-      <w:r>
-        <w:rPr>
-          <w:rFonts w:cs="Times New Roman"/>
-          <w:color w:val="000000" w:themeColor="text1"/>
-          <w:szCs w:val="24"/>
-        </w:rPr>
-        <w:t>/</w:t>
-      </w:r>
-      <w:proofErr w:type="spellStart"/>
-      <w:r>
-        <w:rPr>
-          <w:rFonts w:cs="Times New Roman"/>
-          <w:color w:val="000000" w:themeColor="text1"/>
-          <w:szCs w:val="24"/>
-        </w:rPr>
-        <w:t>UMR</w:t>
-      </w:r>
-      <w:proofErr w:type="spellEnd"/>
-      <w:r>
-        <w:rPr>
-          <w:rFonts w:cs="Times New Roman"/>
-          <w:color w:val="000000" w:themeColor="text1"/>
-          <w:szCs w:val="24"/>
-        </w:rPr>
-        <w:t xml:space="preserve"> </w:t>
+        <w:t xml:space="preserve">UFAL/UMR </w:t>
       </w:r>
       <w:proofErr w:type="spellStart"/>
       <w:r>
@@ -834,7 +857,6 @@
           <w:rFonts w:cs="Times New Roman"/>
           <w:szCs w:val="24"/>
         </w:rPr>
-        <w:lastRenderedPageBreak/>
         <w:t>download Python 3.11.5</w:t>
       </w:r>
       <w:r>
@@ -860,7 +882,7 @@
           <w:szCs w:val="24"/>
         </w:rPr>
       </w:pPr>
-      <w:hyperlink r:id="rId9" w:history="1">
+      <w:hyperlink r:id="rId10" w:history="1">
         <w:r>
           <w:rPr>
             <w:rStyle w:val="Hypertextovodkaz"/>
@@ -913,7 +935,7 @@
         </w:rPr>
         <w:t xml:space="preserve">online tutorial available: </w:t>
       </w:r>
-      <w:hyperlink r:id="rId10" w:history="1">
+      <w:hyperlink r:id="rId11" w:history="1">
         <w:r>
           <w:rPr>
             <w:rStyle w:val="Hypertextovodkaz"/>
@@ -946,7 +968,7 @@
         </w:rPr>
         <w:t xml:space="preserve">online documentation: </w:t>
       </w:r>
-      <w:hyperlink r:id="rId11" w:history="1">
+      <w:hyperlink r:id="rId12" w:history="1">
         <w:r>
           <w:rPr>
             <w:rStyle w:val="Hypertextovodkaz"/>
@@ -976,7 +998,7 @@
         </w:rPr>
         <w:t xml:space="preserve">user guide for Python on Windows: </w:t>
       </w:r>
-      <w:hyperlink r:id="rId12" w:history="1">
+      <w:hyperlink r:id="rId13" w:history="1">
         <w:r>
           <w:rPr>
             <w:rStyle w:val="Hypertextovodkaz"/>
@@ -1252,23 +1274,7 @@
           <w:rFonts w:cs="Times New Roman"/>
           <w:szCs w:val="24"/>
         </w:rPr>
-        <w:t>nevertheless, write the command "pip install regex" … hopefully, in this way, the regex library will be installed (Successfully installed regex-</w:t>
-      </w:r>
-      <w:proofErr w:type="spellStart"/>
-      <w:r>
-        <w:rPr>
-          <w:rFonts w:cs="Times New Roman"/>
-          <w:szCs w:val="24"/>
-        </w:rPr>
-        <w:t>2023.xxx</w:t>
-      </w:r>
-      <w:proofErr w:type="spellEnd"/>
-      <w:r>
-        <w:rPr>
-          <w:rFonts w:cs="Times New Roman"/>
-          <w:szCs w:val="24"/>
-        </w:rPr>
-        <w:t xml:space="preserve">) </w:t>
+        <w:t xml:space="preserve">nevertheless, write the command "pip install regex" … hopefully, in this way, the regex library will be installed (Successfully installed regex-2023.xxx) </w:t>
       </w:r>
     </w:p>
     <w:p>
@@ -1529,6 +1535,7 @@
           <w:i/>
           <w:szCs w:val="24"/>
         </w:rPr>
+        <w:lastRenderedPageBreak/>
         <w:t>Alternative (if there are issues with</w:t>
       </w:r>
       <w:r>
@@ -1782,8 +1789,8 @@
       <w:r>
         <w:rPr>
           <w:noProof/>
-        </w:rPr>
-        <w:lastRenderedPageBreak/>
+          <w:lang w:val="cs-CZ" w:eastAsia="cs-CZ"/>
+        </w:rPr>
         <mc:AlternateContent>
           <mc:Choice Requires="wps">
             <w:drawing>
@@ -1857,6 +1864,7 @@
       <w:r>
         <w:rPr>
           <w:noProof/>
+          <w:lang w:val="cs-CZ" w:eastAsia="cs-CZ"/>
         </w:rPr>
         <w:drawing>
           <wp:anchor distT="0" distB="0" distL="114300" distR="114300" simplePos="0" relativeHeight="251659264" behindDoc="0" locked="0" layoutInCell="1" allowOverlap="1" wp14:anchorId="1ED4B50D" wp14:editId="613263FA">
@@ -1882,7 +1890,7 @@
                     <pic:cNvPicPr/>
                   </pic:nvPicPr>
                   <pic:blipFill>
-                    <a:blip r:embed="rId13"/>
+                    <a:blip r:embed="rId14"/>
                     <a:stretch>
                       <a:fillRect/>
                     </a:stretch>
@@ -2166,17 +2174,8 @@
           <w:rFonts w:cs="Times New Roman"/>
           <w:szCs w:val="24"/>
         </w:rPr>
-        <w:t xml:space="preserve">Insert Variable name </w:t>
-      </w:r>
-      <w:proofErr w:type="spellStart"/>
-      <w:r>
-        <w:rPr>
-          <w:rFonts w:cs="Times New Roman"/>
-          <w:szCs w:val="24"/>
-        </w:rPr>
-        <w:t>PYTHONPATH</w:t>
-      </w:r>
-      <w:proofErr w:type="spellEnd"/>
+        <w:t>Insert Variable name PYTHONPATH</w:t>
+      </w:r>
     </w:p>
     <w:p>
       <w:pPr>
@@ -2306,6 +2305,7 @@
           <w:rFonts w:cs="Times New Roman"/>
           <w:szCs w:val="24"/>
         </w:rPr>
+        <w:lastRenderedPageBreak/>
         <w:t>it</w:t>
       </w:r>
       <w:proofErr w:type="gramEnd"/>
@@ -2366,23 +2366,7 @@
           <w:rFonts w:cs="Times New Roman"/>
           <w:szCs w:val="24"/>
         </w:rPr>
-        <w:t>, in this way, the regex library will be installed (Successfully installed regex-</w:t>
-      </w:r>
-      <w:proofErr w:type="spellStart"/>
-      <w:r>
-        <w:rPr>
-          <w:rFonts w:cs="Times New Roman"/>
-          <w:szCs w:val="24"/>
-        </w:rPr>
-        <w:t>2023.xxx</w:t>
-      </w:r>
-      <w:proofErr w:type="spellEnd"/>
-      <w:r>
-        <w:rPr>
-          <w:rFonts w:cs="Times New Roman"/>
-          <w:szCs w:val="24"/>
-        </w:rPr>
-        <w:t>)</w:t>
+        <w:t>, in this way, the regex library will be installed (Successfully installed regex-2023.xxx)</w:t>
       </w:r>
     </w:p>
     <w:p>
@@ -2520,7 +2504,6 @@
           <w:rFonts w:cs="Times New Roman"/>
           <w:szCs w:val="24"/>
         </w:rPr>
-        <w:lastRenderedPageBreak/>
         <w:t>--allow-forward-references (do not report forward node references within a sentence level graph)</w:t>
       </w:r>
     </w:p>
@@ -2693,18 +2676,8 @@
           <w:b/>
           <w:szCs w:val="24"/>
         </w:rPr>
-        <w:t xml:space="preserve">Federica – raised a problem NE Romani in </w:t>
-      </w:r>
-      <w:proofErr w:type="spellStart"/>
-      <w:r>
-        <w:rPr>
-          <w:rFonts w:cs="Times New Roman"/>
-          <w:b/>
-          <w:szCs w:val="24"/>
-        </w:rPr>
-        <w:t>UMR</w:t>
-      </w:r>
-      <w:proofErr w:type="spellEnd"/>
+        <w:t>Federica – raised a problem NE Romani in UMR</w:t>
+      </w:r>
     </w:p>
     <w:p>
       <w:pPr>
@@ -2831,23 +2804,7 @@
           <w:rFonts w:cs="Times New Roman"/>
           <w:szCs w:val="24"/>
         </w:rPr>
-        <w:t xml:space="preserve"> "</w:t>
-      </w:r>
-      <w:proofErr w:type="spellStart"/>
-      <w:r>
-        <w:rPr>
-          <w:rFonts w:cs="Times New Roman"/>
-          <w:szCs w:val="24"/>
-        </w:rPr>
-        <w:t>Q1651392</w:t>
-      </w:r>
-      <w:proofErr w:type="spellEnd"/>
-      <w:r>
-        <w:rPr>
-          <w:rFonts w:cs="Times New Roman"/>
-          <w:szCs w:val="24"/>
-        </w:rPr>
-        <w:t>"</w:t>
+        <w:t xml:space="preserve"> "Q1651392"</w:t>
       </w:r>
     </w:p>
     <w:p>
@@ -2872,23 +2829,7 @@
           <w:rFonts w:cs="Times New Roman"/>
           <w:szCs w:val="24"/>
         </w:rPr>
-        <w:t xml:space="preserve"> (n/ name :</w:t>
-      </w:r>
-      <w:proofErr w:type="spellStart"/>
-      <w:r>
-        <w:rPr>
-          <w:rFonts w:cs="Times New Roman"/>
-          <w:szCs w:val="24"/>
-        </w:rPr>
-        <w:t>op1</w:t>
-      </w:r>
-      <w:proofErr w:type="spellEnd"/>
-      <w:r>
-        <w:rPr>
-          <w:rFonts w:cs="Times New Roman"/>
-          <w:szCs w:val="24"/>
-        </w:rPr>
-        <w:t xml:space="preserve"> "Romanus")</w:t>
+        <w:t xml:space="preserve"> (n/ name :op1 "Romanus")</w:t>
       </w:r>
       <w:r>
         <w:rPr>
@@ -3089,7 +3030,7 @@
         </w:rPr>
         <w:t xml:space="preserve"> also </w:t>
       </w:r>
-      <w:hyperlink r:id="rId14" w:history="1">
+      <w:hyperlink r:id="rId15" w:history="1">
         <w:r>
           <w:rPr>
             <w:rStyle w:val="Hypertextovodkaz"/>
@@ -3135,39 +3076,7 @@
           <w:b/>
           <w:color w:val="0070C0"/>
         </w:rPr>
-        <w:t xml:space="preserve">Meeting Sep 25, 2023 (Cristina, Federica, </w:t>
-      </w:r>
-      <w:proofErr w:type="spellStart"/>
-      <w:r>
-        <w:rPr>
-          <w:b/>
-          <w:color w:val="0070C0"/>
-        </w:rPr>
-        <w:t>Šárka</w:t>
-      </w:r>
-      <w:proofErr w:type="spellEnd"/>
-      <w:r>
-        <w:rPr>
-          <w:b/>
-          <w:color w:val="0070C0"/>
-        </w:rPr>
-        <w:t xml:space="preserve">, Dan, </w:t>
-      </w:r>
-      <w:proofErr w:type="spellStart"/>
-      <w:r>
-        <w:rPr>
-          <w:b/>
-          <w:color w:val="0070C0"/>
-        </w:rPr>
-        <w:t>Mišo</w:t>
-      </w:r>
-      <w:proofErr w:type="spellEnd"/>
-      <w:r>
-        <w:rPr>
-          <w:b/>
-          <w:color w:val="0070C0"/>
-        </w:rPr>
-        <w:t>)</w:t>
+        <w:t>Meeting Sep 25, 2023 (Cristina, Federica, Šárka, Dan, Mišo)</w:t>
       </w:r>
     </w:p>
     <w:p/>
@@ -3181,16 +3090,8 @@
         <w:rPr>
           <w:b/>
         </w:rPr>
-        <w:t xml:space="preserve">Federica – representation of Latin in </w:t>
-      </w:r>
-      <w:proofErr w:type="spellStart"/>
-      <w:r>
-        <w:rPr>
-          <w:b/>
-        </w:rPr>
-        <w:t>UMR</w:t>
-      </w:r>
-      <w:proofErr w:type="spellEnd"/>
+        <w:t>Federica – representation of Latin in UMR</w:t>
+      </w:r>
     </w:p>
     <w:p>
       <w:r>
@@ -3238,18 +3139,14 @@
         <w:suppressAutoHyphens w:val="0"/>
       </w:pPr>
       <w:r>
+        <w:lastRenderedPageBreak/>
         <w:t>No examples, but including definitions derived from WordNet; ca 4.000 entries</w:t>
       </w:r>
     </w:p>
     <w:p/>
     <w:p>
-      <w:proofErr w:type="spellStart"/>
-      <w:r>
-        <w:t>Míša</w:t>
-      </w:r>
-      <w:proofErr w:type="spellEnd"/>
-      <w:r>
-        <w:t>: can some Latin annotations be visualized with his tool?</w:t>
+      <w:r>
+        <w:t>Míša: can some Latin annotations be visualized with his tool?</w:t>
       </w:r>
     </w:p>
     <w:p>
@@ -3286,15 +3183,7 @@
         <w:suppressAutoHyphens w:val="0"/>
       </w:pPr>
       <w:r>
-        <w:t xml:space="preserve">From Sallust (war description; we have the </w:t>
-      </w:r>
-      <w:proofErr w:type="spellStart"/>
-      <w:r>
-        <w:t>tectogrammatical</w:t>
-      </w:r>
-      <w:proofErr w:type="spellEnd"/>
-      <w:r>
-        <w:t xml:space="preserve"> annotation)</w:t>
+        <w:t>From Sallust (war description; we have the tectogrammatical annotation)</w:t>
       </w:r>
     </w:p>
     <w:p/>
@@ -3365,13 +3254,8 @@
         </w:numPr>
         <w:suppressAutoHyphens w:val="0"/>
       </w:pPr>
-      <w:proofErr w:type="spellStart"/>
-      <w:r>
-        <w:t>UMR</w:t>
-      </w:r>
-      <w:proofErr w:type="spellEnd"/>
-      <w:r>
-        <w:t>: entities have number (derived from morphology)</w:t>
+      <w:r>
+        <w:t>UMR: entities have number (derived from morphology)</w:t>
       </w:r>
     </w:p>
     <w:p>
@@ -3402,17 +3286,12 @@
     </w:p>
     <w:p/>
     <w:p>
-      <w:proofErr w:type="spellStart"/>
-      <w:r>
-        <w:t>Míša</w:t>
-      </w:r>
-      <w:proofErr w:type="spellEnd"/>
-      <w:r>
-        <w:t>: prepared a visualization of Federica’s annotation</w:t>
-      </w:r>
-    </w:p>
-    <w:p>
-      <w:hyperlink r:id="rId15" w:history="1">
+      <w:r>
+        <w:t>Míša: prepared a visualization of Federica’s annotation</w:t>
+      </w:r>
+    </w:p>
+    <w:p>
+      <w:hyperlink r:id="rId16" w:history="1">
         <w:r>
           <w:rPr>
             <w:rStyle w:val="Hypertextovodkaz"/>
@@ -3424,25 +3303,12 @@
     <w:p/>
     <w:p/>
     <w:p>
-      <w:proofErr w:type="spellStart"/>
-      <w:r>
-        <w:t>Šárka</w:t>
-      </w:r>
-      <w:proofErr w:type="spellEnd"/>
-      <w:r>
-        <w:t xml:space="preserve">: are we going to connect each occurrence of mentioning a person in a text to Wikipedia, or will we do it each time? </w:t>
+      <w:r>
+        <w:t xml:space="preserve">Šárka: are we going to connect each occurrence of mentioning a person in a text to Wikipedia, or will we do it each time? </w:t>
       </w:r>
       <w:proofErr w:type="gramStart"/>
       <w:r>
-        <w:t>(</w:t>
-      </w:r>
-      <w:proofErr w:type="spellStart"/>
-      <w:r>
-        <w:t>Coreferential</w:t>
-      </w:r>
-      <w:proofErr w:type="spellEnd"/>
-      <w:r>
-        <w:t xml:space="preserve"> chains.)</w:t>
+        <w:t>(Coreferential chains.)</w:t>
       </w:r>
       <w:proofErr w:type="gramEnd"/>
     </w:p>
@@ -3454,32 +3320,14 @@
     </w:p>
     <w:p/>
     <w:p>
-      <w:proofErr w:type="spellStart"/>
-      <w:r>
-        <w:t>Šárka</w:t>
-      </w:r>
-      <w:proofErr w:type="spellEnd"/>
-      <w:r>
-        <w:t xml:space="preserve">: maybe just the first occurrence in the </w:t>
-      </w:r>
-      <w:proofErr w:type="spellStart"/>
-      <w:r>
-        <w:t>coreferential</w:t>
-      </w:r>
-      <w:proofErr w:type="spellEnd"/>
-      <w:r>
-        <w:t xml:space="preserve"> chains should be connected to Wikipedia?</w:t>
+      <w:r>
+        <w:t>Šárka: maybe just the first occurrence in the coreferential chains should be connected to Wikipedia?</w:t>
       </w:r>
     </w:p>
     <w:p/>
     <w:p>
-      <w:proofErr w:type="spellStart"/>
-      <w:r>
-        <w:t>Míša</w:t>
-      </w:r>
-      <w:proofErr w:type="spellEnd"/>
-      <w:r>
-        <w:t xml:space="preserve">: looking into English data. </w:t>
+      <w:r>
+        <w:t xml:space="preserve">Míša: looking into English data. </w:t>
       </w:r>
     </w:p>
     <w:p>
@@ -3497,15 +3345,7 @@
         <w:suppressAutoHyphens w:val="0"/>
       </w:pPr>
       <w:r>
-        <w:t xml:space="preserve">Name – American businessman – name (there is a </w:t>
-      </w:r>
-      <w:proofErr w:type="spellStart"/>
-      <w:r>
-        <w:t>coreference</w:t>
-      </w:r>
-      <w:proofErr w:type="spellEnd"/>
-      <w:r>
-        <w:t xml:space="preserve"> chain like in the PDT)</w:t>
+        <w:t>Name – American businessman – name (there is a coreference chain like in the PDT)</w:t>
       </w:r>
     </w:p>
     <w:p>
@@ -3522,112 +3362,37 @@
       </w:r>
     </w:p>
     <w:p>
-      <w:proofErr w:type="spellStart"/>
-      <w:r>
-        <w:t>Míša</w:t>
-      </w:r>
-      <w:proofErr w:type="spellEnd"/>
-      <w:r>
-        <w:t>: this could be solved automatically or semi-automatically</w:t>
+      <w:r>
+        <w:t>Míša: this could be solved automatically or semi-automatically</w:t>
       </w:r>
     </w:p>
     <w:p/>
     <w:p>
-      <w:proofErr w:type="spellStart"/>
-      <w:r>
-        <w:t>Šárka</w:t>
-      </w:r>
-      <w:proofErr w:type="spellEnd"/>
-      <w:r>
-        <w:t xml:space="preserve">: so, it is important to mark the </w:t>
-      </w:r>
-      <w:proofErr w:type="spellStart"/>
-      <w:r>
-        <w:t>coreference</w:t>
-      </w:r>
-      <w:proofErr w:type="spellEnd"/>
-      <w:r>
-        <w:t xml:space="preserve"> correctly and make at least one wiki-link.</w:t>
+      <w:r>
+        <w:t>Šárka: so, it is important to mark the coreference correctly and make at least one wiki-link.</w:t>
       </w:r>
     </w:p>
     <w:p/>
     <w:p>
       <w:r>
-        <w:t xml:space="preserve">Dan, </w:t>
-      </w:r>
-      <w:proofErr w:type="spellStart"/>
-      <w:r>
-        <w:t>Míša</w:t>
-      </w:r>
-      <w:proofErr w:type="spellEnd"/>
-      <w:r>
-        <w:t xml:space="preserve">: we can check it then automatically: e.g., when we have one </w:t>
-      </w:r>
-      <w:proofErr w:type="spellStart"/>
-      <w:r>
-        <w:t>coreference</w:t>
-      </w:r>
-      <w:proofErr w:type="spellEnd"/>
-      <w:r>
-        <w:t xml:space="preserve"> chain with two wiki-links, it should be the same wiki-link. If we have two </w:t>
-      </w:r>
-      <w:proofErr w:type="spellStart"/>
-      <w:r>
-        <w:t>coreferential</w:t>
-      </w:r>
-      <w:proofErr w:type="spellEnd"/>
-      <w:r>
-        <w:t xml:space="preserve"> chains with the same wiki-link, the </w:t>
-      </w:r>
-      <w:proofErr w:type="spellStart"/>
-      <w:r>
-        <w:t>coreferential</w:t>
-      </w:r>
-      <w:proofErr w:type="spellEnd"/>
-      <w:r>
-        <w:t xml:space="preserve"> chains should be probably connected.</w:t>
+        <w:t>Dan, Míša: we can check it then automatically: e.g., when we have one coreference chain with two wiki-links, it should be the same wiki-link. If we have two coreferential chains with the same wiki-link, the coreferential chains should be probably connected.</w:t>
       </w:r>
     </w:p>
     <w:p/>
     <w:p>
-      <w:proofErr w:type="spellStart"/>
-      <w:r>
-        <w:t>Šárka</w:t>
-      </w:r>
-      <w:proofErr w:type="spellEnd"/>
-      <w:r>
-        <w:t xml:space="preserve">: what about marking the gender (with the people and maybe animals?). It can be important for </w:t>
-      </w:r>
-      <w:proofErr w:type="spellStart"/>
-      <w:r>
-        <w:t>coreference</w:t>
-      </w:r>
-      <w:proofErr w:type="spellEnd"/>
-      <w:r>
-        <w:t xml:space="preserve"> annotation.</w:t>
-      </w:r>
-    </w:p>
-    <w:p>
-      <w:r>
-        <w:t xml:space="preserve">Dan: nevertheless, we don’t need it once we have the annotation of </w:t>
-      </w:r>
-      <w:proofErr w:type="spellStart"/>
-      <w:r>
-        <w:t>coreference</w:t>
-      </w:r>
-      <w:proofErr w:type="spellEnd"/>
-      <w:r>
-        <w:t>. So the question is: do we need a gender as a semantic feature?</w:t>
-      </w:r>
-    </w:p>
-    <w:p>
-      <w:proofErr w:type="spellStart"/>
-      <w:r>
-        <w:t>Šárka</w:t>
-      </w:r>
-      <w:proofErr w:type="spellEnd"/>
-      <w:r>
-        <w:t>: yes, we (in Czech) need it to be able to imagine the situation</w:t>
+      <w:r>
+        <w:lastRenderedPageBreak/>
+        <w:t>Šárka: what about marking the gender (with the people and maybe animals?). It can be important for coreference annotation.</w:t>
+      </w:r>
+    </w:p>
+    <w:p>
+      <w:r>
+        <w:t>Dan: nevertheless, we don’t need it once we have the annotation of coreference. So the question is: do we need a gender as a semantic feature?</w:t>
+      </w:r>
+    </w:p>
+    <w:p>
+      <w:r>
+        <w:t>Šárka: yes, we (in Czech) need it to be able to imagine the situation</w:t>
       </w:r>
     </w:p>
     <w:p>
@@ -3648,14 +3413,9 @@
       <w:r>
         <w:t xml:space="preserve"> visualization, convertor AMR to </w:t>
       </w:r>
-      <w:proofErr w:type="spellStart"/>
       <w:proofErr w:type="gramStart"/>
       <w:r>
-        <w:t>UMR</w:t>
-      </w:r>
-      <w:proofErr w:type="spellEnd"/>
-      <w:r>
-        <w:t>, …</w:t>
+        <w:t>UMR, …</w:t>
       </w:r>
       <w:proofErr w:type="gramEnd"/>
     </w:p>
@@ -3665,14 +3425,8 @@
       </w:r>
     </w:p>
     <w:p>
-      <w:proofErr w:type="spellStart"/>
-      <w:r>
-        <w:lastRenderedPageBreak/>
-        <w:t>Míša</w:t>
-      </w:r>
-      <w:proofErr w:type="spellEnd"/>
-      <w:r>
-        <w:t>: going to work on the conversion and on the population of the conversion rules.</w:t>
+      <w:r>
+        <w:t>Míša: going to work on the conversion and on the population of the conversion rules.</w:t>
       </w:r>
     </w:p>
     <w:p/>
@@ -3722,71 +3476,7 @@
           <w:b/>
           <w:color w:val="0070C0"/>
         </w:rPr>
-        <w:t xml:space="preserve">, </w:t>
-      </w:r>
-      <w:proofErr w:type="spellStart"/>
-      <w:r>
-        <w:rPr>
-          <w:b/>
-          <w:color w:val="0070C0"/>
-        </w:rPr>
-        <w:t>Míša</w:t>
-      </w:r>
-      <w:proofErr w:type="spellEnd"/>
-      <w:r>
-        <w:rPr>
-          <w:b/>
-          <w:color w:val="0070C0"/>
-        </w:rPr>
-        <w:t xml:space="preserve">, Federica, Eva F., </w:t>
-      </w:r>
-      <w:proofErr w:type="spellStart"/>
-      <w:r>
-        <w:rPr>
-          <w:b/>
-          <w:color w:val="0070C0"/>
-        </w:rPr>
-        <w:t>Markéta</w:t>
-      </w:r>
-      <w:proofErr w:type="spellEnd"/>
-      <w:r>
-        <w:rPr>
-          <w:b/>
-          <w:color w:val="0070C0"/>
-        </w:rPr>
-        <w:t xml:space="preserve">, </w:t>
-      </w:r>
-      <w:proofErr w:type="spellStart"/>
-      <w:r>
-        <w:rPr>
-          <w:b/>
-          <w:color w:val="0070C0"/>
-        </w:rPr>
-        <w:t>Šárka</w:t>
-      </w:r>
-      <w:proofErr w:type="spellEnd"/>
-      <w:r>
-        <w:rPr>
-          <w:b/>
-          <w:color w:val="0070C0"/>
-        </w:rPr>
-        <w:t xml:space="preserve">, </w:t>
-      </w:r>
-      <w:proofErr w:type="spellStart"/>
-      <w:r>
-        <w:rPr>
-          <w:b/>
-          <w:color w:val="0070C0"/>
-        </w:rPr>
-        <w:t>Zdeňka</w:t>
-      </w:r>
-      <w:proofErr w:type="spellEnd"/>
-      <w:r>
-        <w:rPr>
-          <w:b/>
-          <w:color w:val="0070C0"/>
-        </w:rPr>
-        <w:t>)</w:t>
+        <w:t>, Míša, Federica, Eva F., Markéta, Šárka, Zdeňka)</w:t>
       </w:r>
     </w:p>
     <w:p>
@@ -3821,16 +3511,8 @@
         <w:rPr>
           <w:u w:val="single"/>
         </w:rPr>
-        <w:t xml:space="preserve"> by </w:t>
-      </w:r>
-      <w:proofErr w:type="spellStart"/>
-      <w:r>
-        <w:rPr>
-          <w:u w:val="single"/>
-        </w:rPr>
-        <w:t>Míša</w:t>
-      </w:r>
-      <w:proofErr w:type="spellEnd"/>
+        <w:t xml:space="preserve"> by Míša</w:t>
+      </w:r>
     </w:p>
     <w:p/>
     <w:p>
@@ -3852,23 +3534,41 @@
           <w:ilvl w:val="1"/>
           <w:numId w:val="1"/>
         </w:numPr>
-      </w:pPr>
-      <w:proofErr w:type="spellStart"/>
-      <w:r>
-        <w:t>Markéta</w:t>
-      </w:r>
-      <w:proofErr w:type="spellEnd"/>
-      <w:r>
-        <w:t xml:space="preserve">: </w:t>
-      </w:r>
-      <w:hyperlink r:id="rId16">
-        <w:r>
-          <w:rPr>
-            <w:rStyle w:val="Hypertextovodkaz"/>
-          </w:rPr>
-          <w:t>http://ufallab.ms.mff.cuni.cz/~mnovak/umr/graphs/ufal/czech/mf020922_estonsko-ML.txt/visualization.html</w:t>
-        </w:r>
-      </w:hyperlink>
+        <w:rPr>
+          <w:lang w:val="pl-PL"/>
+        </w:rPr>
+      </w:pPr>
+      <w:r>
+        <w:rPr>
+          <w:lang w:val="pl-PL"/>
+        </w:rPr>
+        <w:t xml:space="preserve">Markéta: </w:t>
+      </w:r>
+      <w:r>
+        <w:fldChar w:fldCharType="begin"/>
+      </w:r>
+      <w:r>
+        <w:rPr>
+          <w:lang w:val="pl-PL"/>
+        </w:rPr>
+        <w:instrText xml:space="preserve"> HYPERLINK "http://ufallab.ms.mff.cuni.cz/~mnovak/umr/graphs/ufal/czech/mf020922_estonsko-ML.txt/visualization.html" \h </w:instrText>
+      </w:r>
+      <w:r>
+        <w:fldChar w:fldCharType="separate"/>
+      </w:r>
+      <w:r>
+        <w:rPr>
+          <w:rStyle w:val="Hypertextovodkaz"/>
+          <w:lang w:val="pl-PL"/>
+        </w:rPr>
+        <w:t>http://ufallab.ms.mff.cuni.cz/~mnovak/umr/graphs/ufal/czech/mf020922_estonsko-ML.txt/visualization.html</w:t>
+      </w:r>
+      <w:r>
+        <w:rPr>
+          <w:rStyle w:val="Hypertextovodkaz"/>
+        </w:rPr>
+        <w:fldChar w:fldCharType="end"/>
+      </w:r>
     </w:p>
     <w:p>
       <w:pPr>
@@ -3899,15 +3599,7 @@
         </w:numPr>
       </w:pPr>
       <w:r>
-        <w:t xml:space="preserve">Annotation </w:t>
-      </w:r>
-      <w:proofErr w:type="spellStart"/>
-      <w:r>
-        <w:t>Markéta</w:t>
-      </w:r>
-      <w:proofErr w:type="spellEnd"/>
-      <w:r>
-        <w:t>:</w:t>
+        <w:t>Annotation Markéta:</w:t>
       </w:r>
     </w:p>
     <w:p>
@@ -4035,13 +3727,8 @@
       </w:r>
     </w:p>
     <w:p>
-      <w:proofErr w:type="spellStart"/>
-      <w:r>
-        <w:t>Šárka</w:t>
-      </w:r>
-      <w:proofErr w:type="spellEnd"/>
-      <w:r>
-        <w:t>:</w:t>
+      <w:r>
+        <w:t>Šárka:</w:t>
       </w:r>
     </w:p>
     <w:p>
@@ -4138,47 +3825,13 @@
       </w:r>
     </w:p>
     <w:p>
-      <w:proofErr w:type="spellStart"/>
-      <w:r>
-        <w:t>Zdeňka</w:t>
-      </w:r>
-      <w:proofErr w:type="spellEnd"/>
-      <w:r>
-        <w:t xml:space="preserve">: publication-91, </w:t>
-      </w:r>
-      <w:proofErr w:type="spellStart"/>
-      <w:r>
-        <w:t>ARG0</w:t>
-      </w:r>
-      <w:proofErr w:type="spellEnd"/>
-      <w:r>
-        <w:t xml:space="preserve">: author, </w:t>
-      </w:r>
-      <w:proofErr w:type="spellStart"/>
-      <w:r>
-        <w:t>ARG1</w:t>
-      </w:r>
-      <w:proofErr w:type="spellEnd"/>
-      <w:r>
-        <w:t xml:space="preserve">: title, </w:t>
-      </w:r>
-      <w:proofErr w:type="spellStart"/>
-      <w:r>
-        <w:t>ARG2</w:t>
-      </w:r>
-      <w:proofErr w:type="spellEnd"/>
-      <w:r>
-        <w:t>: …</w:t>
-      </w:r>
-    </w:p>
-    <w:p>
-      <w:proofErr w:type="spellStart"/>
-      <w:r>
-        <w:t>Markéta</w:t>
-      </w:r>
-      <w:proofErr w:type="spellEnd"/>
-      <w:r>
-        <w:t xml:space="preserve">: </w:t>
+      <w:r>
+        <w:t>Zdeňka: publication-91, ARG0: author, ARG1: title, ARG2: …</w:t>
+      </w:r>
+    </w:p>
+    <w:p>
+      <w:r>
+        <w:t xml:space="preserve">Markéta: </w:t>
       </w:r>
       <w:proofErr w:type="spellStart"/>
       <w:r>
@@ -4202,26 +3855,13 @@
       </w:r>
       <w:proofErr w:type="spellEnd"/>
       <w:r>
-        <w:t xml:space="preserve"> – the whole sentence is a title, it should be </w:t>
-      </w:r>
-      <w:proofErr w:type="spellStart"/>
-      <w:r>
-        <w:t>ARG1</w:t>
-      </w:r>
-      <w:proofErr w:type="spellEnd"/>
-      <w:r>
-        <w:t xml:space="preserve"> of publication-91</w:t>
+        <w:t xml:space="preserve"> – the whole sentence is a title, it should be ARG1 of publication-91</w:t>
       </w:r>
     </w:p>
     <w:p/>
     <w:p>
-      <w:proofErr w:type="spellStart"/>
-      <w:r>
-        <w:t>Šárka</w:t>
-      </w:r>
-      <w:proofErr w:type="spellEnd"/>
-      <w:r>
-        <w:t xml:space="preserve">: what about </w:t>
+      <w:r>
+        <w:t xml:space="preserve">Šárka: what about </w:t>
       </w:r>
       <w:r>
         <w:rPr>
@@ -4236,6 +3876,7 @@
     </w:p>
     <w:p>
       <w:r>
+        <w:lastRenderedPageBreak/>
         <w:t xml:space="preserve">What about </w:t>
       </w:r>
       <w:r>
@@ -4261,31 +3902,7 @@
         <w:t>aspect</w:t>
       </w:r>
       <w:r>
-        <w:t xml:space="preserve"> – </w:t>
-      </w:r>
-      <w:proofErr w:type="spellStart"/>
-      <w:r>
-        <w:t>Šárka</w:t>
-      </w:r>
-      <w:proofErr w:type="spellEnd"/>
-      <w:r>
-        <w:t xml:space="preserve">: the aspect classification in </w:t>
-      </w:r>
-      <w:proofErr w:type="spellStart"/>
-      <w:r>
-        <w:t>UMR</w:t>
-      </w:r>
-      <w:proofErr w:type="spellEnd"/>
-      <w:r>
-        <w:t xml:space="preserve"> is more detailed than in PDT. </w:t>
-      </w:r>
-      <w:proofErr w:type="spellStart"/>
-      <w:r>
-        <w:t>Markéta</w:t>
-      </w:r>
-      <w:proofErr w:type="spellEnd"/>
-      <w:r>
-        <w:t xml:space="preserve">: if we want to take the aspect from PDT automatically, we can distinguish perfective and imperfective aspects only. </w:t>
+        <w:t xml:space="preserve"> – Šárka: the aspect classification in UMR is more detailed than in PDT. Markéta: if we want to take the aspect from PDT automatically, we can distinguish perfective and imperfective aspects only. </w:t>
       </w:r>
     </w:p>
     <w:p>
@@ -4316,7 +3933,7 @@
           <w:color w:val="0070C0"/>
         </w:rPr>
         <w:lastRenderedPageBreak/>
-        <w:t>Meeting Sep 4, 2023 (</w:t>
+        <w:t xml:space="preserve">Meeting Sep 4, 2023 (Markéta, Zdeňka, Federica, Šárka, J. </w:t>
       </w:r>
       <w:proofErr w:type="spellStart"/>
       <w:r>
@@ -4324,7 +3941,7 @@
           <w:b/>
           <w:color w:val="0070C0"/>
         </w:rPr>
-        <w:t>Markéta</w:t>
+        <w:t>Hajič</w:t>
       </w:r>
       <w:proofErr w:type="spellEnd"/>
       <w:r>
@@ -4332,100 +3949,28 @@
           <w:b/>
           <w:color w:val="0070C0"/>
         </w:rPr>
-        <w:t xml:space="preserve">, </w:t>
-      </w:r>
-      <w:proofErr w:type="spellStart"/>
-      <w:r>
+        <w:t>, Míša, Cristina)</w:t>
+      </w:r>
+    </w:p>
+    <w:p>
+      <w:pPr>
         <w:rPr>
           <w:b/>
           <w:color w:val="0070C0"/>
         </w:rPr>
-        <w:t>Zdeňka</w:t>
-      </w:r>
-      <w:proofErr w:type="spellEnd"/>
-      <w:r>
-        <w:rPr>
-          <w:b/>
-          <w:color w:val="0070C0"/>
-        </w:rPr>
-        <w:t xml:space="preserve">, Federica, </w:t>
-      </w:r>
-      <w:proofErr w:type="spellStart"/>
-      <w:r>
-        <w:rPr>
-          <w:b/>
-          <w:color w:val="0070C0"/>
-        </w:rPr>
-        <w:t>Šárka</w:t>
-      </w:r>
-      <w:proofErr w:type="spellEnd"/>
-      <w:r>
-        <w:rPr>
-          <w:b/>
-          <w:color w:val="0070C0"/>
-        </w:rPr>
-        <w:t xml:space="preserve">, J. </w:t>
-      </w:r>
-      <w:proofErr w:type="spellStart"/>
-      <w:r>
-        <w:rPr>
-          <w:b/>
-          <w:color w:val="0070C0"/>
-        </w:rPr>
-        <w:t>Hajič</w:t>
-      </w:r>
-      <w:proofErr w:type="spellEnd"/>
-      <w:r>
-        <w:rPr>
-          <w:b/>
-          <w:color w:val="0070C0"/>
-        </w:rPr>
-        <w:t xml:space="preserve">, </w:t>
-      </w:r>
-      <w:proofErr w:type="spellStart"/>
-      <w:r>
-        <w:rPr>
-          <w:b/>
-          <w:color w:val="0070C0"/>
-        </w:rPr>
-        <w:t>Míša</w:t>
-      </w:r>
-      <w:proofErr w:type="spellEnd"/>
-      <w:r>
-        <w:rPr>
-          <w:b/>
-          <w:color w:val="0070C0"/>
-        </w:rPr>
-        <w:t>, Cristina)</w:t>
-      </w:r>
-    </w:p>
-    <w:p>
-      <w:pPr>
-        <w:rPr>
-          <w:b/>
-          <w:color w:val="0070C0"/>
-        </w:rPr>
-      </w:pPr>
-    </w:p>
-    <w:p>
-      <w:pPr>
-        <w:rPr>
-          <w:b/>
-        </w:rPr>
-      </w:pPr>
-      <w:proofErr w:type="spellStart"/>
-      <w:r>
-        <w:rPr>
-          <w:b/>
-        </w:rPr>
-        <w:t>Míša</w:t>
-      </w:r>
-      <w:proofErr w:type="spellEnd"/>
-      <w:r>
-        <w:rPr>
-          <w:b/>
-        </w:rPr>
-        <w:t xml:space="preserve">: </w:t>
+      </w:pPr>
+    </w:p>
+    <w:p>
+      <w:pPr>
+        <w:rPr>
+          <w:b/>
+        </w:rPr>
+      </w:pPr>
+      <w:r>
+        <w:rPr>
+          <w:b/>
+        </w:rPr>
+        <w:t xml:space="preserve">Míša: </w:t>
       </w:r>
     </w:p>
     <w:p>
@@ -4442,15 +3987,7 @@
       </w:r>
       <w:proofErr w:type="gramEnd"/>
       <w:r>
-        <w:t xml:space="preserve"> introduction of the new release of the </w:t>
-      </w:r>
-      <w:proofErr w:type="spellStart"/>
-      <w:r>
-        <w:t>UMR</w:t>
-      </w:r>
-      <w:proofErr w:type="spellEnd"/>
-      <w:r>
-        <w:t xml:space="preserve"> data, as described in the email.</w:t>
+        <w:t xml:space="preserve"> introduction of the new release of the UMR data, as described in the email.</w:t>
       </w:r>
     </w:p>
     <w:p>
@@ -4483,13 +4020,8 @@
         </w:numPr>
       </w:pPr>
       <w:r>
-        <w:t xml:space="preserve">Another project will be a conversion of Czech files to </w:t>
-      </w:r>
-      <w:proofErr w:type="spellStart"/>
-      <w:r>
-        <w:t>UMR</w:t>
-      </w:r>
-      <w:proofErr w:type="spellEnd"/>
+        <w:t>Another project will be a conversion of Czech files to UMR</w:t>
+      </w:r>
     </w:p>
     <w:p>
       <w:pPr>
@@ -4500,15 +4032,7 @@
         </w:numPr>
       </w:pPr>
       <w:r>
-        <w:t xml:space="preserve">We can let the </w:t>
-      </w:r>
-      <w:proofErr w:type="spellStart"/>
-      <w:r>
-        <w:t>UMR</w:t>
-      </w:r>
-      <w:proofErr w:type="spellEnd"/>
-      <w:r>
-        <w:t xml:space="preserve"> team know this tool exists. It is not publishable yet.</w:t>
+        <w:t>We can let the UMR team know this tool exists. It is not publishable yet.</w:t>
       </w:r>
     </w:p>
     <w:p>
@@ -4536,15 +4060,7 @@
         </w:r>
       </w:hyperlink>
       <w:r>
-        <w:t xml:space="preserve">) to be able to read </w:t>
-      </w:r>
-      <w:proofErr w:type="spellStart"/>
-      <w:r>
-        <w:t>UMR</w:t>
-      </w:r>
-      <w:proofErr w:type="spellEnd"/>
-      <w:r>
-        <w:t xml:space="preserve"> files and visualize them. Following our discussion two weeks ago, I also changed the visualization so that atomic values are displayed as nodes' attributes, which makes the final visualization less messy even for large graphs. I will publish </w:t>
+        <w:t xml:space="preserve">) to be able to read UMR files and visualize them. Following our discussion two weeks ago, I also changed the visualization so that atomic values are displayed as nodes' attributes, which makes the final visualization less messy even for large graphs. I will publish </w:t>
       </w:r>
       <w:proofErr w:type="spellStart"/>
       <w:r>
@@ -4552,29 +4068,13 @@
       </w:r>
       <w:proofErr w:type="spellEnd"/>
       <w:r>
-        <w:t xml:space="preserve"> on </w:t>
-      </w:r>
-      <w:proofErr w:type="spellStart"/>
-      <w:r>
-        <w:t>UFAL</w:t>
-      </w:r>
-      <w:proofErr w:type="spellEnd"/>
-      <w:r>
-        <w:t xml:space="preserve"> GitHub soon.</w:t>
+        <w:t xml:space="preserve"> on UFAL GitHub soon.</w:t>
       </w:r>
     </w:p>
     <w:p/>
     <w:p>
       <w:r>
-        <w:t xml:space="preserve">I used the tool to visualize the documents from the recent </w:t>
-      </w:r>
-      <w:proofErr w:type="spellStart"/>
-      <w:r>
-        <w:t>UMR</w:t>
-      </w:r>
-      <w:proofErr w:type="spellEnd"/>
-      <w:r>
-        <w:t xml:space="preserve"> 1.0 release. You can browse the documents here: </w:t>
+        <w:t xml:space="preserve">I used the tool to visualize the documents from the recent UMR 1.0 release. You can browse the documents here: </w:t>
       </w:r>
       <w:hyperlink r:id="rId19" w:tgtFrame="_blank">
         <w:r>
@@ -4688,13 +4188,8 @@
     </w:p>
     <w:p/>
     <w:p>
-      <w:proofErr w:type="spellStart"/>
-      <w:r>
-        <w:t>Markéta</w:t>
-      </w:r>
-      <w:proofErr w:type="spellEnd"/>
-      <w:r>
-        <w:t xml:space="preserve">: </w:t>
+      <w:r>
+        <w:t xml:space="preserve">Markéta: </w:t>
       </w:r>
       <w:proofErr w:type="spellStart"/>
       <w:r>
@@ -4747,15 +4242,7 @@
       </w:r>
       <w:proofErr w:type="spellEnd"/>
       <w:r>
-        <w:t xml:space="preserve">, they have a </w:t>
-      </w:r>
-      <w:proofErr w:type="spellStart"/>
-      <w:r>
-        <w:t>valency</w:t>
-      </w:r>
-      <w:proofErr w:type="spellEnd"/>
-      <w:r>
-        <w:t xml:space="preserve"> frame. Problem: not consistent, some similar words in PDT </w:t>
+        <w:t xml:space="preserve">, they have a valency frame. Problem: not consistent, some similar words in PDT </w:t>
       </w:r>
       <w:proofErr w:type="spellStart"/>
       <w:r>
@@ -4763,15 +4250,7 @@
       </w:r>
       <w:proofErr w:type="spellEnd"/>
       <w:r>
-        <w:t xml:space="preserve"> are not assigned a </w:t>
-      </w:r>
-      <w:proofErr w:type="spellStart"/>
-      <w:r>
-        <w:t>valency</w:t>
-      </w:r>
-      <w:proofErr w:type="spellEnd"/>
-      <w:r>
-        <w:t xml:space="preserve"> frame.)</w:t>
+        <w:t xml:space="preserve"> are not assigned a valency frame.)</w:t>
       </w:r>
     </w:p>
     <w:p>
@@ -4783,58 +4262,251 @@
         </w:numPr>
       </w:pPr>
       <w:r>
-        <w:t xml:space="preserve">JH: it would be good to use our sources. Nominal </w:t>
-      </w:r>
-      <w:proofErr w:type="spellStart"/>
-      <w:r>
-        <w:t>valency</w:t>
-      </w:r>
-      <w:proofErr w:type="spellEnd"/>
-      <w:r>
-        <w:t xml:space="preserve"> does not depend on the distinction between states, events etc. E.g., a book can have an author as a position in a </w:t>
-      </w:r>
-      <w:proofErr w:type="spellStart"/>
-      <w:r>
-        <w:t>valency</w:t>
+        <w:t xml:space="preserve">JH: it would be good to use our sources. Nominal valency does not depend on the distinction between states, events etc. E.g., a book can have an author as a position in a valency </w:t>
+      </w:r>
+      <w:proofErr w:type="gramStart"/>
+      <w:r>
+        <w:t>frame,</w:t>
+      </w:r>
+      <w:proofErr w:type="gramEnd"/>
+      <w:r>
+        <w:t xml:space="preserve"> nevertheless, it does not mean that a book is an event.</w:t>
+      </w:r>
+    </w:p>
+    <w:p>
+      <w:pPr>
+        <w:pStyle w:val="Odstavecseseznamem"/>
+      </w:pPr>
+      <w:r>
+        <w:t>Thus, even if the NP has a frame, it does not mean it is an event.</w:t>
+      </w:r>
+    </w:p>
+    <w:p>
+      <w:pPr>
+        <w:pStyle w:val="Odstavecseseznamem"/>
+      </w:pPr>
+      <w:r>
+        <w:t>Markéta: we need to know what this difference means for the annotation</w:t>
+      </w:r>
+    </w:p>
+    <w:p/>
+    <w:p>
+      <w:r>
+        <w:t xml:space="preserve">JH: let us see real examples from </w:t>
+      </w:r>
+      <w:proofErr w:type="spellStart"/>
+      <w:r>
+        <w:t>Míša’s</w:t>
+      </w:r>
+      <w:proofErr w:type="spellEnd"/>
+      <w:r>
+        <w:t xml:space="preserve"> database</w:t>
+      </w:r>
+    </w:p>
+    <w:p>
+      <w:pPr>
+        <w:rPr>
+          <w:rStyle w:val="object"/>
+          <w:lang w:val="pl-PL"/>
+        </w:rPr>
+      </w:pPr>
+      <w:r>
+        <w:rPr>
+          <w:lang w:val="pl-PL"/>
+        </w:rPr>
+        <w:lastRenderedPageBreak/>
+        <w:t xml:space="preserve">Míša: </w:t>
+      </w:r>
+      <w:r>
+        <w:fldChar w:fldCharType="begin"/>
+      </w:r>
+      <w:r>
+        <w:rPr>
+          <w:lang w:val="pl-PL"/>
+        </w:rPr>
+        <w:instrText xml:space="preserve"> HYPERLINK "https://ufallab.ms.mff.cuni.cz/~mnovak/umr/graphs/umr-v1.0/" \t "_blank" \h </w:instrText>
+      </w:r>
+      <w:r>
+        <w:fldChar w:fldCharType="separate"/>
+      </w:r>
+      <w:r>
+        <w:rPr>
+          <w:rStyle w:val="Hypertextovodkaz"/>
+          <w:lang w:val="pl-PL"/>
+        </w:rPr>
+        <w:t>https://ufallab.ms.mff.cuni.cz/~mnovak/umr/graphs/umr-v1.0/</w:t>
+      </w:r>
+      <w:r>
+        <w:rPr>
+          <w:rStyle w:val="Hypertextovodkaz"/>
+        </w:rPr>
+        <w:fldChar w:fldCharType="end"/>
+      </w:r>
+    </w:p>
+    <w:p>
+      <w:pPr>
+        <w:rPr>
+          <w:rStyle w:val="object"/>
+        </w:rPr>
+      </w:pPr>
+      <w:r>
+        <w:rPr>
+          <w:rStyle w:val="object"/>
+        </w:rPr>
+        <w:t>0001</w:t>
+      </w:r>
+      <w:proofErr w:type="gramStart"/>
+      <w:r>
+        <w:rPr>
+          <w:rStyle w:val="object"/>
+        </w:rPr>
+        <w:t>.txt</w:t>
+      </w:r>
+      <w:proofErr w:type="gramEnd"/>
+      <w:r>
+        <w:rPr>
+          <w:rStyle w:val="object"/>
+        </w:rPr>
+        <w:t>, sentence 7 (roofing as a material on the roof)</w:t>
+      </w:r>
+    </w:p>
+    <w:p/>
+    <w:p>
+      <w:r>
+        <w:t>Markéta: with some words, there can be connection to the Wiki (as entities) as well as to a valency frame (e.g., WW2). Can we connect one concept with both features (valency frame and Wiki)?</w:t>
+      </w:r>
+    </w:p>
+    <w:p>
+      <w:r>
+        <w:t>JH: what can prevent us to do that?</w:t>
+      </w:r>
+    </w:p>
+    <w:p>
+      <w:r>
+        <w:t>Markéta: We have not seen such an example in the manual.</w:t>
+      </w:r>
+    </w:p>
+    <w:p>
+      <w:r>
+        <w:t>JH: Most events do not have Wikipedia entries, it is rather entities.</w:t>
+      </w:r>
+    </w:p>
+    <w:p>
+      <w:r>
+        <w:t>Do we want to connect a general entry of war (a type) to Wikipedia, as well as special occurrences (WW2)? Do we want to have both connections with one phrase in our text?</w:t>
+      </w:r>
+    </w:p>
+    <w:p>
+      <w:r>
+        <w:t>JH: maybe it would be good to make a differences (and mark it) between a type and an occurrence (</w:t>
+      </w:r>
+      <w:proofErr w:type="spellStart"/>
+      <w:r>
+        <w:t>individuum</w:t>
+      </w:r>
+      <w:proofErr w:type="spellEnd"/>
+      <w:r>
+        <w:t xml:space="preserve">). Maybe, we should always have a type (or valency frame, or later on </w:t>
+      </w:r>
+      <w:proofErr w:type="spellStart"/>
+      <w:r>
+        <w:t>Synsemclass</w:t>
+      </w:r>
+      <w:proofErr w:type="spellEnd"/>
+      <w:r>
+        <w:t xml:space="preserve">, </w:t>
+      </w:r>
+      <w:proofErr w:type="spellStart"/>
+      <w:r>
+        <w:t>Propbank</w:t>
+      </w:r>
+      <w:proofErr w:type="spellEnd"/>
+      <w:r>
+        <w:t>…).</w:t>
+      </w:r>
+    </w:p>
+    <w:p/>
+    <w:p>
+      <w:r>
+        <w:t xml:space="preserve">Zdeňka: </w:t>
+      </w:r>
+      <w:proofErr w:type="spellStart"/>
+      <w:r>
+        <w:t>mé</w:t>
       </w:r>
       <w:proofErr w:type="spellEnd"/>
       <w:r>
         <w:t xml:space="preserve"> </w:t>
       </w:r>
+      <w:proofErr w:type="spellStart"/>
+      <w:r>
+        <w:t>psaní</w:t>
+      </w:r>
+      <w:proofErr w:type="spellEnd"/>
+      <w:r>
+        <w:t xml:space="preserve"> (my writing) – how to interpret it? Either I am the author, or just an owner.</w:t>
+      </w:r>
+    </w:p>
+    <w:p>
+      <w:r>
+        <w:t>JH: when it is a letter, it is an entity.</w:t>
+      </w:r>
+    </w:p>
+    <w:p/>
+    <w:p>
+      <w:r>
+        <w:t xml:space="preserve">JH: in UMR, there is just an unclear border between entities and events. But we have to follow the instructions. It would be good to put “type” everywhere where it is possible. </w:t>
+      </w:r>
+    </w:p>
+    <w:p>
+      <w:r>
+        <w:t>The primary database for us is “</w:t>
+      </w:r>
+      <w:proofErr w:type="spellStart"/>
+      <w:r>
+        <w:t>Wikidata</w:t>
+      </w:r>
+      <w:proofErr w:type="spellEnd"/>
+      <w:r>
+        <w:t>”.</w:t>
+      </w:r>
+    </w:p>
+    <w:p>
+      <w:r>
+        <w:t>Example in UMR data: file 0001, sentence 4: Eyewitness is a person who witnesses.</w:t>
+      </w:r>
+    </w:p>
+    <w:p>
+      <w:r>
+        <w:t xml:space="preserve">Míša: should the types be linked to the </w:t>
+      </w:r>
+      <w:proofErr w:type="spellStart"/>
+      <w:r>
+        <w:t>Wikidata</w:t>
+      </w:r>
+      <w:proofErr w:type="spellEnd"/>
+      <w:r>
+        <w:t>?</w:t>
+      </w:r>
+    </w:p>
+    <w:p/>
+    <w:p>
+      <w:r>
+        <w:t xml:space="preserve">Federica: working on a file in Latin, still technical and scientific issues. </w:t>
+      </w:r>
       <w:proofErr w:type="gramStart"/>
       <w:r>
-        <w:t>frame,</w:t>
+        <w:t>Trying to prepare a PDT-like file that could be later converted to UMR-like file.</w:t>
       </w:r>
       <w:proofErr w:type="gramEnd"/>
       <w:r>
-        <w:t xml:space="preserve"> nevertheless, it does not mean that a book is an event.</w:t>
-      </w:r>
-    </w:p>
-    <w:p>
-      <w:pPr>
-        <w:pStyle w:val="Odstavecseseznamem"/>
-      </w:pPr>
-      <w:r>
-        <w:t>Thus, even if the NP has a frame, it does not mean it is an event.</w:t>
-      </w:r>
-    </w:p>
-    <w:p>
-      <w:pPr>
-        <w:pStyle w:val="Odstavecseseznamem"/>
-      </w:pPr>
-      <w:proofErr w:type="spellStart"/>
-      <w:r>
-        <w:t>Markéta</w:t>
-      </w:r>
-      <w:proofErr w:type="spellEnd"/>
-      <w:r>
-        <w:t>: we need to know what this difference means for the annotation</w:t>
+        <w:t xml:space="preserve"> </w:t>
       </w:r>
     </w:p>
     <w:p/>
     <w:p>
       <w:r>
-        <w:t xml:space="preserve">JH: let us see real examples from </w:t>
+        <w:t xml:space="preserve">Šárka: can we annotate the Estonian file in the </w:t>
       </w:r>
       <w:proofErr w:type="spellStart"/>
       <w:r>
@@ -4842,437 +4514,89 @@
       </w:r>
       <w:proofErr w:type="spellEnd"/>
       <w:r>
-        <w:t xml:space="preserve"> database</w:t>
-      </w:r>
-    </w:p>
-    <w:p>
-      <w:pPr>
-        <w:rPr>
-          <w:rStyle w:val="object"/>
-        </w:rPr>
-      </w:pPr>
-      <w:proofErr w:type="spellStart"/>
-      <w:r>
+        <w:t xml:space="preserve"> tool?</w:t>
+      </w:r>
+    </w:p>
+    <w:p/>
+    <w:p>
+      <w:r>
+        <w:t xml:space="preserve">Markéta: yes, she tried that. Dan did it too, in his way. Markéta proposes us to try the annotation separately. </w:t>
+      </w:r>
+      <w:r>
+        <w:rPr>
+          <w:highlight w:val="yellow"/>
+        </w:rPr>
+        <w:t>TASK</w:t>
+      </w:r>
+      <w:r>
+        <w:t xml:space="preserve"> try (before </w:t>
+      </w:r>
+      <w:proofErr w:type="spellStart"/>
+      <w:r>
+        <w:t>Hejnice</w:t>
+      </w:r>
+      <w:proofErr w:type="spellEnd"/>
+      <w:r>
+        <w:t xml:space="preserve">) to annotate at least a part of Estonian part. In </w:t>
+      </w:r>
+      <w:proofErr w:type="spellStart"/>
+      <w:r>
+        <w:t>Hejnice</w:t>
+      </w:r>
+      <w:proofErr w:type="spellEnd"/>
+      <w:r>
+        <w:t xml:space="preserve">, we can compare it. In a text format, then Míša can converse it to his visualization. </w:t>
+      </w:r>
+    </w:p>
+    <w:p>
+      <w:r>
+        <w:br w:type="page"/>
+      </w:r>
+    </w:p>
+    <w:p>
+      <w:pPr>
+        <w:rPr>
+          <w:b/>
+          <w:color w:val="0070C0"/>
+        </w:rPr>
+      </w:pPr>
+      <w:r>
+        <w:rPr>
+          <w:b/>
+          <w:color w:val="0070C0"/>
+        </w:rPr>
         <w:lastRenderedPageBreak/>
-        <w:t>Míša</w:t>
-      </w:r>
-      <w:proofErr w:type="spellEnd"/>
-      <w:r>
-        <w:t xml:space="preserve">: </w:t>
-      </w:r>
-      <w:hyperlink r:id="rId21" w:tgtFrame="_blank">
-        <w:r>
-          <w:rPr>
-            <w:rStyle w:val="Hypertextovodkaz"/>
-          </w:rPr>
-          <w:t>https://ufallab.ms.mff.cuni.cz/~mnovak/umr/graphs/umr-v1.0/</w:t>
-        </w:r>
-      </w:hyperlink>
-    </w:p>
-    <w:p>
-      <w:pPr>
-        <w:rPr>
-          <w:rStyle w:val="object"/>
-        </w:rPr>
-      </w:pPr>
-      <w:r>
-        <w:rPr>
-          <w:rStyle w:val="object"/>
-        </w:rPr>
-        <w:t>0001</w:t>
-      </w:r>
-      <w:proofErr w:type="gramStart"/>
-      <w:r>
-        <w:rPr>
-          <w:rStyle w:val="object"/>
-        </w:rPr>
-        <w:t>.txt</w:t>
-      </w:r>
-      <w:proofErr w:type="gramEnd"/>
-      <w:r>
-        <w:rPr>
-          <w:rStyle w:val="object"/>
-        </w:rPr>
-        <w:t>, sentence 7 (roofing as a material on the roof)</w:t>
+        <w:t xml:space="preserve">Meeting Aug 28, 2023 (Markéta, Dan, Zdeňka, Federica, Šárka, Eva F., J. </w:t>
+      </w:r>
+      <w:proofErr w:type="spellStart"/>
+      <w:r>
+        <w:rPr>
+          <w:b/>
+          <w:color w:val="0070C0"/>
+        </w:rPr>
+        <w:t>Hajič</w:t>
+      </w:r>
+      <w:proofErr w:type="spellEnd"/>
+      <w:r>
+        <w:rPr>
+          <w:b/>
+          <w:color w:val="0070C0"/>
+        </w:rPr>
+        <w:t>)</w:t>
       </w:r>
     </w:p>
     <w:p/>
     <w:p>
-      <w:proofErr w:type="spellStart"/>
-      <w:r>
-        <w:t>Markéta</w:t>
-      </w:r>
-      <w:proofErr w:type="spellEnd"/>
-      <w:r>
-        <w:t xml:space="preserve">: with some words, there can be connection to the Wiki (as entities) as well as to a </w:t>
-      </w:r>
-      <w:proofErr w:type="spellStart"/>
-      <w:r>
-        <w:t>valency</w:t>
-      </w:r>
-      <w:proofErr w:type="spellEnd"/>
-      <w:r>
-        <w:t xml:space="preserve"> frame (e.g., WW2). Can we connect one concept with both features (</w:t>
-      </w:r>
-      <w:proofErr w:type="spellStart"/>
-      <w:r>
-        <w:t>valency</w:t>
-      </w:r>
-      <w:proofErr w:type="spellEnd"/>
-      <w:r>
-        <w:t xml:space="preserve"> frame and Wiki)?</w:t>
-      </w:r>
-    </w:p>
-    <w:p>
-      <w:r>
-        <w:t>JH: what can prevent us to do that?</w:t>
-      </w:r>
-    </w:p>
-    <w:p>
-      <w:proofErr w:type="spellStart"/>
-      <w:r>
-        <w:t>Markéta</w:t>
-      </w:r>
-      <w:proofErr w:type="spellEnd"/>
-      <w:r>
-        <w:t>: We have not seen such an example in the manual.</w:t>
-      </w:r>
-    </w:p>
-    <w:p>
-      <w:r>
-        <w:t>JH: Most events do not have Wikipedia entries, it is rather entities.</w:t>
-      </w:r>
-    </w:p>
-    <w:p>
-      <w:r>
-        <w:t>Do we want to connect a general entry of war (a type) to Wikipedia, as well as special occurrences (WW2)? Do we want to have both connections with one phrase in our text?</w:t>
-      </w:r>
-    </w:p>
-    <w:p>
-      <w:r>
-        <w:t>JH: maybe it would be good to make a differences (and mark it) between a type and an occurrence (</w:t>
-      </w:r>
-      <w:proofErr w:type="spellStart"/>
-      <w:r>
-        <w:t>individuum</w:t>
-      </w:r>
-      <w:proofErr w:type="spellEnd"/>
-      <w:r>
-        <w:t xml:space="preserve">). Maybe, we should always have a type (or </w:t>
-      </w:r>
-      <w:proofErr w:type="spellStart"/>
-      <w:r>
-        <w:t>valency</w:t>
-      </w:r>
-      <w:proofErr w:type="spellEnd"/>
-      <w:r>
-        <w:t xml:space="preserve"> frame, or later on </w:t>
-      </w:r>
-      <w:proofErr w:type="spellStart"/>
-      <w:r>
-        <w:t>Synsemclass</w:t>
-      </w:r>
-      <w:proofErr w:type="spellEnd"/>
-      <w:r>
-        <w:t xml:space="preserve">, </w:t>
-      </w:r>
-      <w:proofErr w:type="spellStart"/>
-      <w:r>
-        <w:t>Propbank</w:t>
-      </w:r>
-      <w:proofErr w:type="spellEnd"/>
-      <w:r>
-        <w:t>…).</w:t>
-      </w:r>
-    </w:p>
-    <w:p/>
-    <w:p>
-      <w:proofErr w:type="spellStart"/>
-      <w:r>
-        <w:t>Zdeňka</w:t>
-      </w:r>
-      <w:proofErr w:type="spellEnd"/>
-      <w:r>
-        <w:t xml:space="preserve">: </w:t>
-      </w:r>
-      <w:proofErr w:type="spellStart"/>
-      <w:r>
-        <w:t>mé</w:t>
-      </w:r>
-      <w:proofErr w:type="spellEnd"/>
-      <w:r>
-        <w:t xml:space="preserve"> </w:t>
-      </w:r>
-      <w:proofErr w:type="spellStart"/>
-      <w:r>
-        <w:t>psaní</w:t>
-      </w:r>
-      <w:proofErr w:type="spellEnd"/>
-      <w:r>
-        <w:t xml:space="preserve"> (my writing) – how to interpret it? Either I am the author, or just an owner.</w:t>
-      </w:r>
-    </w:p>
-    <w:p>
-      <w:r>
-        <w:t>JH: when it is a letter, it is an entity.</w:t>
-      </w:r>
-    </w:p>
-    <w:p/>
-    <w:p>
-      <w:r>
-        <w:t xml:space="preserve">JH: in </w:t>
-      </w:r>
-      <w:proofErr w:type="spellStart"/>
-      <w:r>
-        <w:t>UMR</w:t>
-      </w:r>
-      <w:proofErr w:type="spellEnd"/>
-      <w:r>
-        <w:t xml:space="preserve">, there is just an unclear border between entities and events. But we have to follow the instructions. It would be good to put “type” everywhere where it is possible. </w:t>
-      </w:r>
-    </w:p>
-    <w:p>
-      <w:r>
-        <w:t>The primary database for us is “</w:t>
-      </w:r>
-      <w:proofErr w:type="spellStart"/>
-      <w:r>
-        <w:t>Wikidata</w:t>
-      </w:r>
-      <w:proofErr w:type="spellEnd"/>
-      <w:r>
-        <w:t>”.</w:t>
-      </w:r>
-    </w:p>
-    <w:p>
-      <w:r>
-        <w:t xml:space="preserve">Example in </w:t>
-      </w:r>
-      <w:proofErr w:type="spellStart"/>
-      <w:r>
-        <w:t>UMR</w:t>
-      </w:r>
-      <w:proofErr w:type="spellEnd"/>
-      <w:r>
-        <w:t xml:space="preserve"> data: file 0001, sentence 4: Eyewitness is a person who witnesses.</w:t>
-      </w:r>
-    </w:p>
-    <w:p>
-      <w:proofErr w:type="spellStart"/>
-      <w:r>
-        <w:t>Míša</w:t>
-      </w:r>
-      <w:proofErr w:type="spellEnd"/>
-      <w:r>
-        <w:t xml:space="preserve">: should the types be linked to the </w:t>
-      </w:r>
-      <w:proofErr w:type="spellStart"/>
-      <w:r>
-        <w:t>Wikidata</w:t>
-      </w:r>
-      <w:proofErr w:type="spellEnd"/>
-      <w:r>
-        <w:t>?</w:t>
-      </w:r>
-    </w:p>
-    <w:p/>
-    <w:p>
-      <w:r>
-        <w:t xml:space="preserve">Federica: working on a file in Latin, still technical and scientific issues. </w:t>
-      </w:r>
-      <w:proofErr w:type="gramStart"/>
-      <w:r>
-        <w:t xml:space="preserve">Trying to prepare a PDT-like file that could be later converted to </w:t>
-      </w:r>
-      <w:proofErr w:type="spellStart"/>
-      <w:r>
-        <w:t>UMR</w:t>
-      </w:r>
-      <w:proofErr w:type="spellEnd"/>
-      <w:r>
-        <w:t>-like file.</w:t>
-      </w:r>
-      <w:proofErr w:type="gramEnd"/>
-      <w:r>
-        <w:t xml:space="preserve"> </w:t>
-      </w:r>
-    </w:p>
-    <w:p/>
-    <w:p>
-      <w:proofErr w:type="spellStart"/>
-      <w:r>
-        <w:t>Šárka</w:t>
-      </w:r>
-      <w:proofErr w:type="spellEnd"/>
-      <w:r>
-        <w:t xml:space="preserve">: can we annotate the Estonian file in the </w:t>
-      </w:r>
-      <w:proofErr w:type="spellStart"/>
-      <w:r>
-        <w:t>Míša’s</w:t>
-      </w:r>
-      <w:proofErr w:type="spellEnd"/>
-      <w:r>
-        <w:t xml:space="preserve"> tool?</w:t>
-      </w:r>
-    </w:p>
-    <w:p/>
-    <w:p>
-      <w:proofErr w:type="spellStart"/>
-      <w:r>
-        <w:t>Markéta</w:t>
-      </w:r>
-      <w:proofErr w:type="spellEnd"/>
-      <w:r>
-        <w:t xml:space="preserve">: yes, she tried that. Dan did it too, in his way. </w:t>
-      </w:r>
-      <w:proofErr w:type="spellStart"/>
-      <w:r>
-        <w:t>Markéta</w:t>
-      </w:r>
-      <w:proofErr w:type="spellEnd"/>
-      <w:r>
-        <w:t xml:space="preserve"> proposes us to try the annotation separately. </w:t>
-      </w:r>
-      <w:r>
-        <w:rPr>
-          <w:highlight w:val="yellow"/>
-        </w:rPr>
-        <w:t>TASK</w:t>
-      </w:r>
-      <w:r>
-        <w:t xml:space="preserve"> try (before </w:t>
-      </w:r>
-      <w:proofErr w:type="spellStart"/>
-      <w:r>
-        <w:t>Hejnice</w:t>
-      </w:r>
-      <w:proofErr w:type="spellEnd"/>
-      <w:r>
-        <w:t xml:space="preserve">) to annotate at least a part of Estonian part. In </w:t>
-      </w:r>
-      <w:proofErr w:type="spellStart"/>
-      <w:r>
-        <w:t>Hejnice</w:t>
-      </w:r>
-      <w:proofErr w:type="spellEnd"/>
-      <w:r>
-        <w:t xml:space="preserve">, we can compare it. In a text format, then </w:t>
-      </w:r>
-      <w:proofErr w:type="spellStart"/>
-      <w:r>
-        <w:t>Míša</w:t>
-      </w:r>
-      <w:proofErr w:type="spellEnd"/>
-      <w:r>
-        <w:t xml:space="preserve"> can converse it to his visualization. </w:t>
-      </w:r>
-    </w:p>
-    <w:p>
-      <w:r>
-        <w:br w:type="page"/>
-      </w:r>
-    </w:p>
-    <w:p>
-      <w:pPr>
-        <w:rPr>
-          <w:b/>
-          <w:color w:val="0070C0"/>
-        </w:rPr>
-      </w:pPr>
-      <w:r>
-        <w:rPr>
-          <w:b/>
-          <w:color w:val="0070C0"/>
-        </w:rPr>
-        <w:lastRenderedPageBreak/>
-        <w:t>Meeting Aug 28, 2023 (</w:t>
-      </w:r>
-      <w:proofErr w:type="spellStart"/>
-      <w:r>
-        <w:rPr>
-          <w:b/>
-          <w:color w:val="0070C0"/>
-        </w:rPr>
-        <w:t>Markéta</w:t>
-      </w:r>
-      <w:proofErr w:type="spellEnd"/>
-      <w:r>
-        <w:rPr>
-          <w:b/>
-          <w:color w:val="0070C0"/>
-        </w:rPr>
-        <w:t xml:space="preserve">, Dan, </w:t>
-      </w:r>
-      <w:proofErr w:type="spellStart"/>
-      <w:r>
-        <w:rPr>
-          <w:b/>
-          <w:color w:val="0070C0"/>
-        </w:rPr>
-        <w:t>Zdeňka</w:t>
-      </w:r>
-      <w:proofErr w:type="spellEnd"/>
-      <w:r>
-        <w:rPr>
-          <w:b/>
-          <w:color w:val="0070C0"/>
-        </w:rPr>
-        <w:t xml:space="preserve">, Federica, </w:t>
-      </w:r>
-      <w:proofErr w:type="spellStart"/>
-      <w:r>
-        <w:rPr>
-          <w:b/>
-          <w:color w:val="0070C0"/>
-        </w:rPr>
-        <w:t>Šárka</w:t>
-      </w:r>
-      <w:proofErr w:type="spellEnd"/>
-      <w:r>
-        <w:rPr>
-          <w:b/>
-          <w:color w:val="0070C0"/>
-        </w:rPr>
-        <w:t xml:space="preserve">, Eva F., J. </w:t>
-      </w:r>
-      <w:proofErr w:type="spellStart"/>
-      <w:r>
-        <w:rPr>
-          <w:b/>
-          <w:color w:val="0070C0"/>
-        </w:rPr>
-        <w:t>Hajič</w:t>
-      </w:r>
-      <w:proofErr w:type="spellEnd"/>
-      <w:r>
-        <w:rPr>
-          <w:b/>
-          <w:color w:val="0070C0"/>
-        </w:rPr>
-        <w:t>)</w:t>
-      </w:r>
-    </w:p>
-    <w:p/>
-    <w:p>
-      <w:pPr>
-        <w:rPr>
-          <w:b/>
-        </w:rPr>
-      </w:pPr>
-      <w:proofErr w:type="spellStart"/>
-      <w:r>
-        <w:rPr>
-          <w:b/>
-        </w:rPr>
-        <w:t>Markéta</w:t>
-      </w:r>
-      <w:proofErr w:type="spellEnd"/>
-      <w:r>
-        <w:rPr>
-          <w:b/>
-        </w:rPr>
-        <w:t>:</w:t>
+      <w:pPr>
+        <w:rPr>
+          <w:b/>
+        </w:rPr>
+      </w:pPr>
+      <w:r>
+        <w:rPr>
+          <w:b/>
+        </w:rPr>
+        <w:t>Markéta:</w:t>
       </w:r>
     </w:p>
     <w:p>
@@ -5418,21 +4742,8 @@
       </w:r>
     </w:p>
     <w:p>
-      <w:proofErr w:type="spellStart"/>
-      <w:r>
-        <w:t>Šárka</w:t>
-      </w:r>
-      <w:proofErr w:type="spellEnd"/>
-      <w:r>
-        <w:t xml:space="preserve"> – meet </w:t>
-      </w:r>
-      <w:proofErr w:type="spellStart"/>
-      <w:r>
-        <w:t>Markéta</w:t>
-      </w:r>
-      <w:proofErr w:type="spellEnd"/>
-      <w:r>
-        <w:t>, discuss what is needed now</w:t>
+      <w:r>
+        <w:t>Šárka – meet Markéta, discuss what is needed now</w:t>
       </w:r>
     </w:p>
     <w:p>
@@ -5483,29 +4794,21 @@
       </w:r>
       <w:proofErr w:type="spellEnd"/>
       <w:r>
-        <w:t xml:space="preserve"> – official </w:t>
-      </w:r>
-      <w:proofErr w:type="spellStart"/>
-      <w:r>
-        <w:t>UMR</w:t>
+        <w:t xml:space="preserve"> – official UMR. </w:t>
+      </w:r>
+    </w:p>
+    <w:p>
+      <w:r>
+        <w:t xml:space="preserve">It will soon be in </w:t>
+      </w:r>
+      <w:proofErr w:type="spellStart"/>
+      <w:r>
+        <w:t>Lindat</w:t>
       </w:r>
       <w:proofErr w:type="spellEnd"/>
       <w:r>
         <w:t xml:space="preserve">. </w:t>
       </w:r>
-    </w:p>
-    <w:p>
-      <w:r>
-        <w:t xml:space="preserve">It will soon be in </w:t>
-      </w:r>
-      <w:proofErr w:type="spellStart"/>
-      <w:r>
-        <w:t>Lindat</w:t>
-      </w:r>
-      <w:proofErr w:type="spellEnd"/>
-      <w:r>
-        <w:t xml:space="preserve">. </w:t>
-      </w:r>
       <w:proofErr w:type="gramStart"/>
       <w:r>
         <w:t>Examples for us.</w:t>
@@ -5541,15 +4844,7 @@
     </w:p>
     <w:p>
       <w:r>
-        <w:t xml:space="preserve">Probably the same version of data is on the </w:t>
-      </w:r>
-      <w:proofErr w:type="spellStart"/>
-      <w:r>
-        <w:t>UMR</w:t>
-      </w:r>
-      <w:proofErr w:type="spellEnd"/>
-      <w:r>
-        <w:t xml:space="preserve"> </w:t>
+        <w:t xml:space="preserve">Probably the same version of data is on the UMR </w:t>
       </w:r>
       <w:proofErr w:type="spellStart"/>
       <w:r>
@@ -5567,19 +4862,11 @@
           <w:b/>
         </w:rPr>
       </w:pPr>
-      <w:proofErr w:type="spellStart"/>
-      <w:r>
-        <w:rPr>
-          <w:b/>
-        </w:rPr>
-        <w:t>Markéta</w:t>
-      </w:r>
-      <w:proofErr w:type="spellEnd"/>
-      <w:r>
-        <w:rPr>
-          <w:b/>
-        </w:rPr>
-        <w:t>:</w:t>
+      <w:r>
+        <w:rPr>
+          <w:b/>
+        </w:rPr>
+        <w:t>Markéta:</w:t>
       </w:r>
     </w:p>
     <w:p>
@@ -5670,31 +4957,7 @@
       </w:r>
       <w:r>
         <w:tab/>
-        <w:t xml:space="preserve">Dan +, Federica +, JH +, </w:t>
-      </w:r>
-      <w:proofErr w:type="spellStart"/>
-      <w:r>
-        <w:t>Markéta</w:t>
-      </w:r>
-      <w:proofErr w:type="spellEnd"/>
-      <w:r>
-        <w:t xml:space="preserve"> +, </w:t>
-      </w:r>
-      <w:proofErr w:type="spellStart"/>
-      <w:r>
-        <w:t>Míša</w:t>
-      </w:r>
-      <w:proofErr w:type="spellEnd"/>
-      <w:r>
-        <w:t xml:space="preserve"> +, </w:t>
-      </w:r>
-      <w:proofErr w:type="spellStart"/>
-      <w:r>
-        <w:t>Zdeňka</w:t>
-      </w:r>
-      <w:proofErr w:type="spellEnd"/>
-      <w:r>
-        <w:t xml:space="preserve"> +;</w:t>
+        <w:t>Dan +, Federica +, JH +, Markéta +, Míša +, Zdeňka +;</w:t>
       </w:r>
     </w:p>
     <w:p>
@@ -5710,15 +4973,7 @@
       </w:r>
       <w:proofErr w:type="gramEnd"/>
       <w:r>
-        <w:t xml:space="preserve"> </w:t>
-      </w:r>
-      <w:proofErr w:type="spellStart"/>
-      <w:r>
-        <w:t>Šárka</w:t>
-      </w:r>
-      <w:proofErr w:type="spellEnd"/>
-      <w:r>
-        <w:t xml:space="preserve"> ?</w:t>
+        <w:t xml:space="preserve"> Šárka ?</w:t>
       </w:r>
       <w:r>
         <w:tab/>
@@ -5734,49 +4989,27 @@
         <w:pStyle w:val="Nadpis1"/>
       </w:pPr>
       <w:r>
-        <w:t xml:space="preserve">Meeting 2023-08-21 (Dan, Eva, Federica, </w:t>
-      </w:r>
-      <w:proofErr w:type="spellStart"/>
-      <w:r>
-        <w:t>Markéta</w:t>
-      </w:r>
-      <w:proofErr w:type="spellEnd"/>
-      <w:r>
-        <w:t xml:space="preserve">, Michal) </w:t>
-      </w:r>
-    </w:p>
-    <w:p>
-      <w:pPr>
-        <w:rPr>
-          <w:b/>
-        </w:rPr>
-      </w:pPr>
-    </w:p>
-    <w:p>
-      <w:pPr>
-        <w:rPr>
-          <w:b/>
-        </w:rPr>
-      </w:pPr>
-      <w:r>
-        <w:rPr>
-          <w:b/>
-        </w:rPr>
-        <w:t>(0) cu-clear/</w:t>
-      </w:r>
-      <w:proofErr w:type="spellStart"/>
-      <w:r>
-        <w:rPr>
-          <w:b/>
-        </w:rPr>
-        <w:t>UMR</w:t>
-      </w:r>
-      <w:proofErr w:type="spellEnd"/>
-      <w:r>
-        <w:rPr>
-          <w:b/>
-        </w:rPr>
-        <w:t>-Annotation repository</w:t>
+        <w:t xml:space="preserve">Meeting 2023-08-21 (Dan, Eva, Federica, Markéta, Michal) </w:t>
+      </w:r>
+    </w:p>
+    <w:p>
+      <w:pPr>
+        <w:rPr>
+          <w:b/>
+        </w:rPr>
+      </w:pPr>
+    </w:p>
+    <w:p>
+      <w:pPr>
+        <w:rPr>
+          <w:b/>
+        </w:rPr>
+      </w:pPr>
+      <w:r>
+        <w:rPr>
+          <w:b/>
+        </w:rPr>
+        <w:t>(0) cu-clear/UMR-Annotation repository</w:t>
       </w:r>
     </w:p>
     <w:p>
@@ -5790,7 +5023,7 @@
       </w:r>
     </w:p>
     <w:p>
-      <w:hyperlink r:id="rId22">
+      <w:hyperlink r:id="rId21">
         <w:r>
           <w:rPr>
             <w:rStyle w:val="Hypertextovodkaz"/>
@@ -5824,21 +5057,7 @@
         <w:rPr>
           <w:b/>
         </w:rPr>
-        <w:t xml:space="preserve"> AMR viewer for </w:t>
-      </w:r>
-      <w:proofErr w:type="spellStart"/>
-      <w:r>
-        <w:rPr>
-          <w:b/>
-        </w:rPr>
-        <w:t>UMR</w:t>
-      </w:r>
-      <w:proofErr w:type="spellEnd"/>
-      <w:r>
-        <w:rPr>
-          <w:b/>
-        </w:rPr>
-        <w:t xml:space="preserve"> annotations </w:t>
+        <w:t xml:space="preserve"> AMR viewer for UMR annotations </w:t>
       </w:r>
       <w:r>
         <w:t xml:space="preserve"> </w:t>
@@ -5858,13 +5077,8 @@
       </w:r>
       <w:proofErr w:type="gramStart"/>
       <w:r>
-        <w:t xml:space="preserve">the  </w:t>
-      </w:r>
-      <w:proofErr w:type="spellStart"/>
-      <w:r>
-        <w:t>UMR</w:t>
-      </w:r>
-      <w:proofErr w:type="spellEnd"/>
+        <w:t>the  UMR</w:t>
+      </w:r>
       <w:proofErr w:type="gramEnd"/>
       <w:r>
         <w:t xml:space="preserve">-Annotation repository </w:t>
@@ -5994,15 +5208,7 @@
       <w:proofErr w:type="spellEnd"/>
       <w:proofErr w:type="gramEnd"/>
       <w:r>
-        <w:t xml:space="preserve"> (</w:t>
-      </w:r>
-      <w:proofErr w:type="spellStart"/>
-      <w:r>
-        <w:t>Markéta</w:t>
-      </w:r>
-      <w:proofErr w:type="spellEnd"/>
-      <w:r>
-        <w:t xml:space="preserve">): update the </w:t>
+        <w:t xml:space="preserve"> (Markéta): update the </w:t>
       </w:r>
       <w:proofErr w:type="spellStart"/>
       <w:r>
@@ -6014,7 +5220,7 @@
       </w:r>
     </w:p>
     <w:p>
-      <w:hyperlink r:id="rId23">
+      <w:hyperlink r:id="rId22">
         <w:r>
           <w:rPr>
             <w:rStyle w:val="Hypertextovodkaz"/>
@@ -6063,31 +5269,12 @@
         <w:rPr>
           <w:b/>
         </w:rPr>
-        <w:t xml:space="preserve"> </w:t>
-      </w:r>
-      <w:proofErr w:type="spellStart"/>
-      <w:r>
-        <w:rPr>
-          <w:b/>
-        </w:rPr>
-        <w:t>UMR</w:t>
-      </w:r>
-      <w:proofErr w:type="spellEnd"/>
-      <w:r>
-        <w:rPr>
-          <w:b/>
-        </w:rPr>
-        <w:t xml:space="preserve"> relations/attributes conversion</w:t>
-      </w:r>
-    </w:p>
-    <w:p>
-      <w:proofErr w:type="spellStart"/>
-      <w:r>
-        <w:t>Markéta</w:t>
-      </w:r>
-      <w:proofErr w:type="spellEnd"/>
-      <w:r>
-        <w:t xml:space="preserve">: 2014 table updated and </w:t>
+        <w:t xml:space="preserve"> UMR relations/attributes conversion</w:t>
+      </w:r>
+    </w:p>
+    <w:p>
+      <w:r>
+        <w:t xml:space="preserve">Markéta: 2014 table updated and </w:t>
       </w:r>
       <w:proofErr w:type="spellStart"/>
       <w:r>
@@ -6107,7 +5294,7 @@
       </w:r>
     </w:p>
     <w:p>
-      <w:hyperlink r:id="rId24">
+      <w:hyperlink r:id="rId23">
         <w:r>
           <w:rPr>
             <w:rStyle w:val="Hypertextovodkaz"/>
@@ -6128,15 +5315,7 @@
       <w:proofErr w:type="spellEnd"/>
       <w:proofErr w:type="gramEnd"/>
       <w:r>
-        <w:t xml:space="preserve"> (</w:t>
-      </w:r>
-      <w:proofErr w:type="spellStart"/>
-      <w:r>
-        <w:t>Markéta</w:t>
-      </w:r>
-      <w:proofErr w:type="spellEnd"/>
-      <w:r>
-        <w:t>): further refinements needed</w:t>
+        <w:t xml:space="preserve"> (Markéta): further refinements needed</w:t>
       </w:r>
     </w:p>
     <w:p/>
@@ -6191,34 +5370,12 @@
         <w:rPr>
           <w:b/>
         </w:rPr>
-        <w:t xml:space="preserve"> </w:t>
-      </w:r>
-      <w:proofErr w:type="spellStart"/>
-      <w:r>
-        <w:rPr>
-          <w:b/>
-        </w:rPr>
-        <w:t>UMR</w:t>
-      </w:r>
-      <w:proofErr w:type="spellEnd"/>
-      <w:r>
-        <w:rPr>
-          <w:b/>
-        </w:rPr>
-        <w:t xml:space="preserve"> relations conversion</w:t>
-      </w:r>
-    </w:p>
-    <w:p>
-      <w:r>
-        <w:t xml:space="preserve">Eva: extracted conversions for individual </w:t>
-      </w:r>
-      <w:proofErr w:type="spellStart"/>
-      <w:r>
-        <w:t>SSC</w:t>
-      </w:r>
-      <w:proofErr w:type="spellEnd"/>
-      <w:r>
-        <w:t xml:space="preserve"> classes</w:t>
+        <w:t xml:space="preserve"> UMR relations conversion</w:t>
+      </w:r>
+    </w:p>
+    <w:p>
+      <w:r>
+        <w:t>Eva: extracted conversions for individual SSC classes</w:t>
       </w:r>
     </w:p>
     <w:p>
@@ -6267,23 +5424,7 @@
       </w:r>
       <w:r>
         <w:tab/>
-        <w:t xml:space="preserve">Cristina +, Dan +, Federica + (zoom); </w:t>
-      </w:r>
-      <w:proofErr w:type="spellStart"/>
-      <w:r>
-        <w:t>Markéta</w:t>
-      </w:r>
-      <w:proofErr w:type="spellEnd"/>
-      <w:r>
-        <w:t xml:space="preserve"> +, </w:t>
-      </w:r>
-      <w:proofErr w:type="spellStart"/>
-      <w:r>
-        <w:t>Míša</w:t>
-      </w:r>
-      <w:proofErr w:type="spellEnd"/>
-      <w:r>
-        <w:t xml:space="preserve"> + (</w:t>
+        <w:t>Cristina +, Dan +, Federica + (zoom); Markéta +, Míša + (</w:t>
       </w:r>
       <w:proofErr w:type="gramStart"/>
       <w:r>
@@ -6307,23 +5448,7 @@
       </w:r>
       <w:proofErr w:type="gramEnd"/>
       <w:r>
-        <w:t xml:space="preserve"> </w:t>
-      </w:r>
-      <w:proofErr w:type="spellStart"/>
-      <w:r>
-        <w:t>Zdeňka</w:t>
-      </w:r>
-      <w:proofErr w:type="spellEnd"/>
-      <w:r>
-        <w:t xml:space="preserve"> +?, Eva ?, </w:t>
-      </w:r>
-      <w:proofErr w:type="spellStart"/>
-      <w:r>
-        <w:t>Šárka</w:t>
-      </w:r>
-      <w:proofErr w:type="spellEnd"/>
-      <w:r>
-        <w:t xml:space="preserve"> ?</w:t>
+        <w:t xml:space="preserve"> Zdeňka +?, Eva ?, Šárka ?</w:t>
       </w:r>
     </w:p>
     <w:p>
@@ -6332,23 +5457,7 @@
       </w:r>
       <w:r>
         <w:tab/>
-        <w:t xml:space="preserve">JH +, Dan +, Federica +, </w:t>
-      </w:r>
-      <w:proofErr w:type="spellStart"/>
-      <w:r>
-        <w:t>Markéta</w:t>
-      </w:r>
-      <w:proofErr w:type="spellEnd"/>
-      <w:r>
-        <w:t xml:space="preserve"> +, </w:t>
-      </w:r>
-      <w:proofErr w:type="spellStart"/>
-      <w:r>
-        <w:t>Zdeňka</w:t>
-      </w:r>
-      <w:proofErr w:type="spellEnd"/>
-      <w:r>
-        <w:t xml:space="preserve"> +</w:t>
+        <w:t>JH +, Dan +, Federica +, Markéta +, Zdeňka +</w:t>
       </w:r>
     </w:p>
     <w:p>
@@ -6361,15 +5470,7 @@
       </w:r>
       <w:proofErr w:type="gramEnd"/>
       <w:r>
-        <w:t xml:space="preserve">, </w:t>
-      </w:r>
-      <w:proofErr w:type="spellStart"/>
-      <w:r>
-        <w:t>Šárka</w:t>
-      </w:r>
-      <w:proofErr w:type="spellEnd"/>
-      <w:r>
-        <w:t xml:space="preserve"> ?</w:t>
+        <w:t>, Šárka ?</w:t>
       </w:r>
     </w:p>
     <w:p>
@@ -6387,31 +5488,7 @@
         <w:pStyle w:val="Nadpis1"/>
       </w:pPr>
       <w:r>
-        <w:t xml:space="preserve">Meeting 2023-07-31 (JH, </w:t>
-      </w:r>
-      <w:proofErr w:type="spellStart"/>
-      <w:r>
-        <w:t>Cris</w:t>
-      </w:r>
-      <w:proofErr w:type="spellEnd"/>
-      <w:r>
-        <w:t xml:space="preserve">, Eva, </w:t>
-      </w:r>
-      <w:proofErr w:type="spellStart"/>
-      <w:r>
-        <w:t>Markéta</w:t>
-      </w:r>
-      <w:proofErr w:type="spellEnd"/>
-      <w:r>
-        <w:t xml:space="preserve">, Michal, </w:t>
-      </w:r>
-      <w:proofErr w:type="spellStart"/>
-      <w:r>
-        <w:t>Zdeňka</w:t>
-      </w:r>
-      <w:proofErr w:type="spellEnd"/>
-      <w:r>
-        <w:t xml:space="preserve">) </w:t>
+        <w:t xml:space="preserve">Meeting 2023-07-31 (JH, Cris, Eva, Markéta, Michal, Zdeňka) </w:t>
       </w:r>
     </w:p>
     <w:p/>
@@ -6425,21 +5502,7 @@
         <w:rPr>
           <w:b/>
         </w:rPr>
-        <w:t>(0) cu-clear/</w:t>
-      </w:r>
-      <w:proofErr w:type="spellStart"/>
-      <w:r>
-        <w:rPr>
-          <w:b/>
-        </w:rPr>
-        <w:t>UMR</w:t>
-      </w:r>
-      <w:proofErr w:type="spellEnd"/>
-      <w:r>
-        <w:rPr>
-          <w:b/>
-        </w:rPr>
-        <w:t>-Annotation repository</w:t>
+        <w:t>(0) cu-clear/UMR-Annotation repository</w:t>
       </w:r>
     </w:p>
     <w:p>
@@ -6558,7 +5621,6 @@
         </w:rPr>
         <w:t xml:space="preserve">(2) </w:t>
       </w:r>
-      <w:proofErr w:type="spellStart"/>
       <w:proofErr w:type="gramStart"/>
       <w:r>
         <w:rPr>
@@ -6566,7 +5628,6 @@
         </w:rPr>
         <w:t>coreference</w:t>
       </w:r>
-      <w:proofErr w:type="spellEnd"/>
       <w:proofErr w:type="gramEnd"/>
       <w:r>
         <w:rPr>
@@ -6632,23 +5693,7 @@
           <w:rFonts w:asciiTheme="minorHAnsi" w:hAnsiTheme="minorHAnsi" w:cstheme="minorHAnsi"/>
           <w:sz w:val="22"/>
         </w:rPr>
-        <w:t xml:space="preserve"> both nodes (and merge them on demand / when converting u-layer to </w:t>
-      </w:r>
-      <w:proofErr w:type="spellStart"/>
-      <w:r>
-        <w:rPr>
-          <w:rFonts w:asciiTheme="minorHAnsi" w:hAnsiTheme="minorHAnsi" w:cstheme="minorHAnsi"/>
-          <w:sz w:val="22"/>
-        </w:rPr>
-        <w:t>UMR</w:t>
-      </w:r>
-      <w:proofErr w:type="spellEnd"/>
-      <w:r>
-        <w:rPr>
-          <w:rFonts w:asciiTheme="minorHAnsi" w:hAnsiTheme="minorHAnsi" w:cstheme="minorHAnsi"/>
-          <w:sz w:val="22"/>
-        </w:rPr>
-        <w:t xml:space="preserve"> </w:t>
+        <w:t xml:space="preserve"> both nodes (and merge them on demand / when converting u-layer to UMR </w:t>
       </w:r>
     </w:p>
     <w:p>
@@ -6718,6 +5763,7 @@
       <w:r>
         <w:rPr>
           <w:noProof/>
+          <w:lang w:val="cs-CZ" w:eastAsia="cs-CZ"/>
         </w:rPr>
         <mc:AlternateContent>
           <mc:Choice Requires="wpg">
@@ -7062,21 +6108,8 @@
                                   <w:szCs w:val="22"/>
                                   <w:lang w:val="en-US"/>
                                 </w:rPr>
-                                <w:t>:</w:t>
+                                <w:t>:ARG0</w:t>
                               </w:r>
-                              <w:proofErr w:type="spellStart"/>
-                              <w:r>
-                                <w:rPr>
-                                  <w:rFonts w:asciiTheme="minorHAnsi" w:hAnsi="Calibri" w:cstheme="minorBidi"/>
-                                  <w:color w:val="000000" w:themeColor="text1"/>
-                                  <w:kern w:val="2"/>
-                                  <w:sz w:val="22"/>
-                                  <w:szCs w:val="22"/>
-                                  <w:lang w:val="en-US"/>
-                                </w:rPr>
-                                <w:t>ARG0</w:t>
-                              </w:r>
-                              <w:proofErr w:type="spellEnd"/>
                               <w:proofErr w:type="gramEnd"/>
                             </w:p>
                           </w:txbxContent>
@@ -7130,21 +6163,8 @@
                                   <w:szCs w:val="22"/>
                                   <w:lang w:val="en-US"/>
                                 </w:rPr>
-                                <w:t>:</w:t>
+                                <w:t>:ARG1</w:t>
                               </w:r>
-                              <w:proofErr w:type="spellStart"/>
-                              <w:r>
-                                <w:rPr>
-                                  <w:rFonts w:asciiTheme="minorHAnsi" w:hAnsi="Calibri" w:cstheme="minorBidi"/>
-                                  <w:color w:val="000000" w:themeColor="text1"/>
-                                  <w:kern w:val="2"/>
-                                  <w:sz w:val="22"/>
-                                  <w:szCs w:val="22"/>
-                                  <w:lang w:val="en-US"/>
-                                </w:rPr>
-                                <w:t>ARG1</w:t>
-                              </w:r>
-                              <w:proofErr w:type="spellEnd"/>
                               <w:proofErr w:type="gramEnd"/>
                             </w:p>
                           </w:txbxContent>
@@ -7265,21 +6285,8 @@
                             <w:szCs w:val="22"/>
                             <w:lang w:val="en-US"/>
                           </w:rPr>
-                          <w:t>:</w:t>
+                          <w:t>:ARG0</w:t>
                         </w:r>
-                        <w:proofErr w:type="spellStart"/>
-                        <w:r>
-                          <w:rPr>
-                            <w:rFonts w:asciiTheme="minorHAnsi" w:hAnsi="Calibri" w:cstheme="minorBidi"/>
-                            <w:color w:val="000000" w:themeColor="text1"/>
-                            <w:kern w:val="2"/>
-                            <w:sz w:val="22"/>
-                            <w:szCs w:val="22"/>
-                            <w:lang w:val="en-US"/>
-                          </w:rPr>
-                          <w:t>ARG0</w:t>
-                        </w:r>
-                        <w:proofErr w:type="spellEnd"/>
                         <w:proofErr w:type="gramEnd"/>
                       </w:p>
                     </w:txbxContent>
@@ -7303,21 +6310,8 @@
                             <w:szCs w:val="22"/>
                             <w:lang w:val="en-US"/>
                           </w:rPr>
-                          <w:t>:</w:t>
+                          <w:t>:ARG1</w:t>
                         </w:r>
-                        <w:proofErr w:type="spellStart"/>
-                        <w:r>
-                          <w:rPr>
-                            <w:rFonts w:asciiTheme="minorHAnsi" w:hAnsi="Calibri" w:cstheme="minorBidi"/>
-                            <w:color w:val="000000" w:themeColor="text1"/>
-                            <w:kern w:val="2"/>
-                            <w:sz w:val="22"/>
-                            <w:szCs w:val="22"/>
-                            <w:lang w:val="en-US"/>
-                          </w:rPr>
-                          <w:t>ARG1</w:t>
-                        </w:r>
-                        <w:proofErr w:type="spellEnd"/>
                         <w:proofErr w:type="gramEnd"/>
                       </w:p>
                     </w:txbxContent>
@@ -7328,21 +6322,12 @@
           </mc:Fallback>
         </mc:AlternateContent>
       </w:r>
-      <w:proofErr w:type="spellStart"/>
       <w:r>
         <w:rPr>
           <w:rFonts w:asciiTheme="minorHAnsi" w:hAnsiTheme="minorHAnsi" w:cstheme="minorHAnsi"/>
           <w:sz w:val="22"/>
         </w:rPr>
-        <w:t>UMR</w:t>
-      </w:r>
-      <w:proofErr w:type="spellEnd"/>
-      <w:r>
-        <w:rPr>
-          <w:rFonts w:asciiTheme="minorHAnsi" w:hAnsiTheme="minorHAnsi" w:cstheme="minorHAnsi"/>
-          <w:sz w:val="22"/>
-        </w:rPr>
-        <w:t xml:space="preserve"> annotation:</w:t>
+        <w:t>UMR annotation:</w:t>
       </w:r>
       <w:r>
         <w:rPr>
@@ -7435,118 +6420,80 @@
           <w:sz w:val="20"/>
           <w:szCs w:val="20"/>
         </w:rPr>
-        <w:t>:</w:t>
-      </w:r>
-      <w:proofErr w:type="spellStart"/>
+        <w:t>:ARG0</w:t>
+      </w:r>
+      <w:proofErr w:type="gramEnd"/>
       <w:r>
         <w:rPr>
           <w:rFonts w:ascii="Courier New" w:hAnsi="Courier New" w:cs="Courier New"/>
           <w:sz w:val="20"/>
           <w:szCs w:val="20"/>
         </w:rPr>
-        <w:t>ARG0</w:t>
-      </w:r>
-      <w:proofErr w:type="spellEnd"/>
-      <w:proofErr w:type="gramEnd"/>
-      <w:r>
+        <w:t xml:space="preserve"> (p/person </w:t>
+      </w:r>
+    </w:p>
+    <w:p>
+      <w:pPr>
+        <w:ind w:firstLine="720"/>
         <w:rPr>
           <w:rFonts w:ascii="Courier New" w:hAnsi="Courier New" w:cs="Courier New"/>
           <w:sz w:val="20"/>
           <w:szCs w:val="20"/>
         </w:rPr>
-        <w:t xml:space="preserve"> (p/person </w:t>
-      </w:r>
-    </w:p>
-    <w:p>
-      <w:pPr>
-        <w:ind w:firstLine="720"/>
+      </w:pPr>
+      <w:r>
         <w:rPr>
           <w:rFonts w:ascii="Courier New" w:hAnsi="Courier New" w:cs="Courier New"/>
           <w:sz w:val="20"/>
           <w:szCs w:val="20"/>
         </w:rPr>
-      </w:pPr>
+        <w:t xml:space="preserve">          </w:t>
+      </w:r>
+      <w:proofErr w:type="gramStart"/>
       <w:r>
         <w:rPr>
           <w:rFonts w:ascii="Courier New" w:hAnsi="Courier New" w:cs="Courier New"/>
           <w:sz w:val="20"/>
           <w:szCs w:val="20"/>
         </w:rPr>
-        <w:t xml:space="preserve">          </w:t>
-      </w:r>
-      <w:proofErr w:type="gramStart"/>
+        <w:t>:name</w:t>
+      </w:r>
+      <w:proofErr w:type="gramEnd"/>
       <w:r>
         <w:rPr>
           <w:rFonts w:ascii="Courier New" w:hAnsi="Courier New" w:cs="Courier New"/>
           <w:sz w:val="20"/>
           <w:szCs w:val="20"/>
         </w:rPr>
-        <w:t>:name</w:t>
-      </w:r>
-      <w:proofErr w:type="gramEnd"/>
-      <w:r>
+        <w:t xml:space="preserve"> ( n/name :op1 "Peter" ))</w:t>
+      </w:r>
+    </w:p>
+    <w:p>
+      <w:pPr>
+        <w:ind w:firstLine="720"/>
         <w:rPr>
           <w:rFonts w:ascii="Courier New" w:hAnsi="Courier New" w:cs="Courier New"/>
           <w:sz w:val="20"/>
           <w:szCs w:val="20"/>
         </w:rPr>
-        <w:t xml:space="preserve"> ( n/name :</w:t>
-      </w:r>
-      <w:proofErr w:type="spellStart"/>
+      </w:pPr>
       <w:r>
         <w:rPr>
           <w:rFonts w:ascii="Courier New" w:hAnsi="Courier New" w:cs="Courier New"/>
           <w:sz w:val="20"/>
           <w:szCs w:val="20"/>
         </w:rPr>
-        <w:t>op1</w:t>
-      </w:r>
-      <w:proofErr w:type="spellEnd"/>
+        <w:t xml:space="preserve">   </w:t>
+      </w:r>
+      <w:proofErr w:type="gramStart"/>
       <w:r>
         <w:rPr>
           <w:rFonts w:ascii="Courier New" w:hAnsi="Courier New" w:cs="Courier New"/>
           <w:sz w:val="20"/>
           <w:szCs w:val="20"/>
         </w:rPr>
-        <w:t xml:space="preserve"> "Peter" ))</w:t>
-      </w:r>
-    </w:p>
-    <w:p>
-      <w:pPr>
-        <w:ind w:firstLine="720"/>
-        <w:rPr>
-          <w:rFonts w:ascii="Courier New" w:hAnsi="Courier New" w:cs="Courier New"/>
-          <w:sz w:val="20"/>
-          <w:szCs w:val="20"/>
-        </w:rPr>
-      </w:pPr>
-      <w:r>
-        <w:rPr>
-          <w:rFonts w:ascii="Courier New" w:hAnsi="Courier New" w:cs="Courier New"/>
-          <w:sz w:val="20"/>
-          <w:szCs w:val="20"/>
-        </w:rPr>
-        <w:t xml:space="preserve">   </w:t>
-      </w:r>
-      <w:proofErr w:type="gramStart"/>
-      <w:r>
-        <w:rPr>
-          <w:rFonts w:ascii="Courier New" w:hAnsi="Courier New" w:cs="Courier New"/>
-          <w:sz w:val="20"/>
-          <w:szCs w:val="20"/>
-        </w:rPr>
-        <w:t>:</w:t>
-      </w:r>
-      <w:proofErr w:type="spellStart"/>
-      <w:r>
-        <w:rPr>
-          <w:rFonts w:ascii="Courier New" w:hAnsi="Courier New" w:cs="Courier New"/>
-          <w:sz w:val="20"/>
-          <w:szCs w:val="20"/>
-        </w:rPr>
-        <w:t>ARG1</w:t>
-      </w:r>
-      <w:proofErr w:type="spellEnd"/>
+        <w:t>:ARG1</w:t>
+      </w:r>
       <w:proofErr w:type="gramEnd"/>
       <w:r>
         <w:rPr>
@@ -7607,15 +6554,7 @@
         </w:numPr>
       </w:pPr>
       <w:r>
-        <w:t xml:space="preserve">relation between two concepts (two </w:t>
-      </w:r>
-      <w:proofErr w:type="spellStart"/>
-      <w:r>
-        <w:t>UMR</w:t>
-      </w:r>
-      <w:proofErr w:type="spellEnd"/>
-      <w:r>
-        <w:t xml:space="preserve"> nodes)</w:t>
+        <w:t>relation between two concepts (two UMR nodes)</w:t>
       </w:r>
     </w:p>
     <w:p>
@@ -7627,15 +6566,7 @@
         </w:numPr>
       </w:pPr>
       <w:r>
-        <w:t>attributes: only for one concept/</w:t>
-      </w:r>
-      <w:proofErr w:type="spellStart"/>
-      <w:r>
-        <w:t>UNR</w:t>
-      </w:r>
-      <w:proofErr w:type="spellEnd"/>
-      <w:r>
-        <w:t xml:space="preserve"> node, with (?close] set of values (like sg/</w:t>
+        <w:t>attributes: only for one concept/UNR node, with (?close] set of values (like sg/</w:t>
       </w:r>
       <w:proofErr w:type="spellStart"/>
       <w:r>
@@ -7648,15 +6579,7 @@
     </w:p>
     <w:p>
       <w:r>
-        <w:t xml:space="preserve">BUT there are some labels defined as attributes in </w:t>
-      </w:r>
-      <w:proofErr w:type="spellStart"/>
-      <w:r>
-        <w:t>UMR</w:t>
-      </w:r>
-      <w:proofErr w:type="spellEnd"/>
-      <w:r>
-        <w:t xml:space="preserve"> guidelines which are later treated as relations (as well)</w:t>
+        <w:t>BUT there are some labels defined as attributes in UMR guidelines which are later treated as relations (as well)</w:t>
       </w:r>
     </w:p>
     <w:p>
@@ -7764,36 +6687,14 @@
         <w:rPr>
           <w:lang w:val="en-US"/>
         </w:rPr>
-        <w:t>:</w:t>
-      </w:r>
-      <w:proofErr w:type="spellStart"/>
+        <w:t>:op1</w:t>
+      </w:r>
+      <w:proofErr w:type="gramEnd"/>
       <w:r>
         <w:rPr>
           <w:lang w:val="en-US"/>
         </w:rPr>
-        <w:t>op1</w:t>
-      </w:r>
-      <w:proofErr w:type="spellEnd"/>
-      <w:proofErr w:type="gramEnd"/>
-      <w:r>
-        <w:rPr>
-          <w:lang w:val="en-US"/>
-        </w:rPr>
-        <w:t xml:space="preserve"> (</w:t>
-      </w:r>
-      <w:proofErr w:type="spellStart"/>
-      <w:r>
-        <w:rPr>
-          <w:lang w:val="en-US"/>
-        </w:rPr>
-        <w:t>t3</w:t>
-      </w:r>
-      <w:proofErr w:type="spellEnd"/>
-      <w:r>
-        <w:rPr>
-          <w:lang w:val="en-US"/>
-        </w:rPr>
-        <w:t xml:space="preserve">/ temporal-quantity :quant </w:t>
+        <w:t xml:space="preserve"> (t3/ temporal-quantity :quant </w:t>
       </w:r>
       <w:r>
         <w:rPr>
@@ -7858,27 +6759,7 @@
           <w:szCs w:val="20"/>
           <w:lang w:eastAsia="cs-CZ"/>
         </w:rPr>
-        <w:t xml:space="preserve"> (</w:t>
-      </w:r>
-      <w:proofErr w:type="spellStart"/>
-      <w:r>
-        <w:rPr>
-          <w:rFonts w:ascii="Courier New" w:eastAsia="Times New Roman" w:hAnsi="Courier New" w:cs="Courier New"/>
-          <w:sz w:val="20"/>
-          <w:szCs w:val="20"/>
-          <w:lang w:eastAsia="cs-CZ"/>
-        </w:rPr>
-        <w:t>m2</w:t>
-      </w:r>
-      <w:proofErr w:type="spellEnd"/>
-      <w:r>
-        <w:rPr>
-          <w:rFonts w:ascii="Courier New" w:eastAsia="Times New Roman" w:hAnsi="Courier New" w:cs="Courier New"/>
-          <w:sz w:val="20"/>
-          <w:szCs w:val="20"/>
-          <w:lang w:eastAsia="cs-CZ"/>
-        </w:rPr>
-        <w:t>/ month)))</w:t>
+        <w:t xml:space="preserve"> (m2/ month)))</w:t>
       </w:r>
     </w:p>
     <w:p>
@@ -8026,23 +6907,13 @@
         </w:rPr>
         <w:t xml:space="preserve"> (</w:t>
       </w:r>
-      <w:proofErr w:type="spellStart"/>
       <w:r>
         <w:rPr>
           <w:b/>
           <w:color w:val="FF0000"/>
           <w:lang w:val="en-US"/>
         </w:rPr>
-        <w:t>s2</w:t>
-      </w:r>
-      <w:proofErr w:type="spellEnd"/>
-      <w:r>
-        <w:rPr>
-          <w:b/>
-          <w:color w:val="FF0000"/>
-          <w:lang w:val="en-US"/>
-        </w:rPr>
-        <w:t>/ several</w:t>
+        <w:t>s2/ several</w:t>
       </w:r>
       <w:r>
         <w:rPr>
@@ -8145,15 +7016,7 @@
         </w:numPr>
       </w:pPr>
       <w:r>
-        <w:t xml:space="preserve">all </w:t>
-      </w:r>
-      <w:proofErr w:type="spellStart"/>
-      <w:r>
-        <w:t>UMR</w:t>
-      </w:r>
-      <w:proofErr w:type="spellEnd"/>
-      <w:r>
-        <w:t xml:space="preserve"> attributes that appear also as a relation provisionally represent as relations</w:t>
+        <w:t>all UMR attributes that appear also as a relation provisionally represent as relations</w:t>
       </w:r>
     </w:p>
     <w:p>
@@ -8164,13 +7027,8 @@
           <w:numId w:val="5"/>
         </w:numPr>
       </w:pPr>
-      <w:proofErr w:type="spellStart"/>
-      <w:r>
-        <w:t>UMR</w:t>
-      </w:r>
-      <w:proofErr w:type="spellEnd"/>
-      <w:r>
-        <w:t xml:space="preserve"> attributes with only predefined (close) set of values represent as attributes</w:t>
+      <w:r>
+        <w:t>UMR attributes with only predefined (close) set of values represent as attributes</w:t>
       </w:r>
     </w:p>
     <w:p>
@@ -8182,7 +7040,7 @@
       <w:r>
         <w:t xml:space="preserve"> of attributes/relations </w:t>
       </w:r>
-      <w:hyperlink r:id="rId25">
+      <w:hyperlink r:id="rId24">
         <w:r>
           <w:rPr>
             <w:rStyle w:val="Hypertextovodkaz"/>
@@ -8240,19 +7098,11 @@
       <w:r>
         <w:t xml:space="preserve"> </w:t>
       </w:r>
-      <w:proofErr w:type="spellStart"/>
-      <w:r>
-        <w:rPr>
-          <w:b/>
-        </w:rPr>
-        <w:t>UMR</w:t>
-      </w:r>
-      <w:proofErr w:type="spellEnd"/>
-      <w:r>
-        <w:rPr>
-          <w:b/>
-        </w:rPr>
-        <w:t xml:space="preserve"> relations/attributes</w:t>
+      <w:r>
+        <w:rPr>
+          <w:b/>
+        </w:rPr>
+        <w:t>UMR relations/attributes</w:t>
       </w:r>
       <w:r>
         <w:t xml:space="preserve"> </w:t>
@@ -8496,16 +7346,8 @@
         <w:rPr>
           <w:b/>
         </w:rPr>
-        <w:t xml:space="preserve"> </w:t>
-      </w:r>
-      <w:proofErr w:type="spellStart"/>
-      <w:r>
-        <w:rPr>
-          <w:b/>
-        </w:rPr>
-        <w:t>1a</w:t>
-      </w:r>
-      <w:proofErr w:type="spellEnd"/>
+        <w:t xml:space="preserve"> 1a</w:t>
+      </w:r>
       <w:r>
         <w:t xml:space="preserve">: JH: consider them as </w:t>
       </w:r>
@@ -8551,41 +7393,239 @@
           <w:i/>
           <w:u w:val="single"/>
         </w:rPr>
-        <w:t xml:space="preserve"> conflict with some </w:t>
-      </w:r>
-      <w:proofErr w:type="spellStart"/>
-      <w:r>
+        <w:t xml:space="preserve"> conflict with some UMR examples !!  </w:t>
+      </w:r>
+    </w:p>
+    <w:p>
+      <w:pPr>
+        <w:ind w:left="720" w:hanging="720"/>
+      </w:pPr>
+      <w:r>
+        <w:rPr>
+          <w:highlight w:val="yellow"/>
+        </w:rPr>
+        <w:t>TODO</w:t>
+      </w:r>
+      <w:r>
+        <w:t xml:space="preserve">: to be changed/stressed in the internal guidelines </w:t>
+      </w:r>
+      <w:hyperlink r:id="rId25">
+        <w:r>
+          <w:rPr>
+            <w:rStyle w:val="Hypertextovodkaz"/>
+          </w:rPr>
+          <w:t>https://github.com/ufal/UMR/blob/main/doc/eventive-concepts.md</w:t>
+        </w:r>
+      </w:hyperlink>
+    </w:p>
+    <w:p>
+      <w:pPr>
+        <w:rPr>
+          <w:b/>
+          <w:i/>
+        </w:rPr>
+      </w:pPr>
+    </w:p>
+    <w:p>
+      <w:pPr>
+        <w:rPr>
+          <w:b/>
+          <w:i/>
+        </w:rPr>
+      </w:pPr>
+      <w:r>
+        <w:rPr>
+          <w:rFonts w:ascii="Wingdings" w:eastAsia="Wingdings" w:hAnsi="Wingdings" w:cs="Wingdings"/>
+        </w:rPr>
+        <w:sym w:font="Wingdings" w:char="F0E0"/>
+      </w:r>
+      <w:r>
+        <w:t xml:space="preserve"> </w:t>
+      </w:r>
+      <w:proofErr w:type="gramStart"/>
+      <w:r>
+        <w:rPr>
+          <w:b/>
+          <w:i/>
+        </w:rPr>
+        <w:t>nouns</w:t>
+      </w:r>
+      <w:proofErr w:type="gramEnd"/>
+      <w:r>
+        <w:rPr>
+          <w:b/>
+          <w:i/>
+        </w:rPr>
+        <w:t>:</w:t>
+      </w:r>
+    </w:p>
+    <w:p>
+      <w:r>
+        <w:t xml:space="preserve">e.g., </w:t>
+      </w:r>
+      <w:proofErr w:type="spellStart"/>
+      <w:r>
+        <w:rPr>
+          <w:i/>
+        </w:rPr>
+        <w:t>jídlo</w:t>
+      </w:r>
+      <w:proofErr w:type="spellEnd"/>
+      <w:r>
+        <w:t xml:space="preserve"> … should not be represented as ARG1of </w:t>
+      </w:r>
+      <w:proofErr w:type="spellStart"/>
+      <w:r>
+        <w:rPr>
+          <w:i/>
+        </w:rPr>
+        <w:t>jíst</w:t>
+      </w:r>
+      <w:proofErr w:type="spellEnd"/>
+      <w:r>
+        <w:t xml:space="preserve"> but as an entity</w:t>
+      </w:r>
+    </w:p>
+    <w:p>
+      <w:pPr>
+        <w:ind w:firstLine="720"/>
+      </w:pPr>
+      <w:r>
+        <w:t>(</w:t>
+      </w:r>
+      <w:proofErr w:type="gramStart"/>
+      <w:r>
+        <w:t>as</w:t>
+      </w:r>
+      <w:proofErr w:type="gramEnd"/>
+      <w:r>
+        <w:t xml:space="preserve"> it can be related also to other </w:t>
+      </w:r>
+      <w:proofErr w:type="spellStart"/>
+      <w:r>
+        <w:t>eventive</w:t>
+      </w:r>
+      <w:proofErr w:type="spellEnd"/>
+      <w:r>
+        <w:t xml:space="preserve"> concepts as, e.g., </w:t>
+      </w:r>
+      <w:proofErr w:type="spellStart"/>
+      <w:r>
+        <w:rPr>
+          <w:i/>
+        </w:rPr>
+        <w:t>vařit</w:t>
+      </w:r>
+      <w:proofErr w:type="spellEnd"/>
+      <w:r>
+        <w:t>)</w:t>
+      </w:r>
+    </w:p>
+    <w:p>
+      <w:pPr>
+        <w:ind w:left="720" w:hanging="720"/>
         <w:rPr>
           <w:b/>
           <w:i/>
           <w:u w:val="single"/>
         </w:rPr>
-        <w:t>UMR</w:t>
-      </w:r>
-      <w:proofErr w:type="spellEnd"/>
+      </w:pPr>
+      <w:r>
+        <w:t xml:space="preserve">BUT agentive nouns like </w:t>
+      </w:r>
+      <w:r>
+        <w:rPr>
+          <w:i/>
+        </w:rPr>
+        <w:t>teacher</w:t>
+      </w:r>
+      <w:r>
+        <w:t xml:space="preserve">, </w:t>
+      </w:r>
+      <w:r>
+        <w:rPr>
+          <w:i/>
+        </w:rPr>
+        <w:t>driver</w:t>
+      </w:r>
+      <w:r>
+        <w:t xml:space="preserve"> … as ARG0 of the respective verb (</w:t>
+      </w:r>
+      <w:r>
+        <w:rPr>
+          <w:i/>
+        </w:rPr>
+        <w:t>teach-01</w:t>
+      </w:r>
+      <w:r>
+        <w:t xml:space="preserve">, </w:t>
+      </w:r>
+      <w:r>
+        <w:rPr>
+          <w:i/>
+        </w:rPr>
+        <w:t>drive-01</w:t>
+      </w:r>
+      <w:r>
+        <w:t>) even in context different than teaching, driving (intention of the speaker to use just these nouns)</w:t>
+      </w:r>
+      <w:r>
+        <w:tab/>
+      </w:r>
+      <w:r>
+        <w:tab/>
+      </w:r>
+      <w:r>
+        <w:tab/>
+      </w:r>
+      <w:r>
+        <w:tab/>
+      </w:r>
+      <w:r>
+        <w:tab/>
+      </w:r>
+      <w:r>
+        <w:tab/>
+      </w:r>
       <w:r>
         <w:rPr>
           <w:b/>
           <w:i/>
           <w:u w:val="single"/>
         </w:rPr>
-        <w:t xml:space="preserve"> examples !!  </w:t>
+        <w:t xml:space="preserve">!! </w:t>
+      </w:r>
+      <w:proofErr w:type="gramStart"/>
+      <w:r>
+        <w:rPr>
+          <w:b/>
+          <w:i/>
+          <w:u w:val="single"/>
+        </w:rPr>
+        <w:t>in</w:t>
+      </w:r>
+      <w:proofErr w:type="gramEnd"/>
+      <w:r>
+        <w:rPr>
+          <w:b/>
+          <w:i/>
+          <w:u w:val="single"/>
+        </w:rPr>
+        <w:t xml:space="preserve"> conflict with some UMR examples !!  </w:t>
       </w:r>
     </w:p>
     <w:p>
       <w:pPr>
         <w:ind w:left="720" w:hanging="720"/>
       </w:pPr>
-      <w:proofErr w:type="spellStart"/>
       <w:r>
         <w:rPr>
           <w:highlight w:val="yellow"/>
         </w:rPr>
         <w:t>TODO</w:t>
       </w:r>
-      <w:proofErr w:type="spellEnd"/>
-      <w:r>
-        <w:t xml:space="preserve">: to be changed/stressed in the internal guidelines </w:t>
+      <w:r>
+        <w:t xml:space="preserve">: to be changed in the internal guidelines </w:t>
       </w:r>
       <w:hyperlink r:id="rId26">
         <w:r>
@@ -8601,6 +7641,7 @@
         <w:rPr>
           <w:b/>
           <w:i/>
+          <w:u w:val="single"/>
         </w:rPr>
       </w:pPr>
     </w:p>
@@ -8626,7 +7667,7 @@
           <w:b/>
           <w:i/>
         </w:rPr>
-        <w:t>nouns</w:t>
+        <w:t>adjectives</w:t>
       </w:r>
       <w:proofErr w:type="gramEnd"/>
       <w:r>
@@ -8638,6 +7679,60 @@
       </w:r>
     </w:p>
     <w:p>
+      <w:proofErr w:type="gramStart"/>
+      <w:r>
+        <w:rPr>
+          <w:b/>
+        </w:rPr>
+        <w:t>rule</w:t>
+      </w:r>
+      <w:proofErr w:type="gramEnd"/>
+      <w:r>
+        <w:rPr>
+          <w:b/>
+        </w:rPr>
+        <w:t xml:space="preserve"> 1b</w:t>
+      </w:r>
+      <w:r>
+        <w:t xml:space="preserve">: clear </w:t>
+      </w:r>
+      <w:proofErr w:type="spellStart"/>
+      <w:r>
+        <w:rPr>
+          <w:u w:val="single"/>
+        </w:rPr>
+        <w:t>deverbal</w:t>
+      </w:r>
+      <w:proofErr w:type="spellEnd"/>
+      <w:r>
+        <w:t xml:space="preserve"> cases should be represented as events </w:t>
+      </w:r>
+    </w:p>
+    <w:p>
+      <w:pPr>
+        <w:ind w:firstLine="720"/>
+      </w:pPr>
+      <w:r>
+        <w:t>(</w:t>
+      </w:r>
+      <w:proofErr w:type="gramStart"/>
+      <w:r>
+        <w:t>mapped</w:t>
+      </w:r>
+      <w:proofErr w:type="gramEnd"/>
+      <w:r>
+        <w:t xml:space="preserve"> onto respective verbs in the lexicon, as </w:t>
+      </w:r>
+      <w:proofErr w:type="spellStart"/>
+      <w:r>
+        <w:t>ARGx</w:t>
+      </w:r>
+      <w:proofErr w:type="spellEnd"/>
+      <w:r>
+        <w:t>-of …)</w:t>
+      </w:r>
+    </w:p>
+    <w:p>
       <w:r>
         <w:t xml:space="preserve">e.g., </w:t>
       </w:r>
@@ -8646,17 +7741,26 @@
         <w:rPr>
           <w:i/>
         </w:rPr>
-        <w:t>jídlo</w:t>
-      </w:r>
-      <w:proofErr w:type="spellEnd"/>
-      <w:r>
-        <w:t xml:space="preserve"> … should not be represented as </w:t>
-      </w:r>
-      <w:proofErr w:type="spellStart"/>
-      <w:r>
-        <w:t>ARG1of</w:t>
-      </w:r>
-      <w:proofErr w:type="spellEnd"/>
+        <w:t>podobný</w:t>
+      </w:r>
+      <w:proofErr w:type="spellEnd"/>
+      <w:r>
+        <w:t xml:space="preserve"> ‘</w:t>
+      </w:r>
+      <w:proofErr w:type="spellStart"/>
+      <w:r>
+        <w:t>resembing</w:t>
+      </w:r>
+      <w:proofErr w:type="spellEnd"/>
+      <w:r>
+        <w:t xml:space="preserve">’ </w:t>
+      </w:r>
+      <w:r>
+        <w:rPr>
+          <w:rFonts w:ascii="Wingdings" w:eastAsia="Wingdings" w:hAnsi="Wingdings" w:cs="Wingdings"/>
+        </w:rPr>
+        <w:sym w:font="Wingdings" w:char="F0E0"/>
+      </w:r>
       <w:r>
         <w:t xml:space="preserve"> </w:t>
       </w:r>
@@ -8665,11 +7769,607 @@
         <w:rPr>
           <w:i/>
         </w:rPr>
-        <w:t>jíst</w:t>
-      </w:r>
-      <w:proofErr w:type="spellEnd"/>
-      <w:r>
-        <w:t xml:space="preserve"> but as an entity</w:t>
+        <w:t>podobat</w:t>
+      </w:r>
+      <w:proofErr w:type="spellEnd"/>
+      <w:r>
+        <w:rPr>
+          <w:i/>
+        </w:rPr>
+        <w:t xml:space="preserve"> se</w:t>
+      </w:r>
+      <w:r>
+        <w:t xml:space="preserve"> </w:t>
+      </w:r>
+      <w:proofErr w:type="gramStart"/>
+      <w:r>
+        <w:t>‘</w:t>
+      </w:r>
+      <w:proofErr w:type="spellStart"/>
+      <w:r>
+        <w:t>resembe</w:t>
+      </w:r>
+      <w:proofErr w:type="spellEnd"/>
+      <w:r>
+        <w:t>’(</w:t>
+      </w:r>
+      <w:proofErr w:type="gramEnd"/>
+      <w:r>
+        <w:t>morphology!)</w:t>
+      </w:r>
+    </w:p>
+    <w:p>
+      <w:proofErr w:type="gramStart"/>
+      <w:r>
+        <w:rPr>
+          <w:b/>
+        </w:rPr>
+        <w:t>rule</w:t>
+      </w:r>
+      <w:proofErr w:type="gramEnd"/>
+      <w:r>
+        <w:rPr>
+          <w:b/>
+        </w:rPr>
+        <w:t xml:space="preserve"> 2a</w:t>
+      </w:r>
+      <w:r>
+        <w:t xml:space="preserve">: primary adjectives (like </w:t>
+      </w:r>
+      <w:proofErr w:type="spellStart"/>
+      <w:r>
+        <w:rPr>
+          <w:i/>
+        </w:rPr>
+        <w:t>chytrý</w:t>
+      </w:r>
+      <w:proofErr w:type="spellEnd"/>
+      <w:r>
+        <w:rPr>
+          <w:i/>
+        </w:rPr>
+        <w:t xml:space="preserve">, </w:t>
+      </w:r>
+      <w:proofErr w:type="spellStart"/>
+      <w:r>
+        <w:rPr>
+          <w:i/>
+        </w:rPr>
+        <w:t>vysoký</w:t>
+      </w:r>
+      <w:proofErr w:type="spellEnd"/>
+      <w:r>
+        <w:rPr>
+          <w:i/>
+        </w:rPr>
+        <w:t>, clever, high</w:t>
+      </w:r>
+      <w:r>
+        <w:t>) as non-</w:t>
+      </w:r>
+      <w:proofErr w:type="spellStart"/>
+      <w:r>
+        <w:t>eventive</w:t>
+      </w:r>
+      <w:proofErr w:type="spellEnd"/>
+      <w:r>
+        <w:t xml:space="preserve"> concepts</w:t>
+      </w:r>
+    </w:p>
+    <w:p/>
+    <w:p>
+      <w:proofErr w:type="gramStart"/>
+      <w:r>
+        <w:t>compare</w:t>
+      </w:r>
+      <w:proofErr w:type="gramEnd"/>
+      <w:r>
+        <w:t xml:space="preserve"> with UMR examples </w:t>
+      </w:r>
+    </w:p>
+    <w:p>
+      <w:pPr>
+        <w:pStyle w:val="FormtovanvHTML"/>
+        <w:rPr>
+          <w:lang w:val="en-US"/>
+        </w:rPr>
+      </w:pPr>
+      <w:r>
+        <w:rPr>
+          <w:lang w:val="en-US"/>
+        </w:rPr>
+        <w:t xml:space="preserve">3-1-1-3 (2a) </w:t>
+      </w:r>
+      <w:proofErr w:type="gramStart"/>
+      <w:r>
+        <w:rPr>
+          <w:lang w:val="en-US"/>
+        </w:rPr>
+        <w:t>The</w:t>
+      </w:r>
+      <w:proofErr w:type="gramEnd"/>
+      <w:r>
+        <w:rPr>
+          <w:lang w:val="en-US"/>
+        </w:rPr>
+        <w:t xml:space="preserve"> </w:t>
+      </w:r>
+      <w:r>
+        <w:rPr>
+          <w:rStyle w:val="Zvraznn"/>
+          <w:lang w:val="en-US"/>
+        </w:rPr>
+        <w:t>tall</w:t>
+      </w:r>
+      <w:r>
+        <w:rPr>
+          <w:lang w:val="en-US"/>
+        </w:rPr>
+        <w:t xml:space="preserve"> man...</w:t>
+      </w:r>
+    </w:p>
+    <w:p>
+      <w:pPr>
+        <w:pStyle w:val="FormtovanvHTML"/>
+        <w:rPr>
+          <w:rStyle w:val="KdHTML"/>
+          <w:lang w:val="en-US"/>
+        </w:rPr>
+      </w:pPr>
+      <w:r>
+        <w:rPr>
+          <w:lang w:val="en-US"/>
+        </w:rPr>
+        <w:t xml:space="preserve">3-1-1-3 (2b) </w:t>
+      </w:r>
+      <w:proofErr w:type="gramStart"/>
+      <w:r>
+        <w:rPr>
+          <w:lang w:val="en-US"/>
+        </w:rPr>
+        <w:t>The</w:t>
+      </w:r>
+      <w:proofErr w:type="gramEnd"/>
+      <w:r>
+        <w:rPr>
+          <w:lang w:val="en-US"/>
+        </w:rPr>
+        <w:t xml:space="preserve"> man, </w:t>
+      </w:r>
+      <w:r>
+        <w:rPr>
+          <w:rStyle w:val="Zvraznn"/>
+          <w:lang w:val="en-US"/>
+        </w:rPr>
+        <w:t>who is tall</w:t>
+      </w:r>
+      <w:r>
+        <w:rPr>
+          <w:lang w:val="en-US"/>
+        </w:rPr>
+        <w:t>...</w:t>
+      </w:r>
+    </w:p>
+    <w:p>
+      <w:pPr>
+        <w:pStyle w:val="FormtovanvHTML"/>
+        <w:rPr>
+          <w:rStyle w:val="KdHTML"/>
+          <w:lang w:val="en-US"/>
+        </w:rPr>
+      </w:pPr>
+    </w:p>
+    <w:p>
+      <w:pPr>
+        <w:pStyle w:val="FormtovanvHTML"/>
+        <w:rPr>
+          <w:rStyle w:val="KdHTML"/>
+          <w:lang w:val="en-US"/>
+        </w:rPr>
+      </w:pPr>
+      <w:r>
+        <w:rPr>
+          <w:rStyle w:val="KdHTML"/>
+          <w:lang w:val="en-US"/>
+        </w:rPr>
+        <w:t xml:space="preserve"> (</w:t>
+      </w:r>
+      <w:proofErr w:type="gramStart"/>
+      <w:r>
+        <w:rPr>
+          <w:rStyle w:val="KdHTML"/>
+          <w:lang w:val="en-US"/>
+        </w:rPr>
+        <w:t>m</w:t>
+      </w:r>
+      <w:proofErr w:type="gramEnd"/>
+      <w:r>
+        <w:rPr>
+          <w:rStyle w:val="KdHTML"/>
+          <w:lang w:val="en-US"/>
+        </w:rPr>
+        <w:t>/ man</w:t>
+      </w:r>
+    </w:p>
+    <w:p>
+      <w:pPr>
+        <w:pStyle w:val="FormtovanvHTML"/>
+        <w:rPr>
+          <w:rFonts w:ascii="Times New Roman" w:hAnsi="Times New Roman" w:cs="Times New Roman"/>
+          <w:lang w:val="en-US"/>
+        </w:rPr>
+      </w:pPr>
+      <w:r>
+        <w:rPr>
+          <w:rStyle w:val="KdHTML"/>
+          <w:lang w:val="en-US"/>
+        </w:rPr>
+        <w:tab/>
+      </w:r>
+      <w:proofErr w:type="gramStart"/>
+      <w:r>
+        <w:rPr>
+          <w:rStyle w:val="KdHTML"/>
+          <w:lang w:val="en-US"/>
+        </w:rPr>
+        <w:t>:mod</w:t>
+      </w:r>
+      <w:proofErr w:type="gramEnd"/>
+      <w:r>
+        <w:rPr>
+          <w:rStyle w:val="KdHTML"/>
+          <w:lang w:val="en-US"/>
+        </w:rPr>
+        <w:t>(t/ tall))</w:t>
+      </w:r>
+      <w:r>
+        <w:rPr>
+          <w:rStyle w:val="KdHTML"/>
+          <w:lang w:val="en-US"/>
+        </w:rPr>
+        <w:tab/>
+      </w:r>
+      <w:r>
+        <w:rPr>
+          <w:rStyle w:val="KdHTML"/>
+          <w:lang w:val="en-US"/>
+        </w:rPr>
+        <w:tab/>
+      </w:r>
+      <w:r>
+        <w:rPr>
+          <w:rStyle w:val="KdHTML"/>
+          <w:rFonts w:ascii="Times New Roman" w:hAnsi="Times New Roman" w:cs="Times New Roman"/>
+          <w:lang w:val="en-US"/>
+        </w:rPr>
+        <w:t xml:space="preserve">(the UMR graph by ML, </w:t>
+      </w:r>
+      <w:proofErr w:type="spellStart"/>
+      <w:r>
+        <w:rPr>
+          <w:rStyle w:val="KdHTML"/>
+          <w:rFonts w:ascii="Times New Roman" w:hAnsi="Times New Roman" w:cs="Times New Roman"/>
+          <w:lang w:val="en-US"/>
+        </w:rPr>
+        <w:t>guidlines</w:t>
+      </w:r>
+      <w:proofErr w:type="spellEnd"/>
+      <w:r>
+        <w:rPr>
+          <w:rStyle w:val="KdHTML"/>
+          <w:rFonts w:ascii="Times New Roman" w:hAnsi="Times New Roman" w:cs="Times New Roman"/>
+          <w:lang w:val="en-US"/>
+        </w:rPr>
+        <w:t xml:space="preserve"> only says that this is not an event)</w:t>
+      </w:r>
+    </w:p>
+    <w:p>
+      <w:pPr>
+        <w:pStyle w:val="FormtovanvHTML"/>
+        <w:rPr>
+          <w:rStyle w:val="KdHTML"/>
+          <w:lang w:val="en-US"/>
+        </w:rPr>
+      </w:pPr>
+    </w:p>
+    <w:p>
+      <w:pPr>
+        <w:pStyle w:val="FormtovanvHTML"/>
+        <w:rPr>
+          <w:lang w:val="en-US"/>
+        </w:rPr>
+      </w:pPr>
+      <w:r>
+        <w:rPr>
+          <w:lang w:val="en-US"/>
+        </w:rPr>
+        <w:t>3-3-1-3 (1b</w:t>
+      </w:r>
+      <w:proofErr w:type="gramStart"/>
+      <w:r>
+        <w:rPr>
+          <w:lang w:val="en-US"/>
+        </w:rPr>
+        <w:t>)</w:t>
+      </w:r>
+      <w:r>
+        <w:rPr>
+          <w:rStyle w:val="KdHTML"/>
+          <w:lang w:val="en-US"/>
+        </w:rPr>
+        <w:t>The</w:t>
+      </w:r>
+      <w:proofErr w:type="gramEnd"/>
+      <w:r>
+        <w:rPr>
+          <w:rStyle w:val="KdHTML"/>
+          <w:lang w:val="en-US"/>
+        </w:rPr>
+        <w:t xml:space="preserve"> doctor is tall.</w:t>
+      </w:r>
+    </w:p>
+    <w:p>
+      <w:pPr>
+        <w:pStyle w:val="FormtovanvHTML"/>
+        <w:rPr>
+          <w:rStyle w:val="KdHTML"/>
+          <w:lang w:val="en-US"/>
+        </w:rPr>
+      </w:pPr>
+      <w:r>
+        <w:rPr>
+          <w:rStyle w:val="KdHTML"/>
+          <w:lang w:val="en-US"/>
+        </w:rPr>
+        <w:t>(</w:t>
+      </w:r>
+      <w:proofErr w:type="gramStart"/>
+      <w:r>
+        <w:rPr>
+          <w:rStyle w:val="KdHTML"/>
+          <w:lang w:val="en-US"/>
+        </w:rPr>
+        <w:t>h</w:t>
+      </w:r>
+      <w:proofErr w:type="gramEnd"/>
+      <w:r>
+        <w:rPr>
+          <w:rStyle w:val="KdHTML"/>
+          <w:lang w:val="en-US"/>
+        </w:rPr>
+        <w:t>/ have-mod-91</w:t>
+      </w:r>
+    </w:p>
+    <w:p>
+      <w:pPr>
+        <w:pStyle w:val="FormtovanvHTML"/>
+        <w:rPr>
+          <w:rStyle w:val="KdHTML"/>
+          <w:lang w:val="en-US"/>
+        </w:rPr>
+      </w:pPr>
+      <w:r>
+        <w:rPr>
+          <w:rStyle w:val="KdHTML"/>
+          <w:lang w:val="en-US"/>
+        </w:rPr>
+        <w:tab/>
+      </w:r>
+      <w:proofErr w:type="gramStart"/>
+      <w:r>
+        <w:rPr>
+          <w:rStyle w:val="KdHTML"/>
+          <w:lang w:val="en-US"/>
+        </w:rPr>
+        <w:t>:ARG1</w:t>
+      </w:r>
+      <w:proofErr w:type="gramEnd"/>
+      <w:r>
+        <w:rPr>
+          <w:rStyle w:val="KdHTML"/>
+          <w:lang w:val="en-US"/>
+        </w:rPr>
+        <w:t xml:space="preserve"> (d/ doctor</w:t>
+      </w:r>
+    </w:p>
+    <w:p>
+      <w:pPr>
+        <w:pStyle w:val="FormtovanvHTML"/>
+        <w:rPr>
+          <w:rStyle w:val="KdHTML"/>
+          <w:lang w:val="en-US"/>
+        </w:rPr>
+      </w:pPr>
+      <w:r>
+        <w:rPr>
+          <w:rStyle w:val="KdHTML"/>
+          <w:lang w:val="en-US"/>
+        </w:rPr>
+        <w:tab/>
+      </w:r>
+      <w:r>
+        <w:rPr>
+          <w:rStyle w:val="KdHTML"/>
+          <w:lang w:val="en-US"/>
+        </w:rPr>
+        <w:tab/>
+      </w:r>
+      <w:proofErr w:type="gramStart"/>
+      <w:r>
+        <w:rPr>
+          <w:rStyle w:val="KdHTML"/>
+          <w:lang w:val="en-US"/>
+        </w:rPr>
+        <w:t>:ref</w:t>
+      </w:r>
+      <w:proofErr w:type="gramEnd"/>
+      <w:r>
+        <w:rPr>
+          <w:rStyle w:val="KdHTML"/>
+          <w:lang w:val="en-US"/>
+        </w:rPr>
+        <w:t>-number Singular)</w:t>
+      </w:r>
+    </w:p>
+    <w:p>
+      <w:pPr>
+        <w:pStyle w:val="FormtovanvHTML"/>
+        <w:rPr>
+          <w:lang w:val="en-US"/>
+        </w:rPr>
+      </w:pPr>
+      <w:r>
+        <w:rPr>
+          <w:rStyle w:val="KdHTML"/>
+          <w:lang w:val="en-US"/>
+        </w:rPr>
+        <w:tab/>
+      </w:r>
+      <w:proofErr w:type="gramStart"/>
+      <w:r>
+        <w:rPr>
+          <w:rStyle w:val="KdHTML"/>
+          <w:lang w:val="en-US"/>
+        </w:rPr>
+        <w:t>:ARG2</w:t>
+      </w:r>
+      <w:proofErr w:type="gramEnd"/>
+      <w:r>
+        <w:rPr>
+          <w:rStyle w:val="KdHTML"/>
+          <w:lang w:val="en-US"/>
+        </w:rPr>
+        <w:t xml:space="preserve"> (t/ tall))</w:t>
+      </w:r>
+    </w:p>
+    <w:p/>
+    <w:p>
+      <w:r>
+        <w:t>Compare also to AMR guidelines, sect. Adjectives that invoke predicates</w:t>
+      </w:r>
+    </w:p>
+    <w:p>
+      <w:hyperlink r:id="rId27" w:anchor="adjectives-that-invoke-predicates" w:history="1">
+        <w:r>
+          <w:rPr>
+            <w:rStyle w:val="Hypertextovodkaz"/>
+          </w:rPr>
+          <w:t>https://github.com/amrisi/amr-guidelines/blob/master/amr.md#adjectives-that-invoke-predicates</w:t>
+        </w:r>
+      </w:hyperlink>
+    </w:p>
+    <w:p>
+      <w:r>
+        <w:t xml:space="preserve">   (</w:t>
+      </w:r>
+      <w:proofErr w:type="spellStart"/>
+      <w:r>
+        <w:t>i</w:t>
+      </w:r>
+      <w:proofErr w:type="spellEnd"/>
+      <w:r>
+        <w:t>)</w:t>
+      </w:r>
+      <w:r>
+        <w:rPr>
+          <w:b/>
+        </w:rPr>
+        <w:t xml:space="preserve"> </w:t>
+      </w:r>
+      <w:proofErr w:type="gramStart"/>
+      <w:r>
+        <w:rPr>
+          <w:i/>
+        </w:rPr>
+        <w:t>the</w:t>
+      </w:r>
+      <w:proofErr w:type="gramEnd"/>
+      <w:r>
+        <w:rPr>
+          <w:i/>
+        </w:rPr>
+        <w:t xml:space="preserve"> attractive man</w:t>
+      </w:r>
+      <w:r>
+        <w:t xml:space="preserve"> = the man who is ARG0-of attract-01 … </w:t>
+      </w:r>
+      <w:r>
+        <w:rPr>
+          <w:b/>
+        </w:rPr>
+        <w:t xml:space="preserve">OK for CZ </w:t>
+      </w:r>
+      <w:r>
+        <w:t>(morphology!)</w:t>
+      </w:r>
+    </w:p>
+    <w:p>
+      <w:r>
+        <w:tab/>
+      </w:r>
+      <w:proofErr w:type="gramStart"/>
+      <w:r>
+        <w:t>the</w:t>
+      </w:r>
+      <w:proofErr w:type="gramEnd"/>
+      <w:r>
+        <w:t xml:space="preserve"> same solution for Eng. adjectives ending with -</w:t>
+      </w:r>
+      <w:proofErr w:type="spellStart"/>
+      <w:r>
+        <w:t>ed</w:t>
+      </w:r>
+      <w:proofErr w:type="spellEnd"/>
+      <w:r>
+        <w:t xml:space="preserve"> (acquainted)</w:t>
+      </w:r>
+    </w:p>
+    <w:p>
+      <w:r>
+        <w:tab/>
+      </w:r>
+      <w:proofErr w:type="gramStart"/>
+      <w:r>
+        <w:t>the</w:t>
+      </w:r>
+      <w:proofErr w:type="gramEnd"/>
+      <w:r>
+        <w:t xml:space="preserve"> same solution for other types of endings, like -able (edible) -</w:t>
+      </w:r>
+      <w:proofErr w:type="spellStart"/>
+      <w:r>
+        <w:t>ful</w:t>
+      </w:r>
+      <w:proofErr w:type="spellEnd"/>
+      <w:r>
+        <w:t xml:space="preserve">,  </w:t>
+      </w:r>
+    </w:p>
+    <w:p>
+      <w:r>
+        <w:t xml:space="preserve">   (ii) </w:t>
+      </w:r>
+      <w:proofErr w:type="gramStart"/>
+      <w:r>
+        <w:t>to</w:t>
+      </w:r>
+      <w:proofErr w:type="gramEnd"/>
+      <w:r>
+        <w:t xml:space="preserve"> </w:t>
+      </w:r>
+      <w:proofErr w:type="spellStart"/>
+      <w:r>
+        <w:t>be+adjectives</w:t>
+      </w:r>
+      <w:proofErr w:type="spellEnd"/>
+      <w:r>
+        <w:t xml:space="preserve"> … often exist natural corresponding verbal predicates … </w:t>
+      </w:r>
+      <w:r>
+        <w:rPr>
+          <w:b/>
+        </w:rPr>
+        <w:t>NOT for CZ ??</w:t>
       </w:r>
     </w:p>
     <w:p>
@@ -8677,171 +8377,521 @@
         <w:ind w:firstLine="720"/>
       </w:pPr>
       <w:r>
-        <w:t>(</w:t>
+        <w:rPr>
+          <w:i/>
+        </w:rPr>
+        <w:t>The soldier was aware of the battle.</w:t>
+      </w:r>
+      <w:r>
+        <w:t xml:space="preserve"> … </w:t>
       </w:r>
       <w:proofErr w:type="gramStart"/>
       <w:r>
-        <w:t>as</w:t>
+        <w:rPr>
+          <w:i/>
+        </w:rPr>
+        <w:t>be</w:t>
       </w:r>
       <w:proofErr w:type="gramEnd"/>
       <w:r>
-        <w:t xml:space="preserve"> it can be related also to other </w:t>
-      </w:r>
-      <w:proofErr w:type="spellStart"/>
-      <w:r>
-        <w:t>eventive</w:t>
-      </w:r>
-      <w:proofErr w:type="spellEnd"/>
-      <w:r>
-        <w:t xml:space="preserve"> concepts as, e.g., </w:t>
-      </w:r>
-      <w:proofErr w:type="spellStart"/>
-      <w:r>
         <w:rPr>
           <w:i/>
         </w:rPr>
-        <w:t>vařit</w:t>
-      </w:r>
-      <w:proofErr w:type="spellEnd"/>
-      <w:r>
-        <w:t>)</w:t>
-      </w:r>
-    </w:p>
-    <w:p>
-      <w:pPr>
-        <w:ind w:left="720" w:hanging="720"/>
-        <w:rPr>
-          <w:b/>
+        <w:t xml:space="preserve"> aware (of X)</w:t>
+      </w:r>
+      <w:r>
+        <w:t xml:space="preserve"> </w:t>
+      </w:r>
+      <w:r>
+        <w:rPr>
+          <w:rFonts w:ascii="Wingdings" w:eastAsia="Wingdings" w:hAnsi="Wingdings" w:cs="Wingdings"/>
+        </w:rPr>
+        <w:sym w:font="Wingdings" w:char="F0E0"/>
+      </w:r>
+      <w:r>
+        <w:t xml:space="preserve"> </w:t>
+      </w:r>
+      <w:r>
+        <w:rPr>
+          <w:i/>
+        </w:rPr>
+        <w:t>realize-01</w:t>
+      </w:r>
+    </w:p>
+    <w:p>
+      <w:r>
+        <w:t xml:space="preserve">   (iii) </w:t>
+      </w:r>
+      <w:proofErr w:type="gramStart"/>
+      <w:r>
+        <w:t>adjectives</w:t>
+      </w:r>
+      <w:proofErr w:type="gramEnd"/>
+      <w:r>
+        <w:t xml:space="preserve"> without natural verbal predicates … create predicate … </w:t>
+      </w:r>
+      <w:r>
+        <w:rPr>
+          <w:b/>
+        </w:rPr>
+        <w:t>NOT for CZ ??</w:t>
+      </w:r>
+    </w:p>
+    <w:p>
+      <w:pPr>
+        <w:ind w:left="1440" w:hanging="720"/>
+        <w:rPr>
+          <w:rFonts w:eastAsia="Times New Roman" w:cs="Times New Roman"/>
+          <w:szCs w:val="24"/>
+          <w:lang w:eastAsia="cs-CZ"/>
+        </w:rPr>
+      </w:pPr>
+      <w:proofErr w:type="gramStart"/>
+      <w:r>
+        <w:rPr>
+          <w:rFonts w:eastAsia="Times New Roman" w:cs="Times New Roman"/>
+          <w:i/>
+          <w:szCs w:val="24"/>
+          <w:lang w:eastAsia="cs-CZ"/>
+        </w:rPr>
+        <w:t>be</w:t>
+      </w:r>
+      <w:proofErr w:type="gramEnd"/>
+      <w:r>
+        <w:rPr>
+          <w:rFonts w:eastAsia="Times New Roman" w:cs="Times New Roman"/>
+          <w:i/>
+          <w:szCs w:val="24"/>
+          <w:lang w:eastAsia="cs-CZ"/>
+        </w:rPr>
+        <w:t xml:space="preserve"> responsible (for X)</w:t>
+      </w:r>
+      <w:r>
+        <w:rPr>
+          <w:rFonts w:eastAsia="Times New Roman" w:cs="Times New Roman"/>
+          <w:szCs w:val="24"/>
+          <w:lang w:eastAsia="cs-CZ"/>
+        </w:rPr>
+        <w:t xml:space="preserve"> </w:t>
+      </w:r>
+      <w:r>
+        <w:rPr>
+          <w:rFonts w:ascii="Wingdings" w:eastAsia="Wingdings" w:hAnsi="Wingdings" w:cs="Wingdings"/>
+        </w:rPr>
+        <w:sym w:font="Wingdings" w:char="F0E0"/>
+      </w:r>
+      <w:r>
+        <w:rPr>
+          <w:rFonts w:eastAsia="Times New Roman" w:cs="Times New Roman"/>
+          <w:szCs w:val="24"/>
+          <w:lang w:eastAsia="cs-CZ"/>
+        </w:rPr>
+        <w:t xml:space="preserve"> </w:t>
+      </w:r>
+      <w:r>
+        <w:rPr>
+          <w:rFonts w:eastAsia="Times New Roman" w:cs="Times New Roman"/>
+          <w:i/>
+          <w:szCs w:val="24"/>
+          <w:lang w:eastAsia="cs-CZ"/>
+        </w:rPr>
+        <w:t>responsible-01</w:t>
+      </w:r>
+      <w:r>
+        <w:rPr>
+          <w:rFonts w:eastAsia="Times New Roman" w:cs="Times New Roman"/>
+          <w:szCs w:val="24"/>
+          <w:lang w:eastAsia="cs-CZ"/>
+        </w:rPr>
+        <w:t xml:space="preserve"> (cause), </w:t>
+      </w:r>
+      <w:r>
+        <w:rPr>
+          <w:rFonts w:eastAsia="Times New Roman" w:cs="Times New Roman"/>
+          <w:i/>
+          <w:szCs w:val="24"/>
+          <w:lang w:eastAsia="cs-CZ"/>
+        </w:rPr>
+        <w:t>responsible-02</w:t>
+      </w:r>
+      <w:r>
+        <w:rPr>
+          <w:rFonts w:eastAsia="Times New Roman" w:cs="Times New Roman"/>
+          <w:szCs w:val="24"/>
+          <w:lang w:eastAsia="cs-CZ"/>
+        </w:rPr>
+        <w:t xml:space="preserve"> (trustworthy), </w:t>
+      </w:r>
+      <w:r>
+        <w:rPr>
+          <w:rFonts w:eastAsia="Times New Roman" w:cs="Times New Roman"/>
+          <w:i/>
+          <w:szCs w:val="24"/>
+          <w:lang w:eastAsia="cs-CZ"/>
+        </w:rPr>
+        <w:t>responsible-03</w:t>
+      </w:r>
+      <w:r>
+        <w:rPr>
+          <w:rFonts w:eastAsia="Times New Roman" w:cs="Times New Roman"/>
+          <w:szCs w:val="24"/>
+          <w:lang w:eastAsia="cs-CZ"/>
+        </w:rPr>
+        <w:t xml:space="preserve"> (duty) </w:t>
+      </w:r>
+    </w:p>
+    <w:p>
+      <w:pPr>
+        <w:ind w:firstLine="720"/>
+        <w:rPr>
+          <w:rFonts w:eastAsia="Times New Roman" w:cs="Times New Roman"/>
+          <w:szCs w:val="24"/>
+          <w:lang w:eastAsia="cs-CZ"/>
+        </w:rPr>
+      </w:pPr>
+      <w:proofErr w:type="gramStart"/>
+      <w:r>
+        <w:rPr>
+          <w:rFonts w:eastAsia="Times New Roman" w:cs="Times New Roman"/>
+          <w:i/>
+          <w:szCs w:val="24"/>
+          <w:lang w:eastAsia="cs-CZ"/>
+        </w:rPr>
+        <w:t>be</w:t>
+      </w:r>
+      <w:proofErr w:type="gramEnd"/>
+      <w:r>
+        <w:rPr>
+          <w:rFonts w:eastAsia="Times New Roman" w:cs="Times New Roman"/>
+          <w:i/>
+          <w:szCs w:val="24"/>
+          <w:lang w:eastAsia="cs-CZ"/>
+        </w:rPr>
+        <w:t xml:space="preserve"> nervous (about X)</w:t>
+      </w:r>
+      <w:r>
+        <w:rPr>
+          <w:rFonts w:eastAsia="Times New Roman" w:cs="Times New Roman"/>
+          <w:szCs w:val="24"/>
+          <w:lang w:eastAsia="cs-CZ"/>
+        </w:rPr>
+        <w:t xml:space="preserve"> </w:t>
+      </w:r>
+      <w:r>
+        <w:rPr>
+          <w:rFonts w:ascii="Wingdings" w:eastAsia="Wingdings" w:hAnsi="Wingdings" w:cs="Wingdings"/>
+        </w:rPr>
+        <w:sym w:font="Wingdings" w:char="F0E0"/>
+      </w:r>
+      <w:r>
+        <w:rPr>
+          <w:rFonts w:eastAsia="Times New Roman" w:cs="Times New Roman"/>
+          <w:szCs w:val="24"/>
+          <w:lang w:eastAsia="cs-CZ"/>
+        </w:rPr>
+        <w:t xml:space="preserve"> </w:t>
+      </w:r>
+      <w:r>
+        <w:rPr>
+          <w:rFonts w:eastAsia="Times New Roman" w:cs="Times New Roman"/>
+          <w:i/>
+          <w:szCs w:val="24"/>
+          <w:lang w:eastAsia="cs-CZ"/>
+        </w:rPr>
+        <w:t>nervous-01</w:t>
+      </w:r>
+      <w:r>
+        <w:rPr>
+          <w:rFonts w:eastAsia="Times New Roman" w:cs="Times New Roman"/>
+          <w:szCs w:val="24"/>
+          <w:lang w:eastAsia="cs-CZ"/>
+        </w:rPr>
+        <w:t xml:space="preserve"> </w:t>
+      </w:r>
+    </w:p>
+    <w:p>
+      <w:pPr>
+        <w:ind w:firstLine="720"/>
+        <w:rPr>
+          <w:rFonts w:cs="Times New Roman"/>
+          <w:szCs w:val="24"/>
+        </w:rPr>
+      </w:pPr>
+      <w:proofErr w:type="gramStart"/>
+      <w:r>
+        <w:rPr>
+          <w:rFonts w:eastAsia="Times New Roman" w:cs="Times New Roman"/>
+          <w:i/>
+          <w:szCs w:val="24"/>
+          <w:lang w:eastAsia="cs-CZ"/>
+        </w:rPr>
+        <w:t>be</w:t>
+      </w:r>
+      <w:proofErr w:type="gramEnd"/>
+      <w:r>
+        <w:rPr>
+          <w:rFonts w:eastAsia="Times New Roman" w:cs="Times New Roman"/>
+          <w:i/>
+          <w:szCs w:val="24"/>
+          <w:lang w:eastAsia="cs-CZ"/>
+        </w:rPr>
+        <w:t xml:space="preserve"> serious (about X) </w:t>
+      </w:r>
+      <w:r>
+        <w:rPr>
+          <w:rFonts w:ascii="Wingdings" w:eastAsia="Wingdings" w:hAnsi="Wingdings" w:cs="Wingdings"/>
+        </w:rPr>
+        <w:sym w:font="Wingdings" w:char="F0E0"/>
+      </w:r>
+      <w:r>
+        <w:rPr>
+          <w:rFonts w:eastAsia="Times New Roman" w:cs="Times New Roman"/>
+          <w:szCs w:val="24"/>
+          <w:lang w:eastAsia="cs-CZ"/>
+        </w:rPr>
+        <w:t xml:space="preserve"> </w:t>
+      </w:r>
+      <w:r>
+        <w:rPr>
+          <w:rFonts w:eastAsia="Times New Roman" w:cs="Times New Roman"/>
+          <w:i/>
+          <w:szCs w:val="24"/>
+          <w:lang w:eastAsia="cs-CZ"/>
+        </w:rPr>
+        <w:t>serious-01</w:t>
+      </w:r>
+      <w:r>
+        <w:rPr>
+          <w:rFonts w:eastAsia="Times New Roman" w:cs="Times New Roman"/>
+          <w:szCs w:val="24"/>
+          <w:lang w:eastAsia="cs-CZ"/>
+        </w:rPr>
+        <w:t xml:space="preserve"> (no kidding), </w:t>
+      </w:r>
+      <w:r>
+        <w:rPr>
+          <w:rFonts w:eastAsia="Times New Roman" w:cs="Times New Roman"/>
+          <w:i/>
+          <w:szCs w:val="24"/>
+          <w:lang w:eastAsia="cs-CZ"/>
+        </w:rPr>
+        <w:t>serious-02</w:t>
+      </w:r>
+      <w:r>
+        <w:rPr>
+          <w:rFonts w:eastAsia="Times New Roman" w:cs="Times New Roman"/>
+          <w:szCs w:val="24"/>
+          <w:lang w:eastAsia="cs-CZ"/>
+        </w:rPr>
+        <w:t xml:space="preserve"> (grave)</w:t>
+      </w:r>
+    </w:p>
+    <w:p>
+      <w:r>
+        <w:t xml:space="preserve">   (iv) </w:t>
+      </w:r>
+      <w:proofErr w:type="gramStart"/>
+      <w:r>
+        <w:t>adjectives</w:t>
+      </w:r>
+      <w:proofErr w:type="gramEnd"/>
+      <w:r>
+        <w:t xml:space="preserve"> like </w:t>
+      </w:r>
+      <w:r>
+        <w:rPr>
+          <w:i/>
+        </w:rPr>
+        <w:t>sad, white, and free</w:t>
+      </w:r>
+      <w:r>
+        <w:t xml:space="preserve"> … as predicates if there is an implied event or </w:t>
+      </w:r>
+      <w:proofErr w:type="spellStart"/>
+      <w:r>
+        <w:t>proces</w:t>
+      </w:r>
+      <w:proofErr w:type="spellEnd"/>
+    </w:p>
+    <w:p>
+      <w:r>
+        <w:tab/>
+      </w:r>
+      <w:r>
+        <w:tab/>
+      </w:r>
+      <w:r>
+        <w:tab/>
+      </w:r>
+      <w:r>
+        <w:tab/>
+      </w:r>
+      <w:r>
+        <w:tab/>
+      </w:r>
+      <w:r>
+        <w:tab/>
+      </w:r>
+      <w:r>
+        <w:tab/>
+      </w:r>
+      <w:r>
+        <w:tab/>
+      </w:r>
+      <w:r>
+        <w:tab/>
+        <w:t xml:space="preserve">… </w:t>
+      </w:r>
+      <w:r>
+        <w:rPr>
+          <w:b/>
+        </w:rPr>
+        <w:t xml:space="preserve">NOT for </w:t>
+      </w:r>
+      <w:proofErr w:type="gramStart"/>
+      <w:r>
+        <w:rPr>
+          <w:b/>
+        </w:rPr>
+        <w:t>Czech ??</w:t>
+      </w:r>
+      <w:proofErr w:type="gramEnd"/>
+    </w:p>
+    <w:p>
+      <w:proofErr w:type="gramStart"/>
+      <w:r>
+        <w:rPr>
+          <w:u w:val="single"/>
+        </w:rPr>
+        <w:t>general</w:t>
+      </w:r>
+      <w:proofErr w:type="gramEnd"/>
+      <w:r>
+        <w:rPr>
+          <w:u w:val="single"/>
+        </w:rPr>
+        <w:t xml:space="preserve"> question</w:t>
+      </w:r>
+      <w:r>
+        <w:t>: How much inferencing we want to include in the annotation?</w:t>
+      </w:r>
+    </w:p>
+    <w:p>
+      <w:r>
+        <w:t xml:space="preserve">JH: Be conservative with </w:t>
+      </w:r>
+      <w:r>
+        <w:rPr>
+          <w:b/>
+          <w:i/>
+        </w:rPr>
+        <w:t>reification</w:t>
+      </w:r>
+      <w:r>
+        <w:t xml:space="preserve"> (reification = converting a role into a concept is called reification)! </w:t>
+      </w:r>
+    </w:p>
+    <w:p>
+      <w:r>
+        <w:t>Reification is used, e.g., for the change of TFA in AMR guidelines (“One reason is to make a relation the focus of an AMR fragment.”)</w:t>
+      </w:r>
+    </w:p>
+    <w:p/>
+    <w:p>
+      <w:pPr>
+        <w:rPr>
+          <w:b/>
+        </w:rPr>
+      </w:pPr>
+      <w:proofErr w:type="gramStart"/>
+      <w:r>
+        <w:rPr>
+          <w:u w:val="single"/>
+        </w:rPr>
+        <w:t>more</w:t>
+      </w:r>
+      <w:proofErr w:type="gramEnd"/>
+      <w:r>
+        <w:rPr>
+          <w:u w:val="single"/>
+        </w:rPr>
+        <w:t xml:space="preserve"> advanced solution</w:t>
+      </w:r>
+      <w:r>
+        <w:t xml:space="preserve">: create more general predicates like </w:t>
+      </w:r>
+      <w:r>
+        <w:rPr>
+          <w:i/>
+        </w:rPr>
+        <w:t>color-01</w:t>
+      </w:r>
+      <w:r>
+        <w:t xml:space="preserve"> … </w:t>
+      </w:r>
+      <w:r>
+        <w:rPr>
+          <w:b/>
+        </w:rPr>
+        <w:t xml:space="preserve">?? </w:t>
+      </w:r>
+      <w:proofErr w:type="gramStart"/>
+      <w:r>
+        <w:rPr>
+          <w:b/>
+        </w:rPr>
+        <w:t>not</w:t>
+      </w:r>
+      <w:proofErr w:type="gramEnd"/>
+      <w:r>
+        <w:rPr>
+          <w:b/>
+        </w:rPr>
+        <w:t xml:space="preserve"> now for CZ</w:t>
+      </w:r>
+    </w:p>
+    <w:p/>
+    <w:p>
+      <w:r>
+        <w:t>“</w:t>
+      </w:r>
+      <w:proofErr w:type="gramStart"/>
+      <w:r>
+        <w:t>ideal</w:t>
+      </w:r>
+      <w:proofErr w:type="gramEnd"/>
+      <w:r>
+        <w:t xml:space="preserve">” solution: JH: all adjectives as predicates (like the proposal by Dan), but </w:t>
+      </w:r>
+      <w:r>
+        <w:rPr>
+          <w:b/>
+        </w:rPr>
+        <w:t>not now for CZ</w:t>
+      </w:r>
+    </w:p>
+    <w:p>
+      <w:pPr>
+        <w:rPr>
           <w:i/>
           <w:u w:val="single"/>
         </w:rPr>
       </w:pPr>
-      <w:r>
-        <w:t xml:space="preserve">BUT agentive nouns like </w:t>
-      </w:r>
-      <w:r>
-        <w:rPr>
-          <w:i/>
-        </w:rPr>
-        <w:t>teacher</w:t>
-      </w:r>
-      <w:r>
-        <w:t xml:space="preserve">, </w:t>
-      </w:r>
-      <w:r>
-        <w:rPr>
-          <w:i/>
-        </w:rPr>
-        <w:t>driver</w:t>
-      </w:r>
-      <w:r>
-        <w:t xml:space="preserve"> … as </w:t>
-      </w:r>
-      <w:proofErr w:type="spellStart"/>
-      <w:r>
-        <w:t>ARG0</w:t>
-      </w:r>
-      <w:proofErr w:type="spellEnd"/>
-      <w:r>
-        <w:t xml:space="preserve"> of the respective verb (</w:t>
-      </w:r>
-      <w:r>
-        <w:rPr>
-          <w:i/>
-        </w:rPr>
-        <w:t>teach-01</w:t>
-      </w:r>
-      <w:r>
-        <w:t xml:space="preserve">, </w:t>
-      </w:r>
-      <w:r>
-        <w:rPr>
-          <w:i/>
-        </w:rPr>
-        <w:t>drive-01</w:t>
-      </w:r>
-      <w:r>
-        <w:t>) even in context different than teaching, driving (intention of the speaker to use just these nouns)</w:t>
-      </w:r>
-      <w:r>
-        <w:tab/>
-      </w:r>
-      <w:r>
-        <w:tab/>
-      </w:r>
-      <w:r>
-        <w:tab/>
-      </w:r>
-      <w:r>
-        <w:tab/>
-      </w:r>
-      <w:r>
-        <w:tab/>
-      </w:r>
-      <w:r>
-        <w:tab/>
-      </w:r>
-      <w:r>
-        <w:rPr>
-          <w:b/>
-          <w:i/>
-          <w:u w:val="single"/>
-        </w:rPr>
-        <w:t xml:space="preserve">!! </w:t>
-      </w:r>
-      <w:proofErr w:type="gramStart"/>
-      <w:r>
-        <w:rPr>
-          <w:b/>
-          <w:i/>
-          <w:u w:val="single"/>
-        </w:rPr>
-        <w:t>in</w:t>
-      </w:r>
-      <w:proofErr w:type="gramEnd"/>
-      <w:r>
-        <w:rPr>
-          <w:b/>
-          <w:i/>
-          <w:u w:val="single"/>
-        </w:rPr>
-        <w:t xml:space="preserve"> conflict with some </w:t>
-      </w:r>
-      <w:proofErr w:type="spellStart"/>
-      <w:r>
-        <w:rPr>
-          <w:b/>
-          <w:i/>
-          <w:u w:val="single"/>
-        </w:rPr>
-        <w:t>UMR</w:t>
-      </w:r>
-      <w:proofErr w:type="spellEnd"/>
-      <w:r>
-        <w:rPr>
-          <w:b/>
-          <w:i/>
-          <w:u w:val="single"/>
-        </w:rPr>
-        <w:t xml:space="preserve"> examples !!  </w:t>
-      </w:r>
     </w:p>
     <w:p>
       <w:pPr>
         <w:ind w:left="720" w:hanging="720"/>
       </w:pPr>
-      <w:proofErr w:type="spellStart"/>
       <w:r>
         <w:rPr>
           <w:highlight w:val="yellow"/>
         </w:rPr>
         <w:t>TODO</w:t>
       </w:r>
-      <w:proofErr w:type="spellEnd"/>
-      <w:r>
-        <w:t xml:space="preserve">: to be changed in the internal guidelines </w:t>
-      </w:r>
-      <w:hyperlink r:id="rId27">
+      <w:r>
+        <w:t xml:space="preserve">: if agreed, then to be changed in the internal guidelines </w:t>
+      </w:r>
+      <w:hyperlink r:id="rId28">
         <w:r>
           <w:rPr>
             <w:rStyle w:val="Hypertextovodkaz"/>
@@ -8853,1384 +8903,6 @@
     <w:p>
       <w:pPr>
         <w:rPr>
-          <w:b/>
-          <w:i/>
-          <w:u w:val="single"/>
-        </w:rPr>
-      </w:pPr>
-    </w:p>
-    <w:p>
-      <w:pPr>
-        <w:rPr>
-          <w:b/>
-          <w:i/>
-        </w:rPr>
-      </w:pPr>
-      <w:r>
-        <w:rPr>
-          <w:rFonts w:ascii="Wingdings" w:eastAsia="Wingdings" w:hAnsi="Wingdings" w:cs="Wingdings"/>
-        </w:rPr>
-        <w:sym w:font="Wingdings" w:char="F0E0"/>
-      </w:r>
-      <w:r>
-        <w:t xml:space="preserve"> </w:t>
-      </w:r>
-      <w:proofErr w:type="gramStart"/>
-      <w:r>
-        <w:rPr>
-          <w:b/>
-          <w:i/>
-        </w:rPr>
-        <w:t>adjectives</w:t>
-      </w:r>
-      <w:proofErr w:type="gramEnd"/>
-      <w:r>
-        <w:rPr>
-          <w:b/>
-          <w:i/>
-        </w:rPr>
-        <w:t>:</w:t>
-      </w:r>
-    </w:p>
-    <w:p>
-      <w:proofErr w:type="gramStart"/>
-      <w:r>
-        <w:rPr>
-          <w:b/>
-        </w:rPr>
-        <w:t>rule</w:t>
-      </w:r>
-      <w:proofErr w:type="gramEnd"/>
-      <w:r>
-        <w:rPr>
-          <w:b/>
-        </w:rPr>
-        <w:t xml:space="preserve"> </w:t>
-      </w:r>
-      <w:proofErr w:type="spellStart"/>
-      <w:r>
-        <w:rPr>
-          <w:b/>
-        </w:rPr>
-        <w:t>1b</w:t>
-      </w:r>
-      <w:proofErr w:type="spellEnd"/>
-      <w:r>
-        <w:t xml:space="preserve">: clear </w:t>
-      </w:r>
-      <w:proofErr w:type="spellStart"/>
-      <w:r>
-        <w:rPr>
-          <w:u w:val="single"/>
-        </w:rPr>
-        <w:t>deverbal</w:t>
-      </w:r>
-      <w:proofErr w:type="spellEnd"/>
-      <w:r>
-        <w:t xml:space="preserve"> cases should be represented as events </w:t>
-      </w:r>
-    </w:p>
-    <w:p>
-      <w:pPr>
-        <w:ind w:firstLine="720"/>
-      </w:pPr>
-      <w:r>
-        <w:t>(</w:t>
-      </w:r>
-      <w:proofErr w:type="gramStart"/>
-      <w:r>
-        <w:t>mapped</w:t>
-      </w:r>
-      <w:proofErr w:type="gramEnd"/>
-      <w:r>
-        <w:t xml:space="preserve"> onto respective verbs in the lexicon, as </w:t>
-      </w:r>
-      <w:proofErr w:type="spellStart"/>
-      <w:r>
-        <w:t>ARGx</w:t>
-      </w:r>
-      <w:proofErr w:type="spellEnd"/>
-      <w:r>
-        <w:t>-of …)</w:t>
-      </w:r>
-    </w:p>
-    <w:p>
-      <w:r>
-        <w:t xml:space="preserve">e.g., </w:t>
-      </w:r>
-      <w:proofErr w:type="spellStart"/>
-      <w:r>
-        <w:rPr>
-          <w:i/>
-        </w:rPr>
-        <w:t>podobný</w:t>
-      </w:r>
-      <w:proofErr w:type="spellEnd"/>
-      <w:r>
-        <w:t xml:space="preserve"> ‘</w:t>
-      </w:r>
-      <w:proofErr w:type="spellStart"/>
-      <w:r>
-        <w:t>resembing</w:t>
-      </w:r>
-      <w:proofErr w:type="spellEnd"/>
-      <w:r>
-        <w:t xml:space="preserve">’ </w:t>
-      </w:r>
-      <w:r>
-        <w:rPr>
-          <w:rFonts w:ascii="Wingdings" w:eastAsia="Wingdings" w:hAnsi="Wingdings" w:cs="Wingdings"/>
-        </w:rPr>
-        <w:sym w:font="Wingdings" w:char="F0E0"/>
-      </w:r>
-      <w:r>
-        <w:t xml:space="preserve"> </w:t>
-      </w:r>
-      <w:proofErr w:type="spellStart"/>
-      <w:r>
-        <w:rPr>
-          <w:i/>
-        </w:rPr>
-        <w:t>podobat</w:t>
-      </w:r>
-      <w:proofErr w:type="spellEnd"/>
-      <w:r>
-        <w:rPr>
-          <w:i/>
-        </w:rPr>
-        <w:t xml:space="preserve"> se</w:t>
-      </w:r>
-      <w:r>
-        <w:t xml:space="preserve"> </w:t>
-      </w:r>
-      <w:proofErr w:type="gramStart"/>
-      <w:r>
-        <w:t>‘</w:t>
-      </w:r>
-      <w:proofErr w:type="spellStart"/>
-      <w:r>
-        <w:t>resembe</w:t>
-      </w:r>
-      <w:proofErr w:type="spellEnd"/>
-      <w:r>
-        <w:t>’(</w:t>
-      </w:r>
-      <w:proofErr w:type="gramEnd"/>
-      <w:r>
-        <w:t>morphology!)</w:t>
-      </w:r>
-    </w:p>
-    <w:p>
-      <w:proofErr w:type="gramStart"/>
-      <w:r>
-        <w:rPr>
-          <w:b/>
-        </w:rPr>
-        <w:t>rule</w:t>
-      </w:r>
-      <w:proofErr w:type="gramEnd"/>
-      <w:r>
-        <w:rPr>
-          <w:b/>
-        </w:rPr>
-        <w:t xml:space="preserve"> </w:t>
-      </w:r>
-      <w:proofErr w:type="spellStart"/>
-      <w:r>
-        <w:rPr>
-          <w:b/>
-        </w:rPr>
-        <w:t>2a</w:t>
-      </w:r>
-      <w:proofErr w:type="spellEnd"/>
-      <w:r>
-        <w:t xml:space="preserve">: primary adjectives (like </w:t>
-      </w:r>
-      <w:proofErr w:type="spellStart"/>
-      <w:r>
-        <w:rPr>
-          <w:i/>
-        </w:rPr>
-        <w:t>chytrý</w:t>
-      </w:r>
-      <w:proofErr w:type="spellEnd"/>
-      <w:r>
-        <w:rPr>
-          <w:i/>
-        </w:rPr>
-        <w:t xml:space="preserve">, </w:t>
-      </w:r>
-      <w:proofErr w:type="spellStart"/>
-      <w:r>
-        <w:rPr>
-          <w:i/>
-        </w:rPr>
-        <w:t>vysoký</w:t>
-      </w:r>
-      <w:proofErr w:type="spellEnd"/>
-      <w:r>
-        <w:rPr>
-          <w:i/>
-        </w:rPr>
-        <w:t>, clever, high</w:t>
-      </w:r>
-      <w:r>
-        <w:t>) as non-</w:t>
-      </w:r>
-      <w:proofErr w:type="spellStart"/>
-      <w:r>
-        <w:t>eventive</w:t>
-      </w:r>
-      <w:proofErr w:type="spellEnd"/>
-      <w:r>
-        <w:t xml:space="preserve"> concepts</w:t>
-      </w:r>
-    </w:p>
-    <w:p/>
-    <w:p>
-      <w:proofErr w:type="gramStart"/>
-      <w:r>
-        <w:t>compare</w:t>
-      </w:r>
-      <w:proofErr w:type="gramEnd"/>
-      <w:r>
-        <w:t xml:space="preserve"> with </w:t>
-      </w:r>
-      <w:proofErr w:type="spellStart"/>
-      <w:r>
-        <w:t>UMR</w:t>
-      </w:r>
-      <w:proofErr w:type="spellEnd"/>
-      <w:r>
-        <w:t xml:space="preserve"> examples </w:t>
-      </w:r>
-    </w:p>
-    <w:p>
-      <w:pPr>
-        <w:pStyle w:val="FormtovanvHTML"/>
-        <w:rPr>
-          <w:lang w:val="en-US"/>
-        </w:rPr>
-      </w:pPr>
-      <w:r>
-        <w:rPr>
-          <w:lang w:val="en-US"/>
-        </w:rPr>
-        <w:t>3-1-1-3 (</w:t>
-      </w:r>
-      <w:proofErr w:type="spellStart"/>
-      <w:r>
-        <w:rPr>
-          <w:lang w:val="en-US"/>
-        </w:rPr>
-        <w:t>2a</w:t>
-      </w:r>
-      <w:proofErr w:type="spellEnd"/>
-      <w:r>
-        <w:rPr>
-          <w:lang w:val="en-US"/>
-        </w:rPr>
-        <w:t xml:space="preserve">) </w:t>
-      </w:r>
-      <w:proofErr w:type="gramStart"/>
-      <w:r>
-        <w:rPr>
-          <w:lang w:val="en-US"/>
-        </w:rPr>
-        <w:t>The</w:t>
-      </w:r>
-      <w:proofErr w:type="gramEnd"/>
-      <w:r>
-        <w:rPr>
-          <w:lang w:val="en-US"/>
-        </w:rPr>
-        <w:t xml:space="preserve"> </w:t>
-      </w:r>
-      <w:r>
-        <w:rPr>
-          <w:rStyle w:val="Zvraznn"/>
-          <w:lang w:val="en-US"/>
-        </w:rPr>
-        <w:t>tall</w:t>
-      </w:r>
-      <w:r>
-        <w:rPr>
-          <w:lang w:val="en-US"/>
-        </w:rPr>
-        <w:t xml:space="preserve"> man...</w:t>
-      </w:r>
-    </w:p>
-    <w:p>
-      <w:pPr>
-        <w:pStyle w:val="FormtovanvHTML"/>
-        <w:rPr>
-          <w:rStyle w:val="KdHTML"/>
-          <w:lang w:val="en-US"/>
-        </w:rPr>
-      </w:pPr>
-      <w:r>
-        <w:rPr>
-          <w:lang w:val="en-US"/>
-        </w:rPr>
-        <w:t>3-1-1-3 (</w:t>
-      </w:r>
-      <w:proofErr w:type="spellStart"/>
-      <w:r>
-        <w:rPr>
-          <w:lang w:val="en-US"/>
-        </w:rPr>
-        <w:t>2b</w:t>
-      </w:r>
-      <w:proofErr w:type="spellEnd"/>
-      <w:r>
-        <w:rPr>
-          <w:lang w:val="en-US"/>
-        </w:rPr>
-        <w:t xml:space="preserve">) </w:t>
-      </w:r>
-      <w:proofErr w:type="gramStart"/>
-      <w:r>
-        <w:rPr>
-          <w:lang w:val="en-US"/>
-        </w:rPr>
-        <w:t>The</w:t>
-      </w:r>
-      <w:proofErr w:type="gramEnd"/>
-      <w:r>
-        <w:rPr>
-          <w:lang w:val="en-US"/>
-        </w:rPr>
-        <w:t xml:space="preserve"> man, </w:t>
-      </w:r>
-      <w:r>
-        <w:rPr>
-          <w:rStyle w:val="Zvraznn"/>
-          <w:lang w:val="en-US"/>
-        </w:rPr>
-        <w:t>who is tall</w:t>
-      </w:r>
-      <w:r>
-        <w:rPr>
-          <w:lang w:val="en-US"/>
-        </w:rPr>
-        <w:t>...</w:t>
-      </w:r>
-    </w:p>
-    <w:p>
-      <w:pPr>
-        <w:pStyle w:val="FormtovanvHTML"/>
-        <w:rPr>
-          <w:rStyle w:val="KdHTML"/>
-          <w:lang w:val="en-US"/>
-        </w:rPr>
-      </w:pPr>
-    </w:p>
-    <w:p>
-      <w:pPr>
-        <w:pStyle w:val="FormtovanvHTML"/>
-        <w:rPr>
-          <w:rStyle w:val="KdHTML"/>
-          <w:lang w:val="en-US"/>
-        </w:rPr>
-      </w:pPr>
-      <w:r>
-        <w:rPr>
-          <w:rStyle w:val="KdHTML"/>
-          <w:lang w:val="en-US"/>
-        </w:rPr>
-        <w:t xml:space="preserve"> (</w:t>
-      </w:r>
-      <w:proofErr w:type="gramStart"/>
-      <w:r>
-        <w:rPr>
-          <w:rStyle w:val="KdHTML"/>
-          <w:lang w:val="en-US"/>
-        </w:rPr>
-        <w:t>m</w:t>
-      </w:r>
-      <w:proofErr w:type="gramEnd"/>
-      <w:r>
-        <w:rPr>
-          <w:rStyle w:val="KdHTML"/>
-          <w:lang w:val="en-US"/>
-        </w:rPr>
-        <w:t>/ man</w:t>
-      </w:r>
-    </w:p>
-    <w:p>
-      <w:pPr>
-        <w:pStyle w:val="FormtovanvHTML"/>
-        <w:rPr>
-          <w:rFonts w:ascii="Times New Roman" w:hAnsi="Times New Roman" w:cs="Times New Roman"/>
-          <w:lang w:val="en-US"/>
-        </w:rPr>
-      </w:pPr>
-      <w:r>
-        <w:rPr>
-          <w:rStyle w:val="KdHTML"/>
-          <w:lang w:val="en-US"/>
-        </w:rPr>
-        <w:tab/>
-      </w:r>
-      <w:proofErr w:type="gramStart"/>
-      <w:r>
-        <w:rPr>
-          <w:rStyle w:val="KdHTML"/>
-          <w:lang w:val="en-US"/>
-        </w:rPr>
-        <w:t>:mod</w:t>
-      </w:r>
-      <w:proofErr w:type="gramEnd"/>
-      <w:r>
-        <w:rPr>
-          <w:rStyle w:val="KdHTML"/>
-          <w:lang w:val="en-US"/>
-        </w:rPr>
-        <w:t>(t/ tall))</w:t>
-      </w:r>
-      <w:r>
-        <w:rPr>
-          <w:rStyle w:val="KdHTML"/>
-          <w:lang w:val="en-US"/>
-        </w:rPr>
-        <w:tab/>
-      </w:r>
-      <w:r>
-        <w:rPr>
-          <w:rStyle w:val="KdHTML"/>
-          <w:lang w:val="en-US"/>
-        </w:rPr>
-        <w:tab/>
-      </w:r>
-      <w:r>
-        <w:rPr>
-          <w:rStyle w:val="KdHTML"/>
-          <w:rFonts w:ascii="Times New Roman" w:hAnsi="Times New Roman" w:cs="Times New Roman"/>
-          <w:lang w:val="en-US"/>
-        </w:rPr>
-        <w:t xml:space="preserve">(the </w:t>
-      </w:r>
-      <w:proofErr w:type="spellStart"/>
-      <w:r>
-        <w:rPr>
-          <w:rStyle w:val="KdHTML"/>
-          <w:rFonts w:ascii="Times New Roman" w:hAnsi="Times New Roman" w:cs="Times New Roman"/>
-          <w:lang w:val="en-US"/>
-        </w:rPr>
-        <w:t>UMR</w:t>
-      </w:r>
-      <w:proofErr w:type="spellEnd"/>
-      <w:r>
-        <w:rPr>
-          <w:rStyle w:val="KdHTML"/>
-          <w:rFonts w:ascii="Times New Roman" w:hAnsi="Times New Roman" w:cs="Times New Roman"/>
-          <w:lang w:val="en-US"/>
-        </w:rPr>
-        <w:t xml:space="preserve"> graph by ML, </w:t>
-      </w:r>
-      <w:proofErr w:type="spellStart"/>
-      <w:r>
-        <w:rPr>
-          <w:rStyle w:val="KdHTML"/>
-          <w:rFonts w:ascii="Times New Roman" w:hAnsi="Times New Roman" w:cs="Times New Roman"/>
-          <w:lang w:val="en-US"/>
-        </w:rPr>
-        <w:t>guidlines</w:t>
-      </w:r>
-      <w:proofErr w:type="spellEnd"/>
-      <w:r>
-        <w:rPr>
-          <w:rStyle w:val="KdHTML"/>
-          <w:rFonts w:ascii="Times New Roman" w:hAnsi="Times New Roman" w:cs="Times New Roman"/>
-          <w:lang w:val="en-US"/>
-        </w:rPr>
-        <w:t xml:space="preserve"> only says that this is not an event)</w:t>
-      </w:r>
-    </w:p>
-    <w:p>
-      <w:pPr>
-        <w:pStyle w:val="FormtovanvHTML"/>
-        <w:rPr>
-          <w:rStyle w:val="KdHTML"/>
-          <w:lang w:val="en-US"/>
-        </w:rPr>
-      </w:pPr>
-    </w:p>
-    <w:p>
-      <w:pPr>
-        <w:pStyle w:val="FormtovanvHTML"/>
-        <w:rPr>
-          <w:lang w:val="en-US"/>
-        </w:rPr>
-      </w:pPr>
-      <w:r>
-        <w:rPr>
-          <w:lang w:val="en-US"/>
-        </w:rPr>
-        <w:t>3-3-1-3 (</w:t>
-      </w:r>
-      <w:proofErr w:type="spellStart"/>
-      <w:r>
-        <w:rPr>
-          <w:lang w:val="en-US"/>
-        </w:rPr>
-        <w:t>1b</w:t>
-      </w:r>
-      <w:proofErr w:type="spellEnd"/>
-      <w:proofErr w:type="gramStart"/>
-      <w:r>
-        <w:rPr>
-          <w:lang w:val="en-US"/>
-        </w:rPr>
-        <w:t>)</w:t>
-      </w:r>
-      <w:r>
-        <w:rPr>
-          <w:rStyle w:val="KdHTML"/>
-          <w:lang w:val="en-US"/>
-        </w:rPr>
-        <w:t>The</w:t>
-      </w:r>
-      <w:proofErr w:type="gramEnd"/>
-      <w:r>
-        <w:rPr>
-          <w:rStyle w:val="KdHTML"/>
-          <w:lang w:val="en-US"/>
-        </w:rPr>
-        <w:t xml:space="preserve"> doctor is tall.</w:t>
-      </w:r>
-    </w:p>
-    <w:p>
-      <w:pPr>
-        <w:pStyle w:val="FormtovanvHTML"/>
-        <w:rPr>
-          <w:rStyle w:val="KdHTML"/>
-          <w:lang w:val="en-US"/>
-        </w:rPr>
-      </w:pPr>
-      <w:r>
-        <w:rPr>
-          <w:rStyle w:val="KdHTML"/>
-          <w:lang w:val="en-US"/>
-        </w:rPr>
-        <w:t>(</w:t>
-      </w:r>
-      <w:proofErr w:type="gramStart"/>
-      <w:r>
-        <w:rPr>
-          <w:rStyle w:val="KdHTML"/>
-          <w:lang w:val="en-US"/>
-        </w:rPr>
-        <w:t>h</w:t>
-      </w:r>
-      <w:proofErr w:type="gramEnd"/>
-      <w:r>
-        <w:rPr>
-          <w:rStyle w:val="KdHTML"/>
-          <w:lang w:val="en-US"/>
-        </w:rPr>
-        <w:t>/ have-mod-91</w:t>
-      </w:r>
-    </w:p>
-    <w:p>
-      <w:pPr>
-        <w:pStyle w:val="FormtovanvHTML"/>
-        <w:rPr>
-          <w:rStyle w:val="KdHTML"/>
-          <w:lang w:val="en-US"/>
-        </w:rPr>
-      </w:pPr>
-      <w:r>
-        <w:rPr>
-          <w:rStyle w:val="KdHTML"/>
-          <w:lang w:val="en-US"/>
-        </w:rPr>
-        <w:tab/>
-      </w:r>
-      <w:proofErr w:type="gramStart"/>
-      <w:r>
-        <w:rPr>
-          <w:rStyle w:val="KdHTML"/>
-          <w:lang w:val="en-US"/>
-        </w:rPr>
-        <w:t>:</w:t>
-      </w:r>
-      <w:proofErr w:type="spellStart"/>
-      <w:r>
-        <w:rPr>
-          <w:rStyle w:val="KdHTML"/>
-          <w:lang w:val="en-US"/>
-        </w:rPr>
-        <w:t>ARG1</w:t>
-      </w:r>
-      <w:proofErr w:type="spellEnd"/>
-      <w:proofErr w:type="gramEnd"/>
-      <w:r>
-        <w:rPr>
-          <w:rStyle w:val="KdHTML"/>
-          <w:lang w:val="en-US"/>
-        </w:rPr>
-        <w:t xml:space="preserve"> (d/ doctor</w:t>
-      </w:r>
-    </w:p>
-    <w:p>
-      <w:pPr>
-        <w:pStyle w:val="FormtovanvHTML"/>
-        <w:rPr>
-          <w:rStyle w:val="KdHTML"/>
-          <w:lang w:val="en-US"/>
-        </w:rPr>
-      </w:pPr>
-      <w:r>
-        <w:rPr>
-          <w:rStyle w:val="KdHTML"/>
-          <w:lang w:val="en-US"/>
-        </w:rPr>
-        <w:tab/>
-      </w:r>
-      <w:r>
-        <w:rPr>
-          <w:rStyle w:val="KdHTML"/>
-          <w:lang w:val="en-US"/>
-        </w:rPr>
-        <w:tab/>
-      </w:r>
-      <w:proofErr w:type="gramStart"/>
-      <w:r>
-        <w:rPr>
-          <w:rStyle w:val="KdHTML"/>
-          <w:lang w:val="en-US"/>
-        </w:rPr>
-        <w:t>:ref</w:t>
-      </w:r>
-      <w:proofErr w:type="gramEnd"/>
-      <w:r>
-        <w:rPr>
-          <w:rStyle w:val="KdHTML"/>
-          <w:lang w:val="en-US"/>
-        </w:rPr>
-        <w:t>-number Singular)</w:t>
-      </w:r>
-    </w:p>
-    <w:p>
-      <w:pPr>
-        <w:pStyle w:val="FormtovanvHTML"/>
-        <w:rPr>
-          <w:lang w:val="en-US"/>
-        </w:rPr>
-      </w:pPr>
-      <w:r>
-        <w:rPr>
-          <w:rStyle w:val="KdHTML"/>
-          <w:lang w:val="en-US"/>
-        </w:rPr>
-        <w:tab/>
-      </w:r>
-      <w:proofErr w:type="gramStart"/>
-      <w:r>
-        <w:rPr>
-          <w:rStyle w:val="KdHTML"/>
-          <w:lang w:val="en-US"/>
-        </w:rPr>
-        <w:t>:</w:t>
-      </w:r>
-      <w:proofErr w:type="spellStart"/>
-      <w:r>
-        <w:rPr>
-          <w:rStyle w:val="KdHTML"/>
-          <w:lang w:val="en-US"/>
-        </w:rPr>
-        <w:t>ARG2</w:t>
-      </w:r>
-      <w:proofErr w:type="spellEnd"/>
-      <w:proofErr w:type="gramEnd"/>
-      <w:r>
-        <w:rPr>
-          <w:rStyle w:val="KdHTML"/>
-          <w:lang w:val="en-US"/>
-        </w:rPr>
-        <w:t xml:space="preserve"> (t/ tall))</w:t>
-      </w:r>
-    </w:p>
-    <w:p/>
-    <w:p>
-      <w:r>
-        <w:t>Compare also to AMR guidelines, sect. Adjectives that invoke predicates</w:t>
-      </w:r>
-    </w:p>
-    <w:p>
-      <w:hyperlink r:id="rId28" w:anchor="adjectives-that-invoke-predicates" w:history="1">
-        <w:r>
-          <w:rPr>
-            <w:rStyle w:val="Hypertextovodkaz"/>
-          </w:rPr>
-          <w:t>https://github.com/amrisi/amr-guidelines/blob/master/amr.md#adjectives-that-invoke-predicates</w:t>
-        </w:r>
-      </w:hyperlink>
-    </w:p>
-    <w:p>
-      <w:r>
-        <w:t xml:space="preserve">   (</w:t>
-      </w:r>
-      <w:proofErr w:type="spellStart"/>
-      <w:r>
-        <w:t>i</w:t>
-      </w:r>
-      <w:proofErr w:type="spellEnd"/>
-      <w:r>
-        <w:t>)</w:t>
-      </w:r>
-      <w:r>
-        <w:rPr>
-          <w:b/>
-        </w:rPr>
-        <w:t xml:space="preserve"> </w:t>
-      </w:r>
-      <w:proofErr w:type="gramStart"/>
-      <w:r>
-        <w:rPr>
-          <w:i/>
-        </w:rPr>
-        <w:t>the</w:t>
-      </w:r>
-      <w:proofErr w:type="gramEnd"/>
-      <w:r>
-        <w:rPr>
-          <w:i/>
-        </w:rPr>
-        <w:t xml:space="preserve"> attractive man</w:t>
-      </w:r>
-      <w:r>
-        <w:t xml:space="preserve"> = the man who is </w:t>
-      </w:r>
-      <w:proofErr w:type="spellStart"/>
-      <w:r>
-        <w:t>ARG0</w:t>
-      </w:r>
-      <w:proofErr w:type="spellEnd"/>
-      <w:r>
-        <w:t xml:space="preserve">-of attract-01 … </w:t>
-      </w:r>
-      <w:r>
-        <w:rPr>
-          <w:b/>
-        </w:rPr>
-        <w:t xml:space="preserve">OK for CZ </w:t>
-      </w:r>
-      <w:r>
-        <w:t>(morphology!)</w:t>
-      </w:r>
-    </w:p>
-    <w:p>
-      <w:r>
-        <w:tab/>
-      </w:r>
-      <w:proofErr w:type="gramStart"/>
-      <w:r>
-        <w:t>the</w:t>
-      </w:r>
-      <w:proofErr w:type="gramEnd"/>
-      <w:r>
-        <w:t xml:space="preserve"> same solution for Eng. adjectives ending with -</w:t>
-      </w:r>
-      <w:proofErr w:type="spellStart"/>
-      <w:r>
-        <w:t>ed</w:t>
-      </w:r>
-      <w:proofErr w:type="spellEnd"/>
-      <w:r>
-        <w:t xml:space="preserve"> (acquainted)</w:t>
-      </w:r>
-    </w:p>
-    <w:p>
-      <w:r>
-        <w:tab/>
-      </w:r>
-      <w:proofErr w:type="gramStart"/>
-      <w:r>
-        <w:t>the</w:t>
-      </w:r>
-      <w:proofErr w:type="gramEnd"/>
-      <w:r>
-        <w:t xml:space="preserve"> same solution for other types of endings, like -able (edible) -</w:t>
-      </w:r>
-      <w:proofErr w:type="spellStart"/>
-      <w:r>
-        <w:t>ful</w:t>
-      </w:r>
-      <w:proofErr w:type="spellEnd"/>
-      <w:r>
-        <w:t xml:space="preserve">,  </w:t>
-      </w:r>
-    </w:p>
-    <w:p>
-      <w:r>
-        <w:t xml:space="preserve">   (ii) </w:t>
-      </w:r>
-      <w:proofErr w:type="gramStart"/>
-      <w:r>
-        <w:t>to</w:t>
-      </w:r>
-      <w:proofErr w:type="gramEnd"/>
-      <w:r>
-        <w:t xml:space="preserve"> </w:t>
-      </w:r>
-      <w:proofErr w:type="spellStart"/>
-      <w:r>
-        <w:t>be+adjectives</w:t>
-      </w:r>
-      <w:proofErr w:type="spellEnd"/>
-      <w:r>
-        <w:t xml:space="preserve"> … often exist natural corresponding verbal predicates … </w:t>
-      </w:r>
-      <w:r>
-        <w:rPr>
-          <w:b/>
-        </w:rPr>
-        <w:t>NOT for CZ ??</w:t>
-      </w:r>
-    </w:p>
-    <w:p>
-      <w:pPr>
-        <w:ind w:firstLine="720"/>
-      </w:pPr>
-      <w:r>
-        <w:rPr>
-          <w:i/>
-        </w:rPr>
-        <w:t>The soldier was aware of the battle.</w:t>
-      </w:r>
-      <w:r>
-        <w:t xml:space="preserve"> … </w:t>
-      </w:r>
-      <w:proofErr w:type="gramStart"/>
-      <w:r>
-        <w:rPr>
-          <w:i/>
-        </w:rPr>
-        <w:t>be</w:t>
-      </w:r>
-      <w:proofErr w:type="gramEnd"/>
-      <w:r>
-        <w:rPr>
-          <w:i/>
-        </w:rPr>
-        <w:t xml:space="preserve"> aware (of X)</w:t>
-      </w:r>
-      <w:r>
-        <w:t xml:space="preserve"> </w:t>
-      </w:r>
-      <w:r>
-        <w:rPr>
-          <w:rFonts w:ascii="Wingdings" w:eastAsia="Wingdings" w:hAnsi="Wingdings" w:cs="Wingdings"/>
-        </w:rPr>
-        <w:sym w:font="Wingdings" w:char="F0E0"/>
-      </w:r>
-      <w:r>
-        <w:t xml:space="preserve"> </w:t>
-      </w:r>
-      <w:r>
-        <w:rPr>
-          <w:i/>
-        </w:rPr>
-        <w:t>realize-01</w:t>
-      </w:r>
-    </w:p>
-    <w:p>
-      <w:r>
-        <w:t xml:space="preserve">   (iii) </w:t>
-      </w:r>
-      <w:proofErr w:type="gramStart"/>
-      <w:r>
-        <w:t>adjectives</w:t>
-      </w:r>
-      <w:proofErr w:type="gramEnd"/>
-      <w:r>
-        <w:t xml:space="preserve"> without natural verbal predicates … create predicate … </w:t>
-      </w:r>
-      <w:r>
-        <w:rPr>
-          <w:b/>
-        </w:rPr>
-        <w:t>NOT for CZ ??</w:t>
-      </w:r>
-    </w:p>
-    <w:p>
-      <w:pPr>
-        <w:ind w:left="1440" w:hanging="720"/>
-        <w:rPr>
-          <w:rFonts w:eastAsia="Times New Roman" w:cs="Times New Roman"/>
-          <w:szCs w:val="24"/>
-          <w:lang w:eastAsia="cs-CZ"/>
-        </w:rPr>
-      </w:pPr>
-      <w:proofErr w:type="gramStart"/>
-      <w:r>
-        <w:rPr>
-          <w:rFonts w:eastAsia="Times New Roman" w:cs="Times New Roman"/>
-          <w:i/>
-          <w:szCs w:val="24"/>
-          <w:lang w:eastAsia="cs-CZ"/>
-        </w:rPr>
-        <w:t>be</w:t>
-      </w:r>
-      <w:proofErr w:type="gramEnd"/>
-      <w:r>
-        <w:rPr>
-          <w:rFonts w:eastAsia="Times New Roman" w:cs="Times New Roman"/>
-          <w:i/>
-          <w:szCs w:val="24"/>
-          <w:lang w:eastAsia="cs-CZ"/>
-        </w:rPr>
-        <w:t xml:space="preserve"> responsible (for X)</w:t>
-      </w:r>
-      <w:r>
-        <w:rPr>
-          <w:rFonts w:eastAsia="Times New Roman" w:cs="Times New Roman"/>
-          <w:szCs w:val="24"/>
-          <w:lang w:eastAsia="cs-CZ"/>
-        </w:rPr>
-        <w:t xml:space="preserve"> </w:t>
-      </w:r>
-      <w:r>
-        <w:rPr>
-          <w:rFonts w:ascii="Wingdings" w:eastAsia="Wingdings" w:hAnsi="Wingdings" w:cs="Wingdings"/>
-        </w:rPr>
-        <w:sym w:font="Wingdings" w:char="F0E0"/>
-      </w:r>
-      <w:r>
-        <w:rPr>
-          <w:rFonts w:eastAsia="Times New Roman" w:cs="Times New Roman"/>
-          <w:szCs w:val="24"/>
-          <w:lang w:eastAsia="cs-CZ"/>
-        </w:rPr>
-        <w:t xml:space="preserve"> </w:t>
-      </w:r>
-      <w:r>
-        <w:rPr>
-          <w:rFonts w:eastAsia="Times New Roman" w:cs="Times New Roman"/>
-          <w:i/>
-          <w:szCs w:val="24"/>
-          <w:lang w:eastAsia="cs-CZ"/>
-        </w:rPr>
-        <w:t>responsible-01</w:t>
-      </w:r>
-      <w:r>
-        <w:rPr>
-          <w:rFonts w:eastAsia="Times New Roman" w:cs="Times New Roman"/>
-          <w:szCs w:val="24"/>
-          <w:lang w:eastAsia="cs-CZ"/>
-        </w:rPr>
-        <w:t xml:space="preserve"> (cause), </w:t>
-      </w:r>
-      <w:r>
-        <w:rPr>
-          <w:rFonts w:eastAsia="Times New Roman" w:cs="Times New Roman"/>
-          <w:i/>
-          <w:szCs w:val="24"/>
-          <w:lang w:eastAsia="cs-CZ"/>
-        </w:rPr>
-        <w:t>responsible-02</w:t>
-      </w:r>
-      <w:r>
-        <w:rPr>
-          <w:rFonts w:eastAsia="Times New Roman" w:cs="Times New Roman"/>
-          <w:szCs w:val="24"/>
-          <w:lang w:eastAsia="cs-CZ"/>
-        </w:rPr>
-        <w:t xml:space="preserve"> (trustworthy), </w:t>
-      </w:r>
-      <w:r>
-        <w:rPr>
-          <w:rFonts w:eastAsia="Times New Roman" w:cs="Times New Roman"/>
-          <w:i/>
-          <w:szCs w:val="24"/>
-          <w:lang w:eastAsia="cs-CZ"/>
-        </w:rPr>
-        <w:t>responsible-03</w:t>
-      </w:r>
-      <w:r>
-        <w:rPr>
-          <w:rFonts w:eastAsia="Times New Roman" w:cs="Times New Roman"/>
-          <w:szCs w:val="24"/>
-          <w:lang w:eastAsia="cs-CZ"/>
-        </w:rPr>
-        <w:t xml:space="preserve"> (duty) </w:t>
-      </w:r>
-    </w:p>
-    <w:p>
-      <w:pPr>
-        <w:ind w:firstLine="720"/>
-        <w:rPr>
-          <w:rFonts w:eastAsia="Times New Roman" w:cs="Times New Roman"/>
-          <w:szCs w:val="24"/>
-          <w:lang w:eastAsia="cs-CZ"/>
-        </w:rPr>
-      </w:pPr>
-      <w:proofErr w:type="gramStart"/>
-      <w:r>
-        <w:rPr>
-          <w:rFonts w:eastAsia="Times New Roman" w:cs="Times New Roman"/>
-          <w:i/>
-          <w:szCs w:val="24"/>
-          <w:lang w:eastAsia="cs-CZ"/>
-        </w:rPr>
-        <w:t>be</w:t>
-      </w:r>
-      <w:proofErr w:type="gramEnd"/>
-      <w:r>
-        <w:rPr>
-          <w:rFonts w:eastAsia="Times New Roman" w:cs="Times New Roman"/>
-          <w:i/>
-          <w:szCs w:val="24"/>
-          <w:lang w:eastAsia="cs-CZ"/>
-        </w:rPr>
-        <w:t xml:space="preserve"> nervous (about X)</w:t>
-      </w:r>
-      <w:r>
-        <w:rPr>
-          <w:rFonts w:eastAsia="Times New Roman" w:cs="Times New Roman"/>
-          <w:szCs w:val="24"/>
-          <w:lang w:eastAsia="cs-CZ"/>
-        </w:rPr>
-        <w:t xml:space="preserve"> </w:t>
-      </w:r>
-      <w:r>
-        <w:rPr>
-          <w:rFonts w:ascii="Wingdings" w:eastAsia="Wingdings" w:hAnsi="Wingdings" w:cs="Wingdings"/>
-        </w:rPr>
-        <w:sym w:font="Wingdings" w:char="F0E0"/>
-      </w:r>
-      <w:r>
-        <w:rPr>
-          <w:rFonts w:eastAsia="Times New Roman" w:cs="Times New Roman"/>
-          <w:szCs w:val="24"/>
-          <w:lang w:eastAsia="cs-CZ"/>
-        </w:rPr>
-        <w:t xml:space="preserve"> </w:t>
-      </w:r>
-      <w:r>
-        <w:rPr>
-          <w:rFonts w:eastAsia="Times New Roman" w:cs="Times New Roman"/>
-          <w:i/>
-          <w:szCs w:val="24"/>
-          <w:lang w:eastAsia="cs-CZ"/>
-        </w:rPr>
-        <w:t>nervous-01</w:t>
-      </w:r>
-      <w:r>
-        <w:rPr>
-          <w:rFonts w:eastAsia="Times New Roman" w:cs="Times New Roman"/>
-          <w:szCs w:val="24"/>
-          <w:lang w:eastAsia="cs-CZ"/>
-        </w:rPr>
-        <w:t xml:space="preserve"> </w:t>
-      </w:r>
-    </w:p>
-    <w:p>
-      <w:pPr>
-        <w:ind w:firstLine="720"/>
-        <w:rPr>
-          <w:rFonts w:cs="Times New Roman"/>
-          <w:szCs w:val="24"/>
-        </w:rPr>
-      </w:pPr>
-      <w:proofErr w:type="gramStart"/>
-      <w:r>
-        <w:rPr>
-          <w:rFonts w:eastAsia="Times New Roman" w:cs="Times New Roman"/>
-          <w:i/>
-          <w:szCs w:val="24"/>
-          <w:lang w:eastAsia="cs-CZ"/>
-        </w:rPr>
-        <w:t>be</w:t>
-      </w:r>
-      <w:proofErr w:type="gramEnd"/>
-      <w:r>
-        <w:rPr>
-          <w:rFonts w:eastAsia="Times New Roman" w:cs="Times New Roman"/>
-          <w:i/>
-          <w:szCs w:val="24"/>
-          <w:lang w:eastAsia="cs-CZ"/>
-        </w:rPr>
-        <w:t xml:space="preserve"> serious (about X) </w:t>
-      </w:r>
-      <w:r>
-        <w:rPr>
-          <w:rFonts w:ascii="Wingdings" w:eastAsia="Wingdings" w:hAnsi="Wingdings" w:cs="Wingdings"/>
-        </w:rPr>
-        <w:sym w:font="Wingdings" w:char="F0E0"/>
-      </w:r>
-      <w:r>
-        <w:rPr>
-          <w:rFonts w:eastAsia="Times New Roman" w:cs="Times New Roman"/>
-          <w:szCs w:val="24"/>
-          <w:lang w:eastAsia="cs-CZ"/>
-        </w:rPr>
-        <w:t xml:space="preserve"> </w:t>
-      </w:r>
-      <w:r>
-        <w:rPr>
-          <w:rFonts w:eastAsia="Times New Roman" w:cs="Times New Roman"/>
-          <w:i/>
-          <w:szCs w:val="24"/>
-          <w:lang w:eastAsia="cs-CZ"/>
-        </w:rPr>
-        <w:t>serious-01</w:t>
-      </w:r>
-      <w:r>
-        <w:rPr>
-          <w:rFonts w:eastAsia="Times New Roman" w:cs="Times New Roman"/>
-          <w:szCs w:val="24"/>
-          <w:lang w:eastAsia="cs-CZ"/>
-        </w:rPr>
-        <w:t xml:space="preserve"> (no kidding), </w:t>
-      </w:r>
-      <w:r>
-        <w:rPr>
-          <w:rFonts w:eastAsia="Times New Roman" w:cs="Times New Roman"/>
-          <w:i/>
-          <w:szCs w:val="24"/>
-          <w:lang w:eastAsia="cs-CZ"/>
-        </w:rPr>
-        <w:t>serious-02</w:t>
-      </w:r>
-      <w:r>
-        <w:rPr>
-          <w:rFonts w:eastAsia="Times New Roman" w:cs="Times New Roman"/>
-          <w:szCs w:val="24"/>
-          <w:lang w:eastAsia="cs-CZ"/>
-        </w:rPr>
-        <w:t xml:space="preserve"> (grave)</w:t>
-      </w:r>
-    </w:p>
-    <w:p>
-      <w:r>
-        <w:t xml:space="preserve">   (iv) </w:t>
-      </w:r>
-      <w:proofErr w:type="gramStart"/>
-      <w:r>
-        <w:t>adjectives</w:t>
-      </w:r>
-      <w:proofErr w:type="gramEnd"/>
-      <w:r>
-        <w:t xml:space="preserve"> like </w:t>
-      </w:r>
-      <w:r>
-        <w:rPr>
-          <w:i/>
-        </w:rPr>
-        <w:t>sad, white, and free</w:t>
-      </w:r>
-      <w:r>
-        <w:t xml:space="preserve"> … as predicates if there is an implied event or </w:t>
-      </w:r>
-      <w:proofErr w:type="spellStart"/>
-      <w:r>
-        <w:t>proces</w:t>
-      </w:r>
-      <w:proofErr w:type="spellEnd"/>
-    </w:p>
-    <w:p>
-      <w:r>
-        <w:tab/>
-      </w:r>
-      <w:r>
-        <w:tab/>
-      </w:r>
-      <w:r>
-        <w:tab/>
-      </w:r>
-      <w:r>
-        <w:tab/>
-      </w:r>
-      <w:r>
-        <w:tab/>
-      </w:r>
-      <w:r>
-        <w:tab/>
-      </w:r>
-      <w:r>
-        <w:tab/>
-      </w:r>
-      <w:r>
-        <w:tab/>
-      </w:r>
-      <w:r>
-        <w:tab/>
-        <w:t xml:space="preserve">… </w:t>
-      </w:r>
-      <w:r>
-        <w:rPr>
-          <w:b/>
-        </w:rPr>
-        <w:t xml:space="preserve">NOT for </w:t>
-      </w:r>
-      <w:proofErr w:type="gramStart"/>
-      <w:r>
-        <w:rPr>
-          <w:b/>
-        </w:rPr>
-        <w:t>Czech ??</w:t>
-      </w:r>
-      <w:proofErr w:type="gramEnd"/>
-    </w:p>
-    <w:p>
-      <w:proofErr w:type="gramStart"/>
-      <w:r>
-        <w:rPr>
-          <w:u w:val="single"/>
-        </w:rPr>
-        <w:t>general</w:t>
-      </w:r>
-      <w:proofErr w:type="gramEnd"/>
-      <w:r>
-        <w:rPr>
-          <w:u w:val="single"/>
-        </w:rPr>
-        <w:t xml:space="preserve"> question</w:t>
-      </w:r>
-      <w:r>
-        <w:t>: How much inferencing we want to include in the annotation?</w:t>
-      </w:r>
-    </w:p>
-    <w:p>
-      <w:r>
-        <w:t xml:space="preserve">JH: Be conservative with </w:t>
-      </w:r>
-      <w:r>
-        <w:rPr>
-          <w:b/>
-          <w:i/>
-        </w:rPr>
-        <w:t>reification</w:t>
-      </w:r>
-      <w:r>
-        <w:t xml:space="preserve"> (reification = converting a role into a concept is called reification)! </w:t>
-      </w:r>
-    </w:p>
-    <w:p>
-      <w:r>
-        <w:t xml:space="preserve">Reification is used, e.g., for the change of </w:t>
-      </w:r>
-      <w:proofErr w:type="spellStart"/>
-      <w:r>
-        <w:t>TFA</w:t>
-      </w:r>
-      <w:proofErr w:type="spellEnd"/>
-      <w:r>
-        <w:t xml:space="preserve"> in AMR guidelines (“One reason is to make a relation the focus of an AMR fragment.”)</w:t>
-      </w:r>
-    </w:p>
-    <w:p/>
-    <w:p>
-      <w:pPr>
-        <w:rPr>
-          <w:b/>
-        </w:rPr>
-      </w:pPr>
-      <w:proofErr w:type="gramStart"/>
-      <w:r>
-        <w:rPr>
-          <w:u w:val="single"/>
-        </w:rPr>
-        <w:t>more</w:t>
-      </w:r>
-      <w:proofErr w:type="gramEnd"/>
-      <w:r>
-        <w:rPr>
-          <w:u w:val="single"/>
-        </w:rPr>
-        <w:t xml:space="preserve"> advanced solution</w:t>
-      </w:r>
-      <w:r>
-        <w:t xml:space="preserve">: create more general predicates like </w:t>
-      </w:r>
-      <w:r>
-        <w:rPr>
-          <w:i/>
-        </w:rPr>
-        <w:t>color-01</w:t>
-      </w:r>
-      <w:r>
-        <w:t xml:space="preserve"> … </w:t>
-      </w:r>
-      <w:r>
-        <w:rPr>
-          <w:b/>
-        </w:rPr>
-        <w:t xml:space="preserve">?? </w:t>
-      </w:r>
-      <w:proofErr w:type="gramStart"/>
-      <w:r>
-        <w:rPr>
-          <w:b/>
-        </w:rPr>
-        <w:t>not</w:t>
-      </w:r>
-      <w:proofErr w:type="gramEnd"/>
-      <w:r>
-        <w:rPr>
-          <w:b/>
-        </w:rPr>
-        <w:t xml:space="preserve"> now for CZ</w:t>
-      </w:r>
-    </w:p>
-    <w:p/>
-    <w:p>
-      <w:r>
-        <w:t>“</w:t>
-      </w:r>
-      <w:proofErr w:type="gramStart"/>
-      <w:r>
-        <w:t>ideal</w:t>
-      </w:r>
-      <w:proofErr w:type="gramEnd"/>
-      <w:r>
-        <w:t xml:space="preserve">” solution: JH: all adjectives as predicates (like the proposal by Dan), but </w:t>
-      </w:r>
-      <w:r>
-        <w:rPr>
-          <w:b/>
-        </w:rPr>
-        <w:t>not now for CZ</w:t>
-      </w:r>
-    </w:p>
-    <w:p>
-      <w:pPr>
-        <w:rPr>
-          <w:i/>
-          <w:u w:val="single"/>
-        </w:rPr>
-      </w:pPr>
-    </w:p>
-    <w:p>
-      <w:pPr>
-        <w:ind w:left="720" w:hanging="720"/>
-      </w:pPr>
-      <w:proofErr w:type="spellStart"/>
-      <w:r>
-        <w:rPr>
-          <w:highlight w:val="yellow"/>
-        </w:rPr>
-        <w:t>TODO</w:t>
-      </w:r>
-      <w:proofErr w:type="spellEnd"/>
-      <w:r>
-        <w:t xml:space="preserve">: if agreed, then to be changed in the internal guidelines </w:t>
-      </w:r>
-      <w:hyperlink r:id="rId29">
-        <w:r>
-          <w:rPr>
-            <w:rStyle w:val="Hypertextovodkaz"/>
-          </w:rPr>
-          <w:t>https://github.com/ufal/UMR/blob/main/doc/eventive-concepts.md</w:t>
-        </w:r>
-      </w:hyperlink>
-    </w:p>
-    <w:p>
-      <w:pPr>
-        <w:rPr>
           <w:rFonts w:asciiTheme="majorHAnsi" w:eastAsiaTheme="majorEastAsia" w:hAnsiTheme="majorHAnsi" w:cstheme="majorBidi"/>
           <w:b/>
           <w:bCs/>
@@ -10251,15 +8923,7 @@
       </w:pPr>
       <w:r>
         <w:lastRenderedPageBreak/>
-        <w:t xml:space="preserve">Meeting 2023-07-24 (Dan, Michal, Eva, </w:t>
-      </w:r>
-      <w:proofErr w:type="spellStart"/>
-      <w:r>
-        <w:t>Markéta</w:t>
-      </w:r>
-      <w:proofErr w:type="spellEnd"/>
-      <w:r>
-        <w:t>, Federica)</w:t>
+        <w:t>Meeting 2023-07-24 (Dan, Michal, Eva, Markéta, Federica)</w:t>
       </w:r>
     </w:p>
     <w:p>
@@ -10301,7 +8965,7 @@
       <w:pPr>
         <w:ind w:firstLine="708"/>
       </w:pPr>
-      <w:hyperlink r:id="rId30">
+      <w:hyperlink r:id="rId29">
         <w:r>
           <w:rPr>
             <w:rStyle w:val="Hypertextovodkaz"/>
@@ -10327,7 +8991,7 @@
       <w:pPr>
         <w:ind w:firstLine="708"/>
       </w:pPr>
-      <w:hyperlink r:id="rId31">
+      <w:hyperlink r:id="rId30">
         <w:r>
           <w:rPr>
             <w:rStyle w:val="Hypertextovodkaz"/>
@@ -10364,15 +9028,7 @@
       </w:r>
       <w:proofErr w:type="gramEnd"/>
       <w:r>
-        <w:t xml:space="preserve"> … relation between two concepts (</w:t>
-      </w:r>
-      <w:proofErr w:type="spellStart"/>
-      <w:r>
-        <w:t>UMR</w:t>
-      </w:r>
-      <w:proofErr w:type="spellEnd"/>
-      <w:r>
-        <w:t xml:space="preserve"> nodes)</w:t>
+        <w:t xml:space="preserve"> … relation between two concepts (UMR nodes)</w:t>
       </w:r>
     </w:p>
     <w:p>
@@ -10385,28 +9041,12 @@
       </w:r>
       <w:proofErr w:type="gramEnd"/>
       <w:r>
-        <w:t>, e.g., :</w:t>
-      </w:r>
-      <w:proofErr w:type="spellStart"/>
-      <w:r>
-        <w:t>ARG0</w:t>
-      </w:r>
-      <w:proofErr w:type="spellEnd"/>
-      <w:r>
-        <w:t xml:space="preserve"> is understood as a relation between the predicate and its participant</w:t>
-      </w:r>
-    </w:p>
-    <w:p>
-      <w:r>
-        <w:t xml:space="preserve">However, in </w:t>
-      </w:r>
-      <w:proofErr w:type="spellStart"/>
-      <w:r>
-        <w:t>UMR</w:t>
-      </w:r>
-      <w:proofErr w:type="spellEnd"/>
-      <w:r>
-        <w:t xml:space="preserve"> guidelines, attributes and their values are also sometimes mentioned as relations</w:t>
+        <w:t>, e.g., :ARG0 is understood as a relation between the predicate and its participant</w:t>
+      </w:r>
+    </w:p>
+    <w:p>
+      <w:r>
+        <w:t>However, in UMR guidelines, attributes and their values are also sometimes mentioned as relations</w:t>
       </w:r>
     </w:p>
     <w:p>
@@ -10471,15 +9111,7 @@
       </w:r>
       <w:proofErr w:type="gramEnd"/>
       <w:r>
-        <w:t xml:space="preserve"> on PDT-to-</w:t>
-      </w:r>
-      <w:proofErr w:type="spellStart"/>
-      <w:r>
-        <w:t>UMR</w:t>
-      </w:r>
-      <w:proofErr w:type="spellEnd"/>
-      <w:r>
-        <w:t xml:space="preserve"> conversion, now it works :-)</w:t>
+        <w:t xml:space="preserve"> on PDT-to-UMR conversion, now it works :-)</w:t>
       </w:r>
     </w:p>
     <w:p>
@@ -10519,15 +9151,7 @@
         </w:numPr>
       </w:pPr>
       <w:r>
-        <w:t xml:space="preserve">plan: focus on </w:t>
-      </w:r>
-      <w:proofErr w:type="spellStart"/>
-      <w:r>
-        <w:t>coreference</w:t>
-      </w:r>
-      <w:proofErr w:type="spellEnd"/>
-      <w:r>
-        <w:t xml:space="preserve"> (as it leads to structural changes)</w:t>
+        <w:t>plan: focus on coreference (as it leads to structural changes)</w:t>
       </w:r>
     </w:p>
     <w:p>
@@ -10572,29 +9196,13 @@
       </w:r>
       <w:proofErr w:type="spellEnd"/>
       <w:r>
-        <w:t xml:space="preserve"> from 2014), based on AMR guidelines (and on sample English annotation, where necessary) (</w:t>
-      </w:r>
-      <w:proofErr w:type="spellStart"/>
-      <w:r>
-        <w:t>Markéta</w:t>
-      </w:r>
-      <w:proofErr w:type="spellEnd"/>
-      <w:r>
-        <w:t>:)</w:t>
+        <w:t xml:space="preserve"> from 2014), based on AMR guidelines (and on sample English annotation, where necessary) (Markéta:)</w:t>
       </w:r>
     </w:p>
     <w:p/>
     <w:p>
       <w:r>
-        <w:t xml:space="preserve">Problem repeated throughout the </w:t>
-      </w:r>
-      <w:proofErr w:type="spellStart"/>
-      <w:r>
-        <w:t>UMR</w:t>
-      </w:r>
-      <w:proofErr w:type="spellEnd"/>
-      <w:r>
-        <w:t xml:space="preserve"> (and AMR) guidelines – uneasy to extract</w:t>
+        <w:t>Problem repeated throughout the UMR (and AMR) guidelines – uneasy to extract</w:t>
       </w:r>
       <w:r>
         <w:rPr>
@@ -10622,7 +9230,6 @@
           <w:b/>
         </w:rPr>
       </w:pPr>
-      <w:proofErr w:type="spellStart"/>
       <w:proofErr w:type="gramStart"/>
       <w:r>
         <w:rPr>
@@ -10630,23 +9237,12 @@
         </w:rPr>
         <w:t>coreference</w:t>
       </w:r>
-      <w:proofErr w:type="spellEnd"/>
       <w:proofErr w:type="gramEnd"/>
     </w:p>
     <w:p>
-      <w:proofErr w:type="spellStart"/>
-      <w:r>
-        <w:t>Míša</w:t>
-      </w:r>
-      <w:proofErr w:type="spellEnd"/>
-      <w:r>
-        <w:t xml:space="preserve">: 3 different ways in </w:t>
-      </w:r>
-      <w:proofErr w:type="spellStart"/>
-      <w:r>
-        <w:t>UMR</w:t>
-      </w:r>
-      <w:proofErr w:type="spellEnd"/>
+      <w:r>
+        <w:t>Míša: 3 different ways in UMR</w:t>
+      </w:r>
     </w:p>
     <w:p>
       <w:pPr>
@@ -10849,18 +9445,8 @@
           <w:sz w:val="20"/>
           <w:szCs w:val="20"/>
         </w:rPr>
-        <w:t>:</w:t>
-      </w:r>
-      <w:proofErr w:type="spellStart"/>
-      <w:r>
-        <w:rPr>
-          <w:rFonts w:ascii="Courier New" w:eastAsia="Times New Roman" w:hAnsi="Courier New" w:cs="Courier New"/>
-          <w:sz w:val="20"/>
-          <w:szCs w:val="20"/>
-        </w:rPr>
-        <w:t>ARG1</w:t>
-      </w:r>
-      <w:proofErr w:type="spellEnd"/>
+        <w:t>:ARG1</w:t>
+      </w:r>
       <w:proofErr w:type="gramEnd"/>
       <w:r>
         <w:rPr>
@@ -10913,18 +9499,8 @@
           <w:sz w:val="20"/>
           <w:szCs w:val="20"/>
         </w:rPr>
-        <w:t>:</w:t>
-      </w:r>
-      <w:proofErr w:type="spellStart"/>
-      <w:r>
-        <w:rPr>
-          <w:rFonts w:ascii="Courier New" w:eastAsia="Times New Roman" w:hAnsi="Courier New" w:cs="Courier New"/>
-          <w:sz w:val="20"/>
-          <w:szCs w:val="20"/>
-        </w:rPr>
-        <w:t>ARG2</w:t>
-      </w:r>
-      <w:proofErr w:type="spellEnd"/>
+        <w:t>:ARG2</w:t>
+      </w:r>
       <w:proofErr w:type="gramEnd"/>
       <w:r>
         <w:rPr>
@@ -10986,25 +9562,7 @@
           <w:sz w:val="20"/>
           <w:szCs w:val="20"/>
         </w:rPr>
-        <w:t xml:space="preserve"> "</w:t>
-      </w:r>
-      <w:proofErr w:type="spellStart"/>
-      <w:r>
-        <w:rPr>
-          <w:rFonts w:ascii="Courier New" w:eastAsia="Times New Roman" w:hAnsi="Courier New" w:cs="Courier New"/>
-          <w:sz w:val="20"/>
-          <w:szCs w:val="20"/>
-        </w:rPr>
-        <w:t>Q191</w:t>
-      </w:r>
-      <w:proofErr w:type="spellEnd"/>
-      <w:r>
-        <w:rPr>
-          <w:rFonts w:ascii="Courier New" w:eastAsia="Times New Roman" w:hAnsi="Courier New" w:cs="Courier New"/>
-          <w:sz w:val="20"/>
-          <w:szCs w:val="20"/>
-        </w:rPr>
-        <w:t>"</w:t>
+        <w:t xml:space="preserve"> "Q191"</w:t>
       </w:r>
     </w:p>
     <w:p>
@@ -11058,7 +9616,7 @@
           <w:sz w:val="20"/>
           <w:szCs w:val="20"/>
         </w:rPr>
-        <w:t xml:space="preserve"> (n/ name :</w:t>
+        <w:t xml:space="preserve"> (n/ name :op1 "</w:t>
       </w:r>
       <w:proofErr w:type="spellStart"/>
       <w:r>
@@ -11067,7 +9625,7 @@
           <w:sz w:val="20"/>
           <w:szCs w:val="20"/>
         </w:rPr>
-        <w:t>op1</w:t>
+        <w:t>Estonsko</w:t>
       </w:r>
       <w:proofErr w:type="spellEnd"/>
       <w:r>
@@ -11076,38 +9634,12 @@
           <w:sz w:val="20"/>
           <w:szCs w:val="20"/>
         </w:rPr>
-        <w:t xml:space="preserve"> "</w:t>
-      </w:r>
-      <w:proofErr w:type="spellStart"/>
-      <w:r>
-        <w:rPr>
-          <w:rFonts w:ascii="Courier New" w:eastAsia="Times New Roman" w:hAnsi="Courier New" w:cs="Courier New"/>
-          <w:sz w:val="20"/>
-          <w:szCs w:val="20"/>
-        </w:rPr>
-        <w:t>Estonsko</w:t>
-      </w:r>
-      <w:proofErr w:type="spellEnd"/>
-      <w:r>
-        <w:rPr>
-          <w:rFonts w:ascii="Courier New" w:eastAsia="Times New Roman" w:hAnsi="Courier New" w:cs="Courier New"/>
-          <w:sz w:val="20"/>
-          <w:szCs w:val="20"/>
-        </w:rPr>
         <w:t>")))</w:t>
       </w:r>
     </w:p>
     <w:p>
       <w:r>
-        <w:t xml:space="preserve">How should </w:t>
-      </w:r>
-      <w:proofErr w:type="spellStart"/>
-      <w:r>
-        <w:t>coreference</w:t>
-      </w:r>
-      <w:proofErr w:type="spellEnd"/>
-      <w:r>
-        <w:t xml:space="preserve"> look like? All events in the article annotated as subset-of event?</w:t>
+        <w:t>How should coreference look like? All events in the article annotated as subset-of event?</w:t>
       </w:r>
     </w:p>
     <w:p/>
@@ -11486,7 +10018,7 @@
       </w:r>
     </w:p>
     <w:p>
-      <w:hyperlink r:id="rId32">
+      <w:hyperlink r:id="rId31">
         <w:r>
           <w:rPr>
             <w:rStyle w:val="Hypertextovodkaz"/>
@@ -11502,32 +10034,16 @@
           <w:b/>
         </w:rPr>
       </w:pPr>
-      <w:proofErr w:type="spellStart"/>
-      <w:r>
-        <w:rPr>
-          <w:b/>
-        </w:rPr>
-        <w:t>UMR</w:t>
-      </w:r>
-      <w:proofErr w:type="spellEnd"/>
-      <w:r>
-        <w:rPr>
-          <w:b/>
-        </w:rPr>
-        <w:t xml:space="preserve"> validator</w:t>
-      </w:r>
-    </w:p>
-    <w:p>
-      <w:r>
-        <w:t xml:space="preserve">We will definitely need an </w:t>
-      </w:r>
-      <w:proofErr w:type="spellStart"/>
-      <w:r>
-        <w:t>UMR</w:t>
-      </w:r>
-      <w:proofErr w:type="spellEnd"/>
-      <w:r>
-        <w:t xml:space="preserve"> validator! </w:t>
+      <w:r>
+        <w:rPr>
+          <w:b/>
+        </w:rPr>
+        <w:t>UMR validator</w:t>
+      </w:r>
+    </w:p>
+    <w:p>
+      <w:r>
+        <w:t xml:space="preserve">We will definitely need an UMR validator! </w:t>
       </w:r>
     </w:p>
     <w:p/>
@@ -11552,31 +10068,7 @@
       </w:pPr>
       <w:r>
         <w:lastRenderedPageBreak/>
-        <w:t xml:space="preserve">Meeting 2023-07-17 (Federica, </w:t>
-      </w:r>
-      <w:proofErr w:type="spellStart"/>
-      <w:r>
-        <w:t>Cris</w:t>
-      </w:r>
-      <w:proofErr w:type="spellEnd"/>
-      <w:r>
-        <w:t xml:space="preserve">, </w:t>
-      </w:r>
-      <w:proofErr w:type="spellStart"/>
-      <w:r>
-        <w:t>Zdeňka</w:t>
-      </w:r>
-      <w:proofErr w:type="spellEnd"/>
-      <w:r>
-        <w:t xml:space="preserve">, Eva F., JH, Dan, </w:t>
-      </w:r>
-      <w:proofErr w:type="spellStart"/>
-      <w:r>
-        <w:t>Šárka</w:t>
-      </w:r>
-      <w:proofErr w:type="spellEnd"/>
-      <w:r>
-        <w:t>, Michal)</w:t>
+        <w:t>Meeting 2023-07-17 (Federica, Cris, Zdeňka, Eva F., JH, Dan, Šárka, Michal)</w:t>
       </w:r>
     </w:p>
     <w:p>
@@ -11594,19 +10086,11 @@
           <w:b/>
         </w:rPr>
       </w:pPr>
-      <w:proofErr w:type="spellStart"/>
-      <w:r>
-        <w:rPr>
-          <w:b/>
-        </w:rPr>
-        <w:t>UMR</w:t>
-      </w:r>
-      <w:proofErr w:type="spellEnd"/>
-      <w:r>
-        <w:rPr>
-          <w:b/>
-        </w:rPr>
-        <w:t xml:space="preserve"> Writer:</w:t>
+      <w:r>
+        <w:rPr>
+          <w:b/>
+        </w:rPr>
+        <w:t>UMR Writer:</w:t>
       </w:r>
     </w:p>
     <w:p>
@@ -11635,17 +10119,9 @@
     <w:p/>
     <w:p>
       <w:r>
-        <w:t xml:space="preserve">JH: </w:t>
-      </w:r>
-      <w:proofErr w:type="spellStart"/>
-      <w:r>
-        <w:t>UMR</w:t>
-      </w:r>
-      <w:proofErr w:type="spellEnd"/>
-      <w:r>
-        <w:t xml:space="preserve">-writer 2.0 – </w:t>
-      </w:r>
-      <w:hyperlink r:id="rId33">
+        <w:t xml:space="preserve">JH: UMR-writer 2.0 – </w:t>
+      </w:r>
+      <w:hyperlink r:id="rId32">
         <w:proofErr w:type="spellStart"/>
         <w:r>
           <w:rPr>
@@ -11676,21 +10152,13 @@
     <w:p>
       <w:proofErr w:type="gramStart"/>
       <w:r>
-        <w:t xml:space="preserve">Paper on </w:t>
-      </w:r>
-      <w:proofErr w:type="spellStart"/>
-      <w:r>
-        <w:t>UMR</w:t>
-      </w:r>
-      <w:proofErr w:type="spellEnd"/>
-      <w:r>
-        <w:t xml:space="preserve"> writer 2.0.</w:t>
+        <w:t>Paper on UMR writer 2.0.</w:t>
       </w:r>
       <w:proofErr w:type="gramEnd"/>
       <w:r>
         <w:t xml:space="preserve"> </w:t>
       </w:r>
-      <w:hyperlink r:id="rId34">
+      <w:hyperlink r:id="rId33">
         <w:r>
           <w:rPr>
             <w:rStyle w:val="Hypertextovodkaz"/>
@@ -11744,15 +10212,7 @@
     </w:p>
     <w:p>
       <w:r>
-        <w:t xml:space="preserve">But we should be still able to edit it in </w:t>
-      </w:r>
-      <w:proofErr w:type="spellStart"/>
-      <w:r>
-        <w:t>UMR</w:t>
-      </w:r>
-      <w:proofErr w:type="spellEnd"/>
-      <w:r>
-        <w:t xml:space="preserve"> Writer</w:t>
+        <w:t>But we should be still able to edit it in UMR Writer</w:t>
       </w:r>
     </w:p>
     <w:p/>
@@ -11770,34 +10230,13 @@
       </w:r>
     </w:p>
     <w:p>
-      <w:proofErr w:type="spellStart"/>
-      <w:r>
-        <w:t>Míša</w:t>
-      </w:r>
-      <w:proofErr w:type="spellEnd"/>
-      <w:r>
-        <w:t xml:space="preserve">: </w:t>
-      </w:r>
-    </w:p>
-    <w:p>
-      <w:r>
-        <w:t xml:space="preserve">Three types how </w:t>
-      </w:r>
-      <w:proofErr w:type="spellStart"/>
-      <w:r>
-        <w:t>coreference</w:t>
-      </w:r>
-      <w:proofErr w:type="spellEnd"/>
-      <w:r>
-        <w:t xml:space="preserve"> is represented in </w:t>
-      </w:r>
-      <w:proofErr w:type="spellStart"/>
-      <w:r>
-        <w:t>UMR</w:t>
-      </w:r>
-      <w:proofErr w:type="spellEnd"/>
-      <w:r>
-        <w:t xml:space="preserve"> (described in the documentation on </w:t>
+      <w:r>
+        <w:t xml:space="preserve">Míša: </w:t>
+      </w:r>
+    </w:p>
+    <w:p>
+      <w:r>
+        <w:t xml:space="preserve">Three types how coreference is represented in UMR (described in the documentation on </w:t>
       </w:r>
       <w:proofErr w:type="spellStart"/>
       <w:r>
@@ -11810,23 +10249,7 @@
     </w:p>
     <w:p>
       <w:r>
-        <w:t xml:space="preserve">The original instructions from </w:t>
-      </w:r>
-      <w:proofErr w:type="spellStart"/>
-      <w:r>
-        <w:t>UMR</w:t>
-      </w:r>
-      <w:proofErr w:type="spellEnd"/>
-      <w:r>
-        <w:t xml:space="preserve"> about </w:t>
-      </w:r>
-      <w:proofErr w:type="spellStart"/>
-      <w:r>
-        <w:t>coreference</w:t>
-      </w:r>
-      <w:proofErr w:type="spellEnd"/>
-      <w:r>
-        <w:t xml:space="preserve"> are unclear.</w:t>
+        <w:t>The original instructions from UMR about coreference are unclear.</w:t>
       </w:r>
     </w:p>
     <w:p>
@@ -11844,20 +10267,12 @@
       <w:r>
         <w:t xml:space="preserve"> (official </w:t>
       </w:r>
-      <w:hyperlink r:id="rId35">
-        <w:proofErr w:type="spellStart"/>
+      <w:hyperlink r:id="rId34">
         <w:r>
           <w:rPr>
             <w:rStyle w:val="Hypertextovodkaz"/>
           </w:rPr>
-          <w:t>UMR</w:t>
-        </w:r>
-        <w:proofErr w:type="spellEnd"/>
-        <w:r>
-          <w:rPr>
-            <w:rStyle w:val="Hypertextovodkaz"/>
-          </w:rPr>
-          <w:t xml:space="preserve"> </w:t>
+          <w:t xml:space="preserve">UMR </w:t>
         </w:r>
         <w:proofErr w:type="spellStart"/>
         <w:r>
@@ -11901,23 +10316,7 @@
     </w:p>
     <w:p>
       <w:r>
-        <w:t>Basically: event (</w:t>
-      </w:r>
-      <w:proofErr w:type="spellStart"/>
-      <w:r>
-        <w:t>ARG0</w:t>
-      </w:r>
-      <w:proofErr w:type="spellEnd"/>
-      <w:r>
-        <w:t xml:space="preserve">, </w:t>
-      </w:r>
-      <w:proofErr w:type="spellStart"/>
-      <w:r>
-        <w:t>ARG1</w:t>
-      </w:r>
-      <w:proofErr w:type="spellEnd"/>
-      <w:r>
-        <w:t>…), and then adding attributes which are usual for entities (name, link to Wikipedia)</w:t>
+        <w:t>Basically: event (ARG0, ARG1…), and then adding attributes which are usual for entities (name, link to Wikipedia)</w:t>
       </w:r>
     </w:p>
     <w:p/>
@@ -11940,25 +10339,12 @@
     </w:p>
     <w:p>
       <w:r>
-        <w:t xml:space="preserve">JH: </w:t>
-      </w:r>
-      <w:proofErr w:type="spellStart"/>
-      <w:r>
-        <w:t>UMR</w:t>
-      </w:r>
-      <w:proofErr w:type="spellEnd"/>
-      <w:r>
-        <w:t xml:space="preserve"> is about the structure of the graph. They talk about the types only. </w:t>
-      </w:r>
-    </w:p>
-    <w:p>
-      <w:proofErr w:type="spellStart"/>
-      <w:r>
-        <w:t>ŠZ</w:t>
-      </w:r>
-      <w:proofErr w:type="spellEnd"/>
-      <w:r>
-        <w:t xml:space="preserve">: What is the difference between a concept and a type? </w:t>
+        <w:t xml:space="preserve">JH: UMR is about the structure of the graph. They talk about the types only. </w:t>
+      </w:r>
+    </w:p>
+    <w:p>
+      <w:r>
+        <w:t xml:space="preserve">ŠZ: What is the difference between a concept and a type? </w:t>
       </w:r>
     </w:p>
     <w:p>
@@ -12018,15 +10404,7 @@
         </w:numPr>
       </w:pPr>
       <w:r>
-        <w:t xml:space="preserve">In the </w:t>
-      </w:r>
-      <w:proofErr w:type="spellStart"/>
-      <w:r>
-        <w:t>UMR</w:t>
-      </w:r>
-      <w:proofErr w:type="spellEnd"/>
-      <w:r>
-        <w:t xml:space="preserve"> representation it would be different (modification – event / predicate)</w:t>
+        <w:t>In the UMR representation it would be different (modification – event / predicate)</w:t>
       </w:r>
     </w:p>
     <w:p>
@@ -12120,15 +10498,7 @@
         <w:t xml:space="preserve"> – to eat</w:t>
       </w:r>
       <w:r>
-        <w:t xml:space="preserve">) and </w:t>
-      </w:r>
-      <w:proofErr w:type="spellStart"/>
-      <w:r>
-        <w:t>EN</w:t>
-      </w:r>
-      <w:proofErr w:type="spellEnd"/>
-      <w:r>
-        <w:t xml:space="preserve"> </w:t>
+        <w:t xml:space="preserve">) and EN </w:t>
       </w:r>
       <w:r>
         <w:rPr>
@@ -12151,59 +10521,24 @@
     </w:p>
     <w:p/>
     <w:p>
-      <w:proofErr w:type="spellStart"/>
-      <w:r>
-        <w:t>Zdeňka</w:t>
-      </w:r>
-      <w:proofErr w:type="spellEnd"/>
-      <w:r>
-        <w:t xml:space="preserve">: </w:t>
-      </w:r>
-      <w:r>
-        <w:rPr>
-          <w:b/>
-        </w:rPr>
-        <w:t xml:space="preserve">How far should we match </w:t>
-      </w:r>
-      <w:proofErr w:type="spellStart"/>
-      <w:r>
-        <w:rPr>
-          <w:b/>
-        </w:rPr>
-        <w:t>UMR</w:t>
-      </w:r>
-      <w:proofErr w:type="spellEnd"/>
-      <w:r>
-        <w:rPr>
-          <w:b/>
-        </w:rPr>
-        <w:t>?</w:t>
-      </w:r>
-    </w:p>
-    <w:p>
-      <w:r>
-        <w:t>JH: within “</w:t>
-      </w:r>
-      <w:proofErr w:type="spellStart"/>
-      <w:r>
-        <w:t>UMR</w:t>
-      </w:r>
-      <w:proofErr w:type="spellEnd"/>
-      <w:r>
-        <w:t xml:space="preserve"> Light-Contact project” we should be as close as possible.</w:t>
-      </w:r>
-    </w:p>
-    <w:p>
-      <w:r>
-        <w:t xml:space="preserve">In other projects, we need </w:t>
-      </w:r>
-      <w:proofErr w:type="spellStart"/>
-      <w:r>
-        <w:t>UMR</w:t>
-      </w:r>
-      <w:proofErr w:type="spellEnd"/>
-      <w:r>
-        <w:t xml:space="preserve"> as a referential annotation – our next annotation can show what is wrong there and make it better.</w:t>
+      <w:r>
+        <w:t xml:space="preserve">Zdeňka: </w:t>
+      </w:r>
+      <w:r>
+        <w:rPr>
+          <w:b/>
+        </w:rPr>
+        <w:t>How far should we match UMR?</w:t>
+      </w:r>
+    </w:p>
+    <w:p>
+      <w:r>
+        <w:t>JH: within “UMR Light-Contact project” we should be as close as possible.</w:t>
+      </w:r>
+    </w:p>
+    <w:p>
+      <w:r>
+        <w:t>In other projects, we need UMR as a referential annotation – our next annotation can show what is wrong there and make it better.</w:t>
       </w:r>
     </w:p>
     <w:p>
@@ -12212,13 +10547,8 @@
       </w:r>
     </w:p>
     <w:p>
-      <w:proofErr w:type="spellStart"/>
-      <w:r>
-        <w:t>Zdeňka</w:t>
-      </w:r>
-      <w:proofErr w:type="spellEnd"/>
-      <w:r>
-        <w:t>: could we join internal Bolder etc. meeting?</w:t>
+      <w:r>
+        <w:t>Zdeňka: could we join internal Bolder etc. meeting?</w:t>
       </w:r>
     </w:p>
     <w:p/>
@@ -12313,15 +10643,7 @@
     <w:p/>
     <w:p>
       <w:r>
-        <w:t xml:space="preserve">Federica: tried the annotation for Latin, comparing it to the Czech </w:t>
-      </w:r>
-      <w:proofErr w:type="spellStart"/>
-      <w:r>
-        <w:t>valency</w:t>
-      </w:r>
-      <w:proofErr w:type="spellEnd"/>
-      <w:r>
-        <w:t xml:space="preserve"> files on </w:t>
+        <w:t xml:space="preserve">Federica: tried the annotation for Latin, comparing it to the Czech valency files on </w:t>
       </w:r>
       <w:proofErr w:type="spellStart"/>
       <w:r>
@@ -12333,13 +10655,8 @@
       </w:r>
     </w:p>
     <w:p>
-      <w:proofErr w:type="spellStart"/>
-      <w:r>
-        <w:t>ŠZ</w:t>
-      </w:r>
-      <w:proofErr w:type="spellEnd"/>
-      <w:r>
-        <w:t xml:space="preserve">: proposed points of the meetings: </w:t>
+      <w:r>
+        <w:t xml:space="preserve">ŠZ: proposed points of the meetings: </w:t>
       </w:r>
     </w:p>
     <w:p>
@@ -12400,39 +10717,7 @@
       </w:pPr>
       <w:r>
         <w:lastRenderedPageBreak/>
-        <w:t>Meeting 2023-07-10 (</w:t>
-      </w:r>
-      <w:proofErr w:type="spellStart"/>
-      <w:r>
-        <w:t>Markéta</w:t>
-      </w:r>
-      <w:proofErr w:type="spellEnd"/>
-      <w:r>
-        <w:t xml:space="preserve">, Dan, </w:t>
-      </w:r>
-      <w:proofErr w:type="spellStart"/>
-      <w:r>
-        <w:t>Zdeňka</w:t>
-      </w:r>
-      <w:proofErr w:type="spellEnd"/>
-      <w:r>
-        <w:t xml:space="preserve">, Federica, </w:t>
-      </w:r>
-      <w:proofErr w:type="spellStart"/>
-      <w:r>
-        <w:t>Cris</w:t>
-      </w:r>
-      <w:proofErr w:type="spellEnd"/>
-      <w:r>
-        <w:t xml:space="preserve">, </w:t>
-      </w:r>
-      <w:proofErr w:type="spellStart"/>
-      <w:r>
-        <w:t>Šárka</w:t>
-      </w:r>
-      <w:proofErr w:type="spellEnd"/>
-      <w:r>
-        <w:t>)</w:t>
+        <w:t>Meeting 2023-07-10 (Markéta, Dan, Zdeňka, Federica, Cris, Šárka)</w:t>
       </w:r>
     </w:p>
     <w:p>
@@ -12469,15 +10754,7 @@
         </w:numPr>
       </w:pPr>
       <w:r>
-        <w:t xml:space="preserve">Dan: Julia is not using the </w:t>
-      </w:r>
-      <w:proofErr w:type="spellStart"/>
-      <w:r>
-        <w:t>UMR</w:t>
-      </w:r>
-      <w:proofErr w:type="spellEnd"/>
-      <w:r>
-        <w:t xml:space="preserve"> writer either</w:t>
+        <w:t>Dan: Julia is not using the UMR writer either</w:t>
       </w:r>
     </w:p>
     <w:p>
@@ -12488,13 +10765,8 @@
           <w:numId w:val="1"/>
         </w:numPr>
       </w:pPr>
-      <w:proofErr w:type="spellStart"/>
-      <w:r>
-        <w:t>Markéta</w:t>
-      </w:r>
-      <w:proofErr w:type="spellEnd"/>
-      <w:r>
-        <w:t>: the structures disappear there</w:t>
+      <w:r>
+        <w:t>Markéta: the structures disappear there</w:t>
       </w:r>
     </w:p>
     <w:p>
@@ -12506,15 +10778,7 @@
         </w:numPr>
       </w:pPr>
       <w:r>
-        <w:t xml:space="preserve">Summary: we are not going to master the </w:t>
-      </w:r>
-      <w:proofErr w:type="spellStart"/>
-      <w:r>
-        <w:t>UMR</w:t>
-      </w:r>
-      <w:proofErr w:type="spellEnd"/>
-      <w:r>
-        <w:t xml:space="preserve"> writer, for the time being</w:t>
+        <w:t>Summary: we are not going to master the UMR writer, for the time being</w:t>
       </w:r>
     </w:p>
     <w:p/>
@@ -12541,21 +10805,7 @@
         <w:rPr>
           <w:b/>
         </w:rPr>
-        <w:t xml:space="preserve"> concepts (a document by </w:t>
-      </w:r>
-      <w:proofErr w:type="spellStart"/>
-      <w:r>
-        <w:rPr>
-          <w:b/>
-        </w:rPr>
-        <w:t>Markéta</w:t>
-      </w:r>
-      <w:proofErr w:type="spellEnd"/>
-      <w:r>
-        <w:rPr>
-          <w:b/>
-        </w:rPr>
-        <w:t xml:space="preserve">) – comments on the document on </w:t>
+        <w:t xml:space="preserve"> concepts (a document by Markéta) – comments on the document on </w:t>
       </w:r>
       <w:proofErr w:type="spellStart"/>
       <w:r>
@@ -12574,13 +10824,8 @@
           <w:numId w:val="1"/>
         </w:numPr>
       </w:pPr>
-      <w:proofErr w:type="spellStart"/>
-      <w:r>
-        <w:t>Markéta</w:t>
-      </w:r>
-      <w:proofErr w:type="spellEnd"/>
-      <w:r>
-        <w:t>: not found any references to semantic type / information packaging</w:t>
+      <w:r>
+        <w:t>Markéta: not found any references to semantic type / information packaging</w:t>
       </w:r>
     </w:p>
     <w:p>
@@ -12603,13 +10848,8 @@
           <w:numId w:val="1"/>
         </w:numPr>
       </w:pPr>
-      <w:proofErr w:type="spellStart"/>
-      <w:r>
-        <w:t>Markéta</w:t>
-      </w:r>
-      <w:proofErr w:type="spellEnd"/>
-      <w:r>
-        <w:t>: there are books on information packaging by Bill Croft; Federica has the book Radical Construction Grammar</w:t>
+      <w:r>
+        <w:t>Markéta: there are books on information packaging by Bill Croft; Federica has the book Radical Construction Grammar</w:t>
       </w:r>
     </w:p>
     <w:p>
@@ -12670,13 +10910,8 @@
           <w:numId w:val="1"/>
         </w:numPr>
       </w:pPr>
-      <w:proofErr w:type="spellStart"/>
-      <w:r>
-        <w:t>Zdeňka</w:t>
-      </w:r>
-      <w:proofErr w:type="spellEnd"/>
-      <w:r>
-        <w:t xml:space="preserve">: we can ask </w:t>
+      <w:r>
+        <w:t xml:space="preserve">Zdeňka: we can ask </w:t>
       </w:r>
       <w:proofErr w:type="spellStart"/>
       <w:r>
@@ -12743,15 +10978,7 @@
       </w:r>
       <w:proofErr w:type="spellEnd"/>
       <w:r>
-        <w:t xml:space="preserve"> named entities (name of a product – many things); what about the Estonians – nationality in </w:t>
-      </w:r>
-      <w:proofErr w:type="spellStart"/>
-      <w:r>
-        <w:t>UMR</w:t>
-      </w:r>
-      <w:proofErr w:type="spellEnd"/>
-      <w:r>
-        <w:t xml:space="preserve">; </w:t>
+        <w:t xml:space="preserve"> named entities (name of a product – many things); what about the Estonians – nationality in UMR; </w:t>
       </w:r>
       <w:proofErr w:type="spellStart"/>
       <w:r>
@@ -12759,15 +10986,7 @@
       </w:r>
       <w:proofErr w:type="spellEnd"/>
       <w:r>
-        <w:t xml:space="preserve"> – family in </w:t>
-      </w:r>
-      <w:proofErr w:type="spellStart"/>
-      <w:r>
-        <w:t>UMR</w:t>
-      </w:r>
-      <w:proofErr w:type="spellEnd"/>
-      <w:r>
-        <w:t>;</w:t>
+        <w:t xml:space="preserve"> – family in UMR;</w:t>
       </w:r>
     </w:p>
     <w:p>
@@ -12838,23 +11057,7 @@
         </w:numPr>
       </w:pPr>
       <w:r>
-        <w:t xml:space="preserve">Is connection to a </w:t>
-      </w:r>
-      <w:proofErr w:type="spellStart"/>
-      <w:r>
-        <w:t>valency</w:t>
-      </w:r>
-      <w:proofErr w:type="spellEnd"/>
-      <w:r>
-        <w:t xml:space="preserve"> lexicon AND Wikipedia possible (like a specific war – a fight would be in a </w:t>
-      </w:r>
-      <w:proofErr w:type="spellStart"/>
-      <w:r>
-        <w:t>valency</w:t>
-      </w:r>
-      <w:proofErr w:type="spellEnd"/>
-      <w:r>
-        <w:t xml:space="preserve"> lexicon, the name of the war, as a named entity, would be in Wikipedia)</w:t>
+        <w:t>Is connection to a valency lexicon AND Wikipedia possible (like a specific war – a fight would be in a valency lexicon, the name of the war, as a named entity, would be in Wikipedia)</w:t>
       </w:r>
     </w:p>
     <w:p/>
@@ -12875,7 +11078,7 @@
       </w:r>
     </w:p>
     <w:sectPr>
-      <w:footerReference w:type="default" r:id="rId36"/>
+      <w:footerReference w:type="default" r:id="rId35"/>
       <w:pgSz w:w="12240" w:h="15840"/>
       <w:pgMar w:top="1440" w:right="1440" w:bottom="1440" w:left="1440" w:header="0" w:footer="720" w:gutter="0"/>
       <w:cols w:space="708"/>
@@ -12915,7 +11118,6 @@
         <w:docPartUnique/>
       </w:docPartObj>
     </w:sdtPr>
-    <w:sdtEndPr/>
     <w:sdtContent>
       <w:p>
         <w:pPr>
@@ -13275,6 +11477,231 @@
     </w:lvl>
   </w:abstractNum>
   <w:abstractNum w:abstractNumId="2">
+    <w:nsid w:val="20DB3BEF"/>
+    <w:multiLevelType w:val="hybridMultilevel"/>
+    <w:tmpl w:val="04BC1BA8"/>
+    <w:lvl w:ilvl="0" w:tplc="04050001">
+      <w:start w:val="1"/>
+      <w:numFmt w:val="bullet"/>
+      <w:lvlText w:val=""/>
+      <w:lvlJc w:val="left"/>
+      <w:pPr>
+        <w:ind w:left="720" w:hanging="360"/>
+      </w:pPr>
+      <w:rPr>
+        <w:rFonts w:ascii="Symbol" w:hAnsi="Symbol" w:hint="default"/>
+      </w:rPr>
+    </w:lvl>
+    <w:lvl w:ilvl="1" w:tplc="04050003" w:tentative="1">
+      <w:start w:val="1"/>
+      <w:numFmt w:val="bullet"/>
+      <w:lvlText w:val="o"/>
+      <w:lvlJc w:val="left"/>
+      <w:pPr>
+        <w:ind w:left="1440" w:hanging="360"/>
+      </w:pPr>
+      <w:rPr>
+        <w:rFonts w:ascii="Courier New" w:hAnsi="Courier New" w:cs="Courier New" w:hint="default"/>
+      </w:rPr>
+    </w:lvl>
+    <w:lvl w:ilvl="2" w:tplc="04050005" w:tentative="1">
+      <w:start w:val="1"/>
+      <w:numFmt w:val="bullet"/>
+      <w:lvlText w:val=""/>
+      <w:lvlJc w:val="left"/>
+      <w:pPr>
+        <w:ind w:left="2160" w:hanging="360"/>
+      </w:pPr>
+      <w:rPr>
+        <w:rFonts w:ascii="Wingdings" w:hAnsi="Wingdings" w:hint="default"/>
+      </w:rPr>
+    </w:lvl>
+    <w:lvl w:ilvl="3" w:tplc="04050001" w:tentative="1">
+      <w:start w:val="1"/>
+      <w:numFmt w:val="bullet"/>
+      <w:lvlText w:val=""/>
+      <w:lvlJc w:val="left"/>
+      <w:pPr>
+        <w:ind w:left="2880" w:hanging="360"/>
+      </w:pPr>
+      <w:rPr>
+        <w:rFonts w:ascii="Symbol" w:hAnsi="Symbol" w:hint="default"/>
+      </w:rPr>
+    </w:lvl>
+    <w:lvl w:ilvl="4" w:tplc="04050003" w:tentative="1">
+      <w:start w:val="1"/>
+      <w:numFmt w:val="bullet"/>
+      <w:lvlText w:val="o"/>
+      <w:lvlJc w:val="left"/>
+      <w:pPr>
+        <w:ind w:left="3600" w:hanging="360"/>
+      </w:pPr>
+      <w:rPr>
+        <w:rFonts w:ascii="Courier New" w:hAnsi="Courier New" w:cs="Courier New" w:hint="default"/>
+      </w:rPr>
+    </w:lvl>
+    <w:lvl w:ilvl="5" w:tplc="04050005" w:tentative="1">
+      <w:start w:val="1"/>
+      <w:numFmt w:val="bullet"/>
+      <w:lvlText w:val=""/>
+      <w:lvlJc w:val="left"/>
+      <w:pPr>
+        <w:ind w:left="4320" w:hanging="360"/>
+      </w:pPr>
+      <w:rPr>
+        <w:rFonts w:ascii="Wingdings" w:hAnsi="Wingdings" w:hint="default"/>
+      </w:rPr>
+    </w:lvl>
+    <w:lvl w:ilvl="6" w:tplc="04050001" w:tentative="1">
+      <w:start w:val="1"/>
+      <w:numFmt w:val="bullet"/>
+      <w:lvlText w:val=""/>
+      <w:lvlJc w:val="left"/>
+      <w:pPr>
+        <w:ind w:left="5040" w:hanging="360"/>
+      </w:pPr>
+      <w:rPr>
+        <w:rFonts w:ascii="Symbol" w:hAnsi="Symbol" w:hint="default"/>
+      </w:rPr>
+    </w:lvl>
+    <w:lvl w:ilvl="7" w:tplc="04050003" w:tentative="1">
+      <w:start w:val="1"/>
+      <w:numFmt w:val="bullet"/>
+      <w:lvlText w:val="o"/>
+      <w:lvlJc w:val="left"/>
+      <w:pPr>
+        <w:ind w:left="5760" w:hanging="360"/>
+      </w:pPr>
+      <w:rPr>
+        <w:rFonts w:ascii="Courier New" w:hAnsi="Courier New" w:cs="Courier New" w:hint="default"/>
+      </w:rPr>
+    </w:lvl>
+    <w:lvl w:ilvl="8" w:tplc="04050005" w:tentative="1">
+      <w:start w:val="1"/>
+      <w:numFmt w:val="bullet"/>
+      <w:lvlText w:val=""/>
+      <w:lvlJc w:val="left"/>
+      <w:pPr>
+        <w:ind w:left="6480" w:hanging="360"/>
+      </w:pPr>
+      <w:rPr>
+        <w:rFonts w:ascii="Wingdings" w:hAnsi="Wingdings" w:hint="default"/>
+      </w:rPr>
+    </w:lvl>
+  </w:abstractNum>
+  <w:abstractNum w:abstractNumId="3">
+    <w:nsid w:val="28FB6C83"/>
+    <w:multiLevelType w:val="hybridMultilevel"/>
+    <w:tmpl w:val="A6A0D16E"/>
+    <w:lvl w:ilvl="0" w:tplc="EC7A9174">
+      <w:numFmt w:val="bullet"/>
+      <w:lvlText w:val="-"/>
+      <w:lvlJc w:val="left"/>
+      <w:pPr>
+        <w:ind w:left="1080" w:hanging="720"/>
+      </w:pPr>
+      <w:rPr>
+        <w:rFonts w:ascii="Times New Roman" w:eastAsiaTheme="minorEastAsia" w:hAnsi="Times New Roman" w:cs="Times New Roman" w:hint="default"/>
+      </w:rPr>
+    </w:lvl>
+    <w:lvl w:ilvl="1" w:tplc="04050003" w:tentative="1">
+      <w:start w:val="1"/>
+      <w:numFmt w:val="bullet"/>
+      <w:lvlText w:val="o"/>
+      <w:lvlJc w:val="left"/>
+      <w:pPr>
+        <w:ind w:left="1440" w:hanging="360"/>
+      </w:pPr>
+      <w:rPr>
+        <w:rFonts w:ascii="Courier New" w:hAnsi="Courier New" w:cs="Courier New" w:hint="default"/>
+      </w:rPr>
+    </w:lvl>
+    <w:lvl w:ilvl="2" w:tplc="04050005" w:tentative="1">
+      <w:start w:val="1"/>
+      <w:numFmt w:val="bullet"/>
+      <w:lvlText w:val=""/>
+      <w:lvlJc w:val="left"/>
+      <w:pPr>
+        <w:ind w:left="2160" w:hanging="360"/>
+      </w:pPr>
+      <w:rPr>
+        <w:rFonts w:ascii="Wingdings" w:hAnsi="Wingdings" w:hint="default"/>
+      </w:rPr>
+    </w:lvl>
+    <w:lvl w:ilvl="3" w:tplc="04050001" w:tentative="1">
+      <w:start w:val="1"/>
+      <w:numFmt w:val="bullet"/>
+      <w:lvlText w:val=""/>
+      <w:lvlJc w:val="left"/>
+      <w:pPr>
+        <w:ind w:left="2880" w:hanging="360"/>
+      </w:pPr>
+      <w:rPr>
+        <w:rFonts w:ascii="Symbol" w:hAnsi="Symbol" w:hint="default"/>
+      </w:rPr>
+    </w:lvl>
+    <w:lvl w:ilvl="4" w:tplc="04050003" w:tentative="1">
+      <w:start w:val="1"/>
+      <w:numFmt w:val="bullet"/>
+      <w:lvlText w:val="o"/>
+      <w:lvlJc w:val="left"/>
+      <w:pPr>
+        <w:ind w:left="3600" w:hanging="360"/>
+      </w:pPr>
+      <w:rPr>
+        <w:rFonts w:ascii="Courier New" w:hAnsi="Courier New" w:cs="Courier New" w:hint="default"/>
+      </w:rPr>
+    </w:lvl>
+    <w:lvl w:ilvl="5" w:tplc="04050005" w:tentative="1">
+      <w:start w:val="1"/>
+      <w:numFmt w:val="bullet"/>
+      <w:lvlText w:val=""/>
+      <w:lvlJc w:val="left"/>
+      <w:pPr>
+        <w:ind w:left="4320" w:hanging="360"/>
+      </w:pPr>
+      <w:rPr>
+        <w:rFonts w:ascii="Wingdings" w:hAnsi="Wingdings" w:hint="default"/>
+      </w:rPr>
+    </w:lvl>
+    <w:lvl w:ilvl="6" w:tplc="04050001" w:tentative="1">
+      <w:start w:val="1"/>
+      <w:numFmt w:val="bullet"/>
+      <w:lvlText w:val=""/>
+      <w:lvlJc w:val="left"/>
+      <w:pPr>
+        <w:ind w:left="5040" w:hanging="360"/>
+      </w:pPr>
+      <w:rPr>
+        <w:rFonts w:ascii="Symbol" w:hAnsi="Symbol" w:hint="default"/>
+      </w:rPr>
+    </w:lvl>
+    <w:lvl w:ilvl="7" w:tplc="04050003" w:tentative="1">
+      <w:start w:val="1"/>
+      <w:numFmt w:val="bullet"/>
+      <w:lvlText w:val="o"/>
+      <w:lvlJc w:val="left"/>
+      <w:pPr>
+        <w:ind w:left="5760" w:hanging="360"/>
+      </w:pPr>
+      <w:rPr>
+        <w:rFonts w:ascii="Courier New" w:hAnsi="Courier New" w:cs="Courier New" w:hint="default"/>
+      </w:rPr>
+    </w:lvl>
+    <w:lvl w:ilvl="8" w:tplc="04050005" w:tentative="1">
+      <w:start w:val="1"/>
+      <w:numFmt w:val="bullet"/>
+      <w:lvlText w:val=""/>
+      <w:lvlJc w:val="left"/>
+      <w:pPr>
+        <w:ind w:left="6480" w:hanging="360"/>
+      </w:pPr>
+      <w:rPr>
+        <w:rFonts w:ascii="Wingdings" w:hAnsi="Wingdings" w:hint="default"/>
+      </w:rPr>
+    </w:lvl>
+  </w:abstractNum>
+  <w:abstractNum w:abstractNumId="4">
     <w:nsid w:val="31E42B33"/>
     <w:multiLevelType w:val="multilevel"/>
     <w:tmpl w:val="E530DEC4"/>
@@ -13414,7 +11841,119 @@
       </w:rPr>
     </w:lvl>
   </w:abstractNum>
-  <w:abstractNum w:abstractNumId="3">
+  <w:abstractNum w:abstractNumId="5">
+    <w:nsid w:val="3DFB0169"/>
+    <w:multiLevelType w:val="hybridMultilevel"/>
+    <w:tmpl w:val="84042A94"/>
+    <w:lvl w:ilvl="0" w:tplc="EC7A9174">
+      <w:numFmt w:val="bullet"/>
+      <w:lvlText w:val="-"/>
+      <w:lvlJc w:val="left"/>
+      <w:pPr>
+        <w:ind w:left="1080" w:hanging="720"/>
+      </w:pPr>
+      <w:rPr>
+        <w:rFonts w:ascii="Times New Roman" w:eastAsiaTheme="minorEastAsia" w:hAnsi="Times New Roman" w:cs="Times New Roman" w:hint="default"/>
+      </w:rPr>
+    </w:lvl>
+    <w:lvl w:ilvl="1" w:tplc="04050003" w:tentative="1">
+      <w:start w:val="1"/>
+      <w:numFmt w:val="bullet"/>
+      <w:lvlText w:val="o"/>
+      <w:lvlJc w:val="left"/>
+      <w:pPr>
+        <w:ind w:left="1440" w:hanging="360"/>
+      </w:pPr>
+      <w:rPr>
+        <w:rFonts w:ascii="Courier New" w:hAnsi="Courier New" w:cs="Courier New" w:hint="default"/>
+      </w:rPr>
+    </w:lvl>
+    <w:lvl w:ilvl="2" w:tplc="04050005" w:tentative="1">
+      <w:start w:val="1"/>
+      <w:numFmt w:val="bullet"/>
+      <w:lvlText w:val=""/>
+      <w:lvlJc w:val="left"/>
+      <w:pPr>
+        <w:ind w:left="2160" w:hanging="360"/>
+      </w:pPr>
+      <w:rPr>
+        <w:rFonts w:ascii="Wingdings" w:hAnsi="Wingdings" w:hint="default"/>
+      </w:rPr>
+    </w:lvl>
+    <w:lvl w:ilvl="3" w:tplc="04050001" w:tentative="1">
+      <w:start w:val="1"/>
+      <w:numFmt w:val="bullet"/>
+      <w:lvlText w:val=""/>
+      <w:lvlJc w:val="left"/>
+      <w:pPr>
+        <w:ind w:left="2880" w:hanging="360"/>
+      </w:pPr>
+      <w:rPr>
+        <w:rFonts w:ascii="Symbol" w:hAnsi="Symbol" w:hint="default"/>
+      </w:rPr>
+    </w:lvl>
+    <w:lvl w:ilvl="4" w:tplc="04050003" w:tentative="1">
+      <w:start w:val="1"/>
+      <w:numFmt w:val="bullet"/>
+      <w:lvlText w:val="o"/>
+      <w:lvlJc w:val="left"/>
+      <w:pPr>
+        <w:ind w:left="3600" w:hanging="360"/>
+      </w:pPr>
+      <w:rPr>
+        <w:rFonts w:ascii="Courier New" w:hAnsi="Courier New" w:cs="Courier New" w:hint="default"/>
+      </w:rPr>
+    </w:lvl>
+    <w:lvl w:ilvl="5" w:tplc="04050005" w:tentative="1">
+      <w:start w:val="1"/>
+      <w:numFmt w:val="bullet"/>
+      <w:lvlText w:val=""/>
+      <w:lvlJc w:val="left"/>
+      <w:pPr>
+        <w:ind w:left="4320" w:hanging="360"/>
+      </w:pPr>
+      <w:rPr>
+        <w:rFonts w:ascii="Wingdings" w:hAnsi="Wingdings" w:hint="default"/>
+      </w:rPr>
+    </w:lvl>
+    <w:lvl w:ilvl="6" w:tplc="04050001" w:tentative="1">
+      <w:start w:val="1"/>
+      <w:numFmt w:val="bullet"/>
+      <w:lvlText w:val=""/>
+      <w:lvlJc w:val="left"/>
+      <w:pPr>
+        <w:ind w:left="5040" w:hanging="360"/>
+      </w:pPr>
+      <w:rPr>
+        <w:rFonts w:ascii="Symbol" w:hAnsi="Symbol" w:hint="default"/>
+      </w:rPr>
+    </w:lvl>
+    <w:lvl w:ilvl="7" w:tplc="04050003" w:tentative="1">
+      <w:start w:val="1"/>
+      <w:numFmt w:val="bullet"/>
+      <w:lvlText w:val="o"/>
+      <w:lvlJc w:val="left"/>
+      <w:pPr>
+        <w:ind w:left="5760" w:hanging="360"/>
+      </w:pPr>
+      <w:rPr>
+        <w:rFonts w:ascii="Courier New" w:hAnsi="Courier New" w:cs="Courier New" w:hint="default"/>
+      </w:rPr>
+    </w:lvl>
+    <w:lvl w:ilvl="8" w:tplc="04050005" w:tentative="1">
+      <w:start w:val="1"/>
+      <w:numFmt w:val="bullet"/>
+      <w:lvlText w:val=""/>
+      <w:lvlJc w:val="left"/>
+      <w:pPr>
+        <w:ind w:left="6480" w:hanging="360"/>
+      </w:pPr>
+      <w:rPr>
+        <w:rFonts w:ascii="Wingdings" w:hAnsi="Wingdings" w:hint="default"/>
+      </w:rPr>
+    </w:lvl>
+  </w:abstractNum>
+  <w:abstractNum w:abstractNumId="6">
     <w:nsid w:val="3EEC33E4"/>
     <w:multiLevelType w:val="hybridMultilevel"/>
     <w:tmpl w:val="3C80768A"/>
@@ -13527,7 +12066,7 @@
       </w:rPr>
     </w:lvl>
   </w:abstractNum>
-  <w:abstractNum w:abstractNumId="4">
+  <w:abstractNum w:abstractNumId="7">
     <w:nsid w:val="407B72F0"/>
     <w:multiLevelType w:val="multilevel"/>
     <w:tmpl w:val="5B10D8AC"/>
@@ -13666,7 +12205,7 @@
       </w:rPr>
     </w:lvl>
   </w:abstractNum>
-  <w:abstractNum w:abstractNumId="5">
+  <w:abstractNum w:abstractNumId="8">
     <w:nsid w:val="4F007120"/>
     <w:multiLevelType w:val="multilevel"/>
     <w:tmpl w:val="537AF94E"/>
@@ -13805,7 +12344,7 @@
       </w:rPr>
     </w:lvl>
   </w:abstractNum>
-  <w:abstractNum w:abstractNumId="6">
+  <w:abstractNum w:abstractNumId="9">
     <w:nsid w:val="5BCC7D66"/>
     <w:multiLevelType w:val="multilevel"/>
     <w:tmpl w:val="F590283E"/>
@@ -13944,7 +12483,7 @@
       </w:rPr>
     </w:lvl>
   </w:abstractNum>
-  <w:abstractNum w:abstractNumId="7">
+  <w:abstractNum w:abstractNumId="10">
     <w:nsid w:val="632A0A7A"/>
     <w:multiLevelType w:val="hybridMultilevel"/>
     <w:tmpl w:val="3BFC814A"/>
@@ -14057,7 +12596,7 @@
       </w:rPr>
     </w:lvl>
   </w:abstractNum>
-  <w:abstractNum w:abstractNumId="8">
+  <w:abstractNum w:abstractNumId="11">
     <w:nsid w:val="66EE1288"/>
     <w:multiLevelType w:val="multilevel"/>
     <w:tmpl w:val="2200D59A"/>
@@ -14196,7 +12735,7 @@
       </w:rPr>
     </w:lvl>
   </w:abstractNum>
-  <w:abstractNum w:abstractNumId="9">
+  <w:abstractNum w:abstractNumId="12">
     <w:nsid w:val="6D1939E6"/>
     <w:multiLevelType w:val="hybridMultilevel"/>
     <w:tmpl w:val="73C8369A"/>
@@ -14285,7 +12824,7 @@
       </w:pPr>
     </w:lvl>
   </w:abstractNum>
-  <w:abstractNum w:abstractNumId="10">
+  <w:abstractNum w:abstractNumId="13">
     <w:nsid w:val="6EF6118C"/>
     <w:multiLevelType w:val="multilevel"/>
     <w:tmpl w:val="9F68E7FE"/>
@@ -14407,7 +12946,7 @@
       </w:pPr>
     </w:lvl>
   </w:abstractNum>
-  <w:abstractNum w:abstractNumId="11">
+  <w:abstractNum w:abstractNumId="14">
     <w:nsid w:val="784E218E"/>
     <w:multiLevelType w:val="hybridMultilevel"/>
     <w:tmpl w:val="B7247664"/>
@@ -14520,49 +13059,49 @@
     </w:lvl>
   </w:abstractNum>
   <w:num w:numId="1">
-    <w:abstractNumId w:val="8"/>
+    <w:abstractNumId w:val="11"/>
   </w:num>
   <w:num w:numId="2">
     <w:abstractNumId w:val="0"/>
   </w:num>
   <w:num w:numId="3">
-    <w:abstractNumId w:val="2"/>
+    <w:abstractNumId w:val="4"/>
   </w:num>
   <w:num w:numId="4">
-    <w:abstractNumId w:val="4"/>
+    <w:abstractNumId w:val="7"/>
   </w:num>
   <w:num w:numId="5">
-    <w:abstractNumId w:val="6"/>
+    <w:abstractNumId w:val="9"/>
   </w:num>
   <w:num w:numId="6">
     <w:abstractNumId w:val="1"/>
   </w:num>
   <w:num w:numId="7">
-    <w:abstractNumId w:val="5"/>
+    <w:abstractNumId w:val="8"/>
   </w:num>
   <w:num w:numId="8">
+    <w:abstractNumId w:val="13"/>
+  </w:num>
+  <w:num w:numId="9">
+    <w:abstractNumId w:val="12"/>
+  </w:num>
+  <w:num w:numId="10">
+    <w:abstractNumId w:val="6"/>
+  </w:num>
+  <w:num w:numId="11">
     <w:abstractNumId w:val="10"/>
   </w:num>
-  <w:num w:numId="9">
-    <w:abstractNumId w:val="9"/>
+  <w:num w:numId="12">
+    <w:abstractNumId w:val="14"/>
   </w:num>
-  <w:num w:numId="10">
+  <w:num w:numId="13">
+    <w:abstractNumId w:val="2"/>
+  </w:num>
+  <w:num w:numId="14">
     <w:abstractNumId w:val="3"/>
   </w:num>
-  <w:num w:numId="11">
-    <w:abstractNumId w:val="7"/>
-  </w:num>
-  <w:num w:numId="12">
-    <w:abstractNumId w:val="11"/>
-    <w:lvlOverride w:ilvl="0"/>
-    <w:lvlOverride w:ilvl="1"/>
-    <w:lvlOverride w:ilvl="2"/>
-    <w:lvlOverride w:ilvl="3"/>
-    <w:lvlOverride w:ilvl="4"/>
-    <w:lvlOverride w:ilvl="5"/>
-    <w:lvlOverride w:ilvl="6"/>
-    <w:lvlOverride w:ilvl="7"/>
-    <w:lvlOverride w:ilvl="8"/>
+  <w:num w:numId="15">
+    <w:abstractNumId w:val="5"/>
   </w:num>
 </w:numbering>
 </file>
@@ -15987,7 +14526,7 @@
 </file>
 
 <file path=customXml/itemProps1.xml><?xml version="1.0" encoding="utf-8"?>
-<ds:datastoreItem xmlns:ds="http://schemas.openxmlformats.org/officeDocument/2006/customXml" ds:itemID="{2B8272A2-22A3-4AB3-BDCB-AD1CA411FC38}">
+<ds:datastoreItem xmlns:ds="http://schemas.openxmlformats.org/officeDocument/2006/customXml" ds:itemID="{D3B0F277-C66D-453C-A3D1-B4622FEB8A5B}">
   <ds:schemaRefs>
     <ds:schemaRef ds:uri="http://schemas.openxmlformats.org/officeDocument/2006/bibliography"/>
   </ds:schemaRefs>

--- a/doc/minutes-from-meetings/ufal-umr-meeting-minutes.docx
+++ b/doc/minutes-from-meetings/ufal-umr-meeting-minutes.docx
@@ -18,16 +18,646 @@
           <w:color w:val="FF0000"/>
           <w:szCs w:val="24"/>
         </w:rPr>
-        <w:t>Next meeting:</w:t>
-      </w:r>
+        <w:t xml:space="preserve">Next meeting: Monday October 30, </w:t>
+      </w:r>
+      <w:proofErr w:type="spellStart"/>
+      <w:proofErr w:type="gramStart"/>
+      <w:r>
+        <w:rPr>
+          <w:rFonts w:cs="Times New Roman"/>
+          <w:b/>
+          <w:color w:val="FF0000"/>
+          <w:szCs w:val="24"/>
+        </w:rPr>
+        <w:t>1pm</w:t>
+      </w:r>
+      <w:proofErr w:type="spellEnd"/>
+      <w:r>
+        <w:rPr>
+          <w:rFonts w:cs="Times New Roman"/>
+          <w:b/>
+          <w:color w:val="FF0000"/>
+          <w:szCs w:val="24"/>
+        </w:rPr>
+        <w:t xml:space="preserve"> ,</w:t>
+      </w:r>
+      <w:proofErr w:type="gramEnd"/>
+      <w:r>
+        <w:rPr>
+          <w:rFonts w:cs="Times New Roman"/>
+          <w:b/>
+          <w:color w:val="FF0000"/>
+          <w:szCs w:val="24"/>
+        </w:rPr>
+        <w:t xml:space="preserve"> eastern corridor</w:t>
+      </w:r>
+    </w:p>
+    <w:p>
+      <w:pPr>
+        <w:rPr>
+          <w:rFonts w:cs="Times New Roman"/>
+          <w:szCs w:val="24"/>
+        </w:rPr>
+      </w:pPr>
+      <w:r>
+        <w:rPr>
+          <w:rFonts w:cs="Times New Roman"/>
+          <w:szCs w:val="24"/>
+        </w:rPr>
+        <w:t>(</w:t>
+      </w:r>
+      <w:proofErr w:type="spellStart"/>
+      <w:r>
+        <w:rPr>
+          <w:rFonts w:cs="Times New Roman"/>
+          <w:szCs w:val="24"/>
+        </w:rPr>
+        <w:t>Markéta</w:t>
+      </w:r>
+      <w:proofErr w:type="spellEnd"/>
+      <w:r>
+        <w:rPr>
+          <w:rFonts w:cs="Times New Roman"/>
+          <w:szCs w:val="24"/>
+        </w:rPr>
+        <w:t xml:space="preserve"> is not coming.)</w:t>
+      </w:r>
+    </w:p>
+    <w:p>
+      <w:pPr>
+        <w:rPr>
+          <w:rFonts w:cs="Times New Roman"/>
+          <w:b/>
+          <w:color w:val="0070C0"/>
+          <w:szCs w:val="24"/>
+        </w:rPr>
+      </w:pPr>
+    </w:p>
+    <w:p>
+      <w:pPr>
+        <w:rPr>
+          <w:rFonts w:cs="Times New Roman"/>
+          <w:b/>
+          <w:color w:val="0070C0"/>
+          <w:szCs w:val="24"/>
+        </w:rPr>
+      </w:pPr>
+    </w:p>
+    <w:p>
+      <w:pPr>
+        <w:rPr>
+          <w:rFonts w:cs="Times New Roman"/>
+          <w:b/>
+          <w:color w:val="0070C0"/>
+          <w:szCs w:val="24"/>
+        </w:rPr>
+      </w:pPr>
+    </w:p>
+    <w:p>
+      <w:pPr>
+        <w:rPr>
+          <w:rFonts w:cs="Times New Roman"/>
+          <w:b/>
+          <w:color w:val="0070C0"/>
+          <w:szCs w:val="24"/>
+        </w:rPr>
+      </w:pPr>
+      <w:r>
+        <w:rPr>
+          <w:rFonts w:cs="Times New Roman"/>
+          <w:b/>
+          <w:color w:val="0070C0"/>
+          <w:szCs w:val="24"/>
+        </w:rPr>
+        <w:t>Meeting October 23, 2023 (</w:t>
+      </w:r>
+      <w:proofErr w:type="spellStart"/>
+      <w:r>
+        <w:rPr>
+          <w:rFonts w:cs="Times New Roman"/>
+          <w:b/>
+          <w:color w:val="0070C0"/>
+          <w:szCs w:val="24"/>
+        </w:rPr>
+        <w:t>Markéta</w:t>
+      </w:r>
+      <w:proofErr w:type="spellEnd"/>
+      <w:r>
+        <w:rPr>
+          <w:rFonts w:cs="Times New Roman"/>
+          <w:b/>
+          <w:color w:val="0070C0"/>
+          <w:szCs w:val="24"/>
+        </w:rPr>
+        <w:t xml:space="preserve">, Dan, Federica, </w:t>
+      </w:r>
+      <w:proofErr w:type="spellStart"/>
+      <w:r>
+        <w:rPr>
+          <w:rFonts w:cs="Times New Roman"/>
+          <w:b/>
+          <w:color w:val="0070C0"/>
+          <w:szCs w:val="24"/>
+        </w:rPr>
+        <w:t>Šárka</w:t>
+      </w:r>
+      <w:proofErr w:type="spellEnd"/>
+      <w:r>
+        <w:rPr>
+          <w:rFonts w:cs="Times New Roman"/>
+          <w:b/>
+          <w:color w:val="0070C0"/>
+          <w:szCs w:val="24"/>
+        </w:rPr>
+        <w:t>)</w:t>
+      </w:r>
+    </w:p>
+    <w:p/>
+    <w:p>
+      <w:pPr>
+        <w:rPr>
+          <w:b/>
+        </w:rPr>
+      </w:pPr>
+      <w:r>
+        <w:rPr>
+          <w:b/>
+        </w:rPr>
+        <w:t xml:space="preserve">Marking gender, semantic features of </w:t>
+      </w:r>
+      <w:proofErr w:type="spellStart"/>
+      <w:r>
+        <w:rPr>
+          <w:b/>
+        </w:rPr>
+        <w:t>gramatemes</w:t>
+      </w:r>
+      <w:proofErr w:type="spellEnd"/>
+      <w:r>
+        <w:rPr>
+          <w:b/>
+        </w:rPr>
+        <w:t xml:space="preserve"> in the PDT</w:t>
+      </w:r>
+    </w:p>
+    <w:p>
+      <w:proofErr w:type="spellStart"/>
+      <w:r>
+        <w:t>Šárka</w:t>
+      </w:r>
+      <w:proofErr w:type="spellEnd"/>
+      <w:r>
+        <w:t>: sending the answer about gender by Julia</w:t>
+      </w:r>
+    </w:p>
+    <w:p/>
+    <w:p>
+      <w:proofErr w:type="spellStart"/>
+      <w:r>
+        <w:t>Markéta</w:t>
+      </w:r>
+      <w:proofErr w:type="spellEnd"/>
+      <w:r>
+        <w:t>:</w:t>
+      </w:r>
+      <w:r>
+        <w:t xml:space="preserve"> </w:t>
+      </w:r>
+      <w:r>
+        <w:t xml:space="preserve">What about going through PDT </w:t>
+      </w:r>
+      <w:proofErr w:type="spellStart"/>
+      <w:r>
+        <w:t>gra</w:t>
+      </w:r>
+      <w:r>
+        <w:t>m</w:t>
+      </w:r>
+      <w:r>
+        <w:t>matemes</w:t>
+      </w:r>
+      <w:proofErr w:type="spellEnd"/>
+      <w:r>
+        <w:t xml:space="preserve"> and deciding which one of them are semantic</w:t>
+      </w:r>
+    </w:p>
+    <w:p>
+      <w:pPr>
+        <w:rPr>
+          <w:highlight w:val="yellow"/>
+        </w:rPr>
+      </w:pPr>
+    </w:p>
+    <w:p>
+      <w:proofErr w:type="gramStart"/>
+      <w:r>
+        <w:rPr>
+          <w:highlight w:val="yellow"/>
+        </w:rPr>
+        <w:t>TASK</w:t>
+      </w:r>
+      <w:r>
+        <w:tab/>
+        <w:t>go</w:t>
+      </w:r>
+      <w:proofErr w:type="gramEnd"/>
+      <w:r>
+        <w:t xml:space="preserve"> thro</w:t>
+      </w:r>
+      <w:r>
+        <w:t xml:space="preserve">ugh the list of </w:t>
+      </w:r>
+      <w:proofErr w:type="spellStart"/>
+      <w:r>
+        <w:t>gram</w:t>
+      </w:r>
+      <w:r>
+        <w:t>m</w:t>
+      </w:r>
+      <w:r>
+        <w:t>atemes</w:t>
+      </w:r>
+      <w:proofErr w:type="spellEnd"/>
+      <w:r>
+        <w:t xml:space="preserve"> and mark when and how they are already reflected in the </w:t>
+      </w:r>
+      <w:proofErr w:type="spellStart"/>
+      <w:r>
+        <w:t>UMR</w:t>
+      </w:r>
+      <w:proofErr w:type="spellEnd"/>
+      <w:r>
+        <w:t xml:space="preserve"> scenario.</w:t>
+      </w:r>
+    </w:p>
+    <w:p>
+      <w:bookmarkStart w:id="0" w:name="_GoBack"/>
+      <w:bookmarkEnd w:id="0"/>
+    </w:p>
+    <w:p>
+      <w:pPr>
+        <w:rPr>
+          <w:b/>
+        </w:rPr>
+      </w:pPr>
+      <w:r>
+        <w:rPr>
+          <w:b/>
+        </w:rPr>
+        <w:t>Annotation – Estonian file</w:t>
+      </w:r>
+    </w:p>
+    <w:p>
+      <w:proofErr w:type="spellStart"/>
+      <w:r>
+        <w:t>Markéta</w:t>
+      </w:r>
+      <w:proofErr w:type="spellEnd"/>
+      <w:r>
+        <w:t xml:space="preserve"> has the full annotation, many questions for Dan</w:t>
+      </w:r>
+    </w:p>
+    <w:p/>
+    <w:p>
+      <w:r>
+        <w:t xml:space="preserve">Dan: there was a google link about concepts, entities etc. </w:t>
+      </w:r>
+      <w:proofErr w:type="spellStart"/>
+      <w:r>
+        <w:t>UMR</w:t>
+      </w:r>
+      <w:proofErr w:type="spellEnd"/>
+      <w:r>
+        <w:t xml:space="preserve"> is using – </w:t>
+      </w:r>
+      <w:proofErr w:type="spellStart"/>
+      <w:r>
+        <w:t>Markéta</w:t>
+      </w:r>
+      <w:proofErr w:type="spellEnd"/>
+      <w:r>
+        <w:t>: yes, it being updated, probably by Julia, it is extremely useful.</w:t>
+      </w:r>
+    </w:p>
+    <w:p>
+      <w:hyperlink r:id="rId9" w:anchor="gid=1927108453" w:history="1">
+        <w:r>
+          <w:rPr>
+            <w:rStyle w:val="Hypertextovodkaz"/>
+          </w:rPr>
+          <w:t>https://docs.google.com/spreadsheets/d/1PVxgXW3ED3OWLieie9scr6iq_xuQ5RAA8YJKwbLwJ2E/edit#gid=1927108453</w:t>
+        </w:r>
+      </w:hyperlink>
     </w:p>
     <w:p>
       <w:pPr>
         <w:pStyle w:val="Odstavecseseznamem"/>
         <w:numPr>
           <w:ilvl w:val="0"/>
-          <w:numId w:val="15"/>
+          <w:numId w:val="16"/>
         </w:numPr>
+        <w:suppressAutoHyphens w:val="0"/>
+      </w:pPr>
+      <w:r>
+        <w:t xml:space="preserve">On </w:t>
+      </w:r>
+      <w:proofErr w:type="spellStart"/>
+      <w:r>
+        <w:t>Github</w:t>
+      </w:r>
+      <w:proofErr w:type="spellEnd"/>
+      <w:r>
+        <w:t>, under Useful links</w:t>
+      </w:r>
+    </w:p>
+    <w:p>
+      <w:r>
+        <w:rPr>
+          <w:highlight w:val="yellow"/>
+        </w:rPr>
+        <w:t>TASK</w:t>
+      </w:r>
+      <w:r>
+        <w:t xml:space="preserve"> </w:t>
+      </w:r>
+      <w:proofErr w:type="spellStart"/>
+      <w:r>
+        <w:t>Šárka</w:t>
+      </w:r>
+      <w:proofErr w:type="spellEnd"/>
+      <w:r>
+        <w:t xml:space="preserve"> – finish the Estonian file</w:t>
+      </w:r>
+    </w:p>
+    <w:p/>
+    <w:p>
+      <w:r>
+        <w:t xml:space="preserve">Dan (to </w:t>
+      </w:r>
+      <w:proofErr w:type="spellStart"/>
+      <w:r>
+        <w:t>Markéta</w:t>
+      </w:r>
+      <w:proofErr w:type="spellEnd"/>
+      <w:r>
+        <w:t xml:space="preserve"> and </w:t>
+      </w:r>
+      <w:proofErr w:type="spellStart"/>
+      <w:r>
+        <w:t>Šárka</w:t>
+      </w:r>
+      <w:proofErr w:type="spellEnd"/>
+      <w:r>
+        <w:t>): collect the problems in a list, they will be solved step-by-step</w:t>
+      </w:r>
+    </w:p>
+    <w:p/>
+    <w:p>
+      <w:pPr>
+        <w:rPr>
+          <w:b/>
+        </w:rPr>
+      </w:pPr>
+      <w:r>
+        <w:rPr>
+          <w:b/>
+        </w:rPr>
+        <w:t xml:space="preserve">The difference between </w:t>
+      </w:r>
+      <w:proofErr w:type="spellStart"/>
+      <w:r>
+        <w:rPr>
+          <w:b/>
+        </w:rPr>
+        <w:t>UMR</w:t>
+      </w:r>
+      <w:proofErr w:type="spellEnd"/>
+      <w:r>
+        <w:rPr>
+          <w:b/>
+        </w:rPr>
+        <w:t xml:space="preserve"> manual and released data</w:t>
+      </w:r>
+    </w:p>
+    <w:p>
+      <w:proofErr w:type="spellStart"/>
+      <w:r>
+        <w:t>Markéta</w:t>
+      </w:r>
+      <w:proofErr w:type="spellEnd"/>
+      <w:r>
+        <w:t xml:space="preserve">: there are the same nine sentences in both of them, but the annotations are not the same. The data is inconsistent, there just some halves of sentences annotated there. The manual is changing gradually. </w:t>
+      </w:r>
+    </w:p>
+    <w:p/>
+    <w:p>
+      <w:pPr>
+        <w:rPr>
+          <w:b/>
+        </w:rPr>
+      </w:pPr>
+      <w:r>
+        <w:rPr>
+          <w:b/>
+        </w:rPr>
+        <w:t>Comments on the annotation manual</w:t>
+      </w:r>
+    </w:p>
+    <w:p>
+      <w:proofErr w:type="spellStart"/>
+      <w:r>
+        <w:t>Markéta</w:t>
+      </w:r>
+      <w:proofErr w:type="spellEnd"/>
+      <w:r>
+        <w:t xml:space="preserve"> went through the whole sentence-level part, except for the aspect. She commented on problems and particular problems there. </w:t>
+      </w:r>
+    </w:p>
+    <w:p>
+      <w:r>
+        <w:t xml:space="preserve">On the main page </w:t>
+      </w:r>
+      <w:hyperlink r:id="rId10" w:history="1">
+        <w:r>
+          <w:rPr>
+            <w:rStyle w:val="Hypertextovodkaz"/>
+          </w:rPr>
+          <w:t>https://github.com/ufal/UMR/tree/main</w:t>
+        </w:r>
+      </w:hyperlink>
+      <w:r>
+        <w:t xml:space="preserve"> - under Documentation (below)</w:t>
+      </w:r>
+    </w:p>
+    <w:p/>
+    <w:p>
+      <w:pPr>
+        <w:rPr>
+          <w:b/>
+        </w:rPr>
+      </w:pPr>
+      <w:r>
+        <w:rPr>
+          <w:b/>
+        </w:rPr>
+        <w:t>Aspect with the verbs in the description of people (teacher – a person who teaches)</w:t>
+      </w:r>
+    </w:p>
+    <w:p>
+      <w:proofErr w:type="spellStart"/>
+      <w:r>
+        <w:t>Šárka</w:t>
+      </w:r>
+      <w:proofErr w:type="spellEnd"/>
+      <w:r>
+        <w:t xml:space="preserve">: a teacher teaches habitually vs. for a murderer, it is enough to commit just one murder to be a murderer. Do we want to mark the aspect at the verb </w:t>
+      </w:r>
+      <w:proofErr w:type="spellStart"/>
+      <w:r>
+        <w:t>to_teach</w:t>
+      </w:r>
+      <w:proofErr w:type="spellEnd"/>
+      <w:r>
+        <w:t xml:space="preserve">, </w:t>
+      </w:r>
+      <w:proofErr w:type="spellStart"/>
+      <w:r>
+        <w:t>to_kill</w:t>
+      </w:r>
+      <w:proofErr w:type="spellEnd"/>
+      <w:r>
+        <w:t>?</w:t>
+      </w:r>
+    </w:p>
+    <w:p>
+      <w:r>
+        <w:t xml:space="preserve">Dan, </w:t>
+      </w:r>
+      <w:proofErr w:type="spellStart"/>
+      <w:r>
+        <w:t>Markéta</w:t>
+      </w:r>
+      <w:proofErr w:type="spellEnd"/>
+      <w:r>
+        <w:t xml:space="preserve">, </w:t>
+      </w:r>
+      <w:proofErr w:type="spellStart"/>
+      <w:r>
+        <w:t>Šárka</w:t>
+      </w:r>
+      <w:proofErr w:type="spellEnd"/>
+      <w:r>
+        <w:t xml:space="preserve"> – solution of the discussion: we want to mark these verbs in a specific way (e.g., aspect: 0) so that we are able to find them later again and mark the aspect there consistently later.</w:t>
+      </w:r>
+    </w:p>
+    <w:p/>
+    <w:p>
+      <w:pPr>
+        <w:rPr>
+          <w:b/>
+        </w:rPr>
+      </w:pPr>
+      <w:r>
+        <w:rPr>
+          <w:b/>
+        </w:rPr>
+        <w:lastRenderedPageBreak/>
+        <w:t>Relative clauses with state verbs</w:t>
+      </w:r>
+      <w:r>
+        <w:rPr>
+          <w:b/>
+        </w:rPr>
+        <w:t xml:space="preserve"> + adjective as a property (being X) vs pure adjective (modification)</w:t>
+      </w:r>
+    </w:p>
+    <w:p>
+      <w:proofErr w:type="spellStart"/>
+      <w:r>
+        <w:t>Markéta</w:t>
+      </w:r>
+      <w:proofErr w:type="spellEnd"/>
+      <w:r>
+        <w:t xml:space="preserve">: doesn’t like that </w:t>
+      </w:r>
+      <w:proofErr w:type="spellStart"/>
+      <w:r>
+        <w:t>UMR</w:t>
+      </w:r>
+      <w:proofErr w:type="spellEnd"/>
+      <w:r>
+        <w:t xml:space="preserve"> annotates in a different way “a man who is tall” vs “a man who is coming”</w:t>
+      </w:r>
+    </w:p>
+    <w:p/>
+    <w:p>
+      <w:r>
+        <w:t xml:space="preserve">Dan: what do we annotate with verbs? Aspect, temporal relations, modality, </w:t>
+      </w:r>
+      <w:proofErr w:type="spellStart"/>
+      <w:r>
+        <w:t>Arg+number</w:t>
+      </w:r>
+      <w:proofErr w:type="spellEnd"/>
+    </w:p>
+    <w:p>
+      <w:proofErr w:type="spellStart"/>
+      <w:r>
+        <w:t>Markéta</w:t>
+      </w:r>
+      <w:proofErr w:type="spellEnd"/>
+      <w:r>
+        <w:t>: temporal relations may be annotated at the document level</w:t>
+      </w:r>
+    </w:p>
+    <w:p>
+      <w:r>
+        <w:t xml:space="preserve">Dan: we can extend the validator in such a way it would understand that the concept was treated as an event. (All the </w:t>
+      </w:r>
+      <w:proofErr w:type="spellStart"/>
+      <w:r>
+        <w:t>subfeatures</w:t>
+      </w:r>
+      <w:proofErr w:type="spellEnd"/>
+      <w:r>
+        <w:t xml:space="preserve"> should be in accordance, if they are not, we would find these cases.)</w:t>
+      </w:r>
+    </w:p>
+    <w:p>
+      <w:proofErr w:type="spellStart"/>
+      <w:r>
+        <w:t>Markéta</w:t>
+      </w:r>
+      <w:proofErr w:type="spellEnd"/>
+      <w:r>
+        <w:t>: loving husband – love is a state verb, therefore the phrase would not be treated as an event. Does it mean that the aspect should not be marked there?</w:t>
+      </w:r>
+    </w:p>
+    <w:p/>
+    <w:p>
+      <w:proofErr w:type="spellStart"/>
+      <w:r>
+        <w:t>Markéta</w:t>
+      </w:r>
+      <w:proofErr w:type="spellEnd"/>
+      <w:r>
+        <w:t>: other questions concerning verbs</w:t>
+      </w:r>
+    </w:p>
+    <w:p>
+      <w:r>
+        <w:t>Are we going to treat every verb as a verb? (That would make the things much easier.)</w:t>
+      </w:r>
+    </w:p>
+    <w:p/>
+    <w:p>
+      <w:r>
+        <w:t>Dan: we need examples from our data (Czech, Latin) and solve the question about state and action verbs.</w:t>
+      </w:r>
+    </w:p>
+    <w:p/>
+    <w:p>
+      <w:pPr>
         <w:rPr>
           <w:rFonts w:cs="Times New Roman"/>
           <w:b/>
@@ -35,61 +665,6 @@
           <w:szCs w:val="24"/>
         </w:rPr>
       </w:pPr>
-      <w:r>
-        <w:rPr>
-          <w:rFonts w:cs="Times New Roman"/>
-          <w:b/>
-          <w:color w:val="FF0000"/>
-          <w:szCs w:val="24"/>
-        </w:rPr>
-        <w:t xml:space="preserve">Monday October </w:t>
-      </w:r>
-      <w:r>
-        <w:rPr>
-          <w:rFonts w:cs="Times New Roman"/>
-          <w:b/>
-          <w:color w:val="FF0000"/>
-          <w:szCs w:val="24"/>
-        </w:rPr>
-        <w:t>23</w:t>
-      </w:r>
-      <w:r>
-        <w:rPr>
-          <w:rFonts w:cs="Times New Roman"/>
-          <w:b/>
-          <w:color w:val="FF0000"/>
-          <w:szCs w:val="24"/>
-        </w:rPr>
-        <w:t>, 13:00</w:t>
-      </w:r>
-      <w:r>
-        <w:rPr>
-          <w:rFonts w:cs="Times New Roman"/>
-          <w:b/>
-          <w:color w:val="FF0000"/>
-          <w:szCs w:val="24"/>
-        </w:rPr>
-        <w:t>–14:00</w:t>
-      </w:r>
-      <w:r>
-        <w:rPr>
-          <w:rFonts w:cs="Times New Roman"/>
-          <w:b/>
-          <w:color w:val="FF0000"/>
-          <w:szCs w:val="24"/>
-        </w:rPr>
-        <w:t>, S510</w:t>
-      </w:r>
-    </w:p>
-    <w:p>
-      <w:pPr>
-        <w:rPr>
-          <w:rFonts w:cs="Times New Roman"/>
-          <w:b/>
-          <w:color w:val="FF0000"/>
-          <w:szCs w:val="24"/>
-        </w:rPr>
-      </w:pPr>
     </w:p>
     <w:p>
       <w:pPr>
@@ -100,13 +675,33 @@
           <w:szCs w:val="24"/>
         </w:rPr>
       </w:pPr>
-      <w:r>
+    </w:p>
+    <w:p>
+      <w:pPr>
         <w:rPr>
           <w:rFonts w:cs="Times New Roman"/>
           <w:b/>
           <w:color w:val="0070C0"/>
           <w:szCs w:val="24"/>
         </w:rPr>
+      </w:pPr>
+    </w:p>
+    <w:p>
+      <w:pPr>
+        <w:rPr>
+          <w:rFonts w:cs="Times New Roman"/>
+          <w:b/>
+          <w:color w:val="0070C0"/>
+          <w:szCs w:val="24"/>
+        </w:rPr>
+      </w:pPr>
+      <w:r>
+        <w:rPr>
+          <w:rFonts w:cs="Times New Roman"/>
+          <w:b/>
+          <w:color w:val="0070C0"/>
+          <w:szCs w:val="24"/>
+        </w:rPr>
         <w:t xml:space="preserve">Meeting Oct </w:t>
       </w:r>
       <w:r>
@@ -213,7 +808,7 @@
       <w:r>
         <w:t xml:space="preserve"> and view it through </w:t>
       </w:r>
-      <w:hyperlink r:id="rId9" w:history="1">
+      <w:hyperlink r:id="rId11" w:history="1">
         <w:r>
           <w:rPr>
             <w:rStyle w:val="Hypertextovodkaz"/>
@@ -398,6 +993,7 @@
         <w:suppressAutoHyphens w:val="0"/>
       </w:pPr>
       <w:r>
+        <w:lastRenderedPageBreak/>
         <w:t xml:space="preserve">It doesn’t help too much to write </w:t>
       </w:r>
       <w:proofErr w:type="spellStart"/>
@@ -483,8 +1079,6 @@
       <w:r>
         <w:t>Many</w:t>
       </w:r>
-      <w:bookmarkStart w:id="0" w:name="_GoBack"/>
-      <w:bookmarkEnd w:id="0"/>
       <w:r>
         <w:t xml:space="preserve"> of these questions have been solved in the PDT (modality, person etc.).</w:t>
       </w:r>
@@ -525,7 +1119,15 @@
         <w:fldChar w:fldCharType="end"/>
       </w:r>
       <w:r>
-        <w:t xml:space="preserve"> (Šárka sent the e-mail right now.)</w:t>
+        <w:t xml:space="preserve"> (</w:t>
+      </w:r>
+      <w:proofErr w:type="spellStart"/>
+      <w:r>
+        <w:t>Šárka</w:t>
+      </w:r>
+      <w:proofErr w:type="spellEnd"/>
+      <w:r>
+        <w:t xml:space="preserve"> sent the e-mail right now.)</w:t>
       </w:r>
     </w:p>
     <w:p/>
@@ -650,7 +1252,42 @@
           <w:szCs w:val="24"/>
         </w:rPr>
         <w:tab/>
-        <w:t xml:space="preserve">UFAL/UMR </w:t>
+      </w:r>
+      <w:proofErr w:type="spellStart"/>
+      <w:r>
+        <w:rPr>
+          <w:rFonts w:cs="Times New Roman"/>
+          <w:color w:val="000000" w:themeColor="text1"/>
+          <w:szCs w:val="24"/>
+        </w:rPr>
+        <w:t>UFAL</w:t>
+      </w:r>
+      <w:proofErr w:type="spellEnd"/>
+      <w:r>
+        <w:rPr>
+          <w:rFonts w:cs="Times New Roman"/>
+          <w:color w:val="000000" w:themeColor="text1"/>
+          <w:szCs w:val="24"/>
+        </w:rPr>
+        <w:t>/</w:t>
+      </w:r>
+      <w:proofErr w:type="spellStart"/>
+      <w:r>
+        <w:rPr>
+          <w:rFonts w:cs="Times New Roman"/>
+          <w:color w:val="000000" w:themeColor="text1"/>
+          <w:szCs w:val="24"/>
+        </w:rPr>
+        <w:t>UMR</w:t>
+      </w:r>
+      <w:proofErr w:type="spellEnd"/>
+      <w:r>
+        <w:rPr>
+          <w:rFonts w:cs="Times New Roman"/>
+          <w:color w:val="000000" w:themeColor="text1"/>
+          <w:szCs w:val="24"/>
+        </w:rPr>
+        <w:t xml:space="preserve"> </w:t>
       </w:r>
       <w:proofErr w:type="spellStart"/>
       <w:r>
@@ -882,7 +1519,7 @@
           <w:szCs w:val="24"/>
         </w:rPr>
       </w:pPr>
-      <w:hyperlink r:id="rId10" w:history="1">
+      <w:hyperlink r:id="rId12" w:history="1">
         <w:r>
           <w:rPr>
             <w:rStyle w:val="Hypertextovodkaz"/>
@@ -935,7 +1572,7 @@
         </w:rPr>
         <w:t xml:space="preserve">online tutorial available: </w:t>
       </w:r>
-      <w:hyperlink r:id="rId11" w:history="1">
+      <w:hyperlink r:id="rId13" w:history="1">
         <w:r>
           <w:rPr>
             <w:rStyle w:val="Hypertextovodkaz"/>
@@ -968,7 +1605,7 @@
         </w:rPr>
         <w:t xml:space="preserve">online documentation: </w:t>
       </w:r>
-      <w:hyperlink r:id="rId12" w:history="1">
+      <w:hyperlink r:id="rId14" w:history="1">
         <w:r>
           <w:rPr>
             <w:rStyle w:val="Hypertextovodkaz"/>
@@ -998,7 +1635,7 @@
         </w:rPr>
         <w:t xml:space="preserve">user guide for Python on Windows: </w:t>
       </w:r>
-      <w:hyperlink r:id="rId13" w:history="1">
+      <w:hyperlink r:id="rId15" w:history="1">
         <w:r>
           <w:rPr>
             <w:rStyle w:val="Hypertextovodkaz"/>
@@ -1176,6 +1813,7 @@
           <w:rFonts w:cs="Times New Roman"/>
           <w:szCs w:val="24"/>
         </w:rPr>
+        <w:lastRenderedPageBreak/>
         <w:t>move to the sandbox folder (use the cd command)</w:t>
       </w:r>
     </w:p>
@@ -1535,7 +2173,6 @@
           <w:i/>
           <w:szCs w:val="24"/>
         </w:rPr>
-        <w:lastRenderedPageBreak/>
         <w:t>Alternative (if there are issues with</w:t>
       </w:r>
       <w:r>
@@ -1789,8 +2426,8 @@
       <w:r>
         <w:rPr>
           <w:noProof/>
-          <w:lang w:val="cs-CZ" w:eastAsia="cs-CZ"/>
-        </w:rPr>
+        </w:rPr>
+        <w:lastRenderedPageBreak/>
         <mc:AlternateContent>
           <mc:Choice Requires="wps">
             <w:drawing>
@@ -1864,7 +2501,6 @@
       <w:r>
         <w:rPr>
           <w:noProof/>
-          <w:lang w:val="cs-CZ" w:eastAsia="cs-CZ"/>
         </w:rPr>
         <w:drawing>
           <wp:anchor distT="0" distB="0" distL="114300" distR="114300" simplePos="0" relativeHeight="251659264" behindDoc="0" locked="0" layoutInCell="1" allowOverlap="1" wp14:anchorId="1ED4B50D" wp14:editId="613263FA">
@@ -1890,7 +2526,7 @@
                     <pic:cNvPicPr/>
                   </pic:nvPicPr>
                   <pic:blipFill>
-                    <a:blip r:embed="rId14"/>
+                    <a:blip r:embed="rId16"/>
                     <a:stretch>
                       <a:fillRect/>
                     </a:stretch>
@@ -2305,7 +2941,6 @@
           <w:rFonts w:cs="Times New Roman"/>
           <w:szCs w:val="24"/>
         </w:rPr>
-        <w:lastRenderedPageBreak/>
         <w:t>it</w:t>
       </w:r>
       <w:proofErr w:type="gramEnd"/>
@@ -2504,6 +3139,7 @@
           <w:rFonts w:cs="Times New Roman"/>
           <w:szCs w:val="24"/>
         </w:rPr>
+        <w:lastRenderedPageBreak/>
         <w:t>--allow-forward-references (do not report forward node references within a sentence level graph)</w:t>
       </w:r>
     </w:p>
@@ -3030,7 +3666,7 @@
         </w:rPr>
         <w:t xml:space="preserve"> also </w:t>
       </w:r>
-      <w:hyperlink r:id="rId15" w:history="1">
+      <w:hyperlink r:id="rId17" w:history="1">
         <w:r>
           <w:rPr>
             <w:rStyle w:val="Hypertextovodkaz"/>
@@ -3139,7 +3775,6 @@
         <w:suppressAutoHyphens w:val="0"/>
       </w:pPr>
       <w:r>
-        <w:lastRenderedPageBreak/>
         <w:t>No examples, but including definitions derived from WordNet; ca 4.000 entries</w:t>
       </w:r>
     </w:p>
@@ -3291,7 +3926,7 @@
       </w:r>
     </w:p>
     <w:p>
-      <w:hyperlink r:id="rId16" w:history="1">
+      <w:hyperlink r:id="rId18" w:history="1">
         <w:r>
           <w:rPr>
             <w:rStyle w:val="Hypertextovodkaz"/>
@@ -3381,51 +4016,51 @@
     <w:p/>
     <w:p>
       <w:r>
+        <w:t>Šárka: what about marking the gender (with the people and maybe animals?). It can be important for coreference annotation.</w:t>
+      </w:r>
+    </w:p>
+    <w:p>
+      <w:r>
+        <w:t>Dan: nevertheless, we don’t need it once we have the annotation of coreference. So the question is: do we need a gender as a semantic feature?</w:t>
+      </w:r>
+    </w:p>
+    <w:p>
+      <w:r>
+        <w:t>Šárka: yes, we (in Czech) need it to be able to imagine the situation</w:t>
+      </w:r>
+    </w:p>
+    <w:p>
+      <w:r>
+        <w:t xml:space="preserve">Dan: yes, if we know the biologic gender, we should annotate it. </w:t>
+      </w:r>
+    </w:p>
+    <w:p/>
+    <w:p>
+      <w:r>
+        <w:t xml:space="preserve">Dan: overview of the tools: </w:t>
+      </w:r>
+      <w:proofErr w:type="spellStart"/>
+      <w:r>
+        <w:t>Míša’s</w:t>
+      </w:r>
+      <w:proofErr w:type="spellEnd"/>
+      <w:r>
+        <w:t xml:space="preserve"> visualization, convertor AMR to </w:t>
+      </w:r>
+      <w:proofErr w:type="gramStart"/>
+      <w:r>
+        <w:t>UMR, …</w:t>
+      </w:r>
+      <w:proofErr w:type="gramEnd"/>
+    </w:p>
+    <w:p>
+      <w:r>
+        <w:t>We should put more emphasize on the validation of the data. – going to work on that for the next weeks.</w:t>
+      </w:r>
+    </w:p>
+    <w:p>
+      <w:r>
         <w:lastRenderedPageBreak/>
-        <w:t>Šárka: what about marking the gender (with the people and maybe animals?). It can be important for coreference annotation.</w:t>
-      </w:r>
-    </w:p>
-    <w:p>
-      <w:r>
-        <w:t>Dan: nevertheless, we don’t need it once we have the annotation of coreference. So the question is: do we need a gender as a semantic feature?</w:t>
-      </w:r>
-    </w:p>
-    <w:p>
-      <w:r>
-        <w:t>Šárka: yes, we (in Czech) need it to be able to imagine the situation</w:t>
-      </w:r>
-    </w:p>
-    <w:p>
-      <w:r>
-        <w:t xml:space="preserve">Dan: yes, if we know the biologic gender, we should annotate it. </w:t>
-      </w:r>
-    </w:p>
-    <w:p/>
-    <w:p>
-      <w:r>
-        <w:t xml:space="preserve">Dan: overview of the tools: </w:t>
-      </w:r>
-      <w:proofErr w:type="spellStart"/>
-      <w:r>
-        <w:t>Míša’s</w:t>
-      </w:r>
-      <w:proofErr w:type="spellEnd"/>
-      <w:r>
-        <w:t xml:space="preserve"> visualization, convertor AMR to </w:t>
-      </w:r>
-      <w:proofErr w:type="gramStart"/>
-      <w:r>
-        <w:t>UMR, …</w:t>
-      </w:r>
-      <w:proofErr w:type="gramEnd"/>
-    </w:p>
-    <w:p>
-      <w:r>
-        <w:t>We should put more emphasize on the validation of the data. – going to work on that for the next weeks.</w:t>
-      </w:r>
-    </w:p>
-    <w:p>
-      <w:r>
         <w:t>Míša: going to work on the conversion and on the population of the conversion rules.</w:t>
       </w:r>
     </w:p>
@@ -3476,7 +4111,23 @@
           <w:b/>
           <w:color w:val="0070C0"/>
         </w:rPr>
-        <w:t>, Míša, Federica, Eva F., Markéta, Šárka, Zdeňka)</w:t>
+        <w:t xml:space="preserve">, </w:t>
+      </w:r>
+      <w:proofErr w:type="spellStart"/>
+      <w:r>
+        <w:rPr>
+          <w:b/>
+          <w:color w:val="0070C0"/>
+        </w:rPr>
+        <w:t>Míša</w:t>
+      </w:r>
+      <w:proofErr w:type="spellEnd"/>
+      <w:r>
+        <w:rPr>
+          <w:b/>
+          <w:color w:val="0070C0"/>
+        </w:rPr>
+        <w:t>, Federica, Eva F., Markéta, Šárka, Zdeňka)</w:t>
       </w:r>
     </w:p>
     <w:p>
@@ -3511,8 +4162,16 @@
         <w:rPr>
           <w:u w:val="single"/>
         </w:rPr>
-        <w:t xml:space="preserve"> by Míša</w:t>
-      </w:r>
+        <w:t xml:space="preserve"> by </w:t>
+      </w:r>
+      <w:proofErr w:type="spellStart"/>
+      <w:r>
+        <w:rPr>
+          <w:u w:val="single"/>
+        </w:rPr>
+        <w:t>Míša</w:t>
+      </w:r>
+      <w:proofErr w:type="spellEnd"/>
     </w:p>
     <w:p/>
     <w:p>
@@ -3544,31 +4203,15 @@
         </w:rPr>
         <w:t xml:space="preserve">Markéta: </w:t>
       </w:r>
-      <w:r>
-        <w:fldChar w:fldCharType="begin"/>
-      </w:r>
-      <w:r>
-        <w:rPr>
-          <w:lang w:val="pl-PL"/>
-        </w:rPr>
-        <w:instrText xml:space="preserve"> HYPERLINK "http://ufallab.ms.mff.cuni.cz/~mnovak/umr/graphs/ufal/czech/mf020922_estonsko-ML.txt/visualization.html" \h </w:instrText>
-      </w:r>
-      <w:r>
-        <w:fldChar w:fldCharType="separate"/>
-      </w:r>
-      <w:r>
-        <w:rPr>
-          <w:rStyle w:val="Hypertextovodkaz"/>
-          <w:lang w:val="pl-PL"/>
-        </w:rPr>
-        <w:t>http://ufallab.ms.mff.cuni.cz/~mnovak/umr/graphs/ufal/czech/mf020922_estonsko-ML.txt/visualization.html</w:t>
-      </w:r>
-      <w:r>
-        <w:rPr>
-          <w:rStyle w:val="Hypertextovodkaz"/>
-        </w:rPr>
-        <w:fldChar w:fldCharType="end"/>
-      </w:r>
+      <w:hyperlink r:id="rId19">
+        <w:r>
+          <w:rPr>
+            <w:rStyle w:val="Hypertextovodkaz"/>
+            <w:lang w:val="pl-PL"/>
+          </w:rPr>
+          <w:t>http://ufallab.ms.mff.cuni.cz/~mnovak/umr/graphs/ufal/czech/mf020922_estonsko-ML.txt/visualization.html</w:t>
+        </w:r>
+      </w:hyperlink>
     </w:p>
     <w:p>
       <w:pPr>
@@ -3581,7 +4224,7 @@
       <w:r>
         <w:t xml:space="preserve">Dan: </w:t>
       </w:r>
-      <w:hyperlink r:id="rId17">
+      <w:hyperlink r:id="rId20">
         <w:r>
           <w:rPr>
             <w:rStyle w:val="Hypertextovodkaz"/>
@@ -3830,8 +4473,13 @@
       </w:r>
     </w:p>
     <w:p>
-      <w:r>
-        <w:t xml:space="preserve">Markéta: </w:t>
+      <w:proofErr w:type="spellStart"/>
+      <w:r>
+        <w:t>Markéta</w:t>
+      </w:r>
+      <w:proofErr w:type="spellEnd"/>
+      <w:r>
+        <w:t xml:space="preserve">: </w:t>
       </w:r>
       <w:proofErr w:type="spellStart"/>
       <w:r>
@@ -3876,7 +4524,6 @@
     </w:p>
     <w:p>
       <w:r>
-        <w:lastRenderedPageBreak/>
         <w:t xml:space="preserve">What about </w:t>
       </w:r>
       <w:r>
@@ -3949,7 +4596,23 @@
           <w:b/>
           <w:color w:val="0070C0"/>
         </w:rPr>
-        <w:t>, Míša, Cristina)</w:t>
+        <w:t xml:space="preserve">, </w:t>
+      </w:r>
+      <w:proofErr w:type="spellStart"/>
+      <w:r>
+        <w:rPr>
+          <w:b/>
+          <w:color w:val="0070C0"/>
+        </w:rPr>
+        <w:t>Míša</w:t>
+      </w:r>
+      <w:proofErr w:type="spellEnd"/>
+      <w:r>
+        <w:rPr>
+          <w:b/>
+          <w:color w:val="0070C0"/>
+        </w:rPr>
+        <w:t>, Cristina)</w:t>
       </w:r>
     </w:p>
     <w:p>
@@ -4051,7 +4714,7 @@
       <w:r>
         <w:t>I adjusted the AMR Reader tool (</w:t>
       </w:r>
-      <w:hyperlink r:id="rId18" w:tgtFrame="_blank">
+      <w:hyperlink r:id="rId21" w:tgtFrame="_blank">
         <w:r>
           <w:rPr>
             <w:rStyle w:val="Hypertextovodkaz"/>
@@ -4068,7 +4731,15 @@
       </w:r>
       <w:proofErr w:type="spellEnd"/>
       <w:r>
-        <w:t xml:space="preserve"> on UFAL GitHub soon.</w:t>
+        <w:t xml:space="preserve"> on </w:t>
+      </w:r>
+      <w:proofErr w:type="spellStart"/>
+      <w:r>
+        <w:t>UFAL</w:t>
+      </w:r>
+      <w:proofErr w:type="spellEnd"/>
+      <w:r>
+        <w:t xml:space="preserve"> GitHub soon.</w:t>
       </w:r>
     </w:p>
     <w:p/>
@@ -4076,7 +4747,7 @@
       <w:r>
         <w:t xml:space="preserve">I used the tool to visualize the documents from the recent UMR 1.0 release. You can browse the documents here: </w:t>
       </w:r>
-      <w:hyperlink r:id="rId19" w:tgtFrame="_blank">
+      <w:hyperlink r:id="rId22" w:tgtFrame="_blank">
         <w:r>
           <w:rPr>
             <w:rStyle w:val="Hypertextovodkaz"/>
@@ -4128,7 +4799,7 @@
       <w:r>
         <w:t xml:space="preserve"> sentence in its surface form is not displayed for some languages (e.g. Arapaho, Navajo). The reason is that the format of representing this information has slightly changed in the official release (compared to </w:t>
       </w:r>
-      <w:hyperlink r:id="rId20" w:tgtFrame="_blank">
+      <w:hyperlink r:id="rId23" w:tgtFrame="_blank">
         <w:r>
           <w:rPr>
             <w:rStyle w:val="Hypertextovodkaz"/>
@@ -4188,8 +4859,13 @@
     </w:p>
     <w:p/>
     <w:p>
-      <w:r>
-        <w:t xml:space="preserve">Markéta: </w:t>
+      <w:proofErr w:type="spellStart"/>
+      <w:r>
+        <w:t>Markéta</w:t>
+      </w:r>
+      <w:proofErr w:type="spellEnd"/>
+      <w:r>
+        <w:t xml:space="preserve">: </w:t>
       </w:r>
       <w:proofErr w:type="spellStart"/>
       <w:r>
@@ -4427,8 +5103,13 @@
     </w:p>
     <w:p/>
     <w:p>
-      <w:r>
-        <w:t xml:space="preserve">Zdeňka: </w:t>
+      <w:proofErr w:type="spellStart"/>
+      <w:r>
+        <w:t>Zdeňka</w:t>
+      </w:r>
+      <w:proofErr w:type="spellEnd"/>
+      <w:r>
+        <w:t xml:space="preserve">: </w:t>
       </w:r>
       <w:proofErr w:type="spellStart"/>
       <w:r>
@@ -4794,7 +5475,15 @@
       </w:r>
       <w:proofErr w:type="spellEnd"/>
       <w:r>
-        <w:t xml:space="preserve"> – official UMR. </w:t>
+        <w:t xml:space="preserve"> – official </w:t>
+      </w:r>
+      <w:proofErr w:type="spellStart"/>
+      <w:r>
+        <w:t>UMR</w:t>
+      </w:r>
+      <w:proofErr w:type="spellEnd"/>
+      <w:r>
+        <w:t xml:space="preserve">. </w:t>
       </w:r>
     </w:p>
     <w:p>
@@ -4844,7 +5533,15 @@
     </w:p>
     <w:p>
       <w:r>
-        <w:t xml:space="preserve">Probably the same version of data is on the UMR </w:t>
+        <w:t xml:space="preserve">Probably the same version of data is on the </w:t>
+      </w:r>
+      <w:proofErr w:type="spellStart"/>
+      <w:r>
+        <w:t>UMR</w:t>
+      </w:r>
+      <w:proofErr w:type="spellEnd"/>
+      <w:r>
+        <w:t xml:space="preserve"> </w:t>
       </w:r>
       <w:proofErr w:type="spellStart"/>
       <w:r>
@@ -5023,7 +5720,7 @@
       </w:r>
     </w:p>
     <w:p>
-      <w:hyperlink r:id="rId21">
+      <w:hyperlink r:id="rId24">
         <w:r>
           <w:rPr>
             <w:rStyle w:val="Hypertextovodkaz"/>
@@ -5208,7 +5905,15 @@
       <w:proofErr w:type="spellEnd"/>
       <w:proofErr w:type="gramEnd"/>
       <w:r>
-        <w:t xml:space="preserve"> (Markéta): update the </w:t>
+        <w:t xml:space="preserve"> (</w:t>
+      </w:r>
+      <w:proofErr w:type="spellStart"/>
+      <w:r>
+        <w:t>Markéta</w:t>
+      </w:r>
+      <w:proofErr w:type="spellEnd"/>
+      <w:r>
+        <w:t xml:space="preserve">): update the </w:t>
       </w:r>
       <w:proofErr w:type="spellStart"/>
       <w:r>
@@ -5220,7 +5925,7 @@
       </w:r>
     </w:p>
     <w:p>
-      <w:hyperlink r:id="rId22">
+      <w:hyperlink r:id="rId25">
         <w:r>
           <w:rPr>
             <w:rStyle w:val="Hypertextovodkaz"/>
@@ -5269,7 +5974,21 @@
         <w:rPr>
           <w:b/>
         </w:rPr>
-        <w:t xml:space="preserve"> UMR relations/attributes conversion</w:t>
+        <w:t xml:space="preserve"> </w:t>
+      </w:r>
+      <w:proofErr w:type="spellStart"/>
+      <w:r>
+        <w:rPr>
+          <w:b/>
+        </w:rPr>
+        <w:t>UMR</w:t>
+      </w:r>
+      <w:proofErr w:type="spellEnd"/>
+      <w:r>
+        <w:rPr>
+          <w:b/>
+        </w:rPr>
+        <w:t xml:space="preserve"> relations/attributes conversion</w:t>
       </w:r>
     </w:p>
     <w:p>
@@ -5294,7 +6013,7 @@
       </w:r>
     </w:p>
     <w:p>
-      <w:hyperlink r:id="rId23">
+      <w:hyperlink r:id="rId26">
         <w:r>
           <w:rPr>
             <w:rStyle w:val="Hypertextovodkaz"/>
@@ -5315,7 +6034,15 @@
       <w:proofErr w:type="spellEnd"/>
       <w:proofErr w:type="gramEnd"/>
       <w:r>
-        <w:t xml:space="preserve"> (Markéta): further refinements needed</w:t>
+        <w:t xml:space="preserve"> (</w:t>
+      </w:r>
+      <w:proofErr w:type="spellStart"/>
+      <w:r>
+        <w:t>Markéta</w:t>
+      </w:r>
+      <w:proofErr w:type="spellEnd"/>
+      <w:r>
+        <w:t>): further refinements needed</w:t>
       </w:r>
     </w:p>
     <w:p/>
@@ -5370,7 +6097,21 @@
         <w:rPr>
           <w:b/>
         </w:rPr>
-        <w:t xml:space="preserve"> UMR relations conversion</w:t>
+        <w:t xml:space="preserve"> </w:t>
+      </w:r>
+      <w:proofErr w:type="spellStart"/>
+      <w:r>
+        <w:rPr>
+          <w:b/>
+        </w:rPr>
+        <w:t>UMR</w:t>
+      </w:r>
+      <w:proofErr w:type="spellEnd"/>
+      <w:r>
+        <w:rPr>
+          <w:b/>
+        </w:rPr>
+        <w:t xml:space="preserve"> relations conversion</w:t>
       </w:r>
     </w:p>
     <w:p>
@@ -5621,6 +6362,7 @@
         </w:rPr>
         <w:t xml:space="preserve">(2) </w:t>
       </w:r>
+      <w:proofErr w:type="spellStart"/>
       <w:proofErr w:type="gramStart"/>
       <w:r>
         <w:rPr>
@@ -5628,6 +6370,7 @@
         </w:rPr>
         <w:t>coreference</w:t>
       </w:r>
+      <w:proofErr w:type="spellEnd"/>
       <w:proofErr w:type="gramEnd"/>
       <w:r>
         <w:rPr>
@@ -5763,7 +6506,6 @@
       <w:r>
         <w:rPr>
           <w:noProof/>
-          <w:lang w:val="cs-CZ" w:eastAsia="cs-CZ"/>
         </w:rPr>
         <mc:AlternateContent>
           <mc:Choice Requires="wpg">
@@ -7040,7 +7782,7 @@
       <w:r>
         <w:t xml:space="preserve"> of attributes/relations </w:t>
       </w:r>
-      <w:hyperlink r:id="rId24">
+      <w:hyperlink r:id="rId27">
         <w:r>
           <w:rPr>
             <w:rStyle w:val="Hypertextovodkaz"/>
@@ -7098,11 +7840,19 @@
       <w:r>
         <w:t xml:space="preserve"> </w:t>
       </w:r>
-      <w:r>
-        <w:rPr>
-          <w:b/>
-        </w:rPr>
-        <w:t>UMR relations/attributes</w:t>
+      <w:proofErr w:type="spellStart"/>
+      <w:r>
+        <w:rPr>
+          <w:b/>
+        </w:rPr>
+        <w:t>UMR</w:t>
+      </w:r>
+      <w:proofErr w:type="spellEnd"/>
+      <w:r>
+        <w:rPr>
+          <w:b/>
+        </w:rPr>
+        <w:t xml:space="preserve"> relations/attributes</w:t>
       </w:r>
       <w:r>
         <w:t xml:space="preserve"> </w:t>
@@ -7408,1488 +8158,6 @@
       </w:r>
       <w:r>
         <w:t xml:space="preserve">: to be changed/stressed in the internal guidelines </w:t>
-      </w:r>
-      <w:hyperlink r:id="rId25">
-        <w:r>
-          <w:rPr>
-            <w:rStyle w:val="Hypertextovodkaz"/>
-          </w:rPr>
-          <w:t>https://github.com/ufal/UMR/blob/main/doc/eventive-concepts.md</w:t>
-        </w:r>
-      </w:hyperlink>
-    </w:p>
-    <w:p>
-      <w:pPr>
-        <w:rPr>
-          <w:b/>
-          <w:i/>
-        </w:rPr>
-      </w:pPr>
-    </w:p>
-    <w:p>
-      <w:pPr>
-        <w:rPr>
-          <w:b/>
-          <w:i/>
-        </w:rPr>
-      </w:pPr>
-      <w:r>
-        <w:rPr>
-          <w:rFonts w:ascii="Wingdings" w:eastAsia="Wingdings" w:hAnsi="Wingdings" w:cs="Wingdings"/>
-        </w:rPr>
-        <w:sym w:font="Wingdings" w:char="F0E0"/>
-      </w:r>
-      <w:r>
-        <w:t xml:space="preserve"> </w:t>
-      </w:r>
-      <w:proofErr w:type="gramStart"/>
-      <w:r>
-        <w:rPr>
-          <w:b/>
-          <w:i/>
-        </w:rPr>
-        <w:t>nouns</w:t>
-      </w:r>
-      <w:proofErr w:type="gramEnd"/>
-      <w:r>
-        <w:rPr>
-          <w:b/>
-          <w:i/>
-        </w:rPr>
-        <w:t>:</w:t>
-      </w:r>
-    </w:p>
-    <w:p>
-      <w:r>
-        <w:t xml:space="preserve">e.g., </w:t>
-      </w:r>
-      <w:proofErr w:type="spellStart"/>
-      <w:r>
-        <w:rPr>
-          <w:i/>
-        </w:rPr>
-        <w:t>jídlo</w:t>
-      </w:r>
-      <w:proofErr w:type="spellEnd"/>
-      <w:r>
-        <w:t xml:space="preserve"> … should not be represented as ARG1of </w:t>
-      </w:r>
-      <w:proofErr w:type="spellStart"/>
-      <w:r>
-        <w:rPr>
-          <w:i/>
-        </w:rPr>
-        <w:t>jíst</w:t>
-      </w:r>
-      <w:proofErr w:type="spellEnd"/>
-      <w:r>
-        <w:t xml:space="preserve"> but as an entity</w:t>
-      </w:r>
-    </w:p>
-    <w:p>
-      <w:pPr>
-        <w:ind w:firstLine="720"/>
-      </w:pPr>
-      <w:r>
-        <w:t>(</w:t>
-      </w:r>
-      <w:proofErr w:type="gramStart"/>
-      <w:r>
-        <w:t>as</w:t>
-      </w:r>
-      <w:proofErr w:type="gramEnd"/>
-      <w:r>
-        <w:t xml:space="preserve"> it can be related also to other </w:t>
-      </w:r>
-      <w:proofErr w:type="spellStart"/>
-      <w:r>
-        <w:t>eventive</w:t>
-      </w:r>
-      <w:proofErr w:type="spellEnd"/>
-      <w:r>
-        <w:t xml:space="preserve"> concepts as, e.g., </w:t>
-      </w:r>
-      <w:proofErr w:type="spellStart"/>
-      <w:r>
-        <w:rPr>
-          <w:i/>
-        </w:rPr>
-        <w:t>vařit</w:t>
-      </w:r>
-      <w:proofErr w:type="spellEnd"/>
-      <w:r>
-        <w:t>)</w:t>
-      </w:r>
-    </w:p>
-    <w:p>
-      <w:pPr>
-        <w:ind w:left="720" w:hanging="720"/>
-        <w:rPr>
-          <w:b/>
-          <w:i/>
-          <w:u w:val="single"/>
-        </w:rPr>
-      </w:pPr>
-      <w:r>
-        <w:t xml:space="preserve">BUT agentive nouns like </w:t>
-      </w:r>
-      <w:r>
-        <w:rPr>
-          <w:i/>
-        </w:rPr>
-        <w:t>teacher</w:t>
-      </w:r>
-      <w:r>
-        <w:t xml:space="preserve">, </w:t>
-      </w:r>
-      <w:r>
-        <w:rPr>
-          <w:i/>
-        </w:rPr>
-        <w:t>driver</w:t>
-      </w:r>
-      <w:r>
-        <w:t xml:space="preserve"> … as ARG0 of the respective verb (</w:t>
-      </w:r>
-      <w:r>
-        <w:rPr>
-          <w:i/>
-        </w:rPr>
-        <w:t>teach-01</w:t>
-      </w:r>
-      <w:r>
-        <w:t xml:space="preserve">, </w:t>
-      </w:r>
-      <w:r>
-        <w:rPr>
-          <w:i/>
-        </w:rPr>
-        <w:t>drive-01</w:t>
-      </w:r>
-      <w:r>
-        <w:t>) even in context different than teaching, driving (intention of the speaker to use just these nouns)</w:t>
-      </w:r>
-      <w:r>
-        <w:tab/>
-      </w:r>
-      <w:r>
-        <w:tab/>
-      </w:r>
-      <w:r>
-        <w:tab/>
-      </w:r>
-      <w:r>
-        <w:tab/>
-      </w:r>
-      <w:r>
-        <w:tab/>
-      </w:r>
-      <w:r>
-        <w:tab/>
-      </w:r>
-      <w:r>
-        <w:rPr>
-          <w:b/>
-          <w:i/>
-          <w:u w:val="single"/>
-        </w:rPr>
-        <w:t xml:space="preserve">!! </w:t>
-      </w:r>
-      <w:proofErr w:type="gramStart"/>
-      <w:r>
-        <w:rPr>
-          <w:b/>
-          <w:i/>
-          <w:u w:val="single"/>
-        </w:rPr>
-        <w:t>in</w:t>
-      </w:r>
-      <w:proofErr w:type="gramEnd"/>
-      <w:r>
-        <w:rPr>
-          <w:b/>
-          <w:i/>
-          <w:u w:val="single"/>
-        </w:rPr>
-        <w:t xml:space="preserve"> conflict with some UMR examples !!  </w:t>
-      </w:r>
-    </w:p>
-    <w:p>
-      <w:pPr>
-        <w:ind w:left="720" w:hanging="720"/>
-      </w:pPr>
-      <w:r>
-        <w:rPr>
-          <w:highlight w:val="yellow"/>
-        </w:rPr>
-        <w:t>TODO</w:t>
-      </w:r>
-      <w:r>
-        <w:t xml:space="preserve">: to be changed in the internal guidelines </w:t>
-      </w:r>
-      <w:hyperlink r:id="rId26">
-        <w:r>
-          <w:rPr>
-            <w:rStyle w:val="Hypertextovodkaz"/>
-          </w:rPr>
-          <w:t>https://github.com/ufal/UMR/blob/main/doc/eventive-concepts.md</w:t>
-        </w:r>
-      </w:hyperlink>
-    </w:p>
-    <w:p>
-      <w:pPr>
-        <w:rPr>
-          <w:b/>
-          <w:i/>
-          <w:u w:val="single"/>
-        </w:rPr>
-      </w:pPr>
-    </w:p>
-    <w:p>
-      <w:pPr>
-        <w:rPr>
-          <w:b/>
-          <w:i/>
-        </w:rPr>
-      </w:pPr>
-      <w:r>
-        <w:rPr>
-          <w:rFonts w:ascii="Wingdings" w:eastAsia="Wingdings" w:hAnsi="Wingdings" w:cs="Wingdings"/>
-        </w:rPr>
-        <w:sym w:font="Wingdings" w:char="F0E0"/>
-      </w:r>
-      <w:r>
-        <w:t xml:space="preserve"> </w:t>
-      </w:r>
-      <w:proofErr w:type="gramStart"/>
-      <w:r>
-        <w:rPr>
-          <w:b/>
-          <w:i/>
-        </w:rPr>
-        <w:t>adjectives</w:t>
-      </w:r>
-      <w:proofErr w:type="gramEnd"/>
-      <w:r>
-        <w:rPr>
-          <w:b/>
-          <w:i/>
-        </w:rPr>
-        <w:t>:</w:t>
-      </w:r>
-    </w:p>
-    <w:p>
-      <w:proofErr w:type="gramStart"/>
-      <w:r>
-        <w:rPr>
-          <w:b/>
-        </w:rPr>
-        <w:t>rule</w:t>
-      </w:r>
-      <w:proofErr w:type="gramEnd"/>
-      <w:r>
-        <w:rPr>
-          <w:b/>
-        </w:rPr>
-        <w:t xml:space="preserve"> 1b</w:t>
-      </w:r>
-      <w:r>
-        <w:t xml:space="preserve">: clear </w:t>
-      </w:r>
-      <w:proofErr w:type="spellStart"/>
-      <w:r>
-        <w:rPr>
-          <w:u w:val="single"/>
-        </w:rPr>
-        <w:t>deverbal</w:t>
-      </w:r>
-      <w:proofErr w:type="spellEnd"/>
-      <w:r>
-        <w:t xml:space="preserve"> cases should be represented as events </w:t>
-      </w:r>
-    </w:p>
-    <w:p>
-      <w:pPr>
-        <w:ind w:firstLine="720"/>
-      </w:pPr>
-      <w:r>
-        <w:t>(</w:t>
-      </w:r>
-      <w:proofErr w:type="gramStart"/>
-      <w:r>
-        <w:t>mapped</w:t>
-      </w:r>
-      <w:proofErr w:type="gramEnd"/>
-      <w:r>
-        <w:t xml:space="preserve"> onto respective verbs in the lexicon, as </w:t>
-      </w:r>
-      <w:proofErr w:type="spellStart"/>
-      <w:r>
-        <w:t>ARGx</w:t>
-      </w:r>
-      <w:proofErr w:type="spellEnd"/>
-      <w:r>
-        <w:t>-of …)</w:t>
-      </w:r>
-    </w:p>
-    <w:p>
-      <w:r>
-        <w:t xml:space="preserve">e.g., </w:t>
-      </w:r>
-      <w:proofErr w:type="spellStart"/>
-      <w:r>
-        <w:rPr>
-          <w:i/>
-        </w:rPr>
-        <w:t>podobný</w:t>
-      </w:r>
-      <w:proofErr w:type="spellEnd"/>
-      <w:r>
-        <w:t xml:space="preserve"> ‘</w:t>
-      </w:r>
-      <w:proofErr w:type="spellStart"/>
-      <w:r>
-        <w:t>resembing</w:t>
-      </w:r>
-      <w:proofErr w:type="spellEnd"/>
-      <w:r>
-        <w:t xml:space="preserve">’ </w:t>
-      </w:r>
-      <w:r>
-        <w:rPr>
-          <w:rFonts w:ascii="Wingdings" w:eastAsia="Wingdings" w:hAnsi="Wingdings" w:cs="Wingdings"/>
-        </w:rPr>
-        <w:sym w:font="Wingdings" w:char="F0E0"/>
-      </w:r>
-      <w:r>
-        <w:t xml:space="preserve"> </w:t>
-      </w:r>
-      <w:proofErr w:type="spellStart"/>
-      <w:r>
-        <w:rPr>
-          <w:i/>
-        </w:rPr>
-        <w:t>podobat</w:t>
-      </w:r>
-      <w:proofErr w:type="spellEnd"/>
-      <w:r>
-        <w:rPr>
-          <w:i/>
-        </w:rPr>
-        <w:t xml:space="preserve"> se</w:t>
-      </w:r>
-      <w:r>
-        <w:t xml:space="preserve"> </w:t>
-      </w:r>
-      <w:proofErr w:type="gramStart"/>
-      <w:r>
-        <w:t>‘</w:t>
-      </w:r>
-      <w:proofErr w:type="spellStart"/>
-      <w:r>
-        <w:t>resembe</w:t>
-      </w:r>
-      <w:proofErr w:type="spellEnd"/>
-      <w:r>
-        <w:t>’(</w:t>
-      </w:r>
-      <w:proofErr w:type="gramEnd"/>
-      <w:r>
-        <w:t>morphology!)</w:t>
-      </w:r>
-    </w:p>
-    <w:p>
-      <w:proofErr w:type="gramStart"/>
-      <w:r>
-        <w:rPr>
-          <w:b/>
-        </w:rPr>
-        <w:t>rule</w:t>
-      </w:r>
-      <w:proofErr w:type="gramEnd"/>
-      <w:r>
-        <w:rPr>
-          <w:b/>
-        </w:rPr>
-        <w:t xml:space="preserve"> 2a</w:t>
-      </w:r>
-      <w:r>
-        <w:t xml:space="preserve">: primary adjectives (like </w:t>
-      </w:r>
-      <w:proofErr w:type="spellStart"/>
-      <w:r>
-        <w:rPr>
-          <w:i/>
-        </w:rPr>
-        <w:t>chytrý</w:t>
-      </w:r>
-      <w:proofErr w:type="spellEnd"/>
-      <w:r>
-        <w:rPr>
-          <w:i/>
-        </w:rPr>
-        <w:t xml:space="preserve">, </w:t>
-      </w:r>
-      <w:proofErr w:type="spellStart"/>
-      <w:r>
-        <w:rPr>
-          <w:i/>
-        </w:rPr>
-        <w:t>vysoký</w:t>
-      </w:r>
-      <w:proofErr w:type="spellEnd"/>
-      <w:r>
-        <w:rPr>
-          <w:i/>
-        </w:rPr>
-        <w:t>, clever, high</w:t>
-      </w:r>
-      <w:r>
-        <w:t>) as non-</w:t>
-      </w:r>
-      <w:proofErr w:type="spellStart"/>
-      <w:r>
-        <w:t>eventive</w:t>
-      </w:r>
-      <w:proofErr w:type="spellEnd"/>
-      <w:r>
-        <w:t xml:space="preserve"> concepts</w:t>
-      </w:r>
-    </w:p>
-    <w:p/>
-    <w:p>
-      <w:proofErr w:type="gramStart"/>
-      <w:r>
-        <w:t>compare</w:t>
-      </w:r>
-      <w:proofErr w:type="gramEnd"/>
-      <w:r>
-        <w:t xml:space="preserve"> with UMR examples </w:t>
-      </w:r>
-    </w:p>
-    <w:p>
-      <w:pPr>
-        <w:pStyle w:val="FormtovanvHTML"/>
-        <w:rPr>
-          <w:lang w:val="en-US"/>
-        </w:rPr>
-      </w:pPr>
-      <w:r>
-        <w:rPr>
-          <w:lang w:val="en-US"/>
-        </w:rPr>
-        <w:t xml:space="preserve">3-1-1-3 (2a) </w:t>
-      </w:r>
-      <w:proofErr w:type="gramStart"/>
-      <w:r>
-        <w:rPr>
-          <w:lang w:val="en-US"/>
-        </w:rPr>
-        <w:t>The</w:t>
-      </w:r>
-      <w:proofErr w:type="gramEnd"/>
-      <w:r>
-        <w:rPr>
-          <w:lang w:val="en-US"/>
-        </w:rPr>
-        <w:t xml:space="preserve"> </w:t>
-      </w:r>
-      <w:r>
-        <w:rPr>
-          <w:rStyle w:val="Zvraznn"/>
-          <w:lang w:val="en-US"/>
-        </w:rPr>
-        <w:t>tall</w:t>
-      </w:r>
-      <w:r>
-        <w:rPr>
-          <w:lang w:val="en-US"/>
-        </w:rPr>
-        <w:t xml:space="preserve"> man...</w:t>
-      </w:r>
-    </w:p>
-    <w:p>
-      <w:pPr>
-        <w:pStyle w:val="FormtovanvHTML"/>
-        <w:rPr>
-          <w:rStyle w:val="KdHTML"/>
-          <w:lang w:val="en-US"/>
-        </w:rPr>
-      </w:pPr>
-      <w:r>
-        <w:rPr>
-          <w:lang w:val="en-US"/>
-        </w:rPr>
-        <w:t xml:space="preserve">3-1-1-3 (2b) </w:t>
-      </w:r>
-      <w:proofErr w:type="gramStart"/>
-      <w:r>
-        <w:rPr>
-          <w:lang w:val="en-US"/>
-        </w:rPr>
-        <w:t>The</w:t>
-      </w:r>
-      <w:proofErr w:type="gramEnd"/>
-      <w:r>
-        <w:rPr>
-          <w:lang w:val="en-US"/>
-        </w:rPr>
-        <w:t xml:space="preserve"> man, </w:t>
-      </w:r>
-      <w:r>
-        <w:rPr>
-          <w:rStyle w:val="Zvraznn"/>
-          <w:lang w:val="en-US"/>
-        </w:rPr>
-        <w:t>who is tall</w:t>
-      </w:r>
-      <w:r>
-        <w:rPr>
-          <w:lang w:val="en-US"/>
-        </w:rPr>
-        <w:t>...</w:t>
-      </w:r>
-    </w:p>
-    <w:p>
-      <w:pPr>
-        <w:pStyle w:val="FormtovanvHTML"/>
-        <w:rPr>
-          <w:rStyle w:val="KdHTML"/>
-          <w:lang w:val="en-US"/>
-        </w:rPr>
-      </w:pPr>
-    </w:p>
-    <w:p>
-      <w:pPr>
-        <w:pStyle w:val="FormtovanvHTML"/>
-        <w:rPr>
-          <w:rStyle w:val="KdHTML"/>
-          <w:lang w:val="en-US"/>
-        </w:rPr>
-      </w:pPr>
-      <w:r>
-        <w:rPr>
-          <w:rStyle w:val="KdHTML"/>
-          <w:lang w:val="en-US"/>
-        </w:rPr>
-        <w:t xml:space="preserve"> (</w:t>
-      </w:r>
-      <w:proofErr w:type="gramStart"/>
-      <w:r>
-        <w:rPr>
-          <w:rStyle w:val="KdHTML"/>
-          <w:lang w:val="en-US"/>
-        </w:rPr>
-        <w:t>m</w:t>
-      </w:r>
-      <w:proofErr w:type="gramEnd"/>
-      <w:r>
-        <w:rPr>
-          <w:rStyle w:val="KdHTML"/>
-          <w:lang w:val="en-US"/>
-        </w:rPr>
-        <w:t>/ man</w:t>
-      </w:r>
-    </w:p>
-    <w:p>
-      <w:pPr>
-        <w:pStyle w:val="FormtovanvHTML"/>
-        <w:rPr>
-          <w:rFonts w:ascii="Times New Roman" w:hAnsi="Times New Roman" w:cs="Times New Roman"/>
-          <w:lang w:val="en-US"/>
-        </w:rPr>
-      </w:pPr>
-      <w:r>
-        <w:rPr>
-          <w:rStyle w:val="KdHTML"/>
-          <w:lang w:val="en-US"/>
-        </w:rPr>
-        <w:tab/>
-      </w:r>
-      <w:proofErr w:type="gramStart"/>
-      <w:r>
-        <w:rPr>
-          <w:rStyle w:val="KdHTML"/>
-          <w:lang w:val="en-US"/>
-        </w:rPr>
-        <w:t>:mod</w:t>
-      </w:r>
-      <w:proofErr w:type="gramEnd"/>
-      <w:r>
-        <w:rPr>
-          <w:rStyle w:val="KdHTML"/>
-          <w:lang w:val="en-US"/>
-        </w:rPr>
-        <w:t>(t/ tall))</w:t>
-      </w:r>
-      <w:r>
-        <w:rPr>
-          <w:rStyle w:val="KdHTML"/>
-          <w:lang w:val="en-US"/>
-        </w:rPr>
-        <w:tab/>
-      </w:r>
-      <w:r>
-        <w:rPr>
-          <w:rStyle w:val="KdHTML"/>
-          <w:lang w:val="en-US"/>
-        </w:rPr>
-        <w:tab/>
-      </w:r>
-      <w:r>
-        <w:rPr>
-          <w:rStyle w:val="KdHTML"/>
-          <w:rFonts w:ascii="Times New Roman" w:hAnsi="Times New Roman" w:cs="Times New Roman"/>
-          <w:lang w:val="en-US"/>
-        </w:rPr>
-        <w:t xml:space="preserve">(the UMR graph by ML, </w:t>
-      </w:r>
-      <w:proofErr w:type="spellStart"/>
-      <w:r>
-        <w:rPr>
-          <w:rStyle w:val="KdHTML"/>
-          <w:rFonts w:ascii="Times New Roman" w:hAnsi="Times New Roman" w:cs="Times New Roman"/>
-          <w:lang w:val="en-US"/>
-        </w:rPr>
-        <w:t>guidlines</w:t>
-      </w:r>
-      <w:proofErr w:type="spellEnd"/>
-      <w:r>
-        <w:rPr>
-          <w:rStyle w:val="KdHTML"/>
-          <w:rFonts w:ascii="Times New Roman" w:hAnsi="Times New Roman" w:cs="Times New Roman"/>
-          <w:lang w:val="en-US"/>
-        </w:rPr>
-        <w:t xml:space="preserve"> only says that this is not an event)</w:t>
-      </w:r>
-    </w:p>
-    <w:p>
-      <w:pPr>
-        <w:pStyle w:val="FormtovanvHTML"/>
-        <w:rPr>
-          <w:rStyle w:val="KdHTML"/>
-          <w:lang w:val="en-US"/>
-        </w:rPr>
-      </w:pPr>
-    </w:p>
-    <w:p>
-      <w:pPr>
-        <w:pStyle w:val="FormtovanvHTML"/>
-        <w:rPr>
-          <w:lang w:val="en-US"/>
-        </w:rPr>
-      </w:pPr>
-      <w:r>
-        <w:rPr>
-          <w:lang w:val="en-US"/>
-        </w:rPr>
-        <w:t>3-3-1-3 (1b</w:t>
-      </w:r>
-      <w:proofErr w:type="gramStart"/>
-      <w:r>
-        <w:rPr>
-          <w:lang w:val="en-US"/>
-        </w:rPr>
-        <w:t>)</w:t>
-      </w:r>
-      <w:r>
-        <w:rPr>
-          <w:rStyle w:val="KdHTML"/>
-          <w:lang w:val="en-US"/>
-        </w:rPr>
-        <w:t>The</w:t>
-      </w:r>
-      <w:proofErr w:type="gramEnd"/>
-      <w:r>
-        <w:rPr>
-          <w:rStyle w:val="KdHTML"/>
-          <w:lang w:val="en-US"/>
-        </w:rPr>
-        <w:t xml:space="preserve"> doctor is tall.</w:t>
-      </w:r>
-    </w:p>
-    <w:p>
-      <w:pPr>
-        <w:pStyle w:val="FormtovanvHTML"/>
-        <w:rPr>
-          <w:rStyle w:val="KdHTML"/>
-          <w:lang w:val="en-US"/>
-        </w:rPr>
-      </w:pPr>
-      <w:r>
-        <w:rPr>
-          <w:rStyle w:val="KdHTML"/>
-          <w:lang w:val="en-US"/>
-        </w:rPr>
-        <w:t>(</w:t>
-      </w:r>
-      <w:proofErr w:type="gramStart"/>
-      <w:r>
-        <w:rPr>
-          <w:rStyle w:val="KdHTML"/>
-          <w:lang w:val="en-US"/>
-        </w:rPr>
-        <w:t>h</w:t>
-      </w:r>
-      <w:proofErr w:type="gramEnd"/>
-      <w:r>
-        <w:rPr>
-          <w:rStyle w:val="KdHTML"/>
-          <w:lang w:val="en-US"/>
-        </w:rPr>
-        <w:t>/ have-mod-91</w:t>
-      </w:r>
-    </w:p>
-    <w:p>
-      <w:pPr>
-        <w:pStyle w:val="FormtovanvHTML"/>
-        <w:rPr>
-          <w:rStyle w:val="KdHTML"/>
-          <w:lang w:val="en-US"/>
-        </w:rPr>
-      </w:pPr>
-      <w:r>
-        <w:rPr>
-          <w:rStyle w:val="KdHTML"/>
-          <w:lang w:val="en-US"/>
-        </w:rPr>
-        <w:tab/>
-      </w:r>
-      <w:proofErr w:type="gramStart"/>
-      <w:r>
-        <w:rPr>
-          <w:rStyle w:val="KdHTML"/>
-          <w:lang w:val="en-US"/>
-        </w:rPr>
-        <w:t>:ARG1</w:t>
-      </w:r>
-      <w:proofErr w:type="gramEnd"/>
-      <w:r>
-        <w:rPr>
-          <w:rStyle w:val="KdHTML"/>
-          <w:lang w:val="en-US"/>
-        </w:rPr>
-        <w:t xml:space="preserve"> (d/ doctor</w:t>
-      </w:r>
-    </w:p>
-    <w:p>
-      <w:pPr>
-        <w:pStyle w:val="FormtovanvHTML"/>
-        <w:rPr>
-          <w:rStyle w:val="KdHTML"/>
-          <w:lang w:val="en-US"/>
-        </w:rPr>
-      </w:pPr>
-      <w:r>
-        <w:rPr>
-          <w:rStyle w:val="KdHTML"/>
-          <w:lang w:val="en-US"/>
-        </w:rPr>
-        <w:tab/>
-      </w:r>
-      <w:r>
-        <w:rPr>
-          <w:rStyle w:val="KdHTML"/>
-          <w:lang w:val="en-US"/>
-        </w:rPr>
-        <w:tab/>
-      </w:r>
-      <w:proofErr w:type="gramStart"/>
-      <w:r>
-        <w:rPr>
-          <w:rStyle w:val="KdHTML"/>
-          <w:lang w:val="en-US"/>
-        </w:rPr>
-        <w:t>:ref</w:t>
-      </w:r>
-      <w:proofErr w:type="gramEnd"/>
-      <w:r>
-        <w:rPr>
-          <w:rStyle w:val="KdHTML"/>
-          <w:lang w:val="en-US"/>
-        </w:rPr>
-        <w:t>-number Singular)</w:t>
-      </w:r>
-    </w:p>
-    <w:p>
-      <w:pPr>
-        <w:pStyle w:val="FormtovanvHTML"/>
-        <w:rPr>
-          <w:lang w:val="en-US"/>
-        </w:rPr>
-      </w:pPr>
-      <w:r>
-        <w:rPr>
-          <w:rStyle w:val="KdHTML"/>
-          <w:lang w:val="en-US"/>
-        </w:rPr>
-        <w:tab/>
-      </w:r>
-      <w:proofErr w:type="gramStart"/>
-      <w:r>
-        <w:rPr>
-          <w:rStyle w:val="KdHTML"/>
-          <w:lang w:val="en-US"/>
-        </w:rPr>
-        <w:t>:ARG2</w:t>
-      </w:r>
-      <w:proofErr w:type="gramEnd"/>
-      <w:r>
-        <w:rPr>
-          <w:rStyle w:val="KdHTML"/>
-          <w:lang w:val="en-US"/>
-        </w:rPr>
-        <w:t xml:space="preserve"> (t/ tall))</w:t>
-      </w:r>
-    </w:p>
-    <w:p/>
-    <w:p>
-      <w:r>
-        <w:t>Compare also to AMR guidelines, sect. Adjectives that invoke predicates</w:t>
-      </w:r>
-    </w:p>
-    <w:p>
-      <w:hyperlink r:id="rId27" w:anchor="adjectives-that-invoke-predicates" w:history="1">
-        <w:r>
-          <w:rPr>
-            <w:rStyle w:val="Hypertextovodkaz"/>
-          </w:rPr>
-          <w:t>https://github.com/amrisi/amr-guidelines/blob/master/amr.md#adjectives-that-invoke-predicates</w:t>
-        </w:r>
-      </w:hyperlink>
-    </w:p>
-    <w:p>
-      <w:r>
-        <w:t xml:space="preserve">   (</w:t>
-      </w:r>
-      <w:proofErr w:type="spellStart"/>
-      <w:r>
-        <w:t>i</w:t>
-      </w:r>
-      <w:proofErr w:type="spellEnd"/>
-      <w:r>
-        <w:t>)</w:t>
-      </w:r>
-      <w:r>
-        <w:rPr>
-          <w:b/>
-        </w:rPr>
-        <w:t xml:space="preserve"> </w:t>
-      </w:r>
-      <w:proofErr w:type="gramStart"/>
-      <w:r>
-        <w:rPr>
-          <w:i/>
-        </w:rPr>
-        <w:t>the</w:t>
-      </w:r>
-      <w:proofErr w:type="gramEnd"/>
-      <w:r>
-        <w:rPr>
-          <w:i/>
-        </w:rPr>
-        <w:t xml:space="preserve"> attractive man</w:t>
-      </w:r>
-      <w:r>
-        <w:t xml:space="preserve"> = the man who is ARG0-of attract-01 … </w:t>
-      </w:r>
-      <w:r>
-        <w:rPr>
-          <w:b/>
-        </w:rPr>
-        <w:t xml:space="preserve">OK for CZ </w:t>
-      </w:r>
-      <w:r>
-        <w:t>(morphology!)</w:t>
-      </w:r>
-    </w:p>
-    <w:p>
-      <w:r>
-        <w:tab/>
-      </w:r>
-      <w:proofErr w:type="gramStart"/>
-      <w:r>
-        <w:t>the</w:t>
-      </w:r>
-      <w:proofErr w:type="gramEnd"/>
-      <w:r>
-        <w:t xml:space="preserve"> same solution for Eng. adjectives ending with -</w:t>
-      </w:r>
-      <w:proofErr w:type="spellStart"/>
-      <w:r>
-        <w:t>ed</w:t>
-      </w:r>
-      <w:proofErr w:type="spellEnd"/>
-      <w:r>
-        <w:t xml:space="preserve"> (acquainted)</w:t>
-      </w:r>
-    </w:p>
-    <w:p>
-      <w:r>
-        <w:tab/>
-      </w:r>
-      <w:proofErr w:type="gramStart"/>
-      <w:r>
-        <w:t>the</w:t>
-      </w:r>
-      <w:proofErr w:type="gramEnd"/>
-      <w:r>
-        <w:t xml:space="preserve"> same solution for other types of endings, like -able (edible) -</w:t>
-      </w:r>
-      <w:proofErr w:type="spellStart"/>
-      <w:r>
-        <w:t>ful</w:t>
-      </w:r>
-      <w:proofErr w:type="spellEnd"/>
-      <w:r>
-        <w:t xml:space="preserve">,  </w:t>
-      </w:r>
-    </w:p>
-    <w:p>
-      <w:r>
-        <w:t xml:space="preserve">   (ii) </w:t>
-      </w:r>
-      <w:proofErr w:type="gramStart"/>
-      <w:r>
-        <w:t>to</w:t>
-      </w:r>
-      <w:proofErr w:type="gramEnd"/>
-      <w:r>
-        <w:t xml:space="preserve"> </w:t>
-      </w:r>
-      <w:proofErr w:type="spellStart"/>
-      <w:r>
-        <w:t>be+adjectives</w:t>
-      </w:r>
-      <w:proofErr w:type="spellEnd"/>
-      <w:r>
-        <w:t xml:space="preserve"> … often exist natural corresponding verbal predicates … </w:t>
-      </w:r>
-      <w:r>
-        <w:rPr>
-          <w:b/>
-        </w:rPr>
-        <w:t>NOT for CZ ??</w:t>
-      </w:r>
-    </w:p>
-    <w:p>
-      <w:pPr>
-        <w:ind w:firstLine="720"/>
-      </w:pPr>
-      <w:r>
-        <w:rPr>
-          <w:i/>
-        </w:rPr>
-        <w:t>The soldier was aware of the battle.</w:t>
-      </w:r>
-      <w:r>
-        <w:t xml:space="preserve"> … </w:t>
-      </w:r>
-      <w:proofErr w:type="gramStart"/>
-      <w:r>
-        <w:rPr>
-          <w:i/>
-        </w:rPr>
-        <w:t>be</w:t>
-      </w:r>
-      <w:proofErr w:type="gramEnd"/>
-      <w:r>
-        <w:rPr>
-          <w:i/>
-        </w:rPr>
-        <w:t xml:space="preserve"> aware (of X)</w:t>
-      </w:r>
-      <w:r>
-        <w:t xml:space="preserve"> </w:t>
-      </w:r>
-      <w:r>
-        <w:rPr>
-          <w:rFonts w:ascii="Wingdings" w:eastAsia="Wingdings" w:hAnsi="Wingdings" w:cs="Wingdings"/>
-        </w:rPr>
-        <w:sym w:font="Wingdings" w:char="F0E0"/>
-      </w:r>
-      <w:r>
-        <w:t xml:space="preserve"> </w:t>
-      </w:r>
-      <w:r>
-        <w:rPr>
-          <w:i/>
-        </w:rPr>
-        <w:t>realize-01</w:t>
-      </w:r>
-    </w:p>
-    <w:p>
-      <w:r>
-        <w:t xml:space="preserve">   (iii) </w:t>
-      </w:r>
-      <w:proofErr w:type="gramStart"/>
-      <w:r>
-        <w:t>adjectives</w:t>
-      </w:r>
-      <w:proofErr w:type="gramEnd"/>
-      <w:r>
-        <w:t xml:space="preserve"> without natural verbal predicates … create predicate … </w:t>
-      </w:r>
-      <w:r>
-        <w:rPr>
-          <w:b/>
-        </w:rPr>
-        <w:t>NOT for CZ ??</w:t>
-      </w:r>
-    </w:p>
-    <w:p>
-      <w:pPr>
-        <w:ind w:left="1440" w:hanging="720"/>
-        <w:rPr>
-          <w:rFonts w:eastAsia="Times New Roman" w:cs="Times New Roman"/>
-          <w:szCs w:val="24"/>
-          <w:lang w:eastAsia="cs-CZ"/>
-        </w:rPr>
-      </w:pPr>
-      <w:proofErr w:type="gramStart"/>
-      <w:r>
-        <w:rPr>
-          <w:rFonts w:eastAsia="Times New Roman" w:cs="Times New Roman"/>
-          <w:i/>
-          <w:szCs w:val="24"/>
-          <w:lang w:eastAsia="cs-CZ"/>
-        </w:rPr>
-        <w:t>be</w:t>
-      </w:r>
-      <w:proofErr w:type="gramEnd"/>
-      <w:r>
-        <w:rPr>
-          <w:rFonts w:eastAsia="Times New Roman" w:cs="Times New Roman"/>
-          <w:i/>
-          <w:szCs w:val="24"/>
-          <w:lang w:eastAsia="cs-CZ"/>
-        </w:rPr>
-        <w:t xml:space="preserve"> responsible (for X)</w:t>
-      </w:r>
-      <w:r>
-        <w:rPr>
-          <w:rFonts w:eastAsia="Times New Roman" w:cs="Times New Roman"/>
-          <w:szCs w:val="24"/>
-          <w:lang w:eastAsia="cs-CZ"/>
-        </w:rPr>
-        <w:t xml:space="preserve"> </w:t>
-      </w:r>
-      <w:r>
-        <w:rPr>
-          <w:rFonts w:ascii="Wingdings" w:eastAsia="Wingdings" w:hAnsi="Wingdings" w:cs="Wingdings"/>
-        </w:rPr>
-        <w:sym w:font="Wingdings" w:char="F0E0"/>
-      </w:r>
-      <w:r>
-        <w:rPr>
-          <w:rFonts w:eastAsia="Times New Roman" w:cs="Times New Roman"/>
-          <w:szCs w:val="24"/>
-          <w:lang w:eastAsia="cs-CZ"/>
-        </w:rPr>
-        <w:t xml:space="preserve"> </w:t>
-      </w:r>
-      <w:r>
-        <w:rPr>
-          <w:rFonts w:eastAsia="Times New Roman" w:cs="Times New Roman"/>
-          <w:i/>
-          <w:szCs w:val="24"/>
-          <w:lang w:eastAsia="cs-CZ"/>
-        </w:rPr>
-        <w:t>responsible-01</w:t>
-      </w:r>
-      <w:r>
-        <w:rPr>
-          <w:rFonts w:eastAsia="Times New Roman" w:cs="Times New Roman"/>
-          <w:szCs w:val="24"/>
-          <w:lang w:eastAsia="cs-CZ"/>
-        </w:rPr>
-        <w:t xml:space="preserve"> (cause), </w:t>
-      </w:r>
-      <w:r>
-        <w:rPr>
-          <w:rFonts w:eastAsia="Times New Roman" w:cs="Times New Roman"/>
-          <w:i/>
-          <w:szCs w:val="24"/>
-          <w:lang w:eastAsia="cs-CZ"/>
-        </w:rPr>
-        <w:t>responsible-02</w:t>
-      </w:r>
-      <w:r>
-        <w:rPr>
-          <w:rFonts w:eastAsia="Times New Roman" w:cs="Times New Roman"/>
-          <w:szCs w:val="24"/>
-          <w:lang w:eastAsia="cs-CZ"/>
-        </w:rPr>
-        <w:t xml:space="preserve"> (trustworthy), </w:t>
-      </w:r>
-      <w:r>
-        <w:rPr>
-          <w:rFonts w:eastAsia="Times New Roman" w:cs="Times New Roman"/>
-          <w:i/>
-          <w:szCs w:val="24"/>
-          <w:lang w:eastAsia="cs-CZ"/>
-        </w:rPr>
-        <w:t>responsible-03</w:t>
-      </w:r>
-      <w:r>
-        <w:rPr>
-          <w:rFonts w:eastAsia="Times New Roman" w:cs="Times New Roman"/>
-          <w:szCs w:val="24"/>
-          <w:lang w:eastAsia="cs-CZ"/>
-        </w:rPr>
-        <w:t xml:space="preserve"> (duty) </w:t>
-      </w:r>
-    </w:p>
-    <w:p>
-      <w:pPr>
-        <w:ind w:firstLine="720"/>
-        <w:rPr>
-          <w:rFonts w:eastAsia="Times New Roman" w:cs="Times New Roman"/>
-          <w:szCs w:val="24"/>
-          <w:lang w:eastAsia="cs-CZ"/>
-        </w:rPr>
-      </w:pPr>
-      <w:proofErr w:type="gramStart"/>
-      <w:r>
-        <w:rPr>
-          <w:rFonts w:eastAsia="Times New Roman" w:cs="Times New Roman"/>
-          <w:i/>
-          <w:szCs w:val="24"/>
-          <w:lang w:eastAsia="cs-CZ"/>
-        </w:rPr>
-        <w:t>be</w:t>
-      </w:r>
-      <w:proofErr w:type="gramEnd"/>
-      <w:r>
-        <w:rPr>
-          <w:rFonts w:eastAsia="Times New Roman" w:cs="Times New Roman"/>
-          <w:i/>
-          <w:szCs w:val="24"/>
-          <w:lang w:eastAsia="cs-CZ"/>
-        </w:rPr>
-        <w:t xml:space="preserve"> nervous (about X)</w:t>
-      </w:r>
-      <w:r>
-        <w:rPr>
-          <w:rFonts w:eastAsia="Times New Roman" w:cs="Times New Roman"/>
-          <w:szCs w:val="24"/>
-          <w:lang w:eastAsia="cs-CZ"/>
-        </w:rPr>
-        <w:t xml:space="preserve"> </w:t>
-      </w:r>
-      <w:r>
-        <w:rPr>
-          <w:rFonts w:ascii="Wingdings" w:eastAsia="Wingdings" w:hAnsi="Wingdings" w:cs="Wingdings"/>
-        </w:rPr>
-        <w:sym w:font="Wingdings" w:char="F0E0"/>
-      </w:r>
-      <w:r>
-        <w:rPr>
-          <w:rFonts w:eastAsia="Times New Roman" w:cs="Times New Roman"/>
-          <w:szCs w:val="24"/>
-          <w:lang w:eastAsia="cs-CZ"/>
-        </w:rPr>
-        <w:t xml:space="preserve"> </w:t>
-      </w:r>
-      <w:r>
-        <w:rPr>
-          <w:rFonts w:eastAsia="Times New Roman" w:cs="Times New Roman"/>
-          <w:i/>
-          <w:szCs w:val="24"/>
-          <w:lang w:eastAsia="cs-CZ"/>
-        </w:rPr>
-        <w:t>nervous-01</w:t>
-      </w:r>
-      <w:r>
-        <w:rPr>
-          <w:rFonts w:eastAsia="Times New Roman" w:cs="Times New Roman"/>
-          <w:szCs w:val="24"/>
-          <w:lang w:eastAsia="cs-CZ"/>
-        </w:rPr>
-        <w:t xml:space="preserve"> </w:t>
-      </w:r>
-    </w:p>
-    <w:p>
-      <w:pPr>
-        <w:ind w:firstLine="720"/>
-        <w:rPr>
-          <w:rFonts w:cs="Times New Roman"/>
-          <w:szCs w:val="24"/>
-        </w:rPr>
-      </w:pPr>
-      <w:proofErr w:type="gramStart"/>
-      <w:r>
-        <w:rPr>
-          <w:rFonts w:eastAsia="Times New Roman" w:cs="Times New Roman"/>
-          <w:i/>
-          <w:szCs w:val="24"/>
-          <w:lang w:eastAsia="cs-CZ"/>
-        </w:rPr>
-        <w:t>be</w:t>
-      </w:r>
-      <w:proofErr w:type="gramEnd"/>
-      <w:r>
-        <w:rPr>
-          <w:rFonts w:eastAsia="Times New Roman" w:cs="Times New Roman"/>
-          <w:i/>
-          <w:szCs w:val="24"/>
-          <w:lang w:eastAsia="cs-CZ"/>
-        </w:rPr>
-        <w:t xml:space="preserve"> serious (about X) </w:t>
-      </w:r>
-      <w:r>
-        <w:rPr>
-          <w:rFonts w:ascii="Wingdings" w:eastAsia="Wingdings" w:hAnsi="Wingdings" w:cs="Wingdings"/>
-        </w:rPr>
-        <w:sym w:font="Wingdings" w:char="F0E0"/>
-      </w:r>
-      <w:r>
-        <w:rPr>
-          <w:rFonts w:eastAsia="Times New Roman" w:cs="Times New Roman"/>
-          <w:szCs w:val="24"/>
-          <w:lang w:eastAsia="cs-CZ"/>
-        </w:rPr>
-        <w:t xml:space="preserve"> </w:t>
-      </w:r>
-      <w:r>
-        <w:rPr>
-          <w:rFonts w:eastAsia="Times New Roman" w:cs="Times New Roman"/>
-          <w:i/>
-          <w:szCs w:val="24"/>
-          <w:lang w:eastAsia="cs-CZ"/>
-        </w:rPr>
-        <w:t>serious-01</w:t>
-      </w:r>
-      <w:r>
-        <w:rPr>
-          <w:rFonts w:eastAsia="Times New Roman" w:cs="Times New Roman"/>
-          <w:szCs w:val="24"/>
-          <w:lang w:eastAsia="cs-CZ"/>
-        </w:rPr>
-        <w:t xml:space="preserve"> (no kidding), </w:t>
-      </w:r>
-      <w:r>
-        <w:rPr>
-          <w:rFonts w:eastAsia="Times New Roman" w:cs="Times New Roman"/>
-          <w:i/>
-          <w:szCs w:val="24"/>
-          <w:lang w:eastAsia="cs-CZ"/>
-        </w:rPr>
-        <w:t>serious-02</w:t>
-      </w:r>
-      <w:r>
-        <w:rPr>
-          <w:rFonts w:eastAsia="Times New Roman" w:cs="Times New Roman"/>
-          <w:szCs w:val="24"/>
-          <w:lang w:eastAsia="cs-CZ"/>
-        </w:rPr>
-        <w:t xml:space="preserve"> (grave)</w:t>
-      </w:r>
-    </w:p>
-    <w:p>
-      <w:r>
-        <w:t xml:space="preserve">   (iv) </w:t>
-      </w:r>
-      <w:proofErr w:type="gramStart"/>
-      <w:r>
-        <w:t>adjectives</w:t>
-      </w:r>
-      <w:proofErr w:type="gramEnd"/>
-      <w:r>
-        <w:t xml:space="preserve"> like </w:t>
-      </w:r>
-      <w:r>
-        <w:rPr>
-          <w:i/>
-        </w:rPr>
-        <w:t>sad, white, and free</w:t>
-      </w:r>
-      <w:r>
-        <w:t xml:space="preserve"> … as predicates if there is an implied event or </w:t>
-      </w:r>
-      <w:proofErr w:type="spellStart"/>
-      <w:r>
-        <w:t>proces</w:t>
-      </w:r>
-      <w:proofErr w:type="spellEnd"/>
-    </w:p>
-    <w:p>
-      <w:r>
-        <w:tab/>
-      </w:r>
-      <w:r>
-        <w:tab/>
-      </w:r>
-      <w:r>
-        <w:tab/>
-      </w:r>
-      <w:r>
-        <w:tab/>
-      </w:r>
-      <w:r>
-        <w:tab/>
-      </w:r>
-      <w:r>
-        <w:tab/>
-      </w:r>
-      <w:r>
-        <w:tab/>
-      </w:r>
-      <w:r>
-        <w:tab/>
-      </w:r>
-      <w:r>
-        <w:tab/>
-        <w:t xml:space="preserve">… </w:t>
-      </w:r>
-      <w:r>
-        <w:rPr>
-          <w:b/>
-        </w:rPr>
-        <w:t xml:space="preserve">NOT for </w:t>
-      </w:r>
-      <w:proofErr w:type="gramStart"/>
-      <w:r>
-        <w:rPr>
-          <w:b/>
-        </w:rPr>
-        <w:t>Czech ??</w:t>
-      </w:r>
-      <w:proofErr w:type="gramEnd"/>
-    </w:p>
-    <w:p>
-      <w:proofErr w:type="gramStart"/>
-      <w:r>
-        <w:rPr>
-          <w:u w:val="single"/>
-        </w:rPr>
-        <w:t>general</w:t>
-      </w:r>
-      <w:proofErr w:type="gramEnd"/>
-      <w:r>
-        <w:rPr>
-          <w:u w:val="single"/>
-        </w:rPr>
-        <w:t xml:space="preserve"> question</w:t>
-      </w:r>
-      <w:r>
-        <w:t>: How much inferencing we want to include in the annotation?</w:t>
-      </w:r>
-    </w:p>
-    <w:p>
-      <w:r>
-        <w:t xml:space="preserve">JH: Be conservative with </w:t>
-      </w:r>
-      <w:r>
-        <w:rPr>
-          <w:b/>
-          <w:i/>
-        </w:rPr>
-        <w:t>reification</w:t>
-      </w:r>
-      <w:r>
-        <w:t xml:space="preserve"> (reification = converting a role into a concept is called reification)! </w:t>
-      </w:r>
-    </w:p>
-    <w:p>
-      <w:r>
-        <w:t>Reification is used, e.g., for the change of TFA in AMR guidelines (“One reason is to make a relation the focus of an AMR fragment.”)</w:t>
-      </w:r>
-    </w:p>
-    <w:p/>
-    <w:p>
-      <w:pPr>
-        <w:rPr>
-          <w:b/>
-        </w:rPr>
-      </w:pPr>
-      <w:proofErr w:type="gramStart"/>
-      <w:r>
-        <w:rPr>
-          <w:u w:val="single"/>
-        </w:rPr>
-        <w:t>more</w:t>
-      </w:r>
-      <w:proofErr w:type="gramEnd"/>
-      <w:r>
-        <w:rPr>
-          <w:u w:val="single"/>
-        </w:rPr>
-        <w:t xml:space="preserve"> advanced solution</w:t>
-      </w:r>
-      <w:r>
-        <w:t xml:space="preserve">: create more general predicates like </w:t>
-      </w:r>
-      <w:r>
-        <w:rPr>
-          <w:i/>
-        </w:rPr>
-        <w:t>color-01</w:t>
-      </w:r>
-      <w:r>
-        <w:t xml:space="preserve"> … </w:t>
-      </w:r>
-      <w:r>
-        <w:rPr>
-          <w:b/>
-        </w:rPr>
-        <w:t xml:space="preserve">?? </w:t>
-      </w:r>
-      <w:proofErr w:type="gramStart"/>
-      <w:r>
-        <w:rPr>
-          <w:b/>
-        </w:rPr>
-        <w:t>not</w:t>
-      </w:r>
-      <w:proofErr w:type="gramEnd"/>
-      <w:r>
-        <w:rPr>
-          <w:b/>
-        </w:rPr>
-        <w:t xml:space="preserve"> now for CZ</w:t>
-      </w:r>
-    </w:p>
-    <w:p/>
-    <w:p>
-      <w:r>
-        <w:t>“</w:t>
-      </w:r>
-      <w:proofErr w:type="gramStart"/>
-      <w:r>
-        <w:t>ideal</w:t>
-      </w:r>
-      <w:proofErr w:type="gramEnd"/>
-      <w:r>
-        <w:t xml:space="preserve">” solution: JH: all adjectives as predicates (like the proposal by Dan), but </w:t>
-      </w:r>
-      <w:r>
-        <w:rPr>
-          <w:b/>
-        </w:rPr>
-        <w:t>not now for CZ</w:t>
-      </w:r>
-    </w:p>
-    <w:p>
-      <w:pPr>
-        <w:rPr>
-          <w:i/>
-          <w:u w:val="single"/>
-        </w:rPr>
-      </w:pPr>
-    </w:p>
-    <w:p>
-      <w:pPr>
-        <w:ind w:left="720" w:hanging="720"/>
-      </w:pPr>
-      <w:r>
-        <w:rPr>
-          <w:highlight w:val="yellow"/>
-        </w:rPr>
-        <w:t>TODO</w:t>
-      </w:r>
-      <w:r>
-        <w:t xml:space="preserve">: if agreed, then to be changed in the internal guidelines </w:t>
       </w:r>
       <w:hyperlink r:id="rId28">
         <w:r>
@@ -8903,6 +8171,1504 @@
     <w:p>
       <w:pPr>
         <w:rPr>
+          <w:b/>
+          <w:i/>
+        </w:rPr>
+      </w:pPr>
+    </w:p>
+    <w:p>
+      <w:pPr>
+        <w:rPr>
+          <w:b/>
+          <w:i/>
+        </w:rPr>
+      </w:pPr>
+      <w:r>
+        <w:rPr>
+          <w:rFonts w:ascii="Wingdings" w:eastAsia="Wingdings" w:hAnsi="Wingdings" w:cs="Wingdings"/>
+        </w:rPr>
+        <w:sym w:font="Wingdings" w:char="F0E0"/>
+      </w:r>
+      <w:r>
+        <w:t xml:space="preserve"> </w:t>
+      </w:r>
+      <w:proofErr w:type="gramStart"/>
+      <w:r>
+        <w:rPr>
+          <w:b/>
+          <w:i/>
+        </w:rPr>
+        <w:t>nouns</w:t>
+      </w:r>
+      <w:proofErr w:type="gramEnd"/>
+      <w:r>
+        <w:rPr>
+          <w:b/>
+          <w:i/>
+        </w:rPr>
+        <w:t>:</w:t>
+      </w:r>
+    </w:p>
+    <w:p>
+      <w:r>
+        <w:t xml:space="preserve">e.g., </w:t>
+      </w:r>
+      <w:proofErr w:type="spellStart"/>
+      <w:r>
+        <w:rPr>
+          <w:i/>
+        </w:rPr>
+        <w:t>jídlo</w:t>
+      </w:r>
+      <w:proofErr w:type="spellEnd"/>
+      <w:r>
+        <w:t xml:space="preserve"> … should not be represented as </w:t>
+      </w:r>
+      <w:proofErr w:type="spellStart"/>
+      <w:r>
+        <w:t>ARG1of</w:t>
+      </w:r>
+      <w:proofErr w:type="spellEnd"/>
+      <w:r>
+        <w:t xml:space="preserve"> </w:t>
+      </w:r>
+      <w:proofErr w:type="spellStart"/>
+      <w:r>
+        <w:rPr>
+          <w:i/>
+        </w:rPr>
+        <w:t>jíst</w:t>
+      </w:r>
+      <w:proofErr w:type="spellEnd"/>
+      <w:r>
+        <w:t xml:space="preserve"> but as an entity</w:t>
+      </w:r>
+    </w:p>
+    <w:p>
+      <w:pPr>
+        <w:ind w:firstLine="720"/>
+      </w:pPr>
+      <w:r>
+        <w:t>(</w:t>
+      </w:r>
+      <w:proofErr w:type="gramStart"/>
+      <w:r>
+        <w:t>as</w:t>
+      </w:r>
+      <w:proofErr w:type="gramEnd"/>
+      <w:r>
+        <w:t xml:space="preserve"> it can be related also to other </w:t>
+      </w:r>
+      <w:proofErr w:type="spellStart"/>
+      <w:r>
+        <w:t>eventive</w:t>
+      </w:r>
+      <w:proofErr w:type="spellEnd"/>
+      <w:r>
+        <w:t xml:space="preserve"> concepts as, e.g., </w:t>
+      </w:r>
+      <w:proofErr w:type="spellStart"/>
+      <w:r>
+        <w:rPr>
+          <w:i/>
+        </w:rPr>
+        <w:t>vařit</w:t>
+      </w:r>
+      <w:proofErr w:type="spellEnd"/>
+      <w:r>
+        <w:t>)</w:t>
+      </w:r>
+    </w:p>
+    <w:p>
+      <w:pPr>
+        <w:ind w:left="720" w:hanging="720"/>
+        <w:rPr>
+          <w:b/>
+          <w:i/>
+          <w:u w:val="single"/>
+        </w:rPr>
+      </w:pPr>
+      <w:r>
+        <w:t xml:space="preserve">BUT agentive nouns like </w:t>
+      </w:r>
+      <w:r>
+        <w:rPr>
+          <w:i/>
+        </w:rPr>
+        <w:t>teacher</w:t>
+      </w:r>
+      <w:r>
+        <w:t xml:space="preserve">, </w:t>
+      </w:r>
+      <w:r>
+        <w:rPr>
+          <w:i/>
+        </w:rPr>
+        <w:t>driver</w:t>
+      </w:r>
+      <w:r>
+        <w:t xml:space="preserve"> … as ARG0 of the respective verb (</w:t>
+      </w:r>
+      <w:r>
+        <w:rPr>
+          <w:i/>
+        </w:rPr>
+        <w:t>teach-01</w:t>
+      </w:r>
+      <w:r>
+        <w:t xml:space="preserve">, </w:t>
+      </w:r>
+      <w:r>
+        <w:rPr>
+          <w:i/>
+        </w:rPr>
+        <w:t>drive-01</w:t>
+      </w:r>
+      <w:r>
+        <w:t>) even in context different than teaching, driving (intention of the speaker to use just these nouns)</w:t>
+      </w:r>
+      <w:r>
+        <w:tab/>
+      </w:r>
+      <w:r>
+        <w:tab/>
+      </w:r>
+      <w:r>
+        <w:tab/>
+      </w:r>
+      <w:r>
+        <w:tab/>
+      </w:r>
+      <w:r>
+        <w:tab/>
+      </w:r>
+      <w:r>
+        <w:tab/>
+      </w:r>
+      <w:r>
+        <w:rPr>
+          <w:b/>
+          <w:i/>
+          <w:u w:val="single"/>
+        </w:rPr>
+        <w:t xml:space="preserve">!! </w:t>
+      </w:r>
+      <w:proofErr w:type="gramStart"/>
+      <w:r>
+        <w:rPr>
+          <w:b/>
+          <w:i/>
+          <w:u w:val="single"/>
+        </w:rPr>
+        <w:t>in</w:t>
+      </w:r>
+      <w:proofErr w:type="gramEnd"/>
+      <w:r>
+        <w:rPr>
+          <w:b/>
+          <w:i/>
+          <w:u w:val="single"/>
+        </w:rPr>
+        <w:t xml:space="preserve"> conflict with some UMR examples !!  </w:t>
+      </w:r>
+    </w:p>
+    <w:p>
+      <w:pPr>
+        <w:ind w:left="720" w:hanging="720"/>
+      </w:pPr>
+      <w:r>
+        <w:rPr>
+          <w:highlight w:val="yellow"/>
+        </w:rPr>
+        <w:t>TODO</w:t>
+      </w:r>
+      <w:r>
+        <w:t xml:space="preserve">: to be changed in the internal guidelines </w:t>
+      </w:r>
+      <w:hyperlink r:id="rId29">
+        <w:r>
+          <w:rPr>
+            <w:rStyle w:val="Hypertextovodkaz"/>
+          </w:rPr>
+          <w:t>https://github.com/ufal/UMR/blob/main/doc/eventive-concepts.md</w:t>
+        </w:r>
+      </w:hyperlink>
+    </w:p>
+    <w:p>
+      <w:pPr>
+        <w:rPr>
+          <w:b/>
+          <w:i/>
+          <w:u w:val="single"/>
+        </w:rPr>
+      </w:pPr>
+    </w:p>
+    <w:p>
+      <w:pPr>
+        <w:rPr>
+          <w:b/>
+          <w:i/>
+        </w:rPr>
+      </w:pPr>
+      <w:r>
+        <w:rPr>
+          <w:rFonts w:ascii="Wingdings" w:eastAsia="Wingdings" w:hAnsi="Wingdings" w:cs="Wingdings"/>
+        </w:rPr>
+        <w:sym w:font="Wingdings" w:char="F0E0"/>
+      </w:r>
+      <w:r>
+        <w:t xml:space="preserve"> </w:t>
+      </w:r>
+      <w:proofErr w:type="gramStart"/>
+      <w:r>
+        <w:rPr>
+          <w:b/>
+          <w:i/>
+        </w:rPr>
+        <w:t>adjectives</w:t>
+      </w:r>
+      <w:proofErr w:type="gramEnd"/>
+      <w:r>
+        <w:rPr>
+          <w:b/>
+          <w:i/>
+        </w:rPr>
+        <w:t>:</w:t>
+      </w:r>
+    </w:p>
+    <w:p>
+      <w:proofErr w:type="gramStart"/>
+      <w:r>
+        <w:rPr>
+          <w:b/>
+        </w:rPr>
+        <w:t>rule</w:t>
+      </w:r>
+      <w:proofErr w:type="gramEnd"/>
+      <w:r>
+        <w:rPr>
+          <w:b/>
+        </w:rPr>
+        <w:t xml:space="preserve"> </w:t>
+      </w:r>
+      <w:proofErr w:type="spellStart"/>
+      <w:r>
+        <w:rPr>
+          <w:b/>
+        </w:rPr>
+        <w:t>1b</w:t>
+      </w:r>
+      <w:proofErr w:type="spellEnd"/>
+      <w:r>
+        <w:t xml:space="preserve">: clear </w:t>
+      </w:r>
+      <w:proofErr w:type="spellStart"/>
+      <w:r>
+        <w:rPr>
+          <w:u w:val="single"/>
+        </w:rPr>
+        <w:t>deverbal</w:t>
+      </w:r>
+      <w:proofErr w:type="spellEnd"/>
+      <w:r>
+        <w:t xml:space="preserve"> cases should be represented as events </w:t>
+      </w:r>
+    </w:p>
+    <w:p>
+      <w:pPr>
+        <w:ind w:firstLine="720"/>
+      </w:pPr>
+      <w:r>
+        <w:t>(</w:t>
+      </w:r>
+      <w:proofErr w:type="gramStart"/>
+      <w:r>
+        <w:t>mapped</w:t>
+      </w:r>
+      <w:proofErr w:type="gramEnd"/>
+      <w:r>
+        <w:t xml:space="preserve"> onto respective verbs in the lexicon, as </w:t>
+      </w:r>
+      <w:proofErr w:type="spellStart"/>
+      <w:r>
+        <w:t>ARGx</w:t>
+      </w:r>
+      <w:proofErr w:type="spellEnd"/>
+      <w:r>
+        <w:t>-of …)</w:t>
+      </w:r>
+    </w:p>
+    <w:p>
+      <w:r>
+        <w:t xml:space="preserve">e.g., </w:t>
+      </w:r>
+      <w:proofErr w:type="spellStart"/>
+      <w:r>
+        <w:rPr>
+          <w:i/>
+        </w:rPr>
+        <w:t>podobný</w:t>
+      </w:r>
+      <w:proofErr w:type="spellEnd"/>
+      <w:r>
+        <w:t xml:space="preserve"> ‘</w:t>
+      </w:r>
+      <w:proofErr w:type="spellStart"/>
+      <w:r>
+        <w:t>resembing</w:t>
+      </w:r>
+      <w:proofErr w:type="spellEnd"/>
+      <w:r>
+        <w:t xml:space="preserve">’ </w:t>
+      </w:r>
+      <w:r>
+        <w:rPr>
+          <w:rFonts w:ascii="Wingdings" w:eastAsia="Wingdings" w:hAnsi="Wingdings" w:cs="Wingdings"/>
+        </w:rPr>
+        <w:sym w:font="Wingdings" w:char="F0E0"/>
+      </w:r>
+      <w:r>
+        <w:t xml:space="preserve"> </w:t>
+      </w:r>
+      <w:proofErr w:type="spellStart"/>
+      <w:r>
+        <w:rPr>
+          <w:i/>
+        </w:rPr>
+        <w:t>podobat</w:t>
+      </w:r>
+      <w:proofErr w:type="spellEnd"/>
+      <w:r>
+        <w:rPr>
+          <w:i/>
+        </w:rPr>
+        <w:t xml:space="preserve"> se</w:t>
+      </w:r>
+      <w:r>
+        <w:t xml:space="preserve"> </w:t>
+      </w:r>
+      <w:proofErr w:type="gramStart"/>
+      <w:r>
+        <w:t>‘</w:t>
+      </w:r>
+      <w:proofErr w:type="spellStart"/>
+      <w:r>
+        <w:t>resembe</w:t>
+      </w:r>
+      <w:proofErr w:type="spellEnd"/>
+      <w:r>
+        <w:t>’(</w:t>
+      </w:r>
+      <w:proofErr w:type="gramEnd"/>
+      <w:r>
+        <w:t>morphology!)</w:t>
+      </w:r>
+    </w:p>
+    <w:p>
+      <w:proofErr w:type="gramStart"/>
+      <w:r>
+        <w:rPr>
+          <w:b/>
+        </w:rPr>
+        <w:t>rule</w:t>
+      </w:r>
+      <w:proofErr w:type="gramEnd"/>
+      <w:r>
+        <w:rPr>
+          <w:b/>
+        </w:rPr>
+        <w:t xml:space="preserve"> 2a</w:t>
+      </w:r>
+      <w:r>
+        <w:t xml:space="preserve">: primary adjectives (like </w:t>
+      </w:r>
+      <w:proofErr w:type="spellStart"/>
+      <w:r>
+        <w:rPr>
+          <w:i/>
+        </w:rPr>
+        <w:t>chytrý</w:t>
+      </w:r>
+      <w:proofErr w:type="spellEnd"/>
+      <w:r>
+        <w:rPr>
+          <w:i/>
+        </w:rPr>
+        <w:t xml:space="preserve">, </w:t>
+      </w:r>
+      <w:proofErr w:type="spellStart"/>
+      <w:r>
+        <w:rPr>
+          <w:i/>
+        </w:rPr>
+        <w:t>vysoký</w:t>
+      </w:r>
+      <w:proofErr w:type="spellEnd"/>
+      <w:r>
+        <w:rPr>
+          <w:i/>
+        </w:rPr>
+        <w:t>, clever, high</w:t>
+      </w:r>
+      <w:r>
+        <w:t>) as non-</w:t>
+      </w:r>
+      <w:proofErr w:type="spellStart"/>
+      <w:r>
+        <w:t>eventive</w:t>
+      </w:r>
+      <w:proofErr w:type="spellEnd"/>
+      <w:r>
+        <w:t xml:space="preserve"> concepts</w:t>
+      </w:r>
+    </w:p>
+    <w:p/>
+    <w:p>
+      <w:proofErr w:type="gramStart"/>
+      <w:r>
+        <w:t>compare</w:t>
+      </w:r>
+      <w:proofErr w:type="gramEnd"/>
+      <w:r>
+        <w:t xml:space="preserve"> with UMR examples </w:t>
+      </w:r>
+    </w:p>
+    <w:p>
+      <w:pPr>
+        <w:pStyle w:val="FormtovanvHTML"/>
+        <w:rPr>
+          <w:lang w:val="en-US"/>
+        </w:rPr>
+      </w:pPr>
+      <w:r>
+        <w:rPr>
+          <w:lang w:val="en-US"/>
+        </w:rPr>
+        <w:t xml:space="preserve">3-1-1-3 (2a) </w:t>
+      </w:r>
+      <w:proofErr w:type="gramStart"/>
+      <w:r>
+        <w:rPr>
+          <w:lang w:val="en-US"/>
+        </w:rPr>
+        <w:t>The</w:t>
+      </w:r>
+      <w:proofErr w:type="gramEnd"/>
+      <w:r>
+        <w:rPr>
+          <w:lang w:val="en-US"/>
+        </w:rPr>
+        <w:t xml:space="preserve"> </w:t>
+      </w:r>
+      <w:r>
+        <w:rPr>
+          <w:rStyle w:val="Zvraznn"/>
+          <w:lang w:val="en-US"/>
+        </w:rPr>
+        <w:t>tall</w:t>
+      </w:r>
+      <w:r>
+        <w:rPr>
+          <w:lang w:val="en-US"/>
+        </w:rPr>
+        <w:t xml:space="preserve"> man...</w:t>
+      </w:r>
+    </w:p>
+    <w:p>
+      <w:pPr>
+        <w:pStyle w:val="FormtovanvHTML"/>
+        <w:rPr>
+          <w:rStyle w:val="KdHTML"/>
+          <w:lang w:val="en-US"/>
+        </w:rPr>
+      </w:pPr>
+      <w:r>
+        <w:rPr>
+          <w:lang w:val="en-US"/>
+        </w:rPr>
+        <w:t xml:space="preserve">3-1-1-3 (2b) </w:t>
+      </w:r>
+      <w:proofErr w:type="gramStart"/>
+      <w:r>
+        <w:rPr>
+          <w:lang w:val="en-US"/>
+        </w:rPr>
+        <w:t>The</w:t>
+      </w:r>
+      <w:proofErr w:type="gramEnd"/>
+      <w:r>
+        <w:rPr>
+          <w:lang w:val="en-US"/>
+        </w:rPr>
+        <w:t xml:space="preserve"> man, </w:t>
+      </w:r>
+      <w:r>
+        <w:rPr>
+          <w:rStyle w:val="Zvraznn"/>
+          <w:lang w:val="en-US"/>
+        </w:rPr>
+        <w:t>who is tall</w:t>
+      </w:r>
+      <w:r>
+        <w:rPr>
+          <w:lang w:val="en-US"/>
+        </w:rPr>
+        <w:t>...</w:t>
+      </w:r>
+    </w:p>
+    <w:p>
+      <w:pPr>
+        <w:pStyle w:val="FormtovanvHTML"/>
+        <w:rPr>
+          <w:rStyle w:val="KdHTML"/>
+          <w:lang w:val="en-US"/>
+        </w:rPr>
+      </w:pPr>
+    </w:p>
+    <w:p>
+      <w:pPr>
+        <w:pStyle w:val="FormtovanvHTML"/>
+        <w:rPr>
+          <w:rStyle w:val="KdHTML"/>
+          <w:lang w:val="en-US"/>
+        </w:rPr>
+      </w:pPr>
+      <w:r>
+        <w:rPr>
+          <w:rStyle w:val="KdHTML"/>
+          <w:lang w:val="en-US"/>
+        </w:rPr>
+        <w:t xml:space="preserve"> (</w:t>
+      </w:r>
+      <w:proofErr w:type="gramStart"/>
+      <w:r>
+        <w:rPr>
+          <w:rStyle w:val="KdHTML"/>
+          <w:lang w:val="en-US"/>
+        </w:rPr>
+        <w:t>m</w:t>
+      </w:r>
+      <w:proofErr w:type="gramEnd"/>
+      <w:r>
+        <w:rPr>
+          <w:rStyle w:val="KdHTML"/>
+          <w:lang w:val="en-US"/>
+        </w:rPr>
+        <w:t>/ man</w:t>
+      </w:r>
+    </w:p>
+    <w:p>
+      <w:pPr>
+        <w:pStyle w:val="FormtovanvHTML"/>
+        <w:rPr>
+          <w:rFonts w:ascii="Times New Roman" w:hAnsi="Times New Roman" w:cs="Times New Roman"/>
+          <w:lang w:val="en-US"/>
+        </w:rPr>
+      </w:pPr>
+      <w:r>
+        <w:rPr>
+          <w:rStyle w:val="KdHTML"/>
+          <w:lang w:val="en-US"/>
+        </w:rPr>
+        <w:tab/>
+      </w:r>
+      <w:proofErr w:type="gramStart"/>
+      <w:r>
+        <w:rPr>
+          <w:rStyle w:val="KdHTML"/>
+          <w:lang w:val="en-US"/>
+        </w:rPr>
+        <w:t>:mod</w:t>
+      </w:r>
+      <w:proofErr w:type="gramEnd"/>
+      <w:r>
+        <w:rPr>
+          <w:rStyle w:val="KdHTML"/>
+          <w:lang w:val="en-US"/>
+        </w:rPr>
+        <w:t>(t/ tall))</w:t>
+      </w:r>
+      <w:r>
+        <w:rPr>
+          <w:rStyle w:val="KdHTML"/>
+          <w:lang w:val="en-US"/>
+        </w:rPr>
+        <w:tab/>
+      </w:r>
+      <w:r>
+        <w:rPr>
+          <w:rStyle w:val="KdHTML"/>
+          <w:lang w:val="en-US"/>
+        </w:rPr>
+        <w:tab/>
+      </w:r>
+      <w:r>
+        <w:rPr>
+          <w:rStyle w:val="KdHTML"/>
+          <w:rFonts w:ascii="Times New Roman" w:hAnsi="Times New Roman" w:cs="Times New Roman"/>
+          <w:lang w:val="en-US"/>
+        </w:rPr>
+        <w:t xml:space="preserve">(the UMR graph by ML, </w:t>
+      </w:r>
+      <w:proofErr w:type="spellStart"/>
+      <w:r>
+        <w:rPr>
+          <w:rStyle w:val="KdHTML"/>
+          <w:rFonts w:ascii="Times New Roman" w:hAnsi="Times New Roman" w:cs="Times New Roman"/>
+          <w:lang w:val="en-US"/>
+        </w:rPr>
+        <w:t>guidlines</w:t>
+      </w:r>
+      <w:proofErr w:type="spellEnd"/>
+      <w:r>
+        <w:rPr>
+          <w:rStyle w:val="KdHTML"/>
+          <w:rFonts w:ascii="Times New Roman" w:hAnsi="Times New Roman" w:cs="Times New Roman"/>
+          <w:lang w:val="en-US"/>
+        </w:rPr>
+        <w:t xml:space="preserve"> only says that this is not an event)</w:t>
+      </w:r>
+    </w:p>
+    <w:p>
+      <w:pPr>
+        <w:pStyle w:val="FormtovanvHTML"/>
+        <w:rPr>
+          <w:rStyle w:val="KdHTML"/>
+          <w:lang w:val="en-US"/>
+        </w:rPr>
+      </w:pPr>
+    </w:p>
+    <w:p>
+      <w:pPr>
+        <w:pStyle w:val="FormtovanvHTML"/>
+        <w:rPr>
+          <w:lang w:val="en-US"/>
+        </w:rPr>
+      </w:pPr>
+      <w:r>
+        <w:rPr>
+          <w:lang w:val="en-US"/>
+        </w:rPr>
+        <w:t>3-3-1-3 (1b</w:t>
+      </w:r>
+      <w:proofErr w:type="gramStart"/>
+      <w:r>
+        <w:rPr>
+          <w:lang w:val="en-US"/>
+        </w:rPr>
+        <w:t>)</w:t>
+      </w:r>
+      <w:r>
+        <w:rPr>
+          <w:rStyle w:val="KdHTML"/>
+          <w:lang w:val="en-US"/>
+        </w:rPr>
+        <w:t>The</w:t>
+      </w:r>
+      <w:proofErr w:type="gramEnd"/>
+      <w:r>
+        <w:rPr>
+          <w:rStyle w:val="KdHTML"/>
+          <w:lang w:val="en-US"/>
+        </w:rPr>
+        <w:t xml:space="preserve"> doctor is tall.</w:t>
+      </w:r>
+    </w:p>
+    <w:p>
+      <w:pPr>
+        <w:pStyle w:val="FormtovanvHTML"/>
+        <w:rPr>
+          <w:rStyle w:val="KdHTML"/>
+          <w:lang w:val="en-US"/>
+        </w:rPr>
+      </w:pPr>
+      <w:r>
+        <w:rPr>
+          <w:rStyle w:val="KdHTML"/>
+          <w:lang w:val="en-US"/>
+        </w:rPr>
+        <w:t>(</w:t>
+      </w:r>
+      <w:proofErr w:type="gramStart"/>
+      <w:r>
+        <w:rPr>
+          <w:rStyle w:val="KdHTML"/>
+          <w:lang w:val="en-US"/>
+        </w:rPr>
+        <w:t>h</w:t>
+      </w:r>
+      <w:proofErr w:type="gramEnd"/>
+      <w:r>
+        <w:rPr>
+          <w:rStyle w:val="KdHTML"/>
+          <w:lang w:val="en-US"/>
+        </w:rPr>
+        <w:t>/ have-mod-91</w:t>
+      </w:r>
+    </w:p>
+    <w:p>
+      <w:pPr>
+        <w:pStyle w:val="FormtovanvHTML"/>
+        <w:rPr>
+          <w:rStyle w:val="KdHTML"/>
+          <w:lang w:val="en-US"/>
+        </w:rPr>
+      </w:pPr>
+      <w:r>
+        <w:rPr>
+          <w:rStyle w:val="KdHTML"/>
+          <w:lang w:val="en-US"/>
+        </w:rPr>
+        <w:tab/>
+      </w:r>
+      <w:proofErr w:type="gramStart"/>
+      <w:r>
+        <w:rPr>
+          <w:rStyle w:val="KdHTML"/>
+          <w:lang w:val="en-US"/>
+        </w:rPr>
+        <w:t>:ARG1</w:t>
+      </w:r>
+      <w:proofErr w:type="gramEnd"/>
+      <w:r>
+        <w:rPr>
+          <w:rStyle w:val="KdHTML"/>
+          <w:lang w:val="en-US"/>
+        </w:rPr>
+        <w:t xml:space="preserve"> (d/ doctor</w:t>
+      </w:r>
+    </w:p>
+    <w:p>
+      <w:pPr>
+        <w:pStyle w:val="FormtovanvHTML"/>
+        <w:rPr>
+          <w:rStyle w:val="KdHTML"/>
+          <w:lang w:val="en-US"/>
+        </w:rPr>
+      </w:pPr>
+      <w:r>
+        <w:rPr>
+          <w:rStyle w:val="KdHTML"/>
+          <w:lang w:val="en-US"/>
+        </w:rPr>
+        <w:tab/>
+      </w:r>
+      <w:r>
+        <w:rPr>
+          <w:rStyle w:val="KdHTML"/>
+          <w:lang w:val="en-US"/>
+        </w:rPr>
+        <w:tab/>
+      </w:r>
+      <w:proofErr w:type="gramStart"/>
+      <w:r>
+        <w:rPr>
+          <w:rStyle w:val="KdHTML"/>
+          <w:lang w:val="en-US"/>
+        </w:rPr>
+        <w:t>:ref</w:t>
+      </w:r>
+      <w:proofErr w:type="gramEnd"/>
+      <w:r>
+        <w:rPr>
+          <w:rStyle w:val="KdHTML"/>
+          <w:lang w:val="en-US"/>
+        </w:rPr>
+        <w:t>-number Singular)</w:t>
+      </w:r>
+    </w:p>
+    <w:p>
+      <w:pPr>
+        <w:pStyle w:val="FormtovanvHTML"/>
+        <w:rPr>
+          <w:lang w:val="en-US"/>
+        </w:rPr>
+      </w:pPr>
+      <w:r>
+        <w:rPr>
+          <w:rStyle w:val="KdHTML"/>
+          <w:lang w:val="en-US"/>
+        </w:rPr>
+        <w:tab/>
+      </w:r>
+      <w:proofErr w:type="gramStart"/>
+      <w:r>
+        <w:rPr>
+          <w:rStyle w:val="KdHTML"/>
+          <w:lang w:val="en-US"/>
+        </w:rPr>
+        <w:t>:ARG2</w:t>
+      </w:r>
+      <w:proofErr w:type="gramEnd"/>
+      <w:r>
+        <w:rPr>
+          <w:rStyle w:val="KdHTML"/>
+          <w:lang w:val="en-US"/>
+        </w:rPr>
+        <w:t xml:space="preserve"> (t/ tall))</w:t>
+      </w:r>
+    </w:p>
+    <w:p/>
+    <w:p>
+      <w:r>
+        <w:t>Compare also to AMR guidelines, sect. Adjectives that invoke predicates</w:t>
+      </w:r>
+    </w:p>
+    <w:p>
+      <w:hyperlink r:id="rId30" w:anchor="adjectives-that-invoke-predicates" w:history="1">
+        <w:r>
+          <w:rPr>
+            <w:rStyle w:val="Hypertextovodkaz"/>
+          </w:rPr>
+          <w:t>https://github.com/amrisi/amr-guidelines/blob/master/amr.md#adjectives-that-invoke-predicates</w:t>
+        </w:r>
+      </w:hyperlink>
+    </w:p>
+    <w:p>
+      <w:r>
+        <w:t xml:space="preserve">   (</w:t>
+      </w:r>
+      <w:proofErr w:type="spellStart"/>
+      <w:r>
+        <w:t>i</w:t>
+      </w:r>
+      <w:proofErr w:type="spellEnd"/>
+      <w:r>
+        <w:t>)</w:t>
+      </w:r>
+      <w:r>
+        <w:rPr>
+          <w:b/>
+        </w:rPr>
+        <w:t xml:space="preserve"> </w:t>
+      </w:r>
+      <w:proofErr w:type="gramStart"/>
+      <w:r>
+        <w:rPr>
+          <w:i/>
+        </w:rPr>
+        <w:t>the</w:t>
+      </w:r>
+      <w:proofErr w:type="gramEnd"/>
+      <w:r>
+        <w:rPr>
+          <w:i/>
+        </w:rPr>
+        <w:t xml:space="preserve"> attractive man</w:t>
+      </w:r>
+      <w:r>
+        <w:t xml:space="preserve"> = the man who is ARG0-of attract-01 … </w:t>
+      </w:r>
+      <w:r>
+        <w:rPr>
+          <w:b/>
+        </w:rPr>
+        <w:t xml:space="preserve">OK for CZ </w:t>
+      </w:r>
+      <w:r>
+        <w:t>(morphology!)</w:t>
+      </w:r>
+    </w:p>
+    <w:p>
+      <w:r>
+        <w:tab/>
+      </w:r>
+      <w:proofErr w:type="gramStart"/>
+      <w:r>
+        <w:t>the</w:t>
+      </w:r>
+      <w:proofErr w:type="gramEnd"/>
+      <w:r>
+        <w:t xml:space="preserve"> same solution for Eng. adjectives ending with -</w:t>
+      </w:r>
+      <w:proofErr w:type="spellStart"/>
+      <w:r>
+        <w:t>ed</w:t>
+      </w:r>
+      <w:proofErr w:type="spellEnd"/>
+      <w:r>
+        <w:t xml:space="preserve"> (acquainted)</w:t>
+      </w:r>
+    </w:p>
+    <w:p>
+      <w:r>
+        <w:tab/>
+      </w:r>
+      <w:proofErr w:type="gramStart"/>
+      <w:r>
+        <w:t>the</w:t>
+      </w:r>
+      <w:proofErr w:type="gramEnd"/>
+      <w:r>
+        <w:t xml:space="preserve"> same solution for other types of endings, like -able (edible) -</w:t>
+      </w:r>
+      <w:proofErr w:type="spellStart"/>
+      <w:r>
+        <w:t>ful</w:t>
+      </w:r>
+      <w:proofErr w:type="spellEnd"/>
+      <w:r>
+        <w:t xml:space="preserve">,  </w:t>
+      </w:r>
+    </w:p>
+    <w:p>
+      <w:r>
+        <w:t xml:space="preserve">   (ii) </w:t>
+      </w:r>
+      <w:proofErr w:type="gramStart"/>
+      <w:r>
+        <w:t>to</w:t>
+      </w:r>
+      <w:proofErr w:type="gramEnd"/>
+      <w:r>
+        <w:t xml:space="preserve"> </w:t>
+      </w:r>
+      <w:proofErr w:type="spellStart"/>
+      <w:r>
+        <w:t>be+adjectives</w:t>
+      </w:r>
+      <w:proofErr w:type="spellEnd"/>
+      <w:r>
+        <w:t xml:space="preserve"> … often exist natural corresponding verbal predicates … </w:t>
+      </w:r>
+      <w:r>
+        <w:rPr>
+          <w:b/>
+        </w:rPr>
+        <w:t>NOT for CZ ??</w:t>
+      </w:r>
+    </w:p>
+    <w:p>
+      <w:pPr>
+        <w:ind w:firstLine="720"/>
+      </w:pPr>
+      <w:r>
+        <w:rPr>
+          <w:i/>
+        </w:rPr>
+        <w:t>The soldier was aware of the battle.</w:t>
+      </w:r>
+      <w:r>
+        <w:t xml:space="preserve"> … </w:t>
+      </w:r>
+      <w:proofErr w:type="gramStart"/>
+      <w:r>
+        <w:rPr>
+          <w:i/>
+        </w:rPr>
+        <w:t>be</w:t>
+      </w:r>
+      <w:proofErr w:type="gramEnd"/>
+      <w:r>
+        <w:rPr>
+          <w:i/>
+        </w:rPr>
+        <w:t xml:space="preserve"> aware (of X)</w:t>
+      </w:r>
+      <w:r>
+        <w:t xml:space="preserve"> </w:t>
+      </w:r>
+      <w:r>
+        <w:rPr>
+          <w:rFonts w:ascii="Wingdings" w:eastAsia="Wingdings" w:hAnsi="Wingdings" w:cs="Wingdings"/>
+        </w:rPr>
+        <w:sym w:font="Wingdings" w:char="F0E0"/>
+      </w:r>
+      <w:r>
+        <w:t xml:space="preserve"> </w:t>
+      </w:r>
+      <w:r>
+        <w:rPr>
+          <w:i/>
+        </w:rPr>
+        <w:t>realize-01</w:t>
+      </w:r>
+    </w:p>
+    <w:p>
+      <w:r>
+        <w:t xml:space="preserve">   (iii) </w:t>
+      </w:r>
+      <w:proofErr w:type="gramStart"/>
+      <w:r>
+        <w:t>adjectives</w:t>
+      </w:r>
+      <w:proofErr w:type="gramEnd"/>
+      <w:r>
+        <w:t xml:space="preserve"> without natural verbal predicates … create predicate … </w:t>
+      </w:r>
+      <w:r>
+        <w:rPr>
+          <w:b/>
+        </w:rPr>
+        <w:t>NOT for CZ ??</w:t>
+      </w:r>
+    </w:p>
+    <w:p>
+      <w:pPr>
+        <w:ind w:left="1440" w:hanging="720"/>
+        <w:rPr>
+          <w:rFonts w:eastAsia="Times New Roman" w:cs="Times New Roman"/>
+          <w:szCs w:val="24"/>
+          <w:lang w:eastAsia="cs-CZ"/>
+        </w:rPr>
+      </w:pPr>
+      <w:proofErr w:type="gramStart"/>
+      <w:r>
+        <w:rPr>
+          <w:rFonts w:eastAsia="Times New Roman" w:cs="Times New Roman"/>
+          <w:i/>
+          <w:szCs w:val="24"/>
+          <w:lang w:eastAsia="cs-CZ"/>
+        </w:rPr>
+        <w:t>be</w:t>
+      </w:r>
+      <w:proofErr w:type="gramEnd"/>
+      <w:r>
+        <w:rPr>
+          <w:rFonts w:eastAsia="Times New Roman" w:cs="Times New Roman"/>
+          <w:i/>
+          <w:szCs w:val="24"/>
+          <w:lang w:eastAsia="cs-CZ"/>
+        </w:rPr>
+        <w:t xml:space="preserve"> responsible (for X)</w:t>
+      </w:r>
+      <w:r>
+        <w:rPr>
+          <w:rFonts w:eastAsia="Times New Roman" w:cs="Times New Roman"/>
+          <w:szCs w:val="24"/>
+          <w:lang w:eastAsia="cs-CZ"/>
+        </w:rPr>
+        <w:t xml:space="preserve"> </w:t>
+      </w:r>
+      <w:r>
+        <w:rPr>
+          <w:rFonts w:ascii="Wingdings" w:eastAsia="Wingdings" w:hAnsi="Wingdings" w:cs="Wingdings"/>
+        </w:rPr>
+        <w:sym w:font="Wingdings" w:char="F0E0"/>
+      </w:r>
+      <w:r>
+        <w:rPr>
+          <w:rFonts w:eastAsia="Times New Roman" w:cs="Times New Roman"/>
+          <w:szCs w:val="24"/>
+          <w:lang w:eastAsia="cs-CZ"/>
+        </w:rPr>
+        <w:t xml:space="preserve"> </w:t>
+      </w:r>
+      <w:r>
+        <w:rPr>
+          <w:rFonts w:eastAsia="Times New Roman" w:cs="Times New Roman"/>
+          <w:i/>
+          <w:szCs w:val="24"/>
+          <w:lang w:eastAsia="cs-CZ"/>
+        </w:rPr>
+        <w:t>responsible-01</w:t>
+      </w:r>
+      <w:r>
+        <w:rPr>
+          <w:rFonts w:eastAsia="Times New Roman" w:cs="Times New Roman"/>
+          <w:szCs w:val="24"/>
+          <w:lang w:eastAsia="cs-CZ"/>
+        </w:rPr>
+        <w:t xml:space="preserve"> (cause), </w:t>
+      </w:r>
+      <w:r>
+        <w:rPr>
+          <w:rFonts w:eastAsia="Times New Roman" w:cs="Times New Roman"/>
+          <w:i/>
+          <w:szCs w:val="24"/>
+          <w:lang w:eastAsia="cs-CZ"/>
+        </w:rPr>
+        <w:t>responsible-02</w:t>
+      </w:r>
+      <w:r>
+        <w:rPr>
+          <w:rFonts w:eastAsia="Times New Roman" w:cs="Times New Roman"/>
+          <w:szCs w:val="24"/>
+          <w:lang w:eastAsia="cs-CZ"/>
+        </w:rPr>
+        <w:t xml:space="preserve"> (trustworthy), </w:t>
+      </w:r>
+      <w:r>
+        <w:rPr>
+          <w:rFonts w:eastAsia="Times New Roman" w:cs="Times New Roman"/>
+          <w:i/>
+          <w:szCs w:val="24"/>
+          <w:lang w:eastAsia="cs-CZ"/>
+        </w:rPr>
+        <w:t>responsible-03</w:t>
+      </w:r>
+      <w:r>
+        <w:rPr>
+          <w:rFonts w:eastAsia="Times New Roman" w:cs="Times New Roman"/>
+          <w:szCs w:val="24"/>
+          <w:lang w:eastAsia="cs-CZ"/>
+        </w:rPr>
+        <w:t xml:space="preserve"> (duty) </w:t>
+      </w:r>
+    </w:p>
+    <w:p>
+      <w:pPr>
+        <w:ind w:firstLine="720"/>
+        <w:rPr>
+          <w:rFonts w:eastAsia="Times New Roman" w:cs="Times New Roman"/>
+          <w:szCs w:val="24"/>
+          <w:lang w:eastAsia="cs-CZ"/>
+        </w:rPr>
+      </w:pPr>
+      <w:proofErr w:type="gramStart"/>
+      <w:r>
+        <w:rPr>
+          <w:rFonts w:eastAsia="Times New Roman" w:cs="Times New Roman"/>
+          <w:i/>
+          <w:szCs w:val="24"/>
+          <w:lang w:eastAsia="cs-CZ"/>
+        </w:rPr>
+        <w:t>be</w:t>
+      </w:r>
+      <w:proofErr w:type="gramEnd"/>
+      <w:r>
+        <w:rPr>
+          <w:rFonts w:eastAsia="Times New Roman" w:cs="Times New Roman"/>
+          <w:i/>
+          <w:szCs w:val="24"/>
+          <w:lang w:eastAsia="cs-CZ"/>
+        </w:rPr>
+        <w:t xml:space="preserve"> nervous (about X)</w:t>
+      </w:r>
+      <w:r>
+        <w:rPr>
+          <w:rFonts w:eastAsia="Times New Roman" w:cs="Times New Roman"/>
+          <w:szCs w:val="24"/>
+          <w:lang w:eastAsia="cs-CZ"/>
+        </w:rPr>
+        <w:t xml:space="preserve"> </w:t>
+      </w:r>
+      <w:r>
+        <w:rPr>
+          <w:rFonts w:ascii="Wingdings" w:eastAsia="Wingdings" w:hAnsi="Wingdings" w:cs="Wingdings"/>
+        </w:rPr>
+        <w:sym w:font="Wingdings" w:char="F0E0"/>
+      </w:r>
+      <w:r>
+        <w:rPr>
+          <w:rFonts w:eastAsia="Times New Roman" w:cs="Times New Roman"/>
+          <w:szCs w:val="24"/>
+          <w:lang w:eastAsia="cs-CZ"/>
+        </w:rPr>
+        <w:t xml:space="preserve"> </w:t>
+      </w:r>
+      <w:r>
+        <w:rPr>
+          <w:rFonts w:eastAsia="Times New Roman" w:cs="Times New Roman"/>
+          <w:i/>
+          <w:szCs w:val="24"/>
+          <w:lang w:eastAsia="cs-CZ"/>
+        </w:rPr>
+        <w:t>nervous-01</w:t>
+      </w:r>
+      <w:r>
+        <w:rPr>
+          <w:rFonts w:eastAsia="Times New Roman" w:cs="Times New Roman"/>
+          <w:szCs w:val="24"/>
+          <w:lang w:eastAsia="cs-CZ"/>
+        </w:rPr>
+        <w:t xml:space="preserve"> </w:t>
+      </w:r>
+    </w:p>
+    <w:p>
+      <w:pPr>
+        <w:ind w:firstLine="720"/>
+        <w:rPr>
+          <w:rFonts w:cs="Times New Roman"/>
+          <w:szCs w:val="24"/>
+        </w:rPr>
+      </w:pPr>
+      <w:proofErr w:type="gramStart"/>
+      <w:r>
+        <w:rPr>
+          <w:rFonts w:eastAsia="Times New Roman" w:cs="Times New Roman"/>
+          <w:i/>
+          <w:szCs w:val="24"/>
+          <w:lang w:eastAsia="cs-CZ"/>
+        </w:rPr>
+        <w:t>be</w:t>
+      </w:r>
+      <w:proofErr w:type="gramEnd"/>
+      <w:r>
+        <w:rPr>
+          <w:rFonts w:eastAsia="Times New Roman" w:cs="Times New Roman"/>
+          <w:i/>
+          <w:szCs w:val="24"/>
+          <w:lang w:eastAsia="cs-CZ"/>
+        </w:rPr>
+        <w:t xml:space="preserve"> serious (about X) </w:t>
+      </w:r>
+      <w:r>
+        <w:rPr>
+          <w:rFonts w:ascii="Wingdings" w:eastAsia="Wingdings" w:hAnsi="Wingdings" w:cs="Wingdings"/>
+        </w:rPr>
+        <w:sym w:font="Wingdings" w:char="F0E0"/>
+      </w:r>
+      <w:r>
+        <w:rPr>
+          <w:rFonts w:eastAsia="Times New Roman" w:cs="Times New Roman"/>
+          <w:szCs w:val="24"/>
+          <w:lang w:eastAsia="cs-CZ"/>
+        </w:rPr>
+        <w:t xml:space="preserve"> </w:t>
+      </w:r>
+      <w:r>
+        <w:rPr>
+          <w:rFonts w:eastAsia="Times New Roman" w:cs="Times New Roman"/>
+          <w:i/>
+          <w:szCs w:val="24"/>
+          <w:lang w:eastAsia="cs-CZ"/>
+        </w:rPr>
+        <w:t>serious-01</w:t>
+      </w:r>
+      <w:r>
+        <w:rPr>
+          <w:rFonts w:eastAsia="Times New Roman" w:cs="Times New Roman"/>
+          <w:szCs w:val="24"/>
+          <w:lang w:eastAsia="cs-CZ"/>
+        </w:rPr>
+        <w:t xml:space="preserve"> (no kidding), </w:t>
+      </w:r>
+      <w:r>
+        <w:rPr>
+          <w:rFonts w:eastAsia="Times New Roman" w:cs="Times New Roman"/>
+          <w:i/>
+          <w:szCs w:val="24"/>
+          <w:lang w:eastAsia="cs-CZ"/>
+        </w:rPr>
+        <w:t>serious-02</w:t>
+      </w:r>
+      <w:r>
+        <w:rPr>
+          <w:rFonts w:eastAsia="Times New Roman" w:cs="Times New Roman"/>
+          <w:szCs w:val="24"/>
+          <w:lang w:eastAsia="cs-CZ"/>
+        </w:rPr>
+        <w:t xml:space="preserve"> (grave)</w:t>
+      </w:r>
+    </w:p>
+    <w:p>
+      <w:r>
+        <w:t xml:space="preserve">   (iv) </w:t>
+      </w:r>
+      <w:proofErr w:type="gramStart"/>
+      <w:r>
+        <w:t>adjectives</w:t>
+      </w:r>
+      <w:proofErr w:type="gramEnd"/>
+      <w:r>
+        <w:t xml:space="preserve"> like </w:t>
+      </w:r>
+      <w:r>
+        <w:rPr>
+          <w:i/>
+        </w:rPr>
+        <w:t>sad, white, and free</w:t>
+      </w:r>
+      <w:r>
+        <w:t xml:space="preserve"> … as predicates if there is an implied event or </w:t>
+      </w:r>
+      <w:proofErr w:type="spellStart"/>
+      <w:r>
+        <w:t>proces</w:t>
+      </w:r>
+      <w:proofErr w:type="spellEnd"/>
+    </w:p>
+    <w:p>
+      <w:r>
+        <w:tab/>
+      </w:r>
+      <w:r>
+        <w:tab/>
+      </w:r>
+      <w:r>
+        <w:tab/>
+      </w:r>
+      <w:r>
+        <w:tab/>
+      </w:r>
+      <w:r>
+        <w:tab/>
+      </w:r>
+      <w:r>
+        <w:tab/>
+      </w:r>
+      <w:r>
+        <w:tab/>
+      </w:r>
+      <w:r>
+        <w:tab/>
+      </w:r>
+      <w:r>
+        <w:tab/>
+        <w:t xml:space="preserve">… </w:t>
+      </w:r>
+      <w:r>
+        <w:rPr>
+          <w:b/>
+        </w:rPr>
+        <w:t xml:space="preserve">NOT for </w:t>
+      </w:r>
+      <w:proofErr w:type="gramStart"/>
+      <w:r>
+        <w:rPr>
+          <w:b/>
+        </w:rPr>
+        <w:t>Czech ??</w:t>
+      </w:r>
+      <w:proofErr w:type="gramEnd"/>
+    </w:p>
+    <w:p>
+      <w:proofErr w:type="gramStart"/>
+      <w:r>
+        <w:rPr>
+          <w:u w:val="single"/>
+        </w:rPr>
+        <w:t>general</w:t>
+      </w:r>
+      <w:proofErr w:type="gramEnd"/>
+      <w:r>
+        <w:rPr>
+          <w:u w:val="single"/>
+        </w:rPr>
+        <w:t xml:space="preserve"> question</w:t>
+      </w:r>
+      <w:r>
+        <w:t>: How much inferencing we want to include in the annotation?</w:t>
+      </w:r>
+    </w:p>
+    <w:p>
+      <w:r>
+        <w:t xml:space="preserve">JH: Be conservative with </w:t>
+      </w:r>
+      <w:r>
+        <w:rPr>
+          <w:b/>
+          <w:i/>
+        </w:rPr>
+        <w:t>reification</w:t>
+      </w:r>
+      <w:r>
+        <w:t xml:space="preserve"> (reification = converting a role into a concept is called reification)! </w:t>
+      </w:r>
+    </w:p>
+    <w:p>
+      <w:r>
+        <w:t>Reification is used, e.g., for the change of TFA in AMR guidelines (“One reason is to make a relation the focus of an AMR fragment.”)</w:t>
+      </w:r>
+    </w:p>
+    <w:p/>
+    <w:p>
+      <w:pPr>
+        <w:rPr>
+          <w:b/>
+        </w:rPr>
+      </w:pPr>
+      <w:proofErr w:type="gramStart"/>
+      <w:r>
+        <w:rPr>
+          <w:u w:val="single"/>
+        </w:rPr>
+        <w:t>more</w:t>
+      </w:r>
+      <w:proofErr w:type="gramEnd"/>
+      <w:r>
+        <w:rPr>
+          <w:u w:val="single"/>
+        </w:rPr>
+        <w:t xml:space="preserve"> advanced solution</w:t>
+      </w:r>
+      <w:r>
+        <w:t xml:space="preserve">: create more general predicates like </w:t>
+      </w:r>
+      <w:r>
+        <w:rPr>
+          <w:i/>
+        </w:rPr>
+        <w:t>color-01</w:t>
+      </w:r>
+      <w:r>
+        <w:t xml:space="preserve"> … </w:t>
+      </w:r>
+      <w:r>
+        <w:rPr>
+          <w:b/>
+        </w:rPr>
+        <w:t xml:space="preserve">?? </w:t>
+      </w:r>
+      <w:proofErr w:type="gramStart"/>
+      <w:r>
+        <w:rPr>
+          <w:b/>
+        </w:rPr>
+        <w:t>not</w:t>
+      </w:r>
+      <w:proofErr w:type="gramEnd"/>
+      <w:r>
+        <w:rPr>
+          <w:b/>
+        </w:rPr>
+        <w:t xml:space="preserve"> now for CZ</w:t>
+      </w:r>
+    </w:p>
+    <w:p/>
+    <w:p>
+      <w:r>
+        <w:t>“</w:t>
+      </w:r>
+      <w:proofErr w:type="gramStart"/>
+      <w:r>
+        <w:t>ideal</w:t>
+      </w:r>
+      <w:proofErr w:type="gramEnd"/>
+      <w:r>
+        <w:t xml:space="preserve">” solution: JH: all adjectives as predicates (like the proposal by Dan), but </w:t>
+      </w:r>
+      <w:r>
+        <w:rPr>
+          <w:b/>
+        </w:rPr>
+        <w:t>not now for CZ</w:t>
+      </w:r>
+    </w:p>
+    <w:p>
+      <w:pPr>
+        <w:rPr>
+          <w:i/>
+          <w:u w:val="single"/>
+        </w:rPr>
+      </w:pPr>
+    </w:p>
+    <w:p>
+      <w:pPr>
+        <w:ind w:left="720" w:hanging="720"/>
+      </w:pPr>
+      <w:r>
+        <w:rPr>
+          <w:highlight w:val="yellow"/>
+        </w:rPr>
+        <w:t>TODO</w:t>
+      </w:r>
+      <w:r>
+        <w:t xml:space="preserve">: if agreed, then to be changed in the internal guidelines </w:t>
+      </w:r>
+      <w:hyperlink r:id="rId31">
+        <w:r>
+          <w:rPr>
+            <w:rStyle w:val="Hypertextovodkaz"/>
+          </w:rPr>
+          <w:t>https://github.com/ufal/UMR/blob/main/doc/eventive-concepts.md</w:t>
+        </w:r>
+      </w:hyperlink>
+    </w:p>
+    <w:p>
+      <w:pPr>
+        <w:rPr>
           <w:rFonts w:asciiTheme="majorHAnsi" w:eastAsiaTheme="majorEastAsia" w:hAnsiTheme="majorHAnsi" w:cstheme="majorBidi"/>
           <w:b/>
           <w:bCs/>
@@ -8965,7 +9731,7 @@
       <w:pPr>
         <w:ind w:firstLine="708"/>
       </w:pPr>
-      <w:hyperlink r:id="rId29">
+      <w:hyperlink r:id="rId32">
         <w:r>
           <w:rPr>
             <w:rStyle w:val="Hypertextovodkaz"/>
@@ -8991,7 +9757,7 @@
       <w:pPr>
         <w:ind w:firstLine="708"/>
       </w:pPr>
-      <w:hyperlink r:id="rId30">
+      <w:hyperlink r:id="rId33">
         <w:r>
           <w:rPr>
             <w:rStyle w:val="Hypertextovodkaz"/>
@@ -9616,7 +10382,25 @@
           <w:sz w:val="20"/>
           <w:szCs w:val="20"/>
         </w:rPr>
-        <w:t xml:space="preserve"> (n/ name :op1 "</w:t>
+        <w:t xml:space="preserve"> (n/ name :</w:t>
+      </w:r>
+      <w:proofErr w:type="spellStart"/>
+      <w:r>
+        <w:rPr>
+          <w:rFonts w:ascii="Courier New" w:eastAsia="Times New Roman" w:hAnsi="Courier New" w:cs="Courier New"/>
+          <w:sz w:val="20"/>
+          <w:szCs w:val="20"/>
+        </w:rPr>
+        <w:t>op1</w:t>
+      </w:r>
+      <w:proofErr w:type="spellEnd"/>
+      <w:r>
+        <w:rPr>
+          <w:rFonts w:ascii="Courier New" w:eastAsia="Times New Roman" w:hAnsi="Courier New" w:cs="Courier New"/>
+          <w:sz w:val="20"/>
+          <w:szCs w:val="20"/>
+        </w:rPr>
+        <w:t xml:space="preserve"> "</w:t>
       </w:r>
       <w:proofErr w:type="spellStart"/>
       <w:r>
@@ -10018,7 +10802,7 @@
       </w:r>
     </w:p>
     <w:p>
-      <w:hyperlink r:id="rId31">
+      <w:hyperlink r:id="rId34">
         <w:r>
           <w:rPr>
             <w:rStyle w:val="Hypertextovodkaz"/>
@@ -10119,9 +10903,17 @@
     <w:p/>
     <w:p>
       <w:r>
-        <w:t xml:space="preserve">JH: UMR-writer 2.0 – </w:t>
-      </w:r>
-      <w:hyperlink r:id="rId32">
+        <w:t xml:space="preserve">JH: </w:t>
+      </w:r>
+      <w:proofErr w:type="spellStart"/>
+      <w:r>
+        <w:t>UMR</w:t>
+      </w:r>
+      <w:proofErr w:type="spellEnd"/>
+      <w:r>
+        <w:t xml:space="preserve">-writer 2.0 – </w:t>
+      </w:r>
+      <w:hyperlink r:id="rId35">
         <w:proofErr w:type="spellStart"/>
         <w:r>
           <w:rPr>
@@ -10158,7 +10950,7 @@
       <w:r>
         <w:t xml:space="preserve"> </w:t>
       </w:r>
-      <w:hyperlink r:id="rId33">
+      <w:hyperlink r:id="rId36">
         <w:r>
           <w:rPr>
             <w:rStyle w:val="Hypertextovodkaz"/>
@@ -10267,12 +11059,20 @@
       <w:r>
         <w:t xml:space="preserve"> (official </w:t>
       </w:r>
-      <w:hyperlink r:id="rId34">
+      <w:hyperlink r:id="rId37">
+        <w:proofErr w:type="spellStart"/>
         <w:r>
           <w:rPr>
             <w:rStyle w:val="Hypertextovodkaz"/>
           </w:rPr>
-          <w:t xml:space="preserve">UMR </w:t>
+          <w:t>UMR</w:t>
+        </w:r>
+        <w:proofErr w:type="spellEnd"/>
+        <w:r>
+          <w:rPr>
+            <w:rStyle w:val="Hypertextovodkaz"/>
+          </w:rPr>
+          <w:t xml:space="preserve"> </w:t>
         </w:r>
         <w:proofErr w:type="spellStart"/>
         <w:r>
@@ -10643,7 +11443,15 @@
     <w:p/>
     <w:p>
       <w:r>
-        <w:t xml:space="preserve">Federica: tried the annotation for Latin, comparing it to the Czech valency files on </w:t>
+        <w:t xml:space="preserve">Federica: tried the annotation for Latin, comparing it to the Czech </w:t>
+      </w:r>
+      <w:proofErr w:type="spellStart"/>
+      <w:r>
+        <w:t>valency</w:t>
+      </w:r>
+      <w:proofErr w:type="spellEnd"/>
+      <w:r>
+        <w:t xml:space="preserve"> files on </w:t>
       </w:r>
       <w:proofErr w:type="spellStart"/>
       <w:r>
@@ -10978,7 +11786,15 @@
       </w:r>
       <w:proofErr w:type="spellEnd"/>
       <w:r>
-        <w:t xml:space="preserve"> named entities (name of a product – many things); what about the Estonians – nationality in UMR; </w:t>
+        <w:t xml:space="preserve"> named entities (name of a product – many things); what about the Estonians – nationality in </w:t>
+      </w:r>
+      <w:proofErr w:type="spellStart"/>
+      <w:r>
+        <w:t>UMR</w:t>
+      </w:r>
+      <w:proofErr w:type="spellEnd"/>
+      <w:r>
+        <w:t xml:space="preserve">; </w:t>
       </w:r>
       <w:proofErr w:type="spellStart"/>
       <w:r>
@@ -11078,7 +11894,7 @@
       </w:r>
     </w:p>
     <w:sectPr>
-      <w:footerReference w:type="default" r:id="rId35"/>
+      <w:footerReference w:type="default" r:id="rId38"/>
       <w:pgSz w:w="12240" w:h="15840"/>
       <w:pgMar w:top="1440" w:right="1440" w:bottom="1440" w:left="1440" w:header="0" w:footer="720" w:gutter="0"/>
       <w:cols w:space="708"/>
@@ -11118,6 +11934,7 @@
         <w:docPartUnique/>
       </w:docPartObj>
     </w:sdtPr>
+    <w:sdtEndPr/>
     <w:sdtContent>
       <w:p>
         <w:pPr>
@@ -11702,6 +12519,118 @@
     </w:lvl>
   </w:abstractNum>
   <w:abstractNum w:abstractNumId="4">
+    <w:nsid w:val="28FD3E08"/>
+    <w:multiLevelType w:val="hybridMultilevel"/>
+    <w:tmpl w:val="41BE8928"/>
+    <w:lvl w:ilvl="0" w:tplc="73F8605C">
+      <w:numFmt w:val="bullet"/>
+      <w:lvlText w:val="-"/>
+      <w:lvlJc w:val="left"/>
+      <w:pPr>
+        <w:ind w:left="720" w:hanging="360"/>
+      </w:pPr>
+      <w:rPr>
+        <w:rFonts w:ascii="Times New Roman" w:eastAsiaTheme="minorEastAsia" w:hAnsi="Times New Roman" w:cs="Times New Roman" w:hint="default"/>
+      </w:rPr>
+    </w:lvl>
+    <w:lvl w:ilvl="1" w:tplc="04090003" w:tentative="1">
+      <w:start w:val="1"/>
+      <w:numFmt w:val="bullet"/>
+      <w:lvlText w:val="o"/>
+      <w:lvlJc w:val="left"/>
+      <w:pPr>
+        <w:ind w:left="1440" w:hanging="360"/>
+      </w:pPr>
+      <w:rPr>
+        <w:rFonts w:ascii="Courier New" w:hAnsi="Courier New" w:cs="Courier New" w:hint="default"/>
+      </w:rPr>
+    </w:lvl>
+    <w:lvl w:ilvl="2" w:tplc="04090005" w:tentative="1">
+      <w:start w:val="1"/>
+      <w:numFmt w:val="bullet"/>
+      <w:lvlText w:val=""/>
+      <w:lvlJc w:val="left"/>
+      <w:pPr>
+        <w:ind w:left="2160" w:hanging="360"/>
+      </w:pPr>
+      <w:rPr>
+        <w:rFonts w:ascii="Wingdings" w:hAnsi="Wingdings" w:hint="default"/>
+      </w:rPr>
+    </w:lvl>
+    <w:lvl w:ilvl="3" w:tplc="04090001" w:tentative="1">
+      <w:start w:val="1"/>
+      <w:numFmt w:val="bullet"/>
+      <w:lvlText w:val=""/>
+      <w:lvlJc w:val="left"/>
+      <w:pPr>
+        <w:ind w:left="2880" w:hanging="360"/>
+      </w:pPr>
+      <w:rPr>
+        <w:rFonts w:ascii="Symbol" w:hAnsi="Symbol" w:hint="default"/>
+      </w:rPr>
+    </w:lvl>
+    <w:lvl w:ilvl="4" w:tplc="04090003" w:tentative="1">
+      <w:start w:val="1"/>
+      <w:numFmt w:val="bullet"/>
+      <w:lvlText w:val="o"/>
+      <w:lvlJc w:val="left"/>
+      <w:pPr>
+        <w:ind w:left="3600" w:hanging="360"/>
+      </w:pPr>
+      <w:rPr>
+        <w:rFonts w:ascii="Courier New" w:hAnsi="Courier New" w:cs="Courier New" w:hint="default"/>
+      </w:rPr>
+    </w:lvl>
+    <w:lvl w:ilvl="5" w:tplc="04090005" w:tentative="1">
+      <w:start w:val="1"/>
+      <w:numFmt w:val="bullet"/>
+      <w:lvlText w:val=""/>
+      <w:lvlJc w:val="left"/>
+      <w:pPr>
+        <w:ind w:left="4320" w:hanging="360"/>
+      </w:pPr>
+      <w:rPr>
+        <w:rFonts w:ascii="Wingdings" w:hAnsi="Wingdings" w:hint="default"/>
+      </w:rPr>
+    </w:lvl>
+    <w:lvl w:ilvl="6" w:tplc="04090001" w:tentative="1">
+      <w:start w:val="1"/>
+      <w:numFmt w:val="bullet"/>
+      <w:lvlText w:val=""/>
+      <w:lvlJc w:val="left"/>
+      <w:pPr>
+        <w:ind w:left="5040" w:hanging="360"/>
+      </w:pPr>
+      <w:rPr>
+        <w:rFonts w:ascii="Symbol" w:hAnsi="Symbol" w:hint="default"/>
+      </w:rPr>
+    </w:lvl>
+    <w:lvl w:ilvl="7" w:tplc="04090003" w:tentative="1">
+      <w:start w:val="1"/>
+      <w:numFmt w:val="bullet"/>
+      <w:lvlText w:val="o"/>
+      <w:lvlJc w:val="left"/>
+      <w:pPr>
+        <w:ind w:left="5760" w:hanging="360"/>
+      </w:pPr>
+      <w:rPr>
+        <w:rFonts w:ascii="Courier New" w:hAnsi="Courier New" w:cs="Courier New" w:hint="default"/>
+      </w:rPr>
+    </w:lvl>
+    <w:lvl w:ilvl="8" w:tplc="04090005" w:tentative="1">
+      <w:start w:val="1"/>
+      <w:numFmt w:val="bullet"/>
+      <w:lvlText w:val=""/>
+      <w:lvlJc w:val="left"/>
+      <w:pPr>
+        <w:ind w:left="6480" w:hanging="360"/>
+      </w:pPr>
+      <w:rPr>
+        <w:rFonts w:ascii="Wingdings" w:hAnsi="Wingdings" w:hint="default"/>
+      </w:rPr>
+    </w:lvl>
+  </w:abstractNum>
+  <w:abstractNum w:abstractNumId="5">
     <w:nsid w:val="31E42B33"/>
     <w:multiLevelType w:val="multilevel"/>
     <w:tmpl w:val="E530DEC4"/>
@@ -11841,7 +12770,7 @@
       </w:rPr>
     </w:lvl>
   </w:abstractNum>
-  <w:abstractNum w:abstractNumId="5">
+  <w:abstractNum w:abstractNumId="6">
     <w:nsid w:val="3DFB0169"/>
     <w:multiLevelType w:val="hybridMultilevel"/>
     <w:tmpl w:val="84042A94"/>
@@ -11953,7 +12882,7 @@
       </w:rPr>
     </w:lvl>
   </w:abstractNum>
-  <w:abstractNum w:abstractNumId="6">
+  <w:abstractNum w:abstractNumId="7">
     <w:nsid w:val="3EEC33E4"/>
     <w:multiLevelType w:val="hybridMultilevel"/>
     <w:tmpl w:val="3C80768A"/>
@@ -12066,7 +12995,7 @@
       </w:rPr>
     </w:lvl>
   </w:abstractNum>
-  <w:abstractNum w:abstractNumId="7">
+  <w:abstractNum w:abstractNumId="8">
     <w:nsid w:val="407B72F0"/>
     <w:multiLevelType w:val="multilevel"/>
     <w:tmpl w:val="5B10D8AC"/>
@@ -12205,7 +13134,7 @@
       </w:rPr>
     </w:lvl>
   </w:abstractNum>
-  <w:abstractNum w:abstractNumId="8">
+  <w:abstractNum w:abstractNumId="9">
     <w:nsid w:val="4F007120"/>
     <w:multiLevelType w:val="multilevel"/>
     <w:tmpl w:val="537AF94E"/>
@@ -12344,7 +13273,7 @@
       </w:rPr>
     </w:lvl>
   </w:abstractNum>
-  <w:abstractNum w:abstractNumId="9">
+  <w:abstractNum w:abstractNumId="10">
     <w:nsid w:val="5BCC7D66"/>
     <w:multiLevelType w:val="multilevel"/>
     <w:tmpl w:val="F590283E"/>
@@ -12483,7 +13412,7 @@
       </w:rPr>
     </w:lvl>
   </w:abstractNum>
-  <w:abstractNum w:abstractNumId="10">
+  <w:abstractNum w:abstractNumId="11">
     <w:nsid w:val="632A0A7A"/>
     <w:multiLevelType w:val="hybridMultilevel"/>
     <w:tmpl w:val="3BFC814A"/>
@@ -12596,7 +13525,7 @@
       </w:rPr>
     </w:lvl>
   </w:abstractNum>
-  <w:abstractNum w:abstractNumId="11">
+  <w:abstractNum w:abstractNumId="12">
     <w:nsid w:val="66EE1288"/>
     <w:multiLevelType w:val="multilevel"/>
     <w:tmpl w:val="2200D59A"/>
@@ -12735,7 +13664,7 @@
       </w:rPr>
     </w:lvl>
   </w:abstractNum>
-  <w:abstractNum w:abstractNumId="12">
+  <w:abstractNum w:abstractNumId="13">
     <w:nsid w:val="6D1939E6"/>
     <w:multiLevelType w:val="hybridMultilevel"/>
     <w:tmpl w:val="73C8369A"/>
@@ -12824,7 +13753,7 @@
       </w:pPr>
     </w:lvl>
   </w:abstractNum>
-  <w:abstractNum w:abstractNumId="13">
+  <w:abstractNum w:abstractNumId="14">
     <w:nsid w:val="6EF6118C"/>
     <w:multiLevelType w:val="multilevel"/>
     <w:tmpl w:val="9F68E7FE"/>
@@ -12946,7 +13875,7 @@
       </w:pPr>
     </w:lvl>
   </w:abstractNum>
-  <w:abstractNum w:abstractNumId="14">
+  <w:abstractNum w:abstractNumId="15">
     <w:nsid w:val="784E218E"/>
     <w:multiLevelType w:val="hybridMultilevel"/>
     <w:tmpl w:val="B7247664"/>
@@ -13059,40 +13988,40 @@
     </w:lvl>
   </w:abstractNum>
   <w:num w:numId="1">
-    <w:abstractNumId w:val="11"/>
+    <w:abstractNumId w:val="12"/>
   </w:num>
   <w:num w:numId="2">
     <w:abstractNumId w:val="0"/>
   </w:num>
   <w:num w:numId="3">
-    <w:abstractNumId w:val="4"/>
+    <w:abstractNumId w:val="5"/>
   </w:num>
   <w:num w:numId="4">
-    <w:abstractNumId w:val="7"/>
+    <w:abstractNumId w:val="8"/>
   </w:num>
   <w:num w:numId="5">
-    <w:abstractNumId w:val="9"/>
+    <w:abstractNumId w:val="10"/>
   </w:num>
   <w:num w:numId="6">
     <w:abstractNumId w:val="1"/>
   </w:num>
   <w:num w:numId="7">
-    <w:abstractNumId w:val="8"/>
+    <w:abstractNumId w:val="9"/>
   </w:num>
   <w:num w:numId="8">
+    <w:abstractNumId w:val="14"/>
+  </w:num>
+  <w:num w:numId="9">
     <w:abstractNumId w:val="13"/>
   </w:num>
-  <w:num w:numId="9">
-    <w:abstractNumId w:val="12"/>
-  </w:num>
   <w:num w:numId="10">
-    <w:abstractNumId w:val="6"/>
+    <w:abstractNumId w:val="7"/>
   </w:num>
   <w:num w:numId="11">
-    <w:abstractNumId w:val="10"/>
+    <w:abstractNumId w:val="11"/>
   </w:num>
   <w:num w:numId="12">
-    <w:abstractNumId w:val="14"/>
+    <w:abstractNumId w:val="15"/>
   </w:num>
   <w:num w:numId="13">
     <w:abstractNumId w:val="2"/>
@@ -13101,7 +14030,10 @@
     <w:abstractNumId w:val="3"/>
   </w:num>
   <w:num w:numId="15">
-    <w:abstractNumId w:val="5"/>
+    <w:abstractNumId w:val="6"/>
+  </w:num>
+  <w:num w:numId="16">
+    <w:abstractNumId w:val="4"/>
   </w:num>
 </w:numbering>
 </file>
@@ -14526,7 +15458,7 @@
 </file>
 
 <file path=customXml/itemProps1.xml><?xml version="1.0" encoding="utf-8"?>
-<ds:datastoreItem xmlns:ds="http://schemas.openxmlformats.org/officeDocument/2006/customXml" ds:itemID="{D3B0F277-C66D-453C-A3D1-B4622FEB8A5B}">
+<ds:datastoreItem xmlns:ds="http://schemas.openxmlformats.org/officeDocument/2006/customXml" ds:itemID="{C176AF8B-775D-4D2B-9DC2-DDDC43528D78}">
   <ds:schemaRefs>
     <ds:schemaRef ds:uri="http://schemas.openxmlformats.org/officeDocument/2006/bibliography"/>
   </ds:schemaRefs>

--- a/doc/minutes-from-meetings/ufal-umr-meeting-minutes.docx
+++ b/doc/minutes-from-meetings/ufal-umr-meeting-minutes.docx
@@ -7,20 +7,1310 @@
         <w:rPr>
           <w:rFonts w:cs="Times New Roman"/>
           <w:b/>
+          <w:color w:val="0070C0"/>
+          <w:szCs w:val="24"/>
+        </w:rPr>
+      </w:pPr>
+      <w:r>
+        <w:rPr>
+          <w:rFonts w:cs="Times New Roman"/>
+          <w:b/>
+          <w:color w:val="0070C0"/>
+          <w:szCs w:val="24"/>
+        </w:rPr>
+        <w:t xml:space="preserve">Meeting October 30 (Dan, JH, </w:t>
+      </w:r>
+      <w:proofErr w:type="spellStart"/>
+      <w:r>
+        <w:rPr>
+          <w:rFonts w:cs="Times New Roman"/>
+          <w:b/>
+          <w:color w:val="0070C0"/>
+          <w:szCs w:val="24"/>
+        </w:rPr>
+        <w:t>Zdeňka</w:t>
+      </w:r>
+      <w:proofErr w:type="spellEnd"/>
+      <w:r>
+        <w:rPr>
+          <w:rFonts w:cs="Times New Roman"/>
+          <w:b/>
+          <w:color w:val="0070C0"/>
+          <w:szCs w:val="24"/>
+        </w:rPr>
+        <w:t xml:space="preserve">, Federica, </w:t>
+      </w:r>
+      <w:proofErr w:type="spellStart"/>
+      <w:r>
+        <w:rPr>
+          <w:rFonts w:cs="Times New Roman"/>
+          <w:b/>
+          <w:color w:val="0070C0"/>
+          <w:szCs w:val="24"/>
+        </w:rPr>
+        <w:t>Šárka</w:t>
+      </w:r>
+      <w:proofErr w:type="spellEnd"/>
+      <w:r>
+        <w:rPr>
+          <w:rFonts w:cs="Times New Roman"/>
+          <w:b/>
+          <w:color w:val="0070C0"/>
+          <w:szCs w:val="24"/>
+        </w:rPr>
+        <w:t>)</w:t>
+      </w:r>
+    </w:p>
+    <w:p>
+      <w:pPr>
+        <w:rPr>
+          <w:rFonts w:cs="Times New Roman"/>
+          <w:b/>
           <w:color w:val="FF0000"/>
           <w:szCs w:val="24"/>
         </w:rPr>
       </w:pPr>
-      <w:r>
+    </w:p>
+    <w:p>
+      <w:pPr>
         <w:rPr>
           <w:rFonts w:cs="Times New Roman"/>
           <w:b/>
           <w:color w:val="FF0000"/>
           <w:szCs w:val="24"/>
         </w:rPr>
+      </w:pPr>
+      <w:r>
+        <w:rPr>
+          <w:rFonts w:cs="Times New Roman"/>
+          <w:b/>
+          <w:color w:val="FF0000"/>
+          <w:szCs w:val="24"/>
+        </w:rPr>
+        <w:t xml:space="preserve">Next meeting: Monday </w:t>
+      </w:r>
+      <w:r>
+        <w:rPr>
+          <w:rFonts w:cs="Times New Roman"/>
+          <w:b/>
+          <w:color w:val="FF0000"/>
+          <w:szCs w:val="24"/>
+        </w:rPr>
+        <w:t>November 6</w:t>
+      </w:r>
+      <w:r>
+        <w:rPr>
+          <w:rFonts w:cs="Times New Roman"/>
+          <w:b/>
+          <w:color w:val="FF0000"/>
+          <w:szCs w:val="24"/>
+        </w:rPr>
+        <w:t xml:space="preserve">, </w:t>
+      </w:r>
+      <w:proofErr w:type="gramStart"/>
+      <w:r>
+        <w:rPr>
+          <w:rFonts w:cs="Times New Roman"/>
+          <w:b/>
+          <w:color w:val="FF0000"/>
+          <w:szCs w:val="24"/>
+        </w:rPr>
+        <w:t>1pm ,</w:t>
+      </w:r>
+      <w:proofErr w:type="gramEnd"/>
+      <w:r>
+        <w:rPr>
+          <w:rFonts w:cs="Times New Roman"/>
+          <w:b/>
+          <w:color w:val="FF0000"/>
+          <w:szCs w:val="24"/>
+        </w:rPr>
+        <w:t xml:space="preserve"> </w:t>
+      </w:r>
+      <w:r>
+        <w:rPr>
+          <w:rFonts w:cs="Times New Roman"/>
+          <w:b/>
+          <w:color w:val="FF0000"/>
+          <w:szCs w:val="24"/>
+        </w:rPr>
+        <w:t>room 510</w:t>
+      </w:r>
+    </w:p>
+    <w:p>
+      <w:pPr>
+        <w:rPr>
+          <w:rFonts w:cs="Times New Roman"/>
+          <w:szCs w:val="24"/>
+        </w:rPr>
+      </w:pPr>
+      <w:r>
+        <w:rPr>
+          <w:rFonts w:cs="Times New Roman"/>
+          <w:szCs w:val="24"/>
+        </w:rPr>
+        <w:t>(</w:t>
+      </w:r>
+      <w:proofErr w:type="spellStart"/>
+      <w:r>
+        <w:rPr>
+          <w:rFonts w:cs="Times New Roman"/>
+          <w:szCs w:val="24"/>
+        </w:rPr>
+        <w:t>Šárka</w:t>
+      </w:r>
+      <w:proofErr w:type="spellEnd"/>
+      <w:r>
+        <w:rPr>
+          <w:rFonts w:cs="Times New Roman"/>
+          <w:szCs w:val="24"/>
+        </w:rPr>
+        <w:t xml:space="preserve"> has vacations, two weeks.)</w:t>
+      </w:r>
+    </w:p>
+    <w:p>
+      <w:pPr>
+        <w:rPr>
+          <w:rFonts w:cs="Times New Roman"/>
+          <w:szCs w:val="24"/>
+        </w:rPr>
+      </w:pPr>
+    </w:p>
+    <w:p>
+      <w:pPr>
+        <w:rPr>
+          <w:rFonts w:cs="Times New Roman"/>
+          <w:b/>
+          <w:color w:val="FF0000"/>
+          <w:szCs w:val="24"/>
+        </w:rPr>
+      </w:pPr>
+      <w:r>
+        <w:rPr>
+          <w:rFonts w:cs="Times New Roman"/>
+          <w:b/>
+          <w:color w:val="FF0000"/>
+          <w:szCs w:val="24"/>
+        </w:rPr>
+        <w:t>(The meeting after that: Monday November 13, 1pm, room 510)</w:t>
+      </w:r>
+    </w:p>
+    <w:p>
+      <w:pPr>
+        <w:rPr>
+          <w:rFonts w:cs="Times New Roman"/>
+          <w:szCs w:val="24"/>
+        </w:rPr>
+      </w:pPr>
+      <w:r>
+        <w:rPr>
+          <w:rFonts w:cs="Times New Roman"/>
+          <w:szCs w:val="24"/>
+        </w:rPr>
+        <w:t>(</w:t>
+      </w:r>
+      <w:proofErr w:type="spellStart"/>
+      <w:r>
+        <w:rPr>
+          <w:rFonts w:cs="Times New Roman"/>
+          <w:szCs w:val="24"/>
+        </w:rPr>
+        <w:t>Šárka</w:t>
+      </w:r>
+      <w:proofErr w:type="spellEnd"/>
+      <w:r>
+        <w:rPr>
+          <w:rFonts w:cs="Times New Roman"/>
+          <w:szCs w:val="24"/>
+        </w:rPr>
+        <w:t xml:space="preserve"> has vacations, </w:t>
+      </w:r>
+      <w:r>
+        <w:rPr>
+          <w:rFonts w:cs="Times New Roman"/>
+          <w:szCs w:val="24"/>
+        </w:rPr>
+        <w:t>the other week.</w:t>
+      </w:r>
+      <w:r>
+        <w:rPr>
+          <w:rFonts w:cs="Times New Roman"/>
+          <w:szCs w:val="24"/>
+        </w:rPr>
+        <w:t>)</w:t>
+      </w:r>
+    </w:p>
+    <w:p>
+      <w:pPr>
+        <w:rPr>
+          <w:rFonts w:cs="Times New Roman"/>
+          <w:b/>
+          <w:color w:val="FF0000"/>
+          <w:szCs w:val="24"/>
+        </w:rPr>
+      </w:pPr>
+      <w:bookmarkStart w:id="0" w:name="_GoBack"/>
+      <w:bookmarkEnd w:id="0"/>
+    </w:p>
+    <w:p>
+      <w:pPr>
+        <w:rPr>
+          <w:rFonts w:cs="Times New Roman"/>
+          <w:b/>
+          <w:szCs w:val="24"/>
+        </w:rPr>
+      </w:pPr>
+      <w:proofErr w:type="spellStart"/>
+      <w:r>
+        <w:rPr>
+          <w:rFonts w:cs="Times New Roman"/>
+          <w:b/>
+          <w:szCs w:val="24"/>
+        </w:rPr>
+        <w:t>Míša</w:t>
+      </w:r>
+      <w:proofErr w:type="spellEnd"/>
+      <w:r>
+        <w:rPr>
+          <w:rFonts w:cs="Times New Roman"/>
+          <w:b/>
+          <w:szCs w:val="24"/>
+        </w:rPr>
+        <w:t>: V</w:t>
+      </w:r>
+      <w:r>
+        <w:rPr>
+          <w:rFonts w:cs="Times New Roman"/>
+          <w:b/>
+          <w:szCs w:val="24"/>
+        </w:rPr>
+        <w:t>isualiz</w:t>
+      </w:r>
+      <w:r>
+        <w:rPr>
+          <w:rFonts w:cs="Times New Roman"/>
+          <w:b/>
+          <w:szCs w:val="24"/>
+        </w:rPr>
+        <w:t>er</w:t>
+      </w:r>
+    </w:p>
+    <w:p>
+      <w:pPr>
+        <w:rPr>
+          <w:rFonts w:cs="Times New Roman"/>
+          <w:b/>
+          <w:color w:val="FF0000"/>
+          <w:szCs w:val="24"/>
+        </w:rPr>
+      </w:pPr>
+    </w:p>
+    <w:p>
+      <w:pPr>
+        <w:rPr>
+          <w:rFonts w:cs="Times New Roman"/>
+          <w:b/>
+          <w:color w:val="FF0000"/>
+          <w:szCs w:val="24"/>
+        </w:rPr>
+      </w:pPr>
+      <w:hyperlink r:id="rId9" w:tgtFrame="_blank" w:history="1">
+        <w:r>
+          <w:rPr>
+            <w:rStyle w:val="Hypertextovodkaz"/>
+          </w:rPr>
+          <w:t>https://colab.research.google.com/drive/1pbmJ3k3_qFuVM44neVHikiJKe81xsAHD?usp=sharing</w:t>
+        </w:r>
+      </w:hyperlink>
+    </w:p>
+    <w:p>
+      <w:pPr>
+        <w:rPr>
+          <w:rFonts w:cs="Times New Roman"/>
+          <w:b/>
+          <w:color w:val="FF0000"/>
+          <w:szCs w:val="24"/>
+        </w:rPr>
+      </w:pPr>
+    </w:p>
+    <w:p>
+      <w:pPr>
+        <w:rPr>
+          <w:rFonts w:cs="Times New Roman"/>
+          <w:szCs w:val="24"/>
+        </w:rPr>
+      </w:pPr>
+      <w:r>
+        <w:rPr>
+          <w:rFonts w:cs="Times New Roman"/>
+          <w:szCs w:val="24"/>
+        </w:rPr>
+        <w:t>It can be used online, does not need to be installed.</w:t>
+      </w:r>
+    </w:p>
+    <w:p>
+      <w:pPr>
+        <w:rPr>
+          <w:rFonts w:cs="Times New Roman"/>
+          <w:szCs w:val="24"/>
+        </w:rPr>
+      </w:pPr>
+      <w:r>
+        <w:rPr>
+          <w:rFonts w:cs="Times New Roman"/>
+          <w:szCs w:val="24"/>
+        </w:rPr>
+        <w:t>How to:</w:t>
+      </w:r>
+    </w:p>
+    <w:p>
+      <w:pPr>
+        <w:pStyle w:val="Odstavecseseznamem"/>
+        <w:numPr>
+          <w:ilvl w:val="0"/>
+          <w:numId w:val="18"/>
+        </w:numPr>
+        <w:rPr>
+          <w:rFonts w:cs="Times New Roman"/>
+          <w:szCs w:val="24"/>
+        </w:rPr>
+      </w:pPr>
+      <w:r>
+        <w:rPr>
+          <w:rFonts w:eastAsia="Times New Roman" w:cs="Times New Roman"/>
+          <w:bCs/>
+          <w:szCs w:val="24"/>
+        </w:rPr>
+        <w:t>Initialize the environment</w:t>
+      </w:r>
+      <w:r>
+        <w:rPr>
+          <w:rFonts w:eastAsia="Times New Roman" w:cs="Times New Roman"/>
+          <w:bCs/>
+          <w:szCs w:val="24"/>
+        </w:rPr>
+        <w:t xml:space="preserve"> – press the button (triangle in a circle)</w:t>
+      </w:r>
+    </w:p>
+    <w:p>
+      <w:pPr>
+        <w:pStyle w:val="Odstavecseseznamem"/>
+        <w:numPr>
+          <w:ilvl w:val="0"/>
+          <w:numId w:val="18"/>
+        </w:numPr>
+        <w:rPr>
+          <w:rFonts w:cs="Times New Roman"/>
+          <w:szCs w:val="24"/>
+        </w:rPr>
+      </w:pPr>
+      <w:r>
+        <w:rPr>
+          <w:rFonts w:cs="Times New Roman"/>
+          <w:szCs w:val="24"/>
+        </w:rPr>
+        <w:t xml:space="preserve">Move to Title below – </w:t>
+      </w:r>
+      <w:r>
+        <w:rPr>
+          <w:rFonts w:eastAsia="Times New Roman" w:cs="Times New Roman"/>
+          <w:bCs/>
+          <w:szCs w:val="24"/>
+        </w:rPr>
+        <w:t>press the button (triangle in a circle)</w:t>
+      </w:r>
+      <w:r>
+        <w:rPr>
+          <w:rFonts w:eastAsia="Times New Roman" w:cs="Times New Roman"/>
+          <w:bCs/>
+          <w:szCs w:val="24"/>
+        </w:rPr>
+        <w:t>. It will run till you browse there and choose a file.</w:t>
+      </w:r>
+    </w:p>
+    <w:p>
+      <w:pPr>
+        <w:pStyle w:val="Odstavecseseznamem"/>
+        <w:numPr>
+          <w:ilvl w:val="0"/>
+          <w:numId w:val="18"/>
+        </w:numPr>
+        <w:rPr>
+          <w:rFonts w:cs="Times New Roman"/>
+          <w:szCs w:val="24"/>
+        </w:rPr>
+      </w:pPr>
+      <w:r>
+        <w:rPr>
+          <w:rFonts w:cs="Times New Roman"/>
+          <w:szCs w:val="24"/>
+        </w:rPr>
+        <w:t xml:space="preserve">Move to Import below – </w:t>
+      </w:r>
+      <w:r>
+        <w:rPr>
+          <w:rFonts w:eastAsia="Times New Roman" w:cs="Times New Roman"/>
+          <w:bCs/>
+          <w:szCs w:val="24"/>
+        </w:rPr>
+        <w:t>press the button (triangle in a circle).</w:t>
+      </w:r>
+      <w:r>
+        <w:rPr>
+          <w:rFonts w:eastAsia="Times New Roman" w:cs="Times New Roman"/>
+          <w:bCs/>
+          <w:szCs w:val="24"/>
+        </w:rPr>
+        <w:t xml:space="preserve"> You will find the visualization below. </w:t>
+      </w:r>
+    </w:p>
+    <w:p>
+      <w:pPr>
+        <w:rPr>
+          <w:rFonts w:cs="Times New Roman"/>
+          <w:b/>
+          <w:color w:val="FF0000"/>
+          <w:szCs w:val="24"/>
+        </w:rPr>
+      </w:pPr>
+    </w:p>
+    <w:p>
+      <w:pPr>
+        <w:rPr>
+          <w:rFonts w:cs="Times New Roman"/>
+          <w:szCs w:val="24"/>
+        </w:rPr>
+      </w:pPr>
+      <w:r>
+        <w:rPr>
+          <w:rFonts w:cs="Times New Roman"/>
+          <w:szCs w:val="24"/>
+        </w:rPr>
+        <w:t>The issues and questions should be written here:</w:t>
+      </w:r>
+    </w:p>
+    <w:p>
+      <w:pPr>
+        <w:rPr>
+          <w:rFonts w:cs="Times New Roman"/>
+          <w:color w:val="FF0000"/>
+          <w:szCs w:val="24"/>
+        </w:rPr>
+      </w:pPr>
+      <w:hyperlink r:id="rId10" w:history="1">
+        <w:r>
+          <w:rPr>
+            <w:rStyle w:val="Hypertextovodkaz"/>
+            <w:rFonts w:cs="Times New Roman"/>
+            <w:szCs w:val="24"/>
+          </w:rPr>
+          <w:t>https://github.com/ufal/UMRGraphViz</w:t>
+        </w:r>
+      </w:hyperlink>
+    </w:p>
+    <w:p>
+      <w:pPr>
+        <w:rPr>
+          <w:rFonts w:cs="Times New Roman"/>
+          <w:color w:val="FF0000"/>
+          <w:szCs w:val="24"/>
+        </w:rPr>
+      </w:pPr>
+      <w:hyperlink r:id="rId11" w:history="1">
+        <w:r>
+          <w:rPr>
+            <w:rStyle w:val="Hypertextovodkaz"/>
+            <w:rFonts w:cs="Times New Roman"/>
+            <w:szCs w:val="24"/>
+          </w:rPr>
+          <w:t>https://github.com/ufal/UMRGraphViz/issues</w:t>
+        </w:r>
+      </w:hyperlink>
+    </w:p>
+    <w:p>
+      <w:pPr>
+        <w:rPr>
+          <w:rFonts w:cs="Times New Roman"/>
+          <w:b/>
+          <w:color w:val="FF0000"/>
+          <w:szCs w:val="24"/>
+        </w:rPr>
+      </w:pPr>
+    </w:p>
+    <w:p>
+      <w:pPr>
+        <w:rPr>
+          <w:rFonts w:cs="Times New Roman"/>
+          <w:b/>
+          <w:color w:val="FF0000"/>
+          <w:szCs w:val="24"/>
+        </w:rPr>
+      </w:pPr>
+    </w:p>
+    <w:p>
+      <w:pPr>
+        <w:rPr>
+          <w:rFonts w:cs="Times New Roman"/>
+          <w:b/>
+          <w:szCs w:val="24"/>
+        </w:rPr>
+      </w:pPr>
+      <w:proofErr w:type="spellStart"/>
+      <w:r>
+        <w:rPr>
+          <w:rFonts w:cs="Times New Roman"/>
+          <w:b/>
+          <w:szCs w:val="24"/>
+        </w:rPr>
+        <w:t>Šárka</w:t>
+      </w:r>
+      <w:proofErr w:type="spellEnd"/>
+      <w:r>
+        <w:rPr>
+          <w:rFonts w:cs="Times New Roman"/>
+          <w:b/>
+          <w:szCs w:val="24"/>
+        </w:rPr>
+        <w:t xml:space="preserve">: the first part of the Estonian file is annotated on </w:t>
+      </w:r>
+      <w:proofErr w:type="spellStart"/>
+      <w:r>
+        <w:rPr>
+          <w:rFonts w:cs="Times New Roman"/>
+          <w:b/>
+          <w:szCs w:val="24"/>
+        </w:rPr>
+        <w:t>Github</w:t>
+      </w:r>
+      <w:proofErr w:type="spellEnd"/>
+    </w:p>
+    <w:p>
+      <w:pPr>
+        <w:pStyle w:val="Odstavecseseznamem"/>
+        <w:numPr>
+          <w:ilvl w:val="0"/>
+          <w:numId w:val="19"/>
+        </w:numPr>
+        <w:rPr>
+          <w:rFonts w:cs="Times New Roman"/>
+          <w:szCs w:val="24"/>
+        </w:rPr>
+      </w:pPr>
+      <w:r>
+        <w:rPr>
+          <w:rFonts w:cs="Times New Roman"/>
+          <w:szCs w:val="24"/>
+        </w:rPr>
+        <w:t>Some mistakes found by Dan’s validator must be corrected.</w:t>
+      </w:r>
+    </w:p>
+    <w:p>
+      <w:pPr>
+        <w:rPr>
+          <w:rFonts w:cs="Times New Roman"/>
+          <w:b/>
+          <w:color w:val="FF0000"/>
+          <w:szCs w:val="24"/>
+        </w:rPr>
+      </w:pPr>
+    </w:p>
+    <w:p>
+      <w:pPr>
+        <w:rPr>
+          <w:rFonts w:cs="Times New Roman"/>
+          <w:b/>
+          <w:szCs w:val="24"/>
+        </w:rPr>
+      </w:pPr>
+      <w:r>
+        <w:rPr>
+          <w:rFonts w:cs="Times New Roman"/>
+          <w:b/>
+          <w:szCs w:val="24"/>
+        </w:rPr>
+        <w:t>Dan: Validator – first steps for the validation what is an event and what is not</w:t>
+      </w:r>
+    </w:p>
+    <w:p>
+      <w:pPr>
+        <w:pStyle w:val="Odstavecseseznamem"/>
+        <w:numPr>
+          <w:ilvl w:val="0"/>
+          <w:numId w:val="17"/>
+        </w:numPr>
+        <w:rPr>
+          <w:rFonts w:cs="Times New Roman"/>
+          <w:szCs w:val="24"/>
+        </w:rPr>
+      </w:pPr>
+      <w:r>
+        <w:rPr>
+          <w:rFonts w:cs="Times New Roman"/>
+          <w:szCs w:val="24"/>
+        </w:rPr>
+        <w:t>Searching for things showing that something is an event / entity</w:t>
+      </w:r>
+    </w:p>
+    <w:p>
+      <w:pPr>
+        <w:pStyle w:val="Odstavecseseznamem"/>
+        <w:numPr>
+          <w:ilvl w:val="0"/>
+          <w:numId w:val="17"/>
+        </w:numPr>
+        <w:rPr>
+          <w:rFonts w:cs="Times New Roman"/>
+          <w:szCs w:val="24"/>
+        </w:rPr>
+      </w:pPr>
+      <w:r>
+        <w:rPr>
+          <w:rFonts w:cs="Times New Roman"/>
+          <w:szCs w:val="24"/>
+        </w:rPr>
+        <w:t>Not finished yet</w:t>
+      </w:r>
+    </w:p>
+    <w:p>
+      <w:pPr>
+        <w:pStyle w:val="Odstavecseseznamem"/>
+        <w:numPr>
+          <w:ilvl w:val="0"/>
+          <w:numId w:val="17"/>
+        </w:numPr>
+        <w:rPr>
+          <w:rFonts w:cs="Times New Roman"/>
+          <w:szCs w:val="24"/>
+        </w:rPr>
+      </w:pPr>
+      <w:r>
+        <w:rPr>
+          <w:rFonts w:cs="Times New Roman"/>
+          <w:szCs w:val="24"/>
+        </w:rPr>
+        <w:t>We will check it later</w:t>
+      </w:r>
+    </w:p>
+    <w:p>
+      <w:pPr>
+        <w:rPr>
+          <w:rFonts w:cs="Times New Roman"/>
+          <w:szCs w:val="24"/>
+        </w:rPr>
+      </w:pPr>
+    </w:p>
+    <w:p>
+      <w:pPr>
+        <w:rPr>
+          <w:rFonts w:cs="Times New Roman"/>
+          <w:b/>
+          <w:szCs w:val="24"/>
+        </w:rPr>
+      </w:pPr>
+      <w:r>
+        <w:rPr>
+          <w:rFonts w:cs="Times New Roman"/>
+          <w:b/>
+          <w:szCs w:val="24"/>
+        </w:rPr>
+        <w:t xml:space="preserve">Federica: went through the PDT </w:t>
+      </w:r>
+      <w:proofErr w:type="spellStart"/>
+      <w:r>
+        <w:rPr>
+          <w:rFonts w:cs="Times New Roman"/>
+          <w:b/>
+          <w:szCs w:val="24"/>
+        </w:rPr>
+        <w:t>grammatemes</w:t>
+      </w:r>
+      <w:proofErr w:type="spellEnd"/>
+      <w:r>
+        <w:rPr>
+          <w:rFonts w:cs="Times New Roman"/>
+          <w:b/>
+          <w:szCs w:val="24"/>
+        </w:rPr>
+        <w:t xml:space="preserve"> searching for correspondence.</w:t>
+      </w:r>
+      <w:r>
+        <w:rPr>
+          <w:rFonts w:cs="Times New Roman"/>
+          <w:b/>
+          <w:szCs w:val="24"/>
+        </w:rPr>
+        <w:t xml:space="preserve"> </w:t>
+      </w:r>
+      <w:proofErr w:type="gramStart"/>
+      <w:r>
+        <w:rPr>
+          <w:rFonts w:cs="Times New Roman"/>
+          <w:szCs w:val="24"/>
+        </w:rPr>
+        <w:t xml:space="preserve">Saved on </w:t>
+      </w:r>
+      <w:proofErr w:type="spellStart"/>
+      <w:r>
+        <w:rPr>
+          <w:rFonts w:cs="Times New Roman"/>
+          <w:szCs w:val="24"/>
+        </w:rPr>
+        <w:t>Github</w:t>
+      </w:r>
+      <w:proofErr w:type="spellEnd"/>
+      <w:r>
+        <w:rPr>
+          <w:rFonts w:cs="Times New Roman"/>
+          <w:szCs w:val="24"/>
+        </w:rPr>
+        <w:t>.</w:t>
+      </w:r>
+      <w:proofErr w:type="gramEnd"/>
+      <w:r>
+        <w:rPr>
+          <w:rFonts w:cs="Times New Roman"/>
+          <w:szCs w:val="24"/>
+        </w:rPr>
+        <w:t xml:space="preserve"> Almost ready, just the </w:t>
+      </w:r>
+      <w:proofErr w:type="spellStart"/>
+      <w:r>
+        <w:rPr>
+          <w:rFonts w:cs="Times New Roman"/>
+          <w:szCs w:val="24"/>
+        </w:rPr>
+        <w:t>Numertype</w:t>
+      </w:r>
+      <w:proofErr w:type="spellEnd"/>
+      <w:r>
+        <w:rPr>
+          <w:rFonts w:cs="Times New Roman"/>
+          <w:szCs w:val="24"/>
+        </w:rPr>
+        <w:t xml:space="preserve"> needs a bit more explanation.</w:t>
+      </w:r>
+      <w:r>
+        <w:rPr>
+          <w:rFonts w:cs="Times New Roman"/>
+          <w:b/>
+          <w:szCs w:val="24"/>
+        </w:rPr>
+        <w:t xml:space="preserve"> </w:t>
+      </w:r>
+    </w:p>
+    <w:p>
+      <w:pPr>
+        <w:pStyle w:val="Odstavecseseznamem"/>
+        <w:numPr>
+          <w:ilvl w:val="0"/>
+          <w:numId w:val="17"/>
+        </w:numPr>
+        <w:rPr>
+          <w:rFonts w:cs="Times New Roman"/>
+          <w:szCs w:val="24"/>
+        </w:rPr>
+      </w:pPr>
+      <w:proofErr w:type="spellStart"/>
+      <w:r>
+        <w:rPr>
+          <w:rFonts w:cs="Times New Roman"/>
+          <w:szCs w:val="24"/>
+        </w:rPr>
+        <w:t>Github</w:t>
+      </w:r>
+      <w:proofErr w:type="spellEnd"/>
+      <w:r>
+        <w:rPr>
+          <w:rFonts w:cs="Times New Roman"/>
+          <w:szCs w:val="24"/>
+        </w:rPr>
+        <w:t>: doc/</w:t>
+      </w:r>
+      <w:proofErr w:type="spellStart"/>
+      <w:r>
+        <w:rPr>
+          <w:rFonts w:cs="Times New Roman"/>
+          <w:szCs w:val="24"/>
+        </w:rPr>
+        <w:t>grammatemes</w:t>
+      </w:r>
+      <w:proofErr w:type="spellEnd"/>
+      <w:r>
+        <w:rPr>
+          <w:rFonts w:cs="Times New Roman"/>
+          <w:szCs w:val="24"/>
+        </w:rPr>
+        <w:t>-attributes</w:t>
+      </w:r>
+    </w:p>
+    <w:p>
+      <w:pPr>
+        <w:pStyle w:val="Odstavecseseznamem"/>
+        <w:numPr>
+          <w:ilvl w:val="0"/>
+          <w:numId w:val="17"/>
+        </w:numPr>
+        <w:rPr>
+          <w:rFonts w:cs="Times New Roman"/>
+          <w:szCs w:val="24"/>
+        </w:rPr>
+      </w:pPr>
+      <w:hyperlink r:id="rId12" w:history="1">
+        <w:r>
+          <w:rPr>
+            <w:rStyle w:val="Hypertextovodkaz"/>
+            <w:rFonts w:cs="Times New Roman"/>
+            <w:szCs w:val="24"/>
+          </w:rPr>
+          <w:t>https://github.com/ufal/UMR/blob/main/doc/grammatemes-attributes.md</w:t>
+        </w:r>
+      </w:hyperlink>
+    </w:p>
+    <w:p>
+      <w:pPr>
+        <w:pStyle w:val="Odstavecseseznamem"/>
+        <w:numPr>
+          <w:ilvl w:val="0"/>
+          <w:numId w:val="17"/>
+        </w:numPr>
+        <w:rPr>
+          <w:rFonts w:cs="Times New Roman"/>
+          <w:szCs w:val="24"/>
+        </w:rPr>
+      </w:pPr>
+      <w:r>
+        <w:rPr>
+          <w:rFonts w:cs="Times New Roman"/>
+          <w:b/>
+          <w:szCs w:val="24"/>
+        </w:rPr>
+        <w:t>Polarity (positive – negative):</w:t>
+      </w:r>
+      <w:r>
+        <w:rPr>
+          <w:rFonts w:cs="Times New Roman"/>
+          <w:szCs w:val="24"/>
+        </w:rPr>
+        <w:t xml:space="preserve"> unclear: unknown polarity, like in “Did you see him?”</w:t>
+      </w:r>
+    </w:p>
+    <w:p>
+      <w:pPr>
+        <w:pStyle w:val="Odstavecseseznamem"/>
+        <w:numPr>
+          <w:ilvl w:val="1"/>
+          <w:numId w:val="17"/>
+        </w:numPr>
+        <w:rPr>
+          <w:rFonts w:cs="Times New Roman"/>
+          <w:szCs w:val="24"/>
+        </w:rPr>
+      </w:pPr>
+      <w:r>
+        <w:rPr>
+          <w:rFonts w:cs="Times New Roman"/>
+          <w:szCs w:val="24"/>
+        </w:rPr>
+        <w:t xml:space="preserve">Dan: one possibility – the polarity of yes-no </w:t>
+      </w:r>
+      <w:proofErr w:type="gramStart"/>
+      <w:r>
+        <w:rPr>
+          <w:rFonts w:cs="Times New Roman"/>
+          <w:szCs w:val="24"/>
+        </w:rPr>
+        <w:t>questions is</w:t>
+      </w:r>
+      <w:proofErr w:type="gramEnd"/>
+      <w:r>
+        <w:rPr>
+          <w:rFonts w:cs="Times New Roman"/>
+          <w:szCs w:val="24"/>
+        </w:rPr>
+        <w:t xml:space="preserve"> always “unknown”. </w:t>
+      </w:r>
+    </w:p>
+    <w:p>
+      <w:pPr>
+        <w:pStyle w:val="Odstavecseseznamem"/>
+        <w:numPr>
+          <w:ilvl w:val="1"/>
+          <w:numId w:val="17"/>
+        </w:numPr>
+        <w:rPr>
+          <w:rFonts w:cs="Times New Roman"/>
+          <w:szCs w:val="24"/>
+        </w:rPr>
+      </w:pPr>
+      <w:r>
+        <w:rPr>
+          <w:rFonts w:cs="Times New Roman"/>
+          <w:szCs w:val="24"/>
+        </w:rPr>
+        <w:t xml:space="preserve">Jan </w:t>
+      </w:r>
+      <w:proofErr w:type="spellStart"/>
+      <w:r>
+        <w:rPr>
+          <w:rFonts w:cs="Times New Roman"/>
+          <w:szCs w:val="24"/>
+        </w:rPr>
+        <w:t>Hajič</w:t>
+      </w:r>
+      <w:proofErr w:type="spellEnd"/>
+      <w:r>
+        <w:rPr>
+          <w:rFonts w:cs="Times New Roman"/>
+          <w:szCs w:val="24"/>
+        </w:rPr>
+        <w:t xml:space="preserve">: ask Julia about the value “unknown”? In the data, it seems connected to questions. (Where do you… - the argument for Where is “unknown”). </w:t>
+      </w:r>
+    </w:p>
+    <w:p>
+      <w:pPr>
+        <w:pStyle w:val="Odstavecseseznamem"/>
+        <w:numPr>
+          <w:ilvl w:val="1"/>
+          <w:numId w:val="17"/>
+        </w:numPr>
+      </w:pPr>
+      <w:r>
+        <w:rPr>
+          <w:rFonts w:cs="Times New Roman"/>
+          <w:szCs w:val="24"/>
+        </w:rPr>
+        <w:t>Dan: so, it is not connected to yes/</w:t>
+      </w:r>
+      <w:proofErr w:type="spellStart"/>
+      <w:r>
+        <w:rPr>
+          <w:rFonts w:cs="Times New Roman"/>
+          <w:szCs w:val="24"/>
+        </w:rPr>
+        <w:t>not</w:t>
+      </w:r>
+      <w:proofErr w:type="spellEnd"/>
+      <w:r>
+        <w:rPr>
+          <w:rFonts w:cs="Times New Roman"/>
+          <w:szCs w:val="24"/>
+        </w:rPr>
+        <w:t xml:space="preserve"> questions only, but to questions in general</w:t>
+      </w:r>
+    </w:p>
+    <w:p>
+      <w:pPr>
+        <w:pStyle w:val="Odstavecseseznamem"/>
+        <w:numPr>
+          <w:ilvl w:val="1"/>
+          <w:numId w:val="17"/>
+        </w:numPr>
+      </w:pPr>
+      <w:r>
+        <w:rPr>
+          <w:rFonts w:cs="Times New Roman"/>
+          <w:szCs w:val="24"/>
+        </w:rPr>
+        <w:t>Federica</w:t>
+      </w:r>
+      <w:r>
+        <w:rPr>
+          <w:rFonts w:cs="Times New Roman"/>
+          <w:szCs w:val="24"/>
+        </w:rPr>
+        <w:t xml:space="preserve">: + to indirect </w:t>
+      </w:r>
+      <w:proofErr w:type="spellStart"/>
+      <w:r>
+        <w:rPr>
+          <w:rFonts w:cs="Times New Roman"/>
+          <w:szCs w:val="24"/>
+        </w:rPr>
+        <w:t>questions</w:t>
+      </w:r>
+      <w:proofErr w:type="spellEnd"/>
+      <w:r>
+        <w:rPr>
+          <w:rFonts w:cs="Times New Roman"/>
+          <w:szCs w:val="24"/>
+        </w:rPr>
+        <w:t xml:space="preserve">: I </w:t>
+      </w:r>
+      <w:proofErr w:type="spellStart"/>
+      <w:r>
+        <w:rPr>
+          <w:rFonts w:cs="Times New Roman"/>
+          <w:szCs w:val="24"/>
+        </w:rPr>
+        <w:t>don’t</w:t>
+      </w:r>
+      <w:proofErr w:type="spellEnd"/>
+      <w:r>
+        <w:rPr>
+          <w:rFonts w:cs="Times New Roman"/>
+          <w:szCs w:val="24"/>
+        </w:rPr>
+        <w:t xml:space="preserve"> </w:t>
+      </w:r>
+      <w:proofErr w:type="spellStart"/>
+      <w:r>
+        <w:rPr>
+          <w:rFonts w:cs="Times New Roman"/>
+          <w:szCs w:val="24"/>
+        </w:rPr>
+        <w:t>know</w:t>
+      </w:r>
+      <w:proofErr w:type="spellEnd"/>
+      <w:r>
+        <w:rPr>
+          <w:rFonts w:cs="Times New Roman"/>
+          <w:szCs w:val="24"/>
+        </w:rPr>
+        <w:t xml:space="preserve"> </w:t>
+      </w:r>
+      <w:r>
+        <w:t>if that's important or not</w:t>
+      </w:r>
+    </w:p>
+    <w:p>
+      <w:pPr>
+        <w:pStyle w:val="Odstavecseseznamem"/>
+        <w:numPr>
+          <w:ilvl w:val="1"/>
+          <w:numId w:val="17"/>
+        </w:numPr>
+      </w:pPr>
+      <w:r>
+        <w:t>Dan: can we see in the annotation the interrogative mode, elsewhere?</w:t>
+      </w:r>
+      <w:r>
+        <w:t xml:space="preserve"> </w:t>
+      </w:r>
+    </w:p>
+    <w:p>
+      <w:pPr>
+        <w:pStyle w:val="Odstavecseseznamem"/>
+        <w:numPr>
+          <w:ilvl w:val="1"/>
+          <w:numId w:val="17"/>
+        </w:numPr>
+      </w:pPr>
+      <w:proofErr w:type="spellStart"/>
+      <w:r>
+        <w:lastRenderedPageBreak/>
+        <w:t>Zdeňka</w:t>
+      </w:r>
+      <w:proofErr w:type="spellEnd"/>
+      <w:r>
+        <w:t>: in AMR manual, they say “unknown” is used to mark questions.</w:t>
+      </w:r>
+      <w:r>
+        <w:t xml:space="preserve"> Used specifically for yes/no questions (what is the truth about the assertion).</w:t>
+      </w:r>
+    </w:p>
+    <w:p>
+      <w:pPr>
+        <w:pStyle w:val="Odstavecseseznamem"/>
+        <w:numPr>
+          <w:ilvl w:val="2"/>
+          <w:numId w:val="17"/>
+        </w:numPr>
+      </w:pPr>
+      <w:r>
+        <w:t>With relative dependent clauses, instead of “unknown”, the “truth-value” should be used.</w:t>
+      </w:r>
+    </w:p>
+    <w:p>
+      <w:pPr>
+        <w:pStyle w:val="Odstavecseseznamem"/>
+        <w:numPr>
+          <w:ilvl w:val="2"/>
+          <w:numId w:val="17"/>
+        </w:numPr>
+      </w:pPr>
+      <w:r>
+        <w:t xml:space="preserve">Federica: this is not in accordance with the example from the UMR manual: </w:t>
+      </w:r>
+      <w:r>
+        <w:rPr>
+          <w:rFonts w:cs="Times New Roman"/>
+          <w:szCs w:val="24"/>
+        </w:rPr>
+        <w:t xml:space="preserve">I don’t know </w:t>
+      </w:r>
+      <w:r>
+        <w:t>if that's important or not</w:t>
+      </w:r>
+      <w:r>
+        <w:t xml:space="preserve"> (using “unknown” value). </w:t>
+      </w:r>
+    </w:p>
+    <w:p>
+      <w:pPr>
+        <w:pStyle w:val="Odstavecseseznamem"/>
+        <w:numPr>
+          <w:ilvl w:val="0"/>
+          <w:numId w:val="17"/>
+        </w:numPr>
+      </w:pPr>
+      <w:r>
+        <w:rPr>
+          <w:b/>
+        </w:rPr>
+        <w:t>Tense:</w:t>
+      </w:r>
+      <w:r>
+        <w:t xml:space="preserve"> the PDT recognizes the following values: simultaneous, preceding, </w:t>
+      </w:r>
+      <w:proofErr w:type="gramStart"/>
+      <w:r>
+        <w:t>subsequent</w:t>
+      </w:r>
+      <w:proofErr w:type="gramEnd"/>
+      <w:r>
+        <w:t>. They cover absolute as well as relative tenses</w:t>
+      </w:r>
+    </w:p>
+    <w:p>
+      <w:pPr>
+        <w:pStyle w:val="Odstavecseseznamem"/>
+        <w:numPr>
+          <w:ilvl w:val="1"/>
+          <w:numId w:val="17"/>
+        </w:numPr>
+      </w:pPr>
+      <w:proofErr w:type="spellStart"/>
+      <w:r>
+        <w:t>Šárka</w:t>
+      </w:r>
+      <w:proofErr w:type="spellEnd"/>
+      <w:r>
+        <w:t>:</w:t>
+      </w:r>
+      <w:r>
+        <w:t xml:space="preserve"> this can be misleading when transferring this annotation of tenses to the UMR</w:t>
+      </w:r>
+    </w:p>
+    <w:p>
+      <w:pPr>
+        <w:pStyle w:val="Odstavecseseznamem"/>
+        <w:numPr>
+          <w:ilvl w:val="1"/>
+          <w:numId w:val="17"/>
+        </w:numPr>
+      </w:pPr>
+      <w:r>
+        <w:t>Dan: w</w:t>
+      </w:r>
+      <w:r>
+        <w:t>e have to check the tense annotation and know exactly what can be transferred to the UMR</w:t>
+      </w:r>
+      <w:r>
+        <w:t>.</w:t>
+      </w:r>
+    </w:p>
+    <w:p/>
+    <w:p/>
+    <w:p/>
+    <w:p/>
+    <w:p>
+      <w:pPr>
+        <w:rPr>
+          <w:rFonts w:cs="Times New Roman"/>
+          <w:b/>
+          <w:color w:val="0070C0"/>
+          <w:szCs w:val="24"/>
+        </w:rPr>
+      </w:pPr>
+      <w:r>
+        <w:rPr>
+          <w:rFonts w:cs="Times New Roman"/>
+          <w:b/>
+          <w:color w:val="0070C0"/>
+          <w:szCs w:val="24"/>
+        </w:rPr>
+        <w:br w:type="page"/>
+      </w:r>
+    </w:p>
+    <w:p>
+      <w:pPr>
+        <w:rPr>
+          <w:rFonts w:cs="Times New Roman"/>
+          <w:b/>
+          <w:color w:val="0070C0"/>
+          <w:szCs w:val="24"/>
+        </w:rPr>
+      </w:pPr>
+      <w:r>
+        <w:rPr>
+          <w:rFonts w:cs="Times New Roman"/>
+          <w:b/>
+          <w:color w:val="0070C0"/>
+          <w:szCs w:val="24"/>
+        </w:rPr>
+        <w:lastRenderedPageBreak/>
+        <w:t>Meeting October 23, 2023 (</w:t>
+      </w:r>
+      <w:proofErr w:type="spellStart"/>
+      <w:r>
+        <w:rPr>
+          <w:rFonts w:cs="Times New Roman"/>
+          <w:b/>
+          <w:color w:val="0070C0"/>
+          <w:szCs w:val="24"/>
+        </w:rPr>
+        <w:t>Markéta</w:t>
+      </w:r>
+      <w:proofErr w:type="spellEnd"/>
+      <w:r>
+        <w:rPr>
+          <w:rFonts w:cs="Times New Roman"/>
+          <w:b/>
+          <w:color w:val="0070C0"/>
+          <w:szCs w:val="24"/>
+        </w:rPr>
+        <w:t xml:space="preserve">, Dan, Federica, </w:t>
+      </w:r>
+      <w:proofErr w:type="spellStart"/>
+      <w:r>
+        <w:rPr>
+          <w:rFonts w:cs="Times New Roman"/>
+          <w:b/>
+          <w:color w:val="0070C0"/>
+          <w:szCs w:val="24"/>
+        </w:rPr>
+        <w:t>Šárka</w:t>
+      </w:r>
+      <w:proofErr w:type="spellEnd"/>
+      <w:r>
+        <w:rPr>
+          <w:rFonts w:cs="Times New Roman"/>
+          <w:b/>
+          <w:color w:val="0070C0"/>
+          <w:szCs w:val="24"/>
+        </w:rPr>
+        <w:t>)</w:t>
+      </w:r>
+    </w:p>
+    <w:p/>
+    <w:p>
+      <w:pPr>
+        <w:rPr>
+          <w:rFonts w:cs="Times New Roman"/>
+          <w:b/>
+          <w:color w:val="FF0000"/>
+          <w:szCs w:val="24"/>
+        </w:rPr>
+      </w:pPr>
+      <w:r>
+        <w:rPr>
+          <w:rFonts w:cs="Times New Roman"/>
+          <w:b/>
+          <w:color w:val="FF0000"/>
+          <w:szCs w:val="24"/>
+        </w:rPr>
         <w:t xml:space="preserve">Next meeting: Monday October 30, </w:t>
       </w:r>
-      <w:proofErr w:type="spellStart"/>
       <w:proofErr w:type="gramStart"/>
       <w:r>
         <w:rPr>
@@ -29,9 +1319,9 @@
           <w:color w:val="FF0000"/>
           <w:szCs w:val="24"/>
         </w:rPr>
-        <w:t>1pm</w:t>
-      </w:r>
-      <w:proofErr w:type="spellEnd"/>
+        <w:t>1pm ,</w:t>
+      </w:r>
+      <w:proofErr w:type="gramEnd"/>
       <w:r>
         <w:rPr>
           <w:rFonts w:cs="Times New Roman"/>
@@ -39,16 +1329,6 @@
           <w:color w:val="FF0000"/>
           <w:szCs w:val="24"/>
         </w:rPr>
-        <w:t xml:space="preserve"> ,</w:t>
-      </w:r>
-      <w:proofErr w:type="gramEnd"/>
-      <w:r>
-        <w:rPr>
-          <w:rFonts w:cs="Times New Roman"/>
-          <w:b/>
-          <w:color w:val="FF0000"/>
-          <w:szCs w:val="24"/>
-        </w:rPr>
         <w:t xml:space="preserve"> eastern corridor</w:t>
       </w:r>
     </w:p>
@@ -81,95 +1361,6 @@
           <w:szCs w:val="24"/>
         </w:rPr>
         <w:t xml:space="preserve"> is not coming.)</w:t>
-      </w:r>
-    </w:p>
-    <w:p>
-      <w:pPr>
-        <w:rPr>
-          <w:rFonts w:cs="Times New Roman"/>
-          <w:b/>
-          <w:color w:val="0070C0"/>
-          <w:szCs w:val="24"/>
-        </w:rPr>
-      </w:pPr>
-    </w:p>
-    <w:p>
-      <w:pPr>
-        <w:rPr>
-          <w:rFonts w:cs="Times New Roman"/>
-          <w:b/>
-          <w:color w:val="0070C0"/>
-          <w:szCs w:val="24"/>
-        </w:rPr>
-      </w:pPr>
-    </w:p>
-    <w:p>
-      <w:pPr>
-        <w:rPr>
-          <w:rFonts w:cs="Times New Roman"/>
-          <w:b/>
-          <w:color w:val="0070C0"/>
-          <w:szCs w:val="24"/>
-        </w:rPr>
-      </w:pPr>
-    </w:p>
-    <w:p>
-      <w:pPr>
-        <w:rPr>
-          <w:rFonts w:cs="Times New Roman"/>
-          <w:b/>
-          <w:color w:val="0070C0"/>
-          <w:szCs w:val="24"/>
-        </w:rPr>
-      </w:pPr>
-      <w:r>
-        <w:rPr>
-          <w:rFonts w:cs="Times New Roman"/>
-          <w:b/>
-          <w:color w:val="0070C0"/>
-          <w:szCs w:val="24"/>
-        </w:rPr>
-        <w:t>Meeting October 23, 2023 (</w:t>
-      </w:r>
-      <w:proofErr w:type="spellStart"/>
-      <w:r>
-        <w:rPr>
-          <w:rFonts w:cs="Times New Roman"/>
-          <w:b/>
-          <w:color w:val="0070C0"/>
-          <w:szCs w:val="24"/>
-        </w:rPr>
-        <w:t>Markéta</w:t>
-      </w:r>
-      <w:proofErr w:type="spellEnd"/>
-      <w:r>
-        <w:rPr>
-          <w:rFonts w:cs="Times New Roman"/>
-          <w:b/>
-          <w:color w:val="0070C0"/>
-          <w:szCs w:val="24"/>
-        </w:rPr>
-        <w:t xml:space="preserve">, Dan, Federica, </w:t>
-      </w:r>
-      <w:proofErr w:type="spellStart"/>
-      <w:r>
-        <w:rPr>
-          <w:rFonts w:cs="Times New Roman"/>
-          <w:b/>
-          <w:color w:val="0070C0"/>
-          <w:szCs w:val="24"/>
-        </w:rPr>
-        <w:t>Šárka</w:t>
-      </w:r>
-      <w:proofErr w:type="spellEnd"/>
-      <w:r>
-        <w:rPr>
-          <w:rFonts w:cs="Times New Roman"/>
-          <w:b/>
-          <w:color w:val="0070C0"/>
-          <w:szCs w:val="24"/>
-        </w:rPr>
-        <w:t>)</w:t>
       </w:r>
     </w:p>
     <w:p/>
@@ -279,21 +1470,10 @@
       </w:r>
       <w:proofErr w:type="spellEnd"/>
       <w:r>
-        <w:t xml:space="preserve"> and mark when and how they are already reflected in the </w:t>
-      </w:r>
-      <w:proofErr w:type="spellStart"/>
-      <w:r>
-        <w:t>UMR</w:t>
-      </w:r>
-      <w:proofErr w:type="spellEnd"/>
-      <w:r>
-        <w:t xml:space="preserve"> scenario.</w:t>
-      </w:r>
-    </w:p>
-    <w:p>
-      <w:bookmarkStart w:id="0" w:name="_GoBack"/>
-      <w:bookmarkEnd w:id="0"/>
-    </w:p>
+        <w:t xml:space="preserve"> and mark when and how they are already reflected in the UMR scenario.</w:t>
+      </w:r>
+    </w:p>
+    <w:p/>
     <w:p>
       <w:pPr>
         <w:rPr>
@@ -320,15 +1500,7 @@
     <w:p/>
     <w:p>
       <w:r>
-        <w:t xml:space="preserve">Dan: there was a google link about concepts, entities etc. </w:t>
-      </w:r>
-      <w:proofErr w:type="spellStart"/>
-      <w:r>
-        <w:t>UMR</w:t>
-      </w:r>
-      <w:proofErr w:type="spellEnd"/>
-      <w:r>
-        <w:t xml:space="preserve"> is using – </w:t>
+        <w:t xml:space="preserve">Dan: there was a google link about concepts, entities etc. UMR is using – </w:t>
       </w:r>
       <w:proofErr w:type="spellStart"/>
       <w:r>
@@ -340,7 +1512,7 @@
       </w:r>
     </w:p>
     <w:p>
-      <w:hyperlink r:id="rId9" w:anchor="gid=1927108453" w:history="1">
+      <w:hyperlink r:id="rId13" w:anchor="gid=1927108453" w:history="1">
         <w:r>
           <w:rPr>
             <w:rStyle w:val="Hypertextovodkaz"/>
@@ -422,21 +1594,7 @@
         <w:rPr>
           <w:b/>
         </w:rPr>
-        <w:t xml:space="preserve">The difference between </w:t>
-      </w:r>
-      <w:proofErr w:type="spellStart"/>
-      <w:r>
-        <w:rPr>
-          <w:b/>
-        </w:rPr>
-        <w:t>UMR</w:t>
-      </w:r>
-      <w:proofErr w:type="spellEnd"/>
-      <w:r>
-        <w:rPr>
-          <w:b/>
-        </w:rPr>
-        <w:t xml:space="preserve"> manual and released data</w:t>
+        <w:t>The difference between UMR manual and released data</w:t>
       </w:r>
     </w:p>
     <w:p>
@@ -477,7 +1635,7 @@
       <w:r>
         <w:t xml:space="preserve">On the main page </w:t>
       </w:r>
-      <w:hyperlink r:id="rId10" w:history="1">
+      <w:hyperlink r:id="rId14" w:history="1">
         <w:r>
           <w:rPr>
             <w:rStyle w:val="Hypertextovodkaz"/>
@@ -561,32 +1719,24 @@
         <w:rPr>
           <w:b/>
         </w:rPr>
+        <w:t>Relative clauses with state verbs</w:t>
+      </w:r>
+      <w:r>
+        <w:rPr>
+          <w:b/>
+        </w:rPr>
+        <w:t xml:space="preserve"> + adjective as a property (being X) vs pure adjective (modification)</w:t>
+      </w:r>
+    </w:p>
+    <w:p>
+      <w:proofErr w:type="spellStart"/>
+      <w:r>
         <w:lastRenderedPageBreak/>
-        <w:t>Relative clauses with state verbs</w:t>
-      </w:r>
-      <w:r>
-        <w:rPr>
-          <w:b/>
-        </w:rPr>
-        <w:t xml:space="preserve"> + adjective as a property (being X) vs pure adjective (modification)</w:t>
-      </w:r>
-    </w:p>
-    <w:p>
-      <w:proofErr w:type="spellStart"/>
-      <w:r>
         <w:t>Markéta</w:t>
       </w:r>
       <w:proofErr w:type="spellEnd"/>
       <w:r>
-        <w:t xml:space="preserve">: doesn’t like that </w:t>
-      </w:r>
-      <w:proofErr w:type="spellStart"/>
-      <w:r>
-        <w:t>UMR</w:t>
-      </w:r>
-      <w:proofErr w:type="spellEnd"/>
-      <w:r>
-        <w:t xml:space="preserve"> annotates in a different way “a man who is tall” vs “a man who is coming”</w:t>
+        <w:t>: doesn’t like that UMR annotates in a different way “a man who is tall” vs “a man who is coming”</w:t>
       </w:r>
     </w:p>
     <w:p/>
@@ -702,6 +1852,26 @@
           <w:color w:val="0070C0"/>
           <w:szCs w:val="24"/>
         </w:rPr>
+        <w:br w:type="page"/>
+      </w:r>
+    </w:p>
+    <w:p>
+      <w:pPr>
+        <w:rPr>
+          <w:rFonts w:cs="Times New Roman"/>
+          <w:b/>
+          <w:color w:val="0070C0"/>
+          <w:szCs w:val="24"/>
+        </w:rPr>
+      </w:pPr>
+      <w:r>
+        <w:rPr>
+          <w:rFonts w:cs="Times New Roman"/>
+          <w:b/>
+          <w:color w:val="0070C0"/>
+          <w:szCs w:val="24"/>
+        </w:rPr>
+        <w:lastRenderedPageBreak/>
         <w:t xml:space="preserve">Meeting Oct </w:t>
       </w:r>
       <w:r>
@@ -808,7 +1978,7 @@
       <w:r>
         <w:t xml:space="preserve"> and view it through </w:t>
       </w:r>
-      <w:hyperlink r:id="rId11" w:history="1">
+      <w:hyperlink r:id="rId15" w:history="1">
         <w:r>
           <w:rPr>
             <w:rStyle w:val="Hypertextovodkaz"/>
@@ -897,6 +2067,26 @@
           <w:color w:val="0070C0"/>
           <w:szCs w:val="24"/>
         </w:rPr>
+        <w:br w:type="page"/>
+      </w:r>
+    </w:p>
+    <w:p>
+      <w:pPr>
+        <w:rPr>
+          <w:rFonts w:cs="Times New Roman"/>
+          <w:b/>
+          <w:color w:val="0070C0"/>
+          <w:szCs w:val="24"/>
+        </w:rPr>
+      </w:pPr>
+      <w:r>
+        <w:rPr>
+          <w:rFonts w:cs="Times New Roman"/>
+          <w:b/>
+          <w:color w:val="0070C0"/>
+          <w:szCs w:val="24"/>
+        </w:rPr>
+        <w:lastRenderedPageBreak/>
         <w:t>Meeting Oct 9, 2023 (Dan, Markéta, Jan H., Zdeňka, Federica, Šárka)</w:t>
       </w:r>
     </w:p>
@@ -993,7 +2183,6 @@
         <w:suppressAutoHyphens w:val="0"/>
       </w:pPr>
       <w:r>
-        <w:lastRenderedPageBreak/>
         <w:t xml:space="preserve">It doesn’t help too much to write </w:t>
       </w:r>
       <w:proofErr w:type="spellStart"/>
@@ -1206,6 +2395,26 @@
           <w:color w:val="0070C0"/>
           <w:szCs w:val="24"/>
         </w:rPr>
+        <w:br w:type="page"/>
+      </w:r>
+    </w:p>
+    <w:p>
+      <w:pPr>
+        <w:rPr>
+          <w:rFonts w:cs="Times New Roman"/>
+          <w:b/>
+          <w:color w:val="0070C0"/>
+          <w:szCs w:val="24"/>
+        </w:rPr>
+      </w:pPr>
+      <w:r>
+        <w:rPr>
+          <w:rFonts w:cs="Times New Roman"/>
+          <w:b/>
+          <w:color w:val="0070C0"/>
+          <w:szCs w:val="24"/>
+        </w:rPr>
+        <w:lastRenderedPageBreak/>
         <w:t>Meeting Oct 2, 2023 (Míša, Federica, Markéta, Dan)</w:t>
       </w:r>
     </w:p>
@@ -1252,42 +2461,7 @@
           <w:szCs w:val="24"/>
         </w:rPr>
         <w:tab/>
-      </w:r>
-      <w:proofErr w:type="spellStart"/>
-      <w:r>
-        <w:rPr>
-          <w:rFonts w:cs="Times New Roman"/>
-          <w:color w:val="000000" w:themeColor="text1"/>
-          <w:szCs w:val="24"/>
-        </w:rPr>
-        <w:t>UFAL</w:t>
-      </w:r>
-      <w:proofErr w:type="spellEnd"/>
-      <w:r>
-        <w:rPr>
-          <w:rFonts w:cs="Times New Roman"/>
-          <w:color w:val="000000" w:themeColor="text1"/>
-          <w:szCs w:val="24"/>
-        </w:rPr>
-        <w:t>/</w:t>
-      </w:r>
-      <w:proofErr w:type="spellStart"/>
-      <w:r>
-        <w:rPr>
-          <w:rFonts w:cs="Times New Roman"/>
-          <w:color w:val="000000" w:themeColor="text1"/>
-          <w:szCs w:val="24"/>
-        </w:rPr>
-        <w:t>UMR</w:t>
-      </w:r>
-      <w:proofErr w:type="spellEnd"/>
-      <w:r>
-        <w:rPr>
-          <w:rFonts w:cs="Times New Roman"/>
-          <w:color w:val="000000" w:themeColor="text1"/>
-          <w:szCs w:val="24"/>
-        </w:rPr>
-        <w:t xml:space="preserve"> </w:t>
+        <w:t xml:space="preserve">UFAL/UMR </w:t>
       </w:r>
       <w:proofErr w:type="spellStart"/>
       <w:r>
@@ -1519,7 +2693,7 @@
           <w:szCs w:val="24"/>
         </w:rPr>
       </w:pPr>
-      <w:hyperlink r:id="rId12" w:history="1">
+      <w:hyperlink r:id="rId16" w:history="1">
         <w:r>
           <w:rPr>
             <w:rStyle w:val="Hypertextovodkaz"/>
@@ -1572,7 +2746,7 @@
         </w:rPr>
         <w:t xml:space="preserve">online tutorial available: </w:t>
       </w:r>
-      <w:hyperlink r:id="rId13" w:history="1">
+      <w:hyperlink r:id="rId17" w:history="1">
         <w:r>
           <w:rPr>
             <w:rStyle w:val="Hypertextovodkaz"/>
@@ -1605,7 +2779,7 @@
         </w:rPr>
         <w:t xml:space="preserve">online documentation: </w:t>
       </w:r>
-      <w:hyperlink r:id="rId14" w:history="1">
+      <w:hyperlink r:id="rId18" w:history="1">
         <w:r>
           <w:rPr>
             <w:rStyle w:val="Hypertextovodkaz"/>
@@ -1635,7 +2809,7 @@
         </w:rPr>
         <w:t xml:space="preserve">user guide for Python on Windows: </w:t>
       </w:r>
-      <w:hyperlink r:id="rId15" w:history="1">
+      <w:hyperlink r:id="rId19" w:history="1">
         <w:r>
           <w:rPr>
             <w:rStyle w:val="Hypertextovodkaz"/>
@@ -1813,7 +2987,6 @@
           <w:rFonts w:cs="Times New Roman"/>
           <w:szCs w:val="24"/>
         </w:rPr>
-        <w:lastRenderedPageBreak/>
         <w:t>move to the sandbox folder (use the cd command)</w:t>
       </w:r>
     </w:p>
@@ -2262,6 +3435,7 @@
           <w:color w:val="808080" w:themeColor="background1" w:themeShade="80"/>
           <w:szCs w:val="24"/>
         </w:rPr>
+        <w:lastRenderedPageBreak/>
         <w:t xml:space="preserve">collect your files for validation in the same folder </w:t>
       </w:r>
     </w:p>
@@ -2427,7 +3601,6 @@
         <w:rPr>
           <w:noProof/>
         </w:rPr>
-        <w:lastRenderedPageBreak/>
         <mc:AlternateContent>
           <mc:Choice Requires="wps">
             <w:drawing>
@@ -2526,7 +3699,7 @@
                     <pic:cNvPicPr/>
                   </pic:nvPicPr>
                   <pic:blipFill>
-                    <a:blip r:embed="rId16"/>
+                    <a:blip r:embed="rId20"/>
                     <a:stretch>
                       <a:fillRect/>
                     </a:stretch>
@@ -2985,6 +4158,7 @@
           <w:rFonts w:cs="Times New Roman"/>
           <w:szCs w:val="24"/>
         </w:rPr>
+        <w:lastRenderedPageBreak/>
         <w:t xml:space="preserve">… </w:t>
       </w:r>
       <w:proofErr w:type="gramStart"/>
@@ -3139,7 +4313,6 @@
           <w:rFonts w:cs="Times New Roman"/>
           <w:szCs w:val="24"/>
         </w:rPr>
-        <w:lastRenderedPageBreak/>
         <w:t>--allow-forward-references (do not report forward node references within a sentence level graph)</w:t>
       </w:r>
     </w:p>
@@ -3666,7 +4839,7 @@
         </w:rPr>
         <w:t xml:space="preserve"> also </w:t>
       </w:r>
-      <w:hyperlink r:id="rId17" w:history="1">
+      <w:hyperlink r:id="rId21" w:history="1">
         <w:r>
           <w:rPr>
             <w:rStyle w:val="Hypertextovodkaz"/>
@@ -3712,6 +4885,22 @@
           <w:b/>
           <w:color w:val="0070C0"/>
         </w:rPr>
+        <w:br w:type="page"/>
+      </w:r>
+    </w:p>
+    <w:p>
+      <w:pPr>
+        <w:rPr>
+          <w:b/>
+          <w:color w:val="0070C0"/>
+        </w:rPr>
+      </w:pPr>
+      <w:r>
+        <w:rPr>
+          <w:b/>
+          <w:color w:val="0070C0"/>
+        </w:rPr>
+        <w:lastRenderedPageBreak/>
         <w:t>Meeting Sep 25, 2023 (Cristina, Federica, Šárka, Dan, Mišo)</w:t>
       </w:r>
     </w:p>
@@ -3926,7 +5115,7 @@
       </w:r>
     </w:p>
     <w:p>
-      <w:hyperlink r:id="rId18" w:history="1">
+      <w:hyperlink r:id="rId22" w:history="1">
         <w:r>
           <w:rPr>
             <w:rStyle w:val="Hypertextovodkaz"/>
@@ -4004,6 +5193,7 @@
     <w:p/>
     <w:p>
       <w:r>
+        <w:lastRenderedPageBreak/>
         <w:t>Šárka: so, it is important to mark the coreference correctly and make at least one wiki-link.</w:t>
       </w:r>
     </w:p>
@@ -4060,7 +5250,6 @@
     </w:p>
     <w:p>
       <w:r>
-        <w:lastRenderedPageBreak/>
         <w:t>Míša: going to work on the conversion and on the population of the conversion rules.</w:t>
       </w:r>
     </w:p>
@@ -4079,6 +5268,22 @@
           <w:b/>
           <w:color w:val="0070C0"/>
         </w:rPr>
+        <w:br w:type="page"/>
+      </w:r>
+    </w:p>
+    <w:p>
+      <w:pPr>
+        <w:rPr>
+          <w:b/>
+          <w:color w:val="0070C0"/>
+        </w:rPr>
+      </w:pPr>
+      <w:r>
+        <w:rPr>
+          <w:b/>
+          <w:color w:val="0070C0"/>
+        </w:rPr>
+        <w:lastRenderedPageBreak/>
         <w:t xml:space="preserve">Meeting Sep 11, 2023 (Prof. </w:t>
       </w:r>
       <w:proofErr w:type="spellStart"/>
@@ -4203,7 +5408,7 @@
         </w:rPr>
         <w:t xml:space="preserve">Markéta: </w:t>
       </w:r>
-      <w:hyperlink r:id="rId19">
+      <w:hyperlink r:id="rId23">
         <w:r>
           <w:rPr>
             <w:rStyle w:val="Hypertextovodkaz"/>
@@ -4224,7 +5429,7 @@
       <w:r>
         <w:t xml:space="preserve">Dan: </w:t>
       </w:r>
-      <w:hyperlink r:id="rId20">
+      <w:hyperlink r:id="rId24">
         <w:r>
           <w:rPr>
             <w:rStyle w:val="Hypertextovodkaz"/>
@@ -4563,17 +5768,13 @@
       <w:r>
         <w:t xml:space="preserve"> annotation: it is a part of document-level annotation</w:t>
       </w:r>
+    </w:p>
+    <w:p>
       <w:r>
         <w:br w:type="page"/>
       </w:r>
     </w:p>
     <w:p>
-      <w:pPr>
-        <w:rPr>
-          <w:b/>
-          <w:color w:val="0070C0"/>
-        </w:rPr>
-      </w:pPr>
       <w:r>
         <w:rPr>
           <w:b/>
@@ -4714,7 +5915,7 @@
       <w:r>
         <w:t>I adjusted the AMR Reader tool (</w:t>
       </w:r>
-      <w:hyperlink r:id="rId21" w:tgtFrame="_blank">
+      <w:hyperlink r:id="rId25" w:tgtFrame="_blank">
         <w:r>
           <w:rPr>
             <w:rStyle w:val="Hypertextovodkaz"/>
@@ -4731,15 +5932,7 @@
       </w:r>
       <w:proofErr w:type="spellEnd"/>
       <w:r>
-        <w:t xml:space="preserve"> on </w:t>
-      </w:r>
-      <w:proofErr w:type="spellStart"/>
-      <w:r>
-        <w:t>UFAL</w:t>
-      </w:r>
-      <w:proofErr w:type="spellEnd"/>
-      <w:r>
-        <w:t xml:space="preserve"> GitHub soon.</w:t>
+        <w:t xml:space="preserve"> on UFAL GitHub soon.</w:t>
       </w:r>
     </w:p>
     <w:p/>
@@ -4747,7 +5940,7 @@
       <w:r>
         <w:t xml:space="preserve">I used the tool to visualize the documents from the recent UMR 1.0 release. You can browse the documents here: </w:t>
       </w:r>
-      <w:hyperlink r:id="rId22" w:tgtFrame="_blank">
+      <w:hyperlink r:id="rId26" w:tgtFrame="_blank">
         <w:r>
           <w:rPr>
             <w:rStyle w:val="Hypertextovodkaz"/>
@@ -4799,7 +5992,7 @@
       <w:r>
         <w:t xml:space="preserve"> sentence in its surface form is not displayed for some languages (e.g. Arapaho, Navajo). The reason is that the format of representing this information has slightly changed in the official release (compared to </w:t>
       </w:r>
-      <w:hyperlink r:id="rId23" w:tgtFrame="_blank">
+      <w:hyperlink r:id="rId27" w:tgtFrame="_blank">
         <w:r>
           <w:rPr>
             <w:rStyle w:val="Hypertextovodkaz"/>
@@ -5229,8 +6422,19 @@
         <w:t xml:space="preserve">, we can compare it. In a text format, then Míša can converse it to his visualization. </w:t>
       </w:r>
     </w:p>
-    <w:p>
-      <w:r>
+    <w:p/>
+    <w:p>
+      <w:pPr>
+        <w:rPr>
+          <w:b/>
+          <w:color w:val="0070C0"/>
+        </w:rPr>
+      </w:pPr>
+      <w:r>
+        <w:rPr>
+          <w:b/>
+          <w:color w:val="0070C0"/>
+        </w:rPr>
         <w:br w:type="page"/>
       </w:r>
     </w:p>
@@ -5475,29 +6679,21 @@
       </w:r>
       <w:proofErr w:type="spellEnd"/>
       <w:r>
-        <w:t xml:space="preserve"> – official </w:t>
-      </w:r>
-      <w:proofErr w:type="spellStart"/>
-      <w:r>
-        <w:t>UMR</w:t>
+        <w:t xml:space="preserve"> – official UMR. </w:t>
+      </w:r>
+    </w:p>
+    <w:p>
+      <w:r>
+        <w:t xml:space="preserve">It will soon be in </w:t>
+      </w:r>
+      <w:proofErr w:type="spellStart"/>
+      <w:r>
+        <w:t>Lindat</w:t>
       </w:r>
       <w:proofErr w:type="spellEnd"/>
       <w:r>
         <w:t xml:space="preserve">. </w:t>
       </w:r>
-    </w:p>
-    <w:p>
-      <w:r>
-        <w:t xml:space="preserve">It will soon be in </w:t>
-      </w:r>
-      <w:proofErr w:type="spellStart"/>
-      <w:r>
-        <w:t>Lindat</w:t>
-      </w:r>
-      <w:proofErr w:type="spellEnd"/>
-      <w:r>
-        <w:t xml:space="preserve">. </w:t>
-      </w:r>
       <w:proofErr w:type="gramStart"/>
       <w:r>
         <w:t>Examples for us.</w:t>
@@ -5533,15 +6729,7 @@
     </w:p>
     <w:p>
       <w:r>
-        <w:t xml:space="preserve">Probably the same version of data is on the </w:t>
-      </w:r>
-      <w:proofErr w:type="spellStart"/>
-      <w:r>
-        <w:t>UMR</w:t>
-      </w:r>
-      <w:proofErr w:type="spellEnd"/>
-      <w:r>
-        <w:t xml:space="preserve"> </w:t>
+        <w:t xml:space="preserve">Probably the same version of data is on the UMR </w:t>
       </w:r>
       <w:proofErr w:type="spellStart"/>
       <w:r>
@@ -5720,7 +6908,7 @@
       </w:r>
     </w:p>
     <w:p>
-      <w:hyperlink r:id="rId24">
+      <w:hyperlink r:id="rId28">
         <w:r>
           <w:rPr>
             <w:rStyle w:val="Hypertextovodkaz"/>
@@ -5925,7 +7113,7 @@
       </w:r>
     </w:p>
     <w:p>
-      <w:hyperlink r:id="rId25">
+      <w:hyperlink r:id="rId29">
         <w:r>
           <w:rPr>
             <w:rStyle w:val="Hypertextovodkaz"/>
@@ -5974,21 +7162,7 @@
         <w:rPr>
           <w:b/>
         </w:rPr>
-        <w:t xml:space="preserve"> </w:t>
-      </w:r>
-      <w:proofErr w:type="spellStart"/>
-      <w:r>
-        <w:rPr>
-          <w:b/>
-        </w:rPr>
-        <w:t>UMR</w:t>
-      </w:r>
-      <w:proofErr w:type="spellEnd"/>
-      <w:r>
-        <w:rPr>
-          <w:b/>
-        </w:rPr>
-        <w:t xml:space="preserve"> relations/attributes conversion</w:t>
+        <w:t xml:space="preserve"> UMR relations/attributes conversion</w:t>
       </w:r>
     </w:p>
     <w:p>
@@ -6013,7 +7187,7 @@
       </w:r>
     </w:p>
     <w:p>
-      <w:hyperlink r:id="rId26">
+      <w:hyperlink r:id="rId30">
         <w:r>
           <w:rPr>
             <w:rStyle w:val="Hypertextovodkaz"/>
@@ -6097,21 +7271,7 @@
         <w:rPr>
           <w:b/>
         </w:rPr>
-        <w:t xml:space="preserve"> </w:t>
-      </w:r>
-      <w:proofErr w:type="spellStart"/>
-      <w:r>
-        <w:rPr>
-          <w:b/>
-        </w:rPr>
-        <w:t>UMR</w:t>
-      </w:r>
-      <w:proofErr w:type="spellEnd"/>
-      <w:r>
-        <w:rPr>
-          <w:b/>
-        </w:rPr>
-        <w:t xml:space="preserve"> relations conversion</w:t>
+        <w:t xml:space="preserve"> UMR relations conversion</w:t>
       </w:r>
     </w:p>
     <w:p>
@@ -7782,7 +8942,7 @@
       <w:r>
         <w:t xml:space="preserve"> of attributes/relations </w:t>
       </w:r>
-      <w:hyperlink r:id="rId27">
+      <w:hyperlink r:id="rId31">
         <w:r>
           <w:rPr>
             <w:rStyle w:val="Hypertextovodkaz"/>
@@ -7840,19 +9000,11 @@
       <w:r>
         <w:t xml:space="preserve"> </w:t>
       </w:r>
-      <w:proofErr w:type="spellStart"/>
-      <w:r>
-        <w:rPr>
-          <w:b/>
-        </w:rPr>
-        <w:t>UMR</w:t>
-      </w:r>
-      <w:proofErr w:type="spellEnd"/>
-      <w:r>
-        <w:rPr>
-          <w:b/>
-        </w:rPr>
-        <w:t xml:space="preserve"> relations/attributes</w:t>
+      <w:r>
+        <w:rPr>
+          <w:b/>
+        </w:rPr>
+        <w:t>UMR relations/attributes</w:t>
       </w:r>
       <w:r>
         <w:t xml:space="preserve"> </w:t>
@@ -8159,7 +9311,7 @@
       <w:r>
         <w:t xml:space="preserve">: to be changed/stressed in the internal guidelines </w:t>
       </w:r>
-      <w:hyperlink r:id="rId28">
+      <w:hyperlink r:id="rId32">
         <w:r>
           <w:rPr>
             <w:rStyle w:val="Hypertextovodkaz"/>
@@ -8222,15 +9374,7 @@
       </w:r>
       <w:proofErr w:type="spellEnd"/>
       <w:r>
-        <w:t xml:space="preserve"> … should not be represented as </w:t>
-      </w:r>
-      <w:proofErr w:type="spellStart"/>
-      <w:r>
-        <w:t>ARG1of</w:t>
-      </w:r>
-      <w:proofErr w:type="spellEnd"/>
-      <w:r>
-        <w:t xml:space="preserve"> </w:t>
+        <w:t xml:space="preserve"> … should not be represented as ARG1of </w:t>
       </w:r>
       <w:proofErr w:type="spellStart"/>
       <w:r>
@@ -8385,7 +9529,7 @@
       <w:r>
         <w:t xml:space="preserve">: to be changed in the internal guidelines </w:t>
       </w:r>
-      <w:hyperlink r:id="rId29">
+      <w:hyperlink r:id="rId33">
         <w:r>
           <w:rPr>
             <w:rStyle w:val="Hypertextovodkaz"/>
@@ -8449,16 +9593,8 @@
         <w:rPr>
           <w:b/>
         </w:rPr>
-        <w:t xml:space="preserve"> </w:t>
-      </w:r>
-      <w:proofErr w:type="spellStart"/>
-      <w:r>
-        <w:rPr>
-          <w:b/>
-        </w:rPr>
-        <w:t>1b</w:t>
-      </w:r>
-      <w:proofErr w:type="spellEnd"/>
+        <w:t xml:space="preserve"> 1b</w:t>
+      </w:r>
       <w:r>
         <w:t xml:space="preserve">: clear </w:t>
       </w:r>
@@ -9015,7 +10151,7 @@
       </w:r>
     </w:p>
     <w:p>
-      <w:hyperlink r:id="rId30" w:anchor="adjectives-that-invoke-predicates" w:history="1">
+      <w:hyperlink r:id="rId34" w:anchor="adjectives-that-invoke-predicates" w:history="1">
         <w:r>
           <w:rPr>
             <w:rStyle w:val="Hypertextovodkaz"/>
@@ -9657,7 +10793,7 @@
       <w:r>
         <w:t xml:space="preserve">: if agreed, then to be changed in the internal guidelines </w:t>
       </w:r>
-      <w:hyperlink r:id="rId31">
+      <w:hyperlink r:id="rId35">
         <w:r>
           <w:rPr>
             <w:rStyle w:val="Hypertextovodkaz"/>
@@ -9731,7 +10867,7 @@
       <w:pPr>
         <w:ind w:firstLine="708"/>
       </w:pPr>
-      <w:hyperlink r:id="rId32">
+      <w:hyperlink r:id="rId36">
         <w:r>
           <w:rPr>
             <w:rStyle w:val="Hypertextovodkaz"/>
@@ -9757,7 +10893,7 @@
       <w:pPr>
         <w:ind w:firstLine="708"/>
       </w:pPr>
-      <w:hyperlink r:id="rId33">
+      <w:hyperlink r:id="rId37">
         <w:r>
           <w:rPr>
             <w:rStyle w:val="Hypertextovodkaz"/>
@@ -10382,25 +11518,7 @@
           <w:sz w:val="20"/>
           <w:szCs w:val="20"/>
         </w:rPr>
-        <w:t xml:space="preserve"> (n/ name :</w:t>
-      </w:r>
-      <w:proofErr w:type="spellStart"/>
-      <w:r>
-        <w:rPr>
-          <w:rFonts w:ascii="Courier New" w:eastAsia="Times New Roman" w:hAnsi="Courier New" w:cs="Courier New"/>
-          <w:sz w:val="20"/>
-          <w:szCs w:val="20"/>
-        </w:rPr>
-        <w:t>op1</w:t>
-      </w:r>
-      <w:proofErr w:type="spellEnd"/>
-      <w:r>
-        <w:rPr>
-          <w:rFonts w:ascii="Courier New" w:eastAsia="Times New Roman" w:hAnsi="Courier New" w:cs="Courier New"/>
-          <w:sz w:val="20"/>
-          <w:szCs w:val="20"/>
-        </w:rPr>
-        <w:t xml:space="preserve"> "</w:t>
+        <w:t xml:space="preserve"> (n/ name :op1 "</w:t>
       </w:r>
       <w:proofErr w:type="spellStart"/>
       <w:r>
@@ -10802,7 +11920,7 @@
       </w:r>
     </w:p>
     <w:p>
-      <w:hyperlink r:id="rId34">
+      <w:hyperlink r:id="rId38">
         <w:r>
           <w:rPr>
             <w:rStyle w:val="Hypertextovodkaz"/>
@@ -10903,17 +12021,9 @@
     <w:p/>
     <w:p>
       <w:r>
-        <w:t xml:space="preserve">JH: </w:t>
-      </w:r>
-      <w:proofErr w:type="spellStart"/>
-      <w:r>
-        <w:t>UMR</w:t>
-      </w:r>
-      <w:proofErr w:type="spellEnd"/>
-      <w:r>
-        <w:t xml:space="preserve">-writer 2.0 – </w:t>
-      </w:r>
-      <w:hyperlink r:id="rId35">
+        <w:t xml:space="preserve">JH: UMR-writer 2.0 – </w:t>
+      </w:r>
+      <w:hyperlink r:id="rId39">
         <w:proofErr w:type="spellStart"/>
         <w:r>
           <w:rPr>
@@ -10950,7 +12060,7 @@
       <w:r>
         <w:t xml:space="preserve"> </w:t>
       </w:r>
-      <w:hyperlink r:id="rId36">
+      <w:hyperlink r:id="rId40">
         <w:r>
           <w:rPr>
             <w:rStyle w:val="Hypertextovodkaz"/>
@@ -11059,20 +12169,12 @@
       <w:r>
         <w:t xml:space="preserve"> (official </w:t>
       </w:r>
-      <w:hyperlink r:id="rId37">
-        <w:proofErr w:type="spellStart"/>
+      <w:hyperlink r:id="rId41">
         <w:r>
           <w:rPr>
             <w:rStyle w:val="Hypertextovodkaz"/>
           </w:rPr>
-          <w:t>UMR</w:t>
-        </w:r>
-        <w:proofErr w:type="spellEnd"/>
-        <w:r>
-          <w:rPr>
-            <w:rStyle w:val="Hypertextovodkaz"/>
-          </w:rPr>
-          <w:t xml:space="preserve"> </w:t>
+          <w:t xml:space="preserve">UMR </w:t>
         </w:r>
         <w:proofErr w:type="spellStart"/>
         <w:r>
@@ -11786,15 +12888,7 @@
       </w:r>
       <w:proofErr w:type="spellEnd"/>
       <w:r>
-        <w:t xml:space="preserve"> named entities (name of a product – many things); what about the Estonians – nationality in </w:t>
-      </w:r>
-      <w:proofErr w:type="spellStart"/>
-      <w:r>
-        <w:t>UMR</w:t>
-      </w:r>
-      <w:proofErr w:type="spellEnd"/>
-      <w:r>
-        <w:t xml:space="preserve">; </w:t>
+        <w:t xml:space="preserve"> named entities (name of a product – many things); what about the Estonians – nationality in UMR; </w:t>
       </w:r>
       <w:proofErr w:type="spellStart"/>
       <w:r>
@@ -11894,7 +12988,7 @@
       </w:r>
     </w:p>
     <w:sectPr>
-      <w:footerReference w:type="default" r:id="rId38"/>
+      <w:footerReference w:type="default" r:id="rId42"/>
       <w:pgSz w:w="12240" w:h="15840"/>
       <w:pgMar w:top="1440" w:right="1440" w:bottom="1440" w:left="1440" w:header="0" w:footer="720" w:gutter="0"/>
       <w:cols w:space="708"/>
@@ -11934,7 +13028,6 @@
         <w:docPartUnique/>
       </w:docPartObj>
     </w:sdtPr>
-    <w:sdtEndPr/>
     <w:sdtContent>
       <w:p>
         <w:pPr>
@@ -12294,6 +13387,119 @@
     </w:lvl>
   </w:abstractNum>
   <w:abstractNum w:abstractNumId="2">
+    <w:nsid w:val="1BAA764F"/>
+    <w:multiLevelType w:val="hybridMultilevel"/>
+    <w:tmpl w:val="8AA6734A"/>
+    <w:lvl w:ilvl="0" w:tplc="26B409AC">
+      <w:start w:val="1"/>
+      <w:numFmt w:val="bullet"/>
+      <w:lvlText w:val="-"/>
+      <w:lvlJc w:val="left"/>
+      <w:pPr>
+        <w:ind w:left="720" w:hanging="360"/>
+      </w:pPr>
+      <w:rPr>
+        <w:rFonts w:ascii="Times New Roman" w:eastAsiaTheme="minorEastAsia" w:hAnsi="Times New Roman" w:cs="Times New Roman" w:hint="default"/>
+      </w:rPr>
+    </w:lvl>
+    <w:lvl w:ilvl="1" w:tplc="04090003" w:tentative="1">
+      <w:start w:val="1"/>
+      <w:numFmt w:val="bullet"/>
+      <w:lvlText w:val="o"/>
+      <w:lvlJc w:val="left"/>
+      <w:pPr>
+        <w:ind w:left="1440" w:hanging="360"/>
+      </w:pPr>
+      <w:rPr>
+        <w:rFonts w:ascii="Courier New" w:hAnsi="Courier New" w:cs="Courier New" w:hint="default"/>
+      </w:rPr>
+    </w:lvl>
+    <w:lvl w:ilvl="2" w:tplc="04090005" w:tentative="1">
+      <w:start w:val="1"/>
+      <w:numFmt w:val="bullet"/>
+      <w:lvlText w:val=""/>
+      <w:lvlJc w:val="left"/>
+      <w:pPr>
+        <w:ind w:left="2160" w:hanging="360"/>
+      </w:pPr>
+      <w:rPr>
+        <w:rFonts w:ascii="Wingdings" w:hAnsi="Wingdings" w:hint="default"/>
+      </w:rPr>
+    </w:lvl>
+    <w:lvl w:ilvl="3" w:tplc="04090001" w:tentative="1">
+      <w:start w:val="1"/>
+      <w:numFmt w:val="bullet"/>
+      <w:lvlText w:val=""/>
+      <w:lvlJc w:val="left"/>
+      <w:pPr>
+        <w:ind w:left="2880" w:hanging="360"/>
+      </w:pPr>
+      <w:rPr>
+        <w:rFonts w:ascii="Symbol" w:hAnsi="Symbol" w:hint="default"/>
+      </w:rPr>
+    </w:lvl>
+    <w:lvl w:ilvl="4" w:tplc="04090003" w:tentative="1">
+      <w:start w:val="1"/>
+      <w:numFmt w:val="bullet"/>
+      <w:lvlText w:val="o"/>
+      <w:lvlJc w:val="left"/>
+      <w:pPr>
+        <w:ind w:left="3600" w:hanging="360"/>
+      </w:pPr>
+      <w:rPr>
+        <w:rFonts w:ascii="Courier New" w:hAnsi="Courier New" w:cs="Courier New" w:hint="default"/>
+      </w:rPr>
+    </w:lvl>
+    <w:lvl w:ilvl="5" w:tplc="04090005" w:tentative="1">
+      <w:start w:val="1"/>
+      <w:numFmt w:val="bullet"/>
+      <w:lvlText w:val=""/>
+      <w:lvlJc w:val="left"/>
+      <w:pPr>
+        <w:ind w:left="4320" w:hanging="360"/>
+      </w:pPr>
+      <w:rPr>
+        <w:rFonts w:ascii="Wingdings" w:hAnsi="Wingdings" w:hint="default"/>
+      </w:rPr>
+    </w:lvl>
+    <w:lvl w:ilvl="6" w:tplc="04090001" w:tentative="1">
+      <w:start w:val="1"/>
+      <w:numFmt w:val="bullet"/>
+      <w:lvlText w:val=""/>
+      <w:lvlJc w:val="left"/>
+      <w:pPr>
+        <w:ind w:left="5040" w:hanging="360"/>
+      </w:pPr>
+      <w:rPr>
+        <w:rFonts w:ascii="Symbol" w:hAnsi="Symbol" w:hint="default"/>
+      </w:rPr>
+    </w:lvl>
+    <w:lvl w:ilvl="7" w:tplc="04090003" w:tentative="1">
+      <w:start w:val="1"/>
+      <w:numFmt w:val="bullet"/>
+      <w:lvlText w:val="o"/>
+      <w:lvlJc w:val="left"/>
+      <w:pPr>
+        <w:ind w:left="5760" w:hanging="360"/>
+      </w:pPr>
+      <w:rPr>
+        <w:rFonts w:ascii="Courier New" w:hAnsi="Courier New" w:cs="Courier New" w:hint="default"/>
+      </w:rPr>
+    </w:lvl>
+    <w:lvl w:ilvl="8" w:tplc="04090005" w:tentative="1">
+      <w:start w:val="1"/>
+      <w:numFmt w:val="bullet"/>
+      <w:lvlText w:val=""/>
+      <w:lvlJc w:val="left"/>
+      <w:pPr>
+        <w:ind w:left="6480" w:hanging="360"/>
+      </w:pPr>
+      <w:rPr>
+        <w:rFonts w:ascii="Wingdings" w:hAnsi="Wingdings" w:hint="default"/>
+      </w:rPr>
+    </w:lvl>
+  </w:abstractNum>
+  <w:abstractNum w:abstractNumId="3">
     <w:nsid w:val="20DB3BEF"/>
     <w:multiLevelType w:val="hybridMultilevel"/>
     <w:tmpl w:val="04BC1BA8"/>
@@ -12406,7 +13612,7 @@
       </w:rPr>
     </w:lvl>
   </w:abstractNum>
-  <w:abstractNum w:abstractNumId="3">
+  <w:abstractNum w:abstractNumId="4">
     <w:nsid w:val="28FB6C83"/>
     <w:multiLevelType w:val="hybridMultilevel"/>
     <w:tmpl w:val="A6A0D16E"/>
@@ -12518,7 +13724,7 @@
       </w:rPr>
     </w:lvl>
   </w:abstractNum>
-  <w:abstractNum w:abstractNumId="4">
+  <w:abstractNum w:abstractNumId="5">
     <w:nsid w:val="28FD3E08"/>
     <w:multiLevelType w:val="hybridMultilevel"/>
     <w:tmpl w:val="41BE8928"/>
@@ -12630,7 +13836,121 @@
       </w:rPr>
     </w:lvl>
   </w:abstractNum>
-  <w:abstractNum w:abstractNumId="5">
+  <w:abstractNum w:abstractNumId="6">
+    <w:nsid w:val="2C0F7BE6"/>
+    <w:multiLevelType w:val="hybridMultilevel"/>
+    <w:tmpl w:val="324E37B8"/>
+    <w:lvl w:ilvl="0" w:tplc="D14CD51C">
+      <w:numFmt w:val="bullet"/>
+      <w:lvlText w:val="-"/>
+      <w:lvlJc w:val="left"/>
+      <w:pPr>
+        <w:ind w:left="720" w:hanging="360"/>
+      </w:pPr>
+      <w:rPr>
+        <w:rFonts w:ascii="Times New Roman" w:eastAsiaTheme="minorEastAsia" w:hAnsi="Times New Roman" w:cs="Times New Roman" w:hint="default"/>
+        <w:b w:val="0"/>
+        <w:color w:val="auto"/>
+      </w:rPr>
+    </w:lvl>
+    <w:lvl w:ilvl="1" w:tplc="04090003">
+      <w:start w:val="1"/>
+      <w:numFmt w:val="bullet"/>
+      <w:lvlText w:val="o"/>
+      <w:lvlJc w:val="left"/>
+      <w:pPr>
+        <w:ind w:left="1440" w:hanging="360"/>
+      </w:pPr>
+      <w:rPr>
+        <w:rFonts w:ascii="Courier New" w:hAnsi="Courier New" w:cs="Courier New" w:hint="default"/>
+      </w:rPr>
+    </w:lvl>
+    <w:lvl w:ilvl="2" w:tplc="04090005">
+      <w:start w:val="1"/>
+      <w:numFmt w:val="bullet"/>
+      <w:lvlText w:val=""/>
+      <w:lvlJc w:val="left"/>
+      <w:pPr>
+        <w:ind w:left="2160" w:hanging="360"/>
+      </w:pPr>
+      <w:rPr>
+        <w:rFonts w:ascii="Wingdings" w:hAnsi="Wingdings" w:hint="default"/>
+      </w:rPr>
+    </w:lvl>
+    <w:lvl w:ilvl="3" w:tplc="04090001" w:tentative="1">
+      <w:start w:val="1"/>
+      <w:numFmt w:val="bullet"/>
+      <w:lvlText w:val=""/>
+      <w:lvlJc w:val="left"/>
+      <w:pPr>
+        <w:ind w:left="2880" w:hanging="360"/>
+      </w:pPr>
+      <w:rPr>
+        <w:rFonts w:ascii="Symbol" w:hAnsi="Symbol" w:hint="default"/>
+      </w:rPr>
+    </w:lvl>
+    <w:lvl w:ilvl="4" w:tplc="04090003" w:tentative="1">
+      <w:start w:val="1"/>
+      <w:numFmt w:val="bullet"/>
+      <w:lvlText w:val="o"/>
+      <w:lvlJc w:val="left"/>
+      <w:pPr>
+        <w:ind w:left="3600" w:hanging="360"/>
+      </w:pPr>
+      <w:rPr>
+        <w:rFonts w:ascii="Courier New" w:hAnsi="Courier New" w:cs="Courier New" w:hint="default"/>
+      </w:rPr>
+    </w:lvl>
+    <w:lvl w:ilvl="5" w:tplc="04090005" w:tentative="1">
+      <w:start w:val="1"/>
+      <w:numFmt w:val="bullet"/>
+      <w:lvlText w:val=""/>
+      <w:lvlJc w:val="left"/>
+      <w:pPr>
+        <w:ind w:left="4320" w:hanging="360"/>
+      </w:pPr>
+      <w:rPr>
+        <w:rFonts w:ascii="Wingdings" w:hAnsi="Wingdings" w:hint="default"/>
+      </w:rPr>
+    </w:lvl>
+    <w:lvl w:ilvl="6" w:tplc="04090001" w:tentative="1">
+      <w:start w:val="1"/>
+      <w:numFmt w:val="bullet"/>
+      <w:lvlText w:val=""/>
+      <w:lvlJc w:val="left"/>
+      <w:pPr>
+        <w:ind w:left="5040" w:hanging="360"/>
+      </w:pPr>
+      <w:rPr>
+        <w:rFonts w:ascii="Symbol" w:hAnsi="Symbol" w:hint="default"/>
+      </w:rPr>
+    </w:lvl>
+    <w:lvl w:ilvl="7" w:tplc="04090003" w:tentative="1">
+      <w:start w:val="1"/>
+      <w:numFmt w:val="bullet"/>
+      <w:lvlText w:val="o"/>
+      <w:lvlJc w:val="left"/>
+      <w:pPr>
+        <w:ind w:left="5760" w:hanging="360"/>
+      </w:pPr>
+      <w:rPr>
+        <w:rFonts w:ascii="Courier New" w:hAnsi="Courier New" w:cs="Courier New" w:hint="default"/>
+      </w:rPr>
+    </w:lvl>
+    <w:lvl w:ilvl="8" w:tplc="04090005" w:tentative="1">
+      <w:start w:val="1"/>
+      <w:numFmt w:val="bullet"/>
+      <w:lvlText w:val=""/>
+      <w:lvlJc w:val="left"/>
+      <w:pPr>
+        <w:ind w:left="6480" w:hanging="360"/>
+      </w:pPr>
+      <w:rPr>
+        <w:rFonts w:ascii="Wingdings" w:hAnsi="Wingdings" w:hint="default"/>
+      </w:rPr>
+    </w:lvl>
+  </w:abstractNum>
+  <w:abstractNum w:abstractNumId="7">
     <w:nsid w:val="31E42B33"/>
     <w:multiLevelType w:val="multilevel"/>
     <w:tmpl w:val="E530DEC4"/>
@@ -12770,7 +14090,7 @@
       </w:rPr>
     </w:lvl>
   </w:abstractNum>
-  <w:abstractNum w:abstractNumId="6">
+  <w:abstractNum w:abstractNumId="8">
     <w:nsid w:val="3DFB0169"/>
     <w:multiLevelType w:val="hybridMultilevel"/>
     <w:tmpl w:val="84042A94"/>
@@ -12882,7 +14202,7 @@
       </w:rPr>
     </w:lvl>
   </w:abstractNum>
-  <w:abstractNum w:abstractNumId="7">
+  <w:abstractNum w:abstractNumId="9">
     <w:nsid w:val="3EEC33E4"/>
     <w:multiLevelType w:val="hybridMultilevel"/>
     <w:tmpl w:val="3C80768A"/>
@@ -12995,7 +14315,7 @@
       </w:rPr>
     </w:lvl>
   </w:abstractNum>
-  <w:abstractNum w:abstractNumId="8">
+  <w:abstractNum w:abstractNumId="10">
     <w:nsid w:val="407B72F0"/>
     <w:multiLevelType w:val="multilevel"/>
     <w:tmpl w:val="5B10D8AC"/>
@@ -13134,7 +14454,7 @@
       </w:rPr>
     </w:lvl>
   </w:abstractNum>
-  <w:abstractNum w:abstractNumId="9">
+  <w:abstractNum w:abstractNumId="11">
     <w:nsid w:val="4F007120"/>
     <w:multiLevelType w:val="multilevel"/>
     <w:tmpl w:val="537AF94E"/>
@@ -13273,7 +14593,7 @@
       </w:rPr>
     </w:lvl>
   </w:abstractNum>
-  <w:abstractNum w:abstractNumId="10">
+  <w:abstractNum w:abstractNumId="12">
     <w:nsid w:val="5BCC7D66"/>
     <w:multiLevelType w:val="multilevel"/>
     <w:tmpl w:val="F590283E"/>
@@ -13412,7 +14732,7 @@
       </w:rPr>
     </w:lvl>
   </w:abstractNum>
-  <w:abstractNum w:abstractNumId="11">
+  <w:abstractNum w:abstractNumId="13">
     <w:nsid w:val="632A0A7A"/>
     <w:multiLevelType w:val="hybridMultilevel"/>
     <w:tmpl w:val="3BFC814A"/>
@@ -13525,7 +14845,7 @@
       </w:rPr>
     </w:lvl>
   </w:abstractNum>
-  <w:abstractNum w:abstractNumId="12">
+  <w:abstractNum w:abstractNumId="14">
     <w:nsid w:val="66EE1288"/>
     <w:multiLevelType w:val="multilevel"/>
     <w:tmpl w:val="2200D59A"/>
@@ -13664,7 +14984,7 @@
       </w:rPr>
     </w:lvl>
   </w:abstractNum>
-  <w:abstractNum w:abstractNumId="13">
+  <w:abstractNum w:abstractNumId="15">
     <w:nsid w:val="6D1939E6"/>
     <w:multiLevelType w:val="hybridMultilevel"/>
     <w:tmpl w:val="73C8369A"/>
@@ -13753,7 +15073,96 @@
       </w:pPr>
     </w:lvl>
   </w:abstractNum>
-  <w:abstractNum w:abstractNumId="14">
+  <w:abstractNum w:abstractNumId="16">
+    <w:nsid w:val="6D786B41"/>
+    <w:multiLevelType w:val="hybridMultilevel"/>
+    <w:tmpl w:val="5CBE7588"/>
+    <w:lvl w:ilvl="0" w:tplc="0409000F">
+      <w:start w:val="1"/>
+      <w:numFmt w:val="decimal"/>
+      <w:lvlText w:val="%1."/>
+      <w:lvlJc w:val="left"/>
+      <w:pPr>
+        <w:ind w:left="720" w:hanging="360"/>
+      </w:pPr>
+      <w:rPr>
+        <w:rFonts w:eastAsia="Times New Roman" w:hint="default"/>
+      </w:rPr>
+    </w:lvl>
+    <w:lvl w:ilvl="1" w:tplc="04090019" w:tentative="1">
+      <w:start w:val="1"/>
+      <w:numFmt w:val="lowerLetter"/>
+      <w:lvlText w:val="%2."/>
+      <w:lvlJc w:val="left"/>
+      <w:pPr>
+        <w:ind w:left="1440" w:hanging="360"/>
+      </w:pPr>
+    </w:lvl>
+    <w:lvl w:ilvl="2" w:tplc="0409001B" w:tentative="1">
+      <w:start w:val="1"/>
+      <w:numFmt w:val="lowerRoman"/>
+      <w:lvlText w:val="%3."/>
+      <w:lvlJc w:val="right"/>
+      <w:pPr>
+        <w:ind w:left="2160" w:hanging="180"/>
+      </w:pPr>
+    </w:lvl>
+    <w:lvl w:ilvl="3" w:tplc="0409000F" w:tentative="1">
+      <w:start w:val="1"/>
+      <w:numFmt w:val="decimal"/>
+      <w:lvlText w:val="%4."/>
+      <w:lvlJc w:val="left"/>
+      <w:pPr>
+        <w:ind w:left="2880" w:hanging="360"/>
+      </w:pPr>
+    </w:lvl>
+    <w:lvl w:ilvl="4" w:tplc="04090019" w:tentative="1">
+      <w:start w:val="1"/>
+      <w:numFmt w:val="lowerLetter"/>
+      <w:lvlText w:val="%5."/>
+      <w:lvlJc w:val="left"/>
+      <w:pPr>
+        <w:ind w:left="3600" w:hanging="360"/>
+      </w:pPr>
+    </w:lvl>
+    <w:lvl w:ilvl="5" w:tplc="0409001B" w:tentative="1">
+      <w:start w:val="1"/>
+      <w:numFmt w:val="lowerRoman"/>
+      <w:lvlText w:val="%6."/>
+      <w:lvlJc w:val="right"/>
+      <w:pPr>
+        <w:ind w:left="4320" w:hanging="180"/>
+      </w:pPr>
+    </w:lvl>
+    <w:lvl w:ilvl="6" w:tplc="0409000F" w:tentative="1">
+      <w:start w:val="1"/>
+      <w:numFmt w:val="decimal"/>
+      <w:lvlText w:val="%7."/>
+      <w:lvlJc w:val="left"/>
+      <w:pPr>
+        <w:ind w:left="5040" w:hanging="360"/>
+      </w:pPr>
+    </w:lvl>
+    <w:lvl w:ilvl="7" w:tplc="04090019" w:tentative="1">
+      <w:start w:val="1"/>
+      <w:numFmt w:val="lowerLetter"/>
+      <w:lvlText w:val="%8."/>
+      <w:lvlJc w:val="left"/>
+      <w:pPr>
+        <w:ind w:left="5760" w:hanging="360"/>
+      </w:pPr>
+    </w:lvl>
+    <w:lvl w:ilvl="8" w:tplc="0409001B" w:tentative="1">
+      <w:start w:val="1"/>
+      <w:numFmt w:val="lowerRoman"/>
+      <w:lvlText w:val="%9."/>
+      <w:lvlJc w:val="right"/>
+      <w:pPr>
+        <w:ind w:left="6480" w:hanging="180"/>
+      </w:pPr>
+    </w:lvl>
+  </w:abstractNum>
+  <w:abstractNum w:abstractNumId="17">
     <w:nsid w:val="6EF6118C"/>
     <w:multiLevelType w:val="multilevel"/>
     <w:tmpl w:val="9F68E7FE"/>
@@ -13875,7 +15284,7 @@
       </w:pPr>
     </w:lvl>
   </w:abstractNum>
-  <w:abstractNum w:abstractNumId="15">
+  <w:abstractNum w:abstractNumId="18">
     <w:nsid w:val="784E218E"/>
     <w:multiLevelType w:val="hybridMultilevel"/>
     <w:tmpl w:val="B7247664"/>
@@ -13988,52 +15397,61 @@
     </w:lvl>
   </w:abstractNum>
   <w:num w:numId="1">
-    <w:abstractNumId w:val="12"/>
+    <w:abstractNumId w:val="14"/>
   </w:num>
   <w:num w:numId="2">
     <w:abstractNumId w:val="0"/>
   </w:num>
   <w:num w:numId="3">
-    <w:abstractNumId w:val="5"/>
+    <w:abstractNumId w:val="7"/>
   </w:num>
   <w:num w:numId="4">
-    <w:abstractNumId w:val="8"/>
+    <w:abstractNumId w:val="10"/>
   </w:num>
   <w:num w:numId="5">
-    <w:abstractNumId w:val="10"/>
+    <w:abstractNumId w:val="12"/>
   </w:num>
   <w:num w:numId="6">
     <w:abstractNumId w:val="1"/>
   </w:num>
   <w:num w:numId="7">
+    <w:abstractNumId w:val="11"/>
+  </w:num>
+  <w:num w:numId="8">
+    <w:abstractNumId w:val="17"/>
+  </w:num>
+  <w:num w:numId="9">
+    <w:abstractNumId w:val="15"/>
+  </w:num>
+  <w:num w:numId="10">
     <w:abstractNumId w:val="9"/>
   </w:num>
-  <w:num w:numId="8">
-    <w:abstractNumId w:val="14"/>
-  </w:num>
-  <w:num w:numId="9">
+  <w:num w:numId="11">
     <w:abstractNumId w:val="13"/>
   </w:num>
-  <w:num w:numId="10">
-    <w:abstractNumId w:val="7"/>
-  </w:num>
-  <w:num w:numId="11">
-    <w:abstractNumId w:val="11"/>
-  </w:num>
   <w:num w:numId="12">
-    <w:abstractNumId w:val="15"/>
+    <w:abstractNumId w:val="18"/>
   </w:num>
   <w:num w:numId="13">
-    <w:abstractNumId w:val="2"/>
+    <w:abstractNumId w:val="3"/>
   </w:num>
   <w:num w:numId="14">
-    <w:abstractNumId w:val="3"/>
+    <w:abstractNumId w:val="4"/>
   </w:num>
   <w:num w:numId="15">
+    <w:abstractNumId w:val="8"/>
+  </w:num>
+  <w:num w:numId="16">
+    <w:abstractNumId w:val="5"/>
+  </w:num>
+  <w:num w:numId="17">
     <w:abstractNumId w:val="6"/>
   </w:num>
-  <w:num w:numId="16">
-    <w:abstractNumId w:val="4"/>
+  <w:num w:numId="18">
+    <w:abstractNumId w:val="16"/>
+  </w:num>
+  <w:num w:numId="19">
+    <w:abstractNumId w:val="2"/>
   </w:num>
 </w:numbering>
 </file>
@@ -15458,7 +16876,7 @@
 </file>
 
 <file path=customXml/itemProps1.xml><?xml version="1.0" encoding="utf-8"?>
-<ds:datastoreItem xmlns:ds="http://schemas.openxmlformats.org/officeDocument/2006/customXml" ds:itemID="{C176AF8B-775D-4D2B-9DC2-DDDC43528D78}">
+<ds:datastoreItem xmlns:ds="http://schemas.openxmlformats.org/officeDocument/2006/customXml" ds:itemID="{C37FDB76-DE34-4623-BD19-6FF00509939F}">
   <ds:schemaRefs>
     <ds:schemaRef ds:uri="http://schemas.openxmlformats.org/officeDocument/2006/bibliography"/>
   </ds:schemaRefs>

--- a/doc/minutes-from-meetings/ufal-umr-meeting-minutes.docx
+++ b/doc/minutes-from-meetings/ufal-umr-meeting-minutes.docx
@@ -18,44 +18,151 @@
           <w:color w:val="0070C0"/>
           <w:szCs w:val="24"/>
         </w:rPr>
-        <w:t xml:space="preserve">Meeting October 30 (Dan, JH, </w:t>
-      </w:r>
-      <w:proofErr w:type="spellStart"/>
-      <w:r>
-        <w:rPr>
-          <w:rFonts w:cs="Times New Roman"/>
-          <w:b/>
-          <w:color w:val="0070C0"/>
-          <w:szCs w:val="24"/>
-        </w:rPr>
-        <w:t>Zdeňka</w:t>
-      </w:r>
-      <w:proofErr w:type="spellEnd"/>
-      <w:r>
-        <w:rPr>
-          <w:rFonts w:cs="Times New Roman"/>
-          <w:b/>
-          <w:color w:val="0070C0"/>
-          <w:szCs w:val="24"/>
-        </w:rPr>
-        <w:t xml:space="preserve">, Federica, </w:t>
-      </w:r>
-      <w:proofErr w:type="spellStart"/>
-      <w:r>
-        <w:rPr>
-          <w:rFonts w:cs="Times New Roman"/>
-          <w:b/>
-          <w:color w:val="0070C0"/>
-          <w:szCs w:val="24"/>
-        </w:rPr>
-        <w:t>Šárka</w:t>
-      </w:r>
-      <w:proofErr w:type="spellEnd"/>
-      <w:r>
-        <w:rPr>
-          <w:rFonts w:cs="Times New Roman"/>
-          <w:b/>
-          <w:color w:val="0070C0"/>
+        <w:t>Meeting October 30 (Dan, JH, Zdeňka, Federica, Šárka)</w:t>
+      </w:r>
+    </w:p>
+    <w:p>
+      <w:pPr>
+        <w:rPr>
+          <w:rFonts w:cs="Times New Roman"/>
+          <w:b/>
+          <w:color w:val="FF0000"/>
+          <w:szCs w:val="24"/>
+        </w:rPr>
+      </w:pPr>
+    </w:p>
+    <w:p>
+      <w:pPr>
+        <w:rPr>
+          <w:rFonts w:cs="Times New Roman"/>
+          <w:b/>
+          <w:color w:val="FF0000"/>
+          <w:szCs w:val="24"/>
+        </w:rPr>
+      </w:pPr>
+      <w:r>
+        <w:rPr>
+          <w:rFonts w:cs="Times New Roman"/>
+          <w:b/>
+          <w:color w:val="FF0000"/>
+          <w:szCs w:val="24"/>
+        </w:rPr>
+        <w:t xml:space="preserve">Next meeting: Monday </w:t>
+      </w:r>
+      <w:r>
+        <w:rPr>
+          <w:rFonts w:cs="Times New Roman"/>
+          <w:b/>
+          <w:color w:val="FF0000"/>
+          <w:szCs w:val="24"/>
+        </w:rPr>
+        <w:t>November 6</w:t>
+      </w:r>
+      <w:r>
+        <w:rPr>
+          <w:rFonts w:cs="Times New Roman"/>
+          <w:b/>
+          <w:color w:val="FF0000"/>
+          <w:szCs w:val="24"/>
+        </w:rPr>
+        <w:t xml:space="preserve">, </w:t>
+      </w:r>
+      <w:proofErr w:type="gramStart"/>
+      <w:r>
+        <w:rPr>
+          <w:rFonts w:cs="Times New Roman"/>
+          <w:b/>
+          <w:color w:val="FF0000"/>
+          <w:szCs w:val="24"/>
+        </w:rPr>
+        <w:t>1pm ,</w:t>
+      </w:r>
+      <w:proofErr w:type="gramEnd"/>
+      <w:r>
+        <w:rPr>
+          <w:rFonts w:cs="Times New Roman"/>
+          <w:b/>
+          <w:color w:val="FF0000"/>
+          <w:szCs w:val="24"/>
+        </w:rPr>
+        <w:t xml:space="preserve"> </w:t>
+      </w:r>
+      <w:r>
+        <w:rPr>
+          <w:rFonts w:cs="Times New Roman"/>
+          <w:b/>
+          <w:color w:val="FF0000"/>
+          <w:szCs w:val="24"/>
+        </w:rPr>
+        <w:t>room 510</w:t>
+      </w:r>
+    </w:p>
+    <w:p>
+      <w:pPr>
+        <w:rPr>
+          <w:rFonts w:cs="Times New Roman"/>
+          <w:szCs w:val="24"/>
+        </w:rPr>
+      </w:pPr>
+      <w:r>
+        <w:rPr>
+          <w:rFonts w:cs="Times New Roman"/>
+          <w:szCs 